--- a/final/Larionov.docx
+++ b/final/Larionov.docx
@@ -145,8 +145,6 @@
           <w:shd w:val="clear" w:color="auto" w:fill="FFFFFF"/>
         </w:rPr>
       </w:pPr>
-      <w:bookmarkStart w:id="0" w:name="_GoBack"/>
-      <w:bookmarkEnd w:id="0"/>
     </w:p>
     <w:p>
       <w:pPr>
@@ -484,23 +482,19 @@
         <w:rPr>
           <w:rFonts w:cs="Arial"/>
           <w:color w:val="000000"/>
-          <w:sz w:val="28"/>
           <w:szCs w:val="28"/>
           <w:shd w:val="clear" w:color="auto" w:fill="FFFFFF"/>
         </w:rPr>
       </w:pPr>
-    </w:p>
-    <w:p>
-      <w:pPr>
-        <w:spacing w:after="0" w:line="240" w:lineRule="auto"/>
-        <w:jc w:val="center"/>
+      <w:r>
         <w:rPr>
           <w:rFonts w:cs="Arial"/>
           <w:color w:val="000000"/>
           <w:szCs w:val="28"/>
           <w:shd w:val="clear" w:color="auto" w:fill="FFFFFF"/>
         </w:rPr>
-      </w:pPr>
+        <w:t>Санкт</w:t>
+      </w:r>
       <w:r>
         <w:rPr>
           <w:rFonts w:cs="Arial"/>
@@ -508,40 +502,977 @@
           <w:szCs w:val="28"/>
           <w:shd w:val="clear" w:color="auto" w:fill="FFFFFF"/>
         </w:rPr>
-        <w:t>Санкт</w:t>
-      </w:r>
-      <w:r>
+        <w:t>-Петербург</w:t>
+      </w:r>
+    </w:p>
+    <w:p>
+      <w:pPr>
+        <w:spacing w:after="0" w:line="240" w:lineRule="auto"/>
+        <w:jc w:val="center"/>
         <w:rPr>
           <w:rFonts w:cs="Arial"/>
           <w:color w:val="000000"/>
           <w:szCs w:val="28"/>
           <w:shd w:val="clear" w:color="auto" w:fill="FFFFFF"/>
         </w:rPr>
-        <w:t>-Петербург</w:t>
-      </w:r>
-    </w:p>
-    <w:p>
-      <w:pPr>
-        <w:spacing w:after="0" w:line="240" w:lineRule="auto"/>
-        <w:jc w:val="center"/>
+      </w:pPr>
+      <w:r>
         <w:rPr>
           <w:rFonts w:cs="Arial"/>
           <w:color w:val="000000"/>
           <w:szCs w:val="28"/>
           <w:shd w:val="clear" w:color="auto" w:fill="FFFFFF"/>
         </w:rPr>
-      </w:pPr>
-      <w:r>
-        <w:rPr>
-          <w:rFonts w:cs="Arial"/>
-          <w:color w:val="000000"/>
-          <w:szCs w:val="28"/>
-          <w:shd w:val="clear" w:color="auto" w:fill="FFFFFF"/>
-        </w:rPr>
-        <w:lastRenderedPageBreak/>
         <w:t>2013</w:t>
       </w:r>
     </w:p>
+    <w:sdt>
+      <w:sdtPr>
+        <w:id w:val="-604654903"/>
+        <w:docPartObj>
+          <w:docPartGallery w:val="Table of Contents"/>
+          <w:docPartUnique/>
+        </w:docPartObj>
+      </w:sdtPr>
+      <w:sdtEndPr>
+        <w:rPr>
+          <w:rFonts w:asciiTheme="minorHAnsi" w:eastAsiaTheme="minorHAnsi" w:hAnsiTheme="minorHAnsi" w:cstheme="minorBidi"/>
+          <w:color w:val="auto"/>
+          <w:sz w:val="22"/>
+          <w:szCs w:val="22"/>
+          <w:lang w:eastAsia="en-US"/>
+        </w:rPr>
+      </w:sdtEndPr>
+      <w:sdtContent>
+        <w:p>
+          <w:pPr>
+            <w:pStyle w:val="a7"/>
+            <w:rPr>
+              <w:sz w:val="36"/>
+            </w:rPr>
+          </w:pPr>
+          <w:r>
+            <w:rPr>
+              <w:sz w:val="36"/>
+            </w:rPr>
+            <w:t>Оглавление</w:t>
+          </w:r>
+        </w:p>
+        <w:p>
+          <w:pPr>
+            <w:pStyle w:val="11"/>
+            <w:tabs>
+              <w:tab w:val="right" w:leader="dot" w:pos="9345"/>
+            </w:tabs>
+            <w:rPr>
+              <w:rFonts w:eastAsiaTheme="minorEastAsia"/>
+              <w:noProof/>
+              <w:sz w:val="24"/>
+              <w:lang w:eastAsia="ru-RU"/>
+            </w:rPr>
+          </w:pPr>
+          <w:r>
+            <w:rPr>
+              <w:sz w:val="24"/>
+            </w:rPr>
+            <w:fldChar w:fldCharType="begin"/>
+          </w:r>
+          <w:r>
+            <w:rPr>
+              <w:sz w:val="24"/>
+            </w:rPr>
+            <w:instrText xml:space="preserve"> TOC \o "1-3" \h \z \u </w:instrText>
+          </w:r>
+          <w:r>
+            <w:rPr>
+              <w:sz w:val="24"/>
+            </w:rPr>
+            <w:fldChar w:fldCharType="separate"/>
+          </w:r>
+          <w:hyperlink w:anchor="_Toc355988654" w:history="1">
+            <w:r>
+              <w:rPr>
+                <w:rStyle w:val="a4"/>
+                <w:noProof/>
+                <w:sz w:val="24"/>
+              </w:rPr>
+              <w:t>Введение</w:t>
+            </w:r>
+            <w:r>
+              <w:rPr>
+                <w:noProof/>
+                <w:webHidden/>
+                <w:sz w:val="24"/>
+              </w:rPr>
+              <w:tab/>
+            </w:r>
+            <w:r>
+              <w:rPr>
+                <w:noProof/>
+                <w:webHidden/>
+                <w:sz w:val="24"/>
+              </w:rPr>
+              <w:fldChar w:fldCharType="begin"/>
+            </w:r>
+            <w:r>
+              <w:rPr>
+                <w:noProof/>
+                <w:webHidden/>
+                <w:sz w:val="24"/>
+              </w:rPr>
+              <w:instrText xml:space="preserve"> PAGEREF _Toc355988654 \h </w:instrText>
+            </w:r>
+            <w:r>
+              <w:rPr>
+                <w:noProof/>
+                <w:webHidden/>
+                <w:sz w:val="24"/>
+              </w:rPr>
+            </w:r>
+            <w:r>
+              <w:rPr>
+                <w:noProof/>
+                <w:webHidden/>
+                <w:sz w:val="24"/>
+              </w:rPr>
+              <w:fldChar w:fldCharType="separate"/>
+            </w:r>
+            <w:r>
+              <w:rPr>
+                <w:noProof/>
+                <w:webHidden/>
+                <w:sz w:val="24"/>
+              </w:rPr>
+              <w:t>3</w:t>
+            </w:r>
+            <w:r>
+              <w:rPr>
+                <w:noProof/>
+                <w:webHidden/>
+                <w:sz w:val="24"/>
+              </w:rPr>
+              <w:fldChar w:fldCharType="end"/>
+            </w:r>
+          </w:hyperlink>
+        </w:p>
+        <w:p>
+          <w:pPr>
+            <w:pStyle w:val="11"/>
+            <w:tabs>
+              <w:tab w:val="right" w:leader="dot" w:pos="9345"/>
+            </w:tabs>
+            <w:rPr>
+              <w:rFonts w:eastAsiaTheme="minorEastAsia"/>
+              <w:noProof/>
+              <w:sz w:val="24"/>
+              <w:lang w:eastAsia="ru-RU"/>
+            </w:rPr>
+          </w:pPr>
+          <w:hyperlink w:anchor="_Toc355988655" w:history="1">
+            <w:r>
+              <w:rPr>
+                <w:rStyle w:val="a4"/>
+                <w:noProof/>
+                <w:sz w:val="24"/>
+              </w:rPr>
+              <w:t>Глава 1. Основные понятия и обзор существующих методов</w:t>
+            </w:r>
+            <w:r>
+              <w:rPr>
+                <w:noProof/>
+                <w:webHidden/>
+                <w:sz w:val="24"/>
+              </w:rPr>
+              <w:tab/>
+            </w:r>
+            <w:r>
+              <w:rPr>
+                <w:noProof/>
+                <w:webHidden/>
+                <w:sz w:val="24"/>
+              </w:rPr>
+              <w:fldChar w:fldCharType="begin"/>
+            </w:r>
+            <w:r>
+              <w:rPr>
+                <w:noProof/>
+                <w:webHidden/>
+                <w:sz w:val="24"/>
+              </w:rPr>
+              <w:instrText xml:space="preserve"> PAGEREF _Toc355988655 \h </w:instrText>
+            </w:r>
+            <w:r>
+              <w:rPr>
+                <w:noProof/>
+                <w:webHidden/>
+                <w:sz w:val="24"/>
+              </w:rPr>
+            </w:r>
+            <w:r>
+              <w:rPr>
+                <w:noProof/>
+                <w:webHidden/>
+                <w:sz w:val="24"/>
+              </w:rPr>
+              <w:fldChar w:fldCharType="separate"/>
+            </w:r>
+            <w:r>
+              <w:rPr>
+                <w:noProof/>
+                <w:webHidden/>
+                <w:sz w:val="24"/>
+              </w:rPr>
+              <w:t>4</w:t>
+            </w:r>
+            <w:r>
+              <w:rPr>
+                <w:noProof/>
+                <w:webHidden/>
+                <w:sz w:val="24"/>
+              </w:rPr>
+              <w:fldChar w:fldCharType="end"/>
+            </w:r>
+          </w:hyperlink>
+        </w:p>
+        <w:p>
+          <w:pPr>
+            <w:pStyle w:val="21"/>
+            <w:tabs>
+              <w:tab w:val="right" w:leader="dot" w:pos="9345"/>
+            </w:tabs>
+            <w:rPr>
+              <w:rFonts w:eastAsiaTheme="minorEastAsia"/>
+              <w:noProof/>
+              <w:sz w:val="24"/>
+              <w:lang w:eastAsia="ru-RU"/>
+            </w:rPr>
+          </w:pPr>
+          <w:hyperlink w:anchor="_Toc355988656" w:history="1">
+            <w:r>
+              <w:rPr>
+                <w:rStyle w:val="a4"/>
+                <w:noProof/>
+                <w:sz w:val="24"/>
+              </w:rPr>
+              <w:t>1.1. Основные определения</w:t>
+            </w:r>
+            <w:r>
+              <w:rPr>
+                <w:noProof/>
+                <w:webHidden/>
+                <w:sz w:val="24"/>
+              </w:rPr>
+              <w:tab/>
+            </w:r>
+            <w:r>
+              <w:rPr>
+                <w:noProof/>
+                <w:webHidden/>
+                <w:sz w:val="24"/>
+              </w:rPr>
+              <w:fldChar w:fldCharType="begin"/>
+            </w:r>
+            <w:r>
+              <w:rPr>
+                <w:noProof/>
+                <w:webHidden/>
+                <w:sz w:val="24"/>
+              </w:rPr>
+              <w:instrText xml:space="preserve"> PAGEREF _Toc355988656 \h </w:instrText>
+            </w:r>
+            <w:r>
+              <w:rPr>
+                <w:noProof/>
+                <w:webHidden/>
+                <w:sz w:val="24"/>
+              </w:rPr>
+            </w:r>
+            <w:r>
+              <w:rPr>
+                <w:noProof/>
+                <w:webHidden/>
+                <w:sz w:val="24"/>
+              </w:rPr>
+              <w:fldChar w:fldCharType="separate"/>
+            </w:r>
+            <w:r>
+              <w:rPr>
+                <w:noProof/>
+                <w:webHidden/>
+                <w:sz w:val="24"/>
+              </w:rPr>
+              <w:t>4</w:t>
+            </w:r>
+            <w:r>
+              <w:rPr>
+                <w:noProof/>
+                <w:webHidden/>
+                <w:sz w:val="24"/>
+              </w:rPr>
+              <w:fldChar w:fldCharType="end"/>
+            </w:r>
+          </w:hyperlink>
+        </w:p>
+        <w:p>
+          <w:pPr>
+            <w:pStyle w:val="21"/>
+            <w:tabs>
+              <w:tab w:val="right" w:leader="dot" w:pos="9345"/>
+            </w:tabs>
+            <w:rPr>
+              <w:rFonts w:eastAsiaTheme="minorEastAsia"/>
+              <w:noProof/>
+              <w:sz w:val="24"/>
+              <w:lang w:eastAsia="ru-RU"/>
+            </w:rPr>
+          </w:pPr>
+          <w:hyperlink w:anchor="_Toc355988657" w:history="1">
+            <w:r>
+              <w:rPr>
+                <w:rStyle w:val="a4"/>
+                <w:iCs/>
+                <w:noProof/>
+                <w:sz w:val="24"/>
+              </w:rPr>
+              <w:t>1.</w:t>
+            </w:r>
+            <w:r>
+              <w:rPr>
+                <w:rStyle w:val="a4"/>
+                <w:noProof/>
+                <w:sz w:val="24"/>
+              </w:rPr>
+              <w:t>2. Существующие алгоритмы</w:t>
+            </w:r>
+            <w:r>
+              <w:rPr>
+                <w:noProof/>
+                <w:webHidden/>
+                <w:sz w:val="24"/>
+              </w:rPr>
+              <w:tab/>
+            </w:r>
+            <w:r>
+              <w:rPr>
+                <w:noProof/>
+                <w:webHidden/>
+                <w:sz w:val="24"/>
+              </w:rPr>
+              <w:fldChar w:fldCharType="begin"/>
+            </w:r>
+            <w:r>
+              <w:rPr>
+                <w:noProof/>
+                <w:webHidden/>
+                <w:sz w:val="24"/>
+              </w:rPr>
+              <w:instrText xml:space="preserve"> PAGEREF _Toc355988657 \h </w:instrText>
+            </w:r>
+            <w:r>
+              <w:rPr>
+                <w:noProof/>
+                <w:webHidden/>
+                <w:sz w:val="24"/>
+              </w:rPr>
+            </w:r>
+            <w:r>
+              <w:rPr>
+                <w:noProof/>
+                <w:webHidden/>
+                <w:sz w:val="24"/>
+              </w:rPr>
+              <w:fldChar w:fldCharType="separate"/>
+            </w:r>
+            <w:r>
+              <w:rPr>
+                <w:noProof/>
+                <w:webHidden/>
+                <w:sz w:val="24"/>
+              </w:rPr>
+              <w:t>4</w:t>
+            </w:r>
+            <w:r>
+              <w:rPr>
+                <w:noProof/>
+                <w:webHidden/>
+                <w:sz w:val="24"/>
+              </w:rPr>
+              <w:fldChar w:fldCharType="end"/>
+            </w:r>
+          </w:hyperlink>
+        </w:p>
+        <w:p>
+          <w:pPr>
+            <w:pStyle w:val="11"/>
+            <w:tabs>
+              <w:tab w:val="right" w:leader="dot" w:pos="9345"/>
+            </w:tabs>
+            <w:rPr>
+              <w:rFonts w:eastAsiaTheme="minorEastAsia"/>
+              <w:noProof/>
+              <w:sz w:val="24"/>
+              <w:lang w:eastAsia="ru-RU"/>
+            </w:rPr>
+          </w:pPr>
+          <w:hyperlink w:anchor="_Toc355988658" w:history="1">
+            <w:r>
+              <w:rPr>
+                <w:rStyle w:val="a4"/>
+                <w:noProof/>
+                <w:sz w:val="24"/>
+              </w:rPr>
+              <w:t>Глава 2. Разработка системы</w:t>
+            </w:r>
+            <w:r>
+              <w:rPr>
+                <w:noProof/>
+                <w:webHidden/>
+                <w:sz w:val="24"/>
+              </w:rPr>
+              <w:tab/>
+            </w:r>
+            <w:r>
+              <w:rPr>
+                <w:noProof/>
+                <w:webHidden/>
+                <w:sz w:val="24"/>
+              </w:rPr>
+              <w:fldChar w:fldCharType="begin"/>
+            </w:r>
+            <w:r>
+              <w:rPr>
+                <w:noProof/>
+                <w:webHidden/>
+                <w:sz w:val="24"/>
+              </w:rPr>
+              <w:instrText xml:space="preserve"> PAGEREF _Toc355988658 \h </w:instrText>
+            </w:r>
+            <w:r>
+              <w:rPr>
+                <w:noProof/>
+                <w:webHidden/>
+                <w:sz w:val="24"/>
+              </w:rPr>
+            </w:r>
+            <w:r>
+              <w:rPr>
+                <w:noProof/>
+                <w:webHidden/>
+                <w:sz w:val="24"/>
+              </w:rPr>
+              <w:fldChar w:fldCharType="separate"/>
+            </w:r>
+            <w:r>
+              <w:rPr>
+                <w:noProof/>
+                <w:webHidden/>
+                <w:sz w:val="24"/>
+              </w:rPr>
+              <w:t>6</w:t>
+            </w:r>
+            <w:r>
+              <w:rPr>
+                <w:noProof/>
+                <w:webHidden/>
+                <w:sz w:val="24"/>
+              </w:rPr>
+              <w:fldChar w:fldCharType="end"/>
+            </w:r>
+          </w:hyperlink>
+        </w:p>
+        <w:p>
+          <w:pPr>
+            <w:pStyle w:val="21"/>
+            <w:tabs>
+              <w:tab w:val="right" w:leader="dot" w:pos="9345"/>
+            </w:tabs>
+            <w:rPr>
+              <w:rFonts w:eastAsiaTheme="minorEastAsia"/>
+              <w:noProof/>
+              <w:sz w:val="24"/>
+              <w:lang w:eastAsia="ru-RU"/>
+            </w:rPr>
+          </w:pPr>
+          <w:hyperlink w:anchor="_Toc355988659" w:history="1">
+            <w:r>
+              <w:rPr>
+                <w:rStyle w:val="a4"/>
+                <w:noProof/>
+                <w:sz w:val="24"/>
+                <w:lang w:val="en-US"/>
+              </w:rPr>
+              <w:t>2.1. Общий концепт</w:t>
+            </w:r>
+            <w:r>
+              <w:rPr>
+                <w:noProof/>
+                <w:webHidden/>
+                <w:sz w:val="24"/>
+              </w:rPr>
+              <w:tab/>
+            </w:r>
+            <w:r>
+              <w:rPr>
+                <w:noProof/>
+                <w:webHidden/>
+                <w:sz w:val="24"/>
+              </w:rPr>
+              <w:fldChar w:fldCharType="begin"/>
+            </w:r>
+            <w:r>
+              <w:rPr>
+                <w:noProof/>
+                <w:webHidden/>
+                <w:sz w:val="24"/>
+              </w:rPr>
+              <w:instrText xml:space="preserve"> PAGEREF _Toc355988659 \h </w:instrText>
+            </w:r>
+            <w:r>
+              <w:rPr>
+                <w:noProof/>
+                <w:webHidden/>
+                <w:sz w:val="24"/>
+              </w:rPr>
+            </w:r>
+            <w:r>
+              <w:rPr>
+                <w:noProof/>
+                <w:webHidden/>
+                <w:sz w:val="24"/>
+              </w:rPr>
+              <w:fldChar w:fldCharType="separate"/>
+            </w:r>
+            <w:r>
+              <w:rPr>
+                <w:noProof/>
+                <w:webHidden/>
+                <w:sz w:val="24"/>
+              </w:rPr>
+              <w:t>6</w:t>
+            </w:r>
+            <w:r>
+              <w:rPr>
+                <w:noProof/>
+                <w:webHidden/>
+                <w:sz w:val="24"/>
+              </w:rPr>
+              <w:fldChar w:fldCharType="end"/>
+            </w:r>
+          </w:hyperlink>
+        </w:p>
+        <w:p>
+          <w:pPr>
+            <w:pStyle w:val="21"/>
+            <w:tabs>
+              <w:tab w:val="right" w:leader="dot" w:pos="9345"/>
+            </w:tabs>
+            <w:rPr>
+              <w:rFonts w:eastAsiaTheme="minorEastAsia"/>
+              <w:noProof/>
+              <w:sz w:val="24"/>
+              <w:lang w:eastAsia="ru-RU"/>
+            </w:rPr>
+          </w:pPr>
+          <w:hyperlink w:anchor="_Toc355988660" w:history="1">
+            <w:r>
+              <w:rPr>
+                <w:rStyle w:val="a4"/>
+                <w:noProof/>
+                <w:sz w:val="24"/>
+              </w:rPr>
+              <w:t>2.2. Подбор пар</w:t>
+            </w:r>
+            <w:r>
+              <w:rPr>
+                <w:noProof/>
+                <w:webHidden/>
+                <w:sz w:val="24"/>
+              </w:rPr>
+              <w:tab/>
+            </w:r>
+            <w:r>
+              <w:rPr>
+                <w:noProof/>
+                <w:webHidden/>
+                <w:sz w:val="24"/>
+              </w:rPr>
+              <w:fldChar w:fldCharType="begin"/>
+            </w:r>
+            <w:r>
+              <w:rPr>
+                <w:noProof/>
+                <w:webHidden/>
+                <w:sz w:val="24"/>
+              </w:rPr>
+              <w:instrText xml:space="preserve"> PAGEREF _Toc355988660 \h </w:instrText>
+            </w:r>
+            <w:r>
+              <w:rPr>
+                <w:noProof/>
+                <w:webHidden/>
+                <w:sz w:val="24"/>
+              </w:rPr>
+            </w:r>
+            <w:r>
+              <w:rPr>
+                <w:noProof/>
+                <w:webHidden/>
+                <w:sz w:val="24"/>
+              </w:rPr>
+              <w:fldChar w:fldCharType="separate"/>
+            </w:r>
+            <w:r>
+              <w:rPr>
+                <w:noProof/>
+                <w:webHidden/>
+                <w:sz w:val="24"/>
+              </w:rPr>
+              <w:t>6</w:t>
+            </w:r>
+            <w:r>
+              <w:rPr>
+                <w:noProof/>
+                <w:webHidden/>
+                <w:sz w:val="24"/>
+              </w:rPr>
+              <w:fldChar w:fldCharType="end"/>
+            </w:r>
+          </w:hyperlink>
+        </w:p>
+        <w:p>
+          <w:pPr>
+            <w:pStyle w:val="21"/>
+            <w:tabs>
+              <w:tab w:val="right" w:leader="dot" w:pos="9345"/>
+            </w:tabs>
+            <w:rPr>
+              <w:rFonts w:eastAsiaTheme="minorEastAsia"/>
+              <w:noProof/>
+              <w:sz w:val="24"/>
+              <w:lang w:eastAsia="ru-RU"/>
+            </w:rPr>
+          </w:pPr>
+          <w:hyperlink w:anchor="_Toc355988661" w:history="1">
+            <w:r>
+              <w:rPr>
+                <w:rStyle w:val="a4"/>
+                <w:noProof/>
+                <w:sz w:val="24"/>
+              </w:rPr>
+              <w:t>2.3. Веса признаков</w:t>
+            </w:r>
+            <w:r>
+              <w:rPr>
+                <w:noProof/>
+                <w:webHidden/>
+                <w:sz w:val="24"/>
+              </w:rPr>
+              <w:tab/>
+            </w:r>
+            <w:r>
+              <w:rPr>
+                <w:noProof/>
+                <w:webHidden/>
+                <w:sz w:val="24"/>
+              </w:rPr>
+              <w:fldChar w:fldCharType="begin"/>
+            </w:r>
+            <w:r>
+              <w:rPr>
+                <w:noProof/>
+                <w:webHidden/>
+                <w:sz w:val="24"/>
+              </w:rPr>
+              <w:instrText xml:space="preserve"> PAGEREF _Toc355988661 \h </w:instrText>
+            </w:r>
+            <w:r>
+              <w:rPr>
+                <w:noProof/>
+                <w:webHidden/>
+                <w:sz w:val="24"/>
+              </w:rPr>
+            </w:r>
+            <w:r>
+              <w:rPr>
+                <w:noProof/>
+                <w:webHidden/>
+                <w:sz w:val="24"/>
+              </w:rPr>
+              <w:fldChar w:fldCharType="separate"/>
+            </w:r>
+            <w:r>
+              <w:rPr>
+                <w:noProof/>
+                <w:webHidden/>
+                <w:sz w:val="24"/>
+              </w:rPr>
+              <w:t>7</w:t>
+            </w:r>
+            <w:r>
+              <w:rPr>
+                <w:noProof/>
+                <w:webHidden/>
+                <w:sz w:val="24"/>
+              </w:rPr>
+              <w:fldChar w:fldCharType="end"/>
+            </w:r>
+          </w:hyperlink>
+        </w:p>
+        <w:p>
+          <w:pPr>
+            <w:pStyle w:val="21"/>
+            <w:tabs>
+              <w:tab w:val="right" w:leader="dot" w:pos="9345"/>
+            </w:tabs>
+            <w:rPr>
+              <w:rFonts w:eastAsiaTheme="minorEastAsia"/>
+              <w:noProof/>
+              <w:sz w:val="24"/>
+              <w:lang w:eastAsia="ru-RU"/>
+            </w:rPr>
+          </w:pPr>
+          <w:hyperlink w:anchor="_Toc355988662" w:history="1">
+            <w:r>
+              <w:rPr>
+                <w:rStyle w:val="a4"/>
+                <w:noProof/>
+                <w:sz w:val="24"/>
+              </w:rPr>
+              <w:t>2.4. Проверка пар</w:t>
+            </w:r>
+            <w:r>
+              <w:rPr>
+                <w:noProof/>
+                <w:webHidden/>
+                <w:sz w:val="24"/>
+              </w:rPr>
+              <w:tab/>
+            </w:r>
+            <w:r>
+              <w:rPr>
+                <w:noProof/>
+                <w:webHidden/>
+                <w:sz w:val="24"/>
+              </w:rPr>
+              <w:fldChar w:fldCharType="begin"/>
+            </w:r>
+            <w:r>
+              <w:rPr>
+                <w:noProof/>
+                <w:webHidden/>
+                <w:sz w:val="24"/>
+              </w:rPr>
+              <w:instrText xml:space="preserve"> PAGEREF _Toc355988662 \h </w:instrText>
+            </w:r>
+            <w:r>
+              <w:rPr>
+                <w:noProof/>
+                <w:webHidden/>
+                <w:sz w:val="24"/>
+              </w:rPr>
+            </w:r>
+            <w:r>
+              <w:rPr>
+                <w:noProof/>
+                <w:webHidden/>
+                <w:sz w:val="24"/>
+              </w:rPr>
+              <w:fldChar w:fldCharType="separate"/>
+            </w:r>
+            <w:r>
+              <w:rPr>
+                <w:noProof/>
+                <w:webHidden/>
+                <w:sz w:val="24"/>
+              </w:rPr>
+              <w:t>7</w:t>
+            </w:r>
+            <w:r>
+              <w:rPr>
+                <w:noProof/>
+                <w:webHidden/>
+                <w:sz w:val="24"/>
+              </w:rPr>
+              <w:fldChar w:fldCharType="end"/>
+            </w:r>
+          </w:hyperlink>
+        </w:p>
+        <w:p>
+          <w:pPr>
+            <w:pStyle w:val="11"/>
+            <w:tabs>
+              <w:tab w:val="right" w:leader="dot" w:pos="9345"/>
+            </w:tabs>
+            <w:rPr>
+              <w:rFonts w:eastAsiaTheme="minorEastAsia"/>
+              <w:noProof/>
+              <w:sz w:val="24"/>
+              <w:lang w:eastAsia="ru-RU"/>
+            </w:rPr>
+          </w:pPr>
+          <w:hyperlink w:anchor="_Toc355988663" w:history="1">
+            <w:r>
+              <w:rPr>
+                <w:rStyle w:val="a4"/>
+                <w:noProof/>
+                <w:sz w:val="24"/>
+              </w:rPr>
+              <w:t>Глава 3. Реализация и тестирование</w:t>
+            </w:r>
+            <w:r>
+              <w:rPr>
+                <w:noProof/>
+                <w:webHidden/>
+                <w:sz w:val="24"/>
+              </w:rPr>
+              <w:tab/>
+            </w:r>
+            <w:r>
+              <w:rPr>
+                <w:noProof/>
+                <w:webHidden/>
+                <w:sz w:val="24"/>
+              </w:rPr>
+              <w:fldChar w:fldCharType="begin"/>
+            </w:r>
+            <w:r>
+              <w:rPr>
+                <w:noProof/>
+                <w:webHidden/>
+                <w:sz w:val="24"/>
+              </w:rPr>
+              <w:instrText xml:space="preserve"> PAGEREF _Toc355988663 \h </w:instrText>
+            </w:r>
+            <w:r>
+              <w:rPr>
+                <w:noProof/>
+                <w:webHidden/>
+                <w:sz w:val="24"/>
+              </w:rPr>
+            </w:r>
+            <w:r>
+              <w:rPr>
+                <w:noProof/>
+                <w:webHidden/>
+                <w:sz w:val="24"/>
+              </w:rPr>
+              <w:fldChar w:fldCharType="separate"/>
+            </w:r>
+            <w:r>
+              <w:rPr>
+                <w:noProof/>
+                <w:webHidden/>
+                <w:sz w:val="24"/>
+              </w:rPr>
+              <w:t>8</w:t>
+            </w:r>
+            <w:r>
+              <w:rPr>
+                <w:noProof/>
+                <w:webHidden/>
+                <w:sz w:val="24"/>
+              </w:rPr>
+              <w:fldChar w:fldCharType="end"/>
+            </w:r>
+          </w:hyperlink>
+        </w:p>
+        <w:p>
+          <w:pPr>
+            <w:pStyle w:val="11"/>
+            <w:tabs>
+              <w:tab w:val="right" w:leader="dot" w:pos="9345"/>
+            </w:tabs>
+            <w:rPr>
+              <w:rFonts w:eastAsiaTheme="minorEastAsia"/>
+              <w:noProof/>
+              <w:sz w:val="24"/>
+              <w:lang w:eastAsia="ru-RU"/>
+            </w:rPr>
+          </w:pPr>
+          <w:hyperlink w:anchor="_Toc355988664" w:history="1">
+            <w:r>
+              <w:rPr>
+                <w:rStyle w:val="a4"/>
+                <w:noProof/>
+                <w:sz w:val="24"/>
+              </w:rPr>
+              <w:t>Список используемых источников</w:t>
+            </w:r>
+            <w:r>
+              <w:rPr>
+                <w:noProof/>
+                <w:webHidden/>
+                <w:sz w:val="24"/>
+              </w:rPr>
+              <w:tab/>
+            </w:r>
+            <w:r>
+              <w:rPr>
+                <w:noProof/>
+                <w:webHidden/>
+                <w:sz w:val="24"/>
+              </w:rPr>
+              <w:fldChar w:fldCharType="begin"/>
+            </w:r>
+            <w:r>
+              <w:rPr>
+                <w:noProof/>
+                <w:webHidden/>
+                <w:sz w:val="24"/>
+              </w:rPr>
+              <w:instrText xml:space="preserve"> PAGEREF _Toc355988664 \h </w:instrText>
+            </w:r>
+            <w:r>
+              <w:rPr>
+                <w:noProof/>
+                <w:webHidden/>
+                <w:sz w:val="24"/>
+              </w:rPr>
+            </w:r>
+            <w:r>
+              <w:rPr>
+                <w:noProof/>
+                <w:webHidden/>
+                <w:sz w:val="24"/>
+              </w:rPr>
+              <w:fldChar w:fldCharType="separate"/>
+            </w:r>
+            <w:r>
+              <w:rPr>
+                <w:noProof/>
+                <w:webHidden/>
+                <w:sz w:val="24"/>
+              </w:rPr>
+              <w:t>9</w:t>
+            </w:r>
+            <w:r>
+              <w:rPr>
+                <w:noProof/>
+                <w:webHidden/>
+                <w:sz w:val="24"/>
+              </w:rPr>
+              <w:fldChar w:fldCharType="end"/>
+            </w:r>
+          </w:hyperlink>
+        </w:p>
+        <w:p>
+          <w:pPr>
+            <w:pStyle w:val="11"/>
+            <w:tabs>
+              <w:tab w:val="right" w:leader="dot" w:pos="9345"/>
+            </w:tabs>
+          </w:pPr>
+          <w:r>
+            <w:rPr>
+              <w:b/>
+              <w:bCs/>
+              <w:sz w:val="24"/>
+            </w:rPr>
+            <w:fldChar w:fldCharType="end"/>
+          </w:r>
+        </w:p>
+      </w:sdtContent>
+    </w:sdt>
     <w:p>
       <w:pPr>
         <w:pStyle w:val="1"/>
@@ -551,20 +1482,57 @@
           <w:sz w:val="36"/>
         </w:rPr>
       </w:pPr>
-      <w:r>
+    </w:p>
+    <w:p/>
+    <w:p/>
+    <w:p/>
+    <w:p/>
+    <w:p/>
+    <w:p/>
+    <w:p/>
+    <w:p/>
+    <w:p/>
+    <w:p/>
+    <w:p/>
+    <w:p>
+      <w:pPr>
+        <w:pStyle w:val="1"/>
+        <w:spacing w:line="360" w:lineRule="auto"/>
+        <w:jc w:val="center"/>
         <w:rPr>
           <w:sz w:val="36"/>
         </w:rPr>
+      </w:pPr>
+    </w:p>
+    <w:p/>
+    <w:p/>
+    <w:p/>
+    <w:p>
+      <w:pPr>
+        <w:pStyle w:val="1"/>
+        <w:spacing w:line="360" w:lineRule="auto"/>
+        <w:jc w:val="center"/>
+        <w:rPr>
+          <w:sz w:val="36"/>
+        </w:rPr>
+      </w:pPr>
+      <w:bookmarkStart w:id="0" w:name="_Toc355988654"/>
+      <w:r>
+        <w:rPr>
+          <w:sz w:val="36"/>
+        </w:rPr>
+        <w:lastRenderedPageBreak/>
         <w:t>Введение</w:t>
       </w:r>
+      <w:bookmarkEnd w:id="0"/>
     </w:p>
     <w:p>
       <w:pPr>
         <w:spacing w:line="360" w:lineRule="auto"/>
         <w:ind w:firstLine="708"/>
-        <w:rPr>
-          <w:sz w:val="24"/>
-          <w:lang w:val="en-US"/>
+        <w:jc w:val="both"/>
+        <w:rPr>
+          <w:sz w:val="24"/>
         </w:rPr>
       </w:pPr>
       <w:r>
@@ -594,7 +1562,6 @@
       <w:r>
         <w:rPr>
           <w:sz w:val="24"/>
-          <w:lang w:val="en-US"/>
         </w:rPr>
         <w:t xml:space="preserve"> [2]</w:t>
       </w:r>
@@ -615,6 +1582,7 @@
       <w:pPr>
         <w:spacing w:line="360" w:lineRule="auto"/>
         <w:ind w:firstLine="708"/>
+        <w:jc w:val="both"/>
         <w:rPr>
           <w:sz w:val="24"/>
         </w:rPr>
@@ -710,76 +1678,93 @@
           <w:sz w:val="36"/>
         </w:rPr>
       </w:pPr>
+      <w:bookmarkStart w:id="1" w:name="_Toc355988655"/>
       <w:r>
         <w:rPr>
           <w:sz w:val="36"/>
         </w:rPr>
+        <w:lastRenderedPageBreak/>
         <w:t>Глава 1. Основные понятия и обзор существующих методов</w:t>
       </w:r>
+      <w:bookmarkEnd w:id="1"/>
     </w:p>
     <w:p>
       <w:pPr>
         <w:pStyle w:val="2"/>
-        <w:numPr>
-          <w:ilvl w:val="1"/>
-          <w:numId w:val="2"/>
-        </w:numPr>
+        <w:ind w:firstLine="567"/>
         <w:rPr>
           <w:sz w:val="32"/>
         </w:rPr>
       </w:pPr>
-      <w:r>
-        <w:rPr>
+      <w:bookmarkStart w:id="2" w:name="_Toc355988656"/>
+      <w:r>
+        <w:rPr>
+          <w:bCs w:val="0"/>
           <w:sz w:val="32"/>
         </w:rPr>
+        <w:t>1.</w:t>
+      </w:r>
+      <w:r>
+        <w:rPr>
+          <w:sz w:val="32"/>
+        </w:rPr>
+        <w:t xml:space="preserve">1. </w:t>
+      </w:r>
+      <w:r>
+        <w:rPr>
+          <w:sz w:val="32"/>
+        </w:rPr>
         <w:t>Основные определения</w:t>
+      </w:r>
+      <w:bookmarkEnd w:id="2"/>
+    </w:p>
+    <w:p>
+      <w:pPr>
+        <w:spacing w:line="360" w:lineRule="auto"/>
+        <w:ind w:firstLine="284"/>
+        <w:jc w:val="both"/>
+        <w:rPr>
+          <w:sz w:val="24"/>
+        </w:rPr>
+      </w:pPr>
+      <w:r>
+        <w:rPr>
+          <w:sz w:val="24"/>
+        </w:rPr>
+        <w:t>Хотя понятие «Сайты-зеркала» доступно на интуитивном уровне, его весьма трудно формализовать. Зеркала бывают, как полностью идентичные, отличающиеся только хостом, на котором расположен сайт, так и структурно-идентичные, то есть такие, у которых адреса страниц совпадают (возможно, с небольшими изменениями, например, различными хостами или портами)</w:t>
+      </w:r>
+      <w:r>
+        <w:rPr>
+          <w:sz w:val="24"/>
+        </w:rPr>
+        <w:t>, а содержимое страниц сильно совпадает. «Сильно совпадает» значит, что контент отличается, например, только в верстке или дизайне. Если бы интернет не был такого размера, то обнаружить идентичные сайты было бы достаточно просто. Достаточно для каждого сайта создать документ, в котором сохранить все пути и страницы сайта. После этого несложно среди этих док</w:t>
+      </w:r>
+      <w:r>
+        <w:rPr>
+          <w:sz w:val="24"/>
+        </w:rPr>
+        <w:t xml:space="preserve">ументов найти </w:t>
+      </w:r>
+      <w:proofErr w:type="gramStart"/>
+      <w:r>
+        <w:rPr>
+          <w:sz w:val="24"/>
+        </w:rPr>
+        <w:t>совпадающие</w:t>
+      </w:r>
+      <w:proofErr w:type="gramEnd"/>
+      <w:r>
+        <w:rPr>
+          <w:sz w:val="24"/>
+        </w:rPr>
+        <w:t>. Однако, интернет слишком велик.</w:t>
       </w:r>
     </w:p>
     <w:p>
       <w:pPr>
         <w:spacing w:line="360" w:lineRule="auto"/>
         <w:ind w:firstLine="708"/>
-        <w:rPr>
-          <w:sz w:val="24"/>
-        </w:rPr>
-      </w:pPr>
-      <w:r>
-        <w:rPr>
-          <w:sz w:val="24"/>
-        </w:rPr>
-        <w:t>Хотя понятие «Сайты-зеркала» доступно на интуитивном уровне, его весьма трудно формализовать. Зеркала бывают, как полностью идентичные, отличающиеся только хостом, на котором расположен сайт, так и структурно-идентичные, то есть такие, у которых адреса страниц совпадают (возможно, с небольшими изменениями, например, различными хостами или портами)</w:t>
-      </w:r>
-      <w:r>
-        <w:rPr>
-          <w:sz w:val="24"/>
-        </w:rPr>
-        <w:t>, а содержимое страниц сильно совпадает. «Сильно совпадает» значит, что контент отличается, например, только в верстке или дизайне. Если бы интернет не был такого размера, то обнаружить идентичные сайты было бы достаточно просто. Достаточно для каждого сайта создать документ, в котором сохранить все пути и страницы сайта. После этого несложно среди этих док</w:t>
-      </w:r>
-      <w:r>
-        <w:rPr>
-          <w:sz w:val="24"/>
-        </w:rPr>
-        <w:t xml:space="preserve">ументов найти </w:t>
-      </w:r>
-      <w:proofErr w:type="gramStart"/>
-      <w:r>
-        <w:rPr>
-          <w:sz w:val="24"/>
-        </w:rPr>
-        <w:t>совпадающие</w:t>
-      </w:r>
-      <w:proofErr w:type="gramEnd"/>
-      <w:r>
-        <w:rPr>
-          <w:sz w:val="24"/>
-        </w:rPr>
-        <w:t xml:space="preserve">. Однако, интернет слишком велик. </w:t>
-      </w:r>
-    </w:p>
-    <w:p>
-      <w:pPr>
-        <w:spacing w:line="360" w:lineRule="auto"/>
-        <w:ind w:firstLine="708"/>
+        <w:jc w:val="both"/>
         <w:rPr>
           <w:sz w:val="24"/>
         </w:rPr>
@@ -799,6 +1784,7 @@
           <w:numId w:val="4"/>
         </w:numPr>
         <w:spacing w:line="360" w:lineRule="auto"/>
+        <w:jc w:val="both"/>
         <w:rPr>
           <w:sz w:val="24"/>
         </w:rPr>
@@ -831,6 +1817,7 @@
           <w:numId w:val="4"/>
         </w:numPr>
         <w:spacing w:line="360" w:lineRule="auto"/>
+        <w:jc w:val="both"/>
         <w:rPr>
           <w:sz w:val="24"/>
         </w:rPr>
@@ -876,6 +1863,7 @@
           <w:numId w:val="4"/>
         </w:numPr>
         <w:spacing w:line="360" w:lineRule="auto"/>
+        <w:jc w:val="both"/>
         <w:rPr>
           <w:sz w:val="24"/>
         </w:rPr>
@@ -891,24 +1879,22 @@
       <w:pPr>
         <w:spacing w:line="360" w:lineRule="auto"/>
         <w:ind w:left="360"/>
-        <w:rPr>
-          <w:sz w:val="24"/>
-        </w:rPr>
-      </w:pPr>
-      <w:r>
-        <w:rPr>
-          <w:sz w:val="24"/>
-        </w:rPr>
-        <w:t xml:space="preserve">Это сильно усложняет задачу. </w:t>
+        <w:jc w:val="both"/>
+        <w:rPr>
+          <w:sz w:val="24"/>
+        </w:rPr>
+      </w:pPr>
+      <w:r>
+        <w:rPr>
+          <w:sz w:val="24"/>
+        </w:rPr>
+        <w:t>Это сильно усложняет задачу.</w:t>
       </w:r>
     </w:p>
     <w:p>
       <w:pPr>
         <w:pStyle w:val="2"/>
-        <w:numPr>
-          <w:ilvl w:val="1"/>
-          <w:numId w:val="2"/>
-        </w:numPr>
+        <w:ind w:firstLine="567"/>
         <w:rPr>
           <w:rStyle w:val="a6"/>
           <w:i w:val="0"/>
@@ -917,6 +1903,17 @@
           <w:sz w:val="32"/>
         </w:rPr>
       </w:pPr>
+      <w:bookmarkStart w:id="3" w:name="_Toc355988657"/>
+      <w:r>
+        <w:rPr>
+          <w:rStyle w:val="a6"/>
+          <w:bCs w:val="0"/>
+          <w:i w:val="0"/>
+          <w:color w:val="4F81BD" w:themeColor="accent1"/>
+          <w:sz w:val="32"/>
+        </w:rPr>
+        <w:t>1.</w:t>
+      </w:r>
       <w:r>
         <w:rPr>
           <w:rStyle w:val="a6"/>
@@ -925,13 +1922,25 @@
           <w:color w:val="4F81BD" w:themeColor="accent1"/>
           <w:sz w:val="32"/>
         </w:rPr>
+        <w:t xml:space="preserve">2. </w:t>
+      </w:r>
+      <w:r>
+        <w:rPr>
+          <w:rStyle w:val="a6"/>
+          <w:i w:val="0"/>
+          <w:iCs w:val="0"/>
+          <w:color w:val="4F81BD" w:themeColor="accent1"/>
+          <w:sz w:val="32"/>
+        </w:rPr>
         <w:t>Существующие алгоритмы</w:t>
       </w:r>
+      <w:bookmarkEnd w:id="3"/>
     </w:p>
     <w:p>
       <w:pPr>
         <w:spacing w:line="360" w:lineRule="auto"/>
-        <w:ind w:left="708"/>
+        <w:ind w:firstLine="284"/>
+        <w:jc w:val="both"/>
         <w:rPr>
           <w:sz w:val="24"/>
         </w:rPr>
@@ -946,7 +1955,31 @@
         <w:rPr>
           <w:sz w:val="24"/>
         </w:rPr>
-        <w:t xml:space="preserve"> часть существующих алгоритмов являются вероятностными и действуют по приблизительно такому алгоритму</w:t>
+        <w:t xml:space="preserve"> часть существующих алгор</w:t>
+      </w:r>
+      <w:r>
+        <w:rPr>
+          <w:sz w:val="24"/>
+        </w:rPr>
+        <w:t>итмов являются вероятностными и</w:t>
+      </w:r>
+      <w:r>
+        <w:rPr>
+          <w:sz w:val="24"/>
+        </w:rPr>
+        <w:t xml:space="preserve"> </w:t>
+      </w:r>
+      <w:r>
+        <w:rPr>
+          <w:sz w:val="24"/>
+        </w:rPr>
+        <w:t>действуют по приблизительно такому алгоритму</w:t>
+      </w:r>
+      <w:r>
+        <w:rPr>
+          <w:sz w:val="24"/>
+        </w:rPr>
+        <w:t>:</w:t>
       </w:r>
     </w:p>
     <w:p>
@@ -957,6 +1990,7 @@
           <w:numId w:val="6"/>
         </w:numPr>
         <w:spacing w:line="360" w:lineRule="auto"/>
+        <w:jc w:val="both"/>
         <w:rPr>
           <w:sz w:val="24"/>
         </w:rPr>
@@ -995,6 +2029,7 @@
           <w:numId w:val="6"/>
         </w:numPr>
         <w:spacing w:line="360" w:lineRule="auto"/>
+        <w:jc w:val="both"/>
         <w:rPr>
           <w:sz w:val="24"/>
         </w:rPr>
@@ -1014,6 +2049,7 @@
           <w:numId w:val="6"/>
         </w:numPr>
         <w:spacing w:line="360" w:lineRule="auto"/>
+        <w:jc w:val="both"/>
         <w:rPr>
           <w:sz w:val="24"/>
         </w:rPr>
@@ -1033,6 +2069,7 @@
           <w:numId w:val="6"/>
         </w:numPr>
         <w:spacing w:line="360" w:lineRule="auto"/>
+        <w:jc w:val="both"/>
         <w:rPr>
           <w:sz w:val="24"/>
         </w:rPr>
@@ -1059,15 +2096,15 @@
           <w:numId w:val="6"/>
         </w:numPr>
         <w:spacing w:line="360" w:lineRule="auto"/>
-        <w:rPr>
-          <w:sz w:val="24"/>
-        </w:rPr>
-      </w:pPr>
-      <w:r>
-        <w:rPr>
-          <w:sz w:val="24"/>
-        </w:rPr>
-        <w:lastRenderedPageBreak/>
+        <w:jc w:val="both"/>
+        <w:rPr>
+          <w:sz w:val="24"/>
+        </w:rPr>
+      </w:pPr>
+      <w:r>
+        <w:rPr>
+          <w:sz w:val="24"/>
+        </w:rPr>
         <w:t>Миниатюру страницы</w:t>
       </w:r>
     </w:p>
@@ -1079,6 +2116,7 @@
           <w:numId w:val="6"/>
         </w:numPr>
         <w:spacing w:line="360" w:lineRule="auto"/>
+        <w:jc w:val="both"/>
         <w:rPr>
           <w:sz w:val="24"/>
         </w:rPr>
@@ -1098,14 +2136,16 @@
           <w:numId w:val="6"/>
         </w:numPr>
         <w:spacing w:line="360" w:lineRule="auto"/>
-        <w:rPr>
-          <w:sz w:val="24"/>
-        </w:rPr>
-      </w:pPr>
-      <w:r>
-        <w:rPr>
-          <w:sz w:val="24"/>
-        </w:rPr>
+        <w:jc w:val="both"/>
+        <w:rPr>
+          <w:sz w:val="24"/>
+        </w:rPr>
+      </w:pPr>
+      <w:r>
+        <w:rPr>
+          <w:sz w:val="24"/>
+        </w:rPr>
+        <w:lastRenderedPageBreak/>
         <w:t>…</w:t>
       </w:r>
     </w:p>
@@ -1117,6 +2157,7 @@
           <w:numId w:val="8"/>
         </w:numPr>
         <w:spacing w:line="360" w:lineRule="auto"/>
+        <w:jc w:val="both"/>
         <w:rPr>
           <w:sz w:val="24"/>
         </w:rPr>
@@ -1136,6 +2177,7 @@
           <w:numId w:val="8"/>
         </w:numPr>
         <w:spacing w:line="360" w:lineRule="auto"/>
+        <w:jc w:val="both"/>
         <w:rPr>
           <w:sz w:val="24"/>
         </w:rPr>
@@ -1147,7 +2189,1213 @@
         <w:t>Производят анализ пар на основе существующей информации</w:t>
       </w:r>
     </w:p>
-    <w:p/>
+    <w:p>
+      <w:pPr>
+        <w:spacing w:line="360" w:lineRule="auto"/>
+        <w:jc w:val="both"/>
+        <w:rPr>
+          <w:sz w:val="24"/>
+        </w:rPr>
+      </w:pPr>
+      <w:r>
+        <w:rPr>
+          <w:sz w:val="24"/>
+        </w:rPr>
+        <w:t>По используемой информации алгоритмы можно разделить на</w:t>
+      </w:r>
+      <w:r>
+        <w:rPr>
+          <w:sz w:val="24"/>
+        </w:rPr>
+        <w:t xml:space="preserve"> несколько категорий</w:t>
+      </w:r>
+      <w:r>
+        <w:rPr>
+          <w:sz w:val="24"/>
+        </w:rPr>
+        <w:t>:</w:t>
+      </w:r>
+    </w:p>
+    <w:p>
+      <w:pPr>
+        <w:pStyle w:val="a3"/>
+        <w:numPr>
+          <w:ilvl w:val="0"/>
+          <w:numId w:val="10"/>
+        </w:numPr>
+        <w:spacing w:line="360" w:lineRule="auto"/>
+        <w:jc w:val="both"/>
+        <w:rPr>
+          <w:sz w:val="24"/>
+        </w:rPr>
+      </w:pPr>
+      <w:r>
+        <w:rPr>
+          <w:sz w:val="24"/>
+        </w:rPr>
+        <w:t>Алгоритмы, о</w:t>
+      </w:r>
+      <w:r>
+        <w:rPr>
+          <w:sz w:val="24"/>
+        </w:rPr>
+        <w:t>сно</w:t>
+      </w:r>
+      <w:r>
+        <w:rPr>
+          <w:sz w:val="24"/>
+        </w:rPr>
+        <w:t xml:space="preserve">ванные на </w:t>
+      </w:r>
+      <w:r>
+        <w:rPr>
+          <w:sz w:val="24"/>
+          <w:lang w:val="en-US"/>
+        </w:rPr>
+        <w:t>IP</w:t>
+      </w:r>
+      <w:r>
+        <w:rPr>
+          <w:sz w:val="24"/>
+        </w:rPr>
+        <w:t xml:space="preserve">-адресе. Такие алгоритмы группируют входной список по </w:t>
+      </w:r>
+      <w:r>
+        <w:rPr>
+          <w:sz w:val="24"/>
+          <w:lang w:val="en-US"/>
+        </w:rPr>
+        <w:t>IP</w:t>
+      </w:r>
+      <w:r>
+        <w:rPr>
+          <w:sz w:val="24"/>
+        </w:rPr>
+        <w:t xml:space="preserve">-адресам и считают, что зеркалами являются те сайты, у которых </w:t>
+      </w:r>
+      <w:r>
+        <w:rPr>
+          <w:sz w:val="24"/>
+          <w:lang w:val="en-US"/>
+        </w:rPr>
+        <w:t>IP</w:t>
+      </w:r>
+      <w:r>
+        <w:rPr>
+          <w:sz w:val="24"/>
+        </w:rPr>
+        <w:t>-адрес одинаков.</w:t>
+      </w:r>
+    </w:p>
+    <w:p>
+      <w:pPr>
+        <w:pStyle w:val="a3"/>
+        <w:numPr>
+          <w:ilvl w:val="0"/>
+          <w:numId w:val="10"/>
+        </w:numPr>
+        <w:spacing w:line="360" w:lineRule="auto"/>
+        <w:jc w:val="both"/>
+        <w:rPr>
+          <w:sz w:val="24"/>
+        </w:rPr>
+      </w:pPr>
+      <w:r>
+        <w:rPr>
+          <w:sz w:val="24"/>
+        </w:rPr>
+        <w:t>Алгоритмы, о</w:t>
+      </w:r>
+      <w:r>
+        <w:rPr>
+          <w:sz w:val="24"/>
+        </w:rPr>
+        <w:t xml:space="preserve">снованные на </w:t>
+      </w:r>
+      <w:r>
+        <w:rPr>
+          <w:sz w:val="24"/>
+          <w:lang w:val="en-US"/>
+        </w:rPr>
+        <w:t>URL</w:t>
+      </w:r>
+      <w:r>
+        <w:rPr>
+          <w:sz w:val="24"/>
+        </w:rPr>
+        <w:t>-</w:t>
+      </w:r>
+      <w:r>
+        <w:rPr>
+          <w:sz w:val="24"/>
+        </w:rPr>
+        <w:t>адресе. Такие алгоритмы для оценки сайтов используют различные части адреса (название хоста, схему пути до файла).</w:t>
+      </w:r>
+    </w:p>
+    <w:p>
+      <w:pPr>
+        <w:pStyle w:val="a3"/>
+        <w:numPr>
+          <w:ilvl w:val="0"/>
+          <w:numId w:val="10"/>
+        </w:numPr>
+        <w:spacing w:line="360" w:lineRule="auto"/>
+        <w:jc w:val="both"/>
+        <w:rPr>
+          <w:sz w:val="24"/>
+        </w:rPr>
+      </w:pPr>
+      <w:r>
+        <w:rPr>
+          <w:sz w:val="24"/>
+        </w:rPr>
+        <w:t>Алгоритмы, о</w:t>
+      </w:r>
+      <w:r>
+        <w:rPr>
+          <w:sz w:val="24"/>
+        </w:rPr>
+        <w:t xml:space="preserve">снованные на переходах. </w:t>
+      </w:r>
+      <w:r>
+        <w:rPr>
+          <w:sz w:val="24"/>
+        </w:rPr>
+        <w:t>Этот класс алгоритмов оценивает сайты, основываясь на переходах между страницами сайта, либо на ссылках на внешние ресурсы.</w:t>
+      </w:r>
+    </w:p>
+    <w:p>
+      <w:pPr>
+        <w:pStyle w:val="a3"/>
+        <w:numPr>
+          <w:ilvl w:val="0"/>
+          <w:numId w:val="10"/>
+        </w:numPr>
+        <w:spacing w:line="360" w:lineRule="auto"/>
+        <w:jc w:val="both"/>
+        <w:rPr>
+          <w:sz w:val="24"/>
+        </w:rPr>
+      </w:pPr>
+      <w:r>
+        <w:rPr>
+          <w:sz w:val="24"/>
+        </w:rPr>
+        <w:t xml:space="preserve">Алгоритмы, основанные на деревьях сайтов. Основываясь на </w:t>
+      </w:r>
+      <w:r>
+        <w:rPr>
+          <w:sz w:val="24"/>
+          <w:lang w:val="en-US"/>
+        </w:rPr>
+        <w:t>URL</w:t>
+      </w:r>
+      <w:r>
+        <w:rPr>
+          <w:sz w:val="24"/>
+        </w:rPr>
+        <w:t>-</w:t>
+      </w:r>
+      <w:r>
+        <w:rPr>
+          <w:sz w:val="24"/>
+        </w:rPr>
+        <w:t>адресах страниц, эти алгоритмы строят деревья сравниваемых сайтов и сравнивают их.</w:t>
+      </w:r>
+    </w:p>
+    <w:p>
+      <w:pPr>
+        <w:spacing w:line="360" w:lineRule="auto"/>
+        <w:jc w:val="both"/>
+        <w:rPr>
+          <w:sz w:val="24"/>
+          <w:lang w:val="en-US"/>
+        </w:rPr>
+      </w:pPr>
+      <w:r>
+        <w:rPr>
+          <w:sz w:val="24"/>
+        </w:rPr>
+        <w:t xml:space="preserve">Все эти алгоритмы несовершенны. Например, сейчас хостинг может выкладывать на одном и том же </w:t>
+      </w:r>
+      <w:r>
+        <w:rPr>
+          <w:sz w:val="24"/>
+          <w:lang w:val="en-US"/>
+        </w:rPr>
+        <w:t>IP</w:t>
+      </w:r>
+      <w:r>
+        <w:rPr>
+          <w:sz w:val="24"/>
+        </w:rPr>
+        <w:t>-</w:t>
+      </w:r>
+      <w:r>
+        <w:rPr>
+          <w:sz w:val="24"/>
+        </w:rPr>
+        <w:t xml:space="preserve">адресе много сайтов, благодаря технологии </w:t>
+      </w:r>
+      <w:r>
+        <w:rPr>
+          <w:sz w:val="24"/>
+          <w:lang w:val="en-US"/>
+        </w:rPr>
+        <w:t>NAT</w:t>
+      </w:r>
+      <w:r>
+        <w:rPr>
+          <w:sz w:val="24"/>
+        </w:rPr>
+        <w:t xml:space="preserve">. </w:t>
+      </w:r>
+      <w:r>
+        <w:rPr>
+          <w:sz w:val="24"/>
+        </w:rPr>
+        <w:t xml:space="preserve">Алгоритмы, основанные на переходах, могут обмануть новостные сайты, так как часто они ссылаются на один источник или друг на друга (например, для повышения собственного веса в системе </w:t>
+      </w:r>
+      <w:r>
+        <w:rPr>
+          <w:i/>
+          <w:sz w:val="24"/>
+          <w:lang w:val="en-US"/>
+        </w:rPr>
+        <w:t>PageRank</w:t>
+      </w:r>
+      <w:r>
+        <w:rPr>
+          <w:sz w:val="24"/>
+        </w:rPr>
+        <w:t>)</w:t>
+      </w:r>
+      <w:r>
+        <w:rPr>
+          <w:sz w:val="24"/>
+        </w:rPr>
+        <w:t xml:space="preserve">. </w:t>
+      </w:r>
+      <w:r>
+        <w:rPr>
+          <w:sz w:val="24"/>
+        </w:rPr>
+        <w:t>Таким образом, процент верных ответов каждого из этих классов по отдельности невелик. Однако, эти алгоритмы достаточно просты в реализаци</w:t>
+      </w:r>
+      <w:r>
+        <w:rPr>
+          <w:sz w:val="24"/>
+        </w:rPr>
+        <w:t xml:space="preserve">и и удобны в использовании. Поэтому на поверхности лежит идея группировки результатов этих алгоритмов. В работе </w:t>
+      </w:r>
+      <w:r>
+        <w:rPr>
+          <w:sz w:val="24"/>
+        </w:rPr>
+        <w:t xml:space="preserve">[3] </w:t>
+      </w:r>
+      <w:r>
+        <w:rPr>
+          <w:sz w:val="24"/>
+        </w:rPr>
+        <w:t>был проведен анализ алгоритмов из первых трех классов. В результате получилось, что лучшие результаты работы получаются тогда, когда используются алгоритмы из первого и третьего классов в совокупности. В этой работе произведена попытка улучшить результаты путем использования нескольких алгоритмов из разных классов в качестве критериев точности, а так же получение степени влияния различных алгоритмов на правильность итоговой оценки.</w:t>
+      </w:r>
+      <w:r>
+        <w:rPr>
+          <w:sz w:val="24"/>
+        </w:rPr>
+        <w:t xml:space="preserve"> </w:t>
+      </w:r>
+    </w:p>
+    <w:p>
+      <w:pPr>
+        <w:spacing w:line="360" w:lineRule="auto"/>
+        <w:jc w:val="both"/>
+        <w:rPr>
+          <w:sz w:val="24"/>
+          <w:lang w:val="en-US"/>
+        </w:rPr>
+      </w:pPr>
+    </w:p>
+    <w:p>
+      <w:pPr>
+        <w:pStyle w:val="1"/>
+        <w:spacing w:line="360" w:lineRule="auto"/>
+        <w:jc w:val="center"/>
+        <w:rPr>
+          <w:sz w:val="36"/>
+          <w:lang w:val="en-US"/>
+        </w:rPr>
+      </w:pPr>
+      <w:bookmarkStart w:id="4" w:name="_Toc355988658"/>
+      <w:r>
+        <w:rPr>
+          <w:sz w:val="36"/>
+        </w:rPr>
+        <w:lastRenderedPageBreak/>
+        <w:t>Глава 2. Разработка системы</w:t>
+      </w:r>
+      <w:bookmarkEnd w:id="4"/>
+    </w:p>
+    <w:p>
+      <w:pPr>
+        <w:pStyle w:val="2"/>
+        <w:ind w:firstLine="567"/>
+      </w:pPr>
+      <w:r>
+        <w:rPr>
+          <w:lang w:val="en-US"/>
+        </w:rPr>
+        <w:tab/>
+      </w:r>
+      <w:bookmarkStart w:id="5" w:name="_Toc355988659"/>
+      <w:r>
+        <w:rPr>
+          <w:sz w:val="32"/>
+          <w:lang w:val="en-US"/>
+        </w:rPr>
+        <w:t xml:space="preserve">2.1. </w:t>
+      </w:r>
+      <w:proofErr w:type="spellStart"/>
+      <w:r>
+        <w:rPr>
+          <w:sz w:val="32"/>
+          <w:lang w:val="en-US"/>
+        </w:rPr>
+        <w:t>Общий</w:t>
+      </w:r>
+      <w:proofErr w:type="spellEnd"/>
+      <w:r>
+        <w:rPr>
+          <w:sz w:val="32"/>
+          <w:lang w:val="en-US"/>
+        </w:rPr>
+        <w:t xml:space="preserve"> концепт</w:t>
+      </w:r>
+      <w:bookmarkEnd w:id="5"/>
+    </w:p>
+    <w:p>
+      <w:pPr>
+        <w:spacing w:line="360" w:lineRule="auto"/>
+        <w:ind w:firstLine="426"/>
+        <w:jc w:val="both"/>
+        <w:rPr>
+          <w:sz w:val="24"/>
+        </w:rPr>
+      </w:pPr>
+      <w:r>
+        <w:rPr>
+          <w:sz w:val="24"/>
+        </w:rPr>
+        <w:t>Таким образом, нам нужно решить две</w:t>
+      </w:r>
+      <w:r>
+        <w:rPr>
+          <w:sz w:val="24"/>
+        </w:rPr>
+        <w:t xml:space="preserve"> задачи: разбить входной список </w:t>
+      </w:r>
+      <w:r>
+        <w:rPr>
+          <w:sz w:val="24"/>
+          <w:lang w:val="en-US"/>
+        </w:rPr>
+        <w:t>URL</w:t>
+      </w:r>
+      <w:r>
+        <w:rPr>
+          <w:sz w:val="24"/>
+        </w:rPr>
+        <w:t>-</w:t>
+      </w:r>
+      <w:r>
+        <w:rPr>
+          <w:sz w:val="24"/>
+        </w:rPr>
+        <w:t xml:space="preserve">адресов на пары-кандидаты и проверить для каждой пары, действительно ли сайты в этой паре являются зеркалами. </w:t>
+      </w:r>
+    </w:p>
+    <w:p>
+      <w:pPr>
+        <w:pStyle w:val="2"/>
+        <w:spacing w:line="360" w:lineRule="auto"/>
+        <w:ind w:firstLine="567"/>
+      </w:pPr>
+      <w:bookmarkStart w:id="6" w:name="_Toc355988660"/>
+      <w:r>
+        <w:rPr>
+          <w:sz w:val="32"/>
+        </w:rPr>
+        <w:t>2.2. Подбор пар</w:t>
+      </w:r>
+      <w:bookmarkEnd w:id="6"/>
+    </w:p>
+    <w:p>
+      <w:pPr>
+        <w:spacing w:line="360" w:lineRule="auto"/>
+        <w:ind w:firstLine="284"/>
+        <w:jc w:val="both"/>
+        <w:rPr>
+          <w:sz w:val="24"/>
+        </w:rPr>
+      </w:pPr>
+      <w:r>
+        <w:rPr>
+          <w:sz w:val="24"/>
+        </w:rPr>
+        <w:t xml:space="preserve">Основным </w:t>
+      </w:r>
+      <w:r>
+        <w:rPr>
+          <w:sz w:val="24"/>
+        </w:rPr>
+        <w:t xml:space="preserve">объектом системы </w:t>
+      </w:r>
+      <w:r>
+        <w:rPr>
+          <w:sz w:val="24"/>
+        </w:rPr>
+        <w:t xml:space="preserve">подбора пар </w:t>
+      </w:r>
+      <w:r>
+        <w:rPr>
+          <w:sz w:val="24"/>
+        </w:rPr>
+        <w:t>является классификатор. Он, на основе известных ему алгоритмов сравнения сайтов, а так же на основе их</w:t>
+      </w:r>
+      <w:r>
+        <w:rPr>
+          <w:sz w:val="24"/>
+        </w:rPr>
+        <w:t xml:space="preserve"> влияния, умеет определять генерировать список пар хостов, которые вероятно являются зеркалами</w:t>
+      </w:r>
+      <w:r>
+        <w:rPr>
+          <w:sz w:val="24"/>
+        </w:rPr>
+        <w:t xml:space="preserve">. В этом ему помогает набор компараторов. </w:t>
+      </w:r>
+      <w:r>
+        <w:rPr>
+          <w:sz w:val="24"/>
+        </w:rPr>
+        <w:t>Компаратор это сущность, которая умеет создавать из большого списка адресов список пар хостов по определенному признаку:</w:t>
+      </w:r>
+    </w:p>
+    <w:p>
+      <w:pPr>
+        <w:pStyle w:val="a3"/>
+        <w:numPr>
+          <w:ilvl w:val="0"/>
+          <w:numId w:val="15"/>
+        </w:numPr>
+        <w:spacing w:line="360" w:lineRule="auto"/>
+        <w:ind w:left="851" w:hanging="425"/>
+        <w:rPr>
+          <w:sz w:val="24"/>
+        </w:rPr>
+      </w:pPr>
+      <w:r>
+        <w:rPr>
+          <w:sz w:val="24"/>
+        </w:rPr>
+        <w:t xml:space="preserve">По </w:t>
+      </w:r>
+      <w:r>
+        <w:rPr>
+          <w:sz w:val="24"/>
+          <w:lang w:val="en-US"/>
+        </w:rPr>
+        <w:t>IP-</w:t>
+      </w:r>
+      <w:r>
+        <w:rPr>
+          <w:sz w:val="24"/>
+        </w:rPr>
+        <w:t>адресу</w:t>
+      </w:r>
+    </w:p>
+    <w:p>
+      <w:pPr>
+        <w:pStyle w:val="a3"/>
+        <w:numPr>
+          <w:ilvl w:val="0"/>
+          <w:numId w:val="15"/>
+        </w:numPr>
+        <w:spacing w:line="360" w:lineRule="auto"/>
+        <w:ind w:left="851" w:hanging="425"/>
+        <w:rPr>
+          <w:sz w:val="24"/>
+        </w:rPr>
+      </w:pPr>
+      <w:r>
+        <w:rPr>
+          <w:sz w:val="24"/>
+        </w:rPr>
+        <w:t xml:space="preserve">По </w:t>
+      </w:r>
+      <w:r>
+        <w:rPr>
+          <w:sz w:val="24"/>
+          <w:lang w:val="en-US"/>
+        </w:rPr>
+        <w:t>URL-</w:t>
+      </w:r>
+      <w:r>
+        <w:rPr>
+          <w:sz w:val="24"/>
+        </w:rPr>
+        <w:t>адресу</w:t>
+      </w:r>
+    </w:p>
+    <w:p>
+      <w:pPr>
+        <w:pStyle w:val="a3"/>
+        <w:numPr>
+          <w:ilvl w:val="0"/>
+          <w:numId w:val="15"/>
+        </w:numPr>
+        <w:spacing w:line="360" w:lineRule="auto"/>
+        <w:ind w:left="851" w:hanging="425"/>
+        <w:rPr>
+          <w:sz w:val="24"/>
+        </w:rPr>
+      </w:pPr>
+      <w:r>
+        <w:rPr>
+          <w:sz w:val="24"/>
+        </w:rPr>
+        <w:t>По связности сайтов</w:t>
+      </w:r>
+    </w:p>
+    <w:p>
+      <w:pPr>
+        <w:pStyle w:val="a3"/>
+        <w:numPr>
+          <w:ilvl w:val="0"/>
+          <w:numId w:val="15"/>
+        </w:numPr>
+        <w:spacing w:line="360" w:lineRule="auto"/>
+        <w:ind w:left="851" w:hanging="425"/>
+        <w:rPr>
+          <w:sz w:val="24"/>
+        </w:rPr>
+      </w:pPr>
+      <w:r>
+        <w:rPr>
+          <w:sz w:val="24"/>
+        </w:rPr>
+        <w:t>…</w:t>
+      </w:r>
+    </w:p>
+    <w:p>
+      <w:pPr>
+        <w:spacing w:line="360" w:lineRule="auto"/>
+        <w:ind w:firstLine="284"/>
+        <w:jc w:val="both"/>
+        <w:rPr>
+          <w:sz w:val="24"/>
+          <w:szCs w:val="24"/>
+        </w:rPr>
+      </w:pPr>
+      <w:r>
+        <w:rPr>
+          <w:sz w:val="24"/>
+          <w:szCs w:val="24"/>
+        </w:rPr>
+        <w:t>Для каждой созданной пары компаратор сообщает вероятность, что эти сайты являются зеркалами. Основываясь на всех этих списках от компараторов, а также весах компараторов, классификатор создает итоговый список взвешенных пар сайтов.</w:t>
+      </w:r>
+      <w:r>
+        <w:rPr>
+          <w:sz w:val="24"/>
+          <w:szCs w:val="24"/>
+        </w:rPr>
+        <w:t xml:space="preserve"> Для этого он производит следующую операцию:</w:t>
+      </w:r>
+    </w:p>
+    <w:p>
+      <w:pPr>
+        <w:pStyle w:val="a3"/>
+        <w:numPr>
+          <w:ilvl w:val="0"/>
+          <w:numId w:val="14"/>
+        </w:numPr>
+        <w:tabs>
+          <w:tab w:val="left" w:pos="0"/>
+        </w:tabs>
+        <w:spacing w:line="360" w:lineRule="auto"/>
+        <w:ind w:left="851" w:hanging="425"/>
+        <w:rPr>
+          <w:sz w:val="24"/>
+          <w:szCs w:val="24"/>
+        </w:rPr>
+      </w:pPr>
+      <w:r>
+        <w:rPr>
+          <w:sz w:val="24"/>
+          <w:szCs w:val="24"/>
+        </w:rPr>
+        <w:t>Выбирает произвольную пару сайтов из списков.</w:t>
+      </w:r>
+    </w:p>
+    <w:p>
+      <w:pPr>
+        <w:pStyle w:val="a3"/>
+        <w:numPr>
+          <w:ilvl w:val="0"/>
+          <w:numId w:val="14"/>
+        </w:numPr>
+        <w:tabs>
+          <w:tab w:val="left" w:pos="0"/>
+        </w:tabs>
+        <w:spacing w:line="360" w:lineRule="auto"/>
+        <w:ind w:left="851" w:hanging="425"/>
+        <w:rPr>
+          <w:sz w:val="24"/>
+          <w:szCs w:val="24"/>
+        </w:rPr>
+      </w:pPr>
+      <w:r>
+        <w:rPr>
+          <w:sz w:val="24"/>
+          <w:szCs w:val="24"/>
+        </w:rPr>
+        <w:t>Находит ее во всех списках.</w:t>
+      </w:r>
+    </w:p>
+    <w:p>
+      <w:pPr>
+        <w:pStyle w:val="a3"/>
+        <w:numPr>
+          <w:ilvl w:val="0"/>
+          <w:numId w:val="14"/>
+        </w:numPr>
+        <w:tabs>
+          <w:tab w:val="left" w:pos="0"/>
+        </w:tabs>
+        <w:spacing w:line="360" w:lineRule="auto"/>
+        <w:ind w:left="851" w:hanging="425"/>
+        <w:rPr>
+          <w:sz w:val="24"/>
+          <w:szCs w:val="24"/>
+        </w:rPr>
+      </w:pPr>
+      <w:r>
+        <w:rPr>
+          <w:sz w:val="24"/>
+          <w:szCs w:val="24"/>
+        </w:rPr>
+        <w:t>Вычисляет суммарный рейтинг пары на основе вероятностей в каждом из списков и весах признаков.</w:t>
+      </w:r>
+    </w:p>
+    <w:p>
+      <w:pPr>
+        <w:pStyle w:val="a3"/>
+        <w:numPr>
+          <w:ilvl w:val="0"/>
+          <w:numId w:val="14"/>
+        </w:numPr>
+        <w:tabs>
+          <w:tab w:val="left" w:pos="0"/>
+        </w:tabs>
+        <w:spacing w:line="360" w:lineRule="auto"/>
+        <w:ind w:left="851" w:hanging="425"/>
+        <w:rPr>
+          <w:sz w:val="24"/>
+          <w:szCs w:val="24"/>
+        </w:rPr>
+      </w:pPr>
+      <w:r>
+        <w:rPr>
+          <w:sz w:val="24"/>
+          <w:szCs w:val="24"/>
+        </w:rPr>
+        <w:t>Составляет итоговый список взвешенных пар.</w:t>
+      </w:r>
+    </w:p>
+    <w:p>
+      <w:pPr>
+        <w:pStyle w:val="2"/>
+        <w:spacing w:line="360" w:lineRule="auto"/>
+        <w:ind w:firstLine="567"/>
+        <w:rPr>
+          <w:sz w:val="32"/>
+        </w:rPr>
+      </w:pPr>
+      <w:bookmarkStart w:id="7" w:name="_Toc355988661"/>
+      <w:r>
+        <w:rPr>
+          <w:sz w:val="32"/>
+        </w:rPr>
+        <w:t>2.</w:t>
+      </w:r>
+      <w:r>
+        <w:rPr>
+          <w:sz w:val="32"/>
+        </w:rPr>
+        <w:t>3</w:t>
+      </w:r>
+      <w:r>
+        <w:rPr>
+          <w:sz w:val="32"/>
+        </w:rPr>
+        <w:t xml:space="preserve">. </w:t>
+      </w:r>
+      <w:r>
+        <w:rPr>
+          <w:sz w:val="32"/>
+        </w:rPr>
+        <w:t>Веса признаков</w:t>
+      </w:r>
+      <w:bookmarkEnd w:id="7"/>
+    </w:p>
+    <w:p>
+      <w:pPr>
+        <w:spacing w:line="360" w:lineRule="auto"/>
+        <w:ind w:firstLine="284"/>
+        <w:jc w:val="both"/>
+        <w:rPr>
+          <w:sz w:val="24"/>
+          <w:szCs w:val="24"/>
+        </w:rPr>
+      </w:pPr>
+      <w:r>
+        <w:rPr>
+          <w:sz w:val="24"/>
+          <w:szCs w:val="24"/>
+        </w:rPr>
+        <w:t>Для хорошей работы алгоритма необходимо подобрать подходящие веса всем признакам.</w:t>
+      </w:r>
+      <w:r>
+        <w:rPr>
+          <w:sz w:val="24"/>
+          <w:szCs w:val="24"/>
+        </w:rPr>
+        <w:t xml:space="preserve"> Например</w:t>
+      </w:r>
+      <w:r>
+        <w:rPr>
+          <w:sz w:val="24"/>
+          <w:szCs w:val="24"/>
+        </w:rPr>
+        <w:t xml:space="preserve">, то, что хосты находятся на одном </w:t>
+      </w:r>
+      <w:r>
+        <w:rPr>
+          <w:sz w:val="24"/>
+          <w:szCs w:val="24"/>
+          <w:lang w:val="en-US"/>
+        </w:rPr>
+        <w:t>IP</w:t>
+      </w:r>
+      <w:r>
+        <w:rPr>
+          <w:sz w:val="24"/>
+          <w:szCs w:val="24"/>
+        </w:rPr>
+        <w:t>-</w:t>
+      </w:r>
+      <w:r>
+        <w:rPr>
+          <w:sz w:val="24"/>
+          <w:szCs w:val="24"/>
+        </w:rPr>
+        <w:t xml:space="preserve">адресе, может оказаться более важным, чем то, что схема их </w:t>
+      </w:r>
+      <w:r>
+        <w:rPr>
+          <w:sz w:val="24"/>
+          <w:szCs w:val="24"/>
+          <w:lang w:val="en-US"/>
+        </w:rPr>
+        <w:t>URL</w:t>
+      </w:r>
+      <w:r>
+        <w:rPr>
+          <w:sz w:val="24"/>
+          <w:szCs w:val="24"/>
+        </w:rPr>
+        <w:t>-</w:t>
+      </w:r>
+      <w:r>
+        <w:rPr>
+          <w:sz w:val="24"/>
+          <w:szCs w:val="24"/>
+        </w:rPr>
+        <w:t xml:space="preserve">адресов похожа. Для определения подходящего </w:t>
+      </w:r>
+      <w:r>
+        <w:rPr>
+          <w:sz w:val="24"/>
+          <w:szCs w:val="24"/>
+        </w:rPr>
+        <w:lastRenderedPageBreak/>
+        <w:t>вектора весов можно подобрать или использовать алгоритмы машинного обучения, например</w:t>
+      </w:r>
+      <w:r>
+        <w:rPr>
+          <w:sz w:val="24"/>
+          <w:szCs w:val="24"/>
+        </w:rPr>
+        <w:t xml:space="preserve">, </w:t>
+      </w:r>
+      <w:r>
+        <w:rPr>
+          <w:sz w:val="24"/>
+          <w:szCs w:val="24"/>
+        </w:rPr>
+        <w:t xml:space="preserve">методом опорных векторов. </w:t>
+      </w:r>
+    </w:p>
+    <w:p>
+      <w:pPr>
+        <w:pStyle w:val="2"/>
+        <w:spacing w:line="360" w:lineRule="auto"/>
+        <w:ind w:firstLine="567"/>
+        <w:rPr>
+          <w:sz w:val="32"/>
+        </w:rPr>
+      </w:pPr>
+      <w:bookmarkStart w:id="8" w:name="_Toc355988662"/>
+      <w:r>
+        <w:rPr>
+          <w:sz w:val="32"/>
+        </w:rPr>
+        <w:t>2.</w:t>
+      </w:r>
+      <w:r>
+        <w:rPr>
+          <w:sz w:val="32"/>
+        </w:rPr>
+        <w:t>4</w:t>
+      </w:r>
+      <w:r>
+        <w:rPr>
+          <w:sz w:val="32"/>
+        </w:rPr>
+        <w:t>. Проверка пар</w:t>
+      </w:r>
+      <w:bookmarkEnd w:id="8"/>
+    </w:p>
+    <w:p>
+      <w:pPr>
+        <w:spacing w:line="360" w:lineRule="auto"/>
+        <w:ind w:firstLine="284"/>
+        <w:jc w:val="both"/>
+        <w:rPr>
+          <w:sz w:val="24"/>
+        </w:rPr>
+      </w:pPr>
+      <w:r>
+        <w:rPr>
+          <w:sz w:val="24"/>
+        </w:rPr>
+        <w:t xml:space="preserve">После этого список попадает на проверку к </w:t>
+      </w:r>
+      <w:proofErr w:type="spellStart"/>
+      <w:r>
+        <w:rPr>
+          <w:sz w:val="24"/>
+        </w:rPr>
+        <w:t>чекеру</w:t>
+      </w:r>
+      <w:proofErr w:type="spellEnd"/>
+      <w:r>
+        <w:rPr>
+          <w:sz w:val="24"/>
+        </w:rPr>
+        <w:t xml:space="preserve">. Его задача подтвердить, либо опровергнуть, что пара сайтов верна. Для каждой пары сайтов </w:t>
+      </w:r>
+      <w:proofErr w:type="spellStart"/>
+      <w:r>
+        <w:rPr>
+          <w:sz w:val="24"/>
+        </w:rPr>
+        <w:t>чекер</w:t>
+      </w:r>
+      <w:proofErr w:type="spellEnd"/>
+      <w:r>
+        <w:rPr>
+          <w:sz w:val="24"/>
+        </w:rPr>
+        <w:t xml:space="preserve"> будет выбирать произвольную страницу на одном из них, преобразовывать ее адрес в адрес страницы на другом сайте, получать обе страницы и проверять их содержимое на эквивалентность. Для преобразования адресов </w:t>
+      </w:r>
+      <w:proofErr w:type="spellStart"/>
+      <w:r>
+        <w:rPr>
+          <w:sz w:val="24"/>
+        </w:rPr>
+        <w:t>чекер</w:t>
+      </w:r>
+      <w:proofErr w:type="spellEnd"/>
+      <w:r>
+        <w:rPr>
+          <w:sz w:val="24"/>
+        </w:rPr>
+        <w:t xml:space="preserve"> использует какую-нибудь стратегию, например, тривиальную: брать путь из одного адреса и добавлять к хосту другого. Проведя такую операцию для определенного числа страниц для пары сайтов, </w:t>
+      </w:r>
+      <w:proofErr w:type="spellStart"/>
+      <w:r>
+        <w:rPr>
+          <w:sz w:val="24"/>
+        </w:rPr>
+        <w:t>чекер</w:t>
+      </w:r>
+      <w:proofErr w:type="spellEnd"/>
+      <w:r>
+        <w:rPr>
+          <w:sz w:val="24"/>
+        </w:rPr>
+        <w:t xml:space="preserve"> анализирует результаты проверки и говорит итоговый результат. Производя эту операцию для всего списка, </w:t>
+      </w:r>
+      <w:proofErr w:type="spellStart"/>
+      <w:r>
+        <w:rPr>
+          <w:sz w:val="24"/>
+        </w:rPr>
+        <w:t>чекер</w:t>
+      </w:r>
+      <w:proofErr w:type="spellEnd"/>
+      <w:r>
+        <w:rPr>
+          <w:sz w:val="24"/>
+        </w:rPr>
+        <w:t xml:space="preserve"> может пользоваться уже известными результатами. Так, например, можно заметить, что отношение «является зеркалом» явля</w:t>
+      </w:r>
+      <w:r>
+        <w:rPr>
+          <w:sz w:val="24"/>
+        </w:rPr>
+        <w:t xml:space="preserve">ется транзитивным. То есть: если сайт </w:t>
+      </w:r>
+      <w:r>
+        <w:rPr>
+          <w:sz w:val="24"/>
+          <w:lang w:val="en-US"/>
+        </w:rPr>
+        <w:t>A</w:t>
+      </w:r>
+      <w:r>
+        <w:rPr>
+          <w:sz w:val="24"/>
+        </w:rPr>
+        <w:t xml:space="preserve"> является зеркалом сайта </w:t>
+      </w:r>
+      <w:r>
+        <w:rPr>
+          <w:sz w:val="24"/>
+          <w:lang w:val="en-US"/>
+        </w:rPr>
+        <w:t>B</w:t>
+      </w:r>
+      <w:r>
+        <w:rPr>
+          <w:sz w:val="24"/>
+        </w:rPr>
+        <w:t xml:space="preserve">, </w:t>
+      </w:r>
+      <w:r>
+        <w:rPr>
+          <w:sz w:val="24"/>
+        </w:rPr>
+        <w:t xml:space="preserve">а сайт </w:t>
+      </w:r>
+      <w:r>
+        <w:rPr>
+          <w:sz w:val="24"/>
+          <w:lang w:val="en-US"/>
+        </w:rPr>
+        <w:t>B</w:t>
+      </w:r>
+      <w:r>
+        <w:rPr>
+          <w:sz w:val="24"/>
+        </w:rPr>
+        <w:t xml:space="preserve"> </w:t>
+      </w:r>
+      <w:r>
+        <w:rPr>
+          <w:sz w:val="24"/>
+        </w:rPr>
+        <w:t xml:space="preserve">является зеркалом </w:t>
+      </w:r>
+      <w:r>
+        <w:rPr>
+          <w:sz w:val="24"/>
+          <w:lang w:val="en-US"/>
+        </w:rPr>
+        <w:t>C</w:t>
+      </w:r>
+      <w:r>
+        <w:rPr>
+          <w:sz w:val="24"/>
+        </w:rPr>
+        <w:t xml:space="preserve">, </w:t>
+      </w:r>
+      <w:r>
+        <w:rPr>
+          <w:sz w:val="24"/>
+        </w:rPr>
+        <w:t>то сайт</w:t>
+      </w:r>
+      <w:proofErr w:type="gramStart"/>
+      <w:r>
+        <w:rPr>
+          <w:sz w:val="24"/>
+        </w:rPr>
+        <w:t xml:space="preserve"> А</w:t>
+      </w:r>
+      <w:proofErr w:type="gramEnd"/>
+      <w:r>
+        <w:rPr>
+          <w:sz w:val="24"/>
+        </w:rPr>
+        <w:t xml:space="preserve"> — зеркало С.</w:t>
+      </w:r>
+    </w:p>
+    <w:p>
+      <w:pPr>
+        <w:spacing w:line="360" w:lineRule="auto"/>
+        <w:ind w:firstLine="284"/>
+        <w:jc w:val="both"/>
+        <w:rPr>
+          <w:sz w:val="24"/>
+        </w:rPr>
+      </w:pPr>
+    </w:p>
+    <w:p>
+      <w:pPr>
+        <w:spacing w:line="360" w:lineRule="auto"/>
+        <w:ind w:firstLine="284"/>
+        <w:jc w:val="both"/>
+        <w:rPr>
+          <w:sz w:val="24"/>
+        </w:rPr>
+      </w:pPr>
+    </w:p>
+    <w:p>
+      <w:pPr>
+        <w:spacing w:line="360" w:lineRule="auto"/>
+        <w:ind w:firstLine="284"/>
+        <w:jc w:val="both"/>
+        <w:rPr>
+          <w:sz w:val="24"/>
+        </w:rPr>
+      </w:pPr>
+    </w:p>
+    <w:p>
+      <w:pPr>
+        <w:spacing w:line="360" w:lineRule="auto"/>
+        <w:ind w:firstLine="284"/>
+        <w:jc w:val="both"/>
+        <w:rPr>
+          <w:sz w:val="24"/>
+        </w:rPr>
+      </w:pPr>
+    </w:p>
+    <w:p>
+      <w:pPr>
+        <w:spacing w:line="360" w:lineRule="auto"/>
+        <w:ind w:firstLine="284"/>
+        <w:jc w:val="both"/>
+        <w:rPr>
+          <w:sz w:val="24"/>
+        </w:rPr>
+      </w:pPr>
+    </w:p>
+    <w:p>
+      <w:pPr>
+        <w:spacing w:line="360" w:lineRule="auto"/>
+        <w:ind w:firstLine="284"/>
+        <w:jc w:val="both"/>
+        <w:rPr>
+          <w:sz w:val="24"/>
+        </w:rPr>
+      </w:pPr>
+    </w:p>
+    <w:p>
+      <w:pPr>
+        <w:spacing w:line="360" w:lineRule="auto"/>
+        <w:ind w:firstLine="284"/>
+        <w:jc w:val="both"/>
+        <w:rPr>
+          <w:sz w:val="24"/>
+        </w:rPr>
+      </w:pPr>
+    </w:p>
+    <w:p>
+      <w:pPr>
+        <w:spacing w:line="360" w:lineRule="auto"/>
+        <w:ind w:firstLine="284"/>
+        <w:jc w:val="both"/>
+        <w:rPr>
+          <w:sz w:val="24"/>
+        </w:rPr>
+      </w:pPr>
+    </w:p>
+    <w:p>
+      <w:pPr>
+        <w:spacing w:line="360" w:lineRule="auto"/>
+        <w:ind w:firstLine="284"/>
+        <w:jc w:val="both"/>
+        <w:rPr>
+          <w:sz w:val="24"/>
+        </w:rPr>
+      </w:pPr>
+    </w:p>
+    <w:p>
+      <w:pPr>
+        <w:spacing w:line="360" w:lineRule="auto"/>
+        <w:ind w:firstLine="284"/>
+        <w:jc w:val="both"/>
+        <w:rPr>
+          <w:sz w:val="24"/>
+        </w:rPr>
+      </w:pPr>
+    </w:p>
+    <w:p>
+      <w:pPr>
+        <w:spacing w:line="360" w:lineRule="auto"/>
+        <w:ind w:firstLine="284"/>
+        <w:jc w:val="both"/>
+        <w:rPr>
+          <w:sz w:val="24"/>
+        </w:rPr>
+      </w:pPr>
+    </w:p>
+    <w:p>
+      <w:pPr>
+        <w:pStyle w:val="1"/>
+        <w:jc w:val="center"/>
+        <w:rPr>
+          <w:sz w:val="36"/>
+        </w:rPr>
+      </w:pPr>
+      <w:bookmarkStart w:id="9" w:name="_Toc355988663"/>
+      <w:r>
+        <w:rPr>
+          <w:sz w:val="36"/>
+        </w:rPr>
+        <w:lastRenderedPageBreak/>
+        <w:t>Глава 3. Реализация и тестирование</w:t>
+      </w:r>
+      <w:bookmarkEnd w:id="9"/>
+    </w:p>
+    <w:p>
+      <w:pPr>
+        <w:ind w:firstLine="708"/>
+      </w:pPr>
+    </w:p>
+    <w:p>
+      <w:pPr>
+        <w:ind w:firstLine="708"/>
+      </w:pPr>
+    </w:p>
+    <w:p>
+      <w:pPr>
+        <w:ind w:firstLine="708"/>
+      </w:pPr>
+    </w:p>
     <w:p>
       <w:pPr>
         <w:ind w:firstLine="708"/>
@@ -1256,7 +3504,6 @@
         </w:rPr>
       </w:pPr>
     </w:p>
-    <w:p/>
     <w:p>
       <w:pPr>
         <w:pStyle w:val="1"/>
@@ -1271,6 +3518,10 @@
       </w:pPr>
     </w:p>
     <w:p>
+      <w:bookmarkStart w:id="10" w:name="_GoBack"/>
+      <w:bookmarkEnd w:id="10"/>
+    </w:p>
+    <w:p>
       <w:pPr>
         <w:pStyle w:val="1"/>
         <w:jc w:val="center"/>
@@ -1278,10 +3529,12 @@
           <w:sz w:val="36"/>
         </w:rPr>
       </w:pPr>
+      <w:bookmarkStart w:id="11" w:name="_Toc355988664"/>
       <w:r>
         <w:rPr>
           <w:sz w:val="36"/>
         </w:rPr>
+        <w:lastRenderedPageBreak/>
         <w:t>С</w:t>
       </w:r>
       <w:r>
@@ -1290,6 +3543,7 @@
         </w:rPr>
         <w:t>писок используемых источников</w:t>
       </w:r>
+      <w:bookmarkEnd w:id="11"/>
     </w:p>
     <w:p>
       <w:pPr>
@@ -1308,6 +3562,7 @@
       <w:r>
         <w:rPr>
           <w:bCs/>
+          <w:i/>
           <w:sz w:val="24"/>
           <w:lang w:val="en-US"/>
         </w:rPr>
@@ -1317,6 +3572,7 @@
       <w:r>
         <w:rPr>
           <w:bCs/>
+          <w:i/>
           <w:sz w:val="24"/>
           <w:lang w:val="en-US"/>
         </w:rPr>
@@ -1325,6 +3581,7 @@
       <w:r>
         <w:rPr>
           <w:bCs/>
+          <w:i/>
           <w:sz w:val="24"/>
         </w:rPr>
         <w:t>:</w:t>
@@ -1332,6 +3589,7 @@
       <w:r>
         <w:rPr>
           <w:bCs/>
+          <w:i/>
           <w:sz w:val="24"/>
           <w:lang w:val="en-US"/>
         </w:rPr>
@@ -1352,7 +3610,7 @@
         </w:rPr>
         <w:t xml:space="preserve"> </w:t>
       </w:r>
-      <w:hyperlink r:id="rId6" w:history="1">
+      <w:hyperlink r:id="rId7" w:history="1">
         <w:r>
           <w:rPr>
             <w:rStyle w:val="a4"/>
@@ -1368,23 +3626,7 @@
             <w:sz w:val="24"/>
             <w:lang w:val="en-US"/>
           </w:rPr>
-          <w:t>.</w:t>
-        </w:r>
-        <w:r>
-          <w:rPr>
-            <w:rStyle w:val="a4"/>
-            <w:sz w:val="24"/>
-            <w:lang w:val="en-US"/>
-          </w:rPr>
-          <w:t>a</w:t>
-        </w:r>
-        <w:r>
-          <w:rPr>
-            <w:rStyle w:val="a4"/>
-            <w:sz w:val="24"/>
-            <w:lang w:val="en-US"/>
-          </w:rPr>
-          <w:t>rchive.org/‎</w:t>
+          <w:t>.archive.org/‎</w:t>
         </w:r>
       </w:hyperlink>
     </w:p>
@@ -1425,105 +3667,103 @@
           <w:sz w:val="24"/>
           <w:lang w:val="en-US"/>
         </w:rPr>
-        <w:t xml:space="preserve"> and H.</w:t>
-      </w:r>
+        <w:t xml:space="preserve"> and H. Garcia-Molina.</w:t>
+      </w:r>
+      <w:r>
+        <w:rPr>
+          <w:sz w:val="24"/>
+          <w:lang w:val="en-US"/>
+        </w:rPr>
+        <w:t xml:space="preserve"> Finding near replicas of documents on the web.  </w:t>
+      </w:r>
+      <w:r>
+        <w:rPr>
+          <w:b/>
+          <w:sz w:val="24"/>
+          <w:lang w:val="en-US"/>
+        </w:rPr>
+        <w:t>Proceedings of Workshop on Web Databases (WebDB’98)</w:t>
+      </w:r>
+      <w:r>
+        <w:rPr>
+          <w:sz w:val="24"/>
+          <w:lang w:val="en-US"/>
+        </w:rPr>
+        <w:t>, March 1998.</w:t>
+      </w:r>
+    </w:p>
+    <w:p>
+      <w:pPr>
+        <w:pStyle w:val="a3"/>
+        <w:numPr>
+          <w:ilvl w:val="0"/>
+          <w:numId w:val="12"/>
+        </w:numPr>
+        <w:spacing w:line="360" w:lineRule="auto"/>
+        <w:rPr>
+          <w:lang w:val="en-US"/>
+        </w:rPr>
+      </w:pPr>
       <w:r>
         <w:rPr>
           <w:i/>
           <w:sz w:val="24"/>
           <w:lang w:val="en-US"/>
         </w:rPr>
-        <w:t xml:space="preserve"> Garci</w:t>
-      </w:r>
+        <w:t xml:space="preserve">K. Bharat, A. </w:t>
+      </w:r>
+      <w:proofErr w:type="spellStart"/>
       <w:r>
         <w:rPr>
           <w:i/>
           <w:sz w:val="24"/>
           <w:lang w:val="en-US"/>
         </w:rPr>
-        <w:t>a-Molina.</w:t>
-      </w:r>
-      <w:r>
-        <w:rPr>
+        <w:t>Broder</w:t>
+      </w:r>
+      <w:proofErr w:type="spellEnd"/>
+      <w:r>
+        <w:rPr>
+          <w:i/>
           <w:sz w:val="24"/>
           <w:lang w:val="en-US"/>
         </w:rPr>
-        <w:t xml:space="preserve"> Finding near</w:t>
-      </w:r>
-      <w:r>
-        <w:rPr>
+        <w:t xml:space="preserve">, J. Dean, M. </w:t>
+      </w:r>
+      <w:proofErr w:type="spellStart"/>
+      <w:r>
+        <w:rPr>
+          <w:i/>
           <w:sz w:val="24"/>
           <w:lang w:val="en-US"/>
         </w:rPr>
-        <w:t xml:space="preserve"> </w:t>
-      </w:r>
-      <w:r>
-        <w:rPr>
+        <w:t>Henzinger</w:t>
+      </w:r>
+      <w:proofErr w:type="spellEnd"/>
+      <w:r>
+        <w:rPr>
+          <w:i/>
           <w:sz w:val="24"/>
           <w:lang w:val="en-US"/>
         </w:rPr>
-        <w:t>replicas</w:t>
-      </w:r>
-      <w:r>
-        <w:rPr>
+        <w:t xml:space="preserve">. </w:t>
+      </w:r>
+      <w:r>
+        <w:rPr>
+          <w:bCs/>
           <w:sz w:val="24"/>
           <w:lang w:val="en-US"/>
         </w:rPr>
-        <w:t xml:space="preserve"> of documents on the web.  </w:t>
-      </w:r>
-      <w:r>
-        <w:rPr>
-          <w:b/>
+        <w:t>A Comparison of Techniques to Find Mirrored Hosts on the WWW.</w:t>
+      </w:r>
+      <w:r>
+        <w:rPr>
+          <w:bCs/>
           <w:sz w:val="24"/>
           <w:lang w:val="en-US"/>
         </w:rPr>
-        <w:t>Proceedings</w:t>
-      </w:r>
-      <w:r>
-        <w:rPr>
-          <w:b/>
-          <w:sz w:val="24"/>
-          <w:lang w:val="en-US"/>
-        </w:rPr>
-        <w:t xml:space="preserve"> </w:t>
-      </w:r>
-      <w:r>
-        <w:rPr>
-          <w:b/>
-          <w:sz w:val="24"/>
-          <w:lang w:val="en-US"/>
-        </w:rPr>
-        <w:t>of Workshop on Web Databases (WebDB’98)</w:t>
-      </w:r>
-      <w:r>
-        <w:rPr>
-          <w:sz w:val="24"/>
-          <w:lang w:val="en-US"/>
-        </w:rPr>
-        <w:t>, March</w:t>
-      </w:r>
-      <w:r>
-        <w:rPr>
-          <w:sz w:val="24"/>
-          <w:lang w:val="en-US"/>
-        </w:rPr>
-        <w:t xml:space="preserve"> </w:t>
-      </w:r>
-      <w:r>
-        <w:rPr>
-          <w:sz w:val="24"/>
-          <w:lang w:val="en-US"/>
-        </w:rPr>
-        <w:t>1998.</w:t>
-      </w:r>
-    </w:p>
-    <w:p>
-      <w:pPr>
-        <w:jc w:val="center"/>
-        <w:rPr>
-          <w:lang w:val="en-US"/>
-        </w:rPr>
-      </w:pPr>
+        <w:t xml:space="preserve"> Workshop on Organizing Web Space at the Fourth ACM Conference on Digital Libraries 1999.</w:t>
+      </w:r>
     </w:p>
     <w:sectPr>
       <w:pgSz w:w="11906" w:h="16838"/>
@@ -1627,6 +3867,208 @@
     </w:lvl>
   </w:abstractNum>
   <w:abstractNum w:abstractNumId="1">
+    <w:nsid w:val="09A35F40"/>
+    <w:multiLevelType w:val="multilevel"/>
+    <w:tmpl w:val="AD8E902A"/>
+    <w:lvl w:ilvl="0">
+      <w:start w:val="1"/>
+      <w:numFmt w:val="decimal"/>
+      <w:lvlText w:val="%1."/>
+      <w:lvlJc w:val="left"/>
+      <w:pPr>
+        <w:ind w:left="510" w:hanging="510"/>
+      </w:pPr>
+      <w:rPr>
+        <w:rFonts w:hint="default"/>
+      </w:rPr>
+    </w:lvl>
+    <w:lvl w:ilvl="1">
+      <w:start w:val="1"/>
+      <w:numFmt w:val="decimal"/>
+      <w:lvlText w:val="%1.%2."/>
+      <w:lvlJc w:val="left"/>
+      <w:pPr>
+        <w:ind w:left="1440" w:hanging="720"/>
+      </w:pPr>
+      <w:rPr>
+        <w:rFonts w:hint="default"/>
+      </w:rPr>
+    </w:lvl>
+    <w:lvl w:ilvl="2">
+      <w:start w:val="1"/>
+      <w:numFmt w:val="decimal"/>
+      <w:lvlText w:val="%1.%2.%3."/>
+      <w:lvlJc w:val="left"/>
+      <w:pPr>
+        <w:ind w:left="2520" w:hanging="1080"/>
+      </w:pPr>
+      <w:rPr>
+        <w:rFonts w:hint="default"/>
+      </w:rPr>
+    </w:lvl>
+    <w:lvl w:ilvl="3">
+      <w:start w:val="1"/>
+      <w:numFmt w:val="decimal"/>
+      <w:lvlText w:val="%1.%2.%3.%4."/>
+      <w:lvlJc w:val="left"/>
+      <w:pPr>
+        <w:ind w:left="3600" w:hanging="1440"/>
+      </w:pPr>
+      <w:rPr>
+        <w:rFonts w:hint="default"/>
+      </w:rPr>
+    </w:lvl>
+    <w:lvl w:ilvl="4">
+      <w:start w:val="1"/>
+      <w:numFmt w:val="decimal"/>
+      <w:lvlText w:val="%1.%2.%3.%4.%5."/>
+      <w:lvlJc w:val="left"/>
+      <w:pPr>
+        <w:ind w:left="4320" w:hanging="1440"/>
+      </w:pPr>
+      <w:rPr>
+        <w:rFonts w:hint="default"/>
+      </w:rPr>
+    </w:lvl>
+    <w:lvl w:ilvl="5">
+      <w:start w:val="1"/>
+      <w:numFmt w:val="decimal"/>
+      <w:lvlText w:val="%1.%2.%3.%4.%5.%6."/>
+      <w:lvlJc w:val="left"/>
+      <w:pPr>
+        <w:ind w:left="5400" w:hanging="1800"/>
+      </w:pPr>
+      <w:rPr>
+        <w:rFonts w:hint="default"/>
+      </w:rPr>
+    </w:lvl>
+    <w:lvl w:ilvl="6">
+      <w:start w:val="1"/>
+      <w:numFmt w:val="decimal"/>
+      <w:lvlText w:val="%1.%2.%3.%4.%5.%6.%7."/>
+      <w:lvlJc w:val="left"/>
+      <w:pPr>
+        <w:ind w:left="6480" w:hanging="2160"/>
+      </w:pPr>
+      <w:rPr>
+        <w:rFonts w:hint="default"/>
+      </w:rPr>
+    </w:lvl>
+    <w:lvl w:ilvl="7">
+      <w:start w:val="1"/>
+      <w:numFmt w:val="decimal"/>
+      <w:lvlText w:val="%1.%2.%3.%4.%5.%6.%7.%8."/>
+      <w:lvlJc w:val="left"/>
+      <w:pPr>
+        <w:ind w:left="7560" w:hanging="2520"/>
+      </w:pPr>
+      <w:rPr>
+        <w:rFonts w:hint="default"/>
+      </w:rPr>
+    </w:lvl>
+    <w:lvl w:ilvl="8">
+      <w:start w:val="1"/>
+      <w:numFmt w:val="decimal"/>
+      <w:lvlText w:val="%1.%2.%3.%4.%5.%6.%7.%8.%9."/>
+      <w:lvlJc w:val="left"/>
+      <w:pPr>
+        <w:ind w:left="8280" w:hanging="2520"/>
+      </w:pPr>
+      <w:rPr>
+        <w:rFonts w:hint="default"/>
+      </w:rPr>
+    </w:lvl>
+  </w:abstractNum>
+  <w:abstractNum w:abstractNumId="2">
+    <w:nsid w:val="195A47C4"/>
+    <w:multiLevelType w:val="hybridMultilevel"/>
+    <w:tmpl w:val="26DC41A2"/>
+    <w:lvl w:ilvl="0" w:tplc="20048622">
+      <w:start w:val="1"/>
+      <w:numFmt w:val="decimal"/>
+      <w:lvlText w:val="%1."/>
+      <w:lvlJc w:val="left"/>
+      <w:pPr>
+        <w:ind w:left="644" w:hanging="360"/>
+      </w:pPr>
+      <w:rPr>
+        <w:rFonts w:hint="default"/>
+      </w:rPr>
+    </w:lvl>
+    <w:lvl w:ilvl="1" w:tplc="04190019" w:tentative="1">
+      <w:start w:val="1"/>
+      <w:numFmt w:val="lowerLetter"/>
+      <w:lvlText w:val="%2."/>
+      <w:lvlJc w:val="left"/>
+      <w:pPr>
+        <w:ind w:left="1364" w:hanging="360"/>
+      </w:pPr>
+    </w:lvl>
+    <w:lvl w:ilvl="2" w:tplc="0419001B" w:tentative="1">
+      <w:start w:val="1"/>
+      <w:numFmt w:val="lowerRoman"/>
+      <w:lvlText w:val="%3."/>
+      <w:lvlJc w:val="right"/>
+      <w:pPr>
+        <w:ind w:left="2084" w:hanging="180"/>
+      </w:pPr>
+    </w:lvl>
+    <w:lvl w:ilvl="3" w:tplc="0419000F" w:tentative="1">
+      <w:start w:val="1"/>
+      <w:numFmt w:val="decimal"/>
+      <w:lvlText w:val="%4."/>
+      <w:lvlJc w:val="left"/>
+      <w:pPr>
+        <w:ind w:left="2804" w:hanging="360"/>
+      </w:pPr>
+    </w:lvl>
+    <w:lvl w:ilvl="4" w:tplc="04190019" w:tentative="1">
+      <w:start w:val="1"/>
+      <w:numFmt w:val="lowerLetter"/>
+      <w:lvlText w:val="%5."/>
+      <w:lvlJc w:val="left"/>
+      <w:pPr>
+        <w:ind w:left="3524" w:hanging="360"/>
+      </w:pPr>
+    </w:lvl>
+    <w:lvl w:ilvl="5" w:tplc="0419001B" w:tentative="1">
+      <w:start w:val="1"/>
+      <w:numFmt w:val="lowerRoman"/>
+      <w:lvlText w:val="%6."/>
+      <w:lvlJc w:val="right"/>
+      <w:pPr>
+        <w:ind w:left="4244" w:hanging="180"/>
+      </w:pPr>
+    </w:lvl>
+    <w:lvl w:ilvl="6" w:tplc="0419000F" w:tentative="1">
+      <w:start w:val="1"/>
+      <w:numFmt w:val="decimal"/>
+      <w:lvlText w:val="%7."/>
+      <w:lvlJc w:val="left"/>
+      <w:pPr>
+        <w:ind w:left="4964" w:hanging="360"/>
+      </w:pPr>
+    </w:lvl>
+    <w:lvl w:ilvl="7" w:tplc="04190019" w:tentative="1">
+      <w:start w:val="1"/>
+      <w:numFmt w:val="lowerLetter"/>
+      <w:lvlText w:val="%8."/>
+      <w:lvlJc w:val="left"/>
+      <w:pPr>
+        <w:ind w:left="5684" w:hanging="360"/>
+      </w:pPr>
+    </w:lvl>
+    <w:lvl w:ilvl="8" w:tplc="0419001B" w:tentative="1">
+      <w:start w:val="1"/>
+      <w:numFmt w:val="lowerRoman"/>
+      <w:lvlText w:val="%9."/>
+      <w:lvlJc w:val="right"/>
+      <w:pPr>
+        <w:ind w:left="6404" w:hanging="180"/>
+      </w:pPr>
+    </w:lvl>
+  </w:abstractNum>
+  <w:abstractNum w:abstractNumId="3">
     <w:nsid w:val="1E060EDC"/>
     <w:multiLevelType w:val="multilevel"/>
     <w:tmpl w:val="A3206D98"/>
@@ -1739,7 +4181,7 @@
       </w:rPr>
     </w:lvl>
   </w:abstractNum>
-  <w:abstractNum w:abstractNumId="2">
+  <w:abstractNum w:abstractNumId="4">
     <w:nsid w:val="20A51D17"/>
     <w:multiLevelType w:val="hybridMultilevel"/>
     <w:tmpl w:val="50A6706A"/>
@@ -1852,7 +4294,120 @@
       </w:rPr>
     </w:lvl>
   </w:abstractNum>
-  <w:abstractNum w:abstractNumId="3">
+  <w:abstractNum w:abstractNumId="5">
+    <w:nsid w:val="20DE241A"/>
+    <w:multiLevelType w:val="hybridMultilevel"/>
+    <w:tmpl w:val="6CC2E762"/>
+    <w:lvl w:ilvl="0" w:tplc="04190001">
+      <w:start w:val="1"/>
+      <w:numFmt w:val="bullet"/>
+      <w:lvlText w:val=""/>
+      <w:lvlJc w:val="left"/>
+      <w:pPr>
+        <w:ind w:left="1080" w:hanging="360"/>
+      </w:pPr>
+      <w:rPr>
+        <w:rFonts w:ascii="Symbol" w:hAnsi="Symbol" w:hint="default"/>
+      </w:rPr>
+    </w:lvl>
+    <w:lvl w:ilvl="1" w:tplc="04190003" w:tentative="1">
+      <w:start w:val="1"/>
+      <w:numFmt w:val="bullet"/>
+      <w:lvlText w:val="o"/>
+      <w:lvlJc w:val="left"/>
+      <w:pPr>
+        <w:ind w:left="1800" w:hanging="360"/>
+      </w:pPr>
+      <w:rPr>
+        <w:rFonts w:ascii="Courier New" w:hAnsi="Courier New" w:cs="Courier New" w:hint="default"/>
+      </w:rPr>
+    </w:lvl>
+    <w:lvl w:ilvl="2" w:tplc="04190005" w:tentative="1">
+      <w:start w:val="1"/>
+      <w:numFmt w:val="bullet"/>
+      <w:lvlText w:val=""/>
+      <w:lvlJc w:val="left"/>
+      <w:pPr>
+        <w:ind w:left="2520" w:hanging="360"/>
+      </w:pPr>
+      <w:rPr>
+        <w:rFonts w:ascii="Wingdings" w:hAnsi="Wingdings" w:hint="default"/>
+      </w:rPr>
+    </w:lvl>
+    <w:lvl w:ilvl="3" w:tplc="04190001" w:tentative="1">
+      <w:start w:val="1"/>
+      <w:numFmt w:val="bullet"/>
+      <w:lvlText w:val=""/>
+      <w:lvlJc w:val="left"/>
+      <w:pPr>
+        <w:ind w:left="3240" w:hanging="360"/>
+      </w:pPr>
+      <w:rPr>
+        <w:rFonts w:ascii="Symbol" w:hAnsi="Symbol" w:hint="default"/>
+      </w:rPr>
+    </w:lvl>
+    <w:lvl w:ilvl="4" w:tplc="04190003" w:tentative="1">
+      <w:start w:val="1"/>
+      <w:numFmt w:val="bullet"/>
+      <w:lvlText w:val="o"/>
+      <w:lvlJc w:val="left"/>
+      <w:pPr>
+        <w:ind w:left="3960" w:hanging="360"/>
+      </w:pPr>
+      <w:rPr>
+        <w:rFonts w:ascii="Courier New" w:hAnsi="Courier New" w:cs="Courier New" w:hint="default"/>
+      </w:rPr>
+    </w:lvl>
+    <w:lvl w:ilvl="5" w:tplc="04190005" w:tentative="1">
+      <w:start w:val="1"/>
+      <w:numFmt w:val="bullet"/>
+      <w:lvlText w:val=""/>
+      <w:lvlJc w:val="left"/>
+      <w:pPr>
+        <w:ind w:left="4680" w:hanging="360"/>
+      </w:pPr>
+      <w:rPr>
+        <w:rFonts w:ascii="Wingdings" w:hAnsi="Wingdings" w:hint="default"/>
+      </w:rPr>
+    </w:lvl>
+    <w:lvl w:ilvl="6" w:tplc="04190001" w:tentative="1">
+      <w:start w:val="1"/>
+      <w:numFmt w:val="bullet"/>
+      <w:lvlText w:val=""/>
+      <w:lvlJc w:val="left"/>
+      <w:pPr>
+        <w:ind w:left="5400" w:hanging="360"/>
+      </w:pPr>
+      <w:rPr>
+        <w:rFonts w:ascii="Symbol" w:hAnsi="Symbol" w:hint="default"/>
+      </w:rPr>
+    </w:lvl>
+    <w:lvl w:ilvl="7" w:tplc="04190003" w:tentative="1">
+      <w:start w:val="1"/>
+      <w:numFmt w:val="bullet"/>
+      <w:lvlText w:val="o"/>
+      <w:lvlJc w:val="left"/>
+      <w:pPr>
+        <w:ind w:left="6120" w:hanging="360"/>
+      </w:pPr>
+      <w:rPr>
+        <w:rFonts w:ascii="Courier New" w:hAnsi="Courier New" w:cs="Courier New" w:hint="default"/>
+      </w:rPr>
+    </w:lvl>
+    <w:lvl w:ilvl="8" w:tplc="04190005" w:tentative="1">
+      <w:start w:val="1"/>
+      <w:numFmt w:val="bullet"/>
+      <w:lvlText w:val=""/>
+      <w:lvlJc w:val="left"/>
+      <w:pPr>
+        <w:ind w:left="6840" w:hanging="360"/>
+      </w:pPr>
+      <w:rPr>
+        <w:rFonts w:ascii="Wingdings" w:hAnsi="Wingdings" w:hint="default"/>
+      </w:rPr>
+    </w:lvl>
+  </w:abstractNum>
+  <w:abstractNum w:abstractNumId="6">
     <w:nsid w:val="224264F1"/>
     <w:multiLevelType w:val="hybridMultilevel"/>
     <w:tmpl w:val="56347EA8"/>
@@ -1965,7 +4520,233 @@
       </w:rPr>
     </w:lvl>
   </w:abstractNum>
-  <w:abstractNum w:abstractNumId="4">
+  <w:abstractNum w:abstractNumId="7">
+    <w:nsid w:val="25BC5E54"/>
+    <w:multiLevelType w:val="hybridMultilevel"/>
+    <w:tmpl w:val="0C440906"/>
+    <w:lvl w:ilvl="0" w:tplc="04190001">
+      <w:start w:val="1"/>
+      <w:numFmt w:val="bullet"/>
+      <w:lvlText w:val=""/>
+      <w:lvlJc w:val="left"/>
+      <w:pPr>
+        <w:ind w:left="720" w:hanging="360"/>
+      </w:pPr>
+      <w:rPr>
+        <w:rFonts w:ascii="Symbol" w:hAnsi="Symbol" w:hint="default"/>
+      </w:rPr>
+    </w:lvl>
+    <w:lvl w:ilvl="1" w:tplc="04190003" w:tentative="1">
+      <w:start w:val="1"/>
+      <w:numFmt w:val="bullet"/>
+      <w:lvlText w:val="o"/>
+      <w:lvlJc w:val="left"/>
+      <w:pPr>
+        <w:ind w:left="1440" w:hanging="360"/>
+      </w:pPr>
+      <w:rPr>
+        <w:rFonts w:ascii="Courier New" w:hAnsi="Courier New" w:cs="Courier New" w:hint="default"/>
+      </w:rPr>
+    </w:lvl>
+    <w:lvl w:ilvl="2" w:tplc="04190005" w:tentative="1">
+      <w:start w:val="1"/>
+      <w:numFmt w:val="bullet"/>
+      <w:lvlText w:val=""/>
+      <w:lvlJc w:val="left"/>
+      <w:pPr>
+        <w:ind w:left="2160" w:hanging="360"/>
+      </w:pPr>
+      <w:rPr>
+        <w:rFonts w:ascii="Wingdings" w:hAnsi="Wingdings" w:hint="default"/>
+      </w:rPr>
+    </w:lvl>
+    <w:lvl w:ilvl="3" w:tplc="04190001" w:tentative="1">
+      <w:start w:val="1"/>
+      <w:numFmt w:val="bullet"/>
+      <w:lvlText w:val=""/>
+      <w:lvlJc w:val="left"/>
+      <w:pPr>
+        <w:ind w:left="2880" w:hanging="360"/>
+      </w:pPr>
+      <w:rPr>
+        <w:rFonts w:ascii="Symbol" w:hAnsi="Symbol" w:hint="default"/>
+      </w:rPr>
+    </w:lvl>
+    <w:lvl w:ilvl="4" w:tplc="04190003" w:tentative="1">
+      <w:start w:val="1"/>
+      <w:numFmt w:val="bullet"/>
+      <w:lvlText w:val="o"/>
+      <w:lvlJc w:val="left"/>
+      <w:pPr>
+        <w:ind w:left="3600" w:hanging="360"/>
+      </w:pPr>
+      <w:rPr>
+        <w:rFonts w:ascii="Courier New" w:hAnsi="Courier New" w:cs="Courier New" w:hint="default"/>
+      </w:rPr>
+    </w:lvl>
+    <w:lvl w:ilvl="5" w:tplc="04190005" w:tentative="1">
+      <w:start w:val="1"/>
+      <w:numFmt w:val="bullet"/>
+      <w:lvlText w:val=""/>
+      <w:lvlJc w:val="left"/>
+      <w:pPr>
+        <w:ind w:left="4320" w:hanging="360"/>
+      </w:pPr>
+      <w:rPr>
+        <w:rFonts w:ascii="Wingdings" w:hAnsi="Wingdings" w:hint="default"/>
+      </w:rPr>
+    </w:lvl>
+    <w:lvl w:ilvl="6" w:tplc="04190001" w:tentative="1">
+      <w:start w:val="1"/>
+      <w:numFmt w:val="bullet"/>
+      <w:lvlText w:val=""/>
+      <w:lvlJc w:val="left"/>
+      <w:pPr>
+        <w:ind w:left="5040" w:hanging="360"/>
+      </w:pPr>
+      <w:rPr>
+        <w:rFonts w:ascii="Symbol" w:hAnsi="Symbol" w:hint="default"/>
+      </w:rPr>
+    </w:lvl>
+    <w:lvl w:ilvl="7" w:tplc="04190003" w:tentative="1">
+      <w:start w:val="1"/>
+      <w:numFmt w:val="bullet"/>
+      <w:lvlText w:val="o"/>
+      <w:lvlJc w:val="left"/>
+      <w:pPr>
+        <w:ind w:left="5760" w:hanging="360"/>
+      </w:pPr>
+      <w:rPr>
+        <w:rFonts w:ascii="Courier New" w:hAnsi="Courier New" w:cs="Courier New" w:hint="default"/>
+      </w:rPr>
+    </w:lvl>
+    <w:lvl w:ilvl="8" w:tplc="04190005" w:tentative="1">
+      <w:start w:val="1"/>
+      <w:numFmt w:val="bullet"/>
+      <w:lvlText w:val=""/>
+      <w:lvlJc w:val="left"/>
+      <w:pPr>
+        <w:ind w:left="6480" w:hanging="360"/>
+      </w:pPr>
+      <w:rPr>
+        <w:rFonts w:ascii="Wingdings" w:hAnsi="Wingdings" w:hint="default"/>
+      </w:rPr>
+    </w:lvl>
+  </w:abstractNum>
+  <w:abstractNum w:abstractNumId="8">
+    <w:nsid w:val="30D466C1"/>
+    <w:multiLevelType w:val="multilevel"/>
+    <w:tmpl w:val="862A8CA6"/>
+    <w:lvl w:ilvl="0">
+      <w:start w:val="1"/>
+      <w:numFmt w:val="decimal"/>
+      <w:lvlText w:val="%1"/>
+      <w:lvlJc w:val="left"/>
+      <w:pPr>
+        <w:ind w:left="435" w:hanging="435"/>
+      </w:pPr>
+      <w:rPr>
+        <w:rFonts w:hint="default"/>
+      </w:rPr>
+    </w:lvl>
+    <w:lvl w:ilvl="1">
+      <w:start w:val="1"/>
+      <w:numFmt w:val="decimal"/>
+      <w:lvlText w:val="%1.%2"/>
+      <w:lvlJc w:val="left"/>
+      <w:pPr>
+        <w:ind w:left="720" w:hanging="720"/>
+      </w:pPr>
+      <w:rPr>
+        <w:rFonts w:hint="default"/>
+      </w:rPr>
+    </w:lvl>
+    <w:lvl w:ilvl="2">
+      <w:start w:val="1"/>
+      <w:numFmt w:val="decimal"/>
+      <w:lvlText w:val="%1.%2.%3"/>
+      <w:lvlJc w:val="left"/>
+      <w:pPr>
+        <w:ind w:left="1080" w:hanging="1080"/>
+      </w:pPr>
+      <w:rPr>
+        <w:rFonts w:hint="default"/>
+      </w:rPr>
+    </w:lvl>
+    <w:lvl w:ilvl="3">
+      <w:start w:val="1"/>
+      <w:numFmt w:val="decimal"/>
+      <w:lvlText w:val="%1.%2.%3.%4"/>
+      <w:lvlJc w:val="left"/>
+      <w:pPr>
+        <w:ind w:left="1080" w:hanging="1080"/>
+      </w:pPr>
+      <w:rPr>
+        <w:rFonts w:hint="default"/>
+      </w:rPr>
+    </w:lvl>
+    <w:lvl w:ilvl="4">
+      <w:start w:val="1"/>
+      <w:numFmt w:val="decimal"/>
+      <w:lvlText w:val="%1.%2.%3.%4.%5"/>
+      <w:lvlJc w:val="left"/>
+      <w:pPr>
+        <w:ind w:left="1440" w:hanging="1440"/>
+      </w:pPr>
+      <w:rPr>
+        <w:rFonts w:hint="default"/>
+      </w:rPr>
+    </w:lvl>
+    <w:lvl w:ilvl="5">
+      <w:start w:val="1"/>
+      <w:numFmt w:val="decimal"/>
+      <w:lvlText w:val="%1.%2.%3.%4.%5.%6"/>
+      <w:lvlJc w:val="left"/>
+      <w:pPr>
+        <w:ind w:left="1800" w:hanging="1800"/>
+      </w:pPr>
+      <w:rPr>
+        <w:rFonts w:hint="default"/>
+      </w:rPr>
+    </w:lvl>
+    <w:lvl w:ilvl="6">
+      <w:start w:val="1"/>
+      <w:numFmt w:val="decimal"/>
+      <w:lvlText w:val="%1.%2.%3.%4.%5.%6.%7"/>
+      <w:lvlJc w:val="left"/>
+      <w:pPr>
+        <w:ind w:left="2160" w:hanging="2160"/>
+      </w:pPr>
+      <w:rPr>
+        <w:rFonts w:hint="default"/>
+      </w:rPr>
+    </w:lvl>
+    <w:lvl w:ilvl="7">
+      <w:start w:val="1"/>
+      <w:numFmt w:val="decimal"/>
+      <w:lvlText w:val="%1.%2.%3.%4.%5.%6.%7.%8"/>
+      <w:lvlJc w:val="left"/>
+      <w:pPr>
+        <w:ind w:left="2160" w:hanging="2160"/>
+      </w:pPr>
+      <w:rPr>
+        <w:rFonts w:hint="default"/>
+      </w:rPr>
+    </w:lvl>
+    <w:lvl w:ilvl="8">
+      <w:start w:val="1"/>
+      <w:numFmt w:val="decimal"/>
+      <w:lvlText w:val="%1.%2.%3.%4.%5.%6.%7.%8.%9"/>
+      <w:lvlJc w:val="left"/>
+      <w:pPr>
+        <w:ind w:left="2520" w:hanging="2520"/>
+      </w:pPr>
+      <w:rPr>
+        <w:rFonts w:hint="default"/>
+      </w:rPr>
+    </w:lvl>
+  </w:abstractNum>
+  <w:abstractNum w:abstractNumId="9">
     <w:nsid w:val="32AD598E"/>
     <w:multiLevelType w:val="hybridMultilevel"/>
     <w:tmpl w:val="067E4FB0"/>
@@ -2078,7 +4859,7 @@
       </w:rPr>
     </w:lvl>
   </w:abstractNum>
-  <w:abstractNum w:abstractNumId="5">
+  <w:abstractNum w:abstractNumId="10">
     <w:nsid w:val="33632296"/>
     <w:multiLevelType w:val="hybridMultilevel"/>
     <w:tmpl w:val="FE3A84A6"/>
@@ -2191,7 +4972,7 @@
       </w:rPr>
     </w:lvl>
   </w:abstractNum>
-  <w:abstractNum w:abstractNumId="6">
+  <w:abstractNum w:abstractNumId="11">
     <w:nsid w:val="34316AF1"/>
     <w:multiLevelType w:val="hybridMultilevel"/>
     <w:tmpl w:val="E7204AB0"/>
@@ -2304,7 +5085,322 @@
       </w:rPr>
     </w:lvl>
   </w:abstractNum>
-  <w:abstractNum w:abstractNumId="7">
+  <w:abstractNum w:abstractNumId="12">
+    <w:nsid w:val="36DF36A2"/>
+    <w:multiLevelType w:val="hybridMultilevel"/>
+    <w:tmpl w:val="A5042822"/>
+    <w:lvl w:ilvl="0" w:tplc="6B16C0CA">
+      <w:start w:val="1"/>
+      <w:numFmt w:val="decimal"/>
+      <w:lvlText w:val="[%1]"/>
+      <w:lvlJc w:val="left"/>
+      <w:pPr>
+        <w:ind w:left="720" w:hanging="360"/>
+      </w:pPr>
+      <w:rPr>
+        <w:rFonts w:hint="default"/>
+      </w:rPr>
+    </w:lvl>
+    <w:lvl w:ilvl="1" w:tplc="04190019" w:tentative="1">
+      <w:start w:val="1"/>
+      <w:numFmt w:val="lowerLetter"/>
+      <w:lvlText w:val="%2."/>
+      <w:lvlJc w:val="left"/>
+      <w:pPr>
+        <w:ind w:left="1440" w:hanging="360"/>
+      </w:pPr>
+    </w:lvl>
+    <w:lvl w:ilvl="2" w:tplc="0419001B" w:tentative="1">
+      <w:start w:val="1"/>
+      <w:numFmt w:val="lowerRoman"/>
+      <w:lvlText w:val="%3."/>
+      <w:lvlJc w:val="right"/>
+      <w:pPr>
+        <w:ind w:left="2160" w:hanging="180"/>
+      </w:pPr>
+    </w:lvl>
+    <w:lvl w:ilvl="3" w:tplc="0419000F" w:tentative="1">
+      <w:start w:val="1"/>
+      <w:numFmt w:val="decimal"/>
+      <w:lvlText w:val="%4."/>
+      <w:lvlJc w:val="left"/>
+      <w:pPr>
+        <w:ind w:left="2880" w:hanging="360"/>
+      </w:pPr>
+    </w:lvl>
+    <w:lvl w:ilvl="4" w:tplc="04190019" w:tentative="1">
+      <w:start w:val="1"/>
+      <w:numFmt w:val="lowerLetter"/>
+      <w:lvlText w:val="%5."/>
+      <w:lvlJc w:val="left"/>
+      <w:pPr>
+        <w:ind w:left="3600" w:hanging="360"/>
+      </w:pPr>
+    </w:lvl>
+    <w:lvl w:ilvl="5" w:tplc="0419001B" w:tentative="1">
+      <w:start w:val="1"/>
+      <w:numFmt w:val="lowerRoman"/>
+      <w:lvlText w:val="%6."/>
+      <w:lvlJc w:val="right"/>
+      <w:pPr>
+        <w:ind w:left="4320" w:hanging="180"/>
+      </w:pPr>
+    </w:lvl>
+    <w:lvl w:ilvl="6" w:tplc="0419000F" w:tentative="1">
+      <w:start w:val="1"/>
+      <w:numFmt w:val="decimal"/>
+      <w:lvlText w:val="%7."/>
+      <w:lvlJc w:val="left"/>
+      <w:pPr>
+        <w:ind w:left="5040" w:hanging="360"/>
+      </w:pPr>
+    </w:lvl>
+    <w:lvl w:ilvl="7" w:tplc="04190019" w:tentative="1">
+      <w:start w:val="1"/>
+      <w:numFmt w:val="lowerLetter"/>
+      <w:lvlText w:val="%8."/>
+      <w:lvlJc w:val="left"/>
+      <w:pPr>
+        <w:ind w:left="5760" w:hanging="360"/>
+      </w:pPr>
+    </w:lvl>
+    <w:lvl w:ilvl="8" w:tplc="0419001B" w:tentative="1">
+      <w:start w:val="1"/>
+      <w:numFmt w:val="lowerRoman"/>
+      <w:lvlText w:val="%9."/>
+      <w:lvlJc w:val="right"/>
+      <w:pPr>
+        <w:ind w:left="6480" w:hanging="180"/>
+      </w:pPr>
+    </w:lvl>
+  </w:abstractNum>
+  <w:abstractNum w:abstractNumId="13">
+    <w:nsid w:val="43294737"/>
+    <w:multiLevelType w:val="hybridMultilevel"/>
+    <w:tmpl w:val="95045E0E"/>
+    <w:lvl w:ilvl="0" w:tplc="04190001">
+      <w:start w:val="1"/>
+      <w:numFmt w:val="bullet"/>
+      <w:lvlText w:val=""/>
+      <w:lvlJc w:val="left"/>
+      <w:pPr>
+        <w:ind w:left="720" w:hanging="360"/>
+      </w:pPr>
+      <w:rPr>
+        <w:rFonts w:ascii="Symbol" w:hAnsi="Symbol" w:hint="default"/>
+      </w:rPr>
+    </w:lvl>
+    <w:lvl w:ilvl="1" w:tplc="04190003" w:tentative="1">
+      <w:start w:val="1"/>
+      <w:numFmt w:val="bullet"/>
+      <w:lvlText w:val="o"/>
+      <w:lvlJc w:val="left"/>
+      <w:pPr>
+        <w:ind w:left="1440" w:hanging="360"/>
+      </w:pPr>
+      <w:rPr>
+        <w:rFonts w:ascii="Courier New" w:hAnsi="Courier New" w:cs="Courier New" w:hint="default"/>
+      </w:rPr>
+    </w:lvl>
+    <w:lvl w:ilvl="2" w:tplc="04190005" w:tentative="1">
+      <w:start w:val="1"/>
+      <w:numFmt w:val="bullet"/>
+      <w:lvlText w:val=""/>
+      <w:lvlJc w:val="left"/>
+      <w:pPr>
+        <w:ind w:left="2160" w:hanging="360"/>
+      </w:pPr>
+      <w:rPr>
+        <w:rFonts w:ascii="Wingdings" w:hAnsi="Wingdings" w:hint="default"/>
+      </w:rPr>
+    </w:lvl>
+    <w:lvl w:ilvl="3" w:tplc="04190001" w:tentative="1">
+      <w:start w:val="1"/>
+      <w:numFmt w:val="bullet"/>
+      <w:lvlText w:val=""/>
+      <w:lvlJc w:val="left"/>
+      <w:pPr>
+        <w:ind w:left="2880" w:hanging="360"/>
+      </w:pPr>
+      <w:rPr>
+        <w:rFonts w:ascii="Symbol" w:hAnsi="Symbol" w:hint="default"/>
+      </w:rPr>
+    </w:lvl>
+    <w:lvl w:ilvl="4" w:tplc="04190003" w:tentative="1">
+      <w:start w:val="1"/>
+      <w:numFmt w:val="bullet"/>
+      <w:lvlText w:val="o"/>
+      <w:lvlJc w:val="left"/>
+      <w:pPr>
+        <w:ind w:left="3600" w:hanging="360"/>
+      </w:pPr>
+      <w:rPr>
+        <w:rFonts w:ascii="Courier New" w:hAnsi="Courier New" w:cs="Courier New" w:hint="default"/>
+      </w:rPr>
+    </w:lvl>
+    <w:lvl w:ilvl="5" w:tplc="04190005" w:tentative="1">
+      <w:start w:val="1"/>
+      <w:numFmt w:val="bullet"/>
+      <w:lvlText w:val=""/>
+      <w:lvlJc w:val="left"/>
+      <w:pPr>
+        <w:ind w:left="4320" w:hanging="360"/>
+      </w:pPr>
+      <w:rPr>
+        <w:rFonts w:ascii="Wingdings" w:hAnsi="Wingdings" w:hint="default"/>
+      </w:rPr>
+    </w:lvl>
+    <w:lvl w:ilvl="6" w:tplc="04190001" w:tentative="1">
+      <w:start w:val="1"/>
+      <w:numFmt w:val="bullet"/>
+      <w:lvlText w:val=""/>
+      <w:lvlJc w:val="left"/>
+      <w:pPr>
+        <w:ind w:left="5040" w:hanging="360"/>
+      </w:pPr>
+      <w:rPr>
+        <w:rFonts w:ascii="Symbol" w:hAnsi="Symbol" w:hint="default"/>
+      </w:rPr>
+    </w:lvl>
+    <w:lvl w:ilvl="7" w:tplc="04190003" w:tentative="1">
+      <w:start w:val="1"/>
+      <w:numFmt w:val="bullet"/>
+      <w:lvlText w:val="o"/>
+      <w:lvlJc w:val="left"/>
+      <w:pPr>
+        <w:ind w:left="5760" w:hanging="360"/>
+      </w:pPr>
+      <w:rPr>
+        <w:rFonts w:ascii="Courier New" w:hAnsi="Courier New" w:cs="Courier New" w:hint="default"/>
+      </w:rPr>
+    </w:lvl>
+    <w:lvl w:ilvl="8" w:tplc="04190005" w:tentative="1">
+      <w:start w:val="1"/>
+      <w:numFmt w:val="bullet"/>
+      <w:lvlText w:val=""/>
+      <w:lvlJc w:val="left"/>
+      <w:pPr>
+        <w:ind w:left="6480" w:hanging="360"/>
+      </w:pPr>
+      <w:rPr>
+        <w:rFonts w:ascii="Wingdings" w:hAnsi="Wingdings" w:hint="default"/>
+      </w:rPr>
+    </w:lvl>
+  </w:abstractNum>
+  <w:abstractNum w:abstractNumId="14">
+    <w:nsid w:val="4C3C6A3A"/>
+    <w:multiLevelType w:val="multilevel"/>
+    <w:tmpl w:val="15FA6C7A"/>
+    <w:lvl w:ilvl="0">
+      <w:start w:val="1"/>
+      <w:numFmt w:val="decimal"/>
+      <w:lvlText w:val="%1."/>
+      <w:lvlJc w:val="left"/>
+      <w:pPr>
+        <w:ind w:left="510" w:hanging="510"/>
+      </w:pPr>
+      <w:rPr>
+        <w:rFonts w:hint="default"/>
+      </w:rPr>
+    </w:lvl>
+    <w:lvl w:ilvl="1">
+      <w:start w:val="1"/>
+      <w:numFmt w:val="decimal"/>
+      <w:lvlText w:val="%1.%2."/>
+      <w:lvlJc w:val="left"/>
+      <w:pPr>
+        <w:ind w:left="720" w:hanging="720"/>
+      </w:pPr>
+      <w:rPr>
+        <w:rFonts w:hint="default"/>
+      </w:rPr>
+    </w:lvl>
+    <w:lvl w:ilvl="2">
+      <w:start w:val="1"/>
+      <w:numFmt w:val="decimal"/>
+      <w:lvlText w:val="%1.%2.%3."/>
+      <w:lvlJc w:val="left"/>
+      <w:pPr>
+        <w:ind w:left="1080" w:hanging="1080"/>
+      </w:pPr>
+      <w:rPr>
+        <w:rFonts w:hint="default"/>
+      </w:rPr>
+    </w:lvl>
+    <w:lvl w:ilvl="3">
+      <w:start w:val="1"/>
+      <w:numFmt w:val="decimal"/>
+      <w:lvlText w:val="%1.%2.%3.%4."/>
+      <w:lvlJc w:val="left"/>
+      <w:pPr>
+        <w:ind w:left="1440" w:hanging="1440"/>
+      </w:pPr>
+      <w:rPr>
+        <w:rFonts w:hint="default"/>
+      </w:rPr>
+    </w:lvl>
+    <w:lvl w:ilvl="4">
+      <w:start w:val="1"/>
+      <w:numFmt w:val="decimal"/>
+      <w:lvlText w:val="%1.%2.%3.%4.%5."/>
+      <w:lvlJc w:val="left"/>
+      <w:pPr>
+        <w:ind w:left="1440" w:hanging="1440"/>
+      </w:pPr>
+      <w:rPr>
+        <w:rFonts w:hint="default"/>
+      </w:rPr>
+    </w:lvl>
+    <w:lvl w:ilvl="5">
+      <w:start w:val="1"/>
+      <w:numFmt w:val="decimal"/>
+      <w:lvlText w:val="%1.%2.%3.%4.%5.%6."/>
+      <w:lvlJc w:val="left"/>
+      <w:pPr>
+        <w:ind w:left="1800" w:hanging="1800"/>
+      </w:pPr>
+      <w:rPr>
+        <w:rFonts w:hint="default"/>
+      </w:rPr>
+    </w:lvl>
+    <w:lvl w:ilvl="6">
+      <w:start w:val="1"/>
+      <w:numFmt w:val="decimal"/>
+      <w:lvlText w:val="%1.%2.%3.%4.%5.%6.%7."/>
+      <w:lvlJc w:val="left"/>
+      <w:pPr>
+        <w:ind w:left="2160" w:hanging="2160"/>
+      </w:pPr>
+      <w:rPr>
+        <w:rFonts w:hint="default"/>
+      </w:rPr>
+    </w:lvl>
+    <w:lvl w:ilvl="7">
+      <w:start w:val="1"/>
+      <w:numFmt w:val="decimal"/>
+      <w:lvlText w:val="%1.%2.%3.%4.%5.%6.%7.%8."/>
+      <w:lvlJc w:val="left"/>
+      <w:pPr>
+        <w:ind w:left="2520" w:hanging="2520"/>
+      </w:pPr>
+      <w:rPr>
+        <w:rFonts w:hint="default"/>
+      </w:rPr>
+    </w:lvl>
+    <w:lvl w:ilvl="8">
+      <w:start w:val="1"/>
+      <w:numFmt w:val="decimal"/>
+      <w:lvlText w:val="%1.%2.%3.%4.%5.%6.%7.%8.%9."/>
+      <w:lvlJc w:val="left"/>
+      <w:pPr>
+        <w:ind w:left="2520" w:hanging="2520"/>
+      </w:pPr>
+      <w:rPr>
+        <w:rFonts w:hint="default"/>
+      </w:rPr>
+    </w:lvl>
+  </w:abstractNum>
+  <w:abstractNum w:abstractNumId="15">
     <w:nsid w:val="5C346F19"/>
     <w:multiLevelType w:val="hybridMultilevel"/>
     <w:tmpl w:val="A3487BA0"/>
@@ -2411,6 +5507,410 @@
       <w:lvlJc w:val="left"/>
       <w:pPr>
         <w:ind w:left="7188" w:hanging="360"/>
+      </w:pPr>
+      <w:rPr>
+        <w:rFonts w:ascii="Wingdings" w:hAnsi="Wingdings" w:hint="default"/>
+      </w:rPr>
+    </w:lvl>
+  </w:abstractNum>
+  <w:abstractNum w:abstractNumId="16">
+    <w:nsid w:val="63C54998"/>
+    <w:multiLevelType w:val="multilevel"/>
+    <w:tmpl w:val="28B8737A"/>
+    <w:lvl w:ilvl="0">
+      <w:start w:val="1"/>
+      <w:numFmt w:val="decimal"/>
+      <w:lvlText w:val="%1."/>
+      <w:lvlJc w:val="left"/>
+      <w:pPr>
+        <w:ind w:left="510" w:hanging="510"/>
+      </w:pPr>
+      <w:rPr>
+        <w:rFonts w:hint="default"/>
+      </w:rPr>
+    </w:lvl>
+    <w:lvl w:ilvl="1">
+      <w:start w:val="1"/>
+      <w:numFmt w:val="decimal"/>
+      <w:lvlText w:val="%1.%2."/>
+      <w:lvlJc w:val="left"/>
+      <w:pPr>
+        <w:ind w:left="720" w:hanging="720"/>
+      </w:pPr>
+      <w:rPr>
+        <w:rFonts w:hint="default"/>
+      </w:rPr>
+    </w:lvl>
+    <w:lvl w:ilvl="2">
+      <w:start w:val="1"/>
+      <w:numFmt w:val="decimal"/>
+      <w:lvlText w:val="%1.%2.%3."/>
+      <w:lvlJc w:val="left"/>
+      <w:pPr>
+        <w:ind w:left="1080" w:hanging="1080"/>
+      </w:pPr>
+      <w:rPr>
+        <w:rFonts w:hint="default"/>
+      </w:rPr>
+    </w:lvl>
+    <w:lvl w:ilvl="3">
+      <w:start w:val="1"/>
+      <w:numFmt w:val="decimal"/>
+      <w:lvlText w:val="%1.%2.%3.%4."/>
+      <w:lvlJc w:val="left"/>
+      <w:pPr>
+        <w:ind w:left="1440" w:hanging="1440"/>
+      </w:pPr>
+      <w:rPr>
+        <w:rFonts w:hint="default"/>
+      </w:rPr>
+    </w:lvl>
+    <w:lvl w:ilvl="4">
+      <w:start w:val="1"/>
+      <w:numFmt w:val="decimal"/>
+      <w:lvlText w:val="%1.%2.%3.%4.%5."/>
+      <w:lvlJc w:val="left"/>
+      <w:pPr>
+        <w:ind w:left="1440" w:hanging="1440"/>
+      </w:pPr>
+      <w:rPr>
+        <w:rFonts w:hint="default"/>
+      </w:rPr>
+    </w:lvl>
+    <w:lvl w:ilvl="5">
+      <w:start w:val="1"/>
+      <w:numFmt w:val="decimal"/>
+      <w:lvlText w:val="%1.%2.%3.%4.%5.%6."/>
+      <w:lvlJc w:val="left"/>
+      <w:pPr>
+        <w:ind w:left="1800" w:hanging="1800"/>
+      </w:pPr>
+      <w:rPr>
+        <w:rFonts w:hint="default"/>
+      </w:rPr>
+    </w:lvl>
+    <w:lvl w:ilvl="6">
+      <w:start w:val="1"/>
+      <w:numFmt w:val="decimal"/>
+      <w:lvlText w:val="%1.%2.%3.%4.%5.%6.%7."/>
+      <w:lvlJc w:val="left"/>
+      <w:pPr>
+        <w:ind w:left="2160" w:hanging="2160"/>
+      </w:pPr>
+      <w:rPr>
+        <w:rFonts w:hint="default"/>
+      </w:rPr>
+    </w:lvl>
+    <w:lvl w:ilvl="7">
+      <w:start w:val="1"/>
+      <w:numFmt w:val="decimal"/>
+      <w:lvlText w:val="%1.%2.%3.%4.%5.%6.%7.%8."/>
+      <w:lvlJc w:val="left"/>
+      <w:pPr>
+        <w:ind w:left="2520" w:hanging="2520"/>
+      </w:pPr>
+      <w:rPr>
+        <w:rFonts w:hint="default"/>
+      </w:rPr>
+    </w:lvl>
+    <w:lvl w:ilvl="8">
+      <w:start w:val="1"/>
+      <w:numFmt w:val="decimal"/>
+      <w:lvlText w:val="%1.%2.%3.%4.%5.%6.%7.%8.%9."/>
+      <w:lvlJc w:val="left"/>
+      <w:pPr>
+        <w:ind w:left="2520" w:hanging="2520"/>
+      </w:pPr>
+      <w:rPr>
+        <w:rFonts w:hint="default"/>
+      </w:rPr>
+    </w:lvl>
+  </w:abstractNum>
+  <w:abstractNum w:abstractNumId="17">
+    <w:nsid w:val="66BB5B88"/>
+    <w:multiLevelType w:val="hybridMultilevel"/>
+    <w:tmpl w:val="A5042822"/>
+    <w:lvl w:ilvl="0" w:tplc="6B16C0CA">
+      <w:start w:val="1"/>
+      <w:numFmt w:val="decimal"/>
+      <w:lvlText w:val="[%1]"/>
+      <w:lvlJc w:val="left"/>
+      <w:pPr>
+        <w:ind w:left="720" w:hanging="360"/>
+      </w:pPr>
+      <w:rPr>
+        <w:rFonts w:hint="default"/>
+      </w:rPr>
+    </w:lvl>
+    <w:lvl w:ilvl="1" w:tplc="04190019" w:tentative="1">
+      <w:start w:val="1"/>
+      <w:numFmt w:val="lowerLetter"/>
+      <w:lvlText w:val="%2."/>
+      <w:lvlJc w:val="left"/>
+      <w:pPr>
+        <w:ind w:left="1440" w:hanging="360"/>
+      </w:pPr>
+    </w:lvl>
+    <w:lvl w:ilvl="2" w:tplc="0419001B" w:tentative="1">
+      <w:start w:val="1"/>
+      <w:numFmt w:val="lowerRoman"/>
+      <w:lvlText w:val="%3."/>
+      <w:lvlJc w:val="right"/>
+      <w:pPr>
+        <w:ind w:left="2160" w:hanging="180"/>
+      </w:pPr>
+    </w:lvl>
+    <w:lvl w:ilvl="3" w:tplc="0419000F" w:tentative="1">
+      <w:start w:val="1"/>
+      <w:numFmt w:val="decimal"/>
+      <w:lvlText w:val="%4."/>
+      <w:lvlJc w:val="left"/>
+      <w:pPr>
+        <w:ind w:left="2880" w:hanging="360"/>
+      </w:pPr>
+    </w:lvl>
+    <w:lvl w:ilvl="4" w:tplc="04190019" w:tentative="1">
+      <w:start w:val="1"/>
+      <w:numFmt w:val="lowerLetter"/>
+      <w:lvlText w:val="%5."/>
+      <w:lvlJc w:val="left"/>
+      <w:pPr>
+        <w:ind w:left="3600" w:hanging="360"/>
+      </w:pPr>
+    </w:lvl>
+    <w:lvl w:ilvl="5" w:tplc="0419001B" w:tentative="1">
+      <w:start w:val="1"/>
+      <w:numFmt w:val="lowerRoman"/>
+      <w:lvlText w:val="%6."/>
+      <w:lvlJc w:val="right"/>
+      <w:pPr>
+        <w:ind w:left="4320" w:hanging="180"/>
+      </w:pPr>
+    </w:lvl>
+    <w:lvl w:ilvl="6" w:tplc="0419000F" w:tentative="1">
+      <w:start w:val="1"/>
+      <w:numFmt w:val="decimal"/>
+      <w:lvlText w:val="%7."/>
+      <w:lvlJc w:val="left"/>
+      <w:pPr>
+        <w:ind w:left="5040" w:hanging="360"/>
+      </w:pPr>
+    </w:lvl>
+    <w:lvl w:ilvl="7" w:tplc="04190019" w:tentative="1">
+      <w:start w:val="1"/>
+      <w:numFmt w:val="lowerLetter"/>
+      <w:lvlText w:val="%8."/>
+      <w:lvlJc w:val="left"/>
+      <w:pPr>
+        <w:ind w:left="5760" w:hanging="360"/>
+      </w:pPr>
+    </w:lvl>
+    <w:lvl w:ilvl="8" w:tplc="0419001B" w:tentative="1">
+      <w:start w:val="1"/>
+      <w:numFmt w:val="lowerRoman"/>
+      <w:lvlText w:val="%9."/>
+      <w:lvlJc w:val="right"/>
+      <w:pPr>
+        <w:ind w:left="6480" w:hanging="180"/>
+      </w:pPr>
+    </w:lvl>
+  </w:abstractNum>
+  <w:abstractNum w:abstractNumId="18">
+    <w:nsid w:val="6D867A4A"/>
+    <w:multiLevelType w:val="hybridMultilevel"/>
+    <w:tmpl w:val="0EB48736"/>
+    <w:lvl w:ilvl="0" w:tplc="0419000F">
+      <w:start w:val="1"/>
+      <w:numFmt w:val="decimal"/>
+      <w:lvlText w:val="%1."/>
+      <w:lvlJc w:val="left"/>
+      <w:pPr>
+        <w:ind w:left="1080" w:hanging="360"/>
+      </w:pPr>
+      <w:rPr>
+        <w:rFonts w:hint="default"/>
+      </w:rPr>
+    </w:lvl>
+    <w:lvl w:ilvl="1" w:tplc="04190019" w:tentative="1">
+      <w:start w:val="1"/>
+      <w:numFmt w:val="lowerLetter"/>
+      <w:lvlText w:val="%2."/>
+      <w:lvlJc w:val="left"/>
+      <w:pPr>
+        <w:ind w:left="1800" w:hanging="360"/>
+      </w:pPr>
+    </w:lvl>
+    <w:lvl w:ilvl="2" w:tplc="0419001B" w:tentative="1">
+      <w:start w:val="1"/>
+      <w:numFmt w:val="lowerRoman"/>
+      <w:lvlText w:val="%3."/>
+      <w:lvlJc w:val="right"/>
+      <w:pPr>
+        <w:ind w:left="2520" w:hanging="180"/>
+      </w:pPr>
+    </w:lvl>
+    <w:lvl w:ilvl="3" w:tplc="0419000F" w:tentative="1">
+      <w:start w:val="1"/>
+      <w:numFmt w:val="decimal"/>
+      <w:lvlText w:val="%4."/>
+      <w:lvlJc w:val="left"/>
+      <w:pPr>
+        <w:ind w:left="3240" w:hanging="360"/>
+      </w:pPr>
+    </w:lvl>
+    <w:lvl w:ilvl="4" w:tplc="04190019" w:tentative="1">
+      <w:start w:val="1"/>
+      <w:numFmt w:val="lowerLetter"/>
+      <w:lvlText w:val="%5."/>
+      <w:lvlJc w:val="left"/>
+      <w:pPr>
+        <w:ind w:left="3960" w:hanging="360"/>
+      </w:pPr>
+    </w:lvl>
+    <w:lvl w:ilvl="5" w:tplc="0419001B" w:tentative="1">
+      <w:start w:val="1"/>
+      <w:numFmt w:val="lowerRoman"/>
+      <w:lvlText w:val="%6."/>
+      <w:lvlJc w:val="right"/>
+      <w:pPr>
+        <w:ind w:left="4680" w:hanging="180"/>
+      </w:pPr>
+    </w:lvl>
+    <w:lvl w:ilvl="6" w:tplc="0419000F" w:tentative="1">
+      <w:start w:val="1"/>
+      <w:numFmt w:val="decimal"/>
+      <w:lvlText w:val="%7."/>
+      <w:lvlJc w:val="left"/>
+      <w:pPr>
+        <w:ind w:left="5400" w:hanging="360"/>
+      </w:pPr>
+    </w:lvl>
+    <w:lvl w:ilvl="7" w:tplc="04190019" w:tentative="1">
+      <w:start w:val="1"/>
+      <w:numFmt w:val="lowerLetter"/>
+      <w:lvlText w:val="%8."/>
+      <w:lvlJc w:val="left"/>
+      <w:pPr>
+        <w:ind w:left="6120" w:hanging="360"/>
+      </w:pPr>
+    </w:lvl>
+    <w:lvl w:ilvl="8" w:tplc="0419001B" w:tentative="1">
+      <w:start w:val="1"/>
+      <w:numFmt w:val="lowerRoman"/>
+      <w:lvlText w:val="%9."/>
+      <w:lvlJc w:val="right"/>
+      <w:pPr>
+        <w:ind w:left="6840" w:hanging="180"/>
+      </w:pPr>
+    </w:lvl>
+  </w:abstractNum>
+  <w:abstractNum w:abstractNumId="19">
+    <w:nsid w:val="73E60E8B"/>
+    <w:multiLevelType w:val="hybridMultilevel"/>
+    <w:tmpl w:val="1AA6A150"/>
+    <w:lvl w:ilvl="0" w:tplc="04190001">
+      <w:start w:val="1"/>
+      <w:numFmt w:val="bullet"/>
+      <w:lvlText w:val=""/>
+      <w:lvlJc w:val="left"/>
+      <w:pPr>
+        <w:ind w:left="1146" w:hanging="360"/>
+      </w:pPr>
+      <w:rPr>
+        <w:rFonts w:ascii="Symbol" w:hAnsi="Symbol" w:hint="default"/>
+      </w:rPr>
+    </w:lvl>
+    <w:lvl w:ilvl="1" w:tplc="04190003" w:tentative="1">
+      <w:start w:val="1"/>
+      <w:numFmt w:val="bullet"/>
+      <w:lvlText w:val="o"/>
+      <w:lvlJc w:val="left"/>
+      <w:pPr>
+        <w:ind w:left="1866" w:hanging="360"/>
+      </w:pPr>
+      <w:rPr>
+        <w:rFonts w:ascii="Courier New" w:hAnsi="Courier New" w:cs="Courier New" w:hint="default"/>
+      </w:rPr>
+    </w:lvl>
+    <w:lvl w:ilvl="2" w:tplc="04190005" w:tentative="1">
+      <w:start w:val="1"/>
+      <w:numFmt w:val="bullet"/>
+      <w:lvlText w:val=""/>
+      <w:lvlJc w:val="left"/>
+      <w:pPr>
+        <w:ind w:left="2586" w:hanging="360"/>
+      </w:pPr>
+      <w:rPr>
+        <w:rFonts w:ascii="Wingdings" w:hAnsi="Wingdings" w:hint="default"/>
+      </w:rPr>
+    </w:lvl>
+    <w:lvl w:ilvl="3" w:tplc="04190001" w:tentative="1">
+      <w:start w:val="1"/>
+      <w:numFmt w:val="bullet"/>
+      <w:lvlText w:val=""/>
+      <w:lvlJc w:val="left"/>
+      <w:pPr>
+        <w:ind w:left="3306" w:hanging="360"/>
+      </w:pPr>
+      <w:rPr>
+        <w:rFonts w:ascii="Symbol" w:hAnsi="Symbol" w:hint="default"/>
+      </w:rPr>
+    </w:lvl>
+    <w:lvl w:ilvl="4" w:tplc="04190003" w:tentative="1">
+      <w:start w:val="1"/>
+      <w:numFmt w:val="bullet"/>
+      <w:lvlText w:val="o"/>
+      <w:lvlJc w:val="left"/>
+      <w:pPr>
+        <w:ind w:left="4026" w:hanging="360"/>
+      </w:pPr>
+      <w:rPr>
+        <w:rFonts w:ascii="Courier New" w:hAnsi="Courier New" w:cs="Courier New" w:hint="default"/>
+      </w:rPr>
+    </w:lvl>
+    <w:lvl w:ilvl="5" w:tplc="04190005" w:tentative="1">
+      <w:start w:val="1"/>
+      <w:numFmt w:val="bullet"/>
+      <w:lvlText w:val=""/>
+      <w:lvlJc w:val="left"/>
+      <w:pPr>
+        <w:ind w:left="4746" w:hanging="360"/>
+      </w:pPr>
+      <w:rPr>
+        <w:rFonts w:ascii="Wingdings" w:hAnsi="Wingdings" w:hint="default"/>
+      </w:rPr>
+    </w:lvl>
+    <w:lvl w:ilvl="6" w:tplc="04190001" w:tentative="1">
+      <w:start w:val="1"/>
+      <w:numFmt w:val="bullet"/>
+      <w:lvlText w:val=""/>
+      <w:lvlJc w:val="left"/>
+      <w:pPr>
+        <w:ind w:left="5466" w:hanging="360"/>
+      </w:pPr>
+      <w:rPr>
+        <w:rFonts w:ascii="Symbol" w:hAnsi="Symbol" w:hint="default"/>
+      </w:rPr>
+    </w:lvl>
+    <w:lvl w:ilvl="7" w:tplc="04190003" w:tentative="1">
+      <w:start w:val="1"/>
+      <w:numFmt w:val="bullet"/>
+      <w:lvlText w:val="o"/>
+      <w:lvlJc w:val="left"/>
+      <w:pPr>
+        <w:ind w:left="6186" w:hanging="360"/>
+      </w:pPr>
+      <w:rPr>
+        <w:rFonts w:ascii="Courier New" w:hAnsi="Courier New" w:cs="Courier New" w:hint="default"/>
+      </w:rPr>
+    </w:lvl>
+    <w:lvl w:ilvl="8" w:tplc="04190005" w:tentative="1">
+      <w:start w:val="1"/>
+      <w:numFmt w:val="bullet"/>
+      <w:lvlText w:val=""/>
+      <w:lvlJc w:val="left"/>
+      <w:pPr>
+        <w:ind w:left="6906" w:hanging="360"/>
       </w:pPr>
       <w:rPr>
         <w:rFonts w:ascii="Wingdings" w:hAnsi="Wingdings" w:hint="default"/>
@@ -2421,25 +5921,61 @@
     <w:abstractNumId w:val="0"/>
   </w:num>
   <w:num w:numId="2">
+    <w:abstractNumId w:val="3"/>
+  </w:num>
+  <w:num w:numId="3">
+    <w:abstractNumId w:val="15"/>
+  </w:num>
+  <w:num w:numId="4">
+    <w:abstractNumId w:val="10"/>
+  </w:num>
+  <w:num w:numId="5">
+    <w:abstractNumId w:val="6"/>
+  </w:num>
+  <w:num w:numId="6">
+    <w:abstractNumId w:val="9"/>
+  </w:num>
+  <w:num w:numId="7">
+    <w:abstractNumId w:val="4"/>
+  </w:num>
+  <w:num w:numId="8">
+    <w:abstractNumId w:val="11"/>
+  </w:num>
+  <w:num w:numId="9">
+    <w:abstractNumId w:val="5"/>
+  </w:num>
+  <w:num w:numId="10">
+    <w:abstractNumId w:val="7"/>
+  </w:num>
+  <w:num w:numId="11">
+    <w:abstractNumId w:val="12"/>
+  </w:num>
+  <w:num w:numId="12">
+    <w:abstractNumId w:val="17"/>
+  </w:num>
+  <w:num w:numId="13">
+    <w:abstractNumId w:val="19"/>
+  </w:num>
+  <w:num w:numId="14">
+    <w:abstractNumId w:val="18"/>
+  </w:num>
+  <w:num w:numId="15">
+    <w:abstractNumId w:val="13"/>
+  </w:num>
+  <w:num w:numId="16">
     <w:abstractNumId w:val="1"/>
   </w:num>
-  <w:num w:numId="3">
-    <w:abstractNumId w:val="7"/>
+  <w:num w:numId="17">
+    <w:abstractNumId w:val="14"/>
   </w:num>
-  <w:num w:numId="4">
-    <w:abstractNumId w:val="5"/>
+  <w:num w:numId="18">
+    <w:abstractNumId w:val="8"/>
   </w:num>
-  <w:num w:numId="5">
-    <w:abstractNumId w:val="3"/>
+  <w:num w:numId="19">
+    <w:abstractNumId w:val="16"/>
   </w:num>
-  <w:num w:numId="6">
-    <w:abstractNumId w:val="4"/>
-  </w:num>
-  <w:num w:numId="7">
+  <w:num w:numId="20">
     <w:abstractNumId w:val="2"/>
-  </w:num>
-  <w:num w:numId="8">
-    <w:abstractNumId w:val="6"/>
   </w:num>
 </w:numbering>
 </file>
@@ -2657,7 +6193,6 @@
     <w:next w:val="a"/>
     <w:link w:val="30"/>
     <w:uiPriority w:val="9"/>
-    <w:semiHidden/>
     <w:unhideWhenUsed/>
     <w:qFormat/>
     <w:rsid w:val="00324D07"/>
@@ -2731,7 +6266,6 @@
     <w:basedOn w:val="a0"/>
     <w:link w:val="3"/>
     <w:uiPriority w:val="9"/>
-    <w:semiHidden/>
     <w:rsid w:val="00324D07"/>
     <w:rPr>
       <w:rFonts w:asciiTheme="majorHAnsi" w:eastAsiaTheme="majorEastAsia" w:hAnsiTheme="majorHAnsi" w:cstheme="majorBidi"/>
@@ -2788,6 +6322,87 @@
       <w:i/>
       <w:iCs/>
       <w:color w:val="808080" w:themeColor="text1" w:themeTint="7F"/>
+    </w:rPr>
+  </w:style>
+  <w:style w:type="paragraph" w:styleId="a7">
+    <w:name w:val="TOC Heading"/>
+    <w:basedOn w:val="1"/>
+    <w:next w:val="a"/>
+    <w:uiPriority w:val="39"/>
+    <w:semiHidden/>
+    <w:unhideWhenUsed/>
+    <w:qFormat/>
+    <w:rsid w:val="0091531D"/>
+    <w:pPr>
+      <w:outlineLvl w:val="9"/>
+    </w:pPr>
+    <w:rPr>
+      <w:lang w:eastAsia="ru-RU"/>
+    </w:rPr>
+  </w:style>
+  <w:style w:type="paragraph" w:styleId="11">
+    <w:name w:val="toc 1"/>
+    <w:basedOn w:val="a"/>
+    <w:next w:val="a"/>
+    <w:autoRedefine/>
+    <w:uiPriority w:val="39"/>
+    <w:unhideWhenUsed/>
+    <w:rsid w:val="0091531D"/>
+    <w:pPr>
+      <w:spacing w:after="100"/>
+    </w:pPr>
+  </w:style>
+  <w:style w:type="paragraph" w:styleId="21">
+    <w:name w:val="toc 2"/>
+    <w:basedOn w:val="a"/>
+    <w:next w:val="a"/>
+    <w:autoRedefine/>
+    <w:uiPriority w:val="39"/>
+    <w:unhideWhenUsed/>
+    <w:rsid w:val="0091531D"/>
+    <w:pPr>
+      <w:spacing w:after="100"/>
+      <w:ind w:left="220"/>
+    </w:pPr>
+  </w:style>
+  <w:style w:type="paragraph" w:styleId="a8">
+    <w:name w:val="Balloon Text"/>
+    <w:basedOn w:val="a"/>
+    <w:link w:val="a9"/>
+    <w:uiPriority w:val="99"/>
+    <w:semiHidden/>
+    <w:unhideWhenUsed/>
+    <w:rsid w:val="0091531D"/>
+    <w:pPr>
+      <w:spacing w:after="0" w:line="240" w:lineRule="auto"/>
+    </w:pPr>
+    <w:rPr>
+      <w:rFonts w:ascii="Tahoma" w:hAnsi="Tahoma" w:cs="Tahoma"/>
+      <w:sz w:val="16"/>
+      <w:szCs w:val="16"/>
+    </w:rPr>
+  </w:style>
+  <w:style w:type="character" w:customStyle="1" w:styleId="a9">
+    <w:name w:val="Текст выноски Знак"/>
+    <w:basedOn w:val="a0"/>
+    <w:link w:val="a8"/>
+    <w:uiPriority w:val="99"/>
+    <w:semiHidden/>
+    <w:rsid w:val="0091531D"/>
+    <w:rPr>
+      <w:rFonts w:ascii="Tahoma" w:hAnsi="Tahoma" w:cs="Tahoma"/>
+      <w:sz w:val="16"/>
+      <w:szCs w:val="16"/>
+    </w:rPr>
+  </w:style>
+  <w:style w:type="character" w:styleId="aa">
+    <w:name w:val="Placeholder Text"/>
+    <w:basedOn w:val="a0"/>
+    <w:uiPriority w:val="99"/>
+    <w:semiHidden/>
+    <w:rsid w:val="006D7123"/>
+    <w:rPr>
+      <w:color w:val="808080"/>
     </w:rPr>
   </w:style>
 </w:styles>
@@ -3006,7 +6621,6 @@
     <w:next w:val="a"/>
     <w:link w:val="30"/>
     <w:uiPriority w:val="9"/>
-    <w:semiHidden/>
     <w:unhideWhenUsed/>
     <w:qFormat/>
     <w:rsid w:val="00324D07"/>
@@ -3080,7 +6694,6 @@
     <w:basedOn w:val="a0"/>
     <w:link w:val="3"/>
     <w:uiPriority w:val="9"/>
-    <w:semiHidden/>
     <w:rsid w:val="00324D07"/>
     <w:rPr>
       <w:rFonts w:asciiTheme="majorHAnsi" w:eastAsiaTheme="majorEastAsia" w:hAnsiTheme="majorHAnsi" w:cstheme="majorBidi"/>
@@ -3139,7 +6752,597 @@
       <w:color w:val="808080" w:themeColor="text1" w:themeTint="7F"/>
     </w:rPr>
   </w:style>
+  <w:style w:type="paragraph" w:styleId="a7">
+    <w:name w:val="TOC Heading"/>
+    <w:basedOn w:val="1"/>
+    <w:next w:val="a"/>
+    <w:uiPriority w:val="39"/>
+    <w:semiHidden/>
+    <w:unhideWhenUsed/>
+    <w:qFormat/>
+    <w:rsid w:val="0091531D"/>
+    <w:pPr>
+      <w:outlineLvl w:val="9"/>
+    </w:pPr>
+    <w:rPr>
+      <w:lang w:eastAsia="ru-RU"/>
+    </w:rPr>
+  </w:style>
+  <w:style w:type="paragraph" w:styleId="11">
+    <w:name w:val="toc 1"/>
+    <w:basedOn w:val="a"/>
+    <w:next w:val="a"/>
+    <w:autoRedefine/>
+    <w:uiPriority w:val="39"/>
+    <w:unhideWhenUsed/>
+    <w:rsid w:val="0091531D"/>
+    <w:pPr>
+      <w:spacing w:after="100"/>
+    </w:pPr>
+  </w:style>
+  <w:style w:type="paragraph" w:styleId="21">
+    <w:name w:val="toc 2"/>
+    <w:basedOn w:val="a"/>
+    <w:next w:val="a"/>
+    <w:autoRedefine/>
+    <w:uiPriority w:val="39"/>
+    <w:unhideWhenUsed/>
+    <w:rsid w:val="0091531D"/>
+    <w:pPr>
+      <w:spacing w:after="100"/>
+      <w:ind w:left="220"/>
+    </w:pPr>
+  </w:style>
+  <w:style w:type="paragraph" w:styleId="a8">
+    <w:name w:val="Balloon Text"/>
+    <w:basedOn w:val="a"/>
+    <w:link w:val="a9"/>
+    <w:uiPriority w:val="99"/>
+    <w:semiHidden/>
+    <w:unhideWhenUsed/>
+    <w:rsid w:val="0091531D"/>
+    <w:pPr>
+      <w:spacing w:after="0" w:line="240" w:lineRule="auto"/>
+    </w:pPr>
+    <w:rPr>
+      <w:rFonts w:ascii="Tahoma" w:hAnsi="Tahoma" w:cs="Tahoma"/>
+      <w:sz w:val="16"/>
+      <w:szCs w:val="16"/>
+    </w:rPr>
+  </w:style>
+  <w:style w:type="character" w:customStyle="1" w:styleId="a9">
+    <w:name w:val="Текст выноски Знак"/>
+    <w:basedOn w:val="a0"/>
+    <w:link w:val="a8"/>
+    <w:uiPriority w:val="99"/>
+    <w:semiHidden/>
+    <w:rsid w:val="0091531D"/>
+    <w:rPr>
+      <w:rFonts w:ascii="Tahoma" w:hAnsi="Tahoma" w:cs="Tahoma"/>
+      <w:sz w:val="16"/>
+      <w:szCs w:val="16"/>
+    </w:rPr>
+  </w:style>
+  <w:style w:type="character" w:styleId="aa">
+    <w:name w:val="Placeholder Text"/>
+    <w:basedOn w:val="a0"/>
+    <w:uiPriority w:val="99"/>
+    <w:semiHidden/>
+    <w:rsid w:val="006D7123"/>
+    <w:rPr>
+      <w:color w:val="808080"/>
+    </w:rPr>
+  </w:style>
 </w:styles>
+</file>
+
+<file path=word/glossary/document.xml><?xml version="1.0" encoding="utf-8"?>
+<w:glossaryDocument xmlns:wpc="http://schemas.microsoft.com/office/word/2010/wordprocessingCanvas" xmlns:mc="http://schemas.openxmlformats.org/markup-compatibility/2006" xmlns:o="urn:schemas-microsoft-com:office:office" xmlns:r="http://schemas.openxmlformats.org/officeDocument/2006/relationships" xmlns:m="http://schemas.openxmlformats.org/officeDocument/2006/math" xmlns:v="urn:schemas-microsoft-com:vml" xmlns:wp14="http://schemas.microsoft.com/office/word/2010/wordprocessingDrawing" xmlns:wp="http://schemas.openxmlformats.org/drawingml/2006/wordprocessingDrawing" xmlns:w10="urn:schemas-microsoft-com:office:word" xmlns:w="http://schemas.openxmlformats.org/wordprocessingml/2006/main" xmlns:w14="http://schemas.microsoft.com/office/word/2010/wordml" xmlns:wpg="http://schemas.microsoft.com/office/word/2010/wordprocessingGroup" xmlns:wpi="http://schemas.microsoft.com/office/word/2010/wordprocessingInk" xmlns:wne="http://schemas.microsoft.com/office/word/2006/wordml" xmlns:wps="http://schemas.microsoft.com/office/word/2010/wordprocessingShape" mc:Ignorable="w14 wp14"/>
+</file>
+
+<file path=word/glossary/fontTable.xml><?xml version="1.0" encoding="utf-8"?>
+<w:fonts xmlns:mc="http://schemas.openxmlformats.org/markup-compatibility/2006" xmlns:r="http://schemas.openxmlformats.org/officeDocument/2006/relationships" xmlns:w="http://schemas.openxmlformats.org/wordprocessingml/2006/main" xmlns:w14="http://schemas.microsoft.com/office/word/2010/wordml" mc:Ignorable="w14">
+  <w:font w:name="Times New Roman">
+    <w:panose1 w:val="02020603050405020304"/>
+    <w:charset w:val="CC"/>
+    <w:family w:val="roman"/>
+    <w:pitch w:val="variable"/>
+    <w:sig w:usb0="E0002AFF" w:usb1="C0007841" w:usb2="00000009" w:usb3="00000000" w:csb0="000001FF" w:csb1="00000000"/>
+  </w:font>
+  <w:font w:name="Symbol">
+    <w:panose1 w:val="05050102010706020507"/>
+    <w:charset w:val="02"/>
+    <w:family w:val="roman"/>
+    <w:pitch w:val="variable"/>
+    <w:sig w:usb0="00000000" w:usb1="10000000" w:usb2="00000000" w:usb3="00000000" w:csb0="80000000" w:csb1="00000000"/>
+  </w:font>
+  <w:font w:name="Courier New">
+    <w:panose1 w:val="02070309020205020404"/>
+    <w:charset w:val="CC"/>
+    <w:family w:val="modern"/>
+    <w:pitch w:val="fixed"/>
+    <w:sig w:usb0="E0002AFF" w:usb1="C0007843" w:usb2="00000009" w:usb3="00000000" w:csb0="000001FF" w:csb1="00000000"/>
+  </w:font>
+  <w:font w:name="Wingdings">
+    <w:panose1 w:val="05000000000000000000"/>
+    <w:charset w:val="02"/>
+    <w:family w:val="auto"/>
+    <w:pitch w:val="variable"/>
+    <w:sig w:usb0="00000000" w:usb1="10000000" w:usb2="00000000" w:usb3="00000000" w:csb0="80000000" w:csb1="00000000"/>
+  </w:font>
+  <w:font w:name="Calibri">
+    <w:panose1 w:val="020F0502020204030204"/>
+    <w:charset w:val="CC"/>
+    <w:family w:val="swiss"/>
+    <w:pitch w:val="variable"/>
+    <w:sig w:usb0="E00002FF" w:usb1="4000ACFF" w:usb2="00000001" w:usb3="00000000" w:csb0="0000019F" w:csb1="00000000"/>
+  </w:font>
+  <w:font w:name="Cambria">
+    <w:panose1 w:val="02040503050406030204"/>
+    <w:charset w:val="CC"/>
+    <w:family w:val="roman"/>
+    <w:pitch w:val="variable"/>
+    <w:sig w:usb0="E00002FF" w:usb1="400004FF" w:usb2="00000000" w:usb3="00000000" w:csb0="0000019F" w:csb1="00000000"/>
+  </w:font>
+  <w:font w:name="Tahoma">
+    <w:panose1 w:val="020B0604030504040204"/>
+    <w:charset w:val="CC"/>
+    <w:family w:val="swiss"/>
+    <w:pitch w:val="variable"/>
+    <w:sig w:usb0="E1002EFF" w:usb1="C000605B" w:usb2="00000029" w:usb3="00000000" w:csb0="000101FF" w:csb1="00000000"/>
+  </w:font>
+  <w:font w:name="Arial">
+    <w:panose1 w:val="020B0604020202020204"/>
+    <w:charset w:val="CC"/>
+    <w:family w:val="swiss"/>
+    <w:pitch w:val="variable"/>
+    <w:sig w:usb0="E0002AFF" w:usb1="C0007843" w:usb2="00000009" w:usb3="00000000" w:csb0="000001FF" w:csb1="00000000"/>
+  </w:font>
+</w:fonts>
+</file>
+
+<file path=word/glossary/settings.xml><?xml version="1.0" encoding="utf-8"?>
+<w:settings xmlns:mc="http://schemas.openxmlformats.org/markup-compatibility/2006" xmlns:o="urn:schemas-microsoft-com:office:office" xmlns:r="http://schemas.openxmlformats.org/officeDocument/2006/relationships" xmlns:m="http://schemas.openxmlformats.org/officeDocument/2006/math" xmlns:v="urn:schemas-microsoft-com:vml" xmlns:w10="urn:schemas-microsoft-com:office:word" xmlns:w="http://schemas.openxmlformats.org/wordprocessingml/2006/main" xmlns:w14="http://schemas.microsoft.com/office/word/2010/wordml" xmlns:sl="http://schemas.openxmlformats.org/schemaLibrary/2006/main" mc:Ignorable="w14">
+  <w:view w:val="normal"/>
+  <w:defaultTabStop w:val="708"/>
+  <w:characterSpacingControl w:val="doNotCompress"/>
+  <w:compat>
+    <w:useFELayout/>
+    <w:compatSetting w:name="compatibilityMode" w:uri="http://schemas.microsoft.com/office/word" w:val="14"/>
+    <w:compatSetting w:name="overrideTableStyleFontSizeAndJustification" w:uri="http://schemas.microsoft.com/office/word" w:val="1"/>
+    <w:compatSetting w:name="enableOpenTypeFeatures" w:uri="http://schemas.microsoft.com/office/word" w:val="1"/>
+    <w:compatSetting w:name="doNotFlipMirrorIndents" w:uri="http://schemas.microsoft.com/office/word" w:val="1"/>
+  </w:compat>
+  <w:rsids>
+    <w:rsidRoot w:val="001C42E6"/>
+    <w:rsid w:val="00084FFF"/>
+    <w:rsid w:val="001C42E6"/>
+  </w:rsids>
+  <m:mathPr>
+    <m:mathFont m:val="Cambria Math"/>
+    <m:brkBin m:val="before"/>
+    <m:brkBinSub m:val="--"/>
+    <m:smallFrac m:val="0"/>
+    <m:dispDef/>
+    <m:lMargin m:val="0"/>
+    <m:rMargin m:val="0"/>
+    <m:defJc m:val="centerGroup"/>
+    <m:wrapIndent m:val="1440"/>
+    <m:intLim m:val="subSup"/>
+    <m:naryLim m:val="undOvr"/>
+  </m:mathPr>
+  <w:themeFontLang w:val="ru-RU"/>
+  <w:clrSchemeMapping w:bg1="light1" w:t1="dark1" w:bg2="light2" w:t2="dark2" w:accent1="accent1" w:accent2="accent2" w:accent3="accent3" w:accent4="accent4" w:accent5="accent5" w:accent6="accent6" w:hyperlink="hyperlink" w:followedHyperlink="followedHyperlink"/>
+  <w:decimalSymbol w:val=","/>
+  <w:listSeparator w:val=";"/>
+</w:settings>
+</file>
+
+<file path=word/glossary/styles.xml><?xml version="1.0" encoding="utf-8"?>
+<w:styles xmlns:mc="http://schemas.openxmlformats.org/markup-compatibility/2006" xmlns:r="http://schemas.openxmlformats.org/officeDocument/2006/relationships" xmlns:w="http://schemas.openxmlformats.org/wordprocessingml/2006/main" xmlns:w14="http://schemas.microsoft.com/office/word/2010/wordml" mc:Ignorable="w14">
+  <w:docDefaults>
+    <w:rPrDefault>
+      <w:rPr>
+        <w:rFonts w:asciiTheme="minorHAnsi" w:eastAsiaTheme="minorEastAsia" w:hAnsiTheme="minorHAnsi" w:cstheme="minorBidi"/>
+        <w:sz w:val="22"/>
+        <w:szCs w:val="22"/>
+        <w:lang w:val="ru-RU" w:eastAsia="ru-RU" w:bidi="ar-SA"/>
+      </w:rPr>
+    </w:rPrDefault>
+    <w:pPrDefault>
+      <w:pPr>
+        <w:spacing w:after="200" w:line="276" w:lineRule="auto"/>
+      </w:pPr>
+    </w:pPrDefault>
+  </w:docDefaults>
+  <w:latentStyles w:defLockedState="0" w:defUIPriority="99" w:defSemiHidden="1" w:defUnhideWhenUsed="1" w:defQFormat="0" w:count="267">
+    <w:lsdException w:name="Normal" w:semiHidden="0" w:uiPriority="0" w:unhideWhenUsed="0" w:qFormat="1"/>
+    <w:lsdException w:name="heading 1" w:semiHidden="0" w:uiPriority="9" w:unhideWhenUsed="0" w:qFormat="1"/>
+    <w:lsdException w:name="heading 2" w:uiPriority="9" w:qFormat="1"/>
+    <w:lsdException w:name="heading 3" w:uiPriority="9" w:qFormat="1"/>
+    <w:lsdException w:name="heading 4" w:uiPriority="9" w:qFormat="1"/>
+    <w:lsdException w:name="heading 5" w:uiPriority="9" w:qFormat="1"/>
+    <w:lsdException w:name="heading 6" w:uiPriority="9" w:qFormat="1"/>
+    <w:lsdException w:name="heading 7" w:uiPriority="9" w:qFormat="1"/>
+    <w:lsdException w:name="heading 8" w:uiPriority="9" w:qFormat="1"/>
+    <w:lsdException w:name="heading 9" w:uiPriority="9" w:qFormat="1"/>
+    <w:lsdException w:name="toc 1" w:uiPriority="39"/>
+    <w:lsdException w:name="toc 2" w:uiPriority="39"/>
+    <w:lsdException w:name="toc 3" w:uiPriority="39"/>
+    <w:lsdException w:name="toc 4" w:uiPriority="39"/>
+    <w:lsdException w:name="toc 5" w:uiPriority="39"/>
+    <w:lsdException w:name="toc 6" w:uiPriority="39"/>
+    <w:lsdException w:name="toc 7" w:uiPriority="39"/>
+    <w:lsdException w:name="toc 8" w:uiPriority="39"/>
+    <w:lsdException w:name="toc 9" w:uiPriority="39"/>
+    <w:lsdException w:name="caption" w:uiPriority="35" w:qFormat="1"/>
+    <w:lsdException w:name="Title" w:semiHidden="0" w:uiPriority="10" w:unhideWhenUsed="0" w:qFormat="1"/>
+    <w:lsdException w:name="Default Paragraph Font" w:uiPriority="1"/>
+    <w:lsdException w:name="Subtitle" w:semiHidden="0" w:uiPriority="11" w:unhideWhenUsed="0" w:qFormat="1"/>
+    <w:lsdException w:name="Strong" w:semiHidden="0" w:uiPriority="22" w:unhideWhenUsed="0" w:qFormat="1"/>
+    <w:lsdException w:name="Emphasis" w:semiHidden="0" w:uiPriority="20" w:unhideWhenUsed="0" w:qFormat="1"/>
+    <w:lsdException w:name="Table Grid" w:semiHidden="0" w:uiPriority="59" w:unhideWhenUsed="0"/>
+    <w:lsdException w:name="Placeholder Text" w:unhideWhenUsed="0"/>
+    <w:lsdException w:name="No Spacing" w:semiHidden="0" w:uiPriority="1" w:unhideWhenUsed="0" w:qFormat="1"/>
+    <w:lsdException w:name="Light Shading" w:semiHidden="0" w:uiPriority="60" w:unhideWhenUsed="0"/>
+    <w:lsdException w:name="Light List" w:semiHidden="0" w:uiPriority="61" w:unhideWhenUsed="0"/>
+    <w:lsdException w:name="Light Grid" w:semiHidden="0" w:uiPriority="62" w:unhideWhenUsed="0"/>
+    <w:lsdException w:name="Medium Shading 1" w:semiHidden="0" w:uiPriority="63" w:unhideWhenUsed="0"/>
+    <w:lsdException w:name="Medium Shading 2" w:semiHidden="0" w:uiPriority="64" w:unhideWhenUsed="0"/>
+    <w:lsdException w:name="Medium List 1" w:semiHidden="0" w:uiPriority="65" w:unhideWhenUsed="0"/>
+    <w:lsdException w:name="Medium List 2" w:semiHidden="0" w:uiPriority="66" w:unhideWhenUsed="0"/>
+    <w:lsdException w:name="Medium Grid 1" w:semiHidden="0" w:uiPriority="67" w:unhideWhenUsed="0"/>
+    <w:lsdException w:name="Medium Grid 2" w:semiHidden="0" w:uiPriority="68" w:unhideWhenUsed="0"/>
+    <w:lsdException w:name="Medium Grid 3" w:semiHidden="0" w:uiPriority="69" w:unhideWhenUsed="0"/>
+    <w:lsdException w:name="Dark List" w:semiHidden="0" w:uiPriority="70" w:unhideWhenUsed="0"/>
+    <w:lsdException w:name="Colorful Shading" w:semiHidden="0" w:uiPriority="71" w:unhideWhenUsed="0"/>
+    <w:lsdException w:name="Colorful List" w:semiHidden="0" w:uiPriority="72" w:unhideWhenUsed="0"/>
+    <w:lsdException w:name="Colorful Grid" w:semiHidden="0" w:uiPriority="73" w:unhideWhenUsed="0"/>
+    <w:lsdException w:name="Light Shading Accent 1" w:semiHidden="0" w:uiPriority="60" w:unhideWhenUsed="0"/>
+    <w:lsdException w:name="Light List Accent 1" w:semiHidden="0" w:uiPriority="61" w:unhideWhenUsed="0"/>
+    <w:lsdException w:name="Light Grid Accent 1" w:semiHidden="0" w:uiPriority="62" w:unhideWhenUsed="0"/>
+    <w:lsdException w:name="Medium Shading 1 Accent 1" w:semiHidden="0" w:uiPriority="63" w:unhideWhenUsed="0"/>
+    <w:lsdException w:name="Medium Shading 2 Accent 1" w:semiHidden="0" w:uiPriority="64" w:unhideWhenUsed="0"/>
+    <w:lsdException w:name="Medium List 1 Accent 1" w:semiHidden="0" w:uiPriority="65" w:unhideWhenUsed="0"/>
+    <w:lsdException w:name="Revision" w:unhideWhenUsed="0"/>
+    <w:lsdException w:name="List Paragraph" w:semiHidden="0" w:uiPriority="34" w:unhideWhenUsed="0" w:qFormat="1"/>
+    <w:lsdException w:name="Quote" w:semiHidden="0" w:uiPriority="29" w:unhideWhenUsed="0" w:qFormat="1"/>
+    <w:lsdException w:name="Intense Quote" w:semiHidden="0" w:uiPriority="30" w:unhideWhenUsed="0" w:qFormat="1"/>
+    <w:lsdException w:name="Medium List 2 Accent 1" w:semiHidden="0" w:uiPriority="66" w:unhideWhenUsed="0"/>
+    <w:lsdException w:name="Medium Grid 1 Accent 1" w:semiHidden="0" w:uiPriority="67" w:unhideWhenUsed="0"/>
+    <w:lsdException w:name="Medium Grid 2 Accent 1" w:semiHidden="0" w:uiPriority="68" w:unhideWhenUsed="0"/>
+    <w:lsdException w:name="Medium Grid 3 Accent 1" w:semiHidden="0" w:uiPriority="69" w:unhideWhenUsed="0"/>
+    <w:lsdException w:name="Dark List Accent 1" w:semiHidden="0" w:uiPriority="70" w:unhideWhenUsed="0"/>
+    <w:lsdException w:name="Colorful Shading Accent 1" w:semiHidden="0" w:uiPriority="71" w:unhideWhenUsed="0"/>
+    <w:lsdException w:name="Colorful List Accent 1" w:semiHidden="0" w:uiPriority="72" w:unhideWhenUsed="0"/>
+    <w:lsdException w:name="Colorful Grid Accent 1" w:semiHidden="0" w:uiPriority="73" w:unhideWhenUsed="0"/>
+    <w:lsdException w:name="Light Shading Accent 2" w:semiHidden="0" w:uiPriority="60" w:unhideWhenUsed="0"/>
+    <w:lsdException w:name="Light List Accent 2" w:semiHidden="0" w:uiPriority="61" w:unhideWhenUsed="0"/>
+    <w:lsdException w:name="Light Grid Accent 2" w:semiHidden="0" w:uiPriority="62" w:unhideWhenUsed="0"/>
+    <w:lsdException w:name="Medium Shading 1 Accent 2" w:semiHidden="0" w:uiPriority="63" w:unhideWhenUsed="0"/>
+    <w:lsdException w:name="Medium Shading 2 Accent 2" w:semiHidden="0" w:uiPriority="64" w:unhideWhenUsed="0"/>
+    <w:lsdException w:name="Medium List 1 Accent 2" w:semiHidden="0" w:uiPriority="65" w:unhideWhenUsed="0"/>
+    <w:lsdException w:name="Medium List 2 Accent 2" w:semiHidden="0" w:uiPriority="66" w:unhideWhenUsed="0"/>
+    <w:lsdException w:name="Medium Grid 1 Accent 2" w:semiHidden="0" w:uiPriority="67" w:unhideWhenUsed="0"/>
+    <w:lsdException w:name="Medium Grid 2 Accent 2" w:semiHidden="0" w:uiPriority="68" w:unhideWhenUsed="0"/>
+    <w:lsdException w:name="Medium Grid 3 Accent 2" w:semiHidden="0" w:uiPriority="69" w:unhideWhenUsed="0"/>
+    <w:lsdException w:name="Dark List Accent 2" w:semiHidden="0" w:uiPriority="70" w:unhideWhenUsed="0"/>
+    <w:lsdException w:name="Colorful Shading Accent 2" w:semiHidden="0" w:uiPriority="71" w:unhideWhenUsed="0"/>
+    <w:lsdException w:name="Colorful List Accent 2" w:semiHidden="0" w:uiPriority="72" w:unhideWhenUsed="0"/>
+    <w:lsdException w:name="Colorful Grid Accent 2" w:semiHidden="0" w:uiPriority="73" w:unhideWhenUsed="0"/>
+    <w:lsdException w:name="Light Shading Accent 3" w:semiHidden="0" w:uiPriority="60" w:unhideWhenUsed="0"/>
+    <w:lsdException w:name="Light List Accent 3" w:semiHidden="0" w:uiPriority="61" w:unhideWhenUsed="0"/>
+    <w:lsdException w:name="Light Grid Accent 3" w:semiHidden="0" w:uiPriority="62" w:unhideWhenUsed="0"/>
+    <w:lsdException w:name="Medium Shading 1 Accent 3" w:semiHidden="0" w:uiPriority="63" w:unhideWhenUsed="0"/>
+    <w:lsdException w:name="Medium Shading 2 Accent 3" w:semiHidden="0" w:uiPriority="64" w:unhideWhenUsed="0"/>
+    <w:lsdException w:name="Medium List 1 Accent 3" w:semiHidden="0" w:uiPriority="65" w:unhideWhenUsed="0"/>
+    <w:lsdException w:name="Medium List 2 Accent 3" w:semiHidden="0" w:uiPriority="66" w:unhideWhenUsed="0"/>
+    <w:lsdException w:name="Medium Grid 1 Accent 3" w:semiHidden="0" w:uiPriority="67" w:unhideWhenUsed="0"/>
+    <w:lsdException w:name="Medium Grid 2 Accent 3" w:semiHidden="0" w:uiPriority="68" w:unhideWhenUsed="0"/>
+    <w:lsdException w:name="Medium Grid 3 Accent 3" w:semiHidden="0" w:uiPriority="69" w:unhideWhenUsed="0"/>
+    <w:lsdException w:name="Dark List Accent 3" w:semiHidden="0" w:uiPriority="70" w:unhideWhenUsed="0"/>
+    <w:lsdException w:name="Colorful Shading Accent 3" w:semiHidden="0" w:uiPriority="71" w:unhideWhenUsed="0"/>
+    <w:lsdException w:name="Colorful List Accent 3" w:semiHidden="0" w:uiPriority="72" w:unhideWhenUsed="0"/>
+    <w:lsdException w:name="Colorful Grid Accent 3" w:semiHidden="0" w:uiPriority="73" w:unhideWhenUsed="0"/>
+    <w:lsdException w:name="Light Shading Accent 4" w:semiHidden="0" w:uiPriority="60" w:unhideWhenUsed="0"/>
+    <w:lsdException w:name="Light List Accent 4" w:semiHidden="0" w:uiPriority="61" w:unhideWhenUsed="0"/>
+    <w:lsdException w:name="Light Grid Accent 4" w:semiHidden="0" w:uiPriority="62" w:unhideWhenUsed="0"/>
+    <w:lsdException w:name="Medium Shading 1 Accent 4" w:semiHidden="0" w:uiPriority="63" w:unhideWhenUsed="0"/>
+    <w:lsdException w:name="Medium Shading 2 Accent 4" w:semiHidden="0" w:uiPriority="64" w:unhideWhenUsed="0"/>
+    <w:lsdException w:name="Medium List 1 Accent 4" w:semiHidden="0" w:uiPriority="65" w:unhideWhenUsed="0"/>
+    <w:lsdException w:name="Medium List 2 Accent 4" w:semiHidden="0" w:uiPriority="66" w:unhideWhenUsed="0"/>
+    <w:lsdException w:name="Medium Grid 1 Accent 4" w:semiHidden="0" w:uiPriority="67" w:unhideWhenUsed="0"/>
+    <w:lsdException w:name="Medium Grid 2 Accent 4" w:semiHidden="0" w:uiPriority="68" w:unhideWhenUsed="0"/>
+    <w:lsdException w:name="Medium Grid 3 Accent 4" w:semiHidden="0" w:uiPriority="69" w:unhideWhenUsed="0"/>
+    <w:lsdException w:name="Dark List Accent 4" w:semiHidden="0" w:uiPriority="70" w:unhideWhenUsed="0"/>
+    <w:lsdException w:name="Colorful Shading Accent 4" w:semiHidden="0" w:uiPriority="71" w:unhideWhenUsed="0"/>
+    <w:lsdException w:name="Colorful List Accent 4" w:semiHidden="0" w:uiPriority="72" w:unhideWhenUsed="0"/>
+    <w:lsdException w:name="Colorful Grid Accent 4" w:semiHidden="0" w:uiPriority="73" w:unhideWhenUsed="0"/>
+    <w:lsdException w:name="Light Shading Accent 5" w:semiHidden="0" w:uiPriority="60" w:unhideWhenUsed="0"/>
+    <w:lsdException w:name="Light List Accent 5" w:semiHidden="0" w:uiPriority="61" w:unhideWhenUsed="0"/>
+    <w:lsdException w:name="Light Grid Accent 5" w:semiHidden="0" w:uiPriority="62" w:unhideWhenUsed="0"/>
+    <w:lsdException w:name="Medium Shading 1 Accent 5" w:semiHidden="0" w:uiPriority="63" w:unhideWhenUsed="0"/>
+    <w:lsdException w:name="Medium Shading 2 Accent 5" w:semiHidden="0" w:uiPriority="64" w:unhideWhenUsed="0"/>
+    <w:lsdException w:name="Medium List 1 Accent 5" w:semiHidden="0" w:uiPriority="65" w:unhideWhenUsed="0"/>
+    <w:lsdException w:name="Medium List 2 Accent 5" w:semiHidden="0" w:uiPriority="66" w:unhideWhenUsed="0"/>
+    <w:lsdException w:name="Medium Grid 1 Accent 5" w:semiHidden="0" w:uiPriority="67" w:unhideWhenUsed="0"/>
+    <w:lsdException w:name="Medium Grid 2 Accent 5" w:semiHidden="0" w:uiPriority="68" w:unhideWhenUsed="0"/>
+    <w:lsdException w:name="Medium Grid 3 Accent 5" w:semiHidden="0" w:uiPriority="69" w:unhideWhenUsed="0"/>
+    <w:lsdException w:name="Dark List Accent 5" w:semiHidden="0" w:uiPriority="70" w:unhideWhenUsed="0"/>
+    <w:lsdException w:name="Colorful Shading Accent 5" w:semiHidden="0" w:uiPriority="71" w:unhideWhenUsed="0"/>
+    <w:lsdException w:name="Colorful List Accent 5" w:semiHidden="0" w:uiPriority="72" w:unhideWhenUsed="0"/>
+    <w:lsdException w:name="Colorful Grid Accent 5" w:semiHidden="0" w:uiPriority="73" w:unhideWhenUsed="0"/>
+    <w:lsdException w:name="Light Shading Accent 6" w:semiHidden="0" w:uiPriority="60" w:unhideWhenUsed="0"/>
+    <w:lsdException w:name="Light List Accent 6" w:semiHidden="0" w:uiPriority="61" w:unhideWhenUsed="0"/>
+    <w:lsdException w:name="Light Grid Accent 6" w:semiHidden="0" w:uiPriority="62" w:unhideWhenUsed="0"/>
+    <w:lsdException w:name="Medium Shading 1 Accent 6" w:semiHidden="0" w:uiPriority="63" w:unhideWhenUsed="0"/>
+    <w:lsdException w:name="Medium Shading 2 Accent 6" w:semiHidden="0" w:uiPriority="64" w:unhideWhenUsed="0"/>
+    <w:lsdException w:name="Medium List 1 Accent 6" w:semiHidden="0" w:uiPriority="65" w:unhideWhenUsed="0"/>
+    <w:lsdException w:name="Medium List 2 Accent 6" w:semiHidden="0" w:uiPriority="66" w:unhideWhenUsed="0"/>
+    <w:lsdException w:name="Medium Grid 1 Accent 6" w:semiHidden="0" w:uiPriority="67" w:unhideWhenUsed="0"/>
+    <w:lsdException w:name="Medium Grid 2 Accent 6" w:semiHidden="0" w:uiPriority="68" w:unhideWhenUsed="0"/>
+    <w:lsdException w:name="Medium Grid 3 Accent 6" w:semiHidden="0" w:uiPriority="69" w:unhideWhenUsed="0"/>
+    <w:lsdException w:name="Dark List Accent 6" w:semiHidden="0" w:uiPriority="70" w:unhideWhenUsed="0"/>
+    <w:lsdException w:name="Colorful Shading Accent 6" w:semiHidden="0" w:uiPriority="71" w:unhideWhenUsed="0"/>
+    <w:lsdException w:name="Colorful List Accent 6" w:semiHidden="0" w:uiPriority="72" w:unhideWhenUsed="0"/>
+    <w:lsdException w:name="Colorful Grid Accent 6" w:semiHidden="0" w:uiPriority="73" w:unhideWhenUsed="0"/>
+    <w:lsdException w:name="Subtle Emphasis" w:semiHidden="0" w:uiPriority="19" w:unhideWhenUsed="0" w:qFormat="1"/>
+    <w:lsdException w:name="Intense Emphasis" w:semiHidden="0" w:uiPriority="21" w:unhideWhenUsed="0" w:qFormat="1"/>
+    <w:lsdException w:name="Subtle Reference" w:semiHidden="0" w:uiPriority="31" w:unhideWhenUsed="0" w:qFormat="1"/>
+    <w:lsdException w:name="Intense Reference" w:semiHidden="0" w:uiPriority="32" w:unhideWhenUsed="0" w:qFormat="1"/>
+    <w:lsdException w:name="Book Title" w:semiHidden="0" w:uiPriority="33" w:unhideWhenUsed="0" w:qFormat="1"/>
+    <w:lsdException w:name="Bibliography" w:uiPriority="37"/>
+    <w:lsdException w:name="TOC Heading" w:uiPriority="39" w:qFormat="1"/>
+  </w:latentStyles>
+  <w:style w:type="paragraph" w:default="1" w:styleId="a">
+    <w:name w:val="Normal"/>
+    <w:qFormat/>
+  </w:style>
+  <w:style w:type="character" w:default="1" w:styleId="a0">
+    <w:name w:val="Default Paragraph Font"/>
+    <w:uiPriority w:val="1"/>
+    <w:semiHidden/>
+    <w:unhideWhenUsed/>
+  </w:style>
+  <w:style w:type="table" w:default="1" w:styleId="a1">
+    <w:name w:val="Normal Table"/>
+    <w:uiPriority w:val="99"/>
+    <w:semiHidden/>
+    <w:unhideWhenUsed/>
+    <w:tblPr>
+      <w:tblInd w:w="0" w:type="dxa"/>
+      <w:tblCellMar>
+        <w:top w:w="0" w:type="dxa"/>
+        <w:left w:w="108" w:type="dxa"/>
+        <w:bottom w:w="0" w:type="dxa"/>
+        <w:right w:w="108" w:type="dxa"/>
+      </w:tblCellMar>
+    </w:tblPr>
+  </w:style>
+  <w:style w:type="numbering" w:default="1" w:styleId="a2">
+    <w:name w:val="No List"/>
+    <w:uiPriority w:val="99"/>
+    <w:semiHidden/>
+    <w:unhideWhenUsed/>
+  </w:style>
+  <w:style w:type="character" w:styleId="a3">
+    <w:name w:val="Placeholder Text"/>
+    <w:basedOn w:val="a0"/>
+    <w:uiPriority w:val="99"/>
+    <w:semiHidden/>
+    <w:rsid w:val="001C42E6"/>
+    <w:rPr>
+      <w:color w:val="808080"/>
+    </w:rPr>
+  </w:style>
+</w:styles>
+</file>
+
+<file path=word/glossary/stylesWithEffects.xml><?xml version="1.0" encoding="utf-8"?>
+<w:styles xmlns:wpc="http://schemas.microsoft.com/office/word/2010/wordprocessingCanvas" xmlns:mc="http://schemas.openxmlformats.org/markup-compatibility/2006" xmlns:o="urn:schemas-microsoft-com:office:office" xmlns:r="http://schemas.openxmlformats.org/officeDocument/2006/relationships" xmlns:m="http://schemas.openxmlformats.org/officeDocument/2006/math" xmlns:v="urn:schemas-microsoft-com:vml" xmlns:wp14="http://schemas.microsoft.com/office/word/2010/wordprocessingDrawing" xmlns:wp="http://schemas.openxmlformats.org/drawingml/2006/wordprocessingDrawing" xmlns:w10="urn:schemas-microsoft-com:office:word" xmlns:w="http://schemas.openxmlformats.org/wordprocessingml/2006/main" xmlns:w14="http://schemas.microsoft.com/office/word/2010/wordml" xmlns:wpg="http://schemas.microsoft.com/office/word/2010/wordprocessingGroup" xmlns:wpi="http://schemas.microsoft.com/office/word/2010/wordprocessingInk" xmlns:wne="http://schemas.microsoft.com/office/word/2006/wordml" xmlns:wps="http://schemas.microsoft.com/office/word/2010/wordprocessingShape" mc:Ignorable="w14 wp14">
+  <w:docDefaults>
+    <w:rPrDefault>
+      <w:rPr>
+        <w:rFonts w:asciiTheme="minorHAnsi" w:eastAsiaTheme="minorEastAsia" w:hAnsiTheme="minorHAnsi" w:cstheme="minorBidi"/>
+        <w:sz w:val="22"/>
+        <w:szCs w:val="22"/>
+        <w:lang w:val="ru-RU" w:eastAsia="ru-RU" w:bidi="ar-SA"/>
+      </w:rPr>
+    </w:rPrDefault>
+    <w:pPrDefault>
+      <w:pPr>
+        <w:spacing w:after="200" w:line="276" w:lineRule="auto"/>
+      </w:pPr>
+    </w:pPrDefault>
+  </w:docDefaults>
+  <w:latentStyles w:defLockedState="0" w:defUIPriority="99" w:defSemiHidden="1" w:defUnhideWhenUsed="1" w:defQFormat="0" w:count="267">
+    <w:lsdException w:name="Normal" w:semiHidden="0" w:uiPriority="0" w:unhideWhenUsed="0" w:qFormat="1"/>
+    <w:lsdException w:name="heading 1" w:semiHidden="0" w:uiPriority="9" w:unhideWhenUsed="0" w:qFormat="1"/>
+    <w:lsdException w:name="heading 2" w:uiPriority="9" w:qFormat="1"/>
+    <w:lsdException w:name="heading 3" w:uiPriority="9" w:qFormat="1"/>
+    <w:lsdException w:name="heading 4" w:uiPriority="9" w:qFormat="1"/>
+    <w:lsdException w:name="heading 5" w:uiPriority="9" w:qFormat="1"/>
+    <w:lsdException w:name="heading 6" w:uiPriority="9" w:qFormat="1"/>
+    <w:lsdException w:name="heading 7" w:uiPriority="9" w:qFormat="1"/>
+    <w:lsdException w:name="heading 8" w:uiPriority="9" w:qFormat="1"/>
+    <w:lsdException w:name="heading 9" w:uiPriority="9" w:qFormat="1"/>
+    <w:lsdException w:name="toc 1" w:uiPriority="39"/>
+    <w:lsdException w:name="toc 2" w:uiPriority="39"/>
+    <w:lsdException w:name="toc 3" w:uiPriority="39"/>
+    <w:lsdException w:name="toc 4" w:uiPriority="39"/>
+    <w:lsdException w:name="toc 5" w:uiPriority="39"/>
+    <w:lsdException w:name="toc 6" w:uiPriority="39"/>
+    <w:lsdException w:name="toc 7" w:uiPriority="39"/>
+    <w:lsdException w:name="toc 8" w:uiPriority="39"/>
+    <w:lsdException w:name="toc 9" w:uiPriority="39"/>
+    <w:lsdException w:name="caption" w:uiPriority="35" w:qFormat="1"/>
+    <w:lsdException w:name="Title" w:semiHidden="0" w:uiPriority="10" w:unhideWhenUsed="0" w:qFormat="1"/>
+    <w:lsdException w:name="Default Paragraph Font" w:uiPriority="1"/>
+    <w:lsdException w:name="Subtitle" w:semiHidden="0" w:uiPriority="11" w:unhideWhenUsed="0" w:qFormat="1"/>
+    <w:lsdException w:name="Strong" w:semiHidden="0" w:uiPriority="22" w:unhideWhenUsed="0" w:qFormat="1"/>
+    <w:lsdException w:name="Emphasis" w:semiHidden="0" w:uiPriority="20" w:unhideWhenUsed="0" w:qFormat="1"/>
+    <w:lsdException w:name="Table Grid" w:semiHidden="0" w:uiPriority="59" w:unhideWhenUsed="0"/>
+    <w:lsdException w:name="Placeholder Text" w:unhideWhenUsed="0"/>
+    <w:lsdException w:name="No Spacing" w:semiHidden="0" w:uiPriority="1" w:unhideWhenUsed="0" w:qFormat="1"/>
+    <w:lsdException w:name="Light Shading" w:semiHidden="0" w:uiPriority="60" w:unhideWhenUsed="0"/>
+    <w:lsdException w:name="Light List" w:semiHidden="0" w:uiPriority="61" w:unhideWhenUsed="0"/>
+    <w:lsdException w:name="Light Grid" w:semiHidden="0" w:uiPriority="62" w:unhideWhenUsed="0"/>
+    <w:lsdException w:name="Medium Shading 1" w:semiHidden="0" w:uiPriority="63" w:unhideWhenUsed="0"/>
+    <w:lsdException w:name="Medium Shading 2" w:semiHidden="0" w:uiPriority="64" w:unhideWhenUsed="0"/>
+    <w:lsdException w:name="Medium List 1" w:semiHidden="0" w:uiPriority="65" w:unhideWhenUsed="0"/>
+    <w:lsdException w:name="Medium List 2" w:semiHidden="0" w:uiPriority="66" w:unhideWhenUsed="0"/>
+    <w:lsdException w:name="Medium Grid 1" w:semiHidden="0" w:uiPriority="67" w:unhideWhenUsed="0"/>
+    <w:lsdException w:name="Medium Grid 2" w:semiHidden="0" w:uiPriority="68" w:unhideWhenUsed="0"/>
+    <w:lsdException w:name="Medium Grid 3" w:semiHidden="0" w:uiPriority="69" w:unhideWhenUsed="0"/>
+    <w:lsdException w:name="Dark List" w:semiHidden="0" w:uiPriority="70" w:unhideWhenUsed="0"/>
+    <w:lsdException w:name="Colorful Shading" w:semiHidden="0" w:uiPriority="71" w:unhideWhenUsed="0"/>
+    <w:lsdException w:name="Colorful List" w:semiHidden="0" w:uiPriority="72" w:unhideWhenUsed="0"/>
+    <w:lsdException w:name="Colorful Grid" w:semiHidden="0" w:uiPriority="73" w:unhideWhenUsed="0"/>
+    <w:lsdException w:name="Light Shading Accent 1" w:semiHidden="0" w:uiPriority="60" w:unhideWhenUsed="0"/>
+    <w:lsdException w:name="Light List Accent 1" w:semiHidden="0" w:uiPriority="61" w:unhideWhenUsed="0"/>
+    <w:lsdException w:name="Light Grid Accent 1" w:semiHidden="0" w:uiPriority="62" w:unhideWhenUsed="0"/>
+    <w:lsdException w:name="Medium Shading 1 Accent 1" w:semiHidden="0" w:uiPriority="63" w:unhideWhenUsed="0"/>
+    <w:lsdException w:name="Medium Shading 2 Accent 1" w:semiHidden="0" w:uiPriority="64" w:unhideWhenUsed="0"/>
+    <w:lsdException w:name="Medium List 1 Accent 1" w:semiHidden="0" w:uiPriority="65" w:unhideWhenUsed="0"/>
+    <w:lsdException w:name="Revision" w:unhideWhenUsed="0"/>
+    <w:lsdException w:name="List Paragraph" w:semiHidden="0" w:uiPriority="34" w:unhideWhenUsed="0" w:qFormat="1"/>
+    <w:lsdException w:name="Quote" w:semiHidden="0" w:uiPriority="29" w:unhideWhenUsed="0" w:qFormat="1"/>
+    <w:lsdException w:name="Intense Quote" w:semiHidden="0" w:uiPriority="30" w:unhideWhenUsed="0" w:qFormat="1"/>
+    <w:lsdException w:name="Medium List 2 Accent 1" w:semiHidden="0" w:uiPriority="66" w:unhideWhenUsed="0"/>
+    <w:lsdException w:name="Medium Grid 1 Accent 1" w:semiHidden="0" w:uiPriority="67" w:unhideWhenUsed="0"/>
+    <w:lsdException w:name="Medium Grid 2 Accent 1" w:semiHidden="0" w:uiPriority="68" w:unhideWhenUsed="0"/>
+    <w:lsdException w:name="Medium Grid 3 Accent 1" w:semiHidden="0" w:uiPriority="69" w:unhideWhenUsed="0"/>
+    <w:lsdException w:name="Dark List Accent 1" w:semiHidden="0" w:uiPriority="70" w:unhideWhenUsed="0"/>
+    <w:lsdException w:name="Colorful Shading Accent 1" w:semiHidden="0" w:uiPriority="71" w:unhideWhenUsed="0"/>
+    <w:lsdException w:name="Colorful List Accent 1" w:semiHidden="0" w:uiPriority="72" w:unhideWhenUsed="0"/>
+    <w:lsdException w:name="Colorful Grid Accent 1" w:semiHidden="0" w:uiPriority="73" w:unhideWhenUsed="0"/>
+    <w:lsdException w:name="Light Shading Accent 2" w:semiHidden="0" w:uiPriority="60" w:unhideWhenUsed="0"/>
+    <w:lsdException w:name="Light List Accent 2" w:semiHidden="0" w:uiPriority="61" w:unhideWhenUsed="0"/>
+    <w:lsdException w:name="Light Grid Accent 2" w:semiHidden="0" w:uiPriority="62" w:unhideWhenUsed="0"/>
+    <w:lsdException w:name="Medium Shading 1 Accent 2" w:semiHidden="0" w:uiPriority="63" w:unhideWhenUsed="0"/>
+    <w:lsdException w:name="Medium Shading 2 Accent 2" w:semiHidden="0" w:uiPriority="64" w:unhideWhenUsed="0"/>
+    <w:lsdException w:name="Medium List 1 Accent 2" w:semiHidden="0" w:uiPriority="65" w:unhideWhenUsed="0"/>
+    <w:lsdException w:name="Medium List 2 Accent 2" w:semiHidden="0" w:uiPriority="66" w:unhideWhenUsed="0"/>
+    <w:lsdException w:name="Medium Grid 1 Accent 2" w:semiHidden="0" w:uiPriority="67" w:unhideWhenUsed="0"/>
+    <w:lsdException w:name="Medium Grid 2 Accent 2" w:semiHidden="0" w:uiPriority="68" w:unhideWhenUsed="0"/>
+    <w:lsdException w:name="Medium Grid 3 Accent 2" w:semiHidden="0" w:uiPriority="69" w:unhideWhenUsed="0"/>
+    <w:lsdException w:name="Dark List Accent 2" w:semiHidden="0" w:uiPriority="70" w:unhideWhenUsed="0"/>
+    <w:lsdException w:name="Colorful Shading Accent 2" w:semiHidden="0" w:uiPriority="71" w:unhideWhenUsed="0"/>
+    <w:lsdException w:name="Colorful List Accent 2" w:semiHidden="0" w:uiPriority="72" w:unhideWhenUsed="0"/>
+    <w:lsdException w:name="Colorful Grid Accent 2" w:semiHidden="0" w:uiPriority="73" w:unhideWhenUsed="0"/>
+    <w:lsdException w:name="Light Shading Accent 3" w:semiHidden="0" w:uiPriority="60" w:unhideWhenUsed="0"/>
+    <w:lsdException w:name="Light List Accent 3" w:semiHidden="0" w:uiPriority="61" w:unhideWhenUsed="0"/>
+    <w:lsdException w:name="Light Grid Accent 3" w:semiHidden="0" w:uiPriority="62" w:unhideWhenUsed="0"/>
+    <w:lsdException w:name="Medium Shading 1 Accent 3" w:semiHidden="0" w:uiPriority="63" w:unhideWhenUsed="0"/>
+    <w:lsdException w:name="Medium Shading 2 Accent 3" w:semiHidden="0" w:uiPriority="64" w:unhideWhenUsed="0"/>
+    <w:lsdException w:name="Medium List 1 Accent 3" w:semiHidden="0" w:uiPriority="65" w:unhideWhenUsed="0"/>
+    <w:lsdException w:name="Medium List 2 Accent 3" w:semiHidden="0" w:uiPriority="66" w:unhideWhenUsed="0"/>
+    <w:lsdException w:name="Medium Grid 1 Accent 3" w:semiHidden="0" w:uiPriority="67" w:unhideWhenUsed="0"/>
+    <w:lsdException w:name="Medium Grid 2 Accent 3" w:semiHidden="0" w:uiPriority="68" w:unhideWhenUsed="0"/>
+    <w:lsdException w:name="Medium Grid 3 Accent 3" w:semiHidden="0" w:uiPriority="69" w:unhideWhenUsed="0"/>
+    <w:lsdException w:name="Dark List Accent 3" w:semiHidden="0" w:uiPriority="70" w:unhideWhenUsed="0"/>
+    <w:lsdException w:name="Colorful Shading Accent 3" w:semiHidden="0" w:uiPriority="71" w:unhideWhenUsed="0"/>
+    <w:lsdException w:name="Colorful List Accent 3" w:semiHidden="0" w:uiPriority="72" w:unhideWhenUsed="0"/>
+    <w:lsdException w:name="Colorful Grid Accent 3" w:semiHidden="0" w:uiPriority="73" w:unhideWhenUsed="0"/>
+    <w:lsdException w:name="Light Shading Accent 4" w:semiHidden="0" w:uiPriority="60" w:unhideWhenUsed="0"/>
+    <w:lsdException w:name="Light List Accent 4" w:semiHidden="0" w:uiPriority="61" w:unhideWhenUsed="0"/>
+    <w:lsdException w:name="Light Grid Accent 4" w:semiHidden="0" w:uiPriority="62" w:unhideWhenUsed="0"/>
+    <w:lsdException w:name="Medium Shading 1 Accent 4" w:semiHidden="0" w:uiPriority="63" w:unhideWhenUsed="0"/>
+    <w:lsdException w:name="Medium Shading 2 Accent 4" w:semiHidden="0" w:uiPriority="64" w:unhideWhenUsed="0"/>
+    <w:lsdException w:name="Medium List 1 Accent 4" w:semiHidden="0" w:uiPriority="65" w:unhideWhenUsed="0"/>
+    <w:lsdException w:name="Medium List 2 Accent 4" w:semiHidden="0" w:uiPriority="66" w:unhideWhenUsed="0"/>
+    <w:lsdException w:name="Medium Grid 1 Accent 4" w:semiHidden="0" w:uiPriority="67" w:unhideWhenUsed="0"/>
+    <w:lsdException w:name="Medium Grid 2 Accent 4" w:semiHidden="0" w:uiPriority="68" w:unhideWhenUsed="0"/>
+    <w:lsdException w:name="Medium Grid 3 Accent 4" w:semiHidden="0" w:uiPriority="69" w:unhideWhenUsed="0"/>
+    <w:lsdException w:name="Dark List Accent 4" w:semiHidden="0" w:uiPriority="70" w:unhideWhenUsed="0"/>
+    <w:lsdException w:name="Colorful Shading Accent 4" w:semiHidden="0" w:uiPriority="71" w:unhideWhenUsed="0"/>
+    <w:lsdException w:name="Colorful List Accent 4" w:semiHidden="0" w:uiPriority="72" w:unhideWhenUsed="0"/>
+    <w:lsdException w:name="Colorful Grid Accent 4" w:semiHidden="0" w:uiPriority="73" w:unhideWhenUsed="0"/>
+    <w:lsdException w:name="Light Shading Accent 5" w:semiHidden="0" w:uiPriority="60" w:unhideWhenUsed="0"/>
+    <w:lsdException w:name="Light List Accent 5" w:semiHidden="0" w:uiPriority="61" w:unhideWhenUsed="0"/>
+    <w:lsdException w:name="Light Grid Accent 5" w:semiHidden="0" w:uiPriority="62" w:unhideWhenUsed="0"/>
+    <w:lsdException w:name="Medium Shading 1 Accent 5" w:semiHidden="0" w:uiPriority="63" w:unhideWhenUsed="0"/>
+    <w:lsdException w:name="Medium Shading 2 Accent 5" w:semiHidden="0" w:uiPriority="64" w:unhideWhenUsed="0"/>
+    <w:lsdException w:name="Medium List 1 Accent 5" w:semiHidden="0" w:uiPriority="65" w:unhideWhenUsed="0"/>
+    <w:lsdException w:name="Medium List 2 Accent 5" w:semiHidden="0" w:uiPriority="66" w:unhideWhenUsed="0"/>
+    <w:lsdException w:name="Medium Grid 1 Accent 5" w:semiHidden="0" w:uiPriority="67" w:unhideWhenUsed="0"/>
+    <w:lsdException w:name="Medium Grid 2 Accent 5" w:semiHidden="0" w:uiPriority="68" w:unhideWhenUsed="0"/>
+    <w:lsdException w:name="Medium Grid 3 Accent 5" w:semiHidden="0" w:uiPriority="69" w:unhideWhenUsed="0"/>
+    <w:lsdException w:name="Dark List Accent 5" w:semiHidden="0" w:uiPriority="70" w:unhideWhenUsed="0"/>
+    <w:lsdException w:name="Colorful Shading Accent 5" w:semiHidden="0" w:uiPriority="71" w:unhideWhenUsed="0"/>
+    <w:lsdException w:name="Colorful List Accent 5" w:semiHidden="0" w:uiPriority="72" w:unhideWhenUsed="0"/>
+    <w:lsdException w:name="Colorful Grid Accent 5" w:semiHidden="0" w:uiPriority="73" w:unhideWhenUsed="0"/>
+    <w:lsdException w:name="Light Shading Accent 6" w:semiHidden="0" w:uiPriority="60" w:unhideWhenUsed="0"/>
+    <w:lsdException w:name="Light List Accent 6" w:semiHidden="0" w:uiPriority="61" w:unhideWhenUsed="0"/>
+    <w:lsdException w:name="Light Grid Accent 6" w:semiHidden="0" w:uiPriority="62" w:unhideWhenUsed="0"/>
+    <w:lsdException w:name="Medium Shading 1 Accent 6" w:semiHidden="0" w:uiPriority="63" w:unhideWhenUsed="0"/>
+    <w:lsdException w:name="Medium Shading 2 Accent 6" w:semiHidden="0" w:uiPriority="64" w:unhideWhenUsed="0"/>
+    <w:lsdException w:name="Medium List 1 Accent 6" w:semiHidden="0" w:uiPriority="65" w:unhideWhenUsed="0"/>
+    <w:lsdException w:name="Medium List 2 Accent 6" w:semiHidden="0" w:uiPriority="66" w:unhideWhenUsed="0"/>
+    <w:lsdException w:name="Medium Grid 1 Accent 6" w:semiHidden="0" w:uiPriority="67" w:unhideWhenUsed="0"/>
+    <w:lsdException w:name="Medium Grid 2 Accent 6" w:semiHidden="0" w:uiPriority="68" w:unhideWhenUsed="0"/>
+    <w:lsdException w:name="Medium Grid 3 Accent 6" w:semiHidden="0" w:uiPriority="69" w:unhideWhenUsed="0"/>
+    <w:lsdException w:name="Dark List Accent 6" w:semiHidden="0" w:uiPriority="70" w:unhideWhenUsed="0"/>
+    <w:lsdException w:name="Colorful Shading Accent 6" w:semiHidden="0" w:uiPriority="71" w:unhideWhenUsed="0"/>
+    <w:lsdException w:name="Colorful List Accent 6" w:semiHidden="0" w:uiPriority="72" w:unhideWhenUsed="0"/>
+    <w:lsdException w:name="Colorful Grid Accent 6" w:semiHidden="0" w:uiPriority="73" w:unhideWhenUsed="0"/>
+    <w:lsdException w:name="Subtle Emphasis" w:semiHidden="0" w:uiPriority="19" w:unhideWhenUsed="0" w:qFormat="1"/>
+    <w:lsdException w:name="Intense Emphasis" w:semiHidden="0" w:uiPriority="21" w:unhideWhenUsed="0" w:qFormat="1"/>
+    <w:lsdException w:name="Subtle Reference" w:semiHidden="0" w:uiPriority="31" w:unhideWhenUsed="0" w:qFormat="1"/>
+    <w:lsdException w:name="Intense Reference" w:semiHidden="0" w:uiPriority="32" w:unhideWhenUsed="0" w:qFormat="1"/>
+    <w:lsdException w:name="Book Title" w:semiHidden="0" w:uiPriority="33" w:unhideWhenUsed="0" w:qFormat="1"/>
+    <w:lsdException w:name="Bibliography" w:uiPriority="37"/>
+    <w:lsdException w:name="TOC Heading" w:uiPriority="39" w:qFormat="1"/>
+  </w:latentStyles>
+  <w:style w:type="paragraph" w:default="1" w:styleId="a">
+    <w:name w:val="Normal"/>
+    <w:qFormat/>
+  </w:style>
+  <w:style w:type="character" w:default="1" w:styleId="a0">
+    <w:name w:val="Default Paragraph Font"/>
+    <w:uiPriority w:val="1"/>
+    <w:semiHidden/>
+    <w:unhideWhenUsed/>
+  </w:style>
+  <w:style w:type="table" w:default="1" w:styleId="a1">
+    <w:name w:val="Normal Table"/>
+    <w:uiPriority w:val="99"/>
+    <w:semiHidden/>
+    <w:unhideWhenUsed/>
+    <w:tblPr>
+      <w:tblInd w:w="0" w:type="dxa"/>
+      <w:tblCellMar>
+        <w:top w:w="0" w:type="dxa"/>
+        <w:left w:w="108" w:type="dxa"/>
+        <w:bottom w:w="0" w:type="dxa"/>
+        <w:right w:w="108" w:type="dxa"/>
+      </w:tblCellMar>
+    </w:tblPr>
+  </w:style>
+  <w:style w:type="numbering" w:default="1" w:styleId="a2">
+    <w:name w:val="No List"/>
+    <w:uiPriority w:val="99"/>
+    <w:semiHidden/>
+    <w:unhideWhenUsed/>
+  </w:style>
+  <w:style w:type="character" w:styleId="a3">
+    <w:name w:val="Placeholder Text"/>
+    <w:basedOn w:val="a0"/>
+    <w:uiPriority w:val="99"/>
+    <w:semiHidden/>
+    <w:rsid w:val="001C42E6"/>
+    <w:rPr>
+      <w:color w:val="808080"/>
+    </w:rPr>
+  </w:style>
+</w:styles>
+</file>
+
+<file path=word/glossary/webSettings.xml><?xml version="1.0" encoding="utf-8"?>
+<w:webSettings xmlns:mc="http://schemas.openxmlformats.org/markup-compatibility/2006" xmlns:r="http://schemas.openxmlformats.org/officeDocument/2006/relationships" xmlns:w="http://schemas.openxmlformats.org/wordprocessingml/2006/main" xmlns:w14="http://schemas.microsoft.com/office/word/2010/wordml" mc:Ignorable="w14">
+  <w:optimizeForBrowser/>
+  <w:allowPNG/>
+</w:webSettings>
 </file>
 
 <file path=word/theme/theme1.xml><?xml version="1.0" encoding="utf-8"?>
@@ -3425,4 +7628,16 @@
   <a:objectDefaults/>
   <a:extraClrSchemeLst/>
 </a:theme>
+</file>
+
+<file path=customXml/item1.xml><?xml version="1.0" encoding="utf-8"?>
+<b:Sources xmlns:b="http://schemas.openxmlformats.org/officeDocument/2006/bibliography" xmlns="http://schemas.openxmlformats.org/officeDocument/2006/bibliography" SelectedStyle="\APA.XSL" StyleName="APA"/>
+</file>
+
+<file path=customXml/itemProps1.xml><?xml version="1.0" encoding="utf-8"?>
+<ds:datastoreItem xmlns:ds="http://schemas.openxmlformats.org/officeDocument/2006/customXml" ds:itemID="{6ECFEEA4-020D-4F3B-8C5F-7CAB97A6687C}">
+  <ds:schemaRefs>
+    <ds:schemaRef ds:uri="http://schemas.openxmlformats.org/officeDocument/2006/bibliography"/>
+  </ds:schemaRefs>
+</ds:datastoreItem>
 </file>
--- a/final/Larionov.docx
+++ b/final/Larionov.docx
@@ -528,21 +528,22 @@
     </w:p>
     <w:sdt>
       <w:sdtPr>
+        <w:rPr>
+          <w:rFonts w:asciiTheme="minorHAnsi" w:eastAsiaTheme="minorHAnsi" w:hAnsiTheme="minorHAnsi" w:cstheme="minorBidi"/>
+          <w:b w:val="0"/>
+          <w:bCs w:val="0"/>
+          <w:color w:val="auto"/>
+          <w:sz w:val="22"/>
+          <w:szCs w:val="22"/>
+          <w:lang w:eastAsia="en-US"/>
+        </w:rPr>
         <w:id w:val="-604654903"/>
         <w:docPartObj>
           <w:docPartGallery w:val="Table of Contents"/>
           <w:docPartUnique/>
         </w:docPartObj>
       </w:sdtPr>
-      <w:sdtEndPr>
-        <w:rPr>
-          <w:rFonts w:asciiTheme="minorHAnsi" w:eastAsiaTheme="minorHAnsi" w:hAnsiTheme="minorHAnsi" w:cstheme="minorBidi"/>
-          <w:color w:val="auto"/>
-          <w:sz w:val="22"/>
-          <w:szCs w:val="22"/>
-          <w:lang w:eastAsia="en-US"/>
-        </w:rPr>
-      </w:sdtEndPr>
+      <w:sdtEndPr/>
       <w:sdtContent>
         <w:p>
           <w:pPr>
@@ -1894,6 +1895,7 @@
     <w:p>
       <w:pPr>
         <w:pStyle w:val="2"/>
+        <w:spacing w:line="360" w:lineRule="auto"/>
         <w:ind w:firstLine="567"/>
         <w:rPr>
           <w:rStyle w:val="a6"/>
@@ -1949,13 +1951,31 @@
         <w:rPr>
           <w:sz w:val="24"/>
         </w:rPr>
+        <w:t xml:space="preserve">Все существующие сейчас реализации для поиска зеркал являются закрытыми и/или запатентованными. </w:t>
+      </w:r>
+      <w:r>
+        <w:rPr>
+          <w:sz w:val="24"/>
+        </w:rPr>
         <w:t>Значительная</w:t>
       </w:r>
       <w:r>
         <w:rPr>
           <w:sz w:val="24"/>
         </w:rPr>
-        <w:t xml:space="preserve"> часть существующих алгор</w:t>
+        <w:t xml:space="preserve"> часть </w:t>
+      </w:r>
+      <w:r>
+        <w:rPr>
+          <w:sz w:val="24"/>
+        </w:rPr>
+        <w:t xml:space="preserve">описанных в работах </w:t>
+      </w:r>
+      <w:r>
+        <w:rPr>
+          <w:sz w:val="24"/>
+        </w:rPr>
+        <w:t>алгор</w:t>
       </w:r>
       <w:r>
         <w:rPr>
@@ -1973,7 +1993,13 @@
         <w:rPr>
           <w:sz w:val="24"/>
         </w:rPr>
-        <w:t>действуют по приблизительно такому алгоритму</w:t>
+        <w:t xml:space="preserve">действуют по такому </w:t>
+      </w:r>
+      <w:r>
+        <w:rPr>
+          <w:sz w:val="24"/>
+        </w:rPr>
+        <w:t>принципу</w:t>
       </w:r>
       <w:r>
         <w:rPr>
@@ -2125,6 +2151,7 @@
         <w:rPr>
           <w:sz w:val="24"/>
         </w:rPr>
+        <w:lastRenderedPageBreak/>
         <w:t>Список ссылок со страницы</w:t>
       </w:r>
     </w:p>
@@ -2145,7 +2172,6 @@
         <w:rPr>
           <w:sz w:val="24"/>
         </w:rPr>
-        <w:lastRenderedPageBreak/>
         <w:t>…</w:t>
       </w:r>
     </w:p>
@@ -2409,7 +2435,6 @@
         <w:jc w:val="both"/>
         <w:rPr>
           <w:sz w:val="24"/>
-          <w:lang w:val="en-US"/>
         </w:rPr>
       </w:pPr>
       <w:r>
@@ -2513,7 +2538,6 @@
         <w:jc w:val="both"/>
         <w:rPr>
           <w:sz w:val="24"/>
-          <w:lang w:val="en-US"/>
         </w:rPr>
       </w:pPr>
     </w:p>
@@ -2524,7 +2548,6 @@
         <w:jc w:val="center"/>
         <w:rPr>
           <w:sz w:val="36"/>
-          <w:lang w:val="en-US"/>
         </w:rPr>
       </w:pPr>
       <w:bookmarkStart w:id="4" w:name="_Toc355988658"/>
@@ -2543,34 +2566,14 @@
         <w:ind w:firstLine="567"/>
       </w:pPr>
       <w:r>
-        <w:rPr>
-          <w:lang w:val="en-US"/>
-        </w:rPr>
         <w:tab/>
       </w:r>
       <w:bookmarkStart w:id="5" w:name="_Toc355988659"/>
       <w:r>
         <w:rPr>
           <w:sz w:val="32"/>
-          <w:lang w:val="en-US"/>
-        </w:rPr>
-        <w:t xml:space="preserve">2.1. </w:t>
-      </w:r>
-      <w:proofErr w:type="spellStart"/>
-      <w:r>
-        <w:rPr>
-          <w:sz w:val="32"/>
-          <w:lang w:val="en-US"/>
-        </w:rPr>
-        <w:t>Общий</w:t>
-      </w:r>
-      <w:proofErr w:type="spellEnd"/>
-      <w:r>
-        <w:rPr>
-          <w:sz w:val="32"/>
-          <w:lang w:val="en-US"/>
-        </w:rPr>
-        <w:t xml:space="preserve"> концепт</w:t>
+        </w:rPr>
+        <w:t>2.1. Общий концепт</w:t>
       </w:r>
       <w:bookmarkEnd w:id="5"/>
     </w:p>
@@ -2927,25 +2930,7 @@
         <w:rPr>
           <w:sz w:val="32"/>
         </w:rPr>
-        <w:t>2.</w:t>
-      </w:r>
-      <w:r>
-        <w:rPr>
-          <w:sz w:val="32"/>
-        </w:rPr>
-        <w:t>3</w:t>
-      </w:r>
-      <w:r>
-        <w:rPr>
-          <w:sz w:val="32"/>
-        </w:rPr>
-        <w:t xml:space="preserve">. </w:t>
-      </w:r>
-      <w:r>
-        <w:rPr>
-          <w:sz w:val="32"/>
-        </w:rPr>
-        <w:t>Веса признаков</w:t>
+        <w:t>2.3. Веса признаков</w:t>
       </w:r>
       <w:bookmarkEnd w:id="7"/>
     </w:p>
@@ -3383,12 +3368,1951 @@
     </w:p>
     <w:p>
       <w:pPr>
-        <w:ind w:firstLine="708"/>
-      </w:pPr>
-    </w:p>
-    <w:p>
-      <w:pPr>
-        <w:ind w:firstLine="708"/>
+        <w:pStyle w:val="2"/>
+        <w:spacing w:line="360" w:lineRule="auto"/>
+        <w:ind w:firstLine="567"/>
+        <w:jc w:val="both"/>
+        <w:rPr>
+          <w:sz w:val="32"/>
+        </w:rPr>
+      </w:pPr>
+      <w:r>
+        <w:rPr>
+          <w:sz w:val="32"/>
+        </w:rPr>
+        <w:t xml:space="preserve">3.1. </w:t>
+      </w:r>
+      <w:r>
+        <w:rPr>
+          <w:sz w:val="32"/>
+        </w:rPr>
+        <w:t>Алгоритмы подбора пар</w:t>
+      </w:r>
+    </w:p>
+    <w:p>
+      <w:pPr>
+        <w:spacing w:line="360" w:lineRule="auto"/>
+        <w:ind w:firstLine="284"/>
+        <w:jc w:val="both"/>
+        <w:rPr>
+          <w:sz w:val="24"/>
+        </w:rPr>
+      </w:pPr>
+      <w:r>
+        <w:rPr>
+          <w:sz w:val="24"/>
+        </w:rPr>
+        <w:t>В системе реализованы следующие алгоритмы подбора пар:</w:t>
+      </w:r>
+    </w:p>
+    <w:p>
+      <w:pPr>
+        <w:pStyle w:val="a3"/>
+        <w:numPr>
+          <w:ilvl w:val="0"/>
+          <w:numId w:val="21"/>
+        </w:numPr>
+        <w:spacing w:line="360" w:lineRule="auto"/>
+        <w:ind w:left="0" w:firstLine="360"/>
+        <w:jc w:val="both"/>
+        <w:rPr>
+          <w:sz w:val="24"/>
+        </w:rPr>
+      </w:pPr>
+      <w:r>
+        <w:rPr>
+          <w:sz w:val="24"/>
+        </w:rPr>
+        <w:t xml:space="preserve">Алгоритм </w:t>
+      </w:r>
+      <w:r>
+        <w:rPr>
+          <w:sz w:val="24"/>
+          <w:lang w:val="en-US"/>
+        </w:rPr>
+        <w:t>IP</w:t>
+      </w:r>
+      <w:r>
+        <w:rPr>
+          <w:sz w:val="24"/>
+        </w:rPr>
+        <w:t>-</w:t>
+      </w:r>
+      <w:r>
+        <w:rPr>
+          <w:sz w:val="24"/>
+        </w:rPr>
+        <w:t>адресов. Этот алгоритм рабо</w:t>
+      </w:r>
+      <w:r>
+        <w:rPr>
+          <w:sz w:val="24"/>
+        </w:rPr>
+        <w:t xml:space="preserve">тает следующим образом. От всех </w:t>
+      </w:r>
+      <w:r>
+        <w:rPr>
+          <w:sz w:val="24"/>
+        </w:rPr>
+        <w:t xml:space="preserve">входных ссылок оставляется только название хоста, остальной путь убирается. После этого для каждого хоста с помощью </w:t>
+      </w:r>
+      <w:r>
+        <w:rPr>
+          <w:sz w:val="24"/>
+          <w:lang w:val="en-US"/>
+        </w:rPr>
+        <w:t>DNS</w:t>
+      </w:r>
+      <w:r>
+        <w:rPr>
+          <w:sz w:val="24"/>
+        </w:rPr>
+        <w:t xml:space="preserve"> </w:t>
+      </w:r>
+      <w:r>
+        <w:rPr>
+          <w:sz w:val="24"/>
+        </w:rPr>
+        <w:t xml:space="preserve">определяется </w:t>
+      </w:r>
+      <w:proofErr w:type="gramStart"/>
+      <w:r>
+        <w:rPr>
+          <w:sz w:val="24"/>
+        </w:rPr>
+        <w:t>соответствующий</w:t>
+      </w:r>
+      <w:proofErr w:type="gramEnd"/>
+      <w:r>
+        <w:rPr>
+          <w:sz w:val="24"/>
+        </w:rPr>
+        <w:t xml:space="preserve"> ему </w:t>
+      </w:r>
+      <w:r>
+        <w:rPr>
+          <w:sz w:val="24"/>
+          <w:lang w:val="en-US"/>
+        </w:rPr>
+        <w:t>IP</w:t>
+      </w:r>
+      <w:r>
+        <w:rPr>
+          <w:sz w:val="24"/>
+        </w:rPr>
+        <w:t>-</w:t>
+      </w:r>
+      <w:r>
+        <w:rPr>
+          <w:sz w:val="24"/>
+        </w:rPr>
+        <w:t xml:space="preserve">адрес. После этого для каждого из полученных </w:t>
+      </w:r>
+      <w:r>
+        <w:rPr>
+          <w:sz w:val="24"/>
+          <w:lang w:val="en-US"/>
+        </w:rPr>
+        <w:t>IP</w:t>
+      </w:r>
+      <w:r>
+        <w:rPr>
+          <w:sz w:val="24"/>
+        </w:rPr>
+        <w:t>-</w:t>
+      </w:r>
+      <w:r>
+        <w:rPr>
+          <w:sz w:val="24"/>
+        </w:rPr>
+        <w:t xml:space="preserve">адресов составляется список соответствующих ему хостов. После этого алгоритм составляет пары кандидатов из адресов, находящихся на одном </w:t>
+      </w:r>
+      <w:r>
+        <w:rPr>
+          <w:sz w:val="24"/>
+          <w:lang w:val="en-US"/>
+        </w:rPr>
+        <w:t>IP</w:t>
+      </w:r>
+      <w:r>
+        <w:rPr>
+          <w:sz w:val="24"/>
+        </w:rPr>
+        <w:t>-</w:t>
+      </w:r>
+      <w:r>
+        <w:rPr>
+          <w:sz w:val="24"/>
+        </w:rPr>
+        <w:t>адресе. Чтобы уменьшить вероятность ложных срабатываний, считается,</w:t>
+      </w:r>
+      <w:r>
+        <w:rPr>
+          <w:sz w:val="24"/>
+        </w:rPr>
+        <w:t xml:space="preserve"> что если количество сайтов на одном </w:t>
+      </w:r>
+      <w:r>
+        <w:rPr>
+          <w:sz w:val="24"/>
+          <w:lang w:val="en-US"/>
+        </w:rPr>
+        <w:t>IP</w:t>
+      </w:r>
+      <w:r>
+        <w:rPr>
+          <w:sz w:val="24"/>
+        </w:rPr>
+        <w:t>-</w:t>
+      </w:r>
+      <w:r>
+        <w:rPr>
+          <w:sz w:val="24"/>
+        </w:rPr>
+        <w:t xml:space="preserve">адресе больше порогового значения, то этот </w:t>
+      </w:r>
+      <w:r>
+        <w:rPr>
+          <w:sz w:val="24"/>
+          <w:lang w:val="en-US"/>
+        </w:rPr>
+        <w:t>IP</w:t>
+      </w:r>
+      <w:r>
+        <w:rPr>
+          <w:sz w:val="24"/>
+        </w:rPr>
+        <w:t>-</w:t>
+      </w:r>
+      <w:r>
+        <w:rPr>
+          <w:sz w:val="24"/>
+        </w:rPr>
+        <w:t>адрес игнорируется, и все хосты отбрасываются.</w:t>
+      </w:r>
+    </w:p>
+    <w:p>
+      <w:pPr>
+        <w:pStyle w:val="a3"/>
+        <w:numPr>
+          <w:ilvl w:val="0"/>
+          <w:numId w:val="21"/>
+        </w:numPr>
+        <w:spacing w:line="360" w:lineRule="auto"/>
+        <w:ind w:left="0" w:firstLine="360"/>
+        <w:jc w:val="both"/>
+        <w:rPr>
+          <w:sz w:val="24"/>
+        </w:rPr>
+      </w:pPr>
+      <w:r>
+        <w:rPr>
+          <w:sz w:val="24"/>
+        </w:rPr>
+        <w:t xml:space="preserve">Алгоритм  </w:t>
+      </w:r>
+      <w:r>
+        <w:rPr>
+          <w:sz w:val="24"/>
+          <w:lang w:val="en-US"/>
+        </w:rPr>
+        <w:t>URL</w:t>
+      </w:r>
+      <w:r>
+        <w:rPr>
+          <w:sz w:val="24"/>
+        </w:rPr>
+        <w:t xml:space="preserve">-адресов. Для определения кандидатов на основе </w:t>
+      </w:r>
+      <w:r>
+        <w:rPr>
+          <w:sz w:val="24"/>
+          <w:lang w:val="en-US"/>
+        </w:rPr>
+        <w:t>URL</w:t>
+      </w:r>
+      <w:r>
+        <w:rPr>
+          <w:sz w:val="24"/>
+        </w:rPr>
+        <w:t>-</w:t>
+      </w:r>
+      <w:r>
+        <w:rPr>
+          <w:sz w:val="24"/>
+        </w:rPr>
+        <w:t xml:space="preserve">адресов используется модификация  алгоритма </w:t>
+      </w:r>
+      <w:proofErr w:type="spellStart"/>
+      <w:r>
+        <w:rPr>
+          <w:sz w:val="24"/>
+        </w:rPr>
+        <w:t>шинглов</w:t>
+      </w:r>
+      <w:proofErr w:type="spellEnd"/>
+      <w:r>
+        <w:rPr>
+          <w:sz w:val="24"/>
+        </w:rPr>
+        <w:t xml:space="preserve"> </w:t>
+      </w:r>
+      <w:r>
+        <w:rPr>
+          <w:sz w:val="24"/>
+        </w:rPr>
+        <w:t xml:space="preserve">[4]. </w:t>
+      </w:r>
+      <w:r>
+        <w:rPr>
+          <w:sz w:val="24"/>
+        </w:rPr>
+        <w:t xml:space="preserve">Анализ происходит следующим образом. Каждый </w:t>
+      </w:r>
+      <w:r>
+        <w:rPr>
+          <w:sz w:val="24"/>
+          <w:lang w:val="en-US"/>
+        </w:rPr>
+        <w:t>URL</w:t>
+      </w:r>
+      <w:r>
+        <w:rPr>
+          <w:sz w:val="24"/>
+        </w:rPr>
+        <w:t>-</w:t>
+      </w:r>
+      <w:r>
+        <w:rPr>
+          <w:sz w:val="24"/>
+        </w:rPr>
+        <w:t xml:space="preserve">адрес из списка разделяется на части по символам </w:t>
+      </w:r>
+      <w:r>
+        <w:rPr>
+          <w:sz w:val="24"/>
+        </w:rPr>
+        <w:t xml:space="preserve">“/” </w:t>
+      </w:r>
+      <w:r>
+        <w:rPr>
+          <w:sz w:val="24"/>
+        </w:rPr>
+        <w:t xml:space="preserve">и </w:t>
+      </w:r>
+      <w:r>
+        <w:rPr>
+          <w:sz w:val="24"/>
+        </w:rPr>
+        <w:t>“</w:t>
+      </w:r>
+      <w:proofErr w:type="gramStart"/>
+      <w:r>
+        <w:rPr>
+          <w:sz w:val="24"/>
+        </w:rPr>
+        <w:t>.”</w:t>
+      </w:r>
+      <w:proofErr w:type="gramEnd"/>
+      <w:r>
+        <w:rPr>
+          <w:sz w:val="24"/>
+        </w:rPr>
+        <w:t xml:space="preserve">. </w:t>
+      </w:r>
+      <w:r>
+        <w:rPr>
+          <w:sz w:val="24"/>
+        </w:rPr>
+        <w:t xml:space="preserve">Например, адрес </w:t>
+      </w:r>
+    </w:p>
+    <w:p>
+      <w:pPr>
+        <w:pStyle w:val="a3"/>
+        <w:spacing w:line="360" w:lineRule="auto"/>
+        <w:ind w:left="0" w:firstLine="360"/>
+        <w:jc w:val="center"/>
+        <w:rPr>
+          <w:sz w:val="24"/>
+        </w:rPr>
+      </w:pPr>
+      <w:hyperlink r:id="rId7" w:history="1">
+        <w:r>
+          <w:rPr>
+            <w:rStyle w:val="a4"/>
+            <w:sz w:val="24"/>
+            <w:lang w:val="en-US"/>
+          </w:rPr>
+          <w:t>www</w:t>
+        </w:r>
+        <w:r>
+          <w:rPr>
+            <w:rStyle w:val="a4"/>
+            <w:sz w:val="24"/>
+          </w:rPr>
+          <w:t>.</w:t>
+        </w:r>
+        <w:proofErr w:type="spellStart"/>
+        <w:r>
+          <w:rPr>
+            <w:rStyle w:val="a4"/>
+            <w:sz w:val="24"/>
+            <w:lang w:val="en-US"/>
+          </w:rPr>
+          <w:t>google</w:t>
+        </w:r>
+        <w:proofErr w:type="spellEnd"/>
+        <w:r>
+          <w:rPr>
+            <w:rStyle w:val="a4"/>
+            <w:sz w:val="24"/>
+          </w:rPr>
+          <w:t>.</w:t>
+        </w:r>
+        <w:r>
+          <w:rPr>
+            <w:rStyle w:val="a4"/>
+            <w:sz w:val="24"/>
+            <w:lang w:val="en-US"/>
+          </w:rPr>
+          <w:t>com</w:t>
+        </w:r>
+        <w:r>
+          <w:rPr>
+            <w:rStyle w:val="a4"/>
+            <w:sz w:val="24"/>
+          </w:rPr>
+          <w:t>/</w:t>
+        </w:r>
+        <w:r>
+          <w:rPr>
+            <w:rStyle w:val="a4"/>
+            <w:sz w:val="24"/>
+            <w:lang w:val="en-US"/>
+          </w:rPr>
+          <w:t>calendar</w:t>
+        </w:r>
+        <w:r>
+          <w:rPr>
+            <w:rStyle w:val="a4"/>
+            <w:sz w:val="24"/>
+          </w:rPr>
+          <w:t>/</w:t>
+        </w:r>
+        <w:r>
+          <w:rPr>
+            <w:rStyle w:val="a4"/>
+            <w:sz w:val="24"/>
+            <w:lang w:val="en-US"/>
+          </w:rPr>
+          <w:t>events</w:t>
+        </w:r>
+        <w:r>
+          <w:rPr>
+            <w:rStyle w:val="a4"/>
+            <w:sz w:val="24"/>
+          </w:rPr>
+          <w:t>/</w:t>
+        </w:r>
+        <w:r>
+          <w:rPr>
+            <w:rStyle w:val="a4"/>
+            <w:sz w:val="24"/>
+            <w:lang w:val="en-US"/>
+          </w:rPr>
+          <w:t>Saint</w:t>
+        </w:r>
+        <w:r>
+          <w:rPr>
+            <w:rStyle w:val="a4"/>
+            <w:sz w:val="24"/>
+          </w:rPr>
+          <w:t>-</w:t>
+        </w:r>
+        <w:r>
+          <w:rPr>
+            <w:rStyle w:val="a4"/>
+            <w:sz w:val="24"/>
+            <w:lang w:val="en-US"/>
+          </w:rPr>
+          <w:t>Petersburg</w:t>
+        </w:r>
+        <w:r>
+          <w:rPr>
+            <w:rStyle w:val="a4"/>
+            <w:sz w:val="24"/>
+          </w:rPr>
+          <w:t>-2012/</w:t>
+        </w:r>
+      </w:hyperlink>
+      <w:r>
+        <w:rPr>
+          <w:sz w:val="24"/>
+        </w:rPr>
+        <w:t xml:space="preserve"> </w:t>
+      </w:r>
+    </w:p>
+    <w:p>
+      <w:pPr>
+        <w:spacing w:line="360" w:lineRule="auto"/>
+        <w:rPr>
+          <w:sz w:val="24"/>
+          <w:lang w:val="en-US"/>
+        </w:rPr>
+      </w:pPr>
+      <w:r>
+        <w:rPr>
+          <w:sz w:val="24"/>
+        </w:rPr>
+        <w:t>разбивается</w:t>
+      </w:r>
+      <w:r>
+        <w:rPr>
+          <w:sz w:val="24"/>
+          <w:lang w:val="en-US"/>
+        </w:rPr>
+        <w:t xml:space="preserve"> </w:t>
+      </w:r>
+      <w:r>
+        <w:rPr>
+          <w:sz w:val="24"/>
+        </w:rPr>
+        <w:t>следующим</w:t>
+      </w:r>
+      <w:r>
+        <w:rPr>
+          <w:sz w:val="24"/>
+          <w:lang w:val="en-US"/>
+        </w:rPr>
+        <w:t xml:space="preserve"> </w:t>
+      </w:r>
+      <w:r>
+        <w:rPr>
+          <w:sz w:val="24"/>
+        </w:rPr>
+        <w:t>образом</w:t>
+      </w:r>
+      <w:r>
+        <w:rPr>
+          <w:sz w:val="24"/>
+          <w:lang w:val="en-US"/>
+        </w:rPr>
+        <w:t>:</w:t>
+      </w:r>
+    </w:p>
+    <w:p>
+      <w:pPr>
+        <w:pStyle w:val="a3"/>
+        <w:spacing w:line="360" w:lineRule="auto"/>
+        <w:ind w:left="0" w:firstLine="360"/>
+        <w:jc w:val="center"/>
+        <w:rPr>
+          <w:sz w:val="24"/>
+          <w:lang w:val="en-US"/>
+        </w:rPr>
+      </w:pPr>
+      <w:proofErr w:type="gramStart"/>
+      <w:r>
+        <w:rPr>
+          <w:sz w:val="24"/>
+          <w:lang w:val="en-US"/>
+        </w:rPr>
+        <w:t>www</w:t>
+      </w:r>
+      <w:proofErr w:type="gramEnd"/>
+      <w:r>
+        <w:rPr>
+          <w:sz w:val="24"/>
+          <w:lang w:val="en-US"/>
+        </w:rPr>
+        <w:t xml:space="preserve"> </w:t>
+      </w:r>
+      <w:proofErr w:type="spellStart"/>
+      <w:r>
+        <w:rPr>
+          <w:sz w:val="24"/>
+          <w:lang w:val="en-US"/>
+        </w:rPr>
+        <w:t>google</w:t>
+      </w:r>
+      <w:proofErr w:type="spellEnd"/>
+      <w:r>
+        <w:rPr>
+          <w:sz w:val="24"/>
+          <w:lang w:val="en-US"/>
+        </w:rPr>
+        <w:t xml:space="preserve"> com calendar events Saint-Petersburg-2012</w:t>
+      </w:r>
+    </w:p>
+    <w:p>
+      <w:pPr>
+        <w:pStyle w:val="a3"/>
+        <w:spacing w:line="360" w:lineRule="auto"/>
+        <w:ind w:left="0" w:firstLine="284"/>
+        <w:jc w:val="both"/>
+        <w:rPr>
+          <w:sz w:val="24"/>
+        </w:rPr>
+      </w:pPr>
+      <w:r>
+        <w:rPr>
+          <w:sz w:val="24"/>
+        </w:rPr>
+        <w:t xml:space="preserve">После этого все числа </w:t>
+      </w:r>
+      <w:proofErr w:type="gramStart"/>
+      <w:r>
+        <w:rPr>
+          <w:sz w:val="24"/>
+        </w:rPr>
+        <w:t>заменяются на символ</w:t>
+      </w:r>
+      <w:proofErr w:type="gramEnd"/>
+      <w:r>
+        <w:rPr>
+          <w:sz w:val="24"/>
+        </w:rPr>
+        <w:t xml:space="preserve"> </w:t>
+      </w:r>
+      <w:r>
+        <w:rPr>
+          <w:sz w:val="24"/>
+        </w:rPr>
+        <w:t>“*”</w:t>
+      </w:r>
+      <w:r>
+        <w:rPr>
+          <w:sz w:val="24"/>
+        </w:rPr>
+        <w:t xml:space="preserve"> для удобства анализа, так как остается только значащая часть.</w:t>
+      </w:r>
+    </w:p>
+    <w:p>
+      <w:pPr>
+        <w:pStyle w:val="a3"/>
+        <w:spacing w:line="360" w:lineRule="auto"/>
+        <w:ind w:left="0" w:firstLine="360"/>
+        <w:jc w:val="center"/>
+        <w:rPr>
+          <w:sz w:val="24"/>
+          <w:lang w:val="en-US"/>
+        </w:rPr>
+      </w:pPr>
+      <w:proofErr w:type="gramStart"/>
+      <w:r>
+        <w:rPr>
+          <w:sz w:val="24"/>
+          <w:lang w:val="en-US"/>
+        </w:rPr>
+        <w:t>www</w:t>
+      </w:r>
+      <w:proofErr w:type="gramEnd"/>
+      <w:r>
+        <w:rPr>
+          <w:sz w:val="24"/>
+          <w:lang w:val="en-US"/>
+        </w:rPr>
+        <w:t xml:space="preserve"> </w:t>
+      </w:r>
+      <w:proofErr w:type="spellStart"/>
+      <w:r>
+        <w:rPr>
+          <w:sz w:val="24"/>
+          <w:lang w:val="en-US"/>
+        </w:rPr>
+        <w:t>google</w:t>
+      </w:r>
+      <w:proofErr w:type="spellEnd"/>
+      <w:r>
+        <w:rPr>
+          <w:sz w:val="24"/>
+          <w:lang w:val="en-US"/>
+        </w:rPr>
+        <w:t xml:space="preserve"> com calendar events Saint-Petersburg-</w:t>
+      </w:r>
+      <w:r>
+        <w:rPr>
+          <w:sz w:val="24"/>
+          <w:lang w:val="en-US"/>
+        </w:rPr>
+        <w:t>*</w:t>
+      </w:r>
+    </w:p>
+    <w:p>
+      <w:pPr>
+        <w:pStyle w:val="a3"/>
+        <w:spacing w:line="360" w:lineRule="auto"/>
+        <w:ind w:left="0" w:firstLine="284"/>
+        <w:jc w:val="both"/>
+        <w:rPr>
+          <w:sz w:val="24"/>
+        </w:rPr>
+      </w:pPr>
+      <w:r>
+        <w:rPr>
+          <w:sz w:val="24"/>
+        </w:rPr>
+        <w:t xml:space="preserve">Далее несколько подряд идущих частей группируется в терм, и к нему добавляется номер первой части. Например, если группировать </w:t>
+      </w:r>
+      <w:r>
+        <w:rPr>
+          <w:sz w:val="24"/>
+        </w:rPr>
+        <w:t xml:space="preserve">в терм </w:t>
+      </w:r>
+      <w:r>
+        <w:rPr>
+          <w:sz w:val="24"/>
+        </w:rPr>
+        <w:t>по 2 части, то из указанных выше частей получатся следующие термы:</w:t>
+      </w:r>
+    </w:p>
+    <w:p>
+      <w:pPr>
+        <w:pStyle w:val="a3"/>
+        <w:numPr>
+          <w:ilvl w:val="0"/>
+          <w:numId w:val="22"/>
+        </w:numPr>
+        <w:spacing w:line="360" w:lineRule="auto"/>
+        <w:ind w:left="0" w:firstLine="360"/>
+        <w:rPr>
+          <w:sz w:val="24"/>
+        </w:rPr>
+      </w:pPr>
+      <w:r>
+        <w:rPr>
+          <w:sz w:val="24"/>
+          <w:lang w:val="en-US"/>
+        </w:rPr>
+        <w:t>www_google_1</w:t>
+      </w:r>
+    </w:p>
+    <w:p>
+      <w:pPr>
+        <w:pStyle w:val="a3"/>
+        <w:numPr>
+          <w:ilvl w:val="0"/>
+          <w:numId w:val="22"/>
+        </w:numPr>
+        <w:spacing w:line="360" w:lineRule="auto"/>
+        <w:ind w:left="0" w:firstLine="360"/>
+        <w:rPr>
+          <w:sz w:val="24"/>
+        </w:rPr>
+      </w:pPr>
+      <w:r>
+        <w:rPr>
+          <w:sz w:val="24"/>
+          <w:lang w:val="en-US"/>
+        </w:rPr>
+        <w:t>google_com_2</w:t>
+      </w:r>
+    </w:p>
+    <w:p>
+      <w:pPr>
+        <w:pStyle w:val="a3"/>
+        <w:numPr>
+          <w:ilvl w:val="0"/>
+          <w:numId w:val="22"/>
+        </w:numPr>
+        <w:spacing w:line="360" w:lineRule="auto"/>
+        <w:ind w:left="0" w:firstLine="360"/>
+        <w:rPr>
+          <w:sz w:val="24"/>
+        </w:rPr>
+      </w:pPr>
+      <w:proofErr w:type="spellStart"/>
+      <w:r>
+        <w:rPr>
+          <w:sz w:val="24"/>
+          <w:lang w:val="en-US"/>
+        </w:rPr>
+        <w:t>com_calendar</w:t>
+      </w:r>
+      <w:proofErr w:type="spellEnd"/>
+      <w:r>
+        <w:rPr>
+          <w:sz w:val="24"/>
+          <w:lang w:val="en-US"/>
+        </w:rPr>
+        <w:t>_</w:t>
+      </w:r>
+      <w:r>
+        <w:rPr>
+          <w:sz w:val="24"/>
+        </w:rPr>
+        <w:t>3</w:t>
+      </w:r>
+    </w:p>
+    <w:p>
+      <w:pPr>
+        <w:pStyle w:val="a3"/>
+        <w:numPr>
+          <w:ilvl w:val="0"/>
+          <w:numId w:val="22"/>
+        </w:numPr>
+        <w:spacing w:line="360" w:lineRule="auto"/>
+        <w:ind w:left="0" w:firstLine="360"/>
+        <w:rPr>
+          <w:sz w:val="24"/>
+        </w:rPr>
+      </w:pPr>
+      <w:r>
+        <w:rPr>
+          <w:sz w:val="24"/>
+          <w:lang w:val="en-US"/>
+        </w:rPr>
+        <w:t>calendar_events_4</w:t>
+      </w:r>
+    </w:p>
+    <w:p>
+      <w:pPr>
+        <w:pStyle w:val="a3"/>
+        <w:numPr>
+          <w:ilvl w:val="0"/>
+          <w:numId w:val="22"/>
+        </w:numPr>
+        <w:spacing w:line="360" w:lineRule="auto"/>
+        <w:ind w:left="0" w:firstLine="360"/>
+        <w:rPr>
+          <w:sz w:val="24"/>
+        </w:rPr>
+      </w:pPr>
+      <w:proofErr w:type="spellStart"/>
+      <w:r>
+        <w:rPr>
+          <w:sz w:val="24"/>
+          <w:lang w:val="en-US"/>
+        </w:rPr>
+        <w:t>events_Saint</w:t>
+      </w:r>
+      <w:proofErr w:type="spellEnd"/>
+      <w:r>
+        <w:rPr>
+          <w:sz w:val="24"/>
+          <w:lang w:val="en-US"/>
+        </w:rPr>
+        <w:t>-Petersburg-*_5</w:t>
+      </w:r>
+    </w:p>
+    <w:p>
+      <w:pPr>
+        <w:pStyle w:val="a3"/>
+        <w:spacing w:line="360" w:lineRule="auto"/>
+        <w:ind w:left="0" w:firstLine="360"/>
+        <w:jc w:val="both"/>
+        <w:rPr>
+          <w:sz w:val="24"/>
+        </w:rPr>
+      </w:pPr>
+      <w:r>
+        <w:rPr>
+          <w:sz w:val="24"/>
+        </w:rPr>
+        <w:t xml:space="preserve">Позиции помогут обнаружить адреса, сходные по структуре, а не только по частям адреса. Алгоритм преобразует все </w:t>
+      </w:r>
+      <w:r>
+        <w:rPr>
+          <w:sz w:val="24"/>
+          <w:lang w:val="en-US"/>
+        </w:rPr>
+        <w:t>URL</w:t>
+      </w:r>
+      <w:r>
+        <w:rPr>
+          <w:sz w:val="24"/>
+        </w:rPr>
+        <w:t>-</w:t>
+      </w:r>
+      <w:r>
+        <w:rPr>
+          <w:sz w:val="24"/>
+        </w:rPr>
+        <w:t xml:space="preserve">адреса в списке, и для каждого терма сохраняет </w:t>
+      </w:r>
+      <w:r>
+        <w:rPr>
+          <w:sz w:val="24"/>
+        </w:rPr>
+        <w:lastRenderedPageBreak/>
+        <w:t>всех хосты, у которых встречался этот терм. Теперь, для того, чтобы построить пары</w:t>
+      </w:r>
+      <w:r>
+        <w:rPr>
+          <w:sz w:val="24"/>
+        </w:rPr>
+        <w:t>, алгоритм анализирует все полученные термы и высчитывает оценку похожести хостов</w:t>
+      </w:r>
+      <w:r>
+        <w:rPr>
+          <w:sz w:val="24"/>
+        </w:rPr>
+        <w:t xml:space="preserve"> </w:t>
+      </w:r>
+      <m:oMath>
+        <m:r>
+          <w:rPr>
+            <w:rFonts w:ascii="Cambria Math" w:hAnsi="Cambria Math"/>
+            <w:sz w:val="24"/>
+            <w:lang w:val="en-US"/>
+          </w:rPr>
+          <m:t>similarity</m:t>
+        </m:r>
+        <m:r>
+          <w:rPr>
+            <w:rFonts w:ascii="Cambria Math" w:hAnsi="Cambria Math"/>
+            <w:sz w:val="24"/>
+          </w:rPr>
+          <m:t>(h</m:t>
+        </m:r>
+        <m:r>
+          <w:rPr>
+            <w:rFonts w:ascii="Cambria Math" w:hAnsi="Cambria Math"/>
+            <w:sz w:val="24"/>
+            <w:lang w:val="en-US"/>
+          </w:rPr>
+          <m:t>ost</m:t>
+        </m:r>
+        <m:r>
+          <w:rPr>
+            <w:rFonts w:ascii="Cambria Math" w:hAnsi="Cambria Math"/>
+            <w:sz w:val="24"/>
+          </w:rPr>
+          <m:t>1, h</m:t>
+        </m:r>
+        <m:r>
+          <w:rPr>
+            <w:rFonts w:ascii="Cambria Math" w:hAnsi="Cambria Math"/>
+            <w:sz w:val="24"/>
+            <w:lang w:val="en-US"/>
+          </w:rPr>
+          <m:t>ost</m:t>
+        </m:r>
+        <m:r>
+          <w:rPr>
+            <w:rFonts w:ascii="Cambria Math" w:hAnsi="Cambria Math"/>
+            <w:sz w:val="24"/>
+          </w:rPr>
+          <m:t>2)</m:t>
+        </m:r>
+      </m:oMath>
+      <w:r>
+        <w:rPr>
+          <w:sz w:val="24"/>
+        </w:rPr>
+        <w:t>. Для каждого терма, который встречается на нескольких сайтах, вычисляется его вес в оценке по следующей формуле:</w:t>
+      </w:r>
+    </w:p>
+    <w:p>
+      <w:pPr>
+        <w:pStyle w:val="a3"/>
+        <w:spacing w:line="360" w:lineRule="auto"/>
+        <w:ind w:left="0" w:firstLine="360"/>
+        <w:jc w:val="center"/>
+        <w:rPr>
+          <w:sz w:val="24"/>
+        </w:rPr>
+      </w:pPr>
+      <m:oMath>
+        <m:r>
+          <w:rPr>
+            <w:rFonts w:ascii="Cambria Math" w:hAnsi="Cambria Math"/>
+            <w:sz w:val="24"/>
+            <w:lang w:val="en-US"/>
+          </w:rPr>
+          <m:t>Weig</m:t>
+        </m:r>
+        <m:r>
+          <w:rPr>
+            <w:rFonts w:ascii="Cambria Math" w:hAnsi="Cambria Math"/>
+            <w:sz w:val="24"/>
+          </w:rPr>
+          <m:t>h</m:t>
+        </m:r>
+        <m:r>
+          <w:rPr>
+            <w:rFonts w:ascii="Cambria Math" w:hAnsi="Cambria Math"/>
+            <w:sz w:val="24"/>
+            <w:lang w:val="en-US"/>
+          </w:rPr>
+          <m:t>t</m:t>
+        </m:r>
+        <m:d>
+          <m:dPr>
+            <m:ctrlPr>
+              <w:rPr>
+                <w:rFonts w:ascii="Cambria Math" w:hAnsi="Cambria Math"/>
+                <w:i/>
+                <w:sz w:val="24"/>
+              </w:rPr>
+            </m:ctrlPr>
+          </m:dPr>
+          <m:e>
+            <m:r>
+              <w:rPr>
+                <w:rFonts w:ascii="Cambria Math" w:hAnsi="Cambria Math"/>
+                <w:sz w:val="24"/>
+                <w:lang w:val="en-US"/>
+              </w:rPr>
+              <m:t>term</m:t>
+            </m:r>
+          </m:e>
+        </m:d>
+        <m:r>
+          <w:rPr>
+            <w:rFonts w:ascii="Cambria Math" w:hAnsi="Cambria Math"/>
+            <w:sz w:val="24"/>
+          </w:rPr>
+          <m:t>=</m:t>
+        </m:r>
+        <m:f>
+          <m:fPr>
+            <m:ctrlPr>
+              <w:rPr>
+                <w:rFonts w:ascii="Cambria Math" w:hAnsi="Cambria Math"/>
+                <w:i/>
+                <w:sz w:val="24"/>
+              </w:rPr>
+            </m:ctrlPr>
+          </m:fPr>
+          <m:num>
+            <m:r>
+              <w:rPr>
+                <w:rFonts w:ascii="Cambria Math" w:hAnsi="Cambria Math"/>
+                <w:sz w:val="24"/>
+              </w:rPr>
+              <m:t>1</m:t>
+            </m:r>
+          </m:num>
+          <m:den>
+            <m:r>
+              <w:rPr>
+                <w:rFonts w:ascii="Cambria Math" w:hAnsi="Cambria Math"/>
+                <w:sz w:val="24"/>
+                <w:lang w:val="en-US"/>
+              </w:rPr>
+              <m:t>Freq</m:t>
+            </m:r>
+            <m:d>
+              <m:dPr>
+                <m:ctrlPr>
+                  <w:rPr>
+                    <w:rFonts w:ascii="Cambria Math" w:hAnsi="Cambria Math"/>
+                    <w:i/>
+                    <w:sz w:val="24"/>
+                  </w:rPr>
+                </m:ctrlPr>
+              </m:dPr>
+              <m:e>
+                <m:r>
+                  <w:rPr>
+                    <w:rFonts w:ascii="Cambria Math" w:hAnsi="Cambria Math"/>
+                    <w:sz w:val="24"/>
+                    <w:lang w:val="en-US"/>
+                  </w:rPr>
+                  <m:t>term</m:t>
+                </m:r>
+              </m:e>
+            </m:d>
+          </m:den>
+        </m:f>
+      </m:oMath>
+      <w:r>
+        <w:rPr>
+          <w:sz w:val="24"/>
+        </w:rPr>
+        <w:t xml:space="preserve">, </w:t>
+      </w:r>
+    </w:p>
+    <w:p>
+      <w:pPr>
+        <w:pStyle w:val="a3"/>
+        <w:spacing w:line="360" w:lineRule="auto"/>
+        <w:ind w:left="0"/>
+        <w:jc w:val="both"/>
+        <w:rPr>
+          <w:sz w:val="24"/>
+        </w:rPr>
+      </w:pPr>
+      <w:r>
+        <w:rPr>
+          <w:sz w:val="24"/>
+        </w:rPr>
+        <w:t>где</w:t>
+      </w:r>
+      <w:proofErr w:type="gramStart"/>
+      <w:r>
+        <w:rPr>
+          <w:sz w:val="24"/>
+        </w:rPr>
+        <w:t xml:space="preserve"> </w:t>
+      </w:r>
+      <m:oMath>
+        <m:r>
+          <w:rPr>
+            <w:rFonts w:ascii="Cambria Math" w:hAnsi="Cambria Math"/>
+            <w:sz w:val="24"/>
+            <w:lang w:val="en-US"/>
+          </w:rPr>
+          <m:t>Freq</m:t>
+        </m:r>
+        <m:r>
+          <w:rPr>
+            <w:rFonts w:ascii="Cambria Math" w:hAnsi="Cambria Math"/>
+            <w:sz w:val="24"/>
+          </w:rPr>
+          <m:t>(</m:t>
+        </m:r>
+        <m:r>
+          <w:rPr>
+            <w:rFonts w:ascii="Cambria Math" w:hAnsi="Cambria Math"/>
+            <w:sz w:val="24"/>
+            <w:lang w:val="en-US"/>
+          </w:rPr>
+          <m:t>term</m:t>
+        </m:r>
+        <m:r>
+          <w:rPr>
+            <w:rFonts w:ascii="Cambria Math" w:hAnsi="Cambria Math"/>
+            <w:sz w:val="24"/>
+          </w:rPr>
+          <m:t>)</m:t>
+        </m:r>
+      </m:oMath>
+      <w:r>
+        <w:rPr>
+          <w:sz w:val="24"/>
+        </w:rPr>
+        <w:t xml:space="preserve"> — </w:t>
+      </w:r>
+      <w:proofErr w:type="gramEnd"/>
+      <w:r>
+        <w:rPr>
+          <w:sz w:val="24"/>
+        </w:rPr>
+        <w:t>количество хостов, на которых встретился этот терм. Этот вес добавляется</w:t>
+      </w:r>
+      <w:r>
+        <w:rPr>
+          <w:sz w:val="24"/>
+        </w:rPr>
+        <w:t xml:space="preserve"> </w:t>
+      </w:r>
+      <w:r>
+        <w:rPr>
+          <w:sz w:val="24"/>
+        </w:rPr>
+        <w:t xml:space="preserve">в оценку. После обработки всех термов общая оценка нормализуется по формуле: </w:t>
+      </w:r>
+    </w:p>
+    <w:p>
+      <w:pPr>
+        <w:pStyle w:val="a3"/>
+        <w:spacing w:line="360" w:lineRule="auto"/>
+        <w:ind w:left="0" w:firstLine="360"/>
+        <w:jc w:val="center"/>
+        <w:rPr>
+          <w:rFonts w:eastAsiaTheme="minorEastAsia"/>
+          <w:sz w:val="24"/>
+        </w:rPr>
+      </w:pPr>
+      <m:oMathPara>
+        <m:oMath>
+          <m:r>
+            <w:rPr>
+              <w:rFonts w:ascii="Cambria Math" w:hAnsi="Cambria Math"/>
+              <w:sz w:val="24"/>
+              <w:lang w:val="en-US"/>
+            </w:rPr>
+            <m:t>normalize</m:t>
+          </m:r>
+          <m:r>
+            <w:rPr>
+              <w:rFonts w:ascii="Cambria Math" w:hAnsi="Cambria Math"/>
+              <w:sz w:val="24"/>
+              <w:lang w:val="en-US"/>
+            </w:rPr>
+            <m:t>d</m:t>
+          </m:r>
+          <m:r>
+            <w:rPr>
+              <w:rFonts w:ascii="Cambria Math" w:hAnsi="Cambria Math"/>
+              <w:sz w:val="24"/>
+            </w:rPr>
+            <m:t>_</m:t>
+          </m:r>
+          <m:r>
+            <w:rPr>
+              <w:rFonts w:ascii="Cambria Math" w:hAnsi="Cambria Math"/>
+              <w:sz w:val="24"/>
+              <w:lang w:val="en-US"/>
+            </w:rPr>
+            <m:t>similarity</m:t>
+          </m:r>
+          <m:d>
+            <m:dPr>
+              <m:ctrlPr>
+                <w:rPr>
+                  <w:rFonts w:ascii="Cambria Math" w:hAnsi="Cambria Math"/>
+                  <w:i/>
+                  <w:sz w:val="24"/>
+                  <w:lang w:val="en-US"/>
+                </w:rPr>
+              </m:ctrlPr>
+            </m:dPr>
+            <m:e>
+              <m:r>
+                <w:rPr>
+                  <w:rFonts w:ascii="Cambria Math" w:hAnsi="Cambria Math"/>
+                  <w:sz w:val="24"/>
+                </w:rPr>
+                <m:t>h</m:t>
+              </m:r>
+              <m:r>
+                <w:rPr>
+                  <w:rFonts w:ascii="Cambria Math" w:hAnsi="Cambria Math"/>
+                  <w:sz w:val="24"/>
+                  <w:lang w:val="en-US"/>
+                </w:rPr>
+                <m:t>ost</m:t>
+              </m:r>
+              <m:r>
+                <w:rPr>
+                  <w:rFonts w:ascii="Cambria Math" w:hAnsi="Cambria Math"/>
+                  <w:sz w:val="24"/>
+                </w:rPr>
+                <m:t xml:space="preserve">1, </m:t>
+              </m:r>
+              <m:r>
+                <w:rPr>
+                  <w:rFonts w:ascii="Cambria Math" w:hAnsi="Cambria Math"/>
+                  <w:sz w:val="24"/>
+                </w:rPr>
+                <m:t>h</m:t>
+              </m:r>
+              <m:r>
+                <w:rPr>
+                  <w:rFonts w:ascii="Cambria Math" w:hAnsi="Cambria Math"/>
+                  <w:sz w:val="24"/>
+                  <w:lang w:val="en-US"/>
+                </w:rPr>
+                <m:t>ost</m:t>
+              </m:r>
+              <m:r>
+                <w:rPr>
+                  <w:rFonts w:ascii="Cambria Math" w:hAnsi="Cambria Math"/>
+                  <w:sz w:val="24"/>
+                </w:rPr>
+                <m:t>2</m:t>
+              </m:r>
+            </m:e>
+          </m:d>
+          <m:r>
+            <w:rPr>
+              <w:rFonts w:ascii="Cambria Math" w:hAnsi="Cambria Math"/>
+              <w:sz w:val="24"/>
+            </w:rPr>
+            <m:t>=</m:t>
+          </m:r>
+          <m:f>
+            <m:fPr>
+              <m:ctrlPr>
+                <w:rPr>
+                  <w:rFonts w:ascii="Cambria Math" w:hAnsi="Cambria Math"/>
+                  <w:i/>
+                  <w:sz w:val="24"/>
+                  <w:lang w:val="en-US"/>
+                </w:rPr>
+              </m:ctrlPr>
+            </m:fPr>
+            <m:num>
+              <m:r>
+                <w:rPr>
+                  <w:rFonts w:ascii="Cambria Math" w:hAnsi="Cambria Math"/>
+                  <w:sz w:val="24"/>
+                  <w:lang w:val="en-US"/>
+                </w:rPr>
+                <m:t>similarity</m:t>
+              </m:r>
+              <m:d>
+                <m:dPr>
+                  <m:ctrlPr>
+                    <w:rPr>
+                      <w:rFonts w:ascii="Cambria Math" w:hAnsi="Cambria Math"/>
+                      <w:i/>
+                      <w:sz w:val="24"/>
+                      <w:lang w:val="en-US"/>
+                    </w:rPr>
+                  </m:ctrlPr>
+                </m:dPr>
+                <m:e>
+                  <m:r>
+                    <w:rPr>
+                      <w:rFonts w:ascii="Cambria Math" w:hAnsi="Cambria Math"/>
+                      <w:sz w:val="24"/>
+                    </w:rPr>
+                    <m:t>h</m:t>
+                  </m:r>
+                  <m:r>
+                    <w:rPr>
+                      <w:rFonts w:ascii="Cambria Math" w:hAnsi="Cambria Math"/>
+                      <w:sz w:val="24"/>
+                      <w:lang w:val="en-US"/>
+                    </w:rPr>
+                    <m:t>ost</m:t>
+                  </m:r>
+                  <m:r>
+                    <w:rPr>
+                      <w:rFonts w:ascii="Cambria Math" w:hAnsi="Cambria Math"/>
+                      <w:sz w:val="24"/>
+                    </w:rPr>
+                    <m:t>1,</m:t>
+                  </m:r>
+                  <m:r>
+                    <w:rPr>
+                      <w:rFonts w:ascii="Cambria Math" w:hAnsi="Cambria Math"/>
+                      <w:sz w:val="24"/>
+                    </w:rPr>
+                    <m:t>h</m:t>
+                  </m:r>
+                  <m:r>
+                    <w:rPr>
+                      <w:rFonts w:ascii="Cambria Math" w:hAnsi="Cambria Math"/>
+                      <w:sz w:val="24"/>
+                      <w:lang w:val="en-US"/>
+                    </w:rPr>
+                    <m:t>ost</m:t>
+                  </m:r>
+                  <m:r>
+                    <w:rPr>
+                      <w:rFonts w:ascii="Cambria Math" w:hAnsi="Cambria Math"/>
+                      <w:sz w:val="24"/>
+                    </w:rPr>
+                    <m:t>2</m:t>
+                  </m:r>
+                </m:e>
+              </m:d>
+            </m:num>
+            <m:den>
+              <m:r>
+                <w:rPr>
+                  <w:rFonts w:ascii="Cambria Math" w:hAnsi="Cambria Math"/>
+                  <w:sz w:val="24"/>
+                </w:rPr>
+                <m:t>1+0.1*</m:t>
+              </m:r>
+              <m:d>
+                <m:dPr>
+                  <m:ctrlPr>
+                    <w:rPr>
+                      <w:rFonts w:ascii="Cambria Math" w:hAnsi="Cambria Math"/>
+                      <w:i/>
+                      <w:sz w:val="24"/>
+                      <w:lang w:val="en-US"/>
+                    </w:rPr>
+                  </m:ctrlPr>
+                </m:dPr>
+                <m:e>
+                  <m:func>
+                    <m:funcPr>
+                      <m:ctrlPr>
+                        <w:rPr>
+                          <w:rFonts w:ascii="Cambria Math" w:hAnsi="Cambria Math"/>
+                          <w:sz w:val="24"/>
+                          <w:lang w:val="en-US"/>
+                        </w:rPr>
+                      </m:ctrlPr>
+                    </m:funcPr>
+                    <m:fName>
+                      <m:r>
+                        <m:rPr>
+                          <m:sty m:val="p"/>
+                        </m:rPr>
+                        <w:rPr>
+                          <w:rFonts w:ascii="Cambria Math" w:hAnsi="Cambria Math"/>
+                          <w:sz w:val="24"/>
+                          <w:lang w:val="en-US"/>
+                        </w:rPr>
+                        <m:t>ln</m:t>
+                      </m:r>
+                      <m:ctrlPr>
+                        <w:rPr>
+                          <w:rFonts w:ascii="Cambria Math" w:hAnsi="Cambria Math"/>
+                          <w:i/>
+                          <w:sz w:val="24"/>
+                          <w:lang w:val="en-US"/>
+                        </w:rPr>
+                      </m:ctrlPr>
+                    </m:fName>
+                    <m:e>
+                      <m:d>
+                        <m:dPr>
+                          <m:ctrlPr>
+                            <w:rPr>
+                              <w:rFonts w:ascii="Cambria Math" w:hAnsi="Cambria Math"/>
+                              <w:i/>
+                              <w:sz w:val="24"/>
+                              <w:lang w:val="en-US"/>
+                            </w:rPr>
+                          </m:ctrlPr>
+                        </m:dPr>
+                        <m:e>
+                          <m:sSub>
+                            <m:sSubPr>
+                              <m:ctrlPr>
+                                <w:rPr>
+                                  <w:rFonts w:ascii="Cambria Math" w:hAnsi="Cambria Math"/>
+                                  <w:i/>
+                                  <w:sz w:val="24"/>
+                                  <w:lang w:val="en-US"/>
+                                </w:rPr>
+                              </m:ctrlPr>
+                            </m:sSubPr>
+                            <m:e>
+                              <m:r>
+                                <w:rPr>
+                                  <w:rFonts w:ascii="Cambria Math" w:hAnsi="Cambria Math"/>
+                                  <w:sz w:val="24"/>
+                                  <w:lang w:val="en-US"/>
+                                </w:rPr>
+                                <m:t>N</m:t>
+                              </m:r>
+                            </m:e>
+                            <m:sub>
+                              <m:r>
+                                <w:rPr>
+                                  <w:rFonts w:ascii="Cambria Math" w:hAnsi="Cambria Math"/>
+                                  <w:sz w:val="24"/>
+                                </w:rPr>
+                                <m:t>1</m:t>
+                              </m:r>
+                            </m:sub>
+                          </m:sSub>
+                        </m:e>
+                      </m:d>
+                    </m:e>
+                  </m:func>
+                  <m:r>
+                    <w:rPr>
+                      <w:rFonts w:ascii="Cambria Math" w:hAnsi="Cambria Math"/>
+                      <w:sz w:val="24"/>
+                    </w:rPr>
+                    <m:t>+</m:t>
+                  </m:r>
+                  <m:func>
+                    <m:funcPr>
+                      <m:ctrlPr>
+                        <w:rPr>
+                          <w:rFonts w:ascii="Cambria Math" w:hAnsi="Cambria Math"/>
+                          <w:sz w:val="24"/>
+                          <w:lang w:val="en-US"/>
+                        </w:rPr>
+                      </m:ctrlPr>
+                    </m:funcPr>
+                    <m:fName>
+                      <m:r>
+                        <m:rPr>
+                          <m:sty m:val="p"/>
+                        </m:rPr>
+                        <w:rPr>
+                          <w:rFonts w:ascii="Cambria Math" w:hAnsi="Cambria Math"/>
+                          <w:sz w:val="24"/>
+                          <w:lang w:val="en-US"/>
+                        </w:rPr>
+                        <m:t>ln</m:t>
+                      </m:r>
+                      <m:ctrlPr>
+                        <w:rPr>
+                          <w:rFonts w:ascii="Cambria Math" w:hAnsi="Cambria Math"/>
+                          <w:i/>
+                          <w:sz w:val="24"/>
+                          <w:lang w:val="en-US"/>
+                        </w:rPr>
+                      </m:ctrlPr>
+                    </m:fName>
+                    <m:e>
+                      <m:d>
+                        <m:dPr>
+                          <m:ctrlPr>
+                            <w:rPr>
+                              <w:rFonts w:ascii="Cambria Math" w:hAnsi="Cambria Math"/>
+                              <w:i/>
+                              <w:sz w:val="24"/>
+                              <w:lang w:val="en-US"/>
+                            </w:rPr>
+                          </m:ctrlPr>
+                        </m:dPr>
+                        <m:e>
+                          <m:sSub>
+                            <m:sSubPr>
+                              <m:ctrlPr>
+                                <w:rPr>
+                                  <w:rFonts w:ascii="Cambria Math" w:hAnsi="Cambria Math"/>
+                                  <w:i/>
+                                  <w:sz w:val="24"/>
+                                  <w:lang w:val="en-US"/>
+                                </w:rPr>
+                              </m:ctrlPr>
+                            </m:sSubPr>
+                            <m:e>
+                              <m:r>
+                                <w:rPr>
+                                  <w:rFonts w:ascii="Cambria Math" w:hAnsi="Cambria Math"/>
+                                  <w:sz w:val="24"/>
+                                  <w:lang w:val="en-US"/>
+                                </w:rPr>
+                                <m:t>N</m:t>
+                              </m:r>
+                            </m:e>
+                            <m:sub>
+                              <m:r>
+                                <w:rPr>
+                                  <w:rFonts w:ascii="Cambria Math" w:hAnsi="Cambria Math"/>
+                                  <w:sz w:val="24"/>
+                                </w:rPr>
+                                <m:t>2</m:t>
+                              </m:r>
+                            </m:sub>
+                          </m:sSub>
+                        </m:e>
+                      </m:d>
+                    </m:e>
+                  </m:func>
+                </m:e>
+              </m:d>
+            </m:den>
+          </m:f>
+          <m:r>
+            <w:rPr>
+              <w:rFonts w:ascii="Cambria Math" w:hAnsi="Cambria Math"/>
+              <w:sz w:val="24"/>
+            </w:rPr>
+            <m:t>,</m:t>
+          </m:r>
+        </m:oMath>
+      </m:oMathPara>
+    </w:p>
+    <w:p>
+      <w:pPr>
+        <w:spacing w:line="360" w:lineRule="auto"/>
+        <w:jc w:val="both"/>
+        <w:rPr>
+          <w:rFonts w:eastAsiaTheme="minorEastAsia"/>
+          <w:sz w:val="24"/>
+        </w:rPr>
+      </w:pPr>
+      <w:r>
+        <w:rPr>
+          <w:sz w:val="24"/>
+        </w:rPr>
+        <w:t>где</w:t>
+      </w:r>
+      <w:r>
+        <w:rPr>
+          <w:sz w:val="24"/>
+        </w:rPr>
+        <w:t xml:space="preserve"> </w:t>
+      </w:r>
+      <m:oMath>
+        <m:sSub>
+          <m:sSubPr>
+            <m:ctrlPr>
+              <w:rPr>
+                <w:rFonts w:ascii="Cambria Math" w:hAnsi="Cambria Math"/>
+                <w:i/>
+                <w:sz w:val="24"/>
+                <w:lang w:val="en-US"/>
+              </w:rPr>
+            </m:ctrlPr>
+          </m:sSubPr>
+          <m:e>
+            <m:r>
+              <w:rPr>
+                <w:rFonts w:ascii="Cambria Math" w:hAnsi="Cambria Math"/>
+                <w:sz w:val="24"/>
+                <w:lang w:val="en-US"/>
+              </w:rPr>
+              <m:t>N</m:t>
+            </m:r>
+          </m:e>
+          <m:sub>
+            <m:r>
+              <w:rPr>
+                <w:rFonts w:ascii="Cambria Math" w:hAnsi="Cambria Math"/>
+                <w:sz w:val="24"/>
+              </w:rPr>
+              <m:t>1</m:t>
+            </m:r>
+          </m:sub>
+        </m:sSub>
+      </m:oMath>
+      <w:r>
+        <w:rPr>
+          <w:sz w:val="24"/>
+        </w:rPr>
+        <w:t xml:space="preserve"> </w:t>
+      </w:r>
+      <w:r>
+        <w:rPr>
+          <w:sz w:val="24"/>
+        </w:rPr>
+        <w:t xml:space="preserve">и </w:t>
+      </w:r>
+      <m:oMath>
+        <m:sSub>
+          <m:sSubPr>
+            <m:ctrlPr>
+              <w:rPr>
+                <w:rFonts w:ascii="Cambria Math" w:hAnsi="Cambria Math"/>
+                <w:i/>
+                <w:sz w:val="24"/>
+                <w:lang w:val="en-US"/>
+              </w:rPr>
+            </m:ctrlPr>
+          </m:sSubPr>
+          <m:e>
+            <m:r>
+              <w:rPr>
+                <w:rFonts w:ascii="Cambria Math" w:hAnsi="Cambria Math"/>
+                <w:sz w:val="24"/>
+                <w:lang w:val="en-US"/>
+              </w:rPr>
+              <m:t>N</m:t>
+            </m:r>
+          </m:e>
+          <m:sub>
+            <m:r>
+              <w:rPr>
+                <w:rFonts w:ascii="Cambria Math" w:hAnsi="Cambria Math"/>
+                <w:sz w:val="24"/>
+              </w:rPr>
+              <m:t>2</m:t>
+            </m:r>
+          </m:sub>
+        </m:sSub>
+      </m:oMath>
+      <w:r>
+        <w:rPr>
+          <w:rFonts w:eastAsiaTheme="minorEastAsia"/>
+          <w:sz w:val="24"/>
+        </w:rPr>
+        <w:t xml:space="preserve"> —</w:t>
+      </w:r>
+      <w:r>
+        <w:rPr>
+          <w:rFonts w:eastAsiaTheme="minorEastAsia"/>
+          <w:sz w:val="24"/>
+        </w:rPr>
+        <w:t xml:space="preserve"> количества страниц на </w:t>
+      </w:r>
+      <w:r>
+        <w:rPr>
+          <w:rFonts w:eastAsiaTheme="minorEastAsia"/>
+          <w:sz w:val="24"/>
+          <w:lang w:val="en-US"/>
+        </w:rPr>
+        <w:t>host</w:t>
+      </w:r>
+      <w:r>
+        <w:rPr>
+          <w:rFonts w:eastAsiaTheme="minorEastAsia"/>
+          <w:sz w:val="24"/>
+        </w:rPr>
+        <w:t xml:space="preserve">1 </w:t>
+      </w:r>
+      <w:r>
+        <w:rPr>
+          <w:rFonts w:eastAsiaTheme="minorEastAsia"/>
+          <w:sz w:val="24"/>
+        </w:rPr>
+        <w:t xml:space="preserve">и </w:t>
+      </w:r>
+      <w:r>
+        <w:rPr>
+          <w:rFonts w:eastAsiaTheme="minorEastAsia"/>
+          <w:sz w:val="24"/>
+          <w:lang w:val="en-US"/>
+        </w:rPr>
+        <w:t>host</w:t>
+      </w:r>
+      <w:r>
+        <w:rPr>
+          <w:rFonts w:eastAsiaTheme="minorEastAsia"/>
+          <w:sz w:val="24"/>
+        </w:rPr>
+        <w:t>2</w:t>
+      </w:r>
+      <w:r>
+        <w:rPr>
+          <w:rFonts w:eastAsiaTheme="minorEastAsia"/>
+          <w:sz w:val="24"/>
+        </w:rPr>
+        <w:t xml:space="preserve"> соответственно. Нормализация делается, так как у сайтов с большим числом адресов получается много термов, и, соответственно, оценка сходства получается очень большой. Знаменатель дроби помогает сделать ее пропорциональной размеру сайта. </w:t>
+      </w:r>
+    </w:p>
+    <w:p>
+      <w:pPr>
+        <w:spacing w:line="360" w:lineRule="auto"/>
+        <w:ind w:firstLine="284"/>
+        <w:jc w:val="both"/>
+        <w:rPr>
+          <w:rFonts w:eastAsiaTheme="minorEastAsia"/>
+          <w:sz w:val="24"/>
+        </w:rPr>
+      </w:pPr>
+      <w:r>
+        <w:rPr>
+          <w:rFonts w:eastAsiaTheme="minorEastAsia"/>
+          <w:sz w:val="24"/>
+        </w:rPr>
+        <w:t>Далее, упорядочив по этой оценке, алгоритм выдает список пар, у которых эта оценка больше пороговой, чтобы убрать случайные помехи.</w:t>
+      </w:r>
+    </w:p>
+    <w:p>
+      <w:pPr>
+        <w:pStyle w:val="2"/>
+        <w:spacing w:line="360" w:lineRule="auto"/>
+        <w:ind w:firstLine="567"/>
+        <w:rPr>
+          <w:rFonts w:eastAsiaTheme="minorEastAsia"/>
+          <w:sz w:val="32"/>
+        </w:rPr>
+      </w:pPr>
+      <w:r>
+        <w:rPr>
+          <w:rFonts w:eastAsiaTheme="minorEastAsia"/>
+          <w:sz w:val="32"/>
+        </w:rPr>
+        <w:t>3.2. Проверка совпадения страниц</w:t>
+      </w:r>
+    </w:p>
+    <w:p>
+      <w:pPr>
+        <w:spacing w:line="360" w:lineRule="auto"/>
+        <w:ind w:firstLine="284"/>
+        <w:jc w:val="both"/>
+        <w:rPr>
+          <w:sz w:val="24"/>
+        </w:rPr>
+      </w:pPr>
+      <w:r>
+        <w:rPr>
+          <w:sz w:val="24"/>
+        </w:rPr>
+        <w:t>После того, как общий список кандидатов получен, необходимо протестировать каждую пару.</w:t>
+      </w:r>
+      <w:r>
+        <w:rPr>
+          <w:sz w:val="24"/>
+        </w:rPr>
+        <w:t xml:space="preserve"> Для этого будем выбирать адрес страницы одного из </w:t>
+      </w:r>
+      <w:proofErr w:type="gramStart"/>
+      <w:r>
+        <w:rPr>
+          <w:sz w:val="24"/>
+        </w:rPr>
+        <w:t>сайтов</w:t>
+      </w:r>
+      <w:proofErr w:type="gramEnd"/>
+      <w:r>
+        <w:rPr>
+          <w:sz w:val="24"/>
+        </w:rPr>
+        <w:t xml:space="preserve"> и пытаться создать адрес аналогичной страницы другого сайта. В просте</w:t>
+      </w:r>
+      <w:r>
+        <w:rPr>
+          <w:sz w:val="24"/>
+        </w:rPr>
+        <w:t>йшей стратегии можно выбирать произвольную страницу первого сайта, брать ее путь и конкатенацией соединять с хостом второго сайта.</w:t>
+      </w:r>
+      <w:r>
+        <w:rPr>
+          <w:sz w:val="24"/>
+        </w:rPr>
+        <w:t xml:space="preserve"> </w:t>
+      </w:r>
+    </w:p>
+    <w:p>
+      <w:pPr>
+        <w:spacing w:line="360" w:lineRule="auto"/>
+        <w:jc w:val="center"/>
+        <w:rPr>
+          <w:rFonts w:eastAsiaTheme="minorEastAsia"/>
+          <w:sz w:val="24"/>
+          <w:lang w:val="en-US"/>
+        </w:rPr>
+      </w:pPr>
+      <m:oMathPara>
+        <m:oMath>
+          <m:r>
+            <w:rPr>
+              <w:rFonts w:ascii="Cambria Math" w:hAnsi="Cambria Math"/>
+              <w:sz w:val="24"/>
+              <w:lang w:val="en-US"/>
+            </w:rPr>
+            <m:t>www.google</m:t>
+          </m:r>
+          <m:r>
+            <w:rPr>
+              <w:rFonts w:ascii="Cambria Math" w:hAnsi="Cambria Math"/>
+              <w:sz w:val="24"/>
+              <w:lang w:val="en-US"/>
+            </w:rPr>
+            <m:t>.</m:t>
+          </m:r>
+          <m:r>
+            <w:rPr>
+              <w:rFonts w:ascii="Cambria Math" w:hAnsi="Cambria Math"/>
+              <w:sz w:val="24"/>
+              <w:lang w:val="en-US"/>
+            </w:rPr>
+            <m:t>com</m:t>
+          </m:r>
+          <m:r>
+            <w:rPr>
+              <w:rFonts w:ascii="Cambria Math" w:hAnsi="Cambria Math"/>
+              <w:sz w:val="24"/>
+              <w:lang w:val="en-US"/>
+            </w:rPr>
+            <m:t>/</m:t>
+          </m:r>
+          <m:r>
+            <w:rPr>
+              <w:rFonts w:ascii="Cambria Math" w:hAnsi="Cambria Math"/>
+              <w:sz w:val="24"/>
+              <w:lang w:val="en-US"/>
+            </w:rPr>
+            <m:t>calendar</m:t>
+          </m:r>
+          <m:r>
+            <w:rPr>
+              <w:rFonts w:ascii="Cambria Math" w:hAnsi="Cambria Math"/>
+              <w:sz w:val="24"/>
+              <w:lang w:val="en-US"/>
+            </w:rPr>
+            <m:t>/</m:t>
+          </m:r>
+          <m:r>
+            <w:rPr>
+              <w:rFonts w:ascii="Cambria Math" w:hAnsi="Cambria Math"/>
+              <w:sz w:val="24"/>
+              <w:lang w:val="en-US"/>
+            </w:rPr>
+            <m:t>events</m:t>
+          </m:r>
+          <m:r>
+            <w:rPr>
+              <w:rFonts w:ascii="Cambria Math" w:hAnsi="Cambria Math"/>
+              <w:sz w:val="24"/>
+              <w:lang w:val="en-US"/>
+            </w:rPr>
+            <m:t>/     →   www.yandex.ru/calendar/events/</m:t>
+          </m:r>
+        </m:oMath>
+      </m:oMathPara>
+    </w:p>
+    <w:p>
+      <w:pPr>
+        <w:spacing w:line="360" w:lineRule="auto"/>
+        <w:ind w:firstLine="284"/>
+        <w:rPr>
+          <w:sz w:val="24"/>
+        </w:rPr>
+      </w:pPr>
+      <w:proofErr w:type="gramStart"/>
+      <w:r>
+        <w:rPr>
+          <w:rFonts w:eastAsiaTheme="minorEastAsia"/>
+          <w:sz w:val="24"/>
+        </w:rPr>
+        <w:t>Получив</w:t>
+      </w:r>
+      <w:proofErr w:type="gramEnd"/>
+      <w:r>
+        <w:rPr>
+          <w:rFonts w:eastAsiaTheme="minorEastAsia"/>
+          <w:sz w:val="24"/>
+        </w:rPr>
+        <w:t xml:space="preserve"> таким образом несколько пар страниц, необходимо проверить, существуют ли вообще эти страницы, и насколько сходно их содержимое. </w:t>
+      </w:r>
+      <w:r>
+        <w:rPr>
+          <w:sz w:val="24"/>
+        </w:rPr>
+        <w:t>Как уже было сказано, для проверки двух страниц на совпадение можно использовать несколько стратегий.</w:t>
+      </w:r>
+    </w:p>
+    <w:p>
+      <w:pPr>
+        <w:pStyle w:val="a3"/>
+        <w:numPr>
+          <w:ilvl w:val="0"/>
+          <w:numId w:val="25"/>
+        </w:numPr>
+        <w:spacing w:line="360" w:lineRule="auto"/>
+        <w:ind w:left="0" w:firstLine="284"/>
+        <w:jc w:val="both"/>
+        <w:rPr>
+          <w:sz w:val="24"/>
+        </w:rPr>
+      </w:pPr>
+      <w:r>
+        <w:rPr>
+          <w:sz w:val="24"/>
+        </w:rPr>
+        <w:t>Можно сравнивать на точное совпадение. Для этого, например, можно вычислять хэш-функцию. Однако, эта проверка слишком строга, так как в реальных ситуациях сайты часто могут отличаться только версткой или картинками, оставаясь сходными по содержанию.</w:t>
+      </w:r>
+    </w:p>
+    <w:p>
+      <w:pPr>
+        <w:pStyle w:val="a3"/>
+        <w:numPr>
+          <w:ilvl w:val="0"/>
+          <w:numId w:val="25"/>
+        </w:numPr>
+        <w:spacing w:line="360" w:lineRule="auto"/>
+        <w:ind w:left="0" w:firstLine="284"/>
+        <w:jc w:val="both"/>
+        <w:rPr>
+          <w:sz w:val="24"/>
+        </w:rPr>
+      </w:pPr>
+      <w:r>
+        <w:rPr>
+          <w:sz w:val="24"/>
+        </w:rPr>
+        <w:lastRenderedPageBreak/>
+        <w:t xml:space="preserve">В данной работе для проверки страниц используется алгоритм </w:t>
+      </w:r>
+      <w:proofErr w:type="spellStart"/>
+      <w:r>
+        <w:rPr>
+          <w:sz w:val="24"/>
+        </w:rPr>
+        <w:t>шинглов</w:t>
+      </w:r>
+      <w:proofErr w:type="spellEnd"/>
+      <w:r>
+        <w:rPr>
+          <w:sz w:val="24"/>
+        </w:rPr>
+        <w:t xml:space="preserve">. Он работает следующим образом. </w:t>
+      </w:r>
+      <w:bookmarkStart w:id="10" w:name="_GoBack"/>
+      <w:bookmarkEnd w:id="10"/>
+    </w:p>
+    <w:p>
+      <w:pPr>
+        <w:spacing w:line="360" w:lineRule="auto"/>
+        <w:ind w:left="708"/>
+        <w:jc w:val="both"/>
+        <w:rPr>
+          <w:sz w:val="28"/>
+        </w:rPr>
       </w:pPr>
     </w:p>
     <w:p>
@@ -3517,10 +5441,7 @@
         </w:rPr>
       </w:pPr>
     </w:p>
-    <w:p>
-      <w:bookmarkStart w:id="10" w:name="_GoBack"/>
-      <w:bookmarkEnd w:id="10"/>
-    </w:p>
+    <w:p/>
     <w:p>
       <w:pPr>
         <w:pStyle w:val="1"/>
@@ -3555,6 +5476,7 @@
         <w:spacing w:line="360" w:lineRule="auto"/>
         <w:rPr>
           <w:sz w:val="24"/>
+          <w:szCs w:val="24"/>
           <w:lang w:val="en-US"/>
         </w:rPr>
       </w:pPr>
@@ -3564,6 +5486,7 @@
           <w:bCs/>
           <w:i/>
           <w:sz w:val="24"/>
+          <w:szCs w:val="24"/>
           <w:lang w:val="en-US"/>
         </w:rPr>
         <w:t>Wayback</w:t>
@@ -3574,6 +5497,7 @@
           <w:bCs/>
           <w:i/>
           <w:sz w:val="24"/>
+          <w:szCs w:val="24"/>
           <w:lang w:val="en-US"/>
         </w:rPr>
         <w:t> Machine</w:t>
@@ -3583,6 +5507,7 @@
           <w:bCs/>
           <w:i/>
           <w:sz w:val="24"/>
+          <w:szCs w:val="24"/>
         </w:rPr>
         <w:t>:</w:t>
       </w:r>
@@ -3591,6 +5516,7 @@
           <w:bCs/>
           <w:i/>
           <w:sz w:val="24"/>
+          <w:szCs w:val="24"/>
           <w:lang w:val="en-US"/>
         </w:rPr>
         <w:t> Internet Archive</w:t>
@@ -3599,6 +5525,7 @@
         <w:rPr>
           <w:bCs/>
           <w:sz w:val="24"/>
+          <w:szCs w:val="24"/>
         </w:rPr>
         <w:t>.</w:t>
       </w:r>
@@ -3607,15 +5534,17 @@
           <w:b/>
           <w:bCs/>
           <w:sz w:val="24"/>
+          <w:szCs w:val="24"/>
         </w:rPr>
         <w:t xml:space="preserve"> </w:t>
       </w:r>
-      <w:hyperlink r:id="rId7" w:history="1">
+      <w:hyperlink r:id="rId8" w:history="1">
         <w:r>
           <w:rPr>
             <w:rStyle w:val="a4"/>
             <w:bCs/>
             <w:sz w:val="24"/>
+            <w:szCs w:val="24"/>
             <w:lang w:val="en-US"/>
           </w:rPr>
           <w:t>http://web</w:t>
@@ -3624,6 +5553,7 @@
           <w:rPr>
             <w:rStyle w:val="a4"/>
             <w:sz w:val="24"/>
+            <w:szCs w:val="24"/>
             <w:lang w:val="en-US"/>
           </w:rPr>
           <w:t>.archive.org/‎</w:t>
@@ -3640,6 +5570,7 @@
         <w:spacing w:line="360" w:lineRule="auto"/>
         <w:rPr>
           <w:sz w:val="24"/>
+          <w:szCs w:val="24"/>
           <w:lang w:val="en-US"/>
         </w:rPr>
       </w:pPr>
@@ -3647,6 +5578,7 @@
         <w:rPr>
           <w:i/>
           <w:sz w:val="24"/>
+          <w:szCs w:val="24"/>
           <w:lang w:val="en-US"/>
         </w:rPr>
         <w:t xml:space="preserve">N. </w:t>
@@ -3656,6 +5588,7 @@
         <w:rPr>
           <w:i/>
           <w:sz w:val="24"/>
+          <w:szCs w:val="24"/>
           <w:lang w:val="en-US"/>
         </w:rPr>
         <w:t>Shivakumar</w:t>
@@ -3665,6 +5598,7 @@
         <w:rPr>
           <w:i/>
           <w:sz w:val="24"/>
+          <w:szCs w:val="24"/>
           <w:lang w:val="en-US"/>
         </w:rPr>
         <w:t xml:space="preserve"> and H. Garcia-Molina.</w:t>
@@ -3672,6 +5606,7 @@
       <w:r>
         <w:rPr>
           <w:sz w:val="24"/>
+          <w:szCs w:val="24"/>
           <w:lang w:val="en-US"/>
         </w:rPr>
         <w:t xml:space="preserve"> Finding near replicas of documents on the web.  </w:t>
@@ -3680,6 +5615,7 @@
         <w:rPr>
           <w:b/>
           <w:sz w:val="24"/>
+          <w:szCs w:val="24"/>
           <w:lang w:val="en-US"/>
         </w:rPr>
         <w:t>Proceedings of Workshop on Web Databases (WebDB’98)</w:t>
@@ -3687,6 +5623,7 @@
       <w:r>
         <w:rPr>
           <w:sz w:val="24"/>
+          <w:szCs w:val="24"/>
           <w:lang w:val="en-US"/>
         </w:rPr>
         <w:t>, March 1998.</w:t>
@@ -3697,10 +5634,12 @@
         <w:pStyle w:val="a3"/>
         <w:numPr>
           <w:ilvl w:val="0"/>
-          <w:numId w:val="12"/>
+          <w:numId w:val="1"/>
         </w:numPr>
         <w:spacing w:line="360" w:lineRule="auto"/>
         <w:rPr>
+          <w:sz w:val="24"/>
+          <w:szCs w:val="24"/>
           <w:lang w:val="en-US"/>
         </w:rPr>
       </w:pPr>
@@ -3708,6 +5647,7 @@
         <w:rPr>
           <w:i/>
           <w:sz w:val="24"/>
+          <w:szCs w:val="24"/>
           <w:lang w:val="en-US"/>
         </w:rPr>
         <w:t xml:space="preserve">K. Bharat, A. </w:t>
@@ -3717,6 +5657,7 @@
         <w:rPr>
           <w:i/>
           <w:sz w:val="24"/>
+          <w:szCs w:val="24"/>
           <w:lang w:val="en-US"/>
         </w:rPr>
         <w:t>Broder</w:t>
@@ -3726,6 +5667,7 @@
         <w:rPr>
           <w:i/>
           <w:sz w:val="24"/>
+          <w:szCs w:val="24"/>
           <w:lang w:val="en-US"/>
         </w:rPr>
         <w:t xml:space="preserve">, J. Dean, M. </w:t>
@@ -3735,6 +5677,7 @@
         <w:rPr>
           <w:i/>
           <w:sz w:val="24"/>
+          <w:szCs w:val="24"/>
           <w:lang w:val="en-US"/>
         </w:rPr>
         <w:t>Henzinger</w:t>
@@ -3744,6 +5687,7 @@
         <w:rPr>
           <w:i/>
           <w:sz w:val="24"/>
+          <w:szCs w:val="24"/>
           <w:lang w:val="en-US"/>
         </w:rPr>
         <w:t xml:space="preserve">. </w:t>
@@ -3752,18 +5696,156 @@
         <w:rPr>
           <w:bCs/>
           <w:sz w:val="24"/>
+          <w:szCs w:val="24"/>
           <w:lang w:val="en-US"/>
         </w:rPr>
-        <w:t>A Comparison of Techniques to Find Mirrored Hosts on the WWW.</w:t>
-      </w:r>
-      <w:r>
-        <w:rPr>
+        <w:t xml:space="preserve">A Comparison of Techniques to Find Mirrored Hosts on the WWW. </w:t>
+      </w:r>
+      <w:r>
+        <w:rPr>
+          <w:b/>
           <w:bCs/>
           <w:sz w:val="24"/>
+          <w:szCs w:val="24"/>
           <w:lang w:val="en-US"/>
         </w:rPr>
-        <w:t xml:space="preserve"> Workshop on Organizing Web Space at the Fourth ACM Conference on Digital Libraries 1999.</w:t>
-      </w:r>
+        <w:t>Fourth ACM Conference on Digital Libraries</w:t>
+      </w:r>
+      <w:r>
+        <w:rPr>
+          <w:bCs/>
+          <w:sz w:val="24"/>
+          <w:szCs w:val="24"/>
+          <w:lang w:val="en-US"/>
+        </w:rPr>
+        <w:t>,</w:t>
+      </w:r>
+      <w:r>
+        <w:rPr>
+          <w:bCs/>
+          <w:sz w:val="24"/>
+          <w:szCs w:val="24"/>
+          <w:lang w:val="en-US"/>
+        </w:rPr>
+        <w:t xml:space="preserve"> 1999.</w:t>
+      </w:r>
+    </w:p>
+    <w:p>
+      <w:pPr>
+        <w:pStyle w:val="a3"/>
+        <w:numPr>
+          <w:ilvl w:val="0"/>
+          <w:numId w:val="1"/>
+        </w:numPr>
+        <w:spacing w:line="360" w:lineRule="auto"/>
+        <w:rPr>
+          <w:bCs/>
+          <w:sz w:val="24"/>
+          <w:szCs w:val="24"/>
+          <w:lang w:val="en-US"/>
+        </w:rPr>
+      </w:pPr>
+      <w:r>
+        <w:rPr>
+          <w:bCs/>
+          <w:i/>
+          <w:sz w:val="24"/>
+          <w:szCs w:val="24"/>
+          <w:lang w:val="en-US"/>
+        </w:rPr>
+        <w:t xml:space="preserve">A. </w:t>
+      </w:r>
+      <w:proofErr w:type="spellStart"/>
+      <w:r>
+        <w:rPr>
+          <w:bCs/>
+          <w:i/>
+          <w:sz w:val="24"/>
+          <w:szCs w:val="24"/>
+          <w:lang w:val="en-US"/>
+        </w:rPr>
+        <w:t>Broder</w:t>
+      </w:r>
+      <w:proofErr w:type="spellEnd"/>
+      <w:r>
+        <w:rPr>
+          <w:bCs/>
+          <w:i/>
+          <w:sz w:val="24"/>
+          <w:szCs w:val="24"/>
+          <w:lang w:val="en-US"/>
+        </w:rPr>
+        <w:t xml:space="preserve">, S. Glassman, M. </w:t>
+      </w:r>
+      <w:proofErr w:type="spellStart"/>
+      <w:r>
+        <w:rPr>
+          <w:bCs/>
+          <w:i/>
+          <w:sz w:val="24"/>
+          <w:szCs w:val="24"/>
+          <w:lang w:val="en-US"/>
+        </w:rPr>
+        <w:t>Manasse</w:t>
+      </w:r>
+      <w:proofErr w:type="spellEnd"/>
+      <w:r>
+        <w:rPr>
+          <w:bCs/>
+          <w:i/>
+          <w:sz w:val="24"/>
+          <w:szCs w:val="24"/>
+          <w:lang w:val="en-US"/>
+        </w:rPr>
+        <w:t>, G. Zweig.</w:t>
+      </w:r>
+      <w:r>
+        <w:rPr>
+          <w:bCs/>
+          <w:sz w:val="24"/>
+          <w:szCs w:val="24"/>
+          <w:lang w:val="en-US"/>
+        </w:rPr>
+        <w:t xml:space="preserve"> </w:t>
+      </w:r>
+      <w:r>
+        <w:rPr>
+          <w:bCs/>
+          <w:sz w:val="24"/>
+          <w:szCs w:val="24"/>
+          <w:lang w:val="en-US"/>
+        </w:rPr>
+        <w:t>Syntactic Clustering of the Web</w:t>
+      </w:r>
+      <w:r>
+        <w:rPr>
+          <w:bCs/>
+          <w:sz w:val="24"/>
+          <w:szCs w:val="24"/>
+          <w:lang w:val="en-US"/>
+        </w:rPr>
+        <w:t xml:space="preserve">. </w:t>
+      </w:r>
+      <w:hyperlink r:id="rId9" w:history="1">
+        <w:r>
+          <w:rPr>
+            <w:rStyle w:val="a4"/>
+            <w:bCs/>
+            <w:sz w:val="24"/>
+            <w:szCs w:val="24"/>
+          </w:rPr>
+          <w:t>http://www.std.org/~msm/common/clustering.html</w:t>
+        </w:r>
+      </w:hyperlink>
+    </w:p>
+    <w:p>
+      <w:pPr>
+        <w:pStyle w:val="a3"/>
+        <w:spacing w:line="360" w:lineRule="auto"/>
+        <w:rPr>
+          <w:lang w:val="en-US"/>
+        </w:rPr>
+      </w:pPr>
     </w:p>
     <w:sectPr>
       <w:pgSz w:w="11906" w:h="16838"/>
@@ -3980,6 +6062,119 @@
     </w:lvl>
   </w:abstractNum>
   <w:abstractNum w:abstractNumId="2">
+    <w:nsid w:val="0AF74851"/>
+    <w:multiLevelType w:val="hybridMultilevel"/>
+    <w:tmpl w:val="0D98D9E4"/>
+    <w:lvl w:ilvl="0" w:tplc="04190001">
+      <w:start w:val="1"/>
+      <w:numFmt w:val="bullet"/>
+      <w:lvlText w:val=""/>
+      <w:lvlJc w:val="left"/>
+      <w:pPr>
+        <w:ind w:left="1490" w:hanging="360"/>
+      </w:pPr>
+      <w:rPr>
+        <w:rFonts w:ascii="Symbol" w:hAnsi="Symbol" w:hint="default"/>
+      </w:rPr>
+    </w:lvl>
+    <w:lvl w:ilvl="1" w:tplc="04190003" w:tentative="1">
+      <w:start w:val="1"/>
+      <w:numFmt w:val="bullet"/>
+      <w:lvlText w:val="o"/>
+      <w:lvlJc w:val="left"/>
+      <w:pPr>
+        <w:ind w:left="2210" w:hanging="360"/>
+      </w:pPr>
+      <w:rPr>
+        <w:rFonts w:ascii="Courier New" w:hAnsi="Courier New" w:cs="Courier New" w:hint="default"/>
+      </w:rPr>
+    </w:lvl>
+    <w:lvl w:ilvl="2" w:tplc="04190005" w:tentative="1">
+      <w:start w:val="1"/>
+      <w:numFmt w:val="bullet"/>
+      <w:lvlText w:val=""/>
+      <w:lvlJc w:val="left"/>
+      <w:pPr>
+        <w:ind w:left="2930" w:hanging="360"/>
+      </w:pPr>
+      <w:rPr>
+        <w:rFonts w:ascii="Wingdings" w:hAnsi="Wingdings" w:hint="default"/>
+      </w:rPr>
+    </w:lvl>
+    <w:lvl w:ilvl="3" w:tplc="04190001" w:tentative="1">
+      <w:start w:val="1"/>
+      <w:numFmt w:val="bullet"/>
+      <w:lvlText w:val=""/>
+      <w:lvlJc w:val="left"/>
+      <w:pPr>
+        <w:ind w:left="3650" w:hanging="360"/>
+      </w:pPr>
+      <w:rPr>
+        <w:rFonts w:ascii="Symbol" w:hAnsi="Symbol" w:hint="default"/>
+      </w:rPr>
+    </w:lvl>
+    <w:lvl w:ilvl="4" w:tplc="04190003" w:tentative="1">
+      <w:start w:val="1"/>
+      <w:numFmt w:val="bullet"/>
+      <w:lvlText w:val="o"/>
+      <w:lvlJc w:val="left"/>
+      <w:pPr>
+        <w:ind w:left="4370" w:hanging="360"/>
+      </w:pPr>
+      <w:rPr>
+        <w:rFonts w:ascii="Courier New" w:hAnsi="Courier New" w:cs="Courier New" w:hint="default"/>
+      </w:rPr>
+    </w:lvl>
+    <w:lvl w:ilvl="5" w:tplc="04190005" w:tentative="1">
+      <w:start w:val="1"/>
+      <w:numFmt w:val="bullet"/>
+      <w:lvlText w:val=""/>
+      <w:lvlJc w:val="left"/>
+      <w:pPr>
+        <w:ind w:left="5090" w:hanging="360"/>
+      </w:pPr>
+      <w:rPr>
+        <w:rFonts w:ascii="Wingdings" w:hAnsi="Wingdings" w:hint="default"/>
+      </w:rPr>
+    </w:lvl>
+    <w:lvl w:ilvl="6" w:tplc="04190001" w:tentative="1">
+      <w:start w:val="1"/>
+      <w:numFmt w:val="bullet"/>
+      <w:lvlText w:val=""/>
+      <w:lvlJc w:val="left"/>
+      <w:pPr>
+        <w:ind w:left="5810" w:hanging="360"/>
+      </w:pPr>
+      <w:rPr>
+        <w:rFonts w:ascii="Symbol" w:hAnsi="Symbol" w:hint="default"/>
+      </w:rPr>
+    </w:lvl>
+    <w:lvl w:ilvl="7" w:tplc="04190003" w:tentative="1">
+      <w:start w:val="1"/>
+      <w:numFmt w:val="bullet"/>
+      <w:lvlText w:val="o"/>
+      <w:lvlJc w:val="left"/>
+      <w:pPr>
+        <w:ind w:left="6530" w:hanging="360"/>
+      </w:pPr>
+      <w:rPr>
+        <w:rFonts w:ascii="Courier New" w:hAnsi="Courier New" w:cs="Courier New" w:hint="default"/>
+      </w:rPr>
+    </w:lvl>
+    <w:lvl w:ilvl="8" w:tplc="04190005" w:tentative="1">
+      <w:start w:val="1"/>
+      <w:numFmt w:val="bullet"/>
+      <w:lvlText w:val=""/>
+      <w:lvlJc w:val="left"/>
+      <w:pPr>
+        <w:ind w:left="7250" w:hanging="360"/>
+      </w:pPr>
+      <w:rPr>
+        <w:rFonts w:ascii="Wingdings" w:hAnsi="Wingdings" w:hint="default"/>
+      </w:rPr>
+    </w:lvl>
+  </w:abstractNum>
+  <w:abstractNum w:abstractNumId="3">
     <w:nsid w:val="195A47C4"/>
     <w:multiLevelType w:val="hybridMultilevel"/>
     <w:tmpl w:val="26DC41A2"/>
@@ -4068,7 +6263,7 @@
       </w:pPr>
     </w:lvl>
   </w:abstractNum>
-  <w:abstractNum w:abstractNumId="3">
+  <w:abstractNum w:abstractNumId="4">
     <w:nsid w:val="1E060EDC"/>
     <w:multiLevelType w:val="multilevel"/>
     <w:tmpl w:val="A3206D98"/>
@@ -4181,7 +6376,7 @@
       </w:rPr>
     </w:lvl>
   </w:abstractNum>
-  <w:abstractNum w:abstractNumId="4">
+  <w:abstractNum w:abstractNumId="5">
     <w:nsid w:val="20A51D17"/>
     <w:multiLevelType w:val="hybridMultilevel"/>
     <w:tmpl w:val="50A6706A"/>
@@ -4294,7 +6489,7 @@
       </w:rPr>
     </w:lvl>
   </w:abstractNum>
-  <w:abstractNum w:abstractNumId="5">
+  <w:abstractNum w:abstractNumId="6">
     <w:nsid w:val="20DE241A"/>
     <w:multiLevelType w:val="hybridMultilevel"/>
     <w:tmpl w:val="6CC2E762"/>
@@ -4407,7 +6602,7 @@
       </w:rPr>
     </w:lvl>
   </w:abstractNum>
-  <w:abstractNum w:abstractNumId="6">
+  <w:abstractNum w:abstractNumId="7">
     <w:nsid w:val="224264F1"/>
     <w:multiLevelType w:val="hybridMultilevel"/>
     <w:tmpl w:val="56347EA8"/>
@@ -4520,7 +6715,7 @@
       </w:rPr>
     </w:lvl>
   </w:abstractNum>
-  <w:abstractNum w:abstractNumId="7">
+  <w:abstractNum w:abstractNumId="8">
     <w:nsid w:val="25BC5E54"/>
     <w:multiLevelType w:val="hybridMultilevel"/>
     <w:tmpl w:val="0C440906"/>
@@ -4633,7 +6828,7 @@
       </w:rPr>
     </w:lvl>
   </w:abstractNum>
-  <w:abstractNum w:abstractNumId="8">
+  <w:abstractNum w:abstractNumId="9">
     <w:nsid w:val="30D466C1"/>
     <w:multiLevelType w:val="multilevel"/>
     <w:tmpl w:val="862A8CA6"/>
@@ -4746,7 +6941,7 @@
       </w:rPr>
     </w:lvl>
   </w:abstractNum>
-  <w:abstractNum w:abstractNumId="9">
+  <w:abstractNum w:abstractNumId="10">
     <w:nsid w:val="32AD598E"/>
     <w:multiLevelType w:val="hybridMultilevel"/>
     <w:tmpl w:val="067E4FB0"/>
@@ -4859,7 +7054,7 @@
       </w:rPr>
     </w:lvl>
   </w:abstractNum>
-  <w:abstractNum w:abstractNumId="10">
+  <w:abstractNum w:abstractNumId="11">
     <w:nsid w:val="33632296"/>
     <w:multiLevelType w:val="hybridMultilevel"/>
     <w:tmpl w:val="FE3A84A6"/>
@@ -4972,7 +7167,7 @@
       </w:rPr>
     </w:lvl>
   </w:abstractNum>
-  <w:abstractNum w:abstractNumId="11">
+  <w:abstractNum w:abstractNumId="12">
     <w:nsid w:val="34316AF1"/>
     <w:multiLevelType w:val="hybridMultilevel"/>
     <w:tmpl w:val="E7204AB0"/>
@@ -5085,7 +7280,7 @@
       </w:rPr>
     </w:lvl>
   </w:abstractNum>
-  <w:abstractNum w:abstractNumId="12">
+  <w:abstractNum w:abstractNumId="13">
     <w:nsid w:val="36DF36A2"/>
     <w:multiLevelType w:val="hybridMultilevel"/>
     <w:tmpl w:val="A5042822"/>
@@ -5174,7 +7369,7 @@
       </w:pPr>
     </w:lvl>
   </w:abstractNum>
-  <w:abstractNum w:abstractNumId="13">
+  <w:abstractNum w:abstractNumId="14">
     <w:nsid w:val="43294737"/>
     <w:multiLevelType w:val="hybridMultilevel"/>
     <w:tmpl w:val="95045E0E"/>
@@ -5287,7 +7482,206 @@
       </w:rPr>
     </w:lvl>
   </w:abstractNum>
-  <w:abstractNum w:abstractNumId="14">
+  <w:abstractNum w:abstractNumId="15">
+    <w:nsid w:val="442F0017"/>
+    <w:multiLevelType w:val="hybridMultilevel"/>
+    <w:tmpl w:val="48DCB62E"/>
+    <w:lvl w:ilvl="0" w:tplc="0419000F">
+      <w:start w:val="1"/>
+      <w:numFmt w:val="decimal"/>
+      <w:lvlText w:val="%1."/>
+      <w:lvlJc w:val="left"/>
+      <w:pPr>
+        <w:ind w:left="720" w:hanging="360"/>
+      </w:pPr>
+    </w:lvl>
+    <w:lvl w:ilvl="1" w:tplc="04190019" w:tentative="1">
+      <w:start w:val="1"/>
+      <w:numFmt w:val="lowerLetter"/>
+      <w:lvlText w:val="%2."/>
+      <w:lvlJc w:val="left"/>
+      <w:pPr>
+        <w:ind w:left="1440" w:hanging="360"/>
+      </w:pPr>
+    </w:lvl>
+    <w:lvl w:ilvl="2" w:tplc="0419001B" w:tentative="1">
+      <w:start w:val="1"/>
+      <w:numFmt w:val="lowerRoman"/>
+      <w:lvlText w:val="%3."/>
+      <w:lvlJc w:val="right"/>
+      <w:pPr>
+        <w:ind w:left="2160" w:hanging="180"/>
+      </w:pPr>
+    </w:lvl>
+    <w:lvl w:ilvl="3" w:tplc="0419000F" w:tentative="1">
+      <w:start w:val="1"/>
+      <w:numFmt w:val="decimal"/>
+      <w:lvlText w:val="%4."/>
+      <w:lvlJc w:val="left"/>
+      <w:pPr>
+        <w:ind w:left="2880" w:hanging="360"/>
+      </w:pPr>
+    </w:lvl>
+    <w:lvl w:ilvl="4" w:tplc="04190019" w:tentative="1">
+      <w:start w:val="1"/>
+      <w:numFmt w:val="lowerLetter"/>
+      <w:lvlText w:val="%5."/>
+      <w:lvlJc w:val="left"/>
+      <w:pPr>
+        <w:ind w:left="3600" w:hanging="360"/>
+      </w:pPr>
+    </w:lvl>
+    <w:lvl w:ilvl="5" w:tplc="0419001B" w:tentative="1">
+      <w:start w:val="1"/>
+      <w:numFmt w:val="lowerRoman"/>
+      <w:lvlText w:val="%6."/>
+      <w:lvlJc w:val="right"/>
+      <w:pPr>
+        <w:ind w:left="4320" w:hanging="180"/>
+      </w:pPr>
+    </w:lvl>
+    <w:lvl w:ilvl="6" w:tplc="0419000F" w:tentative="1">
+      <w:start w:val="1"/>
+      <w:numFmt w:val="decimal"/>
+      <w:lvlText w:val="%7."/>
+      <w:lvlJc w:val="left"/>
+      <w:pPr>
+        <w:ind w:left="5040" w:hanging="360"/>
+      </w:pPr>
+    </w:lvl>
+    <w:lvl w:ilvl="7" w:tplc="04190019" w:tentative="1">
+      <w:start w:val="1"/>
+      <w:numFmt w:val="lowerLetter"/>
+      <w:lvlText w:val="%8."/>
+      <w:lvlJc w:val="left"/>
+      <w:pPr>
+        <w:ind w:left="5760" w:hanging="360"/>
+      </w:pPr>
+    </w:lvl>
+    <w:lvl w:ilvl="8" w:tplc="0419001B" w:tentative="1">
+      <w:start w:val="1"/>
+      <w:numFmt w:val="lowerRoman"/>
+      <w:lvlText w:val="%9."/>
+      <w:lvlJc w:val="right"/>
+      <w:pPr>
+        <w:ind w:left="6480" w:hanging="180"/>
+      </w:pPr>
+    </w:lvl>
+  </w:abstractNum>
+  <w:abstractNum w:abstractNumId="16">
+    <w:nsid w:val="453B33A7"/>
+    <w:multiLevelType w:val="hybridMultilevel"/>
+    <w:tmpl w:val="9A74E7FC"/>
+    <w:lvl w:ilvl="0" w:tplc="04190001">
+      <w:start w:val="1"/>
+      <w:numFmt w:val="bullet"/>
+      <w:lvlText w:val=""/>
+      <w:lvlJc w:val="left"/>
+      <w:pPr>
+        <w:ind w:left="1440" w:hanging="360"/>
+      </w:pPr>
+      <w:rPr>
+        <w:rFonts w:ascii="Symbol" w:hAnsi="Symbol" w:hint="default"/>
+      </w:rPr>
+    </w:lvl>
+    <w:lvl w:ilvl="1" w:tplc="04190003" w:tentative="1">
+      <w:start w:val="1"/>
+      <w:numFmt w:val="bullet"/>
+      <w:lvlText w:val="o"/>
+      <w:lvlJc w:val="left"/>
+      <w:pPr>
+        <w:ind w:left="2160" w:hanging="360"/>
+      </w:pPr>
+      <w:rPr>
+        <w:rFonts w:ascii="Courier New" w:hAnsi="Courier New" w:cs="Courier New" w:hint="default"/>
+      </w:rPr>
+    </w:lvl>
+    <w:lvl w:ilvl="2" w:tplc="04190005" w:tentative="1">
+      <w:start w:val="1"/>
+      <w:numFmt w:val="bullet"/>
+      <w:lvlText w:val=""/>
+      <w:lvlJc w:val="left"/>
+      <w:pPr>
+        <w:ind w:left="2880" w:hanging="360"/>
+      </w:pPr>
+      <w:rPr>
+        <w:rFonts w:ascii="Wingdings" w:hAnsi="Wingdings" w:hint="default"/>
+      </w:rPr>
+    </w:lvl>
+    <w:lvl w:ilvl="3" w:tplc="04190001" w:tentative="1">
+      <w:start w:val="1"/>
+      <w:numFmt w:val="bullet"/>
+      <w:lvlText w:val=""/>
+      <w:lvlJc w:val="left"/>
+      <w:pPr>
+        <w:ind w:left="3600" w:hanging="360"/>
+      </w:pPr>
+      <w:rPr>
+        <w:rFonts w:ascii="Symbol" w:hAnsi="Symbol" w:hint="default"/>
+      </w:rPr>
+    </w:lvl>
+    <w:lvl w:ilvl="4" w:tplc="04190003" w:tentative="1">
+      <w:start w:val="1"/>
+      <w:numFmt w:val="bullet"/>
+      <w:lvlText w:val="o"/>
+      <w:lvlJc w:val="left"/>
+      <w:pPr>
+        <w:ind w:left="4320" w:hanging="360"/>
+      </w:pPr>
+      <w:rPr>
+        <w:rFonts w:ascii="Courier New" w:hAnsi="Courier New" w:cs="Courier New" w:hint="default"/>
+      </w:rPr>
+    </w:lvl>
+    <w:lvl w:ilvl="5" w:tplc="04190005" w:tentative="1">
+      <w:start w:val="1"/>
+      <w:numFmt w:val="bullet"/>
+      <w:lvlText w:val=""/>
+      <w:lvlJc w:val="left"/>
+      <w:pPr>
+        <w:ind w:left="5040" w:hanging="360"/>
+      </w:pPr>
+      <w:rPr>
+        <w:rFonts w:ascii="Wingdings" w:hAnsi="Wingdings" w:hint="default"/>
+      </w:rPr>
+    </w:lvl>
+    <w:lvl w:ilvl="6" w:tplc="04190001" w:tentative="1">
+      <w:start w:val="1"/>
+      <w:numFmt w:val="bullet"/>
+      <w:lvlText w:val=""/>
+      <w:lvlJc w:val="left"/>
+      <w:pPr>
+        <w:ind w:left="5760" w:hanging="360"/>
+      </w:pPr>
+      <w:rPr>
+        <w:rFonts w:ascii="Symbol" w:hAnsi="Symbol" w:hint="default"/>
+      </w:rPr>
+    </w:lvl>
+    <w:lvl w:ilvl="7" w:tplc="04190003" w:tentative="1">
+      <w:start w:val="1"/>
+      <w:numFmt w:val="bullet"/>
+      <w:lvlText w:val="o"/>
+      <w:lvlJc w:val="left"/>
+      <w:pPr>
+        <w:ind w:left="6480" w:hanging="360"/>
+      </w:pPr>
+      <w:rPr>
+        <w:rFonts w:ascii="Courier New" w:hAnsi="Courier New" w:cs="Courier New" w:hint="default"/>
+      </w:rPr>
+    </w:lvl>
+    <w:lvl w:ilvl="8" w:tplc="04190005" w:tentative="1">
+      <w:start w:val="1"/>
+      <w:numFmt w:val="bullet"/>
+      <w:lvlText w:val=""/>
+      <w:lvlJc w:val="left"/>
+      <w:pPr>
+        <w:ind w:left="7200" w:hanging="360"/>
+      </w:pPr>
+      <w:rPr>
+        <w:rFonts w:ascii="Wingdings" w:hAnsi="Wingdings" w:hint="default"/>
+      </w:rPr>
+    </w:lvl>
+  </w:abstractNum>
+  <w:abstractNum w:abstractNumId="17">
     <w:nsid w:val="4C3C6A3A"/>
     <w:multiLevelType w:val="multilevel"/>
     <w:tmpl w:val="15FA6C7A"/>
@@ -5400,7 +7794,93 @@
       </w:rPr>
     </w:lvl>
   </w:abstractNum>
-  <w:abstractNum w:abstractNumId="15">
+  <w:abstractNum w:abstractNumId="18">
+    <w:nsid w:val="548F44B3"/>
+    <w:multiLevelType w:val="hybridMultilevel"/>
+    <w:tmpl w:val="B62645AE"/>
+    <w:lvl w:ilvl="0" w:tplc="0419000F">
+      <w:start w:val="1"/>
+      <w:numFmt w:val="decimal"/>
+      <w:lvlText w:val="%1."/>
+      <w:lvlJc w:val="left"/>
+      <w:pPr>
+        <w:ind w:left="720" w:hanging="360"/>
+      </w:pPr>
+    </w:lvl>
+    <w:lvl w:ilvl="1" w:tplc="04190019" w:tentative="1">
+      <w:start w:val="1"/>
+      <w:numFmt w:val="lowerLetter"/>
+      <w:lvlText w:val="%2."/>
+      <w:lvlJc w:val="left"/>
+      <w:pPr>
+        <w:ind w:left="1440" w:hanging="360"/>
+      </w:pPr>
+    </w:lvl>
+    <w:lvl w:ilvl="2" w:tplc="0419001B" w:tentative="1">
+      <w:start w:val="1"/>
+      <w:numFmt w:val="lowerRoman"/>
+      <w:lvlText w:val="%3."/>
+      <w:lvlJc w:val="right"/>
+      <w:pPr>
+        <w:ind w:left="2160" w:hanging="180"/>
+      </w:pPr>
+    </w:lvl>
+    <w:lvl w:ilvl="3" w:tplc="0419000F" w:tentative="1">
+      <w:start w:val="1"/>
+      <w:numFmt w:val="decimal"/>
+      <w:lvlText w:val="%4."/>
+      <w:lvlJc w:val="left"/>
+      <w:pPr>
+        <w:ind w:left="2880" w:hanging="360"/>
+      </w:pPr>
+    </w:lvl>
+    <w:lvl w:ilvl="4" w:tplc="04190019" w:tentative="1">
+      <w:start w:val="1"/>
+      <w:numFmt w:val="lowerLetter"/>
+      <w:lvlText w:val="%5."/>
+      <w:lvlJc w:val="left"/>
+      <w:pPr>
+        <w:ind w:left="3600" w:hanging="360"/>
+      </w:pPr>
+    </w:lvl>
+    <w:lvl w:ilvl="5" w:tplc="0419001B" w:tentative="1">
+      <w:start w:val="1"/>
+      <w:numFmt w:val="lowerRoman"/>
+      <w:lvlText w:val="%6."/>
+      <w:lvlJc w:val="right"/>
+      <w:pPr>
+        <w:ind w:left="4320" w:hanging="180"/>
+      </w:pPr>
+    </w:lvl>
+    <w:lvl w:ilvl="6" w:tplc="0419000F" w:tentative="1">
+      <w:start w:val="1"/>
+      <w:numFmt w:val="decimal"/>
+      <w:lvlText w:val="%7."/>
+      <w:lvlJc w:val="left"/>
+      <w:pPr>
+        <w:ind w:left="5040" w:hanging="360"/>
+      </w:pPr>
+    </w:lvl>
+    <w:lvl w:ilvl="7" w:tplc="04190019" w:tentative="1">
+      <w:start w:val="1"/>
+      <w:numFmt w:val="lowerLetter"/>
+      <w:lvlText w:val="%8."/>
+      <w:lvlJc w:val="left"/>
+      <w:pPr>
+        <w:ind w:left="5760" w:hanging="360"/>
+      </w:pPr>
+    </w:lvl>
+    <w:lvl w:ilvl="8" w:tplc="0419001B" w:tentative="1">
+      <w:start w:val="1"/>
+      <w:numFmt w:val="lowerRoman"/>
+      <w:lvlText w:val="%9."/>
+      <w:lvlJc w:val="right"/>
+      <w:pPr>
+        <w:ind w:left="6480" w:hanging="180"/>
+      </w:pPr>
+    </w:lvl>
+  </w:abstractNum>
+  <w:abstractNum w:abstractNumId="19">
     <w:nsid w:val="5C346F19"/>
     <w:multiLevelType w:val="hybridMultilevel"/>
     <w:tmpl w:val="A3487BA0"/>
@@ -5513,7 +7993,93 @@
       </w:rPr>
     </w:lvl>
   </w:abstractNum>
-  <w:abstractNum w:abstractNumId="16">
+  <w:abstractNum w:abstractNumId="20">
+    <w:nsid w:val="61234BD7"/>
+    <w:multiLevelType w:val="hybridMultilevel"/>
+    <w:tmpl w:val="7BEEB940"/>
+    <w:lvl w:ilvl="0" w:tplc="0419000F">
+      <w:start w:val="1"/>
+      <w:numFmt w:val="decimal"/>
+      <w:lvlText w:val="%1."/>
+      <w:lvlJc w:val="left"/>
+      <w:pPr>
+        <w:ind w:left="1004" w:hanging="360"/>
+      </w:pPr>
+    </w:lvl>
+    <w:lvl w:ilvl="1" w:tplc="04190019" w:tentative="1">
+      <w:start w:val="1"/>
+      <w:numFmt w:val="lowerLetter"/>
+      <w:lvlText w:val="%2."/>
+      <w:lvlJc w:val="left"/>
+      <w:pPr>
+        <w:ind w:left="1724" w:hanging="360"/>
+      </w:pPr>
+    </w:lvl>
+    <w:lvl w:ilvl="2" w:tplc="0419001B" w:tentative="1">
+      <w:start w:val="1"/>
+      <w:numFmt w:val="lowerRoman"/>
+      <w:lvlText w:val="%3."/>
+      <w:lvlJc w:val="right"/>
+      <w:pPr>
+        <w:ind w:left="2444" w:hanging="180"/>
+      </w:pPr>
+    </w:lvl>
+    <w:lvl w:ilvl="3" w:tplc="0419000F" w:tentative="1">
+      <w:start w:val="1"/>
+      <w:numFmt w:val="decimal"/>
+      <w:lvlText w:val="%4."/>
+      <w:lvlJc w:val="left"/>
+      <w:pPr>
+        <w:ind w:left="3164" w:hanging="360"/>
+      </w:pPr>
+    </w:lvl>
+    <w:lvl w:ilvl="4" w:tplc="04190019" w:tentative="1">
+      <w:start w:val="1"/>
+      <w:numFmt w:val="lowerLetter"/>
+      <w:lvlText w:val="%5."/>
+      <w:lvlJc w:val="left"/>
+      <w:pPr>
+        <w:ind w:left="3884" w:hanging="360"/>
+      </w:pPr>
+    </w:lvl>
+    <w:lvl w:ilvl="5" w:tplc="0419001B" w:tentative="1">
+      <w:start w:val="1"/>
+      <w:numFmt w:val="lowerRoman"/>
+      <w:lvlText w:val="%6."/>
+      <w:lvlJc w:val="right"/>
+      <w:pPr>
+        <w:ind w:left="4604" w:hanging="180"/>
+      </w:pPr>
+    </w:lvl>
+    <w:lvl w:ilvl="6" w:tplc="0419000F" w:tentative="1">
+      <w:start w:val="1"/>
+      <w:numFmt w:val="decimal"/>
+      <w:lvlText w:val="%7."/>
+      <w:lvlJc w:val="left"/>
+      <w:pPr>
+        <w:ind w:left="5324" w:hanging="360"/>
+      </w:pPr>
+    </w:lvl>
+    <w:lvl w:ilvl="7" w:tplc="04190019" w:tentative="1">
+      <w:start w:val="1"/>
+      <w:numFmt w:val="lowerLetter"/>
+      <w:lvlText w:val="%8."/>
+      <w:lvlJc w:val="left"/>
+      <w:pPr>
+        <w:ind w:left="6044" w:hanging="360"/>
+      </w:pPr>
+    </w:lvl>
+    <w:lvl w:ilvl="8" w:tplc="0419001B" w:tentative="1">
+      <w:start w:val="1"/>
+      <w:numFmt w:val="lowerRoman"/>
+      <w:lvlText w:val="%9."/>
+      <w:lvlJc w:val="right"/>
+      <w:pPr>
+        <w:ind w:left="6764" w:hanging="180"/>
+      </w:pPr>
+    </w:lvl>
+  </w:abstractNum>
+  <w:abstractNum w:abstractNumId="21">
     <w:nsid w:val="63C54998"/>
     <w:multiLevelType w:val="multilevel"/>
     <w:tmpl w:val="28B8737A"/>
@@ -5626,7 +8192,7 @@
       </w:rPr>
     </w:lvl>
   </w:abstractNum>
-  <w:abstractNum w:abstractNumId="17">
+  <w:abstractNum w:abstractNumId="22">
     <w:nsid w:val="66BB5B88"/>
     <w:multiLevelType w:val="hybridMultilevel"/>
     <w:tmpl w:val="A5042822"/>
@@ -5715,7 +8281,7 @@
       </w:pPr>
     </w:lvl>
   </w:abstractNum>
-  <w:abstractNum w:abstractNumId="18">
+  <w:abstractNum w:abstractNumId="23">
     <w:nsid w:val="6D867A4A"/>
     <w:multiLevelType w:val="hybridMultilevel"/>
     <w:tmpl w:val="0EB48736"/>
@@ -5804,7 +8370,7 @@
       </w:pPr>
     </w:lvl>
   </w:abstractNum>
-  <w:abstractNum w:abstractNumId="19">
+  <w:abstractNum w:abstractNumId="24">
     <w:nsid w:val="73E60E8B"/>
     <w:multiLevelType w:val="hybridMultilevel"/>
     <w:tmpl w:val="1AA6A150"/>
@@ -5921,61 +8487,76 @@
     <w:abstractNumId w:val="0"/>
   </w:num>
   <w:num w:numId="2">
-    <w:abstractNumId w:val="3"/>
+    <w:abstractNumId w:val="4"/>
   </w:num>
   <w:num w:numId="3">
-    <w:abstractNumId w:val="15"/>
+    <w:abstractNumId w:val="19"/>
   </w:num>
   <w:num w:numId="4">
+    <w:abstractNumId w:val="11"/>
+  </w:num>
+  <w:num w:numId="5">
+    <w:abstractNumId w:val="7"/>
+  </w:num>
+  <w:num w:numId="6">
     <w:abstractNumId w:val="10"/>
   </w:num>
-  <w:num w:numId="5">
+  <w:num w:numId="7">
+    <w:abstractNumId w:val="5"/>
+  </w:num>
+  <w:num w:numId="8">
+    <w:abstractNumId w:val="12"/>
+  </w:num>
+  <w:num w:numId="9">
     <w:abstractNumId w:val="6"/>
   </w:num>
-  <w:num w:numId="6">
-    <w:abstractNumId w:val="9"/>
-  </w:num>
-  <w:num w:numId="7">
-    <w:abstractNumId w:val="4"/>
-  </w:num>
-  <w:num w:numId="8">
-    <w:abstractNumId w:val="11"/>
-  </w:num>
-  <w:num w:numId="9">
-    <w:abstractNumId w:val="5"/>
-  </w:num>
   <w:num w:numId="10">
-    <w:abstractNumId w:val="7"/>
+    <w:abstractNumId w:val="8"/>
   </w:num>
   <w:num w:numId="11">
-    <w:abstractNumId w:val="12"/>
+    <w:abstractNumId w:val="13"/>
   </w:num>
   <w:num w:numId="12">
-    <w:abstractNumId w:val="17"/>
+    <w:abstractNumId w:val="22"/>
   </w:num>
   <w:num w:numId="13">
-    <w:abstractNumId w:val="19"/>
+    <w:abstractNumId w:val="24"/>
   </w:num>
   <w:num w:numId="14">
-    <w:abstractNumId w:val="18"/>
+    <w:abstractNumId w:val="23"/>
   </w:num>
   <w:num w:numId="15">
-    <w:abstractNumId w:val="13"/>
+    <w:abstractNumId w:val="14"/>
   </w:num>
   <w:num w:numId="16">
     <w:abstractNumId w:val="1"/>
   </w:num>
   <w:num w:numId="17">
-    <w:abstractNumId w:val="14"/>
+    <w:abstractNumId w:val="17"/>
   </w:num>
   <w:num w:numId="18">
-    <w:abstractNumId w:val="8"/>
+    <w:abstractNumId w:val="9"/>
   </w:num>
   <w:num w:numId="19">
+    <w:abstractNumId w:val="21"/>
+  </w:num>
+  <w:num w:numId="20">
+    <w:abstractNumId w:val="3"/>
+  </w:num>
+  <w:num w:numId="21">
+    <w:abstractNumId w:val="15"/>
+  </w:num>
+  <w:num w:numId="22">
+    <w:abstractNumId w:val="2"/>
+  </w:num>
+  <w:num w:numId="23">
     <w:abstractNumId w:val="16"/>
   </w:num>
-  <w:num w:numId="20">
-    <w:abstractNumId w:val="2"/>
+  <w:num w:numId="24">
+    <w:abstractNumId w:val="20"/>
+  </w:num>
+  <w:num w:numId="25">
+    <w:abstractNumId w:val="18"/>
   </w:num>
 </w:numbering>
 </file>
@@ -6836,515 +9417,6 @@
 </w:styles>
 </file>
 
-<file path=word/glossary/document.xml><?xml version="1.0" encoding="utf-8"?>
-<w:glossaryDocument xmlns:wpc="http://schemas.microsoft.com/office/word/2010/wordprocessingCanvas" xmlns:mc="http://schemas.openxmlformats.org/markup-compatibility/2006" xmlns:o="urn:schemas-microsoft-com:office:office" xmlns:r="http://schemas.openxmlformats.org/officeDocument/2006/relationships" xmlns:m="http://schemas.openxmlformats.org/officeDocument/2006/math" xmlns:v="urn:schemas-microsoft-com:vml" xmlns:wp14="http://schemas.microsoft.com/office/word/2010/wordprocessingDrawing" xmlns:wp="http://schemas.openxmlformats.org/drawingml/2006/wordprocessingDrawing" xmlns:w10="urn:schemas-microsoft-com:office:word" xmlns:w="http://schemas.openxmlformats.org/wordprocessingml/2006/main" xmlns:w14="http://schemas.microsoft.com/office/word/2010/wordml" xmlns:wpg="http://schemas.microsoft.com/office/word/2010/wordprocessingGroup" xmlns:wpi="http://schemas.microsoft.com/office/word/2010/wordprocessingInk" xmlns:wne="http://schemas.microsoft.com/office/word/2006/wordml" xmlns:wps="http://schemas.microsoft.com/office/word/2010/wordprocessingShape" mc:Ignorable="w14 wp14"/>
-</file>
-
-<file path=word/glossary/fontTable.xml><?xml version="1.0" encoding="utf-8"?>
-<w:fonts xmlns:mc="http://schemas.openxmlformats.org/markup-compatibility/2006" xmlns:r="http://schemas.openxmlformats.org/officeDocument/2006/relationships" xmlns:w="http://schemas.openxmlformats.org/wordprocessingml/2006/main" xmlns:w14="http://schemas.microsoft.com/office/word/2010/wordml" mc:Ignorable="w14">
-  <w:font w:name="Times New Roman">
-    <w:panose1 w:val="02020603050405020304"/>
-    <w:charset w:val="CC"/>
-    <w:family w:val="roman"/>
-    <w:pitch w:val="variable"/>
-    <w:sig w:usb0="E0002AFF" w:usb1="C0007841" w:usb2="00000009" w:usb3="00000000" w:csb0="000001FF" w:csb1="00000000"/>
-  </w:font>
-  <w:font w:name="Symbol">
-    <w:panose1 w:val="05050102010706020507"/>
-    <w:charset w:val="02"/>
-    <w:family w:val="roman"/>
-    <w:pitch w:val="variable"/>
-    <w:sig w:usb0="00000000" w:usb1="10000000" w:usb2="00000000" w:usb3="00000000" w:csb0="80000000" w:csb1="00000000"/>
-  </w:font>
-  <w:font w:name="Courier New">
-    <w:panose1 w:val="02070309020205020404"/>
-    <w:charset w:val="CC"/>
-    <w:family w:val="modern"/>
-    <w:pitch w:val="fixed"/>
-    <w:sig w:usb0="E0002AFF" w:usb1="C0007843" w:usb2="00000009" w:usb3="00000000" w:csb0="000001FF" w:csb1="00000000"/>
-  </w:font>
-  <w:font w:name="Wingdings">
-    <w:panose1 w:val="05000000000000000000"/>
-    <w:charset w:val="02"/>
-    <w:family w:val="auto"/>
-    <w:pitch w:val="variable"/>
-    <w:sig w:usb0="00000000" w:usb1="10000000" w:usb2="00000000" w:usb3="00000000" w:csb0="80000000" w:csb1="00000000"/>
-  </w:font>
-  <w:font w:name="Calibri">
-    <w:panose1 w:val="020F0502020204030204"/>
-    <w:charset w:val="CC"/>
-    <w:family w:val="swiss"/>
-    <w:pitch w:val="variable"/>
-    <w:sig w:usb0="E00002FF" w:usb1="4000ACFF" w:usb2="00000001" w:usb3="00000000" w:csb0="0000019F" w:csb1="00000000"/>
-  </w:font>
-  <w:font w:name="Cambria">
-    <w:panose1 w:val="02040503050406030204"/>
-    <w:charset w:val="CC"/>
-    <w:family w:val="roman"/>
-    <w:pitch w:val="variable"/>
-    <w:sig w:usb0="E00002FF" w:usb1="400004FF" w:usb2="00000000" w:usb3="00000000" w:csb0="0000019F" w:csb1="00000000"/>
-  </w:font>
-  <w:font w:name="Tahoma">
-    <w:panose1 w:val="020B0604030504040204"/>
-    <w:charset w:val="CC"/>
-    <w:family w:val="swiss"/>
-    <w:pitch w:val="variable"/>
-    <w:sig w:usb0="E1002EFF" w:usb1="C000605B" w:usb2="00000029" w:usb3="00000000" w:csb0="000101FF" w:csb1="00000000"/>
-  </w:font>
-  <w:font w:name="Arial">
-    <w:panose1 w:val="020B0604020202020204"/>
-    <w:charset w:val="CC"/>
-    <w:family w:val="swiss"/>
-    <w:pitch w:val="variable"/>
-    <w:sig w:usb0="E0002AFF" w:usb1="C0007843" w:usb2="00000009" w:usb3="00000000" w:csb0="000001FF" w:csb1="00000000"/>
-  </w:font>
-</w:fonts>
-</file>
-
-<file path=word/glossary/settings.xml><?xml version="1.0" encoding="utf-8"?>
-<w:settings xmlns:mc="http://schemas.openxmlformats.org/markup-compatibility/2006" xmlns:o="urn:schemas-microsoft-com:office:office" xmlns:r="http://schemas.openxmlformats.org/officeDocument/2006/relationships" xmlns:m="http://schemas.openxmlformats.org/officeDocument/2006/math" xmlns:v="urn:schemas-microsoft-com:vml" xmlns:w10="urn:schemas-microsoft-com:office:word" xmlns:w="http://schemas.openxmlformats.org/wordprocessingml/2006/main" xmlns:w14="http://schemas.microsoft.com/office/word/2010/wordml" xmlns:sl="http://schemas.openxmlformats.org/schemaLibrary/2006/main" mc:Ignorable="w14">
-  <w:view w:val="normal"/>
-  <w:defaultTabStop w:val="708"/>
-  <w:characterSpacingControl w:val="doNotCompress"/>
-  <w:compat>
-    <w:useFELayout/>
-    <w:compatSetting w:name="compatibilityMode" w:uri="http://schemas.microsoft.com/office/word" w:val="14"/>
-    <w:compatSetting w:name="overrideTableStyleFontSizeAndJustification" w:uri="http://schemas.microsoft.com/office/word" w:val="1"/>
-    <w:compatSetting w:name="enableOpenTypeFeatures" w:uri="http://schemas.microsoft.com/office/word" w:val="1"/>
-    <w:compatSetting w:name="doNotFlipMirrorIndents" w:uri="http://schemas.microsoft.com/office/word" w:val="1"/>
-  </w:compat>
-  <w:rsids>
-    <w:rsidRoot w:val="001C42E6"/>
-    <w:rsid w:val="00084FFF"/>
-    <w:rsid w:val="001C42E6"/>
-  </w:rsids>
-  <m:mathPr>
-    <m:mathFont m:val="Cambria Math"/>
-    <m:brkBin m:val="before"/>
-    <m:brkBinSub m:val="--"/>
-    <m:smallFrac m:val="0"/>
-    <m:dispDef/>
-    <m:lMargin m:val="0"/>
-    <m:rMargin m:val="0"/>
-    <m:defJc m:val="centerGroup"/>
-    <m:wrapIndent m:val="1440"/>
-    <m:intLim m:val="subSup"/>
-    <m:naryLim m:val="undOvr"/>
-  </m:mathPr>
-  <w:themeFontLang w:val="ru-RU"/>
-  <w:clrSchemeMapping w:bg1="light1" w:t1="dark1" w:bg2="light2" w:t2="dark2" w:accent1="accent1" w:accent2="accent2" w:accent3="accent3" w:accent4="accent4" w:accent5="accent5" w:accent6="accent6" w:hyperlink="hyperlink" w:followedHyperlink="followedHyperlink"/>
-  <w:decimalSymbol w:val=","/>
-  <w:listSeparator w:val=";"/>
-</w:settings>
-</file>
-
-<file path=word/glossary/styles.xml><?xml version="1.0" encoding="utf-8"?>
-<w:styles xmlns:mc="http://schemas.openxmlformats.org/markup-compatibility/2006" xmlns:r="http://schemas.openxmlformats.org/officeDocument/2006/relationships" xmlns:w="http://schemas.openxmlformats.org/wordprocessingml/2006/main" xmlns:w14="http://schemas.microsoft.com/office/word/2010/wordml" mc:Ignorable="w14">
-  <w:docDefaults>
-    <w:rPrDefault>
-      <w:rPr>
-        <w:rFonts w:asciiTheme="minorHAnsi" w:eastAsiaTheme="minorEastAsia" w:hAnsiTheme="minorHAnsi" w:cstheme="minorBidi"/>
-        <w:sz w:val="22"/>
-        <w:szCs w:val="22"/>
-        <w:lang w:val="ru-RU" w:eastAsia="ru-RU" w:bidi="ar-SA"/>
-      </w:rPr>
-    </w:rPrDefault>
-    <w:pPrDefault>
-      <w:pPr>
-        <w:spacing w:after="200" w:line="276" w:lineRule="auto"/>
-      </w:pPr>
-    </w:pPrDefault>
-  </w:docDefaults>
-  <w:latentStyles w:defLockedState="0" w:defUIPriority="99" w:defSemiHidden="1" w:defUnhideWhenUsed="1" w:defQFormat="0" w:count="267">
-    <w:lsdException w:name="Normal" w:semiHidden="0" w:uiPriority="0" w:unhideWhenUsed="0" w:qFormat="1"/>
-    <w:lsdException w:name="heading 1" w:semiHidden="0" w:uiPriority="9" w:unhideWhenUsed="0" w:qFormat="1"/>
-    <w:lsdException w:name="heading 2" w:uiPriority="9" w:qFormat="1"/>
-    <w:lsdException w:name="heading 3" w:uiPriority="9" w:qFormat="1"/>
-    <w:lsdException w:name="heading 4" w:uiPriority="9" w:qFormat="1"/>
-    <w:lsdException w:name="heading 5" w:uiPriority="9" w:qFormat="1"/>
-    <w:lsdException w:name="heading 6" w:uiPriority="9" w:qFormat="1"/>
-    <w:lsdException w:name="heading 7" w:uiPriority="9" w:qFormat="1"/>
-    <w:lsdException w:name="heading 8" w:uiPriority="9" w:qFormat="1"/>
-    <w:lsdException w:name="heading 9" w:uiPriority="9" w:qFormat="1"/>
-    <w:lsdException w:name="toc 1" w:uiPriority="39"/>
-    <w:lsdException w:name="toc 2" w:uiPriority="39"/>
-    <w:lsdException w:name="toc 3" w:uiPriority="39"/>
-    <w:lsdException w:name="toc 4" w:uiPriority="39"/>
-    <w:lsdException w:name="toc 5" w:uiPriority="39"/>
-    <w:lsdException w:name="toc 6" w:uiPriority="39"/>
-    <w:lsdException w:name="toc 7" w:uiPriority="39"/>
-    <w:lsdException w:name="toc 8" w:uiPriority="39"/>
-    <w:lsdException w:name="toc 9" w:uiPriority="39"/>
-    <w:lsdException w:name="caption" w:uiPriority="35" w:qFormat="1"/>
-    <w:lsdException w:name="Title" w:semiHidden="0" w:uiPriority="10" w:unhideWhenUsed="0" w:qFormat="1"/>
-    <w:lsdException w:name="Default Paragraph Font" w:uiPriority="1"/>
-    <w:lsdException w:name="Subtitle" w:semiHidden="0" w:uiPriority="11" w:unhideWhenUsed="0" w:qFormat="1"/>
-    <w:lsdException w:name="Strong" w:semiHidden="0" w:uiPriority="22" w:unhideWhenUsed="0" w:qFormat="1"/>
-    <w:lsdException w:name="Emphasis" w:semiHidden="0" w:uiPriority="20" w:unhideWhenUsed="0" w:qFormat="1"/>
-    <w:lsdException w:name="Table Grid" w:semiHidden="0" w:uiPriority="59" w:unhideWhenUsed="0"/>
-    <w:lsdException w:name="Placeholder Text" w:unhideWhenUsed="0"/>
-    <w:lsdException w:name="No Spacing" w:semiHidden="0" w:uiPriority="1" w:unhideWhenUsed="0" w:qFormat="1"/>
-    <w:lsdException w:name="Light Shading" w:semiHidden="0" w:uiPriority="60" w:unhideWhenUsed="0"/>
-    <w:lsdException w:name="Light List" w:semiHidden="0" w:uiPriority="61" w:unhideWhenUsed="0"/>
-    <w:lsdException w:name="Light Grid" w:semiHidden="0" w:uiPriority="62" w:unhideWhenUsed="0"/>
-    <w:lsdException w:name="Medium Shading 1" w:semiHidden="0" w:uiPriority="63" w:unhideWhenUsed="0"/>
-    <w:lsdException w:name="Medium Shading 2" w:semiHidden="0" w:uiPriority="64" w:unhideWhenUsed="0"/>
-    <w:lsdException w:name="Medium List 1" w:semiHidden="0" w:uiPriority="65" w:unhideWhenUsed="0"/>
-    <w:lsdException w:name="Medium List 2" w:semiHidden="0" w:uiPriority="66" w:unhideWhenUsed="0"/>
-    <w:lsdException w:name="Medium Grid 1" w:semiHidden="0" w:uiPriority="67" w:unhideWhenUsed="0"/>
-    <w:lsdException w:name="Medium Grid 2" w:semiHidden="0" w:uiPriority="68" w:unhideWhenUsed="0"/>
-    <w:lsdException w:name="Medium Grid 3" w:semiHidden="0" w:uiPriority="69" w:unhideWhenUsed="0"/>
-    <w:lsdException w:name="Dark List" w:semiHidden="0" w:uiPriority="70" w:unhideWhenUsed="0"/>
-    <w:lsdException w:name="Colorful Shading" w:semiHidden="0" w:uiPriority="71" w:unhideWhenUsed="0"/>
-    <w:lsdException w:name="Colorful List" w:semiHidden="0" w:uiPriority="72" w:unhideWhenUsed="0"/>
-    <w:lsdException w:name="Colorful Grid" w:semiHidden="0" w:uiPriority="73" w:unhideWhenUsed="0"/>
-    <w:lsdException w:name="Light Shading Accent 1" w:semiHidden="0" w:uiPriority="60" w:unhideWhenUsed="0"/>
-    <w:lsdException w:name="Light List Accent 1" w:semiHidden="0" w:uiPriority="61" w:unhideWhenUsed="0"/>
-    <w:lsdException w:name="Light Grid Accent 1" w:semiHidden="0" w:uiPriority="62" w:unhideWhenUsed="0"/>
-    <w:lsdException w:name="Medium Shading 1 Accent 1" w:semiHidden="0" w:uiPriority="63" w:unhideWhenUsed="0"/>
-    <w:lsdException w:name="Medium Shading 2 Accent 1" w:semiHidden="0" w:uiPriority="64" w:unhideWhenUsed="0"/>
-    <w:lsdException w:name="Medium List 1 Accent 1" w:semiHidden="0" w:uiPriority="65" w:unhideWhenUsed="0"/>
-    <w:lsdException w:name="Revision" w:unhideWhenUsed="0"/>
-    <w:lsdException w:name="List Paragraph" w:semiHidden="0" w:uiPriority="34" w:unhideWhenUsed="0" w:qFormat="1"/>
-    <w:lsdException w:name="Quote" w:semiHidden="0" w:uiPriority="29" w:unhideWhenUsed="0" w:qFormat="1"/>
-    <w:lsdException w:name="Intense Quote" w:semiHidden="0" w:uiPriority="30" w:unhideWhenUsed="0" w:qFormat="1"/>
-    <w:lsdException w:name="Medium List 2 Accent 1" w:semiHidden="0" w:uiPriority="66" w:unhideWhenUsed="0"/>
-    <w:lsdException w:name="Medium Grid 1 Accent 1" w:semiHidden="0" w:uiPriority="67" w:unhideWhenUsed="0"/>
-    <w:lsdException w:name="Medium Grid 2 Accent 1" w:semiHidden="0" w:uiPriority="68" w:unhideWhenUsed="0"/>
-    <w:lsdException w:name="Medium Grid 3 Accent 1" w:semiHidden="0" w:uiPriority="69" w:unhideWhenUsed="0"/>
-    <w:lsdException w:name="Dark List Accent 1" w:semiHidden="0" w:uiPriority="70" w:unhideWhenUsed="0"/>
-    <w:lsdException w:name="Colorful Shading Accent 1" w:semiHidden="0" w:uiPriority="71" w:unhideWhenUsed="0"/>
-    <w:lsdException w:name="Colorful List Accent 1" w:semiHidden="0" w:uiPriority="72" w:unhideWhenUsed="0"/>
-    <w:lsdException w:name="Colorful Grid Accent 1" w:semiHidden="0" w:uiPriority="73" w:unhideWhenUsed="0"/>
-    <w:lsdException w:name="Light Shading Accent 2" w:semiHidden="0" w:uiPriority="60" w:unhideWhenUsed="0"/>
-    <w:lsdException w:name="Light List Accent 2" w:semiHidden="0" w:uiPriority="61" w:unhideWhenUsed="0"/>
-    <w:lsdException w:name="Light Grid Accent 2" w:semiHidden="0" w:uiPriority="62" w:unhideWhenUsed="0"/>
-    <w:lsdException w:name="Medium Shading 1 Accent 2" w:semiHidden="0" w:uiPriority="63" w:unhideWhenUsed="0"/>
-    <w:lsdException w:name="Medium Shading 2 Accent 2" w:semiHidden="0" w:uiPriority="64" w:unhideWhenUsed="0"/>
-    <w:lsdException w:name="Medium List 1 Accent 2" w:semiHidden="0" w:uiPriority="65" w:unhideWhenUsed="0"/>
-    <w:lsdException w:name="Medium List 2 Accent 2" w:semiHidden="0" w:uiPriority="66" w:unhideWhenUsed="0"/>
-    <w:lsdException w:name="Medium Grid 1 Accent 2" w:semiHidden="0" w:uiPriority="67" w:unhideWhenUsed="0"/>
-    <w:lsdException w:name="Medium Grid 2 Accent 2" w:semiHidden="0" w:uiPriority="68" w:unhideWhenUsed="0"/>
-    <w:lsdException w:name="Medium Grid 3 Accent 2" w:semiHidden="0" w:uiPriority="69" w:unhideWhenUsed="0"/>
-    <w:lsdException w:name="Dark List Accent 2" w:semiHidden="0" w:uiPriority="70" w:unhideWhenUsed="0"/>
-    <w:lsdException w:name="Colorful Shading Accent 2" w:semiHidden="0" w:uiPriority="71" w:unhideWhenUsed="0"/>
-    <w:lsdException w:name="Colorful List Accent 2" w:semiHidden="0" w:uiPriority="72" w:unhideWhenUsed="0"/>
-    <w:lsdException w:name="Colorful Grid Accent 2" w:semiHidden="0" w:uiPriority="73" w:unhideWhenUsed="0"/>
-    <w:lsdException w:name="Light Shading Accent 3" w:semiHidden="0" w:uiPriority="60" w:unhideWhenUsed="0"/>
-    <w:lsdException w:name="Light List Accent 3" w:semiHidden="0" w:uiPriority="61" w:unhideWhenUsed="0"/>
-    <w:lsdException w:name="Light Grid Accent 3" w:semiHidden="0" w:uiPriority="62" w:unhideWhenUsed="0"/>
-    <w:lsdException w:name="Medium Shading 1 Accent 3" w:semiHidden="0" w:uiPriority="63" w:unhideWhenUsed="0"/>
-    <w:lsdException w:name="Medium Shading 2 Accent 3" w:semiHidden="0" w:uiPriority="64" w:unhideWhenUsed="0"/>
-    <w:lsdException w:name="Medium List 1 Accent 3" w:semiHidden="0" w:uiPriority="65" w:unhideWhenUsed="0"/>
-    <w:lsdException w:name="Medium List 2 Accent 3" w:semiHidden="0" w:uiPriority="66" w:unhideWhenUsed="0"/>
-    <w:lsdException w:name="Medium Grid 1 Accent 3" w:semiHidden="0" w:uiPriority="67" w:unhideWhenUsed="0"/>
-    <w:lsdException w:name="Medium Grid 2 Accent 3" w:semiHidden="0" w:uiPriority="68" w:unhideWhenUsed="0"/>
-    <w:lsdException w:name="Medium Grid 3 Accent 3" w:semiHidden="0" w:uiPriority="69" w:unhideWhenUsed="0"/>
-    <w:lsdException w:name="Dark List Accent 3" w:semiHidden="0" w:uiPriority="70" w:unhideWhenUsed="0"/>
-    <w:lsdException w:name="Colorful Shading Accent 3" w:semiHidden="0" w:uiPriority="71" w:unhideWhenUsed="0"/>
-    <w:lsdException w:name="Colorful List Accent 3" w:semiHidden="0" w:uiPriority="72" w:unhideWhenUsed="0"/>
-    <w:lsdException w:name="Colorful Grid Accent 3" w:semiHidden="0" w:uiPriority="73" w:unhideWhenUsed="0"/>
-    <w:lsdException w:name="Light Shading Accent 4" w:semiHidden="0" w:uiPriority="60" w:unhideWhenUsed="0"/>
-    <w:lsdException w:name="Light List Accent 4" w:semiHidden="0" w:uiPriority="61" w:unhideWhenUsed="0"/>
-    <w:lsdException w:name="Light Grid Accent 4" w:semiHidden="0" w:uiPriority="62" w:unhideWhenUsed="0"/>
-    <w:lsdException w:name="Medium Shading 1 Accent 4" w:semiHidden="0" w:uiPriority="63" w:unhideWhenUsed="0"/>
-    <w:lsdException w:name="Medium Shading 2 Accent 4" w:semiHidden="0" w:uiPriority="64" w:unhideWhenUsed="0"/>
-    <w:lsdException w:name="Medium List 1 Accent 4" w:semiHidden="0" w:uiPriority="65" w:unhideWhenUsed="0"/>
-    <w:lsdException w:name="Medium List 2 Accent 4" w:semiHidden="0" w:uiPriority="66" w:unhideWhenUsed="0"/>
-    <w:lsdException w:name="Medium Grid 1 Accent 4" w:semiHidden="0" w:uiPriority="67" w:unhideWhenUsed="0"/>
-    <w:lsdException w:name="Medium Grid 2 Accent 4" w:semiHidden="0" w:uiPriority="68" w:unhideWhenUsed="0"/>
-    <w:lsdException w:name="Medium Grid 3 Accent 4" w:semiHidden="0" w:uiPriority="69" w:unhideWhenUsed="0"/>
-    <w:lsdException w:name="Dark List Accent 4" w:semiHidden="0" w:uiPriority="70" w:unhideWhenUsed="0"/>
-    <w:lsdException w:name="Colorful Shading Accent 4" w:semiHidden="0" w:uiPriority="71" w:unhideWhenUsed="0"/>
-    <w:lsdException w:name="Colorful List Accent 4" w:semiHidden="0" w:uiPriority="72" w:unhideWhenUsed="0"/>
-    <w:lsdException w:name="Colorful Grid Accent 4" w:semiHidden="0" w:uiPriority="73" w:unhideWhenUsed="0"/>
-    <w:lsdException w:name="Light Shading Accent 5" w:semiHidden="0" w:uiPriority="60" w:unhideWhenUsed="0"/>
-    <w:lsdException w:name="Light List Accent 5" w:semiHidden="0" w:uiPriority="61" w:unhideWhenUsed="0"/>
-    <w:lsdException w:name="Light Grid Accent 5" w:semiHidden="0" w:uiPriority="62" w:unhideWhenUsed="0"/>
-    <w:lsdException w:name="Medium Shading 1 Accent 5" w:semiHidden="0" w:uiPriority="63" w:unhideWhenUsed="0"/>
-    <w:lsdException w:name="Medium Shading 2 Accent 5" w:semiHidden="0" w:uiPriority="64" w:unhideWhenUsed="0"/>
-    <w:lsdException w:name="Medium List 1 Accent 5" w:semiHidden="0" w:uiPriority="65" w:unhideWhenUsed="0"/>
-    <w:lsdException w:name="Medium List 2 Accent 5" w:semiHidden="0" w:uiPriority="66" w:unhideWhenUsed="0"/>
-    <w:lsdException w:name="Medium Grid 1 Accent 5" w:semiHidden="0" w:uiPriority="67" w:unhideWhenUsed="0"/>
-    <w:lsdException w:name="Medium Grid 2 Accent 5" w:semiHidden="0" w:uiPriority="68" w:unhideWhenUsed="0"/>
-    <w:lsdException w:name="Medium Grid 3 Accent 5" w:semiHidden="0" w:uiPriority="69" w:unhideWhenUsed="0"/>
-    <w:lsdException w:name="Dark List Accent 5" w:semiHidden="0" w:uiPriority="70" w:unhideWhenUsed="0"/>
-    <w:lsdException w:name="Colorful Shading Accent 5" w:semiHidden="0" w:uiPriority="71" w:unhideWhenUsed="0"/>
-    <w:lsdException w:name="Colorful List Accent 5" w:semiHidden="0" w:uiPriority="72" w:unhideWhenUsed="0"/>
-    <w:lsdException w:name="Colorful Grid Accent 5" w:semiHidden="0" w:uiPriority="73" w:unhideWhenUsed="0"/>
-    <w:lsdException w:name="Light Shading Accent 6" w:semiHidden="0" w:uiPriority="60" w:unhideWhenUsed="0"/>
-    <w:lsdException w:name="Light List Accent 6" w:semiHidden="0" w:uiPriority="61" w:unhideWhenUsed="0"/>
-    <w:lsdException w:name="Light Grid Accent 6" w:semiHidden="0" w:uiPriority="62" w:unhideWhenUsed="0"/>
-    <w:lsdException w:name="Medium Shading 1 Accent 6" w:semiHidden="0" w:uiPriority="63" w:unhideWhenUsed="0"/>
-    <w:lsdException w:name="Medium Shading 2 Accent 6" w:semiHidden="0" w:uiPriority="64" w:unhideWhenUsed="0"/>
-    <w:lsdException w:name="Medium List 1 Accent 6" w:semiHidden="0" w:uiPriority="65" w:unhideWhenUsed="0"/>
-    <w:lsdException w:name="Medium List 2 Accent 6" w:semiHidden="0" w:uiPriority="66" w:unhideWhenUsed="0"/>
-    <w:lsdException w:name="Medium Grid 1 Accent 6" w:semiHidden="0" w:uiPriority="67" w:unhideWhenUsed="0"/>
-    <w:lsdException w:name="Medium Grid 2 Accent 6" w:semiHidden="0" w:uiPriority="68" w:unhideWhenUsed="0"/>
-    <w:lsdException w:name="Medium Grid 3 Accent 6" w:semiHidden="0" w:uiPriority="69" w:unhideWhenUsed="0"/>
-    <w:lsdException w:name="Dark List Accent 6" w:semiHidden="0" w:uiPriority="70" w:unhideWhenUsed="0"/>
-    <w:lsdException w:name="Colorful Shading Accent 6" w:semiHidden="0" w:uiPriority="71" w:unhideWhenUsed="0"/>
-    <w:lsdException w:name="Colorful List Accent 6" w:semiHidden="0" w:uiPriority="72" w:unhideWhenUsed="0"/>
-    <w:lsdException w:name="Colorful Grid Accent 6" w:semiHidden="0" w:uiPriority="73" w:unhideWhenUsed="0"/>
-    <w:lsdException w:name="Subtle Emphasis" w:semiHidden="0" w:uiPriority="19" w:unhideWhenUsed="0" w:qFormat="1"/>
-    <w:lsdException w:name="Intense Emphasis" w:semiHidden="0" w:uiPriority="21" w:unhideWhenUsed="0" w:qFormat="1"/>
-    <w:lsdException w:name="Subtle Reference" w:semiHidden="0" w:uiPriority="31" w:unhideWhenUsed="0" w:qFormat="1"/>
-    <w:lsdException w:name="Intense Reference" w:semiHidden="0" w:uiPriority="32" w:unhideWhenUsed="0" w:qFormat="1"/>
-    <w:lsdException w:name="Book Title" w:semiHidden="0" w:uiPriority="33" w:unhideWhenUsed="0" w:qFormat="1"/>
-    <w:lsdException w:name="Bibliography" w:uiPriority="37"/>
-    <w:lsdException w:name="TOC Heading" w:uiPriority="39" w:qFormat="1"/>
-  </w:latentStyles>
-  <w:style w:type="paragraph" w:default="1" w:styleId="a">
-    <w:name w:val="Normal"/>
-    <w:qFormat/>
-  </w:style>
-  <w:style w:type="character" w:default="1" w:styleId="a0">
-    <w:name w:val="Default Paragraph Font"/>
-    <w:uiPriority w:val="1"/>
-    <w:semiHidden/>
-    <w:unhideWhenUsed/>
-  </w:style>
-  <w:style w:type="table" w:default="1" w:styleId="a1">
-    <w:name w:val="Normal Table"/>
-    <w:uiPriority w:val="99"/>
-    <w:semiHidden/>
-    <w:unhideWhenUsed/>
-    <w:tblPr>
-      <w:tblInd w:w="0" w:type="dxa"/>
-      <w:tblCellMar>
-        <w:top w:w="0" w:type="dxa"/>
-        <w:left w:w="108" w:type="dxa"/>
-        <w:bottom w:w="0" w:type="dxa"/>
-        <w:right w:w="108" w:type="dxa"/>
-      </w:tblCellMar>
-    </w:tblPr>
-  </w:style>
-  <w:style w:type="numbering" w:default="1" w:styleId="a2">
-    <w:name w:val="No List"/>
-    <w:uiPriority w:val="99"/>
-    <w:semiHidden/>
-    <w:unhideWhenUsed/>
-  </w:style>
-  <w:style w:type="character" w:styleId="a3">
-    <w:name w:val="Placeholder Text"/>
-    <w:basedOn w:val="a0"/>
-    <w:uiPriority w:val="99"/>
-    <w:semiHidden/>
-    <w:rsid w:val="001C42E6"/>
-    <w:rPr>
-      <w:color w:val="808080"/>
-    </w:rPr>
-  </w:style>
-</w:styles>
-</file>
-
-<file path=word/glossary/stylesWithEffects.xml><?xml version="1.0" encoding="utf-8"?>
-<w:styles xmlns:wpc="http://schemas.microsoft.com/office/word/2010/wordprocessingCanvas" xmlns:mc="http://schemas.openxmlformats.org/markup-compatibility/2006" xmlns:o="urn:schemas-microsoft-com:office:office" xmlns:r="http://schemas.openxmlformats.org/officeDocument/2006/relationships" xmlns:m="http://schemas.openxmlformats.org/officeDocument/2006/math" xmlns:v="urn:schemas-microsoft-com:vml" xmlns:wp14="http://schemas.microsoft.com/office/word/2010/wordprocessingDrawing" xmlns:wp="http://schemas.openxmlformats.org/drawingml/2006/wordprocessingDrawing" xmlns:w10="urn:schemas-microsoft-com:office:word" xmlns:w="http://schemas.openxmlformats.org/wordprocessingml/2006/main" xmlns:w14="http://schemas.microsoft.com/office/word/2010/wordml" xmlns:wpg="http://schemas.microsoft.com/office/word/2010/wordprocessingGroup" xmlns:wpi="http://schemas.microsoft.com/office/word/2010/wordprocessingInk" xmlns:wne="http://schemas.microsoft.com/office/word/2006/wordml" xmlns:wps="http://schemas.microsoft.com/office/word/2010/wordprocessingShape" mc:Ignorable="w14 wp14">
-  <w:docDefaults>
-    <w:rPrDefault>
-      <w:rPr>
-        <w:rFonts w:asciiTheme="minorHAnsi" w:eastAsiaTheme="minorEastAsia" w:hAnsiTheme="minorHAnsi" w:cstheme="minorBidi"/>
-        <w:sz w:val="22"/>
-        <w:szCs w:val="22"/>
-        <w:lang w:val="ru-RU" w:eastAsia="ru-RU" w:bidi="ar-SA"/>
-      </w:rPr>
-    </w:rPrDefault>
-    <w:pPrDefault>
-      <w:pPr>
-        <w:spacing w:after="200" w:line="276" w:lineRule="auto"/>
-      </w:pPr>
-    </w:pPrDefault>
-  </w:docDefaults>
-  <w:latentStyles w:defLockedState="0" w:defUIPriority="99" w:defSemiHidden="1" w:defUnhideWhenUsed="1" w:defQFormat="0" w:count="267">
-    <w:lsdException w:name="Normal" w:semiHidden="0" w:uiPriority="0" w:unhideWhenUsed="0" w:qFormat="1"/>
-    <w:lsdException w:name="heading 1" w:semiHidden="0" w:uiPriority="9" w:unhideWhenUsed="0" w:qFormat="1"/>
-    <w:lsdException w:name="heading 2" w:uiPriority="9" w:qFormat="1"/>
-    <w:lsdException w:name="heading 3" w:uiPriority="9" w:qFormat="1"/>
-    <w:lsdException w:name="heading 4" w:uiPriority="9" w:qFormat="1"/>
-    <w:lsdException w:name="heading 5" w:uiPriority="9" w:qFormat="1"/>
-    <w:lsdException w:name="heading 6" w:uiPriority="9" w:qFormat="1"/>
-    <w:lsdException w:name="heading 7" w:uiPriority="9" w:qFormat="1"/>
-    <w:lsdException w:name="heading 8" w:uiPriority="9" w:qFormat="1"/>
-    <w:lsdException w:name="heading 9" w:uiPriority="9" w:qFormat="1"/>
-    <w:lsdException w:name="toc 1" w:uiPriority="39"/>
-    <w:lsdException w:name="toc 2" w:uiPriority="39"/>
-    <w:lsdException w:name="toc 3" w:uiPriority="39"/>
-    <w:lsdException w:name="toc 4" w:uiPriority="39"/>
-    <w:lsdException w:name="toc 5" w:uiPriority="39"/>
-    <w:lsdException w:name="toc 6" w:uiPriority="39"/>
-    <w:lsdException w:name="toc 7" w:uiPriority="39"/>
-    <w:lsdException w:name="toc 8" w:uiPriority="39"/>
-    <w:lsdException w:name="toc 9" w:uiPriority="39"/>
-    <w:lsdException w:name="caption" w:uiPriority="35" w:qFormat="1"/>
-    <w:lsdException w:name="Title" w:semiHidden="0" w:uiPriority="10" w:unhideWhenUsed="0" w:qFormat="1"/>
-    <w:lsdException w:name="Default Paragraph Font" w:uiPriority="1"/>
-    <w:lsdException w:name="Subtitle" w:semiHidden="0" w:uiPriority="11" w:unhideWhenUsed="0" w:qFormat="1"/>
-    <w:lsdException w:name="Strong" w:semiHidden="0" w:uiPriority="22" w:unhideWhenUsed="0" w:qFormat="1"/>
-    <w:lsdException w:name="Emphasis" w:semiHidden="0" w:uiPriority="20" w:unhideWhenUsed="0" w:qFormat="1"/>
-    <w:lsdException w:name="Table Grid" w:semiHidden="0" w:uiPriority="59" w:unhideWhenUsed="0"/>
-    <w:lsdException w:name="Placeholder Text" w:unhideWhenUsed="0"/>
-    <w:lsdException w:name="No Spacing" w:semiHidden="0" w:uiPriority="1" w:unhideWhenUsed="0" w:qFormat="1"/>
-    <w:lsdException w:name="Light Shading" w:semiHidden="0" w:uiPriority="60" w:unhideWhenUsed="0"/>
-    <w:lsdException w:name="Light List" w:semiHidden="0" w:uiPriority="61" w:unhideWhenUsed="0"/>
-    <w:lsdException w:name="Light Grid" w:semiHidden="0" w:uiPriority="62" w:unhideWhenUsed="0"/>
-    <w:lsdException w:name="Medium Shading 1" w:semiHidden="0" w:uiPriority="63" w:unhideWhenUsed="0"/>
-    <w:lsdException w:name="Medium Shading 2" w:semiHidden="0" w:uiPriority="64" w:unhideWhenUsed="0"/>
-    <w:lsdException w:name="Medium List 1" w:semiHidden="0" w:uiPriority="65" w:unhideWhenUsed="0"/>
-    <w:lsdException w:name="Medium List 2" w:semiHidden="0" w:uiPriority="66" w:unhideWhenUsed="0"/>
-    <w:lsdException w:name="Medium Grid 1" w:semiHidden="0" w:uiPriority="67" w:unhideWhenUsed="0"/>
-    <w:lsdException w:name="Medium Grid 2" w:semiHidden="0" w:uiPriority="68" w:unhideWhenUsed="0"/>
-    <w:lsdException w:name="Medium Grid 3" w:semiHidden="0" w:uiPriority="69" w:unhideWhenUsed="0"/>
-    <w:lsdException w:name="Dark List" w:semiHidden="0" w:uiPriority="70" w:unhideWhenUsed="0"/>
-    <w:lsdException w:name="Colorful Shading" w:semiHidden="0" w:uiPriority="71" w:unhideWhenUsed="0"/>
-    <w:lsdException w:name="Colorful List" w:semiHidden="0" w:uiPriority="72" w:unhideWhenUsed="0"/>
-    <w:lsdException w:name="Colorful Grid" w:semiHidden="0" w:uiPriority="73" w:unhideWhenUsed="0"/>
-    <w:lsdException w:name="Light Shading Accent 1" w:semiHidden="0" w:uiPriority="60" w:unhideWhenUsed="0"/>
-    <w:lsdException w:name="Light List Accent 1" w:semiHidden="0" w:uiPriority="61" w:unhideWhenUsed="0"/>
-    <w:lsdException w:name="Light Grid Accent 1" w:semiHidden="0" w:uiPriority="62" w:unhideWhenUsed="0"/>
-    <w:lsdException w:name="Medium Shading 1 Accent 1" w:semiHidden="0" w:uiPriority="63" w:unhideWhenUsed="0"/>
-    <w:lsdException w:name="Medium Shading 2 Accent 1" w:semiHidden="0" w:uiPriority="64" w:unhideWhenUsed="0"/>
-    <w:lsdException w:name="Medium List 1 Accent 1" w:semiHidden="0" w:uiPriority="65" w:unhideWhenUsed="0"/>
-    <w:lsdException w:name="Revision" w:unhideWhenUsed="0"/>
-    <w:lsdException w:name="List Paragraph" w:semiHidden="0" w:uiPriority="34" w:unhideWhenUsed="0" w:qFormat="1"/>
-    <w:lsdException w:name="Quote" w:semiHidden="0" w:uiPriority="29" w:unhideWhenUsed="0" w:qFormat="1"/>
-    <w:lsdException w:name="Intense Quote" w:semiHidden="0" w:uiPriority="30" w:unhideWhenUsed="0" w:qFormat="1"/>
-    <w:lsdException w:name="Medium List 2 Accent 1" w:semiHidden="0" w:uiPriority="66" w:unhideWhenUsed="0"/>
-    <w:lsdException w:name="Medium Grid 1 Accent 1" w:semiHidden="0" w:uiPriority="67" w:unhideWhenUsed="0"/>
-    <w:lsdException w:name="Medium Grid 2 Accent 1" w:semiHidden="0" w:uiPriority="68" w:unhideWhenUsed="0"/>
-    <w:lsdException w:name="Medium Grid 3 Accent 1" w:semiHidden="0" w:uiPriority="69" w:unhideWhenUsed="0"/>
-    <w:lsdException w:name="Dark List Accent 1" w:semiHidden="0" w:uiPriority="70" w:unhideWhenUsed="0"/>
-    <w:lsdException w:name="Colorful Shading Accent 1" w:semiHidden="0" w:uiPriority="71" w:unhideWhenUsed="0"/>
-    <w:lsdException w:name="Colorful List Accent 1" w:semiHidden="0" w:uiPriority="72" w:unhideWhenUsed="0"/>
-    <w:lsdException w:name="Colorful Grid Accent 1" w:semiHidden="0" w:uiPriority="73" w:unhideWhenUsed="0"/>
-    <w:lsdException w:name="Light Shading Accent 2" w:semiHidden="0" w:uiPriority="60" w:unhideWhenUsed="0"/>
-    <w:lsdException w:name="Light List Accent 2" w:semiHidden="0" w:uiPriority="61" w:unhideWhenUsed="0"/>
-    <w:lsdException w:name="Light Grid Accent 2" w:semiHidden="0" w:uiPriority="62" w:unhideWhenUsed="0"/>
-    <w:lsdException w:name="Medium Shading 1 Accent 2" w:semiHidden="0" w:uiPriority="63" w:unhideWhenUsed="0"/>
-    <w:lsdException w:name="Medium Shading 2 Accent 2" w:semiHidden="0" w:uiPriority="64" w:unhideWhenUsed="0"/>
-    <w:lsdException w:name="Medium List 1 Accent 2" w:semiHidden="0" w:uiPriority="65" w:unhideWhenUsed="0"/>
-    <w:lsdException w:name="Medium List 2 Accent 2" w:semiHidden="0" w:uiPriority="66" w:unhideWhenUsed="0"/>
-    <w:lsdException w:name="Medium Grid 1 Accent 2" w:semiHidden="0" w:uiPriority="67" w:unhideWhenUsed="0"/>
-    <w:lsdException w:name="Medium Grid 2 Accent 2" w:semiHidden="0" w:uiPriority="68" w:unhideWhenUsed="0"/>
-    <w:lsdException w:name="Medium Grid 3 Accent 2" w:semiHidden="0" w:uiPriority="69" w:unhideWhenUsed="0"/>
-    <w:lsdException w:name="Dark List Accent 2" w:semiHidden="0" w:uiPriority="70" w:unhideWhenUsed="0"/>
-    <w:lsdException w:name="Colorful Shading Accent 2" w:semiHidden="0" w:uiPriority="71" w:unhideWhenUsed="0"/>
-    <w:lsdException w:name="Colorful List Accent 2" w:semiHidden="0" w:uiPriority="72" w:unhideWhenUsed="0"/>
-    <w:lsdException w:name="Colorful Grid Accent 2" w:semiHidden="0" w:uiPriority="73" w:unhideWhenUsed="0"/>
-    <w:lsdException w:name="Light Shading Accent 3" w:semiHidden="0" w:uiPriority="60" w:unhideWhenUsed="0"/>
-    <w:lsdException w:name="Light List Accent 3" w:semiHidden="0" w:uiPriority="61" w:unhideWhenUsed="0"/>
-    <w:lsdException w:name="Light Grid Accent 3" w:semiHidden="0" w:uiPriority="62" w:unhideWhenUsed="0"/>
-    <w:lsdException w:name="Medium Shading 1 Accent 3" w:semiHidden="0" w:uiPriority="63" w:unhideWhenUsed="0"/>
-    <w:lsdException w:name="Medium Shading 2 Accent 3" w:semiHidden="0" w:uiPriority="64" w:unhideWhenUsed="0"/>
-    <w:lsdException w:name="Medium List 1 Accent 3" w:semiHidden="0" w:uiPriority="65" w:unhideWhenUsed="0"/>
-    <w:lsdException w:name="Medium List 2 Accent 3" w:semiHidden="0" w:uiPriority="66" w:unhideWhenUsed="0"/>
-    <w:lsdException w:name="Medium Grid 1 Accent 3" w:semiHidden="0" w:uiPriority="67" w:unhideWhenUsed="0"/>
-    <w:lsdException w:name="Medium Grid 2 Accent 3" w:semiHidden="0" w:uiPriority="68" w:unhideWhenUsed="0"/>
-    <w:lsdException w:name="Medium Grid 3 Accent 3" w:semiHidden="0" w:uiPriority="69" w:unhideWhenUsed="0"/>
-    <w:lsdException w:name="Dark List Accent 3" w:semiHidden="0" w:uiPriority="70" w:unhideWhenUsed="0"/>
-    <w:lsdException w:name="Colorful Shading Accent 3" w:semiHidden="0" w:uiPriority="71" w:unhideWhenUsed="0"/>
-    <w:lsdException w:name="Colorful List Accent 3" w:semiHidden="0" w:uiPriority="72" w:unhideWhenUsed="0"/>
-    <w:lsdException w:name="Colorful Grid Accent 3" w:semiHidden="0" w:uiPriority="73" w:unhideWhenUsed="0"/>
-    <w:lsdException w:name="Light Shading Accent 4" w:semiHidden="0" w:uiPriority="60" w:unhideWhenUsed="0"/>
-    <w:lsdException w:name="Light List Accent 4" w:semiHidden="0" w:uiPriority="61" w:unhideWhenUsed="0"/>
-    <w:lsdException w:name="Light Grid Accent 4" w:semiHidden="0" w:uiPriority="62" w:unhideWhenUsed="0"/>
-    <w:lsdException w:name="Medium Shading 1 Accent 4" w:semiHidden="0" w:uiPriority="63" w:unhideWhenUsed="0"/>
-    <w:lsdException w:name="Medium Shading 2 Accent 4" w:semiHidden="0" w:uiPriority="64" w:unhideWhenUsed="0"/>
-    <w:lsdException w:name="Medium List 1 Accent 4" w:semiHidden="0" w:uiPriority="65" w:unhideWhenUsed="0"/>
-    <w:lsdException w:name="Medium List 2 Accent 4" w:semiHidden="0" w:uiPriority="66" w:unhideWhenUsed="0"/>
-    <w:lsdException w:name="Medium Grid 1 Accent 4" w:semiHidden="0" w:uiPriority="67" w:unhideWhenUsed="0"/>
-    <w:lsdException w:name="Medium Grid 2 Accent 4" w:semiHidden="0" w:uiPriority="68" w:unhideWhenUsed="0"/>
-    <w:lsdException w:name="Medium Grid 3 Accent 4" w:semiHidden="0" w:uiPriority="69" w:unhideWhenUsed="0"/>
-    <w:lsdException w:name="Dark List Accent 4" w:semiHidden="0" w:uiPriority="70" w:unhideWhenUsed="0"/>
-    <w:lsdException w:name="Colorful Shading Accent 4" w:semiHidden="0" w:uiPriority="71" w:unhideWhenUsed="0"/>
-    <w:lsdException w:name="Colorful List Accent 4" w:semiHidden="0" w:uiPriority="72" w:unhideWhenUsed="0"/>
-    <w:lsdException w:name="Colorful Grid Accent 4" w:semiHidden="0" w:uiPriority="73" w:unhideWhenUsed="0"/>
-    <w:lsdException w:name="Light Shading Accent 5" w:semiHidden="0" w:uiPriority="60" w:unhideWhenUsed="0"/>
-    <w:lsdException w:name="Light List Accent 5" w:semiHidden="0" w:uiPriority="61" w:unhideWhenUsed="0"/>
-    <w:lsdException w:name="Light Grid Accent 5" w:semiHidden="0" w:uiPriority="62" w:unhideWhenUsed="0"/>
-    <w:lsdException w:name="Medium Shading 1 Accent 5" w:semiHidden="0" w:uiPriority="63" w:unhideWhenUsed="0"/>
-    <w:lsdException w:name="Medium Shading 2 Accent 5" w:semiHidden="0" w:uiPriority="64" w:unhideWhenUsed="0"/>
-    <w:lsdException w:name="Medium List 1 Accent 5" w:semiHidden="0" w:uiPriority="65" w:unhideWhenUsed="0"/>
-    <w:lsdException w:name="Medium List 2 Accent 5" w:semiHidden="0" w:uiPriority="66" w:unhideWhenUsed="0"/>
-    <w:lsdException w:name="Medium Grid 1 Accent 5" w:semiHidden="0" w:uiPriority="67" w:unhideWhenUsed="0"/>
-    <w:lsdException w:name="Medium Grid 2 Accent 5" w:semiHidden="0" w:uiPriority="68" w:unhideWhenUsed="0"/>
-    <w:lsdException w:name="Medium Grid 3 Accent 5" w:semiHidden="0" w:uiPriority="69" w:unhideWhenUsed="0"/>
-    <w:lsdException w:name="Dark List Accent 5" w:semiHidden="0" w:uiPriority="70" w:unhideWhenUsed="0"/>
-    <w:lsdException w:name="Colorful Shading Accent 5" w:semiHidden="0" w:uiPriority="71" w:unhideWhenUsed="0"/>
-    <w:lsdException w:name="Colorful List Accent 5" w:semiHidden="0" w:uiPriority="72" w:unhideWhenUsed="0"/>
-    <w:lsdException w:name="Colorful Grid Accent 5" w:semiHidden="0" w:uiPriority="73" w:unhideWhenUsed="0"/>
-    <w:lsdException w:name="Light Shading Accent 6" w:semiHidden="0" w:uiPriority="60" w:unhideWhenUsed="0"/>
-    <w:lsdException w:name="Light List Accent 6" w:semiHidden="0" w:uiPriority="61" w:unhideWhenUsed="0"/>
-    <w:lsdException w:name="Light Grid Accent 6" w:semiHidden="0" w:uiPriority="62" w:unhideWhenUsed="0"/>
-    <w:lsdException w:name="Medium Shading 1 Accent 6" w:semiHidden="0" w:uiPriority="63" w:unhideWhenUsed="0"/>
-    <w:lsdException w:name="Medium Shading 2 Accent 6" w:semiHidden="0" w:uiPriority="64" w:unhideWhenUsed="0"/>
-    <w:lsdException w:name="Medium List 1 Accent 6" w:semiHidden="0" w:uiPriority="65" w:unhideWhenUsed="0"/>
-    <w:lsdException w:name="Medium List 2 Accent 6" w:semiHidden="0" w:uiPriority="66" w:unhideWhenUsed="0"/>
-    <w:lsdException w:name="Medium Grid 1 Accent 6" w:semiHidden="0" w:uiPriority="67" w:unhideWhenUsed="0"/>
-    <w:lsdException w:name="Medium Grid 2 Accent 6" w:semiHidden="0" w:uiPriority="68" w:unhideWhenUsed="0"/>
-    <w:lsdException w:name="Medium Grid 3 Accent 6" w:semiHidden="0" w:uiPriority="69" w:unhideWhenUsed="0"/>
-    <w:lsdException w:name="Dark List Accent 6" w:semiHidden="0" w:uiPriority="70" w:unhideWhenUsed="0"/>
-    <w:lsdException w:name="Colorful Shading Accent 6" w:semiHidden="0" w:uiPriority="71" w:unhideWhenUsed="0"/>
-    <w:lsdException w:name="Colorful List Accent 6" w:semiHidden="0" w:uiPriority="72" w:unhideWhenUsed="0"/>
-    <w:lsdException w:name="Colorful Grid Accent 6" w:semiHidden="0" w:uiPriority="73" w:unhideWhenUsed="0"/>
-    <w:lsdException w:name="Subtle Emphasis" w:semiHidden="0" w:uiPriority="19" w:unhideWhenUsed="0" w:qFormat="1"/>
-    <w:lsdException w:name="Intense Emphasis" w:semiHidden="0" w:uiPriority="21" w:unhideWhenUsed="0" w:qFormat="1"/>
-    <w:lsdException w:name="Subtle Reference" w:semiHidden="0" w:uiPriority="31" w:unhideWhenUsed="0" w:qFormat="1"/>
-    <w:lsdException w:name="Intense Reference" w:semiHidden="0" w:uiPriority="32" w:unhideWhenUsed="0" w:qFormat="1"/>
-    <w:lsdException w:name="Book Title" w:semiHidden="0" w:uiPriority="33" w:unhideWhenUsed="0" w:qFormat="1"/>
-    <w:lsdException w:name="Bibliography" w:uiPriority="37"/>
-    <w:lsdException w:name="TOC Heading" w:uiPriority="39" w:qFormat="1"/>
-  </w:latentStyles>
-  <w:style w:type="paragraph" w:default="1" w:styleId="a">
-    <w:name w:val="Normal"/>
-    <w:qFormat/>
-  </w:style>
-  <w:style w:type="character" w:default="1" w:styleId="a0">
-    <w:name w:val="Default Paragraph Font"/>
-    <w:uiPriority w:val="1"/>
-    <w:semiHidden/>
-    <w:unhideWhenUsed/>
-  </w:style>
-  <w:style w:type="table" w:default="1" w:styleId="a1">
-    <w:name w:val="Normal Table"/>
-    <w:uiPriority w:val="99"/>
-    <w:semiHidden/>
-    <w:unhideWhenUsed/>
-    <w:tblPr>
-      <w:tblInd w:w="0" w:type="dxa"/>
-      <w:tblCellMar>
-        <w:top w:w="0" w:type="dxa"/>
-        <w:left w:w="108" w:type="dxa"/>
-        <w:bottom w:w="0" w:type="dxa"/>
-        <w:right w:w="108" w:type="dxa"/>
-      </w:tblCellMar>
-    </w:tblPr>
-  </w:style>
-  <w:style w:type="numbering" w:default="1" w:styleId="a2">
-    <w:name w:val="No List"/>
-    <w:uiPriority w:val="99"/>
-    <w:semiHidden/>
-    <w:unhideWhenUsed/>
-  </w:style>
-  <w:style w:type="character" w:styleId="a3">
-    <w:name w:val="Placeholder Text"/>
-    <w:basedOn w:val="a0"/>
-    <w:uiPriority w:val="99"/>
-    <w:semiHidden/>
-    <w:rsid w:val="001C42E6"/>
-    <w:rPr>
-      <w:color w:val="808080"/>
-    </w:rPr>
-  </w:style>
-</w:styles>
-</file>
-
-<file path=word/glossary/webSettings.xml><?xml version="1.0" encoding="utf-8"?>
-<w:webSettings xmlns:mc="http://schemas.openxmlformats.org/markup-compatibility/2006" xmlns:r="http://schemas.openxmlformats.org/officeDocument/2006/relationships" xmlns:w="http://schemas.openxmlformats.org/wordprocessingml/2006/main" xmlns:w14="http://schemas.microsoft.com/office/word/2010/wordml" mc:Ignorable="w14">
-  <w:optimizeForBrowser/>
-  <w:allowPNG/>
-</w:webSettings>
-</file>
-
 <file path=word/theme/theme1.xml><?xml version="1.0" encoding="utf-8"?>
 <a:theme xmlns:a="http://schemas.openxmlformats.org/drawingml/2006/main" name="Тема Office">
   <a:themeElements>
@@ -7635,7 +9707,7 @@
 </file>
 
 <file path=customXml/itemProps1.xml><?xml version="1.0" encoding="utf-8"?>
-<ds:datastoreItem xmlns:ds="http://schemas.openxmlformats.org/officeDocument/2006/customXml" ds:itemID="{6ECFEEA4-020D-4F3B-8C5F-7CAB97A6687C}">
+<ds:datastoreItem xmlns:ds="http://schemas.openxmlformats.org/officeDocument/2006/customXml" ds:itemID="{9B305A3D-1556-4160-A852-16E79E34B12B}">
   <ds:schemaRefs>
     <ds:schemaRef ds:uri="http://schemas.openxmlformats.org/officeDocument/2006/bibliography"/>
   </ds:schemaRefs>

--- a/final/Larionov.docx
+++ b/final/Larionov.docx
@@ -91,7 +91,18 @@
       <w:pPr>
         <w:spacing w:after="0" w:line="240" w:lineRule="auto"/>
         <w:jc w:val="center"/>
-      </w:pPr>
+        <w:rPr>
+          <w:sz w:val="28"/>
+          <w:szCs w:val="28"/>
+        </w:rPr>
+      </w:pPr>
+      <w:r>
+        <w:rPr>
+          <w:sz w:val="28"/>
+          <w:szCs w:val="28"/>
+        </w:rPr>
+        <w:t>О.С. Ларионов</w:t>
+      </w:r>
     </w:p>
     <w:p>
       <w:pPr>
@@ -102,13 +113,6 @@
           <w:szCs w:val="28"/>
         </w:rPr>
       </w:pPr>
-      <w:r>
-        <w:rPr>
-          <w:sz w:val="28"/>
-          <w:szCs w:val="28"/>
-        </w:rPr>
-        <w:t>О.С. Ларионов</w:t>
-      </w:r>
     </w:p>
     <w:p>
       <w:pPr>
@@ -568,7 +572,6 @@
             <w:rPr>
               <w:rFonts w:eastAsiaTheme="minorEastAsia"/>
               <w:noProof/>
-              <w:sz w:val="24"/>
               <w:lang w:eastAsia="ru-RU"/>
             </w:rPr>
           </w:pPr>
@@ -590,12 +593,11 @@
             </w:rPr>
             <w:fldChar w:fldCharType="separate"/>
           </w:r>
-          <w:hyperlink w:anchor="_Toc355988654" w:history="1">
+          <w:hyperlink w:anchor="_Toc356082502" w:history="1">
             <w:r>
               <w:rPr>
                 <w:rStyle w:val="a4"/>
                 <w:noProof/>
-                <w:sz w:val="24"/>
               </w:rPr>
               <w:t>Введение</w:t>
             </w:r>
@@ -603,7 +605,6 @@
               <w:rPr>
                 <w:noProof/>
                 <w:webHidden/>
-                <w:sz w:val="24"/>
               </w:rPr>
               <w:tab/>
             </w:r>
@@ -611,7 +612,6 @@
               <w:rPr>
                 <w:noProof/>
                 <w:webHidden/>
-                <w:sz w:val="24"/>
               </w:rPr>
               <w:fldChar w:fldCharType="begin"/>
             </w:r>
@@ -619,22 +619,19 @@
               <w:rPr>
                 <w:noProof/>
                 <w:webHidden/>
-                <w:sz w:val="24"/>
-              </w:rPr>
-              <w:instrText xml:space="preserve"> PAGEREF _Toc355988654 \h </w:instrText>
+              </w:rPr>
+              <w:instrText xml:space="preserve"> PAGEREF _Toc356082502 \h </w:instrText>
             </w:r>
             <w:r>
               <w:rPr>
                 <w:noProof/>
                 <w:webHidden/>
-                <w:sz w:val="24"/>
               </w:rPr>
             </w:r>
             <w:r>
               <w:rPr>
                 <w:noProof/>
                 <w:webHidden/>
-                <w:sz w:val="24"/>
               </w:rPr>
               <w:fldChar w:fldCharType="separate"/>
             </w:r>
@@ -642,7 +639,6 @@
               <w:rPr>
                 <w:noProof/>
                 <w:webHidden/>
-                <w:sz w:val="24"/>
               </w:rPr>
               <w:t>3</w:t>
             </w:r>
@@ -650,7 +646,6 @@
               <w:rPr>
                 <w:noProof/>
                 <w:webHidden/>
-                <w:sz w:val="24"/>
               </w:rPr>
               <w:fldChar w:fldCharType="end"/>
             </w:r>
@@ -665,16 +660,14 @@
             <w:rPr>
               <w:rFonts w:eastAsiaTheme="minorEastAsia"/>
               <w:noProof/>
-              <w:sz w:val="24"/>
               <w:lang w:eastAsia="ru-RU"/>
             </w:rPr>
           </w:pPr>
-          <w:hyperlink w:anchor="_Toc355988655" w:history="1">
+          <w:hyperlink w:anchor="_Toc356082503" w:history="1">
             <w:r>
               <w:rPr>
                 <w:rStyle w:val="a4"/>
                 <w:noProof/>
-                <w:sz w:val="24"/>
               </w:rPr>
               <w:t>Глава 1. Основные понятия и обзор существующих методов</w:t>
             </w:r>
@@ -682,7 +675,6 @@
               <w:rPr>
                 <w:noProof/>
                 <w:webHidden/>
-                <w:sz w:val="24"/>
               </w:rPr>
               <w:tab/>
             </w:r>
@@ -690,7 +682,6 @@
               <w:rPr>
                 <w:noProof/>
                 <w:webHidden/>
-                <w:sz w:val="24"/>
               </w:rPr>
               <w:fldChar w:fldCharType="begin"/>
             </w:r>
@@ -698,22 +689,19 @@
               <w:rPr>
                 <w:noProof/>
                 <w:webHidden/>
-                <w:sz w:val="24"/>
-              </w:rPr>
-              <w:instrText xml:space="preserve"> PAGEREF _Toc355988655 \h </w:instrText>
+              </w:rPr>
+              <w:instrText xml:space="preserve"> PAGEREF _Toc356082503 \h </w:instrText>
             </w:r>
             <w:r>
               <w:rPr>
                 <w:noProof/>
                 <w:webHidden/>
-                <w:sz w:val="24"/>
               </w:rPr>
             </w:r>
             <w:r>
               <w:rPr>
                 <w:noProof/>
                 <w:webHidden/>
-                <w:sz w:val="24"/>
               </w:rPr>
               <w:fldChar w:fldCharType="separate"/>
             </w:r>
@@ -721,7 +709,6 @@
               <w:rPr>
                 <w:noProof/>
                 <w:webHidden/>
-                <w:sz w:val="24"/>
               </w:rPr>
               <w:t>4</w:t>
             </w:r>
@@ -729,7 +716,6 @@
               <w:rPr>
                 <w:noProof/>
                 <w:webHidden/>
-                <w:sz w:val="24"/>
               </w:rPr>
               <w:fldChar w:fldCharType="end"/>
             </w:r>
@@ -744,16 +730,14 @@
             <w:rPr>
               <w:rFonts w:eastAsiaTheme="minorEastAsia"/>
               <w:noProof/>
-              <w:sz w:val="24"/>
               <w:lang w:eastAsia="ru-RU"/>
             </w:rPr>
           </w:pPr>
-          <w:hyperlink w:anchor="_Toc355988656" w:history="1">
+          <w:hyperlink w:anchor="_Toc356082504" w:history="1">
             <w:r>
               <w:rPr>
                 <w:rStyle w:val="a4"/>
                 <w:noProof/>
-                <w:sz w:val="24"/>
               </w:rPr>
               <w:t>1.1. Основные определения</w:t>
             </w:r>
@@ -761,7 +745,6 @@
               <w:rPr>
                 <w:noProof/>
                 <w:webHidden/>
-                <w:sz w:val="24"/>
               </w:rPr>
               <w:tab/>
             </w:r>
@@ -769,7 +752,6 @@
               <w:rPr>
                 <w:noProof/>
                 <w:webHidden/>
-                <w:sz w:val="24"/>
               </w:rPr>
               <w:fldChar w:fldCharType="begin"/>
             </w:r>
@@ -777,22 +759,19 @@
               <w:rPr>
                 <w:noProof/>
                 <w:webHidden/>
-                <w:sz w:val="24"/>
-              </w:rPr>
-              <w:instrText xml:space="preserve"> PAGEREF _Toc355988656 \h </w:instrText>
+              </w:rPr>
+              <w:instrText xml:space="preserve"> PAGEREF _Toc356082504 \h </w:instrText>
             </w:r>
             <w:r>
               <w:rPr>
                 <w:noProof/>
                 <w:webHidden/>
-                <w:sz w:val="24"/>
               </w:rPr>
             </w:r>
             <w:r>
               <w:rPr>
                 <w:noProof/>
                 <w:webHidden/>
-                <w:sz w:val="24"/>
               </w:rPr>
               <w:fldChar w:fldCharType="separate"/>
             </w:r>
@@ -800,7 +779,6 @@
               <w:rPr>
                 <w:noProof/>
                 <w:webHidden/>
-                <w:sz w:val="24"/>
               </w:rPr>
               <w:t>4</w:t>
             </w:r>
@@ -808,7 +786,6 @@
               <w:rPr>
                 <w:noProof/>
                 <w:webHidden/>
-                <w:sz w:val="24"/>
               </w:rPr>
               <w:fldChar w:fldCharType="end"/>
             </w:r>
@@ -823,17 +800,15 @@
             <w:rPr>
               <w:rFonts w:eastAsiaTheme="minorEastAsia"/>
               <w:noProof/>
-              <w:sz w:val="24"/>
               <w:lang w:eastAsia="ru-RU"/>
             </w:rPr>
           </w:pPr>
-          <w:hyperlink w:anchor="_Toc355988657" w:history="1">
+          <w:hyperlink w:anchor="_Toc356082505" w:history="1">
             <w:r>
               <w:rPr>
                 <w:rStyle w:val="a4"/>
                 <w:iCs/>
                 <w:noProof/>
-                <w:sz w:val="24"/>
               </w:rPr>
               <w:t>1.</w:t>
             </w:r>
@@ -841,7 +816,6 @@
               <w:rPr>
                 <w:rStyle w:val="a4"/>
                 <w:noProof/>
-                <w:sz w:val="24"/>
               </w:rPr>
               <w:t>2. Существующие алгоритмы</w:t>
             </w:r>
@@ -849,7 +823,6 @@
               <w:rPr>
                 <w:noProof/>
                 <w:webHidden/>
-                <w:sz w:val="24"/>
               </w:rPr>
               <w:tab/>
             </w:r>
@@ -857,7 +830,6 @@
               <w:rPr>
                 <w:noProof/>
                 <w:webHidden/>
-                <w:sz w:val="24"/>
               </w:rPr>
               <w:fldChar w:fldCharType="begin"/>
             </w:r>
@@ -865,22 +837,19 @@
               <w:rPr>
                 <w:noProof/>
                 <w:webHidden/>
-                <w:sz w:val="24"/>
-              </w:rPr>
-              <w:instrText xml:space="preserve"> PAGEREF _Toc355988657 \h </w:instrText>
+              </w:rPr>
+              <w:instrText xml:space="preserve"> PAGEREF _Toc356082505 \h </w:instrText>
             </w:r>
             <w:r>
               <w:rPr>
                 <w:noProof/>
                 <w:webHidden/>
-                <w:sz w:val="24"/>
               </w:rPr>
             </w:r>
             <w:r>
               <w:rPr>
                 <w:noProof/>
                 <w:webHidden/>
-                <w:sz w:val="24"/>
               </w:rPr>
               <w:fldChar w:fldCharType="separate"/>
             </w:r>
@@ -888,7 +857,6 @@
               <w:rPr>
                 <w:noProof/>
                 <w:webHidden/>
-                <w:sz w:val="24"/>
               </w:rPr>
               <w:t>4</w:t>
             </w:r>
@@ -896,7 +864,6 @@
               <w:rPr>
                 <w:noProof/>
                 <w:webHidden/>
-                <w:sz w:val="24"/>
               </w:rPr>
               <w:fldChar w:fldCharType="end"/>
             </w:r>
@@ -911,16 +878,14 @@
             <w:rPr>
               <w:rFonts w:eastAsiaTheme="minorEastAsia"/>
               <w:noProof/>
-              <w:sz w:val="24"/>
               <w:lang w:eastAsia="ru-RU"/>
             </w:rPr>
           </w:pPr>
-          <w:hyperlink w:anchor="_Toc355988658" w:history="1">
+          <w:hyperlink w:anchor="_Toc356082506" w:history="1">
             <w:r>
               <w:rPr>
                 <w:rStyle w:val="a4"/>
                 <w:noProof/>
-                <w:sz w:val="24"/>
               </w:rPr>
               <w:t>Глава 2. Разработка системы</w:t>
             </w:r>
@@ -928,7 +893,6 @@
               <w:rPr>
                 <w:noProof/>
                 <w:webHidden/>
-                <w:sz w:val="24"/>
               </w:rPr>
               <w:tab/>
             </w:r>
@@ -936,7 +900,6 @@
               <w:rPr>
                 <w:noProof/>
                 <w:webHidden/>
-                <w:sz w:val="24"/>
               </w:rPr>
               <w:fldChar w:fldCharType="begin"/>
             </w:r>
@@ -944,22 +907,19 @@
               <w:rPr>
                 <w:noProof/>
                 <w:webHidden/>
-                <w:sz w:val="24"/>
-              </w:rPr>
-              <w:instrText xml:space="preserve"> PAGEREF _Toc355988658 \h </w:instrText>
+              </w:rPr>
+              <w:instrText xml:space="preserve"> PAGEREF _Toc356082506 \h </w:instrText>
             </w:r>
             <w:r>
               <w:rPr>
                 <w:noProof/>
                 <w:webHidden/>
-                <w:sz w:val="24"/>
               </w:rPr>
             </w:r>
             <w:r>
               <w:rPr>
                 <w:noProof/>
                 <w:webHidden/>
-                <w:sz w:val="24"/>
               </w:rPr>
               <w:fldChar w:fldCharType="separate"/>
             </w:r>
@@ -967,7 +927,6 @@
               <w:rPr>
                 <w:noProof/>
                 <w:webHidden/>
-                <w:sz w:val="24"/>
               </w:rPr>
               <w:t>6</w:t>
             </w:r>
@@ -975,7 +934,6 @@
               <w:rPr>
                 <w:noProof/>
                 <w:webHidden/>
-                <w:sz w:val="24"/>
               </w:rPr>
               <w:fldChar w:fldCharType="end"/>
             </w:r>
@@ -990,17 +948,14 @@
             <w:rPr>
               <w:rFonts w:eastAsiaTheme="minorEastAsia"/>
               <w:noProof/>
-              <w:sz w:val="24"/>
               <w:lang w:eastAsia="ru-RU"/>
             </w:rPr>
           </w:pPr>
-          <w:hyperlink w:anchor="_Toc355988659" w:history="1">
+          <w:hyperlink w:anchor="_Toc356082507" w:history="1">
             <w:r>
               <w:rPr>
                 <w:rStyle w:val="a4"/>
                 <w:noProof/>
-                <w:sz w:val="24"/>
-                <w:lang w:val="en-US"/>
               </w:rPr>
               <w:t>2.1. Общий концепт</w:t>
             </w:r>
@@ -1008,7 +963,6 @@
               <w:rPr>
                 <w:noProof/>
                 <w:webHidden/>
-                <w:sz w:val="24"/>
               </w:rPr>
               <w:tab/>
             </w:r>
@@ -1016,7 +970,6 @@
               <w:rPr>
                 <w:noProof/>
                 <w:webHidden/>
-                <w:sz w:val="24"/>
               </w:rPr>
               <w:fldChar w:fldCharType="begin"/>
             </w:r>
@@ -1024,22 +977,19 @@
               <w:rPr>
                 <w:noProof/>
                 <w:webHidden/>
-                <w:sz w:val="24"/>
-              </w:rPr>
-              <w:instrText xml:space="preserve"> PAGEREF _Toc355988659 \h </w:instrText>
+              </w:rPr>
+              <w:instrText xml:space="preserve"> PAGEREF _Toc356082507 \h </w:instrText>
             </w:r>
             <w:r>
               <w:rPr>
                 <w:noProof/>
                 <w:webHidden/>
-                <w:sz w:val="24"/>
               </w:rPr>
             </w:r>
             <w:r>
               <w:rPr>
                 <w:noProof/>
                 <w:webHidden/>
-                <w:sz w:val="24"/>
               </w:rPr>
               <w:fldChar w:fldCharType="separate"/>
             </w:r>
@@ -1047,7 +997,6 @@
               <w:rPr>
                 <w:noProof/>
                 <w:webHidden/>
-                <w:sz w:val="24"/>
               </w:rPr>
               <w:t>6</w:t>
             </w:r>
@@ -1055,7 +1004,6 @@
               <w:rPr>
                 <w:noProof/>
                 <w:webHidden/>
-                <w:sz w:val="24"/>
               </w:rPr>
               <w:fldChar w:fldCharType="end"/>
             </w:r>
@@ -1070,16 +1018,14 @@
             <w:rPr>
               <w:rFonts w:eastAsiaTheme="minorEastAsia"/>
               <w:noProof/>
-              <w:sz w:val="24"/>
               <w:lang w:eastAsia="ru-RU"/>
             </w:rPr>
           </w:pPr>
-          <w:hyperlink w:anchor="_Toc355988660" w:history="1">
+          <w:hyperlink w:anchor="_Toc356082508" w:history="1">
             <w:r>
               <w:rPr>
                 <w:rStyle w:val="a4"/>
                 <w:noProof/>
-                <w:sz w:val="24"/>
               </w:rPr>
               <w:t>2.2. Подбор пар</w:t>
             </w:r>
@@ -1087,7 +1033,6 @@
               <w:rPr>
                 <w:noProof/>
                 <w:webHidden/>
-                <w:sz w:val="24"/>
               </w:rPr>
               <w:tab/>
             </w:r>
@@ -1095,7 +1040,6 @@
               <w:rPr>
                 <w:noProof/>
                 <w:webHidden/>
-                <w:sz w:val="24"/>
               </w:rPr>
               <w:fldChar w:fldCharType="begin"/>
             </w:r>
@@ -1103,22 +1047,19 @@
               <w:rPr>
                 <w:noProof/>
                 <w:webHidden/>
-                <w:sz w:val="24"/>
-              </w:rPr>
-              <w:instrText xml:space="preserve"> PAGEREF _Toc355988660 \h </w:instrText>
+              </w:rPr>
+              <w:instrText xml:space="preserve"> PAGEREF _Toc356082508 \h </w:instrText>
             </w:r>
             <w:r>
               <w:rPr>
                 <w:noProof/>
                 <w:webHidden/>
-                <w:sz w:val="24"/>
               </w:rPr>
             </w:r>
             <w:r>
               <w:rPr>
                 <w:noProof/>
                 <w:webHidden/>
-                <w:sz w:val="24"/>
               </w:rPr>
               <w:fldChar w:fldCharType="separate"/>
             </w:r>
@@ -1126,7 +1067,6 @@
               <w:rPr>
                 <w:noProof/>
                 <w:webHidden/>
-                <w:sz w:val="24"/>
               </w:rPr>
               <w:t>6</w:t>
             </w:r>
@@ -1134,7 +1074,6 @@
               <w:rPr>
                 <w:noProof/>
                 <w:webHidden/>
-                <w:sz w:val="24"/>
               </w:rPr>
               <w:fldChar w:fldCharType="end"/>
             </w:r>
@@ -1149,16 +1088,14 @@
             <w:rPr>
               <w:rFonts w:eastAsiaTheme="minorEastAsia"/>
               <w:noProof/>
-              <w:sz w:val="24"/>
               <w:lang w:eastAsia="ru-RU"/>
             </w:rPr>
           </w:pPr>
-          <w:hyperlink w:anchor="_Toc355988661" w:history="1">
+          <w:hyperlink w:anchor="_Toc356082509" w:history="1">
             <w:r>
               <w:rPr>
                 <w:rStyle w:val="a4"/>
                 <w:noProof/>
-                <w:sz w:val="24"/>
               </w:rPr>
               <w:t>2.3. Веса признаков</w:t>
             </w:r>
@@ -1166,7 +1103,6 @@
               <w:rPr>
                 <w:noProof/>
                 <w:webHidden/>
-                <w:sz w:val="24"/>
               </w:rPr>
               <w:tab/>
             </w:r>
@@ -1174,7 +1110,6 @@
               <w:rPr>
                 <w:noProof/>
                 <w:webHidden/>
-                <w:sz w:val="24"/>
               </w:rPr>
               <w:fldChar w:fldCharType="begin"/>
             </w:r>
@@ -1182,22 +1117,19 @@
               <w:rPr>
                 <w:noProof/>
                 <w:webHidden/>
-                <w:sz w:val="24"/>
-              </w:rPr>
-              <w:instrText xml:space="preserve"> PAGEREF _Toc355988661 \h </w:instrText>
+              </w:rPr>
+              <w:instrText xml:space="preserve"> PAGEREF _Toc356082509 \h </w:instrText>
             </w:r>
             <w:r>
               <w:rPr>
                 <w:noProof/>
                 <w:webHidden/>
-                <w:sz w:val="24"/>
               </w:rPr>
             </w:r>
             <w:r>
               <w:rPr>
                 <w:noProof/>
                 <w:webHidden/>
-                <w:sz w:val="24"/>
               </w:rPr>
               <w:fldChar w:fldCharType="separate"/>
             </w:r>
@@ -1205,15 +1137,13 @@
               <w:rPr>
                 <w:noProof/>
                 <w:webHidden/>
-                <w:sz w:val="24"/>
-              </w:rPr>
-              <w:t>7</w:t>
+              </w:rPr>
+              <w:t>6</w:t>
             </w:r>
             <w:r>
               <w:rPr>
                 <w:noProof/>
                 <w:webHidden/>
-                <w:sz w:val="24"/>
               </w:rPr>
               <w:fldChar w:fldCharType="end"/>
             </w:r>
@@ -1228,16 +1158,14 @@
             <w:rPr>
               <w:rFonts w:eastAsiaTheme="minorEastAsia"/>
               <w:noProof/>
-              <w:sz w:val="24"/>
               <w:lang w:eastAsia="ru-RU"/>
             </w:rPr>
           </w:pPr>
-          <w:hyperlink w:anchor="_Toc355988662" w:history="1">
+          <w:hyperlink w:anchor="_Toc356082510" w:history="1">
             <w:r>
               <w:rPr>
                 <w:rStyle w:val="a4"/>
                 <w:noProof/>
-                <w:sz w:val="24"/>
               </w:rPr>
               <w:t>2.4. Проверка пар</w:t>
             </w:r>
@@ -1245,7 +1173,6 @@
               <w:rPr>
                 <w:noProof/>
                 <w:webHidden/>
-                <w:sz w:val="24"/>
               </w:rPr>
               <w:tab/>
             </w:r>
@@ -1253,7 +1180,6 @@
               <w:rPr>
                 <w:noProof/>
                 <w:webHidden/>
-                <w:sz w:val="24"/>
               </w:rPr>
               <w:fldChar w:fldCharType="begin"/>
             </w:r>
@@ -1261,22 +1187,19 @@
               <w:rPr>
                 <w:noProof/>
                 <w:webHidden/>
-                <w:sz w:val="24"/>
-              </w:rPr>
-              <w:instrText xml:space="preserve"> PAGEREF _Toc355988662 \h </w:instrText>
+              </w:rPr>
+              <w:instrText xml:space="preserve"> PAGEREF _Toc356082510 \h </w:instrText>
             </w:r>
             <w:r>
               <w:rPr>
                 <w:noProof/>
                 <w:webHidden/>
-                <w:sz w:val="24"/>
               </w:rPr>
             </w:r>
             <w:r>
               <w:rPr>
                 <w:noProof/>
                 <w:webHidden/>
-                <w:sz w:val="24"/>
               </w:rPr>
               <w:fldChar w:fldCharType="separate"/>
             </w:r>
@@ -1284,7 +1207,6 @@
               <w:rPr>
                 <w:noProof/>
                 <w:webHidden/>
-                <w:sz w:val="24"/>
               </w:rPr>
               <w:t>7</w:t>
             </w:r>
@@ -1292,7 +1214,6 @@
               <w:rPr>
                 <w:noProof/>
                 <w:webHidden/>
-                <w:sz w:val="24"/>
               </w:rPr>
               <w:fldChar w:fldCharType="end"/>
             </w:r>
@@ -1307,16 +1228,14 @@
             <w:rPr>
               <w:rFonts w:eastAsiaTheme="minorEastAsia"/>
               <w:noProof/>
-              <w:sz w:val="24"/>
               <w:lang w:eastAsia="ru-RU"/>
             </w:rPr>
           </w:pPr>
-          <w:hyperlink w:anchor="_Toc355988663" w:history="1">
+          <w:hyperlink w:anchor="_Toc356082511" w:history="1">
             <w:r>
               <w:rPr>
                 <w:rStyle w:val="a4"/>
                 <w:noProof/>
-                <w:sz w:val="24"/>
               </w:rPr>
               <w:t>Глава 3. Реализация и тестирование</w:t>
             </w:r>
@@ -1324,7 +1243,6 @@
               <w:rPr>
                 <w:noProof/>
                 <w:webHidden/>
-                <w:sz w:val="24"/>
               </w:rPr>
               <w:tab/>
             </w:r>
@@ -1332,7 +1250,6 @@
               <w:rPr>
                 <w:noProof/>
                 <w:webHidden/>
-                <w:sz w:val="24"/>
               </w:rPr>
               <w:fldChar w:fldCharType="begin"/>
             </w:r>
@@ -1340,22 +1257,19 @@
               <w:rPr>
                 <w:noProof/>
                 <w:webHidden/>
-                <w:sz w:val="24"/>
-              </w:rPr>
-              <w:instrText xml:space="preserve"> PAGEREF _Toc355988663 \h </w:instrText>
+              </w:rPr>
+              <w:instrText xml:space="preserve"> PAGEREF _Toc356082511 \h </w:instrText>
             </w:r>
             <w:r>
               <w:rPr>
                 <w:noProof/>
                 <w:webHidden/>
-                <w:sz w:val="24"/>
               </w:rPr>
             </w:r>
             <w:r>
               <w:rPr>
                 <w:noProof/>
                 <w:webHidden/>
-                <w:sz w:val="24"/>
               </w:rPr>
               <w:fldChar w:fldCharType="separate"/>
             </w:r>
@@ -1363,7 +1277,6 @@
               <w:rPr>
                 <w:noProof/>
                 <w:webHidden/>
-                <w:sz w:val="24"/>
               </w:rPr>
               <w:t>8</w:t>
             </w:r>
@@ -1371,7 +1284,216 @@
               <w:rPr>
                 <w:noProof/>
                 <w:webHidden/>
-                <w:sz w:val="24"/>
+              </w:rPr>
+              <w:fldChar w:fldCharType="end"/>
+            </w:r>
+          </w:hyperlink>
+        </w:p>
+        <w:p>
+          <w:pPr>
+            <w:pStyle w:val="21"/>
+            <w:tabs>
+              <w:tab w:val="right" w:leader="dot" w:pos="9345"/>
+            </w:tabs>
+            <w:rPr>
+              <w:rFonts w:eastAsiaTheme="minorEastAsia"/>
+              <w:noProof/>
+              <w:lang w:eastAsia="ru-RU"/>
+            </w:rPr>
+          </w:pPr>
+          <w:hyperlink w:anchor="_Toc356082512" w:history="1">
+            <w:r>
+              <w:rPr>
+                <w:rStyle w:val="a4"/>
+                <w:noProof/>
+              </w:rPr>
+              <w:t>3.1. Алгоритмы подбора пар</w:t>
+            </w:r>
+            <w:r>
+              <w:rPr>
+                <w:noProof/>
+                <w:webHidden/>
+              </w:rPr>
+              <w:tab/>
+            </w:r>
+            <w:r>
+              <w:rPr>
+                <w:noProof/>
+                <w:webHidden/>
+              </w:rPr>
+              <w:fldChar w:fldCharType="begin"/>
+            </w:r>
+            <w:r>
+              <w:rPr>
+                <w:noProof/>
+                <w:webHidden/>
+              </w:rPr>
+              <w:instrText xml:space="preserve"> PAGEREF _Toc356082512 \h </w:instrText>
+            </w:r>
+            <w:r>
+              <w:rPr>
+                <w:noProof/>
+                <w:webHidden/>
+              </w:rPr>
+            </w:r>
+            <w:r>
+              <w:rPr>
+                <w:noProof/>
+                <w:webHidden/>
+              </w:rPr>
+              <w:fldChar w:fldCharType="separate"/>
+            </w:r>
+            <w:r>
+              <w:rPr>
+                <w:noProof/>
+                <w:webHidden/>
+              </w:rPr>
+              <w:t>8</w:t>
+            </w:r>
+            <w:r>
+              <w:rPr>
+                <w:noProof/>
+                <w:webHidden/>
+              </w:rPr>
+              <w:fldChar w:fldCharType="end"/>
+            </w:r>
+          </w:hyperlink>
+        </w:p>
+        <w:p>
+          <w:pPr>
+            <w:pStyle w:val="21"/>
+            <w:tabs>
+              <w:tab w:val="right" w:leader="dot" w:pos="9345"/>
+            </w:tabs>
+            <w:rPr>
+              <w:rFonts w:eastAsiaTheme="minorEastAsia"/>
+              <w:noProof/>
+              <w:lang w:eastAsia="ru-RU"/>
+            </w:rPr>
+          </w:pPr>
+          <w:hyperlink w:anchor="_Toc356082513" w:history="1">
+            <w:r>
+              <w:rPr>
+                <w:rStyle w:val="a4"/>
+                <w:noProof/>
+              </w:rPr>
+              <w:t>3.2. Проверка совпадения страниц</w:t>
+            </w:r>
+            <w:r>
+              <w:rPr>
+                <w:noProof/>
+                <w:webHidden/>
+              </w:rPr>
+              <w:tab/>
+            </w:r>
+            <w:r>
+              <w:rPr>
+                <w:noProof/>
+                <w:webHidden/>
+              </w:rPr>
+              <w:fldChar w:fldCharType="begin"/>
+            </w:r>
+            <w:r>
+              <w:rPr>
+                <w:noProof/>
+                <w:webHidden/>
+              </w:rPr>
+              <w:instrText xml:space="preserve"> PAGEREF _Toc356082513 \h </w:instrText>
+            </w:r>
+            <w:r>
+              <w:rPr>
+                <w:noProof/>
+                <w:webHidden/>
+              </w:rPr>
+            </w:r>
+            <w:r>
+              <w:rPr>
+                <w:noProof/>
+                <w:webHidden/>
+              </w:rPr>
+              <w:fldChar w:fldCharType="separate"/>
+            </w:r>
+            <w:r>
+              <w:rPr>
+                <w:noProof/>
+                <w:webHidden/>
+              </w:rPr>
+              <w:t>9</w:t>
+            </w:r>
+            <w:r>
+              <w:rPr>
+                <w:noProof/>
+                <w:webHidden/>
+              </w:rPr>
+              <w:fldChar w:fldCharType="end"/>
+            </w:r>
+          </w:hyperlink>
+        </w:p>
+        <w:p>
+          <w:pPr>
+            <w:pStyle w:val="21"/>
+            <w:tabs>
+              <w:tab w:val="right" w:leader="dot" w:pos="9345"/>
+            </w:tabs>
+            <w:rPr>
+              <w:rFonts w:eastAsiaTheme="minorEastAsia"/>
+              <w:noProof/>
+              <w:lang w:eastAsia="ru-RU"/>
+            </w:rPr>
+          </w:pPr>
+          <w:hyperlink w:anchor="_Toc356082514" w:history="1">
+            <w:r>
+              <w:rPr>
+                <w:rStyle w:val="a4"/>
+                <w:noProof/>
+              </w:rPr>
+              <w:t>3.3. Диаграмма классов системы</w:t>
+            </w:r>
+            <w:r>
+              <w:rPr>
+                <w:noProof/>
+                <w:webHidden/>
+              </w:rPr>
+              <w:tab/>
+            </w:r>
+            <w:r>
+              <w:rPr>
+                <w:noProof/>
+                <w:webHidden/>
+              </w:rPr>
+              <w:fldChar w:fldCharType="begin"/>
+            </w:r>
+            <w:r>
+              <w:rPr>
+                <w:noProof/>
+                <w:webHidden/>
+              </w:rPr>
+              <w:instrText xml:space="preserve"> PAGEREF _Toc356082514 \h </w:instrText>
+            </w:r>
+            <w:r>
+              <w:rPr>
+                <w:noProof/>
+                <w:webHidden/>
+              </w:rPr>
+            </w:r>
+            <w:r>
+              <w:rPr>
+                <w:noProof/>
+                <w:webHidden/>
+              </w:rPr>
+              <w:fldChar w:fldCharType="separate"/>
+            </w:r>
+            <w:r>
+              <w:rPr>
+                <w:noProof/>
+                <w:webHidden/>
+              </w:rPr>
+              <w:t>10</w:t>
+            </w:r>
+            <w:r>
+              <w:rPr>
+                <w:noProof/>
+                <w:webHidden/>
               </w:rPr>
               <w:fldChar w:fldCharType="end"/>
             </w:r>
@@ -1386,24 +1508,51 @@
             <w:rPr>
               <w:rFonts w:eastAsiaTheme="minorEastAsia"/>
               <w:noProof/>
-              <w:sz w:val="24"/>
               <w:lang w:eastAsia="ru-RU"/>
             </w:rPr>
           </w:pPr>
-          <w:hyperlink w:anchor="_Toc355988664" w:history="1">
+          <w:hyperlink w:anchor="_Toc356082515" w:history="1">
             <w:r>
               <w:rPr>
                 <w:rStyle w:val="a4"/>
                 <w:noProof/>
-                <w:sz w:val="24"/>
-              </w:rPr>
-              <w:t>Список используемых источников</w:t>
+              </w:rPr>
+              <w:t>Список</w:t>
+            </w:r>
+            <w:r>
+              <w:rPr>
+                <w:rStyle w:val="a4"/>
+                <w:noProof/>
+                <w:lang w:val="en-US"/>
+              </w:rPr>
+              <w:t xml:space="preserve"> </w:t>
+            </w:r>
+            <w:r>
+              <w:rPr>
+                <w:rStyle w:val="a4"/>
+                <w:noProof/>
+              </w:rPr>
+              <w:t>используемых</w:t>
+            </w:r>
+            <w:r>
+              <w:rPr>
+                <w:rStyle w:val="a4"/>
+                <w:noProof/>
+                <w:lang w:val="en-US"/>
+              </w:rPr>
+              <w:t xml:space="preserve"> </w:t>
+            </w:r>
+            <w:r>
+              <w:rPr>
+                <w:rStyle w:val="a4"/>
+                <w:noProof/>
+              </w:rPr>
+              <w:t>источников</w:t>
             </w:r>
             <w:r>
               <w:rPr>
                 <w:noProof/>
                 <w:webHidden/>
-                <w:sz w:val="24"/>
               </w:rPr>
               <w:tab/>
             </w:r>
@@ -1411,7 +1560,6 @@
               <w:rPr>
                 <w:noProof/>
                 <w:webHidden/>
-                <w:sz w:val="24"/>
               </w:rPr>
               <w:fldChar w:fldCharType="begin"/>
             </w:r>
@@ -1419,22 +1567,19 @@
               <w:rPr>
                 <w:noProof/>
                 <w:webHidden/>
-                <w:sz w:val="24"/>
-              </w:rPr>
-              <w:instrText xml:space="preserve"> PAGEREF _Toc355988664 \h </w:instrText>
+              </w:rPr>
+              <w:instrText xml:space="preserve"> PAGEREF _Toc356082515 \h </w:instrText>
             </w:r>
             <w:r>
               <w:rPr>
                 <w:noProof/>
                 <w:webHidden/>
-                <w:sz w:val="24"/>
               </w:rPr>
             </w:r>
             <w:r>
               <w:rPr>
                 <w:noProof/>
                 <w:webHidden/>
-                <w:sz w:val="24"/>
               </w:rPr>
               <w:fldChar w:fldCharType="separate"/>
             </w:r>
@@ -1442,15 +1587,13 @@
               <w:rPr>
                 <w:noProof/>
                 <w:webHidden/>
-                <w:sz w:val="24"/>
-              </w:rPr>
-              <w:t>9</w:t>
+              </w:rPr>
+              <w:t>11</w:t>
             </w:r>
             <w:r>
               <w:rPr>
                 <w:noProof/>
                 <w:webHidden/>
-                <w:sz w:val="24"/>
               </w:rPr>
               <w:fldChar w:fldCharType="end"/>
             </w:r>
@@ -1517,12 +1660,11 @@
           <w:sz w:val="36"/>
         </w:rPr>
       </w:pPr>
-      <w:bookmarkStart w:id="0" w:name="_Toc355988654"/>
+      <w:bookmarkStart w:id="0" w:name="_Toc356082502"/>
       <w:r>
         <w:rPr>
           <w:sz w:val="36"/>
         </w:rPr>
-        <w:lastRenderedPageBreak/>
         <w:t>Введение</w:t>
       </w:r>
       <w:bookmarkEnd w:id="0"/>
@@ -1679,12 +1821,11 @@
           <w:sz w:val="36"/>
         </w:rPr>
       </w:pPr>
-      <w:bookmarkStart w:id="1" w:name="_Toc355988655"/>
+      <w:bookmarkStart w:id="1" w:name="_Toc356082503"/>
       <w:r>
         <w:rPr>
           <w:sz w:val="36"/>
         </w:rPr>
-        <w:lastRenderedPageBreak/>
         <w:t>Глава 1. Основные понятия и обзор существующих методов</w:t>
       </w:r>
       <w:bookmarkEnd w:id="1"/>
@@ -1697,7 +1838,7 @@
           <w:sz w:val="32"/>
         </w:rPr>
       </w:pPr>
-      <w:bookmarkStart w:id="2" w:name="_Toc355988656"/>
+      <w:bookmarkStart w:id="2" w:name="_Toc356082504"/>
       <w:r>
         <w:rPr>
           <w:bCs w:val="0"/>
@@ -1905,7 +2046,7 @@
           <w:sz w:val="32"/>
         </w:rPr>
       </w:pPr>
-      <w:bookmarkStart w:id="3" w:name="_Toc355988657"/>
+      <w:bookmarkStart w:id="3" w:name="_Toc356082505"/>
       <w:r>
         <w:rPr>
           <w:rStyle w:val="a6"/>
@@ -2084,6 +2225,7 @@
         <w:rPr>
           <w:sz w:val="24"/>
         </w:rPr>
+        <w:lastRenderedPageBreak/>
         <w:t>Запрашивают об этих сайтах различную информацию:</w:t>
       </w:r>
     </w:p>
@@ -2151,7 +2293,6 @@
         <w:rPr>
           <w:sz w:val="24"/>
         </w:rPr>
-        <w:lastRenderedPageBreak/>
         <w:t>Список ссылок со страницы</w:t>
       </w:r>
     </w:p>
@@ -2534,15 +2675,6 @@
     </w:p>
     <w:p>
       <w:pPr>
-        <w:spacing w:line="360" w:lineRule="auto"/>
-        <w:jc w:val="both"/>
-        <w:rPr>
-          <w:sz w:val="24"/>
-        </w:rPr>
-      </w:pPr>
-    </w:p>
-    <w:p>
-      <w:pPr>
         <w:pStyle w:val="1"/>
         <w:spacing w:line="360" w:lineRule="auto"/>
         <w:jc w:val="center"/>
@@ -2550,7 +2682,7 @@
           <w:sz w:val="36"/>
         </w:rPr>
       </w:pPr>
-      <w:bookmarkStart w:id="4" w:name="_Toc355988658"/>
+      <w:bookmarkStart w:id="4" w:name="_Toc356082506"/>
       <w:r>
         <w:rPr>
           <w:sz w:val="36"/>
@@ -2568,7 +2700,7 @@
       <w:r>
         <w:tab/>
       </w:r>
-      <w:bookmarkStart w:id="5" w:name="_Toc355988659"/>
+      <w:bookmarkStart w:id="5" w:name="_Toc356082507"/>
       <w:r>
         <w:rPr>
           <w:sz w:val="32"/>
@@ -2624,7 +2756,7 @@
         <w:spacing w:line="360" w:lineRule="auto"/>
         <w:ind w:firstLine="567"/>
       </w:pPr>
-      <w:bookmarkStart w:id="6" w:name="_Toc355988660"/>
+      <w:bookmarkStart w:id="6" w:name="_Toc356082508"/>
       <w:r>
         <w:rPr>
           <w:sz w:val="32"/>
@@ -2925,7 +3057,7 @@
           <w:sz w:val="32"/>
         </w:rPr>
       </w:pPr>
-      <w:bookmarkStart w:id="7" w:name="_Toc355988661"/>
+      <w:bookmarkStart w:id="7" w:name="_Toc356082509"/>
       <w:r>
         <w:rPr>
           <w:sz w:val="32"/>
@@ -3041,7 +3173,7 @@
           <w:sz w:val="32"/>
         </w:rPr>
       </w:pPr>
-      <w:bookmarkStart w:id="8" w:name="_Toc355988662"/>
+      <w:bookmarkStart w:id="8" w:name="_Toc356082510"/>
       <w:r>
         <w:rPr>
           <w:sz w:val="32"/>
@@ -3356,7 +3488,7 @@
           <w:sz w:val="36"/>
         </w:rPr>
       </w:pPr>
-      <w:bookmarkStart w:id="9" w:name="_Toc355988663"/>
+      <w:bookmarkStart w:id="9" w:name="_Toc356082511"/>
       <w:r>
         <w:rPr>
           <w:sz w:val="36"/>
@@ -3376,6 +3508,7 @@
           <w:sz w:val="32"/>
         </w:rPr>
       </w:pPr>
+      <w:bookmarkStart w:id="10" w:name="_Toc356082512"/>
       <w:r>
         <w:rPr>
           <w:sz w:val="32"/>
@@ -3388,6 +3521,7 @@
         </w:rPr>
         <w:t>Алгоритмы подбора пар</w:t>
       </w:r>
+      <w:bookmarkEnd w:id="10"/>
     </w:p>
     <w:p>
       <w:pPr>
@@ -4280,7 +4414,14 @@
             <w:rFonts w:ascii="Cambria Math" w:hAnsi="Cambria Math"/>
             <w:sz w:val="24"/>
           </w:rPr>
-          <m:t>1, h</m:t>
+          <m:t xml:space="preserve">1, </m:t>
+        </m:r>
+        <m:r>
+          <w:rPr>
+            <w:rFonts w:ascii="Cambria Math" w:hAnsi="Cambria Math"/>
+            <w:sz w:val="24"/>
+          </w:rPr>
+          <m:t>h</m:t>
         </m:r>
         <m:r>
           <w:rPr>
@@ -4526,15 +4667,7 @@
               <w:sz w:val="24"/>
               <w:lang w:val="en-US"/>
             </w:rPr>
-            <m:t>normalize</m:t>
-          </m:r>
-          <m:r>
-            <w:rPr>
-              <w:rFonts w:ascii="Cambria Math" w:hAnsi="Cambria Math"/>
-              <w:sz w:val="24"/>
-              <w:lang w:val="en-US"/>
-            </w:rPr>
-            <m:t>d</m:t>
+            <m:t>normalized</m:t>
           </m:r>
           <m:r>
             <w:rPr>
@@ -5080,6 +5213,7 @@
           <w:sz w:val="32"/>
         </w:rPr>
       </w:pPr>
+      <w:bookmarkStart w:id="11" w:name="_Toc356082513"/>
       <w:r>
         <w:rPr>
           <w:rFonts w:eastAsiaTheme="minorEastAsia"/>
@@ -5087,6 +5221,7 @@
         </w:rPr>
         <w:t>3.2. Проверка совпадения страниц</w:t>
       </w:r>
+      <w:bookmarkEnd w:id="11"/>
     </w:p>
     <w:p>
       <w:pPr>
@@ -5154,7 +5289,7 @@
               <w:sz w:val="24"/>
               <w:lang w:val="en-US"/>
             </w:rPr>
-            <m:t>www.google</m:t>
+            <m:t>www.googl</m:t>
           </m:r>
           <m:r>
             <w:rPr>
@@ -5162,55 +5297,7 @@
               <w:sz w:val="24"/>
               <w:lang w:val="en-US"/>
             </w:rPr>
-            <m:t>.</m:t>
-          </m:r>
-          <m:r>
-            <w:rPr>
-              <w:rFonts w:ascii="Cambria Math" w:hAnsi="Cambria Math"/>
-              <w:sz w:val="24"/>
-              <w:lang w:val="en-US"/>
-            </w:rPr>
-            <m:t>com</m:t>
-          </m:r>
-          <m:r>
-            <w:rPr>
-              <w:rFonts w:ascii="Cambria Math" w:hAnsi="Cambria Math"/>
-              <w:sz w:val="24"/>
-              <w:lang w:val="en-US"/>
-            </w:rPr>
-            <m:t>/</m:t>
-          </m:r>
-          <m:r>
-            <w:rPr>
-              <w:rFonts w:ascii="Cambria Math" w:hAnsi="Cambria Math"/>
-              <w:sz w:val="24"/>
-              <w:lang w:val="en-US"/>
-            </w:rPr>
-            <m:t>calendar</m:t>
-          </m:r>
-          <m:r>
-            <w:rPr>
-              <w:rFonts w:ascii="Cambria Math" w:hAnsi="Cambria Math"/>
-              <w:sz w:val="24"/>
-              <w:lang w:val="en-US"/>
-            </w:rPr>
-            <m:t>/</m:t>
-          </m:r>
-          <m:r>
-            <w:rPr>
-              <w:rFonts w:ascii="Cambria Math" w:hAnsi="Cambria Math"/>
-              <w:sz w:val="24"/>
-              <w:lang w:val="en-US"/>
-            </w:rPr>
-            <m:t>events</m:t>
-          </m:r>
-          <m:r>
-            <w:rPr>
-              <w:rFonts w:ascii="Cambria Math" w:hAnsi="Cambria Math"/>
-              <w:sz w:val="24"/>
-              <w:lang w:val="en-US"/>
-            </w:rPr>
-            <m:t>/     →   www.yandex.ru/calendar/events/</m:t>
+            <m:t>e.com/calendar/events/     →   www.yandex.ru/calendar/events/</m:t>
           </m:r>
         </m:oMath>
       </m:oMathPara>
@@ -5286,7 +5373,25 @@
           <w:sz w:val="24"/>
         </w:rPr>
         <w:lastRenderedPageBreak/>
-        <w:t xml:space="preserve">В данной работе для проверки страниц используется алгоритм </w:t>
+        <w:t xml:space="preserve">Другая идея состоит в том, чтобы брать только текст страницы и оценивать их сходство. </w:t>
+      </w:r>
+      <w:r>
+        <w:rPr>
+          <w:sz w:val="24"/>
+        </w:rPr>
+        <w:t xml:space="preserve">В данной работе для </w:t>
+      </w:r>
+      <w:r>
+        <w:rPr>
+          <w:sz w:val="24"/>
+        </w:rPr>
+        <w:t xml:space="preserve">такой </w:t>
+      </w:r>
+      <w:r>
+        <w:rPr>
+          <w:sz w:val="24"/>
+        </w:rPr>
+        <w:t xml:space="preserve">проверки страниц используется алгоритм </w:t>
       </w:r>
       <w:proofErr w:type="spellStart"/>
       <w:r>
@@ -5300,70 +5405,916 @@
         <w:rPr>
           <w:sz w:val="24"/>
         </w:rPr>
-        <w:t xml:space="preserve">. Он работает следующим образом. </w:t>
-      </w:r>
-      <w:bookmarkStart w:id="10" w:name="_GoBack"/>
-      <w:bookmarkEnd w:id="10"/>
-    </w:p>
-    <w:p>
-      <w:pPr>
+        <w:t>.</w:t>
+      </w:r>
+      <w:r>
+        <w:rPr>
+          <w:sz w:val="24"/>
+        </w:rPr>
+        <w:t xml:space="preserve"> Он работает следующим образом. Несколько подряд идущих слов в тексте объединяются в кортежи, называемые чешуйками </w:t>
+      </w:r>
+      <w:r>
+        <w:rPr>
+          <w:sz w:val="24"/>
+        </w:rPr>
+        <w:t>(</w:t>
+      </w:r>
+      <w:r>
+        <w:rPr>
+          <w:sz w:val="24"/>
+          <w:lang w:val="en-US"/>
+        </w:rPr>
+        <w:t>shingles</w:t>
+      </w:r>
+      <w:r>
+        <w:rPr>
+          <w:sz w:val="24"/>
+        </w:rPr>
+        <w:t xml:space="preserve">). </w:t>
+      </w:r>
+      <w:r>
+        <w:rPr>
+          <w:sz w:val="24"/>
+        </w:rPr>
+        <w:t xml:space="preserve">При этом выборка происходит внахлест. Например, для текста «а роза упала на лапу </w:t>
+      </w:r>
+      <w:proofErr w:type="spellStart"/>
+      <w:r>
+        <w:rPr>
+          <w:sz w:val="24"/>
+        </w:rPr>
+        <w:t>а</w:t>
+      </w:r>
+      <w:r>
+        <w:rPr>
+          <w:sz w:val="24"/>
+        </w:rPr>
+        <w:t>зора</w:t>
+      </w:r>
+      <w:proofErr w:type="spellEnd"/>
+      <w:r>
+        <w:rPr>
+          <w:sz w:val="24"/>
+        </w:rPr>
+        <w:t>» можно получить три 4-шингла</w:t>
+      </w:r>
+      <w:r>
+        <w:rPr>
+          <w:sz w:val="24"/>
+        </w:rPr>
+        <w:t xml:space="preserve"> (4 — это количество слов в кортеже)</w:t>
+      </w:r>
+      <w:r>
+        <w:rPr>
+          <w:sz w:val="24"/>
+        </w:rPr>
+        <w:t>:</w:t>
+      </w:r>
+    </w:p>
+    <w:p>
+      <w:pPr>
+        <w:pStyle w:val="a3"/>
+        <w:numPr>
+          <w:ilvl w:val="0"/>
+          <w:numId w:val="26"/>
+        </w:numPr>
         <w:spacing w:line="360" w:lineRule="auto"/>
-        <w:ind w:left="708"/>
         <w:jc w:val="both"/>
         <w:rPr>
-          <w:sz w:val="28"/>
-        </w:rPr>
-      </w:pPr>
-    </w:p>
-    <w:p>
-      <w:pPr>
-        <w:ind w:firstLine="708"/>
-      </w:pPr>
-    </w:p>
-    <w:p>
-      <w:pPr>
-        <w:ind w:firstLine="708"/>
-      </w:pPr>
-    </w:p>
-    <w:p>
-      <w:pPr>
-        <w:ind w:firstLine="708"/>
-      </w:pPr>
-    </w:p>
-    <w:p>
-      <w:pPr>
-        <w:ind w:firstLine="708"/>
-      </w:pPr>
-    </w:p>
-    <w:p>
-      <w:pPr>
-        <w:ind w:firstLine="708"/>
-      </w:pPr>
-    </w:p>
-    <w:p>
-      <w:pPr>
-        <w:ind w:firstLine="708"/>
-      </w:pPr>
-    </w:p>
-    <w:p>
-      <w:pPr>
-        <w:ind w:firstLine="708"/>
-      </w:pPr>
-    </w:p>
-    <w:p>
-      <w:pPr>
-        <w:ind w:firstLine="708"/>
-      </w:pPr>
-    </w:p>
-    <w:p>
-      <w:pPr>
-        <w:ind w:firstLine="708"/>
-      </w:pPr>
-    </w:p>
-    <w:p>
-      <w:pPr>
-        <w:ind w:firstLine="708"/>
-      </w:pPr>
+          <w:sz w:val="24"/>
+        </w:rPr>
+      </w:pPr>
+      <w:r>
+        <w:rPr>
+          <w:sz w:val="24"/>
+        </w:rPr>
+        <w:t xml:space="preserve">(а, роза, упала, </w:t>
+      </w:r>
+      <w:proofErr w:type="gramStart"/>
+      <w:r>
+        <w:rPr>
+          <w:sz w:val="24"/>
+        </w:rPr>
+        <w:t>на</w:t>
+      </w:r>
+      <w:proofErr w:type="gramEnd"/>
+      <w:r>
+        <w:rPr>
+          <w:sz w:val="24"/>
+        </w:rPr>
+        <w:t>)</w:t>
+      </w:r>
+    </w:p>
+    <w:p>
+      <w:pPr>
+        <w:pStyle w:val="a3"/>
+        <w:numPr>
+          <w:ilvl w:val="0"/>
+          <w:numId w:val="26"/>
+        </w:numPr>
+        <w:spacing w:line="360" w:lineRule="auto"/>
+        <w:jc w:val="both"/>
+        <w:rPr>
+          <w:sz w:val="24"/>
+        </w:rPr>
+      </w:pPr>
+      <w:r>
+        <w:rPr>
+          <w:sz w:val="24"/>
+        </w:rPr>
+        <w:t>(роза, упала, на, лапу)</w:t>
+      </w:r>
+    </w:p>
+    <w:p>
+      <w:pPr>
+        <w:pStyle w:val="a3"/>
+        <w:numPr>
+          <w:ilvl w:val="0"/>
+          <w:numId w:val="26"/>
+        </w:numPr>
+        <w:spacing w:line="360" w:lineRule="auto"/>
+        <w:jc w:val="both"/>
+        <w:rPr>
+          <w:sz w:val="24"/>
+        </w:rPr>
+      </w:pPr>
+      <w:r>
+        <w:rPr>
+          <w:sz w:val="24"/>
+        </w:rPr>
+        <w:t xml:space="preserve">(упала, на, лапу, </w:t>
+      </w:r>
+      <w:proofErr w:type="spellStart"/>
+      <w:r>
+        <w:rPr>
+          <w:sz w:val="24"/>
+        </w:rPr>
+        <w:t>азора</w:t>
+      </w:r>
+      <w:proofErr w:type="spellEnd"/>
+      <w:r>
+        <w:rPr>
+          <w:sz w:val="24"/>
+        </w:rPr>
+        <w:t>)</w:t>
+      </w:r>
+    </w:p>
+    <w:p>
+      <w:pPr>
+        <w:spacing w:line="360" w:lineRule="auto"/>
+        <w:ind w:firstLine="284"/>
+        <w:jc w:val="both"/>
+        <w:rPr>
+          <w:sz w:val="24"/>
+        </w:rPr>
+      </w:pPr>
+      <w:r>
+        <w:rPr>
+          <w:sz w:val="24"/>
+        </w:rPr>
+        <w:t xml:space="preserve">Для каждой страницы </w:t>
+      </w:r>
+      <w:r>
+        <w:rPr>
+          <w:sz w:val="24"/>
+          <w:lang w:val="en-US"/>
+        </w:rPr>
+        <w:t>page</w:t>
+      </w:r>
+      <w:r>
+        <w:rPr>
+          <w:sz w:val="24"/>
+        </w:rPr>
+        <w:t xml:space="preserve">1 и </w:t>
+      </w:r>
+      <w:r>
+        <w:rPr>
+          <w:sz w:val="24"/>
+          <w:lang w:val="en-US"/>
+        </w:rPr>
+        <w:t>page</w:t>
+      </w:r>
+      <w:r>
+        <w:rPr>
+          <w:sz w:val="24"/>
+        </w:rPr>
+        <w:t xml:space="preserve">2 строятся множества </w:t>
+      </w:r>
+      <w:proofErr w:type="spellStart"/>
+      <w:r>
+        <w:rPr>
+          <w:sz w:val="24"/>
+        </w:rPr>
+        <w:t>шинглов</w:t>
+      </w:r>
+      <w:proofErr w:type="spellEnd"/>
+      <w:r>
+        <w:rPr>
+          <w:sz w:val="24"/>
+        </w:rPr>
+        <w:t xml:space="preserve"> </w:t>
+      </w:r>
+      <m:oMath>
+        <m:sSub>
+          <m:sSubPr>
+            <m:ctrlPr>
+              <w:rPr>
+                <w:rFonts w:ascii="Cambria Math" w:hAnsi="Cambria Math"/>
+                <w:i/>
+                <w:sz w:val="24"/>
+              </w:rPr>
+            </m:ctrlPr>
+          </m:sSubPr>
+          <m:e>
+            <m:r>
+              <w:rPr>
+                <w:rFonts w:ascii="Cambria Math" w:hAnsi="Cambria Math"/>
+                <w:sz w:val="24"/>
+                <w:lang w:val="en-US"/>
+              </w:rPr>
+              <m:t>S</m:t>
+            </m:r>
+            <m:ctrlPr>
+              <w:rPr>
+                <w:rFonts w:ascii="Cambria Math" w:hAnsi="Cambria Math"/>
+                <w:i/>
+                <w:sz w:val="24"/>
+                <w:lang w:val="en-US"/>
+              </w:rPr>
+            </m:ctrlPr>
+          </m:e>
+          <m:sub>
+            <m:r>
+              <w:rPr>
+                <w:rFonts w:ascii="Cambria Math" w:hAnsi="Cambria Math"/>
+                <w:sz w:val="24"/>
+              </w:rPr>
+              <m:t>1</m:t>
+            </m:r>
+          </m:sub>
+        </m:sSub>
+      </m:oMath>
+      <w:r>
+        <w:rPr>
+          <w:sz w:val="24"/>
+        </w:rPr>
+        <w:t xml:space="preserve"> </w:t>
+      </w:r>
+      <w:r>
+        <w:rPr>
+          <w:sz w:val="24"/>
+        </w:rPr>
+        <w:t xml:space="preserve">и </w:t>
+      </w:r>
+      <m:oMath>
+        <m:sSub>
+          <m:sSubPr>
+            <m:ctrlPr>
+              <w:rPr>
+                <w:rFonts w:ascii="Cambria Math" w:hAnsi="Cambria Math"/>
+                <w:i/>
+                <w:sz w:val="24"/>
+              </w:rPr>
+            </m:ctrlPr>
+          </m:sSubPr>
+          <m:e>
+            <m:r>
+              <w:rPr>
+                <w:rFonts w:ascii="Cambria Math" w:hAnsi="Cambria Math"/>
+                <w:sz w:val="24"/>
+                <w:lang w:val="en-US"/>
+              </w:rPr>
+              <m:t>S</m:t>
+            </m:r>
+            <m:ctrlPr>
+              <w:rPr>
+                <w:rFonts w:ascii="Cambria Math" w:hAnsi="Cambria Math"/>
+                <w:i/>
+                <w:sz w:val="24"/>
+                <w:lang w:val="en-US"/>
+              </w:rPr>
+            </m:ctrlPr>
+          </m:e>
+          <m:sub>
+            <m:r>
+              <w:rPr>
+                <w:rFonts w:ascii="Cambria Math" w:hAnsi="Cambria Math"/>
+                <w:sz w:val="24"/>
+              </w:rPr>
+              <m:t>2</m:t>
+            </m:r>
+          </m:sub>
+        </m:sSub>
+      </m:oMath>
+      <w:r>
+        <w:rPr>
+          <w:sz w:val="24"/>
+        </w:rPr>
+        <w:t>, которые встретились в тексте</w:t>
+      </w:r>
+      <w:r>
+        <w:rPr>
+          <w:sz w:val="24"/>
+        </w:rPr>
+        <w:t>. На основе этих множеств вычисляется оценка сходства:</w:t>
+      </w:r>
+    </w:p>
+    <w:p>
+      <w:pPr>
+        <w:spacing w:line="360" w:lineRule="auto"/>
+        <w:jc w:val="center"/>
+        <w:rPr>
+          <w:rFonts w:ascii="Cambria Math" w:hAnsi="Cambria Math"/>
+          <w:sz w:val="24"/>
+          <w:lang w:val="en-US"/>
+          <w:oMath/>
+        </w:rPr>
+      </w:pPr>
+      <m:oMathPara>
+        <m:oMath>
+          <m:r>
+            <w:rPr>
+              <w:rFonts w:ascii="Cambria Math" w:hAnsi="Cambria Math"/>
+              <w:sz w:val="24"/>
+              <w:lang w:val="en-US"/>
+            </w:rPr>
+            <m:t>resemblance</m:t>
+          </m:r>
+          <m:d>
+            <m:dPr>
+              <m:ctrlPr>
+                <w:rPr>
+                  <w:rFonts w:ascii="Cambria Math" w:hAnsi="Cambria Math"/>
+                  <w:i/>
+                  <w:sz w:val="24"/>
+                  <w:lang w:val="en-US"/>
+                </w:rPr>
+              </m:ctrlPr>
+            </m:dPr>
+            <m:e>
+              <m:sSub>
+                <m:sSubPr>
+                  <m:ctrlPr>
+                    <w:rPr>
+                      <w:rFonts w:ascii="Cambria Math" w:hAnsi="Cambria Math"/>
+                      <w:i/>
+                      <w:sz w:val="24"/>
+                      <w:lang w:val="en-US"/>
+                    </w:rPr>
+                  </m:ctrlPr>
+                </m:sSubPr>
+                <m:e>
+                  <m:r>
+                    <w:rPr>
+                      <w:rFonts w:ascii="Cambria Math" w:hAnsi="Cambria Math"/>
+                      <w:sz w:val="24"/>
+                      <w:lang w:val="en-US"/>
+                    </w:rPr>
+                    <m:t>S</m:t>
+                  </m:r>
+                </m:e>
+                <m:sub>
+                  <m:r>
+                    <w:rPr>
+                      <w:rFonts w:ascii="Cambria Math" w:hAnsi="Cambria Math"/>
+                      <w:sz w:val="24"/>
+                      <w:lang w:val="en-US"/>
+                    </w:rPr>
+                    <m:t>1</m:t>
+                  </m:r>
+                </m:sub>
+              </m:sSub>
+              <m:r>
+                <w:rPr>
+                  <w:rFonts w:ascii="Cambria Math" w:hAnsi="Cambria Math"/>
+                  <w:sz w:val="24"/>
+                  <w:lang w:val="en-US"/>
+                </w:rPr>
+                <m:t>,</m:t>
+              </m:r>
+              <m:sSub>
+                <m:sSubPr>
+                  <m:ctrlPr>
+                    <w:rPr>
+                      <w:rFonts w:ascii="Cambria Math" w:hAnsi="Cambria Math"/>
+                      <w:i/>
+                      <w:sz w:val="24"/>
+                      <w:lang w:val="en-US"/>
+                    </w:rPr>
+                  </m:ctrlPr>
+                </m:sSubPr>
+                <m:e>
+                  <m:r>
+                    <w:rPr>
+                      <w:rFonts w:ascii="Cambria Math" w:hAnsi="Cambria Math"/>
+                      <w:sz w:val="24"/>
+                      <w:lang w:val="en-US"/>
+                    </w:rPr>
+                    <m:t>S</m:t>
+                  </m:r>
+                </m:e>
+                <m:sub>
+                  <m:r>
+                    <w:rPr>
+                      <w:rFonts w:ascii="Cambria Math" w:hAnsi="Cambria Math"/>
+                      <w:sz w:val="24"/>
+                      <w:lang w:val="en-US"/>
+                    </w:rPr>
+                    <m:t>2</m:t>
+                  </m:r>
+                </m:sub>
+              </m:sSub>
+            </m:e>
+          </m:d>
+          <m:r>
+            <w:rPr>
+              <w:rFonts w:ascii="Cambria Math" w:hAnsi="Cambria Math"/>
+              <w:sz w:val="24"/>
+              <w:lang w:val="en-US"/>
+            </w:rPr>
+            <m:t>=</m:t>
+          </m:r>
+          <m:f>
+            <m:fPr>
+              <m:ctrlPr>
+                <w:rPr>
+                  <w:rFonts w:ascii="Cambria Math" w:hAnsi="Cambria Math"/>
+                  <w:i/>
+                  <w:sz w:val="24"/>
+                  <w:lang w:val="en-US"/>
+                </w:rPr>
+              </m:ctrlPr>
+            </m:fPr>
+            <m:num>
+              <m:r>
+                <w:rPr>
+                  <w:rFonts w:ascii="Cambria Math" w:hAnsi="Cambria Math"/>
+                  <w:sz w:val="24"/>
+                  <w:lang w:val="en-US"/>
+                </w:rPr>
+                <m:t>|</m:t>
+              </m:r>
+              <m:sSub>
+                <m:sSubPr>
+                  <m:ctrlPr>
+                    <w:rPr>
+                      <w:rFonts w:ascii="Cambria Math" w:hAnsi="Cambria Math"/>
+                      <w:i/>
+                      <w:sz w:val="24"/>
+                      <w:lang w:val="en-US"/>
+                    </w:rPr>
+                  </m:ctrlPr>
+                </m:sSubPr>
+                <m:e>
+                  <m:r>
+                    <w:rPr>
+                      <w:rFonts w:ascii="Cambria Math" w:hAnsi="Cambria Math"/>
+                      <w:sz w:val="24"/>
+                      <w:lang w:val="en-US"/>
+                    </w:rPr>
+                    <m:t>S</m:t>
+                  </m:r>
+                </m:e>
+                <m:sub>
+                  <m:r>
+                    <w:rPr>
+                      <w:rFonts w:ascii="Cambria Math" w:hAnsi="Cambria Math"/>
+                      <w:sz w:val="24"/>
+                      <w:lang w:val="en-US"/>
+                    </w:rPr>
+                    <m:t>1</m:t>
+                  </m:r>
+                </m:sub>
+              </m:sSub>
+              <m:sSub>
+                <m:sSubPr>
+                  <m:ctrlPr>
+                    <w:rPr>
+                      <w:rFonts w:ascii="Cambria Math" w:hAnsi="Cambria Math"/>
+                      <w:i/>
+                      <w:sz w:val="24"/>
+                      <w:lang w:val="en-US"/>
+                    </w:rPr>
+                  </m:ctrlPr>
+                </m:sSubPr>
+                <m:e>
+                  <m:r>
+                    <w:rPr>
+                      <w:rFonts w:ascii="Cambria Math" w:hAnsi="Cambria Math"/>
+                      <w:sz w:val="24"/>
+                      <w:lang w:val="en-US"/>
+                    </w:rPr>
+                    <m:t>∩S</m:t>
+                  </m:r>
+                </m:e>
+                <m:sub>
+                  <m:r>
+                    <w:rPr>
+                      <w:rFonts w:ascii="Cambria Math" w:hAnsi="Cambria Math"/>
+                      <w:sz w:val="24"/>
+                      <w:lang w:val="en-US"/>
+                    </w:rPr>
+                    <m:t>2</m:t>
+                  </m:r>
+                </m:sub>
+              </m:sSub>
+              <m:r>
+                <w:rPr>
+                  <w:rFonts w:ascii="Cambria Math" w:hAnsi="Cambria Math"/>
+                  <w:sz w:val="24"/>
+                  <w:lang w:val="en-US"/>
+                </w:rPr>
+                <m:t>|</m:t>
+              </m:r>
+            </m:num>
+            <m:den>
+              <m:sSub>
+                <m:sSubPr>
+                  <m:ctrlPr>
+                    <w:rPr>
+                      <w:rFonts w:ascii="Cambria Math" w:hAnsi="Cambria Math"/>
+                      <w:i/>
+                      <w:sz w:val="24"/>
+                      <w:lang w:val="en-US"/>
+                    </w:rPr>
+                  </m:ctrlPr>
+                </m:sSubPr>
+                <m:e>
+                  <m:r>
+                    <w:rPr>
+                      <w:rFonts w:ascii="Cambria Math" w:hAnsi="Cambria Math"/>
+                      <w:sz w:val="24"/>
+                      <w:lang w:val="en-US"/>
+                    </w:rPr>
+                    <m:t>|S</m:t>
+                  </m:r>
+                </m:e>
+                <m:sub>
+                  <m:r>
+                    <w:rPr>
+                      <w:rFonts w:ascii="Cambria Math" w:hAnsi="Cambria Math"/>
+                      <w:sz w:val="24"/>
+                      <w:lang w:val="en-US"/>
+                    </w:rPr>
+                    <m:t>1</m:t>
+                  </m:r>
+                </m:sub>
+              </m:sSub>
+              <m:r>
+                <w:rPr>
+                  <w:rFonts w:ascii="Cambria Math" w:hAnsi="Cambria Math"/>
+                  <w:sz w:val="24"/>
+                  <w:lang w:val="en-US"/>
+                </w:rPr>
+                <m:t>∪</m:t>
+              </m:r>
+              <m:sSub>
+                <m:sSubPr>
+                  <m:ctrlPr>
+                    <w:rPr>
+                      <w:rFonts w:ascii="Cambria Math" w:hAnsi="Cambria Math"/>
+                      <w:i/>
+                      <w:sz w:val="24"/>
+                      <w:lang w:val="en-US"/>
+                    </w:rPr>
+                  </m:ctrlPr>
+                </m:sSubPr>
+                <m:e>
+                  <m:r>
+                    <w:rPr>
+                      <w:rFonts w:ascii="Cambria Math" w:hAnsi="Cambria Math"/>
+                      <w:sz w:val="24"/>
+                      <w:lang w:val="en-US"/>
+                    </w:rPr>
+                    <m:t>S</m:t>
+                  </m:r>
+                </m:e>
+                <m:sub>
+                  <m:r>
+                    <w:rPr>
+                      <w:rFonts w:ascii="Cambria Math" w:hAnsi="Cambria Math"/>
+                      <w:sz w:val="24"/>
+                      <w:lang w:val="en-US"/>
+                    </w:rPr>
+                    <m:t>2</m:t>
+                  </m:r>
+                </m:sub>
+              </m:sSub>
+              <m:r>
+                <w:rPr>
+                  <w:rFonts w:ascii="Cambria Math" w:hAnsi="Cambria Math"/>
+                  <w:sz w:val="24"/>
+                  <w:lang w:val="en-US"/>
+                </w:rPr>
+                <m:t>|</m:t>
+              </m:r>
+            </m:den>
+          </m:f>
+        </m:oMath>
+      </m:oMathPara>
+    </w:p>
+    <w:p>
+      <w:pPr>
+        <w:spacing w:line="360" w:lineRule="auto"/>
+        <w:ind w:firstLine="284"/>
+        <w:jc w:val="both"/>
+        <w:rPr>
+          <w:rFonts w:eastAsiaTheme="minorEastAsia"/>
+          <w:sz w:val="24"/>
+        </w:rPr>
+      </w:pPr>
+      <w:r>
+        <w:rPr>
+          <w:sz w:val="24"/>
+        </w:rPr>
+        <w:t xml:space="preserve">Нетрудно заметить, что эта оценка лежит в интервале </w:t>
+      </w:r>
+      <m:oMath>
+        <m:r>
+          <w:rPr>
+            <w:rFonts w:ascii="Cambria Math" w:hAnsi="Cambria Math"/>
+            <w:sz w:val="24"/>
+          </w:rPr>
+          <m:t>[0; 1]</m:t>
+        </m:r>
+      </m:oMath>
+      <w:r>
+        <w:rPr>
+          <w:rFonts w:eastAsiaTheme="minorEastAsia"/>
+          <w:sz w:val="24"/>
+        </w:rPr>
+        <w:t>, при этом 1 соответствует идентичности страниц, а 0 полному различию.</w:t>
+      </w:r>
+    </w:p>
+    <w:p>
+      <w:pPr>
+        <w:spacing w:line="360" w:lineRule="auto"/>
+        <w:ind w:firstLine="284"/>
+        <w:jc w:val="both"/>
+        <w:rPr>
+          <w:rFonts w:eastAsiaTheme="minorEastAsia"/>
+          <w:sz w:val="24"/>
+        </w:rPr>
+      </w:pPr>
+      <w:proofErr w:type="gramStart"/>
+      <w:r>
+        <w:rPr>
+          <w:rFonts w:eastAsiaTheme="minorEastAsia"/>
+          <w:sz w:val="24"/>
+        </w:rPr>
+        <w:t>Проверив</w:t>
+      </w:r>
+      <w:proofErr w:type="gramEnd"/>
+      <w:r>
+        <w:rPr>
+          <w:rFonts w:eastAsiaTheme="minorEastAsia"/>
+          <w:sz w:val="24"/>
+        </w:rPr>
+        <w:t xml:space="preserve"> таким образом для пары сайтов предлагаемые пары страниц на сходство, можно сделать итоговое предположение о том, действительно ли сайты являются зеркалами. Если более 70 процентов страниц оказывались похожими более</w:t>
+      </w:r>
+      <w:proofErr w:type="gramStart"/>
+      <w:r>
+        <w:rPr>
+          <w:rFonts w:eastAsiaTheme="minorEastAsia"/>
+          <w:sz w:val="24"/>
+        </w:rPr>
+        <w:t>,</w:t>
+      </w:r>
+      <w:proofErr w:type="gramEnd"/>
+      <w:r>
+        <w:rPr>
+          <w:rFonts w:eastAsiaTheme="minorEastAsia"/>
+          <w:sz w:val="24"/>
+        </w:rPr>
+        <w:t xml:space="preserve"> чем на 0.5, то сайты признаются зеркалами.</w:t>
+      </w:r>
+    </w:p>
+    <w:p>
+      <w:pPr>
+        <w:pStyle w:val="2"/>
+        <w:spacing w:line="360" w:lineRule="auto"/>
+        <w:ind w:firstLine="567"/>
+        <w:rPr>
+          <w:sz w:val="32"/>
+        </w:rPr>
+      </w:pPr>
+      <w:bookmarkStart w:id="12" w:name="_Toc356082514"/>
+      <w:r>
+        <w:rPr>
+          <w:sz w:val="32"/>
+        </w:rPr>
+        <w:t>3.3. Диаграмма классов системы</w:t>
+      </w:r>
+      <w:bookmarkEnd w:id="12"/>
+    </w:p>
+    <w:p>
+      <w:pPr>
+        <w:spacing w:line="360" w:lineRule="auto"/>
+        <w:ind w:firstLine="284"/>
+        <w:jc w:val="both"/>
+        <w:rPr>
+          <w:sz w:val="24"/>
+        </w:rPr>
+      </w:pPr>
+      <w:r>
+        <w:rPr>
+          <w:sz w:val="24"/>
+        </w:rPr>
+        <w:t xml:space="preserve">На этой диаграмме можно увидеть взаимодействие компонентов системы. Для проверки список с </w:t>
+      </w:r>
+      <w:r>
+        <w:rPr>
+          <w:sz w:val="24"/>
+          <w:lang w:val="en-US"/>
+        </w:rPr>
+        <w:t>URL</w:t>
+      </w:r>
+      <w:r>
+        <w:rPr>
+          <w:sz w:val="24"/>
+        </w:rPr>
+        <w:t>-</w:t>
+      </w:r>
+      <w:r>
+        <w:rPr>
+          <w:sz w:val="24"/>
+        </w:rPr>
+        <w:t xml:space="preserve">адресами передается в </w:t>
+      </w:r>
+      <w:r>
+        <w:rPr>
+          <w:sz w:val="24"/>
+          <w:lang w:val="en-US"/>
+        </w:rPr>
+        <w:t>Classifier</w:t>
+      </w:r>
+      <w:r>
+        <w:rPr>
+          <w:sz w:val="24"/>
+        </w:rPr>
+        <w:t xml:space="preserve">, </w:t>
+      </w:r>
+      <w:r>
+        <w:rPr>
+          <w:sz w:val="24"/>
+        </w:rPr>
+        <w:t xml:space="preserve">который делегирует составление списков классам, реализующим интерфейс </w:t>
+      </w:r>
+      <w:proofErr w:type="spellStart"/>
+      <w:r>
+        <w:rPr>
+          <w:sz w:val="24"/>
+          <w:lang w:val="en-US"/>
+        </w:rPr>
+        <w:t>IComparator</w:t>
+      </w:r>
+      <w:proofErr w:type="spellEnd"/>
+      <w:r>
+        <w:rPr>
+          <w:sz w:val="24"/>
+        </w:rPr>
+        <w:t xml:space="preserve">. После этого он соединяет полученные списки пар </w:t>
+      </w:r>
+      <w:proofErr w:type="gramStart"/>
+      <w:r>
+        <w:rPr>
+          <w:sz w:val="24"/>
+        </w:rPr>
+        <w:t>в</w:t>
+      </w:r>
+      <w:proofErr w:type="gramEnd"/>
+      <w:r>
+        <w:rPr>
+          <w:sz w:val="24"/>
+        </w:rPr>
+        <w:t xml:space="preserve"> </w:t>
+      </w:r>
+      <w:proofErr w:type="gramStart"/>
+      <w:r>
+        <w:rPr>
+          <w:sz w:val="24"/>
+        </w:rPr>
+        <w:t>единый</w:t>
+      </w:r>
+      <w:proofErr w:type="gramEnd"/>
+      <w:r>
+        <w:rPr>
+          <w:sz w:val="24"/>
+        </w:rPr>
+        <w:t xml:space="preserve"> и передает каждую его пару на обработку классу </w:t>
+      </w:r>
+      <w:r>
+        <w:rPr>
+          <w:sz w:val="24"/>
+          <w:lang w:val="en-US"/>
+        </w:rPr>
+        <w:t>Checker</w:t>
+      </w:r>
+      <w:r>
+        <w:rPr>
+          <w:sz w:val="24"/>
+        </w:rPr>
+        <w:t xml:space="preserve">. Получив итоговые результаты, </w:t>
+      </w:r>
+      <w:r>
+        <w:rPr>
+          <w:sz w:val="24"/>
+          <w:lang w:val="en-US"/>
+        </w:rPr>
+        <w:t>Classifier</w:t>
+      </w:r>
+      <w:r>
+        <w:rPr>
+          <w:sz w:val="24"/>
+        </w:rPr>
+        <w:t xml:space="preserve"> </w:t>
+      </w:r>
+      <w:r>
+        <w:rPr>
+          <w:sz w:val="24"/>
+        </w:rPr>
+        <w:t>выдает итоговый список пар, которые с наибольшей вероятностью являются зеркалами.</w:t>
+      </w:r>
+    </w:p>
+    <w:p>
+      <w:pPr>
+        <w:spacing w:after="0" w:line="240" w:lineRule="auto"/>
+        <w:jc w:val="center"/>
+      </w:pPr>
+      <w:r>
+        <w:rPr>
+          <w:rFonts w:eastAsiaTheme="minorEastAsia"/>
+          <w:noProof/>
+          <w:sz w:val="24"/>
+          <w:lang w:eastAsia="ru-RU"/>
+        </w:rPr>
+        <w:lastRenderedPageBreak/>
+        <w:drawing>
+          <wp:inline distT="0" distB="0" distL="0" distR="0">
+            <wp:extent cx="5932805" cy="4316730"/>
+            <wp:effectExtent l="0" t="0" r="0" b="7620"/>
+            <wp:docPr id="2" name="Рисунок 2" descr="D:\workspace\DuplicateSearcher\final\diagram.jpg"/>
+            <wp:cNvGraphicFramePr>
+              <a:graphicFrameLocks xmlns:a="http://schemas.openxmlformats.org/drawingml/2006/main" noChangeAspect="1"/>
+            </wp:cNvGraphicFramePr>
+            <a:graphic xmlns:a="http://schemas.openxmlformats.org/drawingml/2006/main">
+              <a:graphicData uri="http://schemas.openxmlformats.org/drawingml/2006/picture">
+                <pic:pic xmlns:pic="http://schemas.openxmlformats.org/drawingml/2006/picture">
+                  <pic:nvPicPr>
+                    <pic:cNvPr id="0" name="Picture 2" descr="D:\workspace\DuplicateSearcher\final\diagram.jpg"/>
+                    <pic:cNvPicPr>
+                      <a:picLocks noChangeAspect="1" noChangeArrowheads="1"/>
+                    </pic:cNvPicPr>
+                  </pic:nvPicPr>
+                  <pic:blipFill>
+                    <a:blip r:embed="rId8">
+                      <a:extLst>
+                        <a:ext uri="{28A0092B-C50C-407E-A947-70E740481C1C}">
+                          <a14:useLocalDpi xmlns:a14="http://schemas.microsoft.com/office/drawing/2010/main" val="0"/>
+                        </a:ext>
+                      </a:extLst>
+                    </a:blip>
+                    <a:srcRect/>
+                    <a:stretch>
+                      <a:fillRect/>
+                    </a:stretch>
+                  </pic:blipFill>
+                  <pic:spPr bwMode="auto">
+                    <a:xfrm>
+                      <a:off x="0" y="0"/>
+                      <a:ext cx="5932805" cy="4316730"/>
+                    </a:xfrm>
+                    <a:prstGeom prst="rect">
+                      <a:avLst/>
+                    </a:prstGeom>
+                    <a:noFill/>
+                    <a:ln>
+                      <a:noFill/>
+                    </a:ln>
+                  </pic:spPr>
+                </pic:pic>
+              </a:graphicData>
+            </a:graphic>
+          </wp:inline>
+        </w:drawing>
+      </w:r>
+    </w:p>
+    <w:p>
+      <w:pPr>
+        <w:spacing w:after="0" w:line="240" w:lineRule="auto"/>
+        <w:jc w:val="center"/>
+        <w:rPr>
+          <w:b/>
+          <w:sz w:val="20"/>
+        </w:rPr>
+      </w:pPr>
+      <w:r>
+        <w:rPr>
+          <w:b/>
+          <w:sz w:val="20"/>
+        </w:rPr>
+        <w:t>Рис. 3. Диаграмма классов системы</w:t>
+      </w:r>
     </w:p>
     <w:p>
       <w:pPr>
@@ -5429,17 +6380,8 @@
       </w:pPr>
     </w:p>
     <w:p>
-      <w:pPr>
-        <w:pStyle w:val="1"/>
-        <w:rPr>
-          <w:rFonts w:asciiTheme="minorHAnsi" w:eastAsiaTheme="minorHAnsi" w:hAnsiTheme="minorHAnsi" w:cstheme="minorBidi"/>
-          <w:b w:val="0"/>
-          <w:bCs w:val="0"/>
-          <w:color w:val="auto"/>
-          <w:sz w:val="22"/>
-          <w:szCs w:val="22"/>
-        </w:rPr>
-      </w:pPr>
+      <w:bookmarkStart w:id="13" w:name="_GoBack"/>
+      <w:bookmarkEnd w:id="13"/>
     </w:p>
     <w:p/>
     <w:p>
@@ -5448,9 +6390,10 @@
         <w:jc w:val="center"/>
         <w:rPr>
           <w:sz w:val="36"/>
-        </w:rPr>
-      </w:pPr>
-      <w:bookmarkStart w:id="11" w:name="_Toc355988664"/>
+          <w:lang w:val="en-US"/>
+        </w:rPr>
+      </w:pPr>
+      <w:bookmarkStart w:id="14" w:name="_Toc356082515"/>
       <w:r>
         <w:rPr>
           <w:sz w:val="36"/>
@@ -5462,9 +6405,35 @@
         <w:rPr>
           <w:sz w:val="36"/>
         </w:rPr>
-        <w:t>писок используемых источников</w:t>
-      </w:r>
-      <w:bookmarkEnd w:id="11"/>
+        <w:t>писок</w:t>
+      </w:r>
+      <w:r>
+        <w:rPr>
+          <w:sz w:val="36"/>
+          <w:lang w:val="en-US"/>
+        </w:rPr>
+        <w:t xml:space="preserve"> </w:t>
+      </w:r>
+      <w:r>
+        <w:rPr>
+          <w:sz w:val="36"/>
+        </w:rPr>
+        <w:t>используемых</w:t>
+      </w:r>
+      <w:r>
+        <w:rPr>
+          <w:sz w:val="36"/>
+          <w:lang w:val="en-US"/>
+        </w:rPr>
+        <w:t xml:space="preserve"> </w:t>
+      </w:r>
+      <w:r>
+        <w:rPr>
+          <w:sz w:val="36"/>
+        </w:rPr>
+        <w:t>источников</w:t>
+      </w:r>
+      <w:bookmarkEnd w:id="14"/>
     </w:p>
     <w:p>
       <w:pPr>
@@ -5508,6 +6477,7 @@
           <w:i/>
           <w:sz w:val="24"/>
           <w:szCs w:val="24"/>
+          <w:lang w:val="en-US"/>
         </w:rPr>
         <w:t>:</w:t>
       </w:r>
@@ -5526,6 +6496,7 @@
           <w:bCs/>
           <w:sz w:val="24"/>
           <w:szCs w:val="24"/>
+          <w:lang w:val="en-US"/>
         </w:rPr>
         <w:t>.</w:t>
       </w:r>
@@ -5535,10 +6506,11 @@
           <w:bCs/>
           <w:sz w:val="24"/>
           <w:szCs w:val="24"/>
+          <w:lang w:val="en-US"/>
         </w:rPr>
         <w:t xml:space="preserve"> </w:t>
       </w:r>
-      <w:hyperlink r:id="rId8" w:history="1">
+      <w:hyperlink r:id="rId9" w:history="1">
         <w:r>
           <w:rPr>
             <w:rStyle w:val="a4"/>
@@ -5718,16 +6690,7 @@
           <w:szCs w:val="24"/>
           <w:lang w:val="en-US"/>
         </w:rPr>
-        <w:t>,</w:t>
-      </w:r>
-      <w:r>
-        <w:rPr>
-          <w:bCs/>
-          <w:sz w:val="24"/>
-          <w:szCs w:val="24"/>
-          <w:lang w:val="en-US"/>
-        </w:rPr>
-        <w:t xml:space="preserve"> 1999.</w:t>
+        <w:t>, 1999.</w:t>
       </w:r>
     </w:p>
     <w:p>
@@ -5826,7 +6789,7 @@
         </w:rPr>
         <w:t xml:space="preserve">. </w:t>
       </w:r>
-      <w:hyperlink r:id="rId9" w:history="1">
+      <w:hyperlink r:id="rId10" w:history="1">
         <w:r>
           <w:rPr>
             <w:rStyle w:val="a4"/>
@@ -8371,6 +9334,119 @@
     </w:lvl>
   </w:abstractNum>
   <w:abstractNum w:abstractNumId="24">
+    <w:nsid w:val="6F270B70"/>
+    <w:multiLevelType w:val="hybridMultilevel"/>
+    <w:tmpl w:val="D1100C84"/>
+    <w:lvl w:ilvl="0" w:tplc="04190001">
+      <w:start w:val="1"/>
+      <w:numFmt w:val="bullet"/>
+      <w:lvlText w:val=""/>
+      <w:lvlJc w:val="left"/>
+      <w:pPr>
+        <w:ind w:left="720" w:hanging="360"/>
+      </w:pPr>
+      <w:rPr>
+        <w:rFonts w:ascii="Symbol" w:hAnsi="Symbol" w:hint="default"/>
+      </w:rPr>
+    </w:lvl>
+    <w:lvl w:ilvl="1" w:tplc="04190003" w:tentative="1">
+      <w:start w:val="1"/>
+      <w:numFmt w:val="bullet"/>
+      <w:lvlText w:val="o"/>
+      <w:lvlJc w:val="left"/>
+      <w:pPr>
+        <w:ind w:left="1440" w:hanging="360"/>
+      </w:pPr>
+      <w:rPr>
+        <w:rFonts w:ascii="Courier New" w:hAnsi="Courier New" w:cs="Courier New" w:hint="default"/>
+      </w:rPr>
+    </w:lvl>
+    <w:lvl w:ilvl="2" w:tplc="04190005" w:tentative="1">
+      <w:start w:val="1"/>
+      <w:numFmt w:val="bullet"/>
+      <w:lvlText w:val=""/>
+      <w:lvlJc w:val="left"/>
+      <w:pPr>
+        <w:ind w:left="2160" w:hanging="360"/>
+      </w:pPr>
+      <w:rPr>
+        <w:rFonts w:ascii="Wingdings" w:hAnsi="Wingdings" w:hint="default"/>
+      </w:rPr>
+    </w:lvl>
+    <w:lvl w:ilvl="3" w:tplc="04190001" w:tentative="1">
+      <w:start w:val="1"/>
+      <w:numFmt w:val="bullet"/>
+      <w:lvlText w:val=""/>
+      <w:lvlJc w:val="left"/>
+      <w:pPr>
+        <w:ind w:left="2880" w:hanging="360"/>
+      </w:pPr>
+      <w:rPr>
+        <w:rFonts w:ascii="Symbol" w:hAnsi="Symbol" w:hint="default"/>
+      </w:rPr>
+    </w:lvl>
+    <w:lvl w:ilvl="4" w:tplc="04190003" w:tentative="1">
+      <w:start w:val="1"/>
+      <w:numFmt w:val="bullet"/>
+      <w:lvlText w:val="o"/>
+      <w:lvlJc w:val="left"/>
+      <w:pPr>
+        <w:ind w:left="3600" w:hanging="360"/>
+      </w:pPr>
+      <w:rPr>
+        <w:rFonts w:ascii="Courier New" w:hAnsi="Courier New" w:cs="Courier New" w:hint="default"/>
+      </w:rPr>
+    </w:lvl>
+    <w:lvl w:ilvl="5" w:tplc="04190005" w:tentative="1">
+      <w:start w:val="1"/>
+      <w:numFmt w:val="bullet"/>
+      <w:lvlText w:val=""/>
+      <w:lvlJc w:val="left"/>
+      <w:pPr>
+        <w:ind w:left="4320" w:hanging="360"/>
+      </w:pPr>
+      <w:rPr>
+        <w:rFonts w:ascii="Wingdings" w:hAnsi="Wingdings" w:hint="default"/>
+      </w:rPr>
+    </w:lvl>
+    <w:lvl w:ilvl="6" w:tplc="04190001" w:tentative="1">
+      <w:start w:val="1"/>
+      <w:numFmt w:val="bullet"/>
+      <w:lvlText w:val=""/>
+      <w:lvlJc w:val="left"/>
+      <w:pPr>
+        <w:ind w:left="5040" w:hanging="360"/>
+      </w:pPr>
+      <w:rPr>
+        <w:rFonts w:ascii="Symbol" w:hAnsi="Symbol" w:hint="default"/>
+      </w:rPr>
+    </w:lvl>
+    <w:lvl w:ilvl="7" w:tplc="04190003" w:tentative="1">
+      <w:start w:val="1"/>
+      <w:numFmt w:val="bullet"/>
+      <w:lvlText w:val="o"/>
+      <w:lvlJc w:val="left"/>
+      <w:pPr>
+        <w:ind w:left="5760" w:hanging="360"/>
+      </w:pPr>
+      <w:rPr>
+        <w:rFonts w:ascii="Courier New" w:hAnsi="Courier New" w:cs="Courier New" w:hint="default"/>
+      </w:rPr>
+    </w:lvl>
+    <w:lvl w:ilvl="8" w:tplc="04190005" w:tentative="1">
+      <w:start w:val="1"/>
+      <w:numFmt w:val="bullet"/>
+      <w:lvlText w:val=""/>
+      <w:lvlJc w:val="left"/>
+      <w:pPr>
+        <w:ind w:left="6480" w:hanging="360"/>
+      </w:pPr>
+      <w:rPr>
+        <w:rFonts w:ascii="Wingdings" w:hAnsi="Wingdings" w:hint="default"/>
+      </w:rPr>
+    </w:lvl>
+  </w:abstractNum>
+  <w:abstractNum w:abstractNumId="25">
     <w:nsid w:val="73E60E8B"/>
     <w:multiLevelType w:val="hybridMultilevel"/>
     <w:tmpl w:val="1AA6A150"/>
@@ -8520,7 +9596,7 @@
     <w:abstractNumId w:val="22"/>
   </w:num>
   <w:num w:numId="13">
-    <w:abstractNumId w:val="24"/>
+    <w:abstractNumId w:val="25"/>
   </w:num>
   <w:num w:numId="14">
     <w:abstractNumId w:val="23"/>
@@ -8557,6 +9633,9 @@
   </w:num>
   <w:num w:numId="25">
     <w:abstractNumId w:val="18"/>
+  </w:num>
+  <w:num w:numId="26">
+    <w:abstractNumId w:val="24"/>
   </w:num>
 </w:numbering>
 </file>
@@ -9707,7 +10786,7 @@
 </file>
 
 <file path=customXml/itemProps1.xml><?xml version="1.0" encoding="utf-8"?>
-<ds:datastoreItem xmlns:ds="http://schemas.openxmlformats.org/officeDocument/2006/customXml" ds:itemID="{9B305A3D-1556-4160-A852-16E79E34B12B}">
+<ds:datastoreItem xmlns:ds="http://schemas.openxmlformats.org/officeDocument/2006/customXml" ds:itemID="{DCBBBFE7-ED0C-4ADB-845D-DEBBB23AB053}">
   <ds:schemaRefs>
     <ds:schemaRef ds:uri="http://schemas.openxmlformats.org/officeDocument/2006/bibliography"/>
   </ds:schemaRefs>

--- a/final/Larionov.docx
+++ b/final/Larionov.docx
@@ -1636,8 +1636,6 @@
     <w:p/>
     <w:p/>
     <w:p/>
-    <w:p/>
-    <w:p/>
     <w:p>
       <w:pPr>
         <w:pStyle w:val="1"/>
@@ -1665,200 +1663,10 @@
         <w:rPr>
           <w:sz w:val="36"/>
         </w:rPr>
+        <w:lastRenderedPageBreak/>
         <w:t>Введение</w:t>
       </w:r>
       <w:bookmarkEnd w:id="0"/>
-    </w:p>
-    <w:p>
-      <w:pPr>
-        <w:spacing w:line="360" w:lineRule="auto"/>
-        <w:ind w:firstLine="708"/>
-        <w:jc w:val="both"/>
-        <w:rPr>
-          <w:sz w:val="24"/>
-        </w:rPr>
-      </w:pPr>
-      <w:r>
-        <w:rPr>
-          <w:sz w:val="24"/>
-        </w:rPr>
-        <w:t>В последнее время наблюдается значительный рост интернета. Уже сейчас он хранит в себе огромную коллекцию информации. Например, об этом свидетельствует объем «Машины времени интернета»</w:t>
-      </w:r>
-      <w:r>
-        <w:rPr>
-          <w:sz w:val="24"/>
-        </w:rPr>
-        <w:t xml:space="preserve"> </w:t>
-      </w:r>
-      <w:r>
-        <w:rPr>
-          <w:sz w:val="24"/>
-        </w:rPr>
-        <w:t>[1]</w:t>
-      </w:r>
-      <w:r>
-        <w:rPr>
-          <w:sz w:val="24"/>
-        </w:rPr>
-        <w:t>: более 10 петабайт. Количество сайтов в интернете, по данным аналитических компаний, превысило 620.5 млн. Однако, по данным исследователей, значительная их часть (30-45%)</w:t>
-      </w:r>
-      <w:r>
-        <w:rPr>
-          <w:sz w:val="24"/>
-        </w:rPr>
-        <w:t xml:space="preserve"> [2]</w:t>
-      </w:r>
-      <w:r>
-        <w:rPr>
-          <w:sz w:val="24"/>
-        </w:rPr>
-        <w:t xml:space="preserve"> являются дубликатами. Казалось бы, зачем создавать сайты с одним и тем же содержимым? Но у дубликатов есть как положительные, так и отрицательные стороны. С одной стороны, это поможет в случае, если доступ к одному хосту будет невозможен, например, по причине поломки оборудования. С другой стороны, дубликаты представляют проблему для поисковых систем: если интернет на треть заполнен идентичными сайтами, то индекс систем как минимум на треть содержит избыточную информацию.</w:t>
-      </w:r>
-      <w:r>
-        <w:rPr>
-          <w:sz w:val="24"/>
-        </w:rPr>
-        <w:t xml:space="preserve"> </w:t>
-      </w:r>
-    </w:p>
-    <w:p>
-      <w:pPr>
-        <w:spacing w:line="360" w:lineRule="auto"/>
-        <w:ind w:firstLine="708"/>
-        <w:jc w:val="both"/>
-        <w:rPr>
-          <w:sz w:val="24"/>
-        </w:rPr>
-      </w:pPr>
-      <w:r>
-        <w:rPr>
-          <w:sz w:val="24"/>
-        </w:rPr>
-        <w:t xml:space="preserve">В настоящей работе разработан </w:t>
-      </w:r>
-      <w:r>
-        <w:rPr>
-          <w:sz w:val="24"/>
-        </w:rPr>
-        <w:t>алгоритм, позволяющий определить, являются ли сайты зеркалами, а так же вычислить, какой из предоставленных признаков схожести страниц является наиболее значимым.</w:t>
-      </w:r>
-    </w:p>
-    <w:p>
-      <w:pPr>
-        <w:ind w:firstLine="708"/>
-      </w:pPr>
-    </w:p>
-    <w:p>
-      <w:pPr>
-        <w:ind w:firstLine="708"/>
-      </w:pPr>
-    </w:p>
-    <w:p>
-      <w:pPr>
-        <w:ind w:firstLine="708"/>
-      </w:pPr>
-    </w:p>
-    <w:p>
-      <w:pPr>
-        <w:ind w:firstLine="708"/>
-      </w:pPr>
-    </w:p>
-    <w:p>
-      <w:pPr>
-        <w:ind w:firstLine="708"/>
-      </w:pPr>
-    </w:p>
-    <w:p>
-      <w:pPr>
-        <w:ind w:firstLine="708"/>
-      </w:pPr>
-    </w:p>
-    <w:p>
-      <w:pPr>
-        <w:ind w:firstLine="708"/>
-      </w:pPr>
-    </w:p>
-    <w:p>
-      <w:pPr>
-        <w:ind w:firstLine="708"/>
-      </w:pPr>
-    </w:p>
-    <w:p>
-      <w:pPr>
-        <w:ind w:firstLine="708"/>
-      </w:pPr>
-    </w:p>
-    <w:p>
-      <w:pPr>
-        <w:ind w:firstLine="708"/>
-      </w:pPr>
-    </w:p>
-    <w:p>
-      <w:pPr>
-        <w:ind w:firstLine="708"/>
-      </w:pPr>
-    </w:p>
-    <w:p>
-      <w:pPr>
-        <w:ind w:firstLine="708"/>
-      </w:pPr>
-    </w:p>
-    <w:p>
-      <w:pPr>
-        <w:ind w:firstLine="708"/>
-      </w:pPr>
-    </w:p>
-    <w:p>
-      <w:pPr>
-        <w:ind w:firstLine="708"/>
-      </w:pPr>
-    </w:p>
-    <w:p>
-      <w:pPr>
-        <w:pStyle w:val="1"/>
-        <w:jc w:val="center"/>
-        <w:rPr>
-          <w:sz w:val="36"/>
-        </w:rPr>
-      </w:pPr>
-      <w:bookmarkStart w:id="1" w:name="_Toc356082503"/>
-      <w:r>
-        <w:rPr>
-          <w:sz w:val="36"/>
-        </w:rPr>
-        <w:t>Глава 1. Основные понятия и обзор существующих методов</w:t>
-      </w:r>
-      <w:bookmarkEnd w:id="1"/>
-    </w:p>
-    <w:p>
-      <w:pPr>
-        <w:pStyle w:val="2"/>
-        <w:ind w:firstLine="567"/>
-        <w:rPr>
-          <w:sz w:val="32"/>
-        </w:rPr>
-      </w:pPr>
-      <w:bookmarkStart w:id="2" w:name="_Toc356082504"/>
-      <w:r>
-        <w:rPr>
-          <w:bCs w:val="0"/>
-          <w:sz w:val="32"/>
-        </w:rPr>
-        <w:t>1.</w:t>
-      </w:r>
-      <w:r>
-        <w:rPr>
-          <w:sz w:val="32"/>
-        </w:rPr>
-        <w:t xml:space="preserve">1. </w:t>
-      </w:r>
-      <w:r>
-        <w:rPr>
-          <w:sz w:val="32"/>
-        </w:rPr>
-        <w:t>Основные определения</w:t>
-      </w:r>
-      <w:bookmarkEnd w:id="2"/>
     </w:p>
     <w:p>
       <w:pPr>
@@ -1867,19 +1675,464 @@
         <w:jc w:val="both"/>
         <w:rPr>
           <w:sz w:val="24"/>
-        </w:rPr>
-      </w:pPr>
-      <w:r>
-        <w:rPr>
-          <w:sz w:val="24"/>
-        </w:rPr>
-        <w:t>Хотя понятие «Сайты-зеркала» доступно на интуитивном уровне, его весьма трудно формализовать. Зеркала бывают, как полностью идентичные, отличающиеся только хостом, на котором расположен сайт, так и структурно-идентичные, то есть такие, у которых адреса страниц совпадают (возможно, с небольшими изменениями, например, различными хостами или портами)</w:t>
-      </w:r>
-      <w:r>
-        <w:rPr>
-          <w:sz w:val="24"/>
-        </w:rPr>
-        <w:t>, а содержимое страниц сильно совпадает. «Сильно совпадает» значит, что контент отличается, например, только в верстке или дизайне. Если бы интернет не был такого размера, то обнаружить идентичные сайты было бы достаточно просто. Достаточно для каждого сайта создать документ, в котором сохранить все пути и страницы сайта. После этого несложно среди этих док</w:t>
+          <w:lang w:val="en-US"/>
+        </w:rPr>
+      </w:pPr>
+      <w:r>
+        <w:rPr>
+          <w:sz w:val="24"/>
+        </w:rPr>
+        <w:t>В последнее время наблюдается значительный рост интернета. Уже сейчас он хранит в себе огромную коллекцию информации. Например, об этом свидетельствует объем «Машины времени интернета»</w:t>
+      </w:r>
+      <w:r>
+        <w:rPr>
+          <w:sz w:val="24"/>
+        </w:rPr>
+        <w:t xml:space="preserve"> </w:t>
+      </w:r>
+      <w:r>
+        <w:rPr>
+          <w:sz w:val="24"/>
+        </w:rPr>
+        <w:t>[1]</w:t>
+      </w:r>
+      <w:r>
+        <w:rPr>
+          <w:sz w:val="24"/>
+        </w:rPr>
+        <w:t>: более 10 петабайт. Количество сайтов в интернете, по данным аналитических компаний, превысило 620.5 млн. Однако, по данным исследователей, значительная их часть (30-45%)</w:t>
+      </w:r>
+      <w:r>
+        <w:rPr>
+          <w:sz w:val="24"/>
+        </w:rPr>
+        <w:t xml:space="preserve"> [2]</w:t>
+      </w:r>
+      <w:r>
+        <w:rPr>
+          <w:sz w:val="24"/>
+        </w:rPr>
+        <w:t xml:space="preserve"> являются дубликатами. Казалось бы, зачем создавать сайты с одним и тем же содержимым? Но у дубликатов есть как положительные, так и отрицательные стороны. С одной стороны, это поможет в случае, если доступ к одному хосту будет невозможен, например, по причине поломки оборудования. С другой стороны, дубликаты представляют проблему для поисковых систем: если интернет на треть заполнен идентичными сайтами, то индекс систем как минимум на треть содержит избыточную информацию.</w:t>
+      </w:r>
+      <w:r>
+        <w:rPr>
+          <w:sz w:val="24"/>
+        </w:rPr>
+        <w:t xml:space="preserve"> </w:t>
+      </w:r>
+    </w:p>
+    <w:p>
+      <w:pPr>
+        <w:spacing w:line="360" w:lineRule="auto"/>
+        <w:ind w:firstLine="284"/>
+        <w:jc w:val="both"/>
+      </w:pPr>
+      <w:r>
+        <w:rPr>
+          <w:sz w:val="24"/>
+        </w:rPr>
+        <w:t xml:space="preserve">Таким образом, выявление таких сайтов является актуальной задачей. </w:t>
+      </w:r>
+      <w:r>
+        <w:rPr>
+          <w:sz w:val="24"/>
+        </w:rPr>
+        <w:t>В настоящей работе разработан</w:t>
+      </w:r>
+      <w:r>
+        <w:rPr>
+          <w:sz w:val="24"/>
+        </w:rPr>
+        <w:t>а</w:t>
+      </w:r>
+      <w:r>
+        <w:rPr>
+          <w:sz w:val="24"/>
+        </w:rPr>
+        <w:t xml:space="preserve"> </w:t>
+      </w:r>
+      <w:r>
+        <w:rPr>
+          <w:sz w:val="24"/>
+        </w:rPr>
+        <w:t>и реализована система</w:t>
+      </w:r>
+      <w:r>
+        <w:rPr>
+          <w:sz w:val="24"/>
+        </w:rPr>
+        <w:t>, позволяющ</w:t>
+      </w:r>
+      <w:r>
+        <w:rPr>
+          <w:sz w:val="24"/>
+        </w:rPr>
+        <w:t>ая</w:t>
+      </w:r>
+      <w:r>
+        <w:rPr>
+          <w:sz w:val="24"/>
+        </w:rPr>
+        <w:t xml:space="preserve"> </w:t>
+      </w:r>
+      <w:r>
+        <w:rPr>
+          <w:sz w:val="24"/>
+        </w:rPr>
+        <w:t xml:space="preserve">обнаружить сайты, </w:t>
+      </w:r>
+      <w:proofErr w:type="gramStart"/>
+      <w:r>
+        <w:rPr>
+          <w:sz w:val="24"/>
+        </w:rPr>
+        <w:t>которые</w:t>
+      </w:r>
+      <w:proofErr w:type="gramEnd"/>
+      <w:r>
+        <w:rPr>
+          <w:sz w:val="24"/>
+        </w:rPr>
+        <w:t xml:space="preserve"> скорее всего являются зеркалами, и проверить это.</w:t>
+      </w:r>
+    </w:p>
+    <w:p>
+      <w:pPr>
+        <w:ind w:firstLine="708"/>
+      </w:pPr>
+    </w:p>
+    <w:p>
+      <w:pPr>
+        <w:ind w:firstLine="708"/>
+      </w:pPr>
+    </w:p>
+    <w:p>
+      <w:pPr>
+        <w:ind w:firstLine="708"/>
+      </w:pPr>
+    </w:p>
+    <w:p>
+      <w:pPr>
+        <w:ind w:firstLine="708"/>
+      </w:pPr>
+    </w:p>
+    <w:p>
+      <w:pPr>
+        <w:ind w:firstLine="708"/>
+      </w:pPr>
+    </w:p>
+    <w:p>
+      <w:pPr>
+        <w:ind w:firstLine="708"/>
+      </w:pPr>
+    </w:p>
+    <w:p>
+      <w:pPr>
+        <w:ind w:firstLine="708"/>
+      </w:pPr>
+    </w:p>
+    <w:p>
+      <w:pPr>
+        <w:ind w:firstLine="708"/>
+      </w:pPr>
+    </w:p>
+    <w:p>
+      <w:pPr>
+        <w:ind w:firstLine="708"/>
+      </w:pPr>
+    </w:p>
+    <w:p>
+      <w:pPr>
+        <w:ind w:firstLine="708"/>
+      </w:pPr>
+    </w:p>
+    <w:p>
+      <w:pPr>
+        <w:ind w:firstLine="708"/>
+      </w:pPr>
+    </w:p>
+    <w:p>
+      <w:pPr>
+        <w:ind w:firstLine="708"/>
+      </w:pPr>
+    </w:p>
+    <w:p>
+      <w:pPr>
+        <w:pStyle w:val="1"/>
+        <w:jc w:val="center"/>
+        <w:rPr>
+          <w:sz w:val="36"/>
+        </w:rPr>
+      </w:pPr>
+      <w:bookmarkStart w:id="1" w:name="_Toc356082503"/>
+      <w:r>
+        <w:rPr>
+          <w:sz w:val="36"/>
+        </w:rPr>
+        <w:lastRenderedPageBreak/>
+        <w:t>Глава 1. Основные понятия и обзор существующих методов</w:t>
+      </w:r>
+      <w:bookmarkEnd w:id="1"/>
+    </w:p>
+    <w:p>
+      <w:pPr>
+        <w:pStyle w:val="2"/>
+        <w:numPr>
+          <w:ilvl w:val="1"/>
+          <w:numId w:val="27"/>
+        </w:numPr>
+        <w:spacing w:line="360" w:lineRule="auto"/>
+        <w:rPr>
+          <w:noProof/>
+          <w:sz w:val="32"/>
+          <w:lang w:eastAsia="ru-RU"/>
+        </w:rPr>
+      </w:pPr>
+      <w:bookmarkStart w:id="2" w:name="_Toc356082504"/>
+      <w:r>
+        <w:rPr>
+          <w:sz w:val="32"/>
+        </w:rPr>
+        <w:t>Основные определения</w:t>
+      </w:r>
+      <w:bookmarkEnd w:id="2"/>
+    </w:p>
+    <w:p>
+      <w:pPr>
+        <w:spacing w:after="0"/>
+        <w:jc w:val="center"/>
+        <w:rPr>
+          <w:lang w:eastAsia="ru-RU"/>
+        </w:rPr>
+      </w:pPr>
+      <w:r>
+        <w:rPr>
+          <w:noProof/>
+          <w:lang w:eastAsia="ru-RU"/>
+        </w:rPr>
+        <w:drawing>
+          <wp:inline distT="0" distB="0" distL="0" distR="0" wp14:anchorId="26E03C6B" wp14:editId="037AAB44">
+            <wp:extent cx="4986655" cy="840105"/>
+            <wp:effectExtent l="0" t="0" r="4445" b="0"/>
+            <wp:docPr id="3" name="Рисунок 3"/>
+            <wp:cNvGraphicFramePr>
+              <a:graphicFrameLocks xmlns:a="http://schemas.openxmlformats.org/drawingml/2006/main" noChangeAspect="1"/>
+            </wp:cNvGraphicFramePr>
+            <a:graphic xmlns:a="http://schemas.openxmlformats.org/drawingml/2006/main">
+              <a:graphicData uri="http://schemas.openxmlformats.org/drawingml/2006/picture">
+                <pic:pic xmlns:pic="http://schemas.openxmlformats.org/drawingml/2006/picture">
+                  <pic:nvPicPr>
+                    <pic:cNvPr id="0" name="Picture 2"/>
+                    <pic:cNvPicPr>
+                      <a:picLocks noChangeAspect="1" noChangeArrowheads="1"/>
+                    </pic:cNvPicPr>
+                  </pic:nvPicPr>
+                  <pic:blipFill>
+                    <a:blip r:embed="rId7">
+                      <a:extLst>
+                        <a:ext uri="{28A0092B-C50C-407E-A947-70E740481C1C}">
+                          <a14:useLocalDpi xmlns:a14="http://schemas.microsoft.com/office/drawing/2010/main" val="0"/>
+                        </a:ext>
+                      </a:extLst>
+                    </a:blip>
+                    <a:srcRect/>
+                    <a:stretch>
+                      <a:fillRect/>
+                    </a:stretch>
+                  </pic:blipFill>
+                  <pic:spPr bwMode="auto">
+                    <a:xfrm>
+                      <a:off x="0" y="0"/>
+                      <a:ext cx="4986655" cy="840105"/>
+                    </a:xfrm>
+                    <a:prstGeom prst="rect">
+                      <a:avLst/>
+                    </a:prstGeom>
+                    <a:noFill/>
+                    <a:ln>
+                      <a:noFill/>
+                    </a:ln>
+                  </pic:spPr>
+                </pic:pic>
+              </a:graphicData>
+            </a:graphic>
+          </wp:inline>
+        </w:drawing>
+      </w:r>
+    </w:p>
+    <w:p>
+      <w:pPr>
+        <w:spacing w:after="0" w:line="360" w:lineRule="auto"/>
+        <w:jc w:val="center"/>
+        <w:rPr>
+          <w:b/>
+          <w:sz w:val="20"/>
+          <w:lang w:eastAsia="ru-RU"/>
+        </w:rPr>
+      </w:pPr>
+      <w:r>
+        <w:rPr>
+          <w:b/>
+          <w:sz w:val="20"/>
+          <w:lang w:eastAsia="ru-RU"/>
+        </w:rPr>
+        <w:t xml:space="preserve">Рис. 1. Схема </w:t>
+      </w:r>
+      <w:r>
+        <w:rPr>
+          <w:b/>
+          <w:sz w:val="20"/>
+          <w:lang w:val="en-US" w:eastAsia="ru-RU"/>
+        </w:rPr>
+        <w:t>URL</w:t>
+      </w:r>
+      <w:r>
+        <w:rPr>
+          <w:b/>
+          <w:sz w:val="20"/>
+          <w:lang w:eastAsia="ru-RU"/>
+        </w:rPr>
+        <w:t xml:space="preserve"> </w:t>
+      </w:r>
+      <w:r>
+        <w:rPr>
+          <w:b/>
+          <w:sz w:val="20"/>
+          <w:lang w:eastAsia="ru-RU"/>
+        </w:rPr>
+        <w:t>адреса</w:t>
+      </w:r>
+    </w:p>
+    <w:p>
+      <w:pPr>
+        <w:spacing w:line="360" w:lineRule="auto"/>
+        <w:ind w:firstLine="284"/>
+        <w:jc w:val="both"/>
+        <w:rPr>
+          <w:sz w:val="24"/>
+        </w:rPr>
+      </w:pPr>
+      <w:r>
+        <w:rPr>
+          <w:sz w:val="24"/>
+        </w:rPr>
+        <w:t>Хотя понятие «Сайты-зеркала» доступно на интуитивном уровне, его весьма трудн</w:t>
+      </w:r>
+      <w:r>
+        <w:rPr>
+          <w:sz w:val="24"/>
+        </w:rPr>
+        <w:t xml:space="preserve">о формализовать. </w:t>
+      </w:r>
+      <w:proofErr w:type="gramStart"/>
+      <w:r>
+        <w:rPr>
+          <w:sz w:val="24"/>
+        </w:rPr>
+        <w:t>Зеркала бывают</w:t>
+      </w:r>
+      <w:r>
+        <w:rPr>
+          <w:sz w:val="24"/>
+        </w:rPr>
+        <w:t xml:space="preserve"> как полностью идентичные, отличающиеся только </w:t>
+      </w:r>
+      <w:r>
+        <w:rPr>
+          <w:sz w:val="24"/>
+        </w:rPr>
+        <w:t>названием хоста</w:t>
+      </w:r>
+      <w:r>
+        <w:rPr>
+          <w:sz w:val="24"/>
+        </w:rPr>
+        <w:t xml:space="preserve">, на котором расположен сайт, так и структурно-идентичные, то есть такие, у которых </w:t>
+      </w:r>
+      <w:r>
+        <w:rPr>
+          <w:sz w:val="24"/>
+        </w:rPr>
+        <w:t>похожи схемы пути к</w:t>
+      </w:r>
+      <w:r>
+        <w:rPr>
+          <w:sz w:val="24"/>
+        </w:rPr>
+        <w:t xml:space="preserve"> страниц</w:t>
+      </w:r>
+      <w:r>
+        <w:rPr>
+          <w:sz w:val="24"/>
+        </w:rPr>
+        <w:t>ам</w:t>
+      </w:r>
+      <w:r>
+        <w:rPr>
+          <w:sz w:val="24"/>
+        </w:rPr>
+        <w:t xml:space="preserve"> (возможно, с </w:t>
+      </w:r>
+      <w:r>
+        <w:rPr>
+          <w:sz w:val="24"/>
+        </w:rPr>
+        <w:t>небольшими изменениями</w:t>
+      </w:r>
+      <w:r>
+        <w:rPr>
+          <w:sz w:val="24"/>
+        </w:rPr>
+        <w:t>)</w:t>
+      </w:r>
+      <w:r>
+        <w:rPr>
+          <w:sz w:val="24"/>
+        </w:rPr>
+        <w:t xml:space="preserve">, </w:t>
+      </w:r>
+      <w:r>
+        <w:rPr>
+          <w:sz w:val="24"/>
+        </w:rPr>
+        <w:t>а</w:t>
+      </w:r>
+      <w:r>
+        <w:rPr>
+          <w:sz w:val="24"/>
+        </w:rPr>
+        <w:t xml:space="preserve"> содержимое </w:t>
+      </w:r>
+      <w:r>
+        <w:rPr>
+          <w:sz w:val="24"/>
+        </w:rPr>
+        <w:t xml:space="preserve">страниц по одинаковым путям </w:t>
+      </w:r>
+      <w:r>
+        <w:rPr>
+          <w:sz w:val="24"/>
+        </w:rPr>
+        <w:t>сильно совпадает.</w:t>
+      </w:r>
+      <w:proofErr w:type="gramEnd"/>
+      <w:r>
+        <w:rPr>
+          <w:sz w:val="24"/>
+        </w:rPr>
+        <w:t xml:space="preserve"> «Сильно совпадает» значит, что контент отличается, например, только в верстке или дизайне. Если бы интернет не был такого размера, то обнаружить идентичные сайты было бы достаточно просто. </w:t>
+      </w:r>
+      <w:r>
+        <w:rPr>
+          <w:sz w:val="24"/>
+        </w:rPr>
+        <w:t>В таком случае можно было бы д</w:t>
+      </w:r>
+      <w:r>
+        <w:rPr>
+          <w:sz w:val="24"/>
+        </w:rPr>
+        <w:t>ля каждого сайта создать документ, в котором сохранить все пути и страницы сайта. После этого несложно среди этих док</w:t>
       </w:r>
       <w:r>
         <w:rPr>
@@ -1905,7 +2158,7 @@
     <w:p>
       <w:pPr>
         <w:spacing w:line="360" w:lineRule="auto"/>
-        <w:ind w:firstLine="708"/>
+        <w:ind w:firstLine="284"/>
         <w:jc w:val="both"/>
         <w:rPr>
           <w:sz w:val="24"/>
@@ -1968,14 +2221,27 @@
         <w:rPr>
           <w:sz w:val="24"/>
         </w:rPr>
-        <w:t xml:space="preserve">Часть страниц из него может быть удалена, недоступна, 301 </w:t>
-      </w:r>
-      <w:r>
-        <w:rPr>
-          <w:sz w:val="24"/>
-          <w:lang w:val="en-US"/>
-        </w:rPr>
-        <w:t>moved</w:t>
+        <w:t>Список может быть неактуален. Часть страниц из него</w:t>
+      </w:r>
+      <w:r>
+        <w:rPr>
+          <w:sz w:val="24"/>
+        </w:rPr>
+        <w:t xml:space="preserve"> может быть удалена, недоступна, 301 </w:t>
+      </w:r>
+      <w:r>
+        <w:rPr>
+          <w:sz w:val="24"/>
+          <w:lang w:val="en-US"/>
+        </w:rPr>
+        <w:t>M</w:t>
+      </w:r>
+      <w:r>
+        <w:rPr>
+          <w:sz w:val="24"/>
+          <w:lang w:val="en-US"/>
+        </w:rPr>
+        <w:t>oved</w:t>
       </w:r>
       <w:r>
         <w:rPr>
@@ -1988,7 +2254,14 @@
           <w:sz w:val="24"/>
           <w:lang w:val="en-US"/>
         </w:rPr>
-        <w:t>permanently</w:t>
+        <w:t>P</w:t>
+      </w:r>
+      <w:r>
+        <w:rPr>
+          <w:sz w:val="24"/>
+          <w:lang w:val="en-US"/>
+        </w:rPr>
+        <w:t>ermanently</w:t>
       </w:r>
       <w:r>
         <w:rPr>
@@ -2179,7 +2452,7 @@
         <w:rPr>
           <w:sz w:val="24"/>
         </w:rPr>
-        <w:t>-</w:t>
+        <w:t xml:space="preserve"> </w:t>
       </w:r>
       <w:r>
         <w:rPr>
@@ -2205,115 +2478,26 @@
         <w:rPr>
           <w:sz w:val="24"/>
         </w:rPr>
-        <w:t>Прореживают этот список по какому-либо принципу. Например, оставляют не более пятидесяти сайтов, либо сайты с количеством страниц, не меньшим ста.</w:t>
-      </w:r>
-    </w:p>
-    <w:p>
-      <w:pPr>
-        <w:pStyle w:val="a3"/>
-        <w:numPr>
-          <w:ilvl w:val="0"/>
-          <w:numId w:val="6"/>
-        </w:numPr>
-        <w:spacing w:line="360" w:lineRule="auto"/>
-        <w:jc w:val="both"/>
-        <w:rPr>
-          <w:sz w:val="24"/>
-        </w:rPr>
-      </w:pPr>
-      <w:r>
-        <w:rPr>
-          <w:sz w:val="24"/>
-        </w:rPr>
         <w:lastRenderedPageBreak/>
-        <w:t>Запрашивают об этих сайтах различную информацию:</w:t>
-      </w:r>
-    </w:p>
-    <w:p>
-      <w:pPr>
-        <w:pStyle w:val="a3"/>
-        <w:numPr>
-          <w:ilvl w:val="1"/>
-          <w:numId w:val="6"/>
-        </w:numPr>
-        <w:spacing w:line="360" w:lineRule="auto"/>
-        <w:jc w:val="both"/>
-        <w:rPr>
-          <w:sz w:val="24"/>
-        </w:rPr>
-      </w:pPr>
-      <w:r>
-        <w:rPr>
-          <w:sz w:val="24"/>
-          <w:lang w:val="en-US"/>
-        </w:rPr>
-        <w:t>IP-</w:t>
-      </w:r>
-      <w:r>
-        <w:rPr>
-          <w:sz w:val="24"/>
-        </w:rPr>
-        <w:t>адрес хоста</w:t>
-      </w:r>
-    </w:p>
-    <w:p>
-      <w:pPr>
-        <w:pStyle w:val="a3"/>
-        <w:numPr>
-          <w:ilvl w:val="1"/>
-          <w:numId w:val="6"/>
-        </w:numPr>
-        <w:spacing w:line="360" w:lineRule="auto"/>
-        <w:jc w:val="both"/>
-        <w:rPr>
-          <w:sz w:val="24"/>
-        </w:rPr>
-      </w:pPr>
-      <w:r>
-        <w:rPr>
-          <w:sz w:val="24"/>
-        </w:rPr>
-        <w:t>Миниатюру страницы</w:t>
-      </w:r>
-    </w:p>
-    <w:p>
-      <w:pPr>
-        <w:pStyle w:val="a3"/>
-        <w:numPr>
-          <w:ilvl w:val="1"/>
-          <w:numId w:val="6"/>
-        </w:numPr>
-        <w:spacing w:line="360" w:lineRule="auto"/>
-        <w:jc w:val="both"/>
-        <w:rPr>
-          <w:sz w:val="24"/>
-        </w:rPr>
-      </w:pPr>
-      <w:r>
-        <w:rPr>
-          <w:sz w:val="24"/>
-        </w:rPr>
-        <w:t>Список ссылок со страницы</w:t>
-      </w:r>
-    </w:p>
-    <w:p>
-      <w:pPr>
-        <w:pStyle w:val="a3"/>
-        <w:numPr>
-          <w:ilvl w:val="1"/>
-          <w:numId w:val="6"/>
-        </w:numPr>
-        <w:spacing w:line="360" w:lineRule="auto"/>
-        <w:jc w:val="both"/>
-        <w:rPr>
-          <w:sz w:val="24"/>
-        </w:rPr>
-      </w:pPr>
-      <w:r>
-        <w:rPr>
-          <w:sz w:val="24"/>
-        </w:rPr>
-        <w:t>…</w:t>
+        <w:t xml:space="preserve">Прореживают этот список по какому-либо принципу. Например, оставляют не более пятидесяти сайтов, </w:t>
+      </w:r>
+      <w:r>
+        <w:rPr>
+          <w:sz w:val="24"/>
+        </w:rPr>
+        <w:t>только</w:t>
+      </w:r>
+      <w:r>
+        <w:rPr>
+          <w:sz w:val="24"/>
+        </w:rPr>
+        <w:t xml:space="preserve"> сайты с коли</w:t>
+      </w:r>
+      <w:r>
+        <w:rPr>
+          <w:sz w:val="24"/>
+        </w:rPr>
+        <w:t>чеством страниц, не меньшим ста и так далее.</w:t>
       </w:r>
     </w:p>
     <w:p>
@@ -2353,6 +2537,113 @@
         <w:rPr>
           <w:sz w:val="24"/>
         </w:rPr>
+        <w:t>Запрашивают об этих сайтах различную информацию:</w:t>
+      </w:r>
+    </w:p>
+    <w:p>
+      <w:pPr>
+        <w:pStyle w:val="a3"/>
+        <w:numPr>
+          <w:ilvl w:val="1"/>
+          <w:numId w:val="8"/>
+        </w:numPr>
+        <w:spacing w:line="360" w:lineRule="auto"/>
+        <w:jc w:val="both"/>
+        <w:rPr>
+          <w:sz w:val="24"/>
+        </w:rPr>
+      </w:pPr>
+      <w:r>
+        <w:rPr>
+          <w:sz w:val="24"/>
+          <w:lang w:val="en-US"/>
+        </w:rPr>
+        <w:t>IP-</w:t>
+      </w:r>
+      <w:r>
+        <w:rPr>
+          <w:sz w:val="24"/>
+        </w:rPr>
+        <w:t>адрес хоста</w:t>
+      </w:r>
+    </w:p>
+    <w:p>
+      <w:pPr>
+        <w:pStyle w:val="a3"/>
+        <w:numPr>
+          <w:ilvl w:val="1"/>
+          <w:numId w:val="8"/>
+        </w:numPr>
+        <w:spacing w:line="360" w:lineRule="auto"/>
+        <w:jc w:val="both"/>
+        <w:rPr>
+          <w:sz w:val="24"/>
+        </w:rPr>
+      </w:pPr>
+      <w:r>
+        <w:rPr>
+          <w:sz w:val="24"/>
+        </w:rPr>
+        <w:t>Миниатюру страницы</w:t>
+      </w:r>
+    </w:p>
+    <w:p>
+      <w:pPr>
+        <w:pStyle w:val="a3"/>
+        <w:numPr>
+          <w:ilvl w:val="1"/>
+          <w:numId w:val="8"/>
+        </w:numPr>
+        <w:spacing w:line="360" w:lineRule="auto"/>
+        <w:jc w:val="both"/>
+        <w:rPr>
+          <w:sz w:val="24"/>
+        </w:rPr>
+      </w:pPr>
+      <w:r>
+        <w:rPr>
+          <w:sz w:val="24"/>
+        </w:rPr>
+        <w:t>Список ссылок со страницы</w:t>
+      </w:r>
+    </w:p>
+    <w:p>
+      <w:pPr>
+        <w:pStyle w:val="a3"/>
+        <w:numPr>
+          <w:ilvl w:val="1"/>
+          <w:numId w:val="8"/>
+        </w:numPr>
+        <w:spacing w:line="360" w:lineRule="auto"/>
+        <w:jc w:val="both"/>
+        <w:rPr>
+          <w:sz w:val="24"/>
+        </w:rPr>
+      </w:pPr>
+      <w:r>
+        <w:rPr>
+          <w:sz w:val="24"/>
+        </w:rPr>
+        <w:t>…</w:t>
+      </w:r>
+    </w:p>
+    <w:p>
+      <w:pPr>
+        <w:pStyle w:val="a3"/>
+        <w:numPr>
+          <w:ilvl w:val="0"/>
+          <w:numId w:val="8"/>
+        </w:numPr>
+        <w:spacing w:line="360" w:lineRule="auto"/>
+        <w:jc w:val="both"/>
+        <w:rPr>
+          <w:sz w:val="24"/>
+        </w:rPr>
+      </w:pPr>
+      <w:r>
+        <w:rPr>
+          <w:sz w:val="24"/>
+        </w:rPr>
         <w:t>Производят анализ пар на основе существующей информации</w:t>
       </w:r>
     </w:p>
@@ -2425,7 +2716,13 @@
         <w:rPr>
           <w:sz w:val="24"/>
         </w:rPr>
-        <w:t xml:space="preserve">-адресе. Такие алгоритмы группируют входной список по </w:t>
+        <w:t xml:space="preserve"> </w:t>
+      </w:r>
+      <w:r>
+        <w:rPr>
+          <w:sz w:val="24"/>
+        </w:rPr>
+        <w:t xml:space="preserve">адресе. Такие алгоритмы группируют входной список по </w:t>
       </w:r>
       <w:r>
         <w:rPr>
@@ -2490,7 +2787,7 @@
         <w:rPr>
           <w:sz w:val="24"/>
         </w:rPr>
-        <w:t>-</w:t>
+        <w:t xml:space="preserve"> </w:t>
       </w:r>
       <w:r>
         <w:rPr>
@@ -2561,13 +2858,13 @@
         <w:rPr>
           <w:sz w:val="24"/>
         </w:rPr>
-        <w:t>-</w:t>
-      </w:r>
-      <w:r>
-        <w:rPr>
-          <w:sz w:val="24"/>
-        </w:rPr>
-        <w:t>адресах страниц, эти алгоритмы строят деревья сравниваемых сайтов и сравнивают их.</w:t>
+        <w:t xml:space="preserve"> </w:t>
+      </w:r>
+      <w:r>
+        <w:rPr>
+          <w:sz w:val="24"/>
+        </w:rPr>
+        <w:t>адресах страниц, эти алгоритмы строят деревья сайтов и сравнивают их.</w:t>
       </w:r>
     </w:p>
     <w:p>
@@ -2575,7 +2872,7 @@
         <w:spacing w:line="360" w:lineRule="auto"/>
         <w:jc w:val="both"/>
         <w:rPr>
-          <w:sz w:val="24"/>
+          <w:sz w:val="36"/>
         </w:rPr>
       </w:pPr>
       <w:r>
@@ -2595,7 +2892,7 @@
         <w:rPr>
           <w:sz w:val="24"/>
         </w:rPr>
-        <w:t>-</w:t>
+        <w:t xml:space="preserve"> </w:t>
       </w:r>
       <w:r>
         <w:rPr>
@@ -2664,7 +2961,14 @@
         <w:rPr>
           <w:sz w:val="24"/>
         </w:rPr>
-        <w:t>был проведен анализ алгоритмов из первых трех классов. В результате получилось, что лучшие результаты работы получаются тогда, когда используются алгоритмы из первого и третьего классов в совокупности. В этой работе произведена попытка улучшить результаты путем использования нескольких алгоритмов из разных классов в качестве критериев точности, а так же получение степени влияния различных алгоритмов на правильность итоговой оценки.</w:t>
+        <w:t xml:space="preserve">был проведен анализ алгоритмов из первых трех классов. В результате получилось, что лучшие результаты работы получаются тогда, когда используются алгоритмы из первого и третьего классов в совокупности. В этой работе </w:t>
+      </w:r>
+      <w:r>
+        <w:rPr>
+          <w:sz w:val="24"/>
+        </w:rPr>
+        <w:lastRenderedPageBreak/>
+        <w:t>произведена попытка улучшить результаты путем использования нескольких алгоритмов из разных классов в качестве критериев точности, а так же получение степени влияния различных алгоритмов на правильность итоговой оценки.</w:t>
       </w:r>
       <w:r>
         <w:rPr>
@@ -2672,6 +2976,7 @@
         </w:rPr>
         <w:t xml:space="preserve"> </w:t>
       </w:r>
+      <w:bookmarkStart w:id="4" w:name="_Toc356082506"/>
     </w:p>
     <w:p>
       <w:pPr>
@@ -2682,7 +2987,97 @@
           <w:sz w:val="36"/>
         </w:rPr>
       </w:pPr>
-      <w:bookmarkStart w:id="4" w:name="_Toc356082506"/>
+    </w:p>
+    <w:p>
+      <w:pPr>
+        <w:pStyle w:val="1"/>
+        <w:spacing w:line="360" w:lineRule="auto"/>
+        <w:jc w:val="center"/>
+        <w:rPr>
+          <w:sz w:val="36"/>
+        </w:rPr>
+      </w:pPr>
+    </w:p>
+    <w:p>
+      <w:pPr>
+        <w:pStyle w:val="1"/>
+        <w:spacing w:line="360" w:lineRule="auto"/>
+        <w:jc w:val="center"/>
+        <w:rPr>
+          <w:sz w:val="36"/>
+        </w:rPr>
+      </w:pPr>
+    </w:p>
+    <w:p>
+      <w:pPr>
+        <w:pStyle w:val="1"/>
+        <w:spacing w:line="360" w:lineRule="auto"/>
+        <w:jc w:val="center"/>
+        <w:rPr>
+          <w:sz w:val="36"/>
+        </w:rPr>
+      </w:pPr>
+    </w:p>
+    <w:p>
+      <w:pPr>
+        <w:pStyle w:val="1"/>
+        <w:spacing w:line="360" w:lineRule="auto"/>
+        <w:jc w:val="center"/>
+        <w:rPr>
+          <w:sz w:val="36"/>
+        </w:rPr>
+      </w:pPr>
+    </w:p>
+    <w:p>
+      <w:pPr>
+        <w:pStyle w:val="1"/>
+        <w:spacing w:line="360" w:lineRule="auto"/>
+        <w:jc w:val="center"/>
+        <w:rPr>
+          <w:sz w:val="36"/>
+        </w:rPr>
+      </w:pPr>
+    </w:p>
+    <w:p>
+      <w:pPr>
+        <w:pStyle w:val="1"/>
+        <w:spacing w:line="360" w:lineRule="auto"/>
+        <w:jc w:val="center"/>
+        <w:rPr>
+          <w:sz w:val="36"/>
+        </w:rPr>
+      </w:pPr>
+    </w:p>
+    <w:p>
+      <w:pPr>
+        <w:pStyle w:val="1"/>
+        <w:spacing w:line="360" w:lineRule="auto"/>
+        <w:jc w:val="center"/>
+        <w:rPr>
+          <w:sz w:val="36"/>
+        </w:rPr>
+      </w:pPr>
+    </w:p>
+    <w:p>
+      <w:pPr>
+        <w:pStyle w:val="1"/>
+        <w:spacing w:line="360" w:lineRule="auto"/>
+        <w:jc w:val="center"/>
+        <w:rPr>
+          <w:sz w:val="36"/>
+        </w:rPr>
+      </w:pPr>
+    </w:p>
+    <w:p/>
+    <w:p>
+      <w:pPr>
+        <w:pStyle w:val="1"/>
+        <w:spacing w:line="360" w:lineRule="auto"/>
+        <w:jc w:val="center"/>
+        <w:rPr>
+          <w:sz w:val="36"/>
+        </w:rPr>
+      </w:pPr>
       <w:r>
         <w:rPr>
           <w:sz w:val="36"/>
@@ -2695,6 +3090,7 @@
     <w:p>
       <w:pPr>
         <w:pStyle w:val="2"/>
+        <w:spacing w:line="360" w:lineRule="auto"/>
         <w:ind w:firstLine="567"/>
       </w:pPr>
       <w:r>
@@ -2705,9 +3101,15 @@
         <w:rPr>
           <w:sz w:val="32"/>
         </w:rPr>
-        <w:t>2.1. Общий концепт</w:t>
+        <w:t xml:space="preserve">2.1. </w:t>
       </w:r>
       <w:bookmarkEnd w:id="5"/>
+      <w:r>
+        <w:rPr>
+          <w:sz w:val="32"/>
+        </w:rPr>
+        <w:t>Постановка задачи</w:t>
+      </w:r>
     </w:p>
     <w:p>
       <w:pPr>
@@ -2722,13 +3124,25 @@
         <w:rPr>
           <w:sz w:val="24"/>
         </w:rPr>
-        <w:t>Таким образом, нам нужно решить две</w:t>
-      </w:r>
-      <w:r>
-        <w:rPr>
-          <w:sz w:val="24"/>
-        </w:rPr>
-        <w:t xml:space="preserve"> задачи: разбить входной список </w:t>
+        <w:t xml:space="preserve">Таким образом, </w:t>
+      </w:r>
+      <w:r>
+        <w:rPr>
+          <w:sz w:val="24"/>
+        </w:rPr>
+        <w:t>задачу поиска зеркал можно разбить на две:</w:t>
+      </w:r>
+      <w:r>
+        <w:rPr>
+          <w:sz w:val="24"/>
+        </w:rPr>
+        <w:t xml:space="preserve"> </w:t>
+      </w:r>
+      <w:r>
+        <w:rPr>
+          <w:sz w:val="24"/>
+        </w:rPr>
+        <w:t xml:space="preserve">выделить из входного списка </w:t>
       </w:r>
       <w:r>
         <w:rPr>
@@ -2741,13 +3155,37 @@
         <w:rPr>
           <w:sz w:val="24"/>
         </w:rPr>
-        <w:t>-</w:t>
-      </w:r>
-      <w:r>
-        <w:rPr>
-          <w:sz w:val="24"/>
-        </w:rPr>
-        <w:t xml:space="preserve">адресов на пары-кандидаты и проверить для каждой пары, действительно ли сайты в этой паре являются зеркалами. </w:t>
+        <w:t xml:space="preserve"> адресов </w:t>
+      </w:r>
+      <w:r>
+        <w:rPr>
+          <w:sz w:val="24"/>
+        </w:rPr>
+        <w:t>пары</w:t>
+      </w:r>
+      <w:r>
+        <w:rPr>
+          <w:sz w:val="24"/>
+        </w:rPr>
+        <w:t xml:space="preserve"> сайтов, которые с большой вероятностью являются дубликатами,</w:t>
+      </w:r>
+      <w:r>
+        <w:rPr>
+          <w:sz w:val="24"/>
+        </w:rPr>
+        <w:t xml:space="preserve"> и проверить для каждой пары, действительно ли </w:t>
+      </w:r>
+      <w:r>
+        <w:rPr>
+          <w:sz w:val="24"/>
+        </w:rPr>
+        <w:t>это сайты-зеркала</w:t>
+      </w:r>
+      <w:r>
+        <w:rPr>
+          <w:sz w:val="24"/>
+        </w:rPr>
+        <w:t xml:space="preserve">. </w:t>
       </w:r>
     </w:p>
     <w:p>
@@ -2796,13 +3234,61 @@
         <w:rPr>
           <w:sz w:val="24"/>
         </w:rPr>
-        <w:t>является классификатор. Он, на основе известных ему алгоритмов сравнения сайтов, а так же на основе их</w:t>
-      </w:r>
-      <w:r>
-        <w:rPr>
-          <w:sz w:val="24"/>
-        </w:rPr>
-        <w:t xml:space="preserve"> влияния, умеет определять генерировать список пар хостов, которые вероятно являются зеркалами</w:t>
+        <w:t>является классификатор. Он</w:t>
+      </w:r>
+      <w:r>
+        <w:rPr>
+          <w:sz w:val="24"/>
+        </w:rPr>
+        <w:t>, по входному списку страниц и</w:t>
+      </w:r>
+      <w:r>
+        <w:rPr>
+          <w:sz w:val="24"/>
+        </w:rPr>
+        <w:t xml:space="preserve"> на основе известных ему алгоритмов сравнения сайтов, а так же на основе их</w:t>
+      </w:r>
+      <w:r>
+        <w:rPr>
+          <w:sz w:val="24"/>
+        </w:rPr>
+        <w:t xml:space="preserve"> влияния, умеет генерировать список пар </w:t>
+      </w:r>
+      <w:r>
+        <w:rPr>
+          <w:sz w:val="24"/>
+        </w:rPr>
+        <w:t>сайтов</w:t>
+      </w:r>
+      <w:r>
+        <w:rPr>
+          <w:sz w:val="24"/>
+        </w:rPr>
+        <w:t>, которые</w:t>
+      </w:r>
+      <w:r>
+        <w:rPr>
+          <w:sz w:val="24"/>
+        </w:rPr>
+        <w:t>,</w:t>
+      </w:r>
+      <w:r>
+        <w:rPr>
+          <w:sz w:val="24"/>
+        </w:rPr>
+        <w:t xml:space="preserve"> вероятно</w:t>
+      </w:r>
+      <w:r>
+        <w:rPr>
+          <w:sz w:val="24"/>
+        </w:rPr>
+        <w:t>,</w:t>
+      </w:r>
+      <w:r>
+        <w:rPr>
+          <w:sz w:val="24"/>
+        </w:rPr>
+        <w:t xml:space="preserve"> являются зеркалами</w:t>
       </w:r>
       <w:r>
         <w:rPr>
@@ -2814,7 +3300,7 @@
         <w:rPr>
           <w:sz w:val="24"/>
         </w:rPr>
-        <w:t>Компаратор это сущность, которая умеет создавать из большого списка адресов список пар хостов по определенному признаку:</w:t>
+        <w:t>Компаратор это сущность, которая умеет создавать из большого списка адресов список пар по определенному признаку:</w:t>
       </w:r>
     </w:p>
     <w:p>
@@ -2841,13 +3327,25 @@
           <w:sz w:val="24"/>
           <w:lang w:val="en-US"/>
         </w:rPr>
-        <w:t>IP-</w:t>
+        <w:t>IP</w:t>
+      </w:r>
+      <w:r>
+        <w:rPr>
+          <w:sz w:val="24"/>
+        </w:rPr>
+        <w:t xml:space="preserve"> </w:t>
       </w:r>
       <w:r>
         <w:rPr>
           <w:sz w:val="24"/>
         </w:rPr>
         <w:t>адресу</w:t>
+      </w:r>
+      <w:r>
+        <w:rPr>
+          <w:sz w:val="24"/>
+        </w:rPr>
+        <w:t xml:space="preserve"> сервера, на котором находится сайт</w:t>
       </w:r>
     </w:p>
     <w:p>
@@ -2874,13 +3372,19 @@
           <w:sz w:val="24"/>
           <w:lang w:val="en-US"/>
         </w:rPr>
-        <w:t>URL-</w:t>
-      </w:r>
-      <w:r>
-        <w:rPr>
-          <w:sz w:val="24"/>
-        </w:rPr>
-        <w:t>адресу</w:t>
+        <w:t>URL</w:t>
+      </w:r>
+      <w:r>
+        <w:rPr>
+          <w:sz w:val="24"/>
+        </w:rPr>
+        <w:t xml:space="preserve"> адресам</w:t>
+      </w:r>
+      <w:r>
+        <w:rPr>
+          <w:sz w:val="24"/>
+        </w:rPr>
+        <w:t xml:space="preserve"> страниц</w:t>
       </w:r>
     </w:p>
     <w:p>
@@ -2938,7 +3442,32 @@
           <w:sz w:val="24"/>
           <w:szCs w:val="24"/>
         </w:rPr>
-        <w:t>Для каждой созданной пары компаратор сообщает вероятность, что эти сайты являются зеркалами. Основываясь на всех этих списках от компараторов, а также весах компараторов, классификатор создает итоговый список взвешенных пар сайтов.</w:t>
+        <w:t xml:space="preserve">Для каждой созданной пары компаратор сообщает вероятность, что эти сайты являются зеркалами. </w:t>
+      </w:r>
+      <w:r>
+        <w:rPr>
+          <w:sz w:val="24"/>
+          <w:szCs w:val="24"/>
+        </w:rPr>
+        <w:t xml:space="preserve">Также у каждого компаратора есть своя степень влияния на итоговый список. Она берется из предположения о том, что у каждого компаратора своя ценность. Например, информация о том, что два сайта находятся на одном и том же сервере может быть менее важна, чем информация о сходстве путей. </w:t>
+      </w:r>
+    </w:p>
+    <w:p>
+      <w:pPr>
+        <w:spacing w:line="360" w:lineRule="auto"/>
+        <w:ind w:firstLine="284"/>
+        <w:jc w:val="both"/>
+        <w:rPr>
+          <w:sz w:val="24"/>
+          <w:szCs w:val="24"/>
+        </w:rPr>
+      </w:pPr>
+      <w:r>
+        <w:rPr>
+          <w:sz w:val="24"/>
+          <w:szCs w:val="24"/>
+        </w:rPr>
+        <w:t>Основываясь на всех списках от компараторов, а также весах компараторов, классификатор создает итоговый список взвешенных пар сайтов.</w:t>
       </w:r>
       <w:r>
         <w:rPr>
@@ -3062,6 +3591,7 @@
         <w:rPr>
           <w:sz w:val="32"/>
         </w:rPr>
+        <w:lastRenderedPageBreak/>
         <w:t>2.3. Веса признаков</w:t>
       </w:r>
       <w:bookmarkEnd w:id="7"/>
@@ -3088,72 +3618,118 @@
           <w:sz w:val="24"/>
           <w:szCs w:val="24"/>
         </w:rPr>
-        <w:t xml:space="preserve"> Например</w:t>
+        <w:t xml:space="preserve"> </w:t>
       </w:r>
       <w:r>
         <w:rPr>
           <w:sz w:val="24"/>
           <w:szCs w:val="24"/>
         </w:rPr>
-        <w:t xml:space="preserve">, то, что хосты находятся на одном </w:t>
+        <w:t>Хорошие компараторы</w:t>
       </w:r>
       <w:r>
         <w:rPr>
           <w:sz w:val="24"/>
           <w:szCs w:val="24"/>
-          <w:lang w:val="en-US"/>
-        </w:rPr>
-        <w:t>IP</w:t>
+        </w:rPr>
+        <w:t xml:space="preserve">, </w:t>
       </w:r>
       <w:r>
         <w:rPr>
           <w:sz w:val="24"/>
           <w:szCs w:val="24"/>
         </w:rPr>
-        <w:t>-</w:t>
+        <w:t>которые практически не будут ошибаться в составлении списка</w:t>
       </w:r>
       <w:r>
         <w:rPr>
           <w:sz w:val="24"/>
           <w:szCs w:val="24"/>
         </w:rPr>
-        <w:t xml:space="preserve">адресе, может оказаться более важным, чем то, что схема их </w:t>
+        <w:t>,</w:t>
       </w:r>
       <w:r>
         <w:rPr>
           <w:sz w:val="24"/>
           <w:szCs w:val="24"/>
-          <w:lang w:val="en-US"/>
-        </w:rPr>
-        <w:t>URL</w:t>
+        </w:rPr>
+        <w:t xml:space="preserve"> можно </w:t>
       </w:r>
       <w:r>
         <w:rPr>
           <w:sz w:val="24"/>
           <w:szCs w:val="24"/>
         </w:rPr>
-        <w:t>-</w:t>
+        <w:t>построить</w:t>
       </w:r>
       <w:r>
         <w:rPr>
           <w:sz w:val="24"/>
           <w:szCs w:val="24"/>
         </w:rPr>
-        <w:t xml:space="preserve">адресов похожа. Для определения подходящего </w:t>
+        <w:t xml:space="preserve"> на основе известной информации</w:t>
       </w:r>
       <w:r>
         <w:rPr>
           <w:sz w:val="24"/>
           <w:szCs w:val="24"/>
         </w:rPr>
-        <w:lastRenderedPageBreak/>
-        <w:t>вектора весов можно подобрать или использовать алгоритмы машинного обучения, например</w:t>
+        <w:t xml:space="preserve"> о сайтах. Их влияние на итоговый список (ве</w:t>
       </w:r>
       <w:r>
         <w:rPr>
           <w:sz w:val="24"/>
           <w:szCs w:val="24"/>
         </w:rPr>
+        <w:t>ктор весо</w:t>
+      </w:r>
+      <w:r>
+        <w:rPr>
+          <w:sz w:val="24"/>
+          <w:szCs w:val="24"/>
+        </w:rPr>
+        <w:t>в)</w:t>
+      </w:r>
+      <w:r>
+        <w:rPr>
+          <w:sz w:val="24"/>
+          <w:szCs w:val="24"/>
+        </w:rPr>
+        <w:t xml:space="preserve"> </w:t>
+      </w:r>
+      <w:r>
+        <w:rPr>
+          <w:sz w:val="24"/>
+          <w:szCs w:val="24"/>
+        </w:rPr>
+        <w:t xml:space="preserve">также </w:t>
+      </w:r>
+      <w:r>
+        <w:rPr>
+          <w:sz w:val="24"/>
+          <w:szCs w:val="24"/>
+        </w:rPr>
+        <w:t>можно подобрать</w:t>
+      </w:r>
+      <w:r>
+        <w:rPr>
+          <w:sz w:val="24"/>
+          <w:szCs w:val="24"/>
+        </w:rPr>
+        <w:t>, составить на основе статистической информации</w:t>
+      </w:r>
+      <w:r>
+        <w:rPr>
+          <w:sz w:val="24"/>
+          <w:szCs w:val="24"/>
+        </w:rPr>
+        <w:t xml:space="preserve"> или использовать алгоритмы машинного обучения, например</w:t>
+      </w:r>
+      <w:r>
+        <w:rPr>
+          <w:sz w:val="24"/>
+          <w:szCs w:val="24"/>
+        </w:rPr>
         <w:t xml:space="preserve">, </w:t>
       </w:r>
       <w:r>
@@ -3161,7 +3737,7 @@
           <w:sz w:val="24"/>
           <w:szCs w:val="24"/>
         </w:rPr>
-        <w:t xml:space="preserve">методом опорных векторов. </w:t>
+        <w:t xml:space="preserve">метод опорных векторов. </w:t>
       </w:r>
     </w:p>
     <w:p>
@@ -3207,167 +3783,147 @@
         <w:rPr>
           <w:sz w:val="24"/>
         </w:rPr>
-        <w:t xml:space="preserve">После этого список попадает на проверку к </w:t>
-      </w:r>
-      <w:proofErr w:type="spellStart"/>
-      <w:r>
-        <w:rPr>
-          <w:sz w:val="24"/>
-        </w:rPr>
-        <w:t>чекеру</w:t>
-      </w:r>
-      <w:proofErr w:type="spellEnd"/>
-      <w:r>
-        <w:rPr>
-          <w:sz w:val="24"/>
-        </w:rPr>
-        <w:t xml:space="preserve">. Его задача подтвердить, либо опровергнуть, что пара сайтов верна. Для каждой пары сайтов </w:t>
-      </w:r>
-      <w:proofErr w:type="spellStart"/>
-      <w:r>
-        <w:rPr>
-          <w:sz w:val="24"/>
-        </w:rPr>
-        <w:t>чекер</w:t>
-      </w:r>
-      <w:proofErr w:type="spellEnd"/>
-      <w:r>
-        <w:rPr>
-          <w:sz w:val="24"/>
-        </w:rPr>
-        <w:t xml:space="preserve"> будет выбирать произвольную страницу на одном из них, преобразовывать ее адрес в адрес страницы на другом сайте, получать обе страницы и проверять их содержимое на эквивалентность. Для преобразования адресов </w:t>
-      </w:r>
-      <w:proofErr w:type="spellStart"/>
-      <w:r>
-        <w:rPr>
-          <w:sz w:val="24"/>
-        </w:rPr>
-        <w:t>чекер</w:t>
-      </w:r>
-      <w:proofErr w:type="spellEnd"/>
-      <w:r>
-        <w:rPr>
-          <w:sz w:val="24"/>
-        </w:rPr>
-        <w:t xml:space="preserve"> использует какую-нибудь стратегию, например, тривиальную: брать путь из одного адреса и добавлять к хосту другого. Проведя такую операцию для определенного числа страниц для пары сайтов, </w:t>
-      </w:r>
-      <w:proofErr w:type="spellStart"/>
-      <w:r>
-        <w:rPr>
-          <w:sz w:val="24"/>
-        </w:rPr>
-        <w:t>чекер</w:t>
-      </w:r>
-      <w:proofErr w:type="spellEnd"/>
-      <w:r>
-        <w:rPr>
-          <w:sz w:val="24"/>
-        </w:rPr>
-        <w:t xml:space="preserve"> анализирует результаты проверки и говорит итоговый результат. Производя эту операцию для всего списка, </w:t>
-      </w:r>
-      <w:proofErr w:type="spellStart"/>
-      <w:r>
-        <w:rPr>
-          <w:sz w:val="24"/>
-        </w:rPr>
-        <w:t>чекер</w:t>
-      </w:r>
-      <w:proofErr w:type="spellEnd"/>
-      <w:r>
-        <w:rPr>
-          <w:sz w:val="24"/>
-        </w:rPr>
-        <w:t xml:space="preserve"> может пользоваться уже известными результатами. Так, например, можно заметить, что отношение «является зеркалом» явля</w:t>
-      </w:r>
-      <w:r>
-        <w:rPr>
-          <w:sz w:val="24"/>
-        </w:rPr>
-        <w:t xml:space="preserve">ется транзитивным. То есть: если сайт </w:t>
-      </w:r>
-      <w:r>
-        <w:rPr>
-          <w:sz w:val="24"/>
-          <w:lang w:val="en-US"/>
-        </w:rPr>
-        <w:t>A</w:t>
-      </w:r>
-      <w:r>
-        <w:rPr>
-          <w:sz w:val="24"/>
-        </w:rPr>
-        <w:t xml:space="preserve"> является зеркалом сайта </w:t>
-      </w:r>
-      <w:r>
-        <w:rPr>
-          <w:sz w:val="24"/>
-          <w:lang w:val="en-US"/>
-        </w:rPr>
-        <w:t>B</w:t>
-      </w:r>
-      <w:r>
-        <w:rPr>
-          <w:sz w:val="24"/>
-        </w:rPr>
-        <w:t xml:space="preserve">, </w:t>
-      </w:r>
-      <w:r>
-        <w:rPr>
-          <w:sz w:val="24"/>
-        </w:rPr>
-        <w:t xml:space="preserve">а сайт </w:t>
-      </w:r>
-      <w:r>
-        <w:rPr>
-          <w:sz w:val="24"/>
-          <w:lang w:val="en-US"/>
-        </w:rPr>
-        <w:t>B</w:t>
-      </w:r>
-      <w:r>
-        <w:rPr>
-          <w:sz w:val="24"/>
-        </w:rPr>
-        <w:t xml:space="preserve"> </w:t>
-      </w:r>
-      <w:r>
-        <w:rPr>
-          <w:sz w:val="24"/>
-        </w:rPr>
-        <w:t xml:space="preserve">является зеркалом </w:t>
-      </w:r>
-      <w:r>
-        <w:rPr>
-          <w:sz w:val="24"/>
-          <w:lang w:val="en-US"/>
-        </w:rPr>
-        <w:t>C</w:t>
-      </w:r>
-      <w:r>
-        <w:rPr>
-          <w:sz w:val="24"/>
-        </w:rPr>
-        <w:t xml:space="preserve">, </w:t>
-      </w:r>
-      <w:r>
-        <w:rPr>
-          <w:sz w:val="24"/>
-        </w:rPr>
-        <w:t>то сайт</w:t>
+        <w:t xml:space="preserve">После </w:t>
+      </w:r>
+      <w:r>
+        <w:rPr>
+          <w:sz w:val="24"/>
+        </w:rPr>
+        <w:t>того, как классификатор обработал данные компараторов и составил итоговый список пар для проверки, этот список передается системе проверки</w:t>
+      </w:r>
+      <w:r>
+        <w:rPr>
+          <w:sz w:val="24"/>
+        </w:rPr>
+        <w:t xml:space="preserve">. </w:t>
+      </w:r>
+      <w:r>
+        <w:rPr>
+          <w:sz w:val="24"/>
+        </w:rPr>
+        <w:t>Ее</w:t>
+      </w:r>
+      <w:r>
+        <w:rPr>
+          <w:sz w:val="24"/>
+        </w:rPr>
+        <w:t xml:space="preserve"> задача подтвердить, либо опровергнуть, что пара сайтов </w:t>
+      </w:r>
+      <w:r>
+        <w:rPr>
+          <w:sz w:val="24"/>
+        </w:rPr>
+        <w:t>это действительно зеркала</w:t>
+      </w:r>
+      <w:r>
+        <w:rPr>
+          <w:sz w:val="24"/>
+        </w:rPr>
+        <w:t xml:space="preserve">. Для каждой пары сайтов </w:t>
+      </w:r>
+      <w:r>
+        <w:rPr>
+          <w:sz w:val="24"/>
+        </w:rPr>
+        <w:t xml:space="preserve">система выберет несколько страниц с этих сайтов и проверит их на сходство. </w:t>
+      </w:r>
+      <w:r>
+        <w:rPr>
+          <w:sz w:val="24"/>
+        </w:rPr>
+        <w:t xml:space="preserve">Для </w:t>
+      </w:r>
+      <w:r>
+        <w:rPr>
+          <w:sz w:val="24"/>
+        </w:rPr>
+        <w:t xml:space="preserve">такого выбора система может использовать любую стратегию, </w:t>
+      </w:r>
+      <w:r>
+        <w:rPr>
+          <w:sz w:val="24"/>
+        </w:rPr>
+        <w:t xml:space="preserve">например, тривиальную: </w:t>
+      </w:r>
+      <w:r>
+        <w:rPr>
+          <w:sz w:val="24"/>
+        </w:rPr>
+        <w:t xml:space="preserve">выбирать произвольную страницу на одном из сайтов, </w:t>
+      </w:r>
+      <w:r>
+        <w:rPr>
+          <w:sz w:val="24"/>
+        </w:rPr>
+        <w:t xml:space="preserve">брать </w:t>
+      </w:r>
+      <w:r>
+        <w:rPr>
+          <w:sz w:val="24"/>
+        </w:rPr>
+        <w:t xml:space="preserve">ее </w:t>
+      </w:r>
+      <w:r>
+        <w:rPr>
+          <w:sz w:val="24"/>
+        </w:rPr>
+        <w:t xml:space="preserve">и добавлять к </w:t>
+      </w:r>
+      <w:r>
+        <w:rPr>
+          <w:sz w:val="24"/>
+        </w:rPr>
+        <w:t>имени хоста</w:t>
+      </w:r>
+      <w:r>
+        <w:rPr>
+          <w:sz w:val="24"/>
+        </w:rPr>
+        <w:t xml:space="preserve"> другого</w:t>
+      </w:r>
+      <w:r>
+        <w:rPr>
+          <w:sz w:val="24"/>
+        </w:rPr>
+        <w:t xml:space="preserve"> сайта</w:t>
+      </w:r>
+      <w:r>
+        <w:rPr>
+          <w:sz w:val="24"/>
+        </w:rPr>
+        <w:t>.</w:t>
+      </w:r>
+      <w:r>
+        <w:rPr>
+          <w:sz w:val="24"/>
+        </w:rPr>
+        <w:t xml:space="preserve"> Проверив </w:t>
       </w:r>
       <w:proofErr w:type="gramStart"/>
       <w:r>
         <w:rPr>
           <w:sz w:val="24"/>
         </w:rPr>
-        <w:t xml:space="preserve"> А</w:t>
+        <w:t>таком</w:t>
       </w:r>
       <w:proofErr w:type="gramEnd"/>
       <w:r>
         <w:rPr>
           <w:sz w:val="24"/>
         </w:rPr>
-        <w:t xml:space="preserve"> — зеркало С.</w:t>
+        <w:t xml:space="preserve"> образом несколько страниц, система </w:t>
+      </w:r>
+      <w:r>
+        <w:rPr>
+          <w:sz w:val="24"/>
+        </w:rPr>
+        <w:t xml:space="preserve">анализирует результаты проверки и говорит </w:t>
+      </w:r>
+      <w:r>
+        <w:rPr>
+          <w:sz w:val="24"/>
+        </w:rPr>
+        <w:t xml:space="preserve">для этой пары итоговый результат. </w:t>
       </w:r>
     </w:p>
     <w:p>
@@ -3379,46 +3935,155 @@
           <w:sz w:val="24"/>
         </w:rPr>
       </w:pPr>
-    </w:p>
-    <w:p>
-      <w:pPr>
-        <w:spacing w:line="360" w:lineRule="auto"/>
-        <w:ind w:firstLine="284"/>
-        <w:jc w:val="both"/>
-        <w:rPr>
-          <w:sz w:val="24"/>
-        </w:rPr>
-      </w:pPr>
-    </w:p>
-    <w:p>
-      <w:pPr>
-        <w:spacing w:line="360" w:lineRule="auto"/>
-        <w:ind w:firstLine="284"/>
-        <w:jc w:val="both"/>
-        <w:rPr>
-          <w:sz w:val="24"/>
-        </w:rPr>
-      </w:pPr>
-    </w:p>
-    <w:p>
-      <w:pPr>
-        <w:spacing w:line="360" w:lineRule="auto"/>
-        <w:ind w:firstLine="284"/>
-        <w:jc w:val="both"/>
-        <w:rPr>
-          <w:sz w:val="24"/>
-        </w:rPr>
-      </w:pPr>
-    </w:p>
-    <w:p>
-      <w:pPr>
-        <w:spacing w:line="360" w:lineRule="auto"/>
-        <w:ind w:firstLine="284"/>
-        <w:jc w:val="both"/>
-        <w:rPr>
-          <w:sz w:val="24"/>
-        </w:rPr>
-      </w:pPr>
+      <w:r>
+        <w:rPr>
+          <w:sz w:val="24"/>
+        </w:rPr>
+        <w:t>При проверке каждой новой пары,</w:t>
+      </w:r>
+      <w:r>
+        <w:rPr>
+          <w:sz w:val="24"/>
+        </w:rPr>
+        <w:t xml:space="preserve"> </w:t>
+      </w:r>
+      <w:r>
+        <w:rPr>
+          <w:sz w:val="24"/>
+        </w:rPr>
+        <w:t>система</w:t>
+      </w:r>
+      <w:r>
+        <w:rPr>
+          <w:sz w:val="24"/>
+        </w:rPr>
+        <w:t xml:space="preserve"> может пользоваться уже известными результатами. Так, например, можно заметить, что отношение «является зеркалом» явля</w:t>
+      </w:r>
+      <w:r>
+        <w:rPr>
+          <w:sz w:val="24"/>
+        </w:rPr>
+        <w:t xml:space="preserve">ется транзитивным. То есть: если сайт </w:t>
+      </w:r>
+      <m:oMath>
+        <m:r>
+          <w:rPr>
+            <w:rFonts w:ascii="Cambria Math" w:hAnsi="Cambria Math"/>
+            <w:sz w:val="24"/>
+            <w:lang w:val="en-US"/>
+          </w:rPr>
+          <m:t>A</m:t>
+        </m:r>
+      </m:oMath>
+      <w:r>
+        <w:rPr>
+          <w:sz w:val="24"/>
+        </w:rPr>
+        <w:t xml:space="preserve"> является зеркалом сайта </w:t>
+      </w:r>
+      <m:oMath>
+        <m:r>
+          <w:rPr>
+            <w:rFonts w:ascii="Cambria Math" w:hAnsi="Cambria Math"/>
+            <w:sz w:val="24"/>
+            <w:lang w:val="en-US"/>
+          </w:rPr>
+          <m:t>B</m:t>
+        </m:r>
+      </m:oMath>
+      <w:r>
+        <w:rPr>
+          <w:sz w:val="24"/>
+        </w:rPr>
+        <w:t xml:space="preserve">, </w:t>
+      </w:r>
+      <w:r>
+        <w:rPr>
+          <w:sz w:val="24"/>
+        </w:rPr>
+        <w:t xml:space="preserve">а сайт </w:t>
+      </w:r>
+      <m:oMath>
+        <m:r>
+          <w:rPr>
+            <w:rFonts w:ascii="Cambria Math" w:hAnsi="Cambria Math"/>
+            <w:sz w:val="24"/>
+            <w:lang w:val="en-US"/>
+          </w:rPr>
+          <m:t>B</m:t>
+        </m:r>
+      </m:oMath>
+      <w:r>
+        <w:rPr>
+          <w:sz w:val="24"/>
+        </w:rPr>
+        <w:t xml:space="preserve"> </w:t>
+      </w:r>
+      <w:r>
+        <w:rPr>
+          <w:sz w:val="24"/>
+        </w:rPr>
+        <w:t xml:space="preserve">является зеркалом </w:t>
+      </w:r>
+      <m:oMath>
+        <m:r>
+          <w:rPr>
+            <w:rFonts w:ascii="Cambria Math" w:hAnsi="Cambria Math"/>
+            <w:sz w:val="24"/>
+            <w:lang w:val="en-US"/>
+          </w:rPr>
+          <m:t>C</m:t>
+        </m:r>
+      </m:oMath>
+      <w:r>
+        <w:rPr>
+          <w:sz w:val="24"/>
+        </w:rPr>
+        <w:t xml:space="preserve">, </w:t>
+      </w:r>
+      <w:r>
+        <w:rPr>
+          <w:sz w:val="24"/>
+        </w:rPr>
+        <w:t xml:space="preserve">то сайт </w:t>
+      </w:r>
+      <m:oMath>
+        <m:r>
+          <w:rPr>
+            <w:rFonts w:ascii="Cambria Math" w:hAnsi="Cambria Math"/>
+            <w:sz w:val="24"/>
+            <w:lang w:val="en-US"/>
+          </w:rPr>
+          <m:t>A</m:t>
+        </m:r>
+      </m:oMath>
+      <w:r>
+        <w:rPr>
+          <w:sz w:val="24"/>
+        </w:rPr>
+        <w:t xml:space="preserve"> — зеркало </w:t>
+      </w:r>
+      <m:oMath>
+        <m:r>
+          <w:rPr>
+            <w:rFonts w:ascii="Cambria Math" w:hAnsi="Cambria Math"/>
+            <w:sz w:val="24"/>
+          </w:rPr>
+          <m:t>C</m:t>
+        </m:r>
+      </m:oMath>
+      <w:r>
+        <w:rPr>
+          <w:sz w:val="24"/>
+        </w:rPr>
+        <w:t>.</w:t>
+      </w:r>
+      <w:r>
+        <w:rPr>
+          <w:sz w:val="24"/>
+        </w:rPr>
+        <w:t xml:space="preserve"> Таким образом, можно накапливать уже известные данные, и использовать свойство транзитивности, как один из критериев финальной оценки.</w:t>
+      </w:r>
     </w:p>
     <w:p>
       <w:pPr>
@@ -3871,7 +4536,7 @@
           <w:sz w:val="24"/>
         </w:rPr>
       </w:pPr>
-      <w:hyperlink r:id="rId7" w:history="1">
+      <w:hyperlink r:id="rId8" w:history="1">
         <w:r>
           <w:rPr>
             <w:rStyle w:val="a4"/>
@@ -6070,17 +6735,29 @@
           <w:rFonts w:eastAsiaTheme="minorEastAsia"/>
           <w:sz w:val="24"/>
         </w:rPr>
-        <w:t xml:space="preserve"> таким образом для пары сайтов предлагаемые пары страниц на сходство, можно сделать итоговое предположение о том, действительно ли сайты являются зеркалами. Если более 70 процентов страниц оказывались похожими более</w:t>
-      </w:r>
-      <w:proofErr w:type="gramStart"/>
+        <w:t xml:space="preserve"> таким образом для пары сайтов предлагаемые пары страниц на сходство, можно сделать итоговое предположение о том, действительно ли сайты являются зеркалами. Если более </w:t>
+      </w:r>
       <w:r>
         <w:rPr>
           <w:rFonts w:eastAsiaTheme="minorEastAsia"/>
           <w:sz w:val="24"/>
         </w:rPr>
-        <w:t>,</w:t>
-      </w:r>
-      <w:proofErr w:type="gramEnd"/>
+        <w:t>5</w:t>
+      </w:r>
+      <w:r>
+        <w:rPr>
+          <w:rFonts w:eastAsiaTheme="minorEastAsia"/>
+          <w:sz w:val="24"/>
+        </w:rPr>
+        <w:t>0 процентов стр</w:t>
+      </w:r>
+      <w:r>
+        <w:rPr>
+          <w:rFonts w:eastAsiaTheme="minorEastAsia"/>
+          <w:sz w:val="24"/>
+        </w:rPr>
+        <w:t>аниц оказывались похожими более</w:t>
+      </w:r>
       <w:r>
         <w:rPr>
           <w:rFonts w:eastAsiaTheme="minorEastAsia"/>
@@ -6173,43 +6850,29 @@
         <w:rPr>
           <w:sz w:val="24"/>
         </w:rPr>
-        <w:t xml:space="preserve">. После этого он соединяет полученные списки пар </w:t>
-      </w:r>
-      <w:proofErr w:type="gramStart"/>
-      <w:r>
-        <w:rPr>
-          <w:sz w:val="24"/>
-        </w:rPr>
-        <w:t>в</w:t>
-      </w:r>
-      <w:proofErr w:type="gramEnd"/>
-      <w:r>
-        <w:rPr>
-          <w:sz w:val="24"/>
-        </w:rPr>
-        <w:t xml:space="preserve"> </w:t>
-      </w:r>
-      <w:proofErr w:type="gramStart"/>
-      <w:r>
-        <w:rPr>
-          <w:sz w:val="24"/>
-        </w:rPr>
-        <w:t>единый</w:t>
-      </w:r>
-      <w:proofErr w:type="gramEnd"/>
+        <w:t xml:space="preserve">. После этого он соединяет полученные списки пар в </w:t>
+      </w:r>
+      <w:r>
+        <w:rPr>
+          <w:sz w:val="24"/>
+        </w:rPr>
+        <w:t>один</w:t>
+      </w:r>
       <w:r>
         <w:rPr>
           <w:sz w:val="24"/>
         </w:rPr>
         <w:t xml:space="preserve"> и передает каждую его пару на обработку классу </w:t>
       </w:r>
-      <w:r>
-        <w:rPr>
-          <w:sz w:val="24"/>
-          <w:lang w:val="en-US"/>
-        </w:rPr>
-        <w:t>Checker</w:t>
-      </w:r>
+      <w:proofErr w:type="spellStart"/>
+      <w:r>
+        <w:rPr>
+          <w:sz w:val="24"/>
+          <w:lang w:val="en-US"/>
+        </w:rPr>
+        <w:t>PageChecker</w:t>
+      </w:r>
+      <w:proofErr w:type="spellEnd"/>
       <w:r>
         <w:rPr>
           <w:sz w:val="24"/>
@@ -6243,17 +6906,15 @@
       </w:pPr>
       <w:r>
         <w:rPr>
-          <w:rFonts w:eastAsiaTheme="minorEastAsia"/>
           <w:noProof/>
-          <w:sz w:val="24"/>
           <w:lang w:eastAsia="ru-RU"/>
         </w:rPr>
         <w:lastRenderedPageBreak/>
         <w:drawing>
-          <wp:inline distT="0" distB="0" distL="0" distR="0">
-            <wp:extent cx="5932805" cy="4316730"/>
+          <wp:inline distT="0" distB="0" distL="0" distR="0" wp14:anchorId="628C018C" wp14:editId="30243DC3">
+            <wp:extent cx="5932805" cy="3859530"/>
             <wp:effectExtent l="0" t="0" r="0" b="7620"/>
-            <wp:docPr id="2" name="Рисунок 2" descr="D:\workspace\DuplicateSearcher\final\diagram.jpg"/>
+            <wp:docPr id="4" name="Рисунок 4" descr="D:\workspace\DuplicateSearcher\final\diagram.jpg"/>
             <wp:cNvGraphicFramePr>
               <a:graphicFrameLocks xmlns:a="http://schemas.openxmlformats.org/drawingml/2006/main" noChangeAspect="1"/>
             </wp:cNvGraphicFramePr>
@@ -6261,13 +6922,13 @@
               <a:graphicData uri="http://schemas.openxmlformats.org/drawingml/2006/picture">
                 <pic:pic xmlns:pic="http://schemas.openxmlformats.org/drawingml/2006/picture">
                   <pic:nvPicPr>
-                    <pic:cNvPr id="0" name="Picture 2" descr="D:\workspace\DuplicateSearcher\final\diagram.jpg"/>
+                    <pic:cNvPr id="0" name="Picture 3" descr="D:\workspace\DuplicateSearcher\final\diagram.jpg"/>
                     <pic:cNvPicPr>
                       <a:picLocks noChangeAspect="1" noChangeArrowheads="1"/>
                     </pic:cNvPicPr>
                   </pic:nvPicPr>
                   <pic:blipFill>
-                    <a:blip r:embed="rId8">
+                    <a:blip r:embed="rId9">
                       <a:extLst>
                         <a:ext uri="{28A0092B-C50C-407E-A947-70E740481C1C}">
                           <a14:useLocalDpi xmlns:a14="http://schemas.microsoft.com/office/drawing/2010/main" val="0"/>
@@ -6282,7 +6943,7 @@
                   <pic:spPr bwMode="auto">
                     <a:xfrm>
                       <a:off x="0" y="0"/>
-                      <a:ext cx="5932805" cy="4316730"/>
+                      <a:ext cx="5932805" cy="3859530"/>
                     </a:xfrm>
                     <a:prstGeom prst="rect">
                       <a:avLst/>
@@ -6301,7 +6962,7 @@
     </w:p>
     <w:p>
       <w:pPr>
-        <w:spacing w:after="0" w:line="240" w:lineRule="auto"/>
+        <w:spacing w:after="0" w:line="360" w:lineRule="auto"/>
         <w:jc w:val="center"/>
         <w:rPr>
           <w:b/>
@@ -6318,6 +6979,182 @@
     </w:p>
     <w:p>
       <w:pPr>
+        <w:spacing w:line="360" w:lineRule="auto"/>
+        <w:ind w:firstLine="284"/>
+        <w:jc w:val="both"/>
+        <w:rPr>
+          <w:sz w:val="24"/>
+        </w:rPr>
+      </w:pPr>
+      <w:r>
+        <w:rPr>
+          <w:sz w:val="24"/>
+        </w:rPr>
+        <w:t xml:space="preserve">Как можно видеть из диаграммы классов, в большинстве случаев в программе используются интерфейсы, а не конкретные реализации классов. Благодаря этому систему достаточно просто расширять, добавлять новые компараторы, изобретать свои схемы подбора ссылок и проверки текста, даже переделывать принцип построения итогового списка. Также в такой системе несложно покрывать </w:t>
+      </w:r>
+      <w:r>
+        <w:rPr>
+          <w:sz w:val="24"/>
+          <w:lang w:val="en-US"/>
+        </w:rPr>
+        <w:t>unit</w:t>
+      </w:r>
+      <w:r>
+        <w:rPr>
+          <w:sz w:val="24"/>
+        </w:rPr>
+        <w:t>-</w:t>
+      </w:r>
+      <w:r>
+        <w:rPr>
+          <w:sz w:val="24"/>
+        </w:rPr>
+        <w:t>тестами каждый компонент программы в отдельности</w:t>
+      </w:r>
+      <w:r>
+        <w:rPr>
+          <w:sz w:val="24"/>
+        </w:rPr>
+        <w:t xml:space="preserve"> </w:t>
+      </w:r>
+      <w:r>
+        <w:rPr>
+          <w:sz w:val="24"/>
+        </w:rPr>
+        <w:t xml:space="preserve">и использовать </w:t>
+      </w:r>
+      <w:proofErr w:type="spellStart"/>
+      <w:r>
+        <w:rPr>
+          <w:sz w:val="24"/>
+        </w:rPr>
+        <w:t>фреймворки</w:t>
+      </w:r>
+      <w:proofErr w:type="spellEnd"/>
+      <w:r>
+        <w:rPr>
+          <w:sz w:val="24"/>
+        </w:rPr>
+        <w:t xml:space="preserve"> для внедрения зависимостей </w:t>
+      </w:r>
+      <w:r>
+        <w:rPr>
+          <w:sz w:val="24"/>
+        </w:rPr>
+        <w:t>(</w:t>
+      </w:r>
+      <w:r>
+        <w:rPr>
+          <w:sz w:val="24"/>
+          <w:lang w:val="en-US"/>
+        </w:rPr>
+        <w:t>dependency</w:t>
+      </w:r>
+      <w:r>
+        <w:rPr>
+          <w:sz w:val="24"/>
+        </w:rPr>
+        <w:t xml:space="preserve"> </w:t>
+      </w:r>
+      <w:r>
+        <w:rPr>
+          <w:sz w:val="24"/>
+          <w:lang w:val="en-US"/>
+        </w:rPr>
+        <w:t>injection</w:t>
+      </w:r>
+      <w:r>
+        <w:rPr>
+          <w:sz w:val="24"/>
+        </w:rPr>
+        <w:t xml:space="preserve">) </w:t>
+      </w:r>
+      <w:r>
+        <w:rPr>
+          <w:sz w:val="24"/>
+        </w:rPr>
+        <w:t xml:space="preserve">для облегчения совместного взаимодействия компонентов. При реализации большинство компонентов программы было покрыто </w:t>
+      </w:r>
+      <w:r>
+        <w:rPr>
+          <w:sz w:val="24"/>
+          <w:lang w:val="en-US"/>
+        </w:rPr>
+        <w:t>unit</w:t>
+      </w:r>
+      <w:r>
+        <w:rPr>
+          <w:sz w:val="24"/>
+        </w:rPr>
+        <w:t>-</w:t>
+      </w:r>
+      <w:r>
+        <w:rPr>
+          <w:sz w:val="24"/>
+        </w:rPr>
+        <w:t xml:space="preserve">тестами при помощи </w:t>
+      </w:r>
+      <w:proofErr w:type="spellStart"/>
+      <w:r>
+        <w:rPr>
+          <w:i/>
+          <w:sz w:val="24"/>
+          <w:lang w:val="en-US"/>
+        </w:rPr>
+        <w:t>JUnit</w:t>
+      </w:r>
+      <w:proofErr w:type="spellEnd"/>
+      <w:r>
+        <w:rPr>
+          <w:sz w:val="24"/>
+        </w:rPr>
+        <w:t xml:space="preserve"> [6], </w:t>
+      </w:r>
+      <w:r>
+        <w:rPr>
+          <w:sz w:val="24"/>
+        </w:rPr>
+        <w:t xml:space="preserve">а для внедрения зависимостей использовался </w:t>
+      </w:r>
+      <w:r>
+        <w:rPr>
+          <w:i/>
+          <w:sz w:val="24"/>
+          <w:lang w:val="en-US"/>
+        </w:rPr>
+        <w:t>Spring</w:t>
+      </w:r>
+      <w:r>
+        <w:rPr>
+          <w:i/>
+          <w:sz w:val="24"/>
+        </w:rPr>
+        <w:t xml:space="preserve"> </w:t>
+      </w:r>
+      <w:r>
+        <w:rPr>
+          <w:i/>
+          <w:sz w:val="24"/>
+          <w:lang w:val="en-US"/>
+        </w:rPr>
+        <w:t>Framework</w:t>
+      </w:r>
+      <w:r>
+        <w:rPr>
+          <w:i/>
+          <w:sz w:val="24"/>
+        </w:rPr>
+        <w:t xml:space="preserve"> </w:t>
+      </w:r>
+      <w:r>
+        <w:rPr>
+          <w:sz w:val="24"/>
+        </w:rPr>
+        <w:t>[7].</w:t>
+      </w:r>
+    </w:p>
+    <w:p>
+      <w:pPr>
         <w:ind w:firstLine="708"/>
       </w:pPr>
     </w:p>
@@ -6330,36 +7167,8 @@
       <w:pPr>
         <w:ind w:firstLine="708"/>
       </w:pPr>
-    </w:p>
-    <w:p>
-      <w:pPr>
-        <w:ind w:firstLine="708"/>
-      </w:pPr>
-    </w:p>
-    <w:p>
-      <w:pPr>
-        <w:ind w:firstLine="708"/>
-      </w:pPr>
-    </w:p>
-    <w:p>
-      <w:pPr>
-        <w:ind w:firstLine="708"/>
-      </w:pPr>
-    </w:p>
-    <w:p>
-      <w:pPr>
-        <w:ind w:firstLine="708"/>
-      </w:pPr>
-    </w:p>
-    <w:p>
-      <w:pPr>
-        <w:ind w:firstLine="708"/>
-      </w:pPr>
-    </w:p>
-    <w:p>
-      <w:pPr>
-        <w:ind w:firstLine="708"/>
-      </w:pPr>
+      <w:bookmarkStart w:id="13" w:name="_GoBack"/>
+      <w:bookmarkEnd w:id="13"/>
     </w:p>
     <w:p>
       <w:pPr>
@@ -6379,10 +7188,7 @@
         </w:rPr>
       </w:pPr>
     </w:p>
-    <w:p>
-      <w:bookmarkStart w:id="13" w:name="_GoBack"/>
-      <w:bookmarkEnd w:id="13"/>
-    </w:p>
+    <w:p/>
     <w:p/>
     <w:p>
       <w:pPr>
@@ -6390,7 +7196,6 @@
         <w:jc w:val="center"/>
         <w:rPr>
           <w:sz w:val="36"/>
-          <w:lang w:val="en-US"/>
         </w:rPr>
       </w:pPr>
       <w:bookmarkStart w:id="14" w:name="_Toc356082515"/>
@@ -6410,7 +7215,6 @@
       <w:r>
         <w:rPr>
           <w:sz w:val="36"/>
-          <w:lang w:val="en-US"/>
         </w:rPr>
         <w:t xml:space="preserve"> </w:t>
       </w:r>
@@ -6423,7 +7227,6 @@
       <w:r>
         <w:rPr>
           <w:sz w:val="36"/>
-          <w:lang w:val="en-US"/>
         </w:rPr>
         <w:t xml:space="preserve"> </w:t>
       </w:r>
@@ -6510,7 +7313,7 @@
         </w:rPr>
         <w:t xml:space="preserve"> </w:t>
       </w:r>
-      <w:hyperlink r:id="rId9" w:history="1">
+      <w:hyperlink r:id="rId10" w:history="1">
         <w:r>
           <w:rPr>
             <w:rStyle w:val="a4"/>
@@ -6702,9 +7505,12 @@
         </w:numPr>
         <w:spacing w:line="360" w:lineRule="auto"/>
         <w:rPr>
+          <w:rStyle w:val="a4"/>
           <w:bCs/>
+          <w:color w:val="auto"/>
           <w:sz w:val="24"/>
           <w:szCs w:val="24"/>
+          <w:u w:val="none"/>
           <w:lang w:val="en-US"/>
         </w:rPr>
       </w:pPr>
@@ -6789,7 +7595,7 @@
         </w:rPr>
         <w:t xml:space="preserve">. </w:t>
       </w:r>
-      <w:hyperlink r:id="rId10" w:history="1">
+      <w:hyperlink r:id="rId11" w:history="1">
         <w:r>
           <w:rPr>
             <w:rStyle w:val="a4"/>
@@ -6798,6 +7604,210 @@
             <w:szCs w:val="24"/>
           </w:rPr>
           <w:t>http://www.std.org/~msm/common/clustering.html</w:t>
+        </w:r>
+      </w:hyperlink>
+    </w:p>
+    <w:p>
+      <w:pPr>
+        <w:pStyle w:val="a3"/>
+        <w:numPr>
+          <w:ilvl w:val="0"/>
+          <w:numId w:val="1"/>
+        </w:numPr>
+        <w:spacing w:line="360" w:lineRule="auto"/>
+        <w:rPr>
+          <w:bCs/>
+          <w:sz w:val="24"/>
+          <w:szCs w:val="24"/>
+          <w:lang w:val="en-US"/>
+        </w:rPr>
+      </w:pPr>
+      <w:r>
+        <w:rPr>
+          <w:bCs/>
+          <w:i/>
+          <w:sz w:val="24"/>
+          <w:szCs w:val="24"/>
+          <w:lang w:val="en-US"/>
+        </w:rPr>
+        <w:t xml:space="preserve">K. Bharat, </w:t>
+      </w:r>
+      <w:proofErr w:type="spellStart"/>
+      <w:r>
+        <w:rPr>
+          <w:bCs/>
+          <w:i/>
+          <w:sz w:val="24"/>
+          <w:szCs w:val="24"/>
+          <w:lang w:val="en-US"/>
+        </w:rPr>
+        <w:t>A.Broder</w:t>
+      </w:r>
+      <w:proofErr w:type="spellEnd"/>
+      <w:r>
+        <w:rPr>
+          <w:bCs/>
+          <w:i/>
+          <w:sz w:val="24"/>
+          <w:szCs w:val="24"/>
+          <w:lang w:val="en-US"/>
+        </w:rPr>
+        <w:t>.</w:t>
+      </w:r>
+      <w:r>
+        <w:rPr>
+          <w:bCs/>
+          <w:sz w:val="24"/>
+          <w:szCs w:val="24"/>
+          <w:lang w:val="en-US"/>
+        </w:rPr>
+        <w:t xml:space="preserve"> </w:t>
+      </w:r>
+      <w:r>
+        <w:rPr>
+          <w:bCs/>
+          <w:sz w:val="24"/>
+          <w:szCs w:val="24"/>
+          <w:lang w:val="en-US"/>
+        </w:rPr>
+        <w:t>Mirror, mirror on the Web: a study of host pairs with replicated content</w:t>
+      </w:r>
+      <w:r>
+        <w:rPr>
+          <w:bCs/>
+          <w:sz w:val="24"/>
+          <w:szCs w:val="24"/>
+          <w:lang w:val="en-US"/>
+        </w:rPr>
+        <w:t xml:space="preserve">. </w:t>
+      </w:r>
+    </w:p>
+    <w:p>
+      <w:pPr>
+        <w:pStyle w:val="a3"/>
+        <w:numPr>
+          <w:ilvl w:val="0"/>
+          <w:numId w:val="1"/>
+        </w:numPr>
+        <w:spacing w:line="360" w:lineRule="auto"/>
+        <w:rPr>
+          <w:bCs/>
+          <w:sz w:val="24"/>
+          <w:szCs w:val="24"/>
+          <w:lang w:val="en-US"/>
+        </w:rPr>
+      </w:pPr>
+      <w:proofErr w:type="spellStart"/>
+      <w:r>
+        <w:rPr>
+          <w:bCs/>
+          <w:i/>
+          <w:sz w:val="24"/>
+          <w:szCs w:val="24"/>
+          <w:lang w:val="en-US"/>
+        </w:rPr>
+        <w:t>JUnit</w:t>
+      </w:r>
+      <w:proofErr w:type="spellEnd"/>
+      <w:r>
+        <w:rPr>
+          <w:bCs/>
+          <w:i/>
+          <w:sz w:val="24"/>
+          <w:szCs w:val="24"/>
+          <w:lang w:val="en-US"/>
+        </w:rPr>
+        <w:t xml:space="preserve"> — </w:t>
+      </w:r>
+      <w:r>
+        <w:rPr>
+          <w:sz w:val="24"/>
+          <w:szCs w:val="24"/>
+          <w:lang w:val="en-US"/>
+        </w:rPr>
+        <w:t>A programmer-oriented testing framework for Java.</w:t>
+      </w:r>
+      <w:r>
+        <w:rPr>
+          <w:sz w:val="24"/>
+          <w:szCs w:val="24"/>
+          <w:lang w:val="en-US"/>
+        </w:rPr>
+        <w:t xml:space="preserve"> </w:t>
+      </w:r>
+      <w:hyperlink r:id="rId12" w:history="1">
+        <w:r>
+          <w:rPr>
+            <w:rStyle w:val="a4"/>
+            <w:sz w:val="24"/>
+            <w:szCs w:val="24"/>
+          </w:rPr>
+          <w:t>http://junit.org/</w:t>
+        </w:r>
+      </w:hyperlink>
+    </w:p>
+    <w:p>
+      <w:pPr>
+        <w:pStyle w:val="a3"/>
+        <w:numPr>
+          <w:ilvl w:val="0"/>
+          <w:numId w:val="1"/>
+        </w:numPr>
+        <w:spacing w:line="360" w:lineRule="auto"/>
+        <w:rPr>
+          <w:bCs/>
+          <w:sz w:val="24"/>
+          <w:szCs w:val="24"/>
+          <w:lang w:val="en-US"/>
+        </w:rPr>
+      </w:pPr>
+      <w:r>
+        <w:rPr>
+          <w:bCs/>
+          <w:i/>
+          <w:sz w:val="24"/>
+          <w:szCs w:val="24"/>
+          <w:lang w:val="en-US"/>
+        </w:rPr>
+        <w:t>Spring</w:t>
+      </w:r>
+      <w:r>
+        <w:rPr>
+          <w:bCs/>
+          <w:i/>
+          <w:sz w:val="24"/>
+          <w:szCs w:val="24"/>
+          <w:lang w:val="en-US"/>
+        </w:rPr>
+        <w:t xml:space="preserve"> Framework </w:t>
+      </w:r>
+      <w:r>
+        <w:rPr>
+          <w:bCs/>
+          <w:sz w:val="24"/>
+          <w:szCs w:val="24"/>
+          <w:lang w:val="en-US"/>
+        </w:rPr>
+        <w:t>— open source application framework and inversion of control container</w:t>
+      </w:r>
+      <w:r>
+        <w:rPr>
+          <w:bCs/>
+          <w:sz w:val="24"/>
+          <w:szCs w:val="24"/>
+          <w:lang w:val="en-US"/>
+        </w:rPr>
+        <w:t xml:space="preserve">. </w:t>
+      </w:r>
+      <w:hyperlink r:id="rId13" w:history="1">
+        <w:r>
+          <w:rPr>
+            <w:rStyle w:val="a4"/>
+            <w:bCs/>
+            <w:sz w:val="24"/>
+            <w:szCs w:val="24"/>
+          </w:rPr>
+          <w:t>http://www.springsource.org/</w:t>
         </w:r>
       </w:hyperlink>
     </w:p>
@@ -8146,7 +9156,7 @@
         <w:rFonts w:ascii="Symbol" w:hAnsi="Symbol" w:hint="default"/>
       </w:rPr>
     </w:lvl>
-    <w:lvl w:ilvl="1" w:tplc="04190003" w:tentative="1">
+    <w:lvl w:ilvl="1" w:tplc="04190003">
       <w:start w:val="1"/>
       <w:numFmt w:val="bullet"/>
       <w:lvlText w:val="o"/>
@@ -9245,6 +10255,119 @@
     </w:lvl>
   </w:abstractNum>
   <w:abstractNum w:abstractNumId="23">
+    <w:nsid w:val="67881CA2"/>
+    <w:multiLevelType w:val="multilevel"/>
+    <w:tmpl w:val="2E721256"/>
+    <w:lvl w:ilvl="0">
+      <w:start w:val="1"/>
+      <w:numFmt w:val="decimal"/>
+      <w:lvlText w:val="%1."/>
+      <w:lvlJc w:val="left"/>
+      <w:pPr>
+        <w:ind w:left="600" w:hanging="600"/>
+      </w:pPr>
+      <w:rPr>
+        <w:rFonts w:hint="default"/>
+      </w:rPr>
+    </w:lvl>
+    <w:lvl w:ilvl="1">
+      <w:start w:val="1"/>
+      <w:numFmt w:val="decimal"/>
+      <w:lvlText w:val="%1.%2."/>
+      <w:lvlJc w:val="left"/>
+      <w:pPr>
+        <w:ind w:left="1167" w:hanging="600"/>
+      </w:pPr>
+      <w:rPr>
+        <w:rFonts w:hint="default"/>
+      </w:rPr>
+    </w:lvl>
+    <w:lvl w:ilvl="2">
+      <w:start w:val="1"/>
+      <w:numFmt w:val="decimal"/>
+      <w:lvlText w:val="%1.%2.%3."/>
+      <w:lvlJc w:val="left"/>
+      <w:pPr>
+        <w:ind w:left="1854" w:hanging="720"/>
+      </w:pPr>
+      <w:rPr>
+        <w:rFonts w:hint="default"/>
+      </w:rPr>
+    </w:lvl>
+    <w:lvl w:ilvl="3">
+      <w:start w:val="1"/>
+      <w:numFmt w:val="decimal"/>
+      <w:lvlText w:val="%1.%2.%3.%4."/>
+      <w:lvlJc w:val="left"/>
+      <w:pPr>
+        <w:ind w:left="2421" w:hanging="720"/>
+      </w:pPr>
+      <w:rPr>
+        <w:rFonts w:hint="default"/>
+      </w:rPr>
+    </w:lvl>
+    <w:lvl w:ilvl="4">
+      <w:start w:val="1"/>
+      <w:numFmt w:val="decimal"/>
+      <w:lvlText w:val="%1.%2.%3.%4.%5."/>
+      <w:lvlJc w:val="left"/>
+      <w:pPr>
+        <w:ind w:left="3348" w:hanging="1080"/>
+      </w:pPr>
+      <w:rPr>
+        <w:rFonts w:hint="default"/>
+      </w:rPr>
+    </w:lvl>
+    <w:lvl w:ilvl="5">
+      <w:start w:val="1"/>
+      <w:numFmt w:val="decimal"/>
+      <w:lvlText w:val="%1.%2.%3.%4.%5.%6."/>
+      <w:lvlJc w:val="left"/>
+      <w:pPr>
+        <w:ind w:left="3915" w:hanging="1080"/>
+      </w:pPr>
+      <w:rPr>
+        <w:rFonts w:hint="default"/>
+      </w:rPr>
+    </w:lvl>
+    <w:lvl w:ilvl="6">
+      <w:start w:val="1"/>
+      <w:numFmt w:val="decimal"/>
+      <w:lvlText w:val="%1.%2.%3.%4.%5.%6.%7."/>
+      <w:lvlJc w:val="left"/>
+      <w:pPr>
+        <w:ind w:left="4842" w:hanging="1440"/>
+      </w:pPr>
+      <w:rPr>
+        <w:rFonts w:hint="default"/>
+      </w:rPr>
+    </w:lvl>
+    <w:lvl w:ilvl="7">
+      <w:start w:val="1"/>
+      <w:numFmt w:val="decimal"/>
+      <w:lvlText w:val="%1.%2.%3.%4.%5.%6.%7.%8."/>
+      <w:lvlJc w:val="left"/>
+      <w:pPr>
+        <w:ind w:left="5409" w:hanging="1440"/>
+      </w:pPr>
+      <w:rPr>
+        <w:rFonts w:hint="default"/>
+      </w:rPr>
+    </w:lvl>
+    <w:lvl w:ilvl="8">
+      <w:start w:val="1"/>
+      <w:numFmt w:val="decimal"/>
+      <w:lvlText w:val="%1.%2.%3.%4.%5.%6.%7.%8.%9."/>
+      <w:lvlJc w:val="left"/>
+      <w:pPr>
+        <w:ind w:left="6336" w:hanging="1800"/>
+      </w:pPr>
+      <w:rPr>
+        <w:rFonts w:hint="default"/>
+      </w:rPr>
+    </w:lvl>
+  </w:abstractNum>
+  <w:abstractNum w:abstractNumId="24">
     <w:nsid w:val="6D867A4A"/>
     <w:multiLevelType w:val="hybridMultilevel"/>
     <w:tmpl w:val="0EB48736"/>
@@ -9333,7 +10456,7 @@
       </w:pPr>
     </w:lvl>
   </w:abstractNum>
-  <w:abstractNum w:abstractNumId="24">
+  <w:abstractNum w:abstractNumId="25">
     <w:nsid w:val="6F270B70"/>
     <w:multiLevelType w:val="hybridMultilevel"/>
     <w:tmpl w:val="D1100C84"/>
@@ -9446,7 +10569,7 @@
       </w:rPr>
     </w:lvl>
   </w:abstractNum>
-  <w:abstractNum w:abstractNumId="25">
+  <w:abstractNum w:abstractNumId="26">
     <w:nsid w:val="73E60E8B"/>
     <w:multiLevelType w:val="hybridMultilevel"/>
     <w:tmpl w:val="1AA6A150"/>
@@ -9596,10 +10719,10 @@
     <w:abstractNumId w:val="22"/>
   </w:num>
   <w:num w:numId="13">
-    <w:abstractNumId w:val="25"/>
+    <w:abstractNumId w:val="26"/>
   </w:num>
   <w:num w:numId="14">
-    <w:abstractNumId w:val="23"/>
+    <w:abstractNumId w:val="24"/>
   </w:num>
   <w:num w:numId="15">
     <w:abstractNumId w:val="14"/>
@@ -9635,7 +10758,10 @@
     <w:abstractNumId w:val="18"/>
   </w:num>
   <w:num w:numId="26">
-    <w:abstractNumId w:val="24"/>
+    <w:abstractNumId w:val="25"/>
+  </w:num>
+  <w:num w:numId="27">
+    <w:abstractNumId w:val="23"/>
   </w:num>
 </w:numbering>
 </file>
@@ -10786,7 +11912,7 @@
 </file>
 
 <file path=customXml/itemProps1.xml><?xml version="1.0" encoding="utf-8"?>
-<ds:datastoreItem xmlns:ds="http://schemas.openxmlformats.org/officeDocument/2006/customXml" ds:itemID="{DCBBBFE7-ED0C-4ADB-845D-DEBBB23AB053}">
+<ds:datastoreItem xmlns:ds="http://schemas.openxmlformats.org/officeDocument/2006/customXml" ds:itemID="{C269A016-9B03-4F86-A412-733EAB64569E}">
   <ds:schemaRefs>
     <ds:schemaRef ds:uri="http://schemas.openxmlformats.org/officeDocument/2006/bibliography"/>
   </ds:schemaRefs>

--- a/final/Larionov.docx
+++ b/final/Larionov.docx
@@ -593,7 +593,7 @@
             </w:rPr>
             <w:fldChar w:fldCharType="separate"/>
           </w:r>
-          <w:hyperlink w:anchor="_Toc356082502" w:history="1">
+          <w:hyperlink w:anchor="_Toc357283824" w:history="1">
             <w:r>
               <w:rPr>
                 <w:rStyle w:val="a4"/>
@@ -620,7 +620,7 @@
                 <w:noProof/>
                 <w:webHidden/>
               </w:rPr>
-              <w:instrText xml:space="preserve"> PAGEREF _Toc356082502 \h </w:instrText>
+              <w:instrText xml:space="preserve"> PAGEREF _Toc357283824 \h </w:instrText>
             </w:r>
             <w:r>
               <w:rPr>
@@ -663,13 +663,13 @@
               <w:lang w:eastAsia="ru-RU"/>
             </w:rPr>
           </w:pPr>
-          <w:hyperlink w:anchor="_Toc356082503" w:history="1">
+          <w:hyperlink w:anchor="_Toc357283825" w:history="1">
             <w:r>
               <w:rPr>
                 <w:rStyle w:val="a4"/>
                 <w:noProof/>
               </w:rPr>
-              <w:t>Глава 1. Основные понятия и обзор существующих методов</w:t>
+              <w:t>Глава 1. Основные понятия и обзор методов</w:t>
             </w:r>
             <w:r>
               <w:rPr>
@@ -690,7 +690,97 @@
                 <w:noProof/>
                 <w:webHidden/>
               </w:rPr>
-              <w:instrText xml:space="preserve"> PAGEREF _Toc356082503 \h </w:instrText>
+              <w:instrText xml:space="preserve"> PAGEREF _Toc357283825 \h </w:instrText>
+            </w:r>
+            <w:r>
+              <w:rPr>
+                <w:noProof/>
+                <w:webHidden/>
+              </w:rPr>
+            </w:r>
+            <w:r>
+              <w:rPr>
+                <w:noProof/>
+                <w:webHidden/>
+              </w:rPr>
+              <w:fldChar w:fldCharType="separate"/>
+            </w:r>
+            <w:r>
+              <w:rPr>
+                <w:noProof/>
+                <w:webHidden/>
+              </w:rPr>
+              <w:t>4</w:t>
+            </w:r>
+            <w:r>
+              <w:rPr>
+                <w:noProof/>
+                <w:webHidden/>
+              </w:rPr>
+              <w:fldChar w:fldCharType="end"/>
+            </w:r>
+          </w:hyperlink>
+        </w:p>
+        <w:p>
+          <w:pPr>
+            <w:pStyle w:val="21"/>
+            <w:tabs>
+              <w:tab w:val="left" w:pos="880"/>
+              <w:tab w:val="right" w:leader="dot" w:pos="9345"/>
+            </w:tabs>
+            <w:rPr>
+              <w:rFonts w:eastAsiaTheme="minorEastAsia"/>
+              <w:noProof/>
+              <w:lang w:eastAsia="ru-RU"/>
+            </w:rPr>
+          </w:pPr>
+          <w:r>
+            <w:rPr>
+              <w:rStyle w:val="a4"/>
+              <w:noProof/>
+              <w:color w:val="auto"/>
+              <w:u w:val="none"/>
+              <w:lang w:eastAsia="ru-RU"/>
+            </w:rPr>
+            <w:t>1.</w:t>
+          </w:r>
+          <w:r>
+            <w:rPr>
+              <w:rStyle w:val="a4"/>
+              <w:noProof/>
+              <w:color w:val="auto"/>
+              <w:u w:val="none"/>
+            </w:rPr>
+            <w:t xml:space="preserve">1. </w:t>
+          </w:r>
+          <w:hyperlink w:anchor="_Toc357283826" w:history="1">
+            <w:r>
+              <w:rPr>
+                <w:rStyle w:val="a4"/>
+                <w:noProof/>
+              </w:rPr>
+              <w:t>Основные определения</w:t>
+            </w:r>
+            <w:r>
+              <w:rPr>
+                <w:noProof/>
+                <w:webHidden/>
+              </w:rPr>
+              <w:tab/>
+            </w:r>
+            <w:r>
+              <w:rPr>
+                <w:noProof/>
+                <w:webHidden/>
+              </w:rPr>
+              <w:fldChar w:fldCharType="begin"/>
+            </w:r>
+            <w:r>
+              <w:rPr>
+                <w:noProof/>
+                <w:webHidden/>
+              </w:rPr>
+              <w:instrText xml:space="preserve"> PAGEREF _Toc357283826 \h </w:instrText>
             </w:r>
             <w:r>
               <w:rPr>
@@ -733,77 +823,7 @@
               <w:lang w:eastAsia="ru-RU"/>
             </w:rPr>
           </w:pPr>
-          <w:hyperlink w:anchor="_Toc356082504" w:history="1">
-            <w:r>
-              <w:rPr>
-                <w:rStyle w:val="a4"/>
-                <w:noProof/>
-              </w:rPr>
-              <w:t>1.1. Основные определения</w:t>
-            </w:r>
-            <w:r>
-              <w:rPr>
-                <w:noProof/>
-                <w:webHidden/>
-              </w:rPr>
-              <w:tab/>
-            </w:r>
-            <w:r>
-              <w:rPr>
-                <w:noProof/>
-                <w:webHidden/>
-              </w:rPr>
-              <w:fldChar w:fldCharType="begin"/>
-            </w:r>
-            <w:r>
-              <w:rPr>
-                <w:noProof/>
-                <w:webHidden/>
-              </w:rPr>
-              <w:instrText xml:space="preserve"> PAGEREF _Toc356082504 \h </w:instrText>
-            </w:r>
-            <w:r>
-              <w:rPr>
-                <w:noProof/>
-                <w:webHidden/>
-              </w:rPr>
-            </w:r>
-            <w:r>
-              <w:rPr>
-                <w:noProof/>
-                <w:webHidden/>
-              </w:rPr>
-              <w:fldChar w:fldCharType="separate"/>
-            </w:r>
-            <w:r>
-              <w:rPr>
-                <w:noProof/>
-                <w:webHidden/>
-              </w:rPr>
-              <w:t>4</w:t>
-            </w:r>
-            <w:r>
-              <w:rPr>
-                <w:noProof/>
-                <w:webHidden/>
-              </w:rPr>
-              <w:fldChar w:fldCharType="end"/>
-            </w:r>
-          </w:hyperlink>
-        </w:p>
-        <w:p>
-          <w:pPr>
-            <w:pStyle w:val="21"/>
-            <w:tabs>
-              <w:tab w:val="right" w:leader="dot" w:pos="9345"/>
-            </w:tabs>
-            <w:rPr>
-              <w:rFonts w:eastAsiaTheme="minorEastAsia"/>
-              <w:noProof/>
-              <w:lang w:eastAsia="ru-RU"/>
-            </w:rPr>
-          </w:pPr>
-          <w:hyperlink w:anchor="_Toc356082505" w:history="1">
+          <w:hyperlink w:anchor="_Toc357283827" w:history="1">
             <w:r>
               <w:rPr>
                 <w:rStyle w:val="a4"/>
@@ -838,7 +858,7 @@
                 <w:noProof/>
                 <w:webHidden/>
               </w:rPr>
-              <w:instrText xml:space="preserve"> PAGEREF _Toc356082505 \h </w:instrText>
+              <w:instrText xml:space="preserve"> PAGEREF _Toc357283827 \h </w:instrText>
             </w:r>
             <w:r>
               <w:rPr>
@@ -858,7 +878,7 @@
                 <w:noProof/>
                 <w:webHidden/>
               </w:rPr>
-              <w:t>4</w:t>
+              <w:t>5</w:t>
             </w:r>
             <w:r>
               <w:rPr>
@@ -881,13 +901,13 @@
               <w:lang w:eastAsia="ru-RU"/>
             </w:rPr>
           </w:pPr>
-          <w:hyperlink w:anchor="_Toc356082506" w:history="1">
+          <w:hyperlink w:anchor="_Toc357283828" w:history="1">
             <w:r>
               <w:rPr>
                 <w:rStyle w:val="a4"/>
                 <w:noProof/>
               </w:rPr>
-              <w:t>Глава 2. Разработка системы</w:t>
+              <w:t>Глава 2. Разработка  и реализация системы</w:t>
             </w:r>
             <w:r>
               <w:rPr>
@@ -908,287 +928,7 @@
                 <w:noProof/>
                 <w:webHidden/>
               </w:rPr>
-              <w:instrText xml:space="preserve"> PAGEREF _Toc356082506 \h </w:instrText>
-            </w:r>
-            <w:r>
-              <w:rPr>
-                <w:noProof/>
-                <w:webHidden/>
-              </w:rPr>
-            </w:r>
-            <w:r>
-              <w:rPr>
-                <w:noProof/>
-                <w:webHidden/>
-              </w:rPr>
-              <w:fldChar w:fldCharType="separate"/>
-            </w:r>
-            <w:r>
-              <w:rPr>
-                <w:noProof/>
-                <w:webHidden/>
-              </w:rPr>
-              <w:t>6</w:t>
-            </w:r>
-            <w:r>
-              <w:rPr>
-                <w:noProof/>
-                <w:webHidden/>
-              </w:rPr>
-              <w:fldChar w:fldCharType="end"/>
-            </w:r>
-          </w:hyperlink>
-        </w:p>
-        <w:p>
-          <w:pPr>
-            <w:pStyle w:val="21"/>
-            <w:tabs>
-              <w:tab w:val="right" w:leader="dot" w:pos="9345"/>
-            </w:tabs>
-            <w:rPr>
-              <w:rFonts w:eastAsiaTheme="minorEastAsia"/>
-              <w:noProof/>
-              <w:lang w:eastAsia="ru-RU"/>
-            </w:rPr>
-          </w:pPr>
-          <w:hyperlink w:anchor="_Toc356082507" w:history="1">
-            <w:r>
-              <w:rPr>
-                <w:rStyle w:val="a4"/>
-                <w:noProof/>
-              </w:rPr>
-              <w:t>2.1. Общий концепт</w:t>
-            </w:r>
-            <w:r>
-              <w:rPr>
-                <w:noProof/>
-                <w:webHidden/>
-              </w:rPr>
-              <w:tab/>
-            </w:r>
-            <w:r>
-              <w:rPr>
-                <w:noProof/>
-                <w:webHidden/>
-              </w:rPr>
-              <w:fldChar w:fldCharType="begin"/>
-            </w:r>
-            <w:r>
-              <w:rPr>
-                <w:noProof/>
-                <w:webHidden/>
-              </w:rPr>
-              <w:instrText xml:space="preserve"> PAGEREF _Toc356082507 \h </w:instrText>
-            </w:r>
-            <w:r>
-              <w:rPr>
-                <w:noProof/>
-                <w:webHidden/>
-              </w:rPr>
-            </w:r>
-            <w:r>
-              <w:rPr>
-                <w:noProof/>
-                <w:webHidden/>
-              </w:rPr>
-              <w:fldChar w:fldCharType="separate"/>
-            </w:r>
-            <w:r>
-              <w:rPr>
-                <w:noProof/>
-                <w:webHidden/>
-              </w:rPr>
-              <w:t>6</w:t>
-            </w:r>
-            <w:r>
-              <w:rPr>
-                <w:noProof/>
-                <w:webHidden/>
-              </w:rPr>
-              <w:fldChar w:fldCharType="end"/>
-            </w:r>
-          </w:hyperlink>
-        </w:p>
-        <w:p>
-          <w:pPr>
-            <w:pStyle w:val="21"/>
-            <w:tabs>
-              <w:tab w:val="right" w:leader="dot" w:pos="9345"/>
-            </w:tabs>
-            <w:rPr>
-              <w:rFonts w:eastAsiaTheme="minorEastAsia"/>
-              <w:noProof/>
-              <w:lang w:eastAsia="ru-RU"/>
-            </w:rPr>
-          </w:pPr>
-          <w:hyperlink w:anchor="_Toc356082508" w:history="1">
-            <w:r>
-              <w:rPr>
-                <w:rStyle w:val="a4"/>
-                <w:noProof/>
-              </w:rPr>
-              <w:t>2.2. Подбор пар</w:t>
-            </w:r>
-            <w:r>
-              <w:rPr>
-                <w:noProof/>
-                <w:webHidden/>
-              </w:rPr>
-              <w:tab/>
-            </w:r>
-            <w:r>
-              <w:rPr>
-                <w:noProof/>
-                <w:webHidden/>
-              </w:rPr>
-              <w:fldChar w:fldCharType="begin"/>
-            </w:r>
-            <w:r>
-              <w:rPr>
-                <w:noProof/>
-                <w:webHidden/>
-              </w:rPr>
-              <w:instrText xml:space="preserve"> PAGEREF _Toc356082508 \h </w:instrText>
-            </w:r>
-            <w:r>
-              <w:rPr>
-                <w:noProof/>
-                <w:webHidden/>
-              </w:rPr>
-            </w:r>
-            <w:r>
-              <w:rPr>
-                <w:noProof/>
-                <w:webHidden/>
-              </w:rPr>
-              <w:fldChar w:fldCharType="separate"/>
-            </w:r>
-            <w:r>
-              <w:rPr>
-                <w:noProof/>
-                <w:webHidden/>
-              </w:rPr>
-              <w:t>6</w:t>
-            </w:r>
-            <w:r>
-              <w:rPr>
-                <w:noProof/>
-                <w:webHidden/>
-              </w:rPr>
-              <w:fldChar w:fldCharType="end"/>
-            </w:r>
-          </w:hyperlink>
-        </w:p>
-        <w:p>
-          <w:pPr>
-            <w:pStyle w:val="21"/>
-            <w:tabs>
-              <w:tab w:val="right" w:leader="dot" w:pos="9345"/>
-            </w:tabs>
-            <w:rPr>
-              <w:rFonts w:eastAsiaTheme="minorEastAsia"/>
-              <w:noProof/>
-              <w:lang w:eastAsia="ru-RU"/>
-            </w:rPr>
-          </w:pPr>
-          <w:hyperlink w:anchor="_Toc356082509" w:history="1">
-            <w:r>
-              <w:rPr>
-                <w:rStyle w:val="a4"/>
-                <w:noProof/>
-              </w:rPr>
-              <w:t>2.3. Веса признаков</w:t>
-            </w:r>
-            <w:r>
-              <w:rPr>
-                <w:noProof/>
-                <w:webHidden/>
-              </w:rPr>
-              <w:tab/>
-            </w:r>
-            <w:r>
-              <w:rPr>
-                <w:noProof/>
-                <w:webHidden/>
-              </w:rPr>
-              <w:fldChar w:fldCharType="begin"/>
-            </w:r>
-            <w:r>
-              <w:rPr>
-                <w:noProof/>
-                <w:webHidden/>
-              </w:rPr>
-              <w:instrText xml:space="preserve"> PAGEREF _Toc356082509 \h </w:instrText>
-            </w:r>
-            <w:r>
-              <w:rPr>
-                <w:noProof/>
-                <w:webHidden/>
-              </w:rPr>
-            </w:r>
-            <w:r>
-              <w:rPr>
-                <w:noProof/>
-                <w:webHidden/>
-              </w:rPr>
-              <w:fldChar w:fldCharType="separate"/>
-            </w:r>
-            <w:r>
-              <w:rPr>
-                <w:noProof/>
-                <w:webHidden/>
-              </w:rPr>
-              <w:t>6</w:t>
-            </w:r>
-            <w:r>
-              <w:rPr>
-                <w:noProof/>
-                <w:webHidden/>
-              </w:rPr>
-              <w:fldChar w:fldCharType="end"/>
-            </w:r>
-          </w:hyperlink>
-        </w:p>
-        <w:p>
-          <w:pPr>
-            <w:pStyle w:val="21"/>
-            <w:tabs>
-              <w:tab w:val="right" w:leader="dot" w:pos="9345"/>
-            </w:tabs>
-            <w:rPr>
-              <w:rFonts w:eastAsiaTheme="minorEastAsia"/>
-              <w:noProof/>
-              <w:lang w:eastAsia="ru-RU"/>
-            </w:rPr>
-          </w:pPr>
-          <w:hyperlink w:anchor="_Toc356082510" w:history="1">
-            <w:r>
-              <w:rPr>
-                <w:rStyle w:val="a4"/>
-                <w:noProof/>
-              </w:rPr>
-              <w:t>2.4. Проверка пар</w:t>
-            </w:r>
-            <w:r>
-              <w:rPr>
-                <w:noProof/>
-                <w:webHidden/>
-              </w:rPr>
-              <w:tab/>
-            </w:r>
-            <w:r>
-              <w:rPr>
-                <w:noProof/>
-                <w:webHidden/>
-              </w:rPr>
-              <w:fldChar w:fldCharType="begin"/>
-            </w:r>
-            <w:r>
-              <w:rPr>
-                <w:noProof/>
-                <w:webHidden/>
-              </w:rPr>
-              <w:instrText xml:space="preserve"> PAGEREF _Toc356082510 \h </w:instrText>
+              <w:instrText xml:space="preserve"> PAGEREF _Toc357283828 \h </w:instrText>
             </w:r>
             <w:r>
               <w:rPr>
@@ -1221,7 +961,7 @@
         </w:p>
         <w:p>
           <w:pPr>
-            <w:pStyle w:val="11"/>
+            <w:pStyle w:val="21"/>
             <w:tabs>
               <w:tab w:val="right" w:leader="dot" w:pos="9345"/>
             </w:tabs>
@@ -1231,13 +971,13 @@
               <w:lang w:eastAsia="ru-RU"/>
             </w:rPr>
           </w:pPr>
-          <w:hyperlink w:anchor="_Toc356082511" w:history="1">
+          <w:hyperlink w:anchor="_Toc357283829" w:history="1">
             <w:r>
               <w:rPr>
                 <w:rStyle w:val="a4"/>
                 <w:noProof/>
               </w:rPr>
-              <w:t>Глава 3. Реализация и тестирование</w:t>
+              <w:t>2.1. Постановка задачи</w:t>
             </w:r>
             <w:r>
               <w:rPr>
@@ -1258,7 +998,147 @@
                 <w:noProof/>
                 <w:webHidden/>
               </w:rPr>
-              <w:instrText xml:space="preserve"> PAGEREF _Toc356082511 \h </w:instrText>
+              <w:instrText xml:space="preserve"> PAGEREF _Toc357283829 \h </w:instrText>
+            </w:r>
+            <w:r>
+              <w:rPr>
+                <w:noProof/>
+                <w:webHidden/>
+              </w:rPr>
+            </w:r>
+            <w:r>
+              <w:rPr>
+                <w:noProof/>
+                <w:webHidden/>
+              </w:rPr>
+              <w:fldChar w:fldCharType="separate"/>
+            </w:r>
+            <w:r>
+              <w:rPr>
+                <w:noProof/>
+                <w:webHidden/>
+              </w:rPr>
+              <w:t>7</w:t>
+            </w:r>
+            <w:r>
+              <w:rPr>
+                <w:noProof/>
+                <w:webHidden/>
+              </w:rPr>
+              <w:fldChar w:fldCharType="end"/>
+            </w:r>
+          </w:hyperlink>
+        </w:p>
+        <w:p>
+          <w:pPr>
+            <w:pStyle w:val="21"/>
+            <w:tabs>
+              <w:tab w:val="right" w:leader="dot" w:pos="9345"/>
+            </w:tabs>
+            <w:rPr>
+              <w:rFonts w:eastAsiaTheme="minorEastAsia"/>
+              <w:noProof/>
+              <w:lang w:eastAsia="ru-RU"/>
+            </w:rPr>
+          </w:pPr>
+          <w:hyperlink w:anchor="_Toc357283830" w:history="1">
+            <w:r>
+              <w:rPr>
+                <w:rStyle w:val="a4"/>
+                <w:noProof/>
+              </w:rPr>
+              <w:t>2.2. Архитектура системы</w:t>
+            </w:r>
+            <w:r>
+              <w:rPr>
+                <w:noProof/>
+                <w:webHidden/>
+              </w:rPr>
+              <w:tab/>
+            </w:r>
+            <w:r>
+              <w:rPr>
+                <w:noProof/>
+                <w:webHidden/>
+              </w:rPr>
+              <w:fldChar w:fldCharType="begin"/>
+            </w:r>
+            <w:r>
+              <w:rPr>
+                <w:noProof/>
+                <w:webHidden/>
+              </w:rPr>
+              <w:instrText xml:space="preserve"> PAGEREF _Toc357283830 \h </w:instrText>
+            </w:r>
+            <w:r>
+              <w:rPr>
+                <w:noProof/>
+                <w:webHidden/>
+              </w:rPr>
+            </w:r>
+            <w:r>
+              <w:rPr>
+                <w:noProof/>
+                <w:webHidden/>
+              </w:rPr>
+              <w:fldChar w:fldCharType="separate"/>
+            </w:r>
+            <w:r>
+              <w:rPr>
+                <w:noProof/>
+                <w:webHidden/>
+              </w:rPr>
+              <w:t>7</w:t>
+            </w:r>
+            <w:r>
+              <w:rPr>
+                <w:noProof/>
+                <w:webHidden/>
+              </w:rPr>
+              <w:fldChar w:fldCharType="end"/>
+            </w:r>
+          </w:hyperlink>
+        </w:p>
+        <w:p>
+          <w:pPr>
+            <w:pStyle w:val="21"/>
+            <w:tabs>
+              <w:tab w:val="right" w:leader="dot" w:pos="9345"/>
+            </w:tabs>
+            <w:rPr>
+              <w:rFonts w:eastAsiaTheme="minorEastAsia"/>
+              <w:noProof/>
+              <w:lang w:eastAsia="ru-RU"/>
+            </w:rPr>
+          </w:pPr>
+          <w:hyperlink w:anchor="_Toc357283831" w:history="1">
+            <w:r>
+              <w:rPr>
+                <w:rStyle w:val="a4"/>
+                <w:noProof/>
+              </w:rPr>
+              <w:t>2.2. Подбор пар</w:t>
+            </w:r>
+            <w:r>
+              <w:rPr>
+                <w:noProof/>
+                <w:webHidden/>
+              </w:rPr>
+              <w:tab/>
+            </w:r>
+            <w:r>
+              <w:rPr>
+                <w:noProof/>
+                <w:webHidden/>
+              </w:rPr>
+              <w:fldChar w:fldCharType="begin"/>
+            </w:r>
+            <w:r>
+              <w:rPr>
+                <w:noProof/>
+                <w:webHidden/>
+              </w:rPr>
+              <w:instrText xml:space="preserve"> PAGEREF _Toc357283831 \h </w:instrText>
             </w:r>
             <w:r>
               <w:rPr>
@@ -1301,13 +1181,13 @@
               <w:lang w:eastAsia="ru-RU"/>
             </w:rPr>
           </w:pPr>
-          <w:hyperlink w:anchor="_Toc356082512" w:history="1">
+          <w:hyperlink w:anchor="_Toc357283832" w:history="1">
             <w:r>
               <w:rPr>
                 <w:rStyle w:val="a4"/>
                 <w:noProof/>
               </w:rPr>
-              <w:t>3.1. Алгоритмы подбора пар</w:t>
+              <w:t>2.3. Алгоритмы подбора пар</w:t>
             </w:r>
             <w:r>
               <w:rPr>
@@ -1328,77 +1208,7 @@
                 <w:noProof/>
                 <w:webHidden/>
               </w:rPr>
-              <w:instrText xml:space="preserve"> PAGEREF _Toc356082512 \h </w:instrText>
-            </w:r>
-            <w:r>
-              <w:rPr>
-                <w:noProof/>
-                <w:webHidden/>
-              </w:rPr>
-            </w:r>
-            <w:r>
-              <w:rPr>
-                <w:noProof/>
-                <w:webHidden/>
-              </w:rPr>
-              <w:fldChar w:fldCharType="separate"/>
-            </w:r>
-            <w:r>
-              <w:rPr>
-                <w:noProof/>
-                <w:webHidden/>
-              </w:rPr>
-              <w:t>8</w:t>
-            </w:r>
-            <w:r>
-              <w:rPr>
-                <w:noProof/>
-                <w:webHidden/>
-              </w:rPr>
-              <w:fldChar w:fldCharType="end"/>
-            </w:r>
-          </w:hyperlink>
-        </w:p>
-        <w:p>
-          <w:pPr>
-            <w:pStyle w:val="21"/>
-            <w:tabs>
-              <w:tab w:val="right" w:leader="dot" w:pos="9345"/>
-            </w:tabs>
-            <w:rPr>
-              <w:rFonts w:eastAsiaTheme="minorEastAsia"/>
-              <w:noProof/>
-              <w:lang w:eastAsia="ru-RU"/>
-            </w:rPr>
-          </w:pPr>
-          <w:hyperlink w:anchor="_Toc356082513" w:history="1">
-            <w:r>
-              <w:rPr>
-                <w:rStyle w:val="a4"/>
-                <w:noProof/>
-              </w:rPr>
-              <w:t>3.2. Проверка совпадения страниц</w:t>
-            </w:r>
-            <w:r>
-              <w:rPr>
-                <w:noProof/>
-                <w:webHidden/>
-              </w:rPr>
-              <w:tab/>
-            </w:r>
-            <w:r>
-              <w:rPr>
-                <w:noProof/>
-                <w:webHidden/>
-              </w:rPr>
-              <w:fldChar w:fldCharType="begin"/>
-            </w:r>
-            <w:r>
-              <w:rPr>
-                <w:noProof/>
-                <w:webHidden/>
-              </w:rPr>
-              <w:instrText xml:space="preserve"> PAGEREF _Toc356082513 \h </w:instrText>
+              <w:instrText xml:space="preserve"> PAGEREF _Toc357283832 \h </w:instrText>
             </w:r>
             <w:r>
               <w:rPr>
@@ -1441,13 +1251,13 @@
               <w:lang w:eastAsia="ru-RU"/>
             </w:rPr>
           </w:pPr>
-          <w:hyperlink w:anchor="_Toc356082514" w:history="1">
+          <w:hyperlink w:anchor="_Toc357283833" w:history="1">
             <w:r>
               <w:rPr>
                 <w:rStyle w:val="a4"/>
                 <w:noProof/>
               </w:rPr>
-              <w:t>3.3. Диаграмма классов системы</w:t>
+              <w:t>2.4. Проверка пар</w:t>
             </w:r>
             <w:r>
               <w:rPr>
@@ -1468,7 +1278,7 @@
                 <w:noProof/>
                 <w:webHidden/>
               </w:rPr>
-              <w:instrText xml:space="preserve"> PAGEREF _Toc356082514 \h </w:instrText>
+              <w:instrText xml:space="preserve"> PAGEREF _Toc357283833 \h </w:instrText>
             </w:r>
             <w:r>
               <w:rPr>
@@ -1501,7 +1311,7 @@
         </w:p>
         <w:p>
           <w:pPr>
-            <w:pStyle w:val="11"/>
+            <w:pStyle w:val="21"/>
             <w:tabs>
               <w:tab w:val="right" w:leader="dot" w:pos="9345"/>
             </w:tabs>
@@ -1511,43 +1321,13 @@
               <w:lang w:eastAsia="ru-RU"/>
             </w:rPr>
           </w:pPr>
-          <w:hyperlink w:anchor="_Toc356082515" w:history="1">
+          <w:hyperlink w:anchor="_Toc357283834" w:history="1">
             <w:r>
               <w:rPr>
                 <w:rStyle w:val="a4"/>
                 <w:noProof/>
               </w:rPr>
-              <w:t>Список</w:t>
-            </w:r>
-            <w:r>
-              <w:rPr>
-                <w:rStyle w:val="a4"/>
-                <w:noProof/>
-                <w:lang w:val="en-US"/>
-              </w:rPr>
-              <w:t xml:space="preserve"> </w:t>
-            </w:r>
-            <w:r>
-              <w:rPr>
-                <w:rStyle w:val="a4"/>
-                <w:noProof/>
-              </w:rPr>
-              <w:t>используемых</w:t>
-            </w:r>
-            <w:r>
-              <w:rPr>
-                <w:rStyle w:val="a4"/>
-                <w:noProof/>
-                <w:lang w:val="en-US"/>
-              </w:rPr>
-              <w:t xml:space="preserve"> </w:t>
-            </w:r>
-            <w:r>
-              <w:rPr>
-                <w:rStyle w:val="a4"/>
-                <w:noProof/>
-              </w:rPr>
-              <w:t>источников</w:t>
+              <w:t>2.5. Проверка совпадения страниц</w:t>
             </w:r>
             <w:r>
               <w:rPr>
@@ -1568,7 +1348,7 @@
                 <w:noProof/>
                 <w:webHidden/>
               </w:rPr>
-              <w:instrText xml:space="preserve"> PAGEREF _Toc356082515 \h </w:instrText>
+              <w:instrText xml:space="preserve"> PAGEREF _Toc357283834 \h </w:instrText>
             </w:r>
             <w:r>
               <w:rPr>
@@ -1601,6 +1381,216 @@
         </w:p>
         <w:p>
           <w:pPr>
+            <w:pStyle w:val="21"/>
+            <w:tabs>
+              <w:tab w:val="right" w:leader="dot" w:pos="9345"/>
+            </w:tabs>
+            <w:rPr>
+              <w:rFonts w:eastAsiaTheme="minorEastAsia"/>
+              <w:noProof/>
+              <w:lang w:eastAsia="ru-RU"/>
+            </w:rPr>
+          </w:pPr>
+          <w:hyperlink w:anchor="_Toc357283835" w:history="1">
+            <w:r>
+              <w:rPr>
+                <w:rStyle w:val="a4"/>
+                <w:noProof/>
+              </w:rPr>
+              <w:t>2.6. Диаграмма классов системы</w:t>
+            </w:r>
+            <w:r>
+              <w:rPr>
+                <w:noProof/>
+                <w:webHidden/>
+              </w:rPr>
+              <w:tab/>
+            </w:r>
+            <w:r>
+              <w:rPr>
+                <w:noProof/>
+                <w:webHidden/>
+              </w:rPr>
+              <w:fldChar w:fldCharType="begin"/>
+            </w:r>
+            <w:r>
+              <w:rPr>
+                <w:noProof/>
+                <w:webHidden/>
+              </w:rPr>
+              <w:instrText xml:space="preserve"> PAGEREF _Toc357283835 \h </w:instrText>
+            </w:r>
+            <w:r>
+              <w:rPr>
+                <w:noProof/>
+                <w:webHidden/>
+              </w:rPr>
+            </w:r>
+            <w:r>
+              <w:rPr>
+                <w:noProof/>
+                <w:webHidden/>
+              </w:rPr>
+              <w:fldChar w:fldCharType="separate"/>
+            </w:r>
+            <w:r>
+              <w:rPr>
+                <w:noProof/>
+                <w:webHidden/>
+              </w:rPr>
+              <w:t>12</w:t>
+            </w:r>
+            <w:r>
+              <w:rPr>
+                <w:noProof/>
+                <w:webHidden/>
+              </w:rPr>
+              <w:fldChar w:fldCharType="end"/>
+            </w:r>
+          </w:hyperlink>
+        </w:p>
+        <w:p>
+          <w:pPr>
+            <w:pStyle w:val="11"/>
+            <w:tabs>
+              <w:tab w:val="right" w:leader="dot" w:pos="9345"/>
+            </w:tabs>
+            <w:rPr>
+              <w:rFonts w:eastAsiaTheme="minorEastAsia"/>
+              <w:noProof/>
+              <w:lang w:eastAsia="ru-RU"/>
+            </w:rPr>
+          </w:pPr>
+          <w:hyperlink w:anchor="_Toc357283836" w:history="1">
+            <w:r>
+              <w:rPr>
+                <w:rStyle w:val="a4"/>
+                <w:noProof/>
+              </w:rPr>
+              <w:t>Глава 3. Результаты тестирования</w:t>
+            </w:r>
+            <w:r>
+              <w:rPr>
+                <w:noProof/>
+                <w:webHidden/>
+              </w:rPr>
+              <w:tab/>
+            </w:r>
+            <w:r>
+              <w:rPr>
+                <w:noProof/>
+                <w:webHidden/>
+              </w:rPr>
+              <w:fldChar w:fldCharType="begin"/>
+            </w:r>
+            <w:r>
+              <w:rPr>
+                <w:noProof/>
+                <w:webHidden/>
+              </w:rPr>
+              <w:instrText xml:space="preserve"> PAGEREF _Toc357283836 \h </w:instrText>
+            </w:r>
+            <w:r>
+              <w:rPr>
+                <w:noProof/>
+                <w:webHidden/>
+              </w:rPr>
+            </w:r>
+            <w:r>
+              <w:rPr>
+                <w:noProof/>
+                <w:webHidden/>
+              </w:rPr>
+              <w:fldChar w:fldCharType="separate"/>
+            </w:r>
+            <w:r>
+              <w:rPr>
+                <w:noProof/>
+                <w:webHidden/>
+              </w:rPr>
+              <w:t>13</w:t>
+            </w:r>
+            <w:r>
+              <w:rPr>
+                <w:noProof/>
+                <w:webHidden/>
+              </w:rPr>
+              <w:fldChar w:fldCharType="end"/>
+            </w:r>
+          </w:hyperlink>
+        </w:p>
+        <w:p>
+          <w:pPr>
+            <w:pStyle w:val="11"/>
+            <w:tabs>
+              <w:tab w:val="right" w:leader="dot" w:pos="9345"/>
+            </w:tabs>
+            <w:rPr>
+              <w:rFonts w:eastAsiaTheme="minorEastAsia"/>
+              <w:noProof/>
+              <w:lang w:eastAsia="ru-RU"/>
+            </w:rPr>
+          </w:pPr>
+          <w:hyperlink w:anchor="_Toc357283837" w:history="1">
+            <w:r>
+              <w:rPr>
+                <w:rStyle w:val="a4"/>
+                <w:noProof/>
+              </w:rPr>
+              <w:t>Список используемых источников</w:t>
+            </w:r>
+            <w:r>
+              <w:rPr>
+                <w:noProof/>
+                <w:webHidden/>
+              </w:rPr>
+              <w:tab/>
+            </w:r>
+            <w:r>
+              <w:rPr>
+                <w:noProof/>
+                <w:webHidden/>
+              </w:rPr>
+              <w:fldChar w:fldCharType="begin"/>
+            </w:r>
+            <w:r>
+              <w:rPr>
+                <w:noProof/>
+                <w:webHidden/>
+              </w:rPr>
+              <w:instrText xml:space="preserve"> PAGEREF _Toc357283837 \h </w:instrText>
+            </w:r>
+            <w:r>
+              <w:rPr>
+                <w:noProof/>
+                <w:webHidden/>
+              </w:rPr>
+            </w:r>
+            <w:r>
+              <w:rPr>
+                <w:noProof/>
+                <w:webHidden/>
+              </w:rPr>
+              <w:fldChar w:fldCharType="separate"/>
+            </w:r>
+            <w:r>
+              <w:rPr>
+                <w:noProof/>
+                <w:webHidden/>
+              </w:rPr>
+              <w:t>14</w:t>
+            </w:r>
+            <w:r>
+              <w:rPr>
+                <w:noProof/>
+                <w:webHidden/>
+              </w:rPr>
+              <w:fldChar w:fldCharType="end"/>
+            </w:r>
+          </w:hyperlink>
+        </w:p>
+        <w:p>
+          <w:pPr>
             <w:pStyle w:val="11"/>
             <w:tabs>
               <w:tab w:val="right" w:leader="dot" w:pos="9345"/>
@@ -1658,7 +1648,7 @@
           <w:sz w:val="36"/>
         </w:rPr>
       </w:pPr>
-      <w:bookmarkStart w:id="0" w:name="_Toc356082502"/>
+      <w:bookmarkStart w:id="0" w:name="_Toc357283824"/>
       <w:r>
         <w:rPr>
           <w:sz w:val="36"/>
@@ -1675,7 +1665,6 @@
         <w:jc w:val="both"/>
         <w:rPr>
           <w:sz w:val="24"/>
-          <w:lang w:val="en-US"/>
         </w:rPr>
       </w:pPr>
       <w:r>
@@ -1700,7 +1689,19 @@
         <w:rPr>
           <w:sz w:val="24"/>
         </w:rPr>
-        <w:t>: более 10 петабайт. Количество сайтов в интернете, по данным аналитических компаний, превысило 620.5 млн. Однако, по данным исследователей, значительная их часть (30-45%)</w:t>
+        <w:t>: более 10 петабайт. Количество сайтов в интернете, по данным аналитических компаний, превысило 620</w:t>
+      </w:r>
+      <w:r>
+        <w:rPr>
+          <w:sz w:val="24"/>
+        </w:rPr>
+        <w:t xml:space="preserve"> </w:t>
+      </w:r>
+      <w:r>
+        <w:rPr>
+          <w:sz w:val="24"/>
+        </w:rPr>
+        <w:t>млн. Однако, по данным исследователей, значительная их часть (30-45%)</w:t>
       </w:r>
       <w:r>
         <w:rPr>
@@ -1726,6 +1727,9 @@
         <w:spacing w:line="360" w:lineRule="auto"/>
         <w:ind w:firstLine="284"/>
         <w:jc w:val="both"/>
+        <w:rPr>
+          <w:sz w:val="24"/>
+        </w:rPr>
       </w:pPr>
       <w:r>
         <w:rPr>
@@ -1779,42 +1783,103 @@
         <w:rPr>
           <w:sz w:val="24"/>
         </w:rPr>
-        <w:t xml:space="preserve">обнаружить сайты, </w:t>
+        <w:t>обнаружить сайты, которые являются зеркалами, и проверить это.</w:t>
+      </w:r>
+    </w:p>
+    <w:p>
+      <w:pPr>
+        <w:spacing w:line="360" w:lineRule="auto"/>
+        <w:ind w:firstLine="284"/>
+        <w:jc w:val="both"/>
+        <w:rPr>
+          <w:sz w:val="24"/>
+        </w:rPr>
+      </w:pPr>
+      <w:r>
+        <w:rPr>
+          <w:sz w:val="24"/>
+        </w:rPr>
+        <w:t>В главе 1 вводятся основные определения, производится постановка задачи, а также выполняется краткий обзор техник решения.</w:t>
+      </w:r>
+    </w:p>
+    <w:p>
+      <w:pPr>
+        <w:spacing w:line="360" w:lineRule="auto"/>
+        <w:ind w:firstLine="284"/>
+        <w:jc w:val="both"/>
+        <w:rPr>
+          <w:sz w:val="24"/>
+        </w:rPr>
+      </w:pPr>
+      <w:r>
+        <w:rPr>
+          <w:sz w:val="24"/>
+        </w:rPr>
+        <w:t xml:space="preserve">В главе 2 выполняется проектировка системы для решения поставленной задачи: </w:t>
       </w:r>
       <w:proofErr w:type="gramStart"/>
       <w:r>
         <w:rPr>
           <w:sz w:val="24"/>
         </w:rPr>
-        <w:t>которые</w:t>
+        <w:t>разрабатывается общий концепт и приводятся</w:t>
       </w:r>
       <w:proofErr w:type="gramEnd"/>
       <w:r>
         <w:rPr>
           <w:sz w:val="24"/>
         </w:rPr>
-        <w:t xml:space="preserve"> скорее всего являются зеркалами, и проверить это.</w:t>
-      </w:r>
-    </w:p>
-    <w:p>
-      <w:pPr>
-        <w:ind w:firstLine="708"/>
-      </w:pPr>
-    </w:p>
-    <w:p>
-      <w:pPr>
-        <w:ind w:firstLine="708"/>
-      </w:pPr>
-    </w:p>
-    <w:p>
-      <w:pPr>
-        <w:ind w:firstLine="708"/>
-      </w:pPr>
-    </w:p>
-    <w:p>
-      <w:pPr>
-        <w:ind w:firstLine="708"/>
-      </w:pPr>
+        <w:t xml:space="preserve"> используемые алгоритмы.</w:t>
+      </w:r>
+    </w:p>
+    <w:p>
+      <w:pPr>
+        <w:spacing w:line="360" w:lineRule="auto"/>
+        <w:ind w:firstLine="284"/>
+        <w:jc w:val="both"/>
+        <w:rPr>
+          <w:sz w:val="24"/>
+        </w:rPr>
+      </w:pPr>
+      <w:r>
+        <w:rPr>
+          <w:sz w:val="24"/>
+        </w:rPr>
+        <w:t xml:space="preserve">В главе 3 </w:t>
+      </w:r>
+      <w:r>
+        <w:rPr>
+          <w:sz w:val="24"/>
+        </w:rPr>
+        <w:t>описываются детали реализации системы.</w:t>
+      </w:r>
+    </w:p>
+    <w:p>
+      <w:pPr>
+        <w:spacing w:line="360" w:lineRule="auto"/>
+        <w:ind w:firstLine="284"/>
+        <w:jc w:val="both"/>
+      </w:pPr>
+      <w:r>
+        <w:rPr>
+          <w:sz w:val="24"/>
+        </w:rPr>
+        <w:t xml:space="preserve">В главе 4 приводятся результаты работы </w:t>
+      </w:r>
+      <w:proofErr w:type="gramStart"/>
+      <w:r>
+        <w:rPr>
+          <w:sz w:val="24"/>
+        </w:rPr>
+        <w:t>системы</w:t>
+      </w:r>
+      <w:proofErr w:type="gramEnd"/>
+      <w:r>
+        <w:rPr>
+          <w:sz w:val="24"/>
+        </w:rPr>
+        <w:t xml:space="preserve"> и производится их анализ.</w:t>
+      </w:r>
     </w:p>
     <w:p>
       <w:pPr>
@@ -1864,13 +1929,13 @@
           <w:sz w:val="36"/>
         </w:rPr>
       </w:pPr>
-      <w:bookmarkStart w:id="1" w:name="_Toc356082503"/>
+      <w:bookmarkStart w:id="1" w:name="_Toc357283825"/>
       <w:r>
         <w:rPr>
           <w:sz w:val="36"/>
         </w:rPr>
         <w:lastRenderedPageBreak/>
-        <w:t>Глава 1. Основные понятия и обзор существующих методов</w:t>
+        <w:t>Глава 1. Основные понятия и обзор методов</w:t>
       </w:r>
       <w:bookmarkEnd w:id="1"/>
     </w:p>
@@ -1888,7 +1953,7 @@
           <w:lang w:eastAsia="ru-RU"/>
         </w:rPr>
       </w:pPr>
-      <w:bookmarkStart w:id="2" w:name="_Toc356082504"/>
+      <w:bookmarkStart w:id="2" w:name="_Toc357283826"/>
       <w:r>
         <w:rPr>
           <w:sz w:val="32"/>
@@ -2289,6 +2354,46 @@
         </w:rPr>
         <w:t>Невозможно скачать и сохранить все страницы в памяти.</w:t>
       </w:r>
+      <w:r>
+        <w:rPr>
+          <w:sz w:val="24"/>
+        </w:rPr>
+        <w:t xml:space="preserve"> Также трудно хранить в </w:t>
+      </w:r>
+      <w:proofErr w:type="gramStart"/>
+      <w:r>
+        <w:rPr>
+          <w:sz w:val="24"/>
+        </w:rPr>
+        <w:t>памяти</w:t>
+      </w:r>
+      <w:proofErr w:type="gramEnd"/>
+      <w:r>
+        <w:rPr>
+          <w:sz w:val="24"/>
+        </w:rPr>
+        <w:t xml:space="preserve"> данные по уже известным зеркалам.</w:t>
+      </w:r>
+    </w:p>
+    <w:p>
+      <w:pPr>
+        <w:pStyle w:val="a3"/>
+        <w:numPr>
+          <w:ilvl w:val="0"/>
+          <w:numId w:val="4"/>
+        </w:numPr>
+        <w:spacing w:line="360" w:lineRule="auto"/>
+        <w:jc w:val="both"/>
+        <w:rPr>
+          <w:sz w:val="24"/>
+        </w:rPr>
+      </w:pPr>
+      <w:r>
+        <w:rPr>
+          <w:sz w:val="24"/>
+        </w:rPr>
+        <w:t>У некоторых сайтов-зеркал одинаковые страницы могут находиться по несовпадающим путям.</w:t>
+      </w:r>
     </w:p>
     <w:p>
       <w:pPr>
@@ -2304,6 +2409,12 @@
           <w:sz w:val="24"/>
         </w:rPr>
         <w:t>Это сильно усложняет задачу.</w:t>
+      </w:r>
+      <w:r>
+        <w:rPr>
+          <w:sz w:val="24"/>
+        </w:rPr>
+        <w:t xml:space="preserve"> Часть из этих проблем в этой работе удастся решить, часть еще предстоит.</w:t>
       </w:r>
     </w:p>
     <w:p>
@@ -2319,7 +2430,7 @@
           <w:sz w:val="32"/>
         </w:rPr>
       </w:pPr>
-      <w:bookmarkStart w:id="3" w:name="_Toc356082505"/>
+      <w:bookmarkStart w:id="3" w:name="_Toc357283827"/>
       <w:r>
         <w:rPr>
           <w:rStyle w:val="a6"/>
@@ -2328,6 +2439,7 @@
           <w:color w:val="4F81BD" w:themeColor="accent1"/>
           <w:sz w:val="32"/>
         </w:rPr>
+        <w:lastRenderedPageBreak/>
         <w:t>1.</w:t>
       </w:r>
       <w:r>
@@ -2365,7 +2477,13 @@
         <w:rPr>
           <w:sz w:val="24"/>
         </w:rPr>
-        <w:t xml:space="preserve">Все существующие сейчас реализации для поиска зеркал являются закрытыми и/или запатентованными. </w:t>
+        <w:t>Существующие</w:t>
+      </w:r>
+      <w:r>
+        <w:rPr>
+          <w:sz w:val="24"/>
+        </w:rPr>
+        <w:t xml:space="preserve"> сейчас реализации для поиска зеркал являются закрытыми и/или запатентованными. </w:t>
       </w:r>
       <w:r>
         <w:rPr>
@@ -2478,7 +2596,6 @@
         <w:rPr>
           <w:sz w:val="24"/>
         </w:rPr>
-        <w:lastRenderedPageBreak/>
         <w:t xml:space="preserve">Прореживают этот список по какому-либо принципу. Например, оставляют не более пятидесяти сайтов, </w:t>
       </w:r>
       <w:r>
@@ -2943,7 +3060,14 @@
         <w:rPr>
           <w:sz w:val="24"/>
         </w:rPr>
-        <w:t>Таким образом, процент верных ответов каждого из этих классов по отдельности невелик. Однако, эти алгоритмы достаточно просты в реализаци</w:t>
+        <w:t xml:space="preserve">Таким образом, процент верных ответов каждого из этих классов по </w:t>
+      </w:r>
+      <w:r>
+        <w:rPr>
+          <w:sz w:val="24"/>
+        </w:rPr>
+        <w:lastRenderedPageBreak/>
+        <w:t>отдельности невелик. Однако, эти алгоритмы достаточно просты в реализаци</w:t>
       </w:r>
       <w:r>
         <w:rPr>
@@ -2961,14 +3085,7 @@
         <w:rPr>
           <w:sz w:val="24"/>
         </w:rPr>
-        <w:t xml:space="preserve">был проведен анализ алгоритмов из первых трех классов. В результате получилось, что лучшие результаты работы получаются тогда, когда используются алгоритмы из первого и третьего классов в совокупности. В этой работе </w:t>
-      </w:r>
-      <w:r>
-        <w:rPr>
-          <w:sz w:val="24"/>
-        </w:rPr>
-        <w:lastRenderedPageBreak/>
-        <w:t>произведена попытка улучшить результаты путем использования нескольких алгоритмов из разных классов в качестве критериев точности, а так же получение степени влияния различных алгоритмов на правильность итоговой оценки.</w:t>
+        <w:t>был проведен анализ алгоритмов из первых трех классов. В результате получилось, что лучшие результаты работы получаются тогда, когда используются алгоритмы из первого и третьего классов в совокупности. В этой работе произведена попытка улучшить результаты путем использования нескольких алгоритмов из разных классов в качестве критериев точности, а так же получение степени влияния различных алгоритмов на правильность итоговой оценки.</w:t>
       </w:r>
       <w:r>
         <w:rPr>
@@ -2976,7 +3093,6 @@
         </w:rPr>
         <w:t xml:space="preserve"> </w:t>
       </w:r>
-      <w:bookmarkStart w:id="4" w:name="_Toc356082506"/>
     </w:p>
     <w:p>
       <w:pPr>
@@ -3078,12 +3194,25 @@
           <w:sz w:val="36"/>
         </w:rPr>
       </w:pPr>
+      <w:bookmarkStart w:id="4" w:name="_Toc357283828"/>
       <w:r>
         <w:rPr>
           <w:sz w:val="36"/>
         </w:rPr>
         <w:lastRenderedPageBreak/>
-        <w:t>Глава 2. Разработка системы</w:t>
+        <w:t xml:space="preserve">Глава 2. Разработка </w:t>
+      </w:r>
+      <w:r>
+        <w:rPr>
+          <w:sz w:val="36"/>
+        </w:rPr>
+        <w:t xml:space="preserve"> и реализация </w:t>
+      </w:r>
+      <w:r>
+        <w:rPr>
+          <w:sz w:val="36"/>
+        </w:rPr>
+        <w:t>системы</w:t>
       </w:r>
       <w:bookmarkEnd w:id="4"/>
     </w:p>
@@ -3096,20 +3225,20 @@
       <w:r>
         <w:tab/>
       </w:r>
-      <w:bookmarkStart w:id="5" w:name="_Toc356082507"/>
+      <w:bookmarkStart w:id="5" w:name="_Toc357283829"/>
       <w:r>
         <w:rPr>
           <w:sz w:val="32"/>
         </w:rPr>
         <w:t xml:space="preserve">2.1. </w:t>
       </w:r>
+      <w:r>
+        <w:rPr>
+          <w:sz w:val="32"/>
+        </w:rPr>
+        <w:t>Постановка задачи</w:t>
+      </w:r>
       <w:bookmarkEnd w:id="5"/>
-      <w:r>
-        <w:rPr>
-          <w:sz w:val="32"/>
-        </w:rPr>
-        <w:t>Постановка задачи</w:t>
-      </w:r>
     </w:p>
     <w:p>
       <w:pPr>
@@ -3193,13 +3322,34 @@
         <w:pStyle w:val="2"/>
         <w:spacing w:line="360" w:lineRule="auto"/>
         <w:ind w:firstLine="567"/>
-      </w:pPr>
-      <w:bookmarkStart w:id="6" w:name="_Toc356082508"/>
-      <w:r>
         <w:rPr>
           <w:sz w:val="32"/>
         </w:rPr>
-        <w:t>2.2. Подбор пар</w:t>
+      </w:pPr>
+      <w:bookmarkStart w:id="6" w:name="_Toc357283830"/>
+      <w:r>
+        <w:rPr>
+          <w:sz w:val="32"/>
+        </w:rPr>
+        <w:t>2</w:t>
+      </w:r>
+      <w:r>
+        <w:rPr>
+          <w:sz w:val="32"/>
+        </w:rPr>
+        <w:t>.</w:t>
+      </w:r>
+      <w:r>
+        <w:rPr>
+          <w:sz w:val="32"/>
+        </w:rPr>
+        <w:t>2</w:t>
+      </w:r>
+      <w:r>
+        <w:rPr>
+          <w:sz w:val="32"/>
+        </w:rPr>
+        <w:t>. Архитектура системы</w:t>
       </w:r>
       <w:bookmarkEnd w:id="6"/>
     </w:p>
@@ -3216,85 +3366,300 @@
         <w:rPr>
           <w:sz w:val="24"/>
         </w:rPr>
-        <w:t xml:space="preserve">Основным </w:t>
-      </w:r>
-      <w:r>
-        <w:rPr>
-          <w:sz w:val="24"/>
-        </w:rPr>
-        <w:t xml:space="preserve">объектом системы </w:t>
-      </w:r>
-      <w:r>
-        <w:rPr>
-          <w:sz w:val="24"/>
-        </w:rPr>
-        <w:t xml:space="preserve">подбора пар </w:t>
-      </w:r>
-      <w:r>
-        <w:rPr>
-          <w:sz w:val="24"/>
-        </w:rPr>
-        <w:t>является классификатор. Он</w:t>
-      </w:r>
-      <w:r>
-        <w:rPr>
-          <w:sz w:val="24"/>
-        </w:rPr>
-        <w:t>, по входному списку страниц и</w:t>
-      </w:r>
-      <w:r>
-        <w:rPr>
-          <w:sz w:val="24"/>
-        </w:rPr>
-        <w:t xml:space="preserve"> на основе известных ему алгоритмов сравнения сайтов, а так же на основе их</w:t>
-      </w:r>
-      <w:r>
-        <w:rPr>
-          <w:sz w:val="24"/>
-        </w:rPr>
-        <w:t xml:space="preserve"> влияния, умеет генерировать список пар </w:t>
-      </w:r>
-      <w:r>
-        <w:rPr>
-          <w:sz w:val="24"/>
-        </w:rPr>
-        <w:t>сайтов</w:t>
-      </w:r>
-      <w:r>
-        <w:rPr>
-          <w:sz w:val="24"/>
-        </w:rPr>
-        <w:t>, которые</w:t>
-      </w:r>
-      <w:r>
-        <w:rPr>
-          <w:sz w:val="24"/>
-        </w:rPr>
-        <w:t>,</w:t>
-      </w:r>
-      <w:r>
-        <w:rPr>
-          <w:sz w:val="24"/>
-        </w:rPr>
-        <w:t xml:space="preserve"> вероятно</w:t>
-      </w:r>
-      <w:r>
-        <w:rPr>
-          <w:sz w:val="24"/>
-        </w:rPr>
-        <w:t>,</w:t>
-      </w:r>
-      <w:r>
-        <w:rPr>
-          <w:sz w:val="24"/>
-        </w:rPr>
-        <w:t xml:space="preserve"> являются зеркалами</w:t>
-      </w:r>
-      <w:r>
-        <w:rPr>
-          <w:sz w:val="24"/>
-        </w:rPr>
-        <w:t xml:space="preserve">. В этом ему помогает набор компараторов. </w:t>
+        <w:t xml:space="preserve">Система поиска состоит из трех модулей: </w:t>
+      </w:r>
+    </w:p>
+    <w:p>
+      <w:pPr>
+        <w:pStyle w:val="a3"/>
+        <w:numPr>
+          <w:ilvl w:val="0"/>
+          <w:numId w:val="31"/>
+        </w:numPr>
+        <w:spacing w:line="360" w:lineRule="auto"/>
+        <w:ind w:left="0" w:firstLine="284"/>
+        <w:jc w:val="both"/>
+        <w:rPr>
+          <w:sz w:val="24"/>
+        </w:rPr>
+      </w:pPr>
+      <w:r>
+        <w:rPr>
+          <w:sz w:val="24"/>
+        </w:rPr>
+        <w:t>модуль, отвечающий за подбор пар-кандидатов;</w:t>
+      </w:r>
+    </w:p>
+    <w:p>
+      <w:pPr>
+        <w:pStyle w:val="a3"/>
+        <w:numPr>
+          <w:ilvl w:val="0"/>
+          <w:numId w:val="31"/>
+        </w:numPr>
+        <w:spacing w:line="360" w:lineRule="auto"/>
+        <w:ind w:left="0" w:firstLine="284"/>
+        <w:jc w:val="both"/>
+        <w:rPr>
+          <w:sz w:val="24"/>
+        </w:rPr>
+      </w:pPr>
+      <w:r>
+        <w:rPr>
+          <w:sz w:val="24"/>
+        </w:rPr>
+        <w:t>модуль, проверяющий пары на зеркала;</w:t>
+      </w:r>
+    </w:p>
+    <w:p>
+      <w:pPr>
+        <w:pStyle w:val="a3"/>
+        <w:numPr>
+          <w:ilvl w:val="0"/>
+          <w:numId w:val="31"/>
+        </w:numPr>
+        <w:spacing w:line="360" w:lineRule="auto"/>
+        <w:ind w:left="0" w:firstLine="284"/>
+        <w:jc w:val="both"/>
+        <w:rPr>
+          <w:sz w:val="24"/>
+        </w:rPr>
+      </w:pPr>
+      <w:r>
+        <w:rPr>
+          <w:sz w:val="24"/>
+        </w:rPr>
+        <w:t>основной модуль системы, с которым происходит общение пользователя.</w:t>
+      </w:r>
+      <w:r>
+        <w:rPr>
+          <w:noProof/>
+          <w:sz w:val="32"/>
+          <w:lang w:eastAsia="ru-RU"/>
+        </w:rPr>
+        <w:t xml:space="preserve"> </w:t>
+      </w:r>
+      <w:r>
+        <w:rPr>
+          <w:noProof/>
+          <w:sz w:val="32"/>
+          <w:lang w:eastAsia="ru-RU"/>
+        </w:rPr>
+        <w:drawing>
+          <wp:inline distT="0" distB="0" distL="0" distR="0" wp14:anchorId="31A04B19" wp14:editId="6D6DCEED">
+            <wp:extent cx="5932805" cy="2891790"/>
+            <wp:effectExtent l="0" t="0" r="0" b="3810"/>
+            <wp:docPr id="2" name="Рисунок 2" descr="D:\workspace\DuplicateSearcher\final\arch.jpg"/>
+            <wp:cNvGraphicFramePr>
+              <a:graphicFrameLocks xmlns:a="http://schemas.openxmlformats.org/drawingml/2006/main" noChangeAspect="1"/>
+            </wp:cNvGraphicFramePr>
+            <a:graphic xmlns:a="http://schemas.openxmlformats.org/drawingml/2006/main">
+              <a:graphicData uri="http://schemas.openxmlformats.org/drawingml/2006/picture">
+                <pic:pic xmlns:pic="http://schemas.openxmlformats.org/drawingml/2006/picture">
+                  <pic:nvPicPr>
+                    <pic:cNvPr id="0" name="Picture 2" descr="D:\workspace\DuplicateSearcher\final\arch.jpg"/>
+                    <pic:cNvPicPr>
+                      <a:picLocks noChangeAspect="1" noChangeArrowheads="1"/>
+                    </pic:cNvPicPr>
+                  </pic:nvPicPr>
+                  <pic:blipFill>
+                    <a:blip r:embed="rId8">
+                      <a:extLst>
+                        <a:ext uri="{28A0092B-C50C-407E-A947-70E740481C1C}">
+                          <a14:useLocalDpi xmlns:a14="http://schemas.microsoft.com/office/drawing/2010/main" val="0"/>
+                        </a:ext>
+                      </a:extLst>
+                    </a:blip>
+                    <a:srcRect/>
+                    <a:stretch>
+                      <a:fillRect/>
+                    </a:stretch>
+                  </pic:blipFill>
+                  <pic:spPr bwMode="auto">
+                    <a:xfrm>
+                      <a:off x="0" y="0"/>
+                      <a:ext cx="5932805" cy="2891790"/>
+                    </a:xfrm>
+                    <a:prstGeom prst="rect">
+                      <a:avLst/>
+                    </a:prstGeom>
+                    <a:noFill/>
+                    <a:ln>
+                      <a:noFill/>
+                    </a:ln>
+                  </pic:spPr>
+                </pic:pic>
+              </a:graphicData>
+            </a:graphic>
+          </wp:inline>
+        </w:drawing>
+      </w:r>
+    </w:p>
+    <w:p>
+      <w:pPr>
+        <w:pStyle w:val="a3"/>
+        <w:spacing w:after="0" w:line="360" w:lineRule="auto"/>
+        <w:ind w:left="284"/>
+        <w:jc w:val="center"/>
+        <w:rPr>
+          <w:b/>
+          <w:sz w:val="18"/>
+        </w:rPr>
+      </w:pPr>
+      <w:r>
+        <w:rPr>
+          <w:b/>
+          <w:noProof/>
+          <w:lang w:eastAsia="ru-RU"/>
+        </w:rPr>
+        <w:t>Рис. 2. Компоненты системы</w:t>
+      </w:r>
+    </w:p>
+    <w:p>
+      <w:pPr>
+        <w:spacing w:line="360" w:lineRule="auto"/>
+        <w:ind w:firstLine="284"/>
+        <w:jc w:val="both"/>
+        <w:rPr>
+          <w:sz w:val="24"/>
+        </w:rPr>
+      </w:pPr>
+      <w:r>
+        <w:rPr>
+          <w:sz w:val="24"/>
+        </w:rPr>
+        <w:t>Основной модуль (классификатор) получает на вход список сайтов с адресами страниц, затем с помощью компараторов (первого модуля) составляет список пар кандидатов, после же обрабатывается с помощью модуля проверки. После этого основной модуль выдает пользователю список с вероятными зеркалами.</w:t>
+      </w:r>
+    </w:p>
+    <w:p>
+      <w:pPr>
+        <w:spacing w:after="0" w:line="360" w:lineRule="auto"/>
+        <w:ind w:firstLine="284"/>
+        <w:jc w:val="center"/>
+        <w:rPr>
+          <w:sz w:val="24"/>
+        </w:rPr>
+      </w:pPr>
+      <w:r>
+        <w:rPr>
+          <w:noProof/>
+          <w:sz w:val="24"/>
+          <w:lang w:eastAsia="ru-RU"/>
+        </w:rPr>
+        <w:lastRenderedPageBreak/>
+        <w:drawing>
+          <wp:inline distT="0" distB="0" distL="0" distR="0" wp14:anchorId="28A859ED" wp14:editId="5D8EAE71">
+            <wp:extent cx="5709920" cy="3615055"/>
+            <wp:effectExtent l="0" t="0" r="5080" b="4445"/>
+            <wp:docPr id="5" name="Рисунок 5" descr="D:\workspace\DuplicateSearcher\final\workflow.png"/>
+            <wp:cNvGraphicFramePr>
+              <a:graphicFrameLocks xmlns:a="http://schemas.openxmlformats.org/drawingml/2006/main" noChangeAspect="1"/>
+            </wp:cNvGraphicFramePr>
+            <a:graphic xmlns:a="http://schemas.openxmlformats.org/drawingml/2006/main">
+              <a:graphicData uri="http://schemas.openxmlformats.org/drawingml/2006/picture">
+                <pic:pic xmlns:pic="http://schemas.openxmlformats.org/drawingml/2006/picture">
+                  <pic:nvPicPr>
+                    <pic:cNvPr id="0" name="Picture 3" descr="D:\workspace\DuplicateSearcher\final\workflow.png"/>
+                    <pic:cNvPicPr>
+                      <a:picLocks noChangeAspect="1" noChangeArrowheads="1"/>
+                    </pic:cNvPicPr>
+                  </pic:nvPicPr>
+                  <pic:blipFill>
+                    <a:blip r:embed="rId9">
+                      <a:extLst>
+                        <a:ext uri="{28A0092B-C50C-407E-A947-70E740481C1C}">
+                          <a14:useLocalDpi xmlns:a14="http://schemas.microsoft.com/office/drawing/2010/main" val="0"/>
+                        </a:ext>
+                      </a:extLst>
+                    </a:blip>
+                    <a:srcRect/>
+                    <a:stretch>
+                      <a:fillRect/>
+                    </a:stretch>
+                  </pic:blipFill>
+                  <pic:spPr bwMode="auto">
+                    <a:xfrm>
+                      <a:off x="0" y="0"/>
+                      <a:ext cx="5709920" cy="3615055"/>
+                    </a:xfrm>
+                    <a:prstGeom prst="rect">
+                      <a:avLst/>
+                    </a:prstGeom>
+                    <a:noFill/>
+                    <a:ln>
+                      <a:noFill/>
+                    </a:ln>
+                  </pic:spPr>
+                </pic:pic>
+              </a:graphicData>
+            </a:graphic>
+          </wp:inline>
+        </w:drawing>
+      </w:r>
+    </w:p>
+    <w:p>
+      <w:pPr>
+        <w:spacing w:after="0" w:line="360" w:lineRule="auto"/>
+        <w:ind w:firstLine="284"/>
+        <w:jc w:val="center"/>
+        <w:rPr>
+          <w:b/>
+          <w:sz w:val="20"/>
+        </w:rPr>
+      </w:pPr>
+      <w:r>
+        <w:rPr>
+          <w:b/>
+          <w:sz w:val="20"/>
+        </w:rPr>
+        <w:t>Рис. 3. Взаимодействие компонентов системы и пользователя</w:t>
+      </w:r>
+    </w:p>
+    <w:p>
+      <w:pPr>
+        <w:spacing w:line="360" w:lineRule="auto"/>
+        <w:ind w:firstLine="426"/>
+        <w:jc w:val="both"/>
+        <w:rPr>
+          <w:sz w:val="24"/>
+        </w:rPr>
+      </w:pPr>
+    </w:p>
+    <w:p>
+      <w:pPr>
+        <w:pStyle w:val="2"/>
+        <w:spacing w:line="360" w:lineRule="auto"/>
+        <w:ind w:firstLine="567"/>
+      </w:pPr>
+      <w:bookmarkStart w:id="7" w:name="_Toc357283831"/>
+      <w:r>
+        <w:rPr>
+          <w:sz w:val="32"/>
+        </w:rPr>
+        <w:t>2.2. Подбор пар</w:t>
+      </w:r>
+      <w:bookmarkEnd w:id="7"/>
+    </w:p>
+    <w:p>
+      <w:pPr>
+        <w:spacing w:line="360" w:lineRule="auto"/>
+        <w:ind w:firstLine="284"/>
+        <w:jc w:val="both"/>
+        <w:rPr>
+          <w:sz w:val="24"/>
+        </w:rPr>
+      </w:pPr>
+      <w:r>
+        <w:rPr>
+          <w:sz w:val="24"/>
+        </w:rPr>
+        <w:t>При подборе пар-кандидатов используется несколько компараторов.</w:t>
+      </w:r>
+      <w:r>
+        <w:rPr>
+          <w:sz w:val="24"/>
+        </w:rPr>
+        <w:t xml:space="preserve"> </w:t>
       </w:r>
       <w:r>
         <w:rPr>
@@ -3442,14 +3807,56 @@
           <w:sz w:val="24"/>
           <w:szCs w:val="24"/>
         </w:rPr>
-        <w:t xml:space="preserve">Для каждой созданной пары компаратор сообщает вероятность, что эти сайты являются зеркалами. </w:t>
+        <w:t>Классификатор содержит в себе несколько компараторов. Каждому из них он передает список страниц, и от каждого компаратора получает в ответ свой список пар. Каждой паре в списке компаратор назначает вес. Чем больше этот вес</w:t>
       </w:r>
       <w:r>
         <w:rPr>
           <w:sz w:val="24"/>
           <w:szCs w:val="24"/>
         </w:rPr>
-        <w:t xml:space="preserve">Также у каждого компаратора есть своя степень влияния на итоговый список. Она берется из предположения о том, что у каждого компаратора своя ценность. Например, информация о том, что два сайта находятся на одном и том же сервере может быть менее важна, чем информация о сходстве путей. </w:t>
+        <w:t xml:space="preserve">, </w:t>
+      </w:r>
+      <w:r>
+        <w:rPr>
+          <w:sz w:val="24"/>
+          <w:szCs w:val="24"/>
+        </w:rPr>
+        <w:t xml:space="preserve">тем больше вероятность, </w:t>
+      </w:r>
+      <w:r>
+        <w:rPr>
+          <w:sz w:val="24"/>
+          <w:szCs w:val="24"/>
+        </w:rPr>
+        <w:t xml:space="preserve">что эти сайты являются зеркалами. Также у </w:t>
+      </w:r>
+      <w:r>
+        <w:rPr>
+          <w:sz w:val="24"/>
+          <w:szCs w:val="24"/>
+        </w:rPr>
+        <w:t>компараторов</w:t>
+      </w:r>
+      <w:r>
+        <w:rPr>
+          <w:sz w:val="24"/>
+          <w:szCs w:val="24"/>
+        </w:rPr>
+        <w:t xml:space="preserve"> есть своя степень влияния на итоговый список. Она берется из предположения о том, что у каждого компаратора своя ценность. Например,</w:t>
+      </w:r>
+      <w:r>
+        <w:rPr>
+          <w:sz w:val="24"/>
+          <w:szCs w:val="24"/>
+        </w:rPr>
+        <w:t xml:space="preserve"> информация от компаратора, который анализирует деревья сайтов может быть более важна, чем информация о том, что сайты находятся (или не находятся) на одном сервере.</w:t>
+      </w:r>
+      <w:r>
+        <w:rPr>
+          <w:sz w:val="24"/>
+          <w:szCs w:val="24"/>
+        </w:rPr>
+        <w:t xml:space="preserve"> </w:t>
       </w:r>
     </w:p>
     <w:p>
@@ -3467,14 +3874,43 @@
           <w:sz w:val="24"/>
           <w:szCs w:val="24"/>
         </w:rPr>
-        <w:t>Основываясь на всех списках от компараторов, а также весах компараторов, классификатор создает итоговый список взвешенных пар сайтов.</w:t>
+        <w:lastRenderedPageBreak/>
+        <w:t xml:space="preserve">Основываясь на всех списках от компараторов, а также </w:t>
       </w:r>
       <w:r>
         <w:rPr>
           <w:sz w:val="24"/>
           <w:szCs w:val="24"/>
         </w:rPr>
-        <w:t xml:space="preserve"> Для этого он производит следующую операцию:</w:t>
+        <w:t>влиянии</w:t>
+      </w:r>
+      <w:r>
+        <w:rPr>
+          <w:sz w:val="24"/>
+          <w:szCs w:val="24"/>
+        </w:rPr>
+        <w:t xml:space="preserve"> компараторов, классификатор создает итоговый список взвешенных пар сайтов.</w:t>
+      </w:r>
+      <w:r>
+        <w:rPr>
+          <w:sz w:val="24"/>
+          <w:szCs w:val="24"/>
+        </w:rPr>
+        <w:t xml:space="preserve"> Для этого он </w:t>
+      </w:r>
+      <w:r>
+        <w:rPr>
+          <w:sz w:val="24"/>
+          <w:szCs w:val="24"/>
+        </w:rPr>
+        <w:t xml:space="preserve">для каждой пары сайтов </w:t>
+      </w:r>
+      <w:r>
+        <w:rPr>
+          <w:sz w:val="24"/>
+          <w:szCs w:val="24"/>
+        </w:rPr>
+        <w:t>производит следующую операцию:</w:t>
       </w:r>
     </w:p>
     <w:p>
@@ -3499,7 +3935,7 @@
           <w:sz w:val="24"/>
           <w:szCs w:val="24"/>
         </w:rPr>
-        <w:t>Выбирает произвольную пару сайтов из списков.</w:t>
+        <w:t>Находит ее во всех списках.</w:t>
       </w:r>
     </w:p>
     <w:p>
@@ -3524,7 +3960,35 @@
           <w:sz w:val="24"/>
           <w:szCs w:val="24"/>
         </w:rPr>
-        <w:t>Находит ее во всех списках.</w:t>
+        <w:t xml:space="preserve">Вычисляет суммарный рейтинг пары на основе </w:t>
+      </w:r>
+      <w:r>
+        <w:rPr>
+          <w:sz w:val="24"/>
+          <w:szCs w:val="24"/>
+        </w:rPr>
+        <w:t>весов</w:t>
+      </w:r>
+      <w:r>
+        <w:rPr>
+          <w:sz w:val="24"/>
+          <w:szCs w:val="24"/>
+        </w:rPr>
+        <w:t xml:space="preserve"> в каждом из списков и </w:t>
+      </w:r>
+      <w:r>
+        <w:rPr>
+          <w:sz w:val="24"/>
+          <w:szCs w:val="24"/>
+        </w:rPr>
+        <w:t>влиянии</w:t>
+      </w:r>
+      <w:r>
+        <w:rPr>
+          <w:sz w:val="24"/>
+          <w:szCs w:val="24"/>
+        </w:rPr>
+        <w:t xml:space="preserve"> признаков.</w:t>
       </w:r>
     </w:p>
     <w:p>
@@ -3549,21 +4013,16 @@
           <w:sz w:val="24"/>
           <w:szCs w:val="24"/>
         </w:rPr>
-        <w:t>Вычисляет суммарный рейтинг пары на основе вероятностей в каждом из списков и весах признаков.</w:t>
-      </w:r>
-    </w:p>
-    <w:p>
-      <w:pPr>
-        <w:pStyle w:val="a3"/>
-        <w:numPr>
-          <w:ilvl w:val="0"/>
-          <w:numId w:val="14"/>
-        </w:numPr>
+        <w:t>Составляет итоговый список взвешенных пар.</w:t>
+      </w:r>
+    </w:p>
+    <w:p>
+      <w:pPr>
         <w:tabs>
           <w:tab w:val="left" w:pos="0"/>
         </w:tabs>
         <w:spacing w:line="360" w:lineRule="auto"/>
-        <w:ind w:left="851" w:hanging="425"/>
+        <w:ind w:left="426"/>
         <w:rPr>
           <w:sz w:val="24"/>
           <w:szCs w:val="24"/>
@@ -3574,594 +4033,8 @@
           <w:sz w:val="24"/>
           <w:szCs w:val="24"/>
         </w:rPr>
-        <w:t>Составляет итоговый список взвешенных пар.</w:t>
-      </w:r>
-    </w:p>
-    <w:p>
-      <w:pPr>
-        <w:pStyle w:val="2"/>
-        <w:spacing w:line="360" w:lineRule="auto"/>
-        <w:ind w:firstLine="567"/>
-        <w:rPr>
-          <w:sz w:val="32"/>
-        </w:rPr>
-      </w:pPr>
-      <w:bookmarkStart w:id="7" w:name="_Toc356082509"/>
-      <w:r>
-        <w:rPr>
-          <w:sz w:val="32"/>
-        </w:rPr>
-        <w:lastRenderedPageBreak/>
-        <w:t>2.3. Веса признаков</w:t>
-      </w:r>
-      <w:bookmarkEnd w:id="7"/>
-    </w:p>
-    <w:p>
-      <w:pPr>
-        <w:spacing w:line="360" w:lineRule="auto"/>
-        <w:ind w:firstLine="284"/>
-        <w:jc w:val="both"/>
-        <w:rPr>
-          <w:sz w:val="24"/>
-          <w:szCs w:val="24"/>
-        </w:rPr>
-      </w:pPr>
-      <w:r>
-        <w:rPr>
-          <w:sz w:val="24"/>
-          <w:szCs w:val="24"/>
-        </w:rPr>
-        <w:t>Для хорошей работы алгоритма необходимо подобрать подходящие веса всем признакам.</w:t>
-      </w:r>
-      <w:r>
-        <w:rPr>
-          <w:sz w:val="24"/>
-          <w:szCs w:val="24"/>
-        </w:rPr>
-        <w:t xml:space="preserve"> </w:t>
-      </w:r>
-      <w:r>
-        <w:rPr>
-          <w:sz w:val="24"/>
-          <w:szCs w:val="24"/>
-        </w:rPr>
-        <w:t>Хорошие компараторы</w:t>
-      </w:r>
-      <w:r>
-        <w:rPr>
-          <w:sz w:val="24"/>
-          <w:szCs w:val="24"/>
-        </w:rPr>
-        <w:t xml:space="preserve">, </w:t>
-      </w:r>
-      <w:r>
-        <w:rPr>
-          <w:sz w:val="24"/>
-          <w:szCs w:val="24"/>
-        </w:rPr>
-        <w:t>которые практически не будут ошибаться в составлении списка</w:t>
-      </w:r>
-      <w:r>
-        <w:rPr>
-          <w:sz w:val="24"/>
-          <w:szCs w:val="24"/>
-        </w:rPr>
-        <w:t>,</w:t>
-      </w:r>
-      <w:r>
-        <w:rPr>
-          <w:sz w:val="24"/>
-          <w:szCs w:val="24"/>
-        </w:rPr>
-        <w:t xml:space="preserve"> можно </w:t>
-      </w:r>
-      <w:r>
-        <w:rPr>
-          <w:sz w:val="24"/>
-          <w:szCs w:val="24"/>
-        </w:rPr>
-        <w:t>построить</w:t>
-      </w:r>
-      <w:r>
-        <w:rPr>
-          <w:sz w:val="24"/>
-          <w:szCs w:val="24"/>
-        </w:rPr>
-        <w:t xml:space="preserve"> на основе известной информации</w:t>
-      </w:r>
-      <w:r>
-        <w:rPr>
-          <w:sz w:val="24"/>
-          <w:szCs w:val="24"/>
-        </w:rPr>
-        <w:t xml:space="preserve"> о сайтах. Их влияние на итоговый список (ве</w:t>
-      </w:r>
-      <w:r>
-        <w:rPr>
-          <w:sz w:val="24"/>
-          <w:szCs w:val="24"/>
-        </w:rPr>
-        <w:t>ктор весо</w:t>
-      </w:r>
-      <w:r>
-        <w:rPr>
-          <w:sz w:val="24"/>
-          <w:szCs w:val="24"/>
-        </w:rPr>
-        <w:t>в)</w:t>
-      </w:r>
-      <w:r>
-        <w:rPr>
-          <w:sz w:val="24"/>
-          <w:szCs w:val="24"/>
-        </w:rPr>
-        <w:t xml:space="preserve"> </w:t>
-      </w:r>
-      <w:r>
-        <w:rPr>
-          <w:sz w:val="24"/>
-          <w:szCs w:val="24"/>
-        </w:rPr>
-        <w:t xml:space="preserve">также </w:t>
-      </w:r>
-      <w:r>
-        <w:rPr>
-          <w:sz w:val="24"/>
-          <w:szCs w:val="24"/>
-        </w:rPr>
-        <w:t>можно подобрать</w:t>
-      </w:r>
-      <w:r>
-        <w:rPr>
-          <w:sz w:val="24"/>
-          <w:szCs w:val="24"/>
-        </w:rPr>
-        <w:t>, составить на основе статистической информации</w:t>
-      </w:r>
-      <w:r>
-        <w:rPr>
-          <w:sz w:val="24"/>
-          <w:szCs w:val="24"/>
-        </w:rPr>
-        <w:t xml:space="preserve"> или использовать алгоритмы машинного обучения, например</w:t>
-      </w:r>
-      <w:r>
-        <w:rPr>
-          <w:sz w:val="24"/>
-          <w:szCs w:val="24"/>
-        </w:rPr>
-        <w:t xml:space="preserve">, </w:t>
-      </w:r>
-      <w:r>
-        <w:rPr>
-          <w:sz w:val="24"/>
-          <w:szCs w:val="24"/>
-        </w:rPr>
-        <w:t xml:space="preserve">метод опорных векторов. </w:t>
-      </w:r>
-    </w:p>
-    <w:p>
-      <w:pPr>
-        <w:pStyle w:val="2"/>
-        <w:spacing w:line="360" w:lineRule="auto"/>
-        <w:ind w:firstLine="567"/>
-        <w:rPr>
-          <w:sz w:val="32"/>
-        </w:rPr>
-      </w:pPr>
-      <w:bookmarkStart w:id="8" w:name="_Toc356082510"/>
-      <w:r>
-        <w:rPr>
-          <w:sz w:val="32"/>
-        </w:rPr>
-        <w:t>2.</w:t>
-      </w:r>
-      <w:r>
-        <w:rPr>
-          <w:sz w:val="32"/>
-        </w:rPr>
-        <w:t>4</w:t>
-      </w:r>
-      <w:r>
-        <w:rPr>
-          <w:sz w:val="32"/>
-        </w:rPr>
-        <w:t>. Проверка пар</w:t>
-      </w:r>
-      <w:bookmarkEnd w:id="8"/>
-    </w:p>
-    <w:p>
-      <w:pPr>
-        <w:spacing w:line="360" w:lineRule="auto"/>
-        <w:ind w:firstLine="284"/>
-        <w:jc w:val="both"/>
-        <w:rPr>
-          <w:sz w:val="24"/>
-        </w:rPr>
-      </w:pPr>
-      <w:r>
-        <w:rPr>
-          <w:sz w:val="24"/>
-        </w:rPr>
-        <w:t xml:space="preserve">После </w:t>
-      </w:r>
-      <w:r>
-        <w:rPr>
-          <w:sz w:val="24"/>
-        </w:rPr>
-        <w:t>того, как классификатор обработал данные компараторов и составил итоговый список пар для проверки, этот список передается системе проверки</w:t>
-      </w:r>
-      <w:r>
-        <w:rPr>
-          <w:sz w:val="24"/>
-        </w:rPr>
-        <w:t xml:space="preserve">. </w:t>
-      </w:r>
-      <w:r>
-        <w:rPr>
-          <w:sz w:val="24"/>
-        </w:rPr>
-        <w:t>Ее</w:t>
-      </w:r>
-      <w:r>
-        <w:rPr>
-          <w:sz w:val="24"/>
-        </w:rPr>
-        <w:t xml:space="preserve"> задача подтвердить, либо опровергнуть, что пара сайтов </w:t>
-      </w:r>
-      <w:r>
-        <w:rPr>
-          <w:sz w:val="24"/>
-        </w:rPr>
-        <w:t>это действительно зеркала</w:t>
-      </w:r>
-      <w:r>
-        <w:rPr>
-          <w:sz w:val="24"/>
-        </w:rPr>
-        <w:t xml:space="preserve">. Для каждой пары сайтов </w:t>
-      </w:r>
-      <w:r>
-        <w:rPr>
-          <w:sz w:val="24"/>
-        </w:rPr>
-        <w:t xml:space="preserve">система выберет несколько страниц с этих сайтов и проверит их на сходство. </w:t>
-      </w:r>
-      <w:r>
-        <w:rPr>
-          <w:sz w:val="24"/>
-        </w:rPr>
-        <w:t xml:space="preserve">Для </w:t>
-      </w:r>
-      <w:r>
-        <w:rPr>
-          <w:sz w:val="24"/>
-        </w:rPr>
-        <w:t xml:space="preserve">такого выбора система может использовать любую стратегию, </w:t>
-      </w:r>
-      <w:r>
-        <w:rPr>
-          <w:sz w:val="24"/>
-        </w:rPr>
-        <w:t xml:space="preserve">например, тривиальную: </w:t>
-      </w:r>
-      <w:r>
-        <w:rPr>
-          <w:sz w:val="24"/>
-        </w:rPr>
-        <w:t xml:space="preserve">выбирать произвольную страницу на одном из сайтов, </w:t>
-      </w:r>
-      <w:r>
-        <w:rPr>
-          <w:sz w:val="24"/>
-        </w:rPr>
-        <w:t xml:space="preserve">брать </w:t>
-      </w:r>
-      <w:r>
-        <w:rPr>
-          <w:sz w:val="24"/>
-        </w:rPr>
-        <w:t xml:space="preserve">ее </w:t>
-      </w:r>
-      <w:r>
-        <w:rPr>
-          <w:sz w:val="24"/>
-        </w:rPr>
-        <w:t xml:space="preserve">и добавлять к </w:t>
-      </w:r>
-      <w:r>
-        <w:rPr>
-          <w:sz w:val="24"/>
-        </w:rPr>
-        <w:t>имени хоста</w:t>
-      </w:r>
-      <w:r>
-        <w:rPr>
-          <w:sz w:val="24"/>
-        </w:rPr>
-        <w:t xml:space="preserve"> другого</w:t>
-      </w:r>
-      <w:r>
-        <w:rPr>
-          <w:sz w:val="24"/>
-        </w:rPr>
-        <w:t xml:space="preserve"> сайта</w:t>
-      </w:r>
-      <w:r>
-        <w:rPr>
-          <w:sz w:val="24"/>
-        </w:rPr>
-        <w:t>.</w:t>
-      </w:r>
-      <w:r>
-        <w:rPr>
-          <w:sz w:val="24"/>
-        </w:rPr>
-        <w:t xml:space="preserve"> Проверив </w:t>
-      </w:r>
-      <w:proofErr w:type="gramStart"/>
-      <w:r>
-        <w:rPr>
-          <w:sz w:val="24"/>
-        </w:rPr>
-        <w:t>таком</w:t>
-      </w:r>
-      <w:proofErr w:type="gramEnd"/>
-      <w:r>
-        <w:rPr>
-          <w:sz w:val="24"/>
-        </w:rPr>
-        <w:t xml:space="preserve"> образом несколько страниц, система </w:t>
-      </w:r>
-      <w:r>
-        <w:rPr>
-          <w:sz w:val="24"/>
-        </w:rPr>
-        <w:t xml:space="preserve">анализирует результаты проверки и говорит </w:t>
-      </w:r>
-      <w:r>
-        <w:rPr>
-          <w:sz w:val="24"/>
-        </w:rPr>
-        <w:t xml:space="preserve">для этой пары итоговый результат. </w:t>
-      </w:r>
-    </w:p>
-    <w:p>
-      <w:pPr>
-        <w:spacing w:line="360" w:lineRule="auto"/>
-        <w:ind w:firstLine="284"/>
-        <w:jc w:val="both"/>
-        <w:rPr>
-          <w:sz w:val="24"/>
-        </w:rPr>
-      </w:pPr>
-      <w:r>
-        <w:rPr>
-          <w:sz w:val="24"/>
-        </w:rPr>
-        <w:t>При проверке каждой новой пары,</w:t>
-      </w:r>
-      <w:r>
-        <w:rPr>
-          <w:sz w:val="24"/>
-        </w:rPr>
-        <w:t xml:space="preserve"> </w:t>
-      </w:r>
-      <w:r>
-        <w:rPr>
-          <w:sz w:val="24"/>
-        </w:rPr>
-        <w:t>система</w:t>
-      </w:r>
-      <w:r>
-        <w:rPr>
-          <w:sz w:val="24"/>
-        </w:rPr>
-        <w:t xml:space="preserve"> может пользоваться уже известными результатами. Так, например, можно заметить, что отношение «является зеркалом» явля</w:t>
-      </w:r>
-      <w:r>
-        <w:rPr>
-          <w:sz w:val="24"/>
-        </w:rPr>
-        <w:t xml:space="preserve">ется транзитивным. То есть: если сайт </w:t>
-      </w:r>
-      <m:oMath>
-        <m:r>
-          <w:rPr>
-            <w:rFonts w:ascii="Cambria Math" w:hAnsi="Cambria Math"/>
-            <w:sz w:val="24"/>
-            <w:lang w:val="en-US"/>
-          </w:rPr>
-          <m:t>A</m:t>
-        </m:r>
-      </m:oMath>
-      <w:r>
-        <w:rPr>
-          <w:sz w:val="24"/>
-        </w:rPr>
-        <w:t xml:space="preserve"> является зеркалом сайта </w:t>
-      </w:r>
-      <m:oMath>
-        <m:r>
-          <w:rPr>
-            <w:rFonts w:ascii="Cambria Math" w:hAnsi="Cambria Math"/>
-            <w:sz w:val="24"/>
-            <w:lang w:val="en-US"/>
-          </w:rPr>
-          <m:t>B</m:t>
-        </m:r>
-      </m:oMath>
-      <w:r>
-        <w:rPr>
-          <w:sz w:val="24"/>
-        </w:rPr>
-        <w:t xml:space="preserve">, </w:t>
-      </w:r>
-      <w:r>
-        <w:rPr>
-          <w:sz w:val="24"/>
-        </w:rPr>
-        <w:t xml:space="preserve">а сайт </w:t>
-      </w:r>
-      <m:oMath>
-        <m:r>
-          <w:rPr>
-            <w:rFonts w:ascii="Cambria Math" w:hAnsi="Cambria Math"/>
-            <w:sz w:val="24"/>
-            <w:lang w:val="en-US"/>
-          </w:rPr>
-          <m:t>B</m:t>
-        </m:r>
-      </m:oMath>
-      <w:r>
-        <w:rPr>
-          <w:sz w:val="24"/>
-        </w:rPr>
-        <w:t xml:space="preserve"> </w:t>
-      </w:r>
-      <w:r>
-        <w:rPr>
-          <w:sz w:val="24"/>
-        </w:rPr>
-        <w:t xml:space="preserve">является зеркалом </w:t>
-      </w:r>
-      <m:oMath>
-        <m:r>
-          <w:rPr>
-            <w:rFonts w:ascii="Cambria Math" w:hAnsi="Cambria Math"/>
-            <w:sz w:val="24"/>
-            <w:lang w:val="en-US"/>
-          </w:rPr>
-          <m:t>C</m:t>
-        </m:r>
-      </m:oMath>
-      <w:r>
-        <w:rPr>
-          <w:sz w:val="24"/>
-        </w:rPr>
-        <w:t xml:space="preserve">, </w:t>
-      </w:r>
-      <w:r>
-        <w:rPr>
-          <w:sz w:val="24"/>
-        </w:rPr>
-        <w:t xml:space="preserve">то сайт </w:t>
-      </w:r>
-      <m:oMath>
-        <m:r>
-          <w:rPr>
-            <w:rFonts w:ascii="Cambria Math" w:hAnsi="Cambria Math"/>
-            <w:sz w:val="24"/>
-            <w:lang w:val="en-US"/>
-          </w:rPr>
-          <m:t>A</m:t>
-        </m:r>
-      </m:oMath>
-      <w:r>
-        <w:rPr>
-          <w:sz w:val="24"/>
-        </w:rPr>
-        <w:t xml:space="preserve"> — зеркало </w:t>
-      </w:r>
-      <m:oMath>
-        <m:r>
-          <w:rPr>
-            <w:rFonts w:ascii="Cambria Math" w:hAnsi="Cambria Math"/>
-            <w:sz w:val="24"/>
-          </w:rPr>
-          <m:t>C</m:t>
-        </m:r>
-      </m:oMath>
-      <w:r>
-        <w:rPr>
-          <w:sz w:val="24"/>
-        </w:rPr>
-        <w:t>.</w:t>
-      </w:r>
-      <w:r>
-        <w:rPr>
-          <w:sz w:val="24"/>
-        </w:rPr>
-        <w:t xml:space="preserve"> Таким образом, можно накапливать уже известные данные, и использовать свойство транзитивности, как один из критериев финальной оценки.</w:t>
-      </w:r>
-    </w:p>
-    <w:p>
-      <w:pPr>
-        <w:spacing w:line="360" w:lineRule="auto"/>
-        <w:ind w:firstLine="284"/>
-        <w:jc w:val="both"/>
-        <w:rPr>
-          <w:sz w:val="24"/>
-        </w:rPr>
-      </w:pPr>
-    </w:p>
-    <w:p>
-      <w:pPr>
-        <w:spacing w:line="360" w:lineRule="auto"/>
-        <w:ind w:firstLine="284"/>
-        <w:jc w:val="both"/>
-        <w:rPr>
-          <w:sz w:val="24"/>
-        </w:rPr>
-      </w:pPr>
-    </w:p>
-    <w:p>
-      <w:pPr>
-        <w:spacing w:line="360" w:lineRule="auto"/>
-        <w:ind w:firstLine="284"/>
-        <w:jc w:val="both"/>
-        <w:rPr>
-          <w:sz w:val="24"/>
-        </w:rPr>
-      </w:pPr>
-    </w:p>
-    <w:p>
-      <w:pPr>
-        <w:spacing w:line="360" w:lineRule="auto"/>
-        <w:ind w:firstLine="284"/>
-        <w:jc w:val="both"/>
-        <w:rPr>
-          <w:sz w:val="24"/>
-        </w:rPr>
-      </w:pPr>
-    </w:p>
-    <w:p>
-      <w:pPr>
-        <w:spacing w:line="360" w:lineRule="auto"/>
-        <w:ind w:firstLine="284"/>
-        <w:jc w:val="both"/>
-        <w:rPr>
-          <w:sz w:val="24"/>
-        </w:rPr>
-      </w:pPr>
-    </w:p>
-    <w:p>
-      <w:pPr>
-        <w:spacing w:line="360" w:lineRule="auto"/>
-        <w:ind w:firstLine="284"/>
-        <w:jc w:val="both"/>
-        <w:rPr>
-          <w:sz w:val="24"/>
-        </w:rPr>
-      </w:pPr>
-    </w:p>
-    <w:p>
-      <w:pPr>
-        <w:pStyle w:val="1"/>
-        <w:jc w:val="center"/>
-        <w:rPr>
-          <w:sz w:val="36"/>
-        </w:rPr>
-      </w:pPr>
-      <w:bookmarkStart w:id="9" w:name="_Toc356082511"/>
-      <w:r>
-        <w:rPr>
-          <w:sz w:val="36"/>
-        </w:rPr>
-        <w:lastRenderedPageBreak/>
-        <w:t>Глава 3. Реализация и тестирование</w:t>
-      </w:r>
-      <w:bookmarkEnd w:id="9"/>
+        <w:t>После этого список фильтруется, чтобы убрать пары с малым весом.</w:t>
+      </w:r>
     </w:p>
     <w:p>
       <w:pPr>
@@ -4173,20 +4046,26 @@
           <w:sz w:val="32"/>
         </w:rPr>
       </w:pPr>
-      <w:bookmarkStart w:id="10" w:name="_Toc356082512"/>
+      <w:bookmarkStart w:id="8" w:name="_Toc357283832"/>
       <w:r>
         <w:rPr>
           <w:sz w:val="32"/>
         </w:rPr>
-        <w:t xml:space="preserve">3.1. </w:t>
+        <w:t>2.3</w:t>
       </w:r>
       <w:r>
         <w:rPr>
           <w:sz w:val="32"/>
         </w:rPr>
+        <w:t xml:space="preserve">. </w:t>
+      </w:r>
+      <w:r>
+        <w:rPr>
+          <w:sz w:val="32"/>
+        </w:rPr>
         <w:t>Алгоритмы подбора пар</w:t>
       </w:r>
-      <w:bookmarkEnd w:id="10"/>
+      <w:bookmarkEnd w:id="8"/>
     </w:p>
     <w:p>
       <w:pPr>
@@ -4201,7 +4080,31 @@
         <w:rPr>
           <w:sz w:val="24"/>
         </w:rPr>
-        <w:t>В системе реализованы следующие алгоритмы подбора пар:</w:t>
+        <w:t xml:space="preserve">В </w:t>
+      </w:r>
+      <w:r>
+        <w:rPr>
+          <w:sz w:val="24"/>
+        </w:rPr>
+        <w:t xml:space="preserve">текущей </w:t>
+      </w:r>
+      <w:r>
+        <w:rPr>
+          <w:sz w:val="24"/>
+        </w:rPr>
+        <w:t xml:space="preserve">системе реализованы следующие </w:t>
+      </w:r>
+      <w:r>
+        <w:rPr>
+          <w:sz w:val="24"/>
+        </w:rPr>
+        <w:t>компараторы для</w:t>
+      </w:r>
+      <w:r>
+        <w:rPr>
+          <w:sz w:val="24"/>
+        </w:rPr>
+        <w:t xml:space="preserve"> подбора пар:</w:t>
       </w:r>
     </w:p>
     <w:p>
@@ -4222,7 +4125,7 @@
         <w:rPr>
           <w:sz w:val="24"/>
         </w:rPr>
-        <w:t xml:space="preserve">Алгоритм </w:t>
+        <w:t xml:space="preserve">Компаратор на основе </w:t>
       </w:r>
       <w:r>
         <w:rPr>
@@ -4235,32 +4138,156 @@
         <w:rPr>
           <w:sz w:val="24"/>
         </w:rPr>
+        <w:t xml:space="preserve"> </w:t>
+      </w:r>
+      <w:r>
+        <w:rPr>
+          <w:sz w:val="24"/>
+        </w:rPr>
+        <w:t xml:space="preserve">адресов. Этот </w:t>
+      </w:r>
+      <w:r>
+        <w:rPr>
+          <w:sz w:val="24"/>
+        </w:rPr>
+        <w:t>компаратор работает по следующему алгоритму</w:t>
+      </w:r>
+      <w:r>
+        <w:rPr>
+          <w:sz w:val="24"/>
+        </w:rPr>
+        <w:t xml:space="preserve">. </w:t>
+      </w:r>
+      <w:r>
+        <w:rPr>
+          <w:sz w:val="24"/>
+        </w:rPr>
+        <w:t xml:space="preserve">Для каждого сайта во входном списке вычисляется </w:t>
+      </w:r>
+      <w:r>
+        <w:rPr>
+          <w:sz w:val="24"/>
+          <w:lang w:val="en-US"/>
+        </w:rPr>
+        <w:t>IP</w:t>
+      </w:r>
+      <w:r>
+        <w:rPr>
+          <w:sz w:val="24"/>
+        </w:rPr>
+        <w:t xml:space="preserve"> </w:t>
+      </w:r>
+      <w:r>
+        <w:rPr>
+          <w:sz w:val="24"/>
+        </w:rPr>
+        <w:t xml:space="preserve">адрес, на котором находится сайт (с помощью запроса к </w:t>
+      </w:r>
+      <w:r>
+        <w:rPr>
+          <w:sz w:val="24"/>
+          <w:lang w:val="en-US"/>
+        </w:rPr>
+        <w:t>DNS</w:t>
+      </w:r>
+      <w:r>
+        <w:rPr>
+          <w:sz w:val="24"/>
+        </w:rPr>
+        <w:t xml:space="preserve"> </w:t>
+      </w:r>
+      <w:r>
+        <w:rPr>
+          <w:sz w:val="24"/>
+        </w:rPr>
+        <w:t xml:space="preserve">серверу). </w:t>
+      </w:r>
+      <w:r>
+        <w:rPr>
+          <w:sz w:val="24"/>
+        </w:rPr>
+        <w:t xml:space="preserve">После этого для каждого из полученных </w:t>
+      </w:r>
+      <w:r>
+        <w:rPr>
+          <w:sz w:val="24"/>
+          <w:lang w:val="en-US"/>
+        </w:rPr>
+        <w:t>IP</w:t>
+      </w:r>
+      <w:r>
+        <w:rPr>
+          <w:sz w:val="24"/>
+        </w:rPr>
+        <w:t xml:space="preserve"> </w:t>
+      </w:r>
+      <w:r>
+        <w:rPr>
+          <w:sz w:val="24"/>
+        </w:rPr>
+        <w:t>адресов составл</w:t>
+      </w:r>
+      <w:r>
+        <w:rPr>
+          <w:sz w:val="24"/>
+        </w:rPr>
+        <w:t>яется список находящихся на нем сайтов</w:t>
+      </w:r>
+      <w:r>
+        <w:rPr>
+          <w:sz w:val="24"/>
+        </w:rPr>
+        <w:t xml:space="preserve">. </w:t>
+      </w:r>
+      <w:r>
+        <w:rPr>
+          <w:sz w:val="24"/>
+        </w:rPr>
+        <w:t>Далее</w:t>
+      </w:r>
+      <w:r>
+        <w:rPr>
+          <w:sz w:val="24"/>
+        </w:rPr>
+        <w:t xml:space="preserve"> алгоритм составляет пары кандидатов из </w:t>
+      </w:r>
+      <w:r>
+        <w:rPr>
+          <w:sz w:val="24"/>
+        </w:rPr>
+        <w:t>сайтов</w:t>
+      </w:r>
+      <w:r>
+        <w:rPr>
+          <w:sz w:val="24"/>
+        </w:rPr>
+        <w:t xml:space="preserve">, находящихся на одном </w:t>
+      </w:r>
+      <w:r>
+        <w:rPr>
+          <w:sz w:val="24"/>
+          <w:lang w:val="en-US"/>
+        </w:rPr>
+        <w:t>IP</w:t>
+      </w:r>
+      <w:r>
+        <w:rPr>
+          <w:sz w:val="24"/>
+        </w:rPr>
         <w:t>-</w:t>
       </w:r>
       <w:r>
         <w:rPr>
           <w:sz w:val="24"/>
         </w:rPr>
-        <w:t>адресов. Этот алгоритм рабо</w:t>
-      </w:r>
-      <w:r>
-        <w:rPr>
-          <w:sz w:val="24"/>
-        </w:rPr>
-        <w:t xml:space="preserve">тает следующим образом. От всех </w:t>
-      </w:r>
-      <w:r>
-        <w:rPr>
-          <w:sz w:val="24"/>
-        </w:rPr>
-        <w:t xml:space="preserve">входных ссылок оставляется только название хоста, остальной путь убирается. После этого для каждого хоста с помощью </w:t>
-      </w:r>
-      <w:r>
-        <w:rPr>
-          <w:sz w:val="24"/>
-          <w:lang w:val="en-US"/>
-        </w:rPr>
-        <w:t>DNS</w:t>
+        <w:t xml:space="preserve">адресе. Чтобы уменьшить вероятность ложных срабатываний, считается, что если количество сайтов на одном </w:t>
+      </w:r>
+      <w:r>
+        <w:rPr>
+          <w:sz w:val="24"/>
+          <w:lang w:val="en-US"/>
+        </w:rPr>
+        <w:t>IP</w:t>
       </w:r>
       <w:r>
         <w:rPr>
@@ -4272,21 +4299,7 @@
         <w:rPr>
           <w:sz w:val="24"/>
         </w:rPr>
-        <w:t xml:space="preserve">определяется </w:t>
-      </w:r>
-      <w:proofErr w:type="gramStart"/>
-      <w:r>
-        <w:rPr>
-          <w:sz w:val="24"/>
-        </w:rPr>
-        <w:t>соответствующий</w:t>
-      </w:r>
-      <w:proofErr w:type="gramEnd"/>
-      <w:r>
-        <w:rPr>
-          <w:sz w:val="24"/>
-        </w:rPr>
-        <w:t xml:space="preserve"> ему </w:t>
+        <w:t xml:space="preserve">адресе больше порогового значения, то этот </w:t>
       </w:r>
       <w:r>
         <w:rPr>
@@ -4299,13 +4312,142 @@
         <w:rPr>
           <w:sz w:val="24"/>
         </w:rPr>
-        <w:t>-</w:t>
-      </w:r>
-      <w:r>
-        <w:rPr>
-          <w:sz w:val="24"/>
-        </w:rPr>
-        <w:t xml:space="preserve">адрес. После этого для каждого из полученных </w:t>
+        <w:t xml:space="preserve"> </w:t>
+      </w:r>
+      <w:r>
+        <w:rPr>
+          <w:sz w:val="24"/>
+        </w:rPr>
+        <w:t>адрес игнорируется</w:t>
+      </w:r>
+      <w:r>
+        <w:rPr>
+          <w:sz w:val="24"/>
+        </w:rPr>
+        <w:t xml:space="preserve">. Этой оптимизацией можно отбросить сервера хостингов. </w:t>
+      </w:r>
+      <w:r>
+        <w:rPr>
+          <w:sz w:val="24"/>
+        </w:rPr>
+        <w:t>В качестве</w:t>
+      </w:r>
+      <w:r>
+        <w:rPr>
+          <w:sz w:val="24"/>
+        </w:rPr>
+        <w:t xml:space="preserve"> примера таких сайтов можно привести сайты </w:t>
+      </w:r>
+      <w:r>
+        <w:rPr>
+          <w:sz w:val="24"/>
+          <w:lang w:val="en-US"/>
+        </w:rPr>
+        <w:t>http</w:t>
+      </w:r>
+      <w:r>
+        <w:rPr>
+          <w:sz w:val="24"/>
+        </w:rPr>
+        <w:t>://</w:t>
+      </w:r>
+      <w:proofErr w:type="spellStart"/>
+      <w:r>
+        <w:rPr>
+          <w:sz w:val="24"/>
+          <w:lang w:val="en-US"/>
+        </w:rPr>
+        <w:t>debian</w:t>
+      </w:r>
+      <w:proofErr w:type="spellEnd"/>
+      <w:r>
+        <w:rPr>
+          <w:sz w:val="24"/>
+        </w:rPr>
+        <w:t>.</w:t>
+      </w:r>
+      <w:r>
+        <w:rPr>
+          <w:sz w:val="24"/>
+          <w:lang w:val="en-US"/>
+        </w:rPr>
+        <w:t>com</w:t>
+      </w:r>
+      <w:r>
+        <w:rPr>
+          <w:sz w:val="24"/>
+        </w:rPr>
+        <w:t xml:space="preserve"> </w:t>
+      </w:r>
+      <w:r>
+        <w:rPr>
+          <w:sz w:val="24"/>
+        </w:rPr>
+        <w:t xml:space="preserve">и </w:t>
+      </w:r>
+      <w:r>
+        <w:rPr>
+          <w:sz w:val="24"/>
+          <w:lang w:val="en-US"/>
+        </w:rPr>
+        <w:t>http</w:t>
+      </w:r>
+      <w:r>
+        <w:rPr>
+          <w:sz w:val="24"/>
+        </w:rPr>
+        <w:t>://</w:t>
+      </w:r>
+      <w:proofErr w:type="spellStart"/>
+      <w:r>
+        <w:rPr>
+          <w:sz w:val="24"/>
+          <w:lang w:val="en-US"/>
+        </w:rPr>
+        <w:t>debian</w:t>
+      </w:r>
+      <w:proofErr w:type="spellEnd"/>
+      <w:r>
+        <w:rPr>
+          <w:sz w:val="24"/>
+        </w:rPr>
+        <w:t>.</w:t>
+      </w:r>
+      <w:r>
+        <w:rPr>
+          <w:sz w:val="24"/>
+          <w:lang w:val="en-US"/>
+        </w:rPr>
+        <w:t>org</w:t>
+      </w:r>
+      <w:r>
+        <w:rPr>
+          <w:sz w:val="24"/>
+        </w:rPr>
+        <w:t>.</w:t>
+      </w:r>
+      <w:r>
+        <w:rPr>
+          <w:sz w:val="24"/>
+        </w:rPr>
+        <w:t xml:space="preserve"> </w:t>
+      </w:r>
+    </w:p>
+    <w:p>
+      <w:pPr>
+        <w:pStyle w:val="a3"/>
+        <w:spacing w:line="360" w:lineRule="auto"/>
+        <w:ind w:left="360"/>
+        <w:jc w:val="both"/>
+        <w:rPr>
+          <w:sz w:val="24"/>
+        </w:rPr>
+      </w:pPr>
+      <w:r>
+        <w:rPr>
+          <w:sz w:val="24"/>
+        </w:rPr>
+        <w:t xml:space="preserve">В качестве веса пары берется число, обратное количеству сайтов на этом </w:t>
       </w:r>
       <w:r>
         <w:rPr>
@@ -4318,76 +4460,13 @@
         <w:rPr>
           <w:sz w:val="24"/>
         </w:rPr>
-        <w:t>-</w:t>
-      </w:r>
-      <w:r>
-        <w:rPr>
-          <w:sz w:val="24"/>
-        </w:rPr>
-        <w:t xml:space="preserve">адресов составляется список соответствующих ему хостов. После этого алгоритм составляет пары кандидатов из адресов, находящихся на одном </w:t>
-      </w:r>
-      <w:r>
-        <w:rPr>
-          <w:sz w:val="24"/>
-          <w:lang w:val="en-US"/>
-        </w:rPr>
-        <w:t>IP</w:t>
-      </w:r>
-      <w:r>
-        <w:rPr>
-          <w:sz w:val="24"/>
-        </w:rPr>
-        <w:t>-</w:t>
-      </w:r>
-      <w:r>
-        <w:rPr>
-          <w:sz w:val="24"/>
-        </w:rPr>
-        <w:t>адресе. Чтобы уменьшить вероятность ложных срабатываний, считается,</w:t>
-      </w:r>
-      <w:r>
-        <w:rPr>
-          <w:sz w:val="24"/>
-        </w:rPr>
-        <w:t xml:space="preserve"> что если количество сайтов на одном </w:t>
-      </w:r>
-      <w:r>
-        <w:rPr>
-          <w:sz w:val="24"/>
-          <w:lang w:val="en-US"/>
-        </w:rPr>
-        <w:t>IP</w:t>
-      </w:r>
-      <w:r>
-        <w:rPr>
-          <w:sz w:val="24"/>
-        </w:rPr>
-        <w:t>-</w:t>
-      </w:r>
-      <w:r>
-        <w:rPr>
-          <w:sz w:val="24"/>
-        </w:rPr>
-        <w:t xml:space="preserve">адресе больше порогового значения, то этот </w:t>
-      </w:r>
-      <w:r>
-        <w:rPr>
-          <w:sz w:val="24"/>
-          <w:lang w:val="en-US"/>
-        </w:rPr>
-        <w:t>IP</w:t>
-      </w:r>
-      <w:r>
-        <w:rPr>
-          <w:sz w:val="24"/>
-        </w:rPr>
-        <w:t>-</w:t>
-      </w:r>
-      <w:r>
-        <w:rPr>
-          <w:sz w:val="24"/>
-        </w:rPr>
-        <w:t>адрес игнорируется, и все хосты отбрасываются.</w:t>
+        <w:t xml:space="preserve"> </w:t>
+      </w:r>
+      <w:r>
+        <w:rPr>
+          <w:sz w:val="24"/>
+        </w:rPr>
+        <w:t>адресе.</w:t>
       </w:r>
     </w:p>
     <w:p>
@@ -4408,7 +4487,7 @@
         <w:rPr>
           <w:sz w:val="24"/>
         </w:rPr>
-        <w:t xml:space="preserve">Алгоритм  </w:t>
+        <w:t xml:space="preserve">Компаратор на основе </w:t>
       </w:r>
       <w:r>
         <w:rPr>
@@ -4421,7 +4500,13 @@
         <w:rPr>
           <w:sz w:val="24"/>
         </w:rPr>
-        <w:t xml:space="preserve">-адресов. Для определения кандидатов на основе </w:t>
+        <w:t xml:space="preserve"> </w:t>
+      </w:r>
+      <w:r>
+        <w:rPr>
+          <w:sz w:val="24"/>
+        </w:rPr>
+        <w:t xml:space="preserve">адресов. Для определения кандидатов на основе </w:t>
       </w:r>
       <w:r>
         <w:rPr>
@@ -4434,13 +4519,25 @@
         <w:rPr>
           <w:sz w:val="24"/>
         </w:rPr>
-        <w:t>-</w:t>
-      </w:r>
-      <w:r>
-        <w:rPr>
-          <w:sz w:val="24"/>
-        </w:rPr>
-        <w:t xml:space="preserve">адресов используется модификация  алгоритма </w:t>
+        <w:t xml:space="preserve"> </w:t>
+      </w:r>
+      <w:r>
+        <w:rPr>
+          <w:sz w:val="24"/>
+        </w:rPr>
+        <w:t>адресов</w:t>
+      </w:r>
+      <w:r>
+        <w:rPr>
+          <w:sz w:val="24"/>
+        </w:rPr>
+        <w:t xml:space="preserve"> страниц сайта</w:t>
+      </w:r>
+      <w:r>
+        <w:rPr>
+          <w:sz w:val="24"/>
+        </w:rPr>
+        <w:t xml:space="preserve"> используется модификация  алгоритма </w:t>
       </w:r>
       <w:proofErr w:type="spellStart"/>
       <w:r>
@@ -4479,45 +4576,31 @@
         <w:rPr>
           <w:sz w:val="24"/>
         </w:rPr>
-        <w:t>-</w:t>
-      </w:r>
-      <w:r>
-        <w:rPr>
-          <w:sz w:val="24"/>
-        </w:rPr>
-        <w:t xml:space="preserve">адрес из списка разделяется на части по символам </w:t>
-      </w:r>
-      <w:r>
-        <w:rPr>
-          <w:sz w:val="24"/>
-        </w:rPr>
-        <w:t xml:space="preserve">“/” </w:t>
-      </w:r>
-      <w:r>
-        <w:rPr>
-          <w:sz w:val="24"/>
-        </w:rPr>
-        <w:t xml:space="preserve">и </w:t>
-      </w:r>
-      <w:r>
-        <w:rPr>
-          <w:sz w:val="24"/>
-        </w:rPr>
-        <w:t>“</w:t>
-      </w:r>
-      <w:proofErr w:type="gramStart"/>
-      <w:r>
-        <w:rPr>
-          <w:sz w:val="24"/>
-        </w:rPr>
-        <w:t>.”</w:t>
-      </w:r>
-      <w:proofErr w:type="gramEnd"/>
-      <w:r>
-        <w:rPr>
-          <w:sz w:val="24"/>
-        </w:rPr>
-        <w:t xml:space="preserve">. </w:t>
+        <w:t xml:space="preserve"> </w:t>
+      </w:r>
+      <w:r>
+        <w:rPr>
+          <w:sz w:val="24"/>
+        </w:rPr>
+        <w:t>адрес из списка</w:t>
+      </w:r>
+      <w:r>
+        <w:rPr>
+          <w:sz w:val="24"/>
+        </w:rPr>
+        <w:t xml:space="preserve"> разделяется на части по символу</w:t>
+      </w:r>
+      <w:r>
+        <w:rPr>
+          <w:sz w:val="24"/>
+        </w:rPr>
+        <w:t xml:space="preserve"> </w:t>
+      </w:r>
+      <w:r>
+        <w:rPr>
+          <w:sz w:val="24"/>
+        </w:rPr>
+        <w:t xml:space="preserve">“/”. </w:t>
       </w:r>
       <w:r>
         <w:rPr>
@@ -4536,115 +4619,99 @@
           <w:sz w:val="24"/>
         </w:rPr>
       </w:pPr>
-      <w:hyperlink r:id="rId8" w:history="1">
-        <w:r>
-          <w:rPr>
-            <w:rStyle w:val="a4"/>
-            <w:sz w:val="24"/>
-            <w:lang w:val="en-US"/>
-          </w:rPr>
-          <w:t>www</w:t>
-        </w:r>
-        <w:r>
-          <w:rPr>
-            <w:rStyle w:val="a4"/>
-            <w:sz w:val="24"/>
-          </w:rPr>
-          <w:t>.</w:t>
-        </w:r>
-        <w:proofErr w:type="spellStart"/>
-        <w:r>
-          <w:rPr>
-            <w:rStyle w:val="a4"/>
-            <w:sz w:val="24"/>
-            <w:lang w:val="en-US"/>
-          </w:rPr>
-          <w:t>google</w:t>
-        </w:r>
-        <w:proofErr w:type="spellEnd"/>
-        <w:r>
-          <w:rPr>
-            <w:rStyle w:val="a4"/>
-            <w:sz w:val="24"/>
-          </w:rPr>
-          <w:t>.</w:t>
-        </w:r>
-        <w:r>
-          <w:rPr>
-            <w:rStyle w:val="a4"/>
-            <w:sz w:val="24"/>
-            <w:lang w:val="en-US"/>
-          </w:rPr>
-          <w:t>com</w:t>
-        </w:r>
-        <w:r>
-          <w:rPr>
-            <w:rStyle w:val="a4"/>
-            <w:sz w:val="24"/>
-          </w:rPr>
-          <w:t>/</w:t>
-        </w:r>
-        <w:r>
-          <w:rPr>
-            <w:rStyle w:val="a4"/>
-            <w:sz w:val="24"/>
-            <w:lang w:val="en-US"/>
-          </w:rPr>
-          <w:t>calendar</w:t>
-        </w:r>
-        <w:r>
-          <w:rPr>
-            <w:rStyle w:val="a4"/>
-            <w:sz w:val="24"/>
-          </w:rPr>
-          <w:t>/</w:t>
-        </w:r>
-        <w:r>
-          <w:rPr>
-            <w:rStyle w:val="a4"/>
-            <w:sz w:val="24"/>
-            <w:lang w:val="en-US"/>
-          </w:rPr>
-          <w:t>events</w:t>
-        </w:r>
-        <w:r>
-          <w:rPr>
-            <w:rStyle w:val="a4"/>
-            <w:sz w:val="24"/>
-          </w:rPr>
-          <w:t>/</w:t>
-        </w:r>
-        <w:r>
-          <w:rPr>
-            <w:rStyle w:val="a4"/>
-            <w:sz w:val="24"/>
-            <w:lang w:val="en-US"/>
-          </w:rPr>
-          <w:t>Saint</w:t>
-        </w:r>
-        <w:r>
-          <w:rPr>
-            <w:rStyle w:val="a4"/>
-            <w:sz w:val="24"/>
-          </w:rPr>
-          <w:t>-</w:t>
-        </w:r>
-        <w:r>
-          <w:rPr>
-            <w:rStyle w:val="a4"/>
-            <w:sz w:val="24"/>
-            <w:lang w:val="en-US"/>
-          </w:rPr>
-          <w:t>Petersburg</w:t>
-        </w:r>
-        <w:r>
-          <w:rPr>
-            <w:rStyle w:val="a4"/>
-            <w:sz w:val="24"/>
-          </w:rPr>
-          <w:t>-2012/</w:t>
-        </w:r>
-      </w:hyperlink>
+      <w:r>
+        <w:rPr>
+          <w:sz w:val="24"/>
+          <w:lang w:val="en-US"/>
+        </w:rPr>
+        <w:t>www</w:t>
+      </w:r>
+      <w:r>
+        <w:rPr>
+          <w:sz w:val="24"/>
+        </w:rPr>
+        <w:t>.</w:t>
+      </w:r>
+      <w:proofErr w:type="spellStart"/>
+      <w:r>
+        <w:rPr>
+          <w:sz w:val="24"/>
+          <w:lang w:val="en-US"/>
+        </w:rPr>
+        <w:t>google</w:t>
+      </w:r>
+      <w:proofErr w:type="spellEnd"/>
+      <w:r>
+        <w:rPr>
+          <w:sz w:val="24"/>
+        </w:rPr>
+        <w:t>.</w:t>
+      </w:r>
+      <w:r>
+        <w:rPr>
+          <w:sz w:val="24"/>
+          <w:lang w:val="en-US"/>
+        </w:rPr>
+        <w:t>com</w:t>
+      </w:r>
+      <w:r>
+        <w:rPr>
+          <w:sz w:val="24"/>
+        </w:rPr>
+        <w:t>/</w:t>
+      </w:r>
+      <w:r>
+        <w:rPr>
+          <w:sz w:val="24"/>
+          <w:lang w:val="en-US"/>
+        </w:rPr>
+        <w:t>calendar</w:t>
+      </w:r>
+      <w:r>
+        <w:rPr>
+          <w:sz w:val="24"/>
+        </w:rPr>
+        <w:t>/</w:t>
+      </w:r>
+      <w:r>
+        <w:rPr>
+          <w:sz w:val="24"/>
+          <w:lang w:val="en-US"/>
+        </w:rPr>
+        <w:t>events</w:t>
+      </w:r>
+      <w:r>
+        <w:rPr>
+          <w:sz w:val="24"/>
+        </w:rPr>
+        <w:t>/</w:t>
+      </w:r>
+      <w:r>
+        <w:rPr>
+          <w:sz w:val="24"/>
+          <w:lang w:val="en-US"/>
+        </w:rPr>
+        <w:t>Saint</w:t>
+      </w:r>
+      <w:r>
+        <w:rPr>
+          <w:sz w:val="24"/>
+        </w:rPr>
+        <w:t>-</w:t>
+      </w:r>
+      <w:r>
+        <w:rPr>
+          <w:sz w:val="24"/>
+          <w:lang w:val="en-US"/>
+        </w:rPr>
+        <w:t>Petersburg</w:t>
+      </w:r>
+      <w:r>
+        <w:rPr>
+          <w:sz w:val="24"/>
+        </w:rPr>
+        <w:t>-2012/</w:t>
+      </w:r>
       <w:r>
         <w:rPr>
           <w:sz w:val="24"/>
@@ -4711,7 +4778,6 @@
           <w:lang w:val="en-US"/>
         </w:rPr>
       </w:pPr>
-      <w:proofErr w:type="gramStart"/>
       <w:r>
         <w:rPr>
           <w:sz w:val="24"/>
@@ -4719,15 +4785,13 @@
         </w:rPr>
         <w:t>www</w:t>
       </w:r>
-      <w:proofErr w:type="gramEnd"/>
-      <w:r>
-        <w:rPr>
-          <w:sz w:val="24"/>
-          <w:lang w:val="en-US"/>
-        </w:rPr>
-        <w:t xml:space="preserve"> </w:t>
-      </w:r>
-      <w:proofErr w:type="spellStart"/>
+      <w:r>
+        <w:rPr>
+          <w:sz w:val="24"/>
+          <w:lang w:val="en-US"/>
+        </w:rPr>
+        <w:t>.</w:t>
+      </w:r>
       <w:r>
         <w:rPr>
           <w:sz w:val="24"/>
@@ -4735,13 +4799,19 @@
         </w:rPr>
         <w:t>google</w:t>
       </w:r>
-      <w:proofErr w:type="spellEnd"/>
-      <w:r>
-        <w:rPr>
-          <w:sz w:val="24"/>
-          <w:lang w:val="en-US"/>
-        </w:rPr>
-        <w:t xml:space="preserve"> com calendar events Saint-Petersburg-2012</w:t>
+      <w:r>
+        <w:rPr>
+          <w:sz w:val="24"/>
+          <w:lang w:val="en-US"/>
+        </w:rPr>
+        <w:t>.</w:t>
+      </w:r>
+      <w:r>
+        <w:rPr>
+          <w:sz w:val="24"/>
+          <w:lang w:val="en-US"/>
+        </w:rPr>
+        <w:t>com calendar events Saint-Petersburg-2012</w:t>
       </w:r>
     </w:p>
     <w:p>
@@ -4758,16 +4828,26 @@
         <w:rPr>
           <w:sz w:val="24"/>
         </w:rPr>
-        <w:t xml:space="preserve">После этого все числа </w:t>
-      </w:r>
-      <w:proofErr w:type="gramStart"/>
-      <w:r>
-        <w:rPr>
-          <w:sz w:val="24"/>
-        </w:rPr>
-        <w:t>заменяются на символ</w:t>
-      </w:r>
-      <w:proofErr w:type="gramEnd"/>
+        <w:t>Посл</w:t>
+      </w:r>
+      <w:r>
+        <w:rPr>
+          <w:sz w:val="24"/>
+        </w:rPr>
+        <w:t xml:space="preserve">е этого все числа заменяются </w:t>
+      </w:r>
+      <w:r>
+        <w:rPr>
+          <w:sz w:val="24"/>
+        </w:rPr>
+        <w:t>символ</w:t>
+      </w:r>
+      <w:r>
+        <w:rPr>
+          <w:sz w:val="24"/>
+        </w:rPr>
+        <w:t>ом</w:t>
+      </w:r>
       <w:r>
         <w:rPr>
           <w:sz w:val="24"/>
@@ -4784,7 +4864,13 @@
         <w:rPr>
           <w:sz w:val="24"/>
         </w:rPr>
-        <w:t xml:space="preserve"> для удобства анализа, так как остается только значащая часть.</w:t>
+        <w:t xml:space="preserve"> для удобства анализа</w:t>
+      </w:r>
+      <w:r>
+        <w:rPr>
+          <w:sz w:val="24"/>
+        </w:rPr>
+        <w:t>.</w:t>
       </w:r>
     </w:p>
     <w:p>
@@ -4795,10 +4881,8 @@
         <w:jc w:val="center"/>
         <w:rPr>
           <w:sz w:val="24"/>
-          <w:lang w:val="en-US"/>
-        </w:rPr>
-      </w:pPr>
-      <w:proofErr w:type="gramStart"/>
+        </w:rPr>
+      </w:pPr>
       <w:r>
         <w:rPr>
           <w:sz w:val="24"/>
@@ -4806,15 +4890,13 @@
         </w:rPr>
         <w:t>www</w:t>
       </w:r>
-      <w:proofErr w:type="gramEnd"/>
-      <w:r>
-        <w:rPr>
-          <w:sz w:val="24"/>
-          <w:lang w:val="en-US"/>
-        </w:rPr>
-        <w:t xml:space="preserve"> </w:t>
-      </w:r>
-      <w:proofErr w:type="spellStart"/>
+      <w:r>
+        <w:rPr>
+          <w:sz w:val="24"/>
+          <w:lang w:val="en-US"/>
+        </w:rPr>
+        <w:t>.</w:t>
+      </w:r>
       <w:r>
         <w:rPr>
           <w:sz w:val="24"/>
@@ -4822,13 +4904,19 @@
         </w:rPr>
         <w:t>google</w:t>
       </w:r>
-      <w:proofErr w:type="spellEnd"/>
-      <w:r>
-        <w:rPr>
-          <w:sz w:val="24"/>
-          <w:lang w:val="en-US"/>
-        </w:rPr>
-        <w:t xml:space="preserve"> com calendar events Saint-Petersburg-</w:t>
+      <w:r>
+        <w:rPr>
+          <w:sz w:val="24"/>
+          <w:lang w:val="en-US"/>
+        </w:rPr>
+        <w:t>.</w:t>
+      </w:r>
+      <w:r>
+        <w:rPr>
+          <w:sz w:val="24"/>
+          <w:lang w:val="en-US"/>
+        </w:rPr>
+        <w:t>com calendar events Saint-Petersburg-</w:t>
       </w:r>
       <w:r>
         <w:rPr>
@@ -4836,6 +4924,113 @@
           <w:lang w:val="en-US"/>
         </w:rPr>
         <w:t>*</w:t>
+      </w:r>
+    </w:p>
+    <w:p>
+      <w:pPr>
+        <w:pStyle w:val="a3"/>
+        <w:spacing w:line="360" w:lineRule="auto"/>
+        <w:ind w:left="0"/>
+        <w:jc w:val="both"/>
+        <w:rPr>
+          <w:sz w:val="24"/>
+        </w:rPr>
+      </w:pPr>
+      <w:r>
+        <w:rPr>
+          <w:sz w:val="24"/>
+        </w:rPr>
+        <w:lastRenderedPageBreak/>
+        <w:t xml:space="preserve">Во многих случаях числа используются как идентификатор чего-либо в коллекции.  Эта оптимизация поможет выделить значимую часть из таких адресов как, например, </w:t>
+      </w:r>
+      <w:r>
+        <w:rPr>
+          <w:sz w:val="24"/>
+        </w:rPr>
+        <w:t>http://news.mail.ru/politics/13238342/</w:t>
+      </w:r>
+      <w:r>
+        <w:rPr>
+          <w:sz w:val="24"/>
+        </w:rPr>
+        <w:t xml:space="preserve"> или </w:t>
+      </w:r>
+      <w:r>
+        <w:rPr>
+          <w:sz w:val="24"/>
+        </w:rPr>
+        <w:t>http://news.mail.ru/politics/13236325/</w:t>
+      </w:r>
+      <w:r>
+        <w:rPr>
+          <w:sz w:val="24"/>
+        </w:rPr>
+        <w:t xml:space="preserve">. Обе эти ссылки приведутся к виду </w:t>
+      </w:r>
+      <w:r>
+        <w:rPr>
+          <w:sz w:val="24"/>
+          <w:lang w:val="en-US"/>
+        </w:rPr>
+        <w:t>http</w:t>
+      </w:r>
+      <w:r>
+        <w:rPr>
+          <w:sz w:val="24"/>
+        </w:rPr>
+        <w:t>://</w:t>
+      </w:r>
+      <w:r>
+        <w:rPr>
+          <w:sz w:val="24"/>
+          <w:lang w:val="en-US"/>
+        </w:rPr>
+        <w:t>news</w:t>
+      </w:r>
+      <w:r>
+        <w:rPr>
+          <w:sz w:val="24"/>
+        </w:rPr>
+        <w:t>.</w:t>
+      </w:r>
+      <w:r>
+        <w:rPr>
+          <w:sz w:val="24"/>
+          <w:lang w:val="en-US"/>
+        </w:rPr>
+        <w:t>mail</w:t>
+      </w:r>
+      <w:r>
+        <w:rPr>
+          <w:sz w:val="24"/>
+        </w:rPr>
+        <w:t>.</w:t>
+      </w:r>
+      <w:r>
+        <w:rPr>
+          <w:sz w:val="24"/>
+          <w:lang w:val="en-US"/>
+        </w:rPr>
+        <w:t>ru</w:t>
+      </w:r>
+      <w:r>
+        <w:rPr>
+          <w:sz w:val="24"/>
+        </w:rPr>
+        <w:t>/</w:t>
+      </w:r>
+      <w:r>
+        <w:rPr>
+          <w:sz w:val="24"/>
+          <w:lang w:val="en-US"/>
+        </w:rPr>
+        <w:t>politics</w:t>
+      </w:r>
+      <w:r>
+        <w:rPr>
+          <w:sz w:val="24"/>
+        </w:rPr>
+        <w:t>/*/.</w:t>
       </w:r>
     </w:p>
     <w:p>
@@ -4852,19 +5047,7 @@
         <w:rPr>
           <w:sz w:val="24"/>
         </w:rPr>
-        <w:t xml:space="preserve">Далее несколько подряд идущих частей группируется в терм, и к нему добавляется номер первой части. Например, если группировать </w:t>
-      </w:r>
-      <w:r>
-        <w:rPr>
-          <w:sz w:val="24"/>
-        </w:rPr>
-        <w:t xml:space="preserve">в терм </w:t>
-      </w:r>
-      <w:r>
-        <w:rPr>
-          <w:sz w:val="24"/>
-        </w:rPr>
-        <w:t>по 2 части, то из указанных выше частей получатся следующие термы:</w:t>
+        <w:t>Далее несколько подряд идущих частей группируется в терм, и к нему добавляется номер первой части. Например, если группировать в терм по 2 части, то из указанных выше частей получатся следующие термы:</w:t>
       </w:r>
     </w:p>
     <w:p>
@@ -4885,7 +5068,13 @@
           <w:sz w:val="24"/>
           <w:lang w:val="en-US"/>
         </w:rPr>
-        <w:t>www_google_1</w:t>
+        <w:t>www.google.com_calendar</w:t>
+      </w:r>
+      <w:r>
+        <w:rPr>
+          <w:sz w:val="24"/>
+        </w:rPr>
+        <w:t>_1</w:t>
       </w:r>
     </w:p>
     <w:p>
@@ -4906,7 +5095,33 @@
           <w:sz w:val="24"/>
           <w:lang w:val="en-US"/>
         </w:rPr>
-        <w:t>google_com_2</w:t>
+        <w:t>calendar</w:t>
+      </w:r>
+      <w:r>
+        <w:rPr>
+          <w:sz w:val="24"/>
+        </w:rPr>
+        <w:t>_</w:t>
+      </w:r>
+      <w:r>
+        <w:rPr>
+          <w:sz w:val="24"/>
+          <w:lang w:val="en-US"/>
+        </w:rPr>
+        <w:t>events</w:t>
+      </w:r>
+      <w:r>
+        <w:rPr>
+          <w:sz w:val="24"/>
+        </w:rPr>
+        <w:t>_</w:t>
+      </w:r>
+      <w:r>
+        <w:rPr>
+          <w:sz w:val="24"/>
+          <w:lang w:val="en-US"/>
+        </w:rPr>
+        <w:t>2</w:t>
       </w:r>
     </w:p>
     <w:p>
@@ -4922,78 +5137,51 @@
           <w:sz w:val="24"/>
         </w:rPr>
       </w:pPr>
-      <w:proofErr w:type="spellStart"/>
-      <w:r>
-        <w:rPr>
-          <w:sz w:val="24"/>
-          <w:lang w:val="en-US"/>
-        </w:rPr>
-        <w:t>com_calendar</w:t>
-      </w:r>
-      <w:proofErr w:type="spellEnd"/>
-      <w:r>
-        <w:rPr>
-          <w:sz w:val="24"/>
-          <w:lang w:val="en-US"/>
+      <w:r>
+        <w:rPr>
+          <w:sz w:val="24"/>
+          <w:lang w:val="en-US"/>
+        </w:rPr>
+        <w:t>events</w:t>
+      </w:r>
+      <w:r>
+        <w:rPr>
+          <w:sz w:val="24"/>
         </w:rPr>
         <w:t>_</w:t>
       </w:r>
       <w:r>
         <w:rPr>
           <w:sz w:val="24"/>
+          <w:lang w:val="en-US"/>
+        </w:rPr>
+        <w:t>Saint</w:t>
+      </w:r>
+      <w:r>
+        <w:rPr>
+          <w:sz w:val="24"/>
+        </w:rPr>
+        <w:t>-</w:t>
+      </w:r>
+      <w:r>
+        <w:rPr>
+          <w:sz w:val="24"/>
+          <w:lang w:val="en-US"/>
+        </w:rPr>
+        <w:t>Petersburg</w:t>
+      </w:r>
+      <w:r>
+        <w:rPr>
+          <w:sz w:val="24"/>
+        </w:rPr>
+        <w:t>-*_</w:t>
+      </w:r>
+      <w:r>
+        <w:rPr>
+          <w:sz w:val="24"/>
+          <w:lang w:val="en-US"/>
         </w:rPr>
         <w:t>3</w:t>
-      </w:r>
-    </w:p>
-    <w:p>
-      <w:pPr>
-        <w:pStyle w:val="a3"/>
-        <w:numPr>
-          <w:ilvl w:val="0"/>
-          <w:numId w:val="22"/>
-        </w:numPr>
-        <w:spacing w:line="360" w:lineRule="auto"/>
-        <w:ind w:left="0" w:firstLine="360"/>
-        <w:rPr>
-          <w:sz w:val="24"/>
-        </w:rPr>
-      </w:pPr>
-      <w:r>
-        <w:rPr>
-          <w:sz w:val="24"/>
-          <w:lang w:val="en-US"/>
-        </w:rPr>
-        <w:t>calendar_events_4</w:t>
-      </w:r>
-    </w:p>
-    <w:p>
-      <w:pPr>
-        <w:pStyle w:val="a3"/>
-        <w:numPr>
-          <w:ilvl w:val="0"/>
-          <w:numId w:val="22"/>
-        </w:numPr>
-        <w:spacing w:line="360" w:lineRule="auto"/>
-        <w:ind w:left="0" w:firstLine="360"/>
-        <w:rPr>
-          <w:sz w:val="24"/>
-        </w:rPr>
-      </w:pPr>
-      <w:proofErr w:type="spellStart"/>
-      <w:r>
-        <w:rPr>
-          <w:sz w:val="24"/>
-          <w:lang w:val="en-US"/>
-        </w:rPr>
-        <w:t>events_Saint</w:t>
-      </w:r>
-      <w:proofErr w:type="spellEnd"/>
-      <w:r>
-        <w:rPr>
-          <w:sz w:val="24"/>
-          <w:lang w:val="en-US"/>
-        </w:rPr>
-        <w:t>-Petersburg-*_5</w:t>
       </w:r>
     </w:p>
     <w:p>
@@ -5010,39 +5198,74 @@
         <w:rPr>
           <w:sz w:val="24"/>
         </w:rPr>
-        <w:t xml:space="preserve">Позиции помогут обнаружить адреса, сходные по структуре, а не только по частям адреса. Алгоритм преобразует все </w:t>
-      </w:r>
-      <w:r>
-        <w:rPr>
-          <w:sz w:val="24"/>
-          <w:lang w:val="en-US"/>
-        </w:rPr>
-        <w:t>URL</w:t>
-      </w:r>
-      <w:r>
-        <w:rPr>
-          <w:sz w:val="24"/>
-        </w:rPr>
-        <w:t>-</w:t>
-      </w:r>
-      <w:r>
-        <w:rPr>
-          <w:sz w:val="24"/>
-        </w:rPr>
-        <w:t xml:space="preserve">адреса в списке, и для каждого терма сохраняет </w:t>
-      </w:r>
-      <w:r>
-        <w:rPr>
-          <w:sz w:val="24"/>
-        </w:rPr>
-        <w:lastRenderedPageBreak/>
-        <w:t>всех хосты, у которых встречался этот терм. Теперь, для того, чтобы построить пары</w:t>
-      </w:r>
-      <w:r>
-        <w:rPr>
-          <w:sz w:val="24"/>
-        </w:rPr>
-        <w:t>, алгоритм анализирует все полученные термы и высчитывает оценку похожести хостов</w:t>
+        <w:t xml:space="preserve">Позиции помогут обнаружить адреса, сходные по структуре, а не только по частям адреса. </w:t>
+      </w:r>
+    </w:p>
+    <w:p>
+      <w:pPr>
+        <w:pStyle w:val="a3"/>
+        <w:spacing w:line="360" w:lineRule="auto"/>
+        <w:ind w:left="0" w:firstLine="360"/>
+        <w:jc w:val="both"/>
+        <w:rPr>
+          <w:sz w:val="24"/>
+        </w:rPr>
+      </w:pPr>
+      <w:r>
+        <w:rPr>
+          <w:sz w:val="24"/>
+        </w:rPr>
+        <w:t>После преобразования всех адресов в термы, для каждого сайта собирается множество самых частых из полученных</w:t>
+      </w:r>
+      <w:r>
+        <w:rPr>
+          <w:sz w:val="24"/>
+        </w:rPr>
+        <w:t xml:space="preserve"> </w:t>
+      </w:r>
+      <w:r>
+        <w:rPr>
+          <w:sz w:val="24"/>
+        </w:rPr>
+        <w:t>термов</w:t>
+      </w:r>
+      <w:proofErr w:type="gramStart"/>
+      <w:r>
+        <w:rPr>
+          <w:sz w:val="24"/>
+        </w:rPr>
+        <w:t>.</w:t>
+      </w:r>
+      <w:proofErr w:type="gramEnd"/>
+      <w:r>
+        <w:rPr>
+          <w:sz w:val="24"/>
+        </w:rPr>
+        <w:t xml:space="preserve"> </w:t>
+      </w:r>
+      <w:r>
+        <w:rPr>
+          <w:sz w:val="24"/>
+        </w:rPr>
+        <w:t>Далее высчитывается</w:t>
+      </w:r>
+      <w:r>
+        <w:rPr>
+          <w:sz w:val="24"/>
+        </w:rPr>
+        <w:t xml:space="preserve"> оценку похожест</w:t>
+      </w:r>
+      <w:r>
+        <w:rPr>
+          <w:sz w:val="24"/>
+        </w:rPr>
+        <w:t>и</w:t>
+      </w:r>
+      <w:r>
+        <w:rPr>
+          <w:sz w:val="24"/>
+        </w:rPr>
+        <w:t xml:space="preserve"> хостов</w:t>
       </w:r>
       <w:r>
         <w:rPr>
@@ -5803,12 +6026,19 @@
           <w:rFonts w:eastAsiaTheme="minorEastAsia"/>
           <w:sz w:val="24"/>
         </w:rPr>
-        <w:t xml:space="preserve"> количества страниц на </w:t>
+        <w:t xml:space="preserve"> </w:t>
       </w:r>
       <w:r>
         <w:rPr>
           <w:rFonts w:eastAsiaTheme="minorEastAsia"/>
           <w:sz w:val="24"/>
+        </w:rPr>
+        <w:t xml:space="preserve">количество самых частых термов </w:t>
+      </w:r>
+      <w:r>
+        <w:rPr>
+          <w:rFonts w:eastAsiaTheme="minorEastAsia"/>
+          <w:sz w:val="24"/>
           <w:lang w:val="en-US"/>
         </w:rPr>
         <w:t>host</w:t>
@@ -5849,6 +6079,43 @@
         </w:rPr>
         <w:t xml:space="preserve"> соответственно. Нормализация делается, так как у сайтов с большим числом адресов получается много термов, и, соответственно, оценка сходства получается очень большой. Знаменатель дроби помогает сделать ее пропорциональной размеру сайта. </w:t>
       </w:r>
+      <w:r>
+        <w:rPr>
+          <w:rFonts w:eastAsiaTheme="minorEastAsia"/>
+          <w:sz w:val="24"/>
+        </w:rPr>
+        <w:t>Нормализованная оценка похожести выступает в качестве веса пары.</w:t>
+      </w:r>
+    </w:p>
+    <w:p>
+      <w:pPr>
+        <w:pStyle w:val="2"/>
+        <w:spacing w:line="360" w:lineRule="auto"/>
+        <w:ind w:firstLine="567"/>
+        <w:rPr>
+          <w:sz w:val="32"/>
+        </w:rPr>
+      </w:pPr>
+      <w:bookmarkStart w:id="9" w:name="_Toc357283833"/>
+      <w:r>
+        <w:rPr>
+          <w:sz w:val="32"/>
+        </w:rPr>
+        <w:t>2.</w:t>
+      </w:r>
+      <w:r>
+        <w:rPr>
+          <w:sz w:val="32"/>
+        </w:rPr>
+        <w:t>4</w:t>
+      </w:r>
+      <w:r>
+        <w:rPr>
+          <w:sz w:val="32"/>
+        </w:rPr>
+        <w:t>. Проверка пар</w:t>
+      </w:r>
+      <w:bookmarkEnd w:id="9"/>
     </w:p>
     <w:p>
       <w:pPr>
@@ -5856,16 +6123,254 @@
         <w:ind w:firstLine="284"/>
         <w:jc w:val="both"/>
         <w:rPr>
-          <w:rFonts w:eastAsiaTheme="minorEastAsia"/>
-          <w:sz w:val="24"/>
-        </w:rPr>
-      </w:pPr>
-      <w:r>
-        <w:rPr>
-          <w:rFonts w:eastAsiaTheme="minorEastAsia"/>
-          <w:sz w:val="24"/>
-        </w:rPr>
-        <w:t>Далее, упорядочив по этой оценке, алгоритм выдает список пар, у которых эта оценка больше пороговой, чтобы убрать случайные помехи.</w:t>
+          <w:sz w:val="24"/>
+        </w:rPr>
+      </w:pPr>
+      <w:r>
+        <w:rPr>
+          <w:sz w:val="24"/>
+        </w:rPr>
+        <w:t xml:space="preserve">После </w:t>
+      </w:r>
+      <w:r>
+        <w:rPr>
+          <w:sz w:val="24"/>
+        </w:rPr>
+        <w:t>того, как классификатор обработал данные компараторов и составил итоговый список пар для проверки, этот список передается системе проверки</w:t>
+      </w:r>
+      <w:r>
+        <w:rPr>
+          <w:sz w:val="24"/>
+        </w:rPr>
+        <w:t xml:space="preserve">. </w:t>
+      </w:r>
+      <w:r>
+        <w:rPr>
+          <w:sz w:val="24"/>
+        </w:rPr>
+        <w:t>Ее</w:t>
+      </w:r>
+      <w:r>
+        <w:rPr>
+          <w:sz w:val="24"/>
+        </w:rPr>
+        <w:t xml:space="preserve"> задача подтвердить, либо опровергнуть, что пара сайтов </w:t>
+      </w:r>
+      <w:r>
+        <w:rPr>
+          <w:sz w:val="24"/>
+        </w:rPr>
+        <w:t>это действительно зеркала</w:t>
+      </w:r>
+      <w:r>
+        <w:rPr>
+          <w:sz w:val="24"/>
+        </w:rPr>
+        <w:t xml:space="preserve">. Для каждой пары сайтов </w:t>
+      </w:r>
+      <w:r>
+        <w:rPr>
+          <w:sz w:val="24"/>
+        </w:rPr>
+        <w:t xml:space="preserve">система выберет несколько страниц с этих сайтов и проверит их на сходство. </w:t>
+      </w:r>
+      <w:r>
+        <w:rPr>
+          <w:sz w:val="24"/>
+        </w:rPr>
+        <w:lastRenderedPageBreak/>
+        <w:t xml:space="preserve">Для выбора пар страниц </w:t>
+      </w:r>
+      <w:r>
+        <w:rPr>
+          <w:sz w:val="24"/>
+        </w:rPr>
+        <w:t>система мож</w:t>
+      </w:r>
+      <w:r>
+        <w:rPr>
+          <w:sz w:val="24"/>
+        </w:rPr>
+        <w:t>ет использовать любую стратегию. В общем случае, когда ничего, кроме адресов страниц, о сайтах неизвестно, можно</w:t>
+      </w:r>
+      <w:r>
+        <w:rPr>
+          <w:sz w:val="24"/>
+        </w:rPr>
+        <w:t xml:space="preserve"> </w:t>
+      </w:r>
+      <w:r>
+        <w:rPr>
+          <w:sz w:val="24"/>
+        </w:rPr>
+        <w:t>выбирать произвольн</w:t>
+      </w:r>
+      <w:r>
+        <w:rPr>
+          <w:sz w:val="24"/>
+        </w:rPr>
+        <w:t>ый</w:t>
+      </w:r>
+      <w:r>
+        <w:rPr>
+          <w:sz w:val="24"/>
+        </w:rPr>
+        <w:t xml:space="preserve"> </w:t>
+      </w:r>
+      <w:r>
+        <w:rPr>
+          <w:sz w:val="24"/>
+        </w:rPr>
+        <w:t>адрес страницы на одном из сайтов</w:t>
+      </w:r>
+      <w:r>
+        <w:rPr>
+          <w:sz w:val="24"/>
+        </w:rPr>
+        <w:t xml:space="preserve"> </w:t>
+      </w:r>
+      <w:r>
+        <w:rPr>
+          <w:sz w:val="24"/>
+        </w:rPr>
+        <w:t>и добавлять</w:t>
+      </w:r>
+      <w:r>
+        <w:rPr>
+          <w:sz w:val="24"/>
+        </w:rPr>
+        <w:t xml:space="preserve"> путь к файлу на первом сайте</w:t>
+      </w:r>
+      <w:r>
+        <w:rPr>
+          <w:sz w:val="24"/>
+        </w:rPr>
+        <w:t xml:space="preserve"> к </w:t>
+      </w:r>
+      <w:r>
+        <w:rPr>
+          <w:sz w:val="24"/>
+        </w:rPr>
+        <w:t>имени хоста</w:t>
+      </w:r>
+      <w:r>
+        <w:rPr>
+          <w:sz w:val="24"/>
+        </w:rPr>
+        <w:t xml:space="preserve"> другого</w:t>
+      </w:r>
+      <w:r>
+        <w:rPr>
+          <w:sz w:val="24"/>
+        </w:rPr>
+        <w:t xml:space="preserve"> сайта</w:t>
+      </w:r>
+      <w:r>
+        <w:rPr>
+          <w:sz w:val="24"/>
+        </w:rPr>
+        <w:t xml:space="preserve">. </w:t>
+      </w:r>
+    </w:p>
+    <w:p>
+      <w:pPr>
+        <w:spacing w:after="0" w:line="360" w:lineRule="auto"/>
+        <w:ind w:firstLine="284"/>
+        <w:jc w:val="center"/>
+        <w:rPr>
+          <w:sz w:val="20"/>
+        </w:rPr>
+      </w:pPr>
+      <w:bookmarkStart w:id="10" w:name="_GoBack"/>
+      <w:r>
+        <w:rPr>
+          <w:noProof/>
+          <w:sz w:val="24"/>
+          <w:lang w:eastAsia="ru-RU"/>
+        </w:rPr>
+        <w:drawing>
+          <wp:inline distT="0" distB="0" distL="0" distR="0" wp14:anchorId="3CDF1958" wp14:editId="55DC0E3F">
+            <wp:extent cx="5507355" cy="1010285"/>
+            <wp:effectExtent l="0" t="0" r="0" b="0"/>
+            <wp:docPr id="7" name="Рисунок 7"/>
+            <wp:cNvGraphicFramePr>
+              <a:graphicFrameLocks xmlns:a="http://schemas.openxmlformats.org/drawingml/2006/main" noChangeAspect="1"/>
+            </wp:cNvGraphicFramePr>
+            <a:graphic xmlns:a="http://schemas.openxmlformats.org/drawingml/2006/main">
+              <a:graphicData uri="http://schemas.openxmlformats.org/drawingml/2006/picture">
+                <pic:pic xmlns:pic="http://schemas.openxmlformats.org/drawingml/2006/picture">
+                  <pic:nvPicPr>
+                    <pic:cNvPr id="0" name="Picture 5"/>
+                    <pic:cNvPicPr>
+                      <a:picLocks noChangeAspect="1" noChangeArrowheads="1"/>
+                    </pic:cNvPicPr>
+                  </pic:nvPicPr>
+                  <pic:blipFill>
+                    <a:blip r:embed="rId10">
+                      <a:extLst>
+                        <a:ext uri="{28A0092B-C50C-407E-A947-70E740481C1C}">
+                          <a14:useLocalDpi xmlns:a14="http://schemas.microsoft.com/office/drawing/2010/main" val="0"/>
+                        </a:ext>
+                      </a:extLst>
+                    </a:blip>
+                    <a:srcRect/>
+                    <a:stretch>
+                      <a:fillRect/>
+                    </a:stretch>
+                  </pic:blipFill>
+                  <pic:spPr bwMode="auto">
+                    <a:xfrm>
+                      <a:off x="0" y="0"/>
+                      <a:ext cx="5507355" cy="1010285"/>
+                    </a:xfrm>
+                    <a:prstGeom prst="rect">
+                      <a:avLst/>
+                    </a:prstGeom>
+                    <a:noFill/>
+                    <a:ln>
+                      <a:noFill/>
+                    </a:ln>
+                  </pic:spPr>
+                </pic:pic>
+              </a:graphicData>
+            </a:graphic>
+          </wp:inline>
+        </w:drawing>
+      </w:r>
+      <w:bookmarkEnd w:id="10"/>
+    </w:p>
+    <w:p>
+      <w:pPr>
+        <w:spacing w:after="0" w:line="360" w:lineRule="auto"/>
+        <w:ind w:firstLine="284"/>
+        <w:jc w:val="center"/>
+        <w:rPr>
+          <w:b/>
+          <w:sz w:val="24"/>
+        </w:rPr>
+      </w:pPr>
+      <w:r>
+        <w:rPr>
+          <w:b/>
+          <w:sz w:val="20"/>
+        </w:rPr>
+        <w:t>Рис. 4. Преобразование ссылок</w:t>
+      </w:r>
+    </w:p>
+    <w:p>
+      <w:pPr>
+        <w:spacing w:line="360" w:lineRule="auto"/>
+        <w:ind w:firstLine="284"/>
+        <w:jc w:val="both"/>
+        <w:rPr>
+          <w:sz w:val="24"/>
+        </w:rPr>
+      </w:pPr>
+      <w:r>
+        <w:rPr>
+          <w:sz w:val="24"/>
+        </w:rPr>
+        <w:t>Создав несколько пар страниц, система получает их содержимое и измеряет их сходство.</w:t>
       </w:r>
     </w:p>
     <w:p>
@@ -5878,13 +6383,34 @@
           <w:sz w:val="32"/>
         </w:rPr>
       </w:pPr>
-      <w:bookmarkStart w:id="11" w:name="_Toc356082513"/>
+      <w:bookmarkStart w:id="11" w:name="_Toc357283834"/>
       <w:r>
         <w:rPr>
           <w:rFonts w:eastAsiaTheme="minorEastAsia"/>
           <w:sz w:val="32"/>
         </w:rPr>
-        <w:t>3.2. Проверка совпадения страниц</w:t>
+        <w:t>2</w:t>
+      </w:r>
+      <w:r>
+        <w:rPr>
+          <w:rFonts w:eastAsiaTheme="minorEastAsia"/>
+          <w:sz w:val="32"/>
+        </w:rPr>
+        <w:t>.</w:t>
+      </w:r>
+      <w:r>
+        <w:rPr>
+          <w:rFonts w:eastAsiaTheme="minorEastAsia"/>
+          <w:sz w:val="32"/>
+        </w:rPr>
+        <w:t>5</w:t>
+      </w:r>
+      <w:r>
+        <w:rPr>
+          <w:rFonts w:eastAsiaTheme="minorEastAsia"/>
+          <w:sz w:val="32"/>
+        </w:rPr>
+        <w:t>. Проверка совпадения страниц</w:t>
       </w:r>
       <w:bookmarkEnd w:id="11"/>
     </w:p>
@@ -5892,105 +6418,10 @@
       <w:pPr>
         <w:spacing w:line="360" w:lineRule="auto"/>
         <w:ind w:firstLine="284"/>
-        <w:jc w:val="both"/>
-        <w:rPr>
-          <w:sz w:val="24"/>
-        </w:rPr>
-      </w:pPr>
-      <w:r>
-        <w:rPr>
-          <w:sz w:val="24"/>
-        </w:rPr>
-        <w:t>После того, как общий список кандидатов получен, необходимо протестировать каждую пару.</w:t>
-      </w:r>
-      <w:r>
-        <w:rPr>
-          <w:sz w:val="24"/>
-        </w:rPr>
-        <w:t xml:space="preserve"> Для этого будем выбирать адрес страницы одного из </w:t>
-      </w:r>
-      <w:proofErr w:type="gramStart"/>
-      <w:r>
-        <w:rPr>
-          <w:sz w:val="24"/>
-        </w:rPr>
-        <w:t>сайтов</w:t>
-      </w:r>
-      <w:proofErr w:type="gramEnd"/>
-      <w:r>
-        <w:rPr>
-          <w:sz w:val="24"/>
-        </w:rPr>
-        <w:t xml:space="preserve"> и пытаться создать адрес аналогичной страницы другого сайта. В просте</w:t>
-      </w:r>
-      <w:r>
-        <w:rPr>
-          <w:sz w:val="24"/>
-        </w:rPr>
-        <w:t>йшей стратегии можно выбирать произвольную страницу первого сайта, брать ее путь и конкатенацией соединять с хостом второго сайта.</w:t>
-      </w:r>
-      <w:r>
-        <w:rPr>
-          <w:sz w:val="24"/>
-        </w:rPr>
-        <w:t xml:space="preserve"> </w:t>
-      </w:r>
-    </w:p>
-    <w:p>
-      <w:pPr>
-        <w:spacing w:line="360" w:lineRule="auto"/>
-        <w:jc w:val="center"/>
-        <w:rPr>
-          <w:rFonts w:eastAsiaTheme="minorEastAsia"/>
-          <w:sz w:val="24"/>
-          <w:lang w:val="en-US"/>
-        </w:rPr>
-      </w:pPr>
-      <m:oMathPara>
-        <m:oMath>
-          <m:r>
-            <w:rPr>
-              <w:rFonts w:ascii="Cambria Math" w:hAnsi="Cambria Math"/>
-              <w:sz w:val="24"/>
-              <w:lang w:val="en-US"/>
-            </w:rPr>
-            <m:t>www.googl</m:t>
-          </m:r>
-          <m:r>
-            <w:rPr>
-              <w:rFonts w:ascii="Cambria Math" w:hAnsi="Cambria Math"/>
-              <w:sz w:val="24"/>
-              <w:lang w:val="en-US"/>
-            </w:rPr>
-            <m:t>e.com/calendar/events/     →   www.yandex.ru/calendar/events/</m:t>
-          </m:r>
-        </m:oMath>
-      </m:oMathPara>
-    </w:p>
-    <w:p>
-      <w:pPr>
-        <w:spacing w:line="360" w:lineRule="auto"/>
-        <w:ind w:firstLine="284"/>
-        <w:rPr>
-          <w:sz w:val="24"/>
-        </w:rPr>
-      </w:pPr>
-      <w:proofErr w:type="gramStart"/>
-      <w:r>
-        <w:rPr>
-          <w:rFonts w:eastAsiaTheme="minorEastAsia"/>
-          <w:sz w:val="24"/>
-        </w:rPr>
-        <w:t>Получив</w:t>
-      </w:r>
-      <w:proofErr w:type="gramEnd"/>
-      <w:r>
-        <w:rPr>
-          <w:rFonts w:eastAsiaTheme="minorEastAsia"/>
-          <w:sz w:val="24"/>
-        </w:rPr>
-        <w:t xml:space="preserve"> таким образом несколько пар страниц, необходимо проверить, существуют ли вообще эти страницы, и насколько сходно их содержимое. </w:t>
-      </w:r>
+        <w:rPr>
+          <w:sz w:val="24"/>
+        </w:rPr>
+      </w:pPr>
       <w:r>
         <w:rPr>
           <w:sz w:val="24"/>
@@ -6037,26 +6468,65 @@
         <w:rPr>
           <w:sz w:val="24"/>
         </w:rPr>
-        <w:lastRenderedPageBreak/>
-        <w:t xml:space="preserve">Другая идея состоит в том, чтобы брать только текст страницы и оценивать их сходство. </w:t>
-      </w:r>
-      <w:r>
-        <w:rPr>
-          <w:sz w:val="24"/>
-        </w:rPr>
-        <w:t xml:space="preserve">В данной работе для </w:t>
-      </w:r>
-      <w:r>
-        <w:rPr>
-          <w:sz w:val="24"/>
-        </w:rPr>
-        <w:t xml:space="preserve">такой </w:t>
-      </w:r>
-      <w:r>
-        <w:rPr>
-          <w:sz w:val="24"/>
-        </w:rPr>
-        <w:t xml:space="preserve">проверки страниц используется алгоритм </w:t>
+        <w:t xml:space="preserve">Другая идея состоит в том, чтобы брать только </w:t>
+      </w:r>
+      <w:r>
+        <w:rPr>
+          <w:sz w:val="24"/>
+        </w:rPr>
+        <w:t>текста страницы, без различных тегов, ссылок, картинок</w:t>
+      </w:r>
+      <w:r>
+        <w:rPr>
+          <w:sz w:val="24"/>
+        </w:rPr>
+        <w:t>, рекламы</w:t>
+      </w:r>
+      <w:r>
+        <w:rPr>
+          <w:sz w:val="24"/>
+        </w:rPr>
+        <w:t xml:space="preserve"> и так далее</w:t>
+      </w:r>
+      <w:proofErr w:type="gramStart"/>
+      <w:r>
+        <w:rPr>
+          <w:sz w:val="24"/>
+        </w:rPr>
+        <w:t>.</w:t>
+      </w:r>
+      <w:proofErr w:type="gramEnd"/>
+      <w:r>
+        <w:rPr>
+          <w:sz w:val="24"/>
+        </w:rPr>
+        <w:t xml:space="preserve"> </w:t>
+      </w:r>
+      <w:r>
+        <w:rPr>
+          <w:sz w:val="24"/>
+        </w:rPr>
+        <w:t>Это позволит убрать со страницы большинство динамического содержимого, которое не относится к сути страницы и может мешать работе системы</w:t>
+      </w:r>
+      <w:proofErr w:type="gramStart"/>
+      <w:r>
+        <w:rPr>
+          <w:sz w:val="24"/>
+        </w:rPr>
+        <w:t>.</w:t>
+      </w:r>
+      <w:proofErr w:type="gramEnd"/>
+      <w:r>
+        <w:rPr>
+          <w:sz w:val="24"/>
+        </w:rPr>
+        <w:t xml:space="preserve"> В </w:t>
+      </w:r>
+      <w:r>
+        <w:rPr>
+          <w:sz w:val="24"/>
+        </w:rPr>
+        <w:t xml:space="preserve">данной работе для такой проверки страниц используется алгоритм </w:t>
       </w:r>
       <w:proofErr w:type="spellStart"/>
       <w:r>
@@ -6070,13 +6540,7 @@
         <w:rPr>
           <w:sz w:val="24"/>
         </w:rPr>
-        <w:t>.</w:t>
-      </w:r>
-      <w:r>
-        <w:rPr>
-          <w:sz w:val="24"/>
-        </w:rPr>
-        <w:t xml:space="preserve"> Он работает следующим образом. Несколько подряд идущих слов в тексте объединяются в кортежи, называемые чешуйками </w:t>
+        <w:t xml:space="preserve">. Он работает следующим образом. Несколько подряд идущих слов в тексте объединяются в кортежи, называемые чешуйками </w:t>
       </w:r>
       <w:r>
         <w:rPr>
@@ -6121,19 +6585,7 @@
         <w:rPr>
           <w:sz w:val="24"/>
         </w:rPr>
-        <w:t>» можно получить три 4-шингла</w:t>
-      </w:r>
-      <w:r>
-        <w:rPr>
-          <w:sz w:val="24"/>
-        </w:rPr>
-        <w:t xml:space="preserve"> (4 — это количество слов в кортеже)</w:t>
-      </w:r>
-      <w:r>
-        <w:rPr>
-          <w:sz w:val="24"/>
-        </w:rPr>
-        <w:t>:</w:t>
+        <w:t>» можно получить три 4-шингла (4 — это количество слов в кортеже):</w:t>
       </w:r>
     </w:p>
     <w:p>
@@ -6381,7 +6833,27 @@
         <w:rPr>
           <w:sz w:val="24"/>
         </w:rPr>
-        <w:t>. На основе этих множеств вычисляется оценка сходства:</w:t>
+        <w:t xml:space="preserve">. </w:t>
+      </w:r>
+      <w:r>
+        <w:rPr>
+          <w:sz w:val="24"/>
+        </w:rPr>
+        <w:t xml:space="preserve">Для оценки сходства используется коэффициент </w:t>
+      </w:r>
+      <w:proofErr w:type="spellStart"/>
+      <w:r>
+        <w:rPr>
+          <w:sz w:val="24"/>
+        </w:rPr>
+        <w:t>Жаккарда</w:t>
+      </w:r>
+      <w:proofErr w:type="spellEnd"/>
+      <w:r>
+        <w:rPr>
+          <w:sz w:val="24"/>
+        </w:rPr>
+        <w:t>:</w:t>
       </w:r>
     </w:p>
     <w:p>
@@ -6403,6 +6875,7 @@
               <w:sz w:val="24"/>
               <w:lang w:val="en-US"/>
             </w:rPr>
+            <w:lastRenderedPageBreak/>
             <m:t>resemblance</m:t>
           </m:r>
           <m:d>
@@ -6721,21 +7194,12 @@
           <w:sz w:val="24"/>
         </w:rPr>
       </w:pPr>
-      <w:proofErr w:type="gramStart"/>
       <w:r>
         <w:rPr>
           <w:rFonts w:eastAsiaTheme="minorEastAsia"/>
           <w:sz w:val="24"/>
         </w:rPr>
-        <w:t>Проверив</w:t>
-      </w:r>
-      <w:proofErr w:type="gramEnd"/>
-      <w:r>
-        <w:rPr>
-          <w:rFonts w:eastAsiaTheme="minorEastAsia"/>
-          <w:sz w:val="24"/>
-        </w:rPr>
-        <w:t xml:space="preserve"> таким образом для пары сайтов предлагаемые пары страниц на сходство, можно сделать итоговое предположение о том, действительно ли сайты являются зеркалами. Если более </w:t>
+        <w:t xml:space="preserve">Проверив предлагаемые пары страниц на сходство, можно сделать итоговое предположение о том, действительно ли сайты являются зеркалами. Если более </w:t>
       </w:r>
       <w:r>
         <w:rPr>
@@ -6775,12 +7239,18 @@
           <w:sz w:val="32"/>
         </w:rPr>
       </w:pPr>
-      <w:bookmarkStart w:id="12" w:name="_Toc356082514"/>
+      <w:bookmarkStart w:id="12" w:name="_Toc357283835"/>
       <w:r>
         <w:rPr>
           <w:sz w:val="32"/>
         </w:rPr>
-        <w:t>3.3. Диаграмма классов системы</w:t>
+        <w:t>2.6</w:t>
+      </w:r>
+      <w:r>
+        <w:rPr>
+          <w:sz w:val="32"/>
+        </w:rPr>
+        <w:t>. Диаграмма классов системы</w:t>
       </w:r>
       <w:bookmarkEnd w:id="12"/>
     </w:p>
@@ -6850,19 +7320,7 @@
         <w:rPr>
           <w:sz w:val="24"/>
         </w:rPr>
-        <w:t xml:space="preserve">. После этого он соединяет полученные списки пар в </w:t>
-      </w:r>
-      <w:r>
-        <w:rPr>
-          <w:sz w:val="24"/>
-        </w:rPr>
-        <w:t>один</w:t>
-      </w:r>
-      <w:r>
-        <w:rPr>
-          <w:sz w:val="24"/>
-        </w:rPr>
-        <w:t xml:space="preserve"> и передает каждую его пару на обработку классу </w:t>
+        <w:t xml:space="preserve">. После этого он соединяет полученные списки пар в один и передает каждую его пару на обработку классу </w:t>
       </w:r>
       <w:proofErr w:type="spellStart"/>
       <w:r>
@@ -6909,9 +7367,8 @@
           <w:noProof/>
           <w:lang w:eastAsia="ru-RU"/>
         </w:rPr>
-        <w:lastRenderedPageBreak/>
         <w:drawing>
-          <wp:inline distT="0" distB="0" distL="0" distR="0" wp14:anchorId="628C018C" wp14:editId="30243DC3">
+          <wp:inline distT="0" distB="0" distL="0" distR="0" wp14:anchorId="7632381B" wp14:editId="7F9F6415">
             <wp:extent cx="5932805" cy="3859530"/>
             <wp:effectExtent l="0" t="0" r="0" b="7620"/>
             <wp:docPr id="4" name="Рисунок 4" descr="D:\workspace\DuplicateSearcher\final\diagram.jpg"/>
@@ -6928,7 +7385,7 @@
                     </pic:cNvPicPr>
                   </pic:nvPicPr>
                   <pic:blipFill>
-                    <a:blip r:embed="rId9">
+                    <a:blip r:embed="rId11">
                       <a:extLst>
                         <a:ext uri="{28A0092B-C50C-407E-A947-70E740481C1C}">
                           <a14:useLocalDpi xmlns:a14="http://schemas.microsoft.com/office/drawing/2010/main" val="0"/>
@@ -6990,7 +7447,14 @@
         <w:rPr>
           <w:sz w:val="24"/>
         </w:rPr>
-        <w:t xml:space="preserve">Как можно видеть из диаграммы классов, в большинстве случаев в программе используются интерфейсы, а не конкретные реализации классов. Благодаря этому систему достаточно просто расширять, добавлять новые компараторы, изобретать свои схемы подбора ссылок и проверки текста, даже переделывать принцип построения итогового списка. Также в такой системе несложно покрывать </w:t>
+        <w:t xml:space="preserve">Как можно видеть из диаграммы классов, в большинстве случаев в программе используются интерфейсы, а не конкретные реализации классов. Благодаря этому систему </w:t>
+      </w:r>
+      <w:r>
+        <w:rPr>
+          <w:sz w:val="24"/>
+        </w:rPr>
+        <w:lastRenderedPageBreak/>
+        <w:t xml:space="preserve">достаточно просто расширять, добавлять новые компараторы, изобретать свои схемы подбора ссылок и проверки текста, даже переделывать принцип построения итогового списка. Также в такой системе несложно покрывать </w:t>
       </w:r>
       <w:r>
         <w:rPr>
@@ -7155,6 +7619,213 @@
     </w:p>
     <w:p>
       <w:pPr>
+        <w:spacing w:line="360" w:lineRule="auto"/>
+        <w:ind w:firstLine="284"/>
+        <w:jc w:val="both"/>
+        <w:rPr>
+          <w:sz w:val="24"/>
+        </w:rPr>
+      </w:pPr>
+    </w:p>
+    <w:p>
+      <w:pPr>
+        <w:spacing w:line="360" w:lineRule="auto"/>
+        <w:ind w:firstLine="284"/>
+        <w:jc w:val="both"/>
+        <w:rPr>
+          <w:sz w:val="24"/>
+        </w:rPr>
+      </w:pPr>
+    </w:p>
+    <w:p>
+      <w:pPr>
+        <w:spacing w:line="360" w:lineRule="auto"/>
+        <w:ind w:firstLine="284"/>
+        <w:jc w:val="both"/>
+        <w:rPr>
+          <w:sz w:val="24"/>
+        </w:rPr>
+      </w:pPr>
+    </w:p>
+    <w:p>
+      <w:pPr>
+        <w:spacing w:line="360" w:lineRule="auto"/>
+        <w:ind w:firstLine="284"/>
+        <w:jc w:val="both"/>
+        <w:rPr>
+          <w:sz w:val="24"/>
+        </w:rPr>
+      </w:pPr>
+    </w:p>
+    <w:p>
+      <w:pPr>
+        <w:spacing w:line="360" w:lineRule="auto"/>
+        <w:ind w:firstLine="284"/>
+        <w:jc w:val="both"/>
+        <w:rPr>
+          <w:sz w:val="24"/>
+        </w:rPr>
+      </w:pPr>
+    </w:p>
+    <w:p>
+      <w:pPr>
+        <w:spacing w:line="360" w:lineRule="auto"/>
+        <w:ind w:firstLine="284"/>
+        <w:jc w:val="both"/>
+        <w:rPr>
+          <w:sz w:val="24"/>
+        </w:rPr>
+      </w:pPr>
+    </w:p>
+    <w:p>
+      <w:pPr>
+        <w:spacing w:line="360" w:lineRule="auto"/>
+        <w:ind w:firstLine="284"/>
+        <w:jc w:val="both"/>
+        <w:rPr>
+          <w:sz w:val="24"/>
+        </w:rPr>
+      </w:pPr>
+    </w:p>
+    <w:p>
+      <w:pPr>
+        <w:spacing w:line="360" w:lineRule="auto"/>
+        <w:ind w:firstLine="284"/>
+        <w:jc w:val="both"/>
+        <w:rPr>
+          <w:sz w:val="24"/>
+        </w:rPr>
+      </w:pPr>
+    </w:p>
+    <w:p>
+      <w:pPr>
+        <w:spacing w:line="360" w:lineRule="auto"/>
+        <w:ind w:firstLine="284"/>
+        <w:jc w:val="both"/>
+        <w:rPr>
+          <w:sz w:val="24"/>
+        </w:rPr>
+      </w:pPr>
+    </w:p>
+    <w:p>
+      <w:pPr>
+        <w:spacing w:line="360" w:lineRule="auto"/>
+        <w:ind w:firstLine="284"/>
+        <w:jc w:val="both"/>
+        <w:rPr>
+          <w:sz w:val="24"/>
+        </w:rPr>
+      </w:pPr>
+    </w:p>
+    <w:p>
+      <w:pPr>
+        <w:spacing w:line="360" w:lineRule="auto"/>
+        <w:ind w:firstLine="284"/>
+        <w:jc w:val="both"/>
+        <w:rPr>
+          <w:sz w:val="24"/>
+        </w:rPr>
+      </w:pPr>
+    </w:p>
+    <w:p>
+      <w:pPr>
+        <w:spacing w:line="360" w:lineRule="auto"/>
+        <w:ind w:firstLine="284"/>
+        <w:jc w:val="both"/>
+        <w:rPr>
+          <w:sz w:val="24"/>
+        </w:rPr>
+      </w:pPr>
+    </w:p>
+    <w:p>
+      <w:pPr>
+        <w:spacing w:line="360" w:lineRule="auto"/>
+        <w:ind w:firstLine="284"/>
+        <w:jc w:val="both"/>
+        <w:rPr>
+          <w:sz w:val="24"/>
+        </w:rPr>
+      </w:pPr>
+    </w:p>
+    <w:p>
+      <w:pPr>
+        <w:spacing w:line="360" w:lineRule="auto"/>
+        <w:ind w:firstLine="284"/>
+        <w:jc w:val="both"/>
+        <w:rPr>
+          <w:sz w:val="24"/>
+        </w:rPr>
+      </w:pPr>
+    </w:p>
+    <w:p>
+      <w:pPr>
+        <w:spacing w:line="360" w:lineRule="auto"/>
+        <w:ind w:firstLine="284"/>
+        <w:jc w:val="both"/>
+        <w:rPr>
+          <w:sz w:val="24"/>
+        </w:rPr>
+      </w:pPr>
+    </w:p>
+    <w:p>
+      <w:pPr>
+        <w:spacing w:line="360" w:lineRule="auto"/>
+        <w:ind w:firstLine="284"/>
+        <w:jc w:val="both"/>
+        <w:rPr>
+          <w:sz w:val="24"/>
+        </w:rPr>
+      </w:pPr>
+    </w:p>
+    <w:p>
+      <w:pPr>
+        <w:spacing w:line="360" w:lineRule="auto"/>
+        <w:ind w:firstLine="284"/>
+        <w:jc w:val="both"/>
+        <w:rPr>
+          <w:sz w:val="24"/>
+        </w:rPr>
+      </w:pPr>
+    </w:p>
+    <w:p>
+      <w:pPr>
+        <w:pStyle w:val="1"/>
+        <w:jc w:val="center"/>
+        <w:rPr>
+          <w:sz w:val="36"/>
+        </w:rPr>
+      </w:pPr>
+      <w:bookmarkStart w:id="13" w:name="_Toc357283836"/>
+      <w:r>
+        <w:rPr>
+          <w:sz w:val="36"/>
+        </w:rPr>
+        <w:lastRenderedPageBreak/>
+        <w:t xml:space="preserve">Глава 3. </w:t>
+      </w:r>
+      <w:r>
+        <w:rPr>
+          <w:sz w:val="36"/>
+        </w:rPr>
+        <w:t>Результаты</w:t>
+      </w:r>
+      <w:r>
+        <w:rPr>
+          <w:sz w:val="36"/>
+        </w:rPr>
+        <w:t xml:space="preserve"> тестировани</w:t>
+      </w:r>
+      <w:r>
+        <w:rPr>
+          <w:sz w:val="36"/>
+        </w:rPr>
+        <w:t>я</w:t>
+      </w:r>
+      <w:bookmarkEnd w:id="13"/>
+    </w:p>
+    <w:p/>
+    <w:p>
+      <w:pPr>
         <w:ind w:firstLine="708"/>
       </w:pPr>
     </w:p>
@@ -7167,8 +7838,6 @@
       <w:pPr>
         <w:ind w:firstLine="708"/>
       </w:pPr>
-      <w:bookmarkStart w:id="13" w:name="_GoBack"/>
-      <w:bookmarkEnd w:id="13"/>
     </w:p>
     <w:p>
       <w:pPr>
@@ -7190,6 +7859,24 @@
     </w:p>
     <w:p/>
     <w:p/>
+    <w:p/>
+    <w:p/>
+    <w:p/>
+    <w:p/>
+    <w:p/>
+    <w:p/>
+    <w:p/>
+    <w:p/>
+    <w:p/>
+    <w:p/>
+    <w:p/>
+    <w:p/>
+    <w:p/>
+    <w:p/>
+    <w:p/>
+    <w:p/>
+    <w:p/>
+    <w:p/>
     <w:p>
       <w:pPr>
         <w:pStyle w:val="1"/>
@@ -7198,7 +7885,7 @@
           <w:sz w:val="36"/>
         </w:rPr>
       </w:pPr>
-      <w:bookmarkStart w:id="14" w:name="_Toc356082515"/>
+      <w:bookmarkStart w:id="14" w:name="_Toc357283837"/>
       <w:r>
         <w:rPr>
           <w:sz w:val="36"/>
@@ -7313,7 +8000,7 @@
         </w:rPr>
         <w:t xml:space="preserve"> </w:t>
       </w:r>
-      <w:hyperlink r:id="rId10" w:history="1">
+      <w:hyperlink r:id="rId12" w:history="1">
         <w:r>
           <w:rPr>
             <w:rStyle w:val="a4"/>
@@ -7595,7 +8282,7 @@
         </w:rPr>
         <w:t xml:space="preserve">. </w:t>
       </w:r>
-      <w:hyperlink r:id="rId11" w:history="1">
+      <w:hyperlink r:id="rId13" w:history="1">
         <w:r>
           <w:rPr>
             <w:rStyle w:val="a4"/>
@@ -7735,7 +8422,7 @@
         </w:rPr>
         <w:t xml:space="preserve"> </w:t>
       </w:r>
-      <w:hyperlink r:id="rId12" w:history="1">
+      <w:hyperlink r:id="rId14" w:history="1">
         <w:r>
           <w:rPr>
             <w:rStyle w:val="a4"/>
@@ -7799,7 +8486,7 @@
         </w:rPr>
         <w:t xml:space="preserve">. </w:t>
       </w:r>
-      <w:hyperlink r:id="rId13" w:history="1">
+      <w:hyperlink r:id="rId15" w:history="1">
         <w:r>
           <w:rPr>
             <w:rStyle w:val="a4"/>
@@ -8148,6 +8835,137 @@
     </w:lvl>
   </w:abstractNum>
   <w:abstractNum w:abstractNumId="3">
+    <w:nsid w:val="0D077763"/>
+    <w:multiLevelType w:val="multilevel"/>
+    <w:tmpl w:val="A0BAAC2E"/>
+    <w:lvl w:ilvl="0">
+      <w:start w:val="1"/>
+      <w:numFmt w:val="decimal"/>
+      <w:lvlText w:val="%1."/>
+      <w:lvlJc w:val="left"/>
+      <w:pPr>
+        <w:ind w:left="360" w:hanging="360"/>
+      </w:pPr>
+      <w:rPr>
+        <w:rFonts w:eastAsiaTheme="minorHAnsi" w:hint="default"/>
+        <w:color w:val="0000FF" w:themeColor="hyperlink"/>
+        <w:u w:val="single"/>
+      </w:rPr>
+    </w:lvl>
+    <w:lvl w:ilvl="1">
+      <w:start w:val="1"/>
+      <w:numFmt w:val="decimal"/>
+      <w:lvlText w:val="%1.%2."/>
+      <w:lvlJc w:val="left"/>
+      <w:pPr>
+        <w:ind w:left="580" w:hanging="360"/>
+      </w:pPr>
+      <w:rPr>
+        <w:rFonts w:eastAsiaTheme="minorHAnsi" w:hint="default"/>
+        <w:color w:val="0000FF" w:themeColor="hyperlink"/>
+        <w:u w:val="single"/>
+      </w:rPr>
+    </w:lvl>
+    <w:lvl w:ilvl="2">
+      <w:start w:val="1"/>
+      <w:numFmt w:val="decimal"/>
+      <w:lvlText w:val="%1.%2.%3."/>
+      <w:lvlJc w:val="left"/>
+      <w:pPr>
+        <w:ind w:left="1160" w:hanging="720"/>
+      </w:pPr>
+      <w:rPr>
+        <w:rFonts w:eastAsiaTheme="minorHAnsi" w:hint="default"/>
+        <w:color w:val="0000FF" w:themeColor="hyperlink"/>
+        <w:u w:val="single"/>
+      </w:rPr>
+    </w:lvl>
+    <w:lvl w:ilvl="3">
+      <w:start w:val="1"/>
+      <w:numFmt w:val="decimal"/>
+      <w:lvlText w:val="%1.%2.%3.%4."/>
+      <w:lvlJc w:val="left"/>
+      <w:pPr>
+        <w:ind w:left="1380" w:hanging="720"/>
+      </w:pPr>
+      <w:rPr>
+        <w:rFonts w:eastAsiaTheme="minorHAnsi" w:hint="default"/>
+        <w:color w:val="0000FF" w:themeColor="hyperlink"/>
+        <w:u w:val="single"/>
+      </w:rPr>
+    </w:lvl>
+    <w:lvl w:ilvl="4">
+      <w:start w:val="1"/>
+      <w:numFmt w:val="decimal"/>
+      <w:lvlText w:val="%1.%2.%3.%4.%5."/>
+      <w:lvlJc w:val="left"/>
+      <w:pPr>
+        <w:ind w:left="1960" w:hanging="1080"/>
+      </w:pPr>
+      <w:rPr>
+        <w:rFonts w:eastAsiaTheme="minorHAnsi" w:hint="default"/>
+        <w:color w:val="0000FF" w:themeColor="hyperlink"/>
+        <w:u w:val="single"/>
+      </w:rPr>
+    </w:lvl>
+    <w:lvl w:ilvl="5">
+      <w:start w:val="1"/>
+      <w:numFmt w:val="decimal"/>
+      <w:lvlText w:val="%1.%2.%3.%4.%5.%6."/>
+      <w:lvlJc w:val="left"/>
+      <w:pPr>
+        <w:ind w:left="2180" w:hanging="1080"/>
+      </w:pPr>
+      <w:rPr>
+        <w:rFonts w:eastAsiaTheme="minorHAnsi" w:hint="default"/>
+        <w:color w:val="0000FF" w:themeColor="hyperlink"/>
+        <w:u w:val="single"/>
+      </w:rPr>
+    </w:lvl>
+    <w:lvl w:ilvl="6">
+      <w:start w:val="1"/>
+      <w:numFmt w:val="decimal"/>
+      <w:lvlText w:val="%1.%2.%3.%4.%5.%6.%7."/>
+      <w:lvlJc w:val="left"/>
+      <w:pPr>
+        <w:ind w:left="2760" w:hanging="1440"/>
+      </w:pPr>
+      <w:rPr>
+        <w:rFonts w:eastAsiaTheme="minorHAnsi" w:hint="default"/>
+        <w:color w:val="0000FF" w:themeColor="hyperlink"/>
+        <w:u w:val="single"/>
+      </w:rPr>
+    </w:lvl>
+    <w:lvl w:ilvl="7">
+      <w:start w:val="1"/>
+      <w:numFmt w:val="decimal"/>
+      <w:lvlText w:val="%1.%2.%3.%4.%5.%6.%7.%8."/>
+      <w:lvlJc w:val="left"/>
+      <w:pPr>
+        <w:ind w:left="2980" w:hanging="1440"/>
+      </w:pPr>
+      <w:rPr>
+        <w:rFonts w:eastAsiaTheme="minorHAnsi" w:hint="default"/>
+        <w:color w:val="0000FF" w:themeColor="hyperlink"/>
+        <w:u w:val="single"/>
+      </w:rPr>
+    </w:lvl>
+    <w:lvl w:ilvl="8">
+      <w:start w:val="1"/>
+      <w:numFmt w:val="decimal"/>
+      <w:lvlText w:val="%1.%2.%3.%4.%5.%6.%7.%8.%9."/>
+      <w:lvlJc w:val="left"/>
+      <w:pPr>
+        <w:ind w:left="3560" w:hanging="1800"/>
+      </w:pPr>
+      <w:rPr>
+        <w:rFonts w:eastAsiaTheme="minorHAnsi" w:hint="default"/>
+        <w:color w:val="0000FF" w:themeColor="hyperlink"/>
+        <w:u w:val="single"/>
+      </w:rPr>
+    </w:lvl>
+  </w:abstractNum>
+  <w:abstractNum w:abstractNumId="4">
     <w:nsid w:val="195A47C4"/>
     <w:multiLevelType w:val="hybridMultilevel"/>
     <w:tmpl w:val="26DC41A2"/>
@@ -8236,7 +9054,7 @@
       </w:pPr>
     </w:lvl>
   </w:abstractNum>
-  <w:abstractNum w:abstractNumId="4">
+  <w:abstractNum w:abstractNumId="5">
     <w:nsid w:val="1E060EDC"/>
     <w:multiLevelType w:val="multilevel"/>
     <w:tmpl w:val="A3206D98"/>
@@ -8349,7 +9167,7 @@
       </w:rPr>
     </w:lvl>
   </w:abstractNum>
-  <w:abstractNum w:abstractNumId="5">
+  <w:abstractNum w:abstractNumId="6">
     <w:nsid w:val="20A51D17"/>
     <w:multiLevelType w:val="hybridMultilevel"/>
     <w:tmpl w:val="50A6706A"/>
@@ -8462,7 +9280,7 @@
       </w:rPr>
     </w:lvl>
   </w:abstractNum>
-  <w:abstractNum w:abstractNumId="6">
+  <w:abstractNum w:abstractNumId="7">
     <w:nsid w:val="20DE241A"/>
     <w:multiLevelType w:val="hybridMultilevel"/>
     <w:tmpl w:val="6CC2E762"/>
@@ -8575,7 +9393,7 @@
       </w:rPr>
     </w:lvl>
   </w:abstractNum>
-  <w:abstractNum w:abstractNumId="7">
+  <w:abstractNum w:abstractNumId="8">
     <w:nsid w:val="224264F1"/>
     <w:multiLevelType w:val="hybridMultilevel"/>
     <w:tmpl w:val="56347EA8"/>
@@ -8688,7 +9506,7 @@
       </w:rPr>
     </w:lvl>
   </w:abstractNum>
-  <w:abstractNum w:abstractNumId="8">
+  <w:abstractNum w:abstractNumId="9">
     <w:nsid w:val="25BC5E54"/>
     <w:multiLevelType w:val="hybridMultilevel"/>
     <w:tmpl w:val="0C440906"/>
@@ -8801,7 +9619,93 @@
       </w:rPr>
     </w:lvl>
   </w:abstractNum>
-  <w:abstractNum w:abstractNumId="9">
+  <w:abstractNum w:abstractNumId="10">
+    <w:nsid w:val="26FC3B06"/>
+    <w:multiLevelType w:val="hybridMultilevel"/>
+    <w:tmpl w:val="4EEE9888"/>
+    <w:lvl w:ilvl="0" w:tplc="0419000F">
+      <w:start w:val="1"/>
+      <w:numFmt w:val="decimal"/>
+      <w:lvlText w:val="%1."/>
+      <w:lvlJc w:val="left"/>
+      <w:pPr>
+        <w:ind w:left="1440" w:hanging="360"/>
+      </w:pPr>
+    </w:lvl>
+    <w:lvl w:ilvl="1" w:tplc="04190019" w:tentative="1">
+      <w:start w:val="1"/>
+      <w:numFmt w:val="lowerLetter"/>
+      <w:lvlText w:val="%2."/>
+      <w:lvlJc w:val="left"/>
+      <w:pPr>
+        <w:ind w:left="2160" w:hanging="360"/>
+      </w:pPr>
+    </w:lvl>
+    <w:lvl w:ilvl="2" w:tplc="0419001B" w:tentative="1">
+      <w:start w:val="1"/>
+      <w:numFmt w:val="lowerRoman"/>
+      <w:lvlText w:val="%3."/>
+      <w:lvlJc w:val="right"/>
+      <w:pPr>
+        <w:ind w:left="2880" w:hanging="180"/>
+      </w:pPr>
+    </w:lvl>
+    <w:lvl w:ilvl="3" w:tplc="0419000F" w:tentative="1">
+      <w:start w:val="1"/>
+      <w:numFmt w:val="decimal"/>
+      <w:lvlText w:val="%4."/>
+      <w:lvlJc w:val="left"/>
+      <w:pPr>
+        <w:ind w:left="3600" w:hanging="360"/>
+      </w:pPr>
+    </w:lvl>
+    <w:lvl w:ilvl="4" w:tplc="04190019" w:tentative="1">
+      <w:start w:val="1"/>
+      <w:numFmt w:val="lowerLetter"/>
+      <w:lvlText w:val="%5."/>
+      <w:lvlJc w:val="left"/>
+      <w:pPr>
+        <w:ind w:left="4320" w:hanging="360"/>
+      </w:pPr>
+    </w:lvl>
+    <w:lvl w:ilvl="5" w:tplc="0419001B" w:tentative="1">
+      <w:start w:val="1"/>
+      <w:numFmt w:val="lowerRoman"/>
+      <w:lvlText w:val="%6."/>
+      <w:lvlJc w:val="right"/>
+      <w:pPr>
+        <w:ind w:left="5040" w:hanging="180"/>
+      </w:pPr>
+    </w:lvl>
+    <w:lvl w:ilvl="6" w:tplc="0419000F" w:tentative="1">
+      <w:start w:val="1"/>
+      <w:numFmt w:val="decimal"/>
+      <w:lvlText w:val="%7."/>
+      <w:lvlJc w:val="left"/>
+      <w:pPr>
+        <w:ind w:left="5760" w:hanging="360"/>
+      </w:pPr>
+    </w:lvl>
+    <w:lvl w:ilvl="7" w:tplc="04190019" w:tentative="1">
+      <w:start w:val="1"/>
+      <w:numFmt w:val="lowerLetter"/>
+      <w:lvlText w:val="%8."/>
+      <w:lvlJc w:val="left"/>
+      <w:pPr>
+        <w:ind w:left="6480" w:hanging="360"/>
+      </w:pPr>
+    </w:lvl>
+    <w:lvl w:ilvl="8" w:tplc="0419001B" w:tentative="1">
+      <w:start w:val="1"/>
+      <w:numFmt w:val="lowerRoman"/>
+      <w:lvlText w:val="%9."/>
+      <w:lvlJc w:val="right"/>
+      <w:pPr>
+        <w:ind w:left="7200" w:hanging="180"/>
+      </w:pPr>
+    </w:lvl>
+  </w:abstractNum>
+  <w:abstractNum w:abstractNumId="11">
     <w:nsid w:val="30D466C1"/>
     <w:multiLevelType w:val="multilevel"/>
     <w:tmpl w:val="862A8CA6"/>
@@ -8914,7 +9818,7 @@
       </w:rPr>
     </w:lvl>
   </w:abstractNum>
-  <w:abstractNum w:abstractNumId="10">
+  <w:abstractNum w:abstractNumId="12">
     <w:nsid w:val="32AD598E"/>
     <w:multiLevelType w:val="hybridMultilevel"/>
     <w:tmpl w:val="067E4FB0"/>
@@ -9027,7 +9931,7 @@
       </w:rPr>
     </w:lvl>
   </w:abstractNum>
-  <w:abstractNum w:abstractNumId="11">
+  <w:abstractNum w:abstractNumId="13">
     <w:nsid w:val="33632296"/>
     <w:multiLevelType w:val="hybridMultilevel"/>
     <w:tmpl w:val="FE3A84A6"/>
@@ -9140,7 +10044,7 @@
       </w:rPr>
     </w:lvl>
   </w:abstractNum>
-  <w:abstractNum w:abstractNumId="12">
+  <w:abstractNum w:abstractNumId="14">
     <w:nsid w:val="34316AF1"/>
     <w:multiLevelType w:val="hybridMultilevel"/>
     <w:tmpl w:val="E7204AB0"/>
@@ -9253,7 +10157,7 @@
       </w:rPr>
     </w:lvl>
   </w:abstractNum>
-  <w:abstractNum w:abstractNumId="13">
+  <w:abstractNum w:abstractNumId="15">
     <w:nsid w:val="36DF36A2"/>
     <w:multiLevelType w:val="hybridMultilevel"/>
     <w:tmpl w:val="A5042822"/>
@@ -9342,7 +10246,233 @@
       </w:pPr>
     </w:lvl>
   </w:abstractNum>
-  <w:abstractNum w:abstractNumId="14">
+  <w:abstractNum w:abstractNumId="16">
+    <w:nsid w:val="389F6B88"/>
+    <w:multiLevelType w:val="hybridMultilevel"/>
+    <w:tmpl w:val="CECE322C"/>
+    <w:lvl w:ilvl="0" w:tplc="04190001">
+      <w:start w:val="1"/>
+      <w:numFmt w:val="bullet"/>
+      <w:lvlText w:val=""/>
+      <w:lvlJc w:val="left"/>
+      <w:pPr>
+        <w:ind w:left="720" w:hanging="360"/>
+      </w:pPr>
+      <w:rPr>
+        <w:rFonts w:ascii="Symbol" w:hAnsi="Symbol" w:hint="default"/>
+      </w:rPr>
+    </w:lvl>
+    <w:lvl w:ilvl="1" w:tplc="04190003" w:tentative="1">
+      <w:start w:val="1"/>
+      <w:numFmt w:val="bullet"/>
+      <w:lvlText w:val="o"/>
+      <w:lvlJc w:val="left"/>
+      <w:pPr>
+        <w:ind w:left="1440" w:hanging="360"/>
+      </w:pPr>
+      <w:rPr>
+        <w:rFonts w:ascii="Courier New" w:hAnsi="Courier New" w:cs="Courier New" w:hint="default"/>
+      </w:rPr>
+    </w:lvl>
+    <w:lvl w:ilvl="2" w:tplc="04190005" w:tentative="1">
+      <w:start w:val="1"/>
+      <w:numFmt w:val="bullet"/>
+      <w:lvlText w:val=""/>
+      <w:lvlJc w:val="left"/>
+      <w:pPr>
+        <w:ind w:left="2160" w:hanging="360"/>
+      </w:pPr>
+      <w:rPr>
+        <w:rFonts w:ascii="Wingdings" w:hAnsi="Wingdings" w:hint="default"/>
+      </w:rPr>
+    </w:lvl>
+    <w:lvl w:ilvl="3" w:tplc="04190001" w:tentative="1">
+      <w:start w:val="1"/>
+      <w:numFmt w:val="bullet"/>
+      <w:lvlText w:val=""/>
+      <w:lvlJc w:val="left"/>
+      <w:pPr>
+        <w:ind w:left="2880" w:hanging="360"/>
+      </w:pPr>
+      <w:rPr>
+        <w:rFonts w:ascii="Symbol" w:hAnsi="Symbol" w:hint="default"/>
+      </w:rPr>
+    </w:lvl>
+    <w:lvl w:ilvl="4" w:tplc="04190003" w:tentative="1">
+      <w:start w:val="1"/>
+      <w:numFmt w:val="bullet"/>
+      <w:lvlText w:val="o"/>
+      <w:lvlJc w:val="left"/>
+      <w:pPr>
+        <w:ind w:left="3600" w:hanging="360"/>
+      </w:pPr>
+      <w:rPr>
+        <w:rFonts w:ascii="Courier New" w:hAnsi="Courier New" w:cs="Courier New" w:hint="default"/>
+      </w:rPr>
+    </w:lvl>
+    <w:lvl w:ilvl="5" w:tplc="04190005" w:tentative="1">
+      <w:start w:val="1"/>
+      <w:numFmt w:val="bullet"/>
+      <w:lvlText w:val=""/>
+      <w:lvlJc w:val="left"/>
+      <w:pPr>
+        <w:ind w:left="4320" w:hanging="360"/>
+      </w:pPr>
+      <w:rPr>
+        <w:rFonts w:ascii="Wingdings" w:hAnsi="Wingdings" w:hint="default"/>
+      </w:rPr>
+    </w:lvl>
+    <w:lvl w:ilvl="6" w:tplc="04190001" w:tentative="1">
+      <w:start w:val="1"/>
+      <w:numFmt w:val="bullet"/>
+      <w:lvlText w:val=""/>
+      <w:lvlJc w:val="left"/>
+      <w:pPr>
+        <w:ind w:left="5040" w:hanging="360"/>
+      </w:pPr>
+      <w:rPr>
+        <w:rFonts w:ascii="Symbol" w:hAnsi="Symbol" w:hint="default"/>
+      </w:rPr>
+    </w:lvl>
+    <w:lvl w:ilvl="7" w:tplc="04190003" w:tentative="1">
+      <w:start w:val="1"/>
+      <w:numFmt w:val="bullet"/>
+      <w:lvlText w:val="o"/>
+      <w:lvlJc w:val="left"/>
+      <w:pPr>
+        <w:ind w:left="5760" w:hanging="360"/>
+      </w:pPr>
+      <w:rPr>
+        <w:rFonts w:ascii="Courier New" w:hAnsi="Courier New" w:cs="Courier New" w:hint="default"/>
+      </w:rPr>
+    </w:lvl>
+    <w:lvl w:ilvl="8" w:tplc="04190005" w:tentative="1">
+      <w:start w:val="1"/>
+      <w:numFmt w:val="bullet"/>
+      <w:lvlText w:val=""/>
+      <w:lvlJc w:val="left"/>
+      <w:pPr>
+        <w:ind w:left="6480" w:hanging="360"/>
+      </w:pPr>
+      <w:rPr>
+        <w:rFonts w:ascii="Wingdings" w:hAnsi="Wingdings" w:hint="default"/>
+      </w:rPr>
+    </w:lvl>
+  </w:abstractNum>
+  <w:abstractNum w:abstractNumId="17">
+    <w:nsid w:val="3EC834E9"/>
+    <w:multiLevelType w:val="hybridMultilevel"/>
+    <w:tmpl w:val="F578808C"/>
+    <w:lvl w:ilvl="0" w:tplc="04190001">
+      <w:start w:val="1"/>
+      <w:numFmt w:val="bullet"/>
+      <w:lvlText w:val=""/>
+      <w:lvlJc w:val="left"/>
+      <w:pPr>
+        <w:ind w:left="1004" w:hanging="360"/>
+      </w:pPr>
+      <w:rPr>
+        <w:rFonts w:ascii="Symbol" w:hAnsi="Symbol" w:hint="default"/>
+      </w:rPr>
+    </w:lvl>
+    <w:lvl w:ilvl="1" w:tplc="04190003" w:tentative="1">
+      <w:start w:val="1"/>
+      <w:numFmt w:val="bullet"/>
+      <w:lvlText w:val="o"/>
+      <w:lvlJc w:val="left"/>
+      <w:pPr>
+        <w:ind w:left="1724" w:hanging="360"/>
+      </w:pPr>
+      <w:rPr>
+        <w:rFonts w:ascii="Courier New" w:hAnsi="Courier New" w:cs="Courier New" w:hint="default"/>
+      </w:rPr>
+    </w:lvl>
+    <w:lvl w:ilvl="2" w:tplc="04190005" w:tentative="1">
+      <w:start w:val="1"/>
+      <w:numFmt w:val="bullet"/>
+      <w:lvlText w:val=""/>
+      <w:lvlJc w:val="left"/>
+      <w:pPr>
+        <w:ind w:left="2444" w:hanging="360"/>
+      </w:pPr>
+      <w:rPr>
+        <w:rFonts w:ascii="Wingdings" w:hAnsi="Wingdings" w:hint="default"/>
+      </w:rPr>
+    </w:lvl>
+    <w:lvl w:ilvl="3" w:tplc="04190001" w:tentative="1">
+      <w:start w:val="1"/>
+      <w:numFmt w:val="bullet"/>
+      <w:lvlText w:val=""/>
+      <w:lvlJc w:val="left"/>
+      <w:pPr>
+        <w:ind w:left="3164" w:hanging="360"/>
+      </w:pPr>
+      <w:rPr>
+        <w:rFonts w:ascii="Symbol" w:hAnsi="Symbol" w:hint="default"/>
+      </w:rPr>
+    </w:lvl>
+    <w:lvl w:ilvl="4" w:tplc="04190003" w:tentative="1">
+      <w:start w:val="1"/>
+      <w:numFmt w:val="bullet"/>
+      <w:lvlText w:val="o"/>
+      <w:lvlJc w:val="left"/>
+      <w:pPr>
+        <w:ind w:left="3884" w:hanging="360"/>
+      </w:pPr>
+      <w:rPr>
+        <w:rFonts w:ascii="Courier New" w:hAnsi="Courier New" w:cs="Courier New" w:hint="default"/>
+      </w:rPr>
+    </w:lvl>
+    <w:lvl w:ilvl="5" w:tplc="04190005" w:tentative="1">
+      <w:start w:val="1"/>
+      <w:numFmt w:val="bullet"/>
+      <w:lvlText w:val=""/>
+      <w:lvlJc w:val="left"/>
+      <w:pPr>
+        <w:ind w:left="4604" w:hanging="360"/>
+      </w:pPr>
+      <w:rPr>
+        <w:rFonts w:ascii="Wingdings" w:hAnsi="Wingdings" w:hint="default"/>
+      </w:rPr>
+    </w:lvl>
+    <w:lvl w:ilvl="6" w:tplc="04190001" w:tentative="1">
+      <w:start w:val="1"/>
+      <w:numFmt w:val="bullet"/>
+      <w:lvlText w:val=""/>
+      <w:lvlJc w:val="left"/>
+      <w:pPr>
+        <w:ind w:left="5324" w:hanging="360"/>
+      </w:pPr>
+      <w:rPr>
+        <w:rFonts w:ascii="Symbol" w:hAnsi="Symbol" w:hint="default"/>
+      </w:rPr>
+    </w:lvl>
+    <w:lvl w:ilvl="7" w:tplc="04190003" w:tentative="1">
+      <w:start w:val="1"/>
+      <w:numFmt w:val="bullet"/>
+      <w:lvlText w:val="o"/>
+      <w:lvlJc w:val="left"/>
+      <w:pPr>
+        <w:ind w:left="6044" w:hanging="360"/>
+      </w:pPr>
+      <w:rPr>
+        <w:rFonts w:ascii="Courier New" w:hAnsi="Courier New" w:cs="Courier New" w:hint="default"/>
+      </w:rPr>
+    </w:lvl>
+    <w:lvl w:ilvl="8" w:tplc="04190005" w:tentative="1">
+      <w:start w:val="1"/>
+      <w:numFmt w:val="bullet"/>
+      <w:lvlText w:val=""/>
+      <w:lvlJc w:val="left"/>
+      <w:pPr>
+        <w:ind w:left="6764" w:hanging="360"/>
+      </w:pPr>
+      <w:rPr>
+        <w:rFonts w:ascii="Wingdings" w:hAnsi="Wingdings" w:hint="default"/>
+      </w:rPr>
+    </w:lvl>
+  </w:abstractNum>
+  <w:abstractNum w:abstractNumId="18">
     <w:nsid w:val="43294737"/>
     <w:multiLevelType w:val="hybridMultilevel"/>
     <w:tmpl w:val="95045E0E"/>
@@ -9455,7 +10585,7 @@
       </w:rPr>
     </w:lvl>
   </w:abstractNum>
-  <w:abstractNum w:abstractNumId="15">
+  <w:abstractNum w:abstractNumId="19">
     <w:nsid w:val="442F0017"/>
     <w:multiLevelType w:val="hybridMultilevel"/>
     <w:tmpl w:val="48DCB62E"/>
@@ -9541,7 +10671,7 @@
       </w:pPr>
     </w:lvl>
   </w:abstractNum>
-  <w:abstractNum w:abstractNumId="16">
+  <w:abstractNum w:abstractNumId="20">
     <w:nsid w:val="453B33A7"/>
     <w:multiLevelType w:val="hybridMultilevel"/>
     <w:tmpl w:val="9A74E7FC"/>
@@ -9654,7 +10784,7 @@
       </w:rPr>
     </w:lvl>
   </w:abstractNum>
-  <w:abstractNum w:abstractNumId="17">
+  <w:abstractNum w:abstractNumId="21">
     <w:nsid w:val="4C3C6A3A"/>
     <w:multiLevelType w:val="multilevel"/>
     <w:tmpl w:val="15FA6C7A"/>
@@ -9767,7 +10897,7 @@
       </w:rPr>
     </w:lvl>
   </w:abstractNum>
-  <w:abstractNum w:abstractNumId="18">
+  <w:abstractNum w:abstractNumId="22">
     <w:nsid w:val="548F44B3"/>
     <w:multiLevelType w:val="hybridMultilevel"/>
     <w:tmpl w:val="B62645AE"/>
@@ -9853,7 +10983,7 @@
       </w:pPr>
     </w:lvl>
   </w:abstractNum>
-  <w:abstractNum w:abstractNumId="19">
+  <w:abstractNum w:abstractNumId="23">
     <w:nsid w:val="5C346F19"/>
     <w:multiLevelType w:val="hybridMultilevel"/>
     <w:tmpl w:val="A3487BA0"/>
@@ -9966,7 +11096,93 @@
       </w:rPr>
     </w:lvl>
   </w:abstractNum>
-  <w:abstractNum w:abstractNumId="20">
+  <w:abstractNum w:abstractNumId="24">
+    <w:nsid w:val="5CE8752B"/>
+    <w:multiLevelType w:val="hybridMultilevel"/>
+    <w:tmpl w:val="A516BE8A"/>
+    <w:lvl w:ilvl="0" w:tplc="0419000F">
+      <w:start w:val="1"/>
+      <w:numFmt w:val="decimal"/>
+      <w:lvlText w:val="%1."/>
+      <w:lvlJc w:val="left"/>
+      <w:pPr>
+        <w:ind w:left="2160" w:hanging="360"/>
+      </w:pPr>
+    </w:lvl>
+    <w:lvl w:ilvl="1" w:tplc="04190019" w:tentative="1">
+      <w:start w:val="1"/>
+      <w:numFmt w:val="lowerLetter"/>
+      <w:lvlText w:val="%2."/>
+      <w:lvlJc w:val="left"/>
+      <w:pPr>
+        <w:ind w:left="2880" w:hanging="360"/>
+      </w:pPr>
+    </w:lvl>
+    <w:lvl w:ilvl="2" w:tplc="0419001B" w:tentative="1">
+      <w:start w:val="1"/>
+      <w:numFmt w:val="lowerRoman"/>
+      <w:lvlText w:val="%3."/>
+      <w:lvlJc w:val="right"/>
+      <w:pPr>
+        <w:ind w:left="3600" w:hanging="180"/>
+      </w:pPr>
+    </w:lvl>
+    <w:lvl w:ilvl="3" w:tplc="0419000F" w:tentative="1">
+      <w:start w:val="1"/>
+      <w:numFmt w:val="decimal"/>
+      <w:lvlText w:val="%4."/>
+      <w:lvlJc w:val="left"/>
+      <w:pPr>
+        <w:ind w:left="4320" w:hanging="360"/>
+      </w:pPr>
+    </w:lvl>
+    <w:lvl w:ilvl="4" w:tplc="04190019" w:tentative="1">
+      <w:start w:val="1"/>
+      <w:numFmt w:val="lowerLetter"/>
+      <w:lvlText w:val="%5."/>
+      <w:lvlJc w:val="left"/>
+      <w:pPr>
+        <w:ind w:left="5040" w:hanging="360"/>
+      </w:pPr>
+    </w:lvl>
+    <w:lvl w:ilvl="5" w:tplc="0419001B" w:tentative="1">
+      <w:start w:val="1"/>
+      <w:numFmt w:val="lowerRoman"/>
+      <w:lvlText w:val="%6."/>
+      <w:lvlJc w:val="right"/>
+      <w:pPr>
+        <w:ind w:left="5760" w:hanging="180"/>
+      </w:pPr>
+    </w:lvl>
+    <w:lvl w:ilvl="6" w:tplc="0419000F" w:tentative="1">
+      <w:start w:val="1"/>
+      <w:numFmt w:val="decimal"/>
+      <w:lvlText w:val="%7."/>
+      <w:lvlJc w:val="left"/>
+      <w:pPr>
+        <w:ind w:left="6480" w:hanging="360"/>
+      </w:pPr>
+    </w:lvl>
+    <w:lvl w:ilvl="7" w:tplc="04190019" w:tentative="1">
+      <w:start w:val="1"/>
+      <w:numFmt w:val="lowerLetter"/>
+      <w:lvlText w:val="%8."/>
+      <w:lvlJc w:val="left"/>
+      <w:pPr>
+        <w:ind w:left="7200" w:hanging="360"/>
+      </w:pPr>
+    </w:lvl>
+    <w:lvl w:ilvl="8" w:tplc="0419001B" w:tentative="1">
+      <w:start w:val="1"/>
+      <w:numFmt w:val="lowerRoman"/>
+      <w:lvlText w:val="%9."/>
+      <w:lvlJc w:val="right"/>
+      <w:pPr>
+        <w:ind w:left="7920" w:hanging="180"/>
+      </w:pPr>
+    </w:lvl>
+  </w:abstractNum>
+  <w:abstractNum w:abstractNumId="25">
     <w:nsid w:val="61234BD7"/>
     <w:multiLevelType w:val="hybridMultilevel"/>
     <w:tmpl w:val="7BEEB940"/>
@@ -10052,7 +11268,7 @@
       </w:pPr>
     </w:lvl>
   </w:abstractNum>
-  <w:abstractNum w:abstractNumId="21">
+  <w:abstractNum w:abstractNumId="26">
     <w:nsid w:val="63C54998"/>
     <w:multiLevelType w:val="multilevel"/>
     <w:tmpl w:val="28B8737A"/>
@@ -10165,7 +11381,7 @@
       </w:rPr>
     </w:lvl>
   </w:abstractNum>
-  <w:abstractNum w:abstractNumId="22">
+  <w:abstractNum w:abstractNumId="27">
     <w:nsid w:val="66BB5B88"/>
     <w:multiLevelType w:val="hybridMultilevel"/>
     <w:tmpl w:val="A5042822"/>
@@ -10254,7 +11470,7 @@
       </w:pPr>
     </w:lvl>
   </w:abstractNum>
-  <w:abstractNum w:abstractNumId="23">
+  <w:abstractNum w:abstractNumId="28">
     <w:nsid w:val="67881CA2"/>
     <w:multiLevelType w:val="multilevel"/>
     <w:tmpl w:val="2E721256"/>
@@ -10367,7 +11583,7 @@
       </w:rPr>
     </w:lvl>
   </w:abstractNum>
-  <w:abstractNum w:abstractNumId="24">
+  <w:abstractNum w:abstractNumId="29">
     <w:nsid w:val="6D867A4A"/>
     <w:multiLevelType w:val="hybridMultilevel"/>
     <w:tmpl w:val="0EB48736"/>
@@ -10456,7 +11672,7 @@
       </w:pPr>
     </w:lvl>
   </w:abstractNum>
-  <w:abstractNum w:abstractNumId="25">
+  <w:abstractNum w:abstractNumId="30">
     <w:nsid w:val="6F270B70"/>
     <w:multiLevelType w:val="hybridMultilevel"/>
     <w:tmpl w:val="D1100C84"/>
@@ -10569,7 +11785,7 @@
       </w:rPr>
     </w:lvl>
   </w:abstractNum>
-  <w:abstractNum w:abstractNumId="26">
+  <w:abstractNum w:abstractNumId="31">
     <w:nsid w:val="73E60E8B"/>
     <w:multiLevelType w:val="hybridMultilevel"/>
     <w:tmpl w:val="1AA6A150"/>
@@ -10686,82 +11902,97 @@
     <w:abstractNumId w:val="0"/>
   </w:num>
   <w:num w:numId="2">
-    <w:abstractNumId w:val="4"/>
+    <w:abstractNumId w:val="5"/>
   </w:num>
   <w:num w:numId="3">
-    <w:abstractNumId w:val="19"/>
+    <w:abstractNumId w:val="23"/>
   </w:num>
   <w:num w:numId="4">
-    <w:abstractNumId w:val="11"/>
+    <w:abstractNumId w:val="13"/>
   </w:num>
   <w:num w:numId="5">
+    <w:abstractNumId w:val="8"/>
+  </w:num>
+  <w:num w:numId="6">
+    <w:abstractNumId w:val="12"/>
+  </w:num>
+  <w:num w:numId="7">
+    <w:abstractNumId w:val="6"/>
+  </w:num>
+  <w:num w:numId="8">
+    <w:abstractNumId w:val="14"/>
+  </w:num>
+  <w:num w:numId="9">
     <w:abstractNumId w:val="7"/>
   </w:num>
-  <w:num w:numId="6">
-    <w:abstractNumId w:val="10"/>
-  </w:num>
-  <w:num w:numId="7">
-    <w:abstractNumId w:val="5"/>
-  </w:num>
-  <w:num w:numId="8">
-    <w:abstractNumId w:val="12"/>
-  </w:num>
-  <w:num w:numId="9">
-    <w:abstractNumId w:val="6"/>
-  </w:num>
   <w:num w:numId="10">
-    <w:abstractNumId w:val="8"/>
+    <w:abstractNumId w:val="9"/>
   </w:num>
   <w:num w:numId="11">
-    <w:abstractNumId w:val="13"/>
+    <w:abstractNumId w:val="15"/>
   </w:num>
   <w:num w:numId="12">
-    <w:abstractNumId w:val="22"/>
+    <w:abstractNumId w:val="27"/>
   </w:num>
   <w:num w:numId="13">
-    <w:abstractNumId w:val="26"/>
+    <w:abstractNumId w:val="31"/>
   </w:num>
   <w:num w:numId="14">
-    <w:abstractNumId w:val="24"/>
+    <w:abstractNumId w:val="29"/>
   </w:num>
   <w:num w:numId="15">
-    <w:abstractNumId w:val="14"/>
+    <w:abstractNumId w:val="18"/>
   </w:num>
   <w:num w:numId="16">
     <w:abstractNumId w:val="1"/>
   </w:num>
   <w:num w:numId="17">
-    <w:abstractNumId w:val="17"/>
+    <w:abstractNumId w:val="21"/>
   </w:num>
   <w:num w:numId="18">
-    <w:abstractNumId w:val="9"/>
+    <w:abstractNumId w:val="11"/>
   </w:num>
   <w:num w:numId="19">
-    <w:abstractNumId w:val="21"/>
+    <w:abstractNumId w:val="26"/>
   </w:num>
   <w:num w:numId="20">
-    <w:abstractNumId w:val="3"/>
+    <w:abstractNumId w:val="4"/>
   </w:num>
   <w:num w:numId="21">
-    <w:abstractNumId w:val="15"/>
+    <w:abstractNumId w:val="19"/>
   </w:num>
   <w:num w:numId="22">
     <w:abstractNumId w:val="2"/>
   </w:num>
   <w:num w:numId="23">
+    <w:abstractNumId w:val="20"/>
+  </w:num>
+  <w:num w:numId="24">
+    <w:abstractNumId w:val="25"/>
+  </w:num>
+  <w:num w:numId="25">
+    <w:abstractNumId w:val="22"/>
+  </w:num>
+  <w:num w:numId="26">
+    <w:abstractNumId w:val="30"/>
+  </w:num>
+  <w:num w:numId="27">
+    <w:abstractNumId w:val="28"/>
+  </w:num>
+  <w:num w:numId="28">
+    <w:abstractNumId w:val="17"/>
+  </w:num>
+  <w:num w:numId="29">
     <w:abstractNumId w:val="16"/>
   </w:num>
-  <w:num w:numId="24">
-    <w:abstractNumId w:val="20"/>
+  <w:num w:numId="30">
+    <w:abstractNumId w:val="10"/>
   </w:num>
-  <w:num w:numId="25">
-    <w:abstractNumId w:val="18"/>
+  <w:num w:numId="31">
+    <w:abstractNumId w:val="24"/>
   </w:num>
-  <w:num w:numId="26">
-    <w:abstractNumId w:val="25"/>
-  </w:num>
-  <w:num w:numId="27">
-    <w:abstractNumId w:val="23"/>
+  <w:num w:numId="32">
+    <w:abstractNumId w:val="3"/>
   </w:num>
 </w:numbering>
 </file>
@@ -11912,7 +13143,7 @@
 </file>
 
 <file path=customXml/itemProps1.xml><?xml version="1.0" encoding="utf-8"?>
-<ds:datastoreItem xmlns:ds="http://schemas.openxmlformats.org/officeDocument/2006/customXml" ds:itemID="{C269A016-9B03-4F86-A412-733EAB64569E}">
+<ds:datastoreItem xmlns:ds="http://schemas.openxmlformats.org/officeDocument/2006/customXml" ds:itemID="{C9EE0C4C-6BE9-4099-8CBE-BEF8853EC7D8}">
   <ds:schemaRefs>
     <ds:schemaRef ds:uri="http://schemas.openxmlformats.org/officeDocument/2006/bibliography"/>
   </ds:schemaRefs>

--- a/final/Larionov.docx
+++ b/final/Larionov.docx
@@ -1815,21 +1815,31 @@
         <w:rPr>
           <w:sz w:val="24"/>
         </w:rPr>
-        <w:t xml:space="preserve">В главе 2 выполняется проектировка системы для решения поставленной задачи: </w:t>
-      </w:r>
-      <w:proofErr w:type="gramStart"/>
-      <w:r>
-        <w:rPr>
-          <w:sz w:val="24"/>
-        </w:rPr>
-        <w:t>разрабатывается общий концепт и приводятся</w:t>
-      </w:r>
-      <w:proofErr w:type="gramEnd"/>
-      <w:r>
-        <w:rPr>
-          <w:sz w:val="24"/>
-        </w:rPr>
-        <w:t xml:space="preserve"> используемые алгоритмы.</w:t>
+        <w:t>В главе 2 выполняется проектировка системы для решения поставленной задачи:</w:t>
+      </w:r>
+      <w:r>
+        <w:rPr>
+          <w:sz w:val="24"/>
+        </w:rPr>
+        <w:t xml:space="preserve"> разрабатывается общий концепт,</w:t>
+      </w:r>
+      <w:r>
+        <w:rPr>
+          <w:sz w:val="24"/>
+        </w:rPr>
+        <w:t xml:space="preserve"> пр</w:t>
+      </w:r>
+      <w:r>
+        <w:rPr>
+          <w:sz w:val="24"/>
+        </w:rPr>
+        <w:t xml:space="preserve">иводятся используемые алгоритмы, </w:t>
+      </w:r>
+      <w:r>
+        <w:rPr>
+          <w:sz w:val="24"/>
+        </w:rPr>
+        <w:t>описываются детали реализации системы.</w:t>
       </w:r>
     </w:p>
     <w:p>
@@ -1851,40 +1861,32 @@
         <w:rPr>
           <w:sz w:val="24"/>
         </w:rPr>
-        <w:t>описываются детали реализации системы.</w:t>
-      </w:r>
-    </w:p>
-    <w:p>
-      <w:pPr>
-        <w:spacing w:line="360" w:lineRule="auto"/>
-        <w:ind w:firstLine="284"/>
-        <w:jc w:val="both"/>
-      </w:pPr>
-      <w:r>
-        <w:rPr>
-          <w:sz w:val="24"/>
-        </w:rPr>
-        <w:t xml:space="preserve">В главе 4 приводятся результаты работы </w:t>
-      </w:r>
-      <w:proofErr w:type="gramStart"/>
-      <w:r>
-        <w:rPr>
-          <w:sz w:val="24"/>
-        </w:rPr>
-        <w:t>системы</w:t>
-      </w:r>
-      <w:proofErr w:type="gramEnd"/>
+        <w:t xml:space="preserve">приводятся результаты </w:t>
+      </w:r>
+      <w:r>
+        <w:rPr>
+          <w:sz w:val="24"/>
+        </w:rPr>
+        <w:t>тестирования</w:t>
+      </w:r>
+      <w:r>
+        <w:rPr>
+          <w:sz w:val="24"/>
+        </w:rPr>
+        <w:t xml:space="preserve"> </w:t>
+      </w:r>
+      <w:r>
+        <w:rPr>
+          <w:sz w:val="24"/>
+        </w:rPr>
+        <w:t>системы,</w:t>
+      </w:r>
       <w:r>
         <w:rPr>
           <w:sz w:val="24"/>
         </w:rPr>
         <w:t xml:space="preserve"> и производится их анализ.</w:t>
       </w:r>
-    </w:p>
-    <w:p>
-      <w:pPr>
-        <w:ind w:firstLine="708"/>
-      </w:pPr>
     </w:p>
     <w:p>
       <w:pPr>
@@ -4080,31 +4082,7 @@
         <w:rPr>
           <w:sz w:val="24"/>
         </w:rPr>
-        <w:t xml:space="preserve">В </w:t>
-      </w:r>
-      <w:r>
-        <w:rPr>
-          <w:sz w:val="24"/>
-        </w:rPr>
-        <w:t xml:space="preserve">текущей </w:t>
-      </w:r>
-      <w:r>
-        <w:rPr>
-          <w:sz w:val="24"/>
-        </w:rPr>
-        <w:t xml:space="preserve">системе реализованы следующие </w:t>
-      </w:r>
-      <w:r>
-        <w:rPr>
-          <w:sz w:val="24"/>
-        </w:rPr>
-        <w:t>компараторы для</w:t>
-      </w:r>
-      <w:r>
-        <w:rPr>
-          <w:sz w:val="24"/>
-        </w:rPr>
-        <w:t xml:space="preserve"> подбора пар:</w:t>
+        <w:t>В текущей системе реализованы следующие компараторы для подбора пар:</w:t>
       </w:r>
     </w:p>
     <w:p>
@@ -4138,31 +4116,45 @@
         <w:rPr>
           <w:sz w:val="24"/>
         </w:rPr>
+        <w:t xml:space="preserve"> адресов. Этот компаратор работает по следующему алгоритму. Для каждого сайта во входном списке вычисляется </w:t>
+      </w:r>
+      <w:r>
+        <w:rPr>
+          <w:sz w:val="24"/>
+          <w:lang w:val="en-US"/>
+        </w:rPr>
+        <w:t>IP</w:t>
+      </w:r>
+      <w:r>
+        <w:rPr>
+          <w:sz w:val="24"/>
+        </w:rPr>
         <w:t xml:space="preserve"> </w:t>
       </w:r>
       <w:r>
         <w:rPr>
           <w:sz w:val="24"/>
         </w:rPr>
-        <w:t xml:space="preserve">адресов. Этот </w:t>
-      </w:r>
-      <w:r>
-        <w:rPr>
-          <w:sz w:val="24"/>
-        </w:rPr>
-        <w:t>компаратор работает по следующему алгоритму</w:t>
-      </w:r>
-      <w:r>
-        <w:rPr>
-          <w:sz w:val="24"/>
-        </w:rPr>
-        <w:t xml:space="preserve">. </w:t>
-      </w:r>
-      <w:r>
-        <w:rPr>
-          <w:sz w:val="24"/>
-        </w:rPr>
-        <w:t xml:space="preserve">Для каждого сайта во входном списке вычисляется </w:t>
+        <w:t xml:space="preserve">адрес, на котором находится сайт (с помощью запроса к </w:t>
+      </w:r>
+      <w:r>
+        <w:rPr>
+          <w:sz w:val="24"/>
+          <w:lang w:val="en-US"/>
+        </w:rPr>
+        <w:t>DNS</w:t>
+      </w:r>
+      <w:r>
+        <w:rPr>
+          <w:sz w:val="24"/>
+        </w:rPr>
+        <w:t xml:space="preserve"> </w:t>
+      </w:r>
+      <w:r>
+        <w:rPr>
+          <w:sz w:val="24"/>
+        </w:rPr>
+        <w:t xml:space="preserve">серверу). После этого для каждого из полученных </w:t>
       </w:r>
       <w:r>
         <w:rPr>
@@ -4175,81 +4167,7 @@
         <w:rPr>
           <w:sz w:val="24"/>
         </w:rPr>
-        <w:t xml:space="preserve"> </w:t>
-      </w:r>
-      <w:r>
-        <w:rPr>
-          <w:sz w:val="24"/>
-        </w:rPr>
-        <w:t xml:space="preserve">адрес, на котором находится сайт (с помощью запроса к </w:t>
-      </w:r>
-      <w:r>
-        <w:rPr>
-          <w:sz w:val="24"/>
-          <w:lang w:val="en-US"/>
-        </w:rPr>
-        <w:t>DNS</w:t>
-      </w:r>
-      <w:r>
-        <w:rPr>
-          <w:sz w:val="24"/>
-        </w:rPr>
-        <w:t xml:space="preserve"> </w:t>
-      </w:r>
-      <w:r>
-        <w:rPr>
-          <w:sz w:val="24"/>
-        </w:rPr>
-        <w:t xml:space="preserve">серверу). </w:t>
-      </w:r>
-      <w:r>
-        <w:rPr>
-          <w:sz w:val="24"/>
-        </w:rPr>
-        <w:t xml:space="preserve">После этого для каждого из полученных </w:t>
-      </w:r>
-      <w:r>
-        <w:rPr>
-          <w:sz w:val="24"/>
-          <w:lang w:val="en-US"/>
-        </w:rPr>
-        <w:t>IP</w:t>
-      </w:r>
-      <w:r>
-        <w:rPr>
-          <w:sz w:val="24"/>
-        </w:rPr>
-        <w:t xml:space="preserve"> </w:t>
-      </w:r>
-      <w:r>
-        <w:rPr>
-          <w:sz w:val="24"/>
-        </w:rPr>
-        <w:t>адресов составл</w:t>
-      </w:r>
-      <w:r>
-        <w:rPr>
-          <w:sz w:val="24"/>
-        </w:rPr>
-        <w:t>яется список находящихся на нем сайтов</w:t>
-      </w:r>
-      <w:r>
-        <w:rPr>
-          <w:sz w:val="24"/>
-        </w:rPr>
-        <w:t xml:space="preserve">. </w:t>
-      </w:r>
-      <w:r>
-        <w:rPr>
-          <w:sz w:val="24"/>
-        </w:rPr>
-        <w:t>Далее</w:t>
-      </w:r>
-      <w:r>
-        <w:rPr>
-          <w:sz w:val="24"/>
-        </w:rPr>
-        <w:t xml:space="preserve"> алгоритм составляет пары кандидатов из </w:t>
+        <w:t xml:space="preserve"> адресов составляется список находящихся на нем сайтов. Далее алгоритм составляет пары кандидатов из </w:t>
       </w:r>
       <w:r>
         <w:rPr>
@@ -4881,6 +4799,7 @@
         <w:jc w:val="center"/>
         <w:rPr>
           <w:sz w:val="24"/>
+          <w:lang w:val="en-US"/>
         </w:rPr>
       </w:pPr>
       <w:r>
@@ -5227,16 +5146,8 @@
         <w:rPr>
           <w:sz w:val="24"/>
         </w:rPr>
-        <w:t>термов</w:t>
-      </w:r>
-      <w:proofErr w:type="gramStart"/>
-      <w:r>
-        <w:rPr>
-          <w:sz w:val="24"/>
-        </w:rPr>
-        <w:t>.</w:t>
-      </w:r>
-      <w:proofErr w:type="gramEnd"/>
+        <w:t>термов.</w:t>
+      </w:r>
       <w:r>
         <w:rPr>
           <w:sz w:val="24"/>
@@ -5280,7 +5191,15 @@
             <w:sz w:val="24"/>
             <w:lang w:val="en-US"/>
           </w:rPr>
-          <m:t>similarity</m:t>
+          <m:t>sim</m:t>
+        </m:r>
+        <m:r>
+          <w:rPr>
+            <w:rFonts w:ascii="Cambria Math" w:hAnsi="Cambria Math"/>
+            <w:sz w:val="24"/>
+            <w:lang w:val="en-US"/>
+          </w:rPr>
+          <m:t>ilarity</m:t>
         </m:r>
         <m:r>
           <w:rPr>
@@ -6281,7 +6200,6 @@
           <w:sz w:val="20"/>
         </w:rPr>
       </w:pPr>
-      <w:bookmarkStart w:id="10" w:name="_GoBack"/>
       <w:r>
         <w:rPr>
           <w:noProof/>
@@ -6337,7 +6255,6 @@
           </wp:inline>
         </w:drawing>
       </w:r>
-      <w:bookmarkEnd w:id="10"/>
     </w:p>
     <w:p>
       <w:pPr>
@@ -6383,7 +6300,7 @@
           <w:sz w:val="32"/>
         </w:rPr>
       </w:pPr>
-      <w:bookmarkStart w:id="11" w:name="_Toc357283834"/>
+      <w:bookmarkStart w:id="10" w:name="_Toc357283834"/>
       <w:r>
         <w:rPr>
           <w:rFonts w:eastAsiaTheme="minorEastAsia"/>
@@ -6412,7 +6329,7 @@
         </w:rPr>
         <w:t>. Проверка совпадения страниц</w:t>
       </w:r>
-      <w:bookmarkEnd w:id="11"/>
+      <w:bookmarkEnd w:id="10"/>
     </w:p>
     <w:p>
       <w:pPr>
@@ -6486,41 +6403,13 @@
         <w:rPr>
           <w:sz w:val="24"/>
         </w:rPr>
-        <w:t xml:space="preserve"> и так далее</w:t>
-      </w:r>
-      <w:proofErr w:type="gramStart"/>
-      <w:r>
-        <w:rPr>
-          <w:sz w:val="24"/>
-        </w:rPr>
-        <w:t>.</w:t>
-      </w:r>
-      <w:proofErr w:type="gramEnd"/>
-      <w:r>
-        <w:rPr>
-          <w:sz w:val="24"/>
-        </w:rPr>
-        <w:t xml:space="preserve"> </w:t>
-      </w:r>
-      <w:r>
-        <w:rPr>
-          <w:sz w:val="24"/>
-        </w:rPr>
-        <w:t>Это позволит убрать со страницы большинство динамического содержимого, которое не относится к сути страницы и может мешать работе системы</w:t>
-      </w:r>
-      <w:proofErr w:type="gramStart"/>
-      <w:r>
-        <w:rPr>
-          <w:sz w:val="24"/>
-        </w:rPr>
-        <w:t>.</w:t>
-      </w:r>
-      <w:proofErr w:type="gramEnd"/>
-      <w:r>
-        <w:rPr>
-          <w:sz w:val="24"/>
-        </w:rPr>
-        <w:t xml:space="preserve"> В </w:t>
+        <w:t xml:space="preserve"> и так далее. </w:t>
+      </w:r>
+      <w:r>
+        <w:rPr>
+          <w:sz w:val="24"/>
+        </w:rPr>
+        <w:t xml:space="preserve">Это позволит убрать со страницы большинство динамического содержимого, которое не относится к сути страницы и может мешать работе системы. В </w:t>
       </w:r>
       <w:r>
         <w:rPr>
@@ -7233,133 +7122,29 @@
     <w:p>
       <w:pPr>
         <w:pStyle w:val="2"/>
+        <w:numPr>
+          <w:ilvl w:val="1"/>
+          <w:numId w:val="25"/>
+        </w:numPr>
         <w:spacing w:line="360" w:lineRule="auto"/>
-        <w:ind w:firstLine="567"/>
         <w:rPr>
           <w:sz w:val="32"/>
         </w:rPr>
       </w:pPr>
-      <w:bookmarkStart w:id="12" w:name="_Toc357283835"/>
+      <w:bookmarkStart w:id="11" w:name="_Toc357283835"/>
       <w:r>
         <w:rPr>
           <w:sz w:val="32"/>
         </w:rPr>
-        <w:t>2.6</w:t>
-      </w:r>
-      <w:r>
-        <w:rPr>
-          <w:sz w:val="32"/>
-        </w:rPr>
-        <w:t>. Диаграмма классов системы</w:t>
-      </w:r>
-      <w:bookmarkEnd w:id="12"/>
-    </w:p>
-    <w:p>
-      <w:pPr>
-        <w:spacing w:line="360" w:lineRule="auto"/>
-        <w:ind w:firstLine="284"/>
-        <w:jc w:val="both"/>
-        <w:rPr>
-          <w:sz w:val="24"/>
-        </w:rPr>
-      </w:pPr>
-      <w:r>
-        <w:rPr>
-          <w:sz w:val="24"/>
-        </w:rPr>
-        <w:t xml:space="preserve">На этой диаграмме можно увидеть взаимодействие компонентов системы. Для проверки список с </w:t>
-      </w:r>
-      <w:r>
-        <w:rPr>
-          <w:sz w:val="24"/>
-          <w:lang w:val="en-US"/>
-        </w:rPr>
-        <w:t>URL</w:t>
-      </w:r>
-      <w:r>
-        <w:rPr>
-          <w:sz w:val="24"/>
-        </w:rPr>
-        <w:t>-</w:t>
-      </w:r>
-      <w:r>
-        <w:rPr>
-          <w:sz w:val="24"/>
-        </w:rPr>
-        <w:t xml:space="preserve">адресами передается в </w:t>
-      </w:r>
-      <w:r>
-        <w:rPr>
-          <w:sz w:val="24"/>
-          <w:lang w:val="en-US"/>
-        </w:rPr>
-        <w:t>Classifier</w:t>
-      </w:r>
-      <w:r>
-        <w:rPr>
-          <w:sz w:val="24"/>
-        </w:rPr>
-        <w:t xml:space="preserve">, </w:t>
-      </w:r>
-      <w:r>
-        <w:rPr>
-          <w:sz w:val="24"/>
-        </w:rPr>
-        <w:t xml:space="preserve">который делегирует составление списков классам, реализующим интерфейс </w:t>
-      </w:r>
-      <w:proofErr w:type="spellStart"/>
-      <w:r>
-        <w:rPr>
-          <w:sz w:val="24"/>
-          <w:lang w:val="en-US"/>
-        </w:rPr>
-        <w:t>IComparator</w:t>
-      </w:r>
-      <w:proofErr w:type="spellEnd"/>
-      <w:r>
-        <w:rPr>
-          <w:sz w:val="24"/>
-        </w:rPr>
-        <w:t xml:space="preserve">. После этого он соединяет полученные списки пар в один и передает каждую его пару на обработку классу </w:t>
-      </w:r>
-      <w:proofErr w:type="spellStart"/>
-      <w:r>
-        <w:rPr>
-          <w:sz w:val="24"/>
-          <w:lang w:val="en-US"/>
-        </w:rPr>
-        <w:t>PageChecker</w:t>
-      </w:r>
-      <w:proofErr w:type="spellEnd"/>
-      <w:r>
-        <w:rPr>
-          <w:sz w:val="24"/>
-        </w:rPr>
-        <w:t xml:space="preserve">. Получив итоговые результаты, </w:t>
-      </w:r>
-      <w:r>
-        <w:rPr>
-          <w:sz w:val="24"/>
-          <w:lang w:val="en-US"/>
-        </w:rPr>
-        <w:t>Classifier</w:t>
-      </w:r>
-      <w:r>
-        <w:rPr>
-          <w:sz w:val="24"/>
-        </w:rPr>
-        <w:t xml:space="preserve"> </w:t>
-      </w:r>
-      <w:r>
-        <w:rPr>
-          <w:sz w:val="24"/>
-        </w:rPr>
-        <w:t>выдает итоговый список пар, которые с наибольшей вероятностью являются зеркалами.</w:t>
-      </w:r>
-    </w:p>
-    <w:p>
-      <w:pPr>
+        <w:t>Диаграмма классов системы</w:t>
+      </w:r>
+      <w:bookmarkEnd w:id="11"/>
+    </w:p>
+    <w:p>
+      <w:pPr>
+        <w:pStyle w:val="a3"/>
         <w:spacing w:after="0" w:line="240" w:lineRule="auto"/>
+        <w:ind w:left="0" w:hanging="567"/>
         <w:jc w:val="center"/>
       </w:pPr>
       <w:r>
@@ -7368,10 +7153,10 @@
           <w:lang w:eastAsia="ru-RU"/>
         </w:rPr>
         <w:drawing>
-          <wp:inline distT="0" distB="0" distL="0" distR="0" wp14:anchorId="7632381B" wp14:editId="7F9F6415">
-            <wp:extent cx="5932805" cy="3859530"/>
-            <wp:effectExtent l="0" t="0" r="0" b="7620"/>
-            <wp:docPr id="4" name="Рисунок 4" descr="D:\workspace\DuplicateSearcher\final\diagram.jpg"/>
+          <wp:inline distT="0" distB="0" distL="0" distR="0">
+            <wp:extent cx="6655981" cy="4592862"/>
+            <wp:effectExtent l="0" t="0" r="0" b="0"/>
+            <wp:docPr id="1" name="Рисунок 1" descr="D:\workspace\DuplicateSearcher\final\diagram.jpg"/>
             <wp:cNvGraphicFramePr>
               <a:graphicFrameLocks xmlns:a="http://schemas.openxmlformats.org/drawingml/2006/main" noChangeAspect="1"/>
             </wp:cNvGraphicFramePr>
@@ -7379,7 +7164,7 @@
               <a:graphicData uri="http://schemas.openxmlformats.org/drawingml/2006/picture">
                 <pic:pic xmlns:pic="http://schemas.openxmlformats.org/drawingml/2006/picture">
                   <pic:nvPicPr>
-                    <pic:cNvPr id="0" name="Picture 3" descr="D:\workspace\DuplicateSearcher\final\diagram.jpg"/>
+                    <pic:cNvPr id="0" name="Picture 1" descr="D:\workspace\DuplicateSearcher\final\diagram.jpg"/>
                     <pic:cNvPicPr>
                       <a:picLocks noChangeAspect="1" noChangeArrowheads="1"/>
                     </pic:cNvPicPr>
@@ -7400,7 +7185,7 @@
                   <pic:spPr bwMode="auto">
                     <a:xfrm>
                       <a:off x="0" y="0"/>
-                      <a:ext cx="5932805" cy="3859530"/>
+                      <a:ext cx="6656604" cy="4593292"/>
                     </a:xfrm>
                     <a:prstGeom prst="rect">
                       <a:avLst/>
@@ -7419,6 +7204,7 @@
     </w:p>
     <w:p>
       <w:pPr>
+        <w:pStyle w:val="a3"/>
         <w:spacing w:after="0" w:line="360" w:lineRule="auto"/>
         <w:jc w:val="center"/>
         <w:rPr>
@@ -7447,33 +7233,95 @@
         <w:rPr>
           <w:sz w:val="24"/>
         </w:rPr>
-        <w:t xml:space="preserve">Как можно видеть из диаграммы классов, в большинстве случаев в программе используются интерфейсы, а не конкретные реализации классов. Благодаря этому систему </w:t>
-      </w:r>
-      <w:r>
-        <w:rPr>
-          <w:sz w:val="24"/>
+        <w:t xml:space="preserve">На этой диаграмме можно увидеть </w:t>
+      </w:r>
+      <w:r>
+        <w:rPr>
+          <w:sz w:val="24"/>
+        </w:rPr>
+        <w:t>иерархию классов, представленных в системе</w:t>
+      </w:r>
+      <w:r>
+        <w:rPr>
+          <w:sz w:val="24"/>
+        </w:rPr>
+        <w:t xml:space="preserve">. Для проверки список с </w:t>
+      </w:r>
+      <w:r>
+        <w:rPr>
+          <w:sz w:val="24"/>
+          <w:lang w:val="en-US"/>
+        </w:rPr>
+        <w:t>URL</w:t>
+      </w:r>
+      <w:r>
+        <w:rPr>
+          <w:sz w:val="24"/>
+        </w:rPr>
+        <w:t>-</w:t>
+      </w:r>
+      <w:r>
+        <w:rPr>
+          <w:sz w:val="24"/>
+        </w:rPr>
+        <w:t xml:space="preserve">адресами передается в </w:t>
+      </w:r>
+      <w:r>
+        <w:rPr>
+          <w:sz w:val="24"/>
+          <w:lang w:val="en-US"/>
+        </w:rPr>
+        <w:t>Classifier</w:t>
+      </w:r>
+      <w:r>
+        <w:rPr>
+          <w:sz w:val="24"/>
+        </w:rPr>
+        <w:t xml:space="preserve">, </w:t>
+      </w:r>
+      <w:r>
+        <w:rPr>
+          <w:sz w:val="24"/>
+        </w:rPr>
+        <w:t xml:space="preserve">который делегирует составление списков классам, реализующим интерфейс </w:t>
+      </w:r>
+      <w:proofErr w:type="spellStart"/>
+      <w:r>
+        <w:rPr>
+          <w:sz w:val="24"/>
+          <w:lang w:val="en-US"/>
+        </w:rPr>
+        <w:t>IComparator</w:t>
+      </w:r>
+      <w:proofErr w:type="spellEnd"/>
+      <w:r>
+        <w:rPr>
+          <w:sz w:val="24"/>
+        </w:rPr>
+        <w:t xml:space="preserve">. После этого он соединяет полученные списки пар в один и передает каждую его пару на обработку классу </w:t>
+      </w:r>
+      <w:proofErr w:type="spellStart"/>
+      <w:r>
+        <w:rPr>
+          <w:sz w:val="24"/>
+          <w:lang w:val="en-US"/>
         </w:rPr>
         <w:lastRenderedPageBreak/>
-        <w:t xml:space="preserve">достаточно просто расширять, добавлять новые компараторы, изобретать свои схемы подбора ссылок и проверки текста, даже переделывать принцип построения итогового списка. Также в такой системе несложно покрывать </w:t>
-      </w:r>
-      <w:r>
-        <w:rPr>
-          <w:sz w:val="24"/>
-          <w:lang w:val="en-US"/>
-        </w:rPr>
-        <w:t>unit</w:t>
-      </w:r>
-      <w:r>
-        <w:rPr>
-          <w:sz w:val="24"/>
-        </w:rPr>
-        <w:t>-</w:t>
-      </w:r>
-      <w:r>
-        <w:rPr>
-          <w:sz w:val="24"/>
-        </w:rPr>
-        <w:t>тестами каждый компонент программы в отдельности</w:t>
+        <w:t>PageChecker</w:t>
+      </w:r>
+      <w:proofErr w:type="spellEnd"/>
+      <w:r>
+        <w:rPr>
+          <w:sz w:val="24"/>
+        </w:rPr>
+        <w:t xml:space="preserve">. Получив итоговые результаты, </w:t>
+      </w:r>
+      <w:r>
+        <w:rPr>
+          <w:sz w:val="24"/>
+          <w:lang w:val="en-US"/>
+        </w:rPr>
+        <w:t>Classifier</w:t>
       </w:r>
       <w:r>
         <w:rPr>
@@ -7485,136 +7333,7 @@
         <w:rPr>
           <w:sz w:val="24"/>
         </w:rPr>
-        <w:t xml:space="preserve">и использовать </w:t>
-      </w:r>
-      <w:proofErr w:type="spellStart"/>
-      <w:r>
-        <w:rPr>
-          <w:sz w:val="24"/>
-        </w:rPr>
-        <w:t>фреймворки</w:t>
-      </w:r>
-      <w:proofErr w:type="spellEnd"/>
-      <w:r>
-        <w:rPr>
-          <w:sz w:val="24"/>
-        </w:rPr>
-        <w:t xml:space="preserve"> для внедрения зависимостей </w:t>
-      </w:r>
-      <w:r>
-        <w:rPr>
-          <w:sz w:val="24"/>
-        </w:rPr>
-        <w:t>(</w:t>
-      </w:r>
-      <w:r>
-        <w:rPr>
-          <w:sz w:val="24"/>
-          <w:lang w:val="en-US"/>
-        </w:rPr>
-        <w:t>dependency</w:t>
-      </w:r>
-      <w:r>
-        <w:rPr>
-          <w:sz w:val="24"/>
-        </w:rPr>
-        <w:t xml:space="preserve"> </w:t>
-      </w:r>
-      <w:r>
-        <w:rPr>
-          <w:sz w:val="24"/>
-          <w:lang w:val="en-US"/>
-        </w:rPr>
-        <w:t>injection</w:t>
-      </w:r>
-      <w:r>
-        <w:rPr>
-          <w:sz w:val="24"/>
-        </w:rPr>
-        <w:t xml:space="preserve">) </w:t>
-      </w:r>
-      <w:r>
-        <w:rPr>
-          <w:sz w:val="24"/>
-        </w:rPr>
-        <w:t xml:space="preserve">для облегчения совместного взаимодействия компонентов. При реализации большинство компонентов программы было покрыто </w:t>
-      </w:r>
-      <w:r>
-        <w:rPr>
-          <w:sz w:val="24"/>
-          <w:lang w:val="en-US"/>
-        </w:rPr>
-        <w:t>unit</w:t>
-      </w:r>
-      <w:r>
-        <w:rPr>
-          <w:sz w:val="24"/>
-        </w:rPr>
-        <w:t>-</w:t>
-      </w:r>
-      <w:r>
-        <w:rPr>
-          <w:sz w:val="24"/>
-        </w:rPr>
-        <w:t xml:space="preserve">тестами при помощи </w:t>
-      </w:r>
-      <w:proofErr w:type="spellStart"/>
-      <w:r>
-        <w:rPr>
-          <w:i/>
-          <w:sz w:val="24"/>
-          <w:lang w:val="en-US"/>
-        </w:rPr>
-        <w:t>JUnit</w:t>
-      </w:r>
-      <w:proofErr w:type="spellEnd"/>
-      <w:r>
-        <w:rPr>
-          <w:sz w:val="24"/>
-        </w:rPr>
-        <w:t xml:space="preserve"> [6], </w:t>
-      </w:r>
-      <w:r>
-        <w:rPr>
-          <w:sz w:val="24"/>
-        </w:rPr>
-        <w:t xml:space="preserve">а для внедрения зависимостей использовался </w:t>
-      </w:r>
-      <w:r>
-        <w:rPr>
-          <w:i/>
-          <w:sz w:val="24"/>
-          <w:lang w:val="en-US"/>
-        </w:rPr>
-        <w:t>Spring</w:t>
-      </w:r>
-      <w:r>
-        <w:rPr>
-          <w:i/>
-          <w:sz w:val="24"/>
-        </w:rPr>
-        <w:t xml:space="preserve"> </w:t>
-      </w:r>
-      <w:r>
-        <w:rPr>
-          <w:i/>
-          <w:sz w:val="24"/>
-          <w:lang w:val="en-US"/>
-        </w:rPr>
-        <w:t>Framework</w:t>
-      </w:r>
-      <w:r>
-        <w:rPr>
-          <w:i/>
-          <w:sz w:val="24"/>
-        </w:rPr>
-        <w:t xml:space="preserve"> </w:t>
-      </w:r>
-      <w:r>
-        <w:rPr>
-          <w:sz w:val="24"/>
-        </w:rPr>
-        <w:t>[7].</w:t>
+        <w:t>выдает итоговый список пар, которые с наибольшей вероятностью являются зеркалами.</w:t>
       </w:r>
     </w:p>
     <w:p>
@@ -7626,6 +7345,120 @@
           <w:sz w:val="24"/>
         </w:rPr>
       </w:pPr>
+      <w:r>
+        <w:rPr>
+          <w:sz w:val="24"/>
+        </w:rPr>
+        <w:t xml:space="preserve">Как можно видеть из диаграммы классов, в большинстве случаев в программе используются интерфейсы, а не конкретные реализации классов. Благодаря этому систему достаточно просто расширять, добавлять новые компараторы, изобретать свои схемы подбора ссылок и проверки текста, даже переделывать принцип построения итогового списка. Также в такой системе несложно покрывать </w:t>
+      </w:r>
+      <w:r>
+        <w:rPr>
+          <w:sz w:val="24"/>
+          <w:lang w:val="en-US"/>
+        </w:rPr>
+        <w:t>unit</w:t>
+      </w:r>
+      <w:r>
+        <w:rPr>
+          <w:sz w:val="24"/>
+        </w:rPr>
+        <w:t>-</w:t>
+      </w:r>
+      <w:r>
+        <w:rPr>
+          <w:sz w:val="24"/>
+        </w:rPr>
+        <w:t>тестами каждый компонент программы в отдельности</w:t>
+      </w:r>
+      <w:r>
+        <w:rPr>
+          <w:sz w:val="24"/>
+        </w:rPr>
+        <w:t xml:space="preserve"> </w:t>
+      </w:r>
+      <w:r>
+        <w:rPr>
+          <w:sz w:val="24"/>
+        </w:rPr>
+        <w:t xml:space="preserve">и использовать </w:t>
+      </w:r>
+      <w:proofErr w:type="spellStart"/>
+      <w:r>
+        <w:rPr>
+          <w:sz w:val="24"/>
+        </w:rPr>
+        <w:t>фреймворки</w:t>
+      </w:r>
+      <w:proofErr w:type="spellEnd"/>
+      <w:r>
+        <w:rPr>
+          <w:sz w:val="24"/>
+        </w:rPr>
+        <w:t xml:space="preserve"> для внедрения зависимостей </w:t>
+      </w:r>
+      <w:r>
+        <w:rPr>
+          <w:sz w:val="24"/>
+        </w:rPr>
+        <w:t>(</w:t>
+      </w:r>
+      <w:r>
+        <w:rPr>
+          <w:sz w:val="24"/>
+          <w:lang w:val="en-US"/>
+        </w:rPr>
+        <w:t>dependency</w:t>
+      </w:r>
+      <w:r>
+        <w:rPr>
+          <w:sz w:val="24"/>
+        </w:rPr>
+        <w:t xml:space="preserve"> </w:t>
+      </w:r>
+      <w:r>
+        <w:rPr>
+          <w:sz w:val="24"/>
+          <w:lang w:val="en-US"/>
+        </w:rPr>
+        <w:t>injection</w:t>
+      </w:r>
+      <w:r>
+        <w:rPr>
+          <w:sz w:val="24"/>
+        </w:rPr>
+        <w:t xml:space="preserve">) </w:t>
+      </w:r>
+      <w:r>
+        <w:rPr>
+          <w:sz w:val="24"/>
+        </w:rPr>
+        <w:t>для облегчения совместн</w:t>
+      </w:r>
+      <w:r>
+        <w:rPr>
+          <w:sz w:val="24"/>
+        </w:rPr>
+        <w:t>ого взаимодействия компонентов. В каждом из компонентов хранится текущее состояние (</w:t>
+      </w:r>
+      <w:r>
+        <w:rPr>
+          <w:sz w:val="24"/>
+          <w:lang w:val="en-US"/>
+        </w:rPr>
+        <w:t>stateless</w:t>
+      </w:r>
+      <w:r>
+        <w:rPr>
+          <w:sz w:val="24"/>
+        </w:rPr>
+        <w:t>-</w:t>
+      </w:r>
+      <w:r>
+        <w:rPr>
+          <w:sz w:val="24"/>
+        </w:rPr>
+        <w:t>компоненты), таким образом, система доступна для многопоточного использования.</w:t>
+      </w:r>
     </w:p>
     <w:p>
       <w:pPr>
@@ -7759,103 +7592,380 @@
     </w:p>
     <w:p>
       <w:pPr>
+        <w:pStyle w:val="1"/>
+        <w:spacing w:line="360" w:lineRule="auto"/>
+        <w:jc w:val="center"/>
+        <w:rPr>
+          <w:sz w:val="36"/>
+        </w:rPr>
+      </w:pPr>
+      <w:bookmarkStart w:id="12" w:name="_Toc357283836"/>
+      <w:r>
+        <w:rPr>
+          <w:sz w:val="36"/>
+        </w:rPr>
+        <w:lastRenderedPageBreak/>
+        <w:t xml:space="preserve">Глава 3. </w:t>
+      </w:r>
+      <w:r>
+        <w:rPr>
+          <w:sz w:val="36"/>
+        </w:rPr>
+        <w:t>Результаты</w:t>
+      </w:r>
+      <w:r>
+        <w:rPr>
+          <w:sz w:val="36"/>
+        </w:rPr>
+        <w:t xml:space="preserve"> тестировани</w:t>
+      </w:r>
+      <w:r>
+        <w:rPr>
+          <w:sz w:val="36"/>
+        </w:rPr>
+        <w:t>я</w:t>
+      </w:r>
+      <w:bookmarkEnd w:id="12"/>
+    </w:p>
+    <w:p>
+      <w:pPr>
+        <w:pStyle w:val="2"/>
+        <w:numPr>
+          <w:ilvl w:val="1"/>
+          <w:numId w:val="14"/>
+        </w:numPr>
+        <w:spacing w:line="360" w:lineRule="auto"/>
+        <w:ind w:left="1134" w:hanging="567"/>
+        <w:rPr>
+          <w:sz w:val="32"/>
+        </w:rPr>
+      </w:pPr>
+      <w:r>
+        <w:rPr>
+          <w:sz w:val="32"/>
+        </w:rPr>
+        <w:t xml:space="preserve"> </w:t>
+      </w:r>
+      <w:r>
+        <w:rPr>
+          <w:sz w:val="32"/>
+        </w:rPr>
+        <w:t>Тестирование на небольшом списке</w:t>
+      </w:r>
+    </w:p>
+    <w:p>
+      <w:pPr>
         <w:spacing w:line="360" w:lineRule="auto"/>
         <w:ind w:firstLine="284"/>
-        <w:jc w:val="both"/>
-        <w:rPr>
-          <w:sz w:val="24"/>
-        </w:rPr>
-      </w:pPr>
-    </w:p>
-    <w:p>
-      <w:pPr>
+        <w:rPr>
+          <w:sz w:val="24"/>
+        </w:rPr>
+      </w:pPr>
+      <w:r>
+        <w:rPr>
+          <w:sz w:val="24"/>
+        </w:rPr>
+        <w:t>Сначала система была испытана на небольшом списке из 32 тысяч адресов с сайтов:</w:t>
+      </w:r>
+    </w:p>
+    <w:p>
+      <w:pPr>
+        <w:pStyle w:val="a3"/>
+        <w:numPr>
+          <w:ilvl w:val="0"/>
+          <w:numId w:val="34"/>
+        </w:numPr>
         <w:spacing w:line="360" w:lineRule="auto"/>
-        <w:ind w:firstLine="284"/>
-        <w:jc w:val="both"/>
-        <w:rPr>
-          <w:sz w:val="24"/>
-        </w:rPr>
-      </w:pPr>
-    </w:p>
-    <w:p>
-      <w:pPr>
+        <w:rPr>
+          <w:sz w:val="24"/>
+          <w:lang w:val="en-US"/>
+        </w:rPr>
+      </w:pPr>
+      <w:r>
+        <w:rPr>
+          <w:sz w:val="24"/>
+          <w:lang w:val="en-US"/>
+        </w:rPr>
+        <w:t>"www.php.net</w:t>
+      </w:r>
+      <w:r>
+        <w:rPr>
+          <w:sz w:val="24"/>
+          <w:lang w:val="en-US"/>
+        </w:rPr>
+        <w:t>", "fi1.php.net", "jp1.php.net"</w:t>
+      </w:r>
+    </w:p>
+    <w:p>
+      <w:pPr>
+        <w:pStyle w:val="a3"/>
+        <w:numPr>
+          <w:ilvl w:val="0"/>
+          <w:numId w:val="34"/>
+        </w:numPr>
         <w:spacing w:line="360" w:lineRule="auto"/>
-        <w:ind w:firstLine="284"/>
-        <w:jc w:val="both"/>
-        <w:rPr>
-          <w:sz w:val="24"/>
-        </w:rPr>
-      </w:pPr>
-    </w:p>
-    <w:p>
-      <w:pPr>
-        <w:pStyle w:val="1"/>
-        <w:jc w:val="center"/>
-        <w:rPr>
-          <w:sz w:val="36"/>
-        </w:rPr>
-      </w:pPr>
-      <w:bookmarkStart w:id="13" w:name="_Toc357283836"/>
-      <w:r>
-        <w:rPr>
-          <w:sz w:val="36"/>
-        </w:rPr>
-        <w:lastRenderedPageBreak/>
-        <w:t xml:space="preserve">Глава 3. </w:t>
-      </w:r>
-      <w:r>
-        <w:rPr>
-          <w:sz w:val="36"/>
-        </w:rPr>
-        <w:t>Результаты</w:t>
-      </w:r>
-      <w:r>
-        <w:rPr>
-          <w:sz w:val="36"/>
-        </w:rPr>
-        <w:t xml:space="preserve"> тестировани</w:t>
-      </w:r>
-      <w:r>
-        <w:rPr>
-          <w:sz w:val="36"/>
-        </w:rPr>
-        <w:t>я</w:t>
-      </w:r>
-      <w:bookmarkEnd w:id="13"/>
-    </w:p>
-    <w:p/>
-    <w:p>
-      <w:pPr>
-        <w:ind w:firstLine="708"/>
-      </w:pPr>
-    </w:p>
-    <w:p>
-      <w:pPr>
-        <w:ind w:firstLine="708"/>
-      </w:pPr>
-    </w:p>
-    <w:p>
-      <w:pPr>
-        <w:ind w:firstLine="708"/>
-      </w:pPr>
-    </w:p>
-    <w:p>
-      <w:pPr>
-        <w:ind w:firstLine="708"/>
-      </w:pPr>
-    </w:p>
-    <w:p>
-      <w:pPr>
-        <w:pStyle w:val="1"/>
-        <w:rPr>
-          <w:rFonts w:asciiTheme="minorHAnsi" w:eastAsiaTheme="minorHAnsi" w:hAnsiTheme="minorHAnsi" w:cstheme="minorBidi"/>
-          <w:b w:val="0"/>
-          <w:bCs w:val="0"/>
-          <w:color w:val="auto"/>
-          <w:sz w:val="22"/>
-          <w:szCs w:val="22"/>
-        </w:rPr>
-      </w:pPr>
+        <w:rPr>
+          <w:sz w:val="24"/>
+          <w:lang w:val="en-US"/>
+        </w:rPr>
+      </w:pPr>
+      <w:r>
+        <w:rPr>
+          <w:sz w:val="24"/>
+          <w:lang w:val="en-US"/>
+        </w:rPr>
+        <w:t>"cran.r-pr</w:t>
+      </w:r>
+      <w:r>
+        <w:rPr>
+          <w:sz w:val="24"/>
+          <w:lang w:val="en-US"/>
+        </w:rPr>
+        <w:t xml:space="preserve">oject.org", </w:t>
+      </w:r>
+      <w:r>
+        <w:rPr>
+          <w:sz w:val="24"/>
+          <w:lang w:val="en-US"/>
+        </w:rPr>
+        <w:t>"cran.gis-lab.info"</w:t>
+      </w:r>
+    </w:p>
+    <w:p>
+      <w:pPr>
+        <w:pStyle w:val="a3"/>
+        <w:numPr>
+          <w:ilvl w:val="0"/>
+          <w:numId w:val="34"/>
+        </w:numPr>
+        <w:spacing w:line="360" w:lineRule="auto"/>
+        <w:rPr>
+          <w:sz w:val="24"/>
+          <w:lang w:val="en-US"/>
+        </w:rPr>
+      </w:pPr>
+      <w:r>
+        <w:rPr>
+          <w:sz w:val="24"/>
+          <w:lang w:val="en-US"/>
+        </w:rPr>
+        <w:t>"arxiv.org", "uk.arxiv.org"</w:t>
+      </w:r>
+    </w:p>
+    <w:p>
+      <w:pPr>
+        <w:pStyle w:val="a3"/>
+        <w:numPr>
+          <w:ilvl w:val="0"/>
+          <w:numId w:val="34"/>
+        </w:numPr>
+        <w:spacing w:line="360" w:lineRule="auto"/>
+        <w:rPr>
+          <w:sz w:val="24"/>
+          <w:lang w:val="en-US"/>
+        </w:rPr>
+      </w:pPr>
+      <w:r>
+        <w:rPr>
+          <w:sz w:val="24"/>
+          <w:lang w:val="en-US"/>
+        </w:rPr>
+        <w:t>"www.wikileaks.org", "www.wikileaks.no"</w:t>
+      </w:r>
+    </w:p>
+    <w:p>
+      <w:pPr>
+        <w:pStyle w:val="a3"/>
+        <w:numPr>
+          <w:ilvl w:val="0"/>
+          <w:numId w:val="34"/>
+        </w:numPr>
+        <w:spacing w:line="360" w:lineRule="auto"/>
+        <w:rPr>
+          <w:sz w:val="24"/>
+          <w:lang w:val="en-US"/>
+        </w:rPr>
+      </w:pPr>
+      <w:r>
+        <w:rPr>
+          <w:sz w:val="24"/>
+          <w:lang w:val="en-US"/>
+        </w:rPr>
+        <w:t>"www.gnupg.org", "gnupg.raffsoftware.com", "gnupg.parentinginformed.com"</w:t>
+      </w:r>
+    </w:p>
+    <w:p>
+      <w:pPr>
+        <w:spacing w:line="360" w:lineRule="auto"/>
+        <w:rPr>
+          <w:sz w:val="24"/>
+        </w:rPr>
+      </w:pPr>
+      <w:r>
+        <w:rPr>
+          <w:sz w:val="24"/>
+        </w:rPr>
+        <w:t>Существующих компараторов оказалось достаточно, чтобы обнаружить все зеркала. Для каждой из пар зеркал при проверке суммарное сходство оказалось более 90 процентов</w:t>
+      </w:r>
+      <w:r>
+        <w:rPr>
+          <w:sz w:val="24"/>
+        </w:rPr>
+        <w:t xml:space="preserve">. </w:t>
+      </w:r>
+      <w:r>
+        <w:rPr>
+          <w:sz w:val="24"/>
+        </w:rPr>
+        <w:t xml:space="preserve">Проблемы возникли только при обнаружении пары </w:t>
+      </w:r>
+      <w:r>
+        <w:rPr>
+          <w:sz w:val="24"/>
+        </w:rPr>
+        <w:t>(</w:t>
+      </w:r>
+      <w:r>
+        <w:rPr>
+          <w:sz w:val="24"/>
+          <w:lang w:val="en-US"/>
+        </w:rPr>
+        <w:t>www</w:t>
+      </w:r>
+      <w:r>
+        <w:rPr>
+          <w:sz w:val="24"/>
+        </w:rPr>
+        <w:t>.</w:t>
+      </w:r>
+      <w:proofErr w:type="spellStart"/>
+      <w:r>
+        <w:rPr>
+          <w:sz w:val="24"/>
+          <w:lang w:val="en-US"/>
+        </w:rPr>
+        <w:t>wikileaks</w:t>
+      </w:r>
+      <w:proofErr w:type="spellEnd"/>
+      <w:r>
+        <w:rPr>
+          <w:sz w:val="24"/>
+        </w:rPr>
+        <w:t>.</w:t>
+      </w:r>
+      <w:r>
+        <w:rPr>
+          <w:sz w:val="24"/>
+          <w:lang w:val="en-US"/>
+        </w:rPr>
+        <w:t>org</w:t>
+      </w:r>
+      <w:r>
+        <w:rPr>
+          <w:sz w:val="24"/>
+        </w:rPr>
+        <w:t xml:space="preserve">; </w:t>
+      </w:r>
+      <w:r>
+        <w:rPr>
+          <w:sz w:val="24"/>
+          <w:lang w:val="en-US"/>
+        </w:rPr>
+        <w:t>www</w:t>
+      </w:r>
+      <w:r>
+        <w:rPr>
+          <w:sz w:val="24"/>
+        </w:rPr>
+        <w:t>.</w:t>
+      </w:r>
+      <w:proofErr w:type="spellStart"/>
+      <w:r>
+        <w:rPr>
+          <w:sz w:val="24"/>
+          <w:lang w:val="en-US"/>
+        </w:rPr>
+        <w:t>wikileaks</w:t>
+      </w:r>
+      <w:proofErr w:type="spellEnd"/>
+      <w:r>
+        <w:rPr>
+          <w:sz w:val="24"/>
+        </w:rPr>
+        <w:t>.</w:t>
+      </w:r>
+      <w:r>
+        <w:rPr>
+          <w:sz w:val="24"/>
+          <w:lang w:val="en-US"/>
+        </w:rPr>
+        <w:t>no</w:t>
+      </w:r>
+      <w:r>
+        <w:rPr>
+          <w:sz w:val="24"/>
+        </w:rPr>
+        <w:t xml:space="preserve">), </w:t>
+      </w:r>
+      <w:r>
+        <w:rPr>
+          <w:sz w:val="24"/>
+        </w:rPr>
+        <w:t>так</w:t>
+      </w:r>
+      <w:r>
+        <w:rPr>
+          <w:sz w:val="24"/>
+        </w:rPr>
+        <w:t xml:space="preserve"> </w:t>
+      </w:r>
+      <w:r>
+        <w:rPr>
+          <w:sz w:val="24"/>
+        </w:rPr>
+        <w:t xml:space="preserve">как </w:t>
+      </w:r>
+      <w:r>
+        <w:rPr>
+          <w:sz w:val="24"/>
+          <w:lang w:val="en-US"/>
+        </w:rPr>
+        <w:t>www</w:t>
+      </w:r>
+      <w:r>
+        <w:rPr>
+          <w:sz w:val="24"/>
+        </w:rPr>
+        <w:t>.</w:t>
+      </w:r>
+      <w:proofErr w:type="spellStart"/>
+      <w:r>
+        <w:rPr>
+          <w:sz w:val="24"/>
+          <w:lang w:val="en-US"/>
+        </w:rPr>
+        <w:t>wikileaks</w:t>
+      </w:r>
+      <w:proofErr w:type="spellEnd"/>
+      <w:r>
+        <w:rPr>
+          <w:sz w:val="24"/>
+        </w:rPr>
+        <w:t>.</w:t>
+      </w:r>
+      <w:r>
+        <w:rPr>
+          <w:sz w:val="24"/>
+          <w:lang w:val="en-US"/>
+        </w:rPr>
+        <w:t>no</w:t>
+      </w:r>
+      <w:r>
+        <w:rPr>
+          <w:sz w:val="24"/>
+        </w:rPr>
+        <w:t xml:space="preserve"> является неполным зеркалом. При анализе этой пары сходство страниц оказалось около 50 процентов.</w:t>
+      </w:r>
     </w:p>
     <w:p/>
     <w:p/>
@@ -7873,24 +7983,20 @@
     <w:p/>
     <w:p/>
     <w:p/>
-    <w:p/>
-    <w:p/>
-    <w:p/>
-    <w:p/>
     <w:p>
       <w:pPr>
         <w:pStyle w:val="1"/>
+        <w:spacing w:line="360" w:lineRule="auto"/>
         <w:jc w:val="center"/>
         <w:rPr>
           <w:sz w:val="36"/>
         </w:rPr>
       </w:pPr>
-      <w:bookmarkStart w:id="14" w:name="_Toc357283837"/>
+      <w:bookmarkStart w:id="13" w:name="_Toc357283837"/>
       <w:r>
         <w:rPr>
           <w:sz w:val="36"/>
         </w:rPr>
-        <w:lastRenderedPageBreak/>
         <w:t>С</w:t>
       </w:r>
       <w:r>
@@ -7923,7 +8029,7 @@
         </w:rPr>
         <w:t>источников</w:t>
       </w:r>
-      <w:bookmarkEnd w:id="14"/>
+      <w:bookmarkEnd w:id="13"/>
     </w:p>
     <w:p>
       <w:pPr>
@@ -8071,7 +8177,17 @@
           <w:szCs w:val="24"/>
           <w:lang w:val="en-US"/>
         </w:rPr>
-        <w:t xml:space="preserve"> Finding near replicas of documents on the web.  </w:t>
+        <w:t xml:space="preserve"> Finding near replicas of</w:t>
+      </w:r>
+      <w:bookmarkStart w:id="14" w:name="_GoBack"/>
+      <w:bookmarkEnd w:id="14"/>
+      <w:r>
+        <w:rPr>
+          <w:sz w:val="24"/>
+          <w:szCs w:val="24"/>
+          <w:lang w:val="en-US"/>
+        </w:rPr>
+        <w:t xml:space="preserve"> documents on the web.  </w:t>
       </w:r>
       <w:r>
         <w:rPr>
@@ -8368,144 +8484,6 @@
         </w:rPr>
         <w:t xml:space="preserve">. </w:t>
       </w:r>
-    </w:p>
-    <w:p>
-      <w:pPr>
-        <w:pStyle w:val="a3"/>
-        <w:numPr>
-          <w:ilvl w:val="0"/>
-          <w:numId w:val="1"/>
-        </w:numPr>
-        <w:spacing w:line="360" w:lineRule="auto"/>
-        <w:rPr>
-          <w:bCs/>
-          <w:sz w:val="24"/>
-          <w:szCs w:val="24"/>
-          <w:lang w:val="en-US"/>
-        </w:rPr>
-      </w:pPr>
-      <w:proofErr w:type="spellStart"/>
-      <w:r>
-        <w:rPr>
-          <w:bCs/>
-          <w:i/>
-          <w:sz w:val="24"/>
-          <w:szCs w:val="24"/>
-          <w:lang w:val="en-US"/>
-        </w:rPr>
-        <w:t>JUnit</w:t>
-      </w:r>
-      <w:proofErr w:type="spellEnd"/>
-      <w:r>
-        <w:rPr>
-          <w:bCs/>
-          <w:i/>
-          <w:sz w:val="24"/>
-          <w:szCs w:val="24"/>
-          <w:lang w:val="en-US"/>
-        </w:rPr>
-        <w:t xml:space="preserve"> — </w:t>
-      </w:r>
-      <w:r>
-        <w:rPr>
-          <w:sz w:val="24"/>
-          <w:szCs w:val="24"/>
-          <w:lang w:val="en-US"/>
-        </w:rPr>
-        <w:t>A programmer-oriented testing framework for Java.</w:t>
-      </w:r>
-      <w:r>
-        <w:rPr>
-          <w:sz w:val="24"/>
-          <w:szCs w:val="24"/>
-          <w:lang w:val="en-US"/>
-        </w:rPr>
-        <w:t xml:space="preserve"> </w:t>
-      </w:r>
-      <w:hyperlink r:id="rId14" w:history="1">
-        <w:r>
-          <w:rPr>
-            <w:rStyle w:val="a4"/>
-            <w:sz w:val="24"/>
-            <w:szCs w:val="24"/>
-          </w:rPr>
-          <w:t>http://junit.org/</w:t>
-        </w:r>
-      </w:hyperlink>
-    </w:p>
-    <w:p>
-      <w:pPr>
-        <w:pStyle w:val="a3"/>
-        <w:numPr>
-          <w:ilvl w:val="0"/>
-          <w:numId w:val="1"/>
-        </w:numPr>
-        <w:spacing w:line="360" w:lineRule="auto"/>
-        <w:rPr>
-          <w:bCs/>
-          <w:sz w:val="24"/>
-          <w:szCs w:val="24"/>
-          <w:lang w:val="en-US"/>
-        </w:rPr>
-      </w:pPr>
-      <w:r>
-        <w:rPr>
-          <w:bCs/>
-          <w:i/>
-          <w:sz w:val="24"/>
-          <w:szCs w:val="24"/>
-          <w:lang w:val="en-US"/>
-        </w:rPr>
-        <w:t>Spring</w:t>
-      </w:r>
-      <w:r>
-        <w:rPr>
-          <w:bCs/>
-          <w:i/>
-          <w:sz w:val="24"/>
-          <w:szCs w:val="24"/>
-          <w:lang w:val="en-US"/>
-        </w:rPr>
-        <w:t xml:space="preserve"> Framework </w:t>
-      </w:r>
-      <w:r>
-        <w:rPr>
-          <w:bCs/>
-          <w:sz w:val="24"/>
-          <w:szCs w:val="24"/>
-          <w:lang w:val="en-US"/>
-        </w:rPr>
-        <w:t>— open source application framework and inversion of control container</w:t>
-      </w:r>
-      <w:r>
-        <w:rPr>
-          <w:bCs/>
-          <w:sz w:val="24"/>
-          <w:szCs w:val="24"/>
-          <w:lang w:val="en-US"/>
-        </w:rPr>
-        <w:t xml:space="preserve">. </w:t>
-      </w:r>
-      <w:hyperlink r:id="rId15" w:history="1">
-        <w:r>
-          <w:rPr>
-            <w:rStyle w:val="a4"/>
-            <w:bCs/>
-            <w:sz w:val="24"/>
-            <w:szCs w:val="24"/>
-          </w:rPr>
-          <w:t>http://www.springsource.org/</w:t>
-        </w:r>
-      </w:hyperlink>
-    </w:p>
-    <w:p>
-      <w:pPr>
-        <w:pStyle w:val="a3"/>
-        <w:spacing w:line="360" w:lineRule="auto"/>
-        <w:rPr>
-          <w:lang w:val="en-US"/>
-        </w:rPr>
-      </w:pPr>
     </w:p>
     <w:sectPr>
       <w:pgSz w:w="11906" w:h="16838"/>
@@ -8966,6 +8944,119 @@
     </w:lvl>
   </w:abstractNum>
   <w:abstractNum w:abstractNumId="4">
+    <w:nsid w:val="107474FB"/>
+    <w:multiLevelType w:val="hybridMultilevel"/>
+    <w:tmpl w:val="E9C82780"/>
+    <w:lvl w:ilvl="0" w:tplc="04190001">
+      <w:start w:val="1"/>
+      <w:numFmt w:val="bullet"/>
+      <w:lvlText w:val=""/>
+      <w:lvlJc w:val="left"/>
+      <w:pPr>
+        <w:ind w:left="1004" w:hanging="360"/>
+      </w:pPr>
+      <w:rPr>
+        <w:rFonts w:ascii="Symbol" w:hAnsi="Symbol" w:hint="default"/>
+      </w:rPr>
+    </w:lvl>
+    <w:lvl w:ilvl="1" w:tplc="04190003" w:tentative="1">
+      <w:start w:val="1"/>
+      <w:numFmt w:val="bullet"/>
+      <w:lvlText w:val="o"/>
+      <w:lvlJc w:val="left"/>
+      <w:pPr>
+        <w:ind w:left="1724" w:hanging="360"/>
+      </w:pPr>
+      <w:rPr>
+        <w:rFonts w:ascii="Courier New" w:hAnsi="Courier New" w:cs="Courier New" w:hint="default"/>
+      </w:rPr>
+    </w:lvl>
+    <w:lvl w:ilvl="2" w:tplc="04190005" w:tentative="1">
+      <w:start w:val="1"/>
+      <w:numFmt w:val="bullet"/>
+      <w:lvlText w:val=""/>
+      <w:lvlJc w:val="left"/>
+      <w:pPr>
+        <w:ind w:left="2444" w:hanging="360"/>
+      </w:pPr>
+      <w:rPr>
+        <w:rFonts w:ascii="Wingdings" w:hAnsi="Wingdings" w:hint="default"/>
+      </w:rPr>
+    </w:lvl>
+    <w:lvl w:ilvl="3" w:tplc="04190001" w:tentative="1">
+      <w:start w:val="1"/>
+      <w:numFmt w:val="bullet"/>
+      <w:lvlText w:val=""/>
+      <w:lvlJc w:val="left"/>
+      <w:pPr>
+        <w:ind w:left="3164" w:hanging="360"/>
+      </w:pPr>
+      <w:rPr>
+        <w:rFonts w:ascii="Symbol" w:hAnsi="Symbol" w:hint="default"/>
+      </w:rPr>
+    </w:lvl>
+    <w:lvl w:ilvl="4" w:tplc="04190003" w:tentative="1">
+      <w:start w:val="1"/>
+      <w:numFmt w:val="bullet"/>
+      <w:lvlText w:val="o"/>
+      <w:lvlJc w:val="left"/>
+      <w:pPr>
+        <w:ind w:left="3884" w:hanging="360"/>
+      </w:pPr>
+      <w:rPr>
+        <w:rFonts w:ascii="Courier New" w:hAnsi="Courier New" w:cs="Courier New" w:hint="default"/>
+      </w:rPr>
+    </w:lvl>
+    <w:lvl w:ilvl="5" w:tplc="04190005" w:tentative="1">
+      <w:start w:val="1"/>
+      <w:numFmt w:val="bullet"/>
+      <w:lvlText w:val=""/>
+      <w:lvlJc w:val="left"/>
+      <w:pPr>
+        <w:ind w:left="4604" w:hanging="360"/>
+      </w:pPr>
+      <w:rPr>
+        <w:rFonts w:ascii="Wingdings" w:hAnsi="Wingdings" w:hint="default"/>
+      </w:rPr>
+    </w:lvl>
+    <w:lvl w:ilvl="6" w:tplc="04190001" w:tentative="1">
+      <w:start w:val="1"/>
+      <w:numFmt w:val="bullet"/>
+      <w:lvlText w:val=""/>
+      <w:lvlJc w:val="left"/>
+      <w:pPr>
+        <w:ind w:left="5324" w:hanging="360"/>
+      </w:pPr>
+      <w:rPr>
+        <w:rFonts w:ascii="Symbol" w:hAnsi="Symbol" w:hint="default"/>
+      </w:rPr>
+    </w:lvl>
+    <w:lvl w:ilvl="7" w:tplc="04190003" w:tentative="1">
+      <w:start w:val="1"/>
+      <w:numFmt w:val="bullet"/>
+      <w:lvlText w:val="o"/>
+      <w:lvlJc w:val="left"/>
+      <w:pPr>
+        <w:ind w:left="6044" w:hanging="360"/>
+      </w:pPr>
+      <w:rPr>
+        <w:rFonts w:ascii="Courier New" w:hAnsi="Courier New" w:cs="Courier New" w:hint="default"/>
+      </w:rPr>
+    </w:lvl>
+    <w:lvl w:ilvl="8" w:tplc="04190005" w:tentative="1">
+      <w:start w:val="1"/>
+      <w:numFmt w:val="bullet"/>
+      <w:lvlText w:val=""/>
+      <w:lvlJc w:val="left"/>
+      <w:pPr>
+        <w:ind w:left="6764" w:hanging="360"/>
+      </w:pPr>
+      <w:rPr>
+        <w:rFonts w:ascii="Wingdings" w:hAnsi="Wingdings" w:hint="default"/>
+      </w:rPr>
+    </w:lvl>
+  </w:abstractNum>
+  <w:abstractNum w:abstractNumId="5">
     <w:nsid w:val="195A47C4"/>
     <w:multiLevelType w:val="hybridMultilevel"/>
     <w:tmpl w:val="26DC41A2"/>
@@ -9054,7 +9145,7 @@
       </w:pPr>
     </w:lvl>
   </w:abstractNum>
-  <w:abstractNum w:abstractNumId="5">
+  <w:abstractNum w:abstractNumId="6">
     <w:nsid w:val="1E060EDC"/>
     <w:multiLevelType w:val="multilevel"/>
     <w:tmpl w:val="A3206D98"/>
@@ -9167,7 +9258,7 @@
       </w:rPr>
     </w:lvl>
   </w:abstractNum>
-  <w:abstractNum w:abstractNumId="6">
+  <w:abstractNum w:abstractNumId="7">
     <w:nsid w:val="20A51D17"/>
     <w:multiLevelType w:val="hybridMultilevel"/>
     <w:tmpl w:val="50A6706A"/>
@@ -9280,7 +9371,7 @@
       </w:rPr>
     </w:lvl>
   </w:abstractNum>
-  <w:abstractNum w:abstractNumId="7">
+  <w:abstractNum w:abstractNumId="8">
     <w:nsid w:val="20DE241A"/>
     <w:multiLevelType w:val="hybridMultilevel"/>
     <w:tmpl w:val="6CC2E762"/>
@@ -9393,7 +9484,7 @@
       </w:rPr>
     </w:lvl>
   </w:abstractNum>
-  <w:abstractNum w:abstractNumId="8">
+  <w:abstractNum w:abstractNumId="9">
     <w:nsid w:val="224264F1"/>
     <w:multiLevelType w:val="hybridMultilevel"/>
     <w:tmpl w:val="56347EA8"/>
@@ -9506,7 +9597,7 @@
       </w:rPr>
     </w:lvl>
   </w:abstractNum>
-  <w:abstractNum w:abstractNumId="9">
+  <w:abstractNum w:abstractNumId="10">
     <w:nsid w:val="25BC5E54"/>
     <w:multiLevelType w:val="hybridMultilevel"/>
     <w:tmpl w:val="0C440906"/>
@@ -9619,7 +9710,7 @@
       </w:rPr>
     </w:lvl>
   </w:abstractNum>
-  <w:abstractNum w:abstractNumId="10">
+  <w:abstractNum w:abstractNumId="11">
     <w:nsid w:val="26FC3B06"/>
     <w:multiLevelType w:val="hybridMultilevel"/>
     <w:tmpl w:val="4EEE9888"/>
@@ -9705,7 +9796,7 @@
       </w:pPr>
     </w:lvl>
   </w:abstractNum>
-  <w:abstractNum w:abstractNumId="11">
+  <w:abstractNum w:abstractNumId="12">
     <w:nsid w:val="30D466C1"/>
     <w:multiLevelType w:val="multilevel"/>
     <w:tmpl w:val="862A8CA6"/>
@@ -9818,7 +9909,7 @@
       </w:rPr>
     </w:lvl>
   </w:abstractNum>
-  <w:abstractNum w:abstractNumId="12">
+  <w:abstractNum w:abstractNumId="13">
     <w:nsid w:val="32AD598E"/>
     <w:multiLevelType w:val="hybridMultilevel"/>
     <w:tmpl w:val="067E4FB0"/>
@@ -9931,7 +10022,7 @@
       </w:rPr>
     </w:lvl>
   </w:abstractNum>
-  <w:abstractNum w:abstractNumId="13">
+  <w:abstractNum w:abstractNumId="14">
     <w:nsid w:val="33632296"/>
     <w:multiLevelType w:val="hybridMultilevel"/>
     <w:tmpl w:val="FE3A84A6"/>
@@ -10044,7 +10135,7 @@
       </w:rPr>
     </w:lvl>
   </w:abstractNum>
-  <w:abstractNum w:abstractNumId="14">
+  <w:abstractNum w:abstractNumId="15">
     <w:nsid w:val="34316AF1"/>
     <w:multiLevelType w:val="hybridMultilevel"/>
     <w:tmpl w:val="E7204AB0"/>
@@ -10157,7 +10248,7 @@
       </w:rPr>
     </w:lvl>
   </w:abstractNum>
-  <w:abstractNum w:abstractNumId="15">
+  <w:abstractNum w:abstractNumId="16">
     <w:nsid w:val="36DF36A2"/>
     <w:multiLevelType w:val="hybridMultilevel"/>
     <w:tmpl w:val="A5042822"/>
@@ -10246,7 +10337,7 @@
       </w:pPr>
     </w:lvl>
   </w:abstractNum>
-  <w:abstractNum w:abstractNumId="16">
+  <w:abstractNum w:abstractNumId="17">
     <w:nsid w:val="389F6B88"/>
     <w:multiLevelType w:val="hybridMultilevel"/>
     <w:tmpl w:val="CECE322C"/>
@@ -10359,7 +10450,7 @@
       </w:rPr>
     </w:lvl>
   </w:abstractNum>
-  <w:abstractNum w:abstractNumId="17">
+  <w:abstractNum w:abstractNumId="18">
     <w:nsid w:val="3EC834E9"/>
     <w:multiLevelType w:val="hybridMultilevel"/>
     <w:tmpl w:val="F578808C"/>
@@ -10472,7 +10563,7 @@
       </w:rPr>
     </w:lvl>
   </w:abstractNum>
-  <w:abstractNum w:abstractNumId="18">
+  <w:abstractNum w:abstractNumId="19">
     <w:nsid w:val="43294737"/>
     <w:multiLevelType w:val="hybridMultilevel"/>
     <w:tmpl w:val="95045E0E"/>
@@ -10585,7 +10676,7 @@
       </w:rPr>
     </w:lvl>
   </w:abstractNum>
-  <w:abstractNum w:abstractNumId="19">
+  <w:abstractNum w:abstractNumId="20">
     <w:nsid w:val="442F0017"/>
     <w:multiLevelType w:val="hybridMultilevel"/>
     <w:tmpl w:val="48DCB62E"/>
@@ -10671,7 +10762,7 @@
       </w:pPr>
     </w:lvl>
   </w:abstractNum>
-  <w:abstractNum w:abstractNumId="20">
+  <w:abstractNum w:abstractNumId="21">
     <w:nsid w:val="453B33A7"/>
     <w:multiLevelType w:val="hybridMultilevel"/>
     <w:tmpl w:val="9A74E7FC"/>
@@ -10784,7 +10875,7 @@
       </w:rPr>
     </w:lvl>
   </w:abstractNum>
-  <w:abstractNum w:abstractNumId="21">
+  <w:abstractNum w:abstractNumId="22">
     <w:nsid w:val="4C3C6A3A"/>
     <w:multiLevelType w:val="multilevel"/>
     <w:tmpl w:val="15FA6C7A"/>
@@ -10897,11 +10988,11 @@
       </w:rPr>
     </w:lvl>
   </w:abstractNum>
-  <w:abstractNum w:abstractNumId="22">
+  <w:abstractNum w:abstractNumId="23">
     <w:nsid w:val="548F44B3"/>
-    <w:multiLevelType w:val="hybridMultilevel"/>
-    <w:tmpl w:val="B62645AE"/>
-    <w:lvl w:ilvl="0" w:tplc="0419000F">
+    <w:multiLevelType w:val="multilevel"/>
+    <w:tmpl w:val="522A70F0"/>
+    <w:lvl w:ilvl="0">
       <w:start w:val="1"/>
       <w:numFmt w:val="decimal"/>
       <w:lvlText w:val="%1."/>
@@ -10910,80 +11001,112 @@
         <w:ind w:left="720" w:hanging="360"/>
       </w:pPr>
     </w:lvl>
-    <w:lvl w:ilvl="1" w:tplc="04190019" w:tentative="1">
-      <w:start w:val="1"/>
-      <w:numFmt w:val="lowerLetter"/>
-      <w:lvlText w:val="%2."/>
-      <w:lvlJc w:val="left"/>
-      <w:pPr>
-        <w:ind w:left="1440" w:hanging="360"/>
-      </w:pPr>
-    </w:lvl>
-    <w:lvl w:ilvl="2" w:tplc="0419001B" w:tentative="1">
-      <w:start w:val="1"/>
-      <w:numFmt w:val="lowerRoman"/>
-      <w:lvlText w:val="%3."/>
-      <w:lvlJc w:val="right"/>
-      <w:pPr>
-        <w:ind w:left="2160" w:hanging="180"/>
-      </w:pPr>
-    </w:lvl>
-    <w:lvl w:ilvl="3" w:tplc="0419000F" w:tentative="1">
-      <w:start w:val="1"/>
+    <w:lvl w:ilvl="1">
+      <w:start w:val="6"/>
       <w:numFmt w:val="decimal"/>
-      <w:lvlText w:val="%4."/>
-      <w:lvlJc w:val="left"/>
-      <w:pPr>
-        <w:ind w:left="2880" w:hanging="360"/>
-      </w:pPr>
-    </w:lvl>
-    <w:lvl w:ilvl="4" w:tplc="04190019" w:tentative="1">
-      <w:start w:val="1"/>
-      <w:numFmt w:val="lowerLetter"/>
-      <w:lvlText w:val="%5."/>
-      <w:lvlJc w:val="left"/>
-      <w:pPr>
-        <w:ind w:left="3600" w:hanging="360"/>
-      </w:pPr>
-    </w:lvl>
-    <w:lvl w:ilvl="5" w:tplc="0419001B" w:tentative="1">
-      <w:start w:val="1"/>
-      <w:numFmt w:val="lowerRoman"/>
-      <w:lvlText w:val="%6."/>
-      <w:lvlJc w:val="right"/>
-      <w:pPr>
-        <w:ind w:left="4320" w:hanging="180"/>
-      </w:pPr>
-    </w:lvl>
-    <w:lvl w:ilvl="6" w:tplc="0419000F" w:tentative="1">
+      <w:isLgl/>
+      <w:lvlText w:val="%1.%2."/>
+      <w:lvlJc w:val="left"/>
+      <w:pPr>
+        <w:ind w:left="1167" w:hanging="600"/>
+      </w:pPr>
+      <w:rPr>
+        <w:rFonts w:hint="default"/>
+      </w:rPr>
+    </w:lvl>
+    <w:lvl w:ilvl="2">
       <w:start w:val="1"/>
       <w:numFmt w:val="decimal"/>
-      <w:lvlText w:val="%7."/>
-      <w:lvlJc w:val="left"/>
-      <w:pPr>
-        <w:ind w:left="5040" w:hanging="360"/>
-      </w:pPr>
-    </w:lvl>
-    <w:lvl w:ilvl="7" w:tplc="04190019" w:tentative="1">
-      <w:start w:val="1"/>
-      <w:numFmt w:val="lowerLetter"/>
-      <w:lvlText w:val="%8."/>
-      <w:lvlJc w:val="left"/>
-      <w:pPr>
-        <w:ind w:left="5760" w:hanging="360"/>
-      </w:pPr>
-    </w:lvl>
-    <w:lvl w:ilvl="8" w:tplc="0419001B" w:tentative="1">
-      <w:start w:val="1"/>
-      <w:numFmt w:val="lowerRoman"/>
-      <w:lvlText w:val="%9."/>
-      <w:lvlJc w:val="right"/>
-      <w:pPr>
-        <w:ind w:left="6480" w:hanging="180"/>
-      </w:pPr>
+      <w:isLgl/>
+      <w:lvlText w:val="%1.%2.%3."/>
+      <w:lvlJc w:val="left"/>
+      <w:pPr>
+        <w:ind w:left="1494" w:hanging="720"/>
+      </w:pPr>
+      <w:rPr>
+        <w:rFonts w:hint="default"/>
+      </w:rPr>
+    </w:lvl>
+    <w:lvl w:ilvl="3">
+      <w:start w:val="1"/>
+      <w:numFmt w:val="decimal"/>
+      <w:isLgl/>
+      <w:lvlText w:val="%1.%2.%3.%4."/>
+      <w:lvlJc w:val="left"/>
+      <w:pPr>
+        <w:ind w:left="1701" w:hanging="720"/>
+      </w:pPr>
+      <w:rPr>
+        <w:rFonts w:hint="default"/>
+      </w:rPr>
+    </w:lvl>
+    <w:lvl w:ilvl="4">
+      <w:start w:val="1"/>
+      <w:numFmt w:val="decimal"/>
+      <w:isLgl/>
+      <w:lvlText w:val="%1.%2.%3.%4.%5."/>
+      <w:lvlJc w:val="left"/>
+      <w:pPr>
+        <w:ind w:left="2268" w:hanging="1080"/>
+      </w:pPr>
+      <w:rPr>
+        <w:rFonts w:hint="default"/>
+      </w:rPr>
+    </w:lvl>
+    <w:lvl w:ilvl="5">
+      <w:start w:val="1"/>
+      <w:numFmt w:val="decimal"/>
+      <w:isLgl/>
+      <w:lvlText w:val="%1.%2.%3.%4.%5.%6."/>
+      <w:lvlJc w:val="left"/>
+      <w:pPr>
+        <w:ind w:left="2475" w:hanging="1080"/>
+      </w:pPr>
+      <w:rPr>
+        <w:rFonts w:hint="default"/>
+      </w:rPr>
+    </w:lvl>
+    <w:lvl w:ilvl="6">
+      <w:start w:val="1"/>
+      <w:numFmt w:val="decimal"/>
+      <w:isLgl/>
+      <w:lvlText w:val="%1.%2.%3.%4.%5.%6.%7."/>
+      <w:lvlJc w:val="left"/>
+      <w:pPr>
+        <w:ind w:left="3042" w:hanging="1440"/>
+      </w:pPr>
+      <w:rPr>
+        <w:rFonts w:hint="default"/>
+      </w:rPr>
+    </w:lvl>
+    <w:lvl w:ilvl="7">
+      <w:start w:val="1"/>
+      <w:numFmt w:val="decimal"/>
+      <w:isLgl/>
+      <w:lvlText w:val="%1.%2.%3.%4.%5.%6.%7.%8."/>
+      <w:lvlJc w:val="left"/>
+      <w:pPr>
+        <w:ind w:left="3249" w:hanging="1440"/>
+      </w:pPr>
+      <w:rPr>
+        <w:rFonts w:hint="default"/>
+      </w:rPr>
+    </w:lvl>
+    <w:lvl w:ilvl="8">
+      <w:start w:val="1"/>
+      <w:numFmt w:val="decimal"/>
+      <w:isLgl/>
+      <w:lvlText w:val="%1.%2.%3.%4.%5.%6.%7.%8.%9."/>
+      <w:lvlJc w:val="left"/>
+      <w:pPr>
+        <w:ind w:left="3816" w:hanging="1800"/>
+      </w:pPr>
+      <w:rPr>
+        <w:rFonts w:hint="default"/>
+      </w:rPr>
     </w:lvl>
   </w:abstractNum>
-  <w:abstractNum w:abstractNumId="23">
+  <w:abstractNum w:abstractNumId="24">
     <w:nsid w:val="5C346F19"/>
     <w:multiLevelType w:val="hybridMultilevel"/>
     <w:tmpl w:val="A3487BA0"/>
@@ -11096,7 +11219,7 @@
       </w:rPr>
     </w:lvl>
   </w:abstractNum>
-  <w:abstractNum w:abstractNumId="24">
+  <w:abstractNum w:abstractNumId="25">
     <w:nsid w:val="5CE8752B"/>
     <w:multiLevelType w:val="hybridMultilevel"/>
     <w:tmpl w:val="A516BE8A"/>
@@ -11182,7 +11305,7 @@
       </w:pPr>
     </w:lvl>
   </w:abstractNum>
-  <w:abstractNum w:abstractNumId="25">
+  <w:abstractNum w:abstractNumId="26">
     <w:nsid w:val="61234BD7"/>
     <w:multiLevelType w:val="hybridMultilevel"/>
     <w:tmpl w:val="7BEEB940"/>
@@ -11268,7 +11391,7 @@
       </w:pPr>
     </w:lvl>
   </w:abstractNum>
-  <w:abstractNum w:abstractNumId="26">
+  <w:abstractNum w:abstractNumId="27">
     <w:nsid w:val="63C54998"/>
     <w:multiLevelType w:val="multilevel"/>
     <w:tmpl w:val="28B8737A"/>
@@ -11381,7 +11504,7 @@
       </w:rPr>
     </w:lvl>
   </w:abstractNum>
-  <w:abstractNum w:abstractNumId="27">
+  <w:abstractNum w:abstractNumId="28">
     <w:nsid w:val="66BB5B88"/>
     <w:multiLevelType w:val="hybridMultilevel"/>
     <w:tmpl w:val="A5042822"/>
@@ -11470,7 +11593,7 @@
       </w:pPr>
     </w:lvl>
   </w:abstractNum>
-  <w:abstractNum w:abstractNumId="28">
+  <w:abstractNum w:abstractNumId="29">
     <w:nsid w:val="67881CA2"/>
     <w:multiLevelType w:val="multilevel"/>
     <w:tmpl w:val="2E721256"/>
@@ -11583,11 +11706,11 @@
       </w:rPr>
     </w:lvl>
   </w:abstractNum>
-  <w:abstractNum w:abstractNumId="29">
+  <w:abstractNum w:abstractNumId="30">
     <w:nsid w:val="6D867A4A"/>
-    <w:multiLevelType w:val="hybridMultilevel"/>
-    <w:tmpl w:val="0EB48736"/>
-    <w:lvl w:ilvl="0" w:tplc="0419000F">
+    <w:multiLevelType w:val="multilevel"/>
+    <w:tmpl w:val="401010A6"/>
+    <w:lvl w:ilvl="0">
       <w:start w:val="1"/>
       <w:numFmt w:val="decimal"/>
       <w:lvlText w:val="%1."/>
@@ -11599,80 +11722,112 @@
         <w:rFonts w:hint="default"/>
       </w:rPr>
     </w:lvl>
-    <w:lvl w:ilvl="1" w:tplc="04190019" w:tentative="1">
-      <w:start w:val="1"/>
-      <w:numFmt w:val="lowerLetter"/>
-      <w:lvlText w:val="%2."/>
-      <w:lvlJc w:val="left"/>
-      <w:pPr>
-        <w:ind w:left="1800" w:hanging="360"/>
-      </w:pPr>
-    </w:lvl>
-    <w:lvl w:ilvl="2" w:tplc="0419001B" w:tentative="1">
-      <w:start w:val="1"/>
-      <w:numFmt w:val="lowerRoman"/>
-      <w:lvlText w:val="%3."/>
-      <w:lvlJc w:val="right"/>
-      <w:pPr>
-        <w:ind w:left="2520" w:hanging="180"/>
-      </w:pPr>
-    </w:lvl>
-    <w:lvl w:ilvl="3" w:tplc="0419000F" w:tentative="1">
+    <w:lvl w:ilvl="1">
       <w:start w:val="1"/>
       <w:numFmt w:val="decimal"/>
-      <w:lvlText w:val="%4."/>
-      <w:lvlJc w:val="left"/>
-      <w:pPr>
-        <w:ind w:left="3240" w:hanging="360"/>
-      </w:pPr>
-    </w:lvl>
-    <w:lvl w:ilvl="4" w:tplc="04190019" w:tentative="1">
-      <w:start w:val="1"/>
-      <w:numFmt w:val="lowerLetter"/>
-      <w:lvlText w:val="%5."/>
-      <w:lvlJc w:val="left"/>
-      <w:pPr>
-        <w:ind w:left="3960" w:hanging="360"/>
-      </w:pPr>
-    </w:lvl>
-    <w:lvl w:ilvl="5" w:tplc="0419001B" w:tentative="1">
-      <w:start w:val="1"/>
-      <w:numFmt w:val="lowerRoman"/>
-      <w:lvlText w:val="%6."/>
-      <w:lvlJc w:val="right"/>
-      <w:pPr>
-        <w:ind w:left="4680" w:hanging="180"/>
-      </w:pPr>
-    </w:lvl>
-    <w:lvl w:ilvl="6" w:tplc="0419000F" w:tentative="1">
+      <w:isLgl/>
+      <w:lvlText w:val="%1.%2."/>
+      <w:lvlJc w:val="left"/>
+      <w:pPr>
+        <w:ind w:left="1440" w:hanging="720"/>
+      </w:pPr>
+      <w:rPr>
+        <w:rFonts w:hint="default"/>
+      </w:rPr>
+    </w:lvl>
+    <w:lvl w:ilvl="2">
       <w:start w:val="1"/>
       <w:numFmt w:val="decimal"/>
-      <w:lvlText w:val="%7."/>
-      <w:lvlJc w:val="left"/>
-      <w:pPr>
-        <w:ind w:left="5400" w:hanging="360"/>
-      </w:pPr>
-    </w:lvl>
-    <w:lvl w:ilvl="7" w:tplc="04190019" w:tentative="1">
-      <w:start w:val="1"/>
-      <w:numFmt w:val="lowerLetter"/>
-      <w:lvlText w:val="%8."/>
-      <w:lvlJc w:val="left"/>
-      <w:pPr>
-        <w:ind w:left="6120" w:hanging="360"/>
-      </w:pPr>
-    </w:lvl>
-    <w:lvl w:ilvl="8" w:tplc="0419001B" w:tentative="1">
-      <w:start w:val="1"/>
-      <w:numFmt w:val="lowerRoman"/>
-      <w:lvlText w:val="%9."/>
-      <w:lvlJc w:val="right"/>
-      <w:pPr>
-        <w:ind w:left="6840" w:hanging="180"/>
-      </w:pPr>
+      <w:isLgl/>
+      <w:lvlText w:val="%1.%2.%3."/>
+      <w:lvlJc w:val="left"/>
+      <w:pPr>
+        <w:ind w:left="1440" w:hanging="720"/>
+      </w:pPr>
+      <w:rPr>
+        <w:rFonts w:hint="default"/>
+      </w:rPr>
+    </w:lvl>
+    <w:lvl w:ilvl="3">
+      <w:start w:val="1"/>
+      <w:numFmt w:val="decimal"/>
+      <w:isLgl/>
+      <w:lvlText w:val="%1.%2.%3.%4."/>
+      <w:lvlJc w:val="left"/>
+      <w:pPr>
+        <w:ind w:left="1800" w:hanging="1080"/>
+      </w:pPr>
+      <w:rPr>
+        <w:rFonts w:hint="default"/>
+      </w:rPr>
+    </w:lvl>
+    <w:lvl w:ilvl="4">
+      <w:start w:val="1"/>
+      <w:numFmt w:val="decimal"/>
+      <w:isLgl/>
+      <w:lvlText w:val="%1.%2.%3.%4.%5."/>
+      <w:lvlJc w:val="left"/>
+      <w:pPr>
+        <w:ind w:left="2160" w:hanging="1440"/>
+      </w:pPr>
+      <w:rPr>
+        <w:rFonts w:hint="default"/>
+      </w:rPr>
+    </w:lvl>
+    <w:lvl w:ilvl="5">
+      <w:start w:val="1"/>
+      <w:numFmt w:val="decimal"/>
+      <w:isLgl/>
+      <w:lvlText w:val="%1.%2.%3.%4.%5.%6."/>
+      <w:lvlJc w:val="left"/>
+      <w:pPr>
+        <w:ind w:left="2160" w:hanging="1440"/>
+      </w:pPr>
+      <w:rPr>
+        <w:rFonts w:hint="default"/>
+      </w:rPr>
+    </w:lvl>
+    <w:lvl w:ilvl="6">
+      <w:start w:val="1"/>
+      <w:numFmt w:val="decimal"/>
+      <w:isLgl/>
+      <w:lvlText w:val="%1.%2.%3.%4.%5.%6.%7."/>
+      <w:lvlJc w:val="left"/>
+      <w:pPr>
+        <w:ind w:left="2520" w:hanging="1800"/>
+      </w:pPr>
+      <w:rPr>
+        <w:rFonts w:hint="default"/>
+      </w:rPr>
+    </w:lvl>
+    <w:lvl w:ilvl="7">
+      <w:start w:val="1"/>
+      <w:numFmt w:val="decimal"/>
+      <w:isLgl/>
+      <w:lvlText w:val="%1.%2.%3.%4.%5.%6.%7.%8."/>
+      <w:lvlJc w:val="left"/>
+      <w:pPr>
+        <w:ind w:left="2520" w:hanging="1800"/>
+      </w:pPr>
+      <w:rPr>
+        <w:rFonts w:hint="default"/>
+      </w:rPr>
+    </w:lvl>
+    <w:lvl w:ilvl="8">
+      <w:start w:val="1"/>
+      <w:numFmt w:val="decimal"/>
+      <w:isLgl/>
+      <w:lvlText w:val="%1.%2.%3.%4.%5.%6.%7.%8.%9."/>
+      <w:lvlJc w:val="left"/>
+      <w:pPr>
+        <w:ind w:left="2880" w:hanging="2160"/>
+      </w:pPr>
+      <w:rPr>
+        <w:rFonts w:hint="default"/>
+      </w:rPr>
     </w:lvl>
   </w:abstractNum>
-  <w:abstractNum w:abstractNumId="30">
+  <w:abstractNum w:abstractNumId="31">
     <w:nsid w:val="6F270B70"/>
     <w:multiLevelType w:val="hybridMultilevel"/>
     <w:tmpl w:val="D1100C84"/>
@@ -11785,7 +11940,7 @@
       </w:rPr>
     </w:lvl>
   </w:abstractNum>
-  <w:abstractNum w:abstractNumId="31">
+  <w:abstractNum w:abstractNumId="32">
     <w:nsid w:val="73E60E8B"/>
     <w:multiLevelType w:val="hybridMultilevel"/>
     <w:tmpl w:val="1AA6A150"/>
@@ -11892,6 +12047,119 @@
       <w:lvlJc w:val="left"/>
       <w:pPr>
         <w:ind w:left="6906" w:hanging="360"/>
+      </w:pPr>
+      <w:rPr>
+        <w:rFonts w:ascii="Wingdings" w:hAnsi="Wingdings" w:hint="default"/>
+      </w:rPr>
+    </w:lvl>
+  </w:abstractNum>
+  <w:abstractNum w:abstractNumId="33">
+    <w:nsid w:val="767B1A63"/>
+    <w:multiLevelType w:val="hybridMultilevel"/>
+    <w:tmpl w:val="CD96ACEE"/>
+    <w:lvl w:ilvl="0" w:tplc="04190001">
+      <w:start w:val="1"/>
+      <w:numFmt w:val="bullet"/>
+      <w:lvlText w:val=""/>
+      <w:lvlJc w:val="left"/>
+      <w:pPr>
+        <w:ind w:left="720" w:hanging="360"/>
+      </w:pPr>
+      <w:rPr>
+        <w:rFonts w:ascii="Symbol" w:hAnsi="Symbol" w:hint="default"/>
+      </w:rPr>
+    </w:lvl>
+    <w:lvl w:ilvl="1" w:tplc="04190003" w:tentative="1">
+      <w:start w:val="1"/>
+      <w:numFmt w:val="bullet"/>
+      <w:lvlText w:val="o"/>
+      <w:lvlJc w:val="left"/>
+      <w:pPr>
+        <w:ind w:left="1440" w:hanging="360"/>
+      </w:pPr>
+      <w:rPr>
+        <w:rFonts w:ascii="Courier New" w:hAnsi="Courier New" w:cs="Courier New" w:hint="default"/>
+      </w:rPr>
+    </w:lvl>
+    <w:lvl w:ilvl="2" w:tplc="04190005" w:tentative="1">
+      <w:start w:val="1"/>
+      <w:numFmt w:val="bullet"/>
+      <w:lvlText w:val=""/>
+      <w:lvlJc w:val="left"/>
+      <w:pPr>
+        <w:ind w:left="2160" w:hanging="360"/>
+      </w:pPr>
+      <w:rPr>
+        <w:rFonts w:ascii="Wingdings" w:hAnsi="Wingdings" w:hint="default"/>
+      </w:rPr>
+    </w:lvl>
+    <w:lvl w:ilvl="3" w:tplc="04190001" w:tentative="1">
+      <w:start w:val="1"/>
+      <w:numFmt w:val="bullet"/>
+      <w:lvlText w:val=""/>
+      <w:lvlJc w:val="left"/>
+      <w:pPr>
+        <w:ind w:left="2880" w:hanging="360"/>
+      </w:pPr>
+      <w:rPr>
+        <w:rFonts w:ascii="Symbol" w:hAnsi="Symbol" w:hint="default"/>
+      </w:rPr>
+    </w:lvl>
+    <w:lvl w:ilvl="4" w:tplc="04190003" w:tentative="1">
+      <w:start w:val="1"/>
+      <w:numFmt w:val="bullet"/>
+      <w:lvlText w:val="o"/>
+      <w:lvlJc w:val="left"/>
+      <w:pPr>
+        <w:ind w:left="3600" w:hanging="360"/>
+      </w:pPr>
+      <w:rPr>
+        <w:rFonts w:ascii="Courier New" w:hAnsi="Courier New" w:cs="Courier New" w:hint="default"/>
+      </w:rPr>
+    </w:lvl>
+    <w:lvl w:ilvl="5" w:tplc="04190005" w:tentative="1">
+      <w:start w:val="1"/>
+      <w:numFmt w:val="bullet"/>
+      <w:lvlText w:val=""/>
+      <w:lvlJc w:val="left"/>
+      <w:pPr>
+        <w:ind w:left="4320" w:hanging="360"/>
+      </w:pPr>
+      <w:rPr>
+        <w:rFonts w:ascii="Wingdings" w:hAnsi="Wingdings" w:hint="default"/>
+      </w:rPr>
+    </w:lvl>
+    <w:lvl w:ilvl="6" w:tplc="04190001" w:tentative="1">
+      <w:start w:val="1"/>
+      <w:numFmt w:val="bullet"/>
+      <w:lvlText w:val=""/>
+      <w:lvlJc w:val="left"/>
+      <w:pPr>
+        <w:ind w:left="5040" w:hanging="360"/>
+      </w:pPr>
+      <w:rPr>
+        <w:rFonts w:ascii="Symbol" w:hAnsi="Symbol" w:hint="default"/>
+      </w:rPr>
+    </w:lvl>
+    <w:lvl w:ilvl="7" w:tplc="04190003" w:tentative="1">
+      <w:start w:val="1"/>
+      <w:numFmt w:val="bullet"/>
+      <w:lvlText w:val="o"/>
+      <w:lvlJc w:val="left"/>
+      <w:pPr>
+        <w:ind w:left="5760" w:hanging="360"/>
+      </w:pPr>
+      <w:rPr>
+        <w:rFonts w:ascii="Courier New" w:hAnsi="Courier New" w:cs="Courier New" w:hint="default"/>
+      </w:rPr>
+    </w:lvl>
+    <w:lvl w:ilvl="8" w:tplc="04190005" w:tentative="1">
+      <w:start w:val="1"/>
+      <w:numFmt w:val="bullet"/>
+      <w:lvlText w:val=""/>
+      <w:lvlJc w:val="left"/>
+      <w:pPr>
+        <w:ind w:left="6480" w:hanging="360"/>
       </w:pPr>
       <w:rPr>
         <w:rFonts w:ascii="Wingdings" w:hAnsi="Wingdings" w:hint="default"/>
@@ -11902,97 +12170,103 @@
     <w:abstractNumId w:val="0"/>
   </w:num>
   <w:num w:numId="2">
-    <w:abstractNumId w:val="5"/>
+    <w:abstractNumId w:val="6"/>
   </w:num>
   <w:num w:numId="3">
-    <w:abstractNumId w:val="23"/>
+    <w:abstractNumId w:val="24"/>
   </w:num>
   <w:num w:numId="4">
+    <w:abstractNumId w:val="14"/>
+  </w:num>
+  <w:num w:numId="5">
+    <w:abstractNumId w:val="9"/>
+  </w:num>
+  <w:num w:numId="6">
     <w:abstractNumId w:val="13"/>
   </w:num>
-  <w:num w:numId="5">
+  <w:num w:numId="7">
+    <w:abstractNumId w:val="7"/>
+  </w:num>
+  <w:num w:numId="8">
+    <w:abstractNumId w:val="15"/>
+  </w:num>
+  <w:num w:numId="9">
     <w:abstractNumId w:val="8"/>
   </w:num>
-  <w:num w:numId="6">
-    <w:abstractNumId w:val="12"/>
-  </w:num>
-  <w:num w:numId="7">
-    <w:abstractNumId w:val="6"/>
-  </w:num>
-  <w:num w:numId="8">
-    <w:abstractNumId w:val="14"/>
-  </w:num>
-  <w:num w:numId="9">
-    <w:abstractNumId w:val="7"/>
-  </w:num>
   <w:num w:numId="10">
-    <w:abstractNumId w:val="9"/>
+    <w:abstractNumId w:val="10"/>
   </w:num>
   <w:num w:numId="11">
-    <w:abstractNumId w:val="15"/>
+    <w:abstractNumId w:val="16"/>
   </w:num>
   <w:num w:numId="12">
-    <w:abstractNumId w:val="27"/>
+    <w:abstractNumId w:val="28"/>
   </w:num>
   <w:num w:numId="13">
-    <w:abstractNumId w:val="31"/>
+    <w:abstractNumId w:val="32"/>
   </w:num>
   <w:num w:numId="14">
-    <w:abstractNumId w:val="29"/>
+    <w:abstractNumId w:val="30"/>
   </w:num>
   <w:num w:numId="15">
-    <w:abstractNumId w:val="18"/>
+    <w:abstractNumId w:val="19"/>
   </w:num>
   <w:num w:numId="16">
     <w:abstractNumId w:val="1"/>
   </w:num>
   <w:num w:numId="17">
-    <w:abstractNumId w:val="21"/>
+    <w:abstractNumId w:val="22"/>
   </w:num>
   <w:num w:numId="18">
-    <w:abstractNumId w:val="11"/>
+    <w:abstractNumId w:val="12"/>
   </w:num>
   <w:num w:numId="19">
-    <w:abstractNumId w:val="26"/>
+    <w:abstractNumId w:val="27"/>
   </w:num>
   <w:num w:numId="20">
-    <w:abstractNumId w:val="4"/>
+    <w:abstractNumId w:val="5"/>
   </w:num>
   <w:num w:numId="21">
-    <w:abstractNumId w:val="19"/>
+    <w:abstractNumId w:val="20"/>
   </w:num>
   <w:num w:numId="22">
     <w:abstractNumId w:val="2"/>
   </w:num>
   <w:num w:numId="23">
-    <w:abstractNumId w:val="20"/>
+    <w:abstractNumId w:val="21"/>
   </w:num>
   <w:num w:numId="24">
-    <w:abstractNumId w:val="25"/>
+    <w:abstractNumId w:val="26"/>
   </w:num>
   <w:num w:numId="25">
-    <w:abstractNumId w:val="22"/>
+    <w:abstractNumId w:val="23"/>
   </w:num>
   <w:num w:numId="26">
-    <w:abstractNumId w:val="30"/>
+    <w:abstractNumId w:val="31"/>
   </w:num>
   <w:num w:numId="27">
-    <w:abstractNumId w:val="28"/>
+    <w:abstractNumId w:val="29"/>
   </w:num>
   <w:num w:numId="28">
+    <w:abstractNumId w:val="18"/>
+  </w:num>
+  <w:num w:numId="29">
     <w:abstractNumId w:val="17"/>
   </w:num>
-  <w:num w:numId="29">
-    <w:abstractNumId w:val="16"/>
-  </w:num>
   <w:num w:numId="30">
-    <w:abstractNumId w:val="10"/>
+    <w:abstractNumId w:val="11"/>
   </w:num>
   <w:num w:numId="31">
-    <w:abstractNumId w:val="24"/>
+    <w:abstractNumId w:val="25"/>
   </w:num>
   <w:num w:numId="32">
     <w:abstractNumId w:val="3"/>
+  </w:num>
+  <w:num w:numId="33">
+    <w:abstractNumId w:val="4"/>
+  </w:num>
+  <w:num w:numId="34">
+    <w:abstractNumId w:val="33"/>
   </w:num>
 </w:numbering>
 </file>
@@ -12229,6 +12503,7 @@
   <w:style w:type="character" w:default="1" w:styleId="a0">
     <w:name w:val="Default Paragraph Font"/>
     <w:uiPriority w:val="1"/>
+    <w:semiHidden/>
     <w:unhideWhenUsed/>
   </w:style>
   <w:style w:type="table" w:default="1" w:styleId="a1">
@@ -12657,6 +12932,7 @@
   <w:style w:type="character" w:default="1" w:styleId="a0">
     <w:name w:val="Default Paragraph Font"/>
     <w:uiPriority w:val="1"/>
+    <w:semiHidden/>
     <w:unhideWhenUsed/>
   </w:style>
   <w:style w:type="table" w:default="1" w:styleId="a1">
@@ -13143,7 +13419,7 @@
 </file>
 
 <file path=customXml/itemProps1.xml><?xml version="1.0" encoding="utf-8"?>
-<ds:datastoreItem xmlns:ds="http://schemas.openxmlformats.org/officeDocument/2006/customXml" ds:itemID="{C9EE0C4C-6BE9-4099-8CBE-BEF8853EC7D8}">
+<ds:datastoreItem xmlns:ds="http://schemas.openxmlformats.org/officeDocument/2006/customXml" ds:itemID="{31908294-BE72-4009-9654-F8AB4D9A4B0F}">
   <ds:schemaRefs>
     <ds:schemaRef ds:uri="http://schemas.openxmlformats.org/officeDocument/2006/bibliography"/>
   </ds:schemaRefs>

--- a/final/Larionov.docx
+++ b/final/Larionov.docx
@@ -547,7 +547,6 @@
           <w:docPartUnique/>
         </w:docPartObj>
       </w:sdtPr>
-      <w:sdtEndPr/>
       <w:sdtContent>
         <w:p>
           <w:pPr>
@@ -593,7 +592,7 @@
             </w:rPr>
             <w:fldChar w:fldCharType="separate"/>
           </w:r>
-          <w:hyperlink w:anchor="_Toc357283824" w:history="1">
+          <w:hyperlink w:anchor="_Toc357721878" w:history="1">
             <w:r>
               <w:rPr>
                 <w:rStyle w:val="a4"/>
@@ -620,7 +619,7 @@
                 <w:noProof/>
                 <w:webHidden/>
               </w:rPr>
-              <w:instrText xml:space="preserve"> PAGEREF _Toc357283824 \h </w:instrText>
+              <w:instrText xml:space="preserve"> PAGEREF _Toc357721878 \h </w:instrText>
             </w:r>
             <w:r>
               <w:rPr>
@@ -663,7 +662,7 @@
               <w:lang w:eastAsia="ru-RU"/>
             </w:rPr>
           </w:pPr>
-          <w:hyperlink w:anchor="_Toc357283825" w:history="1">
+          <w:hyperlink w:anchor="_Toc357721879" w:history="1">
             <w:r>
               <w:rPr>
                 <w:rStyle w:val="a4"/>
@@ -690,7 +689,7 @@
                 <w:noProof/>
                 <w:webHidden/>
               </w:rPr>
-              <w:instrText xml:space="preserve"> PAGEREF _Toc357283825 \h </w:instrText>
+              <w:instrText xml:space="preserve"> PAGEREF _Toc357721879 \h </w:instrText>
             </w:r>
             <w:r>
               <w:rPr>
@@ -734,26 +733,23 @@
               <w:lang w:eastAsia="ru-RU"/>
             </w:rPr>
           </w:pPr>
-          <w:r>
-            <w:rPr>
-              <w:rStyle w:val="a4"/>
-              <w:noProof/>
-              <w:color w:val="auto"/>
-              <w:u w:val="none"/>
-              <w:lang w:eastAsia="ru-RU"/>
-            </w:rPr>
-            <w:t>1.</w:t>
-          </w:r>
-          <w:r>
-            <w:rPr>
-              <w:rStyle w:val="a4"/>
-              <w:noProof/>
-              <w:color w:val="auto"/>
-              <w:u w:val="none"/>
-            </w:rPr>
-            <w:t xml:space="preserve">1. </w:t>
-          </w:r>
-          <w:hyperlink w:anchor="_Toc357283826" w:history="1">
+          <w:hyperlink w:anchor="_Toc357721880" w:history="1">
+            <w:r>
+              <w:rPr>
+                <w:rStyle w:val="a4"/>
+                <w:noProof/>
+                <w:lang w:eastAsia="ru-RU"/>
+              </w:rPr>
+              <w:t>1.1.</w:t>
+            </w:r>
+            <w:r>
+              <w:rPr>
+                <w:rFonts w:eastAsiaTheme="minorEastAsia"/>
+                <w:noProof/>
+                <w:lang w:eastAsia="ru-RU"/>
+              </w:rPr>
+              <w:tab/>
+            </w:r>
             <w:r>
               <w:rPr>
                 <w:rStyle w:val="a4"/>
@@ -780,7 +776,7 @@
                 <w:noProof/>
                 <w:webHidden/>
               </w:rPr>
-              <w:instrText xml:space="preserve"> PAGEREF _Toc357283826 \h </w:instrText>
+              <w:instrText xml:space="preserve"> PAGEREF _Toc357721880 \h </w:instrText>
             </w:r>
             <w:r>
               <w:rPr>
@@ -815,6 +811,7 @@
           <w:pPr>
             <w:pStyle w:val="21"/>
             <w:tabs>
+              <w:tab w:val="left" w:pos="880"/>
               <w:tab w:val="right" w:leader="dot" w:pos="9345"/>
             </w:tabs>
             <w:rPr>
@@ -823,31 +820,38 @@
               <w:lang w:eastAsia="ru-RU"/>
             </w:rPr>
           </w:pPr>
-          <w:hyperlink w:anchor="_Toc357283827" w:history="1">
+          <w:hyperlink w:anchor="_Toc357721881" w:history="1">
             <w:r>
               <w:rPr>
                 <w:rStyle w:val="a4"/>
-                <w:iCs/>
                 <w:noProof/>
               </w:rPr>
-              <w:t>1.</w:t>
+              <w:t>1.2.</w:t>
             </w:r>
             <w:r>
               <w:rPr>
-                <w:rStyle w:val="a4"/>
+                <w:rFonts w:eastAsiaTheme="minorEastAsia"/>
                 <w:noProof/>
-              </w:rPr>
-              <w:t>2. Существующие алгоритмы</w:t>
-            </w:r>
-            <w:r>
-              <w:rPr>
-                <w:noProof/>
-                <w:webHidden/>
+                <w:lang w:eastAsia="ru-RU"/>
               </w:rPr>
               <w:tab/>
             </w:r>
             <w:r>
               <w:rPr>
+                <w:rStyle w:val="a4"/>
+                <w:noProof/>
+              </w:rPr>
+              <w:t>Существующие алгоритмы</w:t>
+            </w:r>
+            <w:r>
+              <w:rPr>
+                <w:noProof/>
+                <w:webHidden/>
+              </w:rPr>
+              <w:tab/>
+            </w:r>
+            <w:r>
+              <w:rPr>
                 <w:noProof/>
                 <w:webHidden/>
               </w:rPr>
@@ -858,7 +862,7 @@
                 <w:noProof/>
                 <w:webHidden/>
               </w:rPr>
-              <w:instrText xml:space="preserve"> PAGEREF _Toc357283827 \h </w:instrText>
+              <w:instrText xml:space="preserve"> PAGEREF _Toc357721881 \h </w:instrText>
             </w:r>
             <w:r>
               <w:rPr>
@@ -901,7 +905,7 @@
               <w:lang w:eastAsia="ru-RU"/>
             </w:rPr>
           </w:pPr>
-          <w:hyperlink w:anchor="_Toc357283828" w:history="1">
+          <w:hyperlink w:anchor="_Toc357721882" w:history="1">
             <w:r>
               <w:rPr>
                 <w:rStyle w:val="a4"/>
@@ -928,7 +932,7 @@
                 <w:noProof/>
                 <w:webHidden/>
               </w:rPr>
-              <w:instrText xml:space="preserve"> PAGEREF _Toc357283828 \h </w:instrText>
+              <w:instrText xml:space="preserve"> PAGEREF _Toc357721882 \h </w:instrText>
             </w:r>
             <w:r>
               <w:rPr>
@@ -963,6 +967,7 @@
           <w:pPr>
             <w:pStyle w:val="21"/>
             <w:tabs>
+              <w:tab w:val="left" w:pos="880"/>
               <w:tab w:val="right" w:leader="dot" w:pos="9345"/>
             </w:tabs>
             <w:rPr>
@@ -971,23 +976,38 @@
               <w:lang w:eastAsia="ru-RU"/>
             </w:rPr>
           </w:pPr>
-          <w:hyperlink w:anchor="_Toc357283829" w:history="1">
+          <w:hyperlink w:anchor="_Toc357721884" w:history="1">
             <w:r>
               <w:rPr>
                 <w:rStyle w:val="a4"/>
                 <w:noProof/>
               </w:rPr>
-              <w:t>2.1. Постановка задачи</w:t>
+              <w:t>2.1.</w:t>
             </w:r>
             <w:r>
               <w:rPr>
+                <w:rFonts w:eastAsiaTheme="minorEastAsia"/>
                 <w:noProof/>
-                <w:webHidden/>
+                <w:lang w:eastAsia="ru-RU"/>
               </w:rPr>
               <w:tab/>
             </w:r>
             <w:r>
               <w:rPr>
+                <w:rStyle w:val="a4"/>
+                <w:noProof/>
+              </w:rPr>
+              <w:t>Постановка задачи</w:t>
+            </w:r>
+            <w:r>
+              <w:rPr>
+                <w:noProof/>
+                <w:webHidden/>
+              </w:rPr>
+              <w:tab/>
+            </w:r>
+            <w:r>
+              <w:rPr>
                 <w:noProof/>
                 <w:webHidden/>
               </w:rPr>
@@ -998,7 +1018,7 @@
                 <w:noProof/>
                 <w:webHidden/>
               </w:rPr>
-              <w:instrText xml:space="preserve"> PAGEREF _Toc357283829 \h </w:instrText>
+              <w:instrText xml:space="preserve"> PAGEREF _Toc357721884 \h </w:instrText>
             </w:r>
             <w:r>
               <w:rPr>
@@ -1033,6 +1053,7 @@
           <w:pPr>
             <w:pStyle w:val="21"/>
             <w:tabs>
+              <w:tab w:val="left" w:pos="880"/>
               <w:tab w:val="right" w:leader="dot" w:pos="9345"/>
             </w:tabs>
             <w:rPr>
@@ -1041,23 +1062,38 @@
               <w:lang w:eastAsia="ru-RU"/>
             </w:rPr>
           </w:pPr>
-          <w:hyperlink w:anchor="_Toc357283830" w:history="1">
+          <w:hyperlink w:anchor="_Toc357721885" w:history="1">
             <w:r>
               <w:rPr>
                 <w:rStyle w:val="a4"/>
                 <w:noProof/>
               </w:rPr>
-              <w:t>2.2. Архитектура системы</w:t>
+              <w:t>2.2.</w:t>
             </w:r>
             <w:r>
               <w:rPr>
+                <w:rFonts w:eastAsiaTheme="minorEastAsia"/>
                 <w:noProof/>
-                <w:webHidden/>
+                <w:lang w:eastAsia="ru-RU"/>
               </w:rPr>
               <w:tab/>
             </w:r>
             <w:r>
               <w:rPr>
+                <w:rStyle w:val="a4"/>
+                <w:noProof/>
+              </w:rPr>
+              <w:t>Архитектура системы</w:t>
+            </w:r>
+            <w:r>
+              <w:rPr>
+                <w:noProof/>
+                <w:webHidden/>
+              </w:rPr>
+              <w:tab/>
+            </w:r>
+            <w:r>
+              <w:rPr>
                 <w:noProof/>
                 <w:webHidden/>
               </w:rPr>
@@ -1068,7 +1104,7 @@
                 <w:noProof/>
                 <w:webHidden/>
               </w:rPr>
-              <w:instrText xml:space="preserve"> PAGEREF _Toc357283830 \h </w:instrText>
+              <w:instrText xml:space="preserve"> PAGEREF _Toc357721885 \h </w:instrText>
             </w:r>
             <w:r>
               <w:rPr>
@@ -1103,6 +1139,7 @@
           <w:pPr>
             <w:pStyle w:val="21"/>
             <w:tabs>
+              <w:tab w:val="left" w:pos="880"/>
               <w:tab w:val="right" w:leader="dot" w:pos="9345"/>
             </w:tabs>
             <w:rPr>
@@ -1111,23 +1148,38 @@
               <w:lang w:eastAsia="ru-RU"/>
             </w:rPr>
           </w:pPr>
-          <w:hyperlink w:anchor="_Toc357283831" w:history="1">
+          <w:hyperlink w:anchor="_Toc357721886" w:history="1">
             <w:r>
               <w:rPr>
                 <w:rStyle w:val="a4"/>
                 <w:noProof/>
               </w:rPr>
-              <w:t>2.2. Подбор пар</w:t>
+              <w:t>2.3.</w:t>
             </w:r>
             <w:r>
               <w:rPr>
+                <w:rFonts w:eastAsiaTheme="minorEastAsia"/>
                 <w:noProof/>
-                <w:webHidden/>
+                <w:lang w:eastAsia="ru-RU"/>
               </w:rPr>
               <w:tab/>
             </w:r>
             <w:r>
               <w:rPr>
+                <w:rStyle w:val="a4"/>
+                <w:noProof/>
+              </w:rPr>
+              <w:t>Подбор пар</w:t>
+            </w:r>
+            <w:r>
+              <w:rPr>
+                <w:noProof/>
+                <w:webHidden/>
+              </w:rPr>
+              <w:tab/>
+            </w:r>
+            <w:r>
+              <w:rPr>
                 <w:noProof/>
                 <w:webHidden/>
               </w:rPr>
@@ -1138,7 +1190,7 @@
                 <w:noProof/>
                 <w:webHidden/>
               </w:rPr>
-              <w:instrText xml:space="preserve"> PAGEREF _Toc357283831 \h </w:instrText>
+              <w:instrText xml:space="preserve"> PAGEREF _Toc357721886 \h </w:instrText>
             </w:r>
             <w:r>
               <w:rPr>
@@ -1173,6 +1225,7 @@
           <w:pPr>
             <w:pStyle w:val="21"/>
             <w:tabs>
+              <w:tab w:val="left" w:pos="880"/>
               <w:tab w:val="right" w:leader="dot" w:pos="9345"/>
             </w:tabs>
             <w:rPr>
@@ -1181,23 +1234,38 @@
               <w:lang w:eastAsia="ru-RU"/>
             </w:rPr>
           </w:pPr>
-          <w:hyperlink w:anchor="_Toc357283832" w:history="1">
+          <w:hyperlink w:anchor="_Toc357721887" w:history="1">
             <w:r>
               <w:rPr>
                 <w:rStyle w:val="a4"/>
                 <w:noProof/>
               </w:rPr>
-              <w:t>2.3. Алгоритмы подбора пар</w:t>
+              <w:t>2.4.</w:t>
             </w:r>
             <w:r>
               <w:rPr>
+                <w:rFonts w:eastAsiaTheme="minorEastAsia"/>
                 <w:noProof/>
-                <w:webHidden/>
+                <w:lang w:eastAsia="ru-RU"/>
               </w:rPr>
               <w:tab/>
             </w:r>
             <w:r>
               <w:rPr>
+                <w:rStyle w:val="a4"/>
+                <w:noProof/>
+              </w:rPr>
+              <w:t>Алгоритмы подбора пар</w:t>
+            </w:r>
+            <w:r>
+              <w:rPr>
+                <w:noProof/>
+                <w:webHidden/>
+              </w:rPr>
+              <w:tab/>
+            </w:r>
+            <w:r>
+              <w:rPr>
                 <w:noProof/>
                 <w:webHidden/>
               </w:rPr>
@@ -1208,7 +1276,7 @@
                 <w:noProof/>
                 <w:webHidden/>
               </w:rPr>
-              <w:instrText xml:space="preserve"> PAGEREF _Toc357283832 \h </w:instrText>
+              <w:instrText xml:space="preserve"> PAGEREF _Toc357721887 \h </w:instrText>
             </w:r>
             <w:r>
               <w:rPr>
@@ -1243,6 +1311,7 @@
           <w:pPr>
             <w:pStyle w:val="21"/>
             <w:tabs>
+              <w:tab w:val="left" w:pos="880"/>
               <w:tab w:val="right" w:leader="dot" w:pos="9345"/>
             </w:tabs>
             <w:rPr>
@@ -1251,23 +1320,38 @@
               <w:lang w:eastAsia="ru-RU"/>
             </w:rPr>
           </w:pPr>
-          <w:hyperlink w:anchor="_Toc357283833" w:history="1">
+          <w:hyperlink w:anchor="_Toc357721888" w:history="1">
             <w:r>
               <w:rPr>
                 <w:rStyle w:val="a4"/>
                 <w:noProof/>
               </w:rPr>
-              <w:t>2.4. Проверка пар</w:t>
+              <w:t>2.5.</w:t>
             </w:r>
             <w:r>
               <w:rPr>
+                <w:rFonts w:eastAsiaTheme="minorEastAsia"/>
                 <w:noProof/>
-                <w:webHidden/>
+                <w:lang w:eastAsia="ru-RU"/>
               </w:rPr>
               <w:tab/>
             </w:r>
             <w:r>
               <w:rPr>
+                <w:rStyle w:val="a4"/>
+                <w:noProof/>
+              </w:rPr>
+              <w:t>Проверка пар</w:t>
+            </w:r>
+            <w:r>
+              <w:rPr>
+                <w:noProof/>
+                <w:webHidden/>
+              </w:rPr>
+              <w:tab/>
+            </w:r>
+            <w:r>
+              <w:rPr>
                 <w:noProof/>
                 <w:webHidden/>
               </w:rPr>
@@ -1278,7 +1362,7 @@
                 <w:noProof/>
                 <w:webHidden/>
               </w:rPr>
-              <w:instrText xml:space="preserve"> PAGEREF _Toc357283833 \h </w:instrText>
+              <w:instrText xml:space="preserve"> PAGEREF _Toc357721888 \h </w:instrText>
             </w:r>
             <w:r>
               <w:rPr>
@@ -1298,7 +1382,7 @@
                 <w:noProof/>
                 <w:webHidden/>
               </w:rPr>
-              <w:t>10</w:t>
+              <w:t>11</w:t>
             </w:r>
             <w:r>
               <w:rPr>
@@ -1313,6 +1397,7 @@
           <w:pPr>
             <w:pStyle w:val="21"/>
             <w:tabs>
+              <w:tab w:val="left" w:pos="880"/>
               <w:tab w:val="right" w:leader="dot" w:pos="9345"/>
             </w:tabs>
             <w:rPr>
@@ -1321,23 +1406,38 @@
               <w:lang w:eastAsia="ru-RU"/>
             </w:rPr>
           </w:pPr>
-          <w:hyperlink w:anchor="_Toc357283834" w:history="1">
+          <w:hyperlink w:anchor="_Toc357721889" w:history="1">
             <w:r>
               <w:rPr>
                 <w:rStyle w:val="a4"/>
                 <w:noProof/>
               </w:rPr>
-              <w:t>2.5. Проверка совпадения страниц</w:t>
+              <w:t>2.6.</w:t>
             </w:r>
             <w:r>
               <w:rPr>
+                <w:rFonts w:eastAsiaTheme="minorEastAsia"/>
                 <w:noProof/>
-                <w:webHidden/>
+                <w:lang w:eastAsia="ru-RU"/>
               </w:rPr>
               <w:tab/>
             </w:r>
             <w:r>
               <w:rPr>
+                <w:rStyle w:val="a4"/>
+                <w:noProof/>
+              </w:rPr>
+              <w:t>Проверка совпадения страниц</w:t>
+            </w:r>
+            <w:r>
+              <w:rPr>
+                <w:noProof/>
+                <w:webHidden/>
+              </w:rPr>
+              <w:tab/>
+            </w:r>
+            <w:r>
+              <w:rPr>
                 <w:noProof/>
                 <w:webHidden/>
               </w:rPr>
@@ -1348,7 +1448,7 @@
                 <w:noProof/>
                 <w:webHidden/>
               </w:rPr>
-              <w:instrText xml:space="preserve"> PAGEREF _Toc357283834 \h </w:instrText>
+              <w:instrText xml:space="preserve"> PAGEREF _Toc357721889 \h </w:instrText>
             </w:r>
             <w:r>
               <w:rPr>
@@ -1383,6 +1483,7 @@
           <w:pPr>
             <w:pStyle w:val="21"/>
             <w:tabs>
+              <w:tab w:val="left" w:pos="880"/>
               <w:tab w:val="right" w:leader="dot" w:pos="9345"/>
             </w:tabs>
             <w:rPr>
@@ -1391,23 +1492,38 @@
               <w:lang w:eastAsia="ru-RU"/>
             </w:rPr>
           </w:pPr>
-          <w:hyperlink w:anchor="_Toc357283835" w:history="1">
+          <w:hyperlink w:anchor="_Toc357721890" w:history="1">
             <w:r>
               <w:rPr>
                 <w:rStyle w:val="a4"/>
                 <w:noProof/>
               </w:rPr>
-              <w:t>2.6. Диаграмма классов системы</w:t>
+              <w:t>2.7.</w:t>
             </w:r>
             <w:r>
               <w:rPr>
+                <w:rFonts w:eastAsiaTheme="minorEastAsia"/>
                 <w:noProof/>
-                <w:webHidden/>
+                <w:lang w:eastAsia="ru-RU"/>
               </w:rPr>
               <w:tab/>
             </w:r>
             <w:r>
               <w:rPr>
+                <w:rStyle w:val="a4"/>
+                <w:noProof/>
+              </w:rPr>
+              <w:t>База зеркал</w:t>
+            </w:r>
+            <w:r>
+              <w:rPr>
+                <w:noProof/>
+                <w:webHidden/>
+              </w:rPr>
+              <w:tab/>
+            </w:r>
+            <w:r>
+              <w:rPr>
                 <w:noProof/>
                 <w:webHidden/>
               </w:rPr>
@@ -1418,7 +1534,7 @@
                 <w:noProof/>
                 <w:webHidden/>
               </w:rPr>
-              <w:instrText xml:space="preserve"> PAGEREF _Toc357283835 \h </w:instrText>
+              <w:instrText xml:space="preserve"> PAGEREF _Toc357721890 \h </w:instrText>
             </w:r>
             <w:r>
               <w:rPr>
@@ -1439,6 +1555,178 @@
                 <w:webHidden/>
               </w:rPr>
               <w:t>12</w:t>
+            </w:r>
+            <w:r>
+              <w:rPr>
+                <w:noProof/>
+                <w:webHidden/>
+              </w:rPr>
+              <w:fldChar w:fldCharType="end"/>
+            </w:r>
+          </w:hyperlink>
+        </w:p>
+        <w:p>
+          <w:pPr>
+            <w:pStyle w:val="21"/>
+            <w:tabs>
+              <w:tab w:val="left" w:pos="880"/>
+              <w:tab w:val="right" w:leader="dot" w:pos="9345"/>
+            </w:tabs>
+            <w:rPr>
+              <w:rFonts w:eastAsiaTheme="minorEastAsia"/>
+              <w:noProof/>
+              <w:lang w:eastAsia="ru-RU"/>
+            </w:rPr>
+          </w:pPr>
+          <w:hyperlink w:anchor="_Toc357721891" w:history="1">
+            <w:r>
+              <w:rPr>
+                <w:rStyle w:val="a4"/>
+                <w:noProof/>
+              </w:rPr>
+              <w:t>2.8.</w:t>
+            </w:r>
+            <w:r>
+              <w:rPr>
+                <w:rFonts w:eastAsiaTheme="minorEastAsia"/>
+                <w:noProof/>
+                <w:lang w:eastAsia="ru-RU"/>
+              </w:rPr>
+              <w:tab/>
+            </w:r>
+            <w:r>
+              <w:rPr>
+                <w:rStyle w:val="a4"/>
+                <w:noProof/>
+              </w:rPr>
+              <w:t>Диаграмма классов системы</w:t>
+            </w:r>
+            <w:r>
+              <w:rPr>
+                <w:noProof/>
+                <w:webHidden/>
+              </w:rPr>
+              <w:tab/>
+            </w:r>
+            <w:r>
+              <w:rPr>
+                <w:noProof/>
+                <w:webHidden/>
+              </w:rPr>
+              <w:fldChar w:fldCharType="begin"/>
+            </w:r>
+            <w:r>
+              <w:rPr>
+                <w:noProof/>
+                <w:webHidden/>
+              </w:rPr>
+              <w:instrText xml:space="preserve"> PAGEREF _Toc357721891 \h </w:instrText>
+            </w:r>
+            <w:r>
+              <w:rPr>
+                <w:noProof/>
+                <w:webHidden/>
+              </w:rPr>
+            </w:r>
+            <w:r>
+              <w:rPr>
+                <w:noProof/>
+                <w:webHidden/>
+              </w:rPr>
+              <w:fldChar w:fldCharType="separate"/>
+            </w:r>
+            <w:r>
+              <w:rPr>
+                <w:noProof/>
+                <w:webHidden/>
+              </w:rPr>
+              <w:t>14</w:t>
+            </w:r>
+            <w:r>
+              <w:rPr>
+                <w:noProof/>
+                <w:webHidden/>
+              </w:rPr>
+              <w:fldChar w:fldCharType="end"/>
+            </w:r>
+          </w:hyperlink>
+        </w:p>
+        <w:p>
+          <w:pPr>
+            <w:pStyle w:val="21"/>
+            <w:tabs>
+              <w:tab w:val="left" w:pos="880"/>
+              <w:tab w:val="right" w:leader="dot" w:pos="9345"/>
+            </w:tabs>
+            <w:rPr>
+              <w:rFonts w:eastAsiaTheme="minorEastAsia"/>
+              <w:noProof/>
+              <w:lang w:eastAsia="ru-RU"/>
+            </w:rPr>
+          </w:pPr>
+          <w:hyperlink w:anchor="_Toc357721892" w:history="1">
+            <w:r>
+              <w:rPr>
+                <w:rStyle w:val="a4"/>
+                <w:noProof/>
+              </w:rPr>
+              <w:t>2.9.</w:t>
+            </w:r>
+            <w:r>
+              <w:rPr>
+                <w:rFonts w:eastAsiaTheme="minorEastAsia"/>
+                <w:noProof/>
+                <w:lang w:eastAsia="ru-RU"/>
+              </w:rPr>
+              <w:tab/>
+            </w:r>
+            <w:r>
+              <w:rPr>
+                <w:rStyle w:val="a4"/>
+                <w:noProof/>
+              </w:rPr>
+              <w:t>Использование системы</w:t>
+            </w:r>
+            <w:r>
+              <w:rPr>
+                <w:noProof/>
+                <w:webHidden/>
+              </w:rPr>
+              <w:tab/>
+            </w:r>
+            <w:r>
+              <w:rPr>
+                <w:noProof/>
+                <w:webHidden/>
+              </w:rPr>
+              <w:fldChar w:fldCharType="begin"/>
+            </w:r>
+            <w:r>
+              <w:rPr>
+                <w:noProof/>
+                <w:webHidden/>
+              </w:rPr>
+              <w:instrText xml:space="preserve"> PAGEREF _Toc357721892 \h </w:instrText>
+            </w:r>
+            <w:r>
+              <w:rPr>
+                <w:noProof/>
+                <w:webHidden/>
+              </w:rPr>
+            </w:r>
+            <w:r>
+              <w:rPr>
+                <w:noProof/>
+                <w:webHidden/>
+              </w:rPr>
+              <w:fldChar w:fldCharType="separate"/>
+            </w:r>
+            <w:r>
+              <w:rPr>
+                <w:noProof/>
+                <w:webHidden/>
+              </w:rPr>
+              <w:t>15</w:t>
             </w:r>
             <w:r>
               <w:rPr>
@@ -1461,7 +1749,7 @@
               <w:lang w:eastAsia="ru-RU"/>
             </w:rPr>
           </w:pPr>
-          <w:hyperlink w:anchor="_Toc357283836" w:history="1">
+          <w:hyperlink w:anchor="_Toc357721893" w:history="1">
             <w:r>
               <w:rPr>
                 <w:rStyle w:val="a4"/>
@@ -1488,7 +1776,7 @@
                 <w:noProof/>
                 <w:webHidden/>
               </w:rPr>
-              <w:instrText xml:space="preserve"> PAGEREF _Toc357283836 \h </w:instrText>
+              <w:instrText xml:space="preserve"> PAGEREF _Toc357721893 \h </w:instrText>
             </w:r>
             <w:r>
               <w:rPr>
@@ -1508,7 +1796,93 @@
                 <w:noProof/>
                 <w:webHidden/>
               </w:rPr>
-              <w:t>13</w:t>
+              <w:t>18</w:t>
+            </w:r>
+            <w:r>
+              <w:rPr>
+                <w:noProof/>
+                <w:webHidden/>
+              </w:rPr>
+              <w:fldChar w:fldCharType="end"/>
+            </w:r>
+          </w:hyperlink>
+        </w:p>
+        <w:p>
+          <w:pPr>
+            <w:pStyle w:val="21"/>
+            <w:tabs>
+              <w:tab w:val="left" w:pos="880"/>
+              <w:tab w:val="right" w:leader="dot" w:pos="9345"/>
+            </w:tabs>
+            <w:rPr>
+              <w:rFonts w:eastAsiaTheme="minorEastAsia"/>
+              <w:noProof/>
+              <w:lang w:eastAsia="ru-RU"/>
+            </w:rPr>
+          </w:pPr>
+          <w:hyperlink w:anchor="_Toc357721894" w:history="1">
+            <w:r>
+              <w:rPr>
+                <w:rStyle w:val="a4"/>
+                <w:noProof/>
+              </w:rPr>
+              <w:t>3.1.</w:t>
+            </w:r>
+            <w:r>
+              <w:rPr>
+                <w:rFonts w:eastAsiaTheme="minorEastAsia"/>
+                <w:noProof/>
+                <w:lang w:eastAsia="ru-RU"/>
+              </w:rPr>
+              <w:tab/>
+            </w:r>
+            <w:r>
+              <w:rPr>
+                <w:rStyle w:val="a4"/>
+                <w:noProof/>
+              </w:rPr>
+              <w:t>Тестирование на небольшом списке</w:t>
+            </w:r>
+            <w:r>
+              <w:rPr>
+                <w:noProof/>
+                <w:webHidden/>
+              </w:rPr>
+              <w:tab/>
+            </w:r>
+            <w:r>
+              <w:rPr>
+                <w:noProof/>
+                <w:webHidden/>
+              </w:rPr>
+              <w:fldChar w:fldCharType="begin"/>
+            </w:r>
+            <w:r>
+              <w:rPr>
+                <w:noProof/>
+                <w:webHidden/>
+              </w:rPr>
+              <w:instrText xml:space="preserve"> PAGEREF _Toc357721894 \h </w:instrText>
+            </w:r>
+            <w:r>
+              <w:rPr>
+                <w:noProof/>
+                <w:webHidden/>
+              </w:rPr>
+            </w:r>
+            <w:r>
+              <w:rPr>
+                <w:noProof/>
+                <w:webHidden/>
+              </w:rPr>
+              <w:fldChar w:fldCharType="separate"/>
+            </w:r>
+            <w:r>
+              <w:rPr>
+                <w:noProof/>
+                <w:webHidden/>
+              </w:rPr>
+              <w:t>18</w:t>
             </w:r>
             <w:r>
               <w:rPr>
@@ -1531,7 +1905,7 @@
               <w:lang w:eastAsia="ru-RU"/>
             </w:rPr>
           </w:pPr>
-          <w:hyperlink w:anchor="_Toc357283837" w:history="1">
+          <w:hyperlink w:anchor="_Toc357721895" w:history="1">
             <w:r>
               <w:rPr>
                 <w:rStyle w:val="a4"/>
@@ -1558,7 +1932,7 @@
                 <w:noProof/>
                 <w:webHidden/>
               </w:rPr>
-              <w:instrText xml:space="preserve"> PAGEREF _Toc357283837 \h </w:instrText>
+              <w:instrText xml:space="preserve"> PAGEREF _Toc357721895 \h </w:instrText>
             </w:r>
             <w:r>
               <w:rPr>
@@ -1578,7 +1952,7 @@
                 <w:noProof/>
                 <w:webHidden/>
               </w:rPr>
-              <w:t>14</w:t>
+              <w:t>19</w:t>
             </w:r>
             <w:r>
               <w:rPr>
@@ -1618,14 +1992,27 @@
       </w:pPr>
     </w:p>
     <w:p/>
+    <w:p>
+      <w:bookmarkStart w:id="0" w:name="_GoBack"/>
+      <w:bookmarkEnd w:id="0"/>
+    </w:p>
     <w:p/>
     <w:p/>
     <w:p/>
     <w:p/>
+    <w:p>
+      <w:pPr>
+        <w:pStyle w:val="1"/>
+        <w:spacing w:line="360" w:lineRule="auto"/>
+        <w:jc w:val="center"/>
+        <w:rPr>
+          <w:sz w:val="36"/>
+        </w:rPr>
+      </w:pPr>
+    </w:p>
     <w:p/>
     <w:p/>
     <w:p/>
-    <w:p/>
     <w:p>
       <w:pPr>
         <w:pStyle w:val="1"/>
@@ -1635,20 +2022,7 @@
           <w:sz w:val="36"/>
         </w:rPr>
       </w:pPr>
-    </w:p>
-    <w:p/>
-    <w:p/>
-    <w:p/>
-    <w:p>
-      <w:pPr>
-        <w:pStyle w:val="1"/>
-        <w:spacing w:line="360" w:lineRule="auto"/>
-        <w:jc w:val="center"/>
-        <w:rPr>
-          <w:sz w:val="36"/>
-        </w:rPr>
-      </w:pPr>
-      <w:bookmarkStart w:id="0" w:name="_Toc357283824"/>
+      <w:bookmarkStart w:id="1" w:name="_Toc357721878"/>
       <w:r>
         <w:rPr>
           <w:sz w:val="36"/>
@@ -1656,7 +2030,7 @@
         <w:lastRenderedPageBreak/>
         <w:t>Введение</w:t>
       </w:r>
-      <w:bookmarkEnd w:id="0"/>
+      <w:bookmarkEnd w:id="1"/>
     </w:p>
     <w:p>
       <w:pPr>
@@ -1833,13 +2207,7 @@
         <w:rPr>
           <w:sz w:val="24"/>
         </w:rPr>
-        <w:t xml:space="preserve">иводятся используемые алгоритмы, </w:t>
-      </w:r>
-      <w:r>
-        <w:rPr>
-          <w:sz w:val="24"/>
-        </w:rPr>
-        <w:t>описываются детали реализации системы.</w:t>
+        <w:t>иводятся используемые алгоритмы, описываются детали реализации системы.</w:t>
       </w:r>
     </w:p>
     <w:p>
@@ -1861,31 +2229,7 @@
         <w:rPr>
           <w:sz w:val="24"/>
         </w:rPr>
-        <w:t xml:space="preserve">приводятся результаты </w:t>
-      </w:r>
-      <w:r>
-        <w:rPr>
-          <w:sz w:val="24"/>
-        </w:rPr>
-        <w:t>тестирования</w:t>
-      </w:r>
-      <w:r>
-        <w:rPr>
-          <w:sz w:val="24"/>
-        </w:rPr>
-        <w:t xml:space="preserve"> </w:t>
-      </w:r>
-      <w:r>
-        <w:rPr>
-          <w:sz w:val="24"/>
-        </w:rPr>
-        <w:t>системы,</w:t>
-      </w:r>
-      <w:r>
-        <w:rPr>
-          <w:sz w:val="24"/>
-        </w:rPr>
-        <w:t xml:space="preserve"> и производится их анализ.</w:t>
+        <w:t>приводятся результаты тестирования системы, и производится их анализ.</w:t>
       </w:r>
     </w:p>
     <w:p>
@@ -1931,7 +2275,7 @@
           <w:sz w:val="36"/>
         </w:rPr>
       </w:pPr>
-      <w:bookmarkStart w:id="1" w:name="_Toc357283825"/>
+      <w:bookmarkStart w:id="2" w:name="_Toc357721879"/>
       <w:r>
         <w:rPr>
           <w:sz w:val="36"/>
@@ -1939,7 +2283,7 @@
         <w:lastRenderedPageBreak/>
         <w:t>Глава 1. Основные понятия и обзор методов</w:t>
       </w:r>
-      <w:bookmarkEnd w:id="1"/>
+      <w:bookmarkEnd w:id="2"/>
     </w:p>
     <w:p>
       <w:pPr>
@@ -1955,14 +2299,14 @@
           <w:lang w:eastAsia="ru-RU"/>
         </w:rPr>
       </w:pPr>
-      <w:bookmarkStart w:id="2" w:name="_Toc357283826"/>
+      <w:bookmarkStart w:id="3" w:name="_Toc357721880"/>
       <w:r>
         <w:rPr>
           <w:sz w:val="32"/>
         </w:rPr>
         <w:t>Основные определения</w:t>
       </w:r>
-      <w:bookmarkEnd w:id="2"/>
+      <w:bookmarkEnd w:id="3"/>
     </w:p>
     <w:p>
       <w:pPr>
@@ -2422,8 +2766,11 @@
     <w:p>
       <w:pPr>
         <w:pStyle w:val="2"/>
+        <w:numPr>
+          <w:ilvl w:val="1"/>
+          <w:numId w:val="27"/>
+        </w:numPr>
         <w:spacing w:line="360" w:lineRule="auto"/>
-        <w:ind w:firstLine="567"/>
         <w:rPr>
           <w:rStyle w:val="a6"/>
           <w:i w:val="0"/>
@@ -2432,18 +2779,7 @@
           <w:sz w:val="32"/>
         </w:rPr>
       </w:pPr>
-      <w:bookmarkStart w:id="3" w:name="_Toc357283827"/>
-      <w:r>
-        <w:rPr>
-          <w:rStyle w:val="a6"/>
-          <w:bCs w:val="0"/>
-          <w:i w:val="0"/>
-          <w:color w:val="4F81BD" w:themeColor="accent1"/>
-          <w:sz w:val="32"/>
-        </w:rPr>
-        <w:lastRenderedPageBreak/>
-        <w:t>1.</w:t>
-      </w:r>
+      <w:bookmarkStart w:id="4" w:name="_Toc357721881"/>
       <w:r>
         <w:rPr>
           <w:rStyle w:val="a6"/>
@@ -2452,19 +2788,10 @@
           <w:color w:val="4F81BD" w:themeColor="accent1"/>
           <w:sz w:val="32"/>
         </w:rPr>
-        <w:t xml:space="preserve">2. </w:t>
-      </w:r>
-      <w:r>
-        <w:rPr>
-          <w:rStyle w:val="a6"/>
-          <w:i w:val="0"/>
-          <w:iCs w:val="0"/>
-          <w:color w:val="4F81BD" w:themeColor="accent1"/>
-          <w:sz w:val="32"/>
-        </w:rPr>
+        <w:lastRenderedPageBreak/>
         <w:t>Существующие алгоритмы</w:t>
       </w:r>
-      <w:bookmarkEnd w:id="3"/>
+      <w:bookmarkEnd w:id="4"/>
     </w:p>
     <w:p>
       <w:pPr>
@@ -3166,6 +3493,8 @@
         </w:rPr>
       </w:pPr>
     </w:p>
+    <w:p/>
+    <w:p/>
     <w:p>
       <w:pPr>
         <w:pStyle w:val="1"/>
@@ -3175,28 +3504,7 @@
           <w:sz w:val="36"/>
         </w:rPr>
       </w:pPr>
-    </w:p>
-    <w:p>
-      <w:pPr>
-        <w:pStyle w:val="1"/>
-        <w:spacing w:line="360" w:lineRule="auto"/>
-        <w:jc w:val="center"/>
-        <w:rPr>
-          <w:sz w:val="36"/>
-        </w:rPr>
-      </w:pPr>
-    </w:p>
-    <w:p/>
-    <w:p>
-      <w:pPr>
-        <w:pStyle w:val="1"/>
-        <w:spacing w:line="360" w:lineRule="auto"/>
-        <w:jc w:val="center"/>
-        <w:rPr>
-          <w:sz w:val="36"/>
-        </w:rPr>
-      </w:pPr>
-      <w:bookmarkStart w:id="4" w:name="_Toc357283828"/>
+      <w:bookmarkStart w:id="5" w:name="_Toc357721882"/>
       <w:r>
         <w:rPr>
           <w:sz w:val="36"/>
@@ -3216,31 +3524,53 @@
         </w:rPr>
         <w:t>системы</w:t>
       </w:r>
-      <w:bookmarkEnd w:id="4"/>
+      <w:bookmarkEnd w:id="5"/>
+    </w:p>
+    <w:p>
+      <w:pPr>
+        <w:pStyle w:val="a3"/>
+        <w:keepNext/>
+        <w:keepLines/>
+        <w:numPr>
+          <w:ilvl w:val="0"/>
+          <w:numId w:val="27"/>
+        </w:numPr>
+        <w:spacing w:before="200" w:after="0" w:line="360" w:lineRule="auto"/>
+        <w:contextualSpacing w:val="0"/>
+        <w:outlineLvl w:val="1"/>
+        <w:rPr>
+          <w:rFonts w:asciiTheme="majorHAnsi" w:eastAsiaTheme="majorEastAsia" w:hAnsiTheme="majorHAnsi" w:cstheme="majorBidi"/>
+          <w:b/>
+          <w:bCs/>
+          <w:vanish/>
+          <w:color w:val="4F81BD" w:themeColor="accent1"/>
+          <w:sz w:val="32"/>
+          <w:szCs w:val="26"/>
+        </w:rPr>
+      </w:pPr>
+      <w:bookmarkStart w:id="6" w:name="_Toc357721883"/>
+      <w:bookmarkEnd w:id="6"/>
     </w:p>
     <w:p>
       <w:pPr>
         <w:pStyle w:val="2"/>
+        <w:numPr>
+          <w:ilvl w:val="1"/>
+          <w:numId w:val="27"/>
+        </w:numPr>
         <w:spacing w:line="360" w:lineRule="auto"/>
-        <w:ind w:firstLine="567"/>
-      </w:pPr>
-      <w:r>
-        <w:tab/>
-      </w:r>
-      <w:bookmarkStart w:id="5" w:name="_Toc357283829"/>
-      <w:r>
         <w:rPr>
           <w:sz w:val="32"/>
         </w:rPr>
-        <w:t xml:space="preserve">2.1. </w:t>
-      </w:r>
+      </w:pPr>
+      <w:bookmarkStart w:id="7" w:name="_Toc357721884"/>
       <w:r>
         <w:rPr>
           <w:sz w:val="32"/>
         </w:rPr>
         <w:t>Постановка задачи</w:t>
       </w:r>
-      <w:bookmarkEnd w:id="5"/>
+      <w:bookmarkEnd w:id="7"/>
     </w:p>
     <w:p>
       <w:pPr>
@@ -3322,38 +3652,23 @@
     <w:p>
       <w:pPr>
         <w:pStyle w:val="2"/>
+        <w:numPr>
+          <w:ilvl w:val="1"/>
+          <w:numId w:val="27"/>
+        </w:numPr>
         <w:spacing w:line="360" w:lineRule="auto"/>
-        <w:ind w:firstLine="567"/>
         <w:rPr>
           <w:sz w:val="32"/>
         </w:rPr>
       </w:pPr>
-      <w:bookmarkStart w:id="6" w:name="_Toc357283830"/>
+      <w:bookmarkStart w:id="8" w:name="_Toc357721885"/>
       <w:r>
         <w:rPr>
           <w:sz w:val="32"/>
         </w:rPr>
-        <w:t>2</w:t>
-      </w:r>
-      <w:r>
-        <w:rPr>
-          <w:sz w:val="32"/>
-        </w:rPr>
-        <w:t>.</w:t>
-      </w:r>
-      <w:r>
-        <w:rPr>
-          <w:sz w:val="32"/>
-        </w:rPr>
-        <w:t>2</w:t>
-      </w:r>
-      <w:r>
-        <w:rPr>
-          <w:sz w:val="32"/>
-        </w:rPr>
-        <w:t>. Архитектура системы</w:t>
-      </w:r>
-      <w:bookmarkEnd w:id="6"/>
+        <w:t>Архитектура системы</w:t>
+      </w:r>
+      <w:bookmarkEnd w:id="8"/>
     </w:p>
     <w:p>
       <w:pPr>
@@ -3431,6 +3746,33 @@
         <w:rPr>
           <w:sz w:val="24"/>
         </w:rPr>
+        <w:t>модуль взаимодействия с базой известных зеркал</w:t>
+      </w:r>
+      <w:r>
+        <w:rPr>
+          <w:sz w:val="24"/>
+        </w:rPr>
+        <w:t>;</w:t>
+      </w:r>
+    </w:p>
+    <w:p>
+      <w:pPr>
+        <w:pStyle w:val="a3"/>
+        <w:numPr>
+          <w:ilvl w:val="0"/>
+          <w:numId w:val="31"/>
+        </w:numPr>
+        <w:spacing w:line="360" w:lineRule="auto"/>
+        <w:ind w:left="0" w:firstLine="284"/>
+        <w:jc w:val="both"/>
+        <w:rPr>
+          <w:sz w:val="24"/>
+        </w:rPr>
+      </w:pPr>
+      <w:r>
+        <w:rPr>
+          <w:sz w:val="24"/>
+        </w:rPr>
         <w:t>основной модуль системы, с которым происходит общение пользователя.</w:t>
       </w:r>
       <w:r>
@@ -3448,10 +3790,10 @@
           <w:lang w:eastAsia="ru-RU"/>
         </w:rPr>
         <w:drawing>
-          <wp:inline distT="0" distB="0" distL="0" distR="0" wp14:anchorId="31A04B19" wp14:editId="6D6DCEED">
-            <wp:extent cx="5932805" cy="2891790"/>
+          <wp:inline distT="0" distB="0" distL="0" distR="0">
+            <wp:extent cx="5932805" cy="2796540"/>
             <wp:effectExtent l="0" t="0" r="0" b="3810"/>
-            <wp:docPr id="2" name="Рисунок 2" descr="D:\workspace\DuplicateSearcher\final\arch.jpg"/>
+            <wp:docPr id="6" name="Рисунок 6"/>
             <wp:cNvGraphicFramePr>
               <a:graphicFrameLocks xmlns:a="http://schemas.openxmlformats.org/drawingml/2006/main" noChangeAspect="1"/>
             </wp:cNvGraphicFramePr>
@@ -3459,7 +3801,7 @@
               <a:graphicData uri="http://schemas.openxmlformats.org/drawingml/2006/picture">
                 <pic:pic xmlns:pic="http://schemas.openxmlformats.org/drawingml/2006/picture">
                   <pic:nvPicPr>
-                    <pic:cNvPr id="0" name="Picture 2" descr="D:\workspace\DuplicateSearcher\final\arch.jpg"/>
+                    <pic:cNvPr id="0" name="Picture 2"/>
                     <pic:cNvPicPr>
                       <a:picLocks noChangeAspect="1" noChangeArrowheads="1"/>
                     </pic:cNvPicPr>
@@ -3480,7 +3822,7 @@
                   <pic:spPr bwMode="auto">
                     <a:xfrm>
                       <a:off x="0" y="0"/>
-                      <a:ext cx="5932805" cy="2891790"/>
+                      <a:ext cx="5932805" cy="2796540"/>
                     </a:xfrm>
                     <a:prstGeom prst="rect">
                       <a:avLst/>
@@ -3524,13 +3866,49 @@
         <w:jc w:val="both"/>
         <w:rPr>
           <w:sz w:val="24"/>
-        </w:rPr>
-      </w:pPr>
-      <w:r>
-        <w:rPr>
-          <w:sz w:val="24"/>
-        </w:rPr>
-        <w:t>Основной модуль (классификатор) получает на вход список сайтов с адресами страниц, затем с помощью компараторов (первого модуля) составляет список пар кандидатов, после же обрабатывается с помощью модуля проверки. После этого основной модуль выдает пользователю список с вероятными зеркалами.</w:t>
+          <w:lang w:val="en-US"/>
+        </w:rPr>
+      </w:pPr>
+      <w:r>
+        <w:rPr>
+          <w:sz w:val="24"/>
+        </w:rPr>
+        <w:t>Основной модуль (классификатор) получает на вход список сайтов с адресами страниц, затем с помощью компараторов (первого модуля) со</w:t>
+      </w:r>
+      <w:r>
+        <w:rPr>
+          <w:sz w:val="24"/>
+        </w:rPr>
+        <w:t>ставляет список пар кандидатов. При этом может использоваться база зеркал. Затем этот список</w:t>
+      </w:r>
+      <w:r>
+        <w:rPr>
+          <w:sz w:val="24"/>
+        </w:rPr>
+        <w:t xml:space="preserve"> обрабатывается с помощью модуля проверки. После этого основной модуль выдает пользователю список с вероятными зеркалами.</w:t>
+      </w:r>
+      <w:r>
+        <w:rPr>
+          <w:sz w:val="24"/>
+        </w:rPr>
+        <w:t xml:space="preserve"> Реализация системы была выполнена на языке программирования </w:t>
+      </w:r>
+      <m:oMath>
+        <m:r>
+          <w:rPr>
+            <w:rFonts w:ascii="Cambria Math" w:hAnsi="Cambria Math"/>
+            <w:sz w:val="24"/>
+            <w:lang w:val="en-US"/>
+          </w:rPr>
+          <m:t>Java</m:t>
+        </m:r>
+      </m:oMath>
+      <w:r>
+        <w:rPr>
+          <w:sz w:val="24"/>
+          <w:lang w:val="en-US"/>
+        </w:rPr>
+        <w:t>.</w:t>
       </w:r>
     </w:p>
     <w:p>
@@ -3630,17 +4008,23 @@
     <w:p>
       <w:pPr>
         <w:pStyle w:val="2"/>
+        <w:numPr>
+          <w:ilvl w:val="1"/>
+          <w:numId w:val="27"/>
+        </w:numPr>
         <w:spacing w:line="360" w:lineRule="auto"/>
-        <w:ind w:firstLine="567"/>
-      </w:pPr>
-      <w:bookmarkStart w:id="7" w:name="_Toc357283831"/>
+        <w:rPr>
+          <w:sz w:val="24"/>
+        </w:rPr>
+      </w:pPr>
+      <w:bookmarkStart w:id="9" w:name="_Toc357721886"/>
       <w:r>
         <w:rPr>
           <w:sz w:val="32"/>
         </w:rPr>
-        <w:t>2.2. Подбор пар</w:t>
-      </w:r>
-      <w:bookmarkEnd w:id="7"/>
+        <w:t>Подбор пар</w:t>
+      </w:r>
+      <w:bookmarkEnd w:id="9"/>
     </w:p>
     <w:p>
       <w:pPr>
@@ -3791,6 +4175,26 @@
         <w:rPr>
           <w:sz w:val="24"/>
         </w:rPr>
+        <w:t>По уже известным зеркалам</w:t>
+      </w:r>
+    </w:p>
+    <w:p>
+      <w:pPr>
+        <w:pStyle w:val="a3"/>
+        <w:numPr>
+          <w:ilvl w:val="0"/>
+          <w:numId w:val="15"/>
+        </w:numPr>
+        <w:spacing w:line="360" w:lineRule="auto"/>
+        <w:ind w:left="851" w:hanging="425"/>
+        <w:rPr>
+          <w:sz w:val="24"/>
+        </w:rPr>
+      </w:pPr>
+      <w:r>
+        <w:rPr>
+          <w:sz w:val="24"/>
+        </w:rPr>
         <w:t>…</w:t>
       </w:r>
     </w:p>
@@ -3851,7 +4255,15 @@
           <w:sz w:val="24"/>
           <w:szCs w:val="24"/>
         </w:rPr>
-        <w:t xml:space="preserve"> информация от компаратора, который анализирует деревья сайтов может быть более важна, чем информация о том, что сайты находятся (или не находятся) на одном сервере.</w:t>
+        <w:t xml:space="preserve"> информация от компаратора, который анализирует деревья сайтов может </w:t>
+      </w:r>
+      <w:r>
+        <w:rPr>
+          <w:sz w:val="24"/>
+          <w:szCs w:val="24"/>
+        </w:rPr>
+        <w:lastRenderedPageBreak/>
+        <w:t>быть более важна, чем информация о том, что сайты находятся (или не находятся) на одном сервере.</w:t>
       </w:r>
       <w:r>
         <w:rPr>
@@ -3876,7 +4288,6 @@
           <w:sz w:val="24"/>
           <w:szCs w:val="24"/>
         </w:rPr>
-        <w:lastRenderedPageBreak/>
         <w:t xml:space="preserve">Основываясь на всех списках от компараторов, а также </w:t>
       </w:r>
       <w:r>
@@ -4041,33 +4452,24 @@
     <w:p>
       <w:pPr>
         <w:pStyle w:val="2"/>
+        <w:numPr>
+          <w:ilvl w:val="1"/>
+          <w:numId w:val="27"/>
+        </w:numPr>
         <w:spacing w:line="360" w:lineRule="auto"/>
-        <w:ind w:firstLine="567"/>
         <w:jc w:val="both"/>
         <w:rPr>
           <w:sz w:val="32"/>
         </w:rPr>
       </w:pPr>
-      <w:bookmarkStart w:id="8" w:name="_Toc357283832"/>
+      <w:bookmarkStart w:id="10" w:name="_Toc357721887"/>
       <w:r>
         <w:rPr>
           <w:sz w:val="32"/>
         </w:rPr>
-        <w:t>2.3</w:t>
-      </w:r>
-      <w:r>
-        <w:rPr>
-          <w:sz w:val="32"/>
-        </w:rPr>
-        <w:t xml:space="preserve">. </w:t>
-      </w:r>
-      <w:r>
-        <w:rPr>
-          <w:sz w:val="32"/>
-        </w:rPr>
         <w:t>Алгоритмы подбора пар</w:t>
       </w:r>
-      <w:bookmarkEnd w:id="8"/>
+      <w:bookmarkEnd w:id="10"/>
     </w:p>
     <w:p>
       <w:pPr>
@@ -4807,6 +5209,7 @@
           <w:sz w:val="24"/>
           <w:lang w:val="en-US"/>
         </w:rPr>
+        <w:lastRenderedPageBreak/>
         <w:t>www</w:t>
       </w:r>
       <w:r>
@@ -4859,7 +5262,6 @@
         <w:rPr>
           <w:sz w:val="24"/>
         </w:rPr>
-        <w:lastRenderedPageBreak/>
         <w:t xml:space="preserve">Во многих случаях числа используются как идентификатор чего-либо в коллекции.  Эта оптимизация поможет выделить значимую часть из таких адресов как, например, </w:t>
       </w:r>
       <w:r>
@@ -5191,15 +5593,7 @@
             <w:sz w:val="24"/>
             <w:lang w:val="en-US"/>
           </w:rPr>
-          <m:t>sim</m:t>
-        </m:r>
-        <m:r>
-          <w:rPr>
-            <w:rFonts w:ascii="Cambria Math" w:hAnsi="Cambria Math"/>
-            <w:sz w:val="24"/>
-            <w:lang w:val="en-US"/>
-          </w:rPr>
-          <m:t>ilarity</m:t>
+          <m:t>similarity</m:t>
         </m:r>
         <m:r>
           <w:rPr>
@@ -6008,33 +6402,517 @@
     </w:p>
     <w:p>
       <w:pPr>
+        <w:pStyle w:val="a3"/>
+        <w:numPr>
+          <w:ilvl w:val="0"/>
+          <w:numId w:val="21"/>
+        </w:numPr>
+        <w:spacing w:line="360" w:lineRule="auto"/>
+        <w:ind w:left="0" w:firstLine="360"/>
+        <w:jc w:val="both"/>
+        <w:rPr>
+          <w:rFonts w:eastAsiaTheme="minorEastAsia"/>
+          <w:sz w:val="24"/>
+        </w:rPr>
+      </w:pPr>
+      <w:r>
+        <w:rPr>
+          <w:rFonts w:eastAsiaTheme="minorEastAsia"/>
+          <w:sz w:val="24"/>
+        </w:rPr>
+        <w:t xml:space="preserve">Компаратор на основе известных зеркал. </w:t>
+      </w:r>
+      <w:proofErr w:type="gramStart"/>
+      <w:r>
+        <w:rPr>
+          <w:rFonts w:eastAsiaTheme="minorEastAsia"/>
+          <w:sz w:val="24"/>
+        </w:rPr>
+        <w:t>Сперва</w:t>
+      </w:r>
+      <w:proofErr w:type="gramEnd"/>
+      <w:r>
+        <w:rPr>
+          <w:rFonts w:eastAsiaTheme="minorEastAsia"/>
+          <w:sz w:val="24"/>
+        </w:rPr>
+        <w:t xml:space="preserve"> заметим, что отношение «зеркало» обладает транзитивностью. Действительно, если сайт </w:t>
+      </w:r>
+      <w:r>
+        <w:rPr>
+          <w:rFonts w:eastAsiaTheme="minorEastAsia"/>
+          <w:sz w:val="24"/>
+          <w:lang w:val="en-US"/>
+        </w:rPr>
+        <w:t>A</w:t>
+      </w:r>
+      <w:r>
+        <w:rPr>
+          <w:rFonts w:eastAsiaTheme="minorEastAsia"/>
+          <w:sz w:val="24"/>
+        </w:rPr>
+        <w:t xml:space="preserve"> является зеркалом сайта </w:t>
+      </w:r>
+      <w:r>
+        <w:rPr>
+          <w:rFonts w:eastAsiaTheme="minorEastAsia"/>
+          <w:sz w:val="24"/>
+          <w:lang w:val="en-US"/>
+        </w:rPr>
+        <w:t>B</w:t>
+      </w:r>
+      <w:r>
+        <w:rPr>
+          <w:rFonts w:eastAsiaTheme="minorEastAsia"/>
+          <w:sz w:val="24"/>
+        </w:rPr>
+        <w:t xml:space="preserve">, </w:t>
+      </w:r>
+      <w:r>
+        <w:rPr>
+          <w:rFonts w:eastAsiaTheme="minorEastAsia"/>
+          <w:sz w:val="24"/>
+        </w:rPr>
+        <w:t xml:space="preserve">а сайт </w:t>
+      </w:r>
+      <w:r>
+        <w:rPr>
+          <w:rFonts w:eastAsiaTheme="minorEastAsia"/>
+          <w:sz w:val="24"/>
+          <w:lang w:val="en-US"/>
+        </w:rPr>
+        <w:t>B</w:t>
+      </w:r>
+      <w:r>
+        <w:rPr>
+          <w:rFonts w:eastAsiaTheme="minorEastAsia"/>
+          <w:sz w:val="24"/>
+        </w:rPr>
+        <w:t xml:space="preserve"> </w:t>
+      </w:r>
+      <w:r>
+        <w:rPr>
+          <w:rFonts w:eastAsiaTheme="minorEastAsia"/>
+          <w:sz w:val="24"/>
+        </w:rPr>
+        <w:t xml:space="preserve">— зеркалом сайта </w:t>
+      </w:r>
+      <w:r>
+        <w:rPr>
+          <w:rFonts w:eastAsiaTheme="minorEastAsia"/>
+          <w:sz w:val="24"/>
+          <w:lang w:val="en-US"/>
+        </w:rPr>
+        <w:t>C</w:t>
+      </w:r>
+      <w:r>
+        <w:rPr>
+          <w:rFonts w:eastAsiaTheme="minorEastAsia"/>
+          <w:sz w:val="24"/>
+        </w:rPr>
+        <w:t xml:space="preserve">, то сайт </w:t>
+      </w:r>
+      <w:r>
+        <w:rPr>
+          <w:rFonts w:eastAsiaTheme="minorEastAsia"/>
+          <w:sz w:val="24"/>
+          <w:lang w:val="en-US"/>
+        </w:rPr>
+        <w:t>A</w:t>
+      </w:r>
+      <w:r>
+        <w:rPr>
+          <w:rFonts w:eastAsiaTheme="minorEastAsia"/>
+          <w:sz w:val="24"/>
+        </w:rPr>
+        <w:t xml:space="preserve"> </w:t>
+      </w:r>
+      <w:r>
+        <w:rPr>
+          <w:rFonts w:eastAsiaTheme="minorEastAsia"/>
+          <w:sz w:val="24"/>
+        </w:rPr>
+        <w:t xml:space="preserve">является зеркалом. В качестве примера можно рассмотреть </w:t>
+      </w:r>
+      <w:r>
+        <w:rPr>
+          <w:rFonts w:eastAsiaTheme="minorEastAsia"/>
+          <w:sz w:val="24"/>
+        </w:rPr>
+        <w:t>сайты</w:t>
+      </w:r>
+      <w:r>
+        <w:rPr>
+          <w:rFonts w:eastAsiaTheme="minorEastAsia"/>
+          <w:sz w:val="24"/>
+        </w:rPr>
+        <w:t xml:space="preserve"> </w:t>
+      </w:r>
+      <w:r>
+        <w:rPr>
+          <w:rFonts w:eastAsiaTheme="minorEastAsia"/>
+          <w:sz w:val="24"/>
+          <w:lang w:val="en-US"/>
+        </w:rPr>
+        <w:t>www</w:t>
+      </w:r>
+      <w:r>
+        <w:rPr>
+          <w:rFonts w:eastAsiaTheme="minorEastAsia"/>
+          <w:sz w:val="24"/>
+        </w:rPr>
+        <w:t>.</w:t>
+      </w:r>
+      <w:proofErr w:type="spellStart"/>
+      <w:r>
+        <w:rPr>
+          <w:rFonts w:eastAsiaTheme="minorEastAsia"/>
+          <w:sz w:val="24"/>
+          <w:lang w:val="en-US"/>
+        </w:rPr>
+        <w:t>php</w:t>
+      </w:r>
+      <w:proofErr w:type="spellEnd"/>
+      <w:r>
+        <w:rPr>
+          <w:rFonts w:eastAsiaTheme="minorEastAsia"/>
+          <w:sz w:val="24"/>
+        </w:rPr>
+        <w:t>.</w:t>
+      </w:r>
+      <w:r>
+        <w:rPr>
+          <w:rFonts w:eastAsiaTheme="minorEastAsia"/>
+          <w:sz w:val="24"/>
+          <w:lang w:val="en-US"/>
+        </w:rPr>
+        <w:t>net</w:t>
+      </w:r>
+      <w:r>
+        <w:rPr>
+          <w:rFonts w:eastAsiaTheme="minorEastAsia"/>
+          <w:sz w:val="24"/>
+        </w:rPr>
+        <w:t xml:space="preserve">, </w:t>
+      </w:r>
+      <w:proofErr w:type="spellStart"/>
+      <w:r>
+        <w:rPr>
+          <w:rFonts w:eastAsiaTheme="minorEastAsia"/>
+          <w:sz w:val="24"/>
+          <w:lang w:val="en-US"/>
+        </w:rPr>
+        <w:t>jp</w:t>
+      </w:r>
+      <w:proofErr w:type="spellEnd"/>
+      <w:r>
+        <w:rPr>
+          <w:rFonts w:eastAsiaTheme="minorEastAsia"/>
+          <w:sz w:val="24"/>
+        </w:rPr>
+        <w:t>1.</w:t>
+      </w:r>
+      <w:proofErr w:type="spellStart"/>
+      <w:r>
+        <w:rPr>
+          <w:rFonts w:eastAsiaTheme="minorEastAsia"/>
+          <w:sz w:val="24"/>
+          <w:lang w:val="en-US"/>
+        </w:rPr>
+        <w:t>php</w:t>
+      </w:r>
+      <w:proofErr w:type="spellEnd"/>
+      <w:r>
+        <w:rPr>
+          <w:rFonts w:eastAsiaTheme="minorEastAsia"/>
+          <w:sz w:val="24"/>
+        </w:rPr>
+        <w:t>.</w:t>
+      </w:r>
+      <w:r>
+        <w:rPr>
+          <w:rFonts w:eastAsiaTheme="minorEastAsia"/>
+          <w:sz w:val="24"/>
+          <w:lang w:val="en-US"/>
+        </w:rPr>
+        <w:t>net</w:t>
+      </w:r>
+      <w:r>
+        <w:rPr>
+          <w:rFonts w:eastAsiaTheme="minorEastAsia"/>
+          <w:sz w:val="24"/>
+        </w:rPr>
+        <w:t xml:space="preserve"> </w:t>
+      </w:r>
+      <w:r>
+        <w:rPr>
+          <w:rFonts w:eastAsiaTheme="minorEastAsia"/>
+          <w:sz w:val="24"/>
+        </w:rPr>
+        <w:t xml:space="preserve">и </w:t>
+      </w:r>
+      <w:r>
+        <w:rPr>
+          <w:rFonts w:eastAsiaTheme="minorEastAsia"/>
+          <w:sz w:val="24"/>
+          <w:lang w:val="en-US"/>
+        </w:rPr>
+        <w:t>fi</w:t>
+      </w:r>
+      <w:r>
+        <w:rPr>
+          <w:rFonts w:eastAsiaTheme="minorEastAsia"/>
+          <w:sz w:val="24"/>
+        </w:rPr>
+        <w:t>1.</w:t>
+      </w:r>
+      <w:proofErr w:type="spellStart"/>
+      <w:r>
+        <w:rPr>
+          <w:rFonts w:eastAsiaTheme="minorEastAsia"/>
+          <w:sz w:val="24"/>
+          <w:lang w:val="en-US"/>
+        </w:rPr>
+        <w:t>php</w:t>
+      </w:r>
+      <w:proofErr w:type="spellEnd"/>
+      <w:r>
+        <w:rPr>
+          <w:rFonts w:eastAsiaTheme="minorEastAsia"/>
+          <w:sz w:val="24"/>
+        </w:rPr>
+        <w:t>.</w:t>
+      </w:r>
+      <w:r>
+        <w:rPr>
+          <w:rFonts w:eastAsiaTheme="minorEastAsia"/>
+          <w:sz w:val="24"/>
+          <w:lang w:val="en-US"/>
+        </w:rPr>
+        <w:t>net</w:t>
+      </w:r>
+      <w:r>
+        <w:rPr>
+          <w:rFonts w:eastAsiaTheme="minorEastAsia"/>
+          <w:sz w:val="24"/>
+        </w:rPr>
+        <w:t xml:space="preserve">. </w:t>
+      </w:r>
+      <w:r>
+        <w:rPr>
+          <w:rFonts w:eastAsiaTheme="minorEastAsia"/>
+          <w:sz w:val="24"/>
+        </w:rPr>
+        <w:t xml:space="preserve">Если уже известно, что </w:t>
+      </w:r>
+      <w:proofErr w:type="spellStart"/>
+      <w:r>
+        <w:rPr>
+          <w:rFonts w:eastAsiaTheme="minorEastAsia"/>
+          <w:sz w:val="24"/>
+          <w:lang w:val="en-US"/>
+        </w:rPr>
+        <w:lastRenderedPageBreak/>
+        <w:t>jp</w:t>
+      </w:r>
+      <w:proofErr w:type="spellEnd"/>
+      <w:r>
+        <w:rPr>
+          <w:rFonts w:eastAsiaTheme="minorEastAsia"/>
+          <w:sz w:val="24"/>
+        </w:rPr>
+        <w:t>1.</w:t>
+      </w:r>
+      <w:proofErr w:type="spellStart"/>
+      <w:r>
+        <w:rPr>
+          <w:rFonts w:eastAsiaTheme="minorEastAsia"/>
+          <w:sz w:val="24"/>
+          <w:lang w:val="en-US"/>
+        </w:rPr>
+        <w:t>php</w:t>
+      </w:r>
+      <w:proofErr w:type="spellEnd"/>
+      <w:r>
+        <w:rPr>
+          <w:rFonts w:eastAsiaTheme="minorEastAsia"/>
+          <w:sz w:val="24"/>
+        </w:rPr>
+        <w:t>.</w:t>
+      </w:r>
+      <w:r>
+        <w:rPr>
+          <w:rFonts w:eastAsiaTheme="minorEastAsia"/>
+          <w:sz w:val="24"/>
+          <w:lang w:val="en-US"/>
+        </w:rPr>
+        <w:t>net</w:t>
+      </w:r>
+      <w:r>
+        <w:rPr>
+          <w:rFonts w:eastAsiaTheme="minorEastAsia"/>
+          <w:sz w:val="24"/>
+        </w:rPr>
+        <w:t xml:space="preserve"> </w:t>
+      </w:r>
+      <w:r>
+        <w:rPr>
+          <w:rFonts w:eastAsiaTheme="minorEastAsia"/>
+          <w:sz w:val="24"/>
+        </w:rPr>
+        <w:t xml:space="preserve">и </w:t>
+      </w:r>
+      <w:r>
+        <w:rPr>
+          <w:rFonts w:eastAsiaTheme="minorEastAsia"/>
+          <w:sz w:val="24"/>
+          <w:lang w:val="en-US"/>
+        </w:rPr>
+        <w:t>fi</w:t>
+      </w:r>
+      <w:r>
+        <w:rPr>
+          <w:rFonts w:eastAsiaTheme="minorEastAsia"/>
+          <w:sz w:val="24"/>
+        </w:rPr>
+        <w:t>1.</w:t>
+      </w:r>
+      <w:proofErr w:type="spellStart"/>
+      <w:r>
+        <w:rPr>
+          <w:rFonts w:eastAsiaTheme="minorEastAsia"/>
+          <w:sz w:val="24"/>
+          <w:lang w:val="en-US"/>
+        </w:rPr>
+        <w:t>php</w:t>
+      </w:r>
+      <w:proofErr w:type="spellEnd"/>
+      <w:r>
+        <w:rPr>
+          <w:rFonts w:eastAsiaTheme="minorEastAsia"/>
+          <w:sz w:val="24"/>
+        </w:rPr>
+        <w:t>.</w:t>
+      </w:r>
+      <w:r>
+        <w:rPr>
+          <w:rFonts w:eastAsiaTheme="minorEastAsia"/>
+          <w:sz w:val="24"/>
+          <w:lang w:val="en-US"/>
+        </w:rPr>
+        <w:t>net</w:t>
+      </w:r>
+      <w:r>
+        <w:rPr>
+          <w:rFonts w:eastAsiaTheme="minorEastAsia"/>
+          <w:sz w:val="24"/>
+        </w:rPr>
+        <w:t xml:space="preserve"> являются дубликатами </w:t>
+      </w:r>
+      <w:r>
+        <w:rPr>
+          <w:rFonts w:eastAsiaTheme="minorEastAsia"/>
+          <w:sz w:val="24"/>
+          <w:lang w:val="en-US"/>
+        </w:rPr>
+        <w:t>www</w:t>
+      </w:r>
+      <w:r>
+        <w:rPr>
+          <w:rFonts w:eastAsiaTheme="minorEastAsia"/>
+          <w:sz w:val="24"/>
+        </w:rPr>
+        <w:t>.</w:t>
+      </w:r>
+      <w:proofErr w:type="spellStart"/>
+      <w:r>
+        <w:rPr>
+          <w:rFonts w:eastAsiaTheme="minorEastAsia"/>
+          <w:sz w:val="24"/>
+          <w:lang w:val="en-US"/>
+        </w:rPr>
+        <w:t>php</w:t>
+      </w:r>
+      <w:proofErr w:type="spellEnd"/>
+      <w:r>
+        <w:rPr>
+          <w:rFonts w:eastAsiaTheme="minorEastAsia"/>
+          <w:sz w:val="24"/>
+        </w:rPr>
+        <w:t>.</w:t>
+      </w:r>
+      <w:r>
+        <w:rPr>
+          <w:rFonts w:eastAsiaTheme="minorEastAsia"/>
+          <w:sz w:val="24"/>
+          <w:lang w:val="en-US"/>
+        </w:rPr>
+        <w:t>net</w:t>
+      </w:r>
+      <w:r>
+        <w:rPr>
+          <w:rFonts w:eastAsiaTheme="minorEastAsia"/>
+          <w:sz w:val="24"/>
+        </w:rPr>
+        <w:t xml:space="preserve">, </w:t>
+      </w:r>
+      <w:r>
+        <w:rPr>
+          <w:rFonts w:eastAsiaTheme="minorEastAsia"/>
+          <w:sz w:val="24"/>
+        </w:rPr>
+        <w:t xml:space="preserve">то они также являются зеркалами и между собой. </w:t>
+      </w:r>
+      <w:r>
+        <w:rPr>
+          <w:rFonts w:eastAsiaTheme="minorEastAsia"/>
+          <w:sz w:val="24"/>
+        </w:rPr>
+        <w:t xml:space="preserve">Таким образом, если хранить уже известные сайты зеркала, то при составлении пар кандидатов можно для каждой пары проверять, существуют ли такой промежуточный сайт </w:t>
+      </w:r>
+      <w:r>
+        <w:rPr>
+          <w:rFonts w:eastAsiaTheme="minorEastAsia"/>
+          <w:sz w:val="24"/>
+          <w:lang w:val="en-US"/>
+        </w:rPr>
+        <w:t>B</w:t>
+      </w:r>
+      <w:r>
+        <w:rPr>
+          <w:rFonts w:eastAsiaTheme="minorEastAsia"/>
+          <w:sz w:val="24"/>
+        </w:rPr>
+        <w:t xml:space="preserve">. </w:t>
+      </w:r>
+      <w:r>
+        <w:rPr>
+          <w:rFonts w:eastAsiaTheme="minorEastAsia"/>
+          <w:sz w:val="24"/>
+        </w:rPr>
+        <w:t>Данный компаратор как раз проверяет, существует ли путь в графе зеркал от одного сайта к другому.</w:t>
+      </w:r>
+    </w:p>
+    <w:p>
+      <w:pPr>
         <w:pStyle w:val="2"/>
+        <w:numPr>
+          <w:ilvl w:val="1"/>
+          <w:numId w:val="27"/>
+        </w:numPr>
         <w:spacing w:line="360" w:lineRule="auto"/>
-        <w:ind w:firstLine="567"/>
         <w:rPr>
           <w:sz w:val="32"/>
         </w:rPr>
       </w:pPr>
-      <w:bookmarkStart w:id="9" w:name="_Toc357283833"/>
+      <w:bookmarkStart w:id="11" w:name="_Toc357721888"/>
       <w:r>
         <w:rPr>
           <w:sz w:val="32"/>
         </w:rPr>
-        <w:t>2.</w:t>
-      </w:r>
-      <w:r>
-        <w:rPr>
-          <w:sz w:val="32"/>
-        </w:rPr>
-        <w:t>4</w:t>
-      </w:r>
-      <w:r>
-        <w:rPr>
-          <w:sz w:val="32"/>
-        </w:rPr>
-        <w:t>. Проверка пар</w:t>
-      </w:r>
-      <w:bookmarkEnd w:id="9"/>
+        <w:t>Проверка пар</w:t>
+      </w:r>
+      <w:bookmarkEnd w:id="11"/>
     </w:p>
     <w:p>
       <w:pPr>
@@ -6097,7 +6975,6 @@
         <w:rPr>
           <w:sz w:val="24"/>
         </w:rPr>
-        <w:lastRenderedPageBreak/>
         <w:t xml:space="preserve">Для выбора пар страниц </w:t>
       </w:r>
       <w:r>
@@ -6293,43 +7170,25 @@
     <w:p>
       <w:pPr>
         <w:pStyle w:val="2"/>
+        <w:numPr>
+          <w:ilvl w:val="1"/>
+          <w:numId w:val="27"/>
+        </w:numPr>
         <w:spacing w:line="360" w:lineRule="auto"/>
-        <w:ind w:firstLine="567"/>
         <w:rPr>
           <w:rFonts w:eastAsiaTheme="minorEastAsia"/>
           <w:sz w:val="32"/>
         </w:rPr>
       </w:pPr>
-      <w:bookmarkStart w:id="10" w:name="_Toc357283834"/>
+      <w:bookmarkStart w:id="12" w:name="_Toc357721889"/>
       <w:r>
         <w:rPr>
           <w:rFonts w:eastAsiaTheme="minorEastAsia"/>
           <w:sz w:val="32"/>
         </w:rPr>
-        <w:t>2</w:t>
-      </w:r>
-      <w:r>
-        <w:rPr>
-          <w:rFonts w:eastAsiaTheme="minorEastAsia"/>
-          <w:sz w:val="32"/>
-        </w:rPr>
-        <w:t>.</w:t>
-      </w:r>
-      <w:r>
-        <w:rPr>
-          <w:rFonts w:eastAsiaTheme="minorEastAsia"/>
-          <w:sz w:val="32"/>
-        </w:rPr>
-        <w:t>5</w:t>
-      </w:r>
-      <w:r>
-        <w:rPr>
-          <w:rFonts w:eastAsiaTheme="minorEastAsia"/>
-          <w:sz w:val="32"/>
-        </w:rPr>
-        <w:t>. Проверка совпадения страниц</w:t>
-      </w:r>
-      <w:bookmarkEnd w:id="10"/>
+        <w:t>Проверка совпадения страниц</w:t>
+      </w:r>
+      <w:bookmarkEnd w:id="12"/>
     </w:p>
     <w:p>
       <w:pPr>
@@ -6409,7 +7268,14 @@
         <w:rPr>
           <w:sz w:val="24"/>
         </w:rPr>
-        <w:t xml:space="preserve">Это позволит убрать со страницы большинство динамического содержимого, которое не относится к сути страницы и может мешать работе системы. В </w:t>
+        <w:t xml:space="preserve">Это позволит убрать со страницы большинство динамического содержимого, которое не относится к сути страницы и </w:t>
+      </w:r>
+      <w:r>
+        <w:rPr>
+          <w:sz w:val="24"/>
+        </w:rPr>
+        <w:lastRenderedPageBreak/>
+        <w:t xml:space="preserve">может мешать работе системы. В </w:t>
       </w:r>
       <w:r>
         <w:rPr>
@@ -6764,7 +7630,6 @@
               <w:sz w:val="24"/>
               <w:lang w:val="en-US"/>
             </w:rPr>
-            <w:lastRenderedPageBreak/>
             <m:t>resemblance</m:t>
           </m:r>
           <m:d>
@@ -7124,21 +7989,539 @@
         <w:pStyle w:val="2"/>
         <w:numPr>
           <w:ilvl w:val="1"/>
-          <w:numId w:val="25"/>
+          <w:numId w:val="27"/>
         </w:numPr>
         <w:spacing w:line="360" w:lineRule="auto"/>
         <w:rPr>
+          <w:rFonts w:eastAsiaTheme="minorEastAsia"/>
           <w:sz w:val="32"/>
         </w:rPr>
       </w:pPr>
-      <w:bookmarkStart w:id="11" w:name="_Toc357283835"/>
-      <w:r>
-        <w:rPr>
+      <w:bookmarkStart w:id="13" w:name="_Toc357721890"/>
+      <w:r>
+        <w:rPr>
+          <w:rFonts w:eastAsiaTheme="minorEastAsia"/>
           <w:sz w:val="32"/>
         </w:rPr>
+        <w:t>База зеркал</w:t>
+      </w:r>
+      <w:bookmarkEnd w:id="13"/>
+    </w:p>
+    <w:p>
+      <w:pPr>
+        <w:spacing w:line="360" w:lineRule="auto"/>
+        <w:ind w:firstLine="284"/>
+        <w:jc w:val="both"/>
+        <w:rPr>
+          <w:sz w:val="24"/>
+        </w:rPr>
+      </w:pPr>
+      <w:r>
+        <w:rPr>
+          <w:sz w:val="24"/>
+        </w:rPr>
+        <w:t xml:space="preserve">Как уже было сказано выше, известную информацию о сайтах зеркалах можно использовать благодаря транзитивности отношения «зеркало». Для этого достаточно сохранять уже найденные зеркала, либо использовать данные о зеркалах, которые сообщит пользователь. Найденные зеркала можно представить в виде графа, в котором вершинами будут сайты, а </w:t>
+      </w:r>
+      <w:r>
+        <w:rPr>
+          <w:sz w:val="24"/>
+        </w:rPr>
+        <w:t xml:space="preserve">неориентированными </w:t>
+      </w:r>
+      <w:r>
+        <w:rPr>
+          <w:sz w:val="24"/>
+        </w:rPr>
+        <w:t>ребрами отражается отношение дублирования</w:t>
+      </w:r>
+      <w:r>
+        <w:rPr>
+          <w:sz w:val="24"/>
+        </w:rPr>
+        <w:t xml:space="preserve"> (Рис. </w:t>
+      </w:r>
+      <w:r>
+        <w:rPr>
+          <w:sz w:val="24"/>
+        </w:rPr>
+        <w:t>5</w:t>
+      </w:r>
+      <w:r>
+        <w:rPr>
+          <w:sz w:val="24"/>
+        </w:rPr>
+        <w:t>).</w:t>
+      </w:r>
+    </w:p>
+    <w:p>
+      <w:pPr>
+        <w:spacing w:after="0"/>
+        <w:jc w:val="center"/>
+        <w:rPr>
+          <w:sz w:val="24"/>
+        </w:rPr>
+      </w:pPr>
+      <w:r>
+        <w:rPr>
+          <w:noProof/>
+          <w:sz w:val="24"/>
+          <w:lang w:eastAsia="ru-RU"/>
+        </w:rPr>
+        <w:lastRenderedPageBreak/>
+        <w:drawing>
+          <wp:inline distT="0" distB="0" distL="0" distR="0">
+            <wp:extent cx="5932805" cy="4231640"/>
+            <wp:effectExtent l="0" t="0" r="0" b="0"/>
+            <wp:docPr id="9" name="Рисунок 9"/>
+            <wp:cNvGraphicFramePr>
+              <a:graphicFrameLocks xmlns:a="http://schemas.openxmlformats.org/drawingml/2006/main" noChangeAspect="1"/>
+            </wp:cNvGraphicFramePr>
+            <a:graphic xmlns:a="http://schemas.openxmlformats.org/drawingml/2006/main">
+              <a:graphicData uri="http://schemas.openxmlformats.org/drawingml/2006/picture">
+                <pic:pic xmlns:pic="http://schemas.openxmlformats.org/drawingml/2006/picture">
+                  <pic:nvPicPr>
+                    <pic:cNvPr id="0" name="Picture 4"/>
+                    <pic:cNvPicPr>
+                      <a:picLocks noChangeAspect="1" noChangeArrowheads="1"/>
+                    </pic:cNvPicPr>
+                  </pic:nvPicPr>
+                  <pic:blipFill>
+                    <a:blip r:embed="rId11">
+                      <a:extLst>
+                        <a:ext uri="{28A0092B-C50C-407E-A947-70E740481C1C}">
+                          <a14:useLocalDpi xmlns:a14="http://schemas.microsoft.com/office/drawing/2010/main" val="0"/>
+                        </a:ext>
+                      </a:extLst>
+                    </a:blip>
+                    <a:srcRect/>
+                    <a:stretch>
+                      <a:fillRect/>
+                    </a:stretch>
+                  </pic:blipFill>
+                  <pic:spPr bwMode="auto">
+                    <a:xfrm>
+                      <a:off x="0" y="0"/>
+                      <a:ext cx="5932805" cy="4231640"/>
+                    </a:xfrm>
+                    <a:prstGeom prst="rect">
+                      <a:avLst/>
+                    </a:prstGeom>
+                    <a:noFill/>
+                    <a:ln>
+                      <a:noFill/>
+                    </a:ln>
+                  </pic:spPr>
+                </pic:pic>
+              </a:graphicData>
+            </a:graphic>
+          </wp:inline>
+        </w:drawing>
+      </w:r>
+    </w:p>
+    <w:p>
+      <w:pPr>
+        <w:spacing w:after="0" w:line="360" w:lineRule="auto"/>
+        <w:jc w:val="center"/>
+        <w:rPr>
+          <w:b/>
+          <w:sz w:val="20"/>
+        </w:rPr>
+      </w:pPr>
+      <w:r>
+        <w:rPr>
+          <w:b/>
+          <w:sz w:val="20"/>
+        </w:rPr>
+        <w:t>Рис. 5</w:t>
+      </w:r>
+      <w:r>
+        <w:rPr>
+          <w:b/>
+          <w:sz w:val="20"/>
+        </w:rPr>
+        <w:t>. Пример графа зеркал</w:t>
+      </w:r>
+    </w:p>
+    <w:p>
+      <w:pPr>
+        <w:spacing w:after="0" w:line="360" w:lineRule="auto"/>
+        <w:ind w:firstLine="284"/>
+        <w:jc w:val="both"/>
+        <w:rPr>
+          <w:sz w:val="24"/>
+          <w:lang w:val="en-US"/>
+        </w:rPr>
+      </w:pPr>
+      <w:r>
+        <w:rPr>
+          <w:sz w:val="24"/>
+        </w:rPr>
+        <w:t>Проблема заключается в</w:t>
+      </w:r>
+      <w:r>
+        <w:rPr>
+          <w:sz w:val="24"/>
+        </w:rPr>
+        <w:t xml:space="preserve"> том, что, при добавлении в него новых зеркал, этот граф может стать слишком большим и перестать вмещаться в память. Таким образом, его хранение и обработка может быть затруднена. </w:t>
+      </w:r>
+    </w:p>
+    <w:p>
+      <w:pPr>
+        <w:spacing w:after="0" w:line="360" w:lineRule="auto"/>
+        <w:ind w:firstLine="284"/>
+        <w:jc w:val="both"/>
+        <w:rPr>
+          <w:sz w:val="24"/>
+        </w:rPr>
+      </w:pPr>
+      <w:r>
+        <w:rPr>
+          <w:sz w:val="24"/>
+        </w:rPr>
+        <w:t xml:space="preserve">В качестве решения этой проблемы в данной работе была использован специальный вид баз данных: графо-ориентированная база данных </w:t>
+      </w:r>
+      <w:proofErr w:type="spellStart"/>
+      <w:r>
+        <w:rPr>
+          <w:i/>
+          <w:sz w:val="24"/>
+          <w:lang w:val="en-US"/>
+        </w:rPr>
+        <w:t>OrientDB</w:t>
+      </w:r>
+      <w:proofErr w:type="spellEnd"/>
+      <w:r>
+        <w:rPr>
+          <w:sz w:val="24"/>
+        </w:rPr>
+        <w:t xml:space="preserve">. </w:t>
+      </w:r>
+      <w:r>
+        <w:rPr>
+          <w:sz w:val="24"/>
+        </w:rPr>
+        <w:t xml:space="preserve">Данная база специально создана таким образом, чтобы хранить графы и выполнять с ними операции. </w:t>
+      </w:r>
+      <w:proofErr w:type="spellStart"/>
+      <w:proofErr w:type="gramStart"/>
+      <w:r>
+        <w:rPr>
+          <w:i/>
+          <w:sz w:val="24"/>
+          <w:lang w:val="en-US"/>
+        </w:rPr>
+        <w:t>OrientDB</w:t>
+      </w:r>
+      <w:proofErr w:type="spellEnd"/>
+      <w:r>
+        <w:rPr>
+          <w:sz w:val="24"/>
+        </w:rPr>
+        <w:t xml:space="preserve"> </w:t>
+      </w:r>
+      <w:r>
+        <w:rPr>
+          <w:sz w:val="24"/>
+        </w:rPr>
+        <w:t xml:space="preserve">не является реляционной базой данных, тем не менее её синтаксис похож на синтаксис языка </w:t>
+      </w:r>
+      <w:r>
+        <w:rPr>
+          <w:sz w:val="24"/>
+          <w:lang w:val="en-US"/>
+        </w:rPr>
+        <w:t>SQL</w:t>
+      </w:r>
+      <w:r>
+        <w:rPr>
+          <w:sz w:val="24"/>
+        </w:rPr>
+        <w:t>.</w:t>
+      </w:r>
+      <w:proofErr w:type="gramEnd"/>
+      <w:r>
+        <w:rPr>
+          <w:sz w:val="24"/>
+        </w:rPr>
+        <w:t xml:space="preserve"> Также у нее существует удобный </w:t>
+      </w:r>
+      <w:r>
+        <w:rPr>
+          <w:sz w:val="24"/>
+        </w:rPr>
+        <w:t>интерфейс взаимодействия с приложениями</w:t>
+      </w:r>
+      <w:r>
+        <w:rPr>
+          <w:sz w:val="24"/>
+        </w:rPr>
+        <w:t xml:space="preserve"> </w:t>
+      </w:r>
+      <w:r>
+        <w:rPr>
+          <w:sz w:val="24"/>
+        </w:rPr>
+        <w:t xml:space="preserve">на языке </w:t>
+      </w:r>
+      <m:oMath>
+        <m:r>
+          <w:rPr>
+            <w:rFonts w:ascii="Cambria Math" w:hAnsi="Cambria Math"/>
+            <w:sz w:val="24"/>
+            <w:lang w:val="en-US"/>
+          </w:rPr>
+          <m:t>Java</m:t>
+        </m:r>
+      </m:oMath>
+      <w:r>
+        <w:rPr>
+          <w:sz w:val="24"/>
+        </w:rPr>
+        <w:t xml:space="preserve">. </w:t>
+      </w:r>
+      <w:r>
+        <w:rPr>
+          <w:sz w:val="24"/>
+        </w:rPr>
+        <w:t xml:space="preserve">Данная СУБД имеет удобные алгоритмы обхода графа, встроенные реализованные операции поиска пути между вершинами,  поиска кратчайшего пути и операции с множествами вершин. </w:t>
+      </w:r>
+      <w:r>
+        <w:rPr>
+          <w:sz w:val="24"/>
+        </w:rPr>
+        <w:t>Вершинам и ребрам в базе можно указывать любые дополнительные свойства, например, вес или название.</w:t>
+      </w:r>
+    </w:p>
+    <w:p>
+      <w:pPr>
+        <w:spacing w:after="0" w:line="360" w:lineRule="auto"/>
+        <w:ind w:firstLine="284"/>
+        <w:jc w:val="both"/>
+        <w:rPr>
+          <w:rFonts w:eastAsiaTheme="minorEastAsia"/>
+          <w:sz w:val="24"/>
+        </w:rPr>
+      </w:pPr>
+      <w:r>
+        <w:rPr>
+          <w:sz w:val="24"/>
+        </w:rPr>
+        <w:t xml:space="preserve">В работе </w:t>
+      </w:r>
+      <w:proofErr w:type="spellStart"/>
+      <w:r>
+        <w:rPr>
+          <w:i/>
+          <w:sz w:val="24"/>
+          <w:lang w:val="en-US"/>
+        </w:rPr>
+        <w:t>OrientDB</w:t>
+      </w:r>
+      <w:proofErr w:type="spellEnd"/>
+      <w:r>
+        <w:rPr>
+          <w:sz w:val="24"/>
+        </w:rPr>
+        <w:t xml:space="preserve"> </w:t>
+      </w:r>
+      <w:r>
+        <w:rPr>
+          <w:sz w:val="24"/>
+        </w:rPr>
+        <w:t xml:space="preserve">используется следующим образом. Для каждого сайта в ней хранится вершина, у которой в качестве свойства </w:t>
+      </w:r>
+      <m:oMath>
+        <m:r>
+          <w:rPr>
+            <w:rFonts w:ascii="Cambria Math" w:hAnsi="Cambria Math"/>
+            <w:sz w:val="24"/>
+          </w:rPr>
+          <m:t>h</m:t>
+        </m:r>
+        <m:r>
+          <w:rPr>
+            <w:rFonts w:ascii="Cambria Math" w:hAnsi="Cambria Math"/>
+            <w:sz w:val="24"/>
+            <w:lang w:val="en-US"/>
+          </w:rPr>
+          <m:t>ost</m:t>
+        </m:r>
+      </m:oMath>
+      <w:r>
+        <w:rPr>
+          <w:rFonts w:eastAsiaTheme="minorEastAsia"/>
+          <w:sz w:val="24"/>
+        </w:rPr>
+        <w:t xml:space="preserve"> указано название сайта. Между сайтами, которые являются зеркалами, в базе данных хранятся ребра. У каждого ребра параметром </w:t>
+      </w:r>
+      <m:oMath>
+        <m:r>
+          <w:rPr>
+            <w:rFonts w:ascii="Cambria Math" w:eastAsiaTheme="minorEastAsia" w:hAnsi="Cambria Math"/>
+            <w:sz w:val="24"/>
+            <w:lang w:val="en-US"/>
+          </w:rPr>
+          <m:t>weig</m:t>
+        </m:r>
+        <m:r>
+          <w:rPr>
+            <w:rFonts w:ascii="Cambria Math" w:eastAsiaTheme="minorEastAsia" w:hAnsi="Cambria Math"/>
+            <w:sz w:val="24"/>
+          </w:rPr>
+          <m:t>h</m:t>
+        </m:r>
+        <m:r>
+          <w:rPr>
+            <w:rFonts w:ascii="Cambria Math" w:eastAsiaTheme="minorEastAsia" w:hAnsi="Cambria Math"/>
+            <w:sz w:val="24"/>
+            <w:lang w:val="en-US"/>
+          </w:rPr>
+          <m:t>t</m:t>
+        </m:r>
+      </m:oMath>
+      <w:r>
+        <w:rPr>
+          <w:rFonts w:eastAsiaTheme="minorEastAsia"/>
+          <w:sz w:val="24"/>
+        </w:rPr>
+        <w:t xml:space="preserve"> </w:t>
+      </w:r>
+      <w:r>
+        <w:rPr>
+          <w:rFonts w:eastAsiaTheme="minorEastAsia"/>
+          <w:sz w:val="24"/>
+        </w:rPr>
+        <w:t>указана степень похожести между сайтами, которые ребро соединяет.</w:t>
+      </w:r>
+    </w:p>
+    <w:p>
+      <w:pPr>
+        <w:spacing w:after="0" w:line="360" w:lineRule="auto"/>
+        <w:ind w:firstLine="284"/>
+        <w:jc w:val="both"/>
+        <w:rPr>
+          <w:rFonts w:eastAsiaTheme="minorEastAsia"/>
+          <w:sz w:val="24"/>
+        </w:rPr>
+      </w:pPr>
+      <w:r>
+        <w:rPr>
+          <w:rFonts w:eastAsiaTheme="minorEastAsia"/>
+          <w:sz w:val="24"/>
+        </w:rPr>
+        <w:lastRenderedPageBreak/>
+        <w:t xml:space="preserve">В системе реализована функция </w:t>
+      </w:r>
+      <w:proofErr w:type="spellStart"/>
+      <w:r>
+        <w:rPr>
+          <w:rFonts w:eastAsiaTheme="minorEastAsia"/>
+          <w:i/>
+          <w:sz w:val="24"/>
+          <w:lang w:val="en-US"/>
+        </w:rPr>
+        <w:t>checkMirrors</w:t>
+      </w:r>
+      <w:proofErr w:type="spellEnd"/>
+      <w:r>
+        <w:rPr>
+          <w:rFonts w:eastAsiaTheme="minorEastAsia"/>
+          <w:sz w:val="24"/>
+        </w:rPr>
+        <w:t xml:space="preserve">, параметрами которой являются адреса сайтов, а результатом </w:t>
+      </w:r>
+      <w:r>
+        <w:rPr>
+          <w:rFonts w:eastAsiaTheme="minorEastAsia"/>
+          <w:sz w:val="24"/>
+        </w:rPr>
+        <w:t>— существование пути в графе зеркал между этими сайтами</w:t>
+      </w:r>
+      <w:r>
+        <w:rPr>
+          <w:rFonts w:eastAsiaTheme="minorEastAsia"/>
+          <w:sz w:val="24"/>
+        </w:rPr>
+        <w:t>. По этим адресам система сначала находит в базе вершины, свойствами которых являются эти адреса.</w:t>
+      </w:r>
+      <w:r>
+        <w:rPr>
+          <w:rFonts w:eastAsiaTheme="minorEastAsia"/>
+          <w:sz w:val="24"/>
+        </w:rPr>
+        <w:t xml:space="preserve"> Если оба адреса известны, то производится поиск пути между верш</w:t>
+      </w:r>
+      <w:r>
+        <w:rPr>
+          <w:rFonts w:eastAsiaTheme="minorEastAsia"/>
+          <w:sz w:val="24"/>
+        </w:rPr>
+        <w:t>инами, причем ищется такой путь, в котором минимальное по весу ребро максимально. Если путь найден, то в качестве значения сходства сайтов используется значение минимального по весу ребра в таком пути.</w:t>
+      </w:r>
+    </w:p>
+    <w:p>
+      <w:pPr>
+        <w:spacing w:after="0" w:line="360" w:lineRule="auto"/>
+        <w:ind w:firstLine="284"/>
+        <w:jc w:val="both"/>
+        <w:rPr>
+          <w:rFonts w:eastAsiaTheme="minorEastAsia"/>
+          <w:sz w:val="24"/>
+        </w:rPr>
+      </w:pPr>
+      <w:r>
+        <w:rPr>
+          <w:rFonts w:eastAsiaTheme="minorEastAsia"/>
+          <w:sz w:val="24"/>
+        </w:rPr>
+        <w:t xml:space="preserve">При поиске пути не нужно загружать в память целиком весь граф. Также </w:t>
+      </w:r>
+      <w:r>
+        <w:rPr>
+          <w:rFonts w:eastAsiaTheme="minorEastAsia"/>
+          <w:sz w:val="24"/>
+        </w:rPr>
+        <w:t>данную базу можно распределить в случае, если она не помещается на жесткий диск.</w:t>
+      </w:r>
+    </w:p>
+    <w:p>
+      <w:pPr>
+        <w:spacing w:after="0" w:line="360" w:lineRule="auto"/>
+        <w:ind w:firstLine="284"/>
+        <w:jc w:val="both"/>
+        <w:rPr>
+          <w:rFonts w:eastAsiaTheme="minorEastAsia"/>
+          <w:sz w:val="24"/>
+        </w:rPr>
+      </w:pPr>
+      <w:r>
+        <w:rPr>
+          <w:rFonts w:eastAsiaTheme="minorEastAsia"/>
+          <w:sz w:val="24"/>
+        </w:rPr>
+        <w:t>База зеркал используется в качестве одного из компараторов при составлении списка пар кандидатов, а также как отдельный модуль, который может использоваться пользователем для проверки сайтов.</w:t>
+      </w:r>
+    </w:p>
+    <w:p>
+      <w:pPr>
+        <w:pStyle w:val="2"/>
+        <w:numPr>
+          <w:ilvl w:val="1"/>
+          <w:numId w:val="27"/>
+        </w:numPr>
+        <w:spacing w:line="360" w:lineRule="auto"/>
+        <w:rPr>
+          <w:sz w:val="32"/>
+        </w:rPr>
+      </w:pPr>
+      <w:bookmarkStart w:id="14" w:name="_Toc357721891"/>
+      <w:r>
+        <w:rPr>
+          <w:sz w:val="32"/>
+        </w:rPr>
         <w:t>Диаграмма классов системы</w:t>
       </w:r>
-      <w:bookmarkEnd w:id="11"/>
+      <w:bookmarkEnd w:id="14"/>
     </w:p>
     <w:p>
       <w:pPr>
@@ -7153,7 +8536,7 @@
           <w:lang w:eastAsia="ru-RU"/>
         </w:rPr>
         <w:drawing>
-          <wp:inline distT="0" distB="0" distL="0" distR="0">
+          <wp:inline distT="0" distB="0" distL="0" distR="0" wp14:anchorId="518FF19A" wp14:editId="1A347E3C">
             <wp:extent cx="6655981" cy="4592862"/>
             <wp:effectExtent l="0" t="0" r="0" b="0"/>
             <wp:docPr id="1" name="Рисунок 1" descr="D:\workspace\DuplicateSearcher\final\diagram.jpg"/>
@@ -7170,7 +8553,7 @@
                     </pic:cNvPicPr>
                   </pic:nvPicPr>
                   <pic:blipFill>
-                    <a:blip r:embed="rId11">
+                    <a:blip r:embed="rId12">
                       <a:extLst>
                         <a:ext uri="{28A0092B-C50C-407E-A947-70E740481C1C}">
                           <a14:useLocalDpi xmlns:a14="http://schemas.microsoft.com/office/drawing/2010/main" val="0"/>
@@ -7217,7 +8600,21 @@
           <w:b/>
           <w:sz w:val="20"/>
         </w:rPr>
-        <w:t>Рис. 3. Диаграмма классов системы</w:t>
+        <w:t xml:space="preserve">Рис. </w:t>
+      </w:r>
+      <w:r>
+        <w:rPr>
+          <w:b/>
+          <w:sz w:val="20"/>
+        </w:rPr>
+        <w:t>6</w:t>
+      </w:r>
+      <w:r>
+        <w:rPr>
+          <w:b/>
+          <w:sz w:val="20"/>
+        </w:rPr>
+        <w:t>. Диаграмма классов системы</w:t>
       </w:r>
     </w:p>
     <w:p>
@@ -7283,7 +8680,14 @@
         <w:rPr>
           <w:sz w:val="24"/>
         </w:rPr>
-        <w:t xml:space="preserve">который делегирует составление списков классам, реализующим интерфейс </w:t>
+        <w:t xml:space="preserve">который делегирует составление </w:t>
+      </w:r>
+      <w:r>
+        <w:rPr>
+          <w:sz w:val="24"/>
+        </w:rPr>
+        <w:lastRenderedPageBreak/>
+        <w:t xml:space="preserve">списков классам, реализующим интерфейс </w:t>
       </w:r>
       <w:proofErr w:type="spellStart"/>
       <w:r>
@@ -7306,7 +8710,6 @@
           <w:sz w:val="24"/>
           <w:lang w:val="en-US"/>
         </w:rPr>
-        <w:lastRenderedPageBreak/>
         <w:t>PageChecker</w:t>
       </w:r>
       <w:proofErr w:type="spellEnd"/>
@@ -7333,7 +8736,39 @@
         <w:rPr>
           <w:sz w:val="24"/>
         </w:rPr>
-        <w:t>выдает итоговый список пар, которые с наибольшей вероятностью являются зеркалами.</w:t>
+        <w:t xml:space="preserve">выбирает из них пары сайтов с большой вероятностью </w:t>
+      </w:r>
+      <w:proofErr w:type="spellStart"/>
+      <w:r>
+        <w:rPr>
+          <w:sz w:val="24"/>
+        </w:rPr>
+        <w:t>зеркалирования</w:t>
+      </w:r>
+      <w:proofErr w:type="spellEnd"/>
+      <w:r>
+        <w:rPr>
+          <w:sz w:val="24"/>
+        </w:rPr>
+        <w:t xml:space="preserve"> и помещает их в базу известных зеркал. После этого </w:t>
+      </w:r>
+      <w:r>
+        <w:rPr>
+          <w:sz w:val="24"/>
+        </w:rPr>
+        <w:t>выдает итоговый список пар</w:t>
+      </w:r>
+      <w:r>
+        <w:rPr>
+          <w:sz w:val="24"/>
+        </w:rPr>
+        <w:t xml:space="preserve"> пользователю</w:t>
+      </w:r>
+      <w:r>
+        <w:rPr>
+          <w:sz w:val="24"/>
+        </w:rPr>
+        <w:t>.</w:t>
       </w:r>
     </w:p>
     <w:p>
@@ -7349,7 +8784,55 @@
         <w:rPr>
           <w:sz w:val="24"/>
         </w:rPr>
-        <w:t xml:space="preserve">Как можно видеть из диаграммы классов, в большинстве случаев в программе используются интерфейсы, а не конкретные реализации классов. Благодаря этому систему достаточно просто расширять, добавлять новые компараторы, изобретать свои схемы подбора ссылок и проверки текста, даже переделывать принцип построения итогового списка. Также в такой системе несложно покрывать </w:t>
+        <w:t xml:space="preserve">Как можно видеть из диаграммы классов, в большинстве случаев в программе используются интерфейсы, а не конкретные реализации классов. Благодаря этому систему достаточно просто расширять, добавлять новые компараторы, </w:t>
+      </w:r>
+      <w:r>
+        <w:rPr>
+          <w:sz w:val="24"/>
+        </w:rPr>
+        <w:t>использовать</w:t>
+      </w:r>
+      <w:r>
+        <w:rPr>
+          <w:sz w:val="24"/>
+        </w:rPr>
+        <w:t xml:space="preserve"> </w:t>
+      </w:r>
+      <w:r>
+        <w:rPr>
+          <w:sz w:val="24"/>
+        </w:rPr>
+        <w:t>другие</w:t>
+      </w:r>
+      <w:r>
+        <w:rPr>
+          <w:sz w:val="24"/>
+        </w:rPr>
+        <w:t xml:space="preserve"> </w:t>
+      </w:r>
+      <w:r>
+        <w:rPr>
+          <w:sz w:val="24"/>
+        </w:rPr>
+        <w:t>алгоритмы</w:t>
+      </w:r>
+      <w:r>
+        <w:rPr>
+          <w:sz w:val="24"/>
+        </w:rPr>
+        <w:t xml:space="preserve"> подбора ссылок и п</w:t>
+      </w:r>
+      <w:r>
+        <w:rPr>
+          <w:sz w:val="24"/>
+        </w:rPr>
+        <w:t xml:space="preserve">роверки текста, </w:t>
+      </w:r>
+      <w:r>
+        <w:rPr>
+          <w:sz w:val="24"/>
+        </w:rPr>
+        <w:t xml:space="preserve">переделывать принцип построения итогового списка. Также в такой системе несложно покрывать </w:t>
       </w:r>
       <w:r>
         <w:rPr>
@@ -7459,6 +8942,28 @@
         </w:rPr>
         <w:t>компоненты), таким образом, система доступна для многопоточного использования.</w:t>
       </w:r>
+    </w:p>
+    <w:p>
+      <w:pPr>
+        <w:pStyle w:val="2"/>
+        <w:numPr>
+          <w:ilvl w:val="1"/>
+          <w:numId w:val="27"/>
+        </w:numPr>
+        <w:spacing w:line="360" w:lineRule="auto"/>
+        <w:jc w:val="both"/>
+        <w:rPr>
+          <w:sz w:val="32"/>
+        </w:rPr>
+      </w:pPr>
+      <w:bookmarkStart w:id="15" w:name="_Toc357721892"/>
+      <w:r>
+        <w:rPr>
+          <w:sz w:val="32"/>
+        </w:rPr>
+        <w:t>Использование системы</w:t>
+      </w:r>
+      <w:bookmarkEnd w:id="15"/>
     </w:p>
     <w:p>
       <w:pPr>
@@ -7469,6 +8974,65 @@
           <w:sz w:val="24"/>
         </w:rPr>
       </w:pPr>
+      <w:r>
+        <w:rPr>
+          <w:sz w:val="24"/>
+        </w:rPr>
+        <w:t xml:space="preserve">Система выполнена в качестве отдельного приложения, </w:t>
+      </w:r>
+      <w:r>
+        <w:rPr>
+          <w:sz w:val="24"/>
+        </w:rPr>
+        <w:t>работает, как веб-сервис. То есть, система получает запросы от удаленного пользователя и синхронно отсылает ему ответ. Приложение</w:t>
+      </w:r>
+      <w:r>
+        <w:rPr>
+          <w:sz w:val="24"/>
+        </w:rPr>
+        <w:t xml:space="preserve"> собирается в файл с расширением </w:t>
+      </w:r>
+      <w:r>
+        <w:rPr>
+          <w:i/>
+          <w:sz w:val="24"/>
+          <w:lang w:val="en-US"/>
+        </w:rPr>
+        <w:t>war</w:t>
+      </w:r>
+      <w:r>
+        <w:rPr>
+          <w:i/>
+          <w:sz w:val="24"/>
+        </w:rPr>
+        <w:t xml:space="preserve">. </w:t>
+      </w:r>
+      <w:r>
+        <w:rPr>
+          <w:sz w:val="24"/>
+        </w:rPr>
+        <w:t xml:space="preserve">Это приложение можно запустить на любом контейнере приложений, например, </w:t>
+      </w:r>
+      <w:r>
+        <w:rPr>
+          <w:i/>
+          <w:sz w:val="24"/>
+          <w:lang w:val="en-US"/>
+        </w:rPr>
+        <w:t>Tomcat</w:t>
+      </w:r>
+      <w:r>
+        <w:rPr>
+          <w:sz w:val="24"/>
+        </w:rPr>
+        <w:t xml:space="preserve">. </w:t>
+      </w:r>
+      <w:r>
+        <w:rPr>
+          <w:sz w:val="24"/>
+        </w:rPr>
+        <w:t xml:space="preserve">Благодаря этому можно одновременно выполнять несколько запросов к системе. </w:t>
+      </w:r>
     </w:p>
     <w:p>
       <w:pPr>
@@ -7479,6 +9043,1335 @@
           <w:sz w:val="24"/>
         </w:rPr>
       </w:pPr>
+      <w:r>
+        <w:rPr>
+          <w:sz w:val="24"/>
+        </w:rPr>
+        <w:t xml:space="preserve">Взаимодействие с системой происходит через </w:t>
+      </w:r>
+      <w:r>
+        <w:rPr>
+          <w:sz w:val="24"/>
+          <w:lang w:val="en-US"/>
+        </w:rPr>
+        <w:t>HTTP</w:t>
+      </w:r>
+      <w:r>
+        <w:rPr>
+          <w:sz w:val="24"/>
+        </w:rPr>
+        <w:t xml:space="preserve"> </w:t>
+      </w:r>
+      <w:r>
+        <w:rPr>
+          <w:sz w:val="24"/>
+          <w:lang w:val="en-US"/>
+        </w:rPr>
+        <w:t>REST</w:t>
+      </w:r>
+      <w:r>
+        <w:rPr>
+          <w:sz w:val="24"/>
+        </w:rPr>
+        <w:t xml:space="preserve"> интерфейс. Интерфейс состоит из двух точек доступа: </w:t>
+      </w:r>
+      <w:proofErr w:type="spellStart"/>
+      <w:r>
+        <w:rPr>
+          <w:i/>
+          <w:sz w:val="24"/>
+          <w:lang w:val="en-US"/>
+        </w:rPr>
+        <w:t>classifierEndpoint</w:t>
+      </w:r>
+      <w:proofErr w:type="spellEnd"/>
+      <w:r>
+        <w:rPr>
+          <w:sz w:val="24"/>
+        </w:rPr>
+        <w:t xml:space="preserve"> и </w:t>
+      </w:r>
+      <w:proofErr w:type="spellStart"/>
+      <w:r>
+        <w:rPr>
+          <w:i/>
+          <w:sz w:val="24"/>
+          <w:lang w:val="en-US"/>
+        </w:rPr>
+        <w:t>mirrorsBaseEndpoint</w:t>
+      </w:r>
+      <w:proofErr w:type="spellEnd"/>
+      <w:r>
+        <w:rPr>
+          <w:i/>
+          <w:sz w:val="24"/>
+        </w:rPr>
+        <w:t xml:space="preserve">. </w:t>
+      </w:r>
+      <w:r>
+        <w:rPr>
+          <w:sz w:val="24"/>
+        </w:rPr>
+        <w:t xml:space="preserve">Через точку </w:t>
+      </w:r>
+      <w:proofErr w:type="spellStart"/>
+      <w:r>
+        <w:rPr>
+          <w:i/>
+          <w:sz w:val="24"/>
+          <w:lang w:val="en-US"/>
+        </w:rPr>
+        <w:t>classifierEndpoint</w:t>
+      </w:r>
+      <w:proofErr w:type="spellEnd"/>
+      <w:r>
+        <w:rPr>
+          <w:sz w:val="24"/>
+        </w:rPr>
+        <w:t xml:space="preserve"> происходит взаимодействие пользователя с классификатором. Для этого необходимо совершить </w:t>
+      </w:r>
+      <w:r>
+        <w:rPr>
+          <w:sz w:val="24"/>
+          <w:lang w:val="en-US"/>
+        </w:rPr>
+        <w:t>POST</w:t>
+      </w:r>
+      <w:r>
+        <w:rPr>
+          <w:sz w:val="24"/>
+        </w:rPr>
+        <w:t xml:space="preserve"> </w:t>
+      </w:r>
+      <w:r>
+        <w:rPr>
+          <w:sz w:val="24"/>
+        </w:rPr>
+        <w:t xml:space="preserve">запрос по адресу </w:t>
+      </w:r>
+      <w:r>
+        <w:rPr>
+          <w:i/>
+          <w:sz w:val="24"/>
+          <w:lang w:val="en-US"/>
+        </w:rPr>
+        <w:t>http</w:t>
+      </w:r>
+      <w:r>
+        <w:rPr>
+          <w:i/>
+          <w:sz w:val="24"/>
+        </w:rPr>
+        <w:t>://{</w:t>
+      </w:r>
+      <w:r>
+        <w:rPr>
+          <w:i/>
+          <w:sz w:val="24"/>
+          <w:lang w:val="en-US"/>
+        </w:rPr>
+        <w:t>host</w:t>
+      </w:r>
+      <w:r>
+        <w:rPr>
+          <w:i/>
+          <w:sz w:val="24"/>
+        </w:rPr>
+        <w:t>}/</w:t>
+      </w:r>
+      <w:r>
+        <w:rPr>
+          <w:i/>
+          <w:sz w:val="24"/>
+          <w:lang w:val="en-US"/>
+        </w:rPr>
+        <w:t>classifier</w:t>
+      </w:r>
+      <w:r>
+        <w:rPr>
+          <w:i/>
+          <w:sz w:val="24"/>
+        </w:rPr>
+        <w:t>/</w:t>
+      </w:r>
+      <w:r>
+        <w:rPr>
+          <w:i/>
+          <w:sz w:val="24"/>
+          <w:lang w:val="en-US"/>
+        </w:rPr>
+        <w:t>classify</w:t>
+      </w:r>
+      <w:r>
+        <w:rPr>
+          <w:sz w:val="24"/>
+        </w:rPr>
+        <w:t>.</w:t>
+      </w:r>
+      <w:r>
+        <w:rPr>
+          <w:sz w:val="24"/>
+        </w:rPr>
+        <w:t xml:space="preserve"> </w:t>
+      </w:r>
+      <w:r>
+        <w:rPr>
+          <w:sz w:val="24"/>
+        </w:rPr>
+        <w:t xml:space="preserve">В качестве содержимого запроса необходимо </w:t>
+      </w:r>
+      <w:r>
+        <w:rPr>
+          <w:sz w:val="24"/>
+        </w:rPr>
+        <w:t xml:space="preserve">указать список адресов с сайтов (Рис. </w:t>
+      </w:r>
+      <w:r>
+        <w:rPr>
+          <w:sz w:val="24"/>
+        </w:rPr>
+        <w:t>7</w:t>
+      </w:r>
+      <w:r>
+        <w:rPr>
+          <w:sz w:val="24"/>
+        </w:rPr>
+        <w:t>).</w:t>
+      </w:r>
+      <w:r>
+        <w:rPr>
+          <w:sz w:val="24"/>
+        </w:rPr>
+        <w:t xml:space="preserve"> </w:t>
+      </w:r>
+    </w:p>
+    <w:p>
+      <w:pPr>
+        <w:spacing w:after="0" w:line="360" w:lineRule="auto"/>
+        <w:ind w:firstLine="284"/>
+        <w:jc w:val="center"/>
+        <w:rPr>
+          <w:sz w:val="24"/>
+        </w:rPr>
+      </w:pPr>
+      <w:r>
+        <w:rPr>
+          <w:noProof/>
+          <w:sz w:val="24"/>
+          <w:lang w:eastAsia="ru-RU"/>
+        </w:rPr>
+        <w:lastRenderedPageBreak/>
+        <w:drawing>
+          <wp:inline distT="0" distB="0" distL="0" distR="0" wp14:anchorId="53284B5A" wp14:editId="4BDF9A67">
+            <wp:extent cx="3381375" cy="2637155"/>
+            <wp:effectExtent l="0" t="0" r="9525" b="0"/>
+            <wp:docPr id="10" name="Рисунок 10"/>
+            <wp:cNvGraphicFramePr>
+              <a:graphicFrameLocks xmlns:a="http://schemas.openxmlformats.org/drawingml/2006/main" noChangeAspect="1"/>
+            </wp:cNvGraphicFramePr>
+            <a:graphic xmlns:a="http://schemas.openxmlformats.org/drawingml/2006/main">
+              <a:graphicData uri="http://schemas.openxmlformats.org/drawingml/2006/picture">
+                <pic:pic xmlns:pic="http://schemas.openxmlformats.org/drawingml/2006/picture">
+                  <pic:nvPicPr>
+                    <pic:cNvPr id="0" name="Picture 5"/>
+                    <pic:cNvPicPr>
+                      <a:picLocks noChangeAspect="1" noChangeArrowheads="1"/>
+                    </pic:cNvPicPr>
+                  </pic:nvPicPr>
+                  <pic:blipFill>
+                    <a:blip r:embed="rId13">
+                      <a:extLst>
+                        <a:ext uri="{28A0092B-C50C-407E-A947-70E740481C1C}">
+                          <a14:useLocalDpi xmlns:a14="http://schemas.microsoft.com/office/drawing/2010/main" val="0"/>
+                        </a:ext>
+                      </a:extLst>
+                    </a:blip>
+                    <a:srcRect/>
+                    <a:stretch>
+                      <a:fillRect/>
+                    </a:stretch>
+                  </pic:blipFill>
+                  <pic:spPr bwMode="auto">
+                    <a:xfrm>
+                      <a:off x="0" y="0"/>
+                      <a:ext cx="3381375" cy="2637155"/>
+                    </a:xfrm>
+                    <a:prstGeom prst="rect">
+                      <a:avLst/>
+                    </a:prstGeom>
+                    <a:noFill/>
+                    <a:ln>
+                      <a:noFill/>
+                    </a:ln>
+                  </pic:spPr>
+                </pic:pic>
+              </a:graphicData>
+            </a:graphic>
+          </wp:inline>
+        </w:drawing>
+      </w:r>
+    </w:p>
+    <w:p>
+      <w:pPr>
+        <w:spacing w:after="0" w:line="360" w:lineRule="auto"/>
+        <w:ind w:firstLine="284"/>
+        <w:jc w:val="center"/>
+        <w:rPr>
+          <w:b/>
+          <w:sz w:val="20"/>
+        </w:rPr>
+      </w:pPr>
+      <w:r>
+        <w:rPr>
+          <w:b/>
+          <w:sz w:val="20"/>
+        </w:rPr>
+        <w:t xml:space="preserve">Рис. </w:t>
+      </w:r>
+      <w:r>
+        <w:rPr>
+          <w:b/>
+          <w:sz w:val="20"/>
+        </w:rPr>
+        <w:t>7</w:t>
+      </w:r>
+      <w:r>
+        <w:rPr>
+          <w:b/>
+          <w:sz w:val="20"/>
+        </w:rPr>
+        <w:t>. Пример входных данных</w:t>
+      </w:r>
+      <w:r>
+        <w:rPr>
+          <w:b/>
+          <w:sz w:val="20"/>
+        </w:rPr>
+        <w:t xml:space="preserve"> запроса классификации</w:t>
+      </w:r>
+    </w:p>
+    <w:p>
+      <w:pPr>
+        <w:spacing w:after="0" w:line="360" w:lineRule="auto"/>
+        <w:ind w:firstLine="284"/>
+        <w:jc w:val="both"/>
+        <w:rPr>
+          <w:sz w:val="24"/>
+        </w:rPr>
+      </w:pPr>
+      <w:r>
+        <w:rPr>
+          <w:sz w:val="24"/>
+        </w:rPr>
+        <w:t xml:space="preserve">В случае успешного выполнения поиска зеркал пользователю отсылается ответ со статусом </w:t>
+      </w:r>
+      <w:r>
+        <w:rPr>
+          <w:i/>
+          <w:sz w:val="24"/>
+        </w:rPr>
+        <w:t>200</w:t>
+      </w:r>
+      <w:r>
+        <w:rPr>
+          <w:i/>
+          <w:sz w:val="24"/>
+        </w:rPr>
+        <w:t xml:space="preserve"> </w:t>
+      </w:r>
+      <w:r>
+        <w:rPr>
+          <w:i/>
+          <w:sz w:val="24"/>
+          <w:lang w:val="en-US"/>
+        </w:rPr>
+        <w:t>OK</w:t>
+      </w:r>
+      <w:r>
+        <w:rPr>
+          <w:sz w:val="24"/>
+        </w:rPr>
+        <w:t xml:space="preserve">. В качестве содержимого выступает массив из объектов </w:t>
+      </w:r>
+      <w:proofErr w:type="spellStart"/>
+      <w:r>
+        <w:rPr>
+          <w:i/>
+          <w:sz w:val="24"/>
+          <w:lang w:val="en-US"/>
+        </w:rPr>
+        <w:t>WeightedPair</w:t>
+      </w:r>
+      <w:proofErr w:type="spellEnd"/>
+      <w:r>
+        <w:rPr>
+          <w:sz w:val="24"/>
+        </w:rPr>
+        <w:t xml:space="preserve">, то есть два сайта и степень сходства между ними. Пользователь получает этот массив в виде </w:t>
+      </w:r>
+      <w:r>
+        <w:rPr>
+          <w:sz w:val="24"/>
+          <w:lang w:val="en-US"/>
+        </w:rPr>
+        <w:t>JSON</w:t>
+      </w:r>
+      <w:r>
+        <w:rPr>
+          <w:sz w:val="24"/>
+        </w:rPr>
+        <w:t xml:space="preserve"> объекта</w:t>
+      </w:r>
+      <w:r>
+        <w:rPr>
+          <w:sz w:val="24"/>
+        </w:rPr>
+        <w:t xml:space="preserve"> (Рис.</w:t>
+      </w:r>
+      <w:r>
+        <w:rPr>
+          <w:sz w:val="24"/>
+        </w:rPr>
+        <w:t xml:space="preserve"> 8</w:t>
+      </w:r>
+      <w:r>
+        <w:rPr>
+          <w:sz w:val="24"/>
+        </w:rPr>
+        <w:t>)</w:t>
+      </w:r>
+      <w:r>
+        <w:rPr>
+          <w:sz w:val="24"/>
+        </w:rPr>
+        <w:t>.</w:t>
+      </w:r>
+      <w:r>
+        <w:rPr>
+          <w:sz w:val="24"/>
+        </w:rPr>
+        <w:t xml:space="preserve"> В случае какой-либо ошибки сервера пользователю возвращается ответ со статусом </w:t>
+      </w:r>
+      <w:r>
+        <w:rPr>
+          <w:i/>
+          <w:sz w:val="24"/>
+        </w:rPr>
+        <w:t xml:space="preserve">400 </w:t>
+      </w:r>
+      <w:r>
+        <w:rPr>
+          <w:i/>
+          <w:sz w:val="24"/>
+          <w:lang w:val="en-US"/>
+        </w:rPr>
+        <w:t>Bad</w:t>
+      </w:r>
+      <w:r>
+        <w:rPr>
+          <w:i/>
+          <w:sz w:val="24"/>
+        </w:rPr>
+        <w:t xml:space="preserve"> </w:t>
+      </w:r>
+      <w:r>
+        <w:rPr>
+          <w:i/>
+          <w:sz w:val="24"/>
+          <w:lang w:val="en-US"/>
+        </w:rPr>
+        <w:t>request</w:t>
+      </w:r>
+      <w:r>
+        <w:rPr>
+          <w:i/>
+          <w:sz w:val="24"/>
+        </w:rPr>
+        <w:t xml:space="preserve"> </w:t>
+      </w:r>
+      <w:r>
+        <w:rPr>
+          <w:sz w:val="24"/>
+        </w:rPr>
+        <w:t>и текстом об ошибке.</w:t>
+      </w:r>
+    </w:p>
+    <w:p>
+      <w:pPr>
+        <w:spacing w:after="0" w:line="360" w:lineRule="auto"/>
+        <w:ind w:firstLine="284"/>
+        <w:jc w:val="center"/>
+        <w:rPr>
+          <w:sz w:val="24"/>
+        </w:rPr>
+      </w:pPr>
+      <w:r>
+        <w:rPr>
+          <w:sz w:val="24"/>
+        </w:rPr>
+        <w:drawing>
+          <wp:inline distT="0" distB="0" distL="0" distR="0" wp14:anchorId="58D84958" wp14:editId="7C829F24">
+            <wp:extent cx="2495550" cy="3162300"/>
+            <wp:effectExtent l="0" t="0" r="0" b="0"/>
+            <wp:docPr id="1031" name="Picture 7"/>
+            <wp:cNvGraphicFramePr>
+              <a:graphicFrameLocks xmlns:a="http://schemas.openxmlformats.org/drawingml/2006/main" noChangeAspect="1"/>
+            </wp:cNvGraphicFramePr>
+            <a:graphic xmlns:a="http://schemas.openxmlformats.org/drawingml/2006/main">
+              <a:graphicData uri="http://schemas.openxmlformats.org/drawingml/2006/picture">
+                <pic:pic xmlns:pic="http://schemas.openxmlformats.org/drawingml/2006/picture">
+                  <pic:nvPicPr>
+                    <pic:cNvPr id="1031" name="Picture 7"/>
+                    <pic:cNvPicPr>
+                      <a:picLocks noChangeAspect="1" noChangeArrowheads="1"/>
+                    </pic:cNvPicPr>
+                  </pic:nvPicPr>
+                  <pic:blipFill>
+                    <a:blip r:embed="rId14">
+                      <a:extLst>
+                        <a:ext uri="{28A0092B-C50C-407E-A947-70E740481C1C}">
+                          <a14:useLocalDpi xmlns:a14="http://schemas.microsoft.com/office/drawing/2010/main" val="0"/>
+                        </a:ext>
+                      </a:extLst>
+                    </a:blip>
+                    <a:srcRect/>
+                    <a:stretch>
+                      <a:fillRect/>
+                    </a:stretch>
+                  </pic:blipFill>
+                  <pic:spPr bwMode="auto">
+                    <a:xfrm>
+                      <a:off x="0" y="0"/>
+                      <a:ext cx="2495550" cy="3162300"/>
+                    </a:xfrm>
+                    <a:prstGeom prst="rect">
+                      <a:avLst/>
+                    </a:prstGeom>
+                    <a:noFill/>
+                    <a:ln>
+                      <a:noFill/>
+                    </a:ln>
+                    <a:extLst>
+                      <a:ext uri="{909E8E84-426E-40DD-AFC4-6F175D3DCCD1}">
+                        <a14:hiddenFill xmlns:a14="http://schemas.microsoft.com/office/drawing/2010/main">
+                          <a:solidFill>
+                            <a:schemeClr val="accent1"/>
+                          </a:solidFill>
+                        </a14:hiddenFill>
+                      </a:ext>
+                      <a:ext uri="{91240B29-F687-4F45-9708-019B960494DF}">
+                        <a14:hiddenLine xmlns:a14="http://schemas.microsoft.com/office/drawing/2010/main" w="9525">
+                          <a:solidFill>
+                            <a:schemeClr val="tx1"/>
+                          </a:solidFill>
+                          <a:miter lim="800000"/>
+                          <a:headEnd/>
+                          <a:tailEnd/>
+                        </a14:hiddenLine>
+                      </a:ext>
+                    </a:extLst>
+                  </pic:spPr>
+                </pic:pic>
+              </a:graphicData>
+            </a:graphic>
+          </wp:inline>
+        </w:drawing>
+      </w:r>
+    </w:p>
+    <w:p>
+      <w:pPr>
+        <w:spacing w:after="0" w:line="360" w:lineRule="auto"/>
+        <w:ind w:firstLine="284"/>
+        <w:jc w:val="center"/>
+        <w:rPr>
+          <w:b/>
+          <w:sz w:val="20"/>
+        </w:rPr>
+      </w:pPr>
+      <w:r>
+        <w:rPr>
+          <w:b/>
+          <w:sz w:val="20"/>
+        </w:rPr>
+        <w:t>Рис. 8</w:t>
+      </w:r>
+      <w:r>
+        <w:rPr>
+          <w:b/>
+          <w:sz w:val="20"/>
+        </w:rPr>
+        <w:t>. Пример выходных данных</w:t>
+      </w:r>
+      <w:r>
+        <w:rPr>
+          <w:b/>
+          <w:sz w:val="20"/>
+        </w:rPr>
+        <w:t xml:space="preserve"> запроса классификации</w:t>
+      </w:r>
+    </w:p>
+    <w:p>
+      <w:pPr>
+        <w:spacing w:after="0" w:line="360" w:lineRule="auto"/>
+        <w:ind w:firstLine="284"/>
+        <w:jc w:val="both"/>
+        <w:rPr>
+          <w:sz w:val="24"/>
+        </w:rPr>
+      </w:pPr>
+      <w:r>
+        <w:rPr>
+          <w:sz w:val="24"/>
+        </w:rPr>
+        <w:t xml:space="preserve">Точка </w:t>
+      </w:r>
+      <w:proofErr w:type="spellStart"/>
+      <w:r>
+        <w:rPr>
+          <w:i/>
+          <w:sz w:val="24"/>
+          <w:lang w:val="en-US"/>
+        </w:rPr>
+        <w:t>mirrorsBaseEndpoint</w:t>
+      </w:r>
+      <w:proofErr w:type="spellEnd"/>
+      <w:r>
+        <w:rPr>
+          <w:sz w:val="24"/>
+        </w:rPr>
+        <w:t xml:space="preserve"> </w:t>
+      </w:r>
+      <w:r>
+        <w:rPr>
+          <w:sz w:val="24"/>
+        </w:rPr>
+        <w:t>используется для взаимодействия напрямую с базой зеркал. Через неё можно проверить, есть ли путь в базе между двумя зеркалами, и добавить существующие зеркала напрямую.</w:t>
+      </w:r>
+    </w:p>
+    <w:p>
+      <w:pPr>
+        <w:spacing w:after="0" w:line="360" w:lineRule="auto"/>
+        <w:ind w:firstLine="284"/>
+        <w:jc w:val="both"/>
+        <w:rPr>
+          <w:sz w:val="24"/>
+        </w:rPr>
+      </w:pPr>
+      <w:r>
+        <w:rPr>
+          <w:sz w:val="24"/>
+        </w:rPr>
+        <w:t xml:space="preserve">Чтобы добавить зеркала, необходимо совершить </w:t>
+      </w:r>
+      <w:r>
+        <w:rPr>
+          <w:i/>
+          <w:sz w:val="24"/>
+          <w:lang w:val="en-US"/>
+        </w:rPr>
+        <w:t>PUT</w:t>
+      </w:r>
+      <w:r>
+        <w:rPr>
+          <w:sz w:val="24"/>
+        </w:rPr>
+        <w:t xml:space="preserve"> </w:t>
+      </w:r>
+      <w:r>
+        <w:rPr>
+          <w:sz w:val="24"/>
+        </w:rPr>
+        <w:t xml:space="preserve">запрос по адресу </w:t>
+      </w:r>
+      <w:r>
+        <w:rPr>
+          <w:i/>
+          <w:sz w:val="24"/>
+          <w:lang w:val="en-US"/>
+        </w:rPr>
+        <w:t>http</w:t>
+      </w:r>
+      <w:r>
+        <w:rPr>
+          <w:i/>
+          <w:sz w:val="24"/>
+        </w:rPr>
+        <w:t>://{</w:t>
+      </w:r>
+      <w:r>
+        <w:rPr>
+          <w:i/>
+          <w:sz w:val="24"/>
+          <w:lang w:val="en-US"/>
+        </w:rPr>
+        <w:t>host</w:t>
+      </w:r>
+      <w:r>
+        <w:rPr>
+          <w:i/>
+          <w:sz w:val="24"/>
+        </w:rPr>
+        <w:t>}/</w:t>
+      </w:r>
+      <w:proofErr w:type="spellStart"/>
+      <w:r>
+        <w:rPr>
+          <w:i/>
+          <w:sz w:val="24"/>
+          <w:lang w:val="en-US"/>
+        </w:rPr>
+        <w:t>mirrorsBase</w:t>
+      </w:r>
+      <w:proofErr w:type="spellEnd"/>
+      <w:r>
+        <w:rPr>
+          <w:sz w:val="24"/>
+        </w:rPr>
+        <w:t>.</w:t>
+      </w:r>
+      <w:r>
+        <w:rPr>
+          <w:sz w:val="24"/>
+        </w:rPr>
+        <w:t xml:space="preserve"> </w:t>
+      </w:r>
+      <w:r>
+        <w:rPr>
+          <w:sz w:val="24"/>
+        </w:rPr>
+        <w:t xml:space="preserve">Содержимым должен быть </w:t>
+      </w:r>
+      <w:r>
+        <w:rPr>
+          <w:i/>
+          <w:sz w:val="24"/>
+          <w:lang w:val="en-US"/>
+        </w:rPr>
+        <w:t>JSON</w:t>
+      </w:r>
+      <w:r>
+        <w:rPr>
+          <w:sz w:val="24"/>
+        </w:rPr>
+        <w:t xml:space="preserve"> </w:t>
+      </w:r>
+      <w:r>
+        <w:rPr>
+          <w:sz w:val="24"/>
+        </w:rPr>
+        <w:t xml:space="preserve">объект </w:t>
+      </w:r>
+      <w:proofErr w:type="spellStart"/>
+      <w:r>
+        <w:rPr>
+          <w:i/>
+          <w:sz w:val="24"/>
+          <w:lang w:val="en-US"/>
+        </w:rPr>
+        <w:t>WeightedPair</w:t>
+      </w:r>
+      <w:proofErr w:type="spellEnd"/>
+      <w:r>
+        <w:rPr>
+          <w:sz w:val="24"/>
+        </w:rPr>
+        <w:t xml:space="preserve"> </w:t>
+      </w:r>
+      <w:r>
+        <w:rPr>
+          <w:sz w:val="24"/>
+        </w:rPr>
+        <w:t xml:space="preserve">с полями </w:t>
+      </w:r>
+      <w:proofErr w:type="spellStart"/>
+      <w:r>
+        <w:rPr>
+          <w:i/>
+          <w:sz w:val="24"/>
+          <w:lang w:val="en-US"/>
+        </w:rPr>
+        <w:lastRenderedPageBreak/>
+        <w:t>first</w:t>
+      </w:r>
+      <w:r>
+        <w:rPr>
+          <w:i/>
+          <w:sz w:val="24"/>
+          <w:lang w:val="en-US"/>
+        </w:rPr>
+        <w:t>Host</w:t>
+      </w:r>
+      <w:proofErr w:type="spellEnd"/>
+      <w:r>
+        <w:rPr>
+          <w:sz w:val="24"/>
+        </w:rPr>
+        <w:t xml:space="preserve"> </w:t>
+      </w:r>
+      <w:r>
+        <w:rPr>
+          <w:sz w:val="24"/>
+        </w:rPr>
+        <w:t xml:space="preserve">и </w:t>
+      </w:r>
+      <w:proofErr w:type="spellStart"/>
+      <w:r>
+        <w:rPr>
+          <w:i/>
+          <w:sz w:val="24"/>
+          <w:lang w:val="en-US"/>
+        </w:rPr>
+        <w:t>second</w:t>
+      </w:r>
+      <w:r>
+        <w:rPr>
+          <w:i/>
+          <w:sz w:val="24"/>
+          <w:lang w:val="en-US"/>
+        </w:rPr>
+        <w:t>Host</w:t>
+      </w:r>
+      <w:proofErr w:type="spellEnd"/>
+      <w:r>
+        <w:rPr>
+          <w:i/>
+          <w:sz w:val="24"/>
+        </w:rPr>
+        <w:t xml:space="preserve">, </w:t>
+      </w:r>
+      <w:r>
+        <w:rPr>
+          <w:sz w:val="24"/>
+        </w:rPr>
+        <w:t xml:space="preserve">в которых должны быть записаны адреса сайтов, и полем </w:t>
+      </w:r>
+      <w:r>
+        <w:rPr>
+          <w:i/>
+          <w:sz w:val="24"/>
+          <w:lang w:val="en-US"/>
+        </w:rPr>
+        <w:t>weight</w:t>
+      </w:r>
+      <w:r>
+        <w:rPr>
+          <w:sz w:val="24"/>
+        </w:rPr>
+        <w:t xml:space="preserve"> со значением сходства этих сайтов (Рис. </w:t>
+      </w:r>
+      <w:r>
+        <w:rPr>
+          <w:sz w:val="24"/>
+        </w:rPr>
+        <w:t>9</w:t>
+      </w:r>
+      <w:r>
+        <w:rPr>
+          <w:sz w:val="24"/>
+        </w:rPr>
+        <w:t xml:space="preserve">). </w:t>
+      </w:r>
+      <w:r>
+        <w:rPr>
+          <w:sz w:val="24"/>
+        </w:rPr>
+        <w:t xml:space="preserve">Возвращаемым значением является статус </w:t>
+      </w:r>
+      <w:r>
+        <w:rPr>
+          <w:i/>
+          <w:sz w:val="24"/>
+        </w:rPr>
+        <w:t xml:space="preserve">200 </w:t>
+      </w:r>
+      <w:r>
+        <w:rPr>
+          <w:i/>
+          <w:sz w:val="24"/>
+          <w:lang w:val="en-US"/>
+        </w:rPr>
+        <w:t>OK</w:t>
+      </w:r>
+      <w:r>
+        <w:rPr>
+          <w:i/>
+          <w:sz w:val="24"/>
+        </w:rPr>
+        <w:t xml:space="preserve"> </w:t>
+      </w:r>
+      <w:r>
+        <w:rPr>
+          <w:sz w:val="24"/>
+        </w:rPr>
+        <w:t xml:space="preserve">в случае успеха, и статус </w:t>
+      </w:r>
+      <w:r>
+        <w:rPr>
+          <w:i/>
+          <w:sz w:val="24"/>
+        </w:rPr>
+        <w:t xml:space="preserve">400 </w:t>
+      </w:r>
+      <w:r>
+        <w:rPr>
+          <w:i/>
+          <w:sz w:val="24"/>
+          <w:lang w:val="en-US"/>
+        </w:rPr>
+        <w:t>Bad</w:t>
+      </w:r>
+      <w:r>
+        <w:rPr>
+          <w:i/>
+          <w:sz w:val="24"/>
+        </w:rPr>
+        <w:t xml:space="preserve"> </w:t>
+      </w:r>
+      <w:r>
+        <w:rPr>
+          <w:i/>
+          <w:sz w:val="24"/>
+          <w:lang w:val="en-US"/>
+        </w:rPr>
+        <w:t>request</w:t>
+      </w:r>
+      <w:r>
+        <w:rPr>
+          <w:sz w:val="24"/>
+        </w:rPr>
+        <w:t xml:space="preserve"> </w:t>
+      </w:r>
+      <w:r>
+        <w:rPr>
+          <w:sz w:val="24"/>
+        </w:rPr>
+        <w:t>с сообщением об ошибке в случае неудачи.</w:t>
+      </w:r>
+    </w:p>
+    <w:p>
+      <w:pPr>
+        <w:spacing w:after="0" w:line="360" w:lineRule="auto"/>
+        <w:ind w:firstLine="284"/>
+        <w:jc w:val="center"/>
+        <w:rPr>
+          <w:sz w:val="24"/>
+        </w:rPr>
+      </w:pPr>
+      <w:r>
+        <w:rPr>
+          <w:noProof/>
+          <w:sz w:val="24"/>
+          <w:lang w:eastAsia="ru-RU"/>
+        </w:rPr>
+        <w:drawing>
+          <wp:inline distT="0" distB="0" distL="0" distR="0">
+            <wp:extent cx="2573020" cy="1158875"/>
+            <wp:effectExtent l="0" t="0" r="0" b="3175"/>
+            <wp:docPr id="11" name="Рисунок 11"/>
+            <wp:cNvGraphicFramePr>
+              <a:graphicFrameLocks xmlns:a="http://schemas.openxmlformats.org/drawingml/2006/main" noChangeAspect="1"/>
+            </wp:cNvGraphicFramePr>
+            <a:graphic xmlns:a="http://schemas.openxmlformats.org/drawingml/2006/main">
+              <a:graphicData uri="http://schemas.openxmlformats.org/drawingml/2006/picture">
+                <pic:pic xmlns:pic="http://schemas.openxmlformats.org/drawingml/2006/picture">
+                  <pic:nvPicPr>
+                    <pic:cNvPr id="0" name="Picture 6"/>
+                    <pic:cNvPicPr>
+                      <a:picLocks noChangeAspect="1" noChangeArrowheads="1"/>
+                    </pic:cNvPicPr>
+                  </pic:nvPicPr>
+                  <pic:blipFill>
+                    <a:blip r:embed="rId15">
+                      <a:extLst>
+                        <a:ext uri="{28A0092B-C50C-407E-A947-70E740481C1C}">
+                          <a14:useLocalDpi xmlns:a14="http://schemas.microsoft.com/office/drawing/2010/main" val="0"/>
+                        </a:ext>
+                      </a:extLst>
+                    </a:blip>
+                    <a:srcRect/>
+                    <a:stretch>
+                      <a:fillRect/>
+                    </a:stretch>
+                  </pic:blipFill>
+                  <pic:spPr bwMode="auto">
+                    <a:xfrm>
+                      <a:off x="0" y="0"/>
+                      <a:ext cx="2573020" cy="1158875"/>
+                    </a:xfrm>
+                    <a:prstGeom prst="rect">
+                      <a:avLst/>
+                    </a:prstGeom>
+                    <a:noFill/>
+                    <a:ln>
+                      <a:noFill/>
+                    </a:ln>
+                  </pic:spPr>
+                </pic:pic>
+              </a:graphicData>
+            </a:graphic>
+          </wp:inline>
+        </w:drawing>
+      </w:r>
+    </w:p>
+    <w:p>
+      <w:pPr>
+        <w:spacing w:after="0" w:line="360" w:lineRule="auto"/>
+        <w:ind w:firstLine="284"/>
+        <w:jc w:val="center"/>
+        <w:rPr>
+          <w:b/>
+          <w:sz w:val="20"/>
+        </w:rPr>
+      </w:pPr>
+      <w:r>
+        <w:rPr>
+          <w:b/>
+          <w:sz w:val="20"/>
+        </w:rPr>
+        <w:t>Рис.</w:t>
+      </w:r>
+      <w:r>
+        <w:rPr>
+          <w:b/>
+          <w:sz w:val="20"/>
+        </w:rPr>
+        <w:t xml:space="preserve"> 9</w:t>
+      </w:r>
+      <w:r>
+        <w:rPr>
+          <w:b/>
+          <w:sz w:val="20"/>
+        </w:rPr>
+        <w:t>. Пример входных данных запроса добавления зеркала</w:t>
+      </w:r>
+    </w:p>
+    <w:p>
+      <w:pPr>
+        <w:spacing w:after="0" w:line="360" w:lineRule="auto"/>
+        <w:ind w:firstLine="284"/>
+        <w:jc w:val="both"/>
+        <w:rPr>
+          <w:sz w:val="24"/>
+        </w:rPr>
+      </w:pPr>
+      <w:r>
+        <w:rPr>
+          <w:sz w:val="24"/>
+        </w:rPr>
+        <w:t>Чтобы проверить сайты по базе, необх</w:t>
+      </w:r>
+      <w:r>
+        <w:rPr>
+          <w:sz w:val="24"/>
+        </w:rPr>
+        <w:t xml:space="preserve">одимо </w:t>
+      </w:r>
+      <w:r>
+        <w:rPr>
+          <w:sz w:val="24"/>
+        </w:rPr>
+        <w:t xml:space="preserve">сделать </w:t>
+      </w:r>
+      <w:r>
+        <w:rPr>
+          <w:i/>
+          <w:sz w:val="24"/>
+          <w:lang w:val="en-US"/>
+        </w:rPr>
+        <w:t>POST</w:t>
+      </w:r>
+      <w:r>
+        <w:rPr>
+          <w:sz w:val="24"/>
+        </w:rPr>
+        <w:t xml:space="preserve"> </w:t>
+      </w:r>
+      <w:r>
+        <w:rPr>
+          <w:sz w:val="24"/>
+        </w:rPr>
+        <w:t xml:space="preserve">запрос по адресу </w:t>
+      </w:r>
+      <w:r>
+        <w:rPr>
+          <w:i/>
+          <w:sz w:val="24"/>
+          <w:lang w:val="en-US"/>
+        </w:rPr>
+        <w:t>http</w:t>
+      </w:r>
+      <w:r>
+        <w:rPr>
+          <w:i/>
+          <w:sz w:val="24"/>
+        </w:rPr>
+        <w:t>://{</w:t>
+      </w:r>
+      <w:r>
+        <w:rPr>
+          <w:i/>
+          <w:sz w:val="24"/>
+          <w:lang w:val="en-US"/>
+        </w:rPr>
+        <w:t>host</w:t>
+      </w:r>
+      <w:r>
+        <w:rPr>
+          <w:i/>
+          <w:sz w:val="24"/>
+        </w:rPr>
+        <w:t>}/</w:t>
+      </w:r>
+      <w:proofErr w:type="spellStart"/>
+      <w:r>
+        <w:rPr>
+          <w:i/>
+          <w:sz w:val="24"/>
+          <w:lang w:val="en-US"/>
+        </w:rPr>
+        <w:t>mirrorsBase</w:t>
+      </w:r>
+      <w:proofErr w:type="spellEnd"/>
+      <w:r>
+        <w:rPr>
+          <w:sz w:val="24"/>
+        </w:rPr>
+        <w:t>.</w:t>
+      </w:r>
+      <w:r>
+        <w:rPr>
+          <w:sz w:val="24"/>
+        </w:rPr>
+        <w:t xml:space="preserve"> В запросе необходимо передать </w:t>
+      </w:r>
+      <w:r>
+        <w:rPr>
+          <w:i/>
+          <w:sz w:val="24"/>
+          <w:lang w:val="en-US"/>
+        </w:rPr>
+        <w:t>JSON</w:t>
+      </w:r>
+      <w:r>
+        <w:rPr>
+          <w:sz w:val="24"/>
+        </w:rPr>
+        <w:t xml:space="preserve"> </w:t>
+      </w:r>
+      <w:r>
+        <w:rPr>
+          <w:sz w:val="24"/>
+        </w:rPr>
+        <w:t xml:space="preserve">с полями </w:t>
+      </w:r>
+      <w:r>
+        <w:rPr>
+          <w:i/>
+          <w:sz w:val="24"/>
+          <w:lang w:val="en-US"/>
+        </w:rPr>
+        <w:t>first</w:t>
+      </w:r>
+      <w:r>
+        <w:rPr>
+          <w:sz w:val="24"/>
+        </w:rPr>
+        <w:t xml:space="preserve"> </w:t>
+      </w:r>
+      <w:r>
+        <w:rPr>
+          <w:sz w:val="24"/>
+        </w:rPr>
+        <w:t xml:space="preserve">и </w:t>
+      </w:r>
+      <w:r>
+        <w:rPr>
+          <w:i/>
+          <w:sz w:val="24"/>
+          <w:lang w:val="en-US"/>
+        </w:rPr>
+        <w:t>second</w:t>
+      </w:r>
+      <w:r>
+        <w:rPr>
+          <w:sz w:val="24"/>
+        </w:rPr>
+        <w:t xml:space="preserve">, </w:t>
+      </w:r>
+      <w:r>
+        <w:rPr>
+          <w:sz w:val="24"/>
+        </w:rPr>
+        <w:t>в которых необходимо указать сайты для проверки. В случае успешного поиска</w:t>
+      </w:r>
+      <w:r>
+        <w:rPr>
+          <w:sz w:val="24"/>
+        </w:rPr>
+        <w:t xml:space="preserve"> </w:t>
+      </w:r>
+      <w:r>
+        <w:rPr>
+          <w:sz w:val="24"/>
+        </w:rPr>
+        <w:t xml:space="preserve">пользователь получит ответ </w:t>
+      </w:r>
+      <w:r>
+        <w:rPr>
+          <w:i/>
+          <w:sz w:val="24"/>
+        </w:rPr>
+        <w:t xml:space="preserve">200 </w:t>
+      </w:r>
+      <w:r>
+        <w:rPr>
+          <w:i/>
+          <w:sz w:val="24"/>
+          <w:lang w:val="en-US"/>
+        </w:rPr>
+        <w:t>OK</w:t>
+      </w:r>
+      <w:r>
+        <w:rPr>
+          <w:i/>
+          <w:sz w:val="24"/>
+        </w:rPr>
+        <w:t xml:space="preserve"> </w:t>
+      </w:r>
+      <w:r>
+        <w:rPr>
+          <w:sz w:val="24"/>
+        </w:rPr>
+        <w:t xml:space="preserve">с объектом </w:t>
+      </w:r>
+      <w:proofErr w:type="spellStart"/>
+      <w:r>
+        <w:rPr>
+          <w:i/>
+          <w:sz w:val="24"/>
+          <w:lang w:val="en-US"/>
+        </w:rPr>
+        <w:t>WeightedPair</w:t>
+      </w:r>
+      <w:proofErr w:type="spellEnd"/>
+      <w:r>
+        <w:rPr>
+          <w:i/>
+          <w:sz w:val="24"/>
+        </w:rPr>
+        <w:t xml:space="preserve">, </w:t>
+      </w:r>
+      <w:proofErr w:type="spellStart"/>
+      <w:r>
+        <w:rPr>
+          <w:sz w:val="24"/>
+        </w:rPr>
+        <w:t>сериализованным</w:t>
+      </w:r>
+      <w:proofErr w:type="spellEnd"/>
+      <w:r>
+        <w:rPr>
+          <w:sz w:val="24"/>
+        </w:rPr>
+        <w:t xml:space="preserve"> в </w:t>
+      </w:r>
+      <w:r>
+        <w:rPr>
+          <w:i/>
+          <w:sz w:val="24"/>
+          <w:lang w:val="en-US"/>
+        </w:rPr>
+        <w:t>JSON</w:t>
+      </w:r>
+      <w:r>
+        <w:rPr>
+          <w:sz w:val="24"/>
+        </w:rPr>
+        <w:t xml:space="preserve">. </w:t>
+      </w:r>
+      <w:r>
+        <w:rPr>
+          <w:sz w:val="24"/>
+        </w:rPr>
+        <w:t xml:space="preserve">Если </w:t>
+      </w:r>
+      <w:proofErr w:type="gramStart"/>
+      <w:r>
+        <w:rPr>
+          <w:sz w:val="24"/>
+        </w:rPr>
+        <w:t>какого-то</w:t>
+      </w:r>
+      <w:proofErr w:type="gramEnd"/>
+      <w:r>
+        <w:rPr>
+          <w:sz w:val="24"/>
+        </w:rPr>
+        <w:t xml:space="preserve"> из переданных сайтов нет в базе, значение </w:t>
+      </w:r>
+      <w:r>
+        <w:rPr>
+          <w:i/>
+          <w:sz w:val="24"/>
+          <w:lang w:val="en-US"/>
+        </w:rPr>
+        <w:t>weight</w:t>
+      </w:r>
+      <w:r>
+        <w:rPr>
+          <w:i/>
+          <w:sz w:val="24"/>
+        </w:rPr>
+        <w:t xml:space="preserve"> </w:t>
+      </w:r>
+      <w:r>
+        <w:rPr>
+          <w:sz w:val="24"/>
+        </w:rPr>
+        <w:t xml:space="preserve">будет равно -1. В случае ошибки пользователь получит ответ </w:t>
+      </w:r>
+      <w:r>
+        <w:rPr>
+          <w:i/>
+          <w:sz w:val="24"/>
+        </w:rPr>
+        <w:t xml:space="preserve">400 </w:t>
+      </w:r>
+      <w:r>
+        <w:rPr>
+          <w:i/>
+          <w:sz w:val="24"/>
+          <w:lang w:val="en-US"/>
+        </w:rPr>
+        <w:t>Bad</w:t>
+      </w:r>
+      <w:r>
+        <w:rPr>
+          <w:i/>
+          <w:sz w:val="24"/>
+        </w:rPr>
+        <w:t xml:space="preserve"> </w:t>
+      </w:r>
+      <w:r>
+        <w:rPr>
+          <w:i/>
+          <w:sz w:val="24"/>
+          <w:lang w:val="en-US"/>
+        </w:rPr>
+        <w:t>request</w:t>
+      </w:r>
+      <w:r>
+        <w:rPr>
+          <w:sz w:val="24"/>
+        </w:rPr>
+        <w:t xml:space="preserve"> </w:t>
+      </w:r>
+      <w:r>
+        <w:rPr>
+          <w:sz w:val="24"/>
+        </w:rPr>
+        <w:t>и информацию об ошибке.</w:t>
+      </w:r>
     </w:p>
     <w:p>
       <w:pPr>
@@ -7592,6 +10485,16 @@
     </w:p>
     <w:p>
       <w:pPr>
+        <w:spacing w:line="360" w:lineRule="auto"/>
+        <w:ind w:firstLine="284"/>
+        <w:jc w:val="both"/>
+        <w:rPr>
+          <w:sz w:val="24"/>
+        </w:rPr>
+      </w:pPr>
+    </w:p>
+    <w:p>
+      <w:pPr>
         <w:pStyle w:val="1"/>
         <w:spacing w:line="360" w:lineRule="auto"/>
         <w:jc w:val="center"/>
@@ -7599,7 +10502,7 @@
           <w:sz w:val="36"/>
         </w:rPr>
       </w:pPr>
-      <w:bookmarkStart w:id="12" w:name="_Toc357283836"/>
+      <w:bookmarkStart w:id="16" w:name="_Toc357721893"/>
       <w:r>
         <w:rPr>
           <w:sz w:val="36"/>
@@ -7625,7 +10528,7 @@
         </w:rPr>
         <w:t>я</w:t>
       </w:r>
-      <w:bookmarkEnd w:id="12"/>
+      <w:bookmarkEnd w:id="16"/>
     </w:p>
     <w:p>
       <w:pPr>
@@ -7646,12 +10549,14 @@
         </w:rPr>
         <w:t xml:space="preserve"> </w:t>
       </w:r>
+      <w:bookmarkStart w:id="17" w:name="_Toc357721894"/>
       <w:r>
         <w:rPr>
           <w:sz w:val="32"/>
         </w:rPr>
         <w:t>Тестирование на небольшом списке</w:t>
       </w:r>
+      <w:bookmarkEnd w:id="17"/>
     </w:p>
     <w:p>
       <w:pPr>
@@ -7982,7 +10887,6 @@
     <w:p/>
     <w:p/>
     <w:p/>
-    <w:p/>
     <w:p>
       <w:pPr>
         <w:pStyle w:val="1"/>
@@ -7992,11 +10896,12 @@
           <w:sz w:val="36"/>
         </w:rPr>
       </w:pPr>
-      <w:bookmarkStart w:id="13" w:name="_Toc357283837"/>
+      <w:bookmarkStart w:id="18" w:name="_Toc357721895"/>
       <w:r>
         <w:rPr>
           <w:sz w:val="36"/>
         </w:rPr>
+        <w:lastRenderedPageBreak/>
         <w:t>С</w:t>
       </w:r>
       <w:r>
@@ -8029,7 +10934,7 @@
         </w:rPr>
         <w:t>источников</w:t>
       </w:r>
-      <w:bookmarkEnd w:id="13"/>
+      <w:bookmarkEnd w:id="18"/>
     </w:p>
     <w:p>
       <w:pPr>
@@ -8106,7 +11011,7 @@
         </w:rPr>
         <w:t xml:space="preserve"> </w:t>
       </w:r>
-      <w:hyperlink r:id="rId12" w:history="1">
+      <w:hyperlink r:id="rId16" w:history="1">
         <w:r>
           <w:rPr>
             <w:rStyle w:val="a4"/>
@@ -8177,17 +11082,7 @@
           <w:szCs w:val="24"/>
           <w:lang w:val="en-US"/>
         </w:rPr>
-        <w:t xml:space="preserve"> Finding near replicas of</w:t>
-      </w:r>
-      <w:bookmarkStart w:id="14" w:name="_GoBack"/>
-      <w:bookmarkEnd w:id="14"/>
-      <w:r>
-        <w:rPr>
-          <w:sz w:val="24"/>
-          <w:szCs w:val="24"/>
-          <w:lang w:val="en-US"/>
-        </w:rPr>
-        <w:t xml:space="preserve"> documents on the web.  </w:t>
+        <w:t xml:space="preserve"> Finding near replicas of documents on the web.  </w:t>
       </w:r>
       <w:r>
         <w:rPr>
@@ -8398,7 +11293,7 @@
         </w:rPr>
         <w:t xml:space="preserve">. </w:t>
       </w:r>
-      <w:hyperlink r:id="rId13" w:history="1">
+      <w:hyperlink r:id="rId17" w:history="1">
         <w:r>
           <w:rPr>
             <w:rStyle w:val="a4"/>
@@ -10679,7 +13574,7 @@
   <w:abstractNum w:abstractNumId="20">
     <w:nsid w:val="442F0017"/>
     <w:multiLevelType w:val="hybridMultilevel"/>
-    <w:tmpl w:val="48DCB62E"/>
+    <w:tmpl w:val="8FDED3EE"/>
     <w:lvl w:ilvl="0" w:tplc="0419000F">
       <w:start w:val="1"/>
       <w:numFmt w:val="decimal"/>
@@ -11596,7 +14491,7 @@
   <w:abstractNum w:abstractNumId="29">
     <w:nsid w:val="67881CA2"/>
     <w:multiLevelType w:val="multilevel"/>
-    <w:tmpl w:val="2E721256"/>
+    <w:tmpl w:val="7E588914"/>
     <w:lvl w:ilvl="0">
       <w:start w:val="1"/>
       <w:numFmt w:val="decimal"/>
@@ -11619,6 +14514,7 @@
       </w:pPr>
       <w:rPr>
         <w:rFonts w:hint="default"/>
+        <w:sz w:val="32"/>
       </w:rPr>
     </w:lvl>
     <w:lvl w:ilvl="2">
@@ -12503,7 +15399,6 @@
   <w:style w:type="character" w:default="1" w:styleId="a0">
     <w:name w:val="Default Paragraph Font"/>
     <w:uiPriority w:val="1"/>
-    <w:semiHidden/>
     <w:unhideWhenUsed/>
   </w:style>
   <w:style w:type="table" w:default="1" w:styleId="a1">
@@ -12932,7 +15827,6 @@
   <w:style w:type="character" w:default="1" w:styleId="a0">
     <w:name w:val="Default Paragraph Font"/>
     <w:uiPriority w:val="1"/>
-    <w:semiHidden/>
     <w:unhideWhenUsed/>
   </w:style>
   <w:style w:type="table" w:default="1" w:styleId="a1">
@@ -13419,7 +16313,7 @@
 </file>
 
 <file path=customXml/itemProps1.xml><?xml version="1.0" encoding="utf-8"?>
-<ds:datastoreItem xmlns:ds="http://schemas.openxmlformats.org/officeDocument/2006/customXml" ds:itemID="{31908294-BE72-4009-9654-F8AB4D9A4B0F}">
+<ds:datastoreItem xmlns:ds="http://schemas.openxmlformats.org/officeDocument/2006/customXml" ds:itemID="{1B203A9F-73DE-41C9-A629-1664B218F378}">
   <ds:schemaRefs>
     <ds:schemaRef ds:uri="http://schemas.openxmlformats.org/officeDocument/2006/bibliography"/>
   </ds:schemaRefs>

--- a/final/Larionov.docx
+++ b/final/Larionov.docx
@@ -547,6 +547,7 @@
           <w:docPartUnique/>
         </w:docPartObj>
       </w:sdtPr>
+      <w:sdtEndPr/>
       <w:sdtContent>
         <w:p>
           <w:pPr>
@@ -592,7 +593,7 @@
             </w:rPr>
             <w:fldChar w:fldCharType="separate"/>
           </w:r>
-          <w:hyperlink w:anchor="_Toc357721878" w:history="1">
+          <w:hyperlink w:anchor="_Toc357790682" w:history="1">
             <w:r>
               <w:rPr>
                 <w:rStyle w:val="a4"/>
@@ -619,7 +620,7 @@
                 <w:noProof/>
                 <w:webHidden/>
               </w:rPr>
-              <w:instrText xml:space="preserve"> PAGEREF _Toc357721878 \h </w:instrText>
+              <w:instrText xml:space="preserve"> PAGEREF _Toc357790682 \h </w:instrText>
             </w:r>
             <w:r>
               <w:rPr>
@@ -662,7 +663,7 @@
               <w:lang w:eastAsia="ru-RU"/>
             </w:rPr>
           </w:pPr>
-          <w:hyperlink w:anchor="_Toc357721879" w:history="1">
+          <w:hyperlink w:anchor="_Toc357790683" w:history="1">
             <w:r>
               <w:rPr>
                 <w:rStyle w:val="a4"/>
@@ -689,7 +690,7 @@
                 <w:noProof/>
                 <w:webHidden/>
               </w:rPr>
-              <w:instrText xml:space="preserve"> PAGEREF _Toc357721879 \h </w:instrText>
+              <w:instrText xml:space="preserve"> PAGEREF _Toc357790683 \h </w:instrText>
             </w:r>
             <w:r>
               <w:rPr>
@@ -733,7 +734,7 @@
               <w:lang w:eastAsia="ru-RU"/>
             </w:rPr>
           </w:pPr>
-          <w:hyperlink w:anchor="_Toc357721880" w:history="1">
+          <w:hyperlink w:anchor="_Toc357790684" w:history="1">
             <w:r>
               <w:rPr>
                 <w:rStyle w:val="a4"/>
@@ -776,7 +777,7 @@
                 <w:noProof/>
                 <w:webHidden/>
               </w:rPr>
-              <w:instrText xml:space="preserve"> PAGEREF _Toc357721880 \h </w:instrText>
+              <w:instrText xml:space="preserve"> PAGEREF _Toc357790684 \h </w:instrText>
             </w:r>
             <w:r>
               <w:rPr>
@@ -820,7 +821,7 @@
               <w:lang w:eastAsia="ru-RU"/>
             </w:rPr>
           </w:pPr>
-          <w:hyperlink w:anchor="_Toc357721881" w:history="1">
+          <w:hyperlink w:anchor="_Toc357790685" w:history="1">
             <w:r>
               <w:rPr>
                 <w:rStyle w:val="a4"/>
@@ -862,7 +863,7 @@
                 <w:noProof/>
                 <w:webHidden/>
               </w:rPr>
-              <w:instrText xml:space="preserve"> PAGEREF _Toc357721881 \h </w:instrText>
+              <w:instrText xml:space="preserve"> PAGEREF _Toc357790685 \h </w:instrText>
             </w:r>
             <w:r>
               <w:rPr>
@@ -905,7 +906,7 @@
               <w:lang w:eastAsia="ru-RU"/>
             </w:rPr>
           </w:pPr>
-          <w:hyperlink w:anchor="_Toc357721882" w:history="1">
+          <w:hyperlink w:anchor="_Toc357790686" w:history="1">
             <w:r>
               <w:rPr>
                 <w:rStyle w:val="a4"/>
@@ -932,7 +933,7 @@
                 <w:noProof/>
                 <w:webHidden/>
               </w:rPr>
-              <w:instrText xml:space="preserve"> PAGEREF _Toc357721882 \h </w:instrText>
+              <w:instrText xml:space="preserve"> PAGEREF _Toc357790686 \h </w:instrText>
             </w:r>
             <w:r>
               <w:rPr>
@@ -976,7 +977,7 @@
               <w:lang w:eastAsia="ru-RU"/>
             </w:rPr>
           </w:pPr>
-          <w:hyperlink w:anchor="_Toc357721884" w:history="1">
+          <w:hyperlink w:anchor="_Toc357790689" w:history="1">
             <w:r>
               <w:rPr>
                 <w:rStyle w:val="a4"/>
@@ -997,6 +998,92 @@
                 <w:rStyle w:val="a4"/>
                 <w:noProof/>
               </w:rPr>
+              <w:t>Проектирование системы</w:t>
+            </w:r>
+            <w:r>
+              <w:rPr>
+                <w:noProof/>
+                <w:webHidden/>
+              </w:rPr>
+              <w:tab/>
+            </w:r>
+            <w:r>
+              <w:rPr>
+                <w:noProof/>
+                <w:webHidden/>
+              </w:rPr>
+              <w:fldChar w:fldCharType="begin"/>
+            </w:r>
+            <w:r>
+              <w:rPr>
+                <w:noProof/>
+                <w:webHidden/>
+              </w:rPr>
+              <w:instrText xml:space="preserve"> PAGEREF _Toc357790689 \h </w:instrText>
+            </w:r>
+            <w:r>
+              <w:rPr>
+                <w:noProof/>
+                <w:webHidden/>
+              </w:rPr>
+            </w:r>
+            <w:r>
+              <w:rPr>
+                <w:noProof/>
+                <w:webHidden/>
+              </w:rPr>
+              <w:fldChar w:fldCharType="separate"/>
+            </w:r>
+            <w:r>
+              <w:rPr>
+                <w:noProof/>
+                <w:webHidden/>
+              </w:rPr>
+              <w:t>7</w:t>
+            </w:r>
+            <w:r>
+              <w:rPr>
+                <w:noProof/>
+                <w:webHidden/>
+              </w:rPr>
+              <w:fldChar w:fldCharType="end"/>
+            </w:r>
+          </w:hyperlink>
+        </w:p>
+        <w:p>
+          <w:pPr>
+            <w:pStyle w:val="21"/>
+            <w:tabs>
+              <w:tab w:val="left" w:pos="1100"/>
+              <w:tab w:val="right" w:leader="dot" w:pos="9345"/>
+            </w:tabs>
+            <w:rPr>
+              <w:rFonts w:eastAsiaTheme="minorEastAsia"/>
+              <w:noProof/>
+              <w:lang w:eastAsia="ru-RU"/>
+            </w:rPr>
+          </w:pPr>
+          <w:hyperlink w:anchor="_Toc357790690" w:history="1">
+            <w:r>
+              <w:rPr>
+                <w:rStyle w:val="a4"/>
+                <w:noProof/>
+              </w:rPr>
+              <w:t>2.1.1.</w:t>
+            </w:r>
+            <w:r>
+              <w:rPr>
+                <w:rFonts w:eastAsiaTheme="minorEastAsia"/>
+                <w:noProof/>
+                <w:lang w:eastAsia="ru-RU"/>
+              </w:rPr>
+              <w:tab/>
+            </w:r>
+            <w:r>
+              <w:rPr>
+                <w:rStyle w:val="a4"/>
+                <w:noProof/>
+              </w:rPr>
               <w:t>Постановка задачи</w:t>
             </w:r>
             <w:r>
@@ -1018,7 +1105,7 @@
                 <w:noProof/>
                 <w:webHidden/>
               </w:rPr>
-              <w:instrText xml:space="preserve"> PAGEREF _Toc357721884 \h </w:instrText>
+              <w:instrText xml:space="preserve"> PAGEREF _Toc357790690 \h </w:instrText>
             </w:r>
             <w:r>
               <w:rPr>
@@ -1039,6 +1126,350 @@
                 <w:webHidden/>
               </w:rPr>
               <w:t>7</w:t>
+            </w:r>
+            <w:r>
+              <w:rPr>
+                <w:noProof/>
+                <w:webHidden/>
+              </w:rPr>
+              <w:fldChar w:fldCharType="end"/>
+            </w:r>
+          </w:hyperlink>
+        </w:p>
+        <w:p>
+          <w:pPr>
+            <w:pStyle w:val="21"/>
+            <w:tabs>
+              <w:tab w:val="left" w:pos="1100"/>
+              <w:tab w:val="right" w:leader="dot" w:pos="9345"/>
+            </w:tabs>
+            <w:rPr>
+              <w:rFonts w:eastAsiaTheme="minorEastAsia"/>
+              <w:noProof/>
+              <w:lang w:eastAsia="ru-RU"/>
+            </w:rPr>
+          </w:pPr>
+          <w:hyperlink w:anchor="_Toc357790691" w:history="1">
+            <w:r>
+              <w:rPr>
+                <w:rStyle w:val="a4"/>
+                <w:noProof/>
+              </w:rPr>
+              <w:t>2.1.2.</w:t>
+            </w:r>
+            <w:r>
+              <w:rPr>
+                <w:rFonts w:eastAsiaTheme="minorEastAsia"/>
+                <w:noProof/>
+                <w:lang w:eastAsia="ru-RU"/>
+              </w:rPr>
+              <w:tab/>
+            </w:r>
+            <w:r>
+              <w:rPr>
+                <w:rStyle w:val="a4"/>
+                <w:noProof/>
+              </w:rPr>
+              <w:t>Обзор используемых технологий</w:t>
+            </w:r>
+            <w:r>
+              <w:rPr>
+                <w:noProof/>
+                <w:webHidden/>
+              </w:rPr>
+              <w:tab/>
+            </w:r>
+            <w:r>
+              <w:rPr>
+                <w:noProof/>
+                <w:webHidden/>
+              </w:rPr>
+              <w:fldChar w:fldCharType="begin"/>
+            </w:r>
+            <w:r>
+              <w:rPr>
+                <w:noProof/>
+                <w:webHidden/>
+              </w:rPr>
+              <w:instrText xml:space="preserve"> PAGEREF _Toc357790691 \h </w:instrText>
+            </w:r>
+            <w:r>
+              <w:rPr>
+                <w:noProof/>
+                <w:webHidden/>
+              </w:rPr>
+            </w:r>
+            <w:r>
+              <w:rPr>
+                <w:noProof/>
+                <w:webHidden/>
+              </w:rPr>
+              <w:fldChar w:fldCharType="separate"/>
+            </w:r>
+            <w:r>
+              <w:rPr>
+                <w:noProof/>
+                <w:webHidden/>
+              </w:rPr>
+              <w:t>7</w:t>
+            </w:r>
+            <w:r>
+              <w:rPr>
+                <w:noProof/>
+                <w:webHidden/>
+              </w:rPr>
+              <w:fldChar w:fldCharType="end"/>
+            </w:r>
+          </w:hyperlink>
+        </w:p>
+        <w:p>
+          <w:pPr>
+            <w:pStyle w:val="21"/>
+            <w:tabs>
+              <w:tab w:val="left" w:pos="1100"/>
+              <w:tab w:val="right" w:leader="dot" w:pos="9345"/>
+            </w:tabs>
+            <w:rPr>
+              <w:rFonts w:eastAsiaTheme="minorEastAsia"/>
+              <w:noProof/>
+              <w:lang w:eastAsia="ru-RU"/>
+            </w:rPr>
+          </w:pPr>
+          <w:hyperlink w:anchor="_Toc357790692" w:history="1">
+            <w:r>
+              <w:rPr>
+                <w:rStyle w:val="a4"/>
+                <w:noProof/>
+              </w:rPr>
+              <w:t>2.1.3.</w:t>
+            </w:r>
+            <w:r>
+              <w:rPr>
+                <w:rFonts w:eastAsiaTheme="minorEastAsia"/>
+                <w:noProof/>
+                <w:lang w:eastAsia="ru-RU"/>
+              </w:rPr>
+              <w:tab/>
+            </w:r>
+            <w:r>
+              <w:rPr>
+                <w:rStyle w:val="a4"/>
+                <w:noProof/>
+              </w:rPr>
+              <w:t>Архитектура системы</w:t>
+            </w:r>
+            <w:r>
+              <w:rPr>
+                <w:noProof/>
+                <w:webHidden/>
+              </w:rPr>
+              <w:tab/>
+            </w:r>
+            <w:r>
+              <w:rPr>
+                <w:noProof/>
+                <w:webHidden/>
+              </w:rPr>
+              <w:fldChar w:fldCharType="begin"/>
+            </w:r>
+            <w:r>
+              <w:rPr>
+                <w:noProof/>
+                <w:webHidden/>
+              </w:rPr>
+              <w:instrText xml:space="preserve"> PAGEREF _Toc357790692 \h </w:instrText>
+            </w:r>
+            <w:r>
+              <w:rPr>
+                <w:noProof/>
+                <w:webHidden/>
+              </w:rPr>
+            </w:r>
+            <w:r>
+              <w:rPr>
+                <w:noProof/>
+                <w:webHidden/>
+              </w:rPr>
+              <w:fldChar w:fldCharType="separate"/>
+            </w:r>
+            <w:r>
+              <w:rPr>
+                <w:noProof/>
+                <w:webHidden/>
+              </w:rPr>
+              <w:t>9</w:t>
+            </w:r>
+            <w:r>
+              <w:rPr>
+                <w:noProof/>
+                <w:webHidden/>
+              </w:rPr>
+              <w:fldChar w:fldCharType="end"/>
+            </w:r>
+          </w:hyperlink>
+        </w:p>
+        <w:p>
+          <w:pPr>
+            <w:pStyle w:val="21"/>
+            <w:tabs>
+              <w:tab w:val="left" w:pos="1100"/>
+              <w:tab w:val="right" w:leader="dot" w:pos="9345"/>
+            </w:tabs>
+            <w:rPr>
+              <w:rFonts w:eastAsiaTheme="minorEastAsia"/>
+              <w:noProof/>
+              <w:lang w:eastAsia="ru-RU"/>
+            </w:rPr>
+          </w:pPr>
+          <w:hyperlink w:anchor="_Toc357790693" w:history="1">
+            <w:r>
+              <w:rPr>
+                <w:rStyle w:val="a4"/>
+                <w:noProof/>
+              </w:rPr>
+              <w:t>2.1.4.</w:t>
+            </w:r>
+            <w:r>
+              <w:rPr>
+                <w:rFonts w:eastAsiaTheme="minorEastAsia"/>
+                <w:noProof/>
+                <w:lang w:eastAsia="ru-RU"/>
+              </w:rPr>
+              <w:tab/>
+            </w:r>
+            <w:r>
+              <w:rPr>
+                <w:rStyle w:val="a4"/>
+                <w:noProof/>
+              </w:rPr>
+              <w:t>Подбор пар</w:t>
+            </w:r>
+            <w:r>
+              <w:rPr>
+                <w:noProof/>
+                <w:webHidden/>
+              </w:rPr>
+              <w:tab/>
+            </w:r>
+            <w:r>
+              <w:rPr>
+                <w:noProof/>
+                <w:webHidden/>
+              </w:rPr>
+              <w:fldChar w:fldCharType="begin"/>
+            </w:r>
+            <w:r>
+              <w:rPr>
+                <w:noProof/>
+                <w:webHidden/>
+              </w:rPr>
+              <w:instrText xml:space="preserve"> PAGEREF _Toc357790693 \h </w:instrText>
+            </w:r>
+            <w:r>
+              <w:rPr>
+                <w:noProof/>
+                <w:webHidden/>
+              </w:rPr>
+            </w:r>
+            <w:r>
+              <w:rPr>
+                <w:noProof/>
+                <w:webHidden/>
+              </w:rPr>
+              <w:fldChar w:fldCharType="separate"/>
+            </w:r>
+            <w:r>
+              <w:rPr>
+                <w:noProof/>
+                <w:webHidden/>
+              </w:rPr>
+              <w:t>11</w:t>
+            </w:r>
+            <w:r>
+              <w:rPr>
+                <w:noProof/>
+                <w:webHidden/>
+              </w:rPr>
+              <w:fldChar w:fldCharType="end"/>
+            </w:r>
+          </w:hyperlink>
+        </w:p>
+        <w:p>
+          <w:pPr>
+            <w:pStyle w:val="21"/>
+            <w:tabs>
+              <w:tab w:val="left" w:pos="1100"/>
+              <w:tab w:val="right" w:leader="dot" w:pos="9345"/>
+            </w:tabs>
+            <w:rPr>
+              <w:rFonts w:eastAsiaTheme="minorEastAsia"/>
+              <w:noProof/>
+              <w:lang w:eastAsia="ru-RU"/>
+            </w:rPr>
+          </w:pPr>
+          <w:hyperlink w:anchor="_Toc357790694" w:history="1">
+            <w:r>
+              <w:rPr>
+                <w:rStyle w:val="a4"/>
+                <w:noProof/>
+              </w:rPr>
+              <w:t>2.1.5.</w:t>
+            </w:r>
+            <w:r>
+              <w:rPr>
+                <w:rFonts w:eastAsiaTheme="minorEastAsia"/>
+                <w:noProof/>
+                <w:lang w:eastAsia="ru-RU"/>
+              </w:rPr>
+              <w:tab/>
+            </w:r>
+            <w:r>
+              <w:rPr>
+                <w:rStyle w:val="a4"/>
+                <w:noProof/>
+              </w:rPr>
+              <w:t>Проверка пар</w:t>
+            </w:r>
+            <w:r>
+              <w:rPr>
+                <w:noProof/>
+                <w:webHidden/>
+              </w:rPr>
+              <w:tab/>
+            </w:r>
+            <w:r>
+              <w:rPr>
+                <w:noProof/>
+                <w:webHidden/>
+              </w:rPr>
+              <w:fldChar w:fldCharType="begin"/>
+            </w:r>
+            <w:r>
+              <w:rPr>
+                <w:noProof/>
+                <w:webHidden/>
+              </w:rPr>
+              <w:instrText xml:space="preserve"> PAGEREF _Toc357790694 \h </w:instrText>
+            </w:r>
+            <w:r>
+              <w:rPr>
+                <w:noProof/>
+                <w:webHidden/>
+              </w:rPr>
+            </w:r>
+            <w:r>
+              <w:rPr>
+                <w:noProof/>
+                <w:webHidden/>
+              </w:rPr>
+              <w:fldChar w:fldCharType="separate"/>
+            </w:r>
+            <w:r>
+              <w:rPr>
+                <w:noProof/>
+                <w:webHidden/>
+              </w:rPr>
+              <w:t>11</w:t>
             </w:r>
             <w:r>
               <w:rPr>
@@ -1062,7 +1493,7 @@
               <w:lang w:eastAsia="ru-RU"/>
             </w:rPr>
           </w:pPr>
-          <w:hyperlink w:anchor="_Toc357721885" w:history="1">
+          <w:hyperlink w:anchor="_Toc357790695" w:history="1">
             <w:r>
               <w:rPr>
                 <w:rStyle w:val="a4"/>
@@ -1083,7 +1514,7 @@
                 <w:rStyle w:val="a4"/>
                 <w:noProof/>
               </w:rPr>
-              <w:t>Архитектура системы</w:t>
+              <w:t>Реализация системы</w:t>
             </w:r>
             <w:r>
               <w:rPr>
@@ -1104,7 +1535,7 @@
                 <w:noProof/>
                 <w:webHidden/>
               </w:rPr>
-              <w:instrText xml:space="preserve"> PAGEREF _Toc357721885 \h </w:instrText>
+              <w:instrText xml:space="preserve"> PAGEREF _Toc357790695 \h </w:instrText>
             </w:r>
             <w:r>
               <w:rPr>
@@ -1124,7 +1555,421 @@
                 <w:noProof/>
                 <w:webHidden/>
               </w:rPr>
-              <w:t>7</w:t>
+              <w:t>12</w:t>
+            </w:r>
+            <w:r>
+              <w:rPr>
+                <w:noProof/>
+                <w:webHidden/>
+              </w:rPr>
+              <w:fldChar w:fldCharType="end"/>
+            </w:r>
+          </w:hyperlink>
+        </w:p>
+        <w:p>
+          <w:pPr>
+            <w:pStyle w:val="21"/>
+            <w:tabs>
+              <w:tab w:val="left" w:pos="1100"/>
+              <w:tab w:val="right" w:leader="dot" w:pos="9345"/>
+            </w:tabs>
+            <w:rPr>
+              <w:rFonts w:eastAsiaTheme="minorEastAsia"/>
+              <w:noProof/>
+              <w:lang w:eastAsia="ru-RU"/>
+            </w:rPr>
+          </w:pPr>
+          <w:hyperlink w:anchor="_Toc357790696" w:history="1">
+            <w:r>
+              <w:rPr>
+                <w:rStyle w:val="a4"/>
+                <w:noProof/>
+              </w:rPr>
+              <w:t>2.2.1.</w:t>
+            </w:r>
+            <w:r>
+              <w:rPr>
+                <w:rFonts w:eastAsiaTheme="minorEastAsia"/>
+                <w:noProof/>
+                <w:lang w:eastAsia="ru-RU"/>
+              </w:rPr>
+              <w:tab/>
+            </w:r>
+            <w:r>
+              <w:rPr>
+                <w:rStyle w:val="a4"/>
+                <w:noProof/>
+              </w:rPr>
+              <w:t>Алгоритмы подбора пар</w:t>
+            </w:r>
+            <w:r>
+              <w:rPr>
+                <w:noProof/>
+                <w:webHidden/>
+              </w:rPr>
+              <w:tab/>
+            </w:r>
+            <w:r>
+              <w:rPr>
+                <w:noProof/>
+                <w:webHidden/>
+              </w:rPr>
+              <w:fldChar w:fldCharType="begin"/>
+            </w:r>
+            <w:r>
+              <w:rPr>
+                <w:noProof/>
+                <w:webHidden/>
+              </w:rPr>
+              <w:instrText xml:space="preserve"> PAGEREF _Toc357790696 \h </w:instrText>
+            </w:r>
+            <w:r>
+              <w:rPr>
+                <w:noProof/>
+                <w:webHidden/>
+              </w:rPr>
+            </w:r>
+            <w:r>
+              <w:rPr>
+                <w:noProof/>
+                <w:webHidden/>
+              </w:rPr>
+              <w:fldChar w:fldCharType="separate"/>
+            </w:r>
+            <w:r>
+              <w:rPr>
+                <w:noProof/>
+                <w:webHidden/>
+              </w:rPr>
+              <w:t>12</w:t>
+            </w:r>
+            <w:r>
+              <w:rPr>
+                <w:noProof/>
+                <w:webHidden/>
+              </w:rPr>
+              <w:fldChar w:fldCharType="end"/>
+            </w:r>
+          </w:hyperlink>
+        </w:p>
+        <w:p>
+          <w:pPr>
+            <w:pStyle w:val="21"/>
+            <w:tabs>
+              <w:tab w:val="left" w:pos="1100"/>
+              <w:tab w:val="right" w:leader="dot" w:pos="9345"/>
+            </w:tabs>
+            <w:rPr>
+              <w:rFonts w:eastAsiaTheme="minorEastAsia"/>
+              <w:noProof/>
+              <w:lang w:eastAsia="ru-RU"/>
+            </w:rPr>
+          </w:pPr>
+          <w:hyperlink w:anchor="_Toc357790697" w:history="1">
+            <w:r>
+              <w:rPr>
+                <w:rStyle w:val="a4"/>
+                <w:noProof/>
+              </w:rPr>
+              <w:t>2.2.2.</w:t>
+            </w:r>
+            <w:r>
+              <w:rPr>
+                <w:rFonts w:eastAsiaTheme="minorEastAsia"/>
+                <w:noProof/>
+                <w:lang w:eastAsia="ru-RU"/>
+              </w:rPr>
+              <w:tab/>
+            </w:r>
+            <w:r>
+              <w:rPr>
+                <w:rStyle w:val="a4"/>
+                <w:noProof/>
+              </w:rPr>
+              <w:t>Проверка совпадения страниц</w:t>
+            </w:r>
+            <w:r>
+              <w:rPr>
+                <w:noProof/>
+                <w:webHidden/>
+              </w:rPr>
+              <w:tab/>
+            </w:r>
+            <w:r>
+              <w:rPr>
+                <w:noProof/>
+                <w:webHidden/>
+              </w:rPr>
+              <w:fldChar w:fldCharType="begin"/>
+            </w:r>
+            <w:r>
+              <w:rPr>
+                <w:noProof/>
+                <w:webHidden/>
+              </w:rPr>
+              <w:instrText xml:space="preserve"> PAGEREF _Toc357790697 \h </w:instrText>
+            </w:r>
+            <w:r>
+              <w:rPr>
+                <w:noProof/>
+                <w:webHidden/>
+              </w:rPr>
+            </w:r>
+            <w:r>
+              <w:rPr>
+                <w:noProof/>
+                <w:webHidden/>
+              </w:rPr>
+              <w:fldChar w:fldCharType="separate"/>
+            </w:r>
+            <w:r>
+              <w:rPr>
+                <w:noProof/>
+                <w:webHidden/>
+              </w:rPr>
+              <w:t>14</w:t>
+            </w:r>
+            <w:r>
+              <w:rPr>
+                <w:noProof/>
+                <w:webHidden/>
+              </w:rPr>
+              <w:fldChar w:fldCharType="end"/>
+            </w:r>
+          </w:hyperlink>
+        </w:p>
+        <w:p>
+          <w:pPr>
+            <w:pStyle w:val="21"/>
+            <w:tabs>
+              <w:tab w:val="left" w:pos="1100"/>
+              <w:tab w:val="right" w:leader="dot" w:pos="9345"/>
+            </w:tabs>
+            <w:rPr>
+              <w:rFonts w:eastAsiaTheme="minorEastAsia"/>
+              <w:noProof/>
+              <w:lang w:eastAsia="ru-RU"/>
+            </w:rPr>
+          </w:pPr>
+          <w:hyperlink w:anchor="_Toc357790698" w:history="1">
+            <w:r>
+              <w:rPr>
+                <w:rStyle w:val="a4"/>
+                <w:noProof/>
+              </w:rPr>
+              <w:t>2.2.3.</w:t>
+            </w:r>
+            <w:r>
+              <w:rPr>
+                <w:rFonts w:eastAsiaTheme="minorEastAsia"/>
+                <w:noProof/>
+                <w:lang w:eastAsia="ru-RU"/>
+              </w:rPr>
+              <w:tab/>
+            </w:r>
+            <w:r>
+              <w:rPr>
+                <w:rStyle w:val="a4"/>
+                <w:noProof/>
+              </w:rPr>
+              <w:t>База зеркал</w:t>
+            </w:r>
+            <w:r>
+              <w:rPr>
+                <w:noProof/>
+                <w:webHidden/>
+              </w:rPr>
+              <w:tab/>
+            </w:r>
+            <w:r>
+              <w:rPr>
+                <w:noProof/>
+                <w:webHidden/>
+              </w:rPr>
+              <w:fldChar w:fldCharType="begin"/>
+            </w:r>
+            <w:r>
+              <w:rPr>
+                <w:noProof/>
+                <w:webHidden/>
+              </w:rPr>
+              <w:instrText xml:space="preserve"> PAGEREF _Toc357790698 \h </w:instrText>
+            </w:r>
+            <w:r>
+              <w:rPr>
+                <w:noProof/>
+                <w:webHidden/>
+              </w:rPr>
+            </w:r>
+            <w:r>
+              <w:rPr>
+                <w:noProof/>
+                <w:webHidden/>
+              </w:rPr>
+              <w:fldChar w:fldCharType="separate"/>
+            </w:r>
+            <w:r>
+              <w:rPr>
+                <w:noProof/>
+                <w:webHidden/>
+              </w:rPr>
+              <w:t>15</w:t>
+            </w:r>
+            <w:r>
+              <w:rPr>
+                <w:noProof/>
+                <w:webHidden/>
+              </w:rPr>
+              <w:fldChar w:fldCharType="end"/>
+            </w:r>
+          </w:hyperlink>
+        </w:p>
+        <w:p>
+          <w:pPr>
+            <w:pStyle w:val="21"/>
+            <w:tabs>
+              <w:tab w:val="left" w:pos="1100"/>
+              <w:tab w:val="right" w:leader="dot" w:pos="9345"/>
+            </w:tabs>
+            <w:rPr>
+              <w:rFonts w:eastAsiaTheme="minorEastAsia"/>
+              <w:noProof/>
+              <w:lang w:eastAsia="ru-RU"/>
+            </w:rPr>
+          </w:pPr>
+          <w:hyperlink w:anchor="_Toc357790699" w:history="1">
+            <w:r>
+              <w:rPr>
+                <w:rStyle w:val="a4"/>
+                <w:noProof/>
+              </w:rPr>
+              <w:t>2.2.4.</w:t>
+            </w:r>
+            <w:r>
+              <w:rPr>
+                <w:rFonts w:eastAsiaTheme="minorEastAsia"/>
+                <w:noProof/>
+                <w:lang w:eastAsia="ru-RU"/>
+              </w:rPr>
+              <w:tab/>
+            </w:r>
+            <w:r>
+              <w:rPr>
+                <w:rStyle w:val="a4"/>
+                <w:noProof/>
+              </w:rPr>
+              <w:t>Диаграмма классов системы</w:t>
+            </w:r>
+            <w:r>
+              <w:rPr>
+                <w:noProof/>
+                <w:webHidden/>
+              </w:rPr>
+              <w:tab/>
+            </w:r>
+            <w:r>
+              <w:rPr>
+                <w:noProof/>
+                <w:webHidden/>
+              </w:rPr>
+              <w:fldChar w:fldCharType="begin"/>
+            </w:r>
+            <w:r>
+              <w:rPr>
+                <w:noProof/>
+                <w:webHidden/>
+              </w:rPr>
+              <w:instrText xml:space="preserve"> PAGEREF _Toc357790699 \h </w:instrText>
+            </w:r>
+            <w:r>
+              <w:rPr>
+                <w:noProof/>
+                <w:webHidden/>
+              </w:rPr>
+            </w:r>
+            <w:r>
+              <w:rPr>
+                <w:noProof/>
+                <w:webHidden/>
+              </w:rPr>
+              <w:fldChar w:fldCharType="separate"/>
+            </w:r>
+            <w:r>
+              <w:rPr>
+                <w:noProof/>
+                <w:webHidden/>
+              </w:rPr>
+              <w:t>17</w:t>
+            </w:r>
+            <w:r>
+              <w:rPr>
+                <w:noProof/>
+                <w:webHidden/>
+              </w:rPr>
+              <w:fldChar w:fldCharType="end"/>
+            </w:r>
+          </w:hyperlink>
+        </w:p>
+        <w:p>
+          <w:pPr>
+            <w:pStyle w:val="11"/>
+            <w:tabs>
+              <w:tab w:val="right" w:leader="dot" w:pos="9345"/>
+            </w:tabs>
+            <w:rPr>
+              <w:rFonts w:eastAsiaTheme="minorEastAsia"/>
+              <w:noProof/>
+              <w:lang w:eastAsia="ru-RU"/>
+            </w:rPr>
+          </w:pPr>
+          <w:hyperlink w:anchor="_Toc357790700" w:history="1">
+            <w:r>
+              <w:rPr>
+                <w:rStyle w:val="a4"/>
+                <w:noProof/>
+              </w:rPr>
+              <w:t>Глава 3. Использование и тестирование</w:t>
+            </w:r>
+            <w:r>
+              <w:rPr>
+                <w:noProof/>
+                <w:webHidden/>
+              </w:rPr>
+              <w:tab/>
+            </w:r>
+            <w:r>
+              <w:rPr>
+                <w:noProof/>
+                <w:webHidden/>
+              </w:rPr>
+              <w:fldChar w:fldCharType="begin"/>
+            </w:r>
+            <w:r>
+              <w:rPr>
+                <w:noProof/>
+                <w:webHidden/>
+              </w:rPr>
+              <w:instrText xml:space="preserve"> PAGEREF _Toc357790700 \h </w:instrText>
+            </w:r>
+            <w:r>
+              <w:rPr>
+                <w:noProof/>
+                <w:webHidden/>
+              </w:rPr>
+            </w:r>
+            <w:r>
+              <w:rPr>
+                <w:noProof/>
+                <w:webHidden/>
+              </w:rPr>
+              <w:fldChar w:fldCharType="separate"/>
+            </w:r>
+            <w:r>
+              <w:rPr>
+                <w:noProof/>
+                <w:webHidden/>
+              </w:rPr>
+              <w:t>19</w:t>
             </w:r>
             <w:r>
               <w:rPr>
@@ -1148,13 +1993,13 @@
               <w:lang w:eastAsia="ru-RU"/>
             </w:rPr>
           </w:pPr>
-          <w:hyperlink w:anchor="_Toc357721886" w:history="1">
+          <w:hyperlink w:anchor="_Toc357790701" w:history="1">
             <w:r>
               <w:rPr>
                 <w:rStyle w:val="a4"/>
                 <w:noProof/>
               </w:rPr>
-              <w:t>2.3.</w:t>
+              <w:t>3.1.</w:t>
             </w:r>
             <w:r>
               <w:rPr>
@@ -1169,7 +2014,7 @@
                 <w:rStyle w:val="a4"/>
                 <w:noProof/>
               </w:rPr>
-              <w:t>Подбор пар</w:t>
+              <w:t>Использование системы</w:t>
             </w:r>
             <w:r>
               <w:rPr>
@@ -1190,7 +2035,7 @@
                 <w:noProof/>
                 <w:webHidden/>
               </w:rPr>
-              <w:instrText xml:space="preserve"> PAGEREF _Toc357721886 \h </w:instrText>
+              <w:instrText xml:space="preserve"> PAGEREF _Toc357790701 \h </w:instrText>
             </w:r>
             <w:r>
               <w:rPr>
@@ -1210,7 +2055,7 @@
                 <w:noProof/>
                 <w:webHidden/>
               </w:rPr>
-              <w:t>8</w:t>
+              <w:t>19</w:t>
             </w:r>
             <w:r>
               <w:rPr>
@@ -1234,13 +2079,13 @@
               <w:lang w:eastAsia="ru-RU"/>
             </w:rPr>
           </w:pPr>
-          <w:hyperlink w:anchor="_Toc357721887" w:history="1">
+          <w:hyperlink w:anchor="_Toc357790702" w:history="1">
             <w:r>
               <w:rPr>
                 <w:rStyle w:val="a4"/>
                 <w:noProof/>
               </w:rPr>
-              <w:t>2.4.</w:t>
+              <w:t>3.1.</w:t>
             </w:r>
             <w:r>
               <w:rPr>
@@ -1255,7 +2100,7 @@
                 <w:rStyle w:val="a4"/>
                 <w:noProof/>
               </w:rPr>
-              <w:t>Алгоритмы подбора пар</w:t>
+              <w:t>Тестирование на небольшом списке</w:t>
             </w:r>
             <w:r>
               <w:rPr>
@@ -1276,7 +2121,7 @@
                 <w:noProof/>
                 <w:webHidden/>
               </w:rPr>
-              <w:instrText xml:space="preserve"> PAGEREF _Toc357721887 \h </w:instrText>
+              <w:instrText xml:space="preserve"> PAGEREF _Toc357790702 \h </w:instrText>
             </w:r>
             <w:r>
               <w:rPr>
@@ -1296,437 +2141,7 @@
                 <w:noProof/>
                 <w:webHidden/>
               </w:rPr>
-              <w:t>9</w:t>
-            </w:r>
-            <w:r>
-              <w:rPr>
-                <w:noProof/>
-                <w:webHidden/>
-              </w:rPr>
-              <w:fldChar w:fldCharType="end"/>
-            </w:r>
-          </w:hyperlink>
-        </w:p>
-        <w:p>
-          <w:pPr>
-            <w:pStyle w:val="21"/>
-            <w:tabs>
-              <w:tab w:val="left" w:pos="880"/>
-              <w:tab w:val="right" w:leader="dot" w:pos="9345"/>
-            </w:tabs>
-            <w:rPr>
-              <w:rFonts w:eastAsiaTheme="minorEastAsia"/>
-              <w:noProof/>
-              <w:lang w:eastAsia="ru-RU"/>
-            </w:rPr>
-          </w:pPr>
-          <w:hyperlink w:anchor="_Toc357721888" w:history="1">
-            <w:r>
-              <w:rPr>
-                <w:rStyle w:val="a4"/>
-                <w:noProof/>
-              </w:rPr>
-              <w:t>2.5.</w:t>
-            </w:r>
-            <w:r>
-              <w:rPr>
-                <w:rFonts w:eastAsiaTheme="minorEastAsia"/>
-                <w:noProof/>
-                <w:lang w:eastAsia="ru-RU"/>
-              </w:rPr>
-              <w:tab/>
-            </w:r>
-            <w:r>
-              <w:rPr>
-                <w:rStyle w:val="a4"/>
-                <w:noProof/>
-              </w:rPr>
-              <w:t>Проверка пар</w:t>
-            </w:r>
-            <w:r>
-              <w:rPr>
-                <w:noProof/>
-                <w:webHidden/>
-              </w:rPr>
-              <w:tab/>
-            </w:r>
-            <w:r>
-              <w:rPr>
-                <w:noProof/>
-                <w:webHidden/>
-              </w:rPr>
-              <w:fldChar w:fldCharType="begin"/>
-            </w:r>
-            <w:r>
-              <w:rPr>
-                <w:noProof/>
-                <w:webHidden/>
-              </w:rPr>
-              <w:instrText xml:space="preserve"> PAGEREF _Toc357721888 \h </w:instrText>
-            </w:r>
-            <w:r>
-              <w:rPr>
-                <w:noProof/>
-                <w:webHidden/>
-              </w:rPr>
-            </w:r>
-            <w:r>
-              <w:rPr>
-                <w:noProof/>
-                <w:webHidden/>
-              </w:rPr>
-              <w:fldChar w:fldCharType="separate"/>
-            </w:r>
-            <w:r>
-              <w:rPr>
-                <w:noProof/>
-                <w:webHidden/>
-              </w:rPr>
-              <w:t>11</w:t>
-            </w:r>
-            <w:r>
-              <w:rPr>
-                <w:noProof/>
-                <w:webHidden/>
-              </w:rPr>
-              <w:fldChar w:fldCharType="end"/>
-            </w:r>
-          </w:hyperlink>
-        </w:p>
-        <w:p>
-          <w:pPr>
-            <w:pStyle w:val="21"/>
-            <w:tabs>
-              <w:tab w:val="left" w:pos="880"/>
-              <w:tab w:val="right" w:leader="dot" w:pos="9345"/>
-            </w:tabs>
-            <w:rPr>
-              <w:rFonts w:eastAsiaTheme="minorEastAsia"/>
-              <w:noProof/>
-              <w:lang w:eastAsia="ru-RU"/>
-            </w:rPr>
-          </w:pPr>
-          <w:hyperlink w:anchor="_Toc357721889" w:history="1">
-            <w:r>
-              <w:rPr>
-                <w:rStyle w:val="a4"/>
-                <w:noProof/>
-              </w:rPr>
-              <w:t>2.6.</w:t>
-            </w:r>
-            <w:r>
-              <w:rPr>
-                <w:rFonts w:eastAsiaTheme="minorEastAsia"/>
-                <w:noProof/>
-                <w:lang w:eastAsia="ru-RU"/>
-              </w:rPr>
-              <w:tab/>
-            </w:r>
-            <w:r>
-              <w:rPr>
-                <w:rStyle w:val="a4"/>
-                <w:noProof/>
-              </w:rPr>
-              <w:t>Проверка совпадения страниц</w:t>
-            </w:r>
-            <w:r>
-              <w:rPr>
-                <w:noProof/>
-                <w:webHidden/>
-              </w:rPr>
-              <w:tab/>
-            </w:r>
-            <w:r>
-              <w:rPr>
-                <w:noProof/>
-                <w:webHidden/>
-              </w:rPr>
-              <w:fldChar w:fldCharType="begin"/>
-            </w:r>
-            <w:r>
-              <w:rPr>
-                <w:noProof/>
-                <w:webHidden/>
-              </w:rPr>
-              <w:instrText xml:space="preserve"> PAGEREF _Toc357721889 \h </w:instrText>
-            </w:r>
-            <w:r>
-              <w:rPr>
-                <w:noProof/>
-                <w:webHidden/>
-              </w:rPr>
-            </w:r>
-            <w:r>
-              <w:rPr>
-                <w:noProof/>
-                <w:webHidden/>
-              </w:rPr>
-              <w:fldChar w:fldCharType="separate"/>
-            </w:r>
-            <w:r>
-              <w:rPr>
-                <w:noProof/>
-                <w:webHidden/>
-              </w:rPr>
-              <w:t>11</w:t>
-            </w:r>
-            <w:r>
-              <w:rPr>
-                <w:noProof/>
-                <w:webHidden/>
-              </w:rPr>
-              <w:fldChar w:fldCharType="end"/>
-            </w:r>
-          </w:hyperlink>
-        </w:p>
-        <w:p>
-          <w:pPr>
-            <w:pStyle w:val="21"/>
-            <w:tabs>
-              <w:tab w:val="left" w:pos="880"/>
-              <w:tab w:val="right" w:leader="dot" w:pos="9345"/>
-            </w:tabs>
-            <w:rPr>
-              <w:rFonts w:eastAsiaTheme="minorEastAsia"/>
-              <w:noProof/>
-              <w:lang w:eastAsia="ru-RU"/>
-            </w:rPr>
-          </w:pPr>
-          <w:hyperlink w:anchor="_Toc357721890" w:history="1">
-            <w:r>
-              <w:rPr>
-                <w:rStyle w:val="a4"/>
-                <w:noProof/>
-              </w:rPr>
-              <w:t>2.7.</w:t>
-            </w:r>
-            <w:r>
-              <w:rPr>
-                <w:rFonts w:eastAsiaTheme="minorEastAsia"/>
-                <w:noProof/>
-                <w:lang w:eastAsia="ru-RU"/>
-              </w:rPr>
-              <w:tab/>
-            </w:r>
-            <w:r>
-              <w:rPr>
-                <w:rStyle w:val="a4"/>
-                <w:noProof/>
-              </w:rPr>
-              <w:t>База зеркал</w:t>
-            </w:r>
-            <w:r>
-              <w:rPr>
-                <w:noProof/>
-                <w:webHidden/>
-              </w:rPr>
-              <w:tab/>
-            </w:r>
-            <w:r>
-              <w:rPr>
-                <w:noProof/>
-                <w:webHidden/>
-              </w:rPr>
-              <w:fldChar w:fldCharType="begin"/>
-            </w:r>
-            <w:r>
-              <w:rPr>
-                <w:noProof/>
-                <w:webHidden/>
-              </w:rPr>
-              <w:instrText xml:space="preserve"> PAGEREF _Toc357721890 \h </w:instrText>
-            </w:r>
-            <w:r>
-              <w:rPr>
-                <w:noProof/>
-                <w:webHidden/>
-              </w:rPr>
-            </w:r>
-            <w:r>
-              <w:rPr>
-                <w:noProof/>
-                <w:webHidden/>
-              </w:rPr>
-              <w:fldChar w:fldCharType="separate"/>
-            </w:r>
-            <w:r>
-              <w:rPr>
-                <w:noProof/>
-                <w:webHidden/>
-              </w:rPr>
-              <w:t>12</w:t>
-            </w:r>
-            <w:r>
-              <w:rPr>
-                <w:noProof/>
-                <w:webHidden/>
-              </w:rPr>
-              <w:fldChar w:fldCharType="end"/>
-            </w:r>
-          </w:hyperlink>
-        </w:p>
-        <w:p>
-          <w:pPr>
-            <w:pStyle w:val="21"/>
-            <w:tabs>
-              <w:tab w:val="left" w:pos="880"/>
-              <w:tab w:val="right" w:leader="dot" w:pos="9345"/>
-            </w:tabs>
-            <w:rPr>
-              <w:rFonts w:eastAsiaTheme="minorEastAsia"/>
-              <w:noProof/>
-              <w:lang w:eastAsia="ru-RU"/>
-            </w:rPr>
-          </w:pPr>
-          <w:hyperlink w:anchor="_Toc357721891" w:history="1">
-            <w:r>
-              <w:rPr>
-                <w:rStyle w:val="a4"/>
-                <w:noProof/>
-              </w:rPr>
-              <w:t>2.8.</w:t>
-            </w:r>
-            <w:r>
-              <w:rPr>
-                <w:rFonts w:eastAsiaTheme="minorEastAsia"/>
-                <w:noProof/>
-                <w:lang w:eastAsia="ru-RU"/>
-              </w:rPr>
-              <w:tab/>
-            </w:r>
-            <w:r>
-              <w:rPr>
-                <w:rStyle w:val="a4"/>
-                <w:noProof/>
-              </w:rPr>
-              <w:t>Диаграмма классов системы</w:t>
-            </w:r>
-            <w:r>
-              <w:rPr>
-                <w:noProof/>
-                <w:webHidden/>
-              </w:rPr>
-              <w:tab/>
-            </w:r>
-            <w:r>
-              <w:rPr>
-                <w:noProof/>
-                <w:webHidden/>
-              </w:rPr>
-              <w:fldChar w:fldCharType="begin"/>
-            </w:r>
-            <w:r>
-              <w:rPr>
-                <w:noProof/>
-                <w:webHidden/>
-              </w:rPr>
-              <w:instrText xml:space="preserve"> PAGEREF _Toc357721891 \h </w:instrText>
-            </w:r>
-            <w:r>
-              <w:rPr>
-                <w:noProof/>
-                <w:webHidden/>
-              </w:rPr>
-            </w:r>
-            <w:r>
-              <w:rPr>
-                <w:noProof/>
-                <w:webHidden/>
-              </w:rPr>
-              <w:fldChar w:fldCharType="separate"/>
-            </w:r>
-            <w:r>
-              <w:rPr>
-                <w:noProof/>
-                <w:webHidden/>
-              </w:rPr>
-              <w:t>14</w:t>
-            </w:r>
-            <w:r>
-              <w:rPr>
-                <w:noProof/>
-                <w:webHidden/>
-              </w:rPr>
-              <w:fldChar w:fldCharType="end"/>
-            </w:r>
-          </w:hyperlink>
-        </w:p>
-        <w:p>
-          <w:pPr>
-            <w:pStyle w:val="21"/>
-            <w:tabs>
-              <w:tab w:val="left" w:pos="880"/>
-              <w:tab w:val="right" w:leader="dot" w:pos="9345"/>
-            </w:tabs>
-            <w:rPr>
-              <w:rFonts w:eastAsiaTheme="minorEastAsia"/>
-              <w:noProof/>
-              <w:lang w:eastAsia="ru-RU"/>
-            </w:rPr>
-          </w:pPr>
-          <w:hyperlink w:anchor="_Toc357721892" w:history="1">
-            <w:r>
-              <w:rPr>
-                <w:rStyle w:val="a4"/>
-                <w:noProof/>
-              </w:rPr>
-              <w:t>2.9.</w:t>
-            </w:r>
-            <w:r>
-              <w:rPr>
-                <w:rFonts w:eastAsiaTheme="minorEastAsia"/>
-                <w:noProof/>
-                <w:lang w:eastAsia="ru-RU"/>
-              </w:rPr>
-              <w:tab/>
-            </w:r>
-            <w:r>
-              <w:rPr>
-                <w:rStyle w:val="a4"/>
-                <w:noProof/>
-              </w:rPr>
-              <w:t>Использование системы</w:t>
-            </w:r>
-            <w:r>
-              <w:rPr>
-                <w:noProof/>
-                <w:webHidden/>
-              </w:rPr>
-              <w:tab/>
-            </w:r>
-            <w:r>
-              <w:rPr>
-                <w:noProof/>
-                <w:webHidden/>
-              </w:rPr>
-              <w:fldChar w:fldCharType="begin"/>
-            </w:r>
-            <w:r>
-              <w:rPr>
-                <w:noProof/>
-                <w:webHidden/>
-              </w:rPr>
-              <w:instrText xml:space="preserve"> PAGEREF _Toc357721892 \h </w:instrText>
-            </w:r>
-            <w:r>
-              <w:rPr>
-                <w:noProof/>
-                <w:webHidden/>
-              </w:rPr>
-            </w:r>
-            <w:r>
-              <w:rPr>
-                <w:noProof/>
-                <w:webHidden/>
-              </w:rPr>
-              <w:fldChar w:fldCharType="separate"/>
-            </w:r>
-            <w:r>
-              <w:rPr>
-                <w:noProof/>
-                <w:webHidden/>
-              </w:rPr>
-              <w:t>15</w:t>
+              <w:t>21</w:t>
             </w:r>
             <w:r>
               <w:rPr>
@@ -1749,13 +2164,13 @@
               <w:lang w:eastAsia="ru-RU"/>
             </w:rPr>
           </w:pPr>
-          <w:hyperlink w:anchor="_Toc357721893" w:history="1">
+          <w:hyperlink w:anchor="_Toc357790703" w:history="1">
             <w:r>
               <w:rPr>
                 <w:rStyle w:val="a4"/>
                 <w:noProof/>
               </w:rPr>
-              <w:t>Глава 3. Результаты тестирования</w:t>
+              <w:t>Список используемых источников</w:t>
             </w:r>
             <w:r>
               <w:rPr>
@@ -1776,7 +2191,7 @@
                 <w:noProof/>
                 <w:webHidden/>
               </w:rPr>
-              <w:instrText xml:space="preserve"> PAGEREF _Toc357721893 \h </w:instrText>
+              <w:instrText xml:space="preserve"> PAGEREF _Toc357790703 \h </w:instrText>
             </w:r>
             <w:r>
               <w:rPr>
@@ -1796,163 +2211,7 @@
                 <w:noProof/>
                 <w:webHidden/>
               </w:rPr>
-              <w:t>18</w:t>
-            </w:r>
-            <w:r>
-              <w:rPr>
-                <w:noProof/>
-                <w:webHidden/>
-              </w:rPr>
-              <w:fldChar w:fldCharType="end"/>
-            </w:r>
-          </w:hyperlink>
-        </w:p>
-        <w:p>
-          <w:pPr>
-            <w:pStyle w:val="21"/>
-            <w:tabs>
-              <w:tab w:val="left" w:pos="880"/>
-              <w:tab w:val="right" w:leader="dot" w:pos="9345"/>
-            </w:tabs>
-            <w:rPr>
-              <w:rFonts w:eastAsiaTheme="minorEastAsia"/>
-              <w:noProof/>
-              <w:lang w:eastAsia="ru-RU"/>
-            </w:rPr>
-          </w:pPr>
-          <w:hyperlink w:anchor="_Toc357721894" w:history="1">
-            <w:r>
-              <w:rPr>
-                <w:rStyle w:val="a4"/>
-                <w:noProof/>
-              </w:rPr>
-              <w:t>3.1.</w:t>
-            </w:r>
-            <w:r>
-              <w:rPr>
-                <w:rFonts w:eastAsiaTheme="minorEastAsia"/>
-                <w:noProof/>
-                <w:lang w:eastAsia="ru-RU"/>
-              </w:rPr>
-              <w:tab/>
-            </w:r>
-            <w:r>
-              <w:rPr>
-                <w:rStyle w:val="a4"/>
-                <w:noProof/>
-              </w:rPr>
-              <w:t>Тестирование на небольшом списке</w:t>
-            </w:r>
-            <w:r>
-              <w:rPr>
-                <w:noProof/>
-                <w:webHidden/>
-              </w:rPr>
-              <w:tab/>
-            </w:r>
-            <w:r>
-              <w:rPr>
-                <w:noProof/>
-                <w:webHidden/>
-              </w:rPr>
-              <w:fldChar w:fldCharType="begin"/>
-            </w:r>
-            <w:r>
-              <w:rPr>
-                <w:noProof/>
-                <w:webHidden/>
-              </w:rPr>
-              <w:instrText xml:space="preserve"> PAGEREF _Toc357721894 \h </w:instrText>
-            </w:r>
-            <w:r>
-              <w:rPr>
-                <w:noProof/>
-                <w:webHidden/>
-              </w:rPr>
-            </w:r>
-            <w:r>
-              <w:rPr>
-                <w:noProof/>
-                <w:webHidden/>
-              </w:rPr>
-              <w:fldChar w:fldCharType="separate"/>
-            </w:r>
-            <w:r>
-              <w:rPr>
-                <w:noProof/>
-                <w:webHidden/>
-              </w:rPr>
-              <w:t>18</w:t>
-            </w:r>
-            <w:r>
-              <w:rPr>
-                <w:noProof/>
-                <w:webHidden/>
-              </w:rPr>
-              <w:fldChar w:fldCharType="end"/>
-            </w:r>
-          </w:hyperlink>
-        </w:p>
-        <w:p>
-          <w:pPr>
-            <w:pStyle w:val="11"/>
-            <w:tabs>
-              <w:tab w:val="right" w:leader="dot" w:pos="9345"/>
-            </w:tabs>
-            <w:rPr>
-              <w:rFonts w:eastAsiaTheme="minorEastAsia"/>
-              <w:noProof/>
-              <w:lang w:eastAsia="ru-RU"/>
-            </w:rPr>
-          </w:pPr>
-          <w:hyperlink w:anchor="_Toc357721895" w:history="1">
-            <w:r>
-              <w:rPr>
-                <w:rStyle w:val="a4"/>
-                <w:noProof/>
-              </w:rPr>
-              <w:t>Список используемых источников</w:t>
-            </w:r>
-            <w:r>
-              <w:rPr>
-                <w:noProof/>
-                <w:webHidden/>
-              </w:rPr>
-              <w:tab/>
-            </w:r>
-            <w:r>
-              <w:rPr>
-                <w:noProof/>
-                <w:webHidden/>
-              </w:rPr>
-              <w:fldChar w:fldCharType="begin"/>
-            </w:r>
-            <w:r>
-              <w:rPr>
-                <w:noProof/>
-                <w:webHidden/>
-              </w:rPr>
-              <w:instrText xml:space="preserve"> PAGEREF _Toc357721895 \h </w:instrText>
-            </w:r>
-            <w:r>
-              <w:rPr>
-                <w:noProof/>
-                <w:webHidden/>
-              </w:rPr>
-            </w:r>
-            <w:r>
-              <w:rPr>
-                <w:noProof/>
-                <w:webHidden/>
-              </w:rPr>
-              <w:fldChar w:fldCharType="separate"/>
-            </w:r>
-            <w:r>
-              <w:rPr>
-                <w:noProof/>
-                <w:webHidden/>
-              </w:rPr>
-              <w:t>19</w:t>
+              <w:t>22</w:t>
             </w:r>
             <w:r>
               <w:rPr>
@@ -1990,9 +2249,6 @@
           <w:sz w:val="36"/>
         </w:rPr>
       </w:pPr>
-    </w:p>
-    <w:p/>
-    <w:p>
       <w:bookmarkStart w:id="0" w:name="_GoBack"/>
       <w:bookmarkEnd w:id="0"/>
     </w:p>
@@ -2022,7 +2278,7 @@
           <w:sz w:val="36"/>
         </w:rPr>
       </w:pPr>
-      <w:bookmarkStart w:id="1" w:name="_Toc357721878"/>
+      <w:bookmarkStart w:id="1" w:name="_Toc357790682"/>
       <w:r>
         <w:rPr>
           <w:sz w:val="36"/>
@@ -2195,7 +2451,19 @@
         <w:rPr>
           <w:sz w:val="24"/>
         </w:rPr>
-        <w:t xml:space="preserve"> разрабатывается общий концепт,</w:t>
+        <w:t xml:space="preserve"> </w:t>
+      </w:r>
+      <w:r>
+        <w:rPr>
+          <w:sz w:val="24"/>
+        </w:rPr>
+        <w:t xml:space="preserve">описываются используемые технологии и компоненты, </w:t>
+      </w:r>
+      <w:r>
+        <w:rPr>
+          <w:sz w:val="24"/>
+        </w:rPr>
+        <w:t>разрабатывается общий концепт,</w:t>
       </w:r>
       <w:r>
         <w:rPr>
@@ -2215,9 +2483,6 @@
         <w:spacing w:line="360" w:lineRule="auto"/>
         <w:ind w:firstLine="284"/>
         <w:jc w:val="both"/>
-        <w:rPr>
-          <w:sz w:val="24"/>
-        </w:rPr>
       </w:pPr>
       <w:r>
         <w:rPr>
@@ -2229,18 +2494,14 @@
         <w:rPr>
           <w:sz w:val="24"/>
         </w:rPr>
+        <w:t xml:space="preserve">описывается пример использования системы, </w:t>
+      </w:r>
+      <w:r>
+        <w:rPr>
+          <w:sz w:val="24"/>
+        </w:rPr>
         <w:t>приводятся результаты тестирования системы, и производится их анализ.</w:t>
       </w:r>
-    </w:p>
-    <w:p>
-      <w:pPr>
-        <w:ind w:firstLine="708"/>
-      </w:pPr>
-    </w:p>
-    <w:p>
-      <w:pPr>
-        <w:ind w:firstLine="708"/>
-      </w:pPr>
     </w:p>
     <w:p>
       <w:pPr>
@@ -2275,7 +2536,7 @@
           <w:sz w:val="36"/>
         </w:rPr>
       </w:pPr>
-      <w:bookmarkStart w:id="2" w:name="_Toc357721879"/>
+      <w:bookmarkStart w:id="2" w:name="_Toc357790683"/>
       <w:r>
         <w:rPr>
           <w:sz w:val="36"/>
@@ -2293,16 +2554,17 @@
           <w:numId w:val="27"/>
         </w:numPr>
         <w:spacing w:line="360" w:lineRule="auto"/>
+        <w:ind w:left="1418" w:hanging="851"/>
         <w:rPr>
           <w:noProof/>
-          <w:sz w:val="32"/>
+          <w:sz w:val="28"/>
           <w:lang w:eastAsia="ru-RU"/>
         </w:rPr>
       </w:pPr>
-      <w:bookmarkStart w:id="3" w:name="_Toc357721880"/>
-      <w:r>
-        <w:rPr>
-          <w:sz w:val="32"/>
+      <w:bookmarkStart w:id="3" w:name="_Toc357790684"/>
+      <w:r>
+        <w:rPr>
+          <w:sz w:val="28"/>
         </w:rPr>
         <w:t>Основные определения</w:t>
       </w:r>
@@ -2771,22 +3033,23 @@
           <w:numId w:val="27"/>
         </w:numPr>
         <w:spacing w:line="360" w:lineRule="auto"/>
+        <w:ind w:left="1418" w:hanging="851"/>
         <w:rPr>
           <w:rStyle w:val="a6"/>
           <w:i w:val="0"/>
           <w:iCs w:val="0"/>
           <w:color w:val="4F81BD" w:themeColor="accent1"/>
-          <w:sz w:val="32"/>
-        </w:rPr>
-      </w:pPr>
-      <w:bookmarkStart w:id="4" w:name="_Toc357721881"/>
+          <w:sz w:val="28"/>
+        </w:rPr>
+      </w:pPr>
+      <w:bookmarkStart w:id="4" w:name="_Toc357790685"/>
       <w:r>
         <w:rPr>
           <w:rStyle w:val="a6"/>
           <w:i w:val="0"/>
           <w:iCs w:val="0"/>
           <w:color w:val="4F81BD" w:themeColor="accent1"/>
-          <w:sz w:val="32"/>
+          <w:sz w:val="28"/>
         </w:rPr>
         <w:lastRenderedPageBreak/>
         <w:t>Существующие алгоритмы</w:t>
@@ -3318,7 +3581,7 @@
         <w:spacing w:line="360" w:lineRule="auto"/>
         <w:jc w:val="both"/>
         <w:rPr>
-          <w:sz w:val="36"/>
+          <w:sz w:val="24"/>
         </w:rPr>
       </w:pPr>
       <w:r>
@@ -3422,6 +3685,15 @@
         </w:rPr>
         <w:t xml:space="preserve"> </w:t>
       </w:r>
+    </w:p>
+    <w:p>
+      <w:pPr>
+        <w:spacing w:line="360" w:lineRule="auto"/>
+        <w:jc w:val="both"/>
+        <w:rPr>
+          <w:sz w:val="36"/>
+        </w:rPr>
+      </w:pPr>
     </w:p>
     <w:p>
       <w:pPr>
@@ -3504,7 +3776,7 @@
           <w:sz w:val="36"/>
         </w:rPr>
       </w:pPr>
-      <w:bookmarkStart w:id="5" w:name="_Toc357721882"/>
+      <w:bookmarkStart w:id="5" w:name="_Toc357790686"/>
       <w:r>
         <w:rPr>
           <w:sz w:val="36"/>
@@ -3533,9 +3805,9 @@
         <w:keepLines/>
         <w:numPr>
           <w:ilvl w:val="0"/>
-          <w:numId w:val="27"/>
+          <w:numId w:val="40"/>
         </w:numPr>
-        <w:spacing w:before="200" w:after="0" w:line="360" w:lineRule="auto"/>
+        <w:spacing w:before="200" w:after="0"/>
         <w:contextualSpacing w:val="0"/>
         <w:outlineLvl w:val="1"/>
         <w:rPr>
@@ -3548,29 +3820,82 @@
           <w:szCs w:val="26"/>
         </w:rPr>
       </w:pPr>
-      <w:bookmarkStart w:id="6" w:name="_Toc357721883"/>
+      <w:bookmarkStart w:id="6" w:name="_Toc357790346"/>
+      <w:bookmarkStart w:id="7" w:name="_Toc357790687"/>
       <w:bookmarkEnd w:id="6"/>
+      <w:bookmarkEnd w:id="7"/>
+    </w:p>
+    <w:p>
+      <w:pPr>
+        <w:pStyle w:val="a3"/>
+        <w:keepNext/>
+        <w:keepLines/>
+        <w:numPr>
+          <w:ilvl w:val="0"/>
+          <w:numId w:val="40"/>
+        </w:numPr>
+        <w:spacing w:before="200" w:after="0"/>
+        <w:contextualSpacing w:val="0"/>
+        <w:outlineLvl w:val="1"/>
+        <w:rPr>
+          <w:rFonts w:asciiTheme="majorHAnsi" w:eastAsiaTheme="majorEastAsia" w:hAnsiTheme="majorHAnsi" w:cstheme="majorBidi"/>
+          <w:b/>
+          <w:bCs/>
+          <w:vanish/>
+          <w:color w:val="4F81BD" w:themeColor="accent1"/>
+          <w:sz w:val="32"/>
+          <w:szCs w:val="26"/>
+        </w:rPr>
+      </w:pPr>
+      <w:bookmarkStart w:id="8" w:name="_Toc357790347"/>
+      <w:bookmarkStart w:id="9" w:name="_Toc357790688"/>
+      <w:bookmarkEnd w:id="8"/>
+      <w:bookmarkEnd w:id="9"/>
     </w:p>
     <w:p>
       <w:pPr>
         <w:pStyle w:val="2"/>
         <w:numPr>
           <w:ilvl w:val="1"/>
-          <w:numId w:val="27"/>
+          <w:numId w:val="40"/>
+        </w:numPr>
+        <w:jc w:val="center"/>
+        <w:rPr>
+          <w:sz w:val="32"/>
+        </w:rPr>
+      </w:pPr>
+      <w:bookmarkStart w:id="10" w:name="_Toc357790689"/>
+      <w:r>
+        <w:rPr>
+          <w:sz w:val="32"/>
+        </w:rPr>
+        <w:t>Проектирование системы</w:t>
+      </w:r>
+      <w:bookmarkEnd w:id="10"/>
+    </w:p>
+    <w:p>
+      <w:pPr>
+        <w:pStyle w:val="2"/>
+        <w:numPr>
+          <w:ilvl w:val="2"/>
+          <w:numId w:val="40"/>
         </w:numPr>
         <w:spacing w:line="360" w:lineRule="auto"/>
-        <w:rPr>
-          <w:sz w:val="32"/>
-        </w:rPr>
-      </w:pPr>
-      <w:bookmarkStart w:id="7" w:name="_Toc357721884"/>
-      <w:r>
-        <w:rPr>
-          <w:sz w:val="32"/>
+        <w:ind w:left="1418" w:hanging="851"/>
+        <w:rPr>
+          <w:sz w:val="28"/>
+        </w:rPr>
+      </w:pPr>
+      <w:bookmarkStart w:id="11" w:name="_Toc357721883"/>
+      <w:bookmarkStart w:id="12" w:name="_Toc357790690"/>
+      <w:bookmarkEnd w:id="11"/>
+      <w:r>
+        <w:rPr>
+          <w:sz w:val="28"/>
         </w:rPr>
         <w:t>Постановка задачи</w:t>
       </w:r>
-      <w:bookmarkEnd w:id="7"/>
+      <w:bookmarkEnd w:id="12"/>
     </w:p>
     <w:p>
       <w:pPr>
@@ -3585,13 +3910,13 @@
         <w:rPr>
           <w:sz w:val="24"/>
         </w:rPr>
-        <w:t xml:space="preserve">Таким образом, </w:t>
-      </w:r>
-      <w:r>
-        <w:rPr>
-          <w:sz w:val="24"/>
-        </w:rPr>
-        <w:t>задачу поиска зеркал можно разбить на две:</w:t>
+        <w:t>Задачу</w:t>
+      </w:r>
+      <w:r>
+        <w:rPr>
+          <w:sz w:val="24"/>
+        </w:rPr>
+        <w:t xml:space="preserve"> поиска зеркал можно разбить на две:</w:t>
       </w:r>
       <w:r>
         <w:rPr>
@@ -3646,29 +3971,1608 @@
         <w:rPr>
           <w:sz w:val="24"/>
         </w:rPr>
-        <w:t xml:space="preserve">. </w:t>
+        <w:t>.</w:t>
+      </w:r>
+    </w:p>
+    <w:p>
+      <w:pPr>
+        <w:spacing w:line="360" w:lineRule="auto"/>
+        <w:ind w:firstLine="426"/>
+        <w:jc w:val="both"/>
+        <w:rPr>
+          <w:sz w:val="24"/>
+        </w:rPr>
+      </w:pPr>
+      <w:r>
+        <w:rPr>
+          <w:sz w:val="24"/>
+        </w:rPr>
+        <w:t>Таким образом, необходимо спроектировать и реализовать систему поиска зеркал, обладающую следующими свойствами:</w:t>
+      </w:r>
+    </w:p>
+    <w:p>
+      <w:pPr>
+        <w:pStyle w:val="a3"/>
+        <w:numPr>
+          <w:ilvl w:val="0"/>
+          <w:numId w:val="36"/>
+        </w:numPr>
+        <w:spacing w:line="360" w:lineRule="auto"/>
+        <w:jc w:val="both"/>
+        <w:rPr>
+          <w:sz w:val="24"/>
+        </w:rPr>
+      </w:pPr>
+      <w:r>
+        <w:rPr>
+          <w:sz w:val="24"/>
+        </w:rPr>
+        <w:t>Высокая скорость работы. Система должна быстро работать как с небольшим количеством больших сайтов, так и с большим количеством маленьких сайтов.</w:t>
+      </w:r>
+    </w:p>
+    <w:p>
+      <w:pPr>
+        <w:pStyle w:val="a3"/>
+        <w:numPr>
+          <w:ilvl w:val="0"/>
+          <w:numId w:val="36"/>
+        </w:numPr>
+        <w:spacing w:line="360" w:lineRule="auto"/>
+        <w:jc w:val="both"/>
+        <w:rPr>
+          <w:sz w:val="24"/>
+        </w:rPr>
+      </w:pPr>
+      <w:r>
+        <w:rPr>
+          <w:sz w:val="24"/>
+        </w:rPr>
+        <w:t>Удобство интеграции в уже существующую систему поиска. Система должна быть реализована, как отдельный компонент, которой можно относительно просто встроить в некоторую поисковую систему, например, состоящую из веб-паука, индексатора и компонента, осуществляющего ответы на поисковые запросы пользователя.</w:t>
+      </w:r>
+    </w:p>
+    <w:p>
+      <w:pPr>
+        <w:pStyle w:val="a3"/>
+        <w:numPr>
+          <w:ilvl w:val="0"/>
+          <w:numId w:val="36"/>
+        </w:numPr>
+        <w:spacing w:line="360" w:lineRule="auto"/>
+        <w:jc w:val="both"/>
+        <w:rPr>
+          <w:sz w:val="24"/>
+        </w:rPr>
+      </w:pPr>
+      <w:r>
+        <w:rPr>
+          <w:sz w:val="24"/>
+        </w:rPr>
+        <w:t>Стабильность работы при высокой нагрузке. Система не должна зависать в случае большого количества запросов.</w:t>
+      </w:r>
+    </w:p>
+    <w:p>
+      <w:pPr>
+        <w:pStyle w:val="a3"/>
+        <w:numPr>
+          <w:ilvl w:val="0"/>
+          <w:numId w:val="36"/>
+        </w:numPr>
+        <w:spacing w:line="360" w:lineRule="auto"/>
+        <w:jc w:val="both"/>
+        <w:rPr>
+          <w:sz w:val="24"/>
+        </w:rPr>
+      </w:pPr>
+      <w:r>
+        <w:rPr>
+          <w:sz w:val="24"/>
+        </w:rPr>
+        <w:t>Достаточный</w:t>
+      </w:r>
+      <w:r>
+        <w:rPr>
+          <w:sz w:val="24"/>
+        </w:rPr>
+        <w:t xml:space="preserve"> интерфейс взаимодействия. Система  должна отвечать как на запросы поиска зеркал среди переданных сайтов, так и на запросы проверки по уже известным сайтам.</w:t>
+      </w:r>
+    </w:p>
+    <w:p>
+      <w:pPr>
+        <w:pStyle w:val="a3"/>
+        <w:numPr>
+          <w:ilvl w:val="0"/>
+          <w:numId w:val="36"/>
+        </w:numPr>
+        <w:spacing w:line="360" w:lineRule="auto"/>
+        <w:jc w:val="both"/>
+        <w:rPr>
+          <w:sz w:val="24"/>
+        </w:rPr>
+      </w:pPr>
+      <w:r>
+        <w:rPr>
+          <w:sz w:val="24"/>
+        </w:rPr>
+        <w:t>Высокое качество поиска. Должен быть высоким процент найденных сайтов-зеркал, а также количество ложных срабатываний должно быть мало.</w:t>
       </w:r>
     </w:p>
     <w:p>
       <w:pPr>
         <w:pStyle w:val="2"/>
         <w:numPr>
-          <w:ilvl w:val="1"/>
-          <w:numId w:val="27"/>
+          <w:ilvl w:val="2"/>
+          <w:numId w:val="40"/>
         </w:numPr>
         <w:spacing w:line="360" w:lineRule="auto"/>
-        <w:rPr>
-          <w:sz w:val="32"/>
-        </w:rPr>
-      </w:pPr>
-      <w:bookmarkStart w:id="8" w:name="_Toc357721885"/>
-      <w:r>
-        <w:rPr>
-          <w:sz w:val="32"/>
+        <w:ind w:left="1134" w:hanging="567"/>
+        <w:rPr>
+          <w:sz w:val="28"/>
+        </w:rPr>
+      </w:pPr>
+      <w:bookmarkStart w:id="13" w:name="_Toc357790691"/>
+      <w:r>
+        <w:rPr>
+          <w:sz w:val="28"/>
+        </w:rPr>
+        <w:t>Обзор используемых технологий</w:t>
+      </w:r>
+      <w:bookmarkEnd w:id="13"/>
+    </w:p>
+    <w:p>
+      <w:pPr>
+        <w:spacing w:line="360" w:lineRule="auto"/>
+        <w:ind w:firstLine="284"/>
+        <w:jc w:val="both"/>
+        <w:rPr>
+          <w:sz w:val="24"/>
+        </w:rPr>
+      </w:pPr>
+      <w:r>
+        <w:rPr>
+          <w:sz w:val="24"/>
+        </w:rPr>
+        <w:t xml:space="preserve">Языком программирования системы был выбран объектно-ориентированный язык </w:t>
+      </w:r>
+      <w:r>
+        <w:rPr>
+          <w:i/>
+          <w:sz w:val="24"/>
+          <w:lang w:val="en-US"/>
+        </w:rPr>
+        <w:t>Java</w:t>
+      </w:r>
+      <w:r>
+        <w:rPr>
+          <w:sz w:val="24"/>
+        </w:rPr>
+        <w:t xml:space="preserve">. </w:t>
+      </w:r>
+      <w:r>
+        <w:rPr>
+          <w:sz w:val="24"/>
+        </w:rPr>
+        <w:t xml:space="preserve">Этот язык широко распространен при реализации сложных систем со </w:t>
+      </w:r>
+      <w:r>
+        <w:rPr>
+          <w:sz w:val="24"/>
+        </w:rPr>
+        <w:t xml:space="preserve">сложной архитектурой, взаимодействием нескольких компонентов, а также при разработке </w:t>
+      </w:r>
+      <w:r>
+        <w:rPr>
+          <w:sz w:val="24"/>
+          <w:lang w:val="en-US"/>
+        </w:rPr>
+        <w:t>Enterprise</w:t>
+      </w:r>
+      <w:r>
+        <w:rPr>
+          <w:sz w:val="24"/>
+        </w:rPr>
+        <w:t xml:space="preserve"> </w:t>
+      </w:r>
+      <w:r>
+        <w:rPr>
+          <w:sz w:val="24"/>
+        </w:rPr>
+        <w:t>систем.</w:t>
+      </w:r>
+    </w:p>
+    <w:p>
+      <w:pPr>
+        <w:spacing w:line="360" w:lineRule="auto"/>
+        <w:ind w:firstLine="284"/>
+        <w:jc w:val="both"/>
+        <w:rPr>
+          <w:sz w:val="24"/>
+        </w:rPr>
+      </w:pPr>
+      <w:r>
+        <w:rPr>
+          <w:sz w:val="24"/>
+        </w:rPr>
+        <w:t xml:space="preserve">Достоинствами </w:t>
+      </w:r>
+      <w:r>
+        <w:rPr>
+          <w:i/>
+          <w:sz w:val="24"/>
+          <w:lang w:val="en-US"/>
+        </w:rPr>
+        <w:t>Java</w:t>
+      </w:r>
+      <w:r>
+        <w:rPr>
+          <w:sz w:val="24"/>
+          <w:lang w:val="en-US"/>
+        </w:rPr>
+        <w:t xml:space="preserve"> </w:t>
+      </w:r>
+      <w:r>
+        <w:rPr>
+          <w:sz w:val="24"/>
+        </w:rPr>
+        <w:t>являются:</w:t>
+      </w:r>
+    </w:p>
+    <w:p>
+      <w:pPr>
+        <w:pStyle w:val="a3"/>
+        <w:numPr>
+          <w:ilvl w:val="0"/>
+          <w:numId w:val="37"/>
+        </w:numPr>
+        <w:spacing w:line="360" w:lineRule="auto"/>
+        <w:jc w:val="both"/>
+        <w:rPr>
+          <w:sz w:val="24"/>
+        </w:rPr>
+      </w:pPr>
+      <w:r>
+        <w:rPr>
+          <w:sz w:val="24"/>
+        </w:rPr>
+        <w:lastRenderedPageBreak/>
+        <w:t xml:space="preserve">Программы, написанные на </w:t>
+      </w:r>
+      <w:r>
+        <w:rPr>
+          <w:i/>
+          <w:sz w:val="24"/>
+          <w:lang w:val="en-US"/>
+        </w:rPr>
+        <w:t>Java</w:t>
+      </w:r>
+      <w:r>
+        <w:rPr>
+          <w:sz w:val="24"/>
+        </w:rPr>
+        <w:t xml:space="preserve">, </w:t>
+      </w:r>
+      <w:r>
+        <w:rPr>
+          <w:sz w:val="24"/>
+        </w:rPr>
+        <w:t xml:space="preserve">компилируются в байт-код, который исполняется на виртуальной машине </w:t>
+      </w:r>
+      <w:r>
+        <w:rPr>
+          <w:i/>
+          <w:sz w:val="24"/>
+          <w:lang w:val="en-US"/>
+        </w:rPr>
+        <w:t>Java</w:t>
+      </w:r>
+      <w:r>
+        <w:rPr>
+          <w:i/>
+          <w:sz w:val="24"/>
+        </w:rPr>
+        <w:t xml:space="preserve"> </w:t>
+      </w:r>
+      <w:r>
+        <w:rPr>
+          <w:sz w:val="24"/>
+        </w:rPr>
+        <w:t>(</w:t>
+      </w:r>
+      <w:r>
+        <w:rPr>
+          <w:i/>
+          <w:sz w:val="24"/>
+          <w:lang w:val="en-US"/>
+        </w:rPr>
+        <w:t>JVM</w:t>
+      </w:r>
+      <w:r>
+        <w:rPr>
+          <w:sz w:val="24"/>
+        </w:rPr>
+        <w:t>)</w:t>
+      </w:r>
+      <w:r>
+        <w:rPr>
+          <w:i/>
+          <w:sz w:val="24"/>
+        </w:rPr>
+        <w:t xml:space="preserve">. </w:t>
+      </w:r>
+      <w:r>
+        <w:rPr>
+          <w:sz w:val="24"/>
+        </w:rPr>
+        <w:t xml:space="preserve">Реализации виртуальной машины существуют под большинство популярных операционных систем, например, </w:t>
+      </w:r>
+      <w:r>
+        <w:rPr>
+          <w:i/>
+          <w:sz w:val="24"/>
+          <w:lang w:val="en-US"/>
+        </w:rPr>
+        <w:t>Microsoft</w:t>
+      </w:r>
+      <w:r>
+        <w:rPr>
+          <w:i/>
+          <w:sz w:val="24"/>
+        </w:rPr>
+        <w:t xml:space="preserve"> </w:t>
+      </w:r>
+      <w:r>
+        <w:rPr>
+          <w:i/>
+          <w:sz w:val="24"/>
+          <w:lang w:val="en-US"/>
+        </w:rPr>
+        <w:t>Windows</w:t>
+      </w:r>
+      <w:r>
+        <w:rPr>
+          <w:sz w:val="24"/>
+        </w:rPr>
+        <w:t xml:space="preserve"> </w:t>
+      </w:r>
+      <w:r>
+        <w:rPr>
+          <w:sz w:val="24"/>
+        </w:rPr>
+        <w:t xml:space="preserve">или </w:t>
+      </w:r>
+      <w:r>
+        <w:rPr>
+          <w:i/>
+          <w:sz w:val="24"/>
+          <w:lang w:val="en-US"/>
+        </w:rPr>
+        <w:t>Linux</w:t>
+      </w:r>
+      <w:r>
+        <w:rPr>
+          <w:sz w:val="24"/>
+        </w:rPr>
+        <w:t xml:space="preserve">. </w:t>
+      </w:r>
+      <w:r>
+        <w:rPr>
+          <w:sz w:val="24"/>
+        </w:rPr>
+        <w:t>Байт-код независим от операционной системы и конфигурации оборудования. Т</w:t>
+      </w:r>
+      <w:r>
+        <w:rPr>
+          <w:sz w:val="24"/>
+        </w:rPr>
+        <w:t xml:space="preserve">аким образом, язык </w:t>
+      </w:r>
+      <w:r>
+        <w:rPr>
+          <w:i/>
+          <w:sz w:val="24"/>
+          <w:lang w:val="en-US"/>
+        </w:rPr>
+        <w:t>Java</w:t>
+      </w:r>
+      <w:r>
+        <w:rPr>
+          <w:i/>
+          <w:sz w:val="24"/>
+        </w:rPr>
+        <w:t xml:space="preserve"> </w:t>
+      </w:r>
+      <w:r>
+        <w:rPr>
+          <w:sz w:val="24"/>
+        </w:rPr>
+        <w:t>является кроссплатформенным.</w:t>
+      </w:r>
+    </w:p>
+    <w:p>
+      <w:pPr>
+        <w:pStyle w:val="a3"/>
+        <w:numPr>
+          <w:ilvl w:val="0"/>
+          <w:numId w:val="37"/>
+        </w:numPr>
+        <w:spacing w:line="360" w:lineRule="auto"/>
+        <w:jc w:val="both"/>
+        <w:rPr>
+          <w:sz w:val="24"/>
+        </w:rPr>
+      </w:pPr>
+      <w:r>
+        <w:rPr>
+          <w:sz w:val="24"/>
+        </w:rPr>
+        <w:t xml:space="preserve">Богатая библиотека. </w:t>
+      </w:r>
+      <w:r>
+        <w:rPr>
+          <w:sz w:val="24"/>
+        </w:rPr>
+        <w:t xml:space="preserve">Для </w:t>
+      </w:r>
+      <w:r>
+        <w:rPr>
+          <w:i/>
+          <w:sz w:val="24"/>
+          <w:lang w:val="en-US"/>
+        </w:rPr>
+        <w:t>Java</w:t>
+      </w:r>
+      <w:r>
+        <w:rPr>
+          <w:i/>
+          <w:sz w:val="24"/>
+        </w:rPr>
+        <w:t xml:space="preserve"> </w:t>
+      </w:r>
+      <w:r>
+        <w:rPr>
+          <w:sz w:val="24"/>
+        </w:rPr>
+        <w:t xml:space="preserve">существует большое количество уже реализованных алгоритмов, программ, </w:t>
+      </w:r>
+      <w:proofErr w:type="spellStart"/>
+      <w:r>
+        <w:rPr>
+          <w:sz w:val="24"/>
+        </w:rPr>
+        <w:t>фреймворков</w:t>
+      </w:r>
+      <w:proofErr w:type="spellEnd"/>
+      <w:r>
+        <w:rPr>
+          <w:sz w:val="24"/>
+        </w:rPr>
+        <w:t>. Всё это помогает в разработке приложений.</w:t>
+      </w:r>
+    </w:p>
+    <w:p>
+      <w:pPr>
+        <w:pStyle w:val="a3"/>
+        <w:numPr>
+          <w:ilvl w:val="0"/>
+          <w:numId w:val="37"/>
+        </w:numPr>
+        <w:spacing w:line="360" w:lineRule="auto"/>
+        <w:jc w:val="both"/>
+        <w:rPr>
+          <w:sz w:val="24"/>
+        </w:rPr>
+      </w:pPr>
+      <w:r>
+        <w:rPr>
+          <w:sz w:val="24"/>
+        </w:rPr>
+        <w:t>Строгая полиморфная, статическая типизация облегчает разработку и поиск ошибок.</w:t>
+      </w:r>
+    </w:p>
+    <w:p>
+      <w:pPr>
+        <w:pStyle w:val="a3"/>
+        <w:numPr>
+          <w:ilvl w:val="0"/>
+          <w:numId w:val="37"/>
+        </w:numPr>
+        <w:spacing w:line="360" w:lineRule="auto"/>
+        <w:jc w:val="both"/>
+        <w:rPr>
+          <w:sz w:val="24"/>
+        </w:rPr>
+      </w:pPr>
+      <w:r>
+        <w:rPr>
+          <w:sz w:val="24"/>
+        </w:rPr>
+        <w:t xml:space="preserve">Удобство работы с памятью. Память для объектов выделяется в так называемой «куче». Также в </w:t>
+      </w:r>
+      <w:r>
+        <w:rPr>
+          <w:i/>
+          <w:sz w:val="24"/>
+          <w:lang w:val="en-US"/>
+        </w:rPr>
+        <w:t>JVM</w:t>
+      </w:r>
+      <w:r>
+        <w:rPr>
+          <w:i/>
+          <w:sz w:val="24"/>
+        </w:rPr>
+        <w:t xml:space="preserve"> </w:t>
+      </w:r>
+      <w:r>
+        <w:rPr>
+          <w:sz w:val="24"/>
+        </w:rPr>
+        <w:t xml:space="preserve">существует сборщик мусора </w:t>
+      </w:r>
+      <w:r>
+        <w:rPr>
+          <w:sz w:val="24"/>
+        </w:rPr>
+        <w:t>(</w:t>
+      </w:r>
+      <w:r>
+        <w:rPr>
+          <w:sz w:val="24"/>
+          <w:lang w:val="en-US"/>
+        </w:rPr>
+        <w:t>garbage</w:t>
+      </w:r>
+      <w:r>
+        <w:rPr>
+          <w:sz w:val="24"/>
+        </w:rPr>
+        <w:t xml:space="preserve"> </w:t>
+      </w:r>
+      <w:r>
+        <w:rPr>
+          <w:sz w:val="24"/>
+          <w:lang w:val="en-US"/>
+        </w:rPr>
+        <w:t>collector</w:t>
+      </w:r>
+      <w:r>
+        <w:rPr>
+          <w:sz w:val="24"/>
+        </w:rPr>
+        <w:t xml:space="preserve">), </w:t>
+      </w:r>
+      <w:r>
+        <w:rPr>
+          <w:sz w:val="24"/>
+        </w:rPr>
+        <w:t>который освобождает память, удаляя неиспользуемые объекты, что упрощает работу с памятью при написании программ.</w:t>
+      </w:r>
+    </w:p>
+    <w:p>
+      <w:pPr>
+        <w:spacing w:line="360" w:lineRule="auto"/>
+        <w:ind w:firstLine="284"/>
+        <w:jc w:val="both"/>
+        <w:rPr>
+          <w:sz w:val="24"/>
+        </w:rPr>
+      </w:pPr>
+      <w:r>
+        <w:rPr>
+          <w:sz w:val="24"/>
+        </w:rPr>
+        <w:t xml:space="preserve">К сожалению, у языка программирования </w:t>
+      </w:r>
+      <w:r>
+        <w:rPr>
+          <w:i/>
+          <w:sz w:val="24"/>
+          <w:lang w:val="en-US"/>
+        </w:rPr>
+        <w:t>Java</w:t>
+      </w:r>
+      <w:r>
+        <w:rPr>
+          <w:sz w:val="24"/>
+        </w:rPr>
+        <w:t xml:space="preserve"> </w:t>
+      </w:r>
+      <w:r>
+        <w:rPr>
+          <w:sz w:val="24"/>
+        </w:rPr>
+        <w:t>есть и свои недостатки:</w:t>
+      </w:r>
+    </w:p>
+    <w:p>
+      <w:pPr>
+        <w:pStyle w:val="a3"/>
+        <w:numPr>
+          <w:ilvl w:val="0"/>
+          <w:numId w:val="38"/>
+        </w:numPr>
+        <w:spacing w:line="360" w:lineRule="auto"/>
+        <w:jc w:val="both"/>
+        <w:rPr>
+          <w:sz w:val="24"/>
+        </w:rPr>
+      </w:pPr>
+      <w:r>
+        <w:rPr>
+          <w:sz w:val="24"/>
+        </w:rPr>
+        <w:t xml:space="preserve">Ресурсоёмкость и медлительность. </w:t>
+      </w:r>
+    </w:p>
+    <w:p>
+      <w:pPr>
+        <w:pStyle w:val="a3"/>
+        <w:numPr>
+          <w:ilvl w:val="0"/>
+          <w:numId w:val="38"/>
+        </w:numPr>
+        <w:spacing w:line="360" w:lineRule="auto"/>
+        <w:jc w:val="both"/>
+        <w:rPr>
+          <w:sz w:val="24"/>
+        </w:rPr>
+      </w:pPr>
+      <w:r>
+        <w:rPr>
+          <w:sz w:val="24"/>
+        </w:rPr>
+        <w:t>При большом количест</w:t>
+      </w:r>
+      <w:r>
+        <w:rPr>
+          <w:sz w:val="24"/>
+        </w:rPr>
+        <w:t xml:space="preserve">ве вспомогательных библиотек управление ими может стать затруднительным. Такая ситуация известна, как </w:t>
+      </w:r>
+      <w:r>
+        <w:rPr>
+          <w:sz w:val="24"/>
+          <w:lang w:val="en-US"/>
+        </w:rPr>
+        <w:t>JAR hell.</w:t>
+      </w:r>
+    </w:p>
+    <w:p>
+      <w:pPr>
+        <w:pStyle w:val="a3"/>
+        <w:numPr>
+          <w:ilvl w:val="0"/>
+          <w:numId w:val="38"/>
+        </w:numPr>
+        <w:spacing w:line="360" w:lineRule="auto"/>
+        <w:jc w:val="both"/>
+        <w:rPr>
+          <w:sz w:val="24"/>
+        </w:rPr>
+      </w:pPr>
+      <w:r>
+        <w:rPr>
+          <w:sz w:val="24"/>
+        </w:rPr>
+        <w:t>При большом количестве классов затрудняется их создание и управление зависимостями между ними.</w:t>
+      </w:r>
+    </w:p>
+    <w:p>
+      <w:pPr>
+        <w:spacing w:line="360" w:lineRule="auto"/>
+        <w:ind w:left="360"/>
+        <w:jc w:val="both"/>
+        <w:rPr>
+          <w:sz w:val="24"/>
+        </w:rPr>
+      </w:pPr>
+      <w:r>
+        <w:rPr>
+          <w:sz w:val="24"/>
+        </w:rPr>
+        <w:t xml:space="preserve">Последние две проблемы удается решить </w:t>
+      </w:r>
+      <w:proofErr w:type="spellStart"/>
+      <w:r>
+        <w:rPr>
+          <w:sz w:val="24"/>
+        </w:rPr>
+        <w:t>фреймворками</w:t>
+      </w:r>
+      <w:proofErr w:type="spellEnd"/>
+      <w:r>
+        <w:rPr>
+          <w:sz w:val="24"/>
+        </w:rPr>
+        <w:t xml:space="preserve"> </w:t>
+      </w:r>
+      <w:r>
+        <w:rPr>
+          <w:i/>
+          <w:sz w:val="24"/>
+          <w:lang w:val="en-US"/>
+        </w:rPr>
+        <w:t>Maven</w:t>
+      </w:r>
+      <w:r>
+        <w:rPr>
+          <w:sz w:val="24"/>
+        </w:rPr>
+        <w:t xml:space="preserve"> </w:t>
+      </w:r>
+      <w:r>
+        <w:rPr>
+          <w:sz w:val="24"/>
+        </w:rPr>
+        <w:t xml:space="preserve">и </w:t>
+      </w:r>
+      <w:r>
+        <w:rPr>
+          <w:i/>
+          <w:sz w:val="24"/>
+          <w:lang w:val="en-US"/>
+        </w:rPr>
+        <w:t>Spring</w:t>
+      </w:r>
+      <w:r>
+        <w:rPr>
+          <w:sz w:val="24"/>
+        </w:rPr>
+        <w:t>.</w:t>
+      </w:r>
+      <w:r>
+        <w:rPr>
+          <w:sz w:val="24"/>
+        </w:rPr>
+        <w:t xml:space="preserve"> </w:t>
+      </w:r>
+    </w:p>
+    <w:p>
+      <w:pPr>
+        <w:spacing w:line="360" w:lineRule="auto"/>
+        <w:ind w:firstLine="360"/>
+        <w:jc w:val="both"/>
+        <w:rPr>
+          <w:sz w:val="24"/>
+        </w:rPr>
+      </w:pPr>
+      <w:proofErr w:type="gramStart"/>
+      <w:r>
+        <w:rPr>
+          <w:i/>
+          <w:sz w:val="24"/>
+          <w:lang w:val="en-US"/>
+        </w:rPr>
+        <w:t>Apache</w:t>
+      </w:r>
+      <w:r>
+        <w:rPr>
+          <w:i/>
+          <w:sz w:val="24"/>
+        </w:rPr>
+        <w:t xml:space="preserve"> </w:t>
+      </w:r>
+      <w:r>
+        <w:rPr>
+          <w:i/>
+          <w:sz w:val="24"/>
+          <w:lang w:val="en-US"/>
+        </w:rPr>
+        <w:t>Maven</w:t>
+      </w:r>
+      <w:r>
+        <w:rPr>
+          <w:sz w:val="24"/>
+        </w:rPr>
+        <w:t xml:space="preserve"> —</w:t>
+      </w:r>
+      <w:r>
+        <w:rPr>
+          <w:sz w:val="24"/>
+        </w:rPr>
+        <w:t xml:space="preserve"> </w:t>
+      </w:r>
+      <w:proofErr w:type="spellStart"/>
+      <w:r>
+        <w:rPr>
+          <w:sz w:val="24"/>
+        </w:rPr>
+        <w:t>ф</w:t>
+      </w:r>
+      <w:r>
+        <w:rPr>
+          <w:sz w:val="24"/>
+        </w:rPr>
+        <w:t>реймворк</w:t>
+      </w:r>
+      <w:proofErr w:type="spellEnd"/>
+      <w:r>
+        <w:rPr>
+          <w:sz w:val="24"/>
+        </w:rPr>
+        <w:t xml:space="preserve"> </w:t>
+      </w:r>
+      <w:r>
+        <w:rPr>
+          <w:sz w:val="24"/>
+        </w:rPr>
+        <w:t>для</w:t>
+      </w:r>
+      <w:r>
+        <w:rPr>
+          <w:sz w:val="24"/>
+        </w:rPr>
+        <w:t xml:space="preserve"> </w:t>
+      </w:r>
+      <w:r>
+        <w:rPr>
+          <w:sz w:val="24"/>
+        </w:rPr>
+        <w:t>автоматизации сборки</w:t>
+      </w:r>
+      <w:r>
+        <w:rPr>
+          <w:sz w:val="24"/>
+        </w:rPr>
+        <w:t xml:space="preserve"> </w:t>
+      </w:r>
+      <w:r>
+        <w:rPr>
+          <w:sz w:val="24"/>
+        </w:rPr>
+        <w:t>приложений, специфицированных</w:t>
+      </w:r>
+      <w:r>
+        <w:rPr>
+          <w:sz w:val="24"/>
+        </w:rPr>
+        <w:t xml:space="preserve"> на</w:t>
+      </w:r>
+      <w:r>
+        <w:rPr>
+          <w:sz w:val="24"/>
+        </w:rPr>
+        <w:t xml:space="preserve"> </w:t>
+      </w:r>
+      <w:r>
+        <w:rPr>
+          <w:sz w:val="24"/>
+        </w:rPr>
+        <w:t>XML</w:t>
+      </w:r>
+      <w:r>
+        <w:rPr>
+          <w:sz w:val="24"/>
+        </w:rPr>
+        <w:t xml:space="preserve">-языке </w:t>
+      </w:r>
+      <w:r>
+        <w:rPr>
+          <w:i/>
+          <w:sz w:val="24"/>
+          <w:lang w:val="en-US"/>
+        </w:rPr>
+        <w:t>POM</w:t>
+      </w:r>
+      <w:r>
+        <w:rPr>
+          <w:sz w:val="24"/>
+        </w:rPr>
+        <w:t xml:space="preserve"> (</w:t>
+      </w:r>
+      <w:r>
+        <w:rPr>
+          <w:i/>
+          <w:sz w:val="24"/>
+          <w:lang w:val="en-US"/>
+        </w:rPr>
+        <w:t>Project</w:t>
+      </w:r>
+      <w:r>
+        <w:rPr>
+          <w:i/>
+          <w:sz w:val="24"/>
+        </w:rPr>
+        <w:t xml:space="preserve"> </w:t>
+      </w:r>
+      <w:r>
+        <w:rPr>
+          <w:i/>
+          <w:sz w:val="24"/>
+          <w:lang w:val="en-US"/>
+        </w:rPr>
+        <w:t>Object</w:t>
+      </w:r>
+      <w:r>
+        <w:rPr>
+          <w:i/>
+          <w:sz w:val="24"/>
+        </w:rPr>
+        <w:t xml:space="preserve"> </w:t>
+      </w:r>
+      <w:r>
+        <w:rPr>
+          <w:i/>
+          <w:sz w:val="24"/>
+          <w:lang w:val="en-US"/>
+        </w:rPr>
+        <w:t>Model</w:t>
+      </w:r>
+      <w:r>
+        <w:rPr>
+          <w:sz w:val="24"/>
+        </w:rPr>
+        <w:t>)</w:t>
+      </w:r>
+      <w:r>
+        <w:rPr>
+          <w:sz w:val="24"/>
+        </w:rPr>
+        <w:t>.</w:t>
+      </w:r>
+      <w:proofErr w:type="gramEnd"/>
+      <w:r>
+        <w:rPr>
+          <w:sz w:val="24"/>
+        </w:rPr>
+        <w:t xml:space="preserve"> </w:t>
+      </w:r>
+      <w:proofErr w:type="gramStart"/>
+      <w:r>
+        <w:rPr>
+          <w:i/>
+          <w:sz w:val="24"/>
+          <w:lang w:val="en-US"/>
+        </w:rPr>
+        <w:t>Maven</w:t>
+      </w:r>
+      <w:r>
+        <w:rPr>
+          <w:sz w:val="24"/>
+        </w:rPr>
+        <w:t xml:space="preserve"> </w:t>
+      </w:r>
+      <w:r>
+        <w:rPr>
+          <w:sz w:val="24"/>
+        </w:rPr>
+        <w:t>упрощает управление подключаемыми библиотеками и сборку программы в исполняемый файл.</w:t>
+      </w:r>
+      <w:proofErr w:type="gramEnd"/>
+      <w:r>
+        <w:rPr>
+          <w:sz w:val="24"/>
+        </w:rPr>
+        <w:t xml:space="preserve"> При использовании </w:t>
+      </w:r>
+      <w:r>
+        <w:rPr>
+          <w:i/>
+          <w:sz w:val="24"/>
+          <w:lang w:val="en-US"/>
+        </w:rPr>
+        <w:t>Maven</w:t>
+      </w:r>
+      <w:r>
+        <w:rPr>
+          <w:i/>
+          <w:sz w:val="24"/>
+        </w:rPr>
+        <w:t xml:space="preserve"> </w:t>
+      </w:r>
+      <w:r>
+        <w:rPr>
+          <w:sz w:val="24"/>
+        </w:rPr>
+        <w:t xml:space="preserve">от разработчика требуется в специальном файле </w:t>
+      </w:r>
+      <w:proofErr w:type="spellStart"/>
+      <w:r>
+        <w:rPr>
+          <w:i/>
+          <w:sz w:val="24"/>
+          <w:lang w:val="en-US"/>
+        </w:rPr>
+        <w:t>pom</w:t>
+      </w:r>
+      <w:proofErr w:type="spellEnd"/>
+      <w:r>
+        <w:rPr>
+          <w:i/>
+          <w:sz w:val="24"/>
+        </w:rPr>
+        <w:t>.</w:t>
+      </w:r>
+      <w:r>
+        <w:rPr>
+          <w:i/>
+          <w:sz w:val="24"/>
+          <w:lang w:val="en-US"/>
+        </w:rPr>
+        <w:t>xml</w:t>
+      </w:r>
+      <w:r>
+        <w:rPr>
+          <w:sz w:val="24"/>
+        </w:rPr>
+        <w:t xml:space="preserve"> указать, какие подключаемые библиотеки используются в приложении, расширение итогового приложения, дополнительную информацию </w:t>
+      </w:r>
+      <w:r>
+        <w:rPr>
+          <w:sz w:val="24"/>
+        </w:rPr>
+        <w:t xml:space="preserve">по сборке и так далее. После этого </w:t>
+      </w:r>
+      <w:r>
+        <w:rPr>
+          <w:i/>
+          <w:sz w:val="24"/>
+          <w:lang w:val="en-US"/>
+        </w:rPr>
+        <w:t>Maven</w:t>
+      </w:r>
+      <w:r>
+        <w:rPr>
+          <w:i/>
+          <w:sz w:val="24"/>
+        </w:rPr>
+        <w:t xml:space="preserve"> </w:t>
+      </w:r>
+      <w:r>
+        <w:rPr>
+          <w:sz w:val="24"/>
+        </w:rPr>
+        <w:t>самостоятельно установит дополнительные зависимости, скомпилирует приложение и соберет исполняемый файл.</w:t>
+      </w:r>
+    </w:p>
+    <w:p>
+      <w:pPr>
+        <w:spacing w:line="360" w:lineRule="auto"/>
+        <w:ind w:firstLine="360"/>
+        <w:jc w:val="both"/>
+        <w:rPr>
+          <w:sz w:val="24"/>
+        </w:rPr>
+      </w:pPr>
+      <w:proofErr w:type="gramStart"/>
+      <w:r>
+        <w:rPr>
+          <w:i/>
+          <w:sz w:val="24"/>
+          <w:lang w:val="en-US"/>
+        </w:rPr>
+        <w:t>Spring</w:t>
+      </w:r>
+      <w:r>
+        <w:rPr>
+          <w:i/>
+          <w:sz w:val="24"/>
+        </w:rPr>
+        <w:t xml:space="preserve"> </w:t>
+      </w:r>
+      <w:r>
+        <w:rPr>
+          <w:i/>
+          <w:sz w:val="24"/>
+          <w:lang w:val="en-US"/>
+        </w:rPr>
+        <w:t>Framework</w:t>
+      </w:r>
+      <w:r>
+        <w:rPr>
+          <w:sz w:val="24"/>
+        </w:rPr>
+        <w:t xml:space="preserve"> — </w:t>
+      </w:r>
+      <w:r>
+        <w:rPr>
+          <w:sz w:val="24"/>
+        </w:rPr>
+        <w:t xml:space="preserve">многоцелевой </w:t>
+      </w:r>
+      <w:proofErr w:type="spellStart"/>
+      <w:r>
+        <w:rPr>
+          <w:sz w:val="24"/>
+        </w:rPr>
+        <w:t>фреймворк</w:t>
+      </w:r>
+      <w:proofErr w:type="spellEnd"/>
+      <w:r>
+        <w:rPr>
+          <w:sz w:val="24"/>
+        </w:rPr>
+        <w:t xml:space="preserve"> для разработки приложений.</w:t>
+      </w:r>
+      <w:proofErr w:type="gramEnd"/>
+      <w:r>
+        <w:rPr>
+          <w:sz w:val="24"/>
+        </w:rPr>
+        <w:t xml:space="preserve"> Он состоит из нескольких компонентов:</w:t>
+      </w:r>
+    </w:p>
+    <w:p>
+      <w:pPr>
+        <w:pStyle w:val="a3"/>
+        <w:numPr>
+          <w:ilvl w:val="0"/>
+          <w:numId w:val="39"/>
+        </w:numPr>
+        <w:spacing w:line="360" w:lineRule="auto"/>
+        <w:jc w:val="both"/>
+        <w:rPr>
+          <w:sz w:val="24"/>
+          <w:lang w:val="en-US"/>
+        </w:rPr>
+      </w:pPr>
+      <w:r>
+        <w:rPr>
+          <w:bCs/>
+          <w:i/>
+          <w:sz w:val="24"/>
+          <w:lang w:val="en-US"/>
+        </w:rPr>
+        <w:lastRenderedPageBreak/>
+        <w:t>Inversion of Control</w:t>
+      </w:r>
+      <w:r>
+        <w:rPr>
+          <w:bCs/>
+          <w:sz w:val="24"/>
+          <w:lang w:val="en-US"/>
+        </w:rPr>
+        <w:t xml:space="preserve"> (</w:t>
+      </w:r>
+      <w:proofErr w:type="spellStart"/>
+      <w:r>
+        <w:rPr>
+          <w:bCs/>
+          <w:i/>
+          <w:sz w:val="24"/>
+          <w:lang w:val="en-US"/>
+        </w:rPr>
+        <w:t>IoC</w:t>
+      </w:r>
+      <w:proofErr w:type="spellEnd"/>
+      <w:r>
+        <w:rPr>
+          <w:bCs/>
+          <w:sz w:val="24"/>
+          <w:lang w:val="en-US"/>
+        </w:rPr>
+        <w:t>)</w:t>
+      </w:r>
+      <w:r>
+        <w:rPr>
+          <w:bCs/>
+          <w:sz w:val="24"/>
+          <w:lang w:val="en-US"/>
+        </w:rPr>
+        <w:t>-</w:t>
+      </w:r>
+      <w:r>
+        <w:rPr>
+          <w:bCs/>
+          <w:sz w:val="24"/>
+        </w:rPr>
+        <w:t>контейнер</w:t>
+      </w:r>
+      <w:r>
+        <w:rPr>
+          <w:bCs/>
+          <w:sz w:val="24"/>
+          <w:lang w:val="en-US"/>
+        </w:rPr>
+        <w:t>;</w:t>
+      </w:r>
+    </w:p>
+    <w:p>
+      <w:pPr>
+        <w:pStyle w:val="a3"/>
+        <w:numPr>
+          <w:ilvl w:val="0"/>
+          <w:numId w:val="39"/>
+        </w:numPr>
+        <w:spacing w:line="360" w:lineRule="auto"/>
+        <w:jc w:val="both"/>
+        <w:rPr>
+          <w:sz w:val="24"/>
+        </w:rPr>
+      </w:pPr>
+      <w:r>
+        <w:rPr>
+          <w:bCs/>
+          <w:sz w:val="24"/>
+        </w:rPr>
+        <w:t>Фреймворк</w:t>
+      </w:r>
+      <w:r>
+        <w:rPr>
+          <w:bCs/>
+          <w:sz w:val="24"/>
+        </w:rPr>
+        <w:t xml:space="preserve"> </w:t>
+      </w:r>
+      <w:proofErr w:type="spellStart"/>
+      <w:r>
+        <w:rPr>
+          <w:bCs/>
+          <w:sz w:val="24"/>
+        </w:rPr>
+        <w:t>аспектно</w:t>
+      </w:r>
+      <w:proofErr w:type="spellEnd"/>
+      <w:r>
+        <w:rPr>
+          <w:bCs/>
+          <w:sz w:val="24"/>
+        </w:rPr>
+        <w:t>-ориентированного программирования</w:t>
+      </w:r>
+      <w:r>
+        <w:rPr>
+          <w:bCs/>
+          <w:sz w:val="24"/>
+        </w:rPr>
+        <w:t>;</w:t>
+      </w:r>
+    </w:p>
+    <w:p>
+      <w:pPr>
+        <w:pStyle w:val="a3"/>
+        <w:numPr>
+          <w:ilvl w:val="0"/>
+          <w:numId w:val="39"/>
+        </w:numPr>
+        <w:spacing w:line="360" w:lineRule="auto"/>
+        <w:jc w:val="both"/>
+        <w:rPr>
+          <w:sz w:val="24"/>
+        </w:rPr>
+      </w:pPr>
+      <w:r>
+        <w:rPr>
+          <w:bCs/>
+          <w:sz w:val="24"/>
+        </w:rPr>
+        <w:t>Фреймворк удалённого доступа</w:t>
+      </w:r>
+      <w:r>
+        <w:rPr>
+          <w:bCs/>
+          <w:sz w:val="24"/>
+        </w:rPr>
+        <w:t>;</w:t>
+      </w:r>
+    </w:p>
+    <w:p>
+      <w:pPr>
+        <w:pStyle w:val="a3"/>
+        <w:numPr>
+          <w:ilvl w:val="0"/>
+          <w:numId w:val="39"/>
+        </w:numPr>
+        <w:spacing w:line="360" w:lineRule="auto"/>
+        <w:jc w:val="both"/>
+        <w:rPr>
+          <w:sz w:val="24"/>
+        </w:rPr>
+      </w:pPr>
+      <w:r>
+        <w:rPr>
+          <w:bCs/>
+          <w:sz w:val="24"/>
+        </w:rPr>
+        <w:t>Фреймворк доступа к данным</w:t>
+      </w:r>
+      <w:r>
+        <w:rPr>
+          <w:bCs/>
+          <w:sz w:val="24"/>
+        </w:rPr>
+        <w:t>;</w:t>
+      </w:r>
+    </w:p>
+    <w:p>
+      <w:pPr>
+        <w:pStyle w:val="a3"/>
+        <w:numPr>
+          <w:ilvl w:val="0"/>
+          <w:numId w:val="39"/>
+        </w:numPr>
+        <w:spacing w:line="360" w:lineRule="auto"/>
+        <w:jc w:val="both"/>
+        <w:rPr>
+          <w:sz w:val="24"/>
+        </w:rPr>
+      </w:pPr>
+      <w:r>
+        <w:rPr>
+          <w:bCs/>
+          <w:sz w:val="24"/>
+        </w:rPr>
+        <w:t>И другие.</w:t>
+      </w:r>
+    </w:p>
+    <w:p>
+      <w:pPr>
+        <w:spacing w:line="360" w:lineRule="auto"/>
+        <w:ind w:firstLine="360"/>
+        <w:jc w:val="both"/>
+        <w:rPr>
+          <w:sz w:val="24"/>
+        </w:rPr>
+      </w:pPr>
+      <w:r>
+        <w:rPr>
+          <w:sz w:val="24"/>
+        </w:rPr>
+        <w:t xml:space="preserve">Основными используемыми компонентами в данной работе </w:t>
+      </w:r>
+      <w:r>
+        <w:rPr>
+          <w:sz w:val="24"/>
+        </w:rPr>
+        <w:t xml:space="preserve">являются контейнер внедрения зависимостей и </w:t>
+      </w:r>
+      <w:proofErr w:type="spellStart"/>
+      <w:r>
+        <w:rPr>
+          <w:sz w:val="24"/>
+        </w:rPr>
+        <w:t>фреймворк</w:t>
+      </w:r>
+      <w:proofErr w:type="spellEnd"/>
+      <w:r>
+        <w:rPr>
+          <w:sz w:val="24"/>
+        </w:rPr>
+        <w:t xml:space="preserve"> удаленного доступа.</w:t>
+      </w:r>
+    </w:p>
+    <w:p>
+      <w:pPr>
+        <w:spacing w:line="360" w:lineRule="auto"/>
+        <w:ind w:firstLine="360"/>
+        <w:jc w:val="both"/>
+        <w:rPr>
+          <w:sz w:val="24"/>
+        </w:rPr>
+      </w:pPr>
+      <w:r>
+        <w:rPr>
+          <w:sz w:val="24"/>
+        </w:rPr>
+        <w:t xml:space="preserve">Одной из реализаций </w:t>
+      </w:r>
+      <w:proofErr w:type="spellStart"/>
+      <w:r>
+        <w:rPr>
+          <w:i/>
+          <w:sz w:val="24"/>
+        </w:rPr>
+        <w:t>IoC</w:t>
+      </w:r>
+      <w:proofErr w:type="spellEnd"/>
+      <w:r>
+        <w:rPr>
+          <w:sz w:val="24"/>
+        </w:rPr>
+        <w:t xml:space="preserve"> является внедрение зависимостей (</w:t>
+      </w:r>
+      <w:r>
+        <w:rPr>
+          <w:i/>
+          <w:iCs/>
+          <w:sz w:val="24"/>
+          <w:lang w:val="en"/>
+        </w:rPr>
+        <w:t>d</w:t>
+      </w:r>
+      <w:r>
+        <w:rPr>
+          <w:i/>
+          <w:iCs/>
+          <w:sz w:val="24"/>
+          <w:lang w:val="en"/>
+        </w:rPr>
+        <w:t>ependency</w:t>
+      </w:r>
+      <w:r>
+        <w:rPr>
+          <w:i/>
+          <w:iCs/>
+          <w:sz w:val="24"/>
+        </w:rPr>
+        <w:t xml:space="preserve"> </w:t>
+      </w:r>
+      <w:r>
+        <w:rPr>
+          <w:i/>
+          <w:iCs/>
+          <w:sz w:val="24"/>
+          <w:lang w:val="en"/>
+        </w:rPr>
+        <w:t>i</w:t>
+      </w:r>
+      <w:r>
+        <w:rPr>
+          <w:i/>
+          <w:iCs/>
+          <w:sz w:val="24"/>
+          <w:lang w:val="en"/>
+        </w:rPr>
+        <w:t>njection</w:t>
+      </w:r>
+      <w:r>
+        <w:rPr>
+          <w:sz w:val="24"/>
+        </w:rPr>
+        <w:t xml:space="preserve">). </w:t>
+      </w:r>
+      <w:r>
+        <w:rPr>
+          <w:sz w:val="24"/>
+        </w:rPr>
+        <w:t>Условно, если объекту нужен для работы какой-либо сервис, в простом случае объект либо сам создает сервис, либо сам получает ссылку на него. Используя внедрение зависимостей</w:t>
+      </w:r>
+      <w:r>
+        <w:rPr>
+          <w:sz w:val="24"/>
+        </w:rPr>
+        <w:t xml:space="preserve">, объект сообщает контейнеру, что ему требуется какая-либо зависимость, и контейнер сам передает объекту сервис. Внедрение зависимостей более гибко, </w:t>
+      </w:r>
+      <w:r>
+        <w:rPr>
+          <w:sz w:val="24"/>
+        </w:rPr>
+        <w:t>потому что становится легче создавать альтернативные реализации данного типа сервиса</w:t>
+      </w:r>
+      <w:r>
+        <w:rPr>
+          <w:sz w:val="24"/>
+        </w:rPr>
+        <w:t>, а зависимости указывать в конфигурационном файле, без изменения в самих объектах.</w:t>
+      </w:r>
+    </w:p>
+    <w:p>
+      <w:pPr>
+        <w:spacing w:line="360" w:lineRule="auto"/>
+        <w:ind w:firstLine="360"/>
+        <w:jc w:val="both"/>
+        <w:rPr>
+          <w:sz w:val="24"/>
+        </w:rPr>
+      </w:pPr>
+      <w:r>
+        <w:rPr>
+          <w:sz w:val="24"/>
+        </w:rPr>
+        <w:t>Фреймворк удаленного доступа обеспечивает представление приложени</w:t>
+      </w:r>
+      <w:r>
+        <w:rPr>
+          <w:sz w:val="24"/>
+        </w:rPr>
+        <w:t xml:space="preserve">я в виде веб-сервиса, обеспечивая взаимодействие с ним других приложений, передачу </w:t>
+      </w:r>
+      <w:r>
+        <w:rPr>
+          <w:i/>
+          <w:sz w:val="24"/>
+          <w:lang w:val="en-US"/>
+        </w:rPr>
+        <w:t>Java</w:t>
+      </w:r>
+      <w:r>
+        <w:rPr>
+          <w:sz w:val="24"/>
+        </w:rPr>
+        <w:t>-</w:t>
+      </w:r>
+      <w:r>
+        <w:rPr>
+          <w:sz w:val="24"/>
+        </w:rPr>
+        <w:t>объектов через сеть в стиле удаленного вызова процедур (</w:t>
+      </w:r>
+      <w:r>
+        <w:rPr>
+          <w:i/>
+          <w:sz w:val="24"/>
+          <w:lang w:val="en-US"/>
+        </w:rPr>
+        <w:t>Remote</w:t>
+      </w:r>
+      <w:r>
+        <w:rPr>
+          <w:i/>
+          <w:sz w:val="24"/>
+        </w:rPr>
+        <w:t xml:space="preserve"> </w:t>
+      </w:r>
+      <w:r>
+        <w:rPr>
+          <w:i/>
+          <w:sz w:val="24"/>
+          <w:lang w:val="en-US"/>
+        </w:rPr>
+        <w:t>Procedure</w:t>
+      </w:r>
+      <w:r>
+        <w:rPr>
+          <w:i/>
+          <w:sz w:val="24"/>
+        </w:rPr>
+        <w:t xml:space="preserve"> </w:t>
+      </w:r>
+      <w:r>
+        <w:rPr>
+          <w:i/>
+          <w:sz w:val="24"/>
+          <w:lang w:val="en-US"/>
+        </w:rPr>
+        <w:t>Call</w:t>
+      </w:r>
+      <w:r>
+        <w:rPr>
+          <w:i/>
+          <w:sz w:val="24"/>
+        </w:rPr>
+        <w:t xml:space="preserve">, </w:t>
+      </w:r>
+      <w:r>
+        <w:rPr>
+          <w:i/>
+          <w:sz w:val="24"/>
+          <w:lang w:val="en-US"/>
+        </w:rPr>
+        <w:t>RPC</w:t>
+      </w:r>
+      <w:r>
+        <w:rPr>
+          <w:sz w:val="24"/>
+        </w:rPr>
+        <w:t>), что предоставляет пользователю удобство взаимодействия с системой.</w:t>
+      </w:r>
+    </w:p>
+    <w:p>
+      <w:pPr>
+        <w:spacing w:line="360" w:lineRule="auto"/>
+        <w:ind w:firstLine="360"/>
+        <w:jc w:val="both"/>
+        <w:rPr>
+          <w:sz w:val="24"/>
+        </w:rPr>
+      </w:pPr>
+      <w:r>
+        <w:rPr>
+          <w:sz w:val="24"/>
+        </w:rPr>
+        <w:t>Таким образом, применение данных технологий в системе обосновано и разумно.</w:t>
+      </w:r>
+    </w:p>
+    <w:p>
+      <w:pPr>
+        <w:pStyle w:val="2"/>
+        <w:numPr>
+          <w:ilvl w:val="2"/>
+          <w:numId w:val="40"/>
+        </w:numPr>
+        <w:spacing w:line="360" w:lineRule="auto"/>
+        <w:ind w:left="1134" w:hanging="567"/>
+        <w:rPr>
+          <w:sz w:val="28"/>
+        </w:rPr>
+      </w:pPr>
+      <w:bookmarkStart w:id="14" w:name="_Toc357790692"/>
+      <w:r>
+        <w:rPr>
+          <w:sz w:val="28"/>
         </w:rPr>
         <w:t>Архитектура системы</w:t>
       </w:r>
-      <w:bookmarkEnd w:id="8"/>
+      <w:bookmarkEnd w:id="14"/>
     </w:p>
     <w:p>
       <w:pPr>
@@ -3775,22 +5679,23 @@
         </w:rPr>
         <w:t>основной модуль системы, с которым происходит общение пользователя.</w:t>
       </w:r>
+    </w:p>
+    <w:p>
+      <w:pPr>
+        <w:spacing w:line="360" w:lineRule="auto"/>
+        <w:jc w:val="both"/>
+        <w:rPr>
+          <w:sz w:val="24"/>
+        </w:rPr>
+      </w:pPr>
       <w:r>
         <w:rPr>
           <w:noProof/>
-          <w:sz w:val="32"/>
           <w:lang w:eastAsia="ru-RU"/>
         </w:rPr>
-        <w:t xml:space="preserve"> </w:t>
-      </w:r>
-      <w:r>
-        <w:rPr>
-          <w:noProof/>
-          <w:sz w:val="32"/>
-          <w:lang w:eastAsia="ru-RU"/>
-        </w:rPr>
+        <w:lastRenderedPageBreak/>
         <w:drawing>
-          <wp:inline distT="0" distB="0" distL="0" distR="0">
+          <wp:inline distT="0" distB="0" distL="0" distR="0" wp14:anchorId="2C602608" wp14:editId="7F9FD38C">
             <wp:extent cx="5932805" cy="2796540"/>
             <wp:effectExtent l="0" t="0" r="0" b="3810"/>
             <wp:docPr id="6" name="Рисунок 6"/>
@@ -3887,29 +5792,6 @@
         </w:rPr>
         <w:t xml:space="preserve"> обрабатывается с помощью модуля проверки. После этого основной модуль выдает пользователю список с вероятными зеркалами.</w:t>
       </w:r>
-      <w:r>
-        <w:rPr>
-          <w:sz w:val="24"/>
-        </w:rPr>
-        <w:t xml:space="preserve"> Реализация системы была выполнена на языке программирования </w:t>
-      </w:r>
-      <m:oMath>
-        <m:r>
-          <w:rPr>
-            <w:rFonts w:ascii="Cambria Math" w:hAnsi="Cambria Math"/>
-            <w:sz w:val="24"/>
-            <w:lang w:val="en-US"/>
-          </w:rPr>
-          <m:t>Java</m:t>
-        </m:r>
-      </m:oMath>
-      <w:r>
-        <w:rPr>
-          <w:sz w:val="24"/>
-          <w:lang w:val="en-US"/>
-        </w:rPr>
-        <w:t>.</w:t>
-      </w:r>
     </w:p>
     <w:p>
       <w:pPr>
@@ -3926,9 +5808,8 @@
           <w:sz w:val="24"/>
           <w:lang w:eastAsia="ru-RU"/>
         </w:rPr>
-        <w:lastRenderedPageBreak/>
         <w:drawing>
-          <wp:inline distT="0" distB="0" distL="0" distR="0" wp14:anchorId="28A859ED" wp14:editId="5D8EAE71">
+          <wp:inline distT="0" distB="0" distL="0" distR="0" wp14:anchorId="3183AF7A" wp14:editId="23EF9A7D">
             <wp:extent cx="5709920" cy="3615055"/>
             <wp:effectExtent l="0" t="0" r="5080" b="4445"/>
             <wp:docPr id="5" name="Рисунок 5" descr="D:\workspace\DuplicateSearcher\final\workflow.png"/>
@@ -4009,22 +5890,24 @@
       <w:pPr>
         <w:pStyle w:val="2"/>
         <w:numPr>
-          <w:ilvl w:val="1"/>
-          <w:numId w:val="27"/>
+          <w:ilvl w:val="2"/>
+          <w:numId w:val="40"/>
         </w:numPr>
         <w:spacing w:line="360" w:lineRule="auto"/>
-        <w:rPr>
-          <w:sz w:val="24"/>
-        </w:rPr>
-      </w:pPr>
-      <w:bookmarkStart w:id="9" w:name="_Toc357721886"/>
-      <w:r>
-        <w:rPr>
-          <w:sz w:val="32"/>
-        </w:rPr>
+        <w:ind w:left="1134" w:hanging="567"/>
+        <w:rPr>
+          <w:sz w:val="22"/>
+        </w:rPr>
+      </w:pPr>
+      <w:bookmarkStart w:id="15" w:name="_Toc357790693"/>
+      <w:r>
+        <w:rPr>
+          <w:sz w:val="28"/>
+        </w:rPr>
+        <w:lastRenderedPageBreak/>
         <w:t>Подбор пар</w:t>
       </w:r>
-      <w:bookmarkEnd w:id="9"/>
+      <w:bookmarkEnd w:id="15"/>
     </w:p>
     <w:p>
       <w:pPr>
@@ -4255,15 +6138,7 @@
           <w:sz w:val="24"/>
           <w:szCs w:val="24"/>
         </w:rPr>
-        <w:t xml:space="preserve"> информация от компаратора, который анализирует деревья сайтов может </w:t>
-      </w:r>
-      <w:r>
-        <w:rPr>
-          <w:sz w:val="24"/>
-          <w:szCs w:val="24"/>
-        </w:rPr>
-        <w:lastRenderedPageBreak/>
-        <w:t>быть более важна, чем информация о том, что сайты находятся (или не находятся) на одном сервере.</w:t>
+        <w:t xml:space="preserve"> информация от компаратора, который анализирует деревья сайтов может быть более важна, чем информация о том, что сайты находятся (или не находятся) на одном сервере.</w:t>
       </w:r>
       <w:r>
         <w:rPr>
@@ -4453,23 +6328,321 @@
       <w:pPr>
         <w:pStyle w:val="2"/>
         <w:numPr>
-          <w:ilvl w:val="1"/>
-          <w:numId w:val="27"/>
+          <w:ilvl w:val="2"/>
+          <w:numId w:val="40"/>
         </w:numPr>
         <w:spacing w:line="360" w:lineRule="auto"/>
+        <w:ind w:left="1134" w:hanging="567"/>
+        <w:rPr>
+          <w:sz w:val="28"/>
+        </w:rPr>
+      </w:pPr>
+      <w:bookmarkStart w:id="16" w:name="_Toc357790694"/>
+      <w:r>
+        <w:rPr>
+          <w:sz w:val="28"/>
+        </w:rPr>
+        <w:t>Проверка пар</w:t>
+      </w:r>
+      <w:bookmarkEnd w:id="16"/>
+    </w:p>
+    <w:p>
+      <w:pPr>
+        <w:spacing w:line="360" w:lineRule="auto"/>
+        <w:ind w:firstLine="284"/>
         <w:jc w:val="both"/>
         <w:rPr>
+          <w:sz w:val="24"/>
+        </w:rPr>
+      </w:pPr>
+      <w:r>
+        <w:rPr>
+          <w:sz w:val="24"/>
+        </w:rPr>
+        <w:t xml:space="preserve">После </w:t>
+      </w:r>
+      <w:r>
+        <w:rPr>
+          <w:sz w:val="24"/>
+        </w:rPr>
+        <w:t>того, как классификатор обработал данные компараторов и составил итоговый список пар для проверки, этот список передается системе проверки</w:t>
+      </w:r>
+      <w:r>
+        <w:rPr>
+          <w:sz w:val="24"/>
+        </w:rPr>
+        <w:t xml:space="preserve">. </w:t>
+      </w:r>
+      <w:r>
+        <w:rPr>
+          <w:sz w:val="24"/>
+        </w:rPr>
+        <w:t>Ее</w:t>
+      </w:r>
+      <w:r>
+        <w:rPr>
+          <w:sz w:val="24"/>
+        </w:rPr>
+        <w:t xml:space="preserve"> задача подтвердить, либо опровергнуть, что пара сайтов </w:t>
+      </w:r>
+      <w:r>
+        <w:rPr>
+          <w:sz w:val="24"/>
+        </w:rPr>
+        <w:t>это действительно зеркала</w:t>
+      </w:r>
+      <w:r>
+        <w:rPr>
+          <w:sz w:val="24"/>
+        </w:rPr>
+        <w:t xml:space="preserve">. Для каждой пары сайтов </w:t>
+      </w:r>
+      <w:r>
+        <w:rPr>
+          <w:sz w:val="24"/>
+        </w:rPr>
+        <w:t xml:space="preserve">система выберет несколько страниц с этих сайтов и проверит их на сходство. </w:t>
+      </w:r>
+      <w:r>
+        <w:rPr>
+          <w:sz w:val="24"/>
+        </w:rPr>
+        <w:lastRenderedPageBreak/>
+        <w:t xml:space="preserve">Для выбора пар страниц </w:t>
+      </w:r>
+      <w:r>
+        <w:rPr>
+          <w:sz w:val="24"/>
+        </w:rPr>
+        <w:t>система мож</w:t>
+      </w:r>
+      <w:r>
+        <w:rPr>
+          <w:sz w:val="24"/>
+        </w:rPr>
+        <w:t>ет использовать любую стратегию. В общем случае, когда ничего, кроме адресов страниц, о сайтах неизвестно, можно</w:t>
+      </w:r>
+      <w:r>
+        <w:rPr>
+          <w:sz w:val="24"/>
+        </w:rPr>
+        <w:t xml:space="preserve"> </w:t>
+      </w:r>
+      <w:r>
+        <w:rPr>
+          <w:sz w:val="24"/>
+        </w:rPr>
+        <w:t>выбирать произвольн</w:t>
+      </w:r>
+      <w:r>
+        <w:rPr>
+          <w:sz w:val="24"/>
+        </w:rPr>
+        <w:t>ый</w:t>
+      </w:r>
+      <w:r>
+        <w:rPr>
+          <w:sz w:val="24"/>
+        </w:rPr>
+        <w:t xml:space="preserve"> </w:t>
+      </w:r>
+      <w:r>
+        <w:rPr>
+          <w:sz w:val="24"/>
+        </w:rPr>
+        <w:t>адрес страницы на одном из сайтов</w:t>
+      </w:r>
+      <w:r>
+        <w:rPr>
+          <w:sz w:val="24"/>
+        </w:rPr>
+        <w:t xml:space="preserve"> </w:t>
+      </w:r>
+      <w:r>
+        <w:rPr>
+          <w:sz w:val="24"/>
+        </w:rPr>
+        <w:t>и добавлять</w:t>
+      </w:r>
+      <w:r>
+        <w:rPr>
+          <w:sz w:val="24"/>
+        </w:rPr>
+        <w:t xml:space="preserve"> путь к файлу на первом сайте</w:t>
+      </w:r>
+      <w:r>
+        <w:rPr>
+          <w:sz w:val="24"/>
+        </w:rPr>
+        <w:t xml:space="preserve"> к </w:t>
+      </w:r>
+      <w:r>
+        <w:rPr>
+          <w:sz w:val="24"/>
+        </w:rPr>
+        <w:t>имени хоста</w:t>
+      </w:r>
+      <w:r>
+        <w:rPr>
+          <w:sz w:val="24"/>
+        </w:rPr>
+        <w:t xml:space="preserve"> другого</w:t>
+      </w:r>
+      <w:r>
+        <w:rPr>
+          <w:sz w:val="24"/>
+        </w:rPr>
+        <w:t xml:space="preserve"> сайта</w:t>
+      </w:r>
+      <w:r>
+        <w:rPr>
+          <w:sz w:val="24"/>
+        </w:rPr>
+        <w:t xml:space="preserve">. </w:t>
+      </w:r>
+    </w:p>
+    <w:p>
+      <w:pPr>
+        <w:spacing w:after="0" w:line="360" w:lineRule="auto"/>
+        <w:ind w:firstLine="284"/>
+        <w:jc w:val="center"/>
+        <w:rPr>
+          <w:sz w:val="20"/>
+        </w:rPr>
+      </w:pPr>
+      <w:r>
+        <w:rPr>
+          <w:noProof/>
+          <w:sz w:val="24"/>
+          <w:lang w:eastAsia="ru-RU"/>
+        </w:rPr>
+        <w:drawing>
+          <wp:inline distT="0" distB="0" distL="0" distR="0" wp14:anchorId="2AD86C0D" wp14:editId="4BB600C5">
+            <wp:extent cx="5507355" cy="1010285"/>
+            <wp:effectExtent l="0" t="0" r="0" b="0"/>
+            <wp:docPr id="7" name="Рисунок 7"/>
+            <wp:cNvGraphicFramePr>
+              <a:graphicFrameLocks xmlns:a="http://schemas.openxmlformats.org/drawingml/2006/main" noChangeAspect="1"/>
+            </wp:cNvGraphicFramePr>
+            <a:graphic xmlns:a="http://schemas.openxmlformats.org/drawingml/2006/main">
+              <a:graphicData uri="http://schemas.openxmlformats.org/drawingml/2006/picture">
+                <pic:pic xmlns:pic="http://schemas.openxmlformats.org/drawingml/2006/picture">
+                  <pic:nvPicPr>
+                    <pic:cNvPr id="0" name="Picture 5"/>
+                    <pic:cNvPicPr>
+                      <a:picLocks noChangeAspect="1" noChangeArrowheads="1"/>
+                    </pic:cNvPicPr>
+                  </pic:nvPicPr>
+                  <pic:blipFill>
+                    <a:blip r:embed="rId10">
+                      <a:extLst>
+                        <a:ext uri="{28A0092B-C50C-407E-A947-70E740481C1C}">
+                          <a14:useLocalDpi xmlns:a14="http://schemas.microsoft.com/office/drawing/2010/main" val="0"/>
+                        </a:ext>
+                      </a:extLst>
+                    </a:blip>
+                    <a:srcRect/>
+                    <a:stretch>
+                      <a:fillRect/>
+                    </a:stretch>
+                  </pic:blipFill>
+                  <pic:spPr bwMode="auto">
+                    <a:xfrm>
+                      <a:off x="0" y="0"/>
+                      <a:ext cx="5507355" cy="1010285"/>
+                    </a:xfrm>
+                    <a:prstGeom prst="rect">
+                      <a:avLst/>
+                    </a:prstGeom>
+                    <a:noFill/>
+                    <a:ln>
+                      <a:noFill/>
+                    </a:ln>
+                  </pic:spPr>
+                </pic:pic>
+              </a:graphicData>
+            </a:graphic>
+          </wp:inline>
+        </w:drawing>
+      </w:r>
+    </w:p>
+    <w:p>
+      <w:pPr>
+        <w:spacing w:after="0" w:line="360" w:lineRule="auto"/>
+        <w:ind w:firstLine="284"/>
+        <w:jc w:val="center"/>
+        <w:rPr>
+          <w:b/>
+          <w:sz w:val="24"/>
+        </w:rPr>
+      </w:pPr>
+      <w:r>
+        <w:rPr>
+          <w:b/>
+          <w:sz w:val="20"/>
+        </w:rPr>
+        <w:t>Рис. 4. Преобразование ссылок</w:t>
+      </w:r>
+    </w:p>
+    <w:p>
+      <w:pPr>
+        <w:spacing w:line="360" w:lineRule="auto"/>
+        <w:ind w:firstLine="284"/>
+        <w:jc w:val="both"/>
+        <w:rPr>
+          <w:sz w:val="24"/>
+        </w:rPr>
+      </w:pPr>
+      <w:r>
+        <w:rPr>
+          <w:sz w:val="24"/>
+        </w:rPr>
+        <w:t>Создав несколько пар страниц, система получает их содержимое и измеряет их сходство.</w:t>
+      </w:r>
+    </w:p>
+    <w:p>
+      <w:pPr>
+        <w:pStyle w:val="2"/>
+        <w:numPr>
+          <w:ilvl w:val="1"/>
+          <w:numId w:val="40"/>
+        </w:numPr>
+        <w:jc w:val="center"/>
+        <w:rPr>
           <w:sz w:val="32"/>
         </w:rPr>
       </w:pPr>
-      <w:bookmarkStart w:id="10" w:name="_Toc357721887"/>
+      <w:bookmarkStart w:id="17" w:name="_Toc357790695"/>
       <w:r>
         <w:rPr>
           <w:sz w:val="32"/>
         </w:rPr>
+        <w:t>Реализация системы</w:t>
+      </w:r>
+      <w:bookmarkEnd w:id="17"/>
+    </w:p>
+    <w:p>
+      <w:pPr>
+        <w:pStyle w:val="2"/>
+        <w:numPr>
+          <w:ilvl w:val="2"/>
+          <w:numId w:val="40"/>
+        </w:numPr>
+        <w:spacing w:line="360" w:lineRule="auto"/>
+        <w:ind w:left="1134" w:hanging="567"/>
+        <w:jc w:val="both"/>
+        <w:rPr>
+          <w:sz w:val="28"/>
+        </w:rPr>
+      </w:pPr>
+      <w:bookmarkStart w:id="18" w:name="_Toc357790696"/>
+      <w:r>
+        <w:rPr>
+          <w:sz w:val="28"/>
+        </w:rPr>
         <w:t>Алгоритмы подбора пар</w:t>
       </w:r>
-      <w:bookmarkEnd w:id="10"/>
+      <w:bookmarkEnd w:id="18"/>
     </w:p>
     <w:p>
       <w:pPr>
@@ -4569,19 +6742,7 @@
         <w:rPr>
           <w:sz w:val="24"/>
         </w:rPr>
-        <w:t xml:space="preserve"> адресов составляется список находящихся на нем сайтов. Далее алгоритм составляет пары кандидатов из </w:t>
-      </w:r>
-      <w:r>
-        <w:rPr>
-          <w:sz w:val="24"/>
-        </w:rPr>
-        <w:t>сайтов</w:t>
-      </w:r>
-      <w:r>
-        <w:rPr>
-          <w:sz w:val="24"/>
-        </w:rPr>
-        <w:t xml:space="preserve">, находящихся на одном </w:t>
+        <w:t xml:space="preserve"> адресов составляется список находящихся на нем сайтов. Далее алгоритм составляет пары кандидатов из сайтов, находящихся на одном </w:t>
       </w:r>
       <w:r>
         <w:rPr>
@@ -4613,13 +6774,7 @@
         <w:rPr>
           <w:sz w:val="24"/>
         </w:rPr>
-        <w:t xml:space="preserve"> </w:t>
-      </w:r>
-      <w:r>
-        <w:rPr>
-          <w:sz w:val="24"/>
-        </w:rPr>
-        <w:t xml:space="preserve">адресе больше порогового значения, то этот </w:t>
+        <w:t xml:space="preserve"> адресе больше порогового значения, то этот </w:t>
       </w:r>
       <w:r>
         <w:rPr>
@@ -4632,19 +6787,7 @@
         <w:rPr>
           <w:sz w:val="24"/>
         </w:rPr>
-        <w:t xml:space="preserve"> </w:t>
-      </w:r>
-      <w:r>
-        <w:rPr>
-          <w:sz w:val="24"/>
-        </w:rPr>
-        <w:t>адрес игнорируется</w:t>
-      </w:r>
-      <w:r>
-        <w:rPr>
-          <w:sz w:val="24"/>
-        </w:rPr>
-        <w:t xml:space="preserve">. Этой оптимизацией можно отбросить сервера хостингов. </w:t>
+        <w:t xml:space="preserve"> адрес игнорируется. Этой оптимизацией можно отбросить сервера хостингов. </w:t>
       </w:r>
       <w:r>
         <w:rPr>
@@ -4839,44 +6982,26 @@
         <w:rPr>
           <w:sz w:val="24"/>
         </w:rPr>
+        <w:t xml:space="preserve"> адресов страниц сайта используется модификация  алгоритма </w:t>
+      </w:r>
+      <w:proofErr w:type="spellStart"/>
+      <w:r>
+        <w:rPr>
+          <w:sz w:val="24"/>
+        </w:rPr>
+        <w:t>шинглов</w:t>
+      </w:r>
+      <w:proofErr w:type="spellEnd"/>
+      <w:r>
+        <w:rPr>
+          <w:sz w:val="24"/>
+        </w:rPr>
         <w:t xml:space="preserve"> </w:t>
       </w:r>
       <w:r>
         <w:rPr>
           <w:sz w:val="24"/>
         </w:rPr>
-        <w:t>адресов</w:t>
-      </w:r>
-      <w:r>
-        <w:rPr>
-          <w:sz w:val="24"/>
-        </w:rPr>
-        <w:t xml:space="preserve"> страниц сайта</w:t>
-      </w:r>
-      <w:r>
-        <w:rPr>
-          <w:sz w:val="24"/>
-        </w:rPr>
-        <w:t xml:space="preserve"> используется модификация  алгоритма </w:t>
-      </w:r>
-      <w:proofErr w:type="spellStart"/>
-      <w:r>
-        <w:rPr>
-          <w:sz w:val="24"/>
-        </w:rPr>
-        <w:t>шинглов</w:t>
-      </w:r>
-      <w:proofErr w:type="spellEnd"/>
-      <w:r>
-        <w:rPr>
-          <w:sz w:val="24"/>
-        </w:rPr>
-        <w:t xml:space="preserve"> </w:t>
-      </w:r>
-      <w:r>
-        <w:rPr>
-          <w:sz w:val="24"/>
-        </w:rPr>
         <w:t xml:space="preserve">[4]. </w:t>
       </w:r>
       <w:r>
@@ -4896,37 +7021,7 @@
         <w:rPr>
           <w:sz w:val="24"/>
         </w:rPr>
-        <w:t xml:space="preserve"> </w:t>
-      </w:r>
-      <w:r>
-        <w:rPr>
-          <w:sz w:val="24"/>
-        </w:rPr>
-        <w:t>адрес из списка</w:t>
-      </w:r>
-      <w:r>
-        <w:rPr>
-          <w:sz w:val="24"/>
-        </w:rPr>
-        <w:t xml:space="preserve"> разделяется на части по символу</w:t>
-      </w:r>
-      <w:r>
-        <w:rPr>
-          <w:sz w:val="24"/>
-        </w:rPr>
-        <w:t xml:space="preserve"> </w:t>
-      </w:r>
-      <w:r>
-        <w:rPr>
-          <w:sz w:val="24"/>
-        </w:rPr>
-        <w:t xml:space="preserve">“/”. </w:t>
-      </w:r>
-      <w:r>
-        <w:rPr>
-          <w:sz w:val="24"/>
-        </w:rPr>
-        <w:t xml:space="preserve">Например, адрес </w:t>
+        <w:t xml:space="preserve"> адрес из списка разделяется на части по символу “/”. Например, адрес </w:t>
       </w:r>
     </w:p>
     <w:p>
@@ -5103,6 +7198,7 @@
           <w:sz w:val="24"/>
           <w:lang w:val="en-US"/>
         </w:rPr>
+        <w:lastRenderedPageBreak/>
         <w:t>www</w:t>
       </w:r>
       <w:r>
@@ -5148,31 +7244,7 @@
         <w:rPr>
           <w:sz w:val="24"/>
         </w:rPr>
-        <w:t>Посл</w:t>
-      </w:r>
-      <w:r>
-        <w:rPr>
-          <w:sz w:val="24"/>
-        </w:rPr>
-        <w:t xml:space="preserve">е этого все числа заменяются </w:t>
-      </w:r>
-      <w:r>
-        <w:rPr>
-          <w:sz w:val="24"/>
-        </w:rPr>
-        <w:t>символ</w:t>
-      </w:r>
-      <w:r>
-        <w:rPr>
-          <w:sz w:val="24"/>
-        </w:rPr>
-        <w:t>ом</w:t>
-      </w:r>
-      <w:r>
-        <w:rPr>
-          <w:sz w:val="24"/>
-        </w:rPr>
-        <w:t xml:space="preserve"> </w:t>
+        <w:t xml:space="preserve">После этого все числа заменяются символом </w:t>
       </w:r>
       <w:r>
         <w:rPr>
@@ -5184,13 +7256,7 @@
         <w:rPr>
           <w:sz w:val="24"/>
         </w:rPr>
-        <w:t xml:space="preserve"> для удобства анализа</w:t>
-      </w:r>
-      <w:r>
-        <w:rPr>
-          <w:sz w:val="24"/>
-        </w:rPr>
-        <w:t>.</w:t>
+        <w:t xml:space="preserve"> для удобства анализа.</w:t>
       </w:r>
     </w:p>
     <w:p>
@@ -5209,7 +7275,6 @@
           <w:sz w:val="24"/>
           <w:lang w:val="en-US"/>
         </w:rPr>
-        <w:lastRenderedPageBreak/>
         <w:t>www</w:t>
       </w:r>
       <w:r>
@@ -5548,37 +7613,7 @@
         <w:rPr>
           <w:sz w:val="24"/>
         </w:rPr>
-        <w:t>термов.</w:t>
-      </w:r>
-      <w:r>
-        <w:rPr>
-          <w:sz w:val="24"/>
-        </w:rPr>
-        <w:t xml:space="preserve"> </w:t>
-      </w:r>
-      <w:r>
-        <w:rPr>
-          <w:sz w:val="24"/>
-        </w:rPr>
-        <w:t>Далее высчитывается</w:t>
-      </w:r>
-      <w:r>
-        <w:rPr>
-          <w:sz w:val="24"/>
-        </w:rPr>
-        <w:t xml:space="preserve"> оценку похожест</w:t>
-      </w:r>
-      <w:r>
-        <w:rPr>
-          <w:sz w:val="24"/>
-        </w:rPr>
-        <w:t>и</w:t>
-      </w:r>
-      <w:r>
-        <w:rPr>
-          <w:sz w:val="24"/>
-        </w:rPr>
-        <w:t xml:space="preserve"> хостов</w:t>
+        <w:t>термов. Далее высчитывается оценку похожести хостов</w:t>
       </w:r>
       <w:r>
         <w:rPr>
@@ -5968,7 +8003,15 @@
                   <w:sz w:val="24"/>
                   <w:lang w:val="en-US"/>
                 </w:rPr>
-                <m:t>similarity</m:t>
+                <m:t>similari</m:t>
+              </m:r>
+              <m:r>
+                <w:rPr>
+                  <w:rFonts w:ascii="Cambria Math" w:hAnsi="Cambria Math"/>
+                  <w:sz w:val="24"/>
+                  <w:lang w:val="en-US"/>
+                </w:rPr>
+                <m:t>ty</m:t>
               </m:r>
               <m:d>
                 <m:dPr>
@@ -6339,19 +8382,34 @@
           <w:rFonts w:eastAsiaTheme="minorEastAsia"/>
           <w:sz w:val="24"/>
         </w:rPr>
-        <w:t xml:space="preserve"> </w:t>
+        <w:t xml:space="preserve"> количество самых частых термов </w:t>
       </w:r>
       <w:r>
         <w:rPr>
           <w:rFonts w:eastAsiaTheme="minorEastAsia"/>
           <w:sz w:val="24"/>
-        </w:rPr>
-        <w:t xml:space="preserve">количество самых частых термов </w:t>
+          <w:lang w:val="en-US"/>
+        </w:rPr>
+        <w:t>host</w:t>
       </w:r>
       <w:r>
         <w:rPr>
           <w:rFonts w:eastAsiaTheme="minorEastAsia"/>
           <w:sz w:val="24"/>
+        </w:rPr>
+        <w:t xml:space="preserve">1 </w:t>
+      </w:r>
+      <w:r>
+        <w:rPr>
+          <w:rFonts w:eastAsiaTheme="minorEastAsia"/>
+          <w:sz w:val="24"/>
+        </w:rPr>
+        <w:t xml:space="preserve">и </w:t>
+      </w:r>
+      <w:r>
+        <w:rPr>
+          <w:rFonts w:eastAsiaTheme="minorEastAsia"/>
+          <w:sz w:val="24"/>
           <w:lang w:val="en-US"/>
         </w:rPr>
         <w:t>host</w:t>
@@ -6361,43 +8419,14 @@
           <w:rFonts w:eastAsiaTheme="minorEastAsia"/>
           <w:sz w:val="24"/>
         </w:rPr>
-        <w:t xml:space="preserve">1 </w:t>
+        <w:t>2</w:t>
       </w:r>
       <w:r>
         <w:rPr>
           <w:rFonts w:eastAsiaTheme="minorEastAsia"/>
           <w:sz w:val="24"/>
         </w:rPr>
-        <w:t xml:space="preserve">и </w:t>
-      </w:r>
-      <w:r>
-        <w:rPr>
-          <w:rFonts w:eastAsiaTheme="minorEastAsia"/>
-          <w:sz w:val="24"/>
-          <w:lang w:val="en-US"/>
-        </w:rPr>
-        <w:t>host</w:t>
-      </w:r>
-      <w:r>
-        <w:rPr>
-          <w:rFonts w:eastAsiaTheme="minorEastAsia"/>
-          <w:sz w:val="24"/>
-        </w:rPr>
-        <w:t>2</w:t>
-      </w:r>
-      <w:r>
-        <w:rPr>
-          <w:rFonts w:eastAsiaTheme="minorEastAsia"/>
-          <w:sz w:val="24"/>
-        </w:rPr>
-        <w:t xml:space="preserve"> соответственно. Нормализация делается, так как у сайтов с большим числом адресов получается много термов, и, соответственно, оценка сходства получается очень большой. Знаменатель дроби помогает сделать ее пропорциональной размеру сайта. </w:t>
-      </w:r>
-      <w:r>
-        <w:rPr>
-          <w:rFonts w:eastAsiaTheme="minorEastAsia"/>
-          <w:sz w:val="24"/>
-        </w:rPr>
-        <w:t>Нормализованная оценка похожести выступает в качестве веса пары.</w:t>
+        <w:t xml:space="preserve"> соответственно. Нормализация делается, так как у сайтов с большим числом адресов получается много термов, и, соответственно, оценка сходства получается очень большой. Знаменатель дроби помогает сделать ее пропорциональной размеру сайта. Нормализованная оценка похожести выступает в качестве веса пары.</w:t>
       </w:r>
     </w:p>
     <w:p>
@@ -6408,40 +8437,107 @@
           <w:numId w:val="21"/>
         </w:numPr>
         <w:spacing w:line="360" w:lineRule="auto"/>
-        <w:ind w:left="0" w:firstLine="360"/>
+        <w:ind w:left="0" w:firstLine="284"/>
         <w:jc w:val="both"/>
         <w:rPr>
+          <w:sz w:val="24"/>
+        </w:rPr>
+      </w:pPr>
+      <w:r>
+        <w:rPr>
           <w:rFonts w:eastAsiaTheme="minorEastAsia"/>
           <w:sz w:val="24"/>
         </w:rPr>
-      </w:pPr>
+        <w:t xml:space="preserve">Компаратор на основе известных зеркал. </w:t>
+      </w:r>
+      <w:proofErr w:type="gramStart"/>
       <w:r>
         <w:rPr>
           <w:rFonts w:eastAsiaTheme="minorEastAsia"/>
           <w:sz w:val="24"/>
         </w:rPr>
-        <w:t xml:space="preserve">Компаратор на основе известных зеркал. </w:t>
-      </w:r>
-      <w:proofErr w:type="gramStart"/>
+        <w:t>Сперва</w:t>
+      </w:r>
+      <w:proofErr w:type="gramEnd"/>
       <w:r>
         <w:rPr>
           <w:rFonts w:eastAsiaTheme="minorEastAsia"/>
           <w:sz w:val="24"/>
         </w:rPr>
-        <w:t>Сперва</w:t>
-      </w:r>
-      <w:proofErr w:type="gramEnd"/>
+        <w:t xml:space="preserve"> заметим, что отношение «зеркало» обладает транзитивностью. Действительно, если сайт </w:t>
+      </w:r>
       <w:r>
         <w:rPr>
           <w:rFonts w:eastAsiaTheme="minorEastAsia"/>
           <w:sz w:val="24"/>
-        </w:rPr>
-        <w:t xml:space="preserve"> заметим, что отношение «зеркало» обладает транзитивностью. Действительно, если сайт </w:t>
+          <w:lang w:val="en-US"/>
+        </w:rPr>
+        <w:t>A</w:t>
       </w:r>
       <w:r>
         <w:rPr>
           <w:rFonts w:eastAsiaTheme="minorEastAsia"/>
           <w:sz w:val="24"/>
+        </w:rPr>
+        <w:t xml:space="preserve"> является зеркалом </w:t>
+      </w:r>
+      <w:r>
+        <w:rPr>
+          <w:rFonts w:eastAsiaTheme="minorEastAsia"/>
+          <w:sz w:val="24"/>
+        </w:rPr>
+        <w:lastRenderedPageBreak/>
+        <w:t xml:space="preserve">сайта </w:t>
+      </w:r>
+      <w:r>
+        <w:rPr>
+          <w:rFonts w:eastAsiaTheme="minorEastAsia"/>
+          <w:sz w:val="24"/>
+          <w:lang w:val="en-US"/>
+        </w:rPr>
+        <w:t>B</w:t>
+      </w:r>
+      <w:r>
+        <w:rPr>
+          <w:rFonts w:eastAsiaTheme="minorEastAsia"/>
+          <w:sz w:val="24"/>
+        </w:rPr>
+        <w:t xml:space="preserve">, а сайт </w:t>
+      </w:r>
+      <w:r>
+        <w:rPr>
+          <w:rFonts w:eastAsiaTheme="minorEastAsia"/>
+          <w:sz w:val="24"/>
+          <w:lang w:val="en-US"/>
+        </w:rPr>
+        <w:t>B</w:t>
+      </w:r>
+      <w:r>
+        <w:rPr>
+          <w:rFonts w:eastAsiaTheme="minorEastAsia"/>
+          <w:sz w:val="24"/>
+        </w:rPr>
+        <w:t xml:space="preserve"> — зеркалом сайта </w:t>
+      </w:r>
+      <w:r>
+        <w:rPr>
+          <w:rFonts w:eastAsiaTheme="minorEastAsia"/>
+          <w:sz w:val="24"/>
+          <w:lang w:val="en-US"/>
+        </w:rPr>
+        <w:t>C</w:t>
+      </w:r>
+      <w:r>
+        <w:rPr>
+          <w:rFonts w:eastAsiaTheme="minorEastAsia"/>
+          <w:sz w:val="24"/>
+        </w:rPr>
+        <w:t xml:space="preserve">, то сайт </w:t>
+      </w:r>
+      <w:r>
+        <w:rPr>
+          <w:rFonts w:eastAsiaTheme="minorEastAsia"/>
+          <w:sz w:val="24"/>
           <w:lang w:val="en-US"/>
         </w:rPr>
         <w:t>A</w:t>
@@ -6451,7 +8547,7 @@
           <w:rFonts w:eastAsiaTheme="minorEastAsia"/>
           <w:sz w:val="24"/>
         </w:rPr>
-        <w:t xml:space="preserve"> является зеркалом сайта </w:t>
+        <w:t xml:space="preserve"> является зеркалом. В качестве примера можно рассмотреть сайты </w:t>
       </w:r>
       <w:r>
         <w:rPr>
@@ -6459,6 +8555,292 @@
           <w:sz w:val="24"/>
           <w:lang w:val="en-US"/>
         </w:rPr>
+        <w:t>www</w:t>
+      </w:r>
+      <w:r>
+        <w:rPr>
+          <w:rFonts w:eastAsiaTheme="minorEastAsia"/>
+          <w:sz w:val="24"/>
+        </w:rPr>
+        <w:t>.</w:t>
+      </w:r>
+      <w:proofErr w:type="spellStart"/>
+      <w:r>
+        <w:rPr>
+          <w:rFonts w:eastAsiaTheme="minorEastAsia"/>
+          <w:sz w:val="24"/>
+          <w:lang w:val="en-US"/>
+        </w:rPr>
+        <w:t>php</w:t>
+      </w:r>
+      <w:proofErr w:type="spellEnd"/>
+      <w:r>
+        <w:rPr>
+          <w:rFonts w:eastAsiaTheme="minorEastAsia"/>
+          <w:sz w:val="24"/>
+        </w:rPr>
+        <w:t>.</w:t>
+      </w:r>
+      <w:r>
+        <w:rPr>
+          <w:rFonts w:eastAsiaTheme="minorEastAsia"/>
+          <w:sz w:val="24"/>
+          <w:lang w:val="en-US"/>
+        </w:rPr>
+        <w:t>net</w:t>
+      </w:r>
+      <w:r>
+        <w:rPr>
+          <w:rFonts w:eastAsiaTheme="minorEastAsia"/>
+          <w:sz w:val="24"/>
+        </w:rPr>
+        <w:t xml:space="preserve">, </w:t>
+      </w:r>
+      <w:proofErr w:type="spellStart"/>
+      <w:r>
+        <w:rPr>
+          <w:rFonts w:eastAsiaTheme="minorEastAsia"/>
+          <w:sz w:val="24"/>
+          <w:lang w:val="en-US"/>
+        </w:rPr>
+        <w:t>jp</w:t>
+      </w:r>
+      <w:proofErr w:type="spellEnd"/>
+      <w:r>
+        <w:rPr>
+          <w:rFonts w:eastAsiaTheme="minorEastAsia"/>
+          <w:sz w:val="24"/>
+        </w:rPr>
+        <w:t>1.</w:t>
+      </w:r>
+      <w:proofErr w:type="spellStart"/>
+      <w:r>
+        <w:rPr>
+          <w:rFonts w:eastAsiaTheme="minorEastAsia"/>
+          <w:sz w:val="24"/>
+          <w:lang w:val="en-US"/>
+        </w:rPr>
+        <w:t>php</w:t>
+      </w:r>
+      <w:proofErr w:type="spellEnd"/>
+      <w:r>
+        <w:rPr>
+          <w:rFonts w:eastAsiaTheme="minorEastAsia"/>
+          <w:sz w:val="24"/>
+        </w:rPr>
+        <w:t>.</w:t>
+      </w:r>
+      <w:r>
+        <w:rPr>
+          <w:rFonts w:eastAsiaTheme="minorEastAsia"/>
+          <w:sz w:val="24"/>
+          <w:lang w:val="en-US"/>
+        </w:rPr>
+        <w:t>net</w:t>
+      </w:r>
+      <w:r>
+        <w:rPr>
+          <w:rFonts w:eastAsiaTheme="minorEastAsia"/>
+          <w:sz w:val="24"/>
+        </w:rPr>
+        <w:t xml:space="preserve"> и </w:t>
+      </w:r>
+      <w:r>
+        <w:rPr>
+          <w:rFonts w:eastAsiaTheme="minorEastAsia"/>
+          <w:sz w:val="24"/>
+          <w:lang w:val="en-US"/>
+        </w:rPr>
+        <w:t>fi</w:t>
+      </w:r>
+      <w:r>
+        <w:rPr>
+          <w:rFonts w:eastAsiaTheme="minorEastAsia"/>
+          <w:sz w:val="24"/>
+        </w:rPr>
+        <w:t>1.</w:t>
+      </w:r>
+      <w:proofErr w:type="spellStart"/>
+      <w:r>
+        <w:rPr>
+          <w:rFonts w:eastAsiaTheme="minorEastAsia"/>
+          <w:sz w:val="24"/>
+          <w:lang w:val="en-US"/>
+        </w:rPr>
+        <w:t>php</w:t>
+      </w:r>
+      <w:proofErr w:type="spellEnd"/>
+      <w:r>
+        <w:rPr>
+          <w:rFonts w:eastAsiaTheme="minorEastAsia"/>
+          <w:sz w:val="24"/>
+        </w:rPr>
+        <w:t>.</w:t>
+      </w:r>
+      <w:r>
+        <w:rPr>
+          <w:rFonts w:eastAsiaTheme="minorEastAsia"/>
+          <w:sz w:val="24"/>
+          <w:lang w:val="en-US"/>
+        </w:rPr>
+        <w:t>net</w:t>
+      </w:r>
+      <w:r>
+        <w:rPr>
+          <w:rFonts w:eastAsiaTheme="minorEastAsia"/>
+          <w:sz w:val="24"/>
+        </w:rPr>
+        <w:t xml:space="preserve">. Если уже известно, что </w:t>
+      </w:r>
+      <w:proofErr w:type="spellStart"/>
+      <w:r>
+        <w:rPr>
+          <w:rFonts w:eastAsiaTheme="minorEastAsia"/>
+          <w:sz w:val="24"/>
+          <w:lang w:val="en-US"/>
+        </w:rPr>
+        <w:t>jp</w:t>
+      </w:r>
+      <w:proofErr w:type="spellEnd"/>
+      <w:r>
+        <w:rPr>
+          <w:rFonts w:eastAsiaTheme="minorEastAsia"/>
+          <w:sz w:val="24"/>
+        </w:rPr>
+        <w:t>1.</w:t>
+      </w:r>
+      <w:proofErr w:type="spellStart"/>
+      <w:r>
+        <w:rPr>
+          <w:rFonts w:eastAsiaTheme="minorEastAsia"/>
+          <w:sz w:val="24"/>
+          <w:lang w:val="en-US"/>
+        </w:rPr>
+        <w:t>php</w:t>
+      </w:r>
+      <w:proofErr w:type="spellEnd"/>
+      <w:r>
+        <w:rPr>
+          <w:rFonts w:eastAsiaTheme="minorEastAsia"/>
+          <w:sz w:val="24"/>
+        </w:rPr>
+        <w:t>.</w:t>
+      </w:r>
+      <w:r>
+        <w:rPr>
+          <w:rFonts w:eastAsiaTheme="minorEastAsia"/>
+          <w:sz w:val="24"/>
+          <w:lang w:val="en-US"/>
+        </w:rPr>
+        <w:t>net</w:t>
+      </w:r>
+      <w:r>
+        <w:rPr>
+          <w:rFonts w:eastAsiaTheme="minorEastAsia"/>
+          <w:sz w:val="24"/>
+        </w:rPr>
+        <w:t xml:space="preserve"> и </w:t>
+      </w:r>
+      <w:r>
+        <w:rPr>
+          <w:rFonts w:eastAsiaTheme="minorEastAsia"/>
+          <w:sz w:val="24"/>
+          <w:lang w:val="en-US"/>
+        </w:rPr>
+        <w:t>fi</w:t>
+      </w:r>
+      <w:r>
+        <w:rPr>
+          <w:rFonts w:eastAsiaTheme="minorEastAsia"/>
+          <w:sz w:val="24"/>
+        </w:rPr>
+        <w:t>1.</w:t>
+      </w:r>
+      <w:proofErr w:type="spellStart"/>
+      <w:r>
+        <w:rPr>
+          <w:rFonts w:eastAsiaTheme="minorEastAsia"/>
+          <w:sz w:val="24"/>
+          <w:lang w:val="en-US"/>
+        </w:rPr>
+        <w:t>php</w:t>
+      </w:r>
+      <w:proofErr w:type="spellEnd"/>
+      <w:r>
+        <w:rPr>
+          <w:rFonts w:eastAsiaTheme="minorEastAsia"/>
+          <w:sz w:val="24"/>
+        </w:rPr>
+        <w:t>.</w:t>
+      </w:r>
+      <w:r>
+        <w:rPr>
+          <w:rFonts w:eastAsiaTheme="minorEastAsia"/>
+          <w:sz w:val="24"/>
+          <w:lang w:val="en-US"/>
+        </w:rPr>
+        <w:t>net</w:t>
+      </w:r>
+      <w:r>
+        <w:rPr>
+          <w:rFonts w:eastAsiaTheme="minorEastAsia"/>
+          <w:sz w:val="24"/>
+        </w:rPr>
+        <w:t xml:space="preserve"> являются дубликатами </w:t>
+      </w:r>
+      <w:r>
+        <w:rPr>
+          <w:rFonts w:eastAsiaTheme="minorEastAsia"/>
+          <w:sz w:val="24"/>
+          <w:lang w:val="en-US"/>
+        </w:rPr>
+        <w:t>www</w:t>
+      </w:r>
+      <w:r>
+        <w:rPr>
+          <w:rFonts w:eastAsiaTheme="minorEastAsia"/>
+          <w:sz w:val="24"/>
+        </w:rPr>
+        <w:t>.</w:t>
+      </w:r>
+      <w:proofErr w:type="spellStart"/>
+      <w:r>
+        <w:rPr>
+          <w:rFonts w:eastAsiaTheme="minorEastAsia"/>
+          <w:sz w:val="24"/>
+          <w:lang w:val="en-US"/>
+        </w:rPr>
+        <w:t>php</w:t>
+      </w:r>
+      <w:proofErr w:type="spellEnd"/>
+      <w:r>
+        <w:rPr>
+          <w:rFonts w:eastAsiaTheme="minorEastAsia"/>
+          <w:sz w:val="24"/>
+        </w:rPr>
+        <w:t>.</w:t>
+      </w:r>
+      <w:r>
+        <w:rPr>
+          <w:rFonts w:eastAsiaTheme="minorEastAsia"/>
+          <w:sz w:val="24"/>
+          <w:lang w:val="en-US"/>
+        </w:rPr>
+        <w:t>net</w:t>
+      </w:r>
+      <w:r>
+        <w:rPr>
+          <w:rFonts w:eastAsiaTheme="minorEastAsia"/>
+          <w:sz w:val="24"/>
+        </w:rPr>
+        <w:t xml:space="preserve">, то они также являются зеркалами и между собой. Таким образом, если хранить уже известные сайты зеркала, то при составлении пар кандидатов можно для каждой пары проверять, существуют ли такой промежуточный сайт </w:t>
+      </w:r>
+      <w:r>
+        <w:rPr>
+          <w:rFonts w:eastAsiaTheme="minorEastAsia"/>
+          <w:sz w:val="24"/>
+          <w:lang w:val="en-US"/>
+        </w:rPr>
         <w:t>B</w:t>
       </w:r>
       <w:r>
@@ -6466,729 +8848,32 @@
           <w:rFonts w:eastAsiaTheme="minorEastAsia"/>
           <w:sz w:val="24"/>
         </w:rPr>
-        <w:t xml:space="preserve">, </w:t>
-      </w:r>
-      <w:r>
-        <w:rPr>
-          <w:rFonts w:eastAsiaTheme="minorEastAsia"/>
-          <w:sz w:val="24"/>
-        </w:rPr>
-        <w:t xml:space="preserve">а сайт </w:t>
-      </w:r>
-      <w:r>
-        <w:rPr>
-          <w:rFonts w:eastAsiaTheme="minorEastAsia"/>
-          <w:sz w:val="24"/>
-          <w:lang w:val="en-US"/>
-        </w:rPr>
-        <w:t>B</w:t>
-      </w:r>
-      <w:r>
-        <w:rPr>
-          <w:rFonts w:eastAsiaTheme="minorEastAsia"/>
-          <w:sz w:val="24"/>
-        </w:rPr>
-        <w:t xml:space="preserve"> </w:t>
-      </w:r>
-      <w:r>
-        <w:rPr>
-          <w:rFonts w:eastAsiaTheme="minorEastAsia"/>
-          <w:sz w:val="24"/>
-        </w:rPr>
-        <w:t xml:space="preserve">— зеркалом сайта </w:t>
-      </w:r>
-      <w:r>
-        <w:rPr>
-          <w:rFonts w:eastAsiaTheme="minorEastAsia"/>
-          <w:sz w:val="24"/>
-          <w:lang w:val="en-US"/>
-        </w:rPr>
-        <w:t>C</w:t>
-      </w:r>
-      <w:r>
-        <w:rPr>
-          <w:rFonts w:eastAsiaTheme="minorEastAsia"/>
-          <w:sz w:val="24"/>
-        </w:rPr>
-        <w:t xml:space="preserve">, то сайт </w:t>
-      </w:r>
-      <w:r>
-        <w:rPr>
-          <w:rFonts w:eastAsiaTheme="minorEastAsia"/>
-          <w:sz w:val="24"/>
-          <w:lang w:val="en-US"/>
-        </w:rPr>
-        <w:t>A</w:t>
-      </w:r>
-      <w:r>
-        <w:rPr>
-          <w:rFonts w:eastAsiaTheme="minorEastAsia"/>
-          <w:sz w:val="24"/>
-        </w:rPr>
-        <w:t xml:space="preserve"> </w:t>
-      </w:r>
-      <w:r>
-        <w:rPr>
-          <w:rFonts w:eastAsiaTheme="minorEastAsia"/>
-          <w:sz w:val="24"/>
-        </w:rPr>
-        <w:t xml:space="preserve">является зеркалом. В качестве примера можно рассмотреть </w:t>
-      </w:r>
-      <w:r>
-        <w:rPr>
-          <w:rFonts w:eastAsiaTheme="minorEastAsia"/>
-          <w:sz w:val="24"/>
-        </w:rPr>
-        <w:t>сайты</w:t>
-      </w:r>
-      <w:r>
-        <w:rPr>
-          <w:rFonts w:eastAsiaTheme="minorEastAsia"/>
-          <w:sz w:val="24"/>
-        </w:rPr>
-        <w:t xml:space="preserve"> </w:t>
-      </w:r>
-      <w:r>
-        <w:rPr>
-          <w:rFonts w:eastAsiaTheme="minorEastAsia"/>
-          <w:sz w:val="24"/>
-          <w:lang w:val="en-US"/>
-        </w:rPr>
-        <w:t>www</w:t>
-      </w:r>
-      <w:r>
-        <w:rPr>
-          <w:rFonts w:eastAsiaTheme="minorEastAsia"/>
-          <w:sz w:val="24"/>
-        </w:rPr>
-        <w:t>.</w:t>
-      </w:r>
-      <w:proofErr w:type="spellStart"/>
-      <w:r>
-        <w:rPr>
-          <w:rFonts w:eastAsiaTheme="minorEastAsia"/>
-          <w:sz w:val="24"/>
-          <w:lang w:val="en-US"/>
-        </w:rPr>
-        <w:t>php</w:t>
-      </w:r>
-      <w:proofErr w:type="spellEnd"/>
-      <w:r>
-        <w:rPr>
-          <w:rFonts w:eastAsiaTheme="minorEastAsia"/>
-          <w:sz w:val="24"/>
-        </w:rPr>
-        <w:t>.</w:t>
-      </w:r>
-      <w:r>
-        <w:rPr>
-          <w:rFonts w:eastAsiaTheme="minorEastAsia"/>
-          <w:sz w:val="24"/>
-          <w:lang w:val="en-US"/>
-        </w:rPr>
-        <w:t>net</w:t>
-      </w:r>
-      <w:r>
-        <w:rPr>
-          <w:rFonts w:eastAsiaTheme="minorEastAsia"/>
-          <w:sz w:val="24"/>
-        </w:rPr>
-        <w:t xml:space="preserve">, </w:t>
-      </w:r>
-      <w:proofErr w:type="spellStart"/>
-      <w:r>
-        <w:rPr>
-          <w:rFonts w:eastAsiaTheme="minorEastAsia"/>
-          <w:sz w:val="24"/>
-          <w:lang w:val="en-US"/>
-        </w:rPr>
-        <w:t>jp</w:t>
-      </w:r>
-      <w:proofErr w:type="spellEnd"/>
-      <w:r>
-        <w:rPr>
-          <w:rFonts w:eastAsiaTheme="minorEastAsia"/>
-          <w:sz w:val="24"/>
-        </w:rPr>
-        <w:t>1.</w:t>
-      </w:r>
-      <w:proofErr w:type="spellStart"/>
-      <w:r>
-        <w:rPr>
-          <w:rFonts w:eastAsiaTheme="minorEastAsia"/>
-          <w:sz w:val="24"/>
-          <w:lang w:val="en-US"/>
-        </w:rPr>
-        <w:t>php</w:t>
-      </w:r>
-      <w:proofErr w:type="spellEnd"/>
-      <w:r>
-        <w:rPr>
-          <w:rFonts w:eastAsiaTheme="minorEastAsia"/>
-          <w:sz w:val="24"/>
-        </w:rPr>
-        <w:t>.</w:t>
-      </w:r>
-      <w:r>
-        <w:rPr>
-          <w:rFonts w:eastAsiaTheme="minorEastAsia"/>
-          <w:sz w:val="24"/>
-          <w:lang w:val="en-US"/>
-        </w:rPr>
-        <w:t>net</w:t>
-      </w:r>
-      <w:r>
-        <w:rPr>
-          <w:rFonts w:eastAsiaTheme="minorEastAsia"/>
-          <w:sz w:val="24"/>
-        </w:rPr>
-        <w:t xml:space="preserve"> </w:t>
-      </w:r>
-      <w:r>
-        <w:rPr>
-          <w:rFonts w:eastAsiaTheme="minorEastAsia"/>
-          <w:sz w:val="24"/>
-        </w:rPr>
-        <w:t xml:space="preserve">и </w:t>
-      </w:r>
-      <w:r>
-        <w:rPr>
-          <w:rFonts w:eastAsiaTheme="minorEastAsia"/>
-          <w:sz w:val="24"/>
-          <w:lang w:val="en-US"/>
-        </w:rPr>
-        <w:t>fi</w:t>
-      </w:r>
-      <w:r>
-        <w:rPr>
-          <w:rFonts w:eastAsiaTheme="minorEastAsia"/>
-          <w:sz w:val="24"/>
-        </w:rPr>
-        <w:t>1.</w:t>
-      </w:r>
-      <w:proofErr w:type="spellStart"/>
-      <w:r>
-        <w:rPr>
-          <w:rFonts w:eastAsiaTheme="minorEastAsia"/>
-          <w:sz w:val="24"/>
-          <w:lang w:val="en-US"/>
-        </w:rPr>
-        <w:t>php</w:t>
-      </w:r>
-      <w:proofErr w:type="spellEnd"/>
-      <w:r>
-        <w:rPr>
-          <w:rFonts w:eastAsiaTheme="minorEastAsia"/>
-          <w:sz w:val="24"/>
-        </w:rPr>
-        <w:t>.</w:t>
-      </w:r>
-      <w:r>
-        <w:rPr>
-          <w:rFonts w:eastAsiaTheme="minorEastAsia"/>
-          <w:sz w:val="24"/>
-          <w:lang w:val="en-US"/>
-        </w:rPr>
-        <w:t>net</w:t>
-      </w:r>
-      <w:r>
-        <w:rPr>
-          <w:rFonts w:eastAsiaTheme="minorEastAsia"/>
-          <w:sz w:val="24"/>
-        </w:rPr>
-        <w:t xml:space="preserve">. </w:t>
-      </w:r>
-      <w:r>
-        <w:rPr>
-          <w:rFonts w:eastAsiaTheme="minorEastAsia"/>
-          <w:sz w:val="24"/>
-        </w:rPr>
-        <w:t xml:space="preserve">Если уже известно, что </w:t>
-      </w:r>
-      <w:proofErr w:type="spellStart"/>
-      <w:r>
-        <w:rPr>
-          <w:rFonts w:eastAsiaTheme="minorEastAsia"/>
-          <w:sz w:val="24"/>
-          <w:lang w:val="en-US"/>
-        </w:rPr>
-        <w:lastRenderedPageBreak/>
-        <w:t>jp</w:t>
-      </w:r>
-      <w:proofErr w:type="spellEnd"/>
-      <w:r>
-        <w:rPr>
-          <w:rFonts w:eastAsiaTheme="minorEastAsia"/>
-          <w:sz w:val="24"/>
-        </w:rPr>
-        <w:t>1.</w:t>
-      </w:r>
-      <w:proofErr w:type="spellStart"/>
-      <w:r>
-        <w:rPr>
-          <w:rFonts w:eastAsiaTheme="minorEastAsia"/>
-          <w:sz w:val="24"/>
-          <w:lang w:val="en-US"/>
-        </w:rPr>
-        <w:t>php</w:t>
-      </w:r>
-      <w:proofErr w:type="spellEnd"/>
-      <w:r>
-        <w:rPr>
-          <w:rFonts w:eastAsiaTheme="minorEastAsia"/>
-          <w:sz w:val="24"/>
-        </w:rPr>
-        <w:t>.</w:t>
-      </w:r>
-      <w:r>
-        <w:rPr>
-          <w:rFonts w:eastAsiaTheme="minorEastAsia"/>
-          <w:sz w:val="24"/>
-          <w:lang w:val="en-US"/>
-        </w:rPr>
-        <w:t>net</w:t>
-      </w:r>
-      <w:r>
-        <w:rPr>
-          <w:rFonts w:eastAsiaTheme="minorEastAsia"/>
-          <w:sz w:val="24"/>
-        </w:rPr>
-        <w:t xml:space="preserve"> </w:t>
-      </w:r>
-      <w:r>
-        <w:rPr>
-          <w:rFonts w:eastAsiaTheme="minorEastAsia"/>
-          <w:sz w:val="24"/>
-        </w:rPr>
-        <w:t xml:space="preserve">и </w:t>
-      </w:r>
-      <w:r>
-        <w:rPr>
-          <w:rFonts w:eastAsiaTheme="minorEastAsia"/>
-          <w:sz w:val="24"/>
-          <w:lang w:val="en-US"/>
-        </w:rPr>
-        <w:t>fi</w:t>
-      </w:r>
-      <w:r>
-        <w:rPr>
-          <w:rFonts w:eastAsiaTheme="minorEastAsia"/>
-          <w:sz w:val="24"/>
-        </w:rPr>
-        <w:t>1.</w:t>
-      </w:r>
-      <w:proofErr w:type="spellStart"/>
-      <w:r>
-        <w:rPr>
-          <w:rFonts w:eastAsiaTheme="minorEastAsia"/>
-          <w:sz w:val="24"/>
-          <w:lang w:val="en-US"/>
-        </w:rPr>
-        <w:t>php</w:t>
-      </w:r>
-      <w:proofErr w:type="spellEnd"/>
-      <w:r>
-        <w:rPr>
-          <w:rFonts w:eastAsiaTheme="minorEastAsia"/>
-          <w:sz w:val="24"/>
-        </w:rPr>
-        <w:t>.</w:t>
-      </w:r>
-      <w:r>
-        <w:rPr>
-          <w:rFonts w:eastAsiaTheme="minorEastAsia"/>
-          <w:sz w:val="24"/>
-          <w:lang w:val="en-US"/>
-        </w:rPr>
-        <w:t>net</w:t>
-      </w:r>
-      <w:r>
-        <w:rPr>
-          <w:rFonts w:eastAsiaTheme="minorEastAsia"/>
-          <w:sz w:val="24"/>
-        </w:rPr>
-        <w:t xml:space="preserve"> являются дубликатами </w:t>
-      </w:r>
-      <w:r>
-        <w:rPr>
-          <w:rFonts w:eastAsiaTheme="minorEastAsia"/>
-          <w:sz w:val="24"/>
-          <w:lang w:val="en-US"/>
-        </w:rPr>
-        <w:t>www</w:t>
-      </w:r>
-      <w:r>
-        <w:rPr>
-          <w:rFonts w:eastAsiaTheme="minorEastAsia"/>
-          <w:sz w:val="24"/>
-        </w:rPr>
-        <w:t>.</w:t>
-      </w:r>
-      <w:proofErr w:type="spellStart"/>
-      <w:r>
-        <w:rPr>
-          <w:rFonts w:eastAsiaTheme="minorEastAsia"/>
-          <w:sz w:val="24"/>
-          <w:lang w:val="en-US"/>
-        </w:rPr>
-        <w:t>php</w:t>
-      </w:r>
-      <w:proofErr w:type="spellEnd"/>
-      <w:r>
-        <w:rPr>
-          <w:rFonts w:eastAsiaTheme="minorEastAsia"/>
-          <w:sz w:val="24"/>
-        </w:rPr>
-        <w:t>.</w:t>
-      </w:r>
-      <w:r>
-        <w:rPr>
-          <w:rFonts w:eastAsiaTheme="minorEastAsia"/>
-          <w:sz w:val="24"/>
-          <w:lang w:val="en-US"/>
-        </w:rPr>
-        <w:t>net</w:t>
-      </w:r>
-      <w:r>
-        <w:rPr>
-          <w:rFonts w:eastAsiaTheme="minorEastAsia"/>
-          <w:sz w:val="24"/>
-        </w:rPr>
-        <w:t xml:space="preserve">, </w:t>
-      </w:r>
-      <w:r>
-        <w:rPr>
-          <w:rFonts w:eastAsiaTheme="minorEastAsia"/>
-          <w:sz w:val="24"/>
-        </w:rPr>
-        <w:t xml:space="preserve">то они также являются зеркалами и между собой. </w:t>
-      </w:r>
-      <w:r>
-        <w:rPr>
-          <w:rFonts w:eastAsiaTheme="minorEastAsia"/>
-          <w:sz w:val="24"/>
-        </w:rPr>
-        <w:t xml:space="preserve">Таким образом, если хранить уже известные сайты зеркала, то при составлении пар кандидатов можно для каждой пары проверять, существуют ли такой промежуточный сайт </w:t>
-      </w:r>
-      <w:r>
-        <w:rPr>
-          <w:rFonts w:eastAsiaTheme="minorEastAsia"/>
-          <w:sz w:val="24"/>
-          <w:lang w:val="en-US"/>
-        </w:rPr>
-        <w:t>B</w:t>
-      </w:r>
-      <w:r>
-        <w:rPr>
-          <w:rFonts w:eastAsiaTheme="minorEastAsia"/>
-          <w:sz w:val="24"/>
-        </w:rPr>
-        <w:t xml:space="preserve">. </w:t>
-      </w:r>
-      <w:r>
-        <w:rPr>
-          <w:rFonts w:eastAsiaTheme="minorEastAsia"/>
-          <w:sz w:val="24"/>
-        </w:rPr>
-        <w:t>Данный компаратор как раз проверяет, существует ли путь в графе зеркал от одного сайта к другому.</w:t>
+        <w:t>. Данный компаратор как раз проверяет, существует ли путь в графе зеркал от одного сайта к другому.</w:t>
       </w:r>
     </w:p>
     <w:p>
       <w:pPr>
         <w:pStyle w:val="2"/>
         <w:numPr>
-          <w:ilvl w:val="1"/>
-          <w:numId w:val="27"/>
+          <w:ilvl w:val="2"/>
+          <w:numId w:val="40"/>
         </w:numPr>
         <w:spacing w:line="360" w:lineRule="auto"/>
-        <w:rPr>
-          <w:sz w:val="32"/>
-        </w:rPr>
-      </w:pPr>
-      <w:bookmarkStart w:id="11" w:name="_Toc357721888"/>
-      <w:r>
-        <w:rPr>
-          <w:sz w:val="32"/>
-        </w:rPr>
-        <w:t>Проверка пар</w:t>
-      </w:r>
-      <w:bookmarkEnd w:id="11"/>
-    </w:p>
-    <w:p>
-      <w:pPr>
-        <w:spacing w:line="360" w:lineRule="auto"/>
-        <w:ind w:firstLine="284"/>
-        <w:jc w:val="both"/>
-        <w:rPr>
-          <w:sz w:val="24"/>
-        </w:rPr>
-      </w:pPr>
-      <w:r>
-        <w:rPr>
-          <w:sz w:val="24"/>
-        </w:rPr>
-        <w:t xml:space="preserve">После </w:t>
-      </w:r>
-      <w:r>
-        <w:rPr>
-          <w:sz w:val="24"/>
-        </w:rPr>
-        <w:t>того, как классификатор обработал данные компараторов и составил итоговый список пар для проверки, этот список передается системе проверки</w:t>
-      </w:r>
-      <w:r>
-        <w:rPr>
-          <w:sz w:val="24"/>
-        </w:rPr>
-        <w:t xml:space="preserve">. </w:t>
-      </w:r>
-      <w:r>
-        <w:rPr>
-          <w:sz w:val="24"/>
-        </w:rPr>
-        <w:t>Ее</w:t>
-      </w:r>
-      <w:r>
-        <w:rPr>
-          <w:sz w:val="24"/>
-        </w:rPr>
-        <w:t xml:space="preserve"> задача подтвердить, либо опровергнуть, что пара сайтов </w:t>
-      </w:r>
-      <w:r>
-        <w:rPr>
-          <w:sz w:val="24"/>
-        </w:rPr>
-        <w:t>это действительно зеркала</w:t>
-      </w:r>
-      <w:r>
-        <w:rPr>
-          <w:sz w:val="24"/>
-        </w:rPr>
-        <w:t xml:space="preserve">. Для каждой пары сайтов </w:t>
-      </w:r>
-      <w:r>
-        <w:rPr>
-          <w:sz w:val="24"/>
-        </w:rPr>
-        <w:t xml:space="preserve">система выберет несколько страниц с этих сайтов и проверит их на сходство. </w:t>
-      </w:r>
-      <w:r>
-        <w:rPr>
-          <w:sz w:val="24"/>
-        </w:rPr>
-        <w:t xml:space="preserve">Для выбора пар страниц </w:t>
-      </w:r>
-      <w:r>
-        <w:rPr>
-          <w:sz w:val="24"/>
-        </w:rPr>
-        <w:t>система мож</w:t>
-      </w:r>
-      <w:r>
-        <w:rPr>
-          <w:sz w:val="24"/>
-        </w:rPr>
-        <w:t>ет использовать любую стратегию. В общем случае, когда ничего, кроме адресов страниц, о сайтах неизвестно, можно</w:t>
-      </w:r>
-      <w:r>
-        <w:rPr>
-          <w:sz w:val="24"/>
-        </w:rPr>
-        <w:t xml:space="preserve"> </w:t>
-      </w:r>
-      <w:r>
-        <w:rPr>
-          <w:sz w:val="24"/>
-        </w:rPr>
-        <w:t>выбирать произвольн</w:t>
-      </w:r>
-      <w:r>
-        <w:rPr>
-          <w:sz w:val="24"/>
-        </w:rPr>
-        <w:t>ый</w:t>
-      </w:r>
-      <w:r>
-        <w:rPr>
-          <w:sz w:val="24"/>
-        </w:rPr>
-        <w:t xml:space="preserve"> </w:t>
-      </w:r>
-      <w:r>
-        <w:rPr>
-          <w:sz w:val="24"/>
-        </w:rPr>
-        <w:t>адрес страницы на одном из сайтов</w:t>
-      </w:r>
-      <w:r>
-        <w:rPr>
-          <w:sz w:val="24"/>
-        </w:rPr>
-        <w:t xml:space="preserve"> </w:t>
-      </w:r>
-      <w:r>
-        <w:rPr>
-          <w:sz w:val="24"/>
-        </w:rPr>
-        <w:t>и добавлять</w:t>
-      </w:r>
-      <w:r>
-        <w:rPr>
-          <w:sz w:val="24"/>
-        </w:rPr>
-        <w:t xml:space="preserve"> путь к файлу на первом сайте</w:t>
-      </w:r>
-      <w:r>
-        <w:rPr>
-          <w:sz w:val="24"/>
-        </w:rPr>
-        <w:t xml:space="preserve"> к </w:t>
-      </w:r>
-      <w:r>
-        <w:rPr>
-          <w:sz w:val="24"/>
-        </w:rPr>
-        <w:t>имени хоста</w:t>
-      </w:r>
-      <w:r>
-        <w:rPr>
-          <w:sz w:val="24"/>
-        </w:rPr>
-        <w:t xml:space="preserve"> другого</w:t>
-      </w:r>
-      <w:r>
-        <w:rPr>
-          <w:sz w:val="24"/>
-        </w:rPr>
-        <w:t xml:space="preserve"> сайта</w:t>
-      </w:r>
-      <w:r>
-        <w:rPr>
-          <w:sz w:val="24"/>
-        </w:rPr>
-        <w:t xml:space="preserve">. </w:t>
-      </w:r>
-    </w:p>
-    <w:p>
-      <w:pPr>
-        <w:spacing w:after="0" w:line="360" w:lineRule="auto"/>
-        <w:ind w:firstLine="284"/>
-        <w:jc w:val="center"/>
-        <w:rPr>
-          <w:sz w:val="20"/>
-        </w:rPr>
-      </w:pPr>
-      <w:r>
-        <w:rPr>
-          <w:noProof/>
-          <w:sz w:val="24"/>
-          <w:lang w:eastAsia="ru-RU"/>
-        </w:rPr>
-        <w:drawing>
-          <wp:inline distT="0" distB="0" distL="0" distR="0" wp14:anchorId="3CDF1958" wp14:editId="55DC0E3F">
-            <wp:extent cx="5507355" cy="1010285"/>
-            <wp:effectExtent l="0" t="0" r="0" b="0"/>
-            <wp:docPr id="7" name="Рисунок 7"/>
-            <wp:cNvGraphicFramePr>
-              <a:graphicFrameLocks xmlns:a="http://schemas.openxmlformats.org/drawingml/2006/main" noChangeAspect="1"/>
-            </wp:cNvGraphicFramePr>
-            <a:graphic xmlns:a="http://schemas.openxmlformats.org/drawingml/2006/main">
-              <a:graphicData uri="http://schemas.openxmlformats.org/drawingml/2006/picture">
-                <pic:pic xmlns:pic="http://schemas.openxmlformats.org/drawingml/2006/picture">
-                  <pic:nvPicPr>
-                    <pic:cNvPr id="0" name="Picture 5"/>
-                    <pic:cNvPicPr>
-                      <a:picLocks noChangeAspect="1" noChangeArrowheads="1"/>
-                    </pic:cNvPicPr>
-                  </pic:nvPicPr>
-                  <pic:blipFill>
-                    <a:blip r:embed="rId10">
-                      <a:extLst>
-                        <a:ext uri="{28A0092B-C50C-407E-A947-70E740481C1C}">
-                          <a14:useLocalDpi xmlns:a14="http://schemas.microsoft.com/office/drawing/2010/main" val="0"/>
-                        </a:ext>
-                      </a:extLst>
-                    </a:blip>
-                    <a:srcRect/>
-                    <a:stretch>
-                      <a:fillRect/>
-                    </a:stretch>
-                  </pic:blipFill>
-                  <pic:spPr bwMode="auto">
-                    <a:xfrm>
-                      <a:off x="0" y="0"/>
-                      <a:ext cx="5507355" cy="1010285"/>
-                    </a:xfrm>
-                    <a:prstGeom prst="rect">
-                      <a:avLst/>
-                    </a:prstGeom>
-                    <a:noFill/>
-                    <a:ln>
-                      <a:noFill/>
-                    </a:ln>
-                  </pic:spPr>
-                </pic:pic>
-              </a:graphicData>
-            </a:graphic>
-          </wp:inline>
-        </w:drawing>
-      </w:r>
-    </w:p>
-    <w:p>
-      <w:pPr>
-        <w:spacing w:after="0" w:line="360" w:lineRule="auto"/>
-        <w:ind w:firstLine="284"/>
-        <w:jc w:val="center"/>
-        <w:rPr>
-          <w:b/>
-          <w:sz w:val="24"/>
-        </w:rPr>
-      </w:pPr>
-      <w:r>
-        <w:rPr>
-          <w:b/>
-          <w:sz w:val="20"/>
-        </w:rPr>
-        <w:t>Рис. 4. Преобразование ссылок</w:t>
-      </w:r>
-    </w:p>
-    <w:p>
-      <w:pPr>
-        <w:spacing w:line="360" w:lineRule="auto"/>
-        <w:ind w:firstLine="284"/>
-        <w:jc w:val="both"/>
-        <w:rPr>
-          <w:sz w:val="24"/>
-        </w:rPr>
-      </w:pPr>
-      <w:r>
-        <w:rPr>
-          <w:sz w:val="24"/>
-        </w:rPr>
-        <w:t>Создав несколько пар страниц, система получает их содержимое и измеряет их сходство.</w:t>
-      </w:r>
-    </w:p>
-    <w:p>
-      <w:pPr>
-        <w:pStyle w:val="2"/>
-        <w:numPr>
-          <w:ilvl w:val="1"/>
-          <w:numId w:val="27"/>
-        </w:numPr>
-        <w:spacing w:line="360" w:lineRule="auto"/>
+        <w:ind w:left="1134" w:hanging="567"/>
         <w:rPr>
           <w:rFonts w:eastAsiaTheme="minorEastAsia"/>
-          <w:sz w:val="32"/>
-        </w:rPr>
-      </w:pPr>
-      <w:bookmarkStart w:id="12" w:name="_Toc357721889"/>
+          <w:sz w:val="28"/>
+        </w:rPr>
+      </w:pPr>
+      <w:bookmarkStart w:id="19" w:name="_Toc357790697"/>
       <w:r>
         <w:rPr>
           <w:rFonts w:eastAsiaTheme="minorEastAsia"/>
-          <w:sz w:val="32"/>
+          <w:sz w:val="28"/>
         </w:rPr>
         <w:t>Проверка совпадения страниц</w:t>
       </w:r>
-      <w:bookmarkEnd w:id="12"/>
+      <w:bookmarkEnd w:id="19"/>
     </w:p>
     <w:p>
       <w:pPr>
@@ -7268,14 +8953,7 @@
         <w:rPr>
           <w:sz w:val="24"/>
         </w:rPr>
-        <w:t xml:space="preserve">Это позволит убрать со страницы большинство динамического содержимого, которое не относится к сути страницы и </w:t>
-      </w:r>
-      <w:r>
-        <w:rPr>
-          <w:sz w:val="24"/>
-        </w:rPr>
-        <w:lastRenderedPageBreak/>
-        <w:t xml:space="preserve">может мешать работе системы. В </w:t>
+        <w:t xml:space="preserve">Это позволит убрать со страницы большинство динамического содержимого, которое не относится к сути страницы и может мешать работе системы. В </w:t>
       </w:r>
       <w:r>
         <w:rPr>
@@ -7953,6 +9631,7 @@
           <w:rFonts w:eastAsiaTheme="minorEastAsia"/>
           <w:sz w:val="24"/>
         </w:rPr>
+        <w:lastRenderedPageBreak/>
         <w:t xml:space="preserve">Проверив предлагаемые пары страниц на сходство, можно сделать итоговое предположение о том, действительно ли сайты являются зеркалами. Если более </w:t>
       </w:r>
       <w:r>
@@ -7960,52 +9639,60 @@
           <w:rFonts w:eastAsiaTheme="minorEastAsia"/>
           <w:sz w:val="24"/>
         </w:rPr>
-        <w:t>5</w:t>
+        <w:t>25</w:t>
       </w:r>
       <w:r>
         <w:rPr>
           <w:rFonts w:eastAsiaTheme="minorEastAsia"/>
           <w:sz w:val="24"/>
         </w:rPr>
-        <w:t>0 процентов стр</w:t>
+        <w:t xml:space="preserve"> процентов стр</w:t>
       </w:r>
       <w:r>
         <w:rPr>
           <w:rFonts w:eastAsiaTheme="minorEastAsia"/>
           <w:sz w:val="24"/>
         </w:rPr>
-        <w:t>аниц оказывались похожими более</w:t>
+        <w:t xml:space="preserve">аниц </w:t>
       </w:r>
       <w:r>
         <w:rPr>
           <w:rFonts w:eastAsiaTheme="minorEastAsia"/>
           <w:sz w:val="24"/>
         </w:rPr>
-        <w:t xml:space="preserve"> чем на 0.5, то сайты признаются зеркалами.</w:t>
+        <w:t>доступны, а среднее сходство страниц составляет не менее</w:t>
+      </w:r>
+      <w:r>
+        <w:rPr>
+          <w:rFonts w:eastAsiaTheme="minorEastAsia"/>
+          <w:sz w:val="24"/>
+        </w:rPr>
+        <w:t xml:space="preserve"> 0.5, то сайты признаются зеркалами.</w:t>
       </w:r>
     </w:p>
     <w:p>
       <w:pPr>
         <w:pStyle w:val="2"/>
         <w:numPr>
-          <w:ilvl w:val="1"/>
-          <w:numId w:val="27"/>
+          <w:ilvl w:val="2"/>
+          <w:numId w:val="40"/>
         </w:numPr>
         <w:spacing w:line="360" w:lineRule="auto"/>
+        <w:ind w:left="1134" w:hanging="567"/>
         <w:rPr>
           <w:rFonts w:eastAsiaTheme="minorEastAsia"/>
-          <w:sz w:val="32"/>
-        </w:rPr>
-      </w:pPr>
-      <w:bookmarkStart w:id="13" w:name="_Toc357721890"/>
+          <w:sz w:val="28"/>
+        </w:rPr>
+      </w:pPr>
+      <w:bookmarkStart w:id="20" w:name="_Toc357790698"/>
       <w:r>
         <w:rPr>
           <w:rFonts w:eastAsiaTheme="minorEastAsia"/>
-          <w:sz w:val="32"/>
+          <w:sz w:val="28"/>
         </w:rPr>
         <w:t>База зеркал</w:t>
       </w:r>
-      <w:bookmarkEnd w:id="13"/>
+      <w:bookmarkEnd w:id="20"/>
     </w:p>
     <w:p>
       <w:pPr>
@@ -8067,9 +9754,8 @@
           <w:sz w:val="24"/>
           <w:lang w:eastAsia="ru-RU"/>
         </w:rPr>
-        <w:lastRenderedPageBreak/>
         <w:drawing>
-          <wp:inline distT="0" distB="0" distL="0" distR="0">
+          <wp:inline distT="0" distB="0" distL="0" distR="0" wp14:anchorId="71683C70" wp14:editId="46E39590">
             <wp:extent cx="5932805" cy="4231640"/>
             <wp:effectExtent l="0" t="0" r="0" b="0"/>
             <wp:docPr id="9" name="Рисунок 9"/>
@@ -8200,7 +9886,14 @@
         <w:rPr>
           <w:sz w:val="24"/>
         </w:rPr>
-        <w:t xml:space="preserve">Данная база специально создана таким образом, чтобы хранить графы и выполнять с ними операции. </w:t>
+        <w:t xml:space="preserve">Данная база специально </w:t>
+      </w:r>
+      <w:r>
+        <w:rPr>
+          <w:sz w:val="24"/>
+        </w:rPr>
+        <w:lastRenderedPageBreak/>
+        <w:t xml:space="preserve">создана таким образом, чтобы хранить графы и выполнять с ними операции. </w:t>
       </w:r>
       <w:proofErr w:type="spellStart"/>
       <w:proofErr w:type="gramStart"/>
@@ -8261,18 +9954,22 @@
         <w:rPr>
           <w:sz w:val="24"/>
         </w:rPr>
-        <w:t xml:space="preserve">на языке </w:t>
-      </w:r>
-      <m:oMath>
-        <m:r>
-          <w:rPr>
-            <w:rFonts w:ascii="Cambria Math" w:hAnsi="Cambria Math"/>
-            <w:sz w:val="24"/>
-            <w:lang w:val="en-US"/>
-          </w:rPr>
-          <m:t>Java</m:t>
-        </m:r>
-      </m:oMath>
+        <w:t>на языке</w:t>
+      </w:r>
+      <w:r>
+        <w:rPr>
+          <w:sz w:val="24"/>
+        </w:rPr>
+        <w:t xml:space="preserve"> </w:t>
+      </w:r>
+      <w:r>
+        <w:rPr>
+          <w:i/>
+          <w:sz w:val="24"/>
+          <w:lang w:val="en-US"/>
+        </w:rPr>
+        <w:t>Java</w:t>
+      </w:r>
       <w:r>
         <w:rPr>
           <w:sz w:val="24"/>
@@ -8409,7 +10106,6 @@
           <w:rFonts w:eastAsiaTheme="minorEastAsia"/>
           <w:sz w:val="24"/>
         </w:rPr>
-        <w:lastRenderedPageBreak/>
         <w:t xml:space="preserve">В системе реализована функция </w:t>
       </w:r>
       <w:proofErr w:type="spellStart"/>
@@ -8506,22 +10202,24 @@
       <w:pPr>
         <w:pStyle w:val="2"/>
         <w:numPr>
-          <w:ilvl w:val="1"/>
-          <w:numId w:val="27"/>
+          <w:ilvl w:val="2"/>
+          <w:numId w:val="40"/>
         </w:numPr>
         <w:spacing w:line="360" w:lineRule="auto"/>
-        <w:rPr>
-          <w:sz w:val="32"/>
-        </w:rPr>
-      </w:pPr>
-      <w:bookmarkStart w:id="14" w:name="_Toc357721891"/>
-      <w:r>
-        <w:rPr>
-          <w:sz w:val="32"/>
-        </w:rPr>
+        <w:ind w:left="1134" w:hanging="567"/>
+        <w:rPr>
+          <w:sz w:val="28"/>
+        </w:rPr>
+      </w:pPr>
+      <w:bookmarkStart w:id="21" w:name="_Toc357790699"/>
+      <w:r>
+        <w:rPr>
+          <w:sz w:val="28"/>
+        </w:rPr>
+        <w:lastRenderedPageBreak/>
         <w:t>Диаграмма классов системы</w:t>
       </w:r>
-      <w:bookmarkEnd w:id="14"/>
+      <w:bookmarkEnd w:id="21"/>
     </w:p>
     <w:p>
       <w:pPr>
@@ -8536,7 +10234,7 @@
           <w:lang w:eastAsia="ru-RU"/>
         </w:rPr>
         <w:drawing>
-          <wp:inline distT="0" distB="0" distL="0" distR="0" wp14:anchorId="518FF19A" wp14:editId="1A347E3C">
+          <wp:inline distT="0" distB="0" distL="0" distR="0" wp14:anchorId="4D7AFDCB" wp14:editId="026724A0">
             <wp:extent cx="6655981" cy="4592862"/>
             <wp:effectExtent l="0" t="0" r="0" b="0"/>
             <wp:docPr id="1" name="Рисунок 1" descr="D:\workspace\DuplicateSearcher\final\diagram.jpg"/>
@@ -8680,14 +10378,7 @@
         <w:rPr>
           <w:sz w:val="24"/>
         </w:rPr>
-        <w:t xml:space="preserve">который делегирует составление </w:t>
-      </w:r>
-      <w:r>
-        <w:rPr>
-          <w:sz w:val="24"/>
-        </w:rPr>
-        <w:lastRenderedPageBreak/>
-        <w:t xml:space="preserve">списков классам, реализующим интерфейс </w:t>
+        <w:t xml:space="preserve">который делегирует составление списков классам, реализующим интерфейс </w:t>
       </w:r>
       <w:proofErr w:type="spellStart"/>
       <w:r>
@@ -8865,63 +10556,49 @@
         </w:rPr>
         <w:t xml:space="preserve">и использовать </w:t>
       </w:r>
+      <w:r>
+        <w:rPr>
+          <w:i/>
+          <w:sz w:val="24"/>
+          <w:lang w:val="en-US"/>
+        </w:rPr>
+        <w:t>Spring</w:t>
+      </w:r>
+      <w:r>
+        <w:rPr>
+          <w:i/>
+          <w:sz w:val="24"/>
+        </w:rPr>
+        <w:t xml:space="preserve"> </w:t>
+      </w:r>
       <w:proofErr w:type="spellStart"/>
       <w:r>
         <w:rPr>
-          <w:sz w:val="24"/>
-        </w:rPr>
-        <w:t>фреймворки</w:t>
+          <w:i/>
+          <w:sz w:val="24"/>
+          <w:lang w:val="en-US"/>
+        </w:rPr>
+        <w:t>IoC</w:t>
       </w:r>
       <w:proofErr w:type="spellEnd"/>
       <w:r>
         <w:rPr>
           <w:sz w:val="24"/>
         </w:rPr>
-        <w:t xml:space="preserve"> для внедрения зависимостей </w:t>
-      </w:r>
-      <w:r>
-        <w:rPr>
-          <w:sz w:val="24"/>
-        </w:rPr>
-        <w:t>(</w:t>
-      </w:r>
-      <w:r>
-        <w:rPr>
-          <w:sz w:val="24"/>
-          <w:lang w:val="en-US"/>
-        </w:rPr>
-        <w:t>dependency</w:t>
-      </w:r>
-      <w:r>
-        <w:rPr>
-          <w:sz w:val="24"/>
-        </w:rPr>
-        <w:t xml:space="preserve"> </w:t>
-      </w:r>
-      <w:r>
-        <w:rPr>
-          <w:sz w:val="24"/>
-          <w:lang w:val="en-US"/>
-        </w:rPr>
-        <w:t>injection</w:t>
-      </w:r>
-      <w:r>
-        <w:rPr>
-          <w:sz w:val="24"/>
-        </w:rPr>
-        <w:t xml:space="preserve">) </w:t>
-      </w:r>
-      <w:r>
-        <w:rPr>
-          <w:sz w:val="24"/>
-        </w:rPr>
-        <w:t>для облегчения совместн</w:t>
-      </w:r>
-      <w:r>
-        <w:rPr>
-          <w:sz w:val="24"/>
-        </w:rPr>
-        <w:t>ого взаимодействия компонентов. В каждом из компонентов хранится текущее состояние (</w:t>
+        <w:t xml:space="preserve">. </w:t>
+      </w:r>
+      <w:r>
+        <w:rPr>
+          <w:sz w:val="24"/>
+        </w:rPr>
+        <w:t xml:space="preserve">В каждом из компонентов </w:t>
+      </w:r>
+      <w:r>
+        <w:rPr>
+          <w:sz w:val="24"/>
+        </w:rPr>
+        <w:lastRenderedPageBreak/>
+        <w:t>хранится текущее состояние (</w:t>
       </w:r>
       <w:r>
         <w:rPr>
@@ -8942,28 +10619,243 @@
         </w:rPr>
         <w:t>компоненты), таким образом, система доступна для многопоточного использования.</w:t>
       </w:r>
+    </w:p>
+    <w:p>
+      <w:pPr>
+        <w:spacing w:line="360" w:lineRule="auto"/>
+        <w:ind w:firstLine="284"/>
+        <w:jc w:val="both"/>
+        <w:rPr>
+          <w:sz w:val="24"/>
+        </w:rPr>
+      </w:pPr>
+    </w:p>
+    <w:p>
+      <w:pPr>
+        <w:spacing w:line="360" w:lineRule="auto"/>
+        <w:ind w:firstLine="284"/>
+        <w:jc w:val="both"/>
+        <w:rPr>
+          <w:sz w:val="24"/>
+        </w:rPr>
+      </w:pPr>
+    </w:p>
+    <w:p>
+      <w:pPr>
+        <w:spacing w:line="360" w:lineRule="auto"/>
+        <w:ind w:firstLine="284"/>
+        <w:jc w:val="both"/>
+        <w:rPr>
+          <w:sz w:val="24"/>
+        </w:rPr>
+      </w:pPr>
+    </w:p>
+    <w:p>
+      <w:pPr>
+        <w:spacing w:line="360" w:lineRule="auto"/>
+        <w:ind w:firstLine="284"/>
+        <w:jc w:val="both"/>
+        <w:rPr>
+          <w:sz w:val="24"/>
+        </w:rPr>
+      </w:pPr>
+    </w:p>
+    <w:p>
+      <w:pPr>
+        <w:spacing w:line="360" w:lineRule="auto"/>
+        <w:ind w:firstLine="284"/>
+        <w:jc w:val="both"/>
+        <w:rPr>
+          <w:sz w:val="24"/>
+        </w:rPr>
+      </w:pPr>
+    </w:p>
+    <w:p>
+      <w:pPr>
+        <w:spacing w:line="360" w:lineRule="auto"/>
+        <w:ind w:firstLine="284"/>
+        <w:jc w:val="both"/>
+        <w:rPr>
+          <w:sz w:val="24"/>
+        </w:rPr>
+      </w:pPr>
+    </w:p>
+    <w:p>
+      <w:pPr>
+        <w:spacing w:line="360" w:lineRule="auto"/>
+        <w:ind w:firstLine="284"/>
+        <w:jc w:val="both"/>
+        <w:rPr>
+          <w:sz w:val="24"/>
+        </w:rPr>
+      </w:pPr>
+    </w:p>
+    <w:p>
+      <w:pPr>
+        <w:spacing w:line="360" w:lineRule="auto"/>
+        <w:ind w:firstLine="284"/>
+        <w:jc w:val="both"/>
+        <w:rPr>
+          <w:sz w:val="24"/>
+        </w:rPr>
+      </w:pPr>
+    </w:p>
+    <w:p>
+      <w:pPr>
+        <w:spacing w:line="360" w:lineRule="auto"/>
+        <w:ind w:firstLine="284"/>
+        <w:jc w:val="both"/>
+        <w:rPr>
+          <w:sz w:val="24"/>
+        </w:rPr>
+      </w:pPr>
+    </w:p>
+    <w:p>
+      <w:pPr>
+        <w:spacing w:line="360" w:lineRule="auto"/>
+        <w:ind w:firstLine="284"/>
+        <w:jc w:val="both"/>
+        <w:rPr>
+          <w:sz w:val="24"/>
+        </w:rPr>
+      </w:pPr>
+    </w:p>
+    <w:p>
+      <w:pPr>
+        <w:spacing w:line="360" w:lineRule="auto"/>
+        <w:ind w:firstLine="284"/>
+        <w:jc w:val="both"/>
+        <w:rPr>
+          <w:sz w:val="24"/>
+        </w:rPr>
+      </w:pPr>
+    </w:p>
+    <w:p>
+      <w:pPr>
+        <w:spacing w:line="360" w:lineRule="auto"/>
+        <w:ind w:firstLine="284"/>
+        <w:jc w:val="both"/>
+        <w:rPr>
+          <w:sz w:val="24"/>
+        </w:rPr>
+      </w:pPr>
+    </w:p>
+    <w:p>
+      <w:pPr>
+        <w:spacing w:line="360" w:lineRule="auto"/>
+        <w:ind w:firstLine="284"/>
+        <w:jc w:val="both"/>
+        <w:rPr>
+          <w:sz w:val="24"/>
+        </w:rPr>
+      </w:pPr>
+    </w:p>
+    <w:p>
+      <w:pPr>
+        <w:spacing w:line="360" w:lineRule="auto"/>
+        <w:ind w:firstLine="284"/>
+        <w:jc w:val="both"/>
+        <w:rPr>
+          <w:sz w:val="24"/>
+        </w:rPr>
+      </w:pPr>
+    </w:p>
+    <w:p>
+      <w:pPr>
+        <w:spacing w:line="360" w:lineRule="auto"/>
+        <w:ind w:firstLine="284"/>
+        <w:jc w:val="both"/>
+        <w:rPr>
+          <w:sz w:val="24"/>
+        </w:rPr>
+      </w:pPr>
+    </w:p>
+    <w:p>
+      <w:pPr>
+        <w:spacing w:line="360" w:lineRule="auto"/>
+        <w:ind w:firstLine="284"/>
+        <w:jc w:val="both"/>
+        <w:rPr>
+          <w:sz w:val="24"/>
+        </w:rPr>
+      </w:pPr>
+    </w:p>
+    <w:p>
+      <w:pPr>
+        <w:spacing w:line="360" w:lineRule="auto"/>
+        <w:ind w:firstLine="284"/>
+        <w:jc w:val="both"/>
+        <w:rPr>
+          <w:sz w:val="24"/>
+        </w:rPr>
+      </w:pPr>
+    </w:p>
+    <w:p>
+      <w:pPr>
+        <w:spacing w:line="360" w:lineRule="auto"/>
+        <w:ind w:firstLine="284"/>
+        <w:jc w:val="both"/>
+        <w:rPr>
+          <w:sz w:val="24"/>
+        </w:rPr>
+      </w:pPr>
+    </w:p>
+    <w:p>
+      <w:pPr>
+        <w:spacing w:line="360" w:lineRule="auto"/>
+        <w:ind w:firstLine="284"/>
+        <w:jc w:val="both"/>
+        <w:rPr>
+          <w:sz w:val="24"/>
+        </w:rPr>
+      </w:pPr>
+    </w:p>
+    <w:p>
+      <w:pPr>
+        <w:pStyle w:val="1"/>
+        <w:spacing w:line="360" w:lineRule="auto"/>
+        <w:jc w:val="center"/>
+        <w:rPr>
+          <w:sz w:val="36"/>
+        </w:rPr>
+      </w:pPr>
+      <w:bookmarkStart w:id="22" w:name="_Toc357790700"/>
+      <w:r>
+        <w:rPr>
+          <w:sz w:val="36"/>
+        </w:rPr>
+        <w:lastRenderedPageBreak/>
+        <w:t xml:space="preserve">Глава 3. </w:t>
+      </w:r>
+      <w:r>
+        <w:rPr>
+          <w:sz w:val="36"/>
+        </w:rPr>
+        <w:t>Использование и тестирование</w:t>
+      </w:r>
+      <w:bookmarkEnd w:id="22"/>
     </w:p>
     <w:p>
       <w:pPr>
         <w:pStyle w:val="2"/>
         <w:numPr>
           <w:ilvl w:val="1"/>
-          <w:numId w:val="27"/>
+          <w:numId w:val="21"/>
         </w:numPr>
         <w:spacing w:line="360" w:lineRule="auto"/>
-        <w:jc w:val="both"/>
+        <w:ind w:left="1134" w:hanging="567"/>
         <w:rPr>
           <w:sz w:val="32"/>
         </w:rPr>
       </w:pPr>
-      <w:bookmarkStart w:id="15" w:name="_Toc357721892"/>
+      <w:bookmarkStart w:id="23" w:name="_Toc357790701"/>
       <w:r>
         <w:rPr>
           <w:sz w:val="32"/>
         </w:rPr>
         <w:t>Использование системы</w:t>
       </w:r>
-      <w:bookmarkEnd w:id="15"/>
+      <w:bookmarkEnd w:id="23"/>
     </w:p>
     <w:p>
       <w:pPr>
@@ -9218,31 +11110,7 @@
         <w:rPr>
           <w:sz w:val="24"/>
         </w:rPr>
-        <w:t xml:space="preserve">В качестве содержимого запроса необходимо </w:t>
-      </w:r>
-      <w:r>
-        <w:rPr>
-          <w:sz w:val="24"/>
-        </w:rPr>
-        <w:t xml:space="preserve">указать список адресов с сайтов (Рис. </w:t>
-      </w:r>
-      <w:r>
-        <w:rPr>
-          <w:sz w:val="24"/>
-        </w:rPr>
-        <w:t>7</w:t>
-      </w:r>
-      <w:r>
-        <w:rPr>
-          <w:sz w:val="24"/>
-        </w:rPr>
-        <w:t>).</w:t>
-      </w:r>
-      <w:r>
-        <w:rPr>
-          <w:sz w:val="24"/>
-        </w:rPr>
-        <w:t xml:space="preserve"> </w:t>
+        <w:t xml:space="preserve">В качестве содержимого запроса необходимо указать список адресов с сайтов (Рис. 7). </w:t>
       </w:r>
     </w:p>
     <w:p>
@@ -9260,9 +11128,8 @@
           <w:sz w:val="24"/>
           <w:lang w:eastAsia="ru-RU"/>
         </w:rPr>
-        <w:lastRenderedPageBreak/>
         <w:drawing>
-          <wp:inline distT="0" distB="0" distL="0" distR="0" wp14:anchorId="53284B5A" wp14:editId="4BDF9A67">
+          <wp:inline distT="0" distB="0" distL="0" distR="0" wp14:anchorId="213A4127" wp14:editId="52E22F16">
             <wp:extent cx="3381375" cy="2637155"/>
             <wp:effectExtent l="0" t="0" r="9525" b="0"/>
             <wp:docPr id="10" name="Рисунок 10"/>
@@ -9420,37 +11287,7 @@
         <w:rPr>
           <w:sz w:val="24"/>
         </w:rPr>
-        <w:t xml:space="preserve"> объекта</w:t>
-      </w:r>
-      <w:r>
-        <w:rPr>
-          <w:sz w:val="24"/>
-        </w:rPr>
-        <w:t xml:space="preserve"> (Рис.</w:t>
-      </w:r>
-      <w:r>
-        <w:rPr>
-          <w:sz w:val="24"/>
-        </w:rPr>
-        <w:t xml:space="preserve"> 8</w:t>
-      </w:r>
-      <w:r>
-        <w:rPr>
-          <w:sz w:val="24"/>
-        </w:rPr>
-        <w:t>)</w:t>
-      </w:r>
-      <w:r>
-        <w:rPr>
-          <w:sz w:val="24"/>
-        </w:rPr>
-        <w:t>.</w:t>
-      </w:r>
-      <w:r>
-        <w:rPr>
-          <w:sz w:val="24"/>
-        </w:rPr>
-        <w:t xml:space="preserve"> В случае какой-либо ошибки сервера пользователю возвращается ответ со статусом </w:t>
+        <w:t xml:space="preserve"> объекта (Рис. 8). В случае какой-либо ошибки сервера пользователю возвращается ответ со статусом </w:t>
       </w:r>
       <w:r>
         <w:rPr>
@@ -9507,10 +11344,13 @@
       </w:pPr>
       <w:r>
         <w:rPr>
-          <w:sz w:val="24"/>
-        </w:rPr>
+          <w:noProof/>
+          <w:sz w:val="24"/>
+          <w:lang w:eastAsia="ru-RU"/>
+        </w:rPr>
+        <w:lastRenderedPageBreak/>
         <w:drawing>
-          <wp:inline distT="0" distB="0" distL="0" distR="0" wp14:anchorId="58D84958" wp14:editId="7C829F24">
+          <wp:inline distT="0" distB="0" distL="0" distR="0" wp14:anchorId="4A35487E" wp14:editId="792ADA05">
             <wp:extent cx="2495550" cy="3162300"/>
             <wp:effectExtent l="0" t="0" r="0" b="0"/>
             <wp:docPr id="1031" name="Picture 7"/>
@@ -9733,22 +11573,38 @@
         <w:rPr>
           <w:sz w:val="24"/>
         </w:rPr>
+        <w:t xml:space="preserve"> Содержимым должен быть </w:t>
+      </w:r>
+      <w:r>
+        <w:rPr>
+          <w:i/>
+          <w:sz w:val="24"/>
+          <w:lang w:val="en-US"/>
+        </w:rPr>
+        <w:t>JSON</w:t>
+      </w:r>
+      <w:r>
+        <w:rPr>
+          <w:sz w:val="24"/>
+        </w:rPr>
         <w:t xml:space="preserve"> </w:t>
       </w:r>
       <w:r>
         <w:rPr>
           <w:sz w:val="24"/>
         </w:rPr>
-        <w:t xml:space="preserve">Содержимым должен быть </w:t>
-      </w:r>
+        <w:t xml:space="preserve">объект </w:t>
+      </w:r>
+      <w:proofErr w:type="spellStart"/>
       <w:r>
         <w:rPr>
           <w:i/>
           <w:sz w:val="24"/>
           <w:lang w:val="en-US"/>
         </w:rPr>
-        <w:t>JSON</w:t>
-      </w:r>
+        <w:t>WeightedPair</w:t>
+      </w:r>
+      <w:proofErr w:type="spellEnd"/>
       <w:r>
         <w:rPr>
           <w:sz w:val="24"/>
@@ -9759,7 +11615,7 @@
         <w:rPr>
           <w:sz w:val="24"/>
         </w:rPr>
-        <w:t xml:space="preserve">объект </w:t>
+        <w:t xml:space="preserve">с полями </w:t>
       </w:r>
       <w:proofErr w:type="spellStart"/>
       <w:r>
@@ -9768,7 +11624,15 @@
           <w:sz w:val="24"/>
           <w:lang w:val="en-US"/>
         </w:rPr>
-        <w:t>WeightedPair</w:t>
+        <w:t>first</w:t>
+      </w:r>
+      <w:r>
+        <w:rPr>
+          <w:i/>
+          <w:sz w:val="24"/>
+          <w:lang w:val="en-US"/>
+        </w:rPr>
+        <w:t>Host</w:t>
       </w:r>
       <w:proofErr w:type="spellEnd"/>
       <w:r>
@@ -9781,7 +11645,7 @@
         <w:rPr>
           <w:sz w:val="24"/>
         </w:rPr>
-        <w:t xml:space="preserve">с полями </w:t>
+        <w:t xml:space="preserve">и </w:t>
       </w:r>
       <w:proofErr w:type="spellStart"/>
       <w:r>
@@ -9790,8 +11654,7 @@
           <w:sz w:val="24"/>
           <w:lang w:val="en-US"/>
         </w:rPr>
-        <w:lastRenderedPageBreak/>
-        <w:t>first</w:t>
+        <w:t>second</w:t>
       </w:r>
       <w:r>
         <w:rPr>
@@ -9804,24 +11667,16 @@
       <w:proofErr w:type="spellEnd"/>
       <w:r>
         <w:rPr>
-          <w:sz w:val="24"/>
-        </w:rPr>
-        <w:t xml:space="preserve"> </w:t>
-      </w:r>
-      <w:r>
-        <w:rPr>
-          <w:sz w:val="24"/>
-        </w:rPr>
-        <w:t xml:space="preserve">и </w:t>
-      </w:r>
-      <w:proofErr w:type="spellStart"/>
-      <w:r>
-        <w:rPr>
           <w:i/>
           <w:sz w:val="24"/>
-          <w:lang w:val="en-US"/>
-        </w:rPr>
-        <w:t>second</w:t>
+        </w:rPr>
+        <w:t xml:space="preserve">, </w:t>
+      </w:r>
+      <w:r>
+        <w:rPr>
+          <w:sz w:val="24"/>
+        </w:rPr>
+        <w:t xml:space="preserve">в которых должны быть записаны адреса сайтов, и полем </w:t>
       </w:r>
       <w:r>
         <w:rPr>
@@ -9829,53 +11684,13 @@
           <w:sz w:val="24"/>
           <w:lang w:val="en-US"/>
         </w:rPr>
-        <w:t>Host</w:t>
-      </w:r>
-      <w:proofErr w:type="spellEnd"/>
-      <w:r>
-        <w:rPr>
-          <w:i/>
-          <w:sz w:val="24"/>
-        </w:rPr>
-        <w:t xml:space="preserve">, </w:t>
-      </w:r>
-      <w:r>
-        <w:rPr>
-          <w:sz w:val="24"/>
-        </w:rPr>
-        <w:t xml:space="preserve">в которых должны быть записаны адреса сайтов, и полем </w:t>
-      </w:r>
-      <w:r>
-        <w:rPr>
-          <w:i/>
-          <w:sz w:val="24"/>
-          <w:lang w:val="en-US"/>
-        </w:rPr>
         <w:t>weight</w:t>
       </w:r>
       <w:r>
         <w:rPr>
           <w:sz w:val="24"/>
         </w:rPr>
-        <w:t xml:space="preserve"> со значением сходства этих сайтов (Рис. </w:t>
-      </w:r>
-      <w:r>
-        <w:rPr>
-          <w:sz w:val="24"/>
-        </w:rPr>
-        <w:t>9</w:t>
-      </w:r>
-      <w:r>
-        <w:rPr>
-          <w:sz w:val="24"/>
-        </w:rPr>
-        <w:t xml:space="preserve">). </w:t>
-      </w:r>
-      <w:r>
-        <w:rPr>
-          <w:sz w:val="24"/>
-        </w:rPr>
-        <w:t xml:space="preserve">Возвращаемым значением является статус </w:t>
+        <w:t xml:space="preserve"> со значением сходства этих сайтов (Рис. 9). Возвращаемым значением является статус </w:t>
       </w:r>
       <w:r>
         <w:rPr>
@@ -9964,7 +11779,7 @@
           <w:lang w:eastAsia="ru-RU"/>
         </w:rPr>
         <w:drawing>
-          <wp:inline distT="0" distB="0" distL="0" distR="0">
+          <wp:inline distT="0" distB="0" distL="0" distR="0" wp14:anchorId="7BFAE042" wp14:editId="627A3A49">
             <wp:extent cx="2573020" cy="1158875"/>
             <wp:effectExtent l="0" t="0" r="0" b="3175"/>
             <wp:docPr id="11" name="Рисунок 11"/>
@@ -10058,19 +11873,7 @@
         <w:rPr>
           <w:sz w:val="24"/>
         </w:rPr>
-        <w:t>Чтобы проверить сайты по базе, необх</w:t>
-      </w:r>
-      <w:r>
-        <w:rPr>
-          <w:sz w:val="24"/>
-        </w:rPr>
-        <w:t xml:space="preserve">одимо </w:t>
-      </w:r>
-      <w:r>
-        <w:rPr>
-          <w:sz w:val="24"/>
-        </w:rPr>
-        <w:t xml:space="preserve">сделать </w:t>
+        <w:t xml:space="preserve">Чтобы проверить сайты по базе, необходимо сделать </w:t>
       </w:r>
       <w:r>
         <w:rPr>
@@ -10373,163 +12176,7 @@
         <w:t>и информацию об ошибке.</w:t>
       </w:r>
     </w:p>
-    <w:p>
-      <w:pPr>
-        <w:spacing w:line="360" w:lineRule="auto"/>
-        <w:ind w:firstLine="284"/>
-        <w:jc w:val="both"/>
-        <w:rPr>
-          <w:sz w:val="24"/>
-        </w:rPr>
-      </w:pPr>
-    </w:p>
-    <w:p>
-      <w:pPr>
-        <w:spacing w:line="360" w:lineRule="auto"/>
-        <w:ind w:firstLine="284"/>
-        <w:jc w:val="both"/>
-        <w:rPr>
-          <w:sz w:val="24"/>
-        </w:rPr>
-      </w:pPr>
-    </w:p>
-    <w:p>
-      <w:pPr>
-        <w:spacing w:line="360" w:lineRule="auto"/>
-        <w:ind w:firstLine="284"/>
-        <w:jc w:val="both"/>
-        <w:rPr>
-          <w:sz w:val="24"/>
-        </w:rPr>
-      </w:pPr>
-    </w:p>
-    <w:p>
-      <w:pPr>
-        <w:spacing w:line="360" w:lineRule="auto"/>
-        <w:ind w:firstLine="284"/>
-        <w:jc w:val="both"/>
-        <w:rPr>
-          <w:sz w:val="24"/>
-        </w:rPr>
-      </w:pPr>
-    </w:p>
-    <w:p>
-      <w:pPr>
-        <w:spacing w:line="360" w:lineRule="auto"/>
-        <w:ind w:firstLine="284"/>
-        <w:jc w:val="both"/>
-        <w:rPr>
-          <w:sz w:val="24"/>
-        </w:rPr>
-      </w:pPr>
-    </w:p>
-    <w:p>
-      <w:pPr>
-        <w:spacing w:line="360" w:lineRule="auto"/>
-        <w:ind w:firstLine="284"/>
-        <w:jc w:val="both"/>
-        <w:rPr>
-          <w:sz w:val="24"/>
-        </w:rPr>
-      </w:pPr>
-    </w:p>
-    <w:p>
-      <w:pPr>
-        <w:spacing w:line="360" w:lineRule="auto"/>
-        <w:ind w:firstLine="284"/>
-        <w:jc w:val="both"/>
-        <w:rPr>
-          <w:sz w:val="24"/>
-        </w:rPr>
-      </w:pPr>
-    </w:p>
-    <w:p>
-      <w:pPr>
-        <w:spacing w:line="360" w:lineRule="auto"/>
-        <w:ind w:firstLine="284"/>
-        <w:jc w:val="both"/>
-        <w:rPr>
-          <w:sz w:val="24"/>
-        </w:rPr>
-      </w:pPr>
-    </w:p>
-    <w:p>
-      <w:pPr>
-        <w:spacing w:line="360" w:lineRule="auto"/>
-        <w:ind w:firstLine="284"/>
-        <w:jc w:val="both"/>
-        <w:rPr>
-          <w:sz w:val="24"/>
-        </w:rPr>
-      </w:pPr>
-    </w:p>
-    <w:p>
-      <w:pPr>
-        <w:spacing w:line="360" w:lineRule="auto"/>
-        <w:ind w:firstLine="284"/>
-        <w:jc w:val="both"/>
-        <w:rPr>
-          <w:sz w:val="24"/>
-        </w:rPr>
-      </w:pPr>
-    </w:p>
-    <w:p>
-      <w:pPr>
-        <w:spacing w:line="360" w:lineRule="auto"/>
-        <w:ind w:firstLine="284"/>
-        <w:jc w:val="both"/>
-        <w:rPr>
-          <w:sz w:val="24"/>
-        </w:rPr>
-      </w:pPr>
-    </w:p>
-    <w:p>
-      <w:pPr>
-        <w:spacing w:line="360" w:lineRule="auto"/>
-        <w:ind w:firstLine="284"/>
-        <w:jc w:val="both"/>
-        <w:rPr>
-          <w:sz w:val="24"/>
-        </w:rPr>
-      </w:pPr>
-    </w:p>
-    <w:p>
-      <w:pPr>
-        <w:pStyle w:val="1"/>
-        <w:spacing w:line="360" w:lineRule="auto"/>
-        <w:jc w:val="center"/>
-        <w:rPr>
-          <w:sz w:val="36"/>
-        </w:rPr>
-      </w:pPr>
-      <w:bookmarkStart w:id="16" w:name="_Toc357721893"/>
-      <w:r>
-        <w:rPr>
-          <w:sz w:val="36"/>
-        </w:rPr>
-        <w:lastRenderedPageBreak/>
-        <w:t xml:space="preserve">Глава 3. </w:t>
-      </w:r>
-      <w:r>
-        <w:rPr>
-          <w:sz w:val="36"/>
-        </w:rPr>
-        <w:t>Результаты</w:t>
-      </w:r>
-      <w:r>
-        <w:rPr>
-          <w:sz w:val="36"/>
-        </w:rPr>
-        <w:t xml:space="preserve"> тестировани</w:t>
-      </w:r>
-      <w:r>
-        <w:rPr>
-          <w:sz w:val="36"/>
-        </w:rPr>
-        <w:t>я</w:t>
-      </w:r>
-      <w:bookmarkEnd w:id="16"/>
-    </w:p>
+    <w:p/>
     <w:p>
       <w:pPr>
         <w:pStyle w:val="2"/>
@@ -10547,16 +12194,17 @@
         <w:rPr>
           <w:sz w:val="32"/>
         </w:rPr>
+        <w:lastRenderedPageBreak/>
         <w:t xml:space="preserve"> </w:t>
       </w:r>
-      <w:bookmarkStart w:id="17" w:name="_Toc357721894"/>
+      <w:bookmarkStart w:id="24" w:name="_Toc357790702"/>
       <w:r>
         <w:rPr>
           <w:sz w:val="32"/>
         </w:rPr>
         <w:t>Тестирование на небольшом списке</w:t>
       </w:r>
-      <w:bookmarkEnd w:id="17"/>
+      <w:bookmarkEnd w:id="24"/>
     </w:p>
     <w:p>
       <w:pPr>
@@ -10896,7 +12544,7 @@
           <w:sz w:val="36"/>
         </w:rPr>
       </w:pPr>
-      <w:bookmarkStart w:id="18" w:name="_Toc357721895"/>
+      <w:bookmarkStart w:id="25" w:name="_Toc357790703"/>
       <w:r>
         <w:rPr>
           <w:sz w:val="36"/>
@@ -10934,7 +12582,7 @@
         </w:rPr>
         <w:t>источников</w:t>
       </w:r>
-      <w:bookmarkEnd w:id="18"/>
+      <w:bookmarkEnd w:id="25"/>
     </w:p>
     <w:p>
       <w:pPr>
@@ -11952,6 +13600,121 @@
     </w:lvl>
   </w:abstractNum>
   <w:abstractNum w:abstractNumId="5">
+    <w:nsid w:val="19482219"/>
+    <w:multiLevelType w:val="multilevel"/>
+    <w:tmpl w:val="F9445110"/>
+    <w:lvl w:ilvl="0">
+      <w:start w:val="1"/>
+      <w:numFmt w:val="decimal"/>
+      <w:lvlText w:val="%1."/>
+      <w:lvlJc w:val="left"/>
+      <w:pPr>
+        <w:ind w:left="600" w:hanging="600"/>
+      </w:pPr>
+      <w:rPr>
+        <w:rFonts w:hint="default"/>
+      </w:rPr>
+    </w:lvl>
+    <w:lvl w:ilvl="1">
+      <w:start w:val="1"/>
+      <w:numFmt w:val="decimal"/>
+      <w:lvlText w:val="%1.%2."/>
+      <w:lvlJc w:val="left"/>
+      <w:pPr>
+        <w:ind w:left="1167" w:hanging="600"/>
+      </w:pPr>
+      <w:rPr>
+        <w:rFonts w:hint="default"/>
+        <w:sz w:val="32"/>
+      </w:rPr>
+    </w:lvl>
+    <w:lvl w:ilvl="2">
+      <w:start w:val="1"/>
+      <w:numFmt w:val="decimal"/>
+      <w:lvlText w:val="%1.%2.%3."/>
+      <w:lvlJc w:val="left"/>
+      <w:pPr>
+        <w:ind w:left="1854" w:hanging="720"/>
+      </w:pPr>
+      <w:rPr>
+        <w:rFonts w:hint="default"/>
+        <w:sz w:val="28"/>
+      </w:rPr>
+    </w:lvl>
+    <w:lvl w:ilvl="3">
+      <w:start w:val="1"/>
+      <w:numFmt w:val="decimal"/>
+      <w:lvlText w:val="%1.%2.%3.%4."/>
+      <w:lvlJc w:val="left"/>
+      <w:pPr>
+        <w:ind w:left="2421" w:hanging="720"/>
+      </w:pPr>
+      <w:rPr>
+        <w:rFonts w:hint="default"/>
+      </w:rPr>
+    </w:lvl>
+    <w:lvl w:ilvl="4">
+      <w:start w:val="1"/>
+      <w:numFmt w:val="decimal"/>
+      <w:lvlText w:val="%1.%2.%3.%4.%5."/>
+      <w:lvlJc w:val="left"/>
+      <w:pPr>
+        <w:ind w:left="3348" w:hanging="1080"/>
+      </w:pPr>
+      <w:rPr>
+        <w:rFonts w:hint="default"/>
+      </w:rPr>
+    </w:lvl>
+    <w:lvl w:ilvl="5">
+      <w:start w:val="1"/>
+      <w:numFmt w:val="decimal"/>
+      <w:lvlText w:val="%1.%2.%3.%4.%5.%6."/>
+      <w:lvlJc w:val="left"/>
+      <w:pPr>
+        <w:ind w:left="3915" w:hanging="1080"/>
+      </w:pPr>
+      <w:rPr>
+        <w:rFonts w:hint="default"/>
+      </w:rPr>
+    </w:lvl>
+    <w:lvl w:ilvl="6">
+      <w:start w:val="1"/>
+      <w:numFmt w:val="decimal"/>
+      <w:lvlText w:val="%1.%2.%3.%4.%5.%6.%7."/>
+      <w:lvlJc w:val="left"/>
+      <w:pPr>
+        <w:ind w:left="4842" w:hanging="1440"/>
+      </w:pPr>
+      <w:rPr>
+        <w:rFonts w:hint="default"/>
+      </w:rPr>
+    </w:lvl>
+    <w:lvl w:ilvl="7">
+      <w:start w:val="1"/>
+      <w:numFmt w:val="decimal"/>
+      <w:lvlText w:val="%1.%2.%3.%4.%5.%6.%7.%8."/>
+      <w:lvlJc w:val="left"/>
+      <w:pPr>
+        <w:ind w:left="5409" w:hanging="1440"/>
+      </w:pPr>
+      <w:rPr>
+        <w:rFonts w:hint="default"/>
+      </w:rPr>
+    </w:lvl>
+    <w:lvl w:ilvl="8">
+      <w:start w:val="1"/>
+      <w:numFmt w:val="decimal"/>
+      <w:lvlText w:val="%1.%2.%3.%4.%5.%6.%7.%8.%9."/>
+      <w:lvlJc w:val="left"/>
+      <w:pPr>
+        <w:ind w:left="6336" w:hanging="1800"/>
+      </w:pPr>
+      <w:rPr>
+        <w:rFonts w:hint="default"/>
+      </w:rPr>
+    </w:lvl>
+  </w:abstractNum>
+  <w:abstractNum w:abstractNumId="6">
     <w:nsid w:val="195A47C4"/>
     <w:multiLevelType w:val="hybridMultilevel"/>
     <w:tmpl w:val="26DC41A2"/>
@@ -12040,7 +13803,7 @@
       </w:pPr>
     </w:lvl>
   </w:abstractNum>
-  <w:abstractNum w:abstractNumId="6">
+  <w:abstractNum w:abstractNumId="7">
     <w:nsid w:val="1E060EDC"/>
     <w:multiLevelType w:val="multilevel"/>
     <w:tmpl w:val="A3206D98"/>
@@ -12153,7 +13916,120 @@
       </w:rPr>
     </w:lvl>
   </w:abstractNum>
-  <w:abstractNum w:abstractNumId="7">
+  <w:abstractNum w:abstractNumId="8">
+    <w:nsid w:val="1F7760E9"/>
+    <w:multiLevelType w:val="hybridMultilevel"/>
+    <w:tmpl w:val="2C448F78"/>
+    <w:lvl w:ilvl="0" w:tplc="04190001">
+      <w:start w:val="1"/>
+      <w:numFmt w:val="bullet"/>
+      <w:lvlText w:val=""/>
+      <w:lvlJc w:val="left"/>
+      <w:pPr>
+        <w:ind w:left="720" w:hanging="360"/>
+      </w:pPr>
+      <w:rPr>
+        <w:rFonts w:ascii="Symbol" w:hAnsi="Symbol" w:hint="default"/>
+      </w:rPr>
+    </w:lvl>
+    <w:lvl w:ilvl="1" w:tplc="04190003" w:tentative="1">
+      <w:start w:val="1"/>
+      <w:numFmt w:val="bullet"/>
+      <w:lvlText w:val="o"/>
+      <w:lvlJc w:val="left"/>
+      <w:pPr>
+        <w:ind w:left="1440" w:hanging="360"/>
+      </w:pPr>
+      <w:rPr>
+        <w:rFonts w:ascii="Courier New" w:hAnsi="Courier New" w:cs="Courier New" w:hint="default"/>
+      </w:rPr>
+    </w:lvl>
+    <w:lvl w:ilvl="2" w:tplc="04190005" w:tentative="1">
+      <w:start w:val="1"/>
+      <w:numFmt w:val="bullet"/>
+      <w:lvlText w:val=""/>
+      <w:lvlJc w:val="left"/>
+      <w:pPr>
+        <w:ind w:left="2160" w:hanging="360"/>
+      </w:pPr>
+      <w:rPr>
+        <w:rFonts w:ascii="Wingdings" w:hAnsi="Wingdings" w:hint="default"/>
+      </w:rPr>
+    </w:lvl>
+    <w:lvl w:ilvl="3" w:tplc="04190001" w:tentative="1">
+      <w:start w:val="1"/>
+      <w:numFmt w:val="bullet"/>
+      <w:lvlText w:val=""/>
+      <w:lvlJc w:val="left"/>
+      <w:pPr>
+        <w:ind w:left="2880" w:hanging="360"/>
+      </w:pPr>
+      <w:rPr>
+        <w:rFonts w:ascii="Symbol" w:hAnsi="Symbol" w:hint="default"/>
+      </w:rPr>
+    </w:lvl>
+    <w:lvl w:ilvl="4" w:tplc="04190003" w:tentative="1">
+      <w:start w:val="1"/>
+      <w:numFmt w:val="bullet"/>
+      <w:lvlText w:val="o"/>
+      <w:lvlJc w:val="left"/>
+      <w:pPr>
+        <w:ind w:left="3600" w:hanging="360"/>
+      </w:pPr>
+      <w:rPr>
+        <w:rFonts w:ascii="Courier New" w:hAnsi="Courier New" w:cs="Courier New" w:hint="default"/>
+      </w:rPr>
+    </w:lvl>
+    <w:lvl w:ilvl="5" w:tplc="04190005" w:tentative="1">
+      <w:start w:val="1"/>
+      <w:numFmt w:val="bullet"/>
+      <w:lvlText w:val=""/>
+      <w:lvlJc w:val="left"/>
+      <w:pPr>
+        <w:ind w:left="4320" w:hanging="360"/>
+      </w:pPr>
+      <w:rPr>
+        <w:rFonts w:ascii="Wingdings" w:hAnsi="Wingdings" w:hint="default"/>
+      </w:rPr>
+    </w:lvl>
+    <w:lvl w:ilvl="6" w:tplc="04190001" w:tentative="1">
+      <w:start w:val="1"/>
+      <w:numFmt w:val="bullet"/>
+      <w:lvlText w:val=""/>
+      <w:lvlJc w:val="left"/>
+      <w:pPr>
+        <w:ind w:left="5040" w:hanging="360"/>
+      </w:pPr>
+      <w:rPr>
+        <w:rFonts w:ascii="Symbol" w:hAnsi="Symbol" w:hint="default"/>
+      </w:rPr>
+    </w:lvl>
+    <w:lvl w:ilvl="7" w:tplc="04190003" w:tentative="1">
+      <w:start w:val="1"/>
+      <w:numFmt w:val="bullet"/>
+      <w:lvlText w:val="o"/>
+      <w:lvlJc w:val="left"/>
+      <w:pPr>
+        <w:ind w:left="5760" w:hanging="360"/>
+      </w:pPr>
+      <w:rPr>
+        <w:rFonts w:ascii="Courier New" w:hAnsi="Courier New" w:cs="Courier New" w:hint="default"/>
+      </w:rPr>
+    </w:lvl>
+    <w:lvl w:ilvl="8" w:tplc="04190005" w:tentative="1">
+      <w:start w:val="1"/>
+      <w:numFmt w:val="bullet"/>
+      <w:lvlText w:val=""/>
+      <w:lvlJc w:val="left"/>
+      <w:pPr>
+        <w:ind w:left="6480" w:hanging="360"/>
+      </w:pPr>
+      <w:rPr>
+        <w:rFonts w:ascii="Wingdings" w:hAnsi="Wingdings" w:hint="default"/>
+      </w:rPr>
+    </w:lvl>
+  </w:abstractNum>
+  <w:abstractNum w:abstractNumId="9">
     <w:nsid w:val="20A51D17"/>
     <w:multiLevelType w:val="hybridMultilevel"/>
     <w:tmpl w:val="50A6706A"/>
@@ -12266,7 +14142,7 @@
       </w:rPr>
     </w:lvl>
   </w:abstractNum>
-  <w:abstractNum w:abstractNumId="8">
+  <w:abstractNum w:abstractNumId="10">
     <w:nsid w:val="20DE241A"/>
     <w:multiLevelType w:val="hybridMultilevel"/>
     <w:tmpl w:val="6CC2E762"/>
@@ -12379,7 +14255,7 @@
       </w:rPr>
     </w:lvl>
   </w:abstractNum>
-  <w:abstractNum w:abstractNumId="9">
+  <w:abstractNum w:abstractNumId="11">
     <w:nsid w:val="224264F1"/>
     <w:multiLevelType w:val="hybridMultilevel"/>
     <w:tmpl w:val="56347EA8"/>
@@ -12492,7 +14368,7 @@
       </w:rPr>
     </w:lvl>
   </w:abstractNum>
-  <w:abstractNum w:abstractNumId="10">
+  <w:abstractNum w:abstractNumId="12">
     <w:nsid w:val="25BC5E54"/>
     <w:multiLevelType w:val="hybridMultilevel"/>
     <w:tmpl w:val="0C440906"/>
@@ -12605,7 +14481,7 @@
       </w:rPr>
     </w:lvl>
   </w:abstractNum>
-  <w:abstractNum w:abstractNumId="11">
+  <w:abstractNum w:abstractNumId="13">
     <w:nsid w:val="26FC3B06"/>
     <w:multiLevelType w:val="hybridMultilevel"/>
     <w:tmpl w:val="4EEE9888"/>
@@ -12691,7 +14567,7 @@
       </w:pPr>
     </w:lvl>
   </w:abstractNum>
-  <w:abstractNum w:abstractNumId="12">
+  <w:abstractNum w:abstractNumId="14">
     <w:nsid w:val="30D466C1"/>
     <w:multiLevelType w:val="multilevel"/>
     <w:tmpl w:val="862A8CA6"/>
@@ -12804,7 +14680,7 @@
       </w:rPr>
     </w:lvl>
   </w:abstractNum>
-  <w:abstractNum w:abstractNumId="13">
+  <w:abstractNum w:abstractNumId="15">
     <w:nsid w:val="32AD598E"/>
     <w:multiLevelType w:val="hybridMultilevel"/>
     <w:tmpl w:val="067E4FB0"/>
@@ -12917,7 +14793,7 @@
       </w:rPr>
     </w:lvl>
   </w:abstractNum>
-  <w:abstractNum w:abstractNumId="14">
+  <w:abstractNum w:abstractNumId="16">
     <w:nsid w:val="33632296"/>
     <w:multiLevelType w:val="hybridMultilevel"/>
     <w:tmpl w:val="FE3A84A6"/>
@@ -13030,7 +14906,120 @@
       </w:rPr>
     </w:lvl>
   </w:abstractNum>
-  <w:abstractNum w:abstractNumId="15">
+  <w:abstractNum w:abstractNumId="17">
+    <w:nsid w:val="341369CD"/>
+    <w:multiLevelType w:val="hybridMultilevel"/>
+    <w:tmpl w:val="3C88B74A"/>
+    <w:lvl w:ilvl="0" w:tplc="04190001">
+      <w:start w:val="1"/>
+      <w:numFmt w:val="bullet"/>
+      <w:lvlText w:val=""/>
+      <w:lvlJc w:val="left"/>
+      <w:pPr>
+        <w:ind w:left="1146" w:hanging="360"/>
+      </w:pPr>
+      <w:rPr>
+        <w:rFonts w:ascii="Symbol" w:hAnsi="Symbol" w:hint="default"/>
+      </w:rPr>
+    </w:lvl>
+    <w:lvl w:ilvl="1" w:tplc="04190003" w:tentative="1">
+      <w:start w:val="1"/>
+      <w:numFmt w:val="bullet"/>
+      <w:lvlText w:val="o"/>
+      <w:lvlJc w:val="left"/>
+      <w:pPr>
+        <w:ind w:left="1866" w:hanging="360"/>
+      </w:pPr>
+      <w:rPr>
+        <w:rFonts w:ascii="Courier New" w:hAnsi="Courier New" w:cs="Courier New" w:hint="default"/>
+      </w:rPr>
+    </w:lvl>
+    <w:lvl w:ilvl="2" w:tplc="04190005" w:tentative="1">
+      <w:start w:val="1"/>
+      <w:numFmt w:val="bullet"/>
+      <w:lvlText w:val=""/>
+      <w:lvlJc w:val="left"/>
+      <w:pPr>
+        <w:ind w:left="2586" w:hanging="360"/>
+      </w:pPr>
+      <w:rPr>
+        <w:rFonts w:ascii="Wingdings" w:hAnsi="Wingdings" w:hint="default"/>
+      </w:rPr>
+    </w:lvl>
+    <w:lvl w:ilvl="3" w:tplc="04190001" w:tentative="1">
+      <w:start w:val="1"/>
+      <w:numFmt w:val="bullet"/>
+      <w:lvlText w:val=""/>
+      <w:lvlJc w:val="left"/>
+      <w:pPr>
+        <w:ind w:left="3306" w:hanging="360"/>
+      </w:pPr>
+      <w:rPr>
+        <w:rFonts w:ascii="Symbol" w:hAnsi="Symbol" w:hint="default"/>
+      </w:rPr>
+    </w:lvl>
+    <w:lvl w:ilvl="4" w:tplc="04190003" w:tentative="1">
+      <w:start w:val="1"/>
+      <w:numFmt w:val="bullet"/>
+      <w:lvlText w:val="o"/>
+      <w:lvlJc w:val="left"/>
+      <w:pPr>
+        <w:ind w:left="4026" w:hanging="360"/>
+      </w:pPr>
+      <w:rPr>
+        <w:rFonts w:ascii="Courier New" w:hAnsi="Courier New" w:cs="Courier New" w:hint="default"/>
+      </w:rPr>
+    </w:lvl>
+    <w:lvl w:ilvl="5" w:tplc="04190005" w:tentative="1">
+      <w:start w:val="1"/>
+      <w:numFmt w:val="bullet"/>
+      <w:lvlText w:val=""/>
+      <w:lvlJc w:val="left"/>
+      <w:pPr>
+        <w:ind w:left="4746" w:hanging="360"/>
+      </w:pPr>
+      <w:rPr>
+        <w:rFonts w:ascii="Wingdings" w:hAnsi="Wingdings" w:hint="default"/>
+      </w:rPr>
+    </w:lvl>
+    <w:lvl w:ilvl="6" w:tplc="04190001" w:tentative="1">
+      <w:start w:val="1"/>
+      <w:numFmt w:val="bullet"/>
+      <w:lvlText w:val=""/>
+      <w:lvlJc w:val="left"/>
+      <w:pPr>
+        <w:ind w:left="5466" w:hanging="360"/>
+      </w:pPr>
+      <w:rPr>
+        <w:rFonts w:ascii="Symbol" w:hAnsi="Symbol" w:hint="default"/>
+      </w:rPr>
+    </w:lvl>
+    <w:lvl w:ilvl="7" w:tplc="04190003" w:tentative="1">
+      <w:start w:val="1"/>
+      <w:numFmt w:val="bullet"/>
+      <w:lvlText w:val="o"/>
+      <w:lvlJc w:val="left"/>
+      <w:pPr>
+        <w:ind w:left="6186" w:hanging="360"/>
+      </w:pPr>
+      <w:rPr>
+        <w:rFonts w:ascii="Courier New" w:hAnsi="Courier New" w:cs="Courier New" w:hint="default"/>
+      </w:rPr>
+    </w:lvl>
+    <w:lvl w:ilvl="8" w:tplc="04190005" w:tentative="1">
+      <w:start w:val="1"/>
+      <w:numFmt w:val="bullet"/>
+      <w:lvlText w:val=""/>
+      <w:lvlJc w:val="left"/>
+      <w:pPr>
+        <w:ind w:left="6906" w:hanging="360"/>
+      </w:pPr>
+      <w:rPr>
+        <w:rFonts w:ascii="Wingdings" w:hAnsi="Wingdings" w:hint="default"/>
+      </w:rPr>
+    </w:lvl>
+  </w:abstractNum>
+  <w:abstractNum w:abstractNumId="18">
     <w:nsid w:val="34316AF1"/>
     <w:multiLevelType w:val="hybridMultilevel"/>
     <w:tmpl w:val="E7204AB0"/>
@@ -13143,7 +15132,7 @@
       </w:rPr>
     </w:lvl>
   </w:abstractNum>
-  <w:abstractNum w:abstractNumId="16">
+  <w:abstractNum w:abstractNumId="19">
     <w:nsid w:val="36DF36A2"/>
     <w:multiLevelType w:val="hybridMultilevel"/>
     <w:tmpl w:val="A5042822"/>
@@ -13232,7 +15221,7 @@
       </w:pPr>
     </w:lvl>
   </w:abstractNum>
-  <w:abstractNum w:abstractNumId="17">
+  <w:abstractNum w:abstractNumId="20">
     <w:nsid w:val="389F6B88"/>
     <w:multiLevelType w:val="hybridMultilevel"/>
     <w:tmpl w:val="CECE322C"/>
@@ -13345,7 +15334,7 @@
       </w:rPr>
     </w:lvl>
   </w:abstractNum>
-  <w:abstractNum w:abstractNumId="18">
+  <w:abstractNum w:abstractNumId="21">
     <w:nsid w:val="3EC834E9"/>
     <w:multiLevelType w:val="hybridMultilevel"/>
     <w:tmpl w:val="F578808C"/>
@@ -13458,7 +15447,7 @@
       </w:rPr>
     </w:lvl>
   </w:abstractNum>
-  <w:abstractNum w:abstractNumId="19">
+  <w:abstractNum w:abstractNumId="22">
     <w:nsid w:val="43294737"/>
     <w:multiLevelType w:val="hybridMultilevel"/>
     <w:tmpl w:val="95045E0E"/>
@@ -13571,11 +15560,11 @@
       </w:rPr>
     </w:lvl>
   </w:abstractNum>
-  <w:abstractNum w:abstractNumId="20">
+  <w:abstractNum w:abstractNumId="23">
     <w:nsid w:val="442F0017"/>
-    <w:multiLevelType w:val="hybridMultilevel"/>
-    <w:tmpl w:val="8FDED3EE"/>
-    <w:lvl w:ilvl="0" w:tplc="0419000F">
+    <w:multiLevelType w:val="multilevel"/>
+    <w:tmpl w:val="13920D84"/>
+    <w:lvl w:ilvl="0">
       <w:start w:val="1"/>
       <w:numFmt w:val="decimal"/>
       <w:lvlText w:val="%1."/>
@@ -13584,80 +15573,112 @@
         <w:ind w:left="720" w:hanging="360"/>
       </w:pPr>
     </w:lvl>
-    <w:lvl w:ilvl="1" w:tplc="04190019" w:tentative="1">
-      <w:start w:val="1"/>
-      <w:numFmt w:val="lowerLetter"/>
-      <w:lvlText w:val="%2."/>
-      <w:lvlJc w:val="left"/>
-      <w:pPr>
-        <w:ind w:left="1440" w:hanging="360"/>
-      </w:pPr>
-    </w:lvl>
-    <w:lvl w:ilvl="2" w:tplc="0419001B" w:tentative="1">
-      <w:start w:val="1"/>
-      <w:numFmt w:val="lowerRoman"/>
-      <w:lvlText w:val="%3."/>
-      <w:lvlJc w:val="right"/>
-      <w:pPr>
-        <w:ind w:left="2160" w:hanging="180"/>
-      </w:pPr>
-    </w:lvl>
-    <w:lvl w:ilvl="3" w:tplc="0419000F" w:tentative="1">
+    <w:lvl w:ilvl="1">
       <w:start w:val="1"/>
       <w:numFmt w:val="decimal"/>
-      <w:lvlText w:val="%4."/>
-      <w:lvlJc w:val="left"/>
-      <w:pPr>
-        <w:ind w:left="2880" w:hanging="360"/>
-      </w:pPr>
-    </w:lvl>
-    <w:lvl w:ilvl="4" w:tplc="04190019" w:tentative="1">
-      <w:start w:val="1"/>
-      <w:numFmt w:val="lowerLetter"/>
-      <w:lvlText w:val="%5."/>
-      <w:lvlJc w:val="left"/>
-      <w:pPr>
-        <w:ind w:left="3600" w:hanging="360"/>
-      </w:pPr>
-    </w:lvl>
-    <w:lvl w:ilvl="5" w:tplc="0419001B" w:tentative="1">
-      <w:start w:val="1"/>
-      <w:numFmt w:val="lowerRoman"/>
-      <w:lvlText w:val="%6."/>
-      <w:lvlJc w:val="right"/>
-      <w:pPr>
-        <w:ind w:left="4320" w:hanging="180"/>
-      </w:pPr>
-    </w:lvl>
-    <w:lvl w:ilvl="6" w:tplc="0419000F" w:tentative="1">
+      <w:isLgl/>
+      <w:lvlText w:val="%1.%2."/>
+      <w:lvlJc w:val="left"/>
+      <w:pPr>
+        <w:ind w:left="1080" w:hanging="720"/>
+      </w:pPr>
+      <w:rPr>
+        <w:rFonts w:hint="default"/>
+      </w:rPr>
+    </w:lvl>
+    <w:lvl w:ilvl="2">
       <w:start w:val="1"/>
       <w:numFmt w:val="decimal"/>
-      <w:lvlText w:val="%7."/>
-      <w:lvlJc w:val="left"/>
-      <w:pPr>
-        <w:ind w:left="5040" w:hanging="360"/>
-      </w:pPr>
-    </w:lvl>
-    <w:lvl w:ilvl="7" w:tplc="04190019" w:tentative="1">
-      <w:start w:val="1"/>
-      <w:numFmt w:val="lowerLetter"/>
-      <w:lvlText w:val="%8."/>
-      <w:lvlJc w:val="left"/>
-      <w:pPr>
-        <w:ind w:left="5760" w:hanging="360"/>
-      </w:pPr>
-    </w:lvl>
-    <w:lvl w:ilvl="8" w:tplc="0419001B" w:tentative="1">
-      <w:start w:val="1"/>
-      <w:numFmt w:val="lowerRoman"/>
-      <w:lvlText w:val="%9."/>
-      <w:lvlJc w:val="right"/>
-      <w:pPr>
-        <w:ind w:left="6480" w:hanging="180"/>
-      </w:pPr>
+      <w:isLgl/>
+      <w:lvlText w:val="%1.%2.%3."/>
+      <w:lvlJc w:val="left"/>
+      <w:pPr>
+        <w:ind w:left="1440" w:hanging="1080"/>
+      </w:pPr>
+      <w:rPr>
+        <w:rFonts w:hint="default"/>
+      </w:rPr>
+    </w:lvl>
+    <w:lvl w:ilvl="3">
+      <w:start w:val="1"/>
+      <w:numFmt w:val="decimal"/>
+      <w:isLgl/>
+      <w:lvlText w:val="%1.%2.%3.%4."/>
+      <w:lvlJc w:val="left"/>
+      <w:pPr>
+        <w:ind w:left="1800" w:hanging="1440"/>
+      </w:pPr>
+      <w:rPr>
+        <w:rFonts w:hint="default"/>
+      </w:rPr>
+    </w:lvl>
+    <w:lvl w:ilvl="4">
+      <w:start w:val="1"/>
+      <w:numFmt w:val="decimal"/>
+      <w:isLgl/>
+      <w:lvlText w:val="%1.%2.%3.%4.%5."/>
+      <w:lvlJc w:val="left"/>
+      <w:pPr>
+        <w:ind w:left="1800" w:hanging="1440"/>
+      </w:pPr>
+      <w:rPr>
+        <w:rFonts w:hint="default"/>
+      </w:rPr>
+    </w:lvl>
+    <w:lvl w:ilvl="5">
+      <w:start w:val="1"/>
+      <w:numFmt w:val="decimal"/>
+      <w:isLgl/>
+      <w:lvlText w:val="%1.%2.%3.%4.%5.%6."/>
+      <w:lvlJc w:val="left"/>
+      <w:pPr>
+        <w:ind w:left="2160" w:hanging="1800"/>
+      </w:pPr>
+      <w:rPr>
+        <w:rFonts w:hint="default"/>
+      </w:rPr>
+    </w:lvl>
+    <w:lvl w:ilvl="6">
+      <w:start w:val="1"/>
+      <w:numFmt w:val="decimal"/>
+      <w:isLgl/>
+      <w:lvlText w:val="%1.%2.%3.%4.%5.%6.%7."/>
+      <w:lvlJc w:val="left"/>
+      <w:pPr>
+        <w:ind w:left="2520" w:hanging="2160"/>
+      </w:pPr>
+      <w:rPr>
+        <w:rFonts w:hint="default"/>
+      </w:rPr>
+    </w:lvl>
+    <w:lvl w:ilvl="7">
+      <w:start w:val="1"/>
+      <w:numFmt w:val="decimal"/>
+      <w:isLgl/>
+      <w:lvlText w:val="%1.%2.%3.%4.%5.%6.%7.%8."/>
+      <w:lvlJc w:val="left"/>
+      <w:pPr>
+        <w:ind w:left="2880" w:hanging="2520"/>
+      </w:pPr>
+      <w:rPr>
+        <w:rFonts w:hint="default"/>
+      </w:rPr>
+    </w:lvl>
+    <w:lvl w:ilvl="8">
+      <w:start w:val="1"/>
+      <w:numFmt w:val="decimal"/>
+      <w:isLgl/>
+      <w:lvlText w:val="%1.%2.%3.%4.%5.%6.%7.%8.%9."/>
+      <w:lvlJc w:val="left"/>
+      <w:pPr>
+        <w:ind w:left="2880" w:hanging="2520"/>
+      </w:pPr>
+      <w:rPr>
+        <w:rFonts w:hint="default"/>
+      </w:rPr>
     </w:lvl>
   </w:abstractNum>
-  <w:abstractNum w:abstractNumId="21">
+  <w:abstractNum w:abstractNumId="24">
     <w:nsid w:val="453B33A7"/>
     <w:multiLevelType w:val="hybridMultilevel"/>
     <w:tmpl w:val="9A74E7FC"/>
@@ -13770,7 +15791,7 @@
       </w:rPr>
     </w:lvl>
   </w:abstractNum>
-  <w:abstractNum w:abstractNumId="22">
+  <w:abstractNum w:abstractNumId="25">
     <w:nsid w:val="4C3C6A3A"/>
     <w:multiLevelType w:val="multilevel"/>
     <w:tmpl w:val="15FA6C7A"/>
@@ -13883,7 +15904,120 @@
       </w:rPr>
     </w:lvl>
   </w:abstractNum>
-  <w:abstractNum w:abstractNumId="23">
+  <w:abstractNum w:abstractNumId="26">
+    <w:nsid w:val="4FCC187C"/>
+    <w:multiLevelType w:val="hybridMultilevel"/>
+    <w:tmpl w:val="EE0E5066"/>
+    <w:lvl w:ilvl="0" w:tplc="04190001">
+      <w:start w:val="1"/>
+      <w:numFmt w:val="bullet"/>
+      <w:lvlText w:val=""/>
+      <w:lvlJc w:val="left"/>
+      <w:pPr>
+        <w:ind w:left="720" w:hanging="360"/>
+      </w:pPr>
+      <w:rPr>
+        <w:rFonts w:ascii="Symbol" w:hAnsi="Symbol" w:hint="default"/>
+      </w:rPr>
+    </w:lvl>
+    <w:lvl w:ilvl="1" w:tplc="04190003" w:tentative="1">
+      <w:start w:val="1"/>
+      <w:numFmt w:val="bullet"/>
+      <w:lvlText w:val="o"/>
+      <w:lvlJc w:val="left"/>
+      <w:pPr>
+        <w:ind w:left="1440" w:hanging="360"/>
+      </w:pPr>
+      <w:rPr>
+        <w:rFonts w:ascii="Courier New" w:hAnsi="Courier New" w:cs="Courier New" w:hint="default"/>
+      </w:rPr>
+    </w:lvl>
+    <w:lvl w:ilvl="2" w:tplc="04190005" w:tentative="1">
+      <w:start w:val="1"/>
+      <w:numFmt w:val="bullet"/>
+      <w:lvlText w:val=""/>
+      <w:lvlJc w:val="left"/>
+      <w:pPr>
+        <w:ind w:left="2160" w:hanging="360"/>
+      </w:pPr>
+      <w:rPr>
+        <w:rFonts w:ascii="Wingdings" w:hAnsi="Wingdings" w:hint="default"/>
+      </w:rPr>
+    </w:lvl>
+    <w:lvl w:ilvl="3" w:tplc="04190001" w:tentative="1">
+      <w:start w:val="1"/>
+      <w:numFmt w:val="bullet"/>
+      <w:lvlText w:val=""/>
+      <w:lvlJc w:val="left"/>
+      <w:pPr>
+        <w:ind w:left="2880" w:hanging="360"/>
+      </w:pPr>
+      <w:rPr>
+        <w:rFonts w:ascii="Symbol" w:hAnsi="Symbol" w:hint="default"/>
+      </w:rPr>
+    </w:lvl>
+    <w:lvl w:ilvl="4" w:tplc="04190003" w:tentative="1">
+      <w:start w:val="1"/>
+      <w:numFmt w:val="bullet"/>
+      <w:lvlText w:val="o"/>
+      <w:lvlJc w:val="left"/>
+      <w:pPr>
+        <w:ind w:left="3600" w:hanging="360"/>
+      </w:pPr>
+      <w:rPr>
+        <w:rFonts w:ascii="Courier New" w:hAnsi="Courier New" w:cs="Courier New" w:hint="default"/>
+      </w:rPr>
+    </w:lvl>
+    <w:lvl w:ilvl="5" w:tplc="04190005" w:tentative="1">
+      <w:start w:val="1"/>
+      <w:numFmt w:val="bullet"/>
+      <w:lvlText w:val=""/>
+      <w:lvlJc w:val="left"/>
+      <w:pPr>
+        <w:ind w:left="4320" w:hanging="360"/>
+      </w:pPr>
+      <w:rPr>
+        <w:rFonts w:ascii="Wingdings" w:hAnsi="Wingdings" w:hint="default"/>
+      </w:rPr>
+    </w:lvl>
+    <w:lvl w:ilvl="6" w:tplc="04190001" w:tentative="1">
+      <w:start w:val="1"/>
+      <w:numFmt w:val="bullet"/>
+      <w:lvlText w:val=""/>
+      <w:lvlJc w:val="left"/>
+      <w:pPr>
+        <w:ind w:left="5040" w:hanging="360"/>
+      </w:pPr>
+      <w:rPr>
+        <w:rFonts w:ascii="Symbol" w:hAnsi="Symbol" w:hint="default"/>
+      </w:rPr>
+    </w:lvl>
+    <w:lvl w:ilvl="7" w:tplc="04190003" w:tentative="1">
+      <w:start w:val="1"/>
+      <w:numFmt w:val="bullet"/>
+      <w:lvlText w:val="o"/>
+      <w:lvlJc w:val="left"/>
+      <w:pPr>
+        <w:ind w:left="5760" w:hanging="360"/>
+      </w:pPr>
+      <w:rPr>
+        <w:rFonts w:ascii="Courier New" w:hAnsi="Courier New" w:cs="Courier New" w:hint="default"/>
+      </w:rPr>
+    </w:lvl>
+    <w:lvl w:ilvl="8" w:tplc="04190005" w:tentative="1">
+      <w:start w:val="1"/>
+      <w:numFmt w:val="bullet"/>
+      <w:lvlText w:val=""/>
+      <w:lvlJc w:val="left"/>
+      <w:pPr>
+        <w:ind w:left="6480" w:hanging="360"/>
+      </w:pPr>
+      <w:rPr>
+        <w:rFonts w:ascii="Wingdings" w:hAnsi="Wingdings" w:hint="default"/>
+      </w:rPr>
+    </w:lvl>
+  </w:abstractNum>
+  <w:abstractNum w:abstractNumId="27">
     <w:nsid w:val="548F44B3"/>
     <w:multiLevelType w:val="multilevel"/>
     <w:tmpl w:val="522A70F0"/>
@@ -14001,7 +16135,7 @@
       </w:rPr>
     </w:lvl>
   </w:abstractNum>
-  <w:abstractNum w:abstractNumId="24">
+  <w:abstractNum w:abstractNumId="28">
     <w:nsid w:val="5C346F19"/>
     <w:multiLevelType w:val="hybridMultilevel"/>
     <w:tmpl w:val="A3487BA0"/>
@@ -14114,7 +16248,7 @@
       </w:rPr>
     </w:lvl>
   </w:abstractNum>
-  <w:abstractNum w:abstractNumId="25">
+  <w:abstractNum w:abstractNumId="29">
     <w:nsid w:val="5CE8752B"/>
     <w:multiLevelType w:val="hybridMultilevel"/>
     <w:tmpl w:val="A516BE8A"/>
@@ -14200,7 +16334,120 @@
       </w:pPr>
     </w:lvl>
   </w:abstractNum>
-  <w:abstractNum w:abstractNumId="26">
+  <w:abstractNum w:abstractNumId="30">
+    <w:nsid w:val="604E64C4"/>
+    <w:multiLevelType w:val="hybridMultilevel"/>
+    <w:tmpl w:val="1B18EA26"/>
+    <w:lvl w:ilvl="0" w:tplc="04190001">
+      <w:start w:val="1"/>
+      <w:numFmt w:val="bullet"/>
+      <w:lvlText w:val=""/>
+      <w:lvlJc w:val="left"/>
+      <w:pPr>
+        <w:ind w:left="720" w:hanging="360"/>
+      </w:pPr>
+      <w:rPr>
+        <w:rFonts w:ascii="Symbol" w:hAnsi="Symbol" w:hint="default"/>
+      </w:rPr>
+    </w:lvl>
+    <w:lvl w:ilvl="1" w:tplc="04190003" w:tentative="1">
+      <w:start w:val="1"/>
+      <w:numFmt w:val="bullet"/>
+      <w:lvlText w:val="o"/>
+      <w:lvlJc w:val="left"/>
+      <w:pPr>
+        <w:ind w:left="1440" w:hanging="360"/>
+      </w:pPr>
+      <w:rPr>
+        <w:rFonts w:ascii="Courier New" w:hAnsi="Courier New" w:cs="Courier New" w:hint="default"/>
+      </w:rPr>
+    </w:lvl>
+    <w:lvl w:ilvl="2" w:tplc="04190005" w:tentative="1">
+      <w:start w:val="1"/>
+      <w:numFmt w:val="bullet"/>
+      <w:lvlText w:val=""/>
+      <w:lvlJc w:val="left"/>
+      <w:pPr>
+        <w:ind w:left="2160" w:hanging="360"/>
+      </w:pPr>
+      <w:rPr>
+        <w:rFonts w:ascii="Wingdings" w:hAnsi="Wingdings" w:hint="default"/>
+      </w:rPr>
+    </w:lvl>
+    <w:lvl w:ilvl="3" w:tplc="04190001" w:tentative="1">
+      <w:start w:val="1"/>
+      <w:numFmt w:val="bullet"/>
+      <w:lvlText w:val=""/>
+      <w:lvlJc w:val="left"/>
+      <w:pPr>
+        <w:ind w:left="2880" w:hanging="360"/>
+      </w:pPr>
+      <w:rPr>
+        <w:rFonts w:ascii="Symbol" w:hAnsi="Symbol" w:hint="default"/>
+      </w:rPr>
+    </w:lvl>
+    <w:lvl w:ilvl="4" w:tplc="04190003" w:tentative="1">
+      <w:start w:val="1"/>
+      <w:numFmt w:val="bullet"/>
+      <w:lvlText w:val="o"/>
+      <w:lvlJc w:val="left"/>
+      <w:pPr>
+        <w:ind w:left="3600" w:hanging="360"/>
+      </w:pPr>
+      <w:rPr>
+        <w:rFonts w:ascii="Courier New" w:hAnsi="Courier New" w:cs="Courier New" w:hint="default"/>
+      </w:rPr>
+    </w:lvl>
+    <w:lvl w:ilvl="5" w:tplc="04190005" w:tentative="1">
+      <w:start w:val="1"/>
+      <w:numFmt w:val="bullet"/>
+      <w:lvlText w:val=""/>
+      <w:lvlJc w:val="left"/>
+      <w:pPr>
+        <w:ind w:left="4320" w:hanging="360"/>
+      </w:pPr>
+      <w:rPr>
+        <w:rFonts w:ascii="Wingdings" w:hAnsi="Wingdings" w:hint="default"/>
+      </w:rPr>
+    </w:lvl>
+    <w:lvl w:ilvl="6" w:tplc="04190001" w:tentative="1">
+      <w:start w:val="1"/>
+      <w:numFmt w:val="bullet"/>
+      <w:lvlText w:val=""/>
+      <w:lvlJc w:val="left"/>
+      <w:pPr>
+        <w:ind w:left="5040" w:hanging="360"/>
+      </w:pPr>
+      <w:rPr>
+        <w:rFonts w:ascii="Symbol" w:hAnsi="Symbol" w:hint="default"/>
+      </w:rPr>
+    </w:lvl>
+    <w:lvl w:ilvl="7" w:tplc="04190003" w:tentative="1">
+      <w:start w:val="1"/>
+      <w:numFmt w:val="bullet"/>
+      <w:lvlText w:val="o"/>
+      <w:lvlJc w:val="left"/>
+      <w:pPr>
+        <w:ind w:left="5760" w:hanging="360"/>
+      </w:pPr>
+      <w:rPr>
+        <w:rFonts w:ascii="Courier New" w:hAnsi="Courier New" w:cs="Courier New" w:hint="default"/>
+      </w:rPr>
+    </w:lvl>
+    <w:lvl w:ilvl="8" w:tplc="04190005" w:tentative="1">
+      <w:start w:val="1"/>
+      <w:numFmt w:val="bullet"/>
+      <w:lvlText w:val=""/>
+      <w:lvlJc w:val="left"/>
+      <w:pPr>
+        <w:ind w:left="6480" w:hanging="360"/>
+      </w:pPr>
+      <w:rPr>
+        <w:rFonts w:ascii="Wingdings" w:hAnsi="Wingdings" w:hint="default"/>
+      </w:rPr>
+    </w:lvl>
+  </w:abstractNum>
+  <w:abstractNum w:abstractNumId="31">
     <w:nsid w:val="61234BD7"/>
     <w:multiLevelType w:val="hybridMultilevel"/>
     <w:tmpl w:val="7BEEB940"/>
@@ -14286,7 +16533,122 @@
       </w:pPr>
     </w:lvl>
   </w:abstractNum>
-  <w:abstractNum w:abstractNumId="27">
+  <w:abstractNum w:abstractNumId="32">
+    <w:nsid w:val="61E9741F"/>
+    <w:multiLevelType w:val="multilevel"/>
+    <w:tmpl w:val="F9445110"/>
+    <w:lvl w:ilvl="0">
+      <w:start w:val="1"/>
+      <w:numFmt w:val="decimal"/>
+      <w:lvlText w:val="%1."/>
+      <w:lvlJc w:val="left"/>
+      <w:pPr>
+        <w:ind w:left="600" w:hanging="600"/>
+      </w:pPr>
+      <w:rPr>
+        <w:rFonts w:hint="default"/>
+      </w:rPr>
+    </w:lvl>
+    <w:lvl w:ilvl="1">
+      <w:start w:val="1"/>
+      <w:numFmt w:val="decimal"/>
+      <w:lvlText w:val="%1.%2."/>
+      <w:lvlJc w:val="left"/>
+      <w:pPr>
+        <w:ind w:left="1167" w:hanging="600"/>
+      </w:pPr>
+      <w:rPr>
+        <w:rFonts w:hint="default"/>
+        <w:sz w:val="32"/>
+      </w:rPr>
+    </w:lvl>
+    <w:lvl w:ilvl="2">
+      <w:start w:val="1"/>
+      <w:numFmt w:val="decimal"/>
+      <w:lvlText w:val="%1.%2.%3."/>
+      <w:lvlJc w:val="left"/>
+      <w:pPr>
+        <w:ind w:left="1854" w:hanging="720"/>
+      </w:pPr>
+      <w:rPr>
+        <w:rFonts w:hint="default"/>
+        <w:sz w:val="28"/>
+      </w:rPr>
+    </w:lvl>
+    <w:lvl w:ilvl="3">
+      <w:start w:val="1"/>
+      <w:numFmt w:val="decimal"/>
+      <w:lvlText w:val="%1.%2.%3.%4."/>
+      <w:lvlJc w:val="left"/>
+      <w:pPr>
+        <w:ind w:left="2421" w:hanging="720"/>
+      </w:pPr>
+      <w:rPr>
+        <w:rFonts w:hint="default"/>
+      </w:rPr>
+    </w:lvl>
+    <w:lvl w:ilvl="4">
+      <w:start w:val="1"/>
+      <w:numFmt w:val="decimal"/>
+      <w:lvlText w:val="%1.%2.%3.%4.%5."/>
+      <w:lvlJc w:val="left"/>
+      <w:pPr>
+        <w:ind w:left="3348" w:hanging="1080"/>
+      </w:pPr>
+      <w:rPr>
+        <w:rFonts w:hint="default"/>
+      </w:rPr>
+    </w:lvl>
+    <w:lvl w:ilvl="5">
+      <w:start w:val="1"/>
+      <w:numFmt w:val="decimal"/>
+      <w:lvlText w:val="%1.%2.%3.%4.%5.%6."/>
+      <w:lvlJc w:val="left"/>
+      <w:pPr>
+        <w:ind w:left="3915" w:hanging="1080"/>
+      </w:pPr>
+      <w:rPr>
+        <w:rFonts w:hint="default"/>
+      </w:rPr>
+    </w:lvl>
+    <w:lvl w:ilvl="6">
+      <w:start w:val="1"/>
+      <w:numFmt w:val="decimal"/>
+      <w:lvlText w:val="%1.%2.%3.%4.%5.%6.%7."/>
+      <w:lvlJc w:val="left"/>
+      <w:pPr>
+        <w:ind w:left="4842" w:hanging="1440"/>
+      </w:pPr>
+      <w:rPr>
+        <w:rFonts w:hint="default"/>
+      </w:rPr>
+    </w:lvl>
+    <w:lvl w:ilvl="7">
+      <w:start w:val="1"/>
+      <w:numFmt w:val="decimal"/>
+      <w:lvlText w:val="%1.%2.%3.%4.%5.%6.%7.%8."/>
+      <w:lvlJc w:val="left"/>
+      <w:pPr>
+        <w:ind w:left="5409" w:hanging="1440"/>
+      </w:pPr>
+      <w:rPr>
+        <w:rFonts w:hint="default"/>
+      </w:rPr>
+    </w:lvl>
+    <w:lvl w:ilvl="8">
+      <w:start w:val="1"/>
+      <w:numFmt w:val="decimal"/>
+      <w:lvlText w:val="%1.%2.%3.%4.%5.%6.%7.%8.%9."/>
+      <w:lvlJc w:val="left"/>
+      <w:pPr>
+        <w:ind w:left="6336" w:hanging="1800"/>
+      </w:pPr>
+      <w:rPr>
+        <w:rFonts w:hint="default"/>
+      </w:rPr>
+    </w:lvl>
+  </w:abstractNum>
+  <w:abstractNum w:abstractNumId="33">
     <w:nsid w:val="63C54998"/>
     <w:multiLevelType w:val="multilevel"/>
     <w:tmpl w:val="28B8737A"/>
@@ -14399,7 +16761,7 @@
       </w:rPr>
     </w:lvl>
   </w:abstractNum>
-  <w:abstractNum w:abstractNumId="28">
+  <w:abstractNum w:abstractNumId="34">
     <w:nsid w:val="66BB5B88"/>
     <w:multiLevelType w:val="hybridMultilevel"/>
     <w:tmpl w:val="A5042822"/>
@@ -14488,10 +16850,123 @@
       </w:pPr>
     </w:lvl>
   </w:abstractNum>
-  <w:abstractNum w:abstractNumId="29">
+  <w:abstractNum w:abstractNumId="35">
+    <w:nsid w:val="67073A4C"/>
+    <w:multiLevelType w:val="hybridMultilevel"/>
+    <w:tmpl w:val="4F42EEAE"/>
+    <w:lvl w:ilvl="0" w:tplc="04190001">
+      <w:start w:val="1"/>
+      <w:numFmt w:val="bullet"/>
+      <w:lvlText w:val=""/>
+      <w:lvlJc w:val="left"/>
+      <w:pPr>
+        <w:ind w:left="720" w:hanging="360"/>
+      </w:pPr>
+      <w:rPr>
+        <w:rFonts w:ascii="Symbol" w:hAnsi="Symbol" w:hint="default"/>
+      </w:rPr>
+    </w:lvl>
+    <w:lvl w:ilvl="1" w:tplc="04190003" w:tentative="1">
+      <w:start w:val="1"/>
+      <w:numFmt w:val="bullet"/>
+      <w:lvlText w:val="o"/>
+      <w:lvlJc w:val="left"/>
+      <w:pPr>
+        <w:ind w:left="1440" w:hanging="360"/>
+      </w:pPr>
+      <w:rPr>
+        <w:rFonts w:ascii="Courier New" w:hAnsi="Courier New" w:cs="Courier New" w:hint="default"/>
+      </w:rPr>
+    </w:lvl>
+    <w:lvl w:ilvl="2" w:tplc="04190005" w:tentative="1">
+      <w:start w:val="1"/>
+      <w:numFmt w:val="bullet"/>
+      <w:lvlText w:val=""/>
+      <w:lvlJc w:val="left"/>
+      <w:pPr>
+        <w:ind w:left="2160" w:hanging="360"/>
+      </w:pPr>
+      <w:rPr>
+        <w:rFonts w:ascii="Wingdings" w:hAnsi="Wingdings" w:hint="default"/>
+      </w:rPr>
+    </w:lvl>
+    <w:lvl w:ilvl="3" w:tplc="04190001" w:tentative="1">
+      <w:start w:val="1"/>
+      <w:numFmt w:val="bullet"/>
+      <w:lvlText w:val=""/>
+      <w:lvlJc w:val="left"/>
+      <w:pPr>
+        <w:ind w:left="2880" w:hanging="360"/>
+      </w:pPr>
+      <w:rPr>
+        <w:rFonts w:ascii="Symbol" w:hAnsi="Symbol" w:hint="default"/>
+      </w:rPr>
+    </w:lvl>
+    <w:lvl w:ilvl="4" w:tplc="04190003" w:tentative="1">
+      <w:start w:val="1"/>
+      <w:numFmt w:val="bullet"/>
+      <w:lvlText w:val="o"/>
+      <w:lvlJc w:val="left"/>
+      <w:pPr>
+        <w:ind w:left="3600" w:hanging="360"/>
+      </w:pPr>
+      <w:rPr>
+        <w:rFonts w:ascii="Courier New" w:hAnsi="Courier New" w:cs="Courier New" w:hint="default"/>
+      </w:rPr>
+    </w:lvl>
+    <w:lvl w:ilvl="5" w:tplc="04190005" w:tentative="1">
+      <w:start w:val="1"/>
+      <w:numFmt w:val="bullet"/>
+      <w:lvlText w:val=""/>
+      <w:lvlJc w:val="left"/>
+      <w:pPr>
+        <w:ind w:left="4320" w:hanging="360"/>
+      </w:pPr>
+      <w:rPr>
+        <w:rFonts w:ascii="Wingdings" w:hAnsi="Wingdings" w:hint="default"/>
+      </w:rPr>
+    </w:lvl>
+    <w:lvl w:ilvl="6" w:tplc="04190001" w:tentative="1">
+      <w:start w:val="1"/>
+      <w:numFmt w:val="bullet"/>
+      <w:lvlText w:val=""/>
+      <w:lvlJc w:val="left"/>
+      <w:pPr>
+        <w:ind w:left="5040" w:hanging="360"/>
+      </w:pPr>
+      <w:rPr>
+        <w:rFonts w:ascii="Symbol" w:hAnsi="Symbol" w:hint="default"/>
+      </w:rPr>
+    </w:lvl>
+    <w:lvl w:ilvl="7" w:tplc="04190003" w:tentative="1">
+      <w:start w:val="1"/>
+      <w:numFmt w:val="bullet"/>
+      <w:lvlText w:val="o"/>
+      <w:lvlJc w:val="left"/>
+      <w:pPr>
+        <w:ind w:left="5760" w:hanging="360"/>
+      </w:pPr>
+      <w:rPr>
+        <w:rFonts w:ascii="Courier New" w:hAnsi="Courier New" w:cs="Courier New" w:hint="default"/>
+      </w:rPr>
+    </w:lvl>
+    <w:lvl w:ilvl="8" w:tplc="04190005" w:tentative="1">
+      <w:start w:val="1"/>
+      <w:numFmt w:val="bullet"/>
+      <w:lvlText w:val=""/>
+      <w:lvlJc w:val="left"/>
+      <w:pPr>
+        <w:ind w:left="6480" w:hanging="360"/>
+      </w:pPr>
+      <w:rPr>
+        <w:rFonts w:ascii="Wingdings" w:hAnsi="Wingdings" w:hint="default"/>
+      </w:rPr>
+    </w:lvl>
+  </w:abstractNum>
+  <w:abstractNum w:abstractNumId="36">
     <w:nsid w:val="67881CA2"/>
     <w:multiLevelType w:val="multilevel"/>
-    <w:tmpl w:val="7E588914"/>
+    <w:tmpl w:val="B9521A86"/>
     <w:lvl w:ilvl="0">
       <w:start w:val="1"/>
       <w:numFmt w:val="decimal"/>
@@ -14514,7 +16989,7 @@
       </w:pPr>
       <w:rPr>
         <w:rFonts w:hint="default"/>
-        <w:sz w:val="32"/>
+        <w:sz w:val="28"/>
       </w:rPr>
     </w:lvl>
     <w:lvl w:ilvl="2">
@@ -14602,7 +17077,7 @@
       </w:rPr>
     </w:lvl>
   </w:abstractNum>
-  <w:abstractNum w:abstractNumId="30">
+  <w:abstractNum w:abstractNumId="37">
     <w:nsid w:val="6D867A4A"/>
     <w:multiLevelType w:val="multilevel"/>
     <w:tmpl w:val="401010A6"/>
@@ -14723,7 +17198,7 @@
       </w:rPr>
     </w:lvl>
   </w:abstractNum>
-  <w:abstractNum w:abstractNumId="31">
+  <w:abstractNum w:abstractNumId="38">
     <w:nsid w:val="6F270B70"/>
     <w:multiLevelType w:val="hybridMultilevel"/>
     <w:tmpl w:val="D1100C84"/>
@@ -14836,7 +17311,7 @@
       </w:rPr>
     </w:lvl>
   </w:abstractNum>
-  <w:abstractNum w:abstractNumId="32">
+  <w:abstractNum w:abstractNumId="39">
     <w:nsid w:val="73E60E8B"/>
     <w:multiLevelType w:val="hybridMultilevel"/>
     <w:tmpl w:val="1AA6A150"/>
@@ -14949,7 +17424,7 @@
       </w:rPr>
     </w:lvl>
   </w:abstractNum>
-  <w:abstractNum w:abstractNumId="33">
+  <w:abstractNum w:abstractNumId="40">
     <w:nsid w:val="767B1A63"/>
     <w:multiLevelType w:val="hybridMultilevel"/>
     <w:tmpl w:val="CD96ACEE"/>
@@ -15066,94 +17541,94 @@
     <w:abstractNumId w:val="0"/>
   </w:num>
   <w:num w:numId="2">
-    <w:abstractNumId w:val="6"/>
+    <w:abstractNumId w:val="7"/>
   </w:num>
   <w:num w:numId="3">
-    <w:abstractNumId w:val="24"/>
+    <w:abstractNumId w:val="28"/>
   </w:num>
   <w:num w:numId="4">
-    <w:abstractNumId w:val="14"/>
+    <w:abstractNumId w:val="16"/>
   </w:num>
   <w:num w:numId="5">
+    <w:abstractNumId w:val="11"/>
+  </w:num>
+  <w:num w:numId="6">
+    <w:abstractNumId w:val="15"/>
+  </w:num>
+  <w:num w:numId="7">
     <w:abstractNumId w:val="9"/>
   </w:num>
-  <w:num w:numId="6">
-    <w:abstractNumId w:val="13"/>
-  </w:num>
-  <w:num w:numId="7">
-    <w:abstractNumId w:val="7"/>
-  </w:num>
   <w:num w:numId="8">
-    <w:abstractNumId w:val="15"/>
+    <w:abstractNumId w:val="18"/>
   </w:num>
   <w:num w:numId="9">
-    <w:abstractNumId w:val="8"/>
+    <w:abstractNumId w:val="10"/>
   </w:num>
   <w:num w:numId="10">
-    <w:abstractNumId w:val="10"/>
+    <w:abstractNumId w:val="12"/>
   </w:num>
   <w:num w:numId="11">
-    <w:abstractNumId w:val="16"/>
+    <w:abstractNumId w:val="19"/>
   </w:num>
   <w:num w:numId="12">
-    <w:abstractNumId w:val="28"/>
+    <w:abstractNumId w:val="34"/>
   </w:num>
   <w:num w:numId="13">
-    <w:abstractNumId w:val="32"/>
+    <w:abstractNumId w:val="39"/>
   </w:num>
   <w:num w:numId="14">
-    <w:abstractNumId w:val="30"/>
+    <w:abstractNumId w:val="37"/>
   </w:num>
   <w:num w:numId="15">
-    <w:abstractNumId w:val="19"/>
+    <w:abstractNumId w:val="22"/>
   </w:num>
   <w:num w:numId="16">
     <w:abstractNumId w:val="1"/>
   </w:num>
   <w:num w:numId="17">
-    <w:abstractNumId w:val="22"/>
+    <w:abstractNumId w:val="25"/>
   </w:num>
   <w:num w:numId="18">
-    <w:abstractNumId w:val="12"/>
+    <w:abstractNumId w:val="14"/>
   </w:num>
   <w:num w:numId="19">
-    <w:abstractNumId w:val="27"/>
+    <w:abstractNumId w:val="33"/>
   </w:num>
   <w:num w:numId="20">
-    <w:abstractNumId w:val="5"/>
+    <w:abstractNumId w:val="6"/>
   </w:num>
   <w:num w:numId="21">
-    <w:abstractNumId w:val="20"/>
+    <w:abstractNumId w:val="23"/>
   </w:num>
   <w:num w:numId="22">
     <w:abstractNumId w:val="2"/>
   </w:num>
   <w:num w:numId="23">
+    <w:abstractNumId w:val="24"/>
+  </w:num>
+  <w:num w:numId="24">
+    <w:abstractNumId w:val="31"/>
+  </w:num>
+  <w:num w:numId="25">
+    <w:abstractNumId w:val="27"/>
+  </w:num>
+  <w:num w:numId="26">
+    <w:abstractNumId w:val="38"/>
+  </w:num>
+  <w:num w:numId="27">
+    <w:abstractNumId w:val="36"/>
+  </w:num>
+  <w:num w:numId="28">
     <w:abstractNumId w:val="21"/>
   </w:num>
-  <w:num w:numId="24">
-    <w:abstractNumId w:val="26"/>
-  </w:num>
-  <w:num w:numId="25">
-    <w:abstractNumId w:val="23"/>
-  </w:num>
-  <w:num w:numId="26">
-    <w:abstractNumId w:val="31"/>
-  </w:num>
-  <w:num w:numId="27">
-    <w:abstractNumId w:val="29"/>
-  </w:num>
-  <w:num w:numId="28">
-    <w:abstractNumId w:val="18"/>
-  </w:num>
   <w:num w:numId="29">
-    <w:abstractNumId w:val="17"/>
+    <w:abstractNumId w:val="20"/>
   </w:num>
   <w:num w:numId="30">
-    <w:abstractNumId w:val="11"/>
+    <w:abstractNumId w:val="13"/>
   </w:num>
   <w:num w:numId="31">
-    <w:abstractNumId w:val="25"/>
+    <w:abstractNumId w:val="29"/>
   </w:num>
   <w:num w:numId="32">
     <w:abstractNumId w:val="3"/>
@@ -15162,7 +17637,28 @@
     <w:abstractNumId w:val="4"/>
   </w:num>
   <w:num w:numId="34">
-    <w:abstractNumId w:val="33"/>
+    <w:abstractNumId w:val="40"/>
+  </w:num>
+  <w:num w:numId="35">
+    <w:abstractNumId w:val="17"/>
+  </w:num>
+  <w:num w:numId="36">
+    <w:abstractNumId w:val="26"/>
+  </w:num>
+  <w:num w:numId="37">
+    <w:abstractNumId w:val="8"/>
+  </w:num>
+  <w:num w:numId="38">
+    <w:abstractNumId w:val="35"/>
+  </w:num>
+  <w:num w:numId="39">
+    <w:abstractNumId w:val="30"/>
+  </w:num>
+  <w:num w:numId="40">
+    <w:abstractNumId w:val="32"/>
+  </w:num>
+  <w:num w:numId="41">
+    <w:abstractNumId w:val="5"/>
   </w:num>
 </w:numbering>
 </file>
@@ -16313,7 +18809,7 @@
 </file>
 
 <file path=customXml/itemProps1.xml><?xml version="1.0" encoding="utf-8"?>
-<ds:datastoreItem xmlns:ds="http://schemas.openxmlformats.org/officeDocument/2006/customXml" ds:itemID="{1B203A9F-73DE-41C9-A629-1664B218F378}">
+<ds:datastoreItem xmlns:ds="http://schemas.openxmlformats.org/officeDocument/2006/customXml" ds:itemID="{BCF8D6DC-029A-4B62-9376-0271AA6C8AA7}">
   <ds:schemaRefs>
     <ds:schemaRef ds:uri="http://schemas.openxmlformats.org/officeDocument/2006/bibliography"/>
   </ds:schemaRefs>

--- a/final/Larionov.docx
+++ b/final/Larionov.docx
@@ -547,7 +547,6 @@
           <w:docPartUnique/>
         </w:docPartObj>
       </w:sdtPr>
-      <w:sdtEndPr/>
       <w:sdtContent>
         <w:p>
           <w:pPr>
@@ -593,7 +592,7 @@
             </w:rPr>
             <w:fldChar w:fldCharType="separate"/>
           </w:r>
-          <w:hyperlink w:anchor="_Toc357790682" w:history="1">
+          <w:hyperlink w:anchor="_Toc357805900" w:history="1">
             <w:r>
               <w:rPr>
                 <w:rStyle w:val="a4"/>
@@ -620,7 +619,7 @@
                 <w:noProof/>
                 <w:webHidden/>
               </w:rPr>
-              <w:instrText xml:space="preserve"> PAGEREF _Toc357790682 \h </w:instrText>
+              <w:instrText xml:space="preserve"> PAGEREF _Toc357805900 \h </w:instrText>
             </w:r>
             <w:r>
               <w:rPr>
@@ -663,7 +662,7 @@
               <w:lang w:eastAsia="ru-RU"/>
             </w:rPr>
           </w:pPr>
-          <w:hyperlink w:anchor="_Toc357790683" w:history="1">
+          <w:hyperlink w:anchor="_Toc357805901" w:history="1">
             <w:r>
               <w:rPr>
                 <w:rStyle w:val="a4"/>
@@ -690,7 +689,7 @@
                 <w:noProof/>
                 <w:webHidden/>
               </w:rPr>
-              <w:instrText xml:space="preserve"> PAGEREF _Toc357790683 \h </w:instrText>
+              <w:instrText xml:space="preserve"> PAGEREF _Toc357805901 \h </w:instrText>
             </w:r>
             <w:r>
               <w:rPr>
@@ -734,7 +733,7 @@
               <w:lang w:eastAsia="ru-RU"/>
             </w:rPr>
           </w:pPr>
-          <w:hyperlink w:anchor="_Toc357790684" w:history="1">
+          <w:hyperlink w:anchor="_Toc357805902" w:history="1">
             <w:r>
               <w:rPr>
                 <w:rStyle w:val="a4"/>
@@ -777,7 +776,7 @@
                 <w:noProof/>
                 <w:webHidden/>
               </w:rPr>
-              <w:instrText xml:space="preserve"> PAGEREF _Toc357790684 \h </w:instrText>
+              <w:instrText xml:space="preserve"> PAGEREF _Toc357805902 \h </w:instrText>
             </w:r>
             <w:r>
               <w:rPr>
@@ -821,7 +820,7 @@
               <w:lang w:eastAsia="ru-RU"/>
             </w:rPr>
           </w:pPr>
-          <w:hyperlink w:anchor="_Toc357790685" w:history="1">
+          <w:hyperlink w:anchor="_Toc357805903" w:history="1">
             <w:r>
               <w:rPr>
                 <w:rStyle w:val="a4"/>
@@ -842,7 +841,7 @@
                 <w:rStyle w:val="a4"/>
                 <w:noProof/>
               </w:rPr>
-              <w:t>Существующие алгоритмы</w:t>
+              <w:t>Причины создания зеркал и примеры использования информации о зеркалах</w:t>
             </w:r>
             <w:r>
               <w:rPr>
@@ -863,7 +862,7 @@
                 <w:noProof/>
                 <w:webHidden/>
               </w:rPr>
-              <w:instrText xml:space="preserve"> PAGEREF _Toc357790685 \h </w:instrText>
+              <w:instrText xml:space="preserve"> PAGEREF _Toc357805903 \h </w:instrText>
             </w:r>
             <w:r>
               <w:rPr>
@@ -883,77 +882,7 @@
                 <w:noProof/>
                 <w:webHidden/>
               </w:rPr>
-              <w:t>5</w:t>
-            </w:r>
-            <w:r>
-              <w:rPr>
-                <w:noProof/>
-                <w:webHidden/>
-              </w:rPr>
-              <w:fldChar w:fldCharType="end"/>
-            </w:r>
-          </w:hyperlink>
-        </w:p>
-        <w:p>
-          <w:pPr>
-            <w:pStyle w:val="11"/>
-            <w:tabs>
-              <w:tab w:val="right" w:leader="dot" w:pos="9345"/>
-            </w:tabs>
-            <w:rPr>
-              <w:rFonts w:eastAsiaTheme="minorEastAsia"/>
-              <w:noProof/>
-              <w:lang w:eastAsia="ru-RU"/>
-            </w:rPr>
-          </w:pPr>
-          <w:hyperlink w:anchor="_Toc357790686" w:history="1">
-            <w:r>
-              <w:rPr>
-                <w:rStyle w:val="a4"/>
-                <w:noProof/>
-              </w:rPr>
-              <w:t>Глава 2. Разработка  и реализация системы</w:t>
-            </w:r>
-            <w:r>
-              <w:rPr>
-                <w:noProof/>
-                <w:webHidden/>
-              </w:rPr>
-              <w:tab/>
-            </w:r>
-            <w:r>
-              <w:rPr>
-                <w:noProof/>
-                <w:webHidden/>
-              </w:rPr>
-              <w:fldChar w:fldCharType="begin"/>
-            </w:r>
-            <w:r>
-              <w:rPr>
-                <w:noProof/>
-                <w:webHidden/>
-              </w:rPr>
-              <w:instrText xml:space="preserve"> PAGEREF _Toc357790686 \h </w:instrText>
-            </w:r>
-            <w:r>
-              <w:rPr>
-                <w:noProof/>
-                <w:webHidden/>
-              </w:rPr>
-            </w:r>
-            <w:r>
-              <w:rPr>
-                <w:noProof/>
-                <w:webHidden/>
-              </w:rPr>
-              <w:fldChar w:fldCharType="separate"/>
-            </w:r>
-            <w:r>
-              <w:rPr>
-                <w:noProof/>
-                <w:webHidden/>
-              </w:rPr>
-              <w:t>7</w:t>
+              <w:t>4</w:t>
             </w:r>
             <w:r>
               <w:rPr>
@@ -977,7 +906,249 @@
               <w:lang w:eastAsia="ru-RU"/>
             </w:rPr>
           </w:pPr>
-          <w:hyperlink w:anchor="_Toc357790689" w:history="1">
+          <w:hyperlink w:anchor="_Toc357805904" w:history="1">
+            <w:r>
+              <w:rPr>
+                <w:rStyle w:val="a4"/>
+                <w:noProof/>
+              </w:rPr>
+              <w:t>1.3.</w:t>
+            </w:r>
+            <w:r>
+              <w:rPr>
+                <w:rFonts w:eastAsiaTheme="minorEastAsia"/>
+                <w:noProof/>
+                <w:lang w:eastAsia="ru-RU"/>
+              </w:rPr>
+              <w:tab/>
+            </w:r>
+            <w:r>
+              <w:rPr>
+                <w:rStyle w:val="a4"/>
+                <w:noProof/>
+              </w:rPr>
+              <w:t>Проблемы поиска зеркал</w:t>
+            </w:r>
+            <w:r>
+              <w:rPr>
+                <w:noProof/>
+                <w:webHidden/>
+              </w:rPr>
+              <w:tab/>
+            </w:r>
+            <w:r>
+              <w:rPr>
+                <w:noProof/>
+                <w:webHidden/>
+              </w:rPr>
+              <w:fldChar w:fldCharType="begin"/>
+            </w:r>
+            <w:r>
+              <w:rPr>
+                <w:noProof/>
+                <w:webHidden/>
+              </w:rPr>
+              <w:instrText xml:space="preserve"> PAGEREF _Toc357805904 \h </w:instrText>
+            </w:r>
+            <w:r>
+              <w:rPr>
+                <w:noProof/>
+                <w:webHidden/>
+              </w:rPr>
+            </w:r>
+            <w:r>
+              <w:rPr>
+                <w:noProof/>
+                <w:webHidden/>
+              </w:rPr>
+              <w:fldChar w:fldCharType="separate"/>
+            </w:r>
+            <w:r>
+              <w:rPr>
+                <w:noProof/>
+                <w:webHidden/>
+              </w:rPr>
+              <w:t>5</w:t>
+            </w:r>
+            <w:r>
+              <w:rPr>
+                <w:noProof/>
+                <w:webHidden/>
+              </w:rPr>
+              <w:fldChar w:fldCharType="end"/>
+            </w:r>
+          </w:hyperlink>
+        </w:p>
+        <w:p>
+          <w:pPr>
+            <w:pStyle w:val="21"/>
+            <w:tabs>
+              <w:tab w:val="left" w:pos="880"/>
+              <w:tab w:val="right" w:leader="dot" w:pos="9345"/>
+            </w:tabs>
+            <w:rPr>
+              <w:rFonts w:eastAsiaTheme="minorEastAsia"/>
+              <w:noProof/>
+              <w:lang w:eastAsia="ru-RU"/>
+            </w:rPr>
+          </w:pPr>
+          <w:hyperlink w:anchor="_Toc357805905" w:history="1">
+            <w:r>
+              <w:rPr>
+                <w:rStyle w:val="a4"/>
+                <w:noProof/>
+              </w:rPr>
+              <w:t>1.4.</w:t>
+            </w:r>
+            <w:r>
+              <w:rPr>
+                <w:rFonts w:eastAsiaTheme="minorEastAsia"/>
+                <w:noProof/>
+                <w:lang w:eastAsia="ru-RU"/>
+              </w:rPr>
+              <w:tab/>
+            </w:r>
+            <w:r>
+              <w:rPr>
+                <w:rStyle w:val="a4"/>
+                <w:noProof/>
+              </w:rPr>
+              <w:t>Существующие алгоритмы</w:t>
+            </w:r>
+            <w:r>
+              <w:rPr>
+                <w:noProof/>
+                <w:webHidden/>
+              </w:rPr>
+              <w:tab/>
+            </w:r>
+            <w:r>
+              <w:rPr>
+                <w:noProof/>
+                <w:webHidden/>
+              </w:rPr>
+              <w:fldChar w:fldCharType="begin"/>
+            </w:r>
+            <w:r>
+              <w:rPr>
+                <w:noProof/>
+                <w:webHidden/>
+              </w:rPr>
+              <w:instrText xml:space="preserve"> PAGEREF _Toc357805905 \h </w:instrText>
+            </w:r>
+            <w:r>
+              <w:rPr>
+                <w:noProof/>
+                <w:webHidden/>
+              </w:rPr>
+            </w:r>
+            <w:r>
+              <w:rPr>
+                <w:noProof/>
+                <w:webHidden/>
+              </w:rPr>
+              <w:fldChar w:fldCharType="separate"/>
+            </w:r>
+            <w:r>
+              <w:rPr>
+                <w:noProof/>
+                <w:webHidden/>
+              </w:rPr>
+              <w:t>7</w:t>
+            </w:r>
+            <w:r>
+              <w:rPr>
+                <w:noProof/>
+                <w:webHidden/>
+              </w:rPr>
+              <w:fldChar w:fldCharType="end"/>
+            </w:r>
+          </w:hyperlink>
+        </w:p>
+        <w:p>
+          <w:pPr>
+            <w:pStyle w:val="11"/>
+            <w:tabs>
+              <w:tab w:val="right" w:leader="dot" w:pos="9345"/>
+            </w:tabs>
+            <w:rPr>
+              <w:rFonts w:eastAsiaTheme="minorEastAsia"/>
+              <w:noProof/>
+              <w:lang w:eastAsia="ru-RU"/>
+            </w:rPr>
+          </w:pPr>
+          <w:hyperlink w:anchor="_Toc357805906" w:history="1">
+            <w:r>
+              <w:rPr>
+                <w:rStyle w:val="a4"/>
+                <w:noProof/>
+              </w:rPr>
+              <w:t>Глава 2. Разработка  и реализация системы</w:t>
+            </w:r>
+            <w:r>
+              <w:rPr>
+                <w:noProof/>
+                <w:webHidden/>
+              </w:rPr>
+              <w:tab/>
+            </w:r>
+            <w:r>
+              <w:rPr>
+                <w:noProof/>
+                <w:webHidden/>
+              </w:rPr>
+              <w:fldChar w:fldCharType="begin"/>
+            </w:r>
+            <w:r>
+              <w:rPr>
+                <w:noProof/>
+                <w:webHidden/>
+              </w:rPr>
+              <w:instrText xml:space="preserve"> PAGEREF _Toc357805906 \h </w:instrText>
+            </w:r>
+            <w:r>
+              <w:rPr>
+                <w:noProof/>
+                <w:webHidden/>
+              </w:rPr>
+            </w:r>
+            <w:r>
+              <w:rPr>
+                <w:noProof/>
+                <w:webHidden/>
+              </w:rPr>
+              <w:fldChar w:fldCharType="separate"/>
+            </w:r>
+            <w:r>
+              <w:rPr>
+                <w:noProof/>
+                <w:webHidden/>
+              </w:rPr>
+              <w:t>9</w:t>
+            </w:r>
+            <w:r>
+              <w:rPr>
+                <w:noProof/>
+                <w:webHidden/>
+              </w:rPr>
+              <w:fldChar w:fldCharType="end"/>
+            </w:r>
+          </w:hyperlink>
+        </w:p>
+        <w:p>
+          <w:pPr>
+            <w:pStyle w:val="21"/>
+            <w:tabs>
+              <w:tab w:val="left" w:pos="880"/>
+              <w:tab w:val="right" w:leader="dot" w:pos="9345"/>
+            </w:tabs>
+            <w:rPr>
+              <w:rFonts w:eastAsiaTheme="minorEastAsia"/>
+              <w:noProof/>
+              <w:lang w:eastAsia="ru-RU"/>
+            </w:rPr>
+          </w:pPr>
+          <w:hyperlink w:anchor="_Toc357805909" w:history="1">
             <w:r>
               <w:rPr>
                 <w:rStyle w:val="a4"/>
@@ -1019,7 +1190,7 @@
                 <w:noProof/>
                 <w:webHidden/>
               </w:rPr>
-              <w:instrText xml:space="preserve"> PAGEREF _Toc357790689 \h </w:instrText>
+              <w:instrText xml:space="preserve"> PAGEREF _Toc357805909 \h </w:instrText>
             </w:r>
             <w:r>
               <w:rPr>
@@ -1039,7 +1210,7 @@
                 <w:noProof/>
                 <w:webHidden/>
               </w:rPr>
-              <w:t>7</w:t>
+              <w:t>9</w:t>
             </w:r>
             <w:r>
               <w:rPr>
@@ -1063,7 +1234,7 @@
               <w:lang w:eastAsia="ru-RU"/>
             </w:rPr>
           </w:pPr>
-          <w:hyperlink w:anchor="_Toc357790690" w:history="1">
+          <w:hyperlink w:anchor="_Toc357805910" w:history="1">
             <w:r>
               <w:rPr>
                 <w:rStyle w:val="a4"/>
@@ -1105,7 +1276,7 @@
                 <w:noProof/>
                 <w:webHidden/>
               </w:rPr>
-              <w:instrText xml:space="preserve"> PAGEREF _Toc357790690 \h </w:instrText>
+              <w:instrText xml:space="preserve"> PAGEREF _Toc357805910 \h </w:instrText>
             </w:r>
             <w:r>
               <w:rPr>
@@ -1125,7 +1296,7 @@
                 <w:noProof/>
                 <w:webHidden/>
               </w:rPr>
-              <w:t>7</w:t>
+              <w:t>9</w:t>
             </w:r>
             <w:r>
               <w:rPr>
@@ -1149,7 +1320,7 @@
               <w:lang w:eastAsia="ru-RU"/>
             </w:rPr>
           </w:pPr>
-          <w:hyperlink w:anchor="_Toc357790691" w:history="1">
+          <w:hyperlink w:anchor="_Toc357805911" w:history="1">
             <w:r>
               <w:rPr>
                 <w:rStyle w:val="a4"/>
@@ -1191,7 +1362,7 @@
                 <w:noProof/>
                 <w:webHidden/>
               </w:rPr>
-              <w:instrText xml:space="preserve"> PAGEREF _Toc357790691 \h </w:instrText>
+              <w:instrText xml:space="preserve"> PAGEREF _Toc357805911 \h </w:instrText>
             </w:r>
             <w:r>
               <w:rPr>
@@ -1211,7 +1382,7 @@
                 <w:noProof/>
                 <w:webHidden/>
               </w:rPr>
-              <w:t>7</w:t>
+              <w:t>10</w:t>
             </w:r>
             <w:r>
               <w:rPr>
@@ -1235,7 +1406,7 @@
               <w:lang w:eastAsia="ru-RU"/>
             </w:rPr>
           </w:pPr>
-          <w:hyperlink w:anchor="_Toc357790692" w:history="1">
+          <w:hyperlink w:anchor="_Toc357805912" w:history="1">
             <w:r>
               <w:rPr>
                 <w:rStyle w:val="a4"/>
@@ -1277,7 +1448,7 @@
                 <w:noProof/>
                 <w:webHidden/>
               </w:rPr>
-              <w:instrText xml:space="preserve"> PAGEREF _Toc357790692 \h </w:instrText>
+              <w:instrText xml:space="preserve"> PAGEREF _Toc357805912 \h </w:instrText>
             </w:r>
             <w:r>
               <w:rPr>
@@ -1297,7 +1468,7 @@
                 <w:noProof/>
                 <w:webHidden/>
               </w:rPr>
-              <w:t>9</w:t>
+              <w:t>12</w:t>
             </w:r>
             <w:r>
               <w:rPr>
@@ -1321,7 +1492,7 @@
               <w:lang w:eastAsia="ru-RU"/>
             </w:rPr>
           </w:pPr>
-          <w:hyperlink w:anchor="_Toc357790693" w:history="1">
+          <w:hyperlink w:anchor="_Toc357805913" w:history="1">
             <w:r>
               <w:rPr>
                 <w:rStyle w:val="a4"/>
@@ -1363,7 +1534,7 @@
                 <w:noProof/>
                 <w:webHidden/>
               </w:rPr>
-              <w:instrText xml:space="preserve"> PAGEREF _Toc357790693 \h </w:instrText>
+              <w:instrText xml:space="preserve"> PAGEREF _Toc357805913 \h </w:instrText>
             </w:r>
             <w:r>
               <w:rPr>
@@ -1383,7 +1554,7 @@
                 <w:noProof/>
                 <w:webHidden/>
               </w:rPr>
-              <w:t>11</w:t>
+              <w:t>13</w:t>
             </w:r>
             <w:r>
               <w:rPr>
@@ -1407,7 +1578,7 @@
               <w:lang w:eastAsia="ru-RU"/>
             </w:rPr>
           </w:pPr>
-          <w:hyperlink w:anchor="_Toc357790694" w:history="1">
+          <w:hyperlink w:anchor="_Toc357805914" w:history="1">
             <w:r>
               <w:rPr>
                 <w:rStyle w:val="a4"/>
@@ -1449,7 +1620,7 @@
                 <w:noProof/>
                 <w:webHidden/>
               </w:rPr>
-              <w:instrText xml:space="preserve"> PAGEREF _Toc357790694 \h </w:instrText>
+              <w:instrText xml:space="preserve"> PAGEREF _Toc357805914 \h </w:instrText>
             </w:r>
             <w:r>
               <w:rPr>
@@ -1469,7 +1640,7 @@
                 <w:noProof/>
                 <w:webHidden/>
               </w:rPr>
-              <w:t>11</w:t>
+              <w:t>14</w:t>
             </w:r>
             <w:r>
               <w:rPr>
@@ -1493,7 +1664,7 @@
               <w:lang w:eastAsia="ru-RU"/>
             </w:rPr>
           </w:pPr>
-          <w:hyperlink w:anchor="_Toc357790695" w:history="1">
+          <w:hyperlink w:anchor="_Toc357805915" w:history="1">
             <w:r>
               <w:rPr>
                 <w:rStyle w:val="a4"/>
@@ -1535,7 +1706,7 @@
                 <w:noProof/>
                 <w:webHidden/>
               </w:rPr>
-              <w:instrText xml:space="preserve"> PAGEREF _Toc357790695 \h </w:instrText>
+              <w:instrText xml:space="preserve"> PAGEREF _Toc357805915 \h </w:instrText>
             </w:r>
             <w:r>
               <w:rPr>
@@ -1555,7 +1726,7 @@
                 <w:noProof/>
                 <w:webHidden/>
               </w:rPr>
-              <w:t>12</w:t>
+              <w:t>14</w:t>
             </w:r>
             <w:r>
               <w:rPr>
@@ -1579,7 +1750,7 @@
               <w:lang w:eastAsia="ru-RU"/>
             </w:rPr>
           </w:pPr>
-          <w:hyperlink w:anchor="_Toc357790696" w:history="1">
+          <w:hyperlink w:anchor="_Toc357805916" w:history="1">
             <w:r>
               <w:rPr>
                 <w:rStyle w:val="a4"/>
@@ -1621,7 +1792,7 @@
                 <w:noProof/>
                 <w:webHidden/>
               </w:rPr>
-              <w:instrText xml:space="preserve"> PAGEREF _Toc357790696 \h </w:instrText>
+              <w:instrText xml:space="preserve"> PAGEREF _Toc357805916 \h </w:instrText>
             </w:r>
             <w:r>
               <w:rPr>
@@ -1641,7 +1812,7 @@
                 <w:noProof/>
                 <w:webHidden/>
               </w:rPr>
-              <w:t>12</w:t>
+              <w:t>14</w:t>
             </w:r>
             <w:r>
               <w:rPr>
@@ -1665,7 +1836,7 @@
               <w:lang w:eastAsia="ru-RU"/>
             </w:rPr>
           </w:pPr>
-          <w:hyperlink w:anchor="_Toc357790697" w:history="1">
+          <w:hyperlink w:anchor="_Toc357805917" w:history="1">
             <w:r>
               <w:rPr>
                 <w:rStyle w:val="a4"/>
@@ -1707,7 +1878,7 @@
                 <w:noProof/>
                 <w:webHidden/>
               </w:rPr>
-              <w:instrText xml:space="preserve"> PAGEREF _Toc357790697 \h </w:instrText>
+              <w:instrText xml:space="preserve"> PAGEREF _Toc357805917 \h </w:instrText>
             </w:r>
             <w:r>
               <w:rPr>
@@ -1727,7 +1898,7 @@
                 <w:noProof/>
                 <w:webHidden/>
               </w:rPr>
-              <w:t>14</w:t>
+              <w:t>16</w:t>
             </w:r>
             <w:r>
               <w:rPr>
@@ -1751,7 +1922,7 @@
               <w:lang w:eastAsia="ru-RU"/>
             </w:rPr>
           </w:pPr>
-          <w:hyperlink w:anchor="_Toc357790698" w:history="1">
+          <w:hyperlink w:anchor="_Toc357805918" w:history="1">
             <w:r>
               <w:rPr>
                 <w:rStyle w:val="a4"/>
@@ -1793,7 +1964,7 @@
                 <w:noProof/>
                 <w:webHidden/>
               </w:rPr>
-              <w:instrText xml:space="preserve"> PAGEREF _Toc357790698 \h </w:instrText>
+              <w:instrText xml:space="preserve"> PAGEREF _Toc357805918 \h </w:instrText>
             </w:r>
             <w:r>
               <w:rPr>
@@ -1813,7 +1984,7 @@
                 <w:noProof/>
                 <w:webHidden/>
               </w:rPr>
-              <w:t>15</w:t>
+              <w:t>17</w:t>
             </w:r>
             <w:r>
               <w:rPr>
@@ -1837,7 +2008,7 @@
               <w:lang w:eastAsia="ru-RU"/>
             </w:rPr>
           </w:pPr>
-          <w:hyperlink w:anchor="_Toc357790699" w:history="1">
+          <w:hyperlink w:anchor="_Toc357805919" w:history="1">
             <w:r>
               <w:rPr>
                 <w:rStyle w:val="a4"/>
@@ -1879,7 +2050,7 @@
                 <w:noProof/>
                 <w:webHidden/>
               </w:rPr>
-              <w:instrText xml:space="preserve"> PAGEREF _Toc357790699 \h </w:instrText>
+              <w:instrText xml:space="preserve"> PAGEREF _Toc357805919 \h </w:instrText>
             </w:r>
             <w:r>
               <w:rPr>
@@ -1899,7 +2070,7 @@
                 <w:noProof/>
                 <w:webHidden/>
               </w:rPr>
-              <w:t>17</w:t>
+              <w:t>19</w:t>
             </w:r>
             <w:r>
               <w:rPr>
@@ -1922,7 +2093,7 @@
               <w:lang w:eastAsia="ru-RU"/>
             </w:rPr>
           </w:pPr>
-          <w:hyperlink w:anchor="_Toc357790700" w:history="1">
+          <w:hyperlink w:anchor="_Toc357805920" w:history="1">
             <w:r>
               <w:rPr>
                 <w:rStyle w:val="a4"/>
@@ -1949,7 +2120,7 @@
                 <w:noProof/>
                 <w:webHidden/>
               </w:rPr>
-              <w:instrText xml:space="preserve"> PAGEREF _Toc357790700 \h </w:instrText>
+              <w:instrText xml:space="preserve"> PAGEREF _Toc357805920 \h </w:instrText>
             </w:r>
             <w:r>
               <w:rPr>
@@ -1969,7 +2140,7 @@
                 <w:noProof/>
                 <w:webHidden/>
               </w:rPr>
-              <w:t>19</w:t>
+              <w:t>21</w:t>
             </w:r>
             <w:r>
               <w:rPr>
@@ -1993,7 +2164,7 @@
               <w:lang w:eastAsia="ru-RU"/>
             </w:rPr>
           </w:pPr>
-          <w:hyperlink w:anchor="_Toc357790701" w:history="1">
+          <w:hyperlink w:anchor="_Toc357805921" w:history="1">
             <w:r>
               <w:rPr>
                 <w:rStyle w:val="a4"/>
@@ -2035,7 +2206,7 @@
                 <w:noProof/>
                 <w:webHidden/>
               </w:rPr>
-              <w:instrText xml:space="preserve"> PAGEREF _Toc357790701 \h </w:instrText>
+              <w:instrText xml:space="preserve"> PAGEREF _Toc357805921 \h </w:instrText>
             </w:r>
             <w:r>
               <w:rPr>
@@ -2055,7 +2226,7 @@
                 <w:noProof/>
                 <w:webHidden/>
               </w:rPr>
-              <w:t>19</w:t>
+              <w:t>21</w:t>
             </w:r>
             <w:r>
               <w:rPr>
@@ -2079,7 +2250,7 @@
               <w:lang w:eastAsia="ru-RU"/>
             </w:rPr>
           </w:pPr>
-          <w:hyperlink w:anchor="_Toc357790702" w:history="1">
+          <w:hyperlink w:anchor="_Toc357805922" w:history="1">
             <w:r>
               <w:rPr>
                 <w:rStyle w:val="a4"/>
@@ -2121,7 +2292,7 @@
                 <w:noProof/>
                 <w:webHidden/>
               </w:rPr>
-              <w:instrText xml:space="preserve"> PAGEREF _Toc357790702 \h </w:instrText>
+              <w:instrText xml:space="preserve"> PAGEREF _Toc357805922 \h </w:instrText>
             </w:r>
             <w:r>
               <w:rPr>
@@ -2141,7 +2312,7 @@
                 <w:noProof/>
                 <w:webHidden/>
               </w:rPr>
-              <w:t>21</w:t>
+              <w:t>23</w:t>
             </w:r>
             <w:r>
               <w:rPr>
@@ -2164,7 +2335,7 @@
               <w:lang w:eastAsia="ru-RU"/>
             </w:rPr>
           </w:pPr>
-          <w:hyperlink w:anchor="_Toc357790703" w:history="1">
+          <w:hyperlink w:anchor="_Toc357805923" w:history="1">
             <w:r>
               <w:rPr>
                 <w:rStyle w:val="a4"/>
@@ -2191,7 +2362,7 @@
                 <w:noProof/>
                 <w:webHidden/>
               </w:rPr>
-              <w:instrText xml:space="preserve"> PAGEREF _Toc357790703 \h </w:instrText>
+              <w:instrText xml:space="preserve"> PAGEREF _Toc357805923 \h </w:instrText>
             </w:r>
             <w:r>
               <w:rPr>
@@ -2211,7 +2382,7 @@
                 <w:noProof/>
                 <w:webHidden/>
               </w:rPr>
-              <w:t>22</w:t>
+              <w:t>24</w:t>
             </w:r>
             <w:r>
               <w:rPr>
@@ -2249,14 +2420,18 @@
           <w:sz w:val="36"/>
         </w:rPr>
       </w:pPr>
-      <w:bookmarkStart w:id="0" w:name="_GoBack"/>
-      <w:bookmarkEnd w:id="0"/>
     </w:p>
     <w:p/>
     <w:p/>
     <w:p/>
     <w:p/>
     <w:p>
+      <w:bookmarkStart w:id="0" w:name="_GoBack"/>
+      <w:bookmarkEnd w:id="0"/>
+    </w:p>
+    <w:p/>
+    <w:p/>
+    <w:p>
       <w:pPr>
         <w:pStyle w:val="1"/>
         <w:spacing w:line="360" w:lineRule="auto"/>
@@ -2265,20 +2440,7 @@
           <w:sz w:val="36"/>
         </w:rPr>
       </w:pPr>
-    </w:p>
-    <w:p/>
-    <w:p/>
-    <w:p/>
-    <w:p>
-      <w:pPr>
-        <w:pStyle w:val="1"/>
-        <w:spacing w:line="360" w:lineRule="auto"/>
-        <w:jc w:val="center"/>
-        <w:rPr>
-          <w:sz w:val="36"/>
-        </w:rPr>
-      </w:pPr>
-      <w:bookmarkStart w:id="1" w:name="_Toc357790682"/>
+      <w:bookmarkStart w:id="1" w:name="_Toc357805900"/>
       <w:r>
         <w:rPr>
           <w:sz w:val="36"/>
@@ -2536,7 +2698,7 @@
           <w:sz w:val="36"/>
         </w:rPr>
       </w:pPr>
-      <w:bookmarkStart w:id="2" w:name="_Toc357790683"/>
+      <w:bookmarkStart w:id="2" w:name="_Toc357805901"/>
       <w:r>
         <w:rPr>
           <w:sz w:val="36"/>
@@ -2554,17 +2716,18 @@
           <w:numId w:val="27"/>
         </w:numPr>
         <w:spacing w:line="360" w:lineRule="auto"/>
-        <w:ind w:left="1418" w:hanging="851"/>
+        <w:ind w:left="1134" w:hanging="567"/>
+        <w:jc w:val="both"/>
         <w:rPr>
           <w:noProof/>
-          <w:sz w:val="28"/>
+          <w:sz w:val="32"/>
           <w:lang w:eastAsia="ru-RU"/>
         </w:rPr>
       </w:pPr>
-      <w:bookmarkStart w:id="3" w:name="_Toc357790684"/>
-      <w:r>
-        <w:rPr>
-          <w:sz w:val="28"/>
+      <w:bookmarkStart w:id="3" w:name="_Toc357805902"/>
+      <w:r>
+        <w:rPr>
+          <w:sz w:val="32"/>
         </w:rPr>
         <w:t>Основные определения</w:t>
       </w:r>
@@ -2572,7 +2735,178 @@
     </w:p>
     <w:p>
       <w:pPr>
+        <w:spacing w:line="360" w:lineRule="auto"/>
+        <w:ind w:firstLine="284"/>
+        <w:jc w:val="both"/>
+        <w:rPr>
+          <w:sz w:val="24"/>
+        </w:rPr>
+      </w:pPr>
+      <w:r>
+        <w:rPr>
+          <w:sz w:val="24"/>
+        </w:rPr>
+        <w:t>Хотя понятие «Сайты-зеркала» доступно на интуитивном уровне, его весьма трудн</w:t>
+      </w:r>
+      <w:r>
+        <w:rPr>
+          <w:sz w:val="24"/>
+        </w:rPr>
+        <w:t xml:space="preserve">о формализовать. </w:t>
+      </w:r>
+      <w:r>
+        <w:rPr>
+          <w:sz w:val="24"/>
+        </w:rPr>
+        <w:t>Вот несколько плохих примеров определения.</w:t>
+      </w:r>
+    </w:p>
+    <w:p>
+      <w:pPr>
+        <w:spacing w:line="360" w:lineRule="auto"/>
+        <w:ind w:firstLine="284"/>
+        <w:jc w:val="both"/>
+        <w:rPr>
+          <w:sz w:val="24"/>
+        </w:rPr>
+      </w:pPr>
+      <w:r>
+        <w:rPr>
+          <w:sz w:val="24"/>
+        </w:rPr>
+        <w:t xml:space="preserve">Считать сайты зеркалами, если они совпадают до последнего бита, некорректно. Например, даже результаты нескольких запросов одной и той же страницы могут различаться. Это происходит из-за динамических объектов (рекламы, календарей, картинок), временных изменений, различных пользователей и так далее. </w:t>
+      </w:r>
+    </w:p>
+    <w:p>
+      <w:pPr>
+        <w:spacing w:line="360" w:lineRule="auto"/>
+        <w:ind w:firstLine="284"/>
+        <w:jc w:val="both"/>
+        <w:rPr>
+          <w:sz w:val="24"/>
+        </w:rPr>
+      </w:pPr>
+      <w:r>
+        <w:rPr>
+          <w:sz w:val="24"/>
+        </w:rPr>
+        <w:t>Считать сайты зеркалами, если на них есть множество похожих страниц</w:t>
+      </w:r>
+      <w:r>
+        <w:rPr>
+          <w:sz w:val="24"/>
+        </w:rPr>
+        <w:t>,</w:t>
+      </w:r>
+      <w:r>
+        <w:rPr>
+          <w:sz w:val="24"/>
+        </w:rPr>
+        <w:t xml:space="preserve"> так</w:t>
+      </w:r>
+      <w:r>
+        <w:rPr>
+          <w:sz w:val="24"/>
+        </w:rPr>
+        <w:t xml:space="preserve">же неверно. Например, новостные сайты часто получают информацию из одного источника, либо ссылаются друг на друга. Текст новостей зачастую совпадает. Таким образом, в таком определении большинство новостных сайтов являются зеркалами, что на самом деле неверно. </w:t>
+      </w:r>
+    </w:p>
+    <w:p>
+      <w:pPr>
+        <w:spacing w:line="360" w:lineRule="auto"/>
+        <w:ind w:firstLine="284"/>
+        <w:jc w:val="both"/>
+        <w:rPr>
+          <w:sz w:val="24"/>
+        </w:rPr>
+      </w:pPr>
+      <w:r>
+        <w:rPr>
+          <w:sz w:val="24"/>
+        </w:rPr>
+        <w:t xml:space="preserve">Поэтому предлагается использовать следующее определение сайтов-дубликатов, данное в работе </w:t>
+      </w:r>
+      <w:r>
+        <w:rPr>
+          <w:sz w:val="24"/>
+        </w:rPr>
+        <w:t xml:space="preserve">[5]. </w:t>
+      </w:r>
+      <w:r>
+        <w:rPr>
+          <w:sz w:val="24"/>
+        </w:rPr>
+        <w:t>Зеркалами будут считаться такие сайты, в которых:</w:t>
+      </w:r>
+    </w:p>
+    <w:p>
+      <w:pPr>
+        <w:pStyle w:val="a3"/>
+        <w:numPr>
+          <w:ilvl w:val="0"/>
+          <w:numId w:val="42"/>
+        </w:numPr>
+        <w:spacing w:line="360" w:lineRule="auto"/>
+        <w:jc w:val="both"/>
+        <w:rPr>
+          <w:sz w:val="24"/>
+        </w:rPr>
+      </w:pPr>
+      <w:r>
+        <w:rPr>
+          <w:sz w:val="24"/>
+        </w:rPr>
+        <w:t>Множества путей на этих сайтах мало отличаются (Рис. 1).</w:t>
+      </w:r>
+    </w:p>
+    <w:p>
+      <w:pPr>
+        <w:pStyle w:val="a3"/>
+        <w:numPr>
+          <w:ilvl w:val="0"/>
+          <w:numId w:val="42"/>
+        </w:numPr>
+        <w:spacing w:line="360" w:lineRule="auto"/>
+        <w:jc w:val="both"/>
+        <w:rPr>
+          <w:sz w:val="24"/>
+        </w:rPr>
+      </w:pPr>
+      <w:r>
+        <w:rPr>
+          <w:sz w:val="24"/>
+        </w:rPr>
+        <w:t xml:space="preserve">Страницы, находящиеся по общим путям, сильно совпадают. </w:t>
+      </w:r>
+      <w:r>
+        <w:rPr>
+          <w:sz w:val="24"/>
+        </w:rPr>
+        <w:t>“</w:t>
+      </w:r>
+      <w:r>
+        <w:rPr>
+          <w:sz w:val="24"/>
+        </w:rPr>
+        <w:t>Сильно совпадают</w:t>
+      </w:r>
+      <w:r>
+        <w:rPr>
+          <w:sz w:val="24"/>
+        </w:rPr>
+        <w:t>”</w:t>
+      </w:r>
+      <w:r>
+        <w:rPr>
+          <w:sz w:val="24"/>
+        </w:rPr>
+        <w:t xml:space="preserve"> значит, что они отличаются деталями, не влияющими на смысл и основное содержимое, например, рекламой или версткой.</w:t>
+      </w:r>
+    </w:p>
+    <w:p>
+      <w:pPr>
         <w:spacing w:after="0"/>
+        <w:ind w:left="360"/>
         <w:jc w:val="center"/>
         <w:rPr>
           <w:lang w:eastAsia="ru-RU"/>
@@ -2584,7 +2918,7 @@
           <w:lang w:eastAsia="ru-RU"/>
         </w:rPr>
         <w:drawing>
-          <wp:inline distT="0" distB="0" distL="0" distR="0" wp14:anchorId="26E03C6B" wp14:editId="037AAB44">
+          <wp:inline distT="0" distB="0" distL="0" distR="0" wp14:anchorId="1A8FAFB0" wp14:editId="1553C2BD">
             <wp:extent cx="4986655" cy="840105"/>
             <wp:effectExtent l="0" t="0" r="4445" b="0"/>
             <wp:docPr id="3" name="Рисунок 3"/>
@@ -2601,7 +2935,7 @@
                     </pic:cNvPicPr>
                   </pic:nvPicPr>
                   <pic:blipFill>
-                    <a:blip r:embed="rId7">
+                    <a:blip r:embed="rId9">
                       <a:extLst>
                         <a:ext uri="{28A0092B-C50C-407E-A947-70E740481C1C}">
                           <a14:useLocalDpi xmlns:a14="http://schemas.microsoft.com/office/drawing/2010/main" val="0"/>
@@ -2635,6 +2969,7 @@
     </w:p>
     <w:p>
       <w:pPr>
+        <w:pStyle w:val="a3"/>
         <w:spacing w:after="0" w:line="360" w:lineRule="auto"/>
         <w:jc w:val="center"/>
         <w:rPr>
@@ -2665,16 +3000,42 @@
           <w:sz w:val="20"/>
           <w:lang w:eastAsia="ru-RU"/>
         </w:rPr>
+        <w:t xml:space="preserve"> адреса</w:t>
+      </w:r>
+    </w:p>
+    <w:p>
+      <w:pPr>
+        <w:pStyle w:val="2"/>
+        <w:numPr>
+          <w:ilvl w:val="1"/>
+          <w:numId w:val="27"/>
+        </w:numPr>
+        <w:spacing w:line="360" w:lineRule="auto"/>
+        <w:jc w:val="both"/>
+        <w:rPr>
+          <w:sz w:val="32"/>
+        </w:rPr>
+      </w:pPr>
+      <w:bookmarkStart w:id="4" w:name="_Toc357805903"/>
+      <w:r>
+        <w:rPr>
+          <w:sz w:val="32"/>
+        </w:rPr>
+        <w:t>Причины создания зеркал</w:t>
+      </w:r>
+      <w:r>
+        <w:rPr>
+          <w:sz w:val="32"/>
+        </w:rPr>
         <w:t xml:space="preserve"> </w:t>
       </w:r>
       <w:r>
         <w:rPr>
-          <w:b/>
-          <w:sz w:val="20"/>
-          <w:lang w:eastAsia="ru-RU"/>
-        </w:rPr>
-        <w:t>адреса</w:t>
-      </w:r>
+          <w:sz w:val="32"/>
+        </w:rPr>
+        <w:t>и примеры использования информации о зеркалах</w:t>
+      </w:r>
+      <w:bookmarkEnd w:id="4"/>
     </w:p>
     <w:p>
       <w:pPr>
@@ -2689,143 +3050,291 @@
         <w:rPr>
           <w:sz w:val="24"/>
         </w:rPr>
-        <w:t>Хотя понятие «Сайты-зеркала» доступно на интуитивном уровне, его весьма трудн</w:t>
-      </w:r>
-      <w:r>
-        <w:rPr>
-          <w:sz w:val="24"/>
-        </w:rPr>
-        <w:t xml:space="preserve">о формализовать. </w:t>
-      </w:r>
-      <w:proofErr w:type="gramStart"/>
-      <w:r>
-        <w:rPr>
-          <w:sz w:val="24"/>
-        </w:rPr>
-        <w:t>Зеркала бывают</w:t>
-      </w:r>
-      <w:r>
-        <w:rPr>
-          <w:sz w:val="24"/>
-        </w:rPr>
-        <w:t xml:space="preserve"> как полностью идентичные, отличающиеся только </w:t>
-      </w:r>
-      <w:r>
-        <w:rPr>
-          <w:sz w:val="24"/>
-        </w:rPr>
-        <w:t>названием хоста</w:t>
-      </w:r>
-      <w:r>
-        <w:rPr>
-          <w:sz w:val="24"/>
-        </w:rPr>
-        <w:t xml:space="preserve">, на котором расположен сайт, так и структурно-идентичные, то есть такие, у которых </w:t>
-      </w:r>
-      <w:r>
-        <w:rPr>
-          <w:sz w:val="24"/>
-        </w:rPr>
-        <w:t>похожи схемы пути к</w:t>
-      </w:r>
-      <w:r>
-        <w:rPr>
-          <w:sz w:val="24"/>
-        </w:rPr>
-        <w:t xml:space="preserve"> страниц</w:t>
-      </w:r>
-      <w:r>
-        <w:rPr>
-          <w:sz w:val="24"/>
-        </w:rPr>
-        <w:t>ам</w:t>
-      </w:r>
-      <w:r>
-        <w:rPr>
-          <w:sz w:val="24"/>
-        </w:rPr>
-        <w:t xml:space="preserve"> (возможно, с </w:t>
-      </w:r>
-      <w:r>
-        <w:rPr>
-          <w:sz w:val="24"/>
-        </w:rPr>
-        <w:t>небольшими изменениями</w:t>
-      </w:r>
-      <w:r>
-        <w:rPr>
-          <w:sz w:val="24"/>
-        </w:rPr>
-        <w:t>)</w:t>
-      </w:r>
-      <w:r>
-        <w:rPr>
-          <w:sz w:val="24"/>
-        </w:rPr>
-        <w:t xml:space="preserve">, </w:t>
-      </w:r>
-      <w:r>
-        <w:rPr>
-          <w:sz w:val="24"/>
-        </w:rPr>
-        <w:t>а</w:t>
-      </w:r>
-      <w:r>
-        <w:rPr>
-          <w:sz w:val="24"/>
-        </w:rPr>
-        <w:t xml:space="preserve"> содержимое </w:t>
-      </w:r>
-      <w:r>
-        <w:rPr>
-          <w:sz w:val="24"/>
-        </w:rPr>
-        <w:t xml:space="preserve">страниц по одинаковым путям </w:t>
-      </w:r>
-      <w:r>
-        <w:rPr>
-          <w:sz w:val="24"/>
-        </w:rPr>
-        <w:t>сильно совпадает.</w:t>
-      </w:r>
-      <w:proofErr w:type="gramEnd"/>
-      <w:r>
-        <w:rPr>
-          <w:sz w:val="24"/>
-        </w:rPr>
-        <w:t xml:space="preserve"> «Сильно совпадает» значит, что контент отличается, например, только в верстке или дизайне. Если бы интернет не был такого размера, то обнаружить идентичные сайты было бы достаточно просто. </w:t>
-      </w:r>
-      <w:r>
-        <w:rPr>
-          <w:sz w:val="24"/>
-        </w:rPr>
-        <w:t>В таком случае можно было бы д</w:t>
-      </w:r>
-      <w:r>
-        <w:rPr>
-          <w:sz w:val="24"/>
-        </w:rPr>
-        <w:t>ля каждого сайта создать документ, в котором сохранить все пути и страницы сайта. После этого несложно среди этих док</w:t>
-      </w:r>
-      <w:r>
-        <w:rPr>
-          <w:sz w:val="24"/>
-        </w:rPr>
-        <w:t xml:space="preserve">ументов найти </w:t>
-      </w:r>
-      <w:proofErr w:type="gramStart"/>
-      <w:r>
-        <w:rPr>
-          <w:sz w:val="24"/>
-        </w:rPr>
-        <w:t>совпадающие</w:t>
-      </w:r>
-      <w:proofErr w:type="gramEnd"/>
-      <w:r>
-        <w:rPr>
-          <w:sz w:val="24"/>
-        </w:rPr>
-        <w:t>. Однако, интернет слишком велик.</w:t>
+        <w:t xml:space="preserve">Существует много причин </w:t>
+      </w:r>
+      <w:proofErr w:type="spellStart"/>
+      <w:r>
+        <w:rPr>
+          <w:sz w:val="24"/>
+        </w:rPr>
+        <w:t>зеркалирования</w:t>
+      </w:r>
+      <w:proofErr w:type="spellEnd"/>
+      <w:r>
+        <w:rPr>
+          <w:sz w:val="24"/>
+        </w:rPr>
+        <w:t xml:space="preserve"> сайтов:</w:t>
+      </w:r>
+    </w:p>
+    <w:p>
+      <w:pPr>
+        <w:pStyle w:val="a3"/>
+        <w:numPr>
+          <w:ilvl w:val="0"/>
+          <w:numId w:val="43"/>
+        </w:numPr>
+        <w:spacing w:line="360" w:lineRule="auto"/>
+        <w:jc w:val="both"/>
+        <w:rPr>
+          <w:sz w:val="24"/>
+        </w:rPr>
+      </w:pPr>
+      <w:r>
+        <w:rPr>
+          <w:sz w:val="24"/>
+        </w:rPr>
+        <w:t xml:space="preserve">Технические причины. Зеркала создаются, чтобы распределить нагрузку между несколькими машинами, функционировать в случае, если один из серверов </w:t>
+      </w:r>
+      <w:r>
+        <w:rPr>
+          <w:sz w:val="24"/>
+        </w:rPr>
+        <w:lastRenderedPageBreak/>
+        <w:t>сломался, создать несколько копий в разных странах, чтобы снизить время доступа к сайту.</w:t>
+      </w:r>
+    </w:p>
+    <w:p>
+      <w:pPr>
+        <w:pStyle w:val="a3"/>
+        <w:numPr>
+          <w:ilvl w:val="0"/>
+          <w:numId w:val="43"/>
+        </w:numPr>
+        <w:spacing w:line="360" w:lineRule="auto"/>
+        <w:jc w:val="both"/>
+        <w:rPr>
+          <w:sz w:val="24"/>
+        </w:rPr>
+      </w:pPr>
+      <w:r>
+        <w:rPr>
+          <w:sz w:val="24"/>
+        </w:rPr>
+        <w:t xml:space="preserve">Политические причины. В этом случае зеркала создаются, если по каким-либо причинам закрыт доступ к основному сайту. В качестве примеров зеркал, созданных по таким причинам, можно привести сайты </w:t>
+      </w:r>
+      <w:r>
+        <w:rPr>
+          <w:i/>
+          <w:sz w:val="24"/>
+          <w:lang w:val="en-US"/>
+        </w:rPr>
+        <w:t>www</w:t>
+      </w:r>
+      <w:r>
+        <w:rPr>
+          <w:i/>
+          <w:sz w:val="24"/>
+        </w:rPr>
+        <w:t>.elgoog.im</w:t>
+      </w:r>
+      <w:r>
+        <w:rPr>
+          <w:sz w:val="24"/>
+        </w:rPr>
+        <w:t xml:space="preserve">, который заменяет сайт известной поисковой системы </w:t>
+      </w:r>
+      <w:r>
+        <w:rPr>
+          <w:i/>
+          <w:sz w:val="24"/>
+          <w:lang w:val="en-US"/>
+        </w:rPr>
+        <w:t>www</w:t>
+      </w:r>
+      <w:r>
+        <w:rPr>
+          <w:i/>
+          <w:sz w:val="24"/>
+        </w:rPr>
+        <w:t>.</w:t>
+      </w:r>
+      <w:proofErr w:type="spellStart"/>
+      <w:r>
+        <w:rPr>
+          <w:i/>
+          <w:sz w:val="24"/>
+          <w:lang w:val="en-US"/>
+        </w:rPr>
+        <w:t>google</w:t>
+      </w:r>
+      <w:proofErr w:type="spellEnd"/>
+      <w:r>
+        <w:rPr>
+          <w:i/>
+          <w:sz w:val="24"/>
+        </w:rPr>
+        <w:t>.</w:t>
+      </w:r>
+      <w:r>
+        <w:rPr>
+          <w:i/>
+          <w:sz w:val="24"/>
+          <w:lang w:val="en-US"/>
+        </w:rPr>
+        <w:t>com</w:t>
+      </w:r>
+      <w:r>
+        <w:rPr>
+          <w:sz w:val="24"/>
+        </w:rPr>
+        <w:t xml:space="preserve"> </w:t>
+      </w:r>
+      <w:r>
+        <w:rPr>
+          <w:sz w:val="24"/>
+        </w:rPr>
+        <w:t xml:space="preserve">в Китае, и </w:t>
+      </w:r>
+      <w:r>
+        <w:rPr>
+          <w:i/>
+          <w:sz w:val="24"/>
+        </w:rPr>
+        <w:t>www.wikileaks.nl</w:t>
+      </w:r>
+      <w:r>
+        <w:rPr>
+          <w:sz w:val="24"/>
+        </w:rPr>
+        <w:t xml:space="preserve">, который дублирует сайт </w:t>
+      </w:r>
+      <w:r>
+        <w:rPr>
+          <w:i/>
+          <w:sz w:val="24"/>
+          <w:lang w:val="en-US"/>
+        </w:rPr>
+        <w:t>www</w:t>
+      </w:r>
+      <w:r>
+        <w:rPr>
+          <w:i/>
+          <w:sz w:val="24"/>
+        </w:rPr>
+        <w:t>.</w:t>
+      </w:r>
+      <w:proofErr w:type="spellStart"/>
+      <w:r>
+        <w:rPr>
+          <w:i/>
+          <w:sz w:val="24"/>
+          <w:lang w:val="en-US"/>
+        </w:rPr>
+        <w:t>wikileaks</w:t>
+      </w:r>
+      <w:proofErr w:type="spellEnd"/>
+      <w:r>
+        <w:rPr>
+          <w:i/>
+          <w:sz w:val="24"/>
+        </w:rPr>
+        <w:t>.</w:t>
+      </w:r>
+      <w:r>
+        <w:rPr>
+          <w:i/>
+          <w:sz w:val="24"/>
+          <w:lang w:val="en-US"/>
+        </w:rPr>
+        <w:t>org</w:t>
+      </w:r>
+      <w:r>
+        <w:rPr>
+          <w:sz w:val="24"/>
+        </w:rPr>
+        <w:t>,</w:t>
+      </w:r>
+      <w:r>
+        <w:rPr>
+          <w:sz w:val="24"/>
+        </w:rPr>
+        <w:t xml:space="preserve"> </w:t>
+      </w:r>
+      <w:r>
+        <w:rPr>
+          <w:sz w:val="24"/>
+        </w:rPr>
+        <w:t>закрытый во многих странах по соображениям государственной безопасности.</w:t>
+      </w:r>
+    </w:p>
+    <w:p>
+      <w:pPr>
+        <w:pStyle w:val="a3"/>
+        <w:numPr>
+          <w:ilvl w:val="0"/>
+          <w:numId w:val="43"/>
+        </w:numPr>
+        <w:spacing w:line="360" w:lineRule="auto"/>
+        <w:jc w:val="both"/>
+        <w:rPr>
+          <w:sz w:val="24"/>
+        </w:rPr>
+      </w:pPr>
+      <w:r>
+        <w:rPr>
+          <w:sz w:val="24"/>
+        </w:rPr>
+        <w:t xml:space="preserve">Экономические причины. </w:t>
+      </w:r>
+      <w:r>
+        <w:rPr>
+          <w:sz w:val="24"/>
+        </w:rPr>
+        <w:t xml:space="preserve">Для </w:t>
+      </w:r>
+      <w:proofErr w:type="spellStart"/>
+      <w:r>
+        <w:rPr>
+          <w:sz w:val="24"/>
+        </w:rPr>
+        <w:t>интернет-провайдеров</w:t>
+      </w:r>
+      <w:proofErr w:type="spellEnd"/>
+      <w:r>
+        <w:rPr>
+          <w:sz w:val="24"/>
+        </w:rPr>
+        <w:t xml:space="preserve"> траффик из автономной системы (например, другой страны) может стоить дороже, чем траффик внутри своей сети. Поэтому провайдеры могут создавать внутрисетевые зеркала используемых сайтов. По таким соображениям часто создают зеркала сайтов</w:t>
+      </w:r>
+      <w:r>
+        <w:rPr>
+          <w:sz w:val="24"/>
+        </w:rPr>
+        <w:t xml:space="preserve">, которые являются </w:t>
+      </w:r>
+      <w:r>
+        <w:rPr>
+          <w:sz w:val="24"/>
+        </w:rPr>
+        <w:t>репозитори</w:t>
+      </w:r>
+      <w:r>
+        <w:rPr>
+          <w:sz w:val="24"/>
+        </w:rPr>
+        <w:t>ями</w:t>
+      </w:r>
+      <w:r>
+        <w:rPr>
+          <w:sz w:val="24"/>
+        </w:rPr>
+        <w:t xml:space="preserve"> различных дистрибутивов ОС </w:t>
+      </w:r>
+      <w:r>
+        <w:rPr>
+          <w:i/>
+          <w:sz w:val="24"/>
+          <w:lang w:val="en-US"/>
+        </w:rPr>
+        <w:t>Linux</w:t>
+      </w:r>
+      <w:r>
+        <w:rPr>
+          <w:i/>
+          <w:sz w:val="24"/>
+        </w:rPr>
+        <w:t>.</w:t>
       </w:r>
     </w:p>
     <w:p>
@@ -2841,7 +3350,180 @@
         <w:rPr>
           <w:sz w:val="24"/>
         </w:rPr>
-        <w:t>При обнаружении дубликатов мы встречаемся со следующими проблемами:</w:t>
+        <w:t>Для поисковых систем з</w:t>
+      </w:r>
+      <w:r>
+        <w:rPr>
+          <w:sz w:val="24"/>
+        </w:rPr>
+        <w:t>нание о том, какие сайты являются зеркалами, может быть весьма полезно</w:t>
+      </w:r>
+      <w:r>
+        <w:rPr>
+          <w:sz w:val="24"/>
+        </w:rPr>
+        <w:t>:</w:t>
+      </w:r>
+    </w:p>
+    <w:p>
+      <w:pPr>
+        <w:pStyle w:val="a3"/>
+        <w:numPr>
+          <w:ilvl w:val="0"/>
+          <w:numId w:val="44"/>
+        </w:numPr>
+        <w:spacing w:line="360" w:lineRule="auto"/>
+        <w:jc w:val="both"/>
+        <w:rPr>
+          <w:sz w:val="24"/>
+        </w:rPr>
+      </w:pPr>
+      <w:r>
+        <w:rPr>
+          <w:sz w:val="24"/>
+        </w:rPr>
+        <w:t>Когда основной сайт недоступен, можно выдавать ссылку на зеркало.</w:t>
+      </w:r>
+    </w:p>
+    <w:p>
+      <w:pPr>
+        <w:pStyle w:val="a3"/>
+        <w:numPr>
+          <w:ilvl w:val="0"/>
+          <w:numId w:val="44"/>
+        </w:numPr>
+        <w:spacing w:line="360" w:lineRule="auto"/>
+        <w:jc w:val="both"/>
+        <w:rPr>
+          <w:sz w:val="24"/>
+        </w:rPr>
+      </w:pPr>
+      <w:r>
+        <w:rPr>
+          <w:sz w:val="24"/>
+        </w:rPr>
+        <w:t>Можно фильтровать поисковую выдачу, чтобы выдавать только основной сайт, а зеркала скрывать во избежание дублирования.</w:t>
+      </w:r>
+    </w:p>
+    <w:p>
+      <w:pPr>
+        <w:pStyle w:val="a3"/>
+        <w:numPr>
+          <w:ilvl w:val="0"/>
+          <w:numId w:val="44"/>
+        </w:numPr>
+        <w:spacing w:line="360" w:lineRule="auto"/>
+        <w:jc w:val="both"/>
+        <w:rPr>
+          <w:sz w:val="24"/>
+        </w:rPr>
+      </w:pPr>
+      <w:r>
+        <w:rPr>
+          <w:sz w:val="24"/>
+        </w:rPr>
+        <w:t>Можно не индексировать страницы, находящиеся на зеркалах, тем самым освободив часть дискового пространства на серверах.</w:t>
+      </w:r>
+    </w:p>
+    <w:p>
+      <w:pPr>
+        <w:pStyle w:val="a3"/>
+        <w:numPr>
+          <w:ilvl w:val="0"/>
+          <w:numId w:val="44"/>
+        </w:numPr>
+        <w:spacing w:line="360" w:lineRule="auto"/>
+        <w:jc w:val="both"/>
+        <w:rPr>
+          <w:sz w:val="24"/>
+        </w:rPr>
+      </w:pPr>
+      <w:r>
+        <w:rPr>
+          <w:sz w:val="24"/>
+        </w:rPr>
+        <w:t xml:space="preserve">Иногда сайты-зеркала создают, чтобы поднять рейтинг сайта в поисковых системах и обмануть алгоритмы ссылочного ранжирования, например, </w:t>
+      </w:r>
+      <w:r>
+        <w:rPr>
+          <w:i/>
+          <w:sz w:val="24"/>
+          <w:lang w:val="en-US"/>
+        </w:rPr>
+        <w:t>PageRank</w:t>
+      </w:r>
+      <w:r>
+        <w:rPr>
+          <w:sz w:val="24"/>
+        </w:rPr>
+        <w:t xml:space="preserve"> [6].</w:t>
+      </w:r>
+      <w:r>
+        <w:rPr>
+          <w:sz w:val="24"/>
+        </w:rPr>
+        <w:t xml:space="preserve"> В таких случаях зеркала не несут никакой полезной нагрузки.</w:t>
+      </w:r>
+      <w:r>
+        <w:rPr>
+          <w:sz w:val="24"/>
+        </w:rPr>
+        <w:t xml:space="preserve"> </w:t>
+      </w:r>
+      <w:r>
+        <w:rPr>
+          <w:sz w:val="24"/>
+        </w:rPr>
+        <w:t>Информация о зеркалах помогает усовершенствовать алгоритмы ранжирования, чтобы они не учитывали такие сайты.</w:t>
+      </w:r>
+    </w:p>
+    <w:p>
+      <w:pPr>
+        <w:pStyle w:val="2"/>
+        <w:numPr>
+          <w:ilvl w:val="1"/>
+          <w:numId w:val="27"/>
+        </w:numPr>
+        <w:spacing w:line="360" w:lineRule="auto"/>
+        <w:rPr>
+          <w:sz w:val="32"/>
+        </w:rPr>
+      </w:pPr>
+      <w:bookmarkStart w:id="5" w:name="_Toc357805904"/>
+      <w:r>
+        <w:rPr>
+          <w:sz w:val="32"/>
+        </w:rPr>
+        <w:t>Проблемы поиска зеркал</w:t>
+      </w:r>
+      <w:bookmarkEnd w:id="5"/>
+    </w:p>
+    <w:p>
+      <w:pPr>
+        <w:spacing w:line="360" w:lineRule="auto"/>
+        <w:ind w:firstLine="284"/>
+        <w:jc w:val="both"/>
+        <w:rPr>
+          <w:sz w:val="24"/>
+        </w:rPr>
+      </w:pPr>
+      <w:r>
+        <w:rPr>
+          <w:sz w:val="24"/>
+        </w:rPr>
+        <w:t xml:space="preserve">При </w:t>
+      </w:r>
+      <w:r>
+        <w:rPr>
+          <w:sz w:val="24"/>
+        </w:rPr>
+        <w:t xml:space="preserve">поиске дубликатов мы сталкиваемся </w:t>
+      </w:r>
+      <w:r>
+        <w:rPr>
+          <w:sz w:val="24"/>
+        </w:rPr>
+        <w:t>со следующими проблемами:</w:t>
       </w:r>
     </w:p>
     <w:p>
@@ -2861,7 +3543,13 @@
         <w:rPr>
           <w:sz w:val="24"/>
         </w:rPr>
-        <w:t xml:space="preserve">Чаще всего доступен только список </w:t>
+        <w:t>Для анализа</w:t>
+      </w:r>
+      <w:r>
+        <w:rPr>
+          <w:sz w:val="24"/>
+        </w:rPr>
+        <w:t xml:space="preserve"> доступен только список </w:t>
       </w:r>
       <w:r>
         <w:rPr>
@@ -2874,7 +3562,58 @@
         <w:rPr>
           <w:sz w:val="24"/>
         </w:rPr>
-        <w:t>-адресов страниц, полученный веб-пауком, либо созданный прокси-сервером.</w:t>
+        <w:t>-адресов страниц, полученный веб-пауком</w:t>
+      </w:r>
+      <w:r>
+        <w:rPr>
+          <w:sz w:val="24"/>
+        </w:rPr>
+        <w:t xml:space="preserve"> во время обхода интернета</w:t>
+      </w:r>
+      <w:r>
+        <w:rPr>
+          <w:sz w:val="24"/>
+        </w:rPr>
+        <w:t>, либо созданный прокси-сервером.</w:t>
+      </w:r>
+      <w:r>
+        <w:rPr>
+          <w:sz w:val="24"/>
+        </w:rPr>
+        <w:t xml:space="preserve"> Кроме этого, может </w:t>
+      </w:r>
+      <w:r>
+        <w:rPr>
+          <w:sz w:val="24"/>
+        </w:rPr>
+        <w:lastRenderedPageBreak/>
+        <w:t>быть доступна миниатюра страницы (</w:t>
+      </w:r>
+      <w:r>
+        <w:rPr>
+          <w:i/>
+          <w:sz w:val="24"/>
+          <w:lang w:val="en-US"/>
+        </w:rPr>
+        <w:t>fingerprint</w:t>
+      </w:r>
+      <w:r>
+        <w:rPr>
+          <w:sz w:val="24"/>
+        </w:rPr>
+        <w:t>)</w:t>
+      </w:r>
+      <w:r>
+        <w:rPr>
+          <w:sz w:val="24"/>
+        </w:rPr>
+        <w:t xml:space="preserve">, </w:t>
+      </w:r>
+      <w:r>
+        <w:rPr>
+          <w:sz w:val="24"/>
+        </w:rPr>
+        <w:t>либо её текст на какой-либо момент времени.</w:t>
       </w:r>
     </w:p>
     <w:p>
@@ -2894,16 +3633,36 @@
         <w:rPr>
           <w:sz w:val="24"/>
         </w:rPr>
-        <w:t>Список может быть неактуален. Часть страниц из него</w:t>
-      </w:r>
-      <w:r>
-        <w:rPr>
-          <w:sz w:val="24"/>
-        </w:rPr>
-        <w:t xml:space="preserve"> может быть удалена, недоступна, 301 </w:t>
-      </w:r>
-      <w:r>
-        <w:rPr>
+        <w:t>Список может быть устаревшим, неполным</w:t>
+      </w:r>
+      <w:r>
+        <w:rPr>
+          <w:sz w:val="24"/>
+        </w:rPr>
+        <w:t>. Часть страниц из него</w:t>
+      </w:r>
+      <w:r>
+        <w:rPr>
+          <w:sz w:val="24"/>
+        </w:rPr>
+        <w:t xml:space="preserve"> может быть удалена, недоступна, </w:t>
+      </w:r>
+      <w:r>
+        <w:rPr>
+          <w:sz w:val="24"/>
+        </w:rPr>
+        <w:t xml:space="preserve">иметь статус </w:t>
+      </w:r>
+      <w:r>
+        <w:rPr>
+          <w:i/>
+          <w:sz w:val="24"/>
+        </w:rPr>
+        <w:t xml:space="preserve">301 </w:t>
+      </w:r>
+      <w:r>
+        <w:rPr>
+          <w:i/>
           <w:sz w:val="24"/>
           <w:lang w:val="en-US"/>
         </w:rPr>
@@ -2911,6 +3670,7 @@
       </w:r>
       <w:r>
         <w:rPr>
+          <w:i/>
           <w:sz w:val="24"/>
           <w:lang w:val="en-US"/>
         </w:rPr>
@@ -2918,12 +3678,14 @@
       </w:r>
       <w:r>
         <w:rPr>
+          <w:i/>
           <w:sz w:val="24"/>
         </w:rPr>
         <w:t xml:space="preserve"> </w:t>
       </w:r>
       <w:r>
         <w:rPr>
+          <w:i/>
           <w:sz w:val="24"/>
           <w:lang w:val="en-US"/>
         </w:rPr>
@@ -2931,6 +3693,7 @@
       </w:r>
       <w:r>
         <w:rPr>
+          <w:i/>
           <w:sz w:val="24"/>
           <w:lang w:val="en-US"/>
         </w:rPr>
@@ -2940,7 +3703,7 @@
         <w:rPr>
           <w:sz w:val="24"/>
         </w:rPr>
-        <w:t>, и так далее.</w:t>
+        <w:t xml:space="preserve"> и так далее.</w:t>
       </w:r>
     </w:p>
     <w:p>
@@ -2960,27 +3723,13 @@
         <w:rPr>
           <w:sz w:val="24"/>
         </w:rPr>
-        <w:t>Невозможно скачать и сохранить все страницы в памяти.</w:t>
-      </w:r>
-      <w:r>
-        <w:rPr>
-          <w:sz w:val="24"/>
-        </w:rPr>
-        <w:t xml:space="preserve"> Также трудно хранить в </w:t>
-      </w:r>
-      <w:proofErr w:type="gramStart"/>
-      <w:r>
-        <w:rPr>
-          <w:sz w:val="24"/>
-        </w:rPr>
-        <w:t>памяти</w:t>
-      </w:r>
-      <w:proofErr w:type="gramEnd"/>
-      <w:r>
-        <w:rPr>
-          <w:sz w:val="24"/>
-        </w:rPr>
-        <w:t xml:space="preserve"> данные по уже известным зеркалам.</w:t>
+        <w:t xml:space="preserve">Невозможно скачать и </w:t>
+      </w:r>
+      <w:r>
+        <w:rPr>
+          <w:sz w:val="24"/>
+        </w:rPr>
+        <w:t>сохранить все страницы в памяти, так как их слишком много. Кроме этого трудность составляет загрузить в память уже существующую информацию о зеркалах.</w:t>
       </w:r>
     </w:p>
     <w:p>
@@ -3002,11 +3751,155 @@
         </w:rPr>
         <w:t>У некоторых сайтов-зеркал одинаковые страницы могут находиться по несовпадающим путям.</w:t>
       </w:r>
-    </w:p>
-    <w:p>
-      <w:pPr>
+      <w:r>
+        <w:rPr>
+          <w:sz w:val="24"/>
+        </w:rPr>
+        <w:t xml:space="preserve"> Хотя эта ситуация не попадает под принятое определение </w:t>
+      </w:r>
+      <w:r>
+        <w:rPr>
+          <w:sz w:val="24"/>
+        </w:rPr>
+        <w:t>“</w:t>
+      </w:r>
+      <w:r>
+        <w:rPr>
+          <w:sz w:val="24"/>
+        </w:rPr>
+        <w:t>сайта-зеркала</w:t>
+      </w:r>
+      <w:r>
+        <w:rPr>
+          <w:sz w:val="24"/>
+        </w:rPr>
+        <w:t>”</w:t>
+      </w:r>
+      <w:r>
+        <w:rPr>
+          <w:sz w:val="24"/>
+        </w:rPr>
+        <w:t>, тем не менее такие зеркала существуют.</w:t>
+      </w:r>
+    </w:p>
+    <w:p>
+      <w:pPr>
+        <w:pStyle w:val="a3"/>
+        <w:numPr>
+          <w:ilvl w:val="0"/>
+          <w:numId w:val="4"/>
+        </w:numPr>
         <w:spacing w:line="360" w:lineRule="auto"/>
-        <w:ind w:left="360"/>
+        <w:jc w:val="both"/>
+        <w:rPr>
+          <w:sz w:val="24"/>
+        </w:rPr>
+      </w:pPr>
+      <w:r>
+        <w:rPr>
+          <w:sz w:val="24"/>
+        </w:rPr>
+        <w:t>Как уже говорилось, даже у сайтов-зеркал на совпадающих страницах может быть различное содержимое.</w:t>
+      </w:r>
+    </w:p>
+    <w:p>
+      <w:pPr>
+        <w:spacing w:line="360" w:lineRule="auto"/>
+        <w:ind w:firstLine="360"/>
+        <w:jc w:val="both"/>
+        <w:rPr>
+          <w:sz w:val="24"/>
+        </w:rPr>
+      </w:pPr>
+      <w:r>
+        <w:rPr>
+          <w:sz w:val="24"/>
+        </w:rPr>
+        <w:t>Если же рассмотреть проблемы создания системы, то можно выделить следующие сложности:</w:t>
+      </w:r>
+    </w:p>
+    <w:p>
+      <w:pPr>
+        <w:pStyle w:val="a3"/>
+        <w:numPr>
+          <w:ilvl w:val="0"/>
+          <w:numId w:val="45"/>
+        </w:numPr>
+        <w:spacing w:line="360" w:lineRule="auto"/>
+        <w:jc w:val="both"/>
+        <w:rPr>
+          <w:sz w:val="24"/>
+        </w:rPr>
+      </w:pPr>
+      <w:r>
+        <w:rPr>
+          <w:sz w:val="24"/>
+        </w:rPr>
+        <w:t xml:space="preserve">Архитектура системы должна быть расширяемой. То есть, необходимо, чтобы в действующую систему </w:t>
+      </w:r>
+      <w:r>
+        <w:rPr>
+          <w:sz w:val="24"/>
+        </w:rPr>
+        <w:t>можно было легко добавить дополнительную функциональность, улучшить старые компоненты, либо же добавить новые, реализовать другие алгоритмы определения зеркал.</w:t>
+      </w:r>
+    </w:p>
+    <w:p>
+      <w:pPr>
+        <w:pStyle w:val="a3"/>
+        <w:numPr>
+          <w:ilvl w:val="0"/>
+          <w:numId w:val="45"/>
+        </w:numPr>
+        <w:spacing w:line="360" w:lineRule="auto"/>
+        <w:jc w:val="both"/>
+        <w:rPr>
+          <w:sz w:val="24"/>
+        </w:rPr>
+      </w:pPr>
+      <w:r>
+        <w:rPr>
+          <w:sz w:val="24"/>
+        </w:rPr>
+        <w:t>Система должна быть проста в использовании. Также необходимо, чтобы её можно было использовать вместе с существующей поисковой системой.</w:t>
+      </w:r>
+    </w:p>
+    <w:p>
+      <w:pPr>
+        <w:pStyle w:val="a3"/>
+        <w:numPr>
+          <w:ilvl w:val="0"/>
+          <w:numId w:val="45"/>
+        </w:numPr>
+        <w:spacing w:line="360" w:lineRule="auto"/>
+        <w:jc w:val="both"/>
+        <w:rPr>
+          <w:sz w:val="24"/>
+        </w:rPr>
+      </w:pPr>
+      <w:r>
+        <w:rPr>
+          <w:sz w:val="24"/>
+        </w:rPr>
+        <w:t xml:space="preserve">Система должна быть не только вертикально, но и горизонтально масштабируемой. </w:t>
+      </w:r>
+      <w:r>
+        <w:rPr>
+          <w:sz w:val="24"/>
+        </w:rPr>
+        <w:t xml:space="preserve">Преимущества горизонтального масштабирования в том, что установить несколько серверов для выполнения какой-либо задачи проще, чем создать более мощный сервер. С другой стороны, проектирование распределенных программ сложнее, чем проектирование </w:t>
+      </w:r>
+      <w:r>
+        <w:rPr>
+          <w:sz w:val="24"/>
+        </w:rPr>
+        <w:t>параллельных.</w:t>
+      </w:r>
+    </w:p>
+    <w:p>
+      <w:pPr>
+        <w:spacing w:line="360" w:lineRule="auto"/>
+        <w:ind w:firstLine="360"/>
         <w:jc w:val="both"/>
         <w:rPr>
           <w:sz w:val="24"/>
@@ -3033,34 +3926,79 @@
           <w:numId w:val="27"/>
         </w:numPr>
         <w:spacing w:line="360" w:lineRule="auto"/>
-        <w:ind w:left="1418" w:hanging="851"/>
+        <w:ind w:left="1134" w:hanging="567"/>
         <w:rPr>
           <w:rStyle w:val="a6"/>
           <w:i w:val="0"/>
           <w:iCs w:val="0"/>
           <w:color w:val="4F81BD" w:themeColor="accent1"/>
-          <w:sz w:val="28"/>
-        </w:rPr>
-      </w:pPr>
-      <w:bookmarkStart w:id="4" w:name="_Toc357790685"/>
+          <w:sz w:val="32"/>
+        </w:rPr>
+      </w:pPr>
+      <w:bookmarkStart w:id="6" w:name="_Toc357805905"/>
       <w:r>
         <w:rPr>
           <w:rStyle w:val="a6"/>
           <w:i w:val="0"/>
           <w:iCs w:val="0"/>
           <w:color w:val="4F81BD" w:themeColor="accent1"/>
-          <w:sz w:val="28"/>
-        </w:rPr>
-        <w:lastRenderedPageBreak/>
+          <w:sz w:val="32"/>
+        </w:rPr>
         <w:t>Существующие алгоритмы</w:t>
       </w:r>
-      <w:bookmarkEnd w:id="4"/>
+      <w:bookmarkEnd w:id="6"/>
     </w:p>
     <w:p>
       <w:pPr>
         <w:spacing w:line="360" w:lineRule="auto"/>
         <w:ind w:firstLine="284"/>
         <w:jc w:val="both"/>
+      </w:pPr>
+      <w:r>
+        <w:rPr>
+          <w:sz w:val="24"/>
+        </w:rPr>
+        <w:t xml:space="preserve">Если бы </w:t>
+      </w:r>
+      <w:r>
+        <w:rPr>
+          <w:sz w:val="24"/>
+        </w:rPr>
+        <w:t>количество сайтов в интернете не было таким большим</w:t>
+      </w:r>
+      <w:r>
+        <w:rPr>
+          <w:sz w:val="24"/>
+        </w:rPr>
+        <w:t xml:space="preserve">, то обнаружить идентичные сайты было бы достаточно просто. В таком случае можно было бы для </w:t>
+      </w:r>
+      <w:r>
+        <w:rPr>
+          <w:sz w:val="24"/>
+        </w:rPr>
+        <w:lastRenderedPageBreak/>
+        <w:t xml:space="preserve">каждого сайта создать документ, в котором сохранить все пути и страницы сайта. После этого несложно среди этих документов найти </w:t>
+      </w:r>
+      <w:proofErr w:type="gramStart"/>
+      <w:r>
+        <w:rPr>
+          <w:sz w:val="24"/>
+        </w:rPr>
+        <w:t>совпадающие</w:t>
+      </w:r>
+      <w:proofErr w:type="gramEnd"/>
+      <w:r>
+        <w:rPr>
+          <w:sz w:val="24"/>
+        </w:rPr>
+        <w:t>. Однако, интернет слишком велик.</w:t>
+      </w:r>
+    </w:p>
+    <w:p>
+      <w:pPr>
+        <w:spacing w:line="360" w:lineRule="auto"/>
+        <w:ind w:firstLine="284"/>
+        <w:jc w:val="both"/>
         <w:rPr>
           <w:sz w:val="24"/>
         </w:rPr>
@@ -3093,7 +4031,25 @@
         <w:rPr>
           <w:sz w:val="24"/>
         </w:rPr>
-        <w:t xml:space="preserve">описанных в работах </w:t>
+        <w:t>описанных в работах</w:t>
+      </w:r>
+      <w:r>
+        <w:rPr>
+          <w:sz w:val="24"/>
+        </w:rPr>
+        <w:t xml:space="preserve"> </w:t>
+      </w:r>
+      <w:r>
+        <w:rPr>
+          <w:sz w:val="24"/>
+        </w:rPr>
+        <w:t>[2,3,5]</w:t>
+      </w:r>
+      <w:r>
+        <w:rPr>
+          <w:sz w:val="24"/>
+        </w:rPr>
+        <w:t xml:space="preserve"> </w:t>
       </w:r>
       <w:r>
         <w:rPr>
@@ -3228,6 +4184,12 @@
         </w:rPr>
         <w:t>Составляют пары сайтов — кандидатов на зеркала</w:t>
       </w:r>
+      <w:r>
+        <w:rPr>
+          <w:sz w:val="24"/>
+        </w:rPr>
+        <w:t>.</w:t>
+      </w:r>
     </w:p>
     <w:p>
       <w:pPr>
@@ -3275,6 +4237,12 @@
         </w:rPr>
         <w:t>адрес хоста</w:t>
       </w:r>
+      <w:r>
+        <w:rPr>
+          <w:sz w:val="24"/>
+        </w:rPr>
+        <w:t>;</w:t>
+      </w:r>
     </w:p>
     <w:p>
       <w:pPr>
@@ -3295,6 +4263,12 @@
         </w:rPr>
         <w:t>Миниатюру страницы</w:t>
       </w:r>
+      <w:r>
+        <w:rPr>
+          <w:sz w:val="24"/>
+        </w:rPr>
+        <w:t>;</w:t>
+      </w:r>
     </w:p>
     <w:p>
       <w:pPr>
@@ -3315,6 +4289,12 @@
         </w:rPr>
         <w:t>Список ссылок со страницы</w:t>
       </w:r>
+      <w:r>
+        <w:rPr>
+          <w:sz w:val="24"/>
+        </w:rPr>
+        <w:t>;</w:t>
+      </w:r>
     </w:p>
     <w:p>
       <w:pPr>
@@ -3333,7 +4313,7 @@
         <w:rPr>
           <w:sz w:val="24"/>
         </w:rPr>
-        <w:t>…</w:t>
+        <w:t>Другую вспомогательную информацию.</w:t>
       </w:r>
     </w:p>
     <w:p>
@@ -3355,10 +4335,17 @@
         </w:rPr>
         <w:t>Производят анализ пар на основе существующей информации</w:t>
       </w:r>
+      <w:r>
+        <w:rPr>
+          <w:sz w:val="24"/>
+        </w:rPr>
+        <w:t>.</w:t>
+      </w:r>
     </w:p>
     <w:p>
       <w:pPr>
         <w:spacing w:line="360" w:lineRule="auto"/>
+        <w:ind w:firstLine="284"/>
         <w:jc w:val="both"/>
         <w:rPr>
           <w:sz w:val="24"/>
@@ -3579,6 +4566,7 @@
     <w:p>
       <w:pPr>
         <w:spacing w:line="360" w:lineRule="auto"/>
+        <w:ind w:firstLine="284"/>
         <w:jc w:val="both"/>
         <w:rPr>
           <w:sz w:val="24"/>
@@ -3611,6 +4599,7 @@
       </w:r>
       <w:r>
         <w:rPr>
+          <w:i/>
           <w:sz w:val="24"/>
           <w:lang w:val="en-US"/>
         </w:rPr>
@@ -3618,6 +4607,64 @@
       </w:r>
       <w:r>
         <w:rPr>
+          <w:i/>
+          <w:sz w:val="24"/>
+        </w:rPr>
+        <w:t xml:space="preserve"> </w:t>
+      </w:r>
+      <w:r>
+        <w:rPr>
+          <w:sz w:val="24"/>
+        </w:rPr>
+        <w:t>(</w:t>
+      </w:r>
+      <w:r>
+        <w:rPr>
+          <w:i/>
+          <w:sz w:val="24"/>
+          <w:lang w:val="en-US"/>
+        </w:rPr>
+        <w:t>Network</w:t>
+      </w:r>
+      <w:r>
+        <w:rPr>
+          <w:i/>
+          <w:sz w:val="24"/>
+        </w:rPr>
+        <w:t xml:space="preserve"> </w:t>
+      </w:r>
+      <w:r>
+        <w:rPr>
+          <w:i/>
+          <w:sz w:val="24"/>
+          <w:lang w:val="en-US"/>
+        </w:rPr>
+        <w:t>Address</w:t>
+      </w:r>
+      <w:r>
+        <w:rPr>
+          <w:i/>
+          <w:sz w:val="24"/>
+        </w:rPr>
+        <w:t xml:space="preserve"> </w:t>
+      </w:r>
+      <w:r>
+        <w:rPr>
+          <w:i/>
+          <w:sz w:val="24"/>
+          <w:lang w:val="en-US"/>
+        </w:rPr>
+        <w:lastRenderedPageBreak/>
+        <w:t>Translation</w:t>
+      </w:r>
+      <w:r>
+        <w:rPr>
+          <w:sz w:val="24"/>
+        </w:rPr>
+        <w:t>)</w:t>
+      </w:r>
+      <w:r>
+        <w:rPr>
           <w:sz w:val="24"/>
         </w:rPr>
         <w:t xml:space="preserve">. </w:t>
@@ -3652,14 +4699,13 @@
         <w:rPr>
           <w:sz w:val="24"/>
         </w:rPr>
-        <w:t xml:space="preserve">Таким образом, процент верных ответов каждого из этих классов по </w:t>
-      </w:r>
-      <w:r>
-        <w:rPr>
-          <w:sz w:val="24"/>
-        </w:rPr>
-        <w:lastRenderedPageBreak/>
-        <w:t>отдельности невелик. Однако, эти алгоритмы достаточно просты в реализаци</w:t>
+        <w:t xml:space="preserve">Таким образом, процент положительных срабатываний </w:t>
+      </w:r>
+      <w:r>
+        <w:rPr>
+          <w:sz w:val="24"/>
+        </w:rPr>
+        <w:t>каждого из этих классов по отдельности невелик. Однако, эти алгоритмы достаточно просты в реализаци</w:t>
       </w:r>
       <w:r>
         <w:rPr>
@@ -3677,13 +4723,31 @@
         <w:rPr>
           <w:sz w:val="24"/>
         </w:rPr>
-        <w:t>был проведен анализ алгоритмов из первых трех классов. В результате получилось, что лучшие результаты работы получаются тогда, когда используются алгоритмы из первого и третьего классов в совокупности. В этой работе произведена попытка улучшить результаты путем использования нескольких алгоритмов из разных классов в качестве критериев точности, а так же получение степени влияния различных алгоритмов на правильность итоговой оценки.</w:t>
-      </w:r>
-      <w:r>
-        <w:rPr>
-          <w:sz w:val="24"/>
-        </w:rPr>
-        <w:t xml:space="preserve"> </w:t>
+        <w:t xml:space="preserve">был проведен анализ алгоритмов из первых трех классов. В результате получилось, что лучшие результаты работы получаются </w:t>
+      </w:r>
+      <w:r>
+        <w:rPr>
+          <w:sz w:val="24"/>
+        </w:rPr>
+        <w:t>в случае</w:t>
+      </w:r>
+      <w:r>
+        <w:rPr>
+          <w:sz w:val="24"/>
+        </w:rPr>
+        <w:t>, когда используются алгоритмы из первого и т</w:t>
+      </w:r>
+      <w:r>
+        <w:rPr>
+          <w:sz w:val="24"/>
+        </w:rPr>
+        <w:t>ретьего классов в совокупности.</w:t>
+      </w:r>
+      <w:r>
+        <w:rPr>
+          <w:sz w:val="24"/>
+        </w:rPr>
+        <w:t xml:space="preserve"> При проектировке системы будут учитываться эти результаты.</w:t>
       </w:r>
     </w:p>
     <w:p>
@@ -3776,7 +4840,7 @@
           <w:sz w:val="36"/>
         </w:rPr>
       </w:pPr>
-      <w:bookmarkStart w:id="5" w:name="_Toc357790686"/>
+      <w:bookmarkStart w:id="7" w:name="_Toc357805906"/>
       <w:r>
         <w:rPr>
           <w:sz w:val="36"/>
@@ -3796,7 +4860,7 @@
         </w:rPr>
         <w:t>системы</w:t>
       </w:r>
-      <w:bookmarkEnd w:id="5"/>
+      <w:bookmarkEnd w:id="7"/>
     </w:p>
     <w:p>
       <w:pPr>
@@ -3820,10 +4884,12 @@
           <w:szCs w:val="26"/>
         </w:rPr>
       </w:pPr>
-      <w:bookmarkStart w:id="6" w:name="_Toc357790346"/>
-      <w:bookmarkStart w:id="7" w:name="_Toc357790687"/>
-      <w:bookmarkEnd w:id="6"/>
-      <w:bookmarkEnd w:id="7"/>
+      <w:bookmarkStart w:id="8" w:name="_Toc357790346"/>
+      <w:bookmarkStart w:id="9" w:name="_Toc357790687"/>
+      <w:bookmarkStart w:id="10" w:name="_Toc357805907"/>
+      <w:bookmarkEnd w:id="8"/>
+      <w:bookmarkEnd w:id="9"/>
+      <w:bookmarkEnd w:id="10"/>
     </w:p>
     <w:p>
       <w:pPr>
@@ -3847,10 +4913,12 @@
           <w:szCs w:val="26"/>
         </w:rPr>
       </w:pPr>
-      <w:bookmarkStart w:id="8" w:name="_Toc357790347"/>
-      <w:bookmarkStart w:id="9" w:name="_Toc357790688"/>
-      <w:bookmarkEnd w:id="8"/>
-      <w:bookmarkEnd w:id="9"/>
+      <w:bookmarkStart w:id="11" w:name="_Toc357790347"/>
+      <w:bookmarkStart w:id="12" w:name="_Toc357790688"/>
+      <w:bookmarkStart w:id="13" w:name="_Toc357805908"/>
+      <w:bookmarkEnd w:id="11"/>
+      <w:bookmarkEnd w:id="12"/>
+      <w:bookmarkEnd w:id="13"/>
     </w:p>
     <w:p>
       <w:pPr>
@@ -3864,14 +4932,14 @@
           <w:sz w:val="32"/>
         </w:rPr>
       </w:pPr>
-      <w:bookmarkStart w:id="10" w:name="_Toc357790689"/>
+      <w:bookmarkStart w:id="14" w:name="_Toc357805909"/>
       <w:r>
         <w:rPr>
           <w:sz w:val="32"/>
         </w:rPr>
         <w:t>Проектирование системы</w:t>
       </w:r>
-      <w:bookmarkEnd w:id="10"/>
+      <w:bookmarkEnd w:id="14"/>
     </w:p>
     <w:p>
       <w:pPr>
@@ -3886,16 +4954,16 @@
           <w:sz w:val="28"/>
         </w:rPr>
       </w:pPr>
-      <w:bookmarkStart w:id="11" w:name="_Toc357721883"/>
-      <w:bookmarkStart w:id="12" w:name="_Toc357790690"/>
-      <w:bookmarkEnd w:id="11"/>
+      <w:bookmarkStart w:id="15" w:name="_Toc357721883"/>
+      <w:bookmarkStart w:id="16" w:name="_Toc357805910"/>
+      <w:bookmarkEnd w:id="15"/>
       <w:r>
         <w:rPr>
           <w:sz w:val="28"/>
         </w:rPr>
         <w:t>Постановка задачи</w:t>
       </w:r>
-      <w:bookmarkEnd w:id="12"/>
+      <w:bookmarkEnd w:id="16"/>
     </w:p>
     <w:p>
       <w:pPr>
@@ -4109,14 +5177,14 @@
           <w:sz w:val="28"/>
         </w:rPr>
       </w:pPr>
-      <w:bookmarkStart w:id="13" w:name="_Toc357790691"/>
+      <w:bookmarkStart w:id="17" w:name="_Toc357805911"/>
       <w:r>
         <w:rPr>
           <w:sz w:val="28"/>
         </w:rPr>
         <w:t>Обзор используемых технологий</w:t>
       </w:r>
-      <w:bookmarkEnd w:id="13"/>
+      <w:bookmarkEnd w:id="17"/>
     </w:p>
     <w:p>
       <w:pPr>
@@ -4145,6 +5213,12 @@
         <w:rPr>
           <w:sz w:val="24"/>
         </w:rPr>
+        <w:t xml:space="preserve"> [7]</w:t>
+      </w:r>
+      <w:r>
+        <w:rPr>
+          <w:sz w:val="24"/>
+        </w:rPr>
         <w:t xml:space="preserve">. </w:t>
       </w:r>
       <w:r>
@@ -4176,7 +5250,19 @@
         <w:rPr>
           <w:sz w:val="24"/>
         </w:rPr>
-        <w:t>систем.</w:t>
+        <w:t>систем</w:t>
+      </w:r>
+      <w:r>
+        <w:rPr>
+          <w:sz w:val="24"/>
+        </w:rPr>
+        <w:t xml:space="preserve"> [8]</w:t>
+      </w:r>
+      <w:r>
+        <w:rPr>
+          <w:sz w:val="24"/>
+        </w:rPr>
+        <w:t>.</w:t>
       </w:r>
     </w:p>
     <w:p>
@@ -4516,6 +5602,7 @@
       </w:r>
       <w:r>
         <w:rPr>
+          <w:i/>
           <w:sz w:val="24"/>
           <w:lang w:val="en-US"/>
         </w:rPr>
@@ -4523,12 +5610,14 @@
       </w:r>
       <w:r>
         <w:rPr>
+          <w:i/>
           <w:sz w:val="24"/>
         </w:rPr>
         <w:t xml:space="preserve"> </w:t>
       </w:r>
       <w:r>
         <w:rPr>
+          <w:i/>
           <w:sz w:val="24"/>
           <w:lang w:val="en-US"/>
         </w:rPr>
@@ -4695,6 +5784,7 @@
       </w:r>
       <w:r>
         <w:rPr>
+          <w:i/>
           <w:sz w:val="24"/>
         </w:rPr>
         <w:t xml:space="preserve"> </w:t>
@@ -4703,6 +5793,18 @@
         <w:rPr>
           <w:sz w:val="24"/>
         </w:rPr>
+        <w:t>[9]</w:t>
+      </w:r>
+      <w:r>
+        <w:rPr>
+          <w:sz w:val="24"/>
+        </w:rPr>
+        <w:t xml:space="preserve"> </w:t>
+      </w:r>
+      <w:r>
+        <w:rPr>
+          <w:sz w:val="24"/>
+        </w:rPr>
         <w:t xml:space="preserve">и </w:t>
       </w:r>
       <w:r>
@@ -4712,6 +5814,19 @@
           <w:lang w:val="en-US"/>
         </w:rPr>
         <w:t>Spring</w:t>
+      </w:r>
+      <w:r>
+        <w:rPr>
+          <w:i/>
+          <w:sz w:val="24"/>
+        </w:rPr>
+        <w:t xml:space="preserve"> </w:t>
+      </w:r>
+      <w:r>
+        <w:rPr>
+          <w:sz w:val="24"/>
+        </w:rPr>
+        <w:t>[10]</w:t>
       </w:r>
       <w:r>
         <w:rPr>
@@ -5565,14 +6680,14 @@
           <w:sz w:val="28"/>
         </w:rPr>
       </w:pPr>
-      <w:bookmarkStart w:id="14" w:name="_Toc357790692"/>
+      <w:bookmarkStart w:id="18" w:name="_Toc357805912"/>
       <w:r>
         <w:rPr>
           <w:sz w:val="28"/>
         </w:rPr>
         <w:t>Архитектура системы</w:t>
       </w:r>
-      <w:bookmarkEnd w:id="14"/>
+      <w:bookmarkEnd w:id="18"/>
     </w:p>
     <w:p>
       <w:pPr>
@@ -5712,7 +6827,7 @@
                     </pic:cNvPicPr>
                   </pic:nvPicPr>
                   <pic:blipFill>
-                    <a:blip r:embed="rId8">
+                    <a:blip r:embed="rId10">
                       <a:extLst>
                         <a:ext uri="{28A0092B-C50C-407E-A947-70E740481C1C}">
                           <a14:useLocalDpi xmlns:a14="http://schemas.microsoft.com/office/drawing/2010/main" val="0"/>
@@ -5771,7 +6886,6 @@
         <w:jc w:val="both"/>
         <w:rPr>
           <w:sz w:val="24"/>
-          <w:lang w:val="en-US"/>
         </w:rPr>
       </w:pPr>
       <w:r>
@@ -5826,7 +6940,7 @@
                     </pic:cNvPicPr>
                   </pic:nvPicPr>
                   <pic:blipFill>
-                    <a:blip r:embed="rId9">
+                    <a:blip r:embed="rId11">
                       <a:extLst>
                         <a:ext uri="{28A0092B-C50C-407E-A947-70E740481C1C}">
                           <a14:useLocalDpi xmlns:a14="http://schemas.microsoft.com/office/drawing/2010/main" val="0"/>
@@ -5899,7 +7013,7 @@
           <w:sz w:val="22"/>
         </w:rPr>
       </w:pPr>
-      <w:bookmarkStart w:id="15" w:name="_Toc357790693"/>
+      <w:bookmarkStart w:id="19" w:name="_Toc357805913"/>
       <w:r>
         <w:rPr>
           <w:sz w:val="28"/>
@@ -5907,7 +7021,7 @@
         <w:lastRenderedPageBreak/>
         <w:t>Подбор пар</w:t>
       </w:r>
-      <w:bookmarkEnd w:id="15"/>
+      <w:bookmarkEnd w:id="19"/>
     </w:p>
     <w:p>
       <w:pPr>
@@ -6337,14 +7451,14 @@
           <w:sz w:val="28"/>
         </w:rPr>
       </w:pPr>
-      <w:bookmarkStart w:id="16" w:name="_Toc357790694"/>
+      <w:bookmarkStart w:id="20" w:name="_Toc357805914"/>
       <w:r>
         <w:rPr>
           <w:sz w:val="28"/>
         </w:rPr>
         <w:t>Проверка пар</w:t>
       </w:r>
-      <w:bookmarkEnd w:id="16"/>
+      <w:bookmarkEnd w:id="20"/>
     </w:p>
     <w:p>
       <w:pPr>
@@ -6534,7 +7648,7 @@
                     </pic:cNvPicPr>
                   </pic:nvPicPr>
                   <pic:blipFill>
-                    <a:blip r:embed="rId10">
+                    <a:blip r:embed="rId12">
                       <a:extLst>
                         <a:ext uri="{28A0092B-C50C-407E-A947-70E740481C1C}">
                           <a14:useLocalDpi xmlns:a14="http://schemas.microsoft.com/office/drawing/2010/main" val="0"/>
@@ -6612,14 +7726,14 @@
           <w:sz w:val="32"/>
         </w:rPr>
       </w:pPr>
-      <w:bookmarkStart w:id="17" w:name="_Toc357790695"/>
+      <w:bookmarkStart w:id="21" w:name="_Toc357805915"/>
       <w:r>
         <w:rPr>
           <w:sz w:val="32"/>
         </w:rPr>
         <w:t>Реализация системы</w:t>
       </w:r>
-      <w:bookmarkEnd w:id="17"/>
+      <w:bookmarkEnd w:id="21"/>
     </w:p>
     <w:p>
       <w:pPr>
@@ -6635,14 +7749,14 @@
           <w:sz w:val="28"/>
         </w:rPr>
       </w:pPr>
-      <w:bookmarkStart w:id="18" w:name="_Toc357790696"/>
+      <w:bookmarkStart w:id="22" w:name="_Toc357805916"/>
       <w:r>
         <w:rPr>
           <w:sz w:val="28"/>
         </w:rPr>
         <w:t>Алгоритмы подбора пар</w:t>
       </w:r>
-      <w:bookmarkEnd w:id="18"/>
+      <w:bookmarkEnd w:id="22"/>
     </w:p>
     <w:p>
       <w:pPr>
@@ -8003,15 +9117,7 @@
                   <w:sz w:val="24"/>
                   <w:lang w:val="en-US"/>
                 </w:rPr>
-                <m:t>similari</m:t>
-              </m:r>
-              <m:r>
-                <w:rPr>
-                  <w:rFonts w:ascii="Cambria Math" w:hAnsi="Cambria Math"/>
-                  <w:sz w:val="24"/>
-                  <w:lang w:val="en-US"/>
-                </w:rPr>
-                <m:t>ty</m:t>
+                <m:t>similarity</m:t>
               </m:r>
               <m:d>
                 <m:dPr>
@@ -8865,7 +9971,7 @@
           <w:sz w:val="28"/>
         </w:rPr>
       </w:pPr>
-      <w:bookmarkStart w:id="19" w:name="_Toc357790697"/>
+      <w:bookmarkStart w:id="23" w:name="_Toc357805917"/>
       <w:r>
         <w:rPr>
           <w:rFonts w:eastAsiaTheme="minorEastAsia"/>
@@ -8873,7 +9979,7 @@
         </w:rPr>
         <w:t>Проверка совпадения страниц</w:t>
       </w:r>
-      <w:bookmarkEnd w:id="19"/>
+      <w:bookmarkEnd w:id="23"/>
     </w:p>
     <w:p>
       <w:pPr>
@@ -8973,6 +10079,12 @@
         <w:rPr>
           <w:sz w:val="24"/>
         </w:rPr>
+        <w:t xml:space="preserve"> [4]</w:t>
+      </w:r>
+      <w:r>
+        <w:rPr>
+          <w:sz w:val="24"/>
+        </w:rPr>
         <w:t xml:space="preserve">. Он работает следующим образом. Несколько подряд идущих слов в тексте объединяются в кортежи, называемые чешуйками </w:t>
       </w:r>
       <w:r>
@@ -9282,6 +10394,13 @@
         <w:t>Жаккарда</w:t>
       </w:r>
       <w:proofErr w:type="spellEnd"/>
+      <w:r>
+        <w:rPr>
+          <w:sz w:val="24"/>
+          <w:lang w:val="en-US"/>
+        </w:rPr>
+        <w:t xml:space="preserve"> [11]</w:t>
+      </w:r>
       <w:r>
         <w:rPr>
           <w:sz w:val="24"/>
@@ -9684,7 +10803,7 @@
           <w:sz w:val="28"/>
         </w:rPr>
       </w:pPr>
-      <w:bookmarkStart w:id="20" w:name="_Toc357790698"/>
+      <w:bookmarkStart w:id="24" w:name="_Toc357805918"/>
       <w:r>
         <w:rPr>
           <w:rFonts w:eastAsiaTheme="minorEastAsia"/>
@@ -9692,7 +10811,7 @@
         </w:rPr>
         <w:t>База зеркал</w:t>
       </w:r>
-      <w:bookmarkEnd w:id="20"/>
+      <w:bookmarkEnd w:id="24"/>
     </w:p>
     <w:p>
       <w:pPr>
@@ -9772,7 +10891,7 @@
                     </pic:cNvPicPr>
                   </pic:nvPicPr>
                   <pic:blipFill>
-                    <a:blip r:embed="rId11">
+                    <a:blip r:embed="rId13">
                       <a:extLst>
                         <a:ext uri="{28A0092B-C50C-407E-A947-70E740481C1C}">
                           <a14:useLocalDpi xmlns:a14="http://schemas.microsoft.com/office/drawing/2010/main" val="0"/>
@@ -9835,7 +10954,6 @@
         <w:jc w:val="both"/>
         <w:rPr>
           <w:sz w:val="24"/>
-          <w:lang w:val="en-US"/>
         </w:rPr>
       </w:pPr>
       <w:r>
@@ -9878,6 +10996,19 @@
       <w:proofErr w:type="spellEnd"/>
       <w:r>
         <w:rPr>
+          <w:i/>
+          <w:sz w:val="24"/>
+        </w:rPr>
+        <w:t xml:space="preserve"> </w:t>
+      </w:r>
+      <w:r>
+        <w:rPr>
+          <w:sz w:val="24"/>
+        </w:rPr>
+        <w:t>[12]</w:t>
+      </w:r>
+      <w:r>
+        <w:rPr>
           <w:sz w:val="24"/>
         </w:rPr>
         <w:t xml:space="preserve">. </w:t>
@@ -9886,14 +11017,14 @@
         <w:rPr>
           <w:sz w:val="24"/>
         </w:rPr>
-        <w:t xml:space="preserve">Данная база специально </w:t>
+        <w:t xml:space="preserve">Данная база </w:t>
       </w:r>
       <w:r>
         <w:rPr>
           <w:sz w:val="24"/>
         </w:rPr>
         <w:lastRenderedPageBreak/>
-        <w:t xml:space="preserve">создана таким образом, чтобы хранить графы и выполнять с ними операции. </w:t>
+        <w:t xml:space="preserve">специально создана таким образом, чтобы хранить графы и выполнять с ними операции. </w:t>
       </w:r>
       <w:proofErr w:type="spellStart"/>
       <w:proofErr w:type="gramStart"/>
@@ -10211,7 +11342,7 @@
           <w:sz w:val="28"/>
         </w:rPr>
       </w:pPr>
-      <w:bookmarkStart w:id="21" w:name="_Toc357790699"/>
+      <w:bookmarkStart w:id="25" w:name="_Toc357805919"/>
       <w:r>
         <w:rPr>
           <w:sz w:val="28"/>
@@ -10219,7 +11350,7 @@
         <w:lastRenderedPageBreak/>
         <w:t>Диаграмма классов системы</w:t>
       </w:r>
-      <w:bookmarkEnd w:id="21"/>
+      <w:bookmarkEnd w:id="25"/>
     </w:p>
     <w:p>
       <w:pPr>
@@ -10251,7 +11382,7 @@
                     </pic:cNvPicPr>
                   </pic:nvPicPr>
                   <pic:blipFill>
-                    <a:blip r:embed="rId12">
+                    <a:blip r:embed="rId14">
                       <a:extLst>
                         <a:ext uri="{28A0092B-C50C-407E-A947-70E740481C1C}">
                           <a14:useLocalDpi xmlns:a14="http://schemas.microsoft.com/office/drawing/2010/main" val="0"/>
@@ -10819,7 +11950,7 @@
           <w:sz w:val="36"/>
         </w:rPr>
       </w:pPr>
-      <w:bookmarkStart w:id="22" w:name="_Toc357790700"/>
+      <w:bookmarkStart w:id="26" w:name="_Toc357805920"/>
       <w:r>
         <w:rPr>
           <w:sz w:val="36"/>
@@ -10833,7 +11964,7 @@
         </w:rPr>
         <w:t>Использование и тестирование</w:t>
       </w:r>
-      <w:bookmarkEnd w:id="22"/>
+      <w:bookmarkEnd w:id="26"/>
     </w:p>
     <w:p>
       <w:pPr>
@@ -10848,14 +11979,14 @@
           <w:sz w:val="32"/>
         </w:rPr>
       </w:pPr>
-      <w:bookmarkStart w:id="23" w:name="_Toc357790701"/>
+      <w:bookmarkStart w:id="27" w:name="_Toc357805921"/>
       <w:r>
         <w:rPr>
           <w:sz w:val="32"/>
         </w:rPr>
         <w:t>Использование системы</w:t>
       </w:r>
-      <w:bookmarkEnd w:id="23"/>
+      <w:bookmarkEnd w:id="27"/>
     </w:p>
     <w:p>
       <w:pPr>
@@ -10876,7 +12007,38 @@
         <w:rPr>
           <w:sz w:val="24"/>
         </w:rPr>
-        <w:t>работает, как веб-сервис. То есть, система получает запросы от удаленного пользователя и синхронно отсылает ему ответ. Приложение</w:t>
+        <w:t xml:space="preserve">работает, как </w:t>
+      </w:r>
+      <w:r>
+        <w:rPr>
+          <w:sz w:val="24"/>
+          <w:lang w:val="en-US"/>
+        </w:rPr>
+        <w:t>REST</w:t>
+      </w:r>
+      <w:r>
+        <w:rPr>
+          <w:sz w:val="24"/>
+        </w:rPr>
+        <w:t xml:space="preserve"> </w:t>
+      </w:r>
+      <w:r>
+        <w:rPr>
+          <w:sz w:val="24"/>
+        </w:rPr>
+        <w:t>веб-сервис</w:t>
+      </w:r>
+      <w:r>
+        <w:rPr>
+          <w:sz w:val="24"/>
+        </w:rPr>
+        <w:t xml:space="preserve"> [13, 14]</w:t>
+      </w:r>
+      <w:r>
+        <w:rPr>
+          <w:sz w:val="24"/>
+        </w:rPr>
+        <w:t>. То есть, система получает запросы от удаленного пользователя и синхронно отсылает ему ответ. Приложение</w:t>
       </w:r>
       <w:r>
         <w:rPr>
@@ -10911,7 +12073,35 @@
           <w:sz w:val="24"/>
           <w:lang w:val="en-US"/>
         </w:rPr>
+        <w:t>Apache</w:t>
+      </w:r>
+      <w:r>
+        <w:rPr>
+          <w:i/>
+          <w:sz w:val="24"/>
+        </w:rPr>
+        <w:t xml:space="preserve"> </w:t>
+      </w:r>
+      <w:r>
+        <w:rPr>
+          <w:i/>
+          <w:sz w:val="24"/>
+          <w:lang w:val="en-US"/>
+        </w:rPr>
         <w:t>Tomcat</w:t>
+      </w:r>
+      <w:r>
+        <w:rPr>
+          <w:i/>
+          <w:sz w:val="24"/>
+        </w:rPr>
+        <w:t xml:space="preserve"> </w:t>
+      </w:r>
+      <w:r>
+        <w:rPr>
+          <w:sz w:val="24"/>
+        </w:rPr>
+        <w:t>[15]</w:t>
       </w:r>
       <w:r>
         <w:rPr>
@@ -10957,15 +12147,8 @@
       <w:r>
         <w:rPr>
           <w:sz w:val="24"/>
-          <w:lang w:val="en-US"/>
-        </w:rPr>
-        <w:t>REST</w:t>
-      </w:r>
-      <w:r>
-        <w:rPr>
-          <w:sz w:val="24"/>
-        </w:rPr>
-        <w:t xml:space="preserve"> интерфейс. Интерфейс состоит из двух точек доступа: </w:t>
+        </w:rPr>
+        <w:t xml:space="preserve">интерфейс. Интерфейс состоит из двух точек доступа: </w:t>
       </w:r>
       <w:proofErr w:type="spellStart"/>
       <w:r>
@@ -11146,7 +12329,7 @@
                     </pic:cNvPicPr>
                   </pic:nvPicPr>
                   <pic:blipFill>
-                    <a:blip r:embed="rId13">
+                    <a:blip r:embed="rId15">
                       <a:extLst>
                         <a:ext uri="{28A0092B-C50C-407E-A947-70E740481C1C}">
                           <a14:useLocalDpi xmlns:a14="http://schemas.microsoft.com/office/drawing/2010/main" val="0"/>
@@ -11367,7 +12550,7 @@
                     </pic:cNvPicPr>
                   </pic:nvPicPr>
                   <pic:blipFill>
-                    <a:blip r:embed="rId14">
+                    <a:blip r:embed="rId16">
                       <a:extLst>
                         <a:ext uri="{28A0092B-C50C-407E-A947-70E740481C1C}">
                           <a14:useLocalDpi xmlns:a14="http://schemas.microsoft.com/office/drawing/2010/main" val="0"/>
@@ -11774,15 +12957,13 @@
       </w:pPr>
       <w:r>
         <w:rPr>
-          <w:noProof/>
-          <w:sz w:val="24"/>
-          <w:lang w:eastAsia="ru-RU"/>
+          <w:sz w:val="24"/>
         </w:rPr>
         <w:drawing>
-          <wp:inline distT="0" distB="0" distL="0" distR="0" wp14:anchorId="7BFAE042" wp14:editId="627A3A49">
-            <wp:extent cx="2573020" cy="1158875"/>
-            <wp:effectExtent l="0" t="0" r="0" b="3175"/>
-            <wp:docPr id="11" name="Рисунок 11"/>
+          <wp:inline distT="0" distB="0" distL="0" distR="0" wp14:anchorId="43DBD2FC" wp14:editId="6339D746">
+            <wp:extent cx="2552700" cy="1209675"/>
+            <wp:effectExtent l="0" t="0" r="0" b="9525"/>
+            <wp:docPr id="1026" name="Picture 2"/>
             <wp:cNvGraphicFramePr>
               <a:graphicFrameLocks xmlns:a="http://schemas.openxmlformats.org/drawingml/2006/main" noChangeAspect="1"/>
             </wp:cNvGraphicFramePr>
@@ -11790,13 +12971,13 @@
               <a:graphicData uri="http://schemas.openxmlformats.org/drawingml/2006/picture">
                 <pic:pic xmlns:pic="http://schemas.openxmlformats.org/drawingml/2006/picture">
                   <pic:nvPicPr>
-                    <pic:cNvPr id="0" name="Picture 6"/>
+                    <pic:cNvPr id="1026" name="Picture 2"/>
                     <pic:cNvPicPr>
                       <a:picLocks noChangeAspect="1" noChangeArrowheads="1"/>
                     </pic:cNvPicPr>
                   </pic:nvPicPr>
                   <pic:blipFill>
-                    <a:blip r:embed="rId15">
+                    <a:blip r:embed="rId17">
                       <a:extLst>
                         <a:ext uri="{28A0092B-C50C-407E-A947-70E740481C1C}">
                           <a14:useLocalDpi xmlns:a14="http://schemas.microsoft.com/office/drawing/2010/main" val="0"/>
@@ -11811,7 +12992,7 @@
                   <pic:spPr bwMode="auto">
                     <a:xfrm>
                       <a:off x="0" y="0"/>
-                      <a:ext cx="2573020" cy="1158875"/>
+                      <a:ext cx="2552700" cy="1209675"/>
                     </a:xfrm>
                     <a:prstGeom prst="rect">
                       <a:avLst/>
@@ -11820,6 +13001,25 @@
                     <a:ln>
                       <a:noFill/>
                     </a:ln>
+                    <a:extLst>
+                      <a:ext uri="{909E8E84-426E-40DD-AFC4-6F175D3DCCD1}">
+                        <a14:hiddenFill xmlns:a14="http://schemas.microsoft.com/office/drawing/2010/main">
+                          <a:solidFill>
+                            <a:schemeClr val="accent1"/>
+                          </a:solidFill>
+                        </a14:hiddenFill>
+                      </a:ext>
+                      <a:ext uri="{91240B29-F687-4F45-9708-019B960494DF}">
+                        <a14:hiddenLine xmlns:a14="http://schemas.microsoft.com/office/drawing/2010/main" w="9525">
+                          <a:solidFill>
+                            <a:schemeClr val="tx1"/>
+                          </a:solidFill>
+                          <a:miter lim="800000"/>
+                          <a:headEnd/>
+                          <a:tailEnd/>
+                        </a14:hiddenLine>
+                      </a:ext>
+                    </a:extLst>
                   </pic:spPr>
                 </pic:pic>
               </a:graphicData>
@@ -12197,14 +13397,14 @@
         <w:lastRenderedPageBreak/>
         <w:t xml:space="preserve"> </w:t>
       </w:r>
-      <w:bookmarkStart w:id="24" w:name="_Toc357790702"/>
+      <w:bookmarkStart w:id="28" w:name="_Toc357805922"/>
       <w:r>
         <w:rPr>
           <w:sz w:val="32"/>
         </w:rPr>
         <w:t>Тестирование на небольшом списке</w:t>
       </w:r>
-      <w:bookmarkEnd w:id="24"/>
+      <w:bookmarkEnd w:id="28"/>
     </w:p>
     <w:p>
       <w:pPr>
@@ -12544,7 +13744,7 @@
           <w:sz w:val="36"/>
         </w:rPr>
       </w:pPr>
-      <w:bookmarkStart w:id="25" w:name="_Toc357790703"/>
+      <w:bookmarkStart w:id="29" w:name="_Toc357805923"/>
       <w:r>
         <w:rPr>
           <w:sz w:val="36"/>
@@ -12582,7 +13782,7 @@
         </w:rPr>
         <w:t>источников</w:t>
       </w:r>
-      <w:bookmarkEnd w:id="25"/>
+      <w:bookmarkEnd w:id="29"/>
     </w:p>
     <w:p>
       <w:pPr>
@@ -12592,6 +13792,7 @@
           <w:numId w:val="1"/>
         </w:numPr>
         <w:spacing w:line="360" w:lineRule="auto"/>
+        <w:jc w:val="both"/>
         <w:rPr>
           <w:sz w:val="24"/>
           <w:szCs w:val="24"/>
@@ -12659,7 +13860,7 @@
         </w:rPr>
         <w:t xml:space="preserve"> </w:t>
       </w:r>
-      <w:hyperlink r:id="rId16" w:history="1">
+      <w:hyperlink r:id="rId18" w:history="1">
         <w:r>
           <w:rPr>
             <w:rStyle w:val="a4"/>
@@ -12689,6 +13890,7 @@
           <w:numId w:val="1"/>
         </w:numPr>
         <w:spacing w:line="360" w:lineRule="auto"/>
+        <w:jc w:val="both"/>
         <w:rPr>
           <w:sz w:val="24"/>
           <w:szCs w:val="24"/>
@@ -12722,19 +13924,27 @@
           <w:szCs w:val="24"/>
           <w:lang w:val="en-US"/>
         </w:rPr>
-        <w:t xml:space="preserve"> and H. Garcia-Molina.</w:t>
-      </w:r>
-      <w:r>
-        <w:rPr>
+        <w:t xml:space="preserve">, </w:t>
+      </w:r>
+      <w:r>
+        <w:rPr>
+          <w:i/>
           <w:sz w:val="24"/>
           <w:szCs w:val="24"/>
           <w:lang w:val="en-US"/>
         </w:rPr>
+        <w:t>H. Garcia-Molina.</w:t>
+      </w:r>
+      <w:r>
+        <w:rPr>
+          <w:sz w:val="24"/>
+          <w:szCs w:val="24"/>
+          <w:lang w:val="en-US"/>
+        </w:rPr>
         <w:t xml:space="preserve"> Finding near replicas of documents on the web.  </w:t>
       </w:r>
       <w:r>
         <w:rPr>
-          <w:b/>
           <w:sz w:val="24"/>
           <w:szCs w:val="24"/>
           <w:lang w:val="en-US"/>
@@ -12747,7 +13957,7 @@
           <w:szCs w:val="24"/>
           <w:lang w:val="en-US"/>
         </w:rPr>
-        <w:t>, March 1998.</w:t>
+        <w:t>, 1998.</w:t>
       </w:r>
     </w:p>
     <w:p>
@@ -12758,6 +13968,7 @@
           <w:numId w:val="1"/>
         </w:numPr>
         <w:spacing w:line="360" w:lineRule="auto"/>
+        <w:jc w:val="both"/>
         <w:rPr>
           <w:sz w:val="24"/>
           <w:szCs w:val="24"/>
@@ -12824,13 +14035,12 @@
       </w:r>
       <w:r>
         <w:rPr>
-          <w:b/>
           <w:bCs/>
           <w:sz w:val="24"/>
           <w:szCs w:val="24"/>
           <w:lang w:val="en-US"/>
         </w:rPr>
-        <w:t>Fourth ACM Conference on Digital Libraries</w:t>
+        <w:t>Fourth ACM Conference on Digital Libraries,</w:t>
       </w:r>
       <w:r>
         <w:rPr>
@@ -12839,7 +14049,7 @@
           <w:szCs w:val="24"/>
           <w:lang w:val="en-US"/>
         </w:rPr>
-        <w:t>, 1999.</w:t>
+        <w:t xml:space="preserve"> 1999.</w:t>
       </w:r>
     </w:p>
     <w:p>
@@ -12850,6 +14060,7 @@
           <w:numId w:val="1"/>
         </w:numPr>
         <w:spacing w:line="360" w:lineRule="auto"/>
+        <w:jc w:val="both"/>
         <w:rPr>
           <w:rStyle w:val="a4"/>
           <w:bCs/>
@@ -12921,6 +14132,82 @@
           <w:szCs w:val="24"/>
           <w:lang w:val="en-US"/>
         </w:rPr>
+        <w:t xml:space="preserve"> Syntactic Clustering of the Web. </w:t>
+      </w:r>
+      <w:r>
+        <w:rPr>
+          <w:bCs/>
+          <w:sz w:val="24"/>
+          <w:szCs w:val="24"/>
+          <w:lang w:val="en-US"/>
+        </w:rPr>
+        <w:t>Sixth international conference on World Wide Web,</w:t>
+      </w:r>
+      <w:r>
+        <w:rPr>
+          <w:bCs/>
+          <w:sz w:val="24"/>
+          <w:szCs w:val="24"/>
+          <w:lang w:val="en-US"/>
+        </w:rPr>
+        <w:t xml:space="preserve"> 1997.</w:t>
+      </w:r>
+    </w:p>
+    <w:p>
+      <w:pPr>
+        <w:pStyle w:val="a3"/>
+        <w:numPr>
+          <w:ilvl w:val="0"/>
+          <w:numId w:val="1"/>
+        </w:numPr>
+        <w:spacing w:line="360" w:lineRule="auto"/>
+        <w:jc w:val="both"/>
+        <w:rPr>
+          <w:bCs/>
+          <w:sz w:val="24"/>
+          <w:szCs w:val="24"/>
+          <w:lang w:val="en-US"/>
+        </w:rPr>
+      </w:pPr>
+      <w:r>
+        <w:rPr>
+          <w:bCs/>
+          <w:i/>
+          <w:sz w:val="24"/>
+          <w:szCs w:val="24"/>
+          <w:lang w:val="en-US"/>
+        </w:rPr>
+        <w:t xml:space="preserve">K. Bharat, </w:t>
+      </w:r>
+      <w:proofErr w:type="spellStart"/>
+      <w:r>
+        <w:rPr>
+          <w:bCs/>
+          <w:i/>
+          <w:sz w:val="24"/>
+          <w:szCs w:val="24"/>
+          <w:lang w:val="en-US"/>
+        </w:rPr>
+        <w:t>A.Broder</w:t>
+      </w:r>
+      <w:proofErr w:type="spellEnd"/>
+      <w:r>
+        <w:rPr>
+          <w:bCs/>
+          <w:i/>
+          <w:sz w:val="24"/>
+          <w:szCs w:val="24"/>
+          <w:lang w:val="en-US"/>
+        </w:rPr>
+        <w:t>.</w:t>
+      </w:r>
+      <w:r>
+        <w:rPr>
+          <w:bCs/>
+          <w:sz w:val="24"/>
+          <w:szCs w:val="24"/>
+          <w:lang w:val="en-US"/>
+        </w:rPr>
         <w:t xml:space="preserve"> </w:t>
       </w:r>
       <w:r>
@@ -12930,7 +14217,7 @@
           <w:szCs w:val="24"/>
           <w:lang w:val="en-US"/>
         </w:rPr>
-        <w:t>Syntactic Clustering of the Web</w:t>
+        <w:t>Mirror, mirror on the Web: a study of host pairs with replicated content</w:t>
       </w:r>
       <w:r>
         <w:rPr>
@@ -12939,9 +14226,800 @@
           <w:szCs w:val="24"/>
           <w:lang w:val="en-US"/>
         </w:rPr>
+        <w:t>.</w:t>
+      </w:r>
+      <w:r>
+        <w:rPr>
+          <w:bCs/>
+          <w:sz w:val="24"/>
+          <w:szCs w:val="24"/>
+          <w:lang w:val="en-US"/>
+        </w:rPr>
+        <w:t xml:space="preserve"> </w:t>
+      </w:r>
+      <w:r>
+        <w:rPr>
+          <w:bCs/>
+          <w:sz w:val="24"/>
+          <w:szCs w:val="24"/>
+          <w:lang w:val="en-US"/>
+        </w:rPr>
+        <w:t>Eighth International World Wide Web Conference,</w:t>
+      </w:r>
+      <w:r>
+        <w:rPr>
+          <w:bCs/>
+          <w:sz w:val="24"/>
+          <w:szCs w:val="24"/>
+          <w:lang w:val="en-US"/>
+        </w:rPr>
+        <w:t xml:space="preserve"> </w:t>
+      </w:r>
+      <w:r>
+        <w:rPr>
+          <w:bCs/>
+          <w:sz w:val="24"/>
+          <w:szCs w:val="24"/>
+          <w:lang w:val="en-US"/>
+        </w:rPr>
+        <w:t>1999.</w:t>
+      </w:r>
+    </w:p>
+    <w:p>
+      <w:pPr>
+        <w:pStyle w:val="a3"/>
+        <w:numPr>
+          <w:ilvl w:val="0"/>
+          <w:numId w:val="1"/>
+        </w:numPr>
+        <w:spacing w:line="360" w:lineRule="auto"/>
+        <w:jc w:val="both"/>
+        <w:rPr>
+          <w:bCs/>
+          <w:sz w:val="24"/>
+          <w:szCs w:val="24"/>
+          <w:lang w:val="en-US"/>
+        </w:rPr>
+      </w:pPr>
+      <w:r>
+        <w:rPr>
+          <w:bCs/>
+          <w:i/>
+          <w:sz w:val="24"/>
+          <w:szCs w:val="24"/>
+          <w:lang w:val="en-US"/>
+        </w:rPr>
+        <w:t xml:space="preserve">S. </w:t>
+      </w:r>
+      <w:proofErr w:type="spellStart"/>
+      <w:r>
+        <w:rPr>
+          <w:bCs/>
+          <w:i/>
+          <w:sz w:val="24"/>
+          <w:szCs w:val="24"/>
+          <w:lang w:val="en-US"/>
+        </w:rPr>
+        <w:t>Brin</w:t>
+      </w:r>
+      <w:proofErr w:type="spellEnd"/>
+      <w:r>
+        <w:rPr>
+          <w:bCs/>
+          <w:i/>
+          <w:sz w:val="24"/>
+          <w:szCs w:val="24"/>
+          <w:lang w:val="en-US"/>
+        </w:rPr>
+        <w:t>, L</w:t>
+      </w:r>
+      <w:r>
+        <w:rPr>
+          <w:bCs/>
+          <w:i/>
+          <w:sz w:val="24"/>
+          <w:szCs w:val="24"/>
+          <w:lang w:val="en-US"/>
+        </w:rPr>
+        <w:t>.</w:t>
+      </w:r>
+      <w:r>
+        <w:rPr>
+          <w:bCs/>
+          <w:i/>
+          <w:sz w:val="24"/>
+          <w:szCs w:val="24"/>
+          <w:lang w:val="en-US"/>
+        </w:rPr>
+        <w:t xml:space="preserve"> Page</w:t>
+      </w:r>
+      <w:r>
+        <w:rPr>
+          <w:bCs/>
+          <w:sz w:val="24"/>
+          <w:szCs w:val="24"/>
+          <w:lang w:val="en-US"/>
+        </w:rPr>
+        <w:t>.</w:t>
+      </w:r>
+      <w:r>
+        <w:rPr>
+          <w:b/>
+          <w:bCs/>
+          <w:sz w:val="24"/>
+          <w:szCs w:val="24"/>
+          <w:lang w:val="en-US"/>
+        </w:rPr>
+        <w:t xml:space="preserve"> </w:t>
+      </w:r>
+      <w:r>
+        <w:rPr>
+          <w:bCs/>
+          <w:sz w:val="24"/>
+          <w:szCs w:val="24"/>
+          <w:lang w:val="en-US"/>
+        </w:rPr>
+        <w:t xml:space="preserve">The Anatomy of a Large-Scale </w:t>
+      </w:r>
+      <w:proofErr w:type="spellStart"/>
+      <w:r>
+        <w:rPr>
+          <w:bCs/>
+          <w:sz w:val="24"/>
+          <w:szCs w:val="24"/>
+          <w:lang w:val="en-US"/>
+        </w:rPr>
+        <w:t>Hypertextual</w:t>
+      </w:r>
+      <w:proofErr w:type="spellEnd"/>
+      <w:r>
+        <w:rPr>
+          <w:bCs/>
+          <w:sz w:val="24"/>
+          <w:szCs w:val="24"/>
+          <w:lang w:val="en-US"/>
+        </w:rPr>
+        <w:t xml:space="preserve"> Web Search Engine</w:t>
+      </w:r>
+      <w:r>
+        <w:rPr>
+          <w:bCs/>
+          <w:sz w:val="24"/>
+          <w:szCs w:val="24"/>
+          <w:lang w:val="en-US"/>
+        </w:rPr>
+        <w:t xml:space="preserve">, </w:t>
+      </w:r>
+      <w:r>
+        <w:rPr>
+          <w:bCs/>
+          <w:sz w:val="24"/>
+          <w:szCs w:val="24"/>
+          <w:lang w:val="en-US"/>
+        </w:rPr>
+        <w:t>Seventh International World-Wide Web Conference (WWW 1998),</w:t>
+      </w:r>
+      <w:r>
+        <w:rPr>
+          <w:bCs/>
+          <w:sz w:val="24"/>
+          <w:szCs w:val="24"/>
+          <w:lang w:val="en-US"/>
+        </w:rPr>
+        <w:t xml:space="preserve"> </w:t>
+      </w:r>
+      <w:r>
+        <w:rPr>
+          <w:bCs/>
+          <w:sz w:val="24"/>
+          <w:szCs w:val="24"/>
+          <w:lang w:val="en-US"/>
+        </w:rPr>
+        <w:t>1998.</w:t>
+      </w:r>
+    </w:p>
+    <w:p>
+      <w:pPr>
+        <w:pStyle w:val="a3"/>
+        <w:numPr>
+          <w:ilvl w:val="0"/>
+          <w:numId w:val="1"/>
+        </w:numPr>
+        <w:spacing w:line="360" w:lineRule="auto"/>
+        <w:jc w:val="both"/>
+        <w:rPr>
+          <w:bCs/>
+          <w:sz w:val="24"/>
+          <w:szCs w:val="24"/>
+          <w:lang w:val="en-US"/>
+        </w:rPr>
+      </w:pPr>
+      <w:r>
+        <w:rPr>
+          <w:bCs/>
+          <w:sz w:val="24"/>
+          <w:szCs w:val="24"/>
+        </w:rPr>
+        <w:t xml:space="preserve">Язык программирования </w:t>
+      </w:r>
+      <w:r>
+        <w:rPr>
+          <w:bCs/>
+          <w:sz w:val="24"/>
+          <w:szCs w:val="24"/>
+          <w:lang w:val="en-US"/>
+        </w:rPr>
+        <w:t>Java</w:t>
+      </w:r>
+      <w:r>
+        <w:rPr>
+          <w:bCs/>
+          <w:i/>
+          <w:sz w:val="24"/>
+          <w:szCs w:val="24"/>
+          <w:lang w:val="en-US"/>
+        </w:rPr>
         <w:t xml:space="preserve">. </w:t>
       </w:r>
-      <w:hyperlink r:id="rId17" w:history="1">
+      <w:hyperlink r:id="rId19" w:history="1">
+        <w:r>
+          <w:rPr>
+            <w:rStyle w:val="a4"/>
+            <w:bCs/>
+            <w:i/>
+            <w:sz w:val="24"/>
+            <w:szCs w:val="24"/>
+          </w:rPr>
+          <w:t>http://www.java.com/ru/</w:t>
+        </w:r>
+      </w:hyperlink>
+    </w:p>
+    <w:p>
+      <w:pPr>
+        <w:pStyle w:val="a3"/>
+        <w:numPr>
+          <w:ilvl w:val="0"/>
+          <w:numId w:val="1"/>
+        </w:numPr>
+        <w:spacing w:line="360" w:lineRule="auto"/>
+        <w:jc w:val="both"/>
+        <w:rPr>
+          <w:bCs/>
+          <w:sz w:val="24"/>
+          <w:szCs w:val="24"/>
+          <w:lang w:val="en-US"/>
+        </w:rPr>
+      </w:pPr>
+      <w:r>
+        <w:rPr>
+          <w:bCs/>
+          <w:sz w:val="24"/>
+          <w:szCs w:val="24"/>
+          <w:lang w:val="en-US"/>
+        </w:rPr>
+        <w:t xml:space="preserve">Java Platform Enterprise Edition. </w:t>
+      </w:r>
+    </w:p>
+    <w:p>
+      <w:pPr>
+        <w:pStyle w:val="a3"/>
+        <w:spacing w:line="360" w:lineRule="auto"/>
+        <w:jc w:val="both"/>
+        <w:rPr>
+          <w:bCs/>
+          <w:sz w:val="24"/>
+          <w:szCs w:val="24"/>
+          <w:lang w:val="en-US"/>
+        </w:rPr>
+      </w:pPr>
+      <w:hyperlink r:id="rId20" w:history="1">
+        <w:r>
+          <w:rPr>
+            <w:rStyle w:val="a4"/>
+            <w:bCs/>
+            <w:sz w:val="24"/>
+            <w:szCs w:val="24"/>
+            <w:lang w:val="en-US"/>
+          </w:rPr>
+          <w:t>http://www.oracle.com/technetwork/java/javaee/overview/index.html</w:t>
+        </w:r>
+      </w:hyperlink>
+    </w:p>
+    <w:p>
+      <w:pPr>
+        <w:pStyle w:val="a3"/>
+        <w:numPr>
+          <w:ilvl w:val="0"/>
+          <w:numId w:val="1"/>
+        </w:numPr>
+        <w:spacing w:line="360" w:lineRule="auto"/>
+        <w:jc w:val="both"/>
+        <w:rPr>
+          <w:bCs/>
+          <w:sz w:val="24"/>
+          <w:szCs w:val="24"/>
+          <w:lang w:val="en-US"/>
+        </w:rPr>
+      </w:pPr>
+      <w:r>
+        <w:rPr>
+          <w:bCs/>
+          <w:sz w:val="24"/>
+          <w:szCs w:val="24"/>
+          <w:lang w:val="en-US"/>
+        </w:rPr>
+        <w:t xml:space="preserve">Apache Maven. </w:t>
+      </w:r>
+      <w:hyperlink r:id="rId21" w:history="1">
+        <w:r>
+          <w:rPr>
+            <w:rStyle w:val="a4"/>
+            <w:bCs/>
+            <w:sz w:val="24"/>
+            <w:szCs w:val="24"/>
+            <w:lang w:val="en-US"/>
+          </w:rPr>
+          <w:t>http://maven.apache.org/</w:t>
+        </w:r>
+      </w:hyperlink>
+    </w:p>
+    <w:p>
+      <w:pPr>
+        <w:pStyle w:val="a3"/>
+        <w:numPr>
+          <w:ilvl w:val="0"/>
+          <w:numId w:val="1"/>
+        </w:numPr>
+        <w:spacing w:line="360" w:lineRule="auto"/>
+        <w:ind w:left="851" w:hanging="491"/>
+        <w:jc w:val="both"/>
+        <w:rPr>
+          <w:bCs/>
+          <w:sz w:val="24"/>
+          <w:szCs w:val="24"/>
+          <w:lang w:val="en-US"/>
+        </w:rPr>
+      </w:pPr>
+      <w:r>
+        <w:rPr>
+          <w:bCs/>
+          <w:sz w:val="24"/>
+          <w:szCs w:val="24"/>
+          <w:lang w:val="en-US"/>
+        </w:rPr>
+        <w:t xml:space="preserve">Spring Framework. </w:t>
+      </w:r>
+      <w:hyperlink r:id="rId22" w:history="1">
+        <w:r>
+          <w:rPr>
+            <w:rStyle w:val="a4"/>
+            <w:bCs/>
+            <w:sz w:val="24"/>
+            <w:szCs w:val="24"/>
+            <w:lang w:val="en-US"/>
+          </w:rPr>
+          <w:t>http://www.springsource.org/</w:t>
+        </w:r>
+      </w:hyperlink>
+    </w:p>
+    <w:p>
+      <w:pPr>
+        <w:pStyle w:val="a3"/>
+        <w:numPr>
+          <w:ilvl w:val="0"/>
+          <w:numId w:val="1"/>
+        </w:numPr>
+        <w:spacing w:line="360" w:lineRule="auto"/>
+        <w:ind w:left="851" w:hanging="491"/>
+        <w:jc w:val="both"/>
+        <w:rPr>
+          <w:bCs/>
+          <w:sz w:val="28"/>
+          <w:szCs w:val="24"/>
+          <w:lang w:val="en-US"/>
+        </w:rPr>
+      </w:pPr>
+      <w:proofErr w:type="spellStart"/>
+      <w:r>
+        <w:rPr>
+          <w:bCs/>
+          <w:sz w:val="24"/>
+          <w:lang w:val="en-US"/>
+        </w:rPr>
+        <w:t>Jaccard</w:t>
+      </w:r>
+      <w:proofErr w:type="spellEnd"/>
+      <w:r>
+        <w:rPr>
+          <w:bCs/>
+          <w:sz w:val="24"/>
+          <w:lang w:val="en-US"/>
+        </w:rPr>
+        <w:t xml:space="preserve"> similarity coefficient</w:t>
+      </w:r>
+      <w:r>
+        <w:rPr>
+          <w:bCs/>
+          <w:sz w:val="24"/>
+          <w:lang w:val="en-US"/>
+        </w:rPr>
+        <w:t xml:space="preserve">. </w:t>
+      </w:r>
+      <w:hyperlink r:id="rId23" w:history="1">
+        <w:r>
+          <w:rPr>
+            <w:rStyle w:val="a4"/>
+            <w:sz w:val="24"/>
+            <w:lang w:val="en-US"/>
+          </w:rPr>
+          <w:t>http://en.wikipedia.org/wiki/Jaccard_index</w:t>
+        </w:r>
+      </w:hyperlink>
+    </w:p>
+    <w:p>
+      <w:pPr>
+        <w:pStyle w:val="a3"/>
+        <w:numPr>
+          <w:ilvl w:val="0"/>
+          <w:numId w:val="1"/>
+        </w:numPr>
+        <w:spacing w:line="360" w:lineRule="auto"/>
+        <w:ind w:left="851" w:hanging="491"/>
+        <w:jc w:val="both"/>
+        <w:rPr>
+          <w:bCs/>
+          <w:sz w:val="28"/>
+          <w:szCs w:val="24"/>
+          <w:lang w:val="en-US"/>
+        </w:rPr>
+      </w:pPr>
+      <w:proofErr w:type="spellStart"/>
+      <w:r>
+        <w:rPr>
+          <w:sz w:val="24"/>
+          <w:lang w:val="en-US"/>
+        </w:rPr>
+        <w:t>NoSQL</w:t>
+      </w:r>
+      <w:proofErr w:type="spellEnd"/>
+      <w:r>
+        <w:rPr>
+          <w:sz w:val="24"/>
+          <w:lang w:val="en-US"/>
+        </w:rPr>
+        <w:t xml:space="preserve"> </w:t>
+      </w:r>
+      <w:r>
+        <w:rPr>
+          <w:sz w:val="24"/>
+          <w:lang w:val="en-US"/>
+        </w:rPr>
+        <w:t xml:space="preserve">graph-based DBMS </w:t>
+      </w:r>
+      <w:proofErr w:type="spellStart"/>
+      <w:r>
+        <w:rPr>
+          <w:sz w:val="24"/>
+          <w:lang w:val="en-US"/>
+        </w:rPr>
+        <w:t>OrientDB</w:t>
+      </w:r>
+      <w:proofErr w:type="spellEnd"/>
+      <w:r>
+        <w:rPr>
+          <w:sz w:val="24"/>
+          <w:lang w:val="en-US"/>
+        </w:rPr>
+        <w:t xml:space="preserve">. </w:t>
+      </w:r>
+      <w:hyperlink r:id="rId24" w:history="1">
+        <w:r>
+          <w:rPr>
+            <w:rStyle w:val="a4"/>
+            <w:sz w:val="24"/>
+          </w:rPr>
+          <w:t>http://www.orientdb.org/</w:t>
+        </w:r>
+      </w:hyperlink>
+    </w:p>
+    <w:p>
+      <w:pPr>
+        <w:pStyle w:val="a3"/>
+        <w:numPr>
+          <w:ilvl w:val="0"/>
+          <w:numId w:val="1"/>
+        </w:numPr>
+        <w:spacing w:line="360" w:lineRule="auto"/>
+        <w:ind w:left="851" w:hanging="491"/>
+        <w:jc w:val="both"/>
+        <w:rPr>
+          <w:bCs/>
+          <w:sz w:val="24"/>
+          <w:szCs w:val="24"/>
+          <w:lang w:val="en-US"/>
+        </w:rPr>
+      </w:pPr>
+      <w:r>
+        <w:rPr>
+          <w:bCs/>
+          <w:i/>
+          <w:sz w:val="24"/>
+          <w:szCs w:val="24"/>
+          <w:lang w:val="en-US"/>
+        </w:rPr>
+        <w:t>R. Fielding.</w:t>
+      </w:r>
+      <w:r>
+        <w:rPr>
+          <w:bCs/>
+          <w:sz w:val="24"/>
+          <w:szCs w:val="24"/>
+          <w:lang w:val="en-US"/>
+        </w:rPr>
+        <w:t xml:space="preserve"> </w:t>
+      </w:r>
+      <w:r>
+        <w:rPr>
+          <w:bCs/>
+          <w:sz w:val="24"/>
+          <w:szCs w:val="24"/>
+          <w:lang w:val="en-US"/>
+        </w:rPr>
+        <w:t>Architectural styles and the design of network-based software architectures</w:t>
+      </w:r>
+      <w:r>
+        <w:rPr>
+          <w:bCs/>
+          <w:sz w:val="24"/>
+          <w:szCs w:val="24"/>
+          <w:lang w:val="en-US"/>
+        </w:rPr>
+        <w:t>. 2000.</w:t>
+      </w:r>
+    </w:p>
+    <w:p>
+      <w:pPr>
+        <w:pStyle w:val="a3"/>
+        <w:numPr>
+          <w:ilvl w:val="0"/>
+          <w:numId w:val="1"/>
+        </w:numPr>
+        <w:spacing w:line="360" w:lineRule="auto"/>
+        <w:ind w:left="851" w:hanging="491"/>
+        <w:jc w:val="both"/>
+        <w:rPr>
+          <w:bCs/>
+          <w:sz w:val="24"/>
+          <w:szCs w:val="24"/>
+          <w:lang w:val="en-US"/>
+        </w:rPr>
+      </w:pPr>
+      <w:r>
+        <w:rPr>
+          <w:bCs/>
+          <w:i/>
+          <w:sz w:val="24"/>
+          <w:szCs w:val="24"/>
+          <w:lang w:val="en-US"/>
+        </w:rPr>
+        <w:t xml:space="preserve">C. </w:t>
+      </w:r>
+      <w:proofErr w:type="spellStart"/>
+      <w:r>
+        <w:rPr>
+          <w:bCs/>
+          <w:i/>
+          <w:sz w:val="24"/>
+          <w:szCs w:val="24"/>
+          <w:lang w:val="en-US"/>
+        </w:rPr>
+        <w:t>Pautasso</w:t>
+      </w:r>
+      <w:proofErr w:type="spellEnd"/>
+      <w:r>
+        <w:rPr>
+          <w:bCs/>
+          <w:i/>
+          <w:sz w:val="24"/>
+          <w:szCs w:val="24"/>
+          <w:lang w:val="en-US"/>
+        </w:rPr>
+        <w:t xml:space="preserve">, O. Zimmermann, F. </w:t>
+      </w:r>
+      <w:proofErr w:type="spellStart"/>
+      <w:r>
+        <w:rPr>
+          <w:bCs/>
+          <w:i/>
+          <w:sz w:val="24"/>
+          <w:szCs w:val="24"/>
+          <w:lang w:val="en-US"/>
+        </w:rPr>
+        <w:t>Leymann</w:t>
+      </w:r>
+      <w:proofErr w:type="spellEnd"/>
+      <w:r>
+        <w:rPr>
+          <w:bCs/>
+          <w:sz w:val="24"/>
+          <w:szCs w:val="24"/>
+          <w:lang w:val="en-US"/>
+        </w:rPr>
+        <w:t xml:space="preserve">. </w:t>
+      </w:r>
+      <w:proofErr w:type="spellStart"/>
+      <w:r>
+        <w:rPr>
+          <w:bCs/>
+          <w:sz w:val="24"/>
+          <w:szCs w:val="24"/>
+          <w:lang w:val="en-US"/>
+        </w:rPr>
+        <w:t>RESTful</w:t>
+      </w:r>
+      <w:proofErr w:type="spellEnd"/>
+      <w:r>
+        <w:rPr>
+          <w:bCs/>
+          <w:sz w:val="24"/>
+          <w:szCs w:val="24"/>
+          <w:lang w:val="en-US"/>
+        </w:rPr>
+        <w:t xml:space="preserve"> Web Services vs. Big Web Services: Making the Right Architectural Decision</w:t>
+      </w:r>
+      <w:r>
+        <w:rPr>
+          <w:bCs/>
+          <w:sz w:val="24"/>
+          <w:szCs w:val="24"/>
+          <w:lang w:val="en-US"/>
+        </w:rPr>
+        <w:t xml:space="preserve">. </w:t>
+      </w:r>
+      <w:r>
+        <w:rPr>
+          <w:bCs/>
+          <w:sz w:val="24"/>
+          <w:szCs w:val="24"/>
+        </w:rPr>
+        <w:t xml:space="preserve">17th </w:t>
+      </w:r>
+      <w:proofErr w:type="spellStart"/>
+      <w:r>
+        <w:rPr>
+          <w:bCs/>
+          <w:sz w:val="24"/>
+          <w:szCs w:val="24"/>
+        </w:rPr>
+        <w:t>International</w:t>
+      </w:r>
+      <w:proofErr w:type="spellEnd"/>
+      <w:r>
+        <w:rPr>
+          <w:bCs/>
+          <w:sz w:val="24"/>
+          <w:szCs w:val="24"/>
+        </w:rPr>
+        <w:t xml:space="preserve"> </w:t>
+      </w:r>
+      <w:proofErr w:type="spellStart"/>
+      <w:r>
+        <w:rPr>
+          <w:bCs/>
+          <w:sz w:val="24"/>
+          <w:szCs w:val="24"/>
+        </w:rPr>
+        <w:t>World</w:t>
+      </w:r>
+      <w:proofErr w:type="spellEnd"/>
+      <w:r>
+        <w:rPr>
+          <w:bCs/>
+          <w:sz w:val="24"/>
+          <w:szCs w:val="24"/>
+        </w:rPr>
+        <w:t xml:space="preserve"> </w:t>
+      </w:r>
+      <w:proofErr w:type="spellStart"/>
+      <w:r>
+        <w:rPr>
+          <w:bCs/>
+          <w:sz w:val="24"/>
+          <w:szCs w:val="24"/>
+        </w:rPr>
+        <w:t>Wide</w:t>
+      </w:r>
+      <w:proofErr w:type="spellEnd"/>
+      <w:r>
+        <w:rPr>
+          <w:bCs/>
+          <w:sz w:val="24"/>
+          <w:szCs w:val="24"/>
+        </w:rPr>
+        <w:t xml:space="preserve"> </w:t>
+      </w:r>
+      <w:proofErr w:type="spellStart"/>
+      <w:r>
+        <w:rPr>
+          <w:bCs/>
+          <w:sz w:val="24"/>
+          <w:szCs w:val="24"/>
+        </w:rPr>
+        <w:t>Web</w:t>
+      </w:r>
+      <w:proofErr w:type="spellEnd"/>
+      <w:r>
+        <w:rPr>
+          <w:bCs/>
+          <w:sz w:val="24"/>
+          <w:szCs w:val="24"/>
+        </w:rPr>
+        <w:t xml:space="preserve"> </w:t>
+      </w:r>
+      <w:proofErr w:type="spellStart"/>
+      <w:r>
+        <w:rPr>
+          <w:bCs/>
+          <w:sz w:val="24"/>
+          <w:szCs w:val="24"/>
+        </w:rPr>
+        <w:t>Conference</w:t>
+      </w:r>
+      <w:proofErr w:type="spellEnd"/>
+      <w:r>
+        <w:rPr>
+          <w:bCs/>
+          <w:sz w:val="24"/>
+          <w:szCs w:val="24"/>
+        </w:rPr>
+        <w:t xml:space="preserve"> (WWW2008)</w:t>
+      </w:r>
+      <w:r>
+        <w:rPr>
+          <w:bCs/>
+          <w:sz w:val="24"/>
+          <w:szCs w:val="24"/>
+          <w:lang w:val="en-US"/>
+        </w:rPr>
+        <w:t>,</w:t>
+      </w:r>
+      <w:r>
+        <w:rPr>
+          <w:bCs/>
+          <w:sz w:val="24"/>
+          <w:szCs w:val="24"/>
+          <w:lang w:val="en-US"/>
+        </w:rPr>
+        <w:t xml:space="preserve"> 2008.</w:t>
+      </w:r>
+    </w:p>
+    <w:p>
+      <w:pPr>
+        <w:pStyle w:val="a3"/>
+        <w:numPr>
+          <w:ilvl w:val="0"/>
+          <w:numId w:val="1"/>
+        </w:numPr>
+        <w:spacing w:line="360" w:lineRule="auto"/>
+        <w:ind w:left="851" w:hanging="491"/>
+        <w:jc w:val="both"/>
+        <w:rPr>
+          <w:bCs/>
+          <w:sz w:val="24"/>
+          <w:szCs w:val="24"/>
+          <w:lang w:val="en-US"/>
+        </w:rPr>
+      </w:pPr>
+      <w:r>
+        <w:rPr>
+          <w:bCs/>
+          <w:sz w:val="24"/>
+          <w:szCs w:val="24"/>
+          <w:lang w:val="en-US"/>
+        </w:rPr>
+        <w:t xml:space="preserve">Apache Tomcat. </w:t>
+      </w:r>
+      <w:hyperlink r:id="rId25" w:history="1">
         <w:r>
           <w:rPr>
             <w:rStyle w:val="a4"/>
@@ -12949,93 +15027,129 @@
             <w:sz w:val="24"/>
             <w:szCs w:val="24"/>
           </w:rPr>
-          <w:t>http://www.std.org/~msm/common/clustering.html</w:t>
+          <w:t>http://tomcat.apache.org/</w:t>
         </w:r>
       </w:hyperlink>
     </w:p>
-    <w:p>
-      <w:pPr>
-        <w:pStyle w:val="a3"/>
-        <w:numPr>
-          <w:ilvl w:val="0"/>
-          <w:numId w:val="1"/>
-        </w:numPr>
-        <w:spacing w:line="360" w:lineRule="auto"/>
-        <w:rPr>
-          <w:bCs/>
-          <w:sz w:val="24"/>
-          <w:szCs w:val="24"/>
-          <w:lang w:val="en-US"/>
-        </w:rPr>
-      </w:pPr>
-      <w:r>
-        <w:rPr>
-          <w:bCs/>
-          <w:i/>
-          <w:sz w:val="24"/>
-          <w:szCs w:val="24"/>
-          <w:lang w:val="en-US"/>
-        </w:rPr>
-        <w:t xml:space="preserve">K. Bharat, </w:t>
-      </w:r>
-      <w:proofErr w:type="spellStart"/>
-      <w:r>
-        <w:rPr>
-          <w:bCs/>
-          <w:i/>
-          <w:sz w:val="24"/>
-          <w:szCs w:val="24"/>
-          <w:lang w:val="en-US"/>
-        </w:rPr>
-        <w:t>A.Broder</w:t>
-      </w:r>
-      <w:proofErr w:type="spellEnd"/>
-      <w:r>
-        <w:rPr>
-          <w:bCs/>
-          <w:i/>
-          <w:sz w:val="24"/>
-          <w:szCs w:val="24"/>
-          <w:lang w:val="en-US"/>
-        </w:rPr>
-        <w:t>.</w:t>
-      </w:r>
-      <w:r>
-        <w:rPr>
-          <w:bCs/>
-          <w:sz w:val="24"/>
-          <w:szCs w:val="24"/>
-          <w:lang w:val="en-US"/>
-        </w:rPr>
-        <w:t xml:space="preserve"> </w:t>
-      </w:r>
-      <w:r>
-        <w:rPr>
-          <w:bCs/>
-          <w:sz w:val="24"/>
-          <w:szCs w:val="24"/>
-          <w:lang w:val="en-US"/>
-        </w:rPr>
-        <w:t>Mirror, mirror on the Web: a study of host pairs with replicated content</w:t>
-      </w:r>
-      <w:r>
-        <w:rPr>
-          <w:bCs/>
-          <w:sz w:val="24"/>
-          <w:szCs w:val="24"/>
-          <w:lang w:val="en-US"/>
-        </w:rPr>
-        <w:t xml:space="preserve">. </w:t>
-      </w:r>
-    </w:p>
     <w:sectPr>
+      <w:footerReference w:type="default" r:id="rId26"/>
       <w:pgSz w:w="11906" w:h="16838"/>
-      <w:pgMar w:top="1134" w:right="850" w:bottom="1134" w:left="1701" w:header="708" w:footer="708" w:gutter="0"/>
+      <w:pgMar w:top="1134" w:right="850" w:bottom="1276" w:left="1701" w:header="708" w:footer="495" w:gutter="0"/>
+      <w:pgNumType w:start="1"/>
       <w:cols w:space="708"/>
+      <w:titlePg/>
       <w:docGrid w:linePitch="360"/>
     </w:sectPr>
   </w:body>
 </w:document>
+</file>
+
+<file path=word/endnotes.xml><?xml version="1.0" encoding="utf-8"?>
+<w:endnotes xmlns:wpc="http://schemas.microsoft.com/office/word/2010/wordprocessingCanvas" xmlns:mc="http://schemas.openxmlformats.org/markup-compatibility/2006" xmlns:o="urn:schemas-microsoft-com:office:office" xmlns:r="http://schemas.openxmlformats.org/officeDocument/2006/relationships" xmlns:m="http://schemas.openxmlformats.org/officeDocument/2006/math" xmlns:v="urn:schemas-microsoft-com:vml" xmlns:wp14="http://schemas.microsoft.com/office/word/2010/wordprocessingDrawing" xmlns:wp="http://schemas.openxmlformats.org/drawingml/2006/wordprocessingDrawing" xmlns:w10="urn:schemas-microsoft-com:office:word" xmlns:w="http://schemas.openxmlformats.org/wordprocessingml/2006/main" xmlns:w14="http://schemas.microsoft.com/office/word/2010/wordml" xmlns:wpg="http://schemas.microsoft.com/office/word/2010/wordprocessingGroup" xmlns:wpi="http://schemas.microsoft.com/office/word/2010/wordprocessingInk" xmlns:wne="http://schemas.microsoft.com/office/word/2006/wordml" xmlns:wps="http://schemas.microsoft.com/office/word/2010/wordprocessingShape" mc:Ignorable="w14 wp14">
+  <w:endnote w:type="separator" w:id="-1">
+    <w:p>
+      <w:pPr>
+        <w:spacing w:after="0" w:line="240" w:lineRule="auto"/>
+      </w:pPr>
+      <w:r>
+        <w:separator/>
+      </w:r>
+    </w:p>
+  </w:endnote>
+  <w:endnote w:type="continuationSeparator" w:id="0">
+    <w:p>
+      <w:pPr>
+        <w:spacing w:after="0" w:line="240" w:lineRule="auto"/>
+      </w:pPr>
+      <w:r>
+        <w:continuationSeparator/>
+      </w:r>
+    </w:p>
+  </w:endnote>
+</w:endnotes>
+</file>
+
+<file path=word/footer1.xml><?xml version="1.0" encoding="utf-8"?>
+<w:ftr xmlns:wpc="http://schemas.microsoft.com/office/word/2010/wordprocessingCanvas" xmlns:mc="http://schemas.openxmlformats.org/markup-compatibility/2006" xmlns:o="urn:schemas-microsoft-com:office:office" xmlns:r="http://schemas.openxmlformats.org/officeDocument/2006/relationships" xmlns:m="http://schemas.openxmlformats.org/officeDocument/2006/math" xmlns:v="urn:schemas-microsoft-com:vml" xmlns:wp14="http://schemas.microsoft.com/office/word/2010/wordprocessingDrawing" xmlns:wp="http://schemas.openxmlformats.org/drawingml/2006/wordprocessingDrawing" xmlns:w10="urn:schemas-microsoft-com:office:word" xmlns:w="http://schemas.openxmlformats.org/wordprocessingml/2006/main" xmlns:w14="http://schemas.microsoft.com/office/word/2010/wordml" xmlns:wpg="http://schemas.microsoft.com/office/word/2010/wordprocessingGroup" xmlns:wpi="http://schemas.microsoft.com/office/word/2010/wordprocessingInk" xmlns:wne="http://schemas.microsoft.com/office/word/2006/wordml" xmlns:wps="http://schemas.microsoft.com/office/word/2010/wordprocessingShape" mc:Ignorable="w14 wp14">
+  <w:sdt>
+    <w:sdtPr>
+      <w:id w:val="-997572856"/>
+      <w:docPartObj>
+        <w:docPartGallery w:val="Page Numbers (Bottom of Page)"/>
+        <w:docPartUnique/>
+      </w:docPartObj>
+    </w:sdtPr>
+    <w:sdtContent>
+      <w:p>
+        <w:pPr>
+          <w:pStyle w:val="ad"/>
+          <w:jc w:val="center"/>
+        </w:pPr>
+        <w:r>
+          <w:rPr>
+            <w:sz w:val="24"/>
+          </w:rPr>
+          <w:fldChar w:fldCharType="begin"/>
+        </w:r>
+        <w:r>
+          <w:rPr>
+            <w:sz w:val="24"/>
+          </w:rPr>
+          <w:instrText>PAGE   \* MERGEFORMAT</w:instrText>
+        </w:r>
+        <w:r>
+          <w:rPr>
+            <w:sz w:val="24"/>
+          </w:rPr>
+          <w:fldChar w:fldCharType="separate"/>
+        </w:r>
+        <w:r>
+          <w:rPr>
+            <w:noProof/>
+            <w:sz w:val="24"/>
+          </w:rPr>
+          <w:t>16</w:t>
+        </w:r>
+        <w:r>
+          <w:rPr>
+            <w:sz w:val="24"/>
+          </w:rPr>
+          <w:fldChar w:fldCharType="end"/>
+        </w:r>
+      </w:p>
+    </w:sdtContent>
+  </w:sdt>
+  <w:p>
+    <w:pPr>
+      <w:pStyle w:val="ad"/>
+    </w:pPr>
+  </w:p>
+</w:ftr>
+</file>
+
+<file path=word/footnotes.xml><?xml version="1.0" encoding="utf-8"?>
+<w:footnotes xmlns:wpc="http://schemas.microsoft.com/office/word/2010/wordprocessingCanvas" xmlns:mc="http://schemas.openxmlformats.org/markup-compatibility/2006" xmlns:o="urn:schemas-microsoft-com:office:office" xmlns:r="http://schemas.openxmlformats.org/officeDocument/2006/relationships" xmlns:m="http://schemas.openxmlformats.org/officeDocument/2006/math" xmlns:v="urn:schemas-microsoft-com:vml" xmlns:wp14="http://schemas.microsoft.com/office/word/2010/wordprocessingDrawing" xmlns:wp="http://schemas.openxmlformats.org/drawingml/2006/wordprocessingDrawing" xmlns:w10="urn:schemas-microsoft-com:office:word" xmlns:w="http://schemas.openxmlformats.org/wordprocessingml/2006/main" xmlns:w14="http://schemas.microsoft.com/office/word/2010/wordml" xmlns:wpg="http://schemas.microsoft.com/office/word/2010/wordprocessingGroup" xmlns:wpi="http://schemas.microsoft.com/office/word/2010/wordprocessingInk" xmlns:wne="http://schemas.microsoft.com/office/word/2006/wordml" xmlns:wps="http://schemas.microsoft.com/office/word/2010/wordprocessingShape" mc:Ignorable="w14 wp14">
+  <w:footnote w:type="separator" w:id="-1">
+    <w:p>
+      <w:pPr>
+        <w:spacing w:after="0" w:line="240" w:lineRule="auto"/>
+      </w:pPr>
+      <w:r>
+        <w:separator/>
+      </w:r>
+    </w:p>
+  </w:footnote>
+  <w:footnote w:type="continuationSeparator" w:id="0">
+    <w:p>
+      <w:pPr>
+        <w:spacing w:after="0" w:line="240" w:lineRule="auto"/>
+      </w:pPr>
+      <w:r>
+        <w:continuationSeparator/>
+      </w:r>
+    </w:p>
+  </w:footnote>
+</w:footnotes>
 </file>
 
 <file path=word/numbering.xml><?xml version="1.0" encoding="utf-8"?>
@@ -13043,8 +15157,8 @@
   <w:abstractNum w:abstractNumId="0">
     <w:nsid w:val="091C1BEF"/>
     <w:multiLevelType w:val="hybridMultilevel"/>
-    <w:tmpl w:val="A5042822"/>
-    <w:lvl w:ilvl="0" w:tplc="6B16C0CA">
+    <w:tmpl w:val="114C1056"/>
+    <w:lvl w:ilvl="0" w:tplc="F20670BC">
       <w:start w:val="1"/>
       <w:numFmt w:val="decimal"/>
       <w:lvlText w:val="[%1]"/>
@@ -13054,6 +15168,7 @@
       </w:pPr>
       <w:rPr>
         <w:rFonts w:hint="default"/>
+        <w:sz w:val="24"/>
       </w:rPr>
     </w:lvl>
     <w:lvl w:ilvl="1" w:tplc="04190019" w:tentative="1">
@@ -13804,6 +15919,119 @@
     </w:lvl>
   </w:abstractNum>
   <w:abstractNum w:abstractNumId="7">
+    <w:nsid w:val="1C291634"/>
+    <w:multiLevelType w:val="hybridMultilevel"/>
+    <w:tmpl w:val="21369A32"/>
+    <w:lvl w:ilvl="0" w:tplc="04190001">
+      <w:start w:val="1"/>
+      <w:numFmt w:val="bullet"/>
+      <w:lvlText w:val=""/>
+      <w:lvlJc w:val="left"/>
+      <w:pPr>
+        <w:ind w:left="720" w:hanging="360"/>
+      </w:pPr>
+      <w:rPr>
+        <w:rFonts w:ascii="Symbol" w:hAnsi="Symbol" w:hint="default"/>
+      </w:rPr>
+    </w:lvl>
+    <w:lvl w:ilvl="1" w:tplc="04190003" w:tentative="1">
+      <w:start w:val="1"/>
+      <w:numFmt w:val="bullet"/>
+      <w:lvlText w:val="o"/>
+      <w:lvlJc w:val="left"/>
+      <w:pPr>
+        <w:ind w:left="1440" w:hanging="360"/>
+      </w:pPr>
+      <w:rPr>
+        <w:rFonts w:ascii="Courier New" w:hAnsi="Courier New" w:cs="Courier New" w:hint="default"/>
+      </w:rPr>
+    </w:lvl>
+    <w:lvl w:ilvl="2" w:tplc="04190005" w:tentative="1">
+      <w:start w:val="1"/>
+      <w:numFmt w:val="bullet"/>
+      <w:lvlText w:val=""/>
+      <w:lvlJc w:val="left"/>
+      <w:pPr>
+        <w:ind w:left="2160" w:hanging="360"/>
+      </w:pPr>
+      <w:rPr>
+        <w:rFonts w:ascii="Wingdings" w:hAnsi="Wingdings" w:hint="default"/>
+      </w:rPr>
+    </w:lvl>
+    <w:lvl w:ilvl="3" w:tplc="04190001" w:tentative="1">
+      <w:start w:val="1"/>
+      <w:numFmt w:val="bullet"/>
+      <w:lvlText w:val=""/>
+      <w:lvlJc w:val="left"/>
+      <w:pPr>
+        <w:ind w:left="2880" w:hanging="360"/>
+      </w:pPr>
+      <w:rPr>
+        <w:rFonts w:ascii="Symbol" w:hAnsi="Symbol" w:hint="default"/>
+      </w:rPr>
+    </w:lvl>
+    <w:lvl w:ilvl="4" w:tplc="04190003" w:tentative="1">
+      <w:start w:val="1"/>
+      <w:numFmt w:val="bullet"/>
+      <w:lvlText w:val="o"/>
+      <w:lvlJc w:val="left"/>
+      <w:pPr>
+        <w:ind w:left="3600" w:hanging="360"/>
+      </w:pPr>
+      <w:rPr>
+        <w:rFonts w:ascii="Courier New" w:hAnsi="Courier New" w:cs="Courier New" w:hint="default"/>
+      </w:rPr>
+    </w:lvl>
+    <w:lvl w:ilvl="5" w:tplc="04190005" w:tentative="1">
+      <w:start w:val="1"/>
+      <w:numFmt w:val="bullet"/>
+      <w:lvlText w:val=""/>
+      <w:lvlJc w:val="left"/>
+      <w:pPr>
+        <w:ind w:left="4320" w:hanging="360"/>
+      </w:pPr>
+      <w:rPr>
+        <w:rFonts w:ascii="Wingdings" w:hAnsi="Wingdings" w:hint="default"/>
+      </w:rPr>
+    </w:lvl>
+    <w:lvl w:ilvl="6" w:tplc="04190001" w:tentative="1">
+      <w:start w:val="1"/>
+      <w:numFmt w:val="bullet"/>
+      <w:lvlText w:val=""/>
+      <w:lvlJc w:val="left"/>
+      <w:pPr>
+        <w:ind w:left="5040" w:hanging="360"/>
+      </w:pPr>
+      <w:rPr>
+        <w:rFonts w:ascii="Symbol" w:hAnsi="Symbol" w:hint="default"/>
+      </w:rPr>
+    </w:lvl>
+    <w:lvl w:ilvl="7" w:tplc="04190003" w:tentative="1">
+      <w:start w:val="1"/>
+      <w:numFmt w:val="bullet"/>
+      <w:lvlText w:val="o"/>
+      <w:lvlJc w:val="left"/>
+      <w:pPr>
+        <w:ind w:left="5760" w:hanging="360"/>
+      </w:pPr>
+      <w:rPr>
+        <w:rFonts w:ascii="Courier New" w:hAnsi="Courier New" w:cs="Courier New" w:hint="default"/>
+      </w:rPr>
+    </w:lvl>
+    <w:lvl w:ilvl="8" w:tplc="04190005" w:tentative="1">
+      <w:start w:val="1"/>
+      <w:numFmt w:val="bullet"/>
+      <w:lvlText w:val=""/>
+      <w:lvlJc w:val="left"/>
+      <w:pPr>
+        <w:ind w:left="6480" w:hanging="360"/>
+      </w:pPr>
+      <w:rPr>
+        <w:rFonts w:ascii="Wingdings" w:hAnsi="Wingdings" w:hint="default"/>
+      </w:rPr>
+    </w:lvl>
+  </w:abstractNum>
+  <w:abstractNum w:abstractNumId="8">
     <w:nsid w:val="1E060EDC"/>
     <w:multiLevelType w:val="multilevel"/>
     <w:tmpl w:val="A3206D98"/>
@@ -13916,7 +16144,120 @@
       </w:rPr>
     </w:lvl>
   </w:abstractNum>
-  <w:abstractNum w:abstractNumId="8">
+  <w:abstractNum w:abstractNumId="9">
+    <w:nsid w:val="1F3D1FC2"/>
+    <w:multiLevelType w:val="hybridMultilevel"/>
+    <w:tmpl w:val="22FA298C"/>
+    <w:lvl w:ilvl="0" w:tplc="04190001">
+      <w:start w:val="1"/>
+      <w:numFmt w:val="bullet"/>
+      <w:lvlText w:val=""/>
+      <w:lvlJc w:val="left"/>
+      <w:pPr>
+        <w:ind w:left="720" w:hanging="360"/>
+      </w:pPr>
+      <w:rPr>
+        <w:rFonts w:ascii="Symbol" w:hAnsi="Symbol" w:hint="default"/>
+      </w:rPr>
+    </w:lvl>
+    <w:lvl w:ilvl="1" w:tplc="04190003" w:tentative="1">
+      <w:start w:val="1"/>
+      <w:numFmt w:val="bullet"/>
+      <w:lvlText w:val="o"/>
+      <w:lvlJc w:val="left"/>
+      <w:pPr>
+        <w:ind w:left="1440" w:hanging="360"/>
+      </w:pPr>
+      <w:rPr>
+        <w:rFonts w:ascii="Courier New" w:hAnsi="Courier New" w:cs="Courier New" w:hint="default"/>
+      </w:rPr>
+    </w:lvl>
+    <w:lvl w:ilvl="2" w:tplc="04190005" w:tentative="1">
+      <w:start w:val="1"/>
+      <w:numFmt w:val="bullet"/>
+      <w:lvlText w:val=""/>
+      <w:lvlJc w:val="left"/>
+      <w:pPr>
+        <w:ind w:left="2160" w:hanging="360"/>
+      </w:pPr>
+      <w:rPr>
+        <w:rFonts w:ascii="Wingdings" w:hAnsi="Wingdings" w:hint="default"/>
+      </w:rPr>
+    </w:lvl>
+    <w:lvl w:ilvl="3" w:tplc="04190001" w:tentative="1">
+      <w:start w:val="1"/>
+      <w:numFmt w:val="bullet"/>
+      <w:lvlText w:val=""/>
+      <w:lvlJc w:val="left"/>
+      <w:pPr>
+        <w:ind w:left="2880" w:hanging="360"/>
+      </w:pPr>
+      <w:rPr>
+        <w:rFonts w:ascii="Symbol" w:hAnsi="Symbol" w:hint="default"/>
+      </w:rPr>
+    </w:lvl>
+    <w:lvl w:ilvl="4" w:tplc="04190003" w:tentative="1">
+      <w:start w:val="1"/>
+      <w:numFmt w:val="bullet"/>
+      <w:lvlText w:val="o"/>
+      <w:lvlJc w:val="left"/>
+      <w:pPr>
+        <w:ind w:left="3600" w:hanging="360"/>
+      </w:pPr>
+      <w:rPr>
+        <w:rFonts w:ascii="Courier New" w:hAnsi="Courier New" w:cs="Courier New" w:hint="default"/>
+      </w:rPr>
+    </w:lvl>
+    <w:lvl w:ilvl="5" w:tplc="04190005" w:tentative="1">
+      <w:start w:val="1"/>
+      <w:numFmt w:val="bullet"/>
+      <w:lvlText w:val=""/>
+      <w:lvlJc w:val="left"/>
+      <w:pPr>
+        <w:ind w:left="4320" w:hanging="360"/>
+      </w:pPr>
+      <w:rPr>
+        <w:rFonts w:ascii="Wingdings" w:hAnsi="Wingdings" w:hint="default"/>
+      </w:rPr>
+    </w:lvl>
+    <w:lvl w:ilvl="6" w:tplc="04190001" w:tentative="1">
+      <w:start w:val="1"/>
+      <w:numFmt w:val="bullet"/>
+      <w:lvlText w:val=""/>
+      <w:lvlJc w:val="left"/>
+      <w:pPr>
+        <w:ind w:left="5040" w:hanging="360"/>
+      </w:pPr>
+      <w:rPr>
+        <w:rFonts w:ascii="Symbol" w:hAnsi="Symbol" w:hint="default"/>
+      </w:rPr>
+    </w:lvl>
+    <w:lvl w:ilvl="7" w:tplc="04190003" w:tentative="1">
+      <w:start w:val="1"/>
+      <w:numFmt w:val="bullet"/>
+      <w:lvlText w:val="o"/>
+      <w:lvlJc w:val="left"/>
+      <w:pPr>
+        <w:ind w:left="5760" w:hanging="360"/>
+      </w:pPr>
+      <w:rPr>
+        <w:rFonts w:ascii="Courier New" w:hAnsi="Courier New" w:cs="Courier New" w:hint="default"/>
+      </w:rPr>
+    </w:lvl>
+    <w:lvl w:ilvl="8" w:tplc="04190005" w:tentative="1">
+      <w:start w:val="1"/>
+      <w:numFmt w:val="bullet"/>
+      <w:lvlText w:val=""/>
+      <w:lvlJc w:val="left"/>
+      <w:pPr>
+        <w:ind w:left="6480" w:hanging="360"/>
+      </w:pPr>
+      <w:rPr>
+        <w:rFonts w:ascii="Wingdings" w:hAnsi="Wingdings" w:hint="default"/>
+      </w:rPr>
+    </w:lvl>
+  </w:abstractNum>
+  <w:abstractNum w:abstractNumId="10">
     <w:nsid w:val="1F7760E9"/>
     <w:multiLevelType w:val="hybridMultilevel"/>
     <w:tmpl w:val="2C448F78"/>
@@ -14029,7 +16370,7 @@
       </w:rPr>
     </w:lvl>
   </w:abstractNum>
-  <w:abstractNum w:abstractNumId="9">
+  <w:abstractNum w:abstractNumId="11">
     <w:nsid w:val="20A51D17"/>
     <w:multiLevelType w:val="hybridMultilevel"/>
     <w:tmpl w:val="50A6706A"/>
@@ -14142,7 +16483,7 @@
       </w:rPr>
     </w:lvl>
   </w:abstractNum>
-  <w:abstractNum w:abstractNumId="10">
+  <w:abstractNum w:abstractNumId="12">
     <w:nsid w:val="20DE241A"/>
     <w:multiLevelType w:val="hybridMultilevel"/>
     <w:tmpl w:val="6CC2E762"/>
@@ -14255,7 +16596,7 @@
       </w:rPr>
     </w:lvl>
   </w:abstractNum>
-  <w:abstractNum w:abstractNumId="11">
+  <w:abstractNum w:abstractNumId="13">
     <w:nsid w:val="224264F1"/>
     <w:multiLevelType w:val="hybridMultilevel"/>
     <w:tmpl w:val="56347EA8"/>
@@ -14368,7 +16709,7 @@
       </w:rPr>
     </w:lvl>
   </w:abstractNum>
-  <w:abstractNum w:abstractNumId="12">
+  <w:abstractNum w:abstractNumId="14">
     <w:nsid w:val="25BC5E54"/>
     <w:multiLevelType w:val="hybridMultilevel"/>
     <w:tmpl w:val="0C440906"/>
@@ -14481,7 +16822,7 @@
       </w:rPr>
     </w:lvl>
   </w:abstractNum>
-  <w:abstractNum w:abstractNumId="13">
+  <w:abstractNum w:abstractNumId="15">
     <w:nsid w:val="26FC3B06"/>
     <w:multiLevelType w:val="hybridMultilevel"/>
     <w:tmpl w:val="4EEE9888"/>
@@ -14567,7 +16908,7 @@
       </w:pPr>
     </w:lvl>
   </w:abstractNum>
-  <w:abstractNum w:abstractNumId="14">
+  <w:abstractNum w:abstractNumId="16">
     <w:nsid w:val="30D466C1"/>
     <w:multiLevelType w:val="multilevel"/>
     <w:tmpl w:val="862A8CA6"/>
@@ -14680,7 +17021,7 @@
       </w:rPr>
     </w:lvl>
   </w:abstractNum>
-  <w:abstractNum w:abstractNumId="15">
+  <w:abstractNum w:abstractNumId="17">
     <w:nsid w:val="32AD598E"/>
     <w:multiLevelType w:val="hybridMultilevel"/>
     <w:tmpl w:val="067E4FB0"/>
@@ -14793,7 +17134,7 @@
       </w:rPr>
     </w:lvl>
   </w:abstractNum>
-  <w:abstractNum w:abstractNumId="16">
+  <w:abstractNum w:abstractNumId="18">
     <w:nsid w:val="33632296"/>
     <w:multiLevelType w:val="hybridMultilevel"/>
     <w:tmpl w:val="FE3A84A6"/>
@@ -14906,7 +17247,7 @@
       </w:rPr>
     </w:lvl>
   </w:abstractNum>
-  <w:abstractNum w:abstractNumId="17">
+  <w:abstractNum w:abstractNumId="19">
     <w:nsid w:val="341369CD"/>
     <w:multiLevelType w:val="hybridMultilevel"/>
     <w:tmpl w:val="3C88B74A"/>
@@ -15019,7 +17360,7 @@
       </w:rPr>
     </w:lvl>
   </w:abstractNum>
-  <w:abstractNum w:abstractNumId="18">
+  <w:abstractNum w:abstractNumId="20">
     <w:nsid w:val="34316AF1"/>
     <w:multiLevelType w:val="hybridMultilevel"/>
     <w:tmpl w:val="E7204AB0"/>
@@ -15132,7 +17473,7 @@
       </w:rPr>
     </w:lvl>
   </w:abstractNum>
-  <w:abstractNum w:abstractNumId="19">
+  <w:abstractNum w:abstractNumId="21">
     <w:nsid w:val="36DF36A2"/>
     <w:multiLevelType w:val="hybridMultilevel"/>
     <w:tmpl w:val="A5042822"/>
@@ -15221,7 +17562,7 @@
       </w:pPr>
     </w:lvl>
   </w:abstractNum>
-  <w:abstractNum w:abstractNumId="20">
+  <w:abstractNum w:abstractNumId="22">
     <w:nsid w:val="389F6B88"/>
     <w:multiLevelType w:val="hybridMultilevel"/>
     <w:tmpl w:val="CECE322C"/>
@@ -15334,7 +17675,7 @@
       </w:rPr>
     </w:lvl>
   </w:abstractNum>
-  <w:abstractNum w:abstractNumId="21">
+  <w:abstractNum w:abstractNumId="23">
     <w:nsid w:val="3EC834E9"/>
     <w:multiLevelType w:val="hybridMultilevel"/>
     <w:tmpl w:val="F578808C"/>
@@ -15447,7 +17788,7 @@
       </w:rPr>
     </w:lvl>
   </w:abstractNum>
-  <w:abstractNum w:abstractNumId="22">
+  <w:abstractNum w:abstractNumId="24">
     <w:nsid w:val="43294737"/>
     <w:multiLevelType w:val="hybridMultilevel"/>
     <w:tmpl w:val="95045E0E"/>
@@ -15560,7 +17901,7 @@
       </w:rPr>
     </w:lvl>
   </w:abstractNum>
-  <w:abstractNum w:abstractNumId="23">
+  <w:abstractNum w:abstractNumId="25">
     <w:nsid w:val="442F0017"/>
     <w:multiLevelType w:val="multilevel"/>
     <w:tmpl w:val="13920D84"/>
@@ -15678,7 +18019,7 @@
       </w:rPr>
     </w:lvl>
   </w:abstractNum>
-  <w:abstractNum w:abstractNumId="24">
+  <w:abstractNum w:abstractNumId="26">
     <w:nsid w:val="453B33A7"/>
     <w:multiLevelType w:val="hybridMultilevel"/>
     <w:tmpl w:val="9A74E7FC"/>
@@ -15791,7 +18132,7 @@
       </w:rPr>
     </w:lvl>
   </w:abstractNum>
-  <w:abstractNum w:abstractNumId="25">
+  <w:abstractNum w:abstractNumId="27">
     <w:nsid w:val="4C3C6A3A"/>
     <w:multiLevelType w:val="multilevel"/>
     <w:tmpl w:val="15FA6C7A"/>
@@ -15904,7 +18245,7 @@
       </w:rPr>
     </w:lvl>
   </w:abstractNum>
-  <w:abstractNum w:abstractNumId="26">
+  <w:abstractNum w:abstractNumId="28">
     <w:nsid w:val="4FCC187C"/>
     <w:multiLevelType w:val="hybridMultilevel"/>
     <w:tmpl w:val="EE0E5066"/>
@@ -16017,7 +18358,120 @@
       </w:rPr>
     </w:lvl>
   </w:abstractNum>
-  <w:abstractNum w:abstractNumId="27">
+  <w:abstractNum w:abstractNumId="29">
+    <w:nsid w:val="541041BC"/>
+    <w:multiLevelType w:val="hybridMultilevel"/>
+    <w:tmpl w:val="2CBA28E2"/>
+    <w:lvl w:ilvl="0" w:tplc="04190001">
+      <w:start w:val="1"/>
+      <w:numFmt w:val="bullet"/>
+      <w:lvlText w:val=""/>
+      <w:lvlJc w:val="left"/>
+      <w:pPr>
+        <w:ind w:left="720" w:hanging="360"/>
+      </w:pPr>
+      <w:rPr>
+        <w:rFonts w:ascii="Symbol" w:hAnsi="Symbol" w:hint="default"/>
+      </w:rPr>
+    </w:lvl>
+    <w:lvl w:ilvl="1" w:tplc="04190003" w:tentative="1">
+      <w:start w:val="1"/>
+      <w:numFmt w:val="bullet"/>
+      <w:lvlText w:val="o"/>
+      <w:lvlJc w:val="left"/>
+      <w:pPr>
+        <w:ind w:left="1440" w:hanging="360"/>
+      </w:pPr>
+      <w:rPr>
+        <w:rFonts w:ascii="Courier New" w:hAnsi="Courier New" w:cs="Courier New" w:hint="default"/>
+      </w:rPr>
+    </w:lvl>
+    <w:lvl w:ilvl="2" w:tplc="04190005" w:tentative="1">
+      <w:start w:val="1"/>
+      <w:numFmt w:val="bullet"/>
+      <w:lvlText w:val=""/>
+      <w:lvlJc w:val="left"/>
+      <w:pPr>
+        <w:ind w:left="2160" w:hanging="360"/>
+      </w:pPr>
+      <w:rPr>
+        <w:rFonts w:ascii="Wingdings" w:hAnsi="Wingdings" w:hint="default"/>
+      </w:rPr>
+    </w:lvl>
+    <w:lvl w:ilvl="3" w:tplc="04190001" w:tentative="1">
+      <w:start w:val="1"/>
+      <w:numFmt w:val="bullet"/>
+      <w:lvlText w:val=""/>
+      <w:lvlJc w:val="left"/>
+      <w:pPr>
+        <w:ind w:left="2880" w:hanging="360"/>
+      </w:pPr>
+      <w:rPr>
+        <w:rFonts w:ascii="Symbol" w:hAnsi="Symbol" w:hint="default"/>
+      </w:rPr>
+    </w:lvl>
+    <w:lvl w:ilvl="4" w:tplc="04190003" w:tentative="1">
+      <w:start w:val="1"/>
+      <w:numFmt w:val="bullet"/>
+      <w:lvlText w:val="o"/>
+      <w:lvlJc w:val="left"/>
+      <w:pPr>
+        <w:ind w:left="3600" w:hanging="360"/>
+      </w:pPr>
+      <w:rPr>
+        <w:rFonts w:ascii="Courier New" w:hAnsi="Courier New" w:cs="Courier New" w:hint="default"/>
+      </w:rPr>
+    </w:lvl>
+    <w:lvl w:ilvl="5" w:tplc="04190005" w:tentative="1">
+      <w:start w:val="1"/>
+      <w:numFmt w:val="bullet"/>
+      <w:lvlText w:val=""/>
+      <w:lvlJc w:val="left"/>
+      <w:pPr>
+        <w:ind w:left="4320" w:hanging="360"/>
+      </w:pPr>
+      <w:rPr>
+        <w:rFonts w:ascii="Wingdings" w:hAnsi="Wingdings" w:hint="default"/>
+      </w:rPr>
+    </w:lvl>
+    <w:lvl w:ilvl="6" w:tplc="04190001" w:tentative="1">
+      <w:start w:val="1"/>
+      <w:numFmt w:val="bullet"/>
+      <w:lvlText w:val=""/>
+      <w:lvlJc w:val="left"/>
+      <w:pPr>
+        <w:ind w:left="5040" w:hanging="360"/>
+      </w:pPr>
+      <w:rPr>
+        <w:rFonts w:ascii="Symbol" w:hAnsi="Symbol" w:hint="default"/>
+      </w:rPr>
+    </w:lvl>
+    <w:lvl w:ilvl="7" w:tplc="04190003" w:tentative="1">
+      <w:start w:val="1"/>
+      <w:numFmt w:val="bullet"/>
+      <w:lvlText w:val="o"/>
+      <w:lvlJc w:val="left"/>
+      <w:pPr>
+        <w:ind w:left="5760" w:hanging="360"/>
+      </w:pPr>
+      <w:rPr>
+        <w:rFonts w:ascii="Courier New" w:hAnsi="Courier New" w:cs="Courier New" w:hint="default"/>
+      </w:rPr>
+    </w:lvl>
+    <w:lvl w:ilvl="8" w:tplc="04190005" w:tentative="1">
+      <w:start w:val="1"/>
+      <w:numFmt w:val="bullet"/>
+      <w:lvlText w:val=""/>
+      <w:lvlJc w:val="left"/>
+      <w:pPr>
+        <w:ind w:left="6480" w:hanging="360"/>
+      </w:pPr>
+      <w:rPr>
+        <w:rFonts w:ascii="Wingdings" w:hAnsi="Wingdings" w:hint="default"/>
+      </w:rPr>
+    </w:lvl>
+  </w:abstractNum>
+  <w:abstractNum w:abstractNumId="30">
     <w:nsid w:val="548F44B3"/>
     <w:multiLevelType w:val="multilevel"/>
     <w:tmpl w:val="522A70F0"/>
@@ -16135,7 +18589,7 @@
       </w:rPr>
     </w:lvl>
   </w:abstractNum>
-  <w:abstractNum w:abstractNumId="28">
+  <w:abstractNum w:abstractNumId="31">
     <w:nsid w:val="5C346F19"/>
     <w:multiLevelType w:val="hybridMultilevel"/>
     <w:tmpl w:val="A3487BA0"/>
@@ -16248,7 +18702,7 @@
       </w:rPr>
     </w:lvl>
   </w:abstractNum>
-  <w:abstractNum w:abstractNumId="29">
+  <w:abstractNum w:abstractNumId="32">
     <w:nsid w:val="5CE8752B"/>
     <w:multiLevelType w:val="hybridMultilevel"/>
     <w:tmpl w:val="A516BE8A"/>
@@ -16334,7 +18788,7 @@
       </w:pPr>
     </w:lvl>
   </w:abstractNum>
-  <w:abstractNum w:abstractNumId="30">
+  <w:abstractNum w:abstractNumId="33">
     <w:nsid w:val="604E64C4"/>
     <w:multiLevelType w:val="hybridMultilevel"/>
     <w:tmpl w:val="1B18EA26"/>
@@ -16447,7 +18901,7 @@
       </w:rPr>
     </w:lvl>
   </w:abstractNum>
-  <w:abstractNum w:abstractNumId="31">
+  <w:abstractNum w:abstractNumId="34">
     <w:nsid w:val="61234BD7"/>
     <w:multiLevelType w:val="hybridMultilevel"/>
     <w:tmpl w:val="7BEEB940"/>
@@ -16533,7 +18987,7 @@
       </w:pPr>
     </w:lvl>
   </w:abstractNum>
-  <w:abstractNum w:abstractNumId="32">
+  <w:abstractNum w:abstractNumId="35">
     <w:nsid w:val="61E9741F"/>
     <w:multiLevelType w:val="multilevel"/>
     <w:tmpl w:val="F9445110"/>
@@ -16648,7 +19102,7 @@
       </w:rPr>
     </w:lvl>
   </w:abstractNum>
-  <w:abstractNum w:abstractNumId="33">
+  <w:abstractNum w:abstractNumId="36">
     <w:nsid w:val="63C54998"/>
     <w:multiLevelType w:val="multilevel"/>
     <w:tmpl w:val="28B8737A"/>
@@ -16761,7 +19215,7 @@
       </w:rPr>
     </w:lvl>
   </w:abstractNum>
-  <w:abstractNum w:abstractNumId="34">
+  <w:abstractNum w:abstractNumId="37">
     <w:nsid w:val="66BB5B88"/>
     <w:multiLevelType w:val="hybridMultilevel"/>
     <w:tmpl w:val="A5042822"/>
@@ -16850,7 +19304,7 @@
       </w:pPr>
     </w:lvl>
   </w:abstractNum>
-  <w:abstractNum w:abstractNumId="35">
+  <w:abstractNum w:abstractNumId="38">
     <w:nsid w:val="67073A4C"/>
     <w:multiLevelType w:val="hybridMultilevel"/>
     <w:tmpl w:val="4F42EEAE"/>
@@ -16963,10 +19417,10 @@
       </w:rPr>
     </w:lvl>
   </w:abstractNum>
-  <w:abstractNum w:abstractNumId="36">
+  <w:abstractNum w:abstractNumId="39">
     <w:nsid w:val="67881CA2"/>
     <w:multiLevelType w:val="multilevel"/>
-    <w:tmpl w:val="B9521A86"/>
+    <w:tmpl w:val="2B549E50"/>
     <w:lvl w:ilvl="0">
       <w:start w:val="1"/>
       <w:numFmt w:val="decimal"/>
@@ -16989,7 +19443,7 @@
       </w:pPr>
       <w:rPr>
         <w:rFonts w:hint="default"/>
-        <w:sz w:val="28"/>
+        <w:sz w:val="32"/>
       </w:rPr>
     </w:lvl>
     <w:lvl w:ilvl="2">
@@ -17077,7 +19531,7 @@
       </w:rPr>
     </w:lvl>
   </w:abstractNum>
-  <w:abstractNum w:abstractNumId="37">
+  <w:abstractNum w:abstractNumId="40">
     <w:nsid w:val="6D867A4A"/>
     <w:multiLevelType w:val="multilevel"/>
     <w:tmpl w:val="401010A6"/>
@@ -17198,7 +19652,7 @@
       </w:rPr>
     </w:lvl>
   </w:abstractNum>
-  <w:abstractNum w:abstractNumId="38">
+  <w:abstractNum w:abstractNumId="41">
     <w:nsid w:val="6F270B70"/>
     <w:multiLevelType w:val="hybridMultilevel"/>
     <w:tmpl w:val="D1100C84"/>
@@ -17311,7 +19765,120 @@
       </w:rPr>
     </w:lvl>
   </w:abstractNum>
-  <w:abstractNum w:abstractNumId="39">
+  <w:abstractNum w:abstractNumId="42">
+    <w:nsid w:val="702C0A9B"/>
+    <w:multiLevelType w:val="hybridMultilevel"/>
+    <w:tmpl w:val="182CBD86"/>
+    <w:lvl w:ilvl="0" w:tplc="04190001">
+      <w:start w:val="1"/>
+      <w:numFmt w:val="bullet"/>
+      <w:lvlText w:val=""/>
+      <w:lvlJc w:val="left"/>
+      <w:pPr>
+        <w:ind w:left="720" w:hanging="360"/>
+      </w:pPr>
+      <w:rPr>
+        <w:rFonts w:ascii="Symbol" w:hAnsi="Symbol" w:hint="default"/>
+      </w:rPr>
+    </w:lvl>
+    <w:lvl w:ilvl="1" w:tplc="04190003" w:tentative="1">
+      <w:start w:val="1"/>
+      <w:numFmt w:val="bullet"/>
+      <w:lvlText w:val="o"/>
+      <w:lvlJc w:val="left"/>
+      <w:pPr>
+        <w:ind w:left="1440" w:hanging="360"/>
+      </w:pPr>
+      <w:rPr>
+        <w:rFonts w:ascii="Courier New" w:hAnsi="Courier New" w:cs="Courier New" w:hint="default"/>
+      </w:rPr>
+    </w:lvl>
+    <w:lvl w:ilvl="2" w:tplc="04190005" w:tentative="1">
+      <w:start w:val="1"/>
+      <w:numFmt w:val="bullet"/>
+      <w:lvlText w:val=""/>
+      <w:lvlJc w:val="left"/>
+      <w:pPr>
+        <w:ind w:left="2160" w:hanging="360"/>
+      </w:pPr>
+      <w:rPr>
+        <w:rFonts w:ascii="Wingdings" w:hAnsi="Wingdings" w:hint="default"/>
+      </w:rPr>
+    </w:lvl>
+    <w:lvl w:ilvl="3" w:tplc="04190001" w:tentative="1">
+      <w:start w:val="1"/>
+      <w:numFmt w:val="bullet"/>
+      <w:lvlText w:val=""/>
+      <w:lvlJc w:val="left"/>
+      <w:pPr>
+        <w:ind w:left="2880" w:hanging="360"/>
+      </w:pPr>
+      <w:rPr>
+        <w:rFonts w:ascii="Symbol" w:hAnsi="Symbol" w:hint="default"/>
+      </w:rPr>
+    </w:lvl>
+    <w:lvl w:ilvl="4" w:tplc="04190003" w:tentative="1">
+      <w:start w:val="1"/>
+      <w:numFmt w:val="bullet"/>
+      <w:lvlText w:val="o"/>
+      <w:lvlJc w:val="left"/>
+      <w:pPr>
+        <w:ind w:left="3600" w:hanging="360"/>
+      </w:pPr>
+      <w:rPr>
+        <w:rFonts w:ascii="Courier New" w:hAnsi="Courier New" w:cs="Courier New" w:hint="default"/>
+      </w:rPr>
+    </w:lvl>
+    <w:lvl w:ilvl="5" w:tplc="04190005" w:tentative="1">
+      <w:start w:val="1"/>
+      <w:numFmt w:val="bullet"/>
+      <w:lvlText w:val=""/>
+      <w:lvlJc w:val="left"/>
+      <w:pPr>
+        <w:ind w:left="4320" w:hanging="360"/>
+      </w:pPr>
+      <w:rPr>
+        <w:rFonts w:ascii="Wingdings" w:hAnsi="Wingdings" w:hint="default"/>
+      </w:rPr>
+    </w:lvl>
+    <w:lvl w:ilvl="6" w:tplc="04190001" w:tentative="1">
+      <w:start w:val="1"/>
+      <w:numFmt w:val="bullet"/>
+      <w:lvlText w:val=""/>
+      <w:lvlJc w:val="left"/>
+      <w:pPr>
+        <w:ind w:left="5040" w:hanging="360"/>
+      </w:pPr>
+      <w:rPr>
+        <w:rFonts w:ascii="Symbol" w:hAnsi="Symbol" w:hint="default"/>
+      </w:rPr>
+    </w:lvl>
+    <w:lvl w:ilvl="7" w:tplc="04190003" w:tentative="1">
+      <w:start w:val="1"/>
+      <w:numFmt w:val="bullet"/>
+      <w:lvlText w:val="o"/>
+      <w:lvlJc w:val="left"/>
+      <w:pPr>
+        <w:ind w:left="5760" w:hanging="360"/>
+      </w:pPr>
+      <w:rPr>
+        <w:rFonts w:ascii="Courier New" w:hAnsi="Courier New" w:cs="Courier New" w:hint="default"/>
+      </w:rPr>
+    </w:lvl>
+    <w:lvl w:ilvl="8" w:tplc="04190005" w:tentative="1">
+      <w:start w:val="1"/>
+      <w:numFmt w:val="bullet"/>
+      <w:lvlText w:val=""/>
+      <w:lvlJc w:val="left"/>
+      <w:pPr>
+        <w:ind w:left="6480" w:hanging="360"/>
+      </w:pPr>
+      <w:rPr>
+        <w:rFonts w:ascii="Wingdings" w:hAnsi="Wingdings" w:hint="default"/>
+      </w:rPr>
+    </w:lvl>
+  </w:abstractNum>
+  <w:abstractNum w:abstractNumId="43">
     <w:nsid w:val="73E60E8B"/>
     <w:multiLevelType w:val="hybridMultilevel"/>
     <w:tmpl w:val="1AA6A150"/>
@@ -17424,7 +19991,7 @@
       </w:rPr>
     </w:lvl>
   </w:abstractNum>
-  <w:abstractNum w:abstractNumId="40">
+  <w:abstractNum w:abstractNumId="44">
     <w:nsid w:val="767B1A63"/>
     <w:multiLevelType w:val="hybridMultilevel"/>
     <w:tmpl w:val="CD96ACEE"/>
@@ -17541,94 +20108,94 @@
     <w:abstractNumId w:val="0"/>
   </w:num>
   <w:num w:numId="2">
-    <w:abstractNumId w:val="7"/>
+    <w:abstractNumId w:val="8"/>
   </w:num>
   <w:num w:numId="3">
-    <w:abstractNumId w:val="28"/>
+    <w:abstractNumId w:val="31"/>
   </w:num>
   <w:num w:numId="4">
-    <w:abstractNumId w:val="16"/>
+    <w:abstractNumId w:val="18"/>
   </w:num>
   <w:num w:numId="5">
+    <w:abstractNumId w:val="13"/>
+  </w:num>
+  <w:num w:numId="6">
+    <w:abstractNumId w:val="17"/>
+  </w:num>
+  <w:num w:numId="7">
     <w:abstractNumId w:val="11"/>
   </w:num>
-  <w:num w:numId="6">
-    <w:abstractNumId w:val="15"/>
-  </w:num>
-  <w:num w:numId="7">
-    <w:abstractNumId w:val="9"/>
-  </w:num>
   <w:num w:numId="8">
-    <w:abstractNumId w:val="18"/>
+    <w:abstractNumId w:val="20"/>
   </w:num>
   <w:num w:numId="9">
-    <w:abstractNumId w:val="10"/>
+    <w:abstractNumId w:val="12"/>
   </w:num>
   <w:num w:numId="10">
-    <w:abstractNumId w:val="12"/>
+    <w:abstractNumId w:val="14"/>
   </w:num>
   <w:num w:numId="11">
-    <w:abstractNumId w:val="19"/>
+    <w:abstractNumId w:val="21"/>
   </w:num>
   <w:num w:numId="12">
-    <w:abstractNumId w:val="34"/>
+    <w:abstractNumId w:val="37"/>
   </w:num>
   <w:num w:numId="13">
-    <w:abstractNumId w:val="39"/>
+    <w:abstractNumId w:val="43"/>
   </w:num>
   <w:num w:numId="14">
-    <w:abstractNumId w:val="37"/>
+    <w:abstractNumId w:val="40"/>
   </w:num>
   <w:num w:numId="15">
-    <w:abstractNumId w:val="22"/>
+    <w:abstractNumId w:val="24"/>
   </w:num>
   <w:num w:numId="16">
     <w:abstractNumId w:val="1"/>
   </w:num>
   <w:num w:numId="17">
-    <w:abstractNumId w:val="25"/>
+    <w:abstractNumId w:val="27"/>
   </w:num>
   <w:num w:numId="18">
-    <w:abstractNumId w:val="14"/>
+    <w:abstractNumId w:val="16"/>
   </w:num>
   <w:num w:numId="19">
-    <w:abstractNumId w:val="33"/>
+    <w:abstractNumId w:val="36"/>
   </w:num>
   <w:num w:numId="20">
     <w:abstractNumId w:val="6"/>
   </w:num>
   <w:num w:numId="21">
-    <w:abstractNumId w:val="23"/>
+    <w:abstractNumId w:val="25"/>
   </w:num>
   <w:num w:numId="22">
     <w:abstractNumId w:val="2"/>
   </w:num>
   <w:num w:numId="23">
-    <w:abstractNumId w:val="24"/>
+    <w:abstractNumId w:val="26"/>
   </w:num>
   <w:num w:numId="24">
-    <w:abstractNumId w:val="31"/>
+    <w:abstractNumId w:val="34"/>
   </w:num>
   <w:num w:numId="25">
-    <w:abstractNumId w:val="27"/>
+    <w:abstractNumId w:val="30"/>
   </w:num>
   <w:num w:numId="26">
-    <w:abstractNumId w:val="38"/>
+    <w:abstractNumId w:val="41"/>
   </w:num>
   <w:num w:numId="27">
-    <w:abstractNumId w:val="36"/>
+    <w:abstractNumId w:val="39"/>
   </w:num>
   <w:num w:numId="28">
-    <w:abstractNumId w:val="21"/>
+    <w:abstractNumId w:val="23"/>
   </w:num>
   <w:num w:numId="29">
-    <w:abstractNumId w:val="20"/>
+    <w:abstractNumId w:val="22"/>
   </w:num>
   <w:num w:numId="30">
-    <w:abstractNumId w:val="13"/>
+    <w:abstractNumId w:val="15"/>
   </w:num>
   <w:num w:numId="31">
-    <w:abstractNumId w:val="29"/>
+    <w:abstractNumId w:val="32"/>
   </w:num>
   <w:num w:numId="32">
     <w:abstractNumId w:val="3"/>
@@ -17637,28 +20204,40 @@
     <w:abstractNumId w:val="4"/>
   </w:num>
   <w:num w:numId="34">
-    <w:abstractNumId w:val="40"/>
+    <w:abstractNumId w:val="44"/>
   </w:num>
   <w:num w:numId="35">
-    <w:abstractNumId w:val="17"/>
+    <w:abstractNumId w:val="19"/>
   </w:num>
   <w:num w:numId="36">
-    <w:abstractNumId w:val="26"/>
+    <w:abstractNumId w:val="28"/>
   </w:num>
   <w:num w:numId="37">
-    <w:abstractNumId w:val="8"/>
+    <w:abstractNumId w:val="10"/>
   </w:num>
   <w:num w:numId="38">
-    <w:abstractNumId w:val="35"/>
+    <w:abstractNumId w:val="38"/>
   </w:num>
   <w:num w:numId="39">
-    <w:abstractNumId w:val="30"/>
+    <w:abstractNumId w:val="33"/>
   </w:num>
   <w:num w:numId="40">
-    <w:abstractNumId w:val="32"/>
+    <w:abstractNumId w:val="35"/>
   </w:num>
   <w:num w:numId="41">
     <w:abstractNumId w:val="5"/>
+  </w:num>
+  <w:num w:numId="42">
+    <w:abstractNumId w:val="42"/>
+  </w:num>
+  <w:num w:numId="43">
+    <w:abstractNumId w:val="9"/>
+  </w:num>
+  <w:num w:numId="44">
+    <w:abstractNumId w:val="7"/>
+  </w:num>
+  <w:num w:numId="45">
+    <w:abstractNumId w:val="29"/>
   </w:num>
 </w:numbering>
 </file>
@@ -18088,6 +20667,80 @@
       <w:color w:val="808080"/>
     </w:rPr>
   </w:style>
+  <w:style w:type="paragraph" w:styleId="ab">
+    <w:name w:val="header"/>
+    <w:basedOn w:val="a"/>
+    <w:link w:val="ac"/>
+    <w:uiPriority w:val="99"/>
+    <w:unhideWhenUsed/>
+    <w:rsid w:val="00DB49DB"/>
+    <w:pPr>
+      <w:tabs>
+        <w:tab w:val="center" w:pos="4677"/>
+        <w:tab w:val="right" w:pos="9355"/>
+      </w:tabs>
+      <w:spacing w:after="0" w:line="240" w:lineRule="auto"/>
+    </w:pPr>
+  </w:style>
+  <w:style w:type="character" w:customStyle="1" w:styleId="ac">
+    <w:name w:val="Верхний колонтитул Знак"/>
+    <w:basedOn w:val="a0"/>
+    <w:link w:val="ab"/>
+    <w:uiPriority w:val="99"/>
+    <w:rsid w:val="00DB49DB"/>
+  </w:style>
+  <w:style w:type="paragraph" w:styleId="ad">
+    <w:name w:val="footer"/>
+    <w:basedOn w:val="a"/>
+    <w:link w:val="ae"/>
+    <w:uiPriority w:val="99"/>
+    <w:unhideWhenUsed/>
+    <w:rsid w:val="00DB49DB"/>
+    <w:pPr>
+      <w:tabs>
+        <w:tab w:val="center" w:pos="4677"/>
+        <w:tab w:val="right" w:pos="9355"/>
+      </w:tabs>
+      <w:spacing w:after="0" w:line="240" w:lineRule="auto"/>
+    </w:pPr>
+  </w:style>
+  <w:style w:type="character" w:customStyle="1" w:styleId="ae">
+    <w:name w:val="Нижний колонтитул Знак"/>
+    <w:basedOn w:val="a0"/>
+    <w:link w:val="ad"/>
+    <w:uiPriority w:val="99"/>
+    <w:rsid w:val="00DB49DB"/>
+  </w:style>
+  <w:style w:type="paragraph" w:styleId="HTML">
+    <w:name w:val="HTML Preformatted"/>
+    <w:basedOn w:val="a"/>
+    <w:link w:val="HTML0"/>
+    <w:uiPriority w:val="99"/>
+    <w:semiHidden/>
+    <w:unhideWhenUsed/>
+    <w:rsid w:val="005B507C"/>
+    <w:pPr>
+      <w:spacing w:after="0" w:line="240" w:lineRule="auto"/>
+    </w:pPr>
+    <w:rPr>
+      <w:rFonts w:ascii="Consolas" w:hAnsi="Consolas"/>
+      <w:sz w:val="20"/>
+      <w:szCs w:val="20"/>
+    </w:rPr>
+  </w:style>
+  <w:style w:type="character" w:customStyle="1" w:styleId="HTML0">
+    <w:name w:val="Стандартный HTML Знак"/>
+    <w:basedOn w:val="a0"/>
+    <w:link w:val="HTML"/>
+    <w:uiPriority w:val="99"/>
+    <w:semiHidden/>
+    <w:rsid w:val="005B507C"/>
+    <w:rPr>
+      <w:rFonts w:ascii="Consolas" w:hAnsi="Consolas"/>
+      <w:sz w:val="20"/>
+      <w:szCs w:val="20"/>
+    </w:rPr>
+  </w:style>
 </w:styles>
 </file>
 
@@ -18516,6 +21169,80 @@
       <w:color w:val="808080"/>
     </w:rPr>
   </w:style>
+  <w:style w:type="paragraph" w:styleId="ab">
+    <w:name w:val="header"/>
+    <w:basedOn w:val="a"/>
+    <w:link w:val="ac"/>
+    <w:uiPriority w:val="99"/>
+    <w:unhideWhenUsed/>
+    <w:rsid w:val="00DB49DB"/>
+    <w:pPr>
+      <w:tabs>
+        <w:tab w:val="center" w:pos="4677"/>
+        <w:tab w:val="right" w:pos="9355"/>
+      </w:tabs>
+      <w:spacing w:after="0" w:line="240" w:lineRule="auto"/>
+    </w:pPr>
+  </w:style>
+  <w:style w:type="character" w:customStyle="1" w:styleId="ac">
+    <w:name w:val="Верхний колонтитул Знак"/>
+    <w:basedOn w:val="a0"/>
+    <w:link w:val="ab"/>
+    <w:uiPriority w:val="99"/>
+    <w:rsid w:val="00DB49DB"/>
+  </w:style>
+  <w:style w:type="paragraph" w:styleId="ad">
+    <w:name w:val="footer"/>
+    <w:basedOn w:val="a"/>
+    <w:link w:val="ae"/>
+    <w:uiPriority w:val="99"/>
+    <w:unhideWhenUsed/>
+    <w:rsid w:val="00DB49DB"/>
+    <w:pPr>
+      <w:tabs>
+        <w:tab w:val="center" w:pos="4677"/>
+        <w:tab w:val="right" w:pos="9355"/>
+      </w:tabs>
+      <w:spacing w:after="0" w:line="240" w:lineRule="auto"/>
+    </w:pPr>
+  </w:style>
+  <w:style w:type="character" w:customStyle="1" w:styleId="ae">
+    <w:name w:val="Нижний колонтитул Знак"/>
+    <w:basedOn w:val="a0"/>
+    <w:link w:val="ad"/>
+    <w:uiPriority w:val="99"/>
+    <w:rsid w:val="00DB49DB"/>
+  </w:style>
+  <w:style w:type="paragraph" w:styleId="HTML">
+    <w:name w:val="HTML Preformatted"/>
+    <w:basedOn w:val="a"/>
+    <w:link w:val="HTML0"/>
+    <w:uiPriority w:val="99"/>
+    <w:semiHidden/>
+    <w:unhideWhenUsed/>
+    <w:rsid w:val="005B507C"/>
+    <w:pPr>
+      <w:spacing w:after="0" w:line="240" w:lineRule="auto"/>
+    </w:pPr>
+    <w:rPr>
+      <w:rFonts w:ascii="Consolas" w:hAnsi="Consolas"/>
+      <w:sz w:val="20"/>
+      <w:szCs w:val="20"/>
+    </w:rPr>
+  </w:style>
+  <w:style w:type="character" w:customStyle="1" w:styleId="HTML0">
+    <w:name w:val="Стандартный HTML Знак"/>
+    <w:basedOn w:val="a0"/>
+    <w:link w:val="HTML"/>
+    <w:uiPriority w:val="99"/>
+    <w:semiHidden/>
+    <w:rsid w:val="005B507C"/>
+    <w:rPr>
+      <w:rFonts w:ascii="Consolas" w:hAnsi="Consolas"/>
+      <w:sz w:val="20"/>
+      <w:szCs w:val="20"/>
+    </w:rPr>
+  </w:style>
 </w:styles>
 </file>
 
@@ -18809,7 +21536,7 @@
 </file>
 
 <file path=customXml/itemProps1.xml><?xml version="1.0" encoding="utf-8"?>
-<ds:datastoreItem xmlns:ds="http://schemas.openxmlformats.org/officeDocument/2006/customXml" ds:itemID="{BCF8D6DC-029A-4B62-9376-0271AA6C8AA7}">
+<ds:datastoreItem xmlns:ds="http://schemas.openxmlformats.org/officeDocument/2006/customXml" ds:itemID="{70086E8E-9C3D-40A8-A5B7-FC864AC409A1}">
   <ds:schemaRefs>
     <ds:schemaRef ds:uri="http://schemas.openxmlformats.org/officeDocument/2006/bibliography"/>
   </ds:schemaRefs>

--- a/final/Larionov.docx
+++ b/final/Larionov.docx
@@ -547,6 +547,7 @@
           <w:docPartUnique/>
         </w:docPartObj>
       </w:sdtPr>
+      <w:sdtEndPr/>
       <w:sdtContent>
         <w:p>
           <w:pPr>
@@ -2817,8 +2818,6 @@
           <w:sz w:val="36"/>
         </w:rPr>
       </w:pPr>
-      <w:bookmarkStart w:id="0" w:name="_GoBack"/>
-      <w:bookmarkEnd w:id="0"/>
     </w:p>
     <w:p/>
     <w:p/>
@@ -2832,7 +2831,7 @@
           <w:sz w:val="36"/>
         </w:rPr>
       </w:pPr>
-      <w:bookmarkStart w:id="1" w:name="_Toc357889320"/>
+      <w:bookmarkStart w:id="0" w:name="_Toc357889320"/>
       <w:r>
         <w:rPr>
           <w:sz w:val="36"/>
@@ -2840,7 +2839,7 @@
         <w:lastRenderedPageBreak/>
         <w:t>Введение</w:t>
       </w:r>
-      <w:bookmarkEnd w:id="1"/>
+      <w:bookmarkEnd w:id="0"/>
     </w:p>
     <w:p>
       <w:pPr>
@@ -3090,7 +3089,7 @@
           <w:sz w:val="36"/>
         </w:rPr>
       </w:pPr>
-      <w:bookmarkStart w:id="2" w:name="_Toc357889321"/>
+      <w:bookmarkStart w:id="1" w:name="_Toc357889321"/>
       <w:r>
         <w:rPr>
           <w:sz w:val="36"/>
@@ -3098,7 +3097,7 @@
         <w:lastRenderedPageBreak/>
         <w:t>Глава 1. Основные понятия и обзор методов</w:t>
       </w:r>
-      <w:bookmarkEnd w:id="2"/>
+      <w:bookmarkEnd w:id="1"/>
     </w:p>
     <w:p>
       <w:pPr>
@@ -3116,14 +3115,14 @@
           <w:lang w:eastAsia="ru-RU"/>
         </w:rPr>
       </w:pPr>
-      <w:bookmarkStart w:id="3" w:name="_Toc357889322"/>
+      <w:bookmarkStart w:id="2" w:name="_Toc357889322"/>
       <w:r>
         <w:rPr>
           <w:sz w:val="32"/>
         </w:rPr>
         <w:t>Основные определения</w:t>
       </w:r>
-      <w:bookmarkEnd w:id="3"/>
+      <w:bookmarkEnd w:id="2"/>
     </w:p>
     <w:p>
       <w:pPr>
@@ -3408,7 +3407,7 @@
           <w:sz w:val="32"/>
         </w:rPr>
       </w:pPr>
-      <w:bookmarkStart w:id="4" w:name="_Toc357889323"/>
+      <w:bookmarkStart w:id="3" w:name="_Toc357889323"/>
       <w:r>
         <w:rPr>
           <w:sz w:val="32"/>
@@ -3427,7 +3426,7 @@
         </w:rPr>
         <w:t>и примеры использования информации о зеркалах</w:t>
       </w:r>
-      <w:bookmarkEnd w:id="4"/>
+      <w:bookmarkEnd w:id="3"/>
     </w:p>
     <w:p>
       <w:pPr>
@@ -3442,21 +3441,7 @@
         <w:rPr>
           <w:sz w:val="24"/>
         </w:rPr>
-        <w:t xml:space="preserve">Существует много причин </w:t>
-      </w:r>
-      <w:proofErr w:type="spellStart"/>
-      <w:r>
-        <w:rPr>
-          <w:sz w:val="24"/>
-        </w:rPr>
-        <w:t>зеркалирования</w:t>
-      </w:r>
-      <w:proofErr w:type="spellEnd"/>
-      <w:r>
-        <w:rPr>
-          <w:sz w:val="24"/>
-        </w:rPr>
-        <w:t xml:space="preserve"> сайтов:</w:t>
+        <w:t>Существует много причин зеркалирования сайтов:</w:t>
       </w:r>
     </w:p>
     <w:p>
@@ -3541,7 +3526,6 @@
         </w:rPr>
         <w:t>.</w:t>
       </w:r>
-      <w:proofErr w:type="spellStart"/>
       <w:r>
         <w:rPr>
           <w:i/>
@@ -3550,7 +3534,6 @@
         </w:rPr>
         <w:t>google</w:t>
       </w:r>
-      <w:proofErr w:type="spellEnd"/>
       <w:r>
         <w:rPr>
           <w:i/>
@@ -3606,7 +3589,6 @@
         </w:rPr>
         <w:t>.</w:t>
       </w:r>
-      <w:proofErr w:type="spellStart"/>
       <w:r>
         <w:rPr>
           <w:i/>
@@ -3615,7 +3597,6 @@
         </w:rPr>
         <w:t>wikileaks</w:t>
       </w:r>
-      <w:proofErr w:type="spellEnd"/>
       <w:r>
         <w:rPr>
           <w:i/>
@@ -3673,21 +3654,7 @@
         <w:rPr>
           <w:sz w:val="24"/>
         </w:rPr>
-        <w:t xml:space="preserve">Для </w:t>
-      </w:r>
-      <w:proofErr w:type="spellStart"/>
-      <w:r>
-        <w:rPr>
-          <w:sz w:val="24"/>
-        </w:rPr>
-        <w:t>интернет-провайдеров</w:t>
-      </w:r>
-      <w:proofErr w:type="spellEnd"/>
-      <w:r>
-        <w:rPr>
-          <w:sz w:val="24"/>
-        </w:rPr>
-        <w:t xml:space="preserve"> траффик из автономной системы (например, другой страны) может стоить дороже, чем траффик внутри своей сети. Поэтому провайдеры могут создавать внутрисетевые зеркала используемых сайтов. По таким соображениям часто создают зеркала сайтов</w:t>
+        <w:t>Для интернет-провайдеров траффик из автономной системы (например, другой страны) может стоить дороже, чем траффик внутри своей сети. Поэтому провайдеры могут создавать внутрисетевые зеркала используемых сайтов. По таким соображениям часто создают зеркала сайтов</w:t>
       </w:r>
       <w:r>
         <w:rPr>
@@ -3881,14 +3848,14 @@
           <w:sz w:val="32"/>
         </w:rPr>
       </w:pPr>
-      <w:bookmarkStart w:id="5" w:name="_Toc357889324"/>
+      <w:bookmarkStart w:id="4" w:name="_Toc357889324"/>
       <w:r>
         <w:rPr>
           <w:sz w:val="32"/>
         </w:rPr>
         <w:t>Проблемы поиска зеркал</w:t>
       </w:r>
-      <w:bookmarkEnd w:id="5"/>
+      <w:bookmarkEnd w:id="4"/>
     </w:p>
     <w:p>
       <w:pPr>
@@ -4327,7 +4294,7 @@
           <w:sz w:val="32"/>
         </w:rPr>
       </w:pPr>
-      <w:bookmarkStart w:id="6" w:name="_Toc357889325"/>
+      <w:bookmarkStart w:id="5" w:name="_Toc357889325"/>
       <w:r>
         <w:rPr>
           <w:rStyle w:val="a6"/>
@@ -4338,7 +4305,7 @@
         </w:rPr>
         <w:t>Существующие алгоритмы</w:t>
       </w:r>
-      <w:bookmarkEnd w:id="6"/>
+      <w:bookmarkEnd w:id="5"/>
     </w:p>
     <w:p>
       <w:pPr>
@@ -4369,21 +4336,7 @@
           <w:sz w:val="24"/>
         </w:rPr>
         <w:lastRenderedPageBreak/>
-        <w:t xml:space="preserve">каждого сайта создать документ, в котором сохранить все пути и страницы сайта. После этого несложно среди этих документов найти </w:t>
-      </w:r>
-      <w:proofErr w:type="gramStart"/>
-      <w:r>
-        <w:rPr>
-          <w:sz w:val="24"/>
-        </w:rPr>
-        <w:t>совпадающие</w:t>
-      </w:r>
-      <w:proofErr w:type="gramEnd"/>
-      <w:r>
-        <w:rPr>
-          <w:sz w:val="24"/>
-        </w:rPr>
-        <w:t>. Однако, интернет слишком велик.</w:t>
+        <w:t>каждого сайта создать документ, в котором сохранить все пути и страницы сайта. После этого несложно среди этих документов найти совпадающие. Однако, интернет слишком велик.</w:t>
       </w:r>
     </w:p>
     <w:p>
@@ -5232,7 +5185,7 @@
           <w:sz w:val="36"/>
         </w:rPr>
       </w:pPr>
-      <w:bookmarkStart w:id="7" w:name="_Toc357889326"/>
+      <w:bookmarkStart w:id="6" w:name="_Toc357889326"/>
       <w:r>
         <w:rPr>
           <w:sz w:val="36"/>
@@ -5252,7 +5205,7 @@
         </w:rPr>
         <w:t>системы</w:t>
       </w:r>
-      <w:bookmarkEnd w:id="7"/>
+      <w:bookmarkEnd w:id="6"/>
     </w:p>
     <w:p>
       <w:pPr>
@@ -5276,16 +5229,16 @@
           <w:szCs w:val="26"/>
         </w:rPr>
       </w:pPr>
-      <w:bookmarkStart w:id="8" w:name="_Toc357790346"/>
-      <w:bookmarkStart w:id="9" w:name="_Toc357790687"/>
-      <w:bookmarkStart w:id="10" w:name="_Toc357805907"/>
-      <w:bookmarkStart w:id="11" w:name="_Toc357889297"/>
-      <w:bookmarkStart w:id="12" w:name="_Toc357889327"/>
+      <w:bookmarkStart w:id="7" w:name="_Toc357790346"/>
+      <w:bookmarkStart w:id="8" w:name="_Toc357790687"/>
+      <w:bookmarkStart w:id="9" w:name="_Toc357805907"/>
+      <w:bookmarkStart w:id="10" w:name="_Toc357889297"/>
+      <w:bookmarkStart w:id="11" w:name="_Toc357889327"/>
+      <w:bookmarkEnd w:id="7"/>
       <w:bookmarkEnd w:id="8"/>
       <w:bookmarkEnd w:id="9"/>
       <w:bookmarkEnd w:id="10"/>
       <w:bookmarkEnd w:id="11"/>
-      <w:bookmarkEnd w:id="12"/>
     </w:p>
     <w:p>
       <w:pPr>
@@ -5309,16 +5262,16 @@
           <w:szCs w:val="26"/>
         </w:rPr>
       </w:pPr>
-      <w:bookmarkStart w:id="13" w:name="_Toc357790347"/>
-      <w:bookmarkStart w:id="14" w:name="_Toc357790688"/>
-      <w:bookmarkStart w:id="15" w:name="_Toc357805908"/>
-      <w:bookmarkStart w:id="16" w:name="_Toc357889298"/>
-      <w:bookmarkStart w:id="17" w:name="_Toc357889328"/>
+      <w:bookmarkStart w:id="12" w:name="_Toc357790347"/>
+      <w:bookmarkStart w:id="13" w:name="_Toc357790688"/>
+      <w:bookmarkStart w:id="14" w:name="_Toc357805908"/>
+      <w:bookmarkStart w:id="15" w:name="_Toc357889298"/>
+      <w:bookmarkStart w:id="16" w:name="_Toc357889328"/>
+      <w:bookmarkEnd w:id="12"/>
       <w:bookmarkEnd w:id="13"/>
       <w:bookmarkEnd w:id="14"/>
       <w:bookmarkEnd w:id="15"/>
       <w:bookmarkEnd w:id="16"/>
-      <w:bookmarkEnd w:id="17"/>
     </w:p>
     <w:p>
       <w:pPr>
@@ -5332,14 +5285,14 @@
           <w:sz w:val="32"/>
         </w:rPr>
       </w:pPr>
-      <w:bookmarkStart w:id="18" w:name="_Toc357889329"/>
+      <w:bookmarkStart w:id="17" w:name="_Toc357889329"/>
       <w:r>
         <w:rPr>
           <w:sz w:val="32"/>
         </w:rPr>
         <w:t>Проектирование системы</w:t>
       </w:r>
-      <w:bookmarkEnd w:id="18"/>
+      <w:bookmarkEnd w:id="17"/>
     </w:p>
     <w:p>
       <w:pPr>
@@ -5354,16 +5307,16 @@
           <w:sz w:val="28"/>
         </w:rPr>
       </w:pPr>
-      <w:bookmarkStart w:id="19" w:name="_Toc357721883"/>
-      <w:bookmarkStart w:id="20" w:name="_Toc357889330"/>
+      <w:bookmarkStart w:id="18" w:name="_Toc357721883"/>
+      <w:bookmarkStart w:id="19" w:name="_Toc357889330"/>
+      <w:bookmarkEnd w:id="18"/>
+      <w:r>
+        <w:rPr>
+          <w:sz w:val="28"/>
+        </w:rPr>
+        <w:t>Постановка задачи</w:t>
+      </w:r>
       <w:bookmarkEnd w:id="19"/>
-      <w:r>
-        <w:rPr>
-          <w:sz w:val="28"/>
-        </w:rPr>
-        <w:t>Постановка задачи</w:t>
-      </w:r>
-      <w:bookmarkEnd w:id="20"/>
     </w:p>
     <w:p>
       <w:pPr>
@@ -5577,14 +5530,14 @@
           <w:sz w:val="28"/>
         </w:rPr>
       </w:pPr>
-      <w:bookmarkStart w:id="21" w:name="_Toc357889331"/>
+      <w:bookmarkStart w:id="20" w:name="_Toc357889331"/>
       <w:r>
         <w:rPr>
           <w:sz w:val="28"/>
         </w:rPr>
         <w:t>Обзор используемых технологий</w:t>
       </w:r>
-      <w:bookmarkEnd w:id="21"/>
+      <w:bookmarkEnd w:id="20"/>
     </w:p>
     <w:p>
       <w:pPr>
@@ -5917,21 +5870,7 @@
         <w:rPr>
           <w:sz w:val="24"/>
         </w:rPr>
-        <w:t xml:space="preserve">существует большое количество уже реализованных алгоритмов, программ, </w:t>
-      </w:r>
-      <w:proofErr w:type="spellStart"/>
-      <w:r>
-        <w:rPr>
-          <w:sz w:val="24"/>
-        </w:rPr>
-        <w:t>фреймворков</w:t>
-      </w:r>
-      <w:proofErr w:type="spellEnd"/>
-      <w:r>
-        <w:rPr>
-          <w:sz w:val="24"/>
-        </w:rPr>
-        <w:t>. Всё это помогает в разработке приложений.</w:t>
+        <w:t>существует большое количество уже реализованных алгоритмов, программ, фреймворков. Всё это помогает в разработке приложений.</w:t>
       </w:r>
     </w:p>
     <w:p>
@@ -6158,21 +6097,7 @@
         <w:rPr>
           <w:sz w:val="24"/>
         </w:rPr>
-        <w:t xml:space="preserve">Последние две проблемы удается решить </w:t>
-      </w:r>
-      <w:proofErr w:type="spellStart"/>
-      <w:r>
-        <w:rPr>
-          <w:sz w:val="24"/>
-        </w:rPr>
-        <w:t>фреймворками</w:t>
-      </w:r>
-      <w:proofErr w:type="spellEnd"/>
-      <w:r>
-        <w:rPr>
-          <w:sz w:val="24"/>
-        </w:rPr>
-        <w:t xml:space="preserve"> </w:t>
+        <w:t xml:space="preserve">Последние две проблемы удается решить фреймворками </w:t>
       </w:r>
       <w:r>
         <w:rPr>
@@ -6250,7 +6175,6 @@
           <w:sz w:val="24"/>
         </w:rPr>
       </w:pPr>
-      <w:proofErr w:type="gramStart"/>
       <w:r>
         <w:rPr>
           <w:i/>
@@ -6286,7 +6210,6 @@
         </w:rPr>
         <w:t xml:space="preserve"> </w:t>
       </w:r>
-      <w:proofErr w:type="spellStart"/>
       <w:r>
         <w:rPr>
           <w:sz w:val="24"/>
@@ -6299,7 +6222,6 @@
         </w:rPr>
         <w:t>реймворк</w:t>
       </w:r>
-      <w:proofErr w:type="spellEnd"/>
       <w:r>
         <w:rPr>
           <w:sz w:val="24"/>
@@ -6422,16 +6344,28 @@
         <w:rPr>
           <w:sz w:val="24"/>
         </w:rPr>
-        <w:t>.</w:t>
-      </w:r>
-      <w:proofErr w:type="gramEnd"/>
+        <w:t xml:space="preserve">. </w:t>
+      </w:r>
+      <w:r>
+        <w:rPr>
+          <w:i/>
+          <w:sz w:val="24"/>
+          <w:lang w:val="en-US"/>
+        </w:rPr>
+        <w:t>Maven</w:t>
+      </w:r>
       <w:r>
         <w:rPr>
           <w:sz w:val="24"/>
         </w:rPr>
         <w:t xml:space="preserve"> </w:t>
       </w:r>
-      <w:proofErr w:type="gramStart"/>
+      <w:r>
+        <w:rPr>
+          <w:sz w:val="24"/>
+        </w:rPr>
+        <w:t xml:space="preserve">упрощает управление подключаемыми библиотеками и сборку программы в исполняемый файл. При использовании </w:t>
+      </w:r>
       <w:r>
         <w:rPr>
           <w:i/>
@@ -6442,6 +6376,7 @@
       </w:r>
       <w:r>
         <w:rPr>
+          <w:i/>
           <w:sz w:val="24"/>
         </w:rPr>
         <w:t xml:space="preserve"> </w:t>
@@ -6450,37 +6385,8 @@
         <w:rPr>
           <w:sz w:val="24"/>
         </w:rPr>
-        <w:t>упрощает управление подключаемыми библиотеками и сборку программы в исполняемый файл.</w:t>
-      </w:r>
-      <w:proofErr w:type="gramEnd"/>
-      <w:r>
-        <w:rPr>
-          <w:sz w:val="24"/>
-        </w:rPr>
-        <w:t xml:space="preserve"> При использовании </w:t>
-      </w:r>
-      <w:r>
-        <w:rPr>
-          <w:i/>
-          <w:sz w:val="24"/>
-          <w:lang w:val="en-US"/>
-        </w:rPr>
-        <w:t>Maven</w:t>
-      </w:r>
-      <w:r>
-        <w:rPr>
-          <w:i/>
-          <w:sz w:val="24"/>
-        </w:rPr>
-        <w:t xml:space="preserve"> </w:t>
-      </w:r>
-      <w:r>
-        <w:rPr>
-          <w:sz w:val="24"/>
-        </w:rPr>
         <w:t xml:space="preserve">от разработчика требуется в специальном файле </w:t>
       </w:r>
-      <w:proofErr w:type="spellStart"/>
       <w:r>
         <w:rPr>
           <w:i/>
@@ -6489,7 +6395,6 @@
         </w:rPr>
         <w:t>pom</w:t>
       </w:r>
-      <w:proofErr w:type="spellEnd"/>
       <w:r>
         <w:rPr>
           <w:i/>
@@ -6548,7 +6453,6 @@
           <w:sz w:val="24"/>
         </w:rPr>
       </w:pPr>
-      <w:proofErr w:type="gramStart"/>
       <w:r>
         <w:rPr>
           <w:i/>
@@ -6582,28 +6486,7 @@
         <w:rPr>
           <w:sz w:val="24"/>
         </w:rPr>
-        <w:t xml:space="preserve">многоцелевой </w:t>
-      </w:r>
-      <w:proofErr w:type="spellStart"/>
-      <w:r>
-        <w:rPr>
-          <w:sz w:val="24"/>
-        </w:rPr>
-        <w:t>фреймворк</w:t>
-      </w:r>
-      <w:proofErr w:type="spellEnd"/>
-      <w:r>
-        <w:rPr>
-          <w:sz w:val="24"/>
-        </w:rPr>
-        <w:t xml:space="preserve"> для разработки приложений.</w:t>
-      </w:r>
-      <w:proofErr w:type="gramEnd"/>
-      <w:r>
-        <w:rPr>
-          <w:sz w:val="24"/>
-        </w:rPr>
-        <w:t xml:space="preserve"> Он состоит из нескольких компонентов:</w:t>
+        <w:t>многоцелевой фреймворк для разработки приложений. Он состоит из нескольких компонентов:</w:t>
       </w:r>
     </w:p>
     <w:p>
@@ -6638,7 +6521,6 @@
         </w:rPr>
         <w:t xml:space="preserve"> (</w:t>
       </w:r>
-      <w:proofErr w:type="spellStart"/>
       <w:r>
         <w:rPr>
           <w:bCs/>
@@ -6648,7 +6530,6 @@
         </w:rPr>
         <w:t>IoC</w:t>
       </w:r>
-      <w:proofErr w:type="spellEnd"/>
       <w:r>
         <w:rPr>
           <w:bCs/>
@@ -6708,21 +6589,12 @@
         </w:rPr>
         <w:t xml:space="preserve"> </w:t>
       </w:r>
-      <w:proofErr w:type="spellStart"/>
       <w:r>
         <w:rPr>
           <w:bCs/>
           <w:sz w:val="24"/>
         </w:rPr>
-        <w:t>аспектно</w:t>
-      </w:r>
-      <w:proofErr w:type="spellEnd"/>
-      <w:r>
-        <w:rPr>
-          <w:bCs/>
-          <w:sz w:val="24"/>
-        </w:rPr>
-        <w:t>-ориентированного программирования</w:t>
+        <w:t>аспектно-ориентированного программирования</w:t>
       </w:r>
       <w:r>
         <w:rPr>
@@ -6828,21 +6700,7 @@
         <w:rPr>
           <w:sz w:val="24"/>
         </w:rPr>
-        <w:t xml:space="preserve">являются контейнер внедрения зависимостей и </w:t>
-      </w:r>
-      <w:proofErr w:type="spellStart"/>
-      <w:r>
-        <w:rPr>
-          <w:sz w:val="24"/>
-        </w:rPr>
-        <w:t>фреймворк</w:t>
-      </w:r>
-      <w:proofErr w:type="spellEnd"/>
-      <w:r>
-        <w:rPr>
-          <w:sz w:val="24"/>
-        </w:rPr>
-        <w:t xml:space="preserve"> удаленного доступа.</w:t>
+        <w:t>являются контейнер внедрения зависимостей и фреймворк удаленного доступа.</w:t>
       </w:r>
     </w:p>
     <w:p>
@@ -6860,7 +6718,6 @@
         </w:rPr>
         <w:t xml:space="preserve">Одной из реализаций </w:t>
       </w:r>
-      <w:proofErr w:type="spellStart"/>
       <w:r>
         <w:rPr>
           <w:i/>
@@ -6868,7 +6725,6 @@
         </w:rPr>
         <w:t>IoC</w:t>
       </w:r>
-      <w:proofErr w:type="spellEnd"/>
       <w:r>
         <w:rPr>
           <w:sz w:val="24"/>
@@ -7080,14 +6936,14 @@
           <w:sz w:val="28"/>
         </w:rPr>
       </w:pPr>
-      <w:bookmarkStart w:id="22" w:name="_Toc357889332"/>
+      <w:bookmarkStart w:id="21" w:name="_Toc357889332"/>
       <w:r>
         <w:rPr>
           <w:sz w:val="28"/>
         </w:rPr>
         <w:t>Архитектура системы</w:t>
       </w:r>
-      <w:bookmarkEnd w:id="22"/>
+      <w:bookmarkEnd w:id="21"/>
     </w:p>
     <w:p>
       <w:pPr>
@@ -7425,7 +7281,7 @@
           <w:sz w:val="22"/>
         </w:rPr>
       </w:pPr>
-      <w:bookmarkStart w:id="23" w:name="_Toc357889333"/>
+      <w:bookmarkStart w:id="22" w:name="_Toc357889333"/>
       <w:r>
         <w:rPr>
           <w:sz w:val="28"/>
@@ -7433,7 +7289,7 @@
         <w:lastRenderedPageBreak/>
         <w:t>Подбор пар</w:t>
       </w:r>
-      <w:bookmarkEnd w:id="23"/>
+      <w:bookmarkEnd w:id="22"/>
     </w:p>
     <w:p>
       <w:pPr>
@@ -7863,14 +7719,14 @@
           <w:sz w:val="28"/>
         </w:rPr>
       </w:pPr>
-      <w:bookmarkStart w:id="24" w:name="_Toc357889334"/>
+      <w:bookmarkStart w:id="23" w:name="_Toc357889334"/>
       <w:r>
         <w:rPr>
           <w:sz w:val="28"/>
         </w:rPr>
         <w:t>Проверка пар</w:t>
       </w:r>
-      <w:bookmarkEnd w:id="24"/>
+      <w:bookmarkEnd w:id="23"/>
     </w:p>
     <w:p>
       <w:pPr>
@@ -8138,14 +7994,14 @@
           <w:sz w:val="32"/>
         </w:rPr>
       </w:pPr>
-      <w:bookmarkStart w:id="25" w:name="_Toc357889335"/>
+      <w:bookmarkStart w:id="24" w:name="_Toc357889335"/>
       <w:r>
         <w:rPr>
           <w:sz w:val="32"/>
         </w:rPr>
         <w:t>Реализация системы</w:t>
       </w:r>
-      <w:bookmarkEnd w:id="25"/>
+      <w:bookmarkEnd w:id="24"/>
     </w:p>
     <w:p>
       <w:pPr>
@@ -8161,14 +8017,14 @@
           <w:sz w:val="28"/>
         </w:rPr>
       </w:pPr>
-      <w:bookmarkStart w:id="26" w:name="_Toc357889336"/>
+      <w:bookmarkStart w:id="25" w:name="_Toc357889336"/>
       <w:r>
         <w:rPr>
           <w:sz w:val="28"/>
         </w:rPr>
         <w:t>Алгоритмы подбора пар</w:t>
       </w:r>
-      <w:bookmarkEnd w:id="26"/>
+      <w:bookmarkEnd w:id="25"/>
     </w:p>
     <w:p>
       <w:pPr>
@@ -8340,7 +8196,6 @@
         </w:rPr>
         <w:t>://</w:t>
       </w:r>
-      <w:proofErr w:type="spellStart"/>
       <w:r>
         <w:rPr>
           <w:sz w:val="24"/>
@@ -8348,7 +8203,6 @@
         </w:rPr>
         <w:t>debian</w:t>
       </w:r>
-      <w:proofErr w:type="spellEnd"/>
       <w:r>
         <w:rPr>
           <w:sz w:val="24"/>
@@ -8387,7 +8241,6 @@
         </w:rPr>
         <w:t>://</w:t>
       </w:r>
-      <w:proofErr w:type="spellStart"/>
       <w:r>
         <w:rPr>
           <w:sz w:val="24"/>
@@ -8395,7 +8248,6 @@
         </w:rPr>
         <w:t>debian</w:t>
       </w:r>
-      <w:proofErr w:type="spellEnd"/>
       <w:r>
         <w:rPr>
           <w:sz w:val="24"/>
@@ -8508,21 +8360,7 @@
         <w:rPr>
           <w:sz w:val="24"/>
         </w:rPr>
-        <w:t xml:space="preserve"> адресов страниц сайта используется модификация  алгоритма </w:t>
-      </w:r>
-      <w:proofErr w:type="spellStart"/>
-      <w:r>
-        <w:rPr>
-          <w:sz w:val="24"/>
-        </w:rPr>
-        <w:t>шинглов</w:t>
-      </w:r>
-      <w:proofErr w:type="spellEnd"/>
-      <w:r>
-        <w:rPr>
-          <w:sz w:val="24"/>
-        </w:rPr>
-        <w:t xml:space="preserve"> </w:t>
+        <w:t xml:space="preserve"> адресов страниц сайта используется модификация  алгоритма шинглов </w:t>
       </w:r>
       <w:r>
         <w:rPr>
@@ -8573,7 +8411,6 @@
         </w:rPr>
         <w:t>.</w:t>
       </w:r>
-      <w:proofErr w:type="spellStart"/>
       <w:r>
         <w:rPr>
           <w:sz w:val="24"/>
@@ -8581,7 +8418,6 @@
         </w:rPr>
         <w:t>google</w:t>
       </w:r>
-      <w:proofErr w:type="spellEnd"/>
       <w:r>
         <w:rPr>
           <w:sz w:val="24"/>
@@ -9154,7 +8990,15 @@
             <w:sz w:val="24"/>
             <w:lang w:val="en-US"/>
           </w:rPr>
-          <m:t>similarity</m:t>
+          <m:t>sim</m:t>
+        </m:r>
+        <m:r>
+          <w:rPr>
+            <w:rFonts w:ascii="Cambria Math" w:hAnsi="Cambria Math"/>
+            <w:sz w:val="24"/>
+            <w:lang w:val="en-US"/>
+          </w:rPr>
+          <m:t>ilarity</m:t>
         </m:r>
         <m:r>
           <w:rPr>
@@ -9345,7 +9189,6 @@
         </w:rPr>
         <w:t>где</w:t>
       </w:r>
-      <w:proofErr w:type="gramStart"/>
       <w:r>
         <w:rPr>
           <w:sz w:val="24"/>
@@ -9390,7 +9233,6 @@
         </w:rPr>
         <w:t xml:space="preserve"> — </w:t>
       </w:r>
-      <w:proofErr w:type="gramEnd"/>
       <w:r>
         <w:rPr>
           <w:sz w:val="24"/>
@@ -9966,23 +9808,7 @@
           <w:rFonts w:eastAsiaTheme="minorEastAsia"/>
           <w:sz w:val="24"/>
         </w:rPr>
-        <w:t xml:space="preserve">Компаратор на основе известных зеркал. </w:t>
-      </w:r>
-      <w:proofErr w:type="gramStart"/>
-      <w:r>
-        <w:rPr>
-          <w:rFonts w:eastAsiaTheme="minorEastAsia"/>
-          <w:sz w:val="24"/>
-        </w:rPr>
-        <w:t>Сперва</w:t>
-      </w:r>
-      <w:proofErr w:type="gramEnd"/>
-      <w:r>
-        <w:rPr>
-          <w:rFonts w:eastAsiaTheme="minorEastAsia"/>
-          <w:sz w:val="24"/>
-        </w:rPr>
-        <w:t xml:space="preserve"> заметим, что отношение «зеркало» обладает транзитивностью. Действительно, если сайт </w:t>
+        <w:t xml:space="preserve">Компаратор на основе известных зеркал. Сперва заметим, что отношение «зеркало» обладает транзитивностью. Действительно, если сайт </w:t>
       </w:r>
       <w:r>
         <w:rPr>
@@ -10082,7 +9908,6 @@
         </w:rPr>
         <w:t>.</w:t>
       </w:r>
-      <w:proofErr w:type="spellStart"/>
       <w:r>
         <w:rPr>
           <w:rFonts w:eastAsiaTheme="minorEastAsia"/>
@@ -10091,7 +9916,6 @@
         </w:rPr>
         <w:t>php</w:t>
       </w:r>
-      <w:proofErr w:type="spellEnd"/>
       <w:r>
         <w:rPr>
           <w:rFonts w:eastAsiaTheme="minorEastAsia"/>
@@ -10114,7 +9938,6 @@
         </w:rPr>
         <w:t xml:space="preserve">, </w:t>
       </w:r>
-      <w:proofErr w:type="spellStart"/>
       <w:r>
         <w:rPr>
           <w:rFonts w:eastAsiaTheme="minorEastAsia"/>
@@ -10123,7 +9946,6 @@
         </w:rPr>
         <w:t>jp</w:t>
       </w:r>
-      <w:proofErr w:type="spellEnd"/>
       <w:r>
         <w:rPr>
           <w:rFonts w:eastAsiaTheme="minorEastAsia"/>
@@ -10131,7 +9953,6 @@
         </w:rPr>
         <w:t>1.</w:t>
       </w:r>
-      <w:proofErr w:type="spellStart"/>
       <w:r>
         <w:rPr>
           <w:rFonts w:eastAsiaTheme="minorEastAsia"/>
@@ -10140,7 +9961,6 @@
         </w:rPr>
         <w:t>php</w:t>
       </w:r>
-      <w:proofErr w:type="spellEnd"/>
       <w:r>
         <w:rPr>
           <w:rFonts w:eastAsiaTheme="minorEastAsia"/>
@@ -10178,7 +9998,6 @@
         </w:rPr>
         <w:t>1.</w:t>
       </w:r>
-      <w:proofErr w:type="spellStart"/>
       <w:r>
         <w:rPr>
           <w:rFonts w:eastAsiaTheme="minorEastAsia"/>
@@ -10187,7 +10006,6 @@
         </w:rPr>
         <w:t>php</w:t>
       </w:r>
-      <w:proofErr w:type="spellEnd"/>
       <w:r>
         <w:rPr>
           <w:rFonts w:eastAsiaTheme="minorEastAsia"/>
@@ -10210,7 +10028,6 @@
         </w:rPr>
         <w:t xml:space="preserve">. Если уже известно, что </w:t>
       </w:r>
-      <w:proofErr w:type="spellStart"/>
       <w:r>
         <w:rPr>
           <w:rFonts w:eastAsiaTheme="minorEastAsia"/>
@@ -10219,7 +10036,6 @@
         </w:rPr>
         <w:t>jp</w:t>
       </w:r>
-      <w:proofErr w:type="spellEnd"/>
       <w:r>
         <w:rPr>
           <w:rFonts w:eastAsiaTheme="minorEastAsia"/>
@@ -10227,7 +10043,6 @@
         </w:rPr>
         <w:t>1.</w:t>
       </w:r>
-      <w:proofErr w:type="spellStart"/>
       <w:r>
         <w:rPr>
           <w:rFonts w:eastAsiaTheme="minorEastAsia"/>
@@ -10236,7 +10051,6 @@
         </w:rPr>
         <w:t>php</w:t>
       </w:r>
-      <w:proofErr w:type="spellEnd"/>
       <w:r>
         <w:rPr>
           <w:rFonts w:eastAsiaTheme="minorEastAsia"/>
@@ -10274,7 +10088,6 @@
         </w:rPr>
         <w:t>1.</w:t>
       </w:r>
-      <w:proofErr w:type="spellStart"/>
       <w:r>
         <w:rPr>
           <w:rFonts w:eastAsiaTheme="minorEastAsia"/>
@@ -10283,7 +10096,6 @@
         </w:rPr>
         <w:t>php</w:t>
       </w:r>
-      <w:proofErr w:type="spellEnd"/>
       <w:r>
         <w:rPr>
           <w:rFonts w:eastAsiaTheme="minorEastAsia"/>
@@ -10321,7 +10133,6 @@
         </w:rPr>
         <w:t>.</w:t>
       </w:r>
-      <w:proofErr w:type="spellStart"/>
       <w:r>
         <w:rPr>
           <w:rFonts w:eastAsiaTheme="minorEastAsia"/>
@@ -10330,7 +10141,6 @@
         </w:rPr>
         <w:t>php</w:t>
       </w:r>
-      <w:proofErr w:type="spellEnd"/>
       <w:r>
         <w:rPr>
           <w:rFonts w:eastAsiaTheme="minorEastAsia"/>
@@ -10383,7 +10193,7 @@
           <w:sz w:val="28"/>
         </w:rPr>
       </w:pPr>
-      <w:bookmarkStart w:id="27" w:name="_Toc357889337"/>
+      <w:bookmarkStart w:id="26" w:name="_Toc357889337"/>
       <w:r>
         <w:rPr>
           <w:rFonts w:eastAsiaTheme="minorEastAsia"/>
@@ -10391,7 +10201,7 @@
         </w:rPr>
         <w:t>Проверка совпадения страниц</w:t>
       </w:r>
-      <w:bookmarkEnd w:id="27"/>
+      <w:bookmarkEnd w:id="26"/>
     </w:p>
     <w:p>
       <w:pPr>
@@ -10477,16 +10287,8 @@
         <w:rPr>
           <w:sz w:val="24"/>
         </w:rPr>
-        <w:t xml:space="preserve">данной работе для такой проверки страниц используется алгоритм </w:t>
-      </w:r>
-      <w:proofErr w:type="spellStart"/>
-      <w:r>
-        <w:rPr>
-          <w:sz w:val="24"/>
-        </w:rPr>
-        <w:t>шинглов</w:t>
-      </w:r>
-      <w:proofErr w:type="spellEnd"/>
+        <w:t>данной работе для такой проверки страниц используется алгоритм шинглов</w:t>
+      </w:r>
       <w:r>
         <w:rPr>
           <w:sz w:val="24"/>
@@ -10522,14 +10324,7 @@
         <w:rPr>
           <w:sz w:val="24"/>
         </w:rPr>
-        <w:t xml:space="preserve">При этом выборка происходит внахлест. Например, для текста «а роза упала на лапу </w:t>
-      </w:r>
-      <w:proofErr w:type="spellStart"/>
-      <w:r>
-        <w:rPr>
-          <w:sz w:val="24"/>
-        </w:rPr>
-        <w:t>а</w:t>
+        <w:t>При этом выборка происходит внахлест. Например, для текста «а роза упала на лапу а</w:t>
       </w:r>
       <w:r>
         <w:rPr>
@@ -10537,7 +10332,6 @@
         </w:rPr>
         <w:t>зора</w:t>
       </w:r>
-      <w:proofErr w:type="spellEnd"/>
       <w:r>
         <w:rPr>
           <w:sz w:val="24"/>
@@ -10562,21 +10356,7 @@
         <w:rPr>
           <w:sz w:val="24"/>
         </w:rPr>
-        <w:t xml:space="preserve">(а, роза, упала, </w:t>
-      </w:r>
-      <w:proofErr w:type="gramStart"/>
-      <w:r>
-        <w:rPr>
-          <w:sz w:val="24"/>
-        </w:rPr>
-        <w:t>на</w:t>
-      </w:r>
-      <w:proofErr w:type="gramEnd"/>
-      <w:r>
-        <w:rPr>
-          <w:sz w:val="24"/>
-        </w:rPr>
-        <w:t>)</w:t>
+        <w:t>(а, роза, упала, на)</w:t>
       </w:r>
     </w:p>
     <w:p>
@@ -10616,21 +10396,7 @@
         <w:rPr>
           <w:sz w:val="24"/>
         </w:rPr>
-        <w:t xml:space="preserve">(упала, на, лапу, </w:t>
-      </w:r>
-      <w:proofErr w:type="spellStart"/>
-      <w:r>
-        <w:rPr>
-          <w:sz w:val="24"/>
-        </w:rPr>
-        <w:t>азора</w:t>
-      </w:r>
-      <w:proofErr w:type="spellEnd"/>
-      <w:r>
-        <w:rPr>
-          <w:sz w:val="24"/>
-        </w:rPr>
-        <w:t>)</w:t>
+        <w:t>(упала, на, лапу, азора)</w:t>
       </w:r>
     </w:p>
     <w:p>
@@ -10672,16 +10438,8 @@
         <w:rPr>
           <w:sz w:val="24"/>
         </w:rPr>
-        <w:t xml:space="preserve">2 строятся множества </w:t>
-      </w:r>
-      <w:proofErr w:type="spellStart"/>
-      <w:r>
-        <w:rPr>
-          <w:sz w:val="24"/>
-        </w:rPr>
-        <w:t>шинглов</w:t>
-      </w:r>
-      <w:proofErr w:type="spellEnd"/>
+        <w:t>2 строятся множества шинглов</w:t>
+      </w:r>
       <w:r>
         <w:rPr>
           <w:sz w:val="24"/>
@@ -10796,16 +10554,8 @@
         <w:rPr>
           <w:sz w:val="24"/>
         </w:rPr>
-        <w:t xml:space="preserve">Для оценки сходства используется коэффициент </w:t>
-      </w:r>
-      <w:proofErr w:type="spellStart"/>
-      <w:r>
-        <w:rPr>
-          <w:sz w:val="24"/>
-        </w:rPr>
-        <w:t>Жаккарда</w:t>
-      </w:r>
-      <w:proofErr w:type="spellEnd"/>
+        <w:t>Для оценки сходства используется коэффициент Жаккарда</w:t>
+      </w:r>
       <w:r>
         <w:rPr>
           <w:sz w:val="24"/>
@@ -11215,7 +10965,7 @@
           <w:sz w:val="28"/>
         </w:rPr>
       </w:pPr>
-      <w:bookmarkStart w:id="28" w:name="_Toc357889338"/>
+      <w:bookmarkStart w:id="27" w:name="_Toc357889338"/>
       <w:r>
         <w:rPr>
           <w:rFonts w:eastAsiaTheme="minorEastAsia"/>
@@ -11223,7 +10973,7 @@
         </w:rPr>
         <w:t>База зеркал</w:t>
       </w:r>
-      <w:bookmarkEnd w:id="28"/>
+      <w:bookmarkEnd w:id="27"/>
     </w:p>
     <w:p>
       <w:pPr>
@@ -11530,19 +11280,11 @@
           <w:sz w:val="24"/>
         </w:rPr>
       </w:pPr>
-      <w:proofErr w:type="gramStart"/>
-      <w:r>
-        <w:rPr>
-          <w:sz w:val="24"/>
-        </w:rPr>
-        <w:t>Удобный</w:t>
-      </w:r>
-      <w:proofErr w:type="gramEnd"/>
-      <w:r>
-        <w:rPr>
-          <w:sz w:val="24"/>
-        </w:rPr>
-        <w:t xml:space="preserve"> </w:t>
+      <w:r>
+        <w:rPr>
+          <w:sz w:val="24"/>
+        </w:rPr>
+        <w:t xml:space="preserve">Удобный </w:t>
       </w:r>
       <w:r>
         <w:rPr>
@@ -11782,7 +11524,6 @@
         </w:rPr>
         <w:t xml:space="preserve">В системе реализована функция </w:t>
       </w:r>
-      <w:proofErr w:type="spellStart"/>
       <w:r>
         <w:rPr>
           <w:rFonts w:eastAsiaTheme="minorEastAsia"/>
@@ -11792,7 +11533,6 @@
         </w:rPr>
         <w:t>checkMirrors</w:t>
       </w:r>
-      <w:proofErr w:type="spellEnd"/>
       <w:r>
         <w:rPr>
           <w:rFonts w:eastAsiaTheme="minorEastAsia"/>
@@ -11899,14 +11639,14 @@
           <w:sz w:val="28"/>
         </w:rPr>
       </w:pPr>
-      <w:bookmarkStart w:id="29" w:name="_Toc357889339"/>
+      <w:bookmarkStart w:id="28" w:name="_Toc357889339"/>
       <w:r>
         <w:rPr>
           <w:sz w:val="28"/>
         </w:rPr>
         <w:t>Диаграмма классов системы</w:t>
       </w:r>
-      <w:bookmarkEnd w:id="29"/>
+      <w:bookmarkEnd w:id="28"/>
     </w:p>
     <w:p>
       <w:pPr>
@@ -11967,7 +11707,6 @@
         </w:rPr>
         <w:t xml:space="preserve">который делегирует составление списков классам, реализующим интерфейс </w:t>
       </w:r>
-      <w:proofErr w:type="spellStart"/>
       <w:r>
         <w:rPr>
           <w:sz w:val="24"/>
@@ -11975,14 +11714,12 @@
         </w:rPr>
         <w:t>IComparator</w:t>
       </w:r>
-      <w:proofErr w:type="spellEnd"/>
       <w:r>
         <w:rPr>
           <w:sz w:val="24"/>
         </w:rPr>
         <w:t xml:space="preserve">. После этого он соединяет полученные списки пар в один и передает каждую его пару на обработку классу </w:t>
       </w:r>
-      <w:proofErr w:type="spellStart"/>
       <w:r>
         <w:rPr>
           <w:sz w:val="24"/>
@@ -11990,7 +11727,6 @@
         </w:rPr>
         <w:t>PageChecker</w:t>
       </w:r>
-      <w:proofErr w:type="spellEnd"/>
       <w:r>
         <w:rPr>
           <w:sz w:val="24"/>
@@ -12016,20 +11752,12 @@
         </w:rPr>
         <w:t xml:space="preserve">выбирает из них пары сайтов с большой вероятностью </w:t>
       </w:r>
-      <w:proofErr w:type="spellStart"/>
       <w:r>
         <w:rPr>
           <w:sz w:val="24"/>
         </w:rPr>
         <w:lastRenderedPageBreak/>
-        <w:t>зеркалирования</w:t>
-      </w:r>
-      <w:proofErr w:type="spellEnd"/>
-      <w:r>
-        <w:rPr>
-          <w:sz w:val="24"/>
-        </w:rPr>
-        <w:t xml:space="preserve"> и помещает их в базу известных зеркал. После этого </w:t>
+        <w:t xml:space="preserve">зеркалирования и помещает их в базу известных зеркал. После этого </w:t>
       </w:r>
       <w:r>
         <w:rPr>
@@ -12159,7 +11887,6 @@
         </w:rPr>
         <w:t xml:space="preserve"> </w:t>
       </w:r>
-      <w:proofErr w:type="spellStart"/>
       <w:r>
         <w:rPr>
           <w:i/>
@@ -12168,7 +11895,6 @@
         </w:rPr>
         <w:t>IoC</w:t>
       </w:r>
-      <w:proofErr w:type="spellEnd"/>
       <w:r>
         <w:rPr>
           <w:sz w:val="24"/>
@@ -12372,7 +12098,7 @@
           <w:sz w:val="36"/>
         </w:rPr>
       </w:pPr>
-      <w:bookmarkStart w:id="30" w:name="_Toc357889340"/>
+      <w:bookmarkStart w:id="29" w:name="_Toc357889340"/>
       <w:r>
         <w:rPr>
           <w:sz w:val="36"/>
@@ -12386,7 +12112,7 @@
         </w:rPr>
         <w:t>Использование и тестирование</w:t>
       </w:r>
-      <w:bookmarkEnd w:id="30"/>
+      <w:bookmarkEnd w:id="29"/>
     </w:p>
     <w:p>
       <w:pPr>
@@ -12407,14 +12133,14 @@
         </w:rPr>
         <w:t xml:space="preserve"> </w:t>
       </w:r>
-      <w:bookmarkStart w:id="31" w:name="_Toc357889341"/>
+      <w:bookmarkStart w:id="30" w:name="_Toc357889341"/>
       <w:r>
         <w:rPr>
           <w:sz w:val="32"/>
         </w:rPr>
         <w:t>Использование системы</w:t>
       </w:r>
-      <w:bookmarkEnd w:id="31"/>
+      <w:bookmarkEnd w:id="30"/>
     </w:p>
     <w:p>
       <w:pPr>
@@ -12578,7 +12304,6 @@
         </w:rPr>
         <w:t xml:space="preserve">интерфейс. Интерфейс состоит из двух точек доступа: </w:t>
       </w:r>
-      <w:proofErr w:type="spellStart"/>
       <w:r>
         <w:rPr>
           <w:i/>
@@ -12587,14 +12312,12 @@
         </w:rPr>
         <w:t>classifierEndpoint</w:t>
       </w:r>
-      <w:proofErr w:type="spellEnd"/>
       <w:r>
         <w:rPr>
           <w:sz w:val="24"/>
         </w:rPr>
         <w:t xml:space="preserve"> и </w:t>
       </w:r>
-      <w:proofErr w:type="spellStart"/>
       <w:r>
         <w:rPr>
           <w:i/>
@@ -12603,7 +12326,6 @@
         </w:rPr>
         <w:t>mirrorsBaseEndpoint</w:t>
       </w:r>
-      <w:proofErr w:type="spellEnd"/>
       <w:r>
         <w:rPr>
           <w:i/>
@@ -12617,7 +12339,6 @@
         </w:rPr>
         <w:t xml:space="preserve">Через точку </w:t>
       </w:r>
-      <w:proofErr w:type="spellStart"/>
       <w:r>
         <w:rPr>
           <w:i/>
@@ -12626,7 +12347,6 @@
         </w:rPr>
         <w:t>classifierEndpoint</w:t>
       </w:r>
-      <w:proofErr w:type="spellEnd"/>
       <w:r>
         <w:rPr>
           <w:sz w:val="24"/>
@@ -12871,7 +12591,6 @@
         </w:rPr>
         <w:t xml:space="preserve">. В качестве содержимого выступает массив из объектов </w:t>
       </w:r>
-      <w:proofErr w:type="spellStart"/>
       <w:r>
         <w:rPr>
           <w:i/>
@@ -12880,7 +12599,6 @@
         </w:rPr>
         <w:t>WeightedPair</w:t>
       </w:r>
-      <w:proofErr w:type="spellEnd"/>
       <w:r>
         <w:rPr>
           <w:sz w:val="24"/>
@@ -13076,7 +12794,6 @@
         </w:rPr>
         <w:t xml:space="preserve">Точка </w:t>
       </w:r>
-      <w:proofErr w:type="spellStart"/>
       <w:r>
         <w:rPr>
           <w:i/>
@@ -13085,7 +12802,6 @@
         </w:rPr>
         <w:t>mirrorsBaseEndpoint</w:t>
       </w:r>
-      <w:proofErr w:type="spellEnd"/>
       <w:r>
         <w:rPr>
           <w:sz w:val="24"/>
@@ -13164,7 +12880,6 @@
         </w:rPr>
         <w:t>}/</w:t>
       </w:r>
-      <w:proofErr w:type="spellStart"/>
       <w:r>
         <w:rPr>
           <w:i/>
@@ -13173,7 +12888,21 @@
         </w:rPr>
         <w:t>mirrorsBase</w:t>
       </w:r>
-      <w:proofErr w:type="spellEnd"/>
+      <w:r>
+        <w:rPr>
+          <w:i/>
+          <w:sz w:val="24"/>
+        </w:rPr>
+        <w:t>/</w:t>
+      </w:r>
+      <w:r>
+        <w:rPr>
+          <w:i/>
+          <w:sz w:val="24"/>
+          <w:lang w:val="en-US"/>
+        </w:rPr>
+        <w:t>pair</w:t>
+      </w:r>
       <w:r>
         <w:rPr>
           <w:sz w:val="24"/>
@@ -13186,7 +12915,6 @@
         </w:rPr>
         <w:t xml:space="preserve"> Содержимым должен быть </w:t>
       </w:r>
-      <w:proofErr w:type="spellStart"/>
       <w:r>
         <w:rPr>
           <w:i/>
@@ -13195,7 +12923,6 @@
         </w:rPr>
         <w:t>Json</w:t>
       </w:r>
-      <w:proofErr w:type="spellEnd"/>
       <w:r>
         <w:rPr>
           <w:sz w:val="24"/>
@@ -13208,7 +12935,6 @@
         </w:rPr>
         <w:t xml:space="preserve">объект </w:t>
       </w:r>
-      <w:proofErr w:type="spellStart"/>
       <w:r>
         <w:rPr>
           <w:i/>
@@ -13217,7 +12943,6 @@
         </w:rPr>
         <w:t>WeightedPair</w:t>
       </w:r>
-      <w:proofErr w:type="spellEnd"/>
       <w:r>
         <w:rPr>
           <w:sz w:val="24"/>
@@ -13230,7 +12955,6 @@
         </w:rPr>
         <w:t xml:space="preserve">с полями </w:t>
       </w:r>
-      <w:proofErr w:type="spellStart"/>
       <w:r>
         <w:rPr>
           <w:i/>
@@ -13247,7 +12971,6 @@
         </w:rPr>
         <w:t>Host</w:t>
       </w:r>
-      <w:proofErr w:type="spellEnd"/>
       <w:r>
         <w:rPr>
           <w:sz w:val="24"/>
@@ -13260,7 +12983,6 @@
         </w:rPr>
         <w:t xml:space="preserve">и </w:t>
       </w:r>
-      <w:proofErr w:type="spellStart"/>
       <w:r>
         <w:rPr>
           <w:i/>
@@ -13277,7 +12999,6 @@
         </w:rPr>
         <w:t>Host</w:t>
       </w:r>
-      <w:proofErr w:type="spellEnd"/>
       <w:r>
         <w:rPr>
           <w:i/>
@@ -13497,6 +13218,10 @@
         <w:spacing w:after="0" w:line="360" w:lineRule="auto"/>
         <w:ind w:firstLine="284"/>
         <w:jc w:val="both"/>
+        <w:rPr>
+          <w:sz w:val="24"/>
+          <w:lang w:val="en-US"/>
+        </w:rPr>
       </w:pPr>
       <w:r>
         <w:rPr>
@@ -13554,7 +13279,6 @@
         </w:rPr>
         <w:t>}/</w:t>
       </w:r>
-      <w:proofErr w:type="spellStart"/>
       <w:r>
         <w:rPr>
           <w:i/>
@@ -13563,7 +13287,21 @@
         </w:rPr>
         <w:t>mirrorsBase</w:t>
       </w:r>
-      <w:proofErr w:type="spellEnd"/>
+      <w:r>
+        <w:rPr>
+          <w:i/>
+          <w:sz w:val="24"/>
+        </w:rPr>
+        <w:t>/</w:t>
+      </w:r>
+      <w:r>
+        <w:rPr>
+          <w:i/>
+          <w:sz w:val="24"/>
+          <w:lang w:val="en-US"/>
+        </w:rPr>
+        <w:t>pair</w:t>
+      </w:r>
       <w:r>
         <w:rPr>
           <w:sz w:val="24"/>
@@ -13576,7 +13314,6 @@
         </w:rPr>
         <w:t xml:space="preserve"> В запросе необходимо передать </w:t>
       </w:r>
-      <w:proofErr w:type="spellStart"/>
       <w:r>
         <w:rPr>
           <w:i/>
@@ -13585,7 +13322,6 @@
         </w:rPr>
         <w:t>Json</w:t>
       </w:r>
-      <w:proofErr w:type="spellEnd"/>
       <w:r>
         <w:rPr>
           <w:sz w:val="24"/>
@@ -13678,7 +13414,6 @@
         </w:rPr>
         <w:t xml:space="preserve">с объектом </w:t>
       </w:r>
-      <w:proofErr w:type="spellStart"/>
       <w:r>
         <w:rPr>
           <w:i/>
@@ -13687,7 +13422,6 @@
         </w:rPr>
         <w:t>WeightedPair</w:t>
       </w:r>
-      <w:proofErr w:type="spellEnd"/>
       <w:r>
         <w:rPr>
           <w:i/>
@@ -13695,21 +13429,12 @@
         </w:rPr>
         <w:t xml:space="preserve">, </w:t>
       </w:r>
-      <w:proofErr w:type="spellStart"/>
-      <w:r>
-        <w:rPr>
-          <w:sz w:val="24"/>
-        </w:rPr>
-        <w:t>сериализованным</w:t>
-      </w:r>
-      <w:proofErr w:type="spellEnd"/>
-      <w:r>
-        <w:rPr>
-          <w:sz w:val="24"/>
-        </w:rPr>
-        <w:t xml:space="preserve"> в </w:t>
-      </w:r>
-      <w:proofErr w:type="spellStart"/>
+      <w:r>
+        <w:rPr>
+          <w:sz w:val="24"/>
+        </w:rPr>
+        <w:t xml:space="preserve">сериализованным в </w:t>
+      </w:r>
       <w:r>
         <w:rPr>
           <w:i/>
@@ -13718,7 +13443,6 @@
         </w:rPr>
         <w:t>Json</w:t>
       </w:r>
-      <w:proofErr w:type="spellEnd"/>
       <w:r>
         <w:rPr>
           <w:sz w:val="24"/>
@@ -13729,21 +13453,7 @@
         <w:rPr>
           <w:sz w:val="24"/>
         </w:rPr>
-        <w:t xml:space="preserve">Если </w:t>
-      </w:r>
-      <w:proofErr w:type="gramStart"/>
-      <w:r>
-        <w:rPr>
-          <w:sz w:val="24"/>
-        </w:rPr>
-        <w:t>какого-то</w:t>
-      </w:r>
-      <w:proofErr w:type="gramEnd"/>
-      <w:r>
-        <w:rPr>
-          <w:sz w:val="24"/>
-        </w:rPr>
-        <w:t xml:space="preserve"> из переданных сайтов нет в базе, значение </w:t>
+        <w:t xml:space="preserve">Если какого-то из переданных сайтов нет в базе, значение </w:t>
       </w:r>
       <w:r>
         <w:rPr>
@@ -13764,7 +13474,14 @@
         <w:rPr>
           <w:sz w:val="24"/>
         </w:rPr>
-        <w:t xml:space="preserve">будет равно -1. В случае ошибки пользователь получит ответ </w:t>
+        <w:t xml:space="preserve">будет равно -1. В случае </w:t>
+      </w:r>
+      <w:r>
+        <w:rPr>
+          <w:sz w:val="24"/>
+        </w:rPr>
+        <w:lastRenderedPageBreak/>
+        <w:t xml:space="preserve">ошибки пользователь получит ответ </w:t>
       </w:r>
       <w:r>
         <w:rPr>
@@ -13837,10 +13554,10 @@
           <w:szCs w:val="26"/>
         </w:rPr>
       </w:pPr>
-      <w:bookmarkStart w:id="32" w:name="_Toc357889312"/>
-      <w:bookmarkStart w:id="33" w:name="_Toc357889342"/>
+      <w:bookmarkStart w:id="31" w:name="_Toc357889312"/>
+      <w:bookmarkStart w:id="32" w:name="_Toc357889342"/>
+      <w:bookmarkEnd w:id="31"/>
       <w:bookmarkEnd w:id="32"/>
-      <w:bookmarkEnd w:id="33"/>
     </w:p>
     <w:p>
       <w:pPr>
@@ -13855,14 +13572,14 @@
           <w:sz w:val="32"/>
         </w:rPr>
       </w:pPr>
-      <w:bookmarkStart w:id="34" w:name="_Toc357889343"/>
+      <w:bookmarkStart w:id="33" w:name="_Toc357889343"/>
       <w:r>
         <w:rPr>
           <w:sz w:val="32"/>
         </w:rPr>
         <w:t>Тестирование на сайтах-зеркалах</w:t>
       </w:r>
-      <w:bookmarkEnd w:id="34"/>
+      <w:bookmarkEnd w:id="33"/>
     </w:p>
     <w:p>
       <w:pPr>
@@ -13889,13 +13606,7 @@
         <w:rPr>
           <w:sz w:val="24"/>
         </w:rPr>
-        <w:t>из 32 тысяч адресов</w:t>
-      </w:r>
-      <w:r>
-        <w:rPr>
-          <w:sz w:val="24"/>
-        </w:rPr>
-        <w:t>, состоящем только из сайтов, являющихся зеркалами:</w:t>
+        <w:t>из 32 тысяч адресов, состоящем только из сайтов, являющихся зеркалами:</w:t>
       </w:r>
     </w:p>
     <w:p>
@@ -13909,6 +13620,7 @@
         <w:jc w:val="both"/>
         <w:rPr>
           <w:sz w:val="24"/>
+          <w:lang w:val="en-US"/>
         </w:rPr>
       </w:pPr>
       <w:r>
@@ -14073,7 +13785,6 @@
         </w:rPr>
         <w:t>"</w:t>
       </w:r>
-      <w:proofErr w:type="gramStart"/>
       <w:r>
         <w:rPr>
           <w:sz w:val="24"/>
@@ -14130,7 +13841,6 @@
         </w:rPr>
         <w:t>org</w:t>
       </w:r>
-      <w:proofErr w:type="gramEnd"/>
       <w:r>
         <w:rPr>
           <w:sz w:val="24"/>
@@ -14410,7 +14120,6 @@
         </w:rPr>
         <w:t>.</w:t>
       </w:r>
-      <w:proofErr w:type="spellStart"/>
       <w:r>
         <w:rPr>
           <w:i/>
@@ -14419,7 +14128,6 @@
         </w:rPr>
         <w:t>wikileaks</w:t>
       </w:r>
-      <w:proofErr w:type="spellEnd"/>
       <w:r>
         <w:rPr>
           <w:i/>
@@ -14462,7 +14170,6 @@
         </w:rPr>
         <w:t>.</w:t>
       </w:r>
-      <w:proofErr w:type="spellStart"/>
       <w:r>
         <w:rPr>
           <w:i/>
@@ -14471,7 +14178,6 @@
         </w:rPr>
         <w:t>wikileaks</w:t>
       </w:r>
-      <w:proofErr w:type="spellEnd"/>
       <w:r>
         <w:rPr>
           <w:i/>
@@ -14528,7 +14234,6 @@
         </w:rPr>
         <w:t>.</w:t>
       </w:r>
-      <w:proofErr w:type="spellStart"/>
       <w:r>
         <w:rPr>
           <w:i/>
@@ -14537,7 +14242,6 @@
         </w:rPr>
         <w:t>wikileaks</w:t>
       </w:r>
-      <w:proofErr w:type="spellEnd"/>
       <w:r>
         <w:rPr>
           <w:i/>
@@ -14607,9 +14311,6 @@
         <w:pStyle w:val="a3"/>
         <w:spacing w:line="360" w:lineRule="auto"/>
         <w:jc w:val="both"/>
-        <w:rPr>
-          <w:lang w:val="en-US"/>
-        </w:rPr>
       </w:pPr>
       <w:r>
         <w:t>http://www.wikileaks.no/wiki/US_Marine_Corps_Intelligence_Exploitation_of_Enemy_Material%2C_2006</w:t>
@@ -14651,7 +14352,6 @@
         </w:rPr>
         <w:t>.</w:t>
       </w:r>
-      <w:proofErr w:type="spellStart"/>
       <w:r>
         <w:rPr>
           <w:i/>
@@ -14660,7 +14360,6 @@
         </w:rPr>
         <w:t>wikileaks</w:t>
       </w:r>
-      <w:proofErr w:type="spellEnd"/>
       <w:r>
         <w:rPr>
           <w:i/>
@@ -14719,9 +14418,6 @@
         <w:pStyle w:val="a3"/>
         <w:spacing w:line="360" w:lineRule="auto"/>
         <w:jc w:val="both"/>
-        <w:rPr>
-          <w:lang w:val="en-US"/>
-        </w:rPr>
       </w:pPr>
     </w:p>
     <w:p>
@@ -14758,7 +14454,6 @@
         </w:rPr>
         <w:t>.</w:t>
       </w:r>
-      <w:proofErr w:type="spellStart"/>
       <w:r>
         <w:rPr>
           <w:i/>
@@ -14767,7 +14462,6 @@
         </w:rPr>
         <w:t>wikileaks</w:t>
       </w:r>
-      <w:proofErr w:type="spellEnd"/>
       <w:r>
         <w:rPr>
           <w:i/>
@@ -14800,21 +14494,7 @@
         <w:rPr>
           <w:sz w:val="24"/>
         </w:rPr>
-        <w:t xml:space="preserve">аница перемещена на другой адрес, но при этом </w:t>
-      </w:r>
-      <w:proofErr w:type="spellStart"/>
-      <w:r>
-        <w:rPr>
-          <w:sz w:val="24"/>
-        </w:rPr>
-        <w:t>автопереход</w:t>
-      </w:r>
-      <w:proofErr w:type="spellEnd"/>
-      <w:r>
-        <w:rPr>
-          <w:sz w:val="24"/>
-        </w:rPr>
-        <w:t xml:space="preserve"> не совершался.</w:t>
+        <w:t>аница перемещена на другой адрес, но при этом автопереход не совершался.</w:t>
       </w:r>
     </w:p>
     <w:p>
@@ -14888,6 +14568,7 @@
         <w:rPr>
           <w:sz w:val="24"/>
         </w:rPr>
+        <w:lastRenderedPageBreak/>
         <w:t>Несмотря на это пара зеркал был</w:t>
       </w:r>
       <w:r>
@@ -14932,7 +14613,6 @@
         <w:rPr>
           <w:sz w:val="24"/>
         </w:rPr>
-        <w:lastRenderedPageBreak/>
         <w:t xml:space="preserve">Удалось получить все пары страниц. Обычно это означает, что сайты являются полными зеркалами. </w:t>
       </w:r>
       <w:r>
@@ -15124,7 +14804,7 @@
           <w:sz w:val="32"/>
         </w:rPr>
       </w:pPr>
-      <w:bookmarkStart w:id="35" w:name="_Toc357889344"/>
+      <w:bookmarkStart w:id="34" w:name="_Toc357889344"/>
       <w:r>
         <w:rPr>
           <w:sz w:val="32"/>
@@ -15137,7 +14817,7 @@
         </w:rPr>
         <w:t xml:space="preserve"> со сходной структурой путей</w:t>
       </w:r>
-      <w:bookmarkEnd w:id="35"/>
+      <w:bookmarkEnd w:id="34"/>
     </w:p>
     <w:p>
       <w:pPr>
@@ -15154,7 +14834,6 @@
         </w:rPr>
         <w:t xml:space="preserve">Система была протестирована на большом количестве блогов с сайта </w:t>
       </w:r>
-      <w:proofErr w:type="spellStart"/>
       <w:r>
         <w:rPr>
           <w:i/>
@@ -15163,7 +14842,6 @@
         </w:rPr>
         <w:t>blogspot</w:t>
       </w:r>
-      <w:proofErr w:type="spellEnd"/>
       <w:r>
         <w:rPr>
           <w:i/>
@@ -15191,7 +14869,6 @@
         </w:rPr>
         <w:t xml:space="preserve"> Адреса страниц были взяты с ресурса </w:t>
       </w:r>
-      <w:proofErr w:type="spellStart"/>
       <w:r>
         <w:rPr>
           <w:i/>
@@ -15200,7 +14877,6 @@
         </w:rPr>
         <w:t>commoncrawl</w:t>
       </w:r>
-      <w:proofErr w:type="spellEnd"/>
       <w:r>
         <w:rPr>
           <w:i/>
@@ -15275,7 +14951,6 @@
         </w:rPr>
         <w:t>://{</w:t>
       </w:r>
-      <w:proofErr w:type="spellStart"/>
       <w:r>
         <w:rPr>
           <w:sz w:val="24"/>
@@ -15283,14 +14958,12 @@
         </w:rPr>
         <w:t>blogName</w:t>
       </w:r>
-      <w:proofErr w:type="spellEnd"/>
       <w:r>
         <w:rPr>
           <w:sz w:val="24"/>
         </w:rPr>
         <w:t>}.</w:t>
       </w:r>
-      <w:proofErr w:type="spellStart"/>
       <w:r>
         <w:rPr>
           <w:sz w:val="24"/>
@@ -15298,7 +14971,6 @@
         </w:rPr>
         <w:t>blogspot</w:t>
       </w:r>
-      <w:proofErr w:type="spellEnd"/>
       <w:r>
         <w:rPr>
           <w:sz w:val="24"/>
@@ -15350,7 +15022,6 @@
         </w:rPr>
         <w:t>{</w:t>
       </w:r>
-      <w:proofErr w:type="spellStart"/>
       <w:r>
         <w:rPr>
           <w:sz w:val="24"/>
@@ -15358,7 +15029,6 @@
         </w:rPr>
         <w:t>postNumber</w:t>
       </w:r>
-      <w:proofErr w:type="spellEnd"/>
       <w:r>
         <w:rPr>
           <w:sz w:val="24"/>
@@ -15371,7 +15041,6 @@
         </w:rPr>
         <w:t>{</w:t>
       </w:r>
-      <w:proofErr w:type="spellStart"/>
       <w:r>
         <w:rPr>
           <w:sz w:val="24"/>
@@ -15379,7 +15048,6 @@
         </w:rPr>
         <w:t>postName</w:t>
       </w:r>
-      <w:proofErr w:type="spellEnd"/>
       <w:r>
         <w:rPr>
           <w:sz w:val="24"/>
@@ -15457,7 +15125,14 @@
         <w:rPr>
           <w:sz w:val="24"/>
         </w:rPr>
-        <w:t xml:space="preserve">. База зеркал не содержит таких сайтов, поэтому компаратор на основе базы также выдает пустой список. А вот компаратор на основе </w:t>
+        <w:t xml:space="preserve">. База зеркал не содержит таких сайтов, поэтому компаратор </w:t>
+      </w:r>
+      <w:r>
+        <w:rPr>
+          <w:sz w:val="24"/>
+        </w:rPr>
+        <w:lastRenderedPageBreak/>
+        <w:t xml:space="preserve">на основе базы также выдает пустой список. А вот компаратор на основе </w:t>
       </w:r>
       <w:r>
         <w:rPr>
@@ -15502,7 +15177,6 @@
         <w:rPr>
           <w:sz w:val="24"/>
         </w:rPr>
-        <w:lastRenderedPageBreak/>
         <w:t>(</w:t>
       </w:r>
       <w:r>
@@ -15552,21 +15226,7 @@
         <w:rPr>
           <w:sz w:val="24"/>
         </w:rPr>
-        <w:t>адресе. Однако</w:t>
-      </w:r>
-      <w:proofErr w:type="gramStart"/>
-      <w:r>
-        <w:rPr>
-          <w:sz w:val="24"/>
-        </w:rPr>
-        <w:t>,</w:t>
-      </w:r>
-      <w:proofErr w:type="gramEnd"/>
-      <w:r>
-        <w:rPr>
-          <w:sz w:val="24"/>
-        </w:rPr>
-        <w:t xml:space="preserve"> такой терм встречается на каждом сайте, поэтому вес его небольшой.</w:t>
+        <w:t>адресе. Однако, такой терм встречается на каждом сайте, поэтому вес его небольшой.</w:t>
       </w:r>
     </w:p>
     <w:p>
@@ -15602,21 +15262,12 @@
         </w:rPr>
         <w:t>*, *-</w:t>
       </w:r>
-      <w:proofErr w:type="spellStart"/>
-      <w:r>
-        <w:rPr>
-          <w:sz w:val="24"/>
-          <w:lang w:val="en-US"/>
-        </w:rPr>
-        <w:t>christmas</w:t>
-      </w:r>
-      <w:proofErr w:type="spellEnd"/>
-      <w:r>
-        <w:rPr>
-          <w:sz w:val="24"/>
-          <w:lang w:val="en-US"/>
-        </w:rPr>
-        <w:t>-*</w:t>
+      <w:r>
+        <w:rPr>
+          <w:sz w:val="24"/>
+          <w:lang w:val="en-US"/>
+        </w:rPr>
+        <w:t>christmas-*</w:t>
       </w:r>
       <w:r>
         <w:rPr>
@@ -15707,25 +15358,7 @@
         <w:rPr>
           <w:sz w:val="24"/>
         </w:rPr>
-        <w:t>О</w:t>
-      </w:r>
-      <w:r>
-        <w:rPr>
-          <w:sz w:val="24"/>
-        </w:rPr>
-        <w:t>днако</w:t>
-      </w:r>
-      <w:r>
-        <w:rPr>
-          <w:sz w:val="24"/>
-        </w:rPr>
-        <w:t xml:space="preserve"> не было найдено ни одной пары блогов, чтобы у них совпадало большое количество значимых термов.</w:t>
-      </w:r>
-      <w:r>
-        <w:rPr>
-          <w:sz w:val="24"/>
-        </w:rPr>
-        <w:t xml:space="preserve"> Поэтому ни одной паре не удалось превысить тот отрицательный вес, который был выдан </w:t>
+        <w:t xml:space="preserve">Однако не было найдено ни одной пары блогов, чтобы у них совпадало большое количество значимых термов. Поэтому ни одной паре не удалось превысить тот отрицательный вес, который был выдан </w:t>
       </w:r>
       <w:r>
         <w:rPr>
@@ -15754,13 +15387,7 @@
         <w:rPr>
           <w:sz w:val="24"/>
         </w:rPr>
-        <w:t>На обработку таких входных данных потребовалось 7 секунд. Это связано с тем, что</w:t>
-      </w:r>
-      <w:r>
-        <w:rPr>
-          <w:sz w:val="24"/>
-        </w:rPr>
-        <w:t>:</w:t>
+        <w:t>На обработку таких входных данных потребовалось 7 секунд. Это связано с тем, что:</w:t>
       </w:r>
     </w:p>
     <w:p>
@@ -15841,21 +15468,7 @@
         <w:rPr>
           <w:sz w:val="24"/>
         </w:rPr>
-        <w:t xml:space="preserve">компаратору выставлять отрицательный вес, то список пар кандидатов становится непустым. Но после построения списка пар страниц для проверки, большинство пар оказываются </w:t>
-      </w:r>
-      <w:proofErr w:type="spellStart"/>
-      <w:r>
-        <w:rPr>
-          <w:sz w:val="24"/>
-        </w:rPr>
-        <w:t>невалидными</w:t>
-      </w:r>
-      <w:proofErr w:type="spellEnd"/>
-      <w:r>
-        <w:rPr>
-          <w:sz w:val="24"/>
-        </w:rPr>
-        <w:t>, и ни одна пара кандидатов не проходит проверку.</w:t>
+        <w:t>компаратору выставлять отрицательный вес, то список пар кандидатов становится непустым. Но после построения списка пар страниц для проверки, большинство пар оказываются невалидными, и ни одна пара кандидатов не проходит проверку.</w:t>
       </w:r>
     </w:p>
     <w:p>
@@ -15887,14 +15500,14 @@
           <w:sz w:val="32"/>
         </w:rPr>
       </w:pPr>
-      <w:bookmarkStart w:id="36" w:name="_Toc357889345"/>
+      <w:bookmarkStart w:id="35" w:name="_Toc357889345"/>
       <w:r>
         <w:rPr>
           <w:sz w:val="32"/>
         </w:rPr>
         <w:t>Рекомендации по улучшению</w:t>
       </w:r>
-      <w:bookmarkEnd w:id="36"/>
+      <w:bookmarkEnd w:id="35"/>
     </w:p>
     <w:p>
       <w:pPr>
@@ -15949,6 +15562,7 @@
         <w:rPr>
           <w:sz w:val="24"/>
         </w:rPr>
+        <w:lastRenderedPageBreak/>
         <w:t xml:space="preserve">Алгоритм генерации пар страниц для проверки не является идеальным. Это можно наблюдать на примере сайтов </w:t>
       </w:r>
       <w:r>
@@ -15966,7 +15580,6 @@
         </w:rPr>
         <w:t>.</w:t>
       </w:r>
-      <w:proofErr w:type="spellStart"/>
       <w:r>
         <w:rPr>
           <w:i/>
@@ -15975,7 +15588,6 @@
         </w:rPr>
         <w:t>wikileaks</w:t>
       </w:r>
-      <w:proofErr w:type="spellEnd"/>
       <w:r>
         <w:rPr>
           <w:i/>
@@ -16018,7 +15630,6 @@
         </w:rPr>
         <w:t>.</w:t>
       </w:r>
-      <w:proofErr w:type="spellStart"/>
       <w:r>
         <w:rPr>
           <w:i/>
@@ -16027,7 +15638,6 @@
         </w:rPr>
         <w:t>wikileaks</w:t>
       </w:r>
-      <w:proofErr w:type="spellEnd"/>
       <w:r>
         <w:rPr>
           <w:i/>
@@ -16073,22 +15683,7 @@
         <w:rPr>
           <w:sz w:val="24"/>
         </w:rPr>
-        <w:lastRenderedPageBreak/>
-        <w:t xml:space="preserve">Также некоторые зеркала могут быть не найдены по причине недостаточности существующих компараторов для анализа. Вполне возможен вариант, при котором одинаковые страницы на </w:t>
-      </w:r>
-      <w:proofErr w:type="gramStart"/>
-      <w:r>
-        <w:rPr>
-          <w:sz w:val="24"/>
-        </w:rPr>
-        <w:t>сайтах-зеркала</w:t>
-      </w:r>
-      <w:proofErr w:type="gramEnd"/>
-      <w:r>
-        <w:rPr>
-          <w:sz w:val="24"/>
-        </w:rPr>
-        <w:t xml:space="preserve"> находятся по разным путям, например, на первом сайте используется следующий формат адресов:</w:t>
+        <w:t>Также некоторые зеркала могут быть не найдены по причине недостаточности существующих компараторов для анализа. Вполне возможен вариант, при котором одинаковые страницы на сайтах-зеркала находятся по разным путям, например, на первом сайте используется следующий формат адресов:</w:t>
       </w:r>
     </w:p>
     <w:p>
@@ -16100,7 +15695,6 @@
           <w:sz w:val="24"/>
         </w:rPr>
       </w:pPr>
-      <w:proofErr w:type="gramStart"/>
       <w:r>
         <w:rPr>
           <w:sz w:val="24"/>
@@ -16112,14 +15706,7 @@
         <w:rPr>
           <w:sz w:val="24"/>
         </w:rPr>
-        <w:t>:</w:t>
-      </w:r>
-      <w:proofErr w:type="gramEnd"/>
-      <w:r>
-        <w:rPr>
-          <w:sz w:val="24"/>
-        </w:rPr>
-        <w:t>//{</w:t>
+        <w:t>://{</w:t>
       </w:r>
       <w:r>
         <w:rPr>
@@ -16160,7 +15747,6 @@
         </w:rPr>
         <w:t>?</w:t>
       </w:r>
-      <w:proofErr w:type="spellStart"/>
       <w:r>
         <w:rPr>
           <w:sz w:val="24"/>
@@ -16168,7 +15754,6 @@
         </w:rPr>
         <w:t>pageid</w:t>
       </w:r>
-      <w:proofErr w:type="spellEnd"/>
       <w:r>
         <w:rPr>
           <w:sz w:val="24"/>
@@ -16181,7 +15766,6 @@
         </w:rPr>
         <w:t>{</w:t>
       </w:r>
-      <w:proofErr w:type="spellStart"/>
       <w:r>
         <w:rPr>
           <w:sz w:val="24"/>
@@ -16189,7 +15773,6 @@
         </w:rPr>
         <w:t>pageid</w:t>
       </w:r>
-      <w:proofErr w:type="spellEnd"/>
       <w:r>
         <w:rPr>
           <w:sz w:val="24"/>
@@ -16226,7 +15809,59 @@
           <w:sz w:val="24"/>
           <w:lang w:val="en-US"/>
         </w:rPr>
-        <w:t>http://{host}/archive/{pageid}/display</w:t>
+        <w:t>http</w:t>
+      </w:r>
+      <w:r>
+        <w:rPr>
+          <w:sz w:val="24"/>
+        </w:rPr>
+        <w:t>://{</w:t>
+      </w:r>
+      <w:r>
+        <w:rPr>
+          <w:sz w:val="24"/>
+          <w:lang w:val="en-US"/>
+        </w:rPr>
+        <w:t>host</w:t>
+      </w:r>
+      <w:r>
+        <w:rPr>
+          <w:sz w:val="24"/>
+        </w:rPr>
+        <w:t>}/</w:t>
+      </w:r>
+      <w:r>
+        <w:rPr>
+          <w:sz w:val="24"/>
+          <w:lang w:val="en-US"/>
+        </w:rPr>
+        <w:t>archive</w:t>
+      </w:r>
+      <w:r>
+        <w:rPr>
+          <w:sz w:val="24"/>
+        </w:rPr>
+        <w:t>/{</w:t>
+      </w:r>
+      <w:r>
+        <w:rPr>
+          <w:sz w:val="24"/>
+          <w:lang w:val="en-US"/>
+        </w:rPr>
+        <w:t>pageid</w:t>
+      </w:r>
+      <w:r>
+        <w:rPr>
+          <w:sz w:val="24"/>
+        </w:rPr>
+        <w:t>}/</w:t>
+      </w:r>
+      <w:r>
+        <w:rPr>
+          <w:sz w:val="24"/>
+          <w:lang w:val="en-US"/>
+        </w:rPr>
+        <w:t>display</w:t>
       </w:r>
     </w:p>
     <w:p>
@@ -16279,19 +15914,7 @@
         <w:rPr>
           <w:sz w:val="24"/>
         </w:rPr>
-        <w:t xml:space="preserve">Реализовать компараторы </w:t>
-      </w:r>
-      <w:r>
-        <w:rPr>
-          <w:sz w:val="24"/>
-        </w:rPr>
-        <w:t>и компонент, загружающий страницы</w:t>
-      </w:r>
-      <w:r>
-        <w:rPr>
-          <w:sz w:val="24"/>
-        </w:rPr>
-        <w:t xml:space="preserve"> в виде веб-сервисов, а взаимодействие между ними переложить на очередь сообщений </w:t>
+        <w:t xml:space="preserve">Реализовать компараторы и компонент, загружающий страницы в виде веб-сервисов, а взаимодействие между ними переложить на очередь сообщений </w:t>
       </w:r>
       <w:r>
         <w:rPr>
@@ -16420,15 +16043,14 @@
           <w:sz w:val="36"/>
         </w:rPr>
       </w:pPr>
-      <w:bookmarkStart w:id="37" w:name="_Toc357889346"/>
+      <w:bookmarkStart w:id="36" w:name="_Toc357889346"/>
       <w:r>
         <w:rPr>
           <w:sz w:val="36"/>
         </w:rPr>
-        <w:lastRenderedPageBreak/>
         <w:t>Выводы</w:t>
       </w:r>
-      <w:bookmarkEnd w:id="37"/>
+      <w:bookmarkEnd w:id="36"/>
     </w:p>
     <w:p>
       <w:pPr>
@@ -16630,7 +16252,7 @@
           <w:sz w:val="36"/>
         </w:rPr>
       </w:pPr>
-      <w:bookmarkStart w:id="38" w:name="_Toc357889347"/>
+      <w:bookmarkStart w:id="37" w:name="_Toc357889347"/>
       <w:r>
         <w:rPr>
           <w:sz w:val="36"/>
@@ -16668,7 +16290,7 @@
         </w:rPr>
         <w:t>источников</w:t>
       </w:r>
-      <w:bookmarkEnd w:id="38"/>
+      <w:bookmarkEnd w:id="37"/>
     </w:p>
     <w:p>
       <w:pPr>
@@ -16685,7 +16307,6 @@
           <w:lang w:val="en-US"/>
         </w:rPr>
       </w:pPr>
-      <w:proofErr w:type="spellStart"/>
       <w:r>
         <w:rPr>
           <w:bCs/>
@@ -16694,9 +16315,8 @@
           <w:szCs w:val="24"/>
           <w:lang w:val="en-US"/>
         </w:rPr>
-        <w:t>Wayback</w:t>
-      </w:r>
-      <w:proofErr w:type="spellEnd"/>
+        <w:t>Wayback Machine</w:t>
+      </w:r>
       <w:r>
         <w:rPr>
           <w:bCs/>
@@ -16705,7 +16325,7 @@
           <w:szCs w:val="24"/>
           <w:lang w:val="en-US"/>
         </w:rPr>
-        <w:t> Machine</w:t>
+        <w:t>:</w:t>
       </w:r>
       <w:r>
         <w:rPr>
@@ -16713,24 +16333,16 @@
           <w:i/>
           <w:sz w:val="24"/>
           <w:szCs w:val="24"/>
-        </w:rPr>
-        <w:t>:</w:t>
+          <w:lang w:val="en-US"/>
+        </w:rPr>
+        <w:t> Internet Archive</w:t>
       </w:r>
       <w:r>
         <w:rPr>
           <w:bCs/>
-          <w:i/>
           <w:sz w:val="24"/>
           <w:szCs w:val="24"/>
           <w:lang w:val="en-US"/>
-        </w:rPr>
-        <w:t> Internet Archive</w:t>
-      </w:r>
-      <w:r>
-        <w:rPr>
-          <w:bCs/>
-          <w:sz w:val="24"/>
-          <w:szCs w:val="24"/>
         </w:rPr>
         <w:t>.</w:t>
       </w:r>
@@ -16740,6 +16352,7 @@
           <w:bCs/>
           <w:sz w:val="24"/>
           <w:szCs w:val="24"/>
+          <w:lang w:val="en-US"/>
         </w:rPr>
         <w:t xml:space="preserve"> </w:t>
       </w:r>
@@ -16760,6 +16373,7 @@
             <w:bCs/>
             <w:sz w:val="24"/>
             <w:szCs w:val="24"/>
+            <w:lang w:val="en-US"/>
           </w:rPr>
           <w:t>://</w:t>
         </w:r>
@@ -16778,6 +16392,7 @@
             <w:rStyle w:val="a4"/>
             <w:sz w:val="24"/>
             <w:szCs w:val="24"/>
+            <w:lang w:val="en-US"/>
           </w:rPr>
           <w:t>.</w:t>
         </w:r>
@@ -16814,27 +16429,7 @@
           <w:szCs w:val="24"/>
           <w:lang w:val="en-US"/>
         </w:rPr>
-        <w:t xml:space="preserve">N. </w:t>
-      </w:r>
-      <w:proofErr w:type="spellStart"/>
-      <w:r>
-        <w:rPr>
-          <w:i/>
-          <w:sz w:val="24"/>
-          <w:szCs w:val="24"/>
-          <w:lang w:val="en-US"/>
-        </w:rPr>
-        <w:t>Shivakumar</w:t>
-      </w:r>
-      <w:proofErr w:type="spellEnd"/>
-      <w:r>
-        <w:rPr>
-          <w:i/>
-          <w:sz w:val="24"/>
-          <w:szCs w:val="24"/>
-          <w:lang w:val="en-US"/>
-        </w:rPr>
-        <w:t xml:space="preserve">, </w:t>
+        <w:t xml:space="preserve">N. Shivakumar, </w:t>
       </w:r>
       <w:r>
         <w:rPr>
@@ -16892,47 +16487,7 @@
           <w:szCs w:val="24"/>
           <w:lang w:val="en-US"/>
         </w:rPr>
-        <w:t xml:space="preserve">K. Bharat, A. </w:t>
-      </w:r>
-      <w:proofErr w:type="spellStart"/>
-      <w:r>
-        <w:rPr>
-          <w:i/>
-          <w:sz w:val="24"/>
-          <w:szCs w:val="24"/>
-          <w:lang w:val="en-US"/>
-        </w:rPr>
-        <w:t>Broder</w:t>
-      </w:r>
-      <w:proofErr w:type="spellEnd"/>
-      <w:r>
-        <w:rPr>
-          <w:i/>
-          <w:sz w:val="24"/>
-          <w:szCs w:val="24"/>
-          <w:lang w:val="en-US"/>
-        </w:rPr>
-        <w:t xml:space="preserve">, J. Dean, M. </w:t>
-      </w:r>
-      <w:proofErr w:type="spellStart"/>
-      <w:r>
-        <w:rPr>
-          <w:i/>
-          <w:sz w:val="24"/>
-          <w:szCs w:val="24"/>
-          <w:lang w:val="en-US"/>
-        </w:rPr>
-        <w:t>Henzinger</w:t>
-      </w:r>
-      <w:proofErr w:type="spellEnd"/>
-      <w:r>
-        <w:rPr>
-          <w:i/>
-          <w:sz w:val="24"/>
-          <w:szCs w:val="24"/>
-          <w:lang w:val="en-US"/>
-        </w:rPr>
-        <w:t xml:space="preserve">. </w:t>
+        <w:t xml:space="preserve">K. Bharat, A. Broder, J. Dean, M. Henzinger. </w:t>
       </w:r>
       <w:r>
         <w:rPr>
@@ -16989,51 +16544,7 @@
           <w:szCs w:val="24"/>
           <w:lang w:val="en-US"/>
         </w:rPr>
-        <w:t xml:space="preserve">A. </w:t>
-      </w:r>
-      <w:proofErr w:type="spellStart"/>
-      <w:r>
-        <w:rPr>
-          <w:bCs/>
-          <w:i/>
-          <w:sz w:val="24"/>
-          <w:szCs w:val="24"/>
-          <w:lang w:val="en-US"/>
-        </w:rPr>
-        <w:t>Broder</w:t>
-      </w:r>
-      <w:proofErr w:type="spellEnd"/>
-      <w:r>
-        <w:rPr>
-          <w:bCs/>
-          <w:i/>
-          <w:sz w:val="24"/>
-          <w:szCs w:val="24"/>
-          <w:lang w:val="en-US"/>
-        </w:rPr>
-        <w:t xml:space="preserve">, S. Glassman, M. </w:t>
-      </w:r>
-      <w:proofErr w:type="spellStart"/>
-      <w:r>
-        <w:rPr>
-          <w:bCs/>
-          <w:i/>
-          <w:sz w:val="24"/>
-          <w:szCs w:val="24"/>
-          <w:lang w:val="en-US"/>
-        </w:rPr>
-        <w:t>Manasse</w:t>
-      </w:r>
-      <w:proofErr w:type="spellEnd"/>
-      <w:r>
-        <w:rPr>
-          <w:bCs/>
-          <w:i/>
-          <w:sz w:val="24"/>
-          <w:szCs w:val="24"/>
-          <w:lang w:val="en-US"/>
-        </w:rPr>
-        <w:t>, G. Zweig.</w:t>
+        <w:t>A. Broder, S. Glassman, M. Manasse, G. Zweig.</w:t>
       </w:r>
       <w:r>
         <w:rPr>
@@ -17087,29 +16598,7 @@
           <w:szCs w:val="24"/>
           <w:lang w:val="en-US"/>
         </w:rPr>
-        <w:t xml:space="preserve">K. Bharat, </w:t>
-      </w:r>
-      <w:proofErr w:type="spellStart"/>
-      <w:r>
-        <w:rPr>
-          <w:bCs/>
-          <w:i/>
-          <w:sz w:val="24"/>
-          <w:szCs w:val="24"/>
-          <w:lang w:val="en-US"/>
-        </w:rPr>
-        <w:t>A.Broder</w:t>
-      </w:r>
-      <w:proofErr w:type="spellEnd"/>
-      <w:r>
-        <w:rPr>
-          <w:bCs/>
-          <w:i/>
-          <w:sz w:val="24"/>
-          <w:szCs w:val="24"/>
-          <w:lang w:val="en-US"/>
-        </w:rPr>
-        <w:t>.</w:t>
+        <w:t>K. Bharat, A.Broder.</w:t>
       </w:r>
       <w:r>
         <w:rPr>
@@ -17199,29 +16688,7 @@
           <w:szCs w:val="24"/>
           <w:lang w:val="en-US"/>
         </w:rPr>
-        <w:t xml:space="preserve">S. </w:t>
-      </w:r>
-      <w:proofErr w:type="spellStart"/>
-      <w:r>
-        <w:rPr>
-          <w:bCs/>
-          <w:i/>
-          <w:sz w:val="24"/>
-          <w:szCs w:val="24"/>
-          <w:lang w:val="en-US"/>
-        </w:rPr>
-        <w:t>Brin</w:t>
-      </w:r>
-      <w:proofErr w:type="spellEnd"/>
-      <w:r>
-        <w:rPr>
-          <w:bCs/>
-          <w:i/>
-          <w:sz w:val="24"/>
-          <w:szCs w:val="24"/>
-          <w:lang w:val="en-US"/>
-        </w:rPr>
-        <w:t>, L</w:t>
+        <w:t>S. Brin, L</w:t>
       </w:r>
       <w:r>
         <w:rPr>
@@ -17269,27 +16736,7 @@
           <w:szCs w:val="24"/>
           <w:lang w:val="en-US"/>
         </w:rPr>
-        <w:t xml:space="preserve">The Anatomy of a Large-Scale </w:t>
-      </w:r>
-      <w:proofErr w:type="spellStart"/>
-      <w:r>
-        <w:rPr>
-          <w:bCs/>
-          <w:sz w:val="24"/>
-          <w:szCs w:val="24"/>
-          <w:lang w:val="en-US"/>
-        </w:rPr>
-        <w:t>Hypertextual</w:t>
-      </w:r>
-      <w:proofErr w:type="spellEnd"/>
-      <w:r>
-        <w:rPr>
-          <w:bCs/>
-          <w:sz w:val="24"/>
-          <w:szCs w:val="24"/>
-          <w:lang w:val="en-US"/>
-        </w:rPr>
-        <w:t xml:space="preserve"> Web Search Engine</w:t>
+        <w:t>The Anatomy of a Large-Scale Hypertextual Web Search Engine</w:t>
       </w:r>
       <w:r>
         <w:rPr>
@@ -17527,23 +16974,13 @@
           <w:lang w:val="en-US"/>
         </w:rPr>
       </w:pPr>
-      <w:proofErr w:type="spellStart"/>
       <w:r>
         <w:rPr>
           <w:bCs/>
           <w:sz w:val="24"/>
           <w:lang w:val="en-US"/>
         </w:rPr>
-        <w:t>Jaccard</w:t>
-      </w:r>
-      <w:proofErr w:type="spellEnd"/>
-      <w:r>
-        <w:rPr>
-          <w:bCs/>
-          <w:sz w:val="24"/>
-          <w:lang w:val="en-US"/>
-        </w:rPr>
-        <w:t xml:space="preserve"> similarity coefficient</w:t>
+        <w:t>Jaccard similarity coefficient</w:t>
       </w:r>
       <w:r>
         <w:rPr>
@@ -17581,21 +17018,12 @@
           <w:lang w:val="en-US"/>
         </w:rPr>
       </w:pPr>
-      <w:proofErr w:type="spellStart"/>
-      <w:r>
-        <w:rPr>
-          <w:sz w:val="24"/>
-          <w:lang w:val="en-US"/>
-        </w:rPr>
-        <w:t>NoSQL</w:t>
-      </w:r>
-      <w:proofErr w:type="spellEnd"/>
-      <w:r>
-        <w:rPr>
-          <w:sz w:val="24"/>
-          <w:lang w:val="en-US"/>
-        </w:rPr>
-        <w:t xml:space="preserve"> </w:t>
+      <w:r>
+        <w:rPr>
+          <w:sz w:val="24"/>
+          <w:lang w:val="en-US"/>
+        </w:rPr>
+        <w:t xml:space="preserve">NoSQL </w:t>
       </w:r>
       <w:r>
         <w:rPr>
@@ -17694,177 +17122,42 @@
           <w:szCs w:val="24"/>
           <w:lang w:val="en-US"/>
         </w:rPr>
-        <w:t xml:space="preserve">C. </w:t>
-      </w:r>
-      <w:proofErr w:type="spellStart"/>
+        <w:t>C. Pautasso, O. Zimmermann, F. Leymann</w:t>
+      </w:r>
       <w:r>
         <w:rPr>
           <w:bCs/>
-          <w:i/>
           <w:sz w:val="24"/>
           <w:szCs w:val="24"/>
           <w:lang w:val="en-US"/>
         </w:rPr>
-        <w:t>Pautasso</w:t>
-      </w:r>
-      <w:proofErr w:type="spellEnd"/>
+        <w:t xml:space="preserve">. </w:t>
+      </w:r>
       <w:r>
         <w:rPr>
           <w:bCs/>
-          <w:i/>
           <w:sz w:val="24"/>
           <w:szCs w:val="24"/>
           <w:lang w:val="en-US"/>
         </w:rPr>
-        <w:t xml:space="preserve">, O. Zimmermann, F. </w:t>
-      </w:r>
-      <w:proofErr w:type="spellStart"/>
+        <w:t>RESTful Web Services vs. Big Web Services: Making the Right Architectural Decision</w:t>
+      </w:r>
       <w:r>
         <w:rPr>
           <w:bCs/>
-          <w:i/>
           <w:sz w:val="24"/>
           <w:szCs w:val="24"/>
           <w:lang w:val="en-US"/>
         </w:rPr>
-        <w:t>Leymann</w:t>
-      </w:r>
-      <w:proofErr w:type="spellEnd"/>
+        <w:t xml:space="preserve">. </w:t>
+      </w:r>
       <w:r>
         <w:rPr>
           <w:bCs/>
           <w:sz w:val="24"/>
           <w:szCs w:val="24"/>
-          <w:lang w:val="en-US"/>
-        </w:rPr>
-        <w:t xml:space="preserve">. </w:t>
-      </w:r>
-      <w:proofErr w:type="spellStart"/>
-      <w:r>
-        <w:rPr>
-          <w:bCs/>
-          <w:sz w:val="24"/>
-          <w:szCs w:val="24"/>
-          <w:lang w:val="en-US"/>
-        </w:rPr>
-        <w:t>RESTful</w:t>
-      </w:r>
-      <w:proofErr w:type="spellEnd"/>
-      <w:r>
-        <w:rPr>
-          <w:bCs/>
-          <w:sz w:val="24"/>
-          <w:szCs w:val="24"/>
-          <w:lang w:val="en-US"/>
-        </w:rPr>
-        <w:t xml:space="preserve"> Web Services vs. Big Web Services: Making the Right Architectural Decision</w:t>
-      </w:r>
-      <w:r>
-        <w:rPr>
-          <w:bCs/>
-          <w:sz w:val="24"/>
-          <w:szCs w:val="24"/>
-          <w:lang w:val="en-US"/>
-        </w:rPr>
-        <w:t xml:space="preserve">. </w:t>
-      </w:r>
-      <w:r>
-        <w:rPr>
-          <w:bCs/>
-          <w:sz w:val="24"/>
-          <w:szCs w:val="24"/>
-        </w:rPr>
-        <w:t xml:space="preserve">17th </w:t>
-      </w:r>
-      <w:proofErr w:type="spellStart"/>
-      <w:r>
-        <w:rPr>
-          <w:bCs/>
-          <w:sz w:val="24"/>
-          <w:szCs w:val="24"/>
-        </w:rPr>
-        <w:t>International</w:t>
-      </w:r>
-      <w:proofErr w:type="spellEnd"/>
-      <w:r>
-        <w:rPr>
-          <w:bCs/>
-          <w:sz w:val="24"/>
-          <w:szCs w:val="24"/>
-        </w:rPr>
-        <w:t xml:space="preserve"> </w:t>
-      </w:r>
-      <w:proofErr w:type="spellStart"/>
-      <w:r>
-        <w:rPr>
-          <w:bCs/>
-          <w:sz w:val="24"/>
-          <w:szCs w:val="24"/>
-        </w:rPr>
-        <w:t>World</w:t>
-      </w:r>
-      <w:proofErr w:type="spellEnd"/>
-      <w:r>
-        <w:rPr>
-          <w:bCs/>
-          <w:sz w:val="24"/>
-          <w:szCs w:val="24"/>
-        </w:rPr>
-        <w:t xml:space="preserve"> </w:t>
-      </w:r>
-      <w:proofErr w:type="spellStart"/>
-      <w:r>
-        <w:rPr>
-          <w:bCs/>
-          <w:sz w:val="24"/>
-          <w:szCs w:val="24"/>
-        </w:rPr>
-        <w:t>Wide</w:t>
-      </w:r>
-      <w:proofErr w:type="spellEnd"/>
-      <w:r>
-        <w:rPr>
-          <w:bCs/>
-          <w:sz w:val="24"/>
-          <w:szCs w:val="24"/>
-        </w:rPr>
-        <w:t xml:space="preserve"> </w:t>
-      </w:r>
-      <w:proofErr w:type="spellStart"/>
-      <w:r>
-        <w:rPr>
-          <w:bCs/>
-          <w:sz w:val="24"/>
-          <w:szCs w:val="24"/>
-        </w:rPr>
-        <w:t>Web</w:t>
-      </w:r>
-      <w:proofErr w:type="spellEnd"/>
-      <w:r>
-        <w:rPr>
-          <w:bCs/>
-          <w:sz w:val="24"/>
-          <w:szCs w:val="24"/>
-        </w:rPr>
-        <w:t xml:space="preserve"> </w:t>
-      </w:r>
-      <w:proofErr w:type="spellStart"/>
-      <w:r>
-        <w:rPr>
-          <w:bCs/>
-          <w:sz w:val="24"/>
-          <w:szCs w:val="24"/>
-        </w:rPr>
-        <w:t>Conference</w:t>
-      </w:r>
-      <w:proofErr w:type="spellEnd"/>
-      <w:r>
-        <w:rPr>
-          <w:bCs/>
-          <w:sz w:val="24"/>
-          <w:szCs w:val="24"/>
-        </w:rPr>
-        <w:t xml:space="preserve"> (WWW2008)</w:t>
+        </w:rPr>
+        <w:t>17th International World Wide Web Conference (WWW2008)</w:t>
       </w:r>
       <w:r>
         <w:rPr>
@@ -17952,10 +17245,8 @@
           <w:szCs w:val="24"/>
           <w:lang w:val="en-US"/>
         </w:rPr>
-        <w:t xml:space="preserve">T. Lei, R. </w:t>
-      </w:r>
-      <w:proofErr w:type="spellStart"/>
-      <w:proofErr w:type="gramStart"/>
+        <w:t xml:space="preserve">T. Lei, R. Cai, J.-M. Yang, </w:t>
+      </w:r>
       <w:r>
         <w:rPr>
           <w:bCs/>
@@ -17964,10 +17255,8 @@
           <w:szCs w:val="24"/>
           <w:lang w:val="en-US"/>
         </w:rPr>
-        <w:t>Cai</w:t>
-      </w:r>
-      <w:proofErr w:type="spellEnd"/>
-      <w:proofErr w:type="gramEnd"/>
+        <w:t xml:space="preserve">Y. </w:t>
+      </w:r>
       <w:r>
         <w:rPr>
           <w:bCs/>
@@ -17976,7 +17265,7 @@
           <w:szCs w:val="24"/>
           <w:lang w:val="en-US"/>
         </w:rPr>
-        <w:t xml:space="preserve">, J.-M. Yang, </w:t>
+        <w:t xml:space="preserve">Ke, </w:t>
       </w:r>
       <w:r>
         <w:rPr>
@@ -17986,9 +17275,8 @@
           <w:szCs w:val="24"/>
           <w:lang w:val="en-US"/>
         </w:rPr>
-        <w:t xml:space="preserve">Y. </w:t>
-      </w:r>
-      <w:proofErr w:type="spellStart"/>
+        <w:t xml:space="preserve">X. </w:t>
+      </w:r>
       <w:r>
         <w:rPr>
           <w:bCs/>
@@ -17997,9 +17285,8 @@
           <w:szCs w:val="24"/>
           <w:lang w:val="en-US"/>
         </w:rPr>
-        <w:t>Ke</w:t>
-      </w:r>
-      <w:proofErr w:type="spellEnd"/>
+        <w:t xml:space="preserve">Fan, </w:t>
+      </w:r>
       <w:r>
         <w:rPr>
           <w:bCs/>
@@ -18008,7 +17295,7 @@
           <w:szCs w:val="24"/>
           <w:lang w:val="en-US"/>
         </w:rPr>
-        <w:t xml:space="preserve">, </w:t>
+        <w:t xml:space="preserve">L. </w:t>
       </w:r>
       <w:r>
         <w:rPr>
@@ -18018,173 +17305,59 @@
           <w:szCs w:val="24"/>
           <w:lang w:val="en-US"/>
         </w:rPr>
-        <w:t xml:space="preserve">X. </w:t>
+        <w:t>Zhang</w:t>
       </w:r>
       <w:r>
         <w:rPr>
           <w:bCs/>
-          <w:i/>
           <w:sz w:val="24"/>
           <w:szCs w:val="24"/>
           <w:lang w:val="en-US"/>
         </w:rPr>
-        <w:t xml:space="preserve">Fan, </w:t>
+        <w:t xml:space="preserve">. A pattern tree-based approach to learning URL normalization rules. </w:t>
       </w:r>
       <w:r>
         <w:rPr>
           <w:bCs/>
-          <w:i/>
           <w:sz w:val="24"/>
           <w:szCs w:val="24"/>
-          <w:lang w:val="en-US"/>
-        </w:rPr>
-        <w:t xml:space="preserve">L. </w:t>
+        </w:rPr>
+        <w:t xml:space="preserve">19th international conference on World </w:t>
       </w:r>
       <w:r>
         <w:rPr>
           <w:bCs/>
-          <w:i/>
           <w:sz w:val="24"/>
           <w:szCs w:val="24"/>
           <w:lang w:val="en-US"/>
         </w:rPr>
-        <w:t>Zhang</w:t>
+        <w:t>W</w:t>
       </w:r>
       <w:r>
         <w:rPr>
           <w:bCs/>
           <w:sz w:val="24"/>
           <w:szCs w:val="24"/>
-          <w:lang w:val="en-US"/>
-        </w:rPr>
-        <w:t xml:space="preserve">. A pattern tree-based approach to learning URL normalization rules. </w:t>
+        </w:rPr>
+        <w:t xml:space="preserve">ide </w:t>
       </w:r>
       <w:r>
         <w:rPr>
           <w:bCs/>
           <w:sz w:val="24"/>
           <w:szCs w:val="24"/>
-        </w:rPr>
-        <w:t xml:space="preserve">19th </w:t>
-      </w:r>
-      <w:proofErr w:type="spellStart"/>
+          <w:lang w:val="en-US"/>
+        </w:rPr>
+        <w:t>W</w:t>
+      </w:r>
       <w:r>
         <w:rPr>
           <w:bCs/>
           <w:sz w:val="24"/>
           <w:szCs w:val="24"/>
         </w:rPr>
-        <w:t>international</w:t>
-      </w:r>
-      <w:proofErr w:type="spellEnd"/>
-      <w:r>
-        <w:rPr>
-          <w:bCs/>
-          <w:sz w:val="24"/>
-          <w:szCs w:val="24"/>
-        </w:rPr>
-        <w:t xml:space="preserve"> </w:t>
-      </w:r>
-      <w:proofErr w:type="spellStart"/>
-      <w:r>
-        <w:rPr>
-          <w:bCs/>
-          <w:sz w:val="24"/>
-          <w:szCs w:val="24"/>
-        </w:rPr>
-        <w:t>conference</w:t>
-      </w:r>
-      <w:proofErr w:type="spellEnd"/>
-      <w:r>
-        <w:rPr>
-          <w:bCs/>
-          <w:sz w:val="24"/>
-          <w:szCs w:val="24"/>
-        </w:rPr>
-        <w:t xml:space="preserve"> </w:t>
-      </w:r>
-      <w:proofErr w:type="spellStart"/>
-      <w:r>
-        <w:rPr>
-          <w:bCs/>
-          <w:sz w:val="24"/>
-          <w:szCs w:val="24"/>
-        </w:rPr>
-        <w:t>on</w:t>
-      </w:r>
-      <w:proofErr w:type="spellEnd"/>
-      <w:r>
-        <w:rPr>
-          <w:bCs/>
-          <w:sz w:val="24"/>
-          <w:szCs w:val="24"/>
-        </w:rPr>
-        <w:t xml:space="preserve"> </w:t>
-      </w:r>
-      <w:proofErr w:type="spellStart"/>
-      <w:r>
-        <w:rPr>
-          <w:bCs/>
-          <w:sz w:val="24"/>
-          <w:szCs w:val="24"/>
-        </w:rPr>
-        <w:t>World</w:t>
-      </w:r>
-      <w:proofErr w:type="spellEnd"/>
-      <w:r>
-        <w:rPr>
-          <w:bCs/>
-          <w:sz w:val="24"/>
-          <w:szCs w:val="24"/>
-        </w:rPr>
-        <w:t xml:space="preserve"> </w:t>
-      </w:r>
-      <w:r>
-        <w:rPr>
-          <w:bCs/>
-          <w:sz w:val="24"/>
-          <w:szCs w:val="24"/>
-          <w:lang w:val="en-US"/>
-        </w:rPr>
-        <w:t>W</w:t>
-      </w:r>
-      <w:proofErr w:type="spellStart"/>
-      <w:r>
-        <w:rPr>
-          <w:bCs/>
-          <w:sz w:val="24"/>
-          <w:szCs w:val="24"/>
-        </w:rPr>
-        <w:t>ide</w:t>
-      </w:r>
-      <w:proofErr w:type="spellEnd"/>
-      <w:r>
-        <w:rPr>
-          <w:bCs/>
-          <w:sz w:val="24"/>
-          <w:szCs w:val="24"/>
-        </w:rPr>
-        <w:t xml:space="preserve"> </w:t>
-      </w:r>
-      <w:r>
-        <w:rPr>
-          <w:bCs/>
-          <w:sz w:val="24"/>
-          <w:szCs w:val="24"/>
-          <w:lang w:val="en-US"/>
-        </w:rPr>
-        <w:t>W</w:t>
-      </w:r>
-      <w:proofErr w:type="spellStart"/>
-      <w:r>
-        <w:rPr>
-          <w:bCs/>
-          <w:sz w:val="24"/>
-          <w:szCs w:val="24"/>
-        </w:rPr>
         <w:t>eb</w:t>
       </w:r>
-      <w:proofErr w:type="spellEnd"/>
       <w:r>
         <w:rPr>
           <w:bCs/>
@@ -18225,7 +17398,7 @@
           <w:sz w:val="36"/>
         </w:rPr>
       </w:pPr>
-      <w:bookmarkStart w:id="39" w:name="_Toc357889348"/>
+      <w:bookmarkStart w:id="38" w:name="_Toc357889348"/>
       <w:r>
         <w:rPr>
           <w:sz w:val="36"/>
@@ -18233,7 +17406,7 @@
         <w:lastRenderedPageBreak/>
         <w:t>Приложение 1. Диаграмма классов системы</w:t>
       </w:r>
-      <w:bookmarkEnd w:id="39"/>
+      <w:bookmarkEnd w:id="38"/>
     </w:p>
     <w:p>
       <w:r>
@@ -18299,7 +17472,7 @@
           <w:sz w:val="36"/>
         </w:rPr>
       </w:pPr>
-      <w:bookmarkStart w:id="40" w:name="_Toc357889349"/>
+      <w:bookmarkStart w:id="39" w:name="_Toc357889349"/>
       <w:r>
         <w:rPr>
           <w:sz w:val="36"/>
@@ -18320,7 +17493,7 @@
         </w:rPr>
         <w:t xml:space="preserve"> интерфейс</w:t>
       </w:r>
-      <w:bookmarkEnd w:id="40"/>
+      <w:bookmarkEnd w:id="39"/>
     </w:p>
     <w:tbl>
       <w:tblPr>
@@ -18329,10 +17502,10 @@
         <w:tblLook w:val="04A0" w:firstRow="1" w:lastRow="0" w:firstColumn="1" w:lastColumn="0" w:noHBand="0" w:noVBand="1"/>
       </w:tblPr>
       <w:tblGrid>
-        <w:gridCol w:w="2148"/>
-        <w:gridCol w:w="2937"/>
-        <w:gridCol w:w="2324"/>
-        <w:gridCol w:w="2162"/>
+        <w:gridCol w:w="2141"/>
+        <w:gridCol w:w="2951"/>
+        <w:gridCol w:w="2323"/>
+        <w:gridCol w:w="2156"/>
       </w:tblGrid>
       <w:tr>
         <w:tc>
@@ -18495,33 +17668,24 @@
             <w:r>
               <w:t xml:space="preserve">Список объектов класса </w:t>
             </w:r>
-            <w:proofErr w:type="spellStart"/>
             <w:r>
               <w:rPr>
                 <w:lang w:val="en-US"/>
               </w:rPr>
               <w:t>WeightedPair</w:t>
             </w:r>
-            <w:proofErr w:type="spellEnd"/>
             <w:r>
               <w:t xml:space="preserve">, </w:t>
             </w:r>
-            <w:proofErr w:type="spellStart"/>
-            <w:r>
-              <w:t>сериализованный</w:t>
-            </w:r>
-            <w:proofErr w:type="spellEnd"/>
-            <w:r>
-              <w:t xml:space="preserve"> в </w:t>
-            </w:r>
-            <w:proofErr w:type="spellStart"/>
+            <w:r>
+              <w:t xml:space="preserve">сериализованный в </w:t>
+            </w:r>
             <w:r>
               <w:rPr>
                 <w:lang w:val="en-US"/>
               </w:rPr>
               <w:t>Json</w:t>
             </w:r>
-            <w:proofErr w:type="spellEnd"/>
             <w:r>
               <w:t>.</w:t>
             </w:r>
@@ -18580,14 +17744,21 @@
             <w:r>
               <w:t>}/</w:t>
             </w:r>
-            <w:proofErr w:type="spellStart"/>
             <w:r>
               <w:rPr>
                 <w:lang w:val="en-US"/>
               </w:rPr>
               <w:t>mirrorsBase</w:t>
             </w:r>
-            <w:proofErr w:type="spellEnd"/>
+            <w:r>
+              <w:t>/</w:t>
+            </w:r>
+            <w:r>
+              <w:rPr>
+                <w:lang w:val="en-US"/>
+              </w:rPr>
+              <w:t>pair</w:t>
+            </w:r>
           </w:p>
         </w:tc>
         <w:tc>
@@ -18601,33 +17772,24 @@
             <w:r>
               <w:t xml:space="preserve">Объект класса </w:t>
             </w:r>
-            <w:proofErr w:type="spellStart"/>
             <w:r>
               <w:rPr>
                 <w:lang w:val="en-US"/>
               </w:rPr>
               <w:t>WeightedPair</w:t>
             </w:r>
-            <w:proofErr w:type="spellEnd"/>
             <w:r>
               <w:t xml:space="preserve">, </w:t>
             </w:r>
-            <w:proofErr w:type="spellStart"/>
-            <w:r>
-              <w:t>сериализованный</w:t>
-            </w:r>
-            <w:proofErr w:type="spellEnd"/>
-            <w:r>
-              <w:t xml:space="preserve"> в </w:t>
-            </w:r>
-            <w:proofErr w:type="spellStart"/>
+            <w:r>
+              <w:t xml:space="preserve">сериализованный в </w:t>
+            </w:r>
             <w:r>
               <w:rPr>
                 <w:lang w:val="en-US"/>
               </w:rPr>
               <w:t>Json</w:t>
             </w:r>
-            <w:proofErr w:type="spellEnd"/>
             <w:r>
               <w:t xml:space="preserve">, </w:t>
             </w:r>
@@ -18735,14 +17897,21 @@
             <w:r>
               <w:t>}/</w:t>
             </w:r>
-            <w:proofErr w:type="spellStart"/>
             <w:r>
               <w:rPr>
                 <w:lang w:val="en-US"/>
               </w:rPr>
               <w:t>mirrorsBase</w:t>
             </w:r>
-            <w:proofErr w:type="spellEnd"/>
+            <w:r>
+              <w:t>/</w:t>
+            </w:r>
+            <w:r>
+              <w:rPr>
+                <w:lang w:val="en-US"/>
+              </w:rPr>
+              <w:t>pair</w:t>
+            </w:r>
           </w:p>
         </w:tc>
         <w:tc>
@@ -18759,14 +17928,12 @@
             <w:r>
               <w:t xml:space="preserve">адресов сайтов в формате </w:t>
             </w:r>
-            <w:proofErr w:type="spellStart"/>
             <w:r>
               <w:rPr>
                 <w:lang w:val="en-US"/>
               </w:rPr>
               <w:t>Json</w:t>
             </w:r>
-            <w:proofErr w:type="spellEnd"/>
             <w:r>
               <w:t>:</w:t>
             </w:r>
@@ -18796,21 +17963,7 @@
               <w:rPr>
                 <w:lang w:val="en-US"/>
               </w:rPr>
-              <w:t>“first”:”</w:t>
-            </w:r>
-            <w:proofErr w:type="spellStart"/>
-            <w:r>
-              <w:rPr>
-                <w:lang w:val="en-US"/>
-              </w:rPr>
-              <w:t>firstSite</w:t>
-            </w:r>
-            <w:proofErr w:type="spellEnd"/>
-            <w:r>
-              <w:rPr>
-                <w:lang w:val="en-US"/>
-              </w:rPr>
-              <w:t>”,</w:t>
+              <w:t>“first”:”firstSite”,</w:t>
             </w:r>
           </w:p>
           <w:p>
@@ -18824,21 +17977,7 @@
               <w:rPr>
                 <w:lang w:val="en-US"/>
               </w:rPr>
-              <w:t>“second”:”</w:t>
-            </w:r>
-            <w:proofErr w:type="spellStart"/>
-            <w:r>
-              <w:rPr>
-                <w:lang w:val="en-US"/>
-              </w:rPr>
-              <w:t>secondSite</w:t>
-            </w:r>
-            <w:proofErr w:type="spellEnd"/>
-            <w:r>
-              <w:rPr>
-                <w:lang w:val="en-US"/>
-              </w:rPr>
-              <w:t>”</w:t>
+              <w:t>“second”:”secondSite”</w:t>
             </w:r>
           </w:p>
           <w:p>
@@ -18879,28 +18018,24 @@
             <w:r>
               <w:t xml:space="preserve"> и объектом класса </w:t>
             </w:r>
-            <w:proofErr w:type="spellStart"/>
             <w:r>
               <w:rPr>
                 <w:lang w:val="en-US"/>
               </w:rPr>
               <w:t>WeightedPair</w:t>
             </w:r>
-            <w:proofErr w:type="spellEnd"/>
             <w:r>
               <w:t xml:space="preserve"> </w:t>
             </w:r>
             <w:r>
               <w:t xml:space="preserve">в формате </w:t>
             </w:r>
-            <w:proofErr w:type="spellStart"/>
             <w:r>
               <w:rPr>
                 <w:lang w:val="en-US"/>
               </w:rPr>
               <w:t>Json</w:t>
             </w:r>
-            <w:proofErr w:type="spellEnd"/>
             <w:r>
               <w:t xml:space="preserve">. </w:t>
             </w:r>
@@ -18912,6 +18047,226 @@
                 <w:lang w:val="en-US"/>
               </w:rPr>
               <w:t>Bad request.</w:t>
+            </w:r>
+          </w:p>
+        </w:tc>
+      </w:tr>
+      <w:tr>
+        <w:tc>
+          <w:tcPr>
+            <w:tcW w:w="2392" w:type="dxa"/>
+          </w:tcPr>
+          <w:p>
+            <w:pPr>
+              <w:spacing w:line="360" w:lineRule="auto"/>
+            </w:pPr>
+            <w:r>
+              <w:t>Проверка списка сайтов на зеркала</w:t>
+            </w:r>
+            <w:r>
+              <w:t>.</w:t>
+            </w:r>
+          </w:p>
+          <w:p>
+            <w:pPr>
+              <w:spacing w:line="360" w:lineRule="auto"/>
+            </w:pPr>
+            <w:r>
+              <w:t>Выполняется поиск пути между каждой парой сайтов в списке.</w:t>
+            </w:r>
+          </w:p>
+        </w:tc>
+        <w:tc>
+          <w:tcPr>
+            <w:tcW w:w="2393" w:type="dxa"/>
+          </w:tcPr>
+          <w:p>
+            <w:pPr>
+              <w:spacing w:line="360" w:lineRule="auto"/>
+              <w:rPr>
+                <w:lang w:val="en-US"/>
+              </w:rPr>
+            </w:pPr>
+            <w:r>
+              <w:rPr>
+                <w:lang w:val="en-US"/>
+              </w:rPr>
+              <w:t>POST</w:t>
+            </w:r>
+            <w:r>
+              <w:t xml:space="preserve"> </w:t>
+            </w:r>
+            <w:r>
+              <w:t xml:space="preserve">запрос по адресу </w:t>
+            </w:r>
+            <w:r>
+              <w:rPr>
+                <w:lang w:val="en-US"/>
+              </w:rPr>
+              <w:t>http</w:t>
+            </w:r>
+            <w:r>
+              <w:t>://{</w:t>
+            </w:r>
+            <w:r>
+              <w:rPr>
+                <w:lang w:val="en-US"/>
+              </w:rPr>
+              <w:t>host</w:t>
+            </w:r>
+            <w:r>
+              <w:t>}/</w:t>
+            </w:r>
+            <w:r>
+              <w:rPr>
+                <w:lang w:val="en-US"/>
+              </w:rPr>
+              <w:t>mirrorsBase</w:t>
+            </w:r>
+            <w:r>
+              <w:t>/</w:t>
+            </w:r>
+            <w:r>
+              <w:rPr>
+                <w:lang w:val="en-US"/>
+              </w:rPr>
+              <w:t>list</w:t>
+            </w:r>
+            <w:bookmarkStart w:id="40" w:name="_GoBack"/>
+            <w:bookmarkEnd w:id="40"/>
+          </w:p>
+        </w:tc>
+        <w:tc>
+          <w:tcPr>
+            <w:tcW w:w="2393" w:type="dxa"/>
+          </w:tcPr>
+          <w:p>
+            <w:pPr>
+              <w:spacing w:line="360" w:lineRule="auto"/>
+            </w:pPr>
+            <w:r>
+              <w:t xml:space="preserve">Список из названий хостов в формате </w:t>
+            </w:r>
+            <w:r>
+              <w:rPr>
+                <w:lang w:val="en-US"/>
+              </w:rPr>
+              <w:t>Json</w:t>
+            </w:r>
+            <w:r>
+              <w:t>:</w:t>
+            </w:r>
+          </w:p>
+          <w:p>
+            <w:pPr>
+              <w:spacing w:line="360" w:lineRule="auto"/>
+              <w:rPr>
+                <w:lang w:val="en-US"/>
+              </w:rPr>
+            </w:pPr>
+            <w:r>
+              <w:rPr>
+                <w:lang w:val="en-US"/>
+              </w:rPr>
+              <w:t>[</w:t>
+            </w:r>
+          </w:p>
+          <w:p>
+            <w:pPr>
+              <w:spacing w:line="360" w:lineRule="auto"/>
+              <w:rPr>
+                <w:lang w:val="en-US"/>
+              </w:rPr>
+            </w:pPr>
+            <w:r>
+              <w:rPr>
+                <w:lang w:val="en-US"/>
+              </w:rPr>
+              <w:t>“www.google.com”,</w:t>
+            </w:r>
+          </w:p>
+          <w:p>
+            <w:pPr>
+              <w:spacing w:line="360" w:lineRule="auto"/>
+              <w:rPr>
+                <w:lang w:val="en-US"/>
+              </w:rPr>
+            </w:pPr>
+            <w:r>
+              <w:rPr>
+                <w:lang w:val="en-US"/>
+              </w:rPr>
+              <w:t>“www.yandex.ru”,</w:t>
+            </w:r>
+          </w:p>
+          <w:p>
+            <w:pPr>
+              <w:spacing w:line="360" w:lineRule="auto"/>
+              <w:rPr>
+                <w:lang w:val="en-US"/>
+              </w:rPr>
+            </w:pPr>
+            <w:r>
+              <w:rPr>
+                <w:lang w:val="en-US"/>
+              </w:rPr>
+              <w:t>“www.mail.ru”</w:t>
+            </w:r>
+          </w:p>
+          <w:p>
+            <w:pPr>
+              <w:spacing w:line="360" w:lineRule="auto"/>
+              <w:rPr>
+                <w:lang w:val="en-US"/>
+              </w:rPr>
+            </w:pPr>
+            <w:r>
+              <w:rPr>
+                <w:lang w:val="en-US"/>
+              </w:rPr>
+              <w:lastRenderedPageBreak/>
+              <w:t>]</w:t>
+            </w:r>
+          </w:p>
+        </w:tc>
+        <w:tc>
+          <w:tcPr>
+            <w:tcW w:w="2393" w:type="dxa"/>
+          </w:tcPr>
+          <w:p>
+            <w:pPr>
+              <w:spacing w:line="360" w:lineRule="auto"/>
+            </w:pPr>
+            <w:r>
+              <w:lastRenderedPageBreak/>
+              <w:t xml:space="preserve">В случае успешного выполнения ответ со статусом 200 </w:t>
+            </w:r>
+            <w:r>
+              <w:rPr>
+                <w:lang w:val="en-US"/>
+              </w:rPr>
+              <w:t>OK</w:t>
+            </w:r>
+            <w:r>
+              <w:t xml:space="preserve"> </w:t>
+            </w:r>
+            <w:r>
+              <w:t xml:space="preserve">и список из объектов классов </w:t>
+            </w:r>
+            <w:r>
+              <w:rPr>
+                <w:lang w:val="en-US"/>
+              </w:rPr>
+              <w:t>WeightedPair</w:t>
+            </w:r>
+            <w:r>
+              <w:t xml:space="preserve"> в формате </w:t>
+            </w:r>
+            <w:r>
+              <w:rPr>
+                <w:lang w:val="en-US"/>
+              </w:rPr>
+              <w:t>Json</w:t>
             </w:r>
           </w:p>
         </w:tc>
@@ -18966,6 +18321,7 @@
         <w:docPartUnique/>
       </w:docPartObj>
     </w:sdtPr>
+    <w:sdtEndPr/>
     <w:sdtContent>
       <w:p>
         <w:pPr>
@@ -18995,7 +18351,7 @@
             <w:noProof/>
             <w:sz w:val="24"/>
           </w:rPr>
-          <w:t>2</w:t>
+          <w:t>29</w:t>
         </w:r>
         <w:r>
           <w:rPr>
@@ -22625,6 +21981,7 @@
   <w:style w:type="character" w:default="1" w:styleId="a0">
     <w:name w:val="Default Paragraph Font"/>
     <w:uiPriority w:val="1"/>
+    <w:semiHidden/>
     <w:unhideWhenUsed/>
   </w:style>
   <w:style w:type="table" w:default="1" w:styleId="a1">
@@ -23153,6 +22510,7 @@
   <w:style w:type="character" w:default="1" w:styleId="a0">
     <w:name w:val="Default Paragraph Font"/>
     <w:uiPriority w:val="1"/>
+    <w:semiHidden/>
     <w:unhideWhenUsed/>
   </w:style>
   <w:style w:type="table" w:default="1" w:styleId="a1">
@@ -23449,529 +22807,6 @@
 </w:styles>
 </file>
 
-<file path=word/glossary/document.xml><?xml version="1.0" encoding="utf-8"?>
-<w:glossaryDocument xmlns:wpc="http://schemas.microsoft.com/office/word/2010/wordprocessingCanvas" xmlns:mc="http://schemas.openxmlformats.org/markup-compatibility/2006" xmlns:o="urn:schemas-microsoft-com:office:office" xmlns:r="http://schemas.openxmlformats.org/officeDocument/2006/relationships" xmlns:m="http://schemas.openxmlformats.org/officeDocument/2006/math" xmlns:v="urn:schemas-microsoft-com:vml" xmlns:wp14="http://schemas.microsoft.com/office/word/2010/wordprocessingDrawing" xmlns:wp="http://schemas.openxmlformats.org/drawingml/2006/wordprocessingDrawing" xmlns:w10="urn:schemas-microsoft-com:office:word" xmlns:w="http://schemas.openxmlformats.org/wordprocessingml/2006/main" xmlns:w14="http://schemas.microsoft.com/office/word/2010/wordml" xmlns:wpg="http://schemas.microsoft.com/office/word/2010/wordprocessingGroup" xmlns:wpi="http://schemas.microsoft.com/office/word/2010/wordprocessingInk" xmlns:wne="http://schemas.microsoft.com/office/word/2006/wordml" xmlns:wps="http://schemas.microsoft.com/office/word/2010/wordprocessingShape" mc:Ignorable="w14 wp14"/>
-</file>
-
-<file path=word/glossary/fontTable.xml><?xml version="1.0" encoding="utf-8"?>
-<w:fonts xmlns:mc="http://schemas.openxmlformats.org/markup-compatibility/2006" xmlns:r="http://schemas.openxmlformats.org/officeDocument/2006/relationships" xmlns:w="http://schemas.openxmlformats.org/wordprocessingml/2006/main" xmlns:w14="http://schemas.microsoft.com/office/word/2010/wordml" mc:Ignorable="w14">
-  <w:font w:name="Times New Roman">
-    <w:panose1 w:val="02020603050405020304"/>
-    <w:charset w:val="CC"/>
-    <w:family w:val="roman"/>
-    <w:pitch w:val="variable"/>
-    <w:sig w:usb0="E0002AFF" w:usb1="C0007841" w:usb2="00000009" w:usb3="00000000" w:csb0="000001FF" w:csb1="00000000"/>
-  </w:font>
-  <w:font w:name="Symbol">
-    <w:panose1 w:val="05050102010706020507"/>
-    <w:charset w:val="02"/>
-    <w:family w:val="roman"/>
-    <w:pitch w:val="variable"/>
-    <w:sig w:usb0="00000000" w:usb1="10000000" w:usb2="00000000" w:usb3="00000000" w:csb0="80000000" w:csb1="00000000"/>
-  </w:font>
-  <w:font w:name="Courier New">
-    <w:panose1 w:val="02070309020205020404"/>
-    <w:charset w:val="CC"/>
-    <w:family w:val="modern"/>
-    <w:pitch w:val="fixed"/>
-    <w:sig w:usb0="E0002AFF" w:usb1="C0007843" w:usb2="00000009" w:usb3="00000000" w:csb0="000001FF" w:csb1="00000000"/>
-  </w:font>
-  <w:font w:name="Wingdings">
-    <w:panose1 w:val="05000000000000000000"/>
-    <w:charset w:val="02"/>
-    <w:family w:val="auto"/>
-    <w:pitch w:val="variable"/>
-    <w:sig w:usb0="00000000" w:usb1="10000000" w:usb2="00000000" w:usb3="00000000" w:csb0="80000000" w:csb1="00000000"/>
-  </w:font>
-  <w:font w:name="Calibri">
-    <w:panose1 w:val="020F0502020204030204"/>
-    <w:charset w:val="CC"/>
-    <w:family w:val="swiss"/>
-    <w:pitch w:val="variable"/>
-    <w:sig w:usb0="E00002FF" w:usb1="4000ACFF" w:usb2="00000001" w:usb3="00000000" w:csb0="0000019F" w:csb1="00000000"/>
-  </w:font>
-  <w:font w:name="Cambria">
-    <w:panose1 w:val="02040503050406030204"/>
-    <w:charset w:val="CC"/>
-    <w:family w:val="roman"/>
-    <w:pitch w:val="variable"/>
-    <w:sig w:usb0="E00002FF" w:usb1="400004FF" w:usb2="00000000" w:usb3="00000000" w:csb0="0000019F" w:csb1="00000000"/>
-  </w:font>
-  <w:font w:name="Tahoma">
-    <w:panose1 w:val="020B0604030504040204"/>
-    <w:charset w:val="CC"/>
-    <w:family w:val="swiss"/>
-    <w:pitch w:val="variable"/>
-    <w:sig w:usb0="E1002EFF" w:usb1="C000605B" w:usb2="00000029" w:usb3="00000000" w:csb0="000101FF" w:csb1="00000000"/>
-  </w:font>
-  <w:font w:name="Consolas">
-    <w:panose1 w:val="020B0609020204030204"/>
-    <w:charset w:val="CC"/>
-    <w:family w:val="modern"/>
-    <w:pitch w:val="fixed"/>
-    <w:sig w:usb0="E10002FF" w:usb1="4000FCFF" w:usb2="00000009" w:usb3="00000000" w:csb0="0000019F" w:csb1="00000000"/>
-  </w:font>
-  <w:font w:name="Arial">
-    <w:panose1 w:val="020B0604020202020204"/>
-    <w:charset w:val="CC"/>
-    <w:family w:val="swiss"/>
-    <w:pitch w:val="variable"/>
-    <w:sig w:usb0="E0002AFF" w:usb1="C0007843" w:usb2="00000009" w:usb3="00000000" w:csb0="000001FF" w:csb1="00000000"/>
-  </w:font>
-  <w:font w:name="Cambria Math">
-    <w:panose1 w:val="02040503050406030204"/>
-    <w:charset w:val="CC"/>
-    <w:family w:val="roman"/>
-    <w:pitch w:val="variable"/>
-    <w:sig w:usb0="E00002FF" w:usb1="420024FF" w:usb2="00000000" w:usb3="00000000" w:csb0="0000019F" w:csb1="00000000"/>
-  </w:font>
-</w:fonts>
-</file>
-
-<file path=word/glossary/settings.xml><?xml version="1.0" encoding="utf-8"?>
-<w:settings xmlns:mc="http://schemas.openxmlformats.org/markup-compatibility/2006" xmlns:o="urn:schemas-microsoft-com:office:office" xmlns:r="http://schemas.openxmlformats.org/officeDocument/2006/relationships" xmlns:m="http://schemas.openxmlformats.org/officeDocument/2006/math" xmlns:v="urn:schemas-microsoft-com:vml" xmlns:w10="urn:schemas-microsoft-com:office:word" xmlns:w="http://schemas.openxmlformats.org/wordprocessingml/2006/main" xmlns:w14="http://schemas.microsoft.com/office/word/2010/wordml" xmlns:sl="http://schemas.openxmlformats.org/schemaLibrary/2006/main" mc:Ignorable="w14">
-  <w:view w:val="normal"/>
-  <w:defaultTabStop w:val="708"/>
-  <w:characterSpacingControl w:val="doNotCompress"/>
-  <w:compat>
-    <w:useFELayout/>
-    <w:compatSetting w:name="compatibilityMode" w:uri="http://schemas.microsoft.com/office/word" w:val="14"/>
-    <w:compatSetting w:name="overrideTableStyleFontSizeAndJustification" w:uri="http://schemas.microsoft.com/office/word" w:val="1"/>
-    <w:compatSetting w:name="enableOpenTypeFeatures" w:uri="http://schemas.microsoft.com/office/word" w:val="1"/>
-    <w:compatSetting w:name="doNotFlipMirrorIndents" w:uri="http://schemas.microsoft.com/office/word" w:val="1"/>
-  </w:compat>
-  <w:rsids>
-    <w:rsidRoot w:val="007F3271"/>
-    <w:rsid w:val="00050073"/>
-    <w:rsid w:val="007F3271"/>
-  </w:rsids>
-  <m:mathPr>
-    <m:mathFont m:val="Cambria Math"/>
-    <m:brkBin m:val="before"/>
-    <m:brkBinSub m:val="--"/>
-    <m:smallFrac m:val="0"/>
-    <m:dispDef/>
-    <m:lMargin m:val="0"/>
-    <m:rMargin m:val="0"/>
-    <m:defJc m:val="centerGroup"/>
-    <m:wrapIndent m:val="1440"/>
-    <m:intLim m:val="subSup"/>
-    <m:naryLim m:val="undOvr"/>
-  </m:mathPr>
-  <w:themeFontLang w:val="ru-RU"/>
-  <w:clrSchemeMapping w:bg1="light1" w:t1="dark1" w:bg2="light2" w:t2="dark2" w:accent1="accent1" w:accent2="accent2" w:accent3="accent3" w:accent4="accent4" w:accent5="accent5" w:accent6="accent6" w:hyperlink="hyperlink" w:followedHyperlink="followedHyperlink"/>
-  <w:decimalSymbol w:val=","/>
-  <w:listSeparator w:val=";"/>
-</w:settings>
-</file>
-
-<file path=word/glossary/styles.xml><?xml version="1.0" encoding="utf-8"?>
-<w:styles xmlns:mc="http://schemas.openxmlformats.org/markup-compatibility/2006" xmlns:r="http://schemas.openxmlformats.org/officeDocument/2006/relationships" xmlns:w="http://schemas.openxmlformats.org/wordprocessingml/2006/main" xmlns:w14="http://schemas.microsoft.com/office/word/2010/wordml" mc:Ignorable="w14">
-  <w:docDefaults>
-    <w:rPrDefault>
-      <w:rPr>
-        <w:rFonts w:asciiTheme="minorHAnsi" w:eastAsiaTheme="minorEastAsia" w:hAnsiTheme="minorHAnsi" w:cstheme="minorBidi"/>
-        <w:sz w:val="22"/>
-        <w:szCs w:val="22"/>
-        <w:lang w:val="ru-RU" w:eastAsia="ru-RU" w:bidi="ar-SA"/>
-      </w:rPr>
-    </w:rPrDefault>
-    <w:pPrDefault>
-      <w:pPr>
-        <w:spacing w:after="200" w:line="276" w:lineRule="auto"/>
-      </w:pPr>
-    </w:pPrDefault>
-  </w:docDefaults>
-  <w:latentStyles w:defLockedState="0" w:defUIPriority="99" w:defSemiHidden="1" w:defUnhideWhenUsed="1" w:defQFormat="0" w:count="267">
-    <w:lsdException w:name="Normal" w:semiHidden="0" w:uiPriority="0" w:unhideWhenUsed="0" w:qFormat="1"/>
-    <w:lsdException w:name="heading 1" w:semiHidden="0" w:uiPriority="9" w:unhideWhenUsed="0" w:qFormat="1"/>
-    <w:lsdException w:name="heading 2" w:uiPriority="9" w:qFormat="1"/>
-    <w:lsdException w:name="heading 3" w:uiPriority="9" w:qFormat="1"/>
-    <w:lsdException w:name="heading 4" w:uiPriority="9" w:qFormat="1"/>
-    <w:lsdException w:name="heading 5" w:uiPriority="9" w:qFormat="1"/>
-    <w:lsdException w:name="heading 6" w:uiPriority="9" w:qFormat="1"/>
-    <w:lsdException w:name="heading 7" w:uiPriority="9" w:qFormat="1"/>
-    <w:lsdException w:name="heading 8" w:uiPriority="9" w:qFormat="1"/>
-    <w:lsdException w:name="heading 9" w:uiPriority="9" w:qFormat="1"/>
-    <w:lsdException w:name="toc 1" w:uiPriority="39"/>
-    <w:lsdException w:name="toc 2" w:uiPriority="39"/>
-    <w:lsdException w:name="toc 3" w:uiPriority="39"/>
-    <w:lsdException w:name="toc 4" w:uiPriority="39"/>
-    <w:lsdException w:name="toc 5" w:uiPriority="39"/>
-    <w:lsdException w:name="toc 6" w:uiPriority="39"/>
-    <w:lsdException w:name="toc 7" w:uiPriority="39"/>
-    <w:lsdException w:name="toc 8" w:uiPriority="39"/>
-    <w:lsdException w:name="toc 9" w:uiPriority="39"/>
-    <w:lsdException w:name="caption" w:uiPriority="35" w:qFormat="1"/>
-    <w:lsdException w:name="Title" w:semiHidden="0" w:uiPriority="10" w:unhideWhenUsed="0" w:qFormat="1"/>
-    <w:lsdException w:name="Default Paragraph Font" w:uiPriority="1"/>
-    <w:lsdException w:name="Subtitle" w:semiHidden="0" w:uiPriority="11" w:unhideWhenUsed="0" w:qFormat="1"/>
-    <w:lsdException w:name="Strong" w:semiHidden="0" w:uiPriority="22" w:unhideWhenUsed="0" w:qFormat="1"/>
-    <w:lsdException w:name="Emphasis" w:semiHidden="0" w:uiPriority="20" w:unhideWhenUsed="0" w:qFormat="1"/>
-    <w:lsdException w:name="Table Grid" w:semiHidden="0" w:uiPriority="59" w:unhideWhenUsed="0"/>
-    <w:lsdException w:name="Placeholder Text" w:unhideWhenUsed="0"/>
-    <w:lsdException w:name="No Spacing" w:semiHidden="0" w:uiPriority="1" w:unhideWhenUsed="0" w:qFormat="1"/>
-    <w:lsdException w:name="Light Shading" w:semiHidden="0" w:uiPriority="60" w:unhideWhenUsed="0"/>
-    <w:lsdException w:name="Light List" w:semiHidden="0" w:uiPriority="61" w:unhideWhenUsed="0"/>
-    <w:lsdException w:name="Light Grid" w:semiHidden="0" w:uiPriority="62" w:unhideWhenUsed="0"/>
-    <w:lsdException w:name="Medium Shading 1" w:semiHidden="0" w:uiPriority="63" w:unhideWhenUsed="0"/>
-    <w:lsdException w:name="Medium Shading 2" w:semiHidden="0" w:uiPriority="64" w:unhideWhenUsed="0"/>
-    <w:lsdException w:name="Medium List 1" w:semiHidden="0" w:uiPriority="65" w:unhideWhenUsed="0"/>
-    <w:lsdException w:name="Medium List 2" w:semiHidden="0" w:uiPriority="66" w:unhideWhenUsed="0"/>
-    <w:lsdException w:name="Medium Grid 1" w:semiHidden="0" w:uiPriority="67" w:unhideWhenUsed="0"/>
-    <w:lsdException w:name="Medium Grid 2" w:semiHidden="0" w:uiPriority="68" w:unhideWhenUsed="0"/>
-    <w:lsdException w:name="Medium Grid 3" w:semiHidden="0" w:uiPriority="69" w:unhideWhenUsed="0"/>
-    <w:lsdException w:name="Dark List" w:semiHidden="0" w:uiPriority="70" w:unhideWhenUsed="0"/>
-    <w:lsdException w:name="Colorful Shading" w:semiHidden="0" w:uiPriority="71" w:unhideWhenUsed="0"/>
-    <w:lsdException w:name="Colorful List" w:semiHidden="0" w:uiPriority="72" w:unhideWhenUsed="0"/>
-    <w:lsdException w:name="Colorful Grid" w:semiHidden="0" w:uiPriority="73" w:unhideWhenUsed="0"/>
-    <w:lsdException w:name="Light Shading Accent 1" w:semiHidden="0" w:uiPriority="60" w:unhideWhenUsed="0"/>
-    <w:lsdException w:name="Light List Accent 1" w:semiHidden="0" w:uiPriority="61" w:unhideWhenUsed="0"/>
-    <w:lsdException w:name="Light Grid Accent 1" w:semiHidden="0" w:uiPriority="62" w:unhideWhenUsed="0"/>
-    <w:lsdException w:name="Medium Shading 1 Accent 1" w:semiHidden="0" w:uiPriority="63" w:unhideWhenUsed="0"/>
-    <w:lsdException w:name="Medium Shading 2 Accent 1" w:semiHidden="0" w:uiPriority="64" w:unhideWhenUsed="0"/>
-    <w:lsdException w:name="Medium List 1 Accent 1" w:semiHidden="0" w:uiPriority="65" w:unhideWhenUsed="0"/>
-    <w:lsdException w:name="Revision" w:unhideWhenUsed="0"/>
-    <w:lsdException w:name="List Paragraph" w:semiHidden="0" w:uiPriority="34" w:unhideWhenUsed="0" w:qFormat="1"/>
-    <w:lsdException w:name="Quote" w:semiHidden="0" w:uiPriority="29" w:unhideWhenUsed="0" w:qFormat="1"/>
-    <w:lsdException w:name="Intense Quote" w:semiHidden="0" w:uiPriority="30" w:unhideWhenUsed="0" w:qFormat="1"/>
-    <w:lsdException w:name="Medium List 2 Accent 1" w:semiHidden="0" w:uiPriority="66" w:unhideWhenUsed="0"/>
-    <w:lsdException w:name="Medium Grid 1 Accent 1" w:semiHidden="0" w:uiPriority="67" w:unhideWhenUsed="0"/>
-    <w:lsdException w:name="Medium Grid 2 Accent 1" w:semiHidden="0" w:uiPriority="68" w:unhideWhenUsed="0"/>
-    <w:lsdException w:name="Medium Grid 3 Accent 1" w:semiHidden="0" w:uiPriority="69" w:unhideWhenUsed="0"/>
-    <w:lsdException w:name="Dark List Accent 1" w:semiHidden="0" w:uiPriority="70" w:unhideWhenUsed="0"/>
-    <w:lsdException w:name="Colorful Shading Accent 1" w:semiHidden="0" w:uiPriority="71" w:unhideWhenUsed="0"/>
-    <w:lsdException w:name="Colorful List Accent 1" w:semiHidden="0" w:uiPriority="72" w:unhideWhenUsed="0"/>
-    <w:lsdException w:name="Colorful Grid Accent 1" w:semiHidden="0" w:uiPriority="73" w:unhideWhenUsed="0"/>
-    <w:lsdException w:name="Light Shading Accent 2" w:semiHidden="0" w:uiPriority="60" w:unhideWhenUsed="0"/>
-    <w:lsdException w:name="Light List Accent 2" w:semiHidden="0" w:uiPriority="61" w:unhideWhenUsed="0"/>
-    <w:lsdException w:name="Light Grid Accent 2" w:semiHidden="0" w:uiPriority="62" w:unhideWhenUsed="0"/>
-    <w:lsdException w:name="Medium Shading 1 Accent 2" w:semiHidden="0" w:uiPriority="63" w:unhideWhenUsed="0"/>
-    <w:lsdException w:name="Medium Shading 2 Accent 2" w:semiHidden="0" w:uiPriority="64" w:unhideWhenUsed="0"/>
-    <w:lsdException w:name="Medium List 1 Accent 2" w:semiHidden="0" w:uiPriority="65" w:unhideWhenUsed="0"/>
-    <w:lsdException w:name="Medium List 2 Accent 2" w:semiHidden="0" w:uiPriority="66" w:unhideWhenUsed="0"/>
-    <w:lsdException w:name="Medium Grid 1 Accent 2" w:semiHidden="0" w:uiPriority="67" w:unhideWhenUsed="0"/>
-    <w:lsdException w:name="Medium Grid 2 Accent 2" w:semiHidden="0" w:uiPriority="68" w:unhideWhenUsed="0"/>
-    <w:lsdException w:name="Medium Grid 3 Accent 2" w:semiHidden="0" w:uiPriority="69" w:unhideWhenUsed="0"/>
-    <w:lsdException w:name="Dark List Accent 2" w:semiHidden="0" w:uiPriority="70" w:unhideWhenUsed="0"/>
-    <w:lsdException w:name="Colorful Shading Accent 2" w:semiHidden="0" w:uiPriority="71" w:unhideWhenUsed="0"/>
-    <w:lsdException w:name="Colorful List Accent 2" w:semiHidden="0" w:uiPriority="72" w:unhideWhenUsed="0"/>
-    <w:lsdException w:name="Colorful Grid Accent 2" w:semiHidden="0" w:uiPriority="73" w:unhideWhenUsed="0"/>
-    <w:lsdException w:name="Light Shading Accent 3" w:semiHidden="0" w:uiPriority="60" w:unhideWhenUsed="0"/>
-    <w:lsdException w:name="Light List Accent 3" w:semiHidden="0" w:uiPriority="61" w:unhideWhenUsed="0"/>
-    <w:lsdException w:name="Light Grid Accent 3" w:semiHidden="0" w:uiPriority="62" w:unhideWhenUsed="0"/>
-    <w:lsdException w:name="Medium Shading 1 Accent 3" w:semiHidden="0" w:uiPriority="63" w:unhideWhenUsed="0"/>
-    <w:lsdException w:name="Medium Shading 2 Accent 3" w:semiHidden="0" w:uiPriority="64" w:unhideWhenUsed="0"/>
-    <w:lsdException w:name="Medium List 1 Accent 3" w:semiHidden="0" w:uiPriority="65" w:unhideWhenUsed="0"/>
-    <w:lsdException w:name="Medium List 2 Accent 3" w:semiHidden="0" w:uiPriority="66" w:unhideWhenUsed="0"/>
-    <w:lsdException w:name="Medium Grid 1 Accent 3" w:semiHidden="0" w:uiPriority="67" w:unhideWhenUsed="0"/>
-    <w:lsdException w:name="Medium Grid 2 Accent 3" w:semiHidden="0" w:uiPriority="68" w:unhideWhenUsed="0"/>
-    <w:lsdException w:name="Medium Grid 3 Accent 3" w:semiHidden="0" w:uiPriority="69" w:unhideWhenUsed="0"/>
-    <w:lsdException w:name="Dark List Accent 3" w:semiHidden="0" w:uiPriority="70" w:unhideWhenUsed="0"/>
-    <w:lsdException w:name="Colorful Shading Accent 3" w:semiHidden="0" w:uiPriority="71" w:unhideWhenUsed="0"/>
-    <w:lsdException w:name="Colorful List Accent 3" w:semiHidden="0" w:uiPriority="72" w:unhideWhenUsed="0"/>
-    <w:lsdException w:name="Colorful Grid Accent 3" w:semiHidden="0" w:uiPriority="73" w:unhideWhenUsed="0"/>
-    <w:lsdException w:name="Light Shading Accent 4" w:semiHidden="0" w:uiPriority="60" w:unhideWhenUsed="0"/>
-    <w:lsdException w:name="Light List Accent 4" w:semiHidden="0" w:uiPriority="61" w:unhideWhenUsed="0"/>
-    <w:lsdException w:name="Light Grid Accent 4" w:semiHidden="0" w:uiPriority="62" w:unhideWhenUsed="0"/>
-    <w:lsdException w:name="Medium Shading 1 Accent 4" w:semiHidden="0" w:uiPriority="63" w:unhideWhenUsed="0"/>
-    <w:lsdException w:name="Medium Shading 2 Accent 4" w:semiHidden="0" w:uiPriority="64" w:unhideWhenUsed="0"/>
-    <w:lsdException w:name="Medium List 1 Accent 4" w:semiHidden="0" w:uiPriority="65" w:unhideWhenUsed="0"/>
-    <w:lsdException w:name="Medium List 2 Accent 4" w:semiHidden="0" w:uiPriority="66" w:unhideWhenUsed="0"/>
-    <w:lsdException w:name="Medium Grid 1 Accent 4" w:semiHidden="0" w:uiPriority="67" w:unhideWhenUsed="0"/>
-    <w:lsdException w:name="Medium Grid 2 Accent 4" w:semiHidden="0" w:uiPriority="68" w:unhideWhenUsed="0"/>
-    <w:lsdException w:name="Medium Grid 3 Accent 4" w:semiHidden="0" w:uiPriority="69" w:unhideWhenUsed="0"/>
-    <w:lsdException w:name="Dark List Accent 4" w:semiHidden="0" w:uiPriority="70" w:unhideWhenUsed="0"/>
-    <w:lsdException w:name="Colorful Shading Accent 4" w:semiHidden="0" w:uiPriority="71" w:unhideWhenUsed="0"/>
-    <w:lsdException w:name="Colorful List Accent 4" w:semiHidden="0" w:uiPriority="72" w:unhideWhenUsed="0"/>
-    <w:lsdException w:name="Colorful Grid Accent 4" w:semiHidden="0" w:uiPriority="73" w:unhideWhenUsed="0"/>
-    <w:lsdException w:name="Light Shading Accent 5" w:semiHidden="0" w:uiPriority="60" w:unhideWhenUsed="0"/>
-    <w:lsdException w:name="Light List Accent 5" w:semiHidden="0" w:uiPriority="61" w:unhideWhenUsed="0"/>
-    <w:lsdException w:name="Light Grid Accent 5" w:semiHidden="0" w:uiPriority="62" w:unhideWhenUsed="0"/>
-    <w:lsdException w:name="Medium Shading 1 Accent 5" w:semiHidden="0" w:uiPriority="63" w:unhideWhenUsed="0"/>
-    <w:lsdException w:name="Medium Shading 2 Accent 5" w:semiHidden="0" w:uiPriority="64" w:unhideWhenUsed="0"/>
-    <w:lsdException w:name="Medium List 1 Accent 5" w:semiHidden="0" w:uiPriority="65" w:unhideWhenUsed="0"/>
-    <w:lsdException w:name="Medium List 2 Accent 5" w:semiHidden="0" w:uiPriority="66" w:unhideWhenUsed="0"/>
-    <w:lsdException w:name="Medium Grid 1 Accent 5" w:semiHidden="0" w:uiPriority="67" w:unhideWhenUsed="0"/>
-    <w:lsdException w:name="Medium Grid 2 Accent 5" w:semiHidden="0" w:uiPriority="68" w:unhideWhenUsed="0"/>
-    <w:lsdException w:name="Medium Grid 3 Accent 5" w:semiHidden="0" w:uiPriority="69" w:unhideWhenUsed="0"/>
-    <w:lsdException w:name="Dark List Accent 5" w:semiHidden="0" w:uiPriority="70" w:unhideWhenUsed="0"/>
-    <w:lsdException w:name="Colorful Shading Accent 5" w:semiHidden="0" w:uiPriority="71" w:unhideWhenUsed="0"/>
-    <w:lsdException w:name="Colorful List Accent 5" w:semiHidden="0" w:uiPriority="72" w:unhideWhenUsed="0"/>
-    <w:lsdException w:name="Colorful Grid Accent 5" w:semiHidden="0" w:uiPriority="73" w:unhideWhenUsed="0"/>
-    <w:lsdException w:name="Light Shading Accent 6" w:semiHidden="0" w:uiPriority="60" w:unhideWhenUsed="0"/>
-    <w:lsdException w:name="Light List Accent 6" w:semiHidden="0" w:uiPriority="61" w:unhideWhenUsed="0"/>
-    <w:lsdException w:name="Light Grid Accent 6" w:semiHidden="0" w:uiPriority="62" w:unhideWhenUsed="0"/>
-    <w:lsdException w:name="Medium Shading 1 Accent 6" w:semiHidden="0" w:uiPriority="63" w:unhideWhenUsed="0"/>
-    <w:lsdException w:name="Medium Shading 2 Accent 6" w:semiHidden="0" w:uiPriority="64" w:unhideWhenUsed="0"/>
-    <w:lsdException w:name="Medium List 1 Accent 6" w:semiHidden="0" w:uiPriority="65" w:unhideWhenUsed="0"/>
-    <w:lsdException w:name="Medium List 2 Accent 6" w:semiHidden="0" w:uiPriority="66" w:unhideWhenUsed="0"/>
-    <w:lsdException w:name="Medium Grid 1 Accent 6" w:semiHidden="0" w:uiPriority="67" w:unhideWhenUsed="0"/>
-    <w:lsdException w:name="Medium Grid 2 Accent 6" w:semiHidden="0" w:uiPriority="68" w:unhideWhenUsed="0"/>
-    <w:lsdException w:name="Medium Grid 3 Accent 6" w:semiHidden="0" w:uiPriority="69" w:unhideWhenUsed="0"/>
-    <w:lsdException w:name="Dark List Accent 6" w:semiHidden="0" w:uiPriority="70" w:unhideWhenUsed="0"/>
-    <w:lsdException w:name="Colorful Shading Accent 6" w:semiHidden="0" w:uiPriority="71" w:unhideWhenUsed="0"/>
-    <w:lsdException w:name="Colorful List Accent 6" w:semiHidden="0" w:uiPriority="72" w:unhideWhenUsed="0"/>
-    <w:lsdException w:name="Colorful Grid Accent 6" w:semiHidden="0" w:uiPriority="73" w:unhideWhenUsed="0"/>
-    <w:lsdException w:name="Subtle Emphasis" w:semiHidden="0" w:uiPriority="19" w:unhideWhenUsed="0" w:qFormat="1"/>
-    <w:lsdException w:name="Intense Emphasis" w:semiHidden="0" w:uiPriority="21" w:unhideWhenUsed="0" w:qFormat="1"/>
-    <w:lsdException w:name="Subtle Reference" w:semiHidden="0" w:uiPriority="31" w:unhideWhenUsed="0" w:qFormat="1"/>
-    <w:lsdException w:name="Intense Reference" w:semiHidden="0" w:uiPriority="32" w:unhideWhenUsed="0" w:qFormat="1"/>
-    <w:lsdException w:name="Book Title" w:semiHidden="0" w:uiPriority="33" w:unhideWhenUsed="0" w:qFormat="1"/>
-    <w:lsdException w:name="Bibliography" w:uiPriority="37"/>
-    <w:lsdException w:name="TOC Heading" w:uiPriority="39" w:qFormat="1"/>
-  </w:latentStyles>
-  <w:style w:type="paragraph" w:default="1" w:styleId="a">
-    <w:name w:val="Normal"/>
-    <w:qFormat/>
-  </w:style>
-  <w:style w:type="character" w:default="1" w:styleId="a0">
-    <w:name w:val="Default Paragraph Font"/>
-    <w:uiPriority w:val="1"/>
-    <w:semiHidden/>
-    <w:unhideWhenUsed/>
-  </w:style>
-  <w:style w:type="table" w:default="1" w:styleId="a1">
-    <w:name w:val="Normal Table"/>
-    <w:uiPriority w:val="99"/>
-    <w:semiHidden/>
-    <w:unhideWhenUsed/>
-    <w:tblPr>
-      <w:tblInd w:w="0" w:type="dxa"/>
-      <w:tblCellMar>
-        <w:top w:w="0" w:type="dxa"/>
-        <w:left w:w="108" w:type="dxa"/>
-        <w:bottom w:w="0" w:type="dxa"/>
-        <w:right w:w="108" w:type="dxa"/>
-      </w:tblCellMar>
-    </w:tblPr>
-  </w:style>
-  <w:style w:type="numbering" w:default="1" w:styleId="a2">
-    <w:name w:val="No List"/>
-    <w:uiPriority w:val="99"/>
-    <w:semiHidden/>
-    <w:unhideWhenUsed/>
-  </w:style>
-  <w:style w:type="character" w:styleId="a3">
-    <w:name w:val="Placeholder Text"/>
-    <w:basedOn w:val="a0"/>
-    <w:uiPriority w:val="99"/>
-    <w:semiHidden/>
-    <w:rsid w:val="007F3271"/>
-    <w:rPr>
-      <w:color w:val="808080"/>
-    </w:rPr>
-  </w:style>
-</w:styles>
-</file>
-
-<file path=word/glossary/stylesWithEffects.xml><?xml version="1.0" encoding="utf-8"?>
-<w:styles xmlns:wpc="http://schemas.microsoft.com/office/word/2010/wordprocessingCanvas" xmlns:mc="http://schemas.openxmlformats.org/markup-compatibility/2006" xmlns:o="urn:schemas-microsoft-com:office:office" xmlns:r="http://schemas.openxmlformats.org/officeDocument/2006/relationships" xmlns:m="http://schemas.openxmlformats.org/officeDocument/2006/math" xmlns:v="urn:schemas-microsoft-com:vml" xmlns:wp14="http://schemas.microsoft.com/office/word/2010/wordprocessingDrawing" xmlns:wp="http://schemas.openxmlformats.org/drawingml/2006/wordprocessingDrawing" xmlns:w10="urn:schemas-microsoft-com:office:word" xmlns:w="http://schemas.openxmlformats.org/wordprocessingml/2006/main" xmlns:w14="http://schemas.microsoft.com/office/word/2010/wordml" xmlns:wpg="http://schemas.microsoft.com/office/word/2010/wordprocessingGroup" xmlns:wpi="http://schemas.microsoft.com/office/word/2010/wordprocessingInk" xmlns:wne="http://schemas.microsoft.com/office/word/2006/wordml" xmlns:wps="http://schemas.microsoft.com/office/word/2010/wordprocessingShape" mc:Ignorable="w14 wp14">
-  <w:docDefaults>
-    <w:rPrDefault>
-      <w:rPr>
-        <w:rFonts w:asciiTheme="minorHAnsi" w:eastAsiaTheme="minorEastAsia" w:hAnsiTheme="minorHAnsi" w:cstheme="minorBidi"/>
-        <w:sz w:val="22"/>
-        <w:szCs w:val="22"/>
-        <w:lang w:val="ru-RU" w:eastAsia="ru-RU" w:bidi="ar-SA"/>
-      </w:rPr>
-    </w:rPrDefault>
-    <w:pPrDefault>
-      <w:pPr>
-        <w:spacing w:after="200" w:line="276" w:lineRule="auto"/>
-      </w:pPr>
-    </w:pPrDefault>
-  </w:docDefaults>
-  <w:latentStyles w:defLockedState="0" w:defUIPriority="99" w:defSemiHidden="1" w:defUnhideWhenUsed="1" w:defQFormat="0" w:count="267">
-    <w:lsdException w:name="Normal" w:semiHidden="0" w:uiPriority="0" w:unhideWhenUsed="0" w:qFormat="1"/>
-    <w:lsdException w:name="heading 1" w:semiHidden="0" w:uiPriority="9" w:unhideWhenUsed="0" w:qFormat="1"/>
-    <w:lsdException w:name="heading 2" w:uiPriority="9" w:qFormat="1"/>
-    <w:lsdException w:name="heading 3" w:uiPriority="9" w:qFormat="1"/>
-    <w:lsdException w:name="heading 4" w:uiPriority="9" w:qFormat="1"/>
-    <w:lsdException w:name="heading 5" w:uiPriority="9" w:qFormat="1"/>
-    <w:lsdException w:name="heading 6" w:uiPriority="9" w:qFormat="1"/>
-    <w:lsdException w:name="heading 7" w:uiPriority="9" w:qFormat="1"/>
-    <w:lsdException w:name="heading 8" w:uiPriority="9" w:qFormat="1"/>
-    <w:lsdException w:name="heading 9" w:uiPriority="9" w:qFormat="1"/>
-    <w:lsdException w:name="toc 1" w:uiPriority="39"/>
-    <w:lsdException w:name="toc 2" w:uiPriority="39"/>
-    <w:lsdException w:name="toc 3" w:uiPriority="39"/>
-    <w:lsdException w:name="toc 4" w:uiPriority="39"/>
-    <w:lsdException w:name="toc 5" w:uiPriority="39"/>
-    <w:lsdException w:name="toc 6" w:uiPriority="39"/>
-    <w:lsdException w:name="toc 7" w:uiPriority="39"/>
-    <w:lsdException w:name="toc 8" w:uiPriority="39"/>
-    <w:lsdException w:name="toc 9" w:uiPriority="39"/>
-    <w:lsdException w:name="caption" w:uiPriority="35" w:qFormat="1"/>
-    <w:lsdException w:name="Title" w:semiHidden="0" w:uiPriority="10" w:unhideWhenUsed="0" w:qFormat="1"/>
-    <w:lsdException w:name="Default Paragraph Font" w:uiPriority="1"/>
-    <w:lsdException w:name="Subtitle" w:semiHidden="0" w:uiPriority="11" w:unhideWhenUsed="0" w:qFormat="1"/>
-    <w:lsdException w:name="Strong" w:semiHidden="0" w:uiPriority="22" w:unhideWhenUsed="0" w:qFormat="1"/>
-    <w:lsdException w:name="Emphasis" w:semiHidden="0" w:uiPriority="20" w:unhideWhenUsed="0" w:qFormat="1"/>
-    <w:lsdException w:name="Table Grid" w:semiHidden="0" w:uiPriority="59" w:unhideWhenUsed="0"/>
-    <w:lsdException w:name="Placeholder Text" w:unhideWhenUsed="0"/>
-    <w:lsdException w:name="No Spacing" w:semiHidden="0" w:uiPriority="1" w:unhideWhenUsed="0" w:qFormat="1"/>
-    <w:lsdException w:name="Light Shading" w:semiHidden="0" w:uiPriority="60" w:unhideWhenUsed="0"/>
-    <w:lsdException w:name="Light List" w:semiHidden="0" w:uiPriority="61" w:unhideWhenUsed="0"/>
-    <w:lsdException w:name="Light Grid" w:semiHidden="0" w:uiPriority="62" w:unhideWhenUsed="0"/>
-    <w:lsdException w:name="Medium Shading 1" w:semiHidden="0" w:uiPriority="63" w:unhideWhenUsed="0"/>
-    <w:lsdException w:name="Medium Shading 2" w:semiHidden="0" w:uiPriority="64" w:unhideWhenUsed="0"/>
-    <w:lsdException w:name="Medium List 1" w:semiHidden="0" w:uiPriority="65" w:unhideWhenUsed="0"/>
-    <w:lsdException w:name="Medium List 2" w:semiHidden="0" w:uiPriority="66" w:unhideWhenUsed="0"/>
-    <w:lsdException w:name="Medium Grid 1" w:semiHidden="0" w:uiPriority="67" w:unhideWhenUsed="0"/>
-    <w:lsdException w:name="Medium Grid 2" w:semiHidden="0" w:uiPriority="68" w:unhideWhenUsed="0"/>
-    <w:lsdException w:name="Medium Grid 3" w:semiHidden="0" w:uiPriority="69" w:unhideWhenUsed="0"/>
-    <w:lsdException w:name="Dark List" w:semiHidden="0" w:uiPriority="70" w:unhideWhenUsed="0"/>
-    <w:lsdException w:name="Colorful Shading" w:semiHidden="0" w:uiPriority="71" w:unhideWhenUsed="0"/>
-    <w:lsdException w:name="Colorful List" w:semiHidden="0" w:uiPriority="72" w:unhideWhenUsed="0"/>
-    <w:lsdException w:name="Colorful Grid" w:semiHidden="0" w:uiPriority="73" w:unhideWhenUsed="0"/>
-    <w:lsdException w:name="Light Shading Accent 1" w:semiHidden="0" w:uiPriority="60" w:unhideWhenUsed="0"/>
-    <w:lsdException w:name="Light List Accent 1" w:semiHidden="0" w:uiPriority="61" w:unhideWhenUsed="0"/>
-    <w:lsdException w:name="Light Grid Accent 1" w:semiHidden="0" w:uiPriority="62" w:unhideWhenUsed="0"/>
-    <w:lsdException w:name="Medium Shading 1 Accent 1" w:semiHidden="0" w:uiPriority="63" w:unhideWhenUsed="0"/>
-    <w:lsdException w:name="Medium Shading 2 Accent 1" w:semiHidden="0" w:uiPriority="64" w:unhideWhenUsed="0"/>
-    <w:lsdException w:name="Medium List 1 Accent 1" w:semiHidden="0" w:uiPriority="65" w:unhideWhenUsed="0"/>
-    <w:lsdException w:name="Revision" w:unhideWhenUsed="0"/>
-    <w:lsdException w:name="List Paragraph" w:semiHidden="0" w:uiPriority="34" w:unhideWhenUsed="0" w:qFormat="1"/>
-    <w:lsdException w:name="Quote" w:semiHidden="0" w:uiPriority="29" w:unhideWhenUsed="0" w:qFormat="1"/>
-    <w:lsdException w:name="Intense Quote" w:semiHidden="0" w:uiPriority="30" w:unhideWhenUsed="0" w:qFormat="1"/>
-    <w:lsdException w:name="Medium List 2 Accent 1" w:semiHidden="0" w:uiPriority="66" w:unhideWhenUsed="0"/>
-    <w:lsdException w:name="Medium Grid 1 Accent 1" w:semiHidden="0" w:uiPriority="67" w:unhideWhenUsed="0"/>
-    <w:lsdException w:name="Medium Grid 2 Accent 1" w:semiHidden="0" w:uiPriority="68" w:unhideWhenUsed="0"/>
-    <w:lsdException w:name="Medium Grid 3 Accent 1" w:semiHidden="0" w:uiPriority="69" w:unhideWhenUsed="0"/>
-    <w:lsdException w:name="Dark List Accent 1" w:semiHidden="0" w:uiPriority="70" w:unhideWhenUsed="0"/>
-    <w:lsdException w:name="Colorful Shading Accent 1" w:semiHidden="0" w:uiPriority="71" w:unhideWhenUsed="0"/>
-    <w:lsdException w:name="Colorful List Accent 1" w:semiHidden="0" w:uiPriority="72" w:unhideWhenUsed="0"/>
-    <w:lsdException w:name="Colorful Grid Accent 1" w:semiHidden="0" w:uiPriority="73" w:unhideWhenUsed="0"/>
-    <w:lsdException w:name="Light Shading Accent 2" w:semiHidden="0" w:uiPriority="60" w:unhideWhenUsed="0"/>
-    <w:lsdException w:name="Light List Accent 2" w:semiHidden="0" w:uiPriority="61" w:unhideWhenUsed="0"/>
-    <w:lsdException w:name="Light Grid Accent 2" w:semiHidden="0" w:uiPriority="62" w:unhideWhenUsed="0"/>
-    <w:lsdException w:name="Medium Shading 1 Accent 2" w:semiHidden="0" w:uiPriority="63" w:unhideWhenUsed="0"/>
-    <w:lsdException w:name="Medium Shading 2 Accent 2" w:semiHidden="0" w:uiPriority="64" w:unhideWhenUsed="0"/>
-    <w:lsdException w:name="Medium List 1 Accent 2" w:semiHidden="0" w:uiPriority="65" w:unhideWhenUsed="0"/>
-    <w:lsdException w:name="Medium List 2 Accent 2" w:semiHidden="0" w:uiPriority="66" w:unhideWhenUsed="0"/>
-    <w:lsdException w:name="Medium Grid 1 Accent 2" w:semiHidden="0" w:uiPriority="67" w:unhideWhenUsed="0"/>
-    <w:lsdException w:name="Medium Grid 2 Accent 2" w:semiHidden="0" w:uiPriority="68" w:unhideWhenUsed="0"/>
-    <w:lsdException w:name="Medium Grid 3 Accent 2" w:semiHidden="0" w:uiPriority="69" w:unhideWhenUsed="0"/>
-    <w:lsdException w:name="Dark List Accent 2" w:semiHidden="0" w:uiPriority="70" w:unhideWhenUsed="0"/>
-    <w:lsdException w:name="Colorful Shading Accent 2" w:semiHidden="0" w:uiPriority="71" w:unhideWhenUsed="0"/>
-    <w:lsdException w:name="Colorful List Accent 2" w:semiHidden="0" w:uiPriority="72" w:unhideWhenUsed="0"/>
-    <w:lsdException w:name="Colorful Grid Accent 2" w:semiHidden="0" w:uiPriority="73" w:unhideWhenUsed="0"/>
-    <w:lsdException w:name="Light Shading Accent 3" w:semiHidden="0" w:uiPriority="60" w:unhideWhenUsed="0"/>
-    <w:lsdException w:name="Light List Accent 3" w:semiHidden="0" w:uiPriority="61" w:unhideWhenUsed="0"/>
-    <w:lsdException w:name="Light Grid Accent 3" w:semiHidden="0" w:uiPriority="62" w:unhideWhenUsed="0"/>
-    <w:lsdException w:name="Medium Shading 1 Accent 3" w:semiHidden="0" w:uiPriority="63" w:unhideWhenUsed="0"/>
-    <w:lsdException w:name="Medium Shading 2 Accent 3" w:semiHidden="0" w:uiPriority="64" w:unhideWhenUsed="0"/>
-    <w:lsdException w:name="Medium List 1 Accent 3" w:semiHidden="0" w:uiPriority="65" w:unhideWhenUsed="0"/>
-    <w:lsdException w:name="Medium List 2 Accent 3" w:semiHidden="0" w:uiPriority="66" w:unhideWhenUsed="0"/>
-    <w:lsdException w:name="Medium Grid 1 Accent 3" w:semiHidden="0" w:uiPriority="67" w:unhideWhenUsed="0"/>
-    <w:lsdException w:name="Medium Grid 2 Accent 3" w:semiHidden="0" w:uiPriority="68" w:unhideWhenUsed="0"/>
-    <w:lsdException w:name="Medium Grid 3 Accent 3" w:semiHidden="0" w:uiPriority="69" w:unhideWhenUsed="0"/>
-    <w:lsdException w:name="Dark List Accent 3" w:semiHidden="0" w:uiPriority="70" w:unhideWhenUsed="0"/>
-    <w:lsdException w:name="Colorful Shading Accent 3" w:semiHidden="0" w:uiPriority="71" w:unhideWhenUsed="0"/>
-    <w:lsdException w:name="Colorful List Accent 3" w:semiHidden="0" w:uiPriority="72" w:unhideWhenUsed="0"/>
-    <w:lsdException w:name="Colorful Grid Accent 3" w:semiHidden="0" w:uiPriority="73" w:unhideWhenUsed="0"/>
-    <w:lsdException w:name="Light Shading Accent 4" w:semiHidden="0" w:uiPriority="60" w:unhideWhenUsed="0"/>
-    <w:lsdException w:name="Light List Accent 4" w:semiHidden="0" w:uiPriority="61" w:unhideWhenUsed="0"/>
-    <w:lsdException w:name="Light Grid Accent 4" w:semiHidden="0" w:uiPriority="62" w:unhideWhenUsed="0"/>
-    <w:lsdException w:name="Medium Shading 1 Accent 4" w:semiHidden="0" w:uiPriority="63" w:unhideWhenUsed="0"/>
-    <w:lsdException w:name="Medium Shading 2 Accent 4" w:semiHidden="0" w:uiPriority="64" w:unhideWhenUsed="0"/>
-    <w:lsdException w:name="Medium List 1 Accent 4" w:semiHidden="0" w:uiPriority="65" w:unhideWhenUsed="0"/>
-    <w:lsdException w:name="Medium List 2 Accent 4" w:semiHidden="0" w:uiPriority="66" w:unhideWhenUsed="0"/>
-    <w:lsdException w:name="Medium Grid 1 Accent 4" w:semiHidden="0" w:uiPriority="67" w:unhideWhenUsed="0"/>
-    <w:lsdException w:name="Medium Grid 2 Accent 4" w:semiHidden="0" w:uiPriority="68" w:unhideWhenUsed="0"/>
-    <w:lsdException w:name="Medium Grid 3 Accent 4" w:semiHidden="0" w:uiPriority="69" w:unhideWhenUsed="0"/>
-    <w:lsdException w:name="Dark List Accent 4" w:semiHidden="0" w:uiPriority="70" w:unhideWhenUsed="0"/>
-    <w:lsdException w:name="Colorful Shading Accent 4" w:semiHidden="0" w:uiPriority="71" w:unhideWhenUsed="0"/>
-    <w:lsdException w:name="Colorful List Accent 4" w:semiHidden="0" w:uiPriority="72" w:unhideWhenUsed="0"/>
-    <w:lsdException w:name="Colorful Grid Accent 4" w:semiHidden="0" w:uiPriority="73" w:unhideWhenUsed="0"/>
-    <w:lsdException w:name="Light Shading Accent 5" w:semiHidden="0" w:uiPriority="60" w:unhideWhenUsed="0"/>
-    <w:lsdException w:name="Light List Accent 5" w:semiHidden="0" w:uiPriority="61" w:unhideWhenUsed="0"/>
-    <w:lsdException w:name="Light Grid Accent 5" w:semiHidden="0" w:uiPriority="62" w:unhideWhenUsed="0"/>
-    <w:lsdException w:name="Medium Shading 1 Accent 5" w:semiHidden="0" w:uiPriority="63" w:unhideWhenUsed="0"/>
-    <w:lsdException w:name="Medium Shading 2 Accent 5" w:semiHidden="0" w:uiPriority="64" w:unhideWhenUsed="0"/>
-    <w:lsdException w:name="Medium List 1 Accent 5" w:semiHidden="0" w:uiPriority="65" w:unhideWhenUsed="0"/>
-    <w:lsdException w:name="Medium List 2 Accent 5" w:semiHidden="0" w:uiPriority="66" w:unhideWhenUsed="0"/>
-    <w:lsdException w:name="Medium Grid 1 Accent 5" w:semiHidden="0" w:uiPriority="67" w:unhideWhenUsed="0"/>
-    <w:lsdException w:name="Medium Grid 2 Accent 5" w:semiHidden="0" w:uiPriority="68" w:unhideWhenUsed="0"/>
-    <w:lsdException w:name="Medium Grid 3 Accent 5" w:semiHidden="0" w:uiPriority="69" w:unhideWhenUsed="0"/>
-    <w:lsdException w:name="Dark List Accent 5" w:semiHidden="0" w:uiPriority="70" w:unhideWhenUsed="0"/>
-    <w:lsdException w:name="Colorful Shading Accent 5" w:semiHidden="0" w:uiPriority="71" w:unhideWhenUsed="0"/>
-    <w:lsdException w:name="Colorful List Accent 5" w:semiHidden="0" w:uiPriority="72" w:unhideWhenUsed="0"/>
-    <w:lsdException w:name="Colorful Grid Accent 5" w:semiHidden="0" w:uiPriority="73" w:unhideWhenUsed="0"/>
-    <w:lsdException w:name="Light Shading Accent 6" w:semiHidden="0" w:uiPriority="60" w:unhideWhenUsed="0"/>
-    <w:lsdException w:name="Light List Accent 6" w:semiHidden="0" w:uiPriority="61" w:unhideWhenUsed="0"/>
-    <w:lsdException w:name="Light Grid Accent 6" w:semiHidden="0" w:uiPriority="62" w:unhideWhenUsed="0"/>
-    <w:lsdException w:name="Medium Shading 1 Accent 6" w:semiHidden="0" w:uiPriority="63" w:unhideWhenUsed="0"/>
-    <w:lsdException w:name="Medium Shading 2 Accent 6" w:semiHidden="0" w:uiPriority="64" w:unhideWhenUsed="0"/>
-    <w:lsdException w:name="Medium List 1 Accent 6" w:semiHidden="0" w:uiPriority="65" w:unhideWhenUsed="0"/>
-    <w:lsdException w:name="Medium List 2 Accent 6" w:semiHidden="0" w:uiPriority="66" w:unhideWhenUsed="0"/>
-    <w:lsdException w:name="Medium Grid 1 Accent 6" w:semiHidden="0" w:uiPriority="67" w:unhideWhenUsed="0"/>
-    <w:lsdException w:name="Medium Grid 2 Accent 6" w:semiHidden="0" w:uiPriority="68" w:unhideWhenUsed="0"/>
-    <w:lsdException w:name="Medium Grid 3 Accent 6" w:semiHidden="0" w:uiPriority="69" w:unhideWhenUsed="0"/>
-    <w:lsdException w:name="Dark List Accent 6" w:semiHidden="0" w:uiPriority="70" w:unhideWhenUsed="0"/>
-    <w:lsdException w:name="Colorful Shading Accent 6" w:semiHidden="0" w:uiPriority="71" w:unhideWhenUsed="0"/>
-    <w:lsdException w:name="Colorful List Accent 6" w:semiHidden="0" w:uiPriority="72" w:unhideWhenUsed="0"/>
-    <w:lsdException w:name="Colorful Grid Accent 6" w:semiHidden="0" w:uiPriority="73" w:unhideWhenUsed="0"/>
-    <w:lsdException w:name="Subtle Emphasis" w:semiHidden="0" w:uiPriority="19" w:unhideWhenUsed="0" w:qFormat="1"/>
-    <w:lsdException w:name="Intense Emphasis" w:semiHidden="0" w:uiPriority="21" w:unhideWhenUsed="0" w:qFormat="1"/>
-    <w:lsdException w:name="Subtle Reference" w:semiHidden="0" w:uiPriority="31" w:unhideWhenUsed="0" w:qFormat="1"/>
-    <w:lsdException w:name="Intense Reference" w:semiHidden="0" w:uiPriority="32" w:unhideWhenUsed="0" w:qFormat="1"/>
-    <w:lsdException w:name="Book Title" w:semiHidden="0" w:uiPriority="33" w:unhideWhenUsed="0" w:qFormat="1"/>
-    <w:lsdException w:name="Bibliography" w:uiPriority="37"/>
-    <w:lsdException w:name="TOC Heading" w:uiPriority="39" w:qFormat="1"/>
-  </w:latentStyles>
-  <w:style w:type="paragraph" w:default="1" w:styleId="a">
-    <w:name w:val="Normal"/>
-    <w:qFormat/>
-  </w:style>
-  <w:style w:type="character" w:default="1" w:styleId="a0">
-    <w:name w:val="Default Paragraph Font"/>
-    <w:uiPriority w:val="1"/>
-    <w:semiHidden/>
-    <w:unhideWhenUsed/>
-  </w:style>
-  <w:style w:type="table" w:default="1" w:styleId="a1">
-    <w:name w:val="Normal Table"/>
-    <w:uiPriority w:val="99"/>
-    <w:semiHidden/>
-    <w:unhideWhenUsed/>
-    <w:tblPr>
-      <w:tblInd w:w="0" w:type="dxa"/>
-      <w:tblCellMar>
-        <w:top w:w="0" w:type="dxa"/>
-        <w:left w:w="108" w:type="dxa"/>
-        <w:bottom w:w="0" w:type="dxa"/>
-        <w:right w:w="108" w:type="dxa"/>
-      </w:tblCellMar>
-    </w:tblPr>
-  </w:style>
-  <w:style w:type="numbering" w:default="1" w:styleId="a2">
-    <w:name w:val="No List"/>
-    <w:uiPriority w:val="99"/>
-    <w:semiHidden/>
-    <w:unhideWhenUsed/>
-  </w:style>
-  <w:style w:type="character" w:styleId="a3">
-    <w:name w:val="Placeholder Text"/>
-    <w:basedOn w:val="a0"/>
-    <w:uiPriority w:val="99"/>
-    <w:semiHidden/>
-    <w:rsid w:val="007F3271"/>
-    <w:rPr>
-      <w:color w:val="808080"/>
-    </w:rPr>
-  </w:style>
-</w:styles>
-</file>
-
-<file path=word/glossary/webSettings.xml><?xml version="1.0" encoding="utf-8"?>
-<w:webSettings xmlns:mc="http://schemas.openxmlformats.org/markup-compatibility/2006" xmlns:r="http://schemas.openxmlformats.org/officeDocument/2006/relationships" xmlns:w="http://schemas.openxmlformats.org/wordprocessingml/2006/main" xmlns:w14="http://schemas.microsoft.com/office/word/2010/wordml" mc:Ignorable="w14">
-  <w:optimizeForBrowser/>
-  <w:allowPNG/>
-</w:webSettings>
-</file>
-
 <file path=word/theme/theme1.xml><?xml version="1.0" encoding="utf-8"?>
 <a:theme xmlns:a="http://schemas.openxmlformats.org/drawingml/2006/main" name="Тема Office">
   <a:themeElements>
@@ -24262,7 +23097,7 @@
 </file>
 
 <file path=customXml/itemProps1.xml><?xml version="1.0" encoding="utf-8"?>
-<ds:datastoreItem xmlns:ds="http://schemas.openxmlformats.org/officeDocument/2006/customXml" ds:itemID="{82519811-6CCF-47D7-B3AB-2D7DCBC238AD}">
+<ds:datastoreItem xmlns:ds="http://schemas.openxmlformats.org/officeDocument/2006/customXml" ds:itemID="{0E62C357-069A-4B60-9961-7A40510C9D2F}">
   <ds:schemaRefs>
     <ds:schemaRef ds:uri="http://schemas.openxmlformats.org/officeDocument/2006/bibliography"/>
   </ds:schemaRefs>

--- a/final/Larionov.docx
+++ b/final/Larionov.docx
@@ -547,7 +547,6 @@
           <w:docPartUnique/>
         </w:docPartObj>
       </w:sdtPr>
-      <w:sdtEndPr/>
       <w:sdtContent>
         <w:p>
           <w:pPr>
@@ -3441,7 +3440,21 @@
         <w:rPr>
           <w:sz w:val="24"/>
         </w:rPr>
-        <w:t>Существует много причин зеркалирования сайтов:</w:t>
+        <w:t xml:space="preserve">Существует много причин </w:t>
+      </w:r>
+      <w:proofErr w:type="spellStart"/>
+      <w:r>
+        <w:rPr>
+          <w:sz w:val="24"/>
+        </w:rPr>
+        <w:t>зеркалирования</w:t>
+      </w:r>
+      <w:proofErr w:type="spellEnd"/>
+      <w:r>
+        <w:rPr>
+          <w:sz w:val="24"/>
+        </w:rPr>
+        <w:t xml:space="preserve"> сайтов:</w:t>
       </w:r>
     </w:p>
     <w:p>
@@ -3526,6 +3539,7 @@
         </w:rPr>
         <w:t>.</w:t>
       </w:r>
+      <w:proofErr w:type="spellStart"/>
       <w:r>
         <w:rPr>
           <w:i/>
@@ -3534,6 +3548,7 @@
         </w:rPr>
         <w:t>google</w:t>
       </w:r>
+      <w:proofErr w:type="spellEnd"/>
       <w:r>
         <w:rPr>
           <w:i/>
@@ -3589,6 +3604,7 @@
         </w:rPr>
         <w:t>.</w:t>
       </w:r>
+      <w:proofErr w:type="spellStart"/>
       <w:r>
         <w:rPr>
           <w:i/>
@@ -3597,6 +3613,7 @@
         </w:rPr>
         <w:t>wikileaks</w:t>
       </w:r>
+      <w:proofErr w:type="spellEnd"/>
       <w:r>
         <w:rPr>
           <w:i/>
@@ -3654,7 +3671,21 @@
         <w:rPr>
           <w:sz w:val="24"/>
         </w:rPr>
-        <w:t>Для интернет-провайдеров траффик из автономной системы (например, другой страны) может стоить дороже, чем траффик внутри своей сети. Поэтому провайдеры могут создавать внутрисетевые зеркала используемых сайтов. По таким соображениям часто создают зеркала сайтов</w:t>
+        <w:t xml:space="preserve">Для </w:t>
+      </w:r>
+      <w:proofErr w:type="spellStart"/>
+      <w:r>
+        <w:rPr>
+          <w:sz w:val="24"/>
+        </w:rPr>
+        <w:t>интернет-провайдеров</w:t>
+      </w:r>
+      <w:proofErr w:type="spellEnd"/>
+      <w:r>
+        <w:rPr>
+          <w:sz w:val="24"/>
+        </w:rPr>
+        <w:t xml:space="preserve"> траффик из автономной системы (например, другой страны) может стоить дороже, чем траффик внутри своей сети. Поэтому провайдеры могут создавать внутрисетевые зеркала используемых сайтов. По таким соображениям часто создают зеркала сайтов</w:t>
       </w:r>
       <w:r>
         <w:rPr>
@@ -4336,7 +4367,21 @@
           <w:sz w:val="24"/>
         </w:rPr>
         <w:lastRenderedPageBreak/>
-        <w:t>каждого сайта создать документ, в котором сохранить все пути и страницы сайта. После этого несложно среди этих документов найти совпадающие. Однако, интернет слишком велик.</w:t>
+        <w:t xml:space="preserve">каждого сайта создать документ, в котором сохранить все пути и страницы сайта. После этого несложно среди этих документов найти </w:t>
+      </w:r>
+      <w:proofErr w:type="gramStart"/>
+      <w:r>
+        <w:rPr>
+          <w:sz w:val="24"/>
+        </w:rPr>
+        <w:t>совпадающие</w:t>
+      </w:r>
+      <w:proofErr w:type="gramEnd"/>
+      <w:r>
+        <w:rPr>
+          <w:sz w:val="24"/>
+        </w:rPr>
+        <w:t>. Однако, интернет слишком велик.</w:t>
       </w:r>
     </w:p>
     <w:p>
@@ -5870,7 +5915,21 @@
         <w:rPr>
           <w:sz w:val="24"/>
         </w:rPr>
-        <w:t>существует большое количество уже реализованных алгоритмов, программ, фреймворков. Всё это помогает в разработке приложений.</w:t>
+        <w:t xml:space="preserve">существует большое количество уже реализованных алгоритмов, программ, </w:t>
+      </w:r>
+      <w:proofErr w:type="spellStart"/>
+      <w:r>
+        <w:rPr>
+          <w:sz w:val="24"/>
+        </w:rPr>
+        <w:t>фреймворков</w:t>
+      </w:r>
+      <w:proofErr w:type="spellEnd"/>
+      <w:r>
+        <w:rPr>
+          <w:sz w:val="24"/>
+        </w:rPr>
+        <w:t>. Всё это помогает в разработке приложений.</w:t>
       </w:r>
     </w:p>
     <w:p>
@@ -6097,7 +6156,21 @@
         <w:rPr>
           <w:sz w:val="24"/>
         </w:rPr>
-        <w:t xml:space="preserve">Последние две проблемы удается решить фреймворками </w:t>
+        <w:t xml:space="preserve">Последние две проблемы удается решить </w:t>
+      </w:r>
+      <w:proofErr w:type="spellStart"/>
+      <w:r>
+        <w:rPr>
+          <w:sz w:val="24"/>
+        </w:rPr>
+        <w:t>фреймворками</w:t>
+      </w:r>
+      <w:proofErr w:type="spellEnd"/>
+      <w:r>
+        <w:rPr>
+          <w:sz w:val="24"/>
+        </w:rPr>
+        <w:t xml:space="preserve"> </w:t>
       </w:r>
       <w:r>
         <w:rPr>
@@ -6175,6 +6248,7 @@
           <w:sz w:val="24"/>
         </w:rPr>
       </w:pPr>
+      <w:proofErr w:type="gramStart"/>
       <w:r>
         <w:rPr>
           <w:i/>
@@ -6210,6 +6284,7 @@
         </w:rPr>
         <w:t xml:space="preserve"> </w:t>
       </w:r>
+      <w:proofErr w:type="spellStart"/>
       <w:r>
         <w:rPr>
           <w:sz w:val="24"/>
@@ -6222,6 +6297,7 @@
         </w:rPr>
         <w:t>реймворк</w:t>
       </w:r>
+      <w:proofErr w:type="spellEnd"/>
       <w:r>
         <w:rPr>
           <w:sz w:val="24"/>
@@ -6344,8 +6420,16 @@
         <w:rPr>
           <w:sz w:val="24"/>
         </w:rPr>
-        <w:t xml:space="preserve">. </w:t>
-      </w:r>
+        <w:t>.</w:t>
+      </w:r>
+      <w:proofErr w:type="gramEnd"/>
+      <w:r>
+        <w:rPr>
+          <w:sz w:val="24"/>
+        </w:rPr>
+        <w:t xml:space="preserve"> </w:t>
+      </w:r>
+      <w:proofErr w:type="gramStart"/>
       <w:r>
         <w:rPr>
           <w:i/>
@@ -6364,7 +6448,14 @@
         <w:rPr>
           <w:sz w:val="24"/>
         </w:rPr>
-        <w:t xml:space="preserve">упрощает управление подключаемыми библиотеками и сборку программы в исполняемый файл. При использовании </w:t>
+        <w:t>упрощает управление подключаемыми библиотеками и сборку программы в исполняемый файл.</w:t>
+      </w:r>
+      <w:proofErr w:type="gramEnd"/>
+      <w:r>
+        <w:rPr>
+          <w:sz w:val="24"/>
+        </w:rPr>
+        <w:t xml:space="preserve"> При использовании </w:t>
       </w:r>
       <w:r>
         <w:rPr>
@@ -6387,6 +6478,7 @@
         </w:rPr>
         <w:t xml:space="preserve">от разработчика требуется в специальном файле </w:t>
       </w:r>
+      <w:proofErr w:type="spellStart"/>
       <w:r>
         <w:rPr>
           <w:i/>
@@ -6395,6 +6487,7 @@
         </w:rPr>
         <w:t>pom</w:t>
       </w:r>
+      <w:proofErr w:type="spellEnd"/>
       <w:r>
         <w:rPr>
           <w:i/>
@@ -6453,6 +6546,7 @@
           <w:sz w:val="24"/>
         </w:rPr>
       </w:pPr>
+      <w:proofErr w:type="gramStart"/>
       <w:r>
         <w:rPr>
           <w:i/>
@@ -6486,7 +6580,28 @@
         <w:rPr>
           <w:sz w:val="24"/>
         </w:rPr>
-        <w:t>многоцелевой фреймворк для разработки приложений. Он состоит из нескольких компонентов:</w:t>
+        <w:t xml:space="preserve">многоцелевой </w:t>
+      </w:r>
+      <w:proofErr w:type="spellStart"/>
+      <w:r>
+        <w:rPr>
+          <w:sz w:val="24"/>
+        </w:rPr>
+        <w:t>фреймворк</w:t>
+      </w:r>
+      <w:proofErr w:type="spellEnd"/>
+      <w:r>
+        <w:rPr>
+          <w:sz w:val="24"/>
+        </w:rPr>
+        <w:t xml:space="preserve"> для разработки приложений.</w:t>
+      </w:r>
+      <w:proofErr w:type="gramEnd"/>
+      <w:r>
+        <w:rPr>
+          <w:sz w:val="24"/>
+        </w:rPr>
+        <w:t xml:space="preserve"> Он состоит из нескольких компонентов:</w:t>
       </w:r>
     </w:p>
     <w:p>
@@ -6521,6 +6636,7 @@
         </w:rPr>
         <w:t xml:space="preserve"> (</w:t>
       </w:r>
+      <w:proofErr w:type="spellStart"/>
       <w:r>
         <w:rPr>
           <w:bCs/>
@@ -6530,6 +6646,7 @@
         </w:rPr>
         <w:t>IoC</w:t>
       </w:r>
+      <w:proofErr w:type="spellEnd"/>
       <w:r>
         <w:rPr>
           <w:bCs/>
@@ -6589,12 +6706,21 @@
         </w:rPr>
         <w:t xml:space="preserve"> </w:t>
       </w:r>
+      <w:proofErr w:type="spellStart"/>
       <w:r>
         <w:rPr>
           <w:bCs/>
           <w:sz w:val="24"/>
         </w:rPr>
-        <w:t>аспектно-ориентированного программирования</w:t>
+        <w:t>аспектно</w:t>
+      </w:r>
+      <w:proofErr w:type="spellEnd"/>
+      <w:r>
+        <w:rPr>
+          <w:bCs/>
+          <w:sz w:val="24"/>
+        </w:rPr>
+        <w:t>-ориентированного программирования</w:t>
       </w:r>
       <w:r>
         <w:rPr>
@@ -6700,7 +6826,21 @@
         <w:rPr>
           <w:sz w:val="24"/>
         </w:rPr>
-        <w:t>являются контейнер внедрения зависимостей и фреймворк удаленного доступа.</w:t>
+        <w:t xml:space="preserve">являются контейнер внедрения зависимостей и </w:t>
+      </w:r>
+      <w:proofErr w:type="spellStart"/>
+      <w:r>
+        <w:rPr>
+          <w:sz w:val="24"/>
+        </w:rPr>
+        <w:t>фреймворк</w:t>
+      </w:r>
+      <w:proofErr w:type="spellEnd"/>
+      <w:r>
+        <w:rPr>
+          <w:sz w:val="24"/>
+        </w:rPr>
+        <w:t xml:space="preserve"> удаленного доступа.</w:t>
       </w:r>
     </w:p>
     <w:p>
@@ -6718,6 +6858,7 @@
         </w:rPr>
         <w:t xml:space="preserve">Одной из реализаций </w:t>
       </w:r>
+      <w:proofErr w:type="spellStart"/>
       <w:r>
         <w:rPr>
           <w:i/>
@@ -6725,6 +6866,7 @@
         </w:rPr>
         <w:t>IoC</w:t>
       </w:r>
+      <w:proofErr w:type="spellEnd"/>
       <w:r>
         <w:rPr>
           <w:sz w:val="24"/>
@@ -8196,6 +8338,7 @@
         </w:rPr>
         <w:t>://</w:t>
       </w:r>
+      <w:proofErr w:type="spellStart"/>
       <w:r>
         <w:rPr>
           <w:sz w:val="24"/>
@@ -8203,6 +8346,7 @@
         </w:rPr>
         <w:t>debian</w:t>
       </w:r>
+      <w:proofErr w:type="spellEnd"/>
       <w:r>
         <w:rPr>
           <w:sz w:val="24"/>
@@ -8241,6 +8385,7 @@
         </w:rPr>
         <w:t>://</w:t>
       </w:r>
+      <w:proofErr w:type="spellStart"/>
       <w:r>
         <w:rPr>
           <w:sz w:val="24"/>
@@ -8248,6 +8393,7 @@
         </w:rPr>
         <w:t>debian</w:t>
       </w:r>
+      <w:proofErr w:type="spellEnd"/>
       <w:r>
         <w:rPr>
           <w:sz w:val="24"/>
@@ -8360,7 +8506,21 @@
         <w:rPr>
           <w:sz w:val="24"/>
         </w:rPr>
-        <w:t xml:space="preserve"> адресов страниц сайта используется модификация  алгоритма шинглов </w:t>
+        <w:t xml:space="preserve"> адресов страниц сайта используется модификация  алгоритма </w:t>
+      </w:r>
+      <w:proofErr w:type="spellStart"/>
+      <w:r>
+        <w:rPr>
+          <w:sz w:val="24"/>
+        </w:rPr>
+        <w:t>шинглов</w:t>
+      </w:r>
+      <w:proofErr w:type="spellEnd"/>
+      <w:r>
+        <w:rPr>
+          <w:sz w:val="24"/>
+        </w:rPr>
+        <w:t xml:space="preserve"> </w:t>
       </w:r>
       <w:r>
         <w:rPr>
@@ -8411,6 +8571,7 @@
         </w:rPr>
         <w:t>.</w:t>
       </w:r>
+      <w:proofErr w:type="spellStart"/>
       <w:r>
         <w:rPr>
           <w:sz w:val="24"/>
@@ -8418,6 +8579,7 @@
         </w:rPr>
         <w:t>google</w:t>
       </w:r>
+      <w:proofErr w:type="spellEnd"/>
       <w:r>
         <w:rPr>
           <w:sz w:val="24"/>
@@ -8990,15 +9152,7 @@
             <w:sz w:val="24"/>
             <w:lang w:val="en-US"/>
           </w:rPr>
-          <m:t>sim</m:t>
-        </m:r>
-        <m:r>
-          <w:rPr>
-            <w:rFonts w:ascii="Cambria Math" w:hAnsi="Cambria Math"/>
-            <w:sz w:val="24"/>
-            <w:lang w:val="en-US"/>
-          </w:rPr>
-          <m:t>ilarity</m:t>
+          <m:t>similarity</m:t>
         </m:r>
         <m:r>
           <w:rPr>
@@ -9189,6 +9343,7 @@
         </w:rPr>
         <w:t>где</w:t>
       </w:r>
+      <w:proofErr w:type="gramStart"/>
       <w:r>
         <w:rPr>
           <w:sz w:val="24"/>
@@ -9233,6 +9388,7 @@
         </w:rPr>
         <w:t xml:space="preserve"> — </w:t>
       </w:r>
+      <w:proofErr w:type="gramEnd"/>
       <w:r>
         <w:rPr>
           <w:sz w:val="24"/>
@@ -9808,7 +9964,23 @@
           <w:rFonts w:eastAsiaTheme="minorEastAsia"/>
           <w:sz w:val="24"/>
         </w:rPr>
-        <w:t xml:space="preserve">Компаратор на основе известных зеркал. Сперва заметим, что отношение «зеркало» обладает транзитивностью. Действительно, если сайт </w:t>
+        <w:t xml:space="preserve">Компаратор на основе известных зеркал. </w:t>
+      </w:r>
+      <w:proofErr w:type="gramStart"/>
+      <w:r>
+        <w:rPr>
+          <w:rFonts w:eastAsiaTheme="minorEastAsia"/>
+          <w:sz w:val="24"/>
+        </w:rPr>
+        <w:t>Сперва</w:t>
+      </w:r>
+      <w:proofErr w:type="gramEnd"/>
+      <w:r>
+        <w:rPr>
+          <w:rFonts w:eastAsiaTheme="minorEastAsia"/>
+          <w:sz w:val="24"/>
+        </w:rPr>
+        <w:t xml:space="preserve"> заметим, что отношение «зеркало» обладает транзитивностью. Действительно, если сайт </w:t>
       </w:r>
       <w:r>
         <w:rPr>
@@ -9908,6 +10080,7 @@
         </w:rPr>
         <w:t>.</w:t>
       </w:r>
+      <w:proofErr w:type="spellStart"/>
       <w:r>
         <w:rPr>
           <w:rFonts w:eastAsiaTheme="minorEastAsia"/>
@@ -9916,6 +10089,7 @@
         </w:rPr>
         <w:t>php</w:t>
       </w:r>
+      <w:proofErr w:type="spellEnd"/>
       <w:r>
         <w:rPr>
           <w:rFonts w:eastAsiaTheme="minorEastAsia"/>
@@ -9938,6 +10112,7 @@
         </w:rPr>
         <w:t xml:space="preserve">, </w:t>
       </w:r>
+      <w:proofErr w:type="spellStart"/>
       <w:r>
         <w:rPr>
           <w:rFonts w:eastAsiaTheme="minorEastAsia"/>
@@ -9946,6 +10121,7 @@
         </w:rPr>
         <w:t>jp</w:t>
       </w:r>
+      <w:proofErr w:type="spellEnd"/>
       <w:r>
         <w:rPr>
           <w:rFonts w:eastAsiaTheme="minorEastAsia"/>
@@ -9953,6 +10129,7 @@
         </w:rPr>
         <w:t>1.</w:t>
       </w:r>
+      <w:proofErr w:type="spellStart"/>
       <w:r>
         <w:rPr>
           <w:rFonts w:eastAsiaTheme="minorEastAsia"/>
@@ -9961,6 +10138,7 @@
         </w:rPr>
         <w:t>php</w:t>
       </w:r>
+      <w:proofErr w:type="spellEnd"/>
       <w:r>
         <w:rPr>
           <w:rFonts w:eastAsiaTheme="minorEastAsia"/>
@@ -9998,6 +10176,7 @@
         </w:rPr>
         <w:t>1.</w:t>
       </w:r>
+      <w:proofErr w:type="spellStart"/>
       <w:r>
         <w:rPr>
           <w:rFonts w:eastAsiaTheme="minorEastAsia"/>
@@ -10006,6 +10185,7 @@
         </w:rPr>
         <w:t>php</w:t>
       </w:r>
+      <w:proofErr w:type="spellEnd"/>
       <w:r>
         <w:rPr>
           <w:rFonts w:eastAsiaTheme="minorEastAsia"/>
@@ -10028,6 +10208,7 @@
         </w:rPr>
         <w:t xml:space="preserve">. Если уже известно, что </w:t>
       </w:r>
+      <w:proofErr w:type="spellStart"/>
       <w:r>
         <w:rPr>
           <w:rFonts w:eastAsiaTheme="minorEastAsia"/>
@@ -10036,6 +10217,7 @@
         </w:rPr>
         <w:t>jp</w:t>
       </w:r>
+      <w:proofErr w:type="spellEnd"/>
       <w:r>
         <w:rPr>
           <w:rFonts w:eastAsiaTheme="minorEastAsia"/>
@@ -10043,6 +10225,7 @@
         </w:rPr>
         <w:t>1.</w:t>
       </w:r>
+      <w:proofErr w:type="spellStart"/>
       <w:r>
         <w:rPr>
           <w:rFonts w:eastAsiaTheme="minorEastAsia"/>
@@ -10051,6 +10234,7 @@
         </w:rPr>
         <w:t>php</w:t>
       </w:r>
+      <w:proofErr w:type="spellEnd"/>
       <w:r>
         <w:rPr>
           <w:rFonts w:eastAsiaTheme="minorEastAsia"/>
@@ -10088,6 +10272,7 @@
         </w:rPr>
         <w:t>1.</w:t>
       </w:r>
+      <w:proofErr w:type="spellStart"/>
       <w:r>
         <w:rPr>
           <w:rFonts w:eastAsiaTheme="minorEastAsia"/>
@@ -10096,6 +10281,7 @@
         </w:rPr>
         <w:t>php</w:t>
       </w:r>
+      <w:proofErr w:type="spellEnd"/>
       <w:r>
         <w:rPr>
           <w:rFonts w:eastAsiaTheme="minorEastAsia"/>
@@ -10133,6 +10319,7 @@
         </w:rPr>
         <w:t>.</w:t>
       </w:r>
+      <w:proofErr w:type="spellStart"/>
       <w:r>
         <w:rPr>
           <w:rFonts w:eastAsiaTheme="minorEastAsia"/>
@@ -10141,6 +10328,7 @@
         </w:rPr>
         <w:t>php</w:t>
       </w:r>
+      <w:proofErr w:type="spellEnd"/>
       <w:r>
         <w:rPr>
           <w:rFonts w:eastAsiaTheme="minorEastAsia"/>
@@ -10287,8 +10475,16 @@
         <w:rPr>
           <w:sz w:val="24"/>
         </w:rPr>
-        <w:t>данной работе для такой проверки страниц используется алгоритм шинглов</w:t>
-      </w:r>
+        <w:t xml:space="preserve">данной работе для такой проверки страниц используется алгоритм </w:t>
+      </w:r>
+      <w:proofErr w:type="spellStart"/>
+      <w:r>
+        <w:rPr>
+          <w:sz w:val="24"/>
+        </w:rPr>
+        <w:t>шинглов</w:t>
+      </w:r>
+      <w:proofErr w:type="spellEnd"/>
       <w:r>
         <w:rPr>
           <w:sz w:val="24"/>
@@ -10324,7 +10520,14 @@
         <w:rPr>
           <w:sz w:val="24"/>
         </w:rPr>
-        <w:t>При этом выборка происходит внахлест. Например, для текста «а роза упала на лапу а</w:t>
+        <w:t xml:space="preserve">При этом выборка происходит внахлест. Например, для текста «а роза упала на лапу </w:t>
+      </w:r>
+      <w:proofErr w:type="spellStart"/>
+      <w:r>
+        <w:rPr>
+          <w:sz w:val="24"/>
+        </w:rPr>
+        <w:t>а</w:t>
       </w:r>
       <w:r>
         <w:rPr>
@@ -10332,6 +10535,7 @@
         </w:rPr>
         <w:t>зора</w:t>
       </w:r>
+      <w:proofErr w:type="spellEnd"/>
       <w:r>
         <w:rPr>
           <w:sz w:val="24"/>
@@ -10356,7 +10560,21 @@
         <w:rPr>
           <w:sz w:val="24"/>
         </w:rPr>
-        <w:t>(а, роза, упала, на)</w:t>
+        <w:t xml:space="preserve">(а, роза, упала, </w:t>
+      </w:r>
+      <w:proofErr w:type="gramStart"/>
+      <w:r>
+        <w:rPr>
+          <w:sz w:val="24"/>
+        </w:rPr>
+        <w:t>на</w:t>
+      </w:r>
+      <w:proofErr w:type="gramEnd"/>
+      <w:r>
+        <w:rPr>
+          <w:sz w:val="24"/>
+        </w:rPr>
+        <w:t>)</w:t>
       </w:r>
     </w:p>
     <w:p>
@@ -10396,7 +10614,21 @@
         <w:rPr>
           <w:sz w:val="24"/>
         </w:rPr>
-        <w:t>(упала, на, лапу, азора)</w:t>
+        <w:t xml:space="preserve">(упала, на, лапу, </w:t>
+      </w:r>
+      <w:proofErr w:type="spellStart"/>
+      <w:r>
+        <w:rPr>
+          <w:sz w:val="24"/>
+        </w:rPr>
+        <w:t>азора</w:t>
+      </w:r>
+      <w:proofErr w:type="spellEnd"/>
+      <w:r>
+        <w:rPr>
+          <w:sz w:val="24"/>
+        </w:rPr>
+        <w:t>)</w:t>
       </w:r>
     </w:p>
     <w:p>
@@ -10438,8 +10670,16 @@
         <w:rPr>
           <w:sz w:val="24"/>
         </w:rPr>
-        <w:t>2 строятся множества шинглов</w:t>
-      </w:r>
+        <w:t xml:space="preserve">2 строятся множества </w:t>
+      </w:r>
+      <w:proofErr w:type="spellStart"/>
+      <w:r>
+        <w:rPr>
+          <w:sz w:val="24"/>
+        </w:rPr>
+        <w:t>шинглов</w:t>
+      </w:r>
+      <w:proofErr w:type="spellEnd"/>
       <w:r>
         <w:rPr>
           <w:sz w:val="24"/>
@@ -10554,8 +10794,16 @@
         <w:rPr>
           <w:sz w:val="24"/>
         </w:rPr>
-        <w:t>Для оценки сходства используется коэффициент Жаккарда</w:t>
-      </w:r>
+        <w:t xml:space="preserve">Для оценки сходства используется коэффициент </w:t>
+      </w:r>
+      <w:proofErr w:type="spellStart"/>
+      <w:r>
+        <w:rPr>
+          <w:sz w:val="24"/>
+        </w:rPr>
+        <w:t>Жаккарда</w:t>
+      </w:r>
+      <w:proofErr w:type="spellEnd"/>
       <w:r>
         <w:rPr>
           <w:sz w:val="24"/>
@@ -11280,11 +11528,19 @@
           <w:sz w:val="24"/>
         </w:rPr>
       </w:pPr>
-      <w:r>
-        <w:rPr>
-          <w:sz w:val="24"/>
-        </w:rPr>
-        <w:t xml:space="preserve">Удобный </w:t>
+      <w:proofErr w:type="gramStart"/>
+      <w:r>
+        <w:rPr>
+          <w:sz w:val="24"/>
+        </w:rPr>
+        <w:t>Удобный</w:t>
+      </w:r>
+      <w:proofErr w:type="gramEnd"/>
+      <w:r>
+        <w:rPr>
+          <w:sz w:val="24"/>
+        </w:rPr>
+        <w:t xml:space="preserve"> </w:t>
       </w:r>
       <w:r>
         <w:rPr>
@@ -11524,6 +11780,7 @@
         </w:rPr>
         <w:t xml:space="preserve">В системе реализована функция </w:t>
       </w:r>
+      <w:proofErr w:type="spellStart"/>
       <w:r>
         <w:rPr>
           <w:rFonts w:eastAsiaTheme="minorEastAsia"/>
@@ -11533,6 +11790,7 @@
         </w:rPr>
         <w:t>checkMirrors</w:t>
       </w:r>
+      <w:proofErr w:type="spellEnd"/>
       <w:r>
         <w:rPr>
           <w:rFonts w:eastAsiaTheme="minorEastAsia"/>
@@ -11707,6 +11965,7 @@
         </w:rPr>
         <w:t xml:space="preserve">который делегирует составление списков классам, реализующим интерфейс </w:t>
       </w:r>
+      <w:proofErr w:type="spellStart"/>
       <w:r>
         <w:rPr>
           <w:sz w:val="24"/>
@@ -11714,12 +11973,14 @@
         </w:rPr>
         <w:t>IComparator</w:t>
       </w:r>
+      <w:proofErr w:type="spellEnd"/>
       <w:r>
         <w:rPr>
           <w:sz w:val="24"/>
         </w:rPr>
         <w:t xml:space="preserve">. После этого он соединяет полученные списки пар в один и передает каждую его пару на обработку классу </w:t>
       </w:r>
+      <w:proofErr w:type="spellStart"/>
       <w:r>
         <w:rPr>
           <w:sz w:val="24"/>
@@ -11727,6 +11988,7 @@
         </w:rPr>
         <w:t>PageChecker</w:t>
       </w:r>
+      <w:proofErr w:type="spellEnd"/>
       <w:r>
         <w:rPr>
           <w:sz w:val="24"/>
@@ -11752,12 +12014,20 @@
         </w:rPr>
         <w:t xml:space="preserve">выбирает из них пары сайтов с большой вероятностью </w:t>
       </w:r>
+      <w:proofErr w:type="spellStart"/>
       <w:r>
         <w:rPr>
           <w:sz w:val="24"/>
         </w:rPr>
         <w:lastRenderedPageBreak/>
-        <w:t xml:space="preserve">зеркалирования и помещает их в базу известных зеркал. После этого </w:t>
+        <w:t>зеркалирования</w:t>
+      </w:r>
+      <w:proofErr w:type="spellEnd"/>
+      <w:r>
+        <w:rPr>
+          <w:sz w:val="24"/>
+        </w:rPr>
+        <w:t xml:space="preserve"> и помещает их в базу известных зеркал. После этого </w:t>
       </w:r>
       <w:r>
         <w:rPr>
@@ -11785,6 +12055,7 @@
         <w:jc w:val="both"/>
         <w:rPr>
           <w:sz w:val="24"/>
+          <w:lang w:val="en-US"/>
         </w:rPr>
       </w:pPr>
       <w:r>
@@ -11887,6 +12158,7 @@
         </w:rPr>
         <w:t xml:space="preserve"> </w:t>
       </w:r>
+      <w:proofErr w:type="spellStart"/>
       <w:r>
         <w:rPr>
           <w:i/>
@@ -11895,6 +12167,7 @@
         </w:rPr>
         <w:t>IoC</w:t>
       </w:r>
+      <w:proofErr w:type="spellEnd"/>
       <w:r>
         <w:rPr>
           <w:sz w:val="24"/>
@@ -11948,9 +12221,313 @@
           <w:sz w:val="24"/>
         </w:rPr>
       </w:pPr>
-    </w:p>
-    <w:p>
-      <w:pPr>
+      <w:r>
+        <w:rPr>
+          <w:sz w:val="24"/>
+        </w:rPr>
+        <w:t>Все компоненты:</w:t>
+      </w:r>
+    </w:p>
+    <w:p>
+      <w:pPr>
+        <w:pStyle w:val="a3"/>
+        <w:numPr>
+          <w:ilvl w:val="0"/>
+          <w:numId w:val="30"/>
+        </w:numPr>
+        <w:spacing w:line="360" w:lineRule="auto"/>
+        <w:jc w:val="both"/>
+        <w:rPr>
+          <w:sz w:val="24"/>
+        </w:rPr>
+      </w:pPr>
+      <w:r>
+        <w:rPr>
+          <w:sz w:val="24"/>
+        </w:rPr>
+        <w:t>Классификатор;</w:t>
+      </w:r>
+    </w:p>
+    <w:p>
+      <w:pPr>
+        <w:pStyle w:val="a3"/>
+        <w:numPr>
+          <w:ilvl w:val="0"/>
+          <w:numId w:val="30"/>
+        </w:numPr>
+        <w:spacing w:line="360" w:lineRule="auto"/>
+        <w:jc w:val="both"/>
+        <w:rPr>
+          <w:sz w:val="24"/>
+        </w:rPr>
+      </w:pPr>
+      <w:r>
+        <w:rPr>
+          <w:sz w:val="24"/>
+        </w:rPr>
+        <w:t>Набор компараторов;</w:t>
+      </w:r>
+    </w:p>
+    <w:p>
+      <w:pPr>
+        <w:pStyle w:val="a3"/>
+        <w:numPr>
+          <w:ilvl w:val="0"/>
+          <w:numId w:val="30"/>
+        </w:numPr>
+        <w:spacing w:line="360" w:lineRule="auto"/>
+        <w:jc w:val="both"/>
+        <w:rPr>
+          <w:sz w:val="24"/>
+        </w:rPr>
+      </w:pPr>
+      <w:r>
+        <w:rPr>
+          <w:sz w:val="24"/>
+        </w:rPr>
+        <w:t>База зеркал;</w:t>
+      </w:r>
+    </w:p>
+    <w:p>
+      <w:pPr>
+        <w:spacing w:line="360" w:lineRule="auto"/>
+        <w:jc w:val="both"/>
+        <w:rPr>
+          <w:sz w:val="24"/>
+        </w:rPr>
+      </w:pPr>
+      <w:proofErr w:type="gramStart"/>
+      <w:r>
+        <w:rPr>
+          <w:sz w:val="24"/>
+        </w:rPr>
+        <w:t>реализованы</w:t>
+      </w:r>
+      <w:proofErr w:type="gramEnd"/>
+      <w:r>
+        <w:rPr>
+          <w:sz w:val="24"/>
+        </w:rPr>
+        <w:t xml:space="preserve"> в виде отдельных модулей. </w:t>
+      </w:r>
+      <w:r>
+        <w:rPr>
+          <w:sz w:val="24"/>
+        </w:rPr>
+        <w:t>Общение</w:t>
+      </w:r>
+      <w:r>
+        <w:rPr>
+          <w:sz w:val="24"/>
+        </w:rPr>
+        <w:t xml:space="preserve"> между</w:t>
+      </w:r>
+      <w:r>
+        <w:rPr>
+          <w:sz w:val="24"/>
+        </w:rPr>
+        <w:t xml:space="preserve"> модулями</w:t>
+      </w:r>
+      <w:r>
+        <w:rPr>
+          <w:sz w:val="24"/>
+        </w:rPr>
+        <w:t xml:space="preserve"> происходит по </w:t>
+      </w:r>
+      <w:r>
+        <w:rPr>
+          <w:i/>
+          <w:sz w:val="24"/>
+          <w:lang w:val="en-US"/>
+        </w:rPr>
+        <w:t>HTTP</w:t>
+      </w:r>
+      <w:r>
+        <w:rPr>
+          <w:sz w:val="24"/>
+        </w:rPr>
+        <w:t xml:space="preserve"> </w:t>
+      </w:r>
+      <w:r>
+        <w:rPr>
+          <w:sz w:val="24"/>
+        </w:rPr>
+        <w:t xml:space="preserve">протоколу. </w:t>
+      </w:r>
+      <w:proofErr w:type="spellStart"/>
+      <w:r>
+        <w:rPr>
+          <w:sz w:val="24"/>
+        </w:rPr>
+        <w:t>Сериализация</w:t>
+      </w:r>
+      <w:proofErr w:type="spellEnd"/>
+      <w:r>
+        <w:rPr>
+          <w:sz w:val="24"/>
+        </w:rPr>
+        <w:t xml:space="preserve"> передаваемых объектов происходит в </w:t>
+      </w:r>
+      <w:proofErr w:type="spellStart"/>
+      <w:r>
+        <w:rPr>
+          <w:i/>
+          <w:sz w:val="24"/>
+          <w:lang w:val="en-US"/>
+        </w:rPr>
+        <w:t>Json</w:t>
+      </w:r>
+      <w:proofErr w:type="spellEnd"/>
+      <w:r>
+        <w:rPr>
+          <w:sz w:val="24"/>
+        </w:rPr>
+        <w:t xml:space="preserve"> </w:t>
+      </w:r>
+      <w:r>
+        <w:rPr>
+          <w:sz w:val="24"/>
+        </w:rPr>
+        <w:t xml:space="preserve">нотацию. </w:t>
+      </w:r>
+      <w:r>
+        <w:rPr>
+          <w:sz w:val="24"/>
+        </w:rPr>
+        <w:t>Это обеспечивает:</w:t>
+      </w:r>
+    </w:p>
+    <w:p>
+      <w:pPr>
+        <w:pStyle w:val="a3"/>
+        <w:numPr>
+          <w:ilvl w:val="0"/>
+          <w:numId w:val="31"/>
+        </w:numPr>
+        <w:spacing w:line="360" w:lineRule="auto"/>
+        <w:jc w:val="both"/>
+        <w:rPr>
+          <w:sz w:val="24"/>
+        </w:rPr>
+      </w:pPr>
+      <w:r>
+        <w:rPr>
+          <w:sz w:val="24"/>
+        </w:rPr>
+        <w:t>П</w:t>
+      </w:r>
+      <w:r>
+        <w:rPr>
+          <w:sz w:val="24"/>
+        </w:rPr>
+        <w:t>ро</w:t>
+      </w:r>
+      <w:r>
+        <w:rPr>
+          <w:sz w:val="24"/>
+        </w:rPr>
+        <w:t>стоту взаимодействия между модулями.</w:t>
+      </w:r>
+      <w:r>
+        <w:rPr>
+          <w:sz w:val="24"/>
+        </w:rPr>
+        <w:t xml:space="preserve"> </w:t>
+      </w:r>
+      <w:r>
+        <w:rPr>
+          <w:sz w:val="24"/>
+        </w:rPr>
+        <w:t xml:space="preserve">Для каждого модуля реализован свой клиент на языке </w:t>
+      </w:r>
+      <w:r>
+        <w:rPr>
+          <w:i/>
+          <w:sz w:val="24"/>
+          <w:lang w:val="en-US"/>
+        </w:rPr>
+        <w:t>Java</w:t>
+      </w:r>
+      <w:r>
+        <w:rPr>
+          <w:sz w:val="24"/>
+        </w:rPr>
+        <w:t xml:space="preserve">, </w:t>
+      </w:r>
+      <w:r>
+        <w:rPr>
+          <w:sz w:val="24"/>
+        </w:rPr>
+        <w:t xml:space="preserve">с помощью которого осуществляется связь с модулем. </w:t>
+      </w:r>
+    </w:p>
+    <w:p>
+      <w:pPr>
+        <w:pStyle w:val="a3"/>
+        <w:numPr>
+          <w:ilvl w:val="0"/>
+          <w:numId w:val="31"/>
+        </w:numPr>
+        <w:spacing w:line="360" w:lineRule="auto"/>
+        <w:jc w:val="both"/>
+        <w:rPr>
+          <w:sz w:val="24"/>
+        </w:rPr>
+      </w:pPr>
+      <w:r>
+        <w:rPr>
+          <w:sz w:val="24"/>
+        </w:rPr>
+        <w:t xml:space="preserve">Так как при взаимодействии используется протокол </w:t>
+      </w:r>
+      <w:r>
+        <w:rPr>
+          <w:i/>
+          <w:sz w:val="24"/>
+          <w:lang w:val="en-US"/>
+        </w:rPr>
+        <w:t>HTTP</w:t>
+      </w:r>
+      <w:r>
+        <w:rPr>
+          <w:sz w:val="24"/>
+        </w:rPr>
+        <w:t xml:space="preserve">, </w:t>
+      </w:r>
+      <w:r>
+        <w:rPr>
+          <w:sz w:val="24"/>
+        </w:rPr>
+        <w:t>то язык программ, которые буду</w:t>
+      </w:r>
+      <w:r>
+        <w:rPr>
+          <w:sz w:val="24"/>
+        </w:rPr>
+        <w:t xml:space="preserve">т использовать классификатор, может быть любым. Для этого достаточно иметь поддержку протокола </w:t>
+      </w:r>
+      <w:r>
+        <w:rPr>
+          <w:i/>
+          <w:sz w:val="24"/>
+          <w:lang w:val="en-US"/>
+        </w:rPr>
+        <w:t>HTTP</w:t>
+      </w:r>
+      <w:r>
+        <w:rPr>
+          <w:sz w:val="24"/>
+        </w:rPr>
+        <w:t>.</w:t>
+      </w:r>
+    </w:p>
+    <w:p>
+      <w:pPr>
+        <w:pStyle w:val="a3"/>
+        <w:numPr>
+          <w:ilvl w:val="0"/>
+          <w:numId w:val="31"/>
+        </w:numPr>
         <w:spacing w:line="360" w:lineRule="auto"/>
         <w:ind w:firstLine="284"/>
         <w:jc w:val="both"/>
@@ -11958,96 +12535,12 @@
           <w:sz w:val="24"/>
         </w:rPr>
       </w:pPr>
-    </w:p>
-    <w:p>
-      <w:pPr>
-        <w:spacing w:line="360" w:lineRule="auto"/>
-        <w:ind w:firstLine="284"/>
-        <w:jc w:val="both"/>
-        <w:rPr>
-          <w:sz w:val="24"/>
-        </w:rPr>
-      </w:pPr>
-    </w:p>
-    <w:p>
-      <w:pPr>
-        <w:spacing w:line="360" w:lineRule="auto"/>
-        <w:ind w:firstLine="284"/>
-        <w:jc w:val="both"/>
-        <w:rPr>
-          <w:sz w:val="24"/>
-        </w:rPr>
-      </w:pPr>
-    </w:p>
-    <w:p>
-      <w:pPr>
-        <w:spacing w:line="360" w:lineRule="auto"/>
-        <w:ind w:firstLine="284"/>
-        <w:jc w:val="both"/>
-        <w:rPr>
-          <w:sz w:val="24"/>
-        </w:rPr>
-      </w:pPr>
-    </w:p>
-    <w:p>
-      <w:pPr>
-        <w:spacing w:line="360" w:lineRule="auto"/>
-        <w:ind w:firstLine="284"/>
-        <w:jc w:val="both"/>
-        <w:rPr>
-          <w:sz w:val="24"/>
-        </w:rPr>
-      </w:pPr>
-    </w:p>
-    <w:p>
-      <w:pPr>
-        <w:spacing w:line="360" w:lineRule="auto"/>
-        <w:ind w:firstLine="284"/>
-        <w:jc w:val="both"/>
-        <w:rPr>
-          <w:sz w:val="24"/>
-        </w:rPr>
-      </w:pPr>
-    </w:p>
-    <w:p>
-      <w:pPr>
-        <w:spacing w:line="360" w:lineRule="auto"/>
-        <w:ind w:firstLine="284"/>
-        <w:jc w:val="both"/>
-        <w:rPr>
-          <w:sz w:val="24"/>
-        </w:rPr>
-      </w:pPr>
-    </w:p>
-    <w:p>
-      <w:pPr>
-        <w:spacing w:line="360" w:lineRule="auto"/>
-        <w:ind w:firstLine="284"/>
-        <w:jc w:val="both"/>
-        <w:rPr>
-          <w:sz w:val="24"/>
-        </w:rPr>
-      </w:pPr>
-    </w:p>
-    <w:p>
-      <w:pPr>
-        <w:spacing w:line="360" w:lineRule="auto"/>
-        <w:ind w:firstLine="284"/>
-        <w:jc w:val="both"/>
-        <w:rPr>
-          <w:sz w:val="24"/>
-        </w:rPr>
-      </w:pPr>
-    </w:p>
-    <w:p>
-      <w:pPr>
-        <w:spacing w:line="360" w:lineRule="auto"/>
-        <w:ind w:firstLine="284"/>
-        <w:jc w:val="both"/>
-        <w:rPr>
-          <w:sz w:val="24"/>
-        </w:rPr>
-      </w:pPr>
+      <w:r>
+        <w:rPr>
+          <w:sz w:val="24"/>
+        </w:rPr>
+        <w:t>Модули можно запускать на разных машинах. Таким образом, поддерживается горизонтальное масштабирование системы.</w:t>
+      </w:r>
     </w:p>
     <w:p>
       <w:pPr>
@@ -12192,13 +12685,19 @@
         <w:rPr>
           <w:sz w:val="24"/>
         </w:rPr>
-        <w:t>. То есть, система получает запросы от удаленного пользователя и синхронно отсылает ему ответ. Приложение</w:t>
-      </w:r>
-      <w:r>
-        <w:rPr>
-          <w:sz w:val="24"/>
-        </w:rPr>
-        <w:t xml:space="preserve"> собирается в файл с расширением </w:t>
+        <w:t xml:space="preserve">. То есть, система получает запросы от удаленного пользователя и синхронно отсылает ему ответ. </w:t>
+      </w:r>
+      <w:r>
+        <w:rPr>
+          <w:sz w:val="24"/>
+        </w:rPr>
+        <w:t xml:space="preserve">Система состоит из  трех модулей, каждый модуль собирается в файл </w:t>
+      </w:r>
+      <w:r>
+        <w:rPr>
+          <w:sz w:val="24"/>
+        </w:rPr>
+        <w:t xml:space="preserve"> с расширением </w:t>
       </w:r>
       <w:r>
         <w:rPr>
@@ -12219,7 +12718,13 @@
         <w:rPr>
           <w:sz w:val="24"/>
         </w:rPr>
-        <w:t xml:space="preserve">Это приложение можно запустить на любом контейнере приложений, например, </w:t>
+        <w:t>Эти модули</w:t>
+      </w:r>
+      <w:r>
+        <w:rPr>
+          <w:sz w:val="24"/>
+        </w:rPr>
+        <w:t xml:space="preserve"> можно запустить на любом контейнере приложений, например, </w:t>
       </w:r>
       <w:r>
         <w:rPr>
@@ -12261,18 +12766,92 @@
         <w:rPr>
           <w:sz w:val="24"/>
         </w:rPr>
-        <w:t xml:space="preserve">. </w:t>
-      </w:r>
-      <w:r>
-        <w:rPr>
-          <w:sz w:val="24"/>
-        </w:rPr>
-        <w:t xml:space="preserve">Благодаря этому можно одновременно выполнять несколько запросов к системе. </w:t>
-      </w:r>
-    </w:p>
-    <w:p>
-      <w:pPr>
-        <w:spacing w:line="360" w:lineRule="auto"/>
+        <w:t>.</w:t>
+      </w:r>
+      <w:r>
+        <w:rPr>
+          <w:sz w:val="24"/>
+        </w:rPr>
+        <w:t xml:space="preserve"> При этом модулю в файле настройки необходимо только указать сетевой адрес требуемых ему компонентов.</w:t>
+      </w:r>
+    </w:p>
+    <w:p>
+      <w:pPr>
+        <w:spacing w:after="0" w:line="360" w:lineRule="auto"/>
+        <w:ind w:firstLine="284"/>
+        <w:jc w:val="center"/>
+        <w:rPr>
+          <w:b/>
+          <w:sz w:val="20"/>
+        </w:rPr>
+      </w:pPr>
+      <w:r>
+        <w:rPr>
+          <w:b/>
+          <w:noProof/>
+          <w:sz w:val="20"/>
+          <w:lang w:eastAsia="ru-RU"/>
+        </w:rPr>
+        <w:drawing>
+          <wp:inline distT="0" distB="0" distL="0" distR="0">
+            <wp:extent cx="5932805" cy="5018405"/>
+            <wp:effectExtent l="0" t="0" r="0" b="0"/>
+            <wp:docPr id="8" name="Рисунок 8"/>
+            <wp:cNvGraphicFramePr>
+              <a:graphicFrameLocks xmlns:a="http://schemas.openxmlformats.org/drawingml/2006/main" noChangeAspect="1"/>
+            </wp:cNvGraphicFramePr>
+            <a:graphic xmlns:a="http://schemas.openxmlformats.org/drawingml/2006/main">
+              <a:graphicData uri="http://schemas.openxmlformats.org/drawingml/2006/picture">
+                <pic:pic xmlns:pic="http://schemas.openxmlformats.org/drawingml/2006/picture">
+                  <pic:nvPicPr>
+                    <pic:cNvPr id="0" name="Picture 3"/>
+                    <pic:cNvPicPr>
+                      <a:picLocks noChangeAspect="1" noChangeArrowheads="1"/>
+                    </pic:cNvPicPr>
+                  </pic:nvPicPr>
+                  <pic:blipFill>
+                    <a:blip r:embed="rId14">
+                      <a:extLst>
+                        <a:ext uri="{28A0092B-C50C-407E-A947-70E740481C1C}">
+                          <a14:useLocalDpi xmlns:a14="http://schemas.microsoft.com/office/drawing/2010/main" val="0"/>
+                        </a:ext>
+                      </a:extLst>
+                    </a:blip>
+                    <a:srcRect/>
+                    <a:stretch>
+                      <a:fillRect/>
+                    </a:stretch>
+                  </pic:blipFill>
+                  <pic:spPr bwMode="auto">
+                    <a:xfrm>
+                      <a:off x="0" y="0"/>
+                      <a:ext cx="5932805" cy="5018405"/>
+                    </a:xfrm>
+                    <a:prstGeom prst="rect">
+                      <a:avLst/>
+                    </a:prstGeom>
+                    <a:noFill/>
+                    <a:ln>
+                      <a:noFill/>
+                    </a:ln>
+                  </pic:spPr>
+                </pic:pic>
+              </a:graphicData>
+            </a:graphic>
+          </wp:inline>
+        </w:drawing>
+      </w:r>
+      <w:r>
+        <w:rPr>
+          <w:b/>
+          <w:sz w:val="20"/>
+        </w:rPr>
+        <w:t>Рис. 7. Возможная конфигурация системы</w:t>
+      </w:r>
+    </w:p>
+    <w:p>
+      <w:pPr>
+        <w:spacing w:after="0" w:line="360" w:lineRule="auto"/>
         <w:ind w:firstLine="284"/>
         <w:jc w:val="both"/>
         <w:rPr>
@@ -12283,6 +12862,29 @@
         <w:rPr>
           <w:sz w:val="24"/>
         </w:rPr>
+        <w:t>На рисунке 7 представлена одна из возможных конфигураций системы. В ней на запросы пользователя отвечают два классификатора. Для распределения нагрузки каждый из них использует свой сервер компараторов, и вместе они обращаются к одной ба</w:t>
+      </w:r>
+      <w:r>
+        <w:rPr>
+          <w:sz w:val="24"/>
+        </w:rPr>
+        <w:t>зе зеркал.</w:t>
+      </w:r>
+    </w:p>
+    <w:p>
+      <w:pPr>
+        <w:spacing w:line="360" w:lineRule="auto"/>
+        <w:ind w:firstLine="284"/>
+        <w:jc w:val="both"/>
+        <w:rPr>
+          <w:sz w:val="24"/>
+        </w:rPr>
+      </w:pPr>
+      <w:r>
+        <w:rPr>
+          <w:sz w:val="24"/>
+        </w:rPr>
+        <w:lastRenderedPageBreak/>
         <w:t xml:space="preserve">Взаимодействие с системой происходит через </w:t>
       </w:r>
       <w:r>
@@ -12304,6 +12906,7 @@
         </w:rPr>
         <w:t xml:space="preserve">интерфейс. Интерфейс состоит из двух точек доступа: </w:t>
       </w:r>
+      <w:proofErr w:type="spellStart"/>
       <w:r>
         <w:rPr>
           <w:i/>
@@ -12312,12 +12915,14 @@
         </w:rPr>
         <w:t>classifierEndpoint</w:t>
       </w:r>
+      <w:proofErr w:type="spellEnd"/>
       <w:r>
         <w:rPr>
           <w:sz w:val="24"/>
         </w:rPr>
         <w:t xml:space="preserve"> и </w:t>
       </w:r>
+      <w:proofErr w:type="spellStart"/>
       <w:r>
         <w:rPr>
           <w:i/>
@@ -12326,6 +12931,7 @@
         </w:rPr>
         <w:t>mirrorsBaseEndpoint</w:t>
       </w:r>
+      <w:proofErr w:type="spellEnd"/>
       <w:r>
         <w:rPr>
           <w:i/>
@@ -12337,8 +12943,31 @@
         <w:rPr>
           <w:sz w:val="24"/>
         </w:rPr>
+        <w:t>Сводную таблицу примеров запросов можно увидеть в Приложении 2.</w:t>
+      </w:r>
+      <w:r>
+        <w:rPr>
+          <w:sz w:val="24"/>
+        </w:rPr>
+        <w:t xml:space="preserve"> </w:t>
+      </w:r>
+    </w:p>
+    <w:p>
+      <w:pPr>
+        <w:spacing w:line="360" w:lineRule="auto"/>
+        <w:ind w:firstLine="284"/>
+        <w:jc w:val="both"/>
+        <w:rPr>
+          <w:sz w:val="24"/>
+        </w:rPr>
+      </w:pPr>
+      <w:r>
+        <w:rPr>
+          <w:sz w:val="24"/>
+        </w:rPr>
         <w:t xml:space="preserve">Через точку </w:t>
       </w:r>
+      <w:proofErr w:type="spellStart"/>
       <w:r>
         <w:rPr>
           <w:i/>
@@ -12347,6 +12976,7 @@
         </w:rPr>
         <w:t>classifierEndpoint</w:t>
       </w:r>
+      <w:proofErr w:type="spellEnd"/>
       <w:r>
         <w:rPr>
           <w:sz w:val="24"/>
@@ -12477,7 +13107,7 @@
                     </pic:cNvPicPr>
                   </pic:nvPicPr>
                   <pic:blipFill>
-                    <a:blip r:embed="rId14">
+                    <a:blip r:embed="rId15">
                       <a:extLst>
                         <a:ext uri="{28A0092B-C50C-407E-A947-70E740481C1C}">
                           <a14:useLocalDpi xmlns:a14="http://schemas.microsoft.com/office/drawing/2010/main" val="0"/>
@@ -12591,6 +13221,7 @@
         </w:rPr>
         <w:t xml:space="preserve">. В качестве содержимого выступает массив из объектов </w:t>
       </w:r>
+      <w:proofErr w:type="spellStart"/>
       <w:r>
         <w:rPr>
           <w:i/>
@@ -12599,6 +13230,7 @@
         </w:rPr>
         <w:t>WeightedPair</w:t>
       </w:r>
+      <w:proofErr w:type="spellEnd"/>
       <w:r>
         <w:rPr>
           <w:sz w:val="24"/>
@@ -12696,7 +13328,7 @@
                     </pic:cNvPicPr>
                   </pic:nvPicPr>
                   <pic:blipFill>
-                    <a:blip r:embed="rId15">
+                    <a:blip r:embed="rId16">
                       <a:extLst>
                         <a:ext uri="{28A0092B-C50C-407E-A947-70E740481C1C}">
                           <a14:useLocalDpi xmlns:a14="http://schemas.microsoft.com/office/drawing/2010/main" val="0"/>
@@ -12794,6 +13426,7 @@
         </w:rPr>
         <w:t xml:space="preserve">Точка </w:t>
       </w:r>
+      <w:proofErr w:type="spellStart"/>
       <w:r>
         <w:rPr>
           <w:i/>
@@ -12802,6 +13435,7 @@
         </w:rPr>
         <w:t>mirrorsBaseEndpoint</w:t>
       </w:r>
+      <w:proofErr w:type="spellEnd"/>
       <w:r>
         <w:rPr>
           <w:sz w:val="24"/>
@@ -12880,6 +13514,7 @@
         </w:rPr>
         <w:t>}/</w:t>
       </w:r>
+      <w:proofErr w:type="spellStart"/>
       <w:r>
         <w:rPr>
           <w:i/>
@@ -12888,6 +13523,7 @@
         </w:rPr>
         <w:t>mirrorsBase</w:t>
       </w:r>
+      <w:proofErr w:type="spellEnd"/>
       <w:r>
         <w:rPr>
           <w:i/>
@@ -12915,6 +13551,7 @@
         </w:rPr>
         <w:t xml:space="preserve"> Содержимым должен быть </w:t>
       </w:r>
+      <w:proofErr w:type="spellStart"/>
       <w:r>
         <w:rPr>
           <w:i/>
@@ -12923,6 +13560,7 @@
         </w:rPr>
         <w:t>Json</w:t>
       </w:r>
+      <w:proofErr w:type="spellEnd"/>
       <w:r>
         <w:rPr>
           <w:sz w:val="24"/>
@@ -12935,6 +13573,7 @@
         </w:rPr>
         <w:t xml:space="preserve">объект </w:t>
       </w:r>
+      <w:proofErr w:type="spellStart"/>
       <w:r>
         <w:rPr>
           <w:i/>
@@ -12943,6 +13582,7 @@
         </w:rPr>
         <w:t>WeightedPair</w:t>
       </w:r>
+      <w:proofErr w:type="spellEnd"/>
       <w:r>
         <w:rPr>
           <w:sz w:val="24"/>
@@ -12955,6 +13595,7 @@
         </w:rPr>
         <w:t xml:space="preserve">с полями </w:t>
       </w:r>
+      <w:proofErr w:type="spellStart"/>
       <w:r>
         <w:rPr>
           <w:i/>
@@ -12971,6 +13612,7 @@
         </w:rPr>
         <w:t>Host</w:t>
       </w:r>
+      <w:proofErr w:type="spellEnd"/>
       <w:r>
         <w:rPr>
           <w:sz w:val="24"/>
@@ -12983,6 +13625,7 @@
         </w:rPr>
         <w:t xml:space="preserve">и </w:t>
       </w:r>
+      <w:proofErr w:type="spellStart"/>
       <w:r>
         <w:rPr>
           <w:i/>
@@ -12999,6 +13642,7 @@
         </w:rPr>
         <w:t>Host</w:t>
       </w:r>
+      <w:proofErr w:type="spellEnd"/>
       <w:r>
         <w:rPr>
           <w:i/>
@@ -13130,7 +13774,7 @@
                     </pic:cNvPicPr>
                   </pic:nvPicPr>
                   <pic:blipFill>
-                    <a:blip r:embed="rId16">
+                    <a:blip r:embed="rId17">
                       <a:extLst>
                         <a:ext uri="{28A0092B-C50C-407E-A947-70E740481C1C}">
                           <a14:useLocalDpi xmlns:a14="http://schemas.microsoft.com/office/drawing/2010/main" val="0"/>
@@ -13220,7 +13864,6 @@
         <w:jc w:val="both"/>
         <w:rPr>
           <w:sz w:val="24"/>
-          <w:lang w:val="en-US"/>
         </w:rPr>
       </w:pPr>
       <w:r>
@@ -13279,6 +13922,7 @@
         </w:rPr>
         <w:t>}/</w:t>
       </w:r>
+      <w:proofErr w:type="spellStart"/>
       <w:r>
         <w:rPr>
           <w:i/>
@@ -13287,6 +13931,7 @@
         </w:rPr>
         <w:t>mirrorsBase</w:t>
       </w:r>
+      <w:proofErr w:type="spellEnd"/>
       <w:r>
         <w:rPr>
           <w:i/>
@@ -13314,6 +13959,7 @@
         </w:rPr>
         <w:t xml:space="preserve"> В запросе необходимо передать </w:t>
       </w:r>
+      <w:proofErr w:type="spellStart"/>
       <w:r>
         <w:rPr>
           <w:i/>
@@ -13322,6 +13968,7 @@
         </w:rPr>
         <w:t>Json</w:t>
       </w:r>
+      <w:proofErr w:type="spellEnd"/>
       <w:r>
         <w:rPr>
           <w:sz w:val="24"/>
@@ -13414,6 +14061,7 @@
         </w:rPr>
         <w:t xml:space="preserve">с объектом </w:t>
       </w:r>
+      <w:proofErr w:type="spellStart"/>
       <w:r>
         <w:rPr>
           <w:i/>
@@ -13422,6 +14070,7 @@
         </w:rPr>
         <w:t>WeightedPair</w:t>
       </w:r>
+      <w:proofErr w:type="spellEnd"/>
       <w:r>
         <w:rPr>
           <w:i/>
@@ -13429,12 +14078,21 @@
         </w:rPr>
         <w:t xml:space="preserve">, </w:t>
       </w:r>
-      <w:r>
-        <w:rPr>
-          <w:sz w:val="24"/>
-        </w:rPr>
-        <w:t xml:space="preserve">сериализованным в </w:t>
-      </w:r>
+      <w:proofErr w:type="spellStart"/>
+      <w:r>
+        <w:rPr>
+          <w:sz w:val="24"/>
+        </w:rPr>
+        <w:t>сериализованным</w:t>
+      </w:r>
+      <w:proofErr w:type="spellEnd"/>
+      <w:r>
+        <w:rPr>
+          <w:sz w:val="24"/>
+        </w:rPr>
+        <w:t xml:space="preserve"> в </w:t>
+      </w:r>
+      <w:proofErr w:type="spellStart"/>
       <w:r>
         <w:rPr>
           <w:i/>
@@ -13443,6 +14101,7 @@
         </w:rPr>
         <w:t>Json</w:t>
       </w:r>
+      <w:proofErr w:type="spellEnd"/>
       <w:r>
         <w:rPr>
           <w:sz w:val="24"/>
@@ -13453,7 +14112,21 @@
         <w:rPr>
           <w:sz w:val="24"/>
         </w:rPr>
-        <w:t xml:space="preserve">Если какого-то из переданных сайтов нет в базе, значение </w:t>
+        <w:t xml:space="preserve">Если </w:t>
+      </w:r>
+      <w:proofErr w:type="gramStart"/>
+      <w:r>
+        <w:rPr>
+          <w:sz w:val="24"/>
+        </w:rPr>
+        <w:t>какого-то</w:t>
+      </w:r>
+      <w:proofErr w:type="gramEnd"/>
+      <w:r>
+        <w:rPr>
+          <w:sz w:val="24"/>
+        </w:rPr>
+        <w:t xml:space="preserve"> из переданных сайтов нет в базе, значение </w:t>
       </w:r>
       <w:r>
         <w:rPr>
@@ -13474,14 +14147,321 @@
         <w:rPr>
           <w:sz w:val="24"/>
         </w:rPr>
-        <w:t xml:space="preserve">будет равно -1. В случае </w:t>
-      </w:r>
+        <w:t xml:space="preserve">будет равно -1. В случае ошибки пользователь получит ответ </w:t>
+      </w:r>
+      <w:r>
+        <w:rPr>
+          <w:i/>
+          <w:sz w:val="24"/>
+        </w:rPr>
+        <w:t xml:space="preserve">400 </w:t>
+      </w:r>
+      <w:r>
+        <w:rPr>
+          <w:i/>
+          <w:sz w:val="24"/>
+          <w:lang w:val="en-US"/>
+        </w:rPr>
+        <w:t>Bad</w:t>
+      </w:r>
+      <w:r>
+        <w:rPr>
+          <w:i/>
+          <w:sz w:val="24"/>
+        </w:rPr>
+        <w:t xml:space="preserve"> </w:t>
+      </w:r>
+      <w:r>
+        <w:rPr>
+          <w:i/>
+          <w:sz w:val="24"/>
+          <w:lang w:val="en-US"/>
+        </w:rPr>
+        <w:t>request</w:t>
+      </w:r>
+      <w:r>
+        <w:rPr>
+          <w:sz w:val="24"/>
+        </w:rPr>
+        <w:t xml:space="preserve"> </w:t>
+      </w:r>
+      <w:r>
+        <w:rPr>
+          <w:sz w:val="24"/>
+        </w:rPr>
+        <w:t>и информацию об ошибке.</w:t>
+      </w:r>
+    </w:p>
+    <w:p>
+      <w:pPr>
+        <w:spacing w:after="0" w:line="360" w:lineRule="auto"/>
+        <w:ind w:firstLine="284"/>
+        <w:jc w:val="both"/>
+        <w:rPr>
+          <w:sz w:val="24"/>
+        </w:rPr>
+      </w:pPr>
       <w:r>
         <w:rPr>
           <w:sz w:val="24"/>
         </w:rPr>
         <w:lastRenderedPageBreak/>
-        <w:t xml:space="preserve">ошибки пользователь получит ответ </w:t>
+        <w:t xml:space="preserve">Также можно передать базе список из хостов сайтов. База проведет поиск между каждой парой хостов в этом списке. В ответ пользователь получит список пар сайтов, между которыми база нашла путь. Для этого необходимо совершить </w:t>
+      </w:r>
+      <w:r>
+        <w:rPr>
+          <w:i/>
+          <w:sz w:val="24"/>
+          <w:lang w:val="en-US"/>
+        </w:rPr>
+        <w:t>POST</w:t>
+      </w:r>
+      <w:r>
+        <w:rPr>
+          <w:i/>
+          <w:sz w:val="24"/>
+        </w:rPr>
+        <w:t xml:space="preserve"> </w:t>
+      </w:r>
+      <w:r>
+        <w:rPr>
+          <w:sz w:val="24"/>
+        </w:rPr>
+        <w:t xml:space="preserve">запрос по адресу </w:t>
+      </w:r>
+      <w:r>
+        <w:rPr>
+          <w:i/>
+          <w:sz w:val="24"/>
+          <w:lang w:val="en-US"/>
+        </w:rPr>
+        <w:t>http</w:t>
+      </w:r>
+      <w:r>
+        <w:rPr>
+          <w:i/>
+          <w:sz w:val="24"/>
+        </w:rPr>
+        <w:t>://{</w:t>
+      </w:r>
+      <w:r>
+        <w:rPr>
+          <w:i/>
+          <w:sz w:val="24"/>
+          <w:lang w:val="en-US"/>
+        </w:rPr>
+        <w:t>host</w:t>
+      </w:r>
+      <w:r>
+        <w:rPr>
+          <w:i/>
+          <w:sz w:val="24"/>
+        </w:rPr>
+        <w:t>}/</w:t>
+      </w:r>
+      <w:proofErr w:type="spellStart"/>
+      <w:r>
+        <w:rPr>
+          <w:i/>
+          <w:sz w:val="24"/>
+          <w:lang w:val="en-US"/>
+        </w:rPr>
+        <w:t>mirrorsBase</w:t>
+      </w:r>
+      <w:proofErr w:type="spellEnd"/>
+      <w:r>
+        <w:rPr>
+          <w:i/>
+          <w:sz w:val="24"/>
+        </w:rPr>
+        <w:t>/</w:t>
+      </w:r>
+      <w:r>
+        <w:rPr>
+          <w:i/>
+          <w:sz w:val="24"/>
+          <w:lang w:val="en-US"/>
+        </w:rPr>
+        <w:t>list</w:t>
+      </w:r>
+      <w:r>
+        <w:rPr>
+          <w:i/>
+          <w:sz w:val="24"/>
+        </w:rPr>
+        <w:t>.</w:t>
+      </w:r>
+      <w:r>
+        <w:rPr>
+          <w:sz w:val="24"/>
+        </w:rPr>
+        <w:t xml:space="preserve"> </w:t>
+      </w:r>
+      <w:r>
+        <w:rPr>
+          <w:sz w:val="24"/>
+        </w:rPr>
+        <w:t>Содержимое запроса должно состоять из массива строк — хостов.</w:t>
+      </w:r>
+    </w:p>
+    <w:p>
+      <w:pPr>
+        <w:spacing w:after="0" w:line="240" w:lineRule="auto"/>
+        <w:ind w:firstLine="284"/>
+        <w:jc w:val="center"/>
+        <w:rPr>
+          <w:sz w:val="24"/>
+        </w:rPr>
+      </w:pPr>
+      <w:r>
+        <w:rPr>
+          <w:sz w:val="24"/>
+        </w:rPr>
+        <w:drawing>
+          <wp:inline distT="0" distB="0" distL="0" distR="0" wp14:anchorId="4FAFF7EE" wp14:editId="2CC75422">
+            <wp:extent cx="1276350" cy="895350"/>
+            <wp:effectExtent l="0" t="0" r="0" b="0"/>
+            <wp:docPr id="2051" name="Picture 3"/>
+            <wp:cNvGraphicFramePr>
+              <a:graphicFrameLocks xmlns:a="http://schemas.openxmlformats.org/drawingml/2006/main" noChangeAspect="1"/>
+            </wp:cNvGraphicFramePr>
+            <a:graphic xmlns:a="http://schemas.openxmlformats.org/drawingml/2006/main">
+              <a:graphicData uri="http://schemas.openxmlformats.org/drawingml/2006/picture">
+                <pic:pic xmlns:pic="http://schemas.openxmlformats.org/drawingml/2006/picture">
+                  <pic:nvPicPr>
+                    <pic:cNvPr id="2051" name="Picture 3"/>
+                    <pic:cNvPicPr>
+                      <a:picLocks noChangeAspect="1" noChangeArrowheads="1"/>
+                    </pic:cNvPicPr>
+                  </pic:nvPicPr>
+                  <pic:blipFill>
+                    <a:blip r:embed="rId18">
+                      <a:extLst>
+                        <a:ext uri="{28A0092B-C50C-407E-A947-70E740481C1C}">
+                          <a14:useLocalDpi xmlns:a14="http://schemas.microsoft.com/office/drawing/2010/main" val="0"/>
+                        </a:ext>
+                      </a:extLst>
+                    </a:blip>
+                    <a:srcRect/>
+                    <a:stretch>
+                      <a:fillRect/>
+                    </a:stretch>
+                  </pic:blipFill>
+                  <pic:spPr bwMode="auto">
+                    <a:xfrm>
+                      <a:off x="0" y="0"/>
+                      <a:ext cx="1276350" cy="895350"/>
+                    </a:xfrm>
+                    <a:prstGeom prst="rect">
+                      <a:avLst/>
+                    </a:prstGeom>
+                    <a:noFill/>
+                    <a:ln>
+                      <a:noFill/>
+                    </a:ln>
+                    <a:extLst>
+                      <a:ext uri="{909E8E84-426E-40DD-AFC4-6F175D3DCCD1}">
+                        <a14:hiddenFill xmlns:a14="http://schemas.microsoft.com/office/drawing/2010/main">
+                          <a:solidFill>
+                            <a:schemeClr val="accent1"/>
+                          </a:solidFill>
+                        </a14:hiddenFill>
+                      </a:ext>
+                      <a:ext uri="{91240B29-F687-4F45-9708-019B960494DF}">
+                        <a14:hiddenLine xmlns:a14="http://schemas.microsoft.com/office/drawing/2010/main" w="9525">
+                          <a:solidFill>
+                            <a:schemeClr val="tx1"/>
+                          </a:solidFill>
+                          <a:miter lim="800000"/>
+                          <a:headEnd/>
+                          <a:tailEnd/>
+                        </a14:hiddenLine>
+                      </a:ext>
+                    </a:extLst>
+                  </pic:spPr>
+                </pic:pic>
+              </a:graphicData>
+            </a:graphic>
+          </wp:inline>
+        </w:drawing>
+      </w:r>
+    </w:p>
+    <w:p>
+      <w:pPr>
+        <w:spacing w:after="0" w:line="360" w:lineRule="auto"/>
+        <w:ind w:firstLine="284"/>
+        <w:jc w:val="center"/>
+        <w:rPr>
+          <w:b/>
+          <w:sz w:val="20"/>
+        </w:rPr>
+      </w:pPr>
+      <w:r>
+        <w:rPr>
+          <w:b/>
+          <w:sz w:val="20"/>
+        </w:rPr>
+        <w:t>Рис. 11. Пример входных данных запроса проверки списка</w:t>
+      </w:r>
+    </w:p>
+    <w:p>
+      <w:pPr>
+        <w:spacing w:after="0" w:line="360" w:lineRule="auto"/>
+        <w:ind w:firstLine="284"/>
+        <w:jc w:val="both"/>
+        <w:rPr>
+          <w:sz w:val="24"/>
+        </w:rPr>
+      </w:pPr>
+      <w:r>
+        <w:rPr>
+          <w:sz w:val="24"/>
+        </w:rPr>
+        <w:t xml:space="preserve">В случае успешной проверки результатом будет статус </w:t>
+      </w:r>
+      <w:r>
+        <w:rPr>
+          <w:i/>
+          <w:sz w:val="24"/>
+        </w:rPr>
+        <w:t xml:space="preserve">200 </w:t>
+      </w:r>
+      <w:r>
+        <w:rPr>
+          <w:i/>
+          <w:sz w:val="24"/>
+          <w:lang w:val="en-US"/>
+        </w:rPr>
+        <w:t>OK</w:t>
+      </w:r>
+      <w:r>
+        <w:rPr>
+          <w:sz w:val="24"/>
+        </w:rPr>
+        <w:t xml:space="preserve"> список объектов </w:t>
+      </w:r>
+      <w:proofErr w:type="spellStart"/>
+      <w:r>
+        <w:rPr>
+          <w:i/>
+          <w:sz w:val="24"/>
+          <w:lang w:val="en-US"/>
+        </w:rPr>
+        <w:t>WeightedPair</w:t>
+      </w:r>
+      <w:proofErr w:type="spellEnd"/>
+      <w:r>
+        <w:rPr>
+          <w:i/>
+          <w:sz w:val="24"/>
+        </w:rPr>
+        <w:t xml:space="preserve">. </w:t>
+      </w:r>
+      <w:r>
+        <w:rPr>
+          <w:sz w:val="24"/>
+        </w:rPr>
+        <w:t xml:space="preserve">В случае ошибки сервера пользователь получит сообщение со статусом </w:t>
       </w:r>
       <w:r>
         <w:rPr>
@@ -13523,13 +14503,13 @@
         <w:rPr>
           <w:sz w:val="24"/>
         </w:rPr>
-        <w:t>и информацию об ошибке.</w:t>
-      </w:r>
-      <w:r>
-        <w:rPr>
-          <w:sz w:val="24"/>
-        </w:rPr>
-        <w:t xml:space="preserve"> Сводную таблицу примеров запросов можно увидеть в Приложении 2.</w:t>
+        <w:t>и текст ошибки</w:t>
+      </w:r>
+      <w:r>
+        <w:rPr>
+          <w:sz w:val="24"/>
+        </w:rPr>
+        <w:t>.</w:t>
       </w:r>
     </w:p>
     <w:p>
@@ -13785,6 +14765,7 @@
         </w:rPr>
         <w:t>"</w:t>
       </w:r>
+      <w:proofErr w:type="gramStart"/>
       <w:r>
         <w:rPr>
           <w:sz w:val="24"/>
@@ -13841,6 +14822,7 @@
         </w:rPr>
         <w:t>org</w:t>
       </w:r>
+      <w:proofErr w:type="gramEnd"/>
       <w:r>
         <w:rPr>
           <w:sz w:val="24"/>
@@ -14120,6 +15102,7 @@
         </w:rPr>
         <w:t>.</w:t>
       </w:r>
+      <w:proofErr w:type="spellStart"/>
       <w:r>
         <w:rPr>
           <w:i/>
@@ -14128,6 +15111,7 @@
         </w:rPr>
         <w:t>wikileaks</w:t>
       </w:r>
+      <w:proofErr w:type="spellEnd"/>
       <w:r>
         <w:rPr>
           <w:i/>
@@ -14170,6 +15154,7 @@
         </w:rPr>
         <w:t>.</w:t>
       </w:r>
+      <w:proofErr w:type="spellStart"/>
       <w:r>
         <w:rPr>
           <w:i/>
@@ -14178,6 +15163,7 @@
         </w:rPr>
         <w:t>wikileaks</w:t>
       </w:r>
+      <w:proofErr w:type="spellEnd"/>
       <w:r>
         <w:rPr>
           <w:i/>
@@ -14234,6 +15220,7 @@
         </w:rPr>
         <w:t>.</w:t>
       </w:r>
+      <w:proofErr w:type="spellStart"/>
       <w:r>
         <w:rPr>
           <w:i/>
@@ -14242,6 +15229,7 @@
         </w:rPr>
         <w:t>wikileaks</w:t>
       </w:r>
+      <w:proofErr w:type="spellEnd"/>
       <w:r>
         <w:rPr>
           <w:i/>
@@ -14352,6 +15340,7 @@
         </w:rPr>
         <w:t>.</w:t>
       </w:r>
+      <w:proofErr w:type="spellStart"/>
       <w:r>
         <w:rPr>
           <w:i/>
@@ -14360,6 +15349,7 @@
         </w:rPr>
         <w:t>wikileaks</w:t>
       </w:r>
+      <w:proofErr w:type="spellEnd"/>
       <w:r>
         <w:rPr>
           <w:i/>
@@ -14401,6 +15391,7 @@
         <w:jc w:val="both"/>
       </w:pPr>
       <w:r>
+        <w:lastRenderedPageBreak/>
         <w:t>http://www.wikileaks.</w:t>
       </w:r>
       <w:r>
@@ -14454,6 +15445,7 @@
         </w:rPr>
         <w:t>.</w:t>
       </w:r>
+      <w:proofErr w:type="spellStart"/>
       <w:r>
         <w:rPr>
           <w:i/>
@@ -14462,6 +15454,7 @@
         </w:rPr>
         <w:t>wikileaks</w:t>
       </w:r>
+      <w:proofErr w:type="spellEnd"/>
       <w:r>
         <w:rPr>
           <w:i/>
@@ -14494,7 +15487,21 @@
         <w:rPr>
           <w:sz w:val="24"/>
         </w:rPr>
-        <w:t>аница перемещена на другой адрес, но при этом автопереход не совершался.</w:t>
+        <w:t xml:space="preserve">аница перемещена на другой адрес, но при этом </w:t>
+      </w:r>
+      <w:proofErr w:type="spellStart"/>
+      <w:r>
+        <w:rPr>
+          <w:sz w:val="24"/>
+        </w:rPr>
+        <w:t>автопереход</w:t>
+      </w:r>
+      <w:proofErr w:type="spellEnd"/>
+      <w:r>
+        <w:rPr>
+          <w:sz w:val="24"/>
+        </w:rPr>
+        <w:t xml:space="preserve"> не совершался.</w:t>
       </w:r>
     </w:p>
     <w:p>
@@ -14568,7 +15575,6 @@
         <w:rPr>
           <w:sz w:val="24"/>
         </w:rPr>
-        <w:lastRenderedPageBreak/>
         <w:t>Несмотря на это пара зеркал был</w:t>
       </w:r>
       <w:r>
@@ -14809,6 +15815,7 @@
         <w:rPr>
           <w:sz w:val="32"/>
         </w:rPr>
+        <w:lastRenderedPageBreak/>
         <w:t>Тестирование на большом количестве сайтов</w:t>
       </w:r>
       <w:r>
@@ -14834,6 +15841,7 @@
         </w:rPr>
         <w:t xml:space="preserve">Система была протестирована на большом количестве блогов с сайта </w:t>
       </w:r>
+      <w:proofErr w:type="spellStart"/>
       <w:r>
         <w:rPr>
           <w:i/>
@@ -14842,6 +15850,7 @@
         </w:rPr>
         <w:t>blogspot</w:t>
       </w:r>
+      <w:proofErr w:type="spellEnd"/>
       <w:r>
         <w:rPr>
           <w:i/>
@@ -14869,6 +15878,7 @@
         </w:rPr>
         <w:t xml:space="preserve"> Адреса страниц были взяты с ресурса </w:t>
       </w:r>
+      <w:proofErr w:type="spellStart"/>
       <w:r>
         <w:rPr>
           <w:i/>
@@ -14877,6 +15887,7 @@
         </w:rPr>
         <w:t>commoncrawl</w:t>
       </w:r>
+      <w:proofErr w:type="spellEnd"/>
       <w:r>
         <w:rPr>
           <w:i/>
@@ -14951,6 +15962,7 @@
         </w:rPr>
         <w:t>://{</w:t>
       </w:r>
+      <w:proofErr w:type="spellStart"/>
       <w:r>
         <w:rPr>
           <w:sz w:val="24"/>
@@ -14958,12 +15970,14 @@
         </w:rPr>
         <w:t>blogName</w:t>
       </w:r>
+      <w:proofErr w:type="spellEnd"/>
       <w:r>
         <w:rPr>
           <w:sz w:val="24"/>
         </w:rPr>
         <w:t>}.</w:t>
       </w:r>
+      <w:proofErr w:type="spellStart"/>
       <w:r>
         <w:rPr>
           <w:sz w:val="24"/>
@@ -14971,6 +15985,7 @@
         </w:rPr>
         <w:t>blogspot</w:t>
       </w:r>
+      <w:proofErr w:type="spellEnd"/>
       <w:r>
         <w:rPr>
           <w:sz w:val="24"/>
@@ -15022,6 +16037,7 @@
         </w:rPr>
         <w:t>{</w:t>
       </w:r>
+      <w:proofErr w:type="spellStart"/>
       <w:r>
         <w:rPr>
           <w:sz w:val="24"/>
@@ -15029,6 +16045,7 @@
         </w:rPr>
         <w:t>postNumber</w:t>
       </w:r>
+      <w:proofErr w:type="spellEnd"/>
       <w:r>
         <w:rPr>
           <w:sz w:val="24"/>
@@ -15041,6 +16058,7 @@
         </w:rPr>
         <w:t>{</w:t>
       </w:r>
+      <w:proofErr w:type="spellStart"/>
       <w:r>
         <w:rPr>
           <w:sz w:val="24"/>
@@ -15048,6 +16066,7 @@
         </w:rPr>
         <w:t>postName</w:t>
       </w:r>
+      <w:proofErr w:type="spellEnd"/>
       <w:r>
         <w:rPr>
           <w:sz w:val="24"/>
@@ -15125,14 +16144,7 @@
         <w:rPr>
           <w:sz w:val="24"/>
         </w:rPr>
-        <w:t xml:space="preserve">. База зеркал не содержит таких сайтов, поэтому компаратор </w:t>
-      </w:r>
-      <w:r>
-        <w:rPr>
-          <w:sz w:val="24"/>
-        </w:rPr>
-        <w:lastRenderedPageBreak/>
-        <w:t xml:space="preserve">на основе базы также выдает пустой список. А вот компаратор на основе </w:t>
+        <w:t xml:space="preserve">. База зеркал не содержит таких сайтов, поэтому компаратор на основе базы также выдает пустой список. А вот компаратор на основе </w:t>
       </w:r>
       <w:r>
         <w:rPr>
@@ -15226,7 +16238,21 @@
         <w:rPr>
           <w:sz w:val="24"/>
         </w:rPr>
-        <w:t>адресе. Однако, такой терм встречается на каждом сайте, поэтому вес его небольшой.</w:t>
+        <w:t>адресе. Однако</w:t>
+      </w:r>
+      <w:proofErr w:type="gramStart"/>
+      <w:r>
+        <w:rPr>
+          <w:sz w:val="24"/>
+        </w:rPr>
+        <w:t>,</w:t>
+      </w:r>
+      <w:proofErr w:type="gramEnd"/>
+      <w:r>
+        <w:rPr>
+          <w:sz w:val="24"/>
+        </w:rPr>
+        <w:t xml:space="preserve"> такой терм встречается на каждом сайте, поэтому вес его небольшой.</w:t>
       </w:r>
     </w:p>
     <w:p>
@@ -15262,12 +16288,21 @@
         </w:rPr>
         <w:t>*, *-</w:t>
       </w:r>
-      <w:r>
-        <w:rPr>
-          <w:sz w:val="24"/>
-          <w:lang w:val="en-US"/>
-        </w:rPr>
-        <w:t>christmas-*</w:t>
+      <w:proofErr w:type="spellStart"/>
+      <w:r>
+        <w:rPr>
+          <w:sz w:val="24"/>
+          <w:lang w:val="en-US"/>
+        </w:rPr>
+        <w:t>christmas</w:t>
+      </w:r>
+      <w:proofErr w:type="spellEnd"/>
+      <w:r>
+        <w:rPr>
+          <w:sz w:val="24"/>
+          <w:lang w:val="en-US"/>
+        </w:rPr>
+        <w:t>-*</w:t>
       </w:r>
       <w:r>
         <w:rPr>
@@ -15468,7 +16503,28 @@
         <w:rPr>
           <w:sz w:val="24"/>
         </w:rPr>
-        <w:t>компаратору выставлять отрицательный вес, то список пар кандидатов становится непустым. Но после построения списка пар страниц для проверки, большинство пар оказываются невалидными, и ни одна пара кандидатов не проходит проверку.</w:t>
+        <w:t xml:space="preserve">компаратору выставлять отрицательный вес, то список пар кандидатов становится непустым. Но после построения списка пар страниц для проверки, </w:t>
+      </w:r>
+      <w:r>
+        <w:rPr>
+          <w:sz w:val="24"/>
+        </w:rPr>
+        <w:lastRenderedPageBreak/>
+        <w:t xml:space="preserve">большинство пар оказываются </w:t>
+      </w:r>
+      <w:proofErr w:type="spellStart"/>
+      <w:r>
+        <w:rPr>
+          <w:sz w:val="24"/>
+        </w:rPr>
+        <w:t>невалидными</w:t>
+      </w:r>
+      <w:proofErr w:type="spellEnd"/>
+      <w:r>
+        <w:rPr>
+          <w:sz w:val="24"/>
+        </w:rPr>
+        <w:t>, и ни одна пара кандидатов не проходит проверку.</w:t>
       </w:r>
     </w:p>
     <w:p>
@@ -15562,7 +16618,6 @@
         <w:rPr>
           <w:sz w:val="24"/>
         </w:rPr>
-        <w:lastRenderedPageBreak/>
         <w:t xml:space="preserve">Алгоритм генерации пар страниц для проверки не является идеальным. Это можно наблюдать на примере сайтов </w:t>
       </w:r>
       <w:r>
@@ -15580,6 +16635,7 @@
         </w:rPr>
         <w:t>.</w:t>
       </w:r>
+      <w:proofErr w:type="spellStart"/>
       <w:r>
         <w:rPr>
           <w:i/>
@@ -15588,6 +16644,7 @@
         </w:rPr>
         <w:t>wikileaks</w:t>
       </w:r>
+      <w:proofErr w:type="spellEnd"/>
       <w:r>
         <w:rPr>
           <w:i/>
@@ -15630,6 +16687,7 @@
         </w:rPr>
         <w:t>.</w:t>
       </w:r>
+      <w:proofErr w:type="spellStart"/>
       <w:r>
         <w:rPr>
           <w:i/>
@@ -15638,6 +16696,7 @@
         </w:rPr>
         <w:t>wikileaks</w:t>
       </w:r>
+      <w:proofErr w:type="spellEnd"/>
       <w:r>
         <w:rPr>
           <w:i/>
@@ -15683,7 +16742,21 @@
         <w:rPr>
           <w:sz w:val="24"/>
         </w:rPr>
-        <w:t>Также некоторые зеркала могут быть не найдены по причине недостаточности существующих компараторов для анализа. Вполне возможен вариант, при котором одинаковые страницы на сайтах-зеркала находятся по разным путям, например, на первом сайте используется следующий формат адресов:</w:t>
+        <w:t xml:space="preserve">Также некоторые зеркала могут быть не найдены по причине недостаточности существующих компараторов для анализа. Вполне возможен вариант, при котором одинаковые страницы на </w:t>
+      </w:r>
+      <w:proofErr w:type="gramStart"/>
+      <w:r>
+        <w:rPr>
+          <w:sz w:val="24"/>
+        </w:rPr>
+        <w:t>сайтах-зеркала</w:t>
+      </w:r>
+      <w:proofErr w:type="gramEnd"/>
+      <w:r>
+        <w:rPr>
+          <w:sz w:val="24"/>
+        </w:rPr>
+        <w:t xml:space="preserve"> находятся по разным путям, например, на первом сайте используется следующий формат адресов:</w:t>
       </w:r>
     </w:p>
     <w:p>
@@ -15695,6 +16768,7 @@
           <w:sz w:val="24"/>
         </w:rPr>
       </w:pPr>
+      <w:proofErr w:type="gramStart"/>
       <w:r>
         <w:rPr>
           <w:sz w:val="24"/>
@@ -15706,7 +16780,14 @@
         <w:rPr>
           <w:sz w:val="24"/>
         </w:rPr>
-        <w:t>://{</w:t>
+        <w:t>:</w:t>
+      </w:r>
+      <w:proofErr w:type="gramEnd"/>
+      <w:r>
+        <w:rPr>
+          <w:sz w:val="24"/>
+        </w:rPr>
+        <w:t>//{</w:t>
       </w:r>
       <w:r>
         <w:rPr>
@@ -15747,6 +16828,7 @@
         </w:rPr>
         <w:t>?</w:t>
       </w:r>
+      <w:proofErr w:type="spellStart"/>
       <w:r>
         <w:rPr>
           <w:sz w:val="24"/>
@@ -15754,6 +16836,7 @@
         </w:rPr>
         <w:t>pageid</w:t>
       </w:r>
+      <w:proofErr w:type="spellEnd"/>
       <w:r>
         <w:rPr>
           <w:sz w:val="24"/>
@@ -15766,6 +16849,7 @@
         </w:rPr>
         <w:t>{</w:t>
       </w:r>
+      <w:proofErr w:type="spellStart"/>
       <w:r>
         <w:rPr>
           <w:sz w:val="24"/>
@@ -15773,6 +16857,7 @@
         </w:rPr>
         <w:t>pageid</w:t>
       </w:r>
+      <w:proofErr w:type="spellEnd"/>
       <w:r>
         <w:rPr>
           <w:sz w:val="24"/>
@@ -15843,6 +16928,7 @@
         </w:rPr>
         <w:t>/{</w:t>
       </w:r>
+      <w:proofErr w:type="spellStart"/>
       <w:r>
         <w:rPr>
           <w:sz w:val="24"/>
@@ -15850,6 +16936,7 @@
         </w:rPr>
         <w:t>pageid</w:t>
       </w:r>
+      <w:proofErr w:type="spellEnd"/>
       <w:r>
         <w:rPr>
           <w:sz w:val="24"/>
@@ -15914,7 +17001,31 @@
         <w:rPr>
           <w:sz w:val="24"/>
         </w:rPr>
-        <w:t xml:space="preserve">Реализовать компараторы и компонент, загружающий страницы в виде веб-сервисов, а взаимодействие между ними переложить на очередь сообщений </w:t>
+        <w:t xml:space="preserve">Реализовать взаимодействие между </w:t>
+      </w:r>
+      <w:r>
+        <w:rPr>
+          <w:sz w:val="24"/>
+        </w:rPr>
+        <w:t>компонентами</w:t>
+      </w:r>
+      <w:r>
+        <w:rPr>
+          <w:sz w:val="24"/>
+        </w:rPr>
+        <w:t xml:space="preserve"> на </w:t>
+      </w:r>
+      <w:r>
+        <w:rPr>
+          <w:sz w:val="24"/>
+        </w:rPr>
+        <w:t>основе очереди</w:t>
+      </w:r>
+      <w:r>
+        <w:rPr>
+          <w:sz w:val="24"/>
+        </w:rPr>
+        <w:t xml:space="preserve"> сообщений </w:t>
       </w:r>
       <w:r>
         <w:rPr>
@@ -15952,7 +17063,7 @@
         <w:rPr>
           <w:sz w:val="24"/>
         </w:rPr>
-        <w:t>Благодаря этому появится возможность запускать эти компоненты на других серверах и распределить работу.</w:t>
+        <w:t>Использование очереди позволить независимо увеличивать количество классификаторов, как производителей заданий, и компараторов, как потребителей.</w:t>
       </w:r>
     </w:p>
     <w:p>
@@ -16010,7 +17121,14 @@
         <w:rPr>
           <w:sz w:val="24"/>
         </w:rPr>
-        <w:t xml:space="preserve">можно решить проблему с немного отличающимися адресами страниц. Подробнее про правила нормализации можно прочитать в работе </w:t>
+        <w:t xml:space="preserve">можно решить проблему с немного отличающимися </w:t>
+      </w:r>
+      <w:r>
+        <w:rPr>
+          <w:sz w:val="24"/>
+        </w:rPr>
+        <w:lastRenderedPageBreak/>
+        <w:t xml:space="preserve">адресами страниц. Подробнее про правила нормализации можно прочитать в работе </w:t>
       </w:r>
       <w:r>
         <w:rPr>
@@ -16034,6 +17152,21 @@
     <w:p/>
     <w:p/>
     <w:p/>
+    <w:p/>
+    <w:p/>
+    <w:p/>
+    <w:p/>
+    <w:p/>
+    <w:p/>
+    <w:p/>
+    <w:p/>
+    <w:p/>
+    <w:p/>
+    <w:p/>
+    <w:p/>
+    <w:p/>
+    <w:p/>
+    <w:p/>
     <w:p>
       <w:pPr>
         <w:pStyle w:val="1"/>
@@ -16048,6 +17181,7 @@
         <w:rPr>
           <w:sz w:val="36"/>
         </w:rPr>
+        <w:lastRenderedPageBreak/>
         <w:t>Выводы</w:t>
       </w:r>
       <w:bookmarkEnd w:id="36"/>
@@ -16307,6 +17441,7 @@
           <w:lang w:val="en-US"/>
         </w:rPr>
       </w:pPr>
+      <w:proofErr w:type="spellStart"/>
       <w:r>
         <w:rPr>
           <w:bCs/>
@@ -16315,7 +17450,18 @@
           <w:szCs w:val="24"/>
           <w:lang w:val="en-US"/>
         </w:rPr>
-        <w:t>Wayback Machine</w:t>
+        <w:t>Wayback</w:t>
+      </w:r>
+      <w:proofErr w:type="spellEnd"/>
+      <w:r>
+        <w:rPr>
+          <w:bCs/>
+          <w:i/>
+          <w:sz w:val="24"/>
+          <w:szCs w:val="24"/>
+          <w:lang w:val="en-US"/>
+        </w:rPr>
+        <w:t> Machine</w:t>
       </w:r>
       <w:r>
         <w:rPr>
@@ -16356,7 +17502,7 @@
         </w:rPr>
         <w:t xml:space="preserve"> </w:t>
       </w:r>
-      <w:hyperlink r:id="rId17" w:history="1">
+      <w:hyperlink r:id="rId19" w:history="1">
         <w:r>
           <w:rPr>
             <w:rStyle w:val="a4"/>
@@ -16429,7 +17575,27 @@
           <w:szCs w:val="24"/>
           <w:lang w:val="en-US"/>
         </w:rPr>
-        <w:t xml:space="preserve">N. Shivakumar, </w:t>
+        <w:t xml:space="preserve">N. </w:t>
+      </w:r>
+      <w:proofErr w:type="spellStart"/>
+      <w:r>
+        <w:rPr>
+          <w:i/>
+          <w:sz w:val="24"/>
+          <w:szCs w:val="24"/>
+          <w:lang w:val="en-US"/>
+        </w:rPr>
+        <w:t>Shivakumar</w:t>
+      </w:r>
+      <w:proofErr w:type="spellEnd"/>
+      <w:r>
+        <w:rPr>
+          <w:i/>
+          <w:sz w:val="24"/>
+          <w:szCs w:val="24"/>
+          <w:lang w:val="en-US"/>
+        </w:rPr>
+        <w:t xml:space="preserve">, </w:t>
       </w:r>
       <w:r>
         <w:rPr>
@@ -16487,7 +17653,47 @@
           <w:szCs w:val="24"/>
           <w:lang w:val="en-US"/>
         </w:rPr>
-        <w:t xml:space="preserve">K. Bharat, A. Broder, J. Dean, M. Henzinger. </w:t>
+        <w:t xml:space="preserve">K. Bharat, A. </w:t>
+      </w:r>
+      <w:proofErr w:type="spellStart"/>
+      <w:r>
+        <w:rPr>
+          <w:i/>
+          <w:sz w:val="24"/>
+          <w:szCs w:val="24"/>
+          <w:lang w:val="en-US"/>
+        </w:rPr>
+        <w:t>Broder</w:t>
+      </w:r>
+      <w:proofErr w:type="spellEnd"/>
+      <w:r>
+        <w:rPr>
+          <w:i/>
+          <w:sz w:val="24"/>
+          <w:szCs w:val="24"/>
+          <w:lang w:val="en-US"/>
+        </w:rPr>
+        <w:t xml:space="preserve">, J. Dean, M. </w:t>
+      </w:r>
+      <w:proofErr w:type="spellStart"/>
+      <w:r>
+        <w:rPr>
+          <w:i/>
+          <w:sz w:val="24"/>
+          <w:szCs w:val="24"/>
+          <w:lang w:val="en-US"/>
+        </w:rPr>
+        <w:t>Henzinger</w:t>
+      </w:r>
+      <w:proofErr w:type="spellEnd"/>
+      <w:r>
+        <w:rPr>
+          <w:i/>
+          <w:sz w:val="24"/>
+          <w:szCs w:val="24"/>
+          <w:lang w:val="en-US"/>
+        </w:rPr>
+        <w:t xml:space="preserve">. </w:t>
       </w:r>
       <w:r>
         <w:rPr>
@@ -16544,7 +17750,51 @@
           <w:szCs w:val="24"/>
           <w:lang w:val="en-US"/>
         </w:rPr>
-        <w:t>A. Broder, S. Glassman, M. Manasse, G. Zweig.</w:t>
+        <w:t xml:space="preserve">A. </w:t>
+      </w:r>
+      <w:proofErr w:type="spellStart"/>
+      <w:r>
+        <w:rPr>
+          <w:bCs/>
+          <w:i/>
+          <w:sz w:val="24"/>
+          <w:szCs w:val="24"/>
+          <w:lang w:val="en-US"/>
+        </w:rPr>
+        <w:t>Broder</w:t>
+      </w:r>
+      <w:proofErr w:type="spellEnd"/>
+      <w:r>
+        <w:rPr>
+          <w:bCs/>
+          <w:i/>
+          <w:sz w:val="24"/>
+          <w:szCs w:val="24"/>
+          <w:lang w:val="en-US"/>
+        </w:rPr>
+        <w:t xml:space="preserve">, S. Glassman, M. </w:t>
+      </w:r>
+      <w:proofErr w:type="spellStart"/>
+      <w:r>
+        <w:rPr>
+          <w:bCs/>
+          <w:i/>
+          <w:sz w:val="24"/>
+          <w:szCs w:val="24"/>
+          <w:lang w:val="en-US"/>
+        </w:rPr>
+        <w:t>Manasse</w:t>
+      </w:r>
+      <w:proofErr w:type="spellEnd"/>
+      <w:r>
+        <w:rPr>
+          <w:bCs/>
+          <w:i/>
+          <w:sz w:val="24"/>
+          <w:szCs w:val="24"/>
+          <w:lang w:val="en-US"/>
+        </w:rPr>
+        <w:t>, G. Zweig.</w:t>
       </w:r>
       <w:r>
         <w:rPr>
@@ -16598,7 +17848,29 @@
           <w:szCs w:val="24"/>
           <w:lang w:val="en-US"/>
         </w:rPr>
-        <w:t>K. Bharat, A.Broder.</w:t>
+        <w:t xml:space="preserve">K. Bharat, </w:t>
+      </w:r>
+      <w:proofErr w:type="spellStart"/>
+      <w:r>
+        <w:rPr>
+          <w:bCs/>
+          <w:i/>
+          <w:sz w:val="24"/>
+          <w:szCs w:val="24"/>
+          <w:lang w:val="en-US"/>
+        </w:rPr>
+        <w:t>A.Broder</w:t>
+      </w:r>
+      <w:proofErr w:type="spellEnd"/>
+      <w:r>
+        <w:rPr>
+          <w:bCs/>
+          <w:i/>
+          <w:sz w:val="24"/>
+          <w:szCs w:val="24"/>
+          <w:lang w:val="en-US"/>
+        </w:rPr>
+        <w:t>.</w:t>
       </w:r>
       <w:r>
         <w:rPr>
@@ -16688,7 +17960,29 @@
           <w:szCs w:val="24"/>
           <w:lang w:val="en-US"/>
         </w:rPr>
-        <w:t>S. Brin, L</w:t>
+        <w:t xml:space="preserve">S. </w:t>
+      </w:r>
+      <w:proofErr w:type="spellStart"/>
+      <w:r>
+        <w:rPr>
+          <w:bCs/>
+          <w:i/>
+          <w:sz w:val="24"/>
+          <w:szCs w:val="24"/>
+          <w:lang w:val="en-US"/>
+        </w:rPr>
+        <w:t>Brin</w:t>
+      </w:r>
+      <w:proofErr w:type="spellEnd"/>
+      <w:r>
+        <w:rPr>
+          <w:bCs/>
+          <w:i/>
+          <w:sz w:val="24"/>
+          <w:szCs w:val="24"/>
+          <w:lang w:val="en-US"/>
+        </w:rPr>
+        <w:t>, L</w:t>
       </w:r>
       <w:r>
         <w:rPr>
@@ -16736,7 +18030,27 @@
           <w:szCs w:val="24"/>
           <w:lang w:val="en-US"/>
         </w:rPr>
-        <w:t>The Anatomy of a Large-Scale Hypertextual Web Search Engine</w:t>
+        <w:t xml:space="preserve">The Anatomy of a Large-Scale </w:t>
+      </w:r>
+      <w:proofErr w:type="spellStart"/>
+      <w:r>
+        <w:rPr>
+          <w:bCs/>
+          <w:sz w:val="24"/>
+          <w:szCs w:val="24"/>
+          <w:lang w:val="en-US"/>
+        </w:rPr>
+        <w:t>Hypertextual</w:t>
+      </w:r>
+      <w:proofErr w:type="spellEnd"/>
+      <w:r>
+        <w:rPr>
+          <w:bCs/>
+          <w:sz w:val="24"/>
+          <w:szCs w:val="24"/>
+          <w:lang w:val="en-US"/>
+        </w:rPr>
+        <w:t xml:space="preserve"> Web Search Engine</w:t>
       </w:r>
       <w:r>
         <w:rPr>
@@ -16816,7 +18130,7 @@
         </w:rPr>
         <w:t xml:space="preserve">. </w:t>
       </w:r>
-      <w:hyperlink r:id="rId18" w:history="1">
+      <w:hyperlink r:id="rId20" w:history="1">
         <w:r>
           <w:rPr>
             <w:rStyle w:val="a4"/>
@@ -16867,7 +18181,7 @@
           <w:lang w:val="en-US"/>
         </w:rPr>
       </w:pPr>
-      <w:hyperlink r:id="rId19" w:history="1">
+      <w:hyperlink r:id="rId21" w:history="1">
         <w:r>
           <w:rPr>
             <w:rStyle w:val="a4"/>
@@ -16905,7 +18219,7 @@
         </w:rPr>
         <w:t xml:space="preserve">Apache Maven. </w:t>
       </w:r>
-      <w:hyperlink r:id="rId20" w:history="1">
+      <w:hyperlink r:id="rId22" w:history="1">
         <w:r>
           <w:rPr>
             <w:rStyle w:val="a4"/>
@@ -16944,7 +18258,7 @@
         </w:rPr>
         <w:t xml:space="preserve">Spring Framework. </w:t>
       </w:r>
-      <w:hyperlink r:id="rId21" w:history="1">
+      <w:hyperlink r:id="rId23" w:history="1">
         <w:r>
           <w:rPr>
             <w:rStyle w:val="a4"/>
@@ -16974,23 +18288,33 @@
           <w:lang w:val="en-US"/>
         </w:rPr>
       </w:pPr>
+      <w:proofErr w:type="spellStart"/>
       <w:r>
         <w:rPr>
           <w:bCs/>
           <w:sz w:val="24"/>
           <w:lang w:val="en-US"/>
         </w:rPr>
-        <w:t>Jaccard similarity coefficient</w:t>
-      </w:r>
+        <w:t>Jaccard</w:t>
+      </w:r>
+      <w:proofErr w:type="spellEnd"/>
       <w:r>
         <w:rPr>
           <w:bCs/>
           <w:sz w:val="24"/>
           <w:lang w:val="en-US"/>
         </w:rPr>
+        <w:t xml:space="preserve"> similarity coefficient</w:t>
+      </w:r>
+      <w:r>
+        <w:rPr>
+          <w:bCs/>
+          <w:sz w:val="24"/>
+          <w:lang w:val="en-US"/>
+        </w:rPr>
         <w:t xml:space="preserve">. </w:t>
       </w:r>
-      <w:hyperlink r:id="rId22" w:history="1">
+      <w:hyperlink r:id="rId24" w:history="1">
         <w:r>
           <w:rPr>
             <w:rStyle w:val="a4"/>
@@ -17018,12 +18342,21 @@
           <w:lang w:val="en-US"/>
         </w:rPr>
       </w:pPr>
-      <w:r>
-        <w:rPr>
-          <w:sz w:val="24"/>
-          <w:lang w:val="en-US"/>
-        </w:rPr>
-        <w:t xml:space="preserve">NoSQL </w:t>
+      <w:proofErr w:type="spellStart"/>
+      <w:r>
+        <w:rPr>
+          <w:sz w:val="24"/>
+          <w:lang w:val="en-US"/>
+        </w:rPr>
+        <w:t>NoSQL</w:t>
+      </w:r>
+      <w:proofErr w:type="spellEnd"/>
+      <w:r>
+        <w:rPr>
+          <w:sz w:val="24"/>
+          <w:lang w:val="en-US"/>
+        </w:rPr>
+        <w:t xml:space="preserve"> </w:t>
       </w:r>
       <w:r>
         <w:rPr>
@@ -17032,7 +18365,7 @@
         </w:rPr>
         <w:t xml:space="preserve">graph-based DBMS OrientDB. </w:t>
       </w:r>
-      <w:hyperlink r:id="rId23" w:history="1">
+      <w:hyperlink r:id="rId25" w:history="1">
         <w:r>
           <w:rPr>
             <w:rStyle w:val="a4"/>
@@ -17122,17 +18455,52 @@
           <w:szCs w:val="24"/>
           <w:lang w:val="en-US"/>
         </w:rPr>
-        <w:t>C. Pautasso, O. Zimmermann, F. Leymann</w:t>
-      </w:r>
+        <w:t xml:space="preserve">C. </w:t>
+      </w:r>
+      <w:proofErr w:type="spellStart"/>
       <w:r>
         <w:rPr>
           <w:bCs/>
+          <w:i/>
           <w:sz w:val="24"/>
           <w:szCs w:val="24"/>
           <w:lang w:val="en-US"/>
         </w:rPr>
+        <w:t>Pautasso</w:t>
+      </w:r>
+      <w:proofErr w:type="spellEnd"/>
+      <w:r>
+        <w:rPr>
+          <w:bCs/>
+          <w:i/>
+          <w:sz w:val="24"/>
+          <w:szCs w:val="24"/>
+          <w:lang w:val="en-US"/>
+        </w:rPr>
+        <w:t xml:space="preserve">, O. Zimmermann, F. </w:t>
+      </w:r>
+      <w:proofErr w:type="spellStart"/>
+      <w:r>
+        <w:rPr>
+          <w:bCs/>
+          <w:i/>
+          <w:sz w:val="24"/>
+          <w:szCs w:val="24"/>
+          <w:lang w:val="en-US"/>
+        </w:rPr>
+        <w:t>Leymann</w:t>
+      </w:r>
+      <w:proofErr w:type="spellEnd"/>
+      <w:r>
+        <w:rPr>
+          <w:bCs/>
+          <w:sz w:val="24"/>
+          <w:szCs w:val="24"/>
+          <w:lang w:val="en-US"/>
+        </w:rPr>
         <w:t xml:space="preserve">. </w:t>
       </w:r>
+      <w:proofErr w:type="spellStart"/>
       <w:r>
         <w:rPr>
           <w:bCs/>
@@ -17140,8 +18508,9 @@
           <w:szCs w:val="24"/>
           <w:lang w:val="en-US"/>
         </w:rPr>
-        <w:t>RESTful Web Services vs. Big Web Services: Making the Right Architectural Decision</w:t>
-      </w:r>
+        <w:t>RESTful</w:t>
+      </w:r>
+      <w:proofErr w:type="spellEnd"/>
       <w:r>
         <w:rPr>
           <w:bCs/>
@@ -17149,6 +18518,15 @@
           <w:szCs w:val="24"/>
           <w:lang w:val="en-US"/>
         </w:rPr>
+        <w:t xml:space="preserve"> Web Services vs. Big Web Services: Making the Right Architectural Decision</w:t>
+      </w:r>
+      <w:r>
+        <w:rPr>
+          <w:bCs/>
+          <w:sz w:val="24"/>
+          <w:szCs w:val="24"/>
+          <w:lang w:val="en-US"/>
+        </w:rPr>
         <w:t xml:space="preserve">. </w:t>
       </w:r>
       <w:r>
@@ -17157,7 +18535,97 @@
           <w:sz w:val="24"/>
           <w:szCs w:val="24"/>
         </w:rPr>
-        <w:t>17th International World Wide Web Conference (WWW2008)</w:t>
+        <w:t xml:space="preserve">17th </w:t>
+      </w:r>
+      <w:proofErr w:type="spellStart"/>
+      <w:r>
+        <w:rPr>
+          <w:bCs/>
+          <w:sz w:val="24"/>
+          <w:szCs w:val="24"/>
+        </w:rPr>
+        <w:t>International</w:t>
+      </w:r>
+      <w:proofErr w:type="spellEnd"/>
+      <w:r>
+        <w:rPr>
+          <w:bCs/>
+          <w:sz w:val="24"/>
+          <w:szCs w:val="24"/>
+        </w:rPr>
+        <w:t xml:space="preserve"> </w:t>
+      </w:r>
+      <w:proofErr w:type="spellStart"/>
+      <w:r>
+        <w:rPr>
+          <w:bCs/>
+          <w:sz w:val="24"/>
+          <w:szCs w:val="24"/>
+        </w:rPr>
+        <w:t>World</w:t>
+      </w:r>
+      <w:proofErr w:type="spellEnd"/>
+      <w:r>
+        <w:rPr>
+          <w:bCs/>
+          <w:sz w:val="24"/>
+          <w:szCs w:val="24"/>
+        </w:rPr>
+        <w:t xml:space="preserve"> </w:t>
+      </w:r>
+      <w:proofErr w:type="spellStart"/>
+      <w:r>
+        <w:rPr>
+          <w:bCs/>
+          <w:sz w:val="24"/>
+          <w:szCs w:val="24"/>
+        </w:rPr>
+        <w:t>Wide</w:t>
+      </w:r>
+      <w:proofErr w:type="spellEnd"/>
+      <w:r>
+        <w:rPr>
+          <w:bCs/>
+          <w:sz w:val="24"/>
+          <w:szCs w:val="24"/>
+        </w:rPr>
+        <w:t xml:space="preserve"> </w:t>
+      </w:r>
+      <w:proofErr w:type="spellStart"/>
+      <w:r>
+        <w:rPr>
+          <w:bCs/>
+          <w:sz w:val="24"/>
+          <w:szCs w:val="24"/>
+        </w:rPr>
+        <w:t>Web</w:t>
+      </w:r>
+      <w:proofErr w:type="spellEnd"/>
+      <w:r>
+        <w:rPr>
+          <w:bCs/>
+          <w:sz w:val="24"/>
+          <w:szCs w:val="24"/>
+        </w:rPr>
+        <w:t xml:space="preserve"> </w:t>
+      </w:r>
+      <w:proofErr w:type="spellStart"/>
+      <w:r>
+        <w:rPr>
+          <w:bCs/>
+          <w:sz w:val="24"/>
+          <w:szCs w:val="24"/>
+        </w:rPr>
+        <w:t>Conference</w:t>
+      </w:r>
+      <w:proofErr w:type="spellEnd"/>
+      <w:r>
+        <w:rPr>
+          <w:bCs/>
+          <w:sz w:val="24"/>
+          <w:szCs w:val="24"/>
+        </w:rPr>
+        <w:t xml:space="preserve"> (WWW2008)</w:t>
       </w:r>
       <w:r>
         <w:rPr>
@@ -17207,7 +18675,7 @@
         </w:rPr>
         <w:t xml:space="preserve">Apache Tomcat. </w:t>
       </w:r>
-      <w:hyperlink r:id="rId24" w:history="1">
+      <w:hyperlink r:id="rId26" w:history="1">
         <w:r>
           <w:rPr>
             <w:rStyle w:val="a4"/>
@@ -17245,8 +18713,10 @@
           <w:szCs w:val="24"/>
           <w:lang w:val="en-US"/>
         </w:rPr>
-        <w:t xml:space="preserve">T. Lei, R. Cai, J.-M. Yang, </w:t>
-      </w:r>
+        <w:t xml:space="preserve">T. Lei, R. </w:t>
+      </w:r>
+      <w:proofErr w:type="spellStart"/>
+      <w:proofErr w:type="gramStart"/>
       <w:r>
         <w:rPr>
           <w:bCs/>
@@ -17255,8 +18725,31 @@
           <w:szCs w:val="24"/>
           <w:lang w:val="en-US"/>
         </w:rPr>
+        <w:t>Cai</w:t>
+      </w:r>
+      <w:proofErr w:type="spellEnd"/>
+      <w:proofErr w:type="gramEnd"/>
+      <w:r>
+        <w:rPr>
+          <w:bCs/>
+          <w:i/>
+          <w:sz w:val="24"/>
+          <w:szCs w:val="24"/>
+          <w:lang w:val="en-US"/>
+        </w:rPr>
+        <w:t xml:space="preserve">, J.-M. Yang, </w:t>
+      </w:r>
+      <w:r>
+        <w:rPr>
+          <w:bCs/>
+          <w:i/>
+          <w:sz w:val="24"/>
+          <w:szCs w:val="24"/>
+          <w:lang w:val="en-US"/>
+        </w:rPr>
         <w:t xml:space="preserve">Y. </w:t>
       </w:r>
+      <w:proofErr w:type="spellStart"/>
       <w:r>
         <w:rPr>
           <w:bCs/>
@@ -17265,8 +18758,9 @@
           <w:szCs w:val="24"/>
           <w:lang w:val="en-US"/>
         </w:rPr>
-        <w:t xml:space="preserve">Ke, </w:t>
-      </w:r>
+        <w:t>Ke</w:t>
+      </w:r>
+      <w:proofErr w:type="spellEnd"/>
       <w:r>
         <w:rPr>
           <w:bCs/>
@@ -17275,6 +18769,16 @@
           <w:szCs w:val="24"/>
           <w:lang w:val="en-US"/>
         </w:rPr>
+        <w:t xml:space="preserve">, </w:t>
+      </w:r>
+      <w:r>
+        <w:rPr>
+          <w:bCs/>
+          <w:i/>
+          <w:sz w:val="24"/>
+          <w:szCs w:val="24"/>
+          <w:lang w:val="en-US"/>
+        </w:rPr>
         <w:t xml:space="preserve">X. </w:t>
       </w:r>
       <w:r>
@@ -17322,34 +18826,117 @@
           <w:sz w:val="24"/>
           <w:szCs w:val="24"/>
         </w:rPr>
-        <w:t xml:space="preserve">19th international conference on World </w:t>
-      </w:r>
+        <w:t xml:space="preserve">19th </w:t>
+      </w:r>
+      <w:proofErr w:type="spellStart"/>
       <w:r>
         <w:rPr>
           <w:bCs/>
           <w:sz w:val="24"/>
           <w:szCs w:val="24"/>
+        </w:rPr>
+        <w:t>international</w:t>
+      </w:r>
+      <w:proofErr w:type="spellEnd"/>
+      <w:r>
+        <w:rPr>
+          <w:bCs/>
+          <w:sz w:val="24"/>
+          <w:szCs w:val="24"/>
+        </w:rPr>
+        <w:t xml:space="preserve"> </w:t>
+      </w:r>
+      <w:proofErr w:type="spellStart"/>
+      <w:r>
+        <w:rPr>
+          <w:bCs/>
+          <w:sz w:val="24"/>
+          <w:szCs w:val="24"/>
+        </w:rPr>
+        <w:t>conference</w:t>
+      </w:r>
+      <w:proofErr w:type="spellEnd"/>
+      <w:r>
+        <w:rPr>
+          <w:bCs/>
+          <w:sz w:val="24"/>
+          <w:szCs w:val="24"/>
+        </w:rPr>
+        <w:t xml:space="preserve"> </w:t>
+      </w:r>
+      <w:proofErr w:type="spellStart"/>
+      <w:r>
+        <w:rPr>
+          <w:bCs/>
+          <w:sz w:val="24"/>
+          <w:szCs w:val="24"/>
+        </w:rPr>
+        <w:t>on</w:t>
+      </w:r>
+      <w:proofErr w:type="spellEnd"/>
+      <w:r>
+        <w:rPr>
+          <w:bCs/>
+          <w:sz w:val="24"/>
+          <w:szCs w:val="24"/>
+        </w:rPr>
+        <w:t xml:space="preserve"> </w:t>
+      </w:r>
+      <w:proofErr w:type="spellStart"/>
+      <w:r>
+        <w:rPr>
+          <w:bCs/>
+          <w:sz w:val="24"/>
+          <w:szCs w:val="24"/>
+        </w:rPr>
+        <w:t>World</w:t>
+      </w:r>
+      <w:proofErr w:type="spellEnd"/>
+      <w:r>
+        <w:rPr>
+          <w:bCs/>
+          <w:sz w:val="24"/>
+          <w:szCs w:val="24"/>
+        </w:rPr>
+        <w:t xml:space="preserve"> </w:t>
+      </w:r>
+      <w:r>
+        <w:rPr>
+          <w:bCs/>
+          <w:sz w:val="24"/>
+          <w:szCs w:val="24"/>
           <w:lang w:val="en-US"/>
         </w:rPr>
         <w:t>W</w:t>
       </w:r>
+      <w:proofErr w:type="spellStart"/>
       <w:r>
         <w:rPr>
           <w:bCs/>
           <w:sz w:val="24"/>
           <w:szCs w:val="24"/>
         </w:rPr>
-        <w:t xml:space="preserve">ide </w:t>
-      </w:r>
+        <w:t>ide</w:t>
+      </w:r>
+      <w:proofErr w:type="spellEnd"/>
       <w:r>
         <w:rPr>
           <w:bCs/>
           <w:sz w:val="24"/>
           <w:szCs w:val="24"/>
+        </w:rPr>
+        <w:t xml:space="preserve"> </w:t>
+      </w:r>
+      <w:r>
+        <w:rPr>
+          <w:bCs/>
+          <w:sz w:val="24"/>
+          <w:szCs w:val="24"/>
           <w:lang w:val="en-US"/>
         </w:rPr>
         <w:t>W</w:t>
       </w:r>
+      <w:proofErr w:type="spellStart"/>
       <w:r>
         <w:rPr>
           <w:bCs/>
@@ -17358,6 +18945,7 @@
         </w:rPr>
         <w:t>eb</w:t>
       </w:r>
+      <w:proofErr w:type="spellEnd"/>
       <w:r>
         <w:rPr>
           <w:bCs/>
@@ -17432,7 +19020,7 @@
                     </pic:cNvPicPr>
                   </pic:nvPicPr>
                   <pic:blipFill>
-                    <a:blip r:embed="rId25">
+                    <a:blip r:embed="rId27">
                       <a:extLst>
                         <a:ext uri="{28A0092B-C50C-407E-A947-70E740481C1C}">
                           <a14:useLocalDpi xmlns:a14="http://schemas.microsoft.com/office/drawing/2010/main" val="0"/>
@@ -17499,18 +19087,19 @@
       <w:tblPr>
         <w:tblStyle w:val="af"/>
         <w:tblW w:w="0" w:type="auto"/>
+        <w:tblLayout w:type="fixed"/>
         <w:tblLook w:val="04A0" w:firstRow="1" w:lastRow="0" w:firstColumn="1" w:lastColumn="0" w:noHBand="0" w:noVBand="1"/>
       </w:tblPr>
       <w:tblGrid>
         <w:gridCol w:w="2141"/>
-        <w:gridCol w:w="2951"/>
-        <w:gridCol w:w="2323"/>
+        <w:gridCol w:w="2645"/>
+        <w:gridCol w:w="2629"/>
         <w:gridCol w:w="2156"/>
       </w:tblGrid>
       <w:tr>
         <w:tc>
           <w:tcPr>
-            <w:tcW w:w="2392" w:type="dxa"/>
+            <w:tcW w:w="2141" w:type="dxa"/>
           </w:tcPr>
           <w:p>
             <w:pPr>
@@ -17524,7 +19113,7 @@
         </w:tc>
         <w:tc>
           <w:tcPr>
-            <w:tcW w:w="2393" w:type="dxa"/>
+            <w:tcW w:w="2645" w:type="dxa"/>
           </w:tcPr>
           <w:p>
             <w:pPr>
@@ -17534,11 +19123,13 @@
             <w:r>
               <w:t>Описание запроса</w:t>
             </w:r>
+            <w:bookmarkStart w:id="40" w:name="_GoBack"/>
+            <w:bookmarkEnd w:id="40"/>
           </w:p>
         </w:tc>
         <w:tc>
           <w:tcPr>
-            <w:tcW w:w="2393" w:type="dxa"/>
+            <w:tcW w:w="2629" w:type="dxa"/>
           </w:tcPr>
           <w:p>
             <w:pPr>
@@ -17551,7 +19142,7 @@
         </w:tc>
         <w:tc>
           <w:tcPr>
-            <w:tcW w:w="2393" w:type="dxa"/>
+            <w:tcW w:w="2156" w:type="dxa"/>
           </w:tcPr>
           <w:p>
             <w:pPr>
@@ -17566,7 +19157,7 @@
       <w:tr>
         <w:tc>
           <w:tcPr>
-            <w:tcW w:w="2392" w:type="dxa"/>
+            <w:tcW w:w="2141" w:type="dxa"/>
           </w:tcPr>
           <w:p>
             <w:pPr>
@@ -17579,7 +19170,7 @@
         </w:tc>
         <w:tc>
           <w:tcPr>
-            <w:tcW w:w="2393" w:type="dxa"/>
+            <w:tcW w:w="2645" w:type="dxa"/>
           </w:tcPr>
           <w:p>
             <w:pPr>
@@ -17634,7 +19225,7 @@
         </w:tc>
         <w:tc>
           <w:tcPr>
-            <w:tcW w:w="2393" w:type="dxa"/>
+            <w:tcW w:w="2629" w:type="dxa"/>
           </w:tcPr>
           <w:p>
             <w:pPr>
@@ -17659,7 +19250,7 @@
         </w:tc>
         <w:tc>
           <w:tcPr>
-            <w:tcW w:w="2393" w:type="dxa"/>
+            <w:tcW w:w="2156" w:type="dxa"/>
           </w:tcPr>
           <w:p>
             <w:pPr>
@@ -17668,24 +19259,33 @@
             <w:r>
               <w:t xml:space="preserve">Список объектов класса </w:t>
             </w:r>
+            <w:proofErr w:type="spellStart"/>
             <w:r>
               <w:rPr>
                 <w:lang w:val="en-US"/>
               </w:rPr>
               <w:t>WeightedPair</w:t>
             </w:r>
+            <w:proofErr w:type="spellEnd"/>
             <w:r>
               <w:t xml:space="preserve">, </w:t>
             </w:r>
-            <w:r>
-              <w:t xml:space="preserve">сериализованный в </w:t>
-            </w:r>
+            <w:proofErr w:type="spellStart"/>
+            <w:r>
+              <w:t>сериализованный</w:t>
+            </w:r>
+            <w:proofErr w:type="spellEnd"/>
+            <w:r>
+              <w:t xml:space="preserve"> в </w:t>
+            </w:r>
+            <w:proofErr w:type="spellStart"/>
             <w:r>
               <w:rPr>
                 <w:lang w:val="en-US"/>
               </w:rPr>
               <w:t>Json</w:t>
             </w:r>
+            <w:proofErr w:type="spellEnd"/>
             <w:r>
               <w:t>.</w:t>
             </w:r>
@@ -17695,7 +19295,7 @@
       <w:tr>
         <w:tc>
           <w:tcPr>
-            <w:tcW w:w="2392" w:type="dxa"/>
+            <w:tcW w:w="2141" w:type="dxa"/>
           </w:tcPr>
           <w:p>
             <w:pPr>
@@ -17708,7 +19308,7 @@
         </w:tc>
         <w:tc>
           <w:tcPr>
-            <w:tcW w:w="2393" w:type="dxa"/>
+            <w:tcW w:w="2645" w:type="dxa"/>
           </w:tcPr>
           <w:p>
             <w:pPr>
@@ -17744,12 +19344,14 @@
             <w:r>
               <w:t>}/</w:t>
             </w:r>
+            <w:proofErr w:type="spellStart"/>
             <w:r>
               <w:rPr>
                 <w:lang w:val="en-US"/>
               </w:rPr>
               <w:t>mirrorsBase</w:t>
             </w:r>
+            <w:proofErr w:type="spellEnd"/>
             <w:r>
               <w:t>/</w:t>
             </w:r>
@@ -17763,7 +19365,7 @@
         </w:tc>
         <w:tc>
           <w:tcPr>
-            <w:tcW w:w="2393" w:type="dxa"/>
+            <w:tcW w:w="2629" w:type="dxa"/>
           </w:tcPr>
           <w:p>
             <w:pPr>
@@ -17772,24 +19374,33 @@
             <w:r>
               <w:t xml:space="preserve">Объект класса </w:t>
             </w:r>
+            <w:proofErr w:type="spellStart"/>
             <w:r>
               <w:rPr>
                 <w:lang w:val="en-US"/>
               </w:rPr>
               <w:t>WeightedPair</w:t>
             </w:r>
+            <w:proofErr w:type="spellEnd"/>
             <w:r>
               <w:t xml:space="preserve">, </w:t>
             </w:r>
-            <w:r>
-              <w:t xml:space="preserve">сериализованный в </w:t>
-            </w:r>
+            <w:proofErr w:type="spellStart"/>
+            <w:r>
+              <w:t>сериализованный</w:t>
+            </w:r>
+            <w:proofErr w:type="spellEnd"/>
+            <w:r>
+              <w:t xml:space="preserve"> в </w:t>
+            </w:r>
+            <w:proofErr w:type="spellStart"/>
             <w:r>
               <w:rPr>
                 <w:lang w:val="en-US"/>
               </w:rPr>
               <w:t>Json</w:t>
             </w:r>
+            <w:proofErr w:type="spellEnd"/>
             <w:r>
               <w:t xml:space="preserve">, </w:t>
             </w:r>
@@ -17800,7 +19411,7 @@
         </w:tc>
         <w:tc>
           <w:tcPr>
-            <w:tcW w:w="2393" w:type="dxa"/>
+            <w:tcW w:w="2156" w:type="dxa"/>
           </w:tcPr>
           <w:p>
             <w:pPr>
@@ -17848,7 +19459,7 @@
       <w:tr>
         <w:tc>
           <w:tcPr>
-            <w:tcW w:w="2392" w:type="dxa"/>
+            <w:tcW w:w="2141" w:type="dxa"/>
           </w:tcPr>
           <w:p>
             <w:pPr>
@@ -17861,7 +19472,7 @@
         </w:tc>
         <w:tc>
           <w:tcPr>
-            <w:tcW w:w="2393" w:type="dxa"/>
+            <w:tcW w:w="2645" w:type="dxa"/>
           </w:tcPr>
           <w:p>
             <w:pPr>
@@ -17897,12 +19508,14 @@
             <w:r>
               <w:t>}/</w:t>
             </w:r>
+            <w:proofErr w:type="spellStart"/>
             <w:r>
               <w:rPr>
                 <w:lang w:val="en-US"/>
               </w:rPr>
               <w:t>mirrorsBase</w:t>
             </w:r>
+            <w:proofErr w:type="spellEnd"/>
             <w:r>
               <w:t>/</w:t>
             </w:r>
@@ -17916,7 +19529,7 @@
         </w:tc>
         <w:tc>
           <w:tcPr>
-            <w:tcW w:w="2393" w:type="dxa"/>
+            <w:tcW w:w="2629" w:type="dxa"/>
           </w:tcPr>
           <w:p>
             <w:pPr>
@@ -17928,12 +19541,14 @@
             <w:r>
               <w:t xml:space="preserve">адресов сайтов в формате </w:t>
             </w:r>
+            <w:proofErr w:type="spellStart"/>
             <w:r>
               <w:rPr>
                 <w:lang w:val="en-US"/>
               </w:rPr>
               <w:t>Json</w:t>
             </w:r>
+            <w:proofErr w:type="spellEnd"/>
             <w:r>
               <w:t>:</w:t>
             </w:r>
@@ -17963,7 +19578,21 @@
               <w:rPr>
                 <w:lang w:val="en-US"/>
               </w:rPr>
-              <w:t>“first”:”firstSite”,</w:t>
+              <w:t>“first”:”</w:t>
+            </w:r>
+            <w:proofErr w:type="spellStart"/>
+            <w:r>
+              <w:rPr>
+                <w:lang w:val="en-US"/>
+              </w:rPr>
+              <w:t>firstSite</w:t>
+            </w:r>
+            <w:proofErr w:type="spellEnd"/>
+            <w:r>
+              <w:rPr>
+                <w:lang w:val="en-US"/>
+              </w:rPr>
+              <w:t>”,</w:t>
             </w:r>
           </w:p>
           <w:p>
@@ -17977,7 +19606,21 @@
               <w:rPr>
                 <w:lang w:val="en-US"/>
               </w:rPr>
-              <w:t>“second”:”secondSite”</w:t>
+              <w:t>“second”:”</w:t>
+            </w:r>
+            <w:proofErr w:type="spellStart"/>
+            <w:r>
+              <w:rPr>
+                <w:lang w:val="en-US"/>
+              </w:rPr>
+              <w:t>secondSite</w:t>
+            </w:r>
+            <w:proofErr w:type="spellEnd"/>
+            <w:r>
+              <w:rPr>
+                <w:lang w:val="en-US"/>
+              </w:rPr>
+              <w:t>”</w:t>
             </w:r>
           </w:p>
           <w:p>
@@ -17997,7 +19640,7 @@
         </w:tc>
         <w:tc>
           <w:tcPr>
-            <w:tcW w:w="2393" w:type="dxa"/>
+            <w:tcW w:w="2156" w:type="dxa"/>
           </w:tcPr>
           <w:p>
             <w:pPr>
@@ -18018,24 +19661,28 @@
             <w:r>
               <w:t xml:space="preserve"> и объектом класса </w:t>
             </w:r>
+            <w:proofErr w:type="spellStart"/>
             <w:r>
               <w:rPr>
                 <w:lang w:val="en-US"/>
               </w:rPr>
               <w:t>WeightedPair</w:t>
             </w:r>
+            <w:proofErr w:type="spellEnd"/>
             <w:r>
               <w:t xml:space="preserve"> </w:t>
             </w:r>
             <w:r>
               <w:t xml:space="preserve">в формате </w:t>
             </w:r>
+            <w:proofErr w:type="spellStart"/>
             <w:r>
               <w:rPr>
                 <w:lang w:val="en-US"/>
               </w:rPr>
               <w:t>Json</w:t>
             </w:r>
+            <w:proofErr w:type="spellEnd"/>
             <w:r>
               <w:t xml:space="preserve">. </w:t>
             </w:r>
@@ -18054,7 +19701,7 @@
       <w:tr>
         <w:tc>
           <w:tcPr>
-            <w:tcW w:w="2392" w:type="dxa"/>
+            <w:tcW w:w="2141" w:type="dxa"/>
           </w:tcPr>
           <w:p>
             <w:pPr>
@@ -18078,167 +19725,204 @@
         </w:tc>
         <w:tc>
           <w:tcPr>
-            <w:tcW w:w="2393" w:type="dxa"/>
-          </w:tcPr>
-          <w:p>
-            <w:pPr>
-              <w:spacing w:line="360" w:lineRule="auto"/>
-              <w:rPr>
-                <w:lang w:val="en-US"/>
-              </w:rPr>
-            </w:pPr>
-            <w:r>
-              <w:rPr>
-                <w:lang w:val="en-US"/>
-              </w:rPr>
-              <w:t>POST</w:t>
-            </w:r>
-            <w:r>
-              <w:t xml:space="preserve"> </w:t>
-            </w:r>
-            <w:r>
-              <w:t xml:space="preserve">запрос по адресу </w:t>
-            </w:r>
-            <w:r>
-              <w:rPr>
-                <w:lang w:val="en-US"/>
-              </w:rPr>
-              <w:t>http</w:t>
-            </w:r>
-            <w:r>
-              <w:t>://{</w:t>
-            </w:r>
-            <w:r>
-              <w:rPr>
-                <w:lang w:val="en-US"/>
-              </w:rPr>
-              <w:t>host</w:t>
-            </w:r>
-            <w:r>
-              <w:t>}/</w:t>
-            </w:r>
-            <w:r>
-              <w:rPr>
-                <w:lang w:val="en-US"/>
-              </w:rPr>
-              <w:t>mirrorsBase</w:t>
-            </w:r>
-            <w:r>
-              <w:t>/</w:t>
-            </w:r>
-            <w:r>
-              <w:rPr>
-                <w:lang w:val="en-US"/>
-              </w:rPr>
-              <w:t>list</w:t>
-            </w:r>
-            <w:bookmarkStart w:id="40" w:name="_GoBack"/>
-            <w:bookmarkEnd w:id="40"/>
-          </w:p>
-        </w:tc>
-        <w:tc>
-          <w:tcPr>
-            <w:tcW w:w="2393" w:type="dxa"/>
+            <w:tcW w:w="2645" w:type="dxa"/>
           </w:tcPr>
           <w:p>
             <w:pPr>
               <w:spacing w:line="360" w:lineRule="auto"/>
             </w:pPr>
             <w:r>
-              <w:t xml:space="preserve">Список из названий хостов в формате </w:t>
-            </w:r>
-            <w:r>
               <w:rPr>
                 <w:lang w:val="en-US"/>
               </w:rPr>
-              <w:t>Json</w:t>
-            </w:r>
-            <w:r>
-              <w:t>:</w:t>
-            </w:r>
-          </w:p>
-          <w:p>
-            <w:pPr>
-              <w:spacing w:line="360" w:lineRule="auto"/>
+              <w:t>POST</w:t>
+            </w:r>
+            <w:r>
+              <w:t xml:space="preserve"> </w:t>
+            </w:r>
+            <w:r>
+              <w:t xml:space="preserve">запрос по адресу </w:t>
+            </w:r>
+            <w:r>
               <w:rPr>
                 <w:lang w:val="en-US"/>
               </w:rPr>
-            </w:pPr>
+              <w:t>http</w:t>
+            </w:r>
+            <w:r>
+              <w:t>://{</w:t>
+            </w:r>
             <w:r>
               <w:rPr>
                 <w:lang w:val="en-US"/>
               </w:rPr>
-              <w:t>[</w:t>
-            </w:r>
-          </w:p>
-          <w:p>
-            <w:pPr>
-              <w:spacing w:line="360" w:lineRule="auto"/>
+              <w:t>host</w:t>
+            </w:r>
+            <w:r>
+              <w:t>}/</w:t>
+            </w:r>
+            <w:proofErr w:type="spellStart"/>
+            <w:r>
               <w:rPr>
                 <w:lang w:val="en-US"/>
               </w:rPr>
-            </w:pPr>
+              <w:t>mirrorsBase</w:t>
+            </w:r>
+            <w:proofErr w:type="spellEnd"/>
+            <w:r>
+              <w:t>/</w:t>
+            </w:r>
             <w:r>
               <w:rPr>
                 <w:lang w:val="en-US"/>
               </w:rPr>
-              <w:t>“www.google.com”,</w:t>
-            </w:r>
-          </w:p>
-          <w:p>
-            <w:pPr>
-              <w:spacing w:line="360" w:lineRule="auto"/>
-              <w:rPr>
-                <w:lang w:val="en-US"/>
-              </w:rPr>
-            </w:pPr>
-            <w:r>
-              <w:rPr>
-                <w:lang w:val="en-US"/>
-              </w:rPr>
-              <w:t>“www.yandex.ru”,</w:t>
-            </w:r>
-          </w:p>
-          <w:p>
-            <w:pPr>
-              <w:spacing w:line="360" w:lineRule="auto"/>
-              <w:rPr>
-                <w:lang w:val="en-US"/>
-              </w:rPr>
-            </w:pPr>
-            <w:r>
-              <w:rPr>
-                <w:lang w:val="en-US"/>
-              </w:rPr>
-              <w:t>“www.mail.ru”</w:t>
-            </w:r>
-          </w:p>
-          <w:p>
-            <w:pPr>
-              <w:spacing w:line="360" w:lineRule="auto"/>
-              <w:rPr>
-                <w:lang w:val="en-US"/>
-              </w:rPr>
-            </w:pPr>
-            <w:r>
-              <w:rPr>
-                <w:lang w:val="en-US"/>
-              </w:rPr>
-              <w:lastRenderedPageBreak/>
-              <w:t>]</w:t>
+              <w:t>list</w:t>
             </w:r>
           </w:p>
         </w:tc>
         <w:tc>
           <w:tcPr>
-            <w:tcW w:w="2393" w:type="dxa"/>
+            <w:tcW w:w="2629" w:type="dxa"/>
           </w:tcPr>
           <w:p>
             <w:pPr>
               <w:spacing w:line="360" w:lineRule="auto"/>
             </w:pPr>
             <w:r>
-              <w:lastRenderedPageBreak/>
+              <w:t xml:space="preserve">Список из названий хостов в формате </w:t>
+            </w:r>
+            <w:proofErr w:type="spellStart"/>
+            <w:r>
+              <w:rPr>
+                <w:lang w:val="en-US"/>
+              </w:rPr>
+              <w:t>Json</w:t>
+            </w:r>
+            <w:proofErr w:type="spellEnd"/>
+            <w:r>
+              <w:t>:</w:t>
+            </w:r>
+          </w:p>
+          <w:p>
+            <w:pPr>
+              <w:spacing w:line="360" w:lineRule="auto"/>
+            </w:pPr>
+            <w:r>
+              <w:t>[</w:t>
+            </w:r>
+          </w:p>
+          <w:p>
+            <w:pPr>
+              <w:spacing w:line="360" w:lineRule="auto"/>
+            </w:pPr>
+            <w:r>
+              <w:t>“</w:t>
+            </w:r>
+            <w:r>
+              <w:rPr>
+                <w:lang w:val="en-US"/>
+              </w:rPr>
+              <w:t>www</w:t>
+            </w:r>
+            <w:r>
+              <w:t>.</w:t>
+            </w:r>
+            <w:proofErr w:type="spellStart"/>
+            <w:r>
+              <w:rPr>
+                <w:lang w:val="en-US"/>
+              </w:rPr>
+              <w:t>google</w:t>
+            </w:r>
+            <w:proofErr w:type="spellEnd"/>
+            <w:r>
+              <w:t>.</w:t>
+            </w:r>
+            <w:r>
+              <w:rPr>
+                <w:lang w:val="en-US"/>
+              </w:rPr>
+              <w:t>com</w:t>
+            </w:r>
+            <w:r>
+              <w:t>”,</w:t>
+            </w:r>
+          </w:p>
+          <w:p>
+            <w:pPr>
+              <w:spacing w:line="360" w:lineRule="auto"/>
+            </w:pPr>
+            <w:r>
+              <w:t>“</w:t>
+            </w:r>
+            <w:r>
+              <w:rPr>
+                <w:lang w:val="en-US"/>
+              </w:rPr>
+              <w:t>www</w:t>
+            </w:r>
+            <w:r>
+              <w:t>.</w:t>
+            </w:r>
+            <w:proofErr w:type="spellStart"/>
+            <w:r>
+              <w:rPr>
+                <w:lang w:val="en-US"/>
+              </w:rPr>
+              <w:t>yandex</w:t>
+            </w:r>
+            <w:proofErr w:type="spellEnd"/>
+            <w:r>
+              <w:t>.</w:t>
+            </w:r>
+            <w:r>
+              <w:rPr>
+                <w:lang w:val="en-US"/>
+              </w:rPr>
+              <w:t>ru</w:t>
+            </w:r>
+            <w:r>
+              <w:t>”,</w:t>
+            </w:r>
+          </w:p>
+          <w:p>
+            <w:pPr>
+              <w:spacing w:line="360" w:lineRule="auto"/>
+              <w:rPr>
+                <w:lang w:val="en-US"/>
+              </w:rPr>
+            </w:pPr>
+            <w:r>
+              <w:rPr>
+                <w:lang w:val="en-US"/>
+              </w:rPr>
+              <w:t>“www.mail.ru”</w:t>
+            </w:r>
+          </w:p>
+          <w:p>
+            <w:pPr>
+              <w:spacing w:line="360" w:lineRule="auto"/>
+              <w:rPr>
+                <w:lang w:val="en-US"/>
+              </w:rPr>
+            </w:pPr>
+            <w:r>
+              <w:rPr>
+                <w:lang w:val="en-US"/>
+              </w:rPr>
+              <w:t>]</w:t>
+            </w:r>
+          </w:p>
+        </w:tc>
+        <w:tc>
+          <w:tcPr>
+            <w:tcW w:w="2156" w:type="dxa"/>
+          </w:tcPr>
+          <w:p>
+            <w:pPr>
+              <w:spacing w:line="360" w:lineRule="auto"/>
+            </w:pPr>
+            <w:r>
               <w:t xml:space="preserve">В случае успешного выполнения ответ со статусом 200 </w:t>
             </w:r>
             <w:r>
@@ -18253,28 +19937,32 @@
             <w:r>
               <w:t xml:space="preserve">и список из объектов классов </w:t>
             </w:r>
+            <w:proofErr w:type="spellStart"/>
             <w:r>
               <w:rPr>
                 <w:lang w:val="en-US"/>
               </w:rPr>
               <w:t>WeightedPair</w:t>
             </w:r>
+            <w:proofErr w:type="spellEnd"/>
             <w:r>
               <w:t xml:space="preserve"> в формате </w:t>
             </w:r>
+            <w:proofErr w:type="spellStart"/>
             <w:r>
               <w:rPr>
                 <w:lang w:val="en-US"/>
               </w:rPr>
               <w:t>Json</w:t>
             </w:r>
+            <w:proofErr w:type="spellEnd"/>
           </w:p>
         </w:tc>
       </w:tr>
     </w:tbl>
     <w:p/>
     <w:sectPr>
-      <w:footerReference w:type="default" r:id="rId26"/>
+      <w:footerReference w:type="default" r:id="rId28"/>
       <w:pgSz w:w="11906" w:h="16838"/>
       <w:pgMar w:top="1134" w:right="850" w:bottom="1276" w:left="1701" w:header="708" w:footer="495" w:gutter="0"/>
       <w:pgNumType w:start="1"/>
@@ -18321,7 +20009,6 @@
         <w:docPartUnique/>
       </w:docPartObj>
     </w:sdtPr>
-    <w:sdtEndPr/>
     <w:sdtContent>
       <w:p>
         <w:pPr>
@@ -18351,7 +20038,7 @@
             <w:noProof/>
             <w:sz w:val="24"/>
           </w:rPr>
-          <w:t>29</w:t>
+          <w:t>31</w:t>
         </w:r>
         <w:r>
           <w:rPr>
@@ -19943,6 +21630,119 @@
     </w:lvl>
   </w:abstractNum>
   <w:abstractNum w:abstractNumId="14">
+    <w:nsid w:val="44EF4C61"/>
+    <w:multiLevelType w:val="hybridMultilevel"/>
+    <w:tmpl w:val="BCBAD45C"/>
+    <w:lvl w:ilvl="0" w:tplc="04190001">
+      <w:start w:val="1"/>
+      <w:numFmt w:val="bullet"/>
+      <w:lvlText w:val=""/>
+      <w:lvlJc w:val="left"/>
+      <w:pPr>
+        <w:ind w:left="770" w:hanging="360"/>
+      </w:pPr>
+      <w:rPr>
+        <w:rFonts w:ascii="Symbol" w:hAnsi="Symbol" w:hint="default"/>
+      </w:rPr>
+    </w:lvl>
+    <w:lvl w:ilvl="1" w:tplc="04190003" w:tentative="1">
+      <w:start w:val="1"/>
+      <w:numFmt w:val="bullet"/>
+      <w:lvlText w:val="o"/>
+      <w:lvlJc w:val="left"/>
+      <w:pPr>
+        <w:ind w:left="1490" w:hanging="360"/>
+      </w:pPr>
+      <w:rPr>
+        <w:rFonts w:ascii="Courier New" w:hAnsi="Courier New" w:cs="Courier New" w:hint="default"/>
+      </w:rPr>
+    </w:lvl>
+    <w:lvl w:ilvl="2" w:tplc="04190005" w:tentative="1">
+      <w:start w:val="1"/>
+      <w:numFmt w:val="bullet"/>
+      <w:lvlText w:val=""/>
+      <w:lvlJc w:val="left"/>
+      <w:pPr>
+        <w:ind w:left="2210" w:hanging="360"/>
+      </w:pPr>
+      <w:rPr>
+        <w:rFonts w:ascii="Wingdings" w:hAnsi="Wingdings" w:hint="default"/>
+      </w:rPr>
+    </w:lvl>
+    <w:lvl w:ilvl="3" w:tplc="04190001" w:tentative="1">
+      <w:start w:val="1"/>
+      <w:numFmt w:val="bullet"/>
+      <w:lvlText w:val=""/>
+      <w:lvlJc w:val="left"/>
+      <w:pPr>
+        <w:ind w:left="2930" w:hanging="360"/>
+      </w:pPr>
+      <w:rPr>
+        <w:rFonts w:ascii="Symbol" w:hAnsi="Symbol" w:hint="default"/>
+      </w:rPr>
+    </w:lvl>
+    <w:lvl w:ilvl="4" w:tplc="04190003" w:tentative="1">
+      <w:start w:val="1"/>
+      <w:numFmt w:val="bullet"/>
+      <w:lvlText w:val="o"/>
+      <w:lvlJc w:val="left"/>
+      <w:pPr>
+        <w:ind w:left="3650" w:hanging="360"/>
+      </w:pPr>
+      <w:rPr>
+        <w:rFonts w:ascii="Courier New" w:hAnsi="Courier New" w:cs="Courier New" w:hint="default"/>
+      </w:rPr>
+    </w:lvl>
+    <w:lvl w:ilvl="5" w:tplc="04190005" w:tentative="1">
+      <w:start w:val="1"/>
+      <w:numFmt w:val="bullet"/>
+      <w:lvlText w:val=""/>
+      <w:lvlJc w:val="left"/>
+      <w:pPr>
+        <w:ind w:left="4370" w:hanging="360"/>
+      </w:pPr>
+      <w:rPr>
+        <w:rFonts w:ascii="Wingdings" w:hAnsi="Wingdings" w:hint="default"/>
+      </w:rPr>
+    </w:lvl>
+    <w:lvl w:ilvl="6" w:tplc="04190001" w:tentative="1">
+      <w:start w:val="1"/>
+      <w:numFmt w:val="bullet"/>
+      <w:lvlText w:val=""/>
+      <w:lvlJc w:val="left"/>
+      <w:pPr>
+        <w:ind w:left="5090" w:hanging="360"/>
+      </w:pPr>
+      <w:rPr>
+        <w:rFonts w:ascii="Symbol" w:hAnsi="Symbol" w:hint="default"/>
+      </w:rPr>
+    </w:lvl>
+    <w:lvl w:ilvl="7" w:tplc="04190003" w:tentative="1">
+      <w:start w:val="1"/>
+      <w:numFmt w:val="bullet"/>
+      <w:lvlText w:val="o"/>
+      <w:lvlJc w:val="left"/>
+      <w:pPr>
+        <w:ind w:left="5810" w:hanging="360"/>
+      </w:pPr>
+      <w:rPr>
+        <w:rFonts w:ascii="Courier New" w:hAnsi="Courier New" w:cs="Courier New" w:hint="default"/>
+      </w:rPr>
+    </w:lvl>
+    <w:lvl w:ilvl="8" w:tplc="04190005" w:tentative="1">
+      <w:start w:val="1"/>
+      <w:numFmt w:val="bullet"/>
+      <w:lvlText w:val=""/>
+      <w:lvlJc w:val="left"/>
+      <w:pPr>
+        <w:ind w:left="6530" w:hanging="360"/>
+      </w:pPr>
+      <w:rPr>
+        <w:rFonts w:ascii="Wingdings" w:hAnsi="Wingdings" w:hint="default"/>
+      </w:rPr>
+    </w:lvl>
+  </w:abstractNum>
+  <w:abstractNum w:abstractNumId="15">
     <w:nsid w:val="4FCC187C"/>
     <w:multiLevelType w:val="hybridMultilevel"/>
     <w:tmpl w:val="EE0E5066"/>
@@ -20055,7 +21855,7 @@
       </w:rPr>
     </w:lvl>
   </w:abstractNum>
-  <w:abstractNum w:abstractNumId="15">
+  <w:abstractNum w:abstractNumId="16">
     <w:nsid w:val="541041BC"/>
     <w:multiLevelType w:val="hybridMultilevel"/>
     <w:tmpl w:val="2CBA28E2"/>
@@ -20168,7 +21968,7 @@
       </w:rPr>
     </w:lvl>
   </w:abstractNum>
-  <w:abstractNum w:abstractNumId="16">
+  <w:abstractNum w:abstractNumId="17">
     <w:nsid w:val="548F44B3"/>
     <w:multiLevelType w:val="multilevel"/>
     <w:tmpl w:val="522A70F0"/>
@@ -20286,7 +22086,7 @@
       </w:rPr>
     </w:lvl>
   </w:abstractNum>
-  <w:abstractNum w:abstractNumId="17">
+  <w:abstractNum w:abstractNumId="18">
     <w:nsid w:val="5CE8752B"/>
     <w:multiLevelType w:val="multilevel"/>
     <w:tmpl w:val="B17216DC"/>
@@ -20404,7 +22204,7 @@
       </w:rPr>
     </w:lvl>
   </w:abstractNum>
-  <w:abstractNum w:abstractNumId="18">
+  <w:abstractNum w:abstractNumId="19">
     <w:nsid w:val="604E64C4"/>
     <w:multiLevelType w:val="hybridMultilevel"/>
     <w:tmpl w:val="1B18EA26"/>
@@ -20517,7 +22317,7 @@
       </w:rPr>
     </w:lvl>
   </w:abstractNum>
-  <w:abstractNum w:abstractNumId="19">
+  <w:abstractNum w:abstractNumId="20">
     <w:nsid w:val="61E9741F"/>
     <w:multiLevelType w:val="multilevel"/>
     <w:tmpl w:val="F9445110"/>
@@ -20632,7 +22432,7 @@
       </w:rPr>
     </w:lvl>
   </w:abstractNum>
-  <w:abstractNum w:abstractNumId="20">
+  <w:abstractNum w:abstractNumId="21">
     <w:nsid w:val="67073A4C"/>
     <w:multiLevelType w:val="hybridMultilevel"/>
     <w:tmpl w:val="4F42EEAE"/>
@@ -20745,7 +22545,7 @@
       </w:rPr>
     </w:lvl>
   </w:abstractNum>
-  <w:abstractNum w:abstractNumId="21">
+  <w:abstractNum w:abstractNumId="22">
     <w:nsid w:val="67881CA2"/>
     <w:multiLevelType w:val="multilevel"/>
     <w:tmpl w:val="2B549E50"/>
@@ -20859,7 +22659,7 @@
       </w:rPr>
     </w:lvl>
   </w:abstractNum>
-  <w:abstractNum w:abstractNumId="22">
+  <w:abstractNum w:abstractNumId="23">
     <w:nsid w:val="6A756737"/>
     <w:multiLevelType w:val="hybridMultilevel"/>
     <w:tmpl w:val="03D45988"/>
@@ -20972,7 +22772,120 @@
       </w:rPr>
     </w:lvl>
   </w:abstractNum>
-  <w:abstractNum w:abstractNumId="23">
+  <w:abstractNum w:abstractNumId="24">
+    <w:nsid w:val="6BAB3B07"/>
+    <w:multiLevelType w:val="hybridMultilevel"/>
+    <w:tmpl w:val="948E76B6"/>
+    <w:lvl w:ilvl="0" w:tplc="04190001">
+      <w:start w:val="1"/>
+      <w:numFmt w:val="bullet"/>
+      <w:lvlText w:val=""/>
+      <w:lvlJc w:val="left"/>
+      <w:pPr>
+        <w:ind w:left="720" w:hanging="360"/>
+      </w:pPr>
+      <w:rPr>
+        <w:rFonts w:ascii="Symbol" w:hAnsi="Symbol" w:hint="default"/>
+      </w:rPr>
+    </w:lvl>
+    <w:lvl w:ilvl="1" w:tplc="04190003" w:tentative="1">
+      <w:start w:val="1"/>
+      <w:numFmt w:val="bullet"/>
+      <w:lvlText w:val="o"/>
+      <w:lvlJc w:val="left"/>
+      <w:pPr>
+        <w:ind w:left="1440" w:hanging="360"/>
+      </w:pPr>
+      <w:rPr>
+        <w:rFonts w:ascii="Courier New" w:hAnsi="Courier New" w:cs="Courier New" w:hint="default"/>
+      </w:rPr>
+    </w:lvl>
+    <w:lvl w:ilvl="2" w:tplc="04190005" w:tentative="1">
+      <w:start w:val="1"/>
+      <w:numFmt w:val="bullet"/>
+      <w:lvlText w:val=""/>
+      <w:lvlJc w:val="left"/>
+      <w:pPr>
+        <w:ind w:left="2160" w:hanging="360"/>
+      </w:pPr>
+      <w:rPr>
+        <w:rFonts w:ascii="Wingdings" w:hAnsi="Wingdings" w:hint="default"/>
+      </w:rPr>
+    </w:lvl>
+    <w:lvl w:ilvl="3" w:tplc="04190001" w:tentative="1">
+      <w:start w:val="1"/>
+      <w:numFmt w:val="bullet"/>
+      <w:lvlText w:val=""/>
+      <w:lvlJc w:val="left"/>
+      <w:pPr>
+        <w:ind w:left="2880" w:hanging="360"/>
+      </w:pPr>
+      <w:rPr>
+        <w:rFonts w:ascii="Symbol" w:hAnsi="Symbol" w:hint="default"/>
+      </w:rPr>
+    </w:lvl>
+    <w:lvl w:ilvl="4" w:tplc="04190003" w:tentative="1">
+      <w:start w:val="1"/>
+      <w:numFmt w:val="bullet"/>
+      <w:lvlText w:val="o"/>
+      <w:lvlJc w:val="left"/>
+      <w:pPr>
+        <w:ind w:left="3600" w:hanging="360"/>
+      </w:pPr>
+      <w:rPr>
+        <w:rFonts w:ascii="Courier New" w:hAnsi="Courier New" w:cs="Courier New" w:hint="default"/>
+      </w:rPr>
+    </w:lvl>
+    <w:lvl w:ilvl="5" w:tplc="04190005" w:tentative="1">
+      <w:start w:val="1"/>
+      <w:numFmt w:val="bullet"/>
+      <w:lvlText w:val=""/>
+      <w:lvlJc w:val="left"/>
+      <w:pPr>
+        <w:ind w:left="4320" w:hanging="360"/>
+      </w:pPr>
+      <w:rPr>
+        <w:rFonts w:ascii="Wingdings" w:hAnsi="Wingdings" w:hint="default"/>
+      </w:rPr>
+    </w:lvl>
+    <w:lvl w:ilvl="6" w:tplc="04190001" w:tentative="1">
+      <w:start w:val="1"/>
+      <w:numFmt w:val="bullet"/>
+      <w:lvlText w:val=""/>
+      <w:lvlJc w:val="left"/>
+      <w:pPr>
+        <w:ind w:left="5040" w:hanging="360"/>
+      </w:pPr>
+      <w:rPr>
+        <w:rFonts w:ascii="Symbol" w:hAnsi="Symbol" w:hint="default"/>
+      </w:rPr>
+    </w:lvl>
+    <w:lvl w:ilvl="7" w:tplc="04190003" w:tentative="1">
+      <w:start w:val="1"/>
+      <w:numFmt w:val="bullet"/>
+      <w:lvlText w:val="o"/>
+      <w:lvlJc w:val="left"/>
+      <w:pPr>
+        <w:ind w:left="5760" w:hanging="360"/>
+      </w:pPr>
+      <w:rPr>
+        <w:rFonts w:ascii="Courier New" w:hAnsi="Courier New" w:cs="Courier New" w:hint="default"/>
+      </w:rPr>
+    </w:lvl>
+    <w:lvl w:ilvl="8" w:tplc="04190005" w:tentative="1">
+      <w:start w:val="1"/>
+      <w:numFmt w:val="bullet"/>
+      <w:lvlText w:val=""/>
+      <w:lvlJc w:val="left"/>
+      <w:pPr>
+        <w:ind w:left="6480" w:hanging="360"/>
+      </w:pPr>
+      <w:rPr>
+        <w:rFonts w:ascii="Wingdings" w:hAnsi="Wingdings" w:hint="default"/>
+      </w:rPr>
+    </w:lvl>
+  </w:abstractNum>
+  <w:abstractNum w:abstractNumId="25">
     <w:nsid w:val="6D867A4A"/>
     <w:multiLevelType w:val="multilevel"/>
     <w:tmpl w:val="401010A6"/>
@@ -21093,7 +23006,7 @@
       </w:rPr>
     </w:lvl>
   </w:abstractNum>
-  <w:abstractNum w:abstractNumId="24">
+  <w:abstractNum w:abstractNumId="26">
     <w:nsid w:val="6F270B70"/>
     <w:multiLevelType w:val="hybridMultilevel"/>
     <w:tmpl w:val="D1100C84"/>
@@ -21206,7 +23119,7 @@
       </w:rPr>
     </w:lvl>
   </w:abstractNum>
-  <w:abstractNum w:abstractNumId="25">
+  <w:abstractNum w:abstractNumId="27">
     <w:nsid w:val="702C0A9B"/>
     <w:multiLevelType w:val="hybridMultilevel"/>
     <w:tmpl w:val="182CBD86"/>
@@ -21319,7 +23232,7 @@
       </w:rPr>
     </w:lvl>
   </w:abstractNum>
-  <w:abstractNum w:abstractNumId="26">
+  <w:abstractNum w:abstractNumId="28">
     <w:nsid w:val="767A74BC"/>
     <w:multiLevelType w:val="hybridMultilevel"/>
     <w:tmpl w:val="5E44B520"/>
@@ -21432,7 +23345,7 @@
       </w:rPr>
     </w:lvl>
   </w:abstractNum>
-  <w:abstractNum w:abstractNumId="27">
+  <w:abstractNum w:abstractNumId="29">
     <w:nsid w:val="767B1A63"/>
     <w:multiLevelType w:val="hybridMultilevel"/>
     <w:tmpl w:val="CD96ACEE"/>
@@ -21545,7 +23458,7 @@
       </w:rPr>
     </w:lvl>
   </w:abstractNum>
-  <w:abstractNum w:abstractNumId="28">
+  <w:abstractNum w:abstractNumId="30">
     <w:nsid w:val="783C7296"/>
     <w:multiLevelType w:val="hybridMultilevel"/>
     <w:tmpl w:val="644888F2"/>
@@ -21674,7 +23587,7 @@
     <w:abstractNumId w:val="6"/>
   </w:num>
   <w:num w:numId="6">
-    <w:abstractNumId w:val="23"/>
+    <w:abstractNumId w:val="25"/>
   </w:num>
   <w:num w:numId="7">
     <w:abstractNumId w:val="12"/>
@@ -21686,37 +23599,37 @@
     <w:abstractNumId w:val="1"/>
   </w:num>
   <w:num w:numId="10">
-    <w:abstractNumId w:val="16"/>
+    <w:abstractNumId w:val="17"/>
   </w:num>
   <w:num w:numId="11">
-    <w:abstractNumId w:val="24"/>
+    <w:abstractNumId w:val="26"/>
   </w:num>
   <w:num w:numId="12">
-    <w:abstractNumId w:val="21"/>
+    <w:abstractNumId w:val="22"/>
   </w:num>
   <w:num w:numId="13">
-    <w:abstractNumId w:val="17"/>
+    <w:abstractNumId w:val="18"/>
   </w:num>
   <w:num w:numId="14">
-    <w:abstractNumId w:val="27"/>
+    <w:abstractNumId w:val="29"/>
   </w:num>
   <w:num w:numId="15">
-    <w:abstractNumId w:val="14"/>
+    <w:abstractNumId w:val="15"/>
   </w:num>
   <w:num w:numId="16">
     <w:abstractNumId w:val="5"/>
   </w:num>
   <w:num w:numId="17">
+    <w:abstractNumId w:val="21"/>
+  </w:num>
+  <w:num w:numId="18">
+    <w:abstractNumId w:val="19"/>
+  </w:num>
+  <w:num w:numId="19">
     <w:abstractNumId w:val="20"/>
   </w:num>
-  <w:num w:numId="18">
-    <w:abstractNumId w:val="18"/>
-  </w:num>
-  <w:num w:numId="19">
-    <w:abstractNumId w:val="19"/>
-  </w:num>
   <w:num w:numId="20">
-    <w:abstractNumId w:val="25"/>
+    <w:abstractNumId w:val="27"/>
   </w:num>
   <w:num w:numId="21">
     <w:abstractNumId w:val="4"/>
@@ -21725,25 +23638,31 @@
     <w:abstractNumId w:val="3"/>
   </w:num>
   <w:num w:numId="23">
-    <w:abstractNumId w:val="15"/>
+    <w:abstractNumId w:val="16"/>
   </w:num>
   <w:num w:numId="24">
     <w:abstractNumId w:val="11"/>
   </w:num>
   <w:num w:numId="25">
-    <w:abstractNumId w:val="22"/>
+    <w:abstractNumId w:val="23"/>
   </w:num>
   <w:num w:numId="26">
     <w:abstractNumId w:val="7"/>
   </w:num>
   <w:num w:numId="27">
-    <w:abstractNumId w:val="26"/>
+    <w:abstractNumId w:val="28"/>
   </w:num>
   <w:num w:numId="28">
-    <w:abstractNumId w:val="28"/>
+    <w:abstractNumId w:val="30"/>
   </w:num>
   <w:num w:numId="29">
     <w:abstractNumId w:val="2"/>
+  </w:num>
+  <w:num w:numId="30">
+    <w:abstractNumId w:val="24"/>
+  </w:num>
+  <w:num w:numId="31">
+    <w:abstractNumId w:val="14"/>
   </w:num>
   <w:numIdMacAtCleanup w:val="29"/>
 </w:numbering>
@@ -21981,7 +23900,6 @@
   <w:style w:type="character" w:default="1" w:styleId="a0">
     <w:name w:val="Default Paragraph Font"/>
     <w:uiPriority w:val="1"/>
-    <w:semiHidden/>
     <w:unhideWhenUsed/>
   </w:style>
   <w:style w:type="table" w:default="1" w:styleId="a1">
@@ -22510,7 +24428,6 @@
   <w:style w:type="character" w:default="1" w:styleId="a0">
     <w:name w:val="Default Paragraph Font"/>
     <w:uiPriority w:val="1"/>
-    <w:semiHidden/>
     <w:unhideWhenUsed/>
   </w:style>
   <w:style w:type="table" w:default="1" w:styleId="a1">
@@ -23097,7 +25014,7 @@
 </file>
 
 <file path=customXml/itemProps1.xml><?xml version="1.0" encoding="utf-8"?>
-<ds:datastoreItem xmlns:ds="http://schemas.openxmlformats.org/officeDocument/2006/customXml" ds:itemID="{0E62C357-069A-4B60-9961-7A40510C9D2F}">
+<ds:datastoreItem xmlns:ds="http://schemas.openxmlformats.org/officeDocument/2006/customXml" ds:itemID="{C969EB64-ACD6-4AFC-806B-C68A8DFA9B19}">
   <ds:schemaRefs>
     <ds:schemaRef ds:uri="http://schemas.openxmlformats.org/officeDocument/2006/bibliography"/>
   </ds:schemaRefs>

--- a/final/Larionov.docx
+++ b/final/Larionov.docx
@@ -4,530 +4,892 @@
   <w:body>
     <w:p>
       <w:pPr>
+        <w:pStyle w:val="af0"/>
+        <w:overflowPunct/>
+        <w:autoSpaceDE/>
+        <w:autoSpaceDN/>
+        <w:adjustRightInd/>
+        <w:spacing w:before="280"/>
+        <w:textAlignment w:val="auto"/>
+        <w:rPr>
+          <w:caps/>
+          <w:sz w:val="16"/>
+        </w:rPr>
+      </w:pPr>
+      <w:r>
+        <w:rPr>
+          <w:caps/>
+          <w:sz w:val="16"/>
+        </w:rPr>
+        <w:t>ФЕДЕРАЛЬНОЕ ГОСУДАРСТВЕННОЕ БЮДЖЕТНОЕ ОБРАЗОВАТЕЛЬНОЕ УЧРЕЖДЕНИЕ</w:t>
+      </w:r>
+      <w:r>
+        <w:rPr>
+          <w:caps/>
+          <w:sz w:val="16"/>
+        </w:rPr>
+        <w:br/>
+        <w:t>ВЫСШЕГО ПРОФЕССИОНАЛЬНОГО ОБРАЗОВАНИЯ</w:t>
+      </w:r>
+    </w:p>
+    <w:p>
+      <w:pPr>
+        <w:pStyle w:val="af0"/>
+        <w:overflowPunct/>
+        <w:autoSpaceDE/>
+        <w:autoSpaceDN/>
+        <w:adjustRightInd/>
+        <w:spacing w:before="280" w:after="280"/>
+        <w:textAlignment w:val="auto"/>
+        <w:rPr>
+          <w:sz w:val="20"/>
+        </w:rPr>
+      </w:pPr>
+      <w:r>
+        <w:rPr>
+          <w:caps/>
+          <w:sz w:val="20"/>
+          <w:szCs w:val="24"/>
+        </w:rPr>
+        <w:t xml:space="preserve">САНКТ-ПЕТЕРБУРГСКИЙ НАЦИОНАЛЬНЫЙ ИССЛЕДОВАТЕЛЬСКИЙ УНИВЕРСИТЕТ ИНФОРМАЦИОННЫХ ТЕХНОЛОГИЙ, </w:t>
+      </w:r>
+      <w:r>
+        <w:rPr>
+          <w:caps/>
+          <w:sz w:val="20"/>
+          <w:szCs w:val="24"/>
+        </w:rPr>
+        <w:br/>
+        <w:t>МЕХАНИКИ И ОПТИКИ</w:t>
+      </w:r>
+    </w:p>
+    <w:p>
+      <w:pPr>
+        <w:tabs>
+          <w:tab w:val="center" w:pos="5387"/>
+          <w:tab w:val="right" w:pos="9355"/>
+        </w:tabs>
+        <w:rPr>
+          <w:sz w:val="18"/>
+          <w:szCs w:val="28"/>
+        </w:rPr>
+      </w:pPr>
+      <w:r>
+        <w:rPr>
+          <w:sz w:val="18"/>
+          <w:szCs w:val="28"/>
+        </w:rPr>
+        <w:t>Факультет </w:t>
+      </w:r>
+      <w:r>
+        <w:rPr>
+          <w:rStyle w:val="FillIn"/>
+          <w:iCs/>
+          <w:sz w:val="18"/>
+          <w:szCs w:val="28"/>
+          <w:u w:val="single"/>
+          <w:lang w:eastAsia="ru-RU"/>
+        </w:rPr>
+        <w:tab/>
+        <w:t>Информационных Технологий и Программирования</w:t>
+      </w:r>
+      <w:r>
+        <w:rPr>
+          <w:rStyle w:val="FillIn"/>
+          <w:iCs/>
+          <w:sz w:val="18"/>
+          <w:szCs w:val="28"/>
+          <w:u w:val="single"/>
+          <w:lang w:eastAsia="ru-RU"/>
+        </w:rPr>
+        <w:tab/>
+      </w:r>
+    </w:p>
+    <w:p>
+      <w:pPr>
+        <w:tabs>
+          <w:tab w:val="center" w:pos="6379"/>
+          <w:tab w:val="right" w:pos="9355"/>
+        </w:tabs>
+        <w:rPr>
+          <w:sz w:val="18"/>
+          <w:szCs w:val="28"/>
+        </w:rPr>
+      </w:pPr>
+      <w:r>
+        <w:rPr>
+          <w:sz w:val="18"/>
+          <w:szCs w:val="28"/>
+        </w:rPr>
+        <w:t>Направление (специальность) </w:t>
+      </w:r>
+      <w:r>
+        <w:rPr>
+          <w:rStyle w:val="FillIn"/>
+          <w:iCs/>
+          <w:sz w:val="18"/>
+          <w:szCs w:val="28"/>
+          <w:u w:val="single"/>
+          <w:lang w:eastAsia="ru-RU"/>
+        </w:rPr>
+        <w:tab/>
+        <w:t>Прикладная математика и информатика</w:t>
+      </w:r>
+      <w:r>
+        <w:rPr>
+          <w:rStyle w:val="FillIn"/>
+          <w:iCs/>
+          <w:sz w:val="18"/>
+          <w:szCs w:val="28"/>
+          <w:u w:val="single"/>
+          <w:lang w:eastAsia="ru-RU"/>
+        </w:rPr>
+        <w:tab/>
+      </w:r>
+    </w:p>
+    <w:p>
+      <w:pPr>
+        <w:tabs>
+          <w:tab w:val="center" w:pos="6096"/>
+          <w:tab w:val="right" w:pos="9355"/>
+        </w:tabs>
+        <w:rPr>
+          <w:rStyle w:val="FillIn"/>
+          <w:iCs/>
+          <w:sz w:val="18"/>
+          <w:szCs w:val="28"/>
+          <w:u w:val="single"/>
+          <w:lang w:eastAsia="ru-RU"/>
+        </w:rPr>
+      </w:pPr>
+      <w:r>
+        <w:rPr>
+          <w:sz w:val="18"/>
+          <w:szCs w:val="28"/>
+        </w:rPr>
+        <w:t>Квалификация (степень) </w:t>
+      </w:r>
+      <w:r>
+        <w:rPr>
+          <w:rStyle w:val="FillIn"/>
+          <w:iCs/>
+          <w:sz w:val="18"/>
+          <w:szCs w:val="28"/>
+          <w:u w:val="single"/>
+          <w:lang w:eastAsia="ru-RU"/>
+        </w:rPr>
+        <w:tab/>
+        <w:t xml:space="preserve"> Бакалавр прикладной математики и информатики</w:t>
+      </w:r>
+      <w:r>
+        <w:rPr>
+          <w:rStyle w:val="FillIn"/>
+          <w:iCs/>
+          <w:sz w:val="18"/>
+          <w:szCs w:val="28"/>
+          <w:u w:val="single"/>
+          <w:lang w:eastAsia="ru-RU"/>
+        </w:rPr>
+        <w:tab/>
+      </w:r>
+    </w:p>
+    <w:p>
+      <w:pPr>
+        <w:tabs>
+          <w:tab w:val="center" w:pos="3686"/>
+          <w:tab w:val="left" w:pos="6663"/>
+          <w:tab w:val="center" w:pos="8647"/>
+          <w:tab w:val="right" w:pos="9355"/>
+        </w:tabs>
+        <w:rPr>
+          <w:sz w:val="18"/>
+          <w:szCs w:val="28"/>
+        </w:rPr>
+      </w:pPr>
+      <w:r>
+        <w:rPr>
+          <w:sz w:val="18"/>
+          <w:szCs w:val="28"/>
+        </w:rPr>
+        <w:t>Кафедра </w:t>
+      </w:r>
+      <w:r>
+        <w:rPr>
+          <w:rStyle w:val="FillIn"/>
+          <w:iCs/>
+          <w:sz w:val="18"/>
+          <w:szCs w:val="28"/>
+          <w:u w:val="single"/>
+          <w:lang w:eastAsia="ru-RU"/>
+        </w:rPr>
+        <w:tab/>
+        <w:t xml:space="preserve">Компьютерных технологий </w:t>
+      </w:r>
+      <w:r>
+        <w:rPr>
+          <w:rStyle w:val="FillIn"/>
+          <w:iCs/>
+          <w:sz w:val="18"/>
+          <w:szCs w:val="28"/>
+          <w:u w:val="single"/>
+          <w:lang w:eastAsia="ru-RU"/>
+        </w:rPr>
+        <w:tab/>
+      </w:r>
+      <w:r>
+        <w:rPr>
+          <w:sz w:val="18"/>
+          <w:szCs w:val="28"/>
+        </w:rPr>
+        <w:t xml:space="preserve"> Группа </w:t>
+      </w:r>
+      <w:r>
+        <w:rPr>
+          <w:rStyle w:val="FillIn"/>
+          <w:iCs/>
+          <w:sz w:val="18"/>
+          <w:szCs w:val="28"/>
+          <w:u w:val="single"/>
+          <w:lang w:eastAsia="ru-RU"/>
+        </w:rPr>
+        <w:tab/>
+        <w:t>45</w:t>
+      </w:r>
+      <w:r>
+        <w:rPr>
+          <w:rStyle w:val="Highlight"/>
+          <w:iCs/>
+          <w:color w:val="auto"/>
+          <w:sz w:val="18"/>
+          <w:szCs w:val="28"/>
+        </w:rPr>
+        <w:t>39</w:t>
+      </w:r>
+      <w:r>
+        <w:rPr>
+          <w:rStyle w:val="FillIn"/>
+          <w:iCs/>
+          <w:sz w:val="18"/>
+          <w:szCs w:val="28"/>
+          <w:u w:val="single"/>
+          <w:lang w:eastAsia="ru-RU"/>
+        </w:rPr>
+        <w:tab/>
+      </w:r>
+    </w:p>
+    <w:p>
+      <w:pPr>
         <w:jc w:val="center"/>
-      </w:pPr>
-      <w:r>
-        <w:t>Санкт-Петербургский национальный исследовательский университет информационных технологий, механики и оптики</w:t>
+        <w:rPr>
+          <w:sz w:val="18"/>
+        </w:rPr>
+      </w:pPr>
+    </w:p>
+    <w:p>
+      <w:pPr>
+        <w:pStyle w:val="af0"/>
+        <w:overflowPunct/>
+        <w:autoSpaceDE/>
+        <w:autoSpaceDN/>
+        <w:adjustRightInd/>
+        <w:spacing w:before="280"/>
+        <w:textAlignment w:val="auto"/>
+        <w:rPr>
+          <w:caps/>
+          <w:sz w:val="52"/>
+          <w:szCs w:val="60"/>
+        </w:rPr>
+      </w:pPr>
+      <w:r>
+        <w:rPr>
+          <w:caps/>
+          <w:sz w:val="52"/>
+          <w:szCs w:val="60"/>
+        </w:rPr>
+        <w:t>ПОЯСНИТЕЛЬНАЯ ЗАПИСКА</w:t>
+      </w:r>
+    </w:p>
+    <w:p>
+      <w:pPr>
+        <w:pStyle w:val="af0"/>
+        <w:rPr>
+          <w:sz w:val="28"/>
+          <w:szCs w:val="40"/>
+        </w:rPr>
+      </w:pPr>
+      <w:r>
+        <w:rPr>
+          <w:sz w:val="28"/>
+          <w:szCs w:val="40"/>
+        </w:rPr>
+        <w:t>К ВЫПУСКНОЙ КВАЛИФИКАЦИОННОЙ РАБОТЕ</w:t>
       </w:r>
     </w:p>
     <w:p>
       <w:pPr>
         <w:jc w:val="center"/>
-      </w:pPr>
-    </w:p>
-    <w:p>
-      <w:pPr>
-        <w:spacing w:after="0" w:line="240" w:lineRule="auto"/>
+        <w:rPr>
+          <w:sz w:val="18"/>
+        </w:rPr>
+      </w:pPr>
+    </w:p>
+    <w:p>
+      <w:pPr>
         <w:jc w:val="center"/>
-      </w:pPr>
-      <w:r>
-        <w:t>Факультет информационных технологий и программирования</w:t>
-      </w:r>
-    </w:p>
-    <w:p>
-      <w:pPr>
-        <w:spacing w:after="0" w:line="240" w:lineRule="auto"/>
+        <w:rPr>
+          <w:rStyle w:val="Highlight"/>
+          <w:iCs/>
+          <w:sz w:val="28"/>
+        </w:rPr>
+      </w:pPr>
+      <w:r>
+        <w:rPr>
+          <w:rStyle w:val="Highlight"/>
+          <w:iCs/>
+          <w:color w:val="auto"/>
+          <w:sz w:val="28"/>
+          <w:lang w:eastAsia="ru-RU"/>
+        </w:rPr>
+        <w:t>Определение сайтов-зеркал на основе анализа графа ссылок и дублирования контента</w:t>
+      </w:r>
+      <w:r>
+        <w:rPr>
+          <w:rStyle w:val="Highlight"/>
+          <w:iCs/>
+          <w:sz w:val="28"/>
+        </w:rPr>
+        <w:tab/>
+      </w:r>
+    </w:p>
+    <w:p>
+      <w:pPr>
         <w:jc w:val="center"/>
-      </w:pPr>
-      <w:r>
-        <w:t>Кафедра «Компьютерные технологии»</w:t>
-      </w:r>
-    </w:p>
-    <w:p>
-      <w:pPr>
-        <w:spacing w:after="0" w:line="240" w:lineRule="auto"/>
+        <w:rPr>
+          <w:rStyle w:val="Highlight"/>
+          <w:iCs/>
+          <w:sz w:val="28"/>
+        </w:rPr>
+      </w:pPr>
+    </w:p>
+    <w:p>
+      <w:pPr>
+        <w:tabs>
+          <w:tab w:val="left" w:pos="4253"/>
+          <w:tab w:val="right" w:pos="9355"/>
+        </w:tabs>
+        <w:spacing w:before="280"/>
+        <w:rPr>
+          <w:sz w:val="18"/>
+          <w:szCs w:val="28"/>
+        </w:rPr>
+      </w:pPr>
+      <w:r>
+        <w:rPr>
+          <w:sz w:val="18"/>
+        </w:rPr>
+        <w:t xml:space="preserve">Автор квалификационной работы </w:t>
+      </w:r>
+      <w:r>
+        <w:rPr>
+          <w:rStyle w:val="FillIn"/>
+          <w:iCs/>
+          <w:sz w:val="18"/>
+          <w:szCs w:val="28"/>
+          <w:u w:val="single"/>
+        </w:rPr>
+        <w:tab/>
+      </w:r>
+      <w:r>
+        <w:rPr>
+          <w:rStyle w:val="Highlight"/>
+          <w:iCs/>
+          <w:color w:val="auto"/>
+          <w:sz w:val="18"/>
+          <w:szCs w:val="28"/>
+        </w:rPr>
+        <w:t>Ларионов О. С.</w:t>
+      </w:r>
+      <w:r>
+        <w:rPr>
+          <w:rStyle w:val="FillIn"/>
+          <w:iCs/>
+          <w:sz w:val="18"/>
+          <w:szCs w:val="28"/>
+          <w:u w:val="single"/>
+        </w:rPr>
+        <w:t xml:space="preserve"> </w:t>
+      </w:r>
+      <w:r>
+        <w:rPr>
+          <w:rStyle w:val="FillIn"/>
+          <w:iCs/>
+          <w:sz w:val="18"/>
+          <w:szCs w:val="28"/>
+          <w:u w:val="single"/>
+        </w:rPr>
+        <w:tab/>
+      </w:r>
+      <w:r>
+        <w:rPr>
+          <w:rStyle w:val="FillIn"/>
+          <w:sz w:val="18"/>
+          <w:szCs w:val="28"/>
+        </w:rPr>
+        <w:t xml:space="preserve"> </w:t>
+      </w:r>
+      <w:r>
+        <w:rPr>
+          <w:sz w:val="18"/>
+          <w:szCs w:val="28"/>
+        </w:rPr>
+        <w:t>(подпись)</w:t>
+      </w:r>
+    </w:p>
+    <w:p>
+      <w:pPr>
+        <w:tabs>
+          <w:tab w:val="left" w:pos="4253"/>
+          <w:tab w:val="right" w:pos="9355"/>
+        </w:tabs>
+        <w:spacing w:before="280"/>
+        <w:rPr>
+          <w:sz w:val="18"/>
+          <w:szCs w:val="28"/>
+        </w:rPr>
+      </w:pPr>
+      <w:r>
+        <w:rPr>
+          <w:sz w:val="18"/>
+        </w:rPr>
+        <w:t xml:space="preserve">Руководитель </w:t>
+      </w:r>
+      <w:r>
+        <w:rPr>
+          <w:rStyle w:val="FillIn"/>
+          <w:iCs/>
+          <w:sz w:val="18"/>
+          <w:szCs w:val="28"/>
+          <w:u w:val="single"/>
+        </w:rPr>
+        <w:tab/>
+      </w:r>
+      <w:r>
+        <w:rPr>
+          <w:rStyle w:val="Highlight"/>
+          <w:iCs/>
+          <w:color w:val="auto"/>
+          <w:sz w:val="18"/>
+          <w:szCs w:val="28"/>
+        </w:rPr>
+        <w:t>Ро</w:t>
+      </w:r>
+      <w:r>
+        <w:rPr>
+          <w:rStyle w:val="FillIn"/>
+          <w:iCs/>
+          <w:sz w:val="18"/>
+          <w:szCs w:val="28"/>
+          <w:u w:val="single"/>
+        </w:rPr>
+        <w:t xml:space="preserve">маненко А. А. </w:t>
+      </w:r>
+      <w:r>
+        <w:rPr>
+          <w:rStyle w:val="FillIn"/>
+          <w:iCs/>
+          <w:sz w:val="18"/>
+          <w:szCs w:val="28"/>
+          <w:u w:val="single"/>
+        </w:rPr>
+        <w:tab/>
+      </w:r>
+      <w:r>
+        <w:rPr>
+          <w:rStyle w:val="FillIn"/>
+          <w:sz w:val="18"/>
+          <w:szCs w:val="28"/>
+        </w:rPr>
+        <w:t xml:space="preserve"> </w:t>
+      </w:r>
+      <w:r>
+        <w:rPr>
+          <w:sz w:val="18"/>
+          <w:szCs w:val="28"/>
+        </w:rPr>
+        <w:t>(подпись)</w:t>
+      </w:r>
+    </w:p>
+    <w:p>
+      <w:pPr>
+        <w:spacing w:before="280"/>
+        <w:rPr>
+          <w:b/>
+          <w:bCs/>
+          <w:sz w:val="18"/>
+        </w:rPr>
+      </w:pPr>
+      <w:r>
+        <w:rPr>
+          <w:b/>
+          <w:bCs/>
+          <w:sz w:val="18"/>
+        </w:rPr>
+        <w:t>Консультанты:</w:t>
+      </w:r>
+    </w:p>
+    <w:p>
+      <w:pPr>
+        <w:tabs>
+          <w:tab w:val="left" w:pos="4253"/>
+          <w:tab w:val="right" w:pos="9355"/>
+        </w:tabs>
+        <w:rPr>
+          <w:sz w:val="18"/>
+          <w:szCs w:val="28"/>
+        </w:rPr>
+      </w:pPr>
+      <w:r>
+        <w:rPr>
+          <w:sz w:val="18"/>
+        </w:rPr>
+        <w:t xml:space="preserve">а) По экономике и организации </w:t>
+      </w:r>
+      <w:r>
+        <w:rPr>
+          <w:rStyle w:val="FillIn"/>
+          <w:iCs/>
+          <w:sz w:val="18"/>
+          <w:szCs w:val="28"/>
+          <w:u w:val="single"/>
+        </w:rPr>
+        <w:tab/>
+      </w:r>
+      <w:r>
+        <w:rPr>
+          <w:rStyle w:val="FillIn"/>
+          <w:iCs/>
+          <w:sz w:val="18"/>
+          <w:szCs w:val="28"/>
+          <w:u w:val="single"/>
+        </w:rPr>
+        <w:tab/>
+      </w:r>
+      <w:r>
+        <w:rPr>
+          <w:rStyle w:val="FillIn"/>
+          <w:sz w:val="18"/>
+          <w:szCs w:val="28"/>
+        </w:rPr>
+        <w:t xml:space="preserve"> </w:t>
+      </w:r>
+      <w:r>
+        <w:rPr>
+          <w:sz w:val="18"/>
+          <w:szCs w:val="28"/>
+        </w:rPr>
+        <w:t>(подпись)</w:t>
+      </w:r>
+    </w:p>
+    <w:p>
+      <w:pPr>
+        <w:tabs>
+          <w:tab w:val="left" w:pos="4253"/>
+          <w:tab w:val="right" w:pos="9355"/>
+        </w:tabs>
+        <w:ind w:left="284"/>
+        <w:rPr>
+          <w:sz w:val="18"/>
+          <w:szCs w:val="28"/>
+        </w:rPr>
+      </w:pPr>
+      <w:r>
+        <w:rPr>
+          <w:sz w:val="18"/>
+          <w:szCs w:val="28"/>
+        </w:rPr>
+        <w:t>производства</w:t>
+      </w:r>
+    </w:p>
+    <w:p>
+      <w:pPr>
+        <w:tabs>
+          <w:tab w:val="left" w:pos="4253"/>
+          <w:tab w:val="right" w:pos="9355"/>
+        </w:tabs>
+        <w:rPr>
+          <w:sz w:val="18"/>
+          <w:szCs w:val="28"/>
+        </w:rPr>
+      </w:pPr>
+      <w:r>
+        <w:rPr>
+          <w:sz w:val="18"/>
+        </w:rPr>
+        <w:t xml:space="preserve">б) По безопасности жизнедея- </w:t>
+      </w:r>
+      <w:r>
+        <w:rPr>
+          <w:rStyle w:val="FillIn"/>
+          <w:iCs/>
+          <w:sz w:val="18"/>
+          <w:szCs w:val="28"/>
+          <w:u w:val="single"/>
+        </w:rPr>
+        <w:tab/>
+      </w:r>
+      <w:r>
+        <w:rPr>
+          <w:rStyle w:val="FillIn"/>
+          <w:iCs/>
+          <w:sz w:val="18"/>
+          <w:szCs w:val="28"/>
+          <w:u w:val="single"/>
+        </w:rPr>
+        <w:tab/>
+      </w:r>
+      <w:r>
+        <w:rPr>
+          <w:rStyle w:val="FillIn"/>
+          <w:sz w:val="18"/>
+          <w:szCs w:val="28"/>
+        </w:rPr>
+        <w:t xml:space="preserve"> </w:t>
+      </w:r>
+      <w:r>
+        <w:rPr>
+          <w:sz w:val="18"/>
+          <w:szCs w:val="28"/>
+        </w:rPr>
+        <w:t>(подпись)</w:t>
+      </w:r>
+    </w:p>
+    <w:p>
+      <w:pPr>
+        <w:tabs>
+          <w:tab w:val="left" w:pos="4253"/>
+          <w:tab w:val="right" w:pos="9355"/>
+        </w:tabs>
+        <w:ind w:left="284"/>
+        <w:rPr>
+          <w:sz w:val="18"/>
+          <w:szCs w:val="28"/>
+        </w:rPr>
+      </w:pPr>
+      <w:r>
+        <w:rPr>
+          <w:sz w:val="18"/>
+          <w:szCs w:val="28"/>
+        </w:rPr>
+        <w:t>тельности и экологии</w:t>
+      </w:r>
+    </w:p>
+    <w:p>
+      <w:pPr>
+        <w:tabs>
+          <w:tab w:val="left" w:pos="4253"/>
+          <w:tab w:val="right" w:pos="9355"/>
+        </w:tabs>
+        <w:rPr>
+          <w:sz w:val="18"/>
+          <w:szCs w:val="28"/>
+        </w:rPr>
+      </w:pPr>
+      <w:r>
+        <w:rPr>
+          <w:sz w:val="18"/>
+        </w:rPr>
+        <w:t xml:space="preserve">в) </w:t>
+      </w:r>
+      <w:r>
+        <w:rPr>
+          <w:rStyle w:val="FillIn"/>
+          <w:iCs/>
+          <w:sz w:val="18"/>
+          <w:szCs w:val="28"/>
+          <w:u w:val="single"/>
+        </w:rPr>
+        <w:tab/>
+      </w:r>
+      <w:r>
+        <w:rPr>
+          <w:rStyle w:val="FillIn"/>
+          <w:iCs/>
+          <w:sz w:val="18"/>
+          <w:szCs w:val="28"/>
+          <w:u w:val="single"/>
+        </w:rPr>
+        <w:tab/>
+      </w:r>
+      <w:r>
+        <w:rPr>
+          <w:rStyle w:val="FillIn"/>
+          <w:sz w:val="18"/>
+          <w:szCs w:val="28"/>
+        </w:rPr>
+        <w:t xml:space="preserve"> </w:t>
+      </w:r>
+      <w:r>
+        <w:rPr>
+          <w:sz w:val="18"/>
+          <w:szCs w:val="28"/>
+        </w:rPr>
+        <w:t>(подпись)</w:t>
+      </w:r>
+    </w:p>
+    <w:p>
+      <w:pPr>
+        <w:spacing w:before="280"/>
+        <w:rPr>
+          <w:b/>
+          <w:bCs/>
+          <w:sz w:val="18"/>
+        </w:rPr>
+      </w:pPr>
+      <w:r>
+        <w:rPr>
+          <w:b/>
+          <w:bCs/>
+          <w:sz w:val="18"/>
+        </w:rPr>
+        <w:t>К защите допустить</w:t>
+      </w:r>
+    </w:p>
+    <w:p>
+      <w:pPr>
+        <w:tabs>
+          <w:tab w:val="left" w:pos="4253"/>
+          <w:tab w:val="right" w:pos="9355"/>
+        </w:tabs>
+        <w:rPr>
+          <w:sz w:val="18"/>
+          <w:szCs w:val="28"/>
+        </w:rPr>
+      </w:pPr>
+      <w:r>
+        <w:rPr>
+          <w:sz w:val="18"/>
+        </w:rPr>
+        <w:t xml:space="preserve">Зав. кафедрой </w:t>
+      </w:r>
+      <w:r>
+        <w:rPr>
+          <w:rStyle w:val="FillIn"/>
+          <w:iCs/>
+          <w:sz w:val="18"/>
+          <w:szCs w:val="28"/>
+          <w:u w:val="single"/>
+        </w:rPr>
+        <w:tab/>
+      </w:r>
+      <w:r>
+        <w:rPr>
+          <w:rStyle w:val="FillIn"/>
+          <w:iCs/>
+          <w:sz w:val="18"/>
+          <w:u w:val="single"/>
+        </w:rPr>
+        <w:t>Васильев В.Н.</w:t>
+      </w:r>
+      <w:r>
+        <w:rPr>
+          <w:rStyle w:val="FillIn"/>
+          <w:iCs/>
+          <w:sz w:val="18"/>
+          <w:szCs w:val="28"/>
+          <w:u w:val="single"/>
+        </w:rPr>
+        <w:t xml:space="preserve"> </w:t>
+      </w:r>
+      <w:r>
+        <w:rPr>
+          <w:rStyle w:val="FillIn"/>
+          <w:iCs/>
+          <w:sz w:val="18"/>
+          <w:szCs w:val="28"/>
+          <w:u w:val="single"/>
+        </w:rPr>
+        <w:tab/>
+      </w:r>
+      <w:r>
+        <w:rPr>
+          <w:rStyle w:val="FillIn"/>
+          <w:sz w:val="18"/>
+          <w:szCs w:val="28"/>
+        </w:rPr>
+        <w:t xml:space="preserve"> </w:t>
+      </w:r>
+      <w:r>
+        <w:rPr>
+          <w:sz w:val="18"/>
+          <w:szCs w:val="28"/>
+        </w:rPr>
+        <w:t>(подпись)</w:t>
+      </w:r>
+    </w:p>
+    <w:p>
+      <w:pPr>
+        <w:rPr>
+          <w:sz w:val="18"/>
+        </w:rPr>
+      </w:pPr>
+      <w:r>
+        <w:rPr>
+          <w:sz w:val="18"/>
+        </w:rPr>
+        <w:t>«___» __________________ 201</w:t>
+      </w:r>
+      <w:r>
+        <w:rPr>
+          <w:rStyle w:val="Highlight"/>
+          <w:i w:val="0"/>
+          <w:color w:val="auto"/>
+          <w:sz w:val="18"/>
+          <w:szCs w:val="28"/>
+        </w:rPr>
+        <w:t>3</w:t>
+      </w:r>
+      <w:r>
+        <w:rPr>
+          <w:sz w:val="18"/>
+        </w:rPr>
+        <w:t xml:space="preserve"> г.</w:t>
+      </w:r>
+    </w:p>
+    <w:p>
+      <w:pPr>
         <w:jc w:val="center"/>
-      </w:pPr>
-    </w:p>
-    <w:p>
-      <w:pPr>
-        <w:spacing w:after="0" w:line="240" w:lineRule="auto"/>
+        <w:rPr>
+          <w:sz w:val="18"/>
+        </w:rPr>
+      </w:pPr>
+    </w:p>
+    <w:p>
+      <w:pPr>
         <w:jc w:val="center"/>
-      </w:pPr>
-    </w:p>
-    <w:p>
-      <w:pPr>
-        <w:spacing w:after="0" w:line="240" w:lineRule="auto"/>
-        <w:jc w:val="center"/>
-      </w:pPr>
-    </w:p>
-    <w:p>
-      <w:pPr>
-        <w:spacing w:after="0" w:line="240" w:lineRule="auto"/>
-        <w:jc w:val="center"/>
-      </w:pPr>
-    </w:p>
-    <w:p>
-      <w:pPr>
-        <w:spacing w:after="0" w:line="240" w:lineRule="auto"/>
-        <w:jc w:val="center"/>
-      </w:pPr>
-    </w:p>
-    <w:p>
-      <w:pPr>
-        <w:spacing w:after="0" w:line="240" w:lineRule="auto"/>
-        <w:jc w:val="center"/>
-      </w:pPr>
-    </w:p>
-    <w:p>
-      <w:pPr>
-        <w:spacing w:after="0" w:line="240" w:lineRule="auto"/>
-        <w:jc w:val="center"/>
-      </w:pPr>
-    </w:p>
-    <w:p>
-      <w:pPr>
-        <w:spacing w:after="0" w:line="240" w:lineRule="auto"/>
-        <w:jc w:val="center"/>
-      </w:pPr>
-    </w:p>
-    <w:p>
-      <w:pPr>
-        <w:spacing w:after="0" w:line="240" w:lineRule="auto"/>
-        <w:jc w:val="center"/>
-      </w:pPr>
-    </w:p>
-    <w:p>
-      <w:pPr>
-        <w:spacing w:after="0" w:line="240" w:lineRule="auto"/>
-        <w:jc w:val="center"/>
-        <w:rPr>
-          <w:sz w:val="28"/>
-          <w:szCs w:val="28"/>
-        </w:rPr>
-      </w:pPr>
-      <w:r>
-        <w:rPr>
-          <w:sz w:val="28"/>
-          <w:szCs w:val="28"/>
-        </w:rPr>
-        <w:t>О.С. Ларионов</w:t>
-      </w:r>
-    </w:p>
-    <w:p>
-      <w:pPr>
-        <w:spacing w:after="0" w:line="240" w:lineRule="auto"/>
-        <w:jc w:val="center"/>
-        <w:rPr>
-          <w:sz w:val="28"/>
-          <w:szCs w:val="28"/>
-        </w:rPr>
-      </w:pPr>
-    </w:p>
-    <w:p>
-      <w:pPr>
-        <w:spacing w:after="0" w:line="240" w:lineRule="auto"/>
-        <w:jc w:val="center"/>
-        <w:rPr>
-          <w:rFonts w:ascii="Arial" w:hAnsi="Arial" w:cs="Arial"/>
-          <w:color w:val="000000"/>
-          <w:sz w:val="32"/>
-          <w:szCs w:val="28"/>
-          <w:shd w:val="clear" w:color="auto" w:fill="FFFFFF"/>
-        </w:rPr>
-      </w:pPr>
-      <w:r>
-        <w:rPr>
-          <w:rFonts w:ascii="Arial" w:hAnsi="Arial" w:cs="Arial"/>
-          <w:color w:val="000000"/>
-          <w:sz w:val="32"/>
-          <w:szCs w:val="28"/>
-          <w:shd w:val="clear" w:color="auto" w:fill="FFFFFF"/>
-        </w:rPr>
-        <w:t>Определение сайтов-зеркал на основе анализа графа ссылок и дублирования контента</w:t>
-      </w:r>
-    </w:p>
-    <w:p>
-      <w:pPr>
-        <w:spacing w:after="0" w:line="240" w:lineRule="auto"/>
-        <w:jc w:val="center"/>
-        <w:rPr>
-          <w:rFonts w:ascii="Arial" w:hAnsi="Arial" w:cs="Arial"/>
-          <w:color w:val="000000"/>
-          <w:sz w:val="28"/>
-          <w:szCs w:val="28"/>
-          <w:shd w:val="clear" w:color="auto" w:fill="FFFFFF"/>
-        </w:rPr>
-      </w:pPr>
-    </w:p>
-    <w:p>
-      <w:pPr>
-        <w:spacing w:after="0" w:line="240" w:lineRule="auto"/>
-        <w:jc w:val="center"/>
-        <w:rPr>
-          <w:rFonts w:ascii="Arial" w:hAnsi="Arial" w:cs="Arial"/>
-          <w:color w:val="000000"/>
-          <w:sz w:val="28"/>
-          <w:szCs w:val="28"/>
-          <w:shd w:val="clear" w:color="auto" w:fill="FFFFFF"/>
-        </w:rPr>
-      </w:pPr>
-    </w:p>
-    <w:p>
-      <w:pPr>
-        <w:spacing w:after="0" w:line="240" w:lineRule="auto"/>
-        <w:jc w:val="center"/>
-        <w:rPr>
-          <w:rFonts w:ascii="Arial" w:hAnsi="Arial" w:cs="Arial"/>
-          <w:color w:val="000000"/>
-          <w:sz w:val="28"/>
-          <w:szCs w:val="28"/>
-          <w:shd w:val="clear" w:color="auto" w:fill="FFFFFF"/>
-        </w:rPr>
-      </w:pPr>
-    </w:p>
-    <w:p>
-      <w:pPr>
-        <w:spacing w:after="0" w:line="240" w:lineRule="auto"/>
-        <w:jc w:val="center"/>
-        <w:rPr>
-          <w:rFonts w:ascii="Arial" w:hAnsi="Arial" w:cs="Arial"/>
-          <w:color w:val="000000"/>
-          <w:sz w:val="28"/>
-          <w:szCs w:val="28"/>
-          <w:shd w:val="clear" w:color="auto" w:fill="FFFFFF"/>
-        </w:rPr>
-      </w:pPr>
-    </w:p>
-    <w:p>
-      <w:pPr>
-        <w:spacing w:after="0" w:line="240" w:lineRule="auto"/>
-        <w:jc w:val="center"/>
-        <w:rPr>
-          <w:rFonts w:cs="Arial"/>
-          <w:color w:val="000000"/>
-          <w:sz w:val="28"/>
-          <w:szCs w:val="28"/>
-          <w:shd w:val="clear" w:color="auto" w:fill="FFFFFF"/>
-        </w:rPr>
-      </w:pPr>
-    </w:p>
-    <w:p>
-      <w:pPr>
-        <w:spacing w:after="0" w:line="240" w:lineRule="auto"/>
-        <w:jc w:val="center"/>
-        <w:rPr>
-          <w:rFonts w:cs="Arial"/>
-          <w:color w:val="000000"/>
-          <w:sz w:val="28"/>
-          <w:szCs w:val="28"/>
-          <w:shd w:val="clear" w:color="auto" w:fill="FFFFFF"/>
-        </w:rPr>
-      </w:pPr>
-      <w:r>
-        <w:rPr>
-          <w:rFonts w:cs="Arial"/>
-          <w:color w:val="000000"/>
-          <w:sz w:val="28"/>
-          <w:szCs w:val="28"/>
-          <w:shd w:val="clear" w:color="auto" w:fill="FFFFFF"/>
-        </w:rPr>
-        <w:t xml:space="preserve">Бакалаврская </w:t>
-      </w:r>
-      <w:r>
-        <w:rPr>
-          <w:rFonts w:cs="Arial"/>
-          <w:color w:val="000000"/>
-          <w:sz w:val="28"/>
-          <w:szCs w:val="28"/>
-          <w:shd w:val="clear" w:color="auto" w:fill="FFFFFF"/>
-        </w:rPr>
-        <w:t>работа</w:t>
-      </w:r>
-    </w:p>
-    <w:p>
-      <w:pPr>
-        <w:spacing w:after="0" w:line="240" w:lineRule="auto"/>
-        <w:jc w:val="center"/>
-        <w:rPr>
-          <w:rFonts w:cs="Arial"/>
-          <w:color w:val="000000"/>
-          <w:sz w:val="28"/>
-          <w:szCs w:val="28"/>
-          <w:shd w:val="clear" w:color="auto" w:fill="FFFFFF"/>
-        </w:rPr>
-      </w:pPr>
-    </w:p>
-    <w:p>
-      <w:pPr>
-        <w:spacing w:after="0" w:line="240" w:lineRule="auto"/>
-        <w:jc w:val="center"/>
-        <w:rPr>
-          <w:rFonts w:cs="Arial"/>
-          <w:color w:val="000000"/>
-          <w:sz w:val="28"/>
-          <w:szCs w:val="28"/>
-          <w:shd w:val="clear" w:color="auto" w:fill="FFFFFF"/>
-        </w:rPr>
-      </w:pPr>
-    </w:p>
-    <w:p>
-      <w:pPr>
-        <w:spacing w:after="0" w:line="240" w:lineRule="auto"/>
-        <w:jc w:val="center"/>
-        <w:rPr>
-          <w:rFonts w:cs="Arial"/>
-          <w:color w:val="000000"/>
-          <w:sz w:val="28"/>
-          <w:szCs w:val="28"/>
-          <w:shd w:val="clear" w:color="auto" w:fill="FFFFFF"/>
-        </w:rPr>
-      </w:pPr>
-    </w:p>
-    <w:p>
-      <w:pPr>
-        <w:spacing w:after="0" w:line="240" w:lineRule="auto"/>
-        <w:jc w:val="center"/>
-        <w:rPr>
-          <w:rFonts w:cs="Arial"/>
-          <w:color w:val="000000"/>
-          <w:sz w:val="28"/>
-          <w:szCs w:val="28"/>
-          <w:shd w:val="clear" w:color="auto" w:fill="FFFFFF"/>
-        </w:rPr>
-      </w:pPr>
-      <w:r>
-        <w:rPr>
-          <w:rFonts w:cs="Arial"/>
-          <w:color w:val="000000"/>
-          <w:sz w:val="28"/>
-          <w:szCs w:val="28"/>
-          <w:shd w:val="clear" w:color="auto" w:fill="FFFFFF"/>
-        </w:rPr>
-        <w:t>Научный руководитель: А.А. Романенко</w:t>
-      </w:r>
-    </w:p>
-    <w:p>
-      <w:pPr>
-        <w:spacing w:after="0" w:line="240" w:lineRule="auto"/>
-        <w:jc w:val="center"/>
-        <w:rPr>
-          <w:rFonts w:cs="Arial"/>
-          <w:color w:val="000000"/>
-          <w:sz w:val="28"/>
-          <w:szCs w:val="28"/>
-          <w:shd w:val="clear" w:color="auto" w:fill="FFFFFF"/>
-        </w:rPr>
-      </w:pPr>
-    </w:p>
-    <w:p>
-      <w:pPr>
-        <w:spacing w:after="0" w:line="240" w:lineRule="auto"/>
-        <w:jc w:val="center"/>
-        <w:rPr>
-          <w:rFonts w:cs="Arial"/>
-          <w:color w:val="000000"/>
-          <w:sz w:val="28"/>
-          <w:szCs w:val="28"/>
-          <w:shd w:val="clear" w:color="auto" w:fill="FFFFFF"/>
-        </w:rPr>
-      </w:pPr>
-    </w:p>
-    <w:p>
-      <w:pPr>
-        <w:spacing w:after="0" w:line="240" w:lineRule="auto"/>
-        <w:jc w:val="center"/>
-        <w:rPr>
-          <w:rFonts w:cs="Arial"/>
-          <w:color w:val="000000"/>
-          <w:sz w:val="28"/>
-          <w:szCs w:val="28"/>
-          <w:shd w:val="clear" w:color="auto" w:fill="FFFFFF"/>
-        </w:rPr>
-      </w:pPr>
-    </w:p>
-    <w:p>
-      <w:pPr>
-        <w:spacing w:after="0" w:line="240" w:lineRule="auto"/>
-        <w:jc w:val="center"/>
-        <w:rPr>
-          <w:rFonts w:cs="Arial"/>
-          <w:color w:val="000000"/>
-          <w:sz w:val="28"/>
-          <w:szCs w:val="28"/>
-          <w:shd w:val="clear" w:color="auto" w:fill="FFFFFF"/>
-        </w:rPr>
-      </w:pPr>
-    </w:p>
-    <w:p>
-      <w:pPr>
-        <w:spacing w:after="0" w:line="240" w:lineRule="auto"/>
-        <w:jc w:val="center"/>
-        <w:rPr>
-          <w:rFonts w:cs="Arial"/>
-          <w:color w:val="000000"/>
-          <w:sz w:val="28"/>
-          <w:szCs w:val="28"/>
-          <w:shd w:val="clear" w:color="auto" w:fill="FFFFFF"/>
-        </w:rPr>
-      </w:pPr>
-    </w:p>
-    <w:p>
-      <w:pPr>
-        <w:spacing w:after="0" w:line="240" w:lineRule="auto"/>
-        <w:jc w:val="center"/>
-        <w:rPr>
-          <w:rFonts w:cs="Arial"/>
-          <w:color w:val="000000"/>
-          <w:sz w:val="28"/>
-          <w:szCs w:val="28"/>
-          <w:shd w:val="clear" w:color="auto" w:fill="FFFFFF"/>
-        </w:rPr>
-      </w:pPr>
-    </w:p>
-    <w:p>
-      <w:pPr>
-        <w:spacing w:after="0" w:line="240" w:lineRule="auto"/>
-        <w:jc w:val="center"/>
-        <w:rPr>
-          <w:rFonts w:cs="Arial"/>
-          <w:color w:val="000000"/>
-          <w:sz w:val="28"/>
-          <w:szCs w:val="28"/>
-          <w:shd w:val="clear" w:color="auto" w:fill="FFFFFF"/>
-        </w:rPr>
-      </w:pPr>
-    </w:p>
-    <w:p>
-      <w:pPr>
-        <w:spacing w:after="0" w:line="240" w:lineRule="auto"/>
-        <w:jc w:val="center"/>
-        <w:rPr>
-          <w:rFonts w:cs="Arial"/>
-          <w:color w:val="000000"/>
-          <w:sz w:val="28"/>
-          <w:szCs w:val="28"/>
-          <w:shd w:val="clear" w:color="auto" w:fill="FFFFFF"/>
-        </w:rPr>
-      </w:pPr>
-    </w:p>
-    <w:p>
-      <w:pPr>
-        <w:spacing w:after="0" w:line="240" w:lineRule="auto"/>
-        <w:jc w:val="center"/>
-        <w:rPr>
-          <w:rFonts w:cs="Arial"/>
-          <w:color w:val="000000"/>
-          <w:sz w:val="28"/>
-          <w:szCs w:val="28"/>
-          <w:shd w:val="clear" w:color="auto" w:fill="FFFFFF"/>
-        </w:rPr>
-      </w:pPr>
-    </w:p>
-    <w:p>
-      <w:pPr>
-        <w:spacing w:after="0" w:line="240" w:lineRule="auto"/>
-        <w:jc w:val="center"/>
-        <w:rPr>
-          <w:rFonts w:cs="Arial"/>
-          <w:color w:val="000000"/>
-          <w:sz w:val="28"/>
-          <w:szCs w:val="28"/>
-          <w:shd w:val="clear" w:color="auto" w:fill="FFFFFF"/>
-        </w:rPr>
-      </w:pPr>
-    </w:p>
-    <w:p>
-      <w:pPr>
-        <w:spacing w:after="0" w:line="240" w:lineRule="auto"/>
-        <w:jc w:val="center"/>
-        <w:rPr>
-          <w:rFonts w:cs="Arial"/>
-          <w:color w:val="000000"/>
-          <w:sz w:val="28"/>
-          <w:szCs w:val="28"/>
-          <w:shd w:val="clear" w:color="auto" w:fill="FFFFFF"/>
-        </w:rPr>
-      </w:pPr>
-    </w:p>
-    <w:p>
-      <w:pPr>
-        <w:spacing w:after="0" w:line="240" w:lineRule="auto"/>
-        <w:jc w:val="center"/>
-        <w:rPr>
-          <w:rFonts w:cs="Arial"/>
-          <w:color w:val="000000"/>
-          <w:sz w:val="28"/>
-          <w:szCs w:val="28"/>
-          <w:shd w:val="clear" w:color="auto" w:fill="FFFFFF"/>
-        </w:rPr>
-      </w:pPr>
-    </w:p>
-    <w:p>
-      <w:pPr>
-        <w:spacing w:after="0" w:line="240" w:lineRule="auto"/>
-        <w:jc w:val="center"/>
-        <w:rPr>
-          <w:rFonts w:cs="Arial"/>
-          <w:color w:val="000000"/>
-          <w:sz w:val="28"/>
-          <w:szCs w:val="28"/>
-          <w:shd w:val="clear" w:color="auto" w:fill="FFFFFF"/>
-        </w:rPr>
-      </w:pPr>
-    </w:p>
-    <w:p>
-      <w:pPr>
-        <w:spacing w:after="0" w:line="240" w:lineRule="auto"/>
-        <w:jc w:val="center"/>
-        <w:rPr>
-          <w:rFonts w:cs="Arial"/>
-          <w:color w:val="000000"/>
-          <w:sz w:val="28"/>
-          <w:szCs w:val="28"/>
-          <w:shd w:val="clear" w:color="auto" w:fill="FFFFFF"/>
-        </w:rPr>
-      </w:pPr>
-    </w:p>
-    <w:p>
-      <w:pPr>
-        <w:spacing w:after="0" w:line="240" w:lineRule="auto"/>
-        <w:jc w:val="center"/>
-        <w:rPr>
-          <w:rFonts w:cs="Arial"/>
-          <w:color w:val="000000"/>
-          <w:szCs w:val="28"/>
-          <w:shd w:val="clear" w:color="auto" w:fill="FFFFFF"/>
-        </w:rPr>
-      </w:pPr>
-      <w:r>
-        <w:rPr>
-          <w:rFonts w:cs="Arial"/>
-          <w:color w:val="000000"/>
-          <w:szCs w:val="28"/>
-          <w:shd w:val="clear" w:color="auto" w:fill="FFFFFF"/>
-        </w:rPr>
-        <w:t>Санкт</w:t>
-      </w:r>
-      <w:r>
-        <w:rPr>
-          <w:rFonts w:cs="Arial"/>
-          <w:color w:val="000000"/>
-          <w:szCs w:val="28"/>
-          <w:shd w:val="clear" w:color="auto" w:fill="FFFFFF"/>
-        </w:rPr>
-        <w:t>-Петербург</w:t>
-      </w:r>
-    </w:p>
-    <w:p>
-      <w:pPr>
-        <w:spacing w:after="0" w:line="240" w:lineRule="auto"/>
-        <w:jc w:val="center"/>
-        <w:rPr>
-          <w:rFonts w:cs="Arial"/>
-          <w:color w:val="000000"/>
-          <w:szCs w:val="28"/>
-          <w:shd w:val="clear" w:color="auto" w:fill="FFFFFF"/>
-        </w:rPr>
-      </w:pPr>
-      <w:r>
-        <w:rPr>
-          <w:rFonts w:cs="Arial"/>
-          <w:color w:val="000000"/>
-          <w:szCs w:val="28"/>
-          <w:shd w:val="clear" w:color="auto" w:fill="FFFFFF"/>
-        </w:rPr>
-        <w:t>2013</w:t>
+        <w:rPr>
+          <w:sz w:val="18"/>
+        </w:rPr>
+      </w:pPr>
+      <w:r>
+        <w:rPr>
+          <w:sz w:val="18"/>
+        </w:rPr>
+        <w:t>Санкт-Петербург, 201</w:t>
+      </w:r>
+      <w:r>
+        <w:rPr>
+          <w:rStyle w:val="Highlight"/>
+          <w:i w:val="0"/>
+          <w:color w:val="auto"/>
+          <w:sz w:val="18"/>
+        </w:rPr>
+        <w:t>3</w:t>
+      </w:r>
+      <w:r>
+        <w:rPr>
+          <w:sz w:val="18"/>
+        </w:rPr>
+        <w:t xml:space="preserve"> г.</w:t>
       </w:r>
     </w:p>
     <w:sdt>
@@ -592,7 +954,7 @@
             </w:rPr>
             <w:fldChar w:fldCharType="separate"/>
           </w:r>
-          <w:hyperlink w:anchor="_Toc357889320" w:history="1">
+          <w:hyperlink w:anchor="_Toc359261709" w:history="1">
             <w:r>
               <w:rPr>
                 <w:rStyle w:val="a4"/>
@@ -619,7 +981,7 @@
                 <w:noProof/>
                 <w:webHidden/>
               </w:rPr>
-              <w:instrText xml:space="preserve"> PAGEREF _Toc357889320 \h </w:instrText>
+              <w:instrText xml:space="preserve"> PAGEREF _Toc359261709 \h </w:instrText>
             </w:r>
             <w:r>
               <w:rPr>
@@ -639,7 +1001,7 @@
                 <w:noProof/>
                 <w:webHidden/>
               </w:rPr>
-              <w:t>3</w:t>
+              <w:t>4</w:t>
             </w:r>
             <w:r>
               <w:rPr>
@@ -662,7 +1024,7 @@
               <w:lang w:eastAsia="ru-RU"/>
             </w:rPr>
           </w:pPr>
-          <w:hyperlink w:anchor="_Toc357889321" w:history="1">
+          <w:hyperlink w:anchor="_Toc359261710" w:history="1">
             <w:r>
               <w:rPr>
                 <w:rStyle w:val="a4"/>
@@ -689,7 +1051,7 @@
                 <w:noProof/>
                 <w:webHidden/>
               </w:rPr>
-              <w:instrText xml:space="preserve"> PAGEREF _Toc357889321 \h </w:instrText>
+              <w:instrText xml:space="preserve"> PAGEREF _Toc359261710 \h </w:instrText>
             </w:r>
             <w:r>
               <w:rPr>
@@ -709,7 +1071,7 @@
                 <w:noProof/>
                 <w:webHidden/>
               </w:rPr>
-              <w:t>4</w:t>
+              <w:t>5</w:t>
             </w:r>
             <w:r>
               <w:rPr>
@@ -733,7 +1095,7 @@
               <w:lang w:eastAsia="ru-RU"/>
             </w:rPr>
           </w:pPr>
-          <w:hyperlink w:anchor="_Toc357889322" w:history="1">
+          <w:hyperlink w:anchor="_Toc359261711" w:history="1">
             <w:r>
               <w:rPr>
                 <w:rStyle w:val="a4"/>
@@ -776,7 +1138,7 @@
                 <w:noProof/>
                 <w:webHidden/>
               </w:rPr>
-              <w:instrText xml:space="preserve"> PAGEREF _Toc357889322 \h </w:instrText>
+              <w:instrText xml:space="preserve"> PAGEREF _Toc359261711 \h </w:instrText>
             </w:r>
             <w:r>
               <w:rPr>
@@ -796,7 +1158,7 @@
                 <w:noProof/>
                 <w:webHidden/>
               </w:rPr>
-              <w:t>4</w:t>
+              <w:t>5</w:t>
             </w:r>
             <w:r>
               <w:rPr>
@@ -820,7 +1182,7 @@
               <w:lang w:eastAsia="ru-RU"/>
             </w:rPr>
           </w:pPr>
-          <w:hyperlink w:anchor="_Toc357889323" w:history="1">
+          <w:hyperlink w:anchor="_Toc359261712" w:history="1">
             <w:r>
               <w:rPr>
                 <w:rStyle w:val="a4"/>
@@ -862,7 +1224,7 @@
                 <w:noProof/>
                 <w:webHidden/>
               </w:rPr>
-              <w:instrText xml:space="preserve"> PAGEREF _Toc357889323 \h </w:instrText>
+              <w:instrText xml:space="preserve"> PAGEREF _Toc359261712 \h </w:instrText>
             </w:r>
             <w:r>
               <w:rPr>
@@ -882,7 +1244,7 @@
                 <w:noProof/>
                 <w:webHidden/>
               </w:rPr>
-              <w:t>4</w:t>
+              <w:t>5</w:t>
             </w:r>
             <w:r>
               <w:rPr>
@@ -906,7 +1268,7 @@
               <w:lang w:eastAsia="ru-RU"/>
             </w:rPr>
           </w:pPr>
-          <w:hyperlink w:anchor="_Toc357889324" w:history="1">
+          <w:hyperlink w:anchor="_Toc359261713" w:history="1">
             <w:r>
               <w:rPr>
                 <w:rStyle w:val="a4"/>
@@ -948,7 +1310,7 @@
                 <w:noProof/>
                 <w:webHidden/>
               </w:rPr>
-              <w:instrText xml:space="preserve"> PAGEREF _Toc357889324 \h </w:instrText>
+              <w:instrText xml:space="preserve"> PAGEREF _Toc359261713 \h </w:instrText>
             </w:r>
             <w:r>
               <w:rPr>
@@ -968,7 +1330,7 @@
                 <w:noProof/>
                 <w:webHidden/>
               </w:rPr>
-              <w:t>5</w:t>
+              <w:t>6</w:t>
             </w:r>
             <w:r>
               <w:rPr>
@@ -992,7 +1354,7 @@
               <w:lang w:eastAsia="ru-RU"/>
             </w:rPr>
           </w:pPr>
-          <w:hyperlink w:anchor="_Toc357889325" w:history="1">
+          <w:hyperlink w:anchor="_Toc359261714" w:history="1">
             <w:r>
               <w:rPr>
                 <w:rStyle w:val="a4"/>
@@ -1034,7 +1396,7 @@
                 <w:noProof/>
                 <w:webHidden/>
               </w:rPr>
-              <w:instrText xml:space="preserve"> PAGEREF _Toc357889325 \h </w:instrText>
+              <w:instrText xml:space="preserve"> PAGEREF _Toc359261714 \h </w:instrText>
             </w:r>
             <w:r>
               <w:rPr>
@@ -1054,7 +1416,7 @@
                 <w:noProof/>
                 <w:webHidden/>
               </w:rPr>
-              <w:t>6</w:t>
+              <w:t>7</w:t>
             </w:r>
             <w:r>
               <w:rPr>
@@ -1077,7 +1439,7 @@
               <w:lang w:eastAsia="ru-RU"/>
             </w:rPr>
           </w:pPr>
-          <w:hyperlink w:anchor="_Toc357889326" w:history="1">
+          <w:hyperlink w:anchor="_Toc359261715" w:history="1">
             <w:r>
               <w:rPr>
                 <w:rStyle w:val="a4"/>
@@ -1104,7 +1466,7 @@
                 <w:noProof/>
                 <w:webHidden/>
               </w:rPr>
-              <w:instrText xml:space="preserve"> PAGEREF _Toc357889326 \h </w:instrText>
+              <w:instrText xml:space="preserve"> PAGEREF _Toc359261715 \h </w:instrText>
             </w:r>
             <w:r>
               <w:rPr>
@@ -1124,7 +1486,7 @@
                 <w:noProof/>
                 <w:webHidden/>
               </w:rPr>
-              <w:t>9</w:t>
+              <w:t>10</w:t>
             </w:r>
             <w:r>
               <w:rPr>
@@ -1148,7 +1510,7 @@
               <w:lang w:eastAsia="ru-RU"/>
             </w:rPr>
           </w:pPr>
-          <w:hyperlink w:anchor="_Toc357889329" w:history="1">
+          <w:hyperlink w:anchor="_Toc359261718" w:history="1">
             <w:r>
               <w:rPr>
                 <w:rStyle w:val="a4"/>
@@ -1190,7 +1552,7 @@
                 <w:noProof/>
                 <w:webHidden/>
               </w:rPr>
-              <w:instrText xml:space="preserve"> PAGEREF _Toc357889329 \h </w:instrText>
+              <w:instrText xml:space="preserve"> PAGEREF _Toc359261718 \h </w:instrText>
             </w:r>
             <w:r>
               <w:rPr>
@@ -1210,7 +1572,7 @@
                 <w:noProof/>
                 <w:webHidden/>
               </w:rPr>
-              <w:t>9</w:t>
+              <w:t>10</w:t>
             </w:r>
             <w:r>
               <w:rPr>
@@ -1234,7 +1596,7 @@
               <w:lang w:eastAsia="ru-RU"/>
             </w:rPr>
           </w:pPr>
-          <w:hyperlink w:anchor="_Toc357889330" w:history="1">
+          <w:hyperlink w:anchor="_Toc359261719" w:history="1">
             <w:r>
               <w:rPr>
                 <w:rStyle w:val="a4"/>
@@ -1276,7 +1638,7 @@
                 <w:noProof/>
                 <w:webHidden/>
               </w:rPr>
-              <w:instrText xml:space="preserve"> PAGEREF _Toc357889330 \h </w:instrText>
+              <w:instrText xml:space="preserve"> PAGEREF _Toc359261719 \h </w:instrText>
             </w:r>
             <w:r>
               <w:rPr>
@@ -1296,7 +1658,7 @@
                 <w:noProof/>
                 <w:webHidden/>
               </w:rPr>
-              <w:t>9</w:t>
+              <w:t>10</w:t>
             </w:r>
             <w:r>
               <w:rPr>
@@ -1320,7 +1682,7 @@
               <w:lang w:eastAsia="ru-RU"/>
             </w:rPr>
           </w:pPr>
-          <w:hyperlink w:anchor="_Toc357889331" w:history="1">
+          <w:hyperlink w:anchor="_Toc359261720" w:history="1">
             <w:r>
               <w:rPr>
                 <w:rStyle w:val="a4"/>
@@ -1362,7 +1724,7 @@
                 <w:noProof/>
                 <w:webHidden/>
               </w:rPr>
-              <w:instrText xml:space="preserve"> PAGEREF _Toc357889331 \h </w:instrText>
+              <w:instrText xml:space="preserve"> PAGEREF _Toc359261720 \h </w:instrText>
             </w:r>
             <w:r>
               <w:rPr>
@@ -1382,7 +1744,7 @@
                 <w:noProof/>
                 <w:webHidden/>
               </w:rPr>
-              <w:t>9</w:t>
+              <w:t>10</w:t>
             </w:r>
             <w:r>
               <w:rPr>
@@ -1406,7 +1768,7 @@
               <w:lang w:eastAsia="ru-RU"/>
             </w:rPr>
           </w:pPr>
-          <w:hyperlink w:anchor="_Toc357889332" w:history="1">
+          <w:hyperlink w:anchor="_Toc359261721" w:history="1">
             <w:r>
               <w:rPr>
                 <w:rStyle w:val="a4"/>
@@ -1448,7 +1810,7 @@
                 <w:noProof/>
                 <w:webHidden/>
               </w:rPr>
-              <w:instrText xml:space="preserve"> PAGEREF _Toc357889332 \h </w:instrText>
+              <w:instrText xml:space="preserve"> PAGEREF _Toc359261721 \h </w:instrText>
             </w:r>
             <w:r>
               <w:rPr>
@@ -1468,7 +1830,7 @@
                 <w:noProof/>
                 <w:webHidden/>
               </w:rPr>
-              <w:t>11</w:t>
+              <w:t>12</w:t>
             </w:r>
             <w:r>
               <w:rPr>
@@ -1492,7 +1854,7 @@
               <w:lang w:eastAsia="ru-RU"/>
             </w:rPr>
           </w:pPr>
-          <w:hyperlink w:anchor="_Toc357889333" w:history="1">
+          <w:hyperlink w:anchor="_Toc359261722" w:history="1">
             <w:r>
               <w:rPr>
                 <w:rStyle w:val="a4"/>
@@ -1534,7 +1896,7 @@
                 <w:noProof/>
                 <w:webHidden/>
               </w:rPr>
-              <w:instrText xml:space="preserve"> PAGEREF _Toc357889333 \h </w:instrText>
+              <w:instrText xml:space="preserve"> PAGEREF _Toc359261722 \h </w:instrText>
             </w:r>
             <w:r>
               <w:rPr>
@@ -1554,7 +1916,7 @@
                 <w:noProof/>
                 <w:webHidden/>
               </w:rPr>
-              <w:t>13</w:t>
+              <w:t>14</w:t>
             </w:r>
             <w:r>
               <w:rPr>
@@ -1578,7 +1940,7 @@
               <w:lang w:eastAsia="ru-RU"/>
             </w:rPr>
           </w:pPr>
-          <w:hyperlink w:anchor="_Toc357889334" w:history="1">
+          <w:hyperlink w:anchor="_Toc359261723" w:history="1">
             <w:r>
               <w:rPr>
                 <w:rStyle w:val="a4"/>
@@ -1620,7 +1982,7 @@
                 <w:noProof/>
                 <w:webHidden/>
               </w:rPr>
-              <w:instrText xml:space="preserve"> PAGEREF _Toc357889334 \h </w:instrText>
+              <w:instrText xml:space="preserve"> PAGEREF _Toc359261723 \h </w:instrText>
             </w:r>
             <w:r>
               <w:rPr>
@@ -1640,7 +2002,7 @@
                 <w:noProof/>
                 <w:webHidden/>
               </w:rPr>
-              <w:t>13</w:t>
+              <w:t>14</w:t>
             </w:r>
             <w:r>
               <w:rPr>
@@ -1664,7 +2026,7 @@
               <w:lang w:eastAsia="ru-RU"/>
             </w:rPr>
           </w:pPr>
-          <w:hyperlink w:anchor="_Toc357889335" w:history="1">
+          <w:hyperlink w:anchor="_Toc359261724" w:history="1">
             <w:r>
               <w:rPr>
                 <w:rStyle w:val="a4"/>
@@ -1706,7 +2068,7 @@
                 <w:noProof/>
                 <w:webHidden/>
               </w:rPr>
-              <w:instrText xml:space="preserve"> PAGEREF _Toc357889335 \h </w:instrText>
+              <w:instrText xml:space="preserve"> PAGEREF _Toc359261724 \h </w:instrText>
             </w:r>
             <w:r>
               <w:rPr>
@@ -1726,7 +2088,7 @@
                 <w:noProof/>
                 <w:webHidden/>
               </w:rPr>
-              <w:t>14</w:t>
+              <w:t>15</w:t>
             </w:r>
             <w:r>
               <w:rPr>
@@ -1750,7 +2112,7 @@
               <w:lang w:eastAsia="ru-RU"/>
             </w:rPr>
           </w:pPr>
-          <w:hyperlink w:anchor="_Toc357889336" w:history="1">
+          <w:hyperlink w:anchor="_Toc359261725" w:history="1">
             <w:r>
               <w:rPr>
                 <w:rStyle w:val="a4"/>
@@ -1792,7 +2154,7 @@
                 <w:noProof/>
                 <w:webHidden/>
               </w:rPr>
-              <w:instrText xml:space="preserve"> PAGEREF _Toc357889336 \h </w:instrText>
+              <w:instrText xml:space="preserve"> PAGEREF _Toc359261725 \h </w:instrText>
             </w:r>
             <w:r>
               <w:rPr>
@@ -1812,7 +2174,7 @@
                 <w:noProof/>
                 <w:webHidden/>
               </w:rPr>
-              <w:t>14</w:t>
+              <w:t>15</w:t>
             </w:r>
             <w:r>
               <w:rPr>
@@ -1836,7 +2198,7 @@
               <w:lang w:eastAsia="ru-RU"/>
             </w:rPr>
           </w:pPr>
-          <w:hyperlink w:anchor="_Toc357889337" w:history="1">
+          <w:hyperlink w:anchor="_Toc359261726" w:history="1">
             <w:r>
               <w:rPr>
                 <w:rStyle w:val="a4"/>
@@ -1878,7 +2240,7 @@
                 <w:noProof/>
                 <w:webHidden/>
               </w:rPr>
-              <w:instrText xml:space="preserve"> PAGEREF _Toc357889337 \h </w:instrText>
+              <w:instrText xml:space="preserve"> PAGEREF _Toc359261726 \h </w:instrText>
             </w:r>
             <w:r>
               <w:rPr>
@@ -1898,7 +2260,7 @@
                 <w:noProof/>
                 <w:webHidden/>
               </w:rPr>
-              <w:t>16</w:t>
+              <w:t>17</w:t>
             </w:r>
             <w:r>
               <w:rPr>
@@ -1922,7 +2284,7 @@
               <w:lang w:eastAsia="ru-RU"/>
             </w:rPr>
           </w:pPr>
-          <w:hyperlink w:anchor="_Toc357889338" w:history="1">
+          <w:hyperlink w:anchor="_Toc359261727" w:history="1">
             <w:r>
               <w:rPr>
                 <w:rStyle w:val="a4"/>
@@ -1964,7 +2326,7 @@
                 <w:noProof/>
                 <w:webHidden/>
               </w:rPr>
-              <w:instrText xml:space="preserve"> PAGEREF _Toc357889338 \h </w:instrText>
+              <w:instrText xml:space="preserve"> PAGEREF _Toc359261727 \h </w:instrText>
             </w:r>
             <w:r>
               <w:rPr>
@@ -1984,7 +2346,7 @@
                 <w:noProof/>
                 <w:webHidden/>
               </w:rPr>
-              <w:t>17</w:t>
+              <w:t>18</w:t>
             </w:r>
             <w:r>
               <w:rPr>
@@ -2008,7 +2370,7 @@
               <w:lang w:eastAsia="ru-RU"/>
             </w:rPr>
           </w:pPr>
-          <w:hyperlink w:anchor="_Toc357889339" w:history="1">
+          <w:hyperlink w:anchor="_Toc359261728" w:history="1">
             <w:r>
               <w:rPr>
                 <w:rStyle w:val="a4"/>
@@ -2050,7 +2412,7 @@
                 <w:noProof/>
                 <w:webHidden/>
               </w:rPr>
-              <w:instrText xml:space="preserve"> PAGEREF _Toc357889339 \h </w:instrText>
+              <w:instrText xml:space="preserve"> PAGEREF _Toc359261728 \h </w:instrText>
             </w:r>
             <w:r>
               <w:rPr>
@@ -2070,7 +2432,7 @@
                 <w:noProof/>
                 <w:webHidden/>
               </w:rPr>
-              <w:t>18</w:t>
+              <w:t>19</w:t>
             </w:r>
             <w:r>
               <w:rPr>
@@ -2093,7 +2455,7 @@
               <w:lang w:eastAsia="ru-RU"/>
             </w:rPr>
           </w:pPr>
-          <w:hyperlink w:anchor="_Toc357889340" w:history="1">
+          <w:hyperlink w:anchor="_Toc359261729" w:history="1">
             <w:r>
               <w:rPr>
                 <w:rStyle w:val="a4"/>
@@ -2120,7 +2482,7 @@
                 <w:noProof/>
                 <w:webHidden/>
               </w:rPr>
-              <w:instrText xml:space="preserve"> PAGEREF _Toc357889340 \h </w:instrText>
+              <w:instrText xml:space="preserve"> PAGEREF _Toc359261729 \h </w:instrText>
             </w:r>
             <w:r>
               <w:rPr>
@@ -2140,7 +2502,7 @@
                 <w:noProof/>
                 <w:webHidden/>
               </w:rPr>
-              <w:t>20</w:t>
+              <w:t>21</w:t>
             </w:r>
             <w:r>
               <w:rPr>
@@ -2164,7 +2526,7 @@
               <w:lang w:eastAsia="ru-RU"/>
             </w:rPr>
           </w:pPr>
-          <w:hyperlink w:anchor="_Toc357889341" w:history="1">
+          <w:hyperlink w:anchor="_Toc359261730" w:history="1">
             <w:r>
               <w:rPr>
                 <w:rStyle w:val="a4"/>
@@ -2206,7 +2568,7 @@
                 <w:noProof/>
                 <w:webHidden/>
               </w:rPr>
-              <w:instrText xml:space="preserve"> PAGEREF _Toc357889341 \h </w:instrText>
+              <w:instrText xml:space="preserve"> PAGEREF _Toc359261730 \h </w:instrText>
             </w:r>
             <w:r>
               <w:rPr>
@@ -2226,7 +2588,7 @@
                 <w:noProof/>
                 <w:webHidden/>
               </w:rPr>
-              <w:t>20</w:t>
+              <w:t>21</w:t>
             </w:r>
             <w:r>
               <w:rPr>
@@ -2250,7 +2612,7 @@
               <w:lang w:eastAsia="ru-RU"/>
             </w:rPr>
           </w:pPr>
-          <w:hyperlink w:anchor="_Toc357889343" w:history="1">
+          <w:hyperlink w:anchor="_Toc359261732" w:history="1">
             <w:r>
               <w:rPr>
                 <w:rStyle w:val="a4"/>
@@ -2292,7 +2654,7 @@
                 <w:noProof/>
                 <w:webHidden/>
               </w:rPr>
-              <w:instrText xml:space="preserve"> PAGEREF _Toc357889343 \h </w:instrText>
+              <w:instrText xml:space="preserve"> PAGEREF _Toc359261732 \h </w:instrText>
             </w:r>
             <w:r>
               <w:rPr>
@@ -2312,7 +2674,7 @@
                 <w:noProof/>
                 <w:webHidden/>
               </w:rPr>
-              <w:t>22</w:t>
+              <w:t>24</w:t>
             </w:r>
             <w:r>
               <w:rPr>
@@ -2336,7 +2698,7 @@
               <w:lang w:eastAsia="ru-RU"/>
             </w:rPr>
           </w:pPr>
-          <w:hyperlink w:anchor="_Toc357889344" w:history="1">
+          <w:hyperlink w:anchor="_Toc359261733" w:history="1">
             <w:r>
               <w:rPr>
                 <w:rStyle w:val="a4"/>
@@ -2378,7 +2740,7 @@
                 <w:noProof/>
                 <w:webHidden/>
               </w:rPr>
-              <w:instrText xml:space="preserve"> PAGEREF _Toc357889344 \h </w:instrText>
+              <w:instrText xml:space="preserve"> PAGEREF _Toc359261733 \h </w:instrText>
             </w:r>
             <w:r>
               <w:rPr>
@@ -2398,7 +2760,7 @@
                 <w:noProof/>
                 <w:webHidden/>
               </w:rPr>
-              <w:t>23</w:t>
+              <w:t>26</w:t>
             </w:r>
             <w:r>
               <w:rPr>
@@ -2422,7 +2784,7 @@
               <w:lang w:eastAsia="ru-RU"/>
             </w:rPr>
           </w:pPr>
-          <w:hyperlink w:anchor="_Toc357889345" w:history="1">
+          <w:hyperlink w:anchor="_Toc359261734" w:history="1">
             <w:r>
               <w:rPr>
                 <w:rStyle w:val="a4"/>
@@ -2464,7 +2826,7 @@
                 <w:noProof/>
                 <w:webHidden/>
               </w:rPr>
-              <w:instrText xml:space="preserve"> PAGEREF _Toc357889345 \h </w:instrText>
+              <w:instrText xml:space="preserve"> PAGEREF _Toc359261734 \h </w:instrText>
             </w:r>
             <w:r>
               <w:rPr>
@@ -2484,7 +2846,7 @@
                 <w:noProof/>
                 <w:webHidden/>
               </w:rPr>
-              <w:t>24</w:t>
+              <w:t>27</w:t>
             </w:r>
             <w:r>
               <w:rPr>
@@ -2507,7 +2869,7 @@
               <w:lang w:eastAsia="ru-RU"/>
             </w:rPr>
           </w:pPr>
-          <w:hyperlink w:anchor="_Toc357889346" w:history="1">
+          <w:hyperlink w:anchor="_Toc359261735" w:history="1">
             <w:r>
               <w:rPr>
                 <w:rStyle w:val="a4"/>
@@ -2534,7 +2896,7 @@
                 <w:noProof/>
                 <w:webHidden/>
               </w:rPr>
-              <w:instrText xml:space="preserve"> PAGEREF _Toc357889346 \h </w:instrText>
+              <w:instrText xml:space="preserve"> PAGEREF _Toc359261735 \h </w:instrText>
             </w:r>
             <w:r>
               <w:rPr>
@@ -2554,7 +2916,7 @@
                 <w:noProof/>
                 <w:webHidden/>
               </w:rPr>
-              <w:t>26</w:t>
+              <w:t>29</w:t>
             </w:r>
             <w:r>
               <w:rPr>
@@ -2577,7 +2939,7 @@
               <w:lang w:eastAsia="ru-RU"/>
             </w:rPr>
           </w:pPr>
-          <w:hyperlink w:anchor="_Toc357889347" w:history="1">
+          <w:hyperlink w:anchor="_Toc359261736" w:history="1">
             <w:r>
               <w:rPr>
                 <w:rStyle w:val="a4"/>
@@ -2604,7 +2966,7 @@
                 <w:noProof/>
                 <w:webHidden/>
               </w:rPr>
-              <w:instrText xml:space="preserve"> PAGEREF _Toc357889347 \h </w:instrText>
+              <w:instrText xml:space="preserve"> PAGEREF _Toc359261736 \h </w:instrText>
             </w:r>
             <w:r>
               <w:rPr>
@@ -2624,7 +2986,7 @@
                 <w:noProof/>
                 <w:webHidden/>
               </w:rPr>
-              <w:t>27</w:t>
+              <w:t>30</w:t>
             </w:r>
             <w:r>
               <w:rPr>
@@ -2647,7 +3009,7 @@
               <w:lang w:eastAsia="ru-RU"/>
             </w:rPr>
           </w:pPr>
-          <w:hyperlink w:anchor="_Toc357889348" w:history="1">
+          <w:hyperlink w:anchor="_Toc359261737" w:history="1">
             <w:r>
               <w:rPr>
                 <w:rStyle w:val="a4"/>
@@ -2674,7 +3036,7 @@
                 <w:noProof/>
                 <w:webHidden/>
               </w:rPr>
-              <w:instrText xml:space="preserve"> PAGEREF _Toc357889348 \h </w:instrText>
+              <w:instrText xml:space="preserve"> PAGEREF _Toc359261737 \h </w:instrText>
             </w:r>
             <w:r>
               <w:rPr>
@@ -2694,7 +3056,7 @@
                 <w:noProof/>
                 <w:webHidden/>
               </w:rPr>
-              <w:t>28</w:t>
+              <w:t>31</w:t>
             </w:r>
             <w:r>
               <w:rPr>
@@ -2717,7 +3079,7 @@
               <w:lang w:eastAsia="ru-RU"/>
             </w:rPr>
           </w:pPr>
-          <w:hyperlink w:anchor="_Toc357889349" w:history="1">
+          <w:hyperlink w:anchor="_Toc359261738" w:history="1">
             <w:r>
               <w:rPr>
                 <w:rStyle w:val="a4"/>
@@ -2759,7 +3121,7 @@
                 <w:noProof/>
                 <w:webHidden/>
               </w:rPr>
-              <w:instrText xml:space="preserve"> PAGEREF _Toc357889349 \h </w:instrText>
+              <w:instrText xml:space="preserve"> PAGEREF _Toc359261738 \h </w:instrText>
             </w:r>
             <w:r>
               <w:rPr>
@@ -2779,7 +3141,7 @@
                 <w:noProof/>
                 <w:webHidden/>
               </w:rPr>
-              <w:t>29</w:t>
+              <w:t>32</w:t>
             </w:r>
             <w:r>
               <w:rPr>
@@ -2830,7 +3192,7 @@
           <w:sz w:val="36"/>
         </w:rPr>
       </w:pPr>
-      <w:bookmarkStart w:id="0" w:name="_Toc357889320"/>
+      <w:bookmarkStart w:id="0" w:name="_Toc359261709"/>
       <w:r>
         <w:rPr>
           <w:sz w:val="36"/>
@@ -3088,7 +3450,7 @@
           <w:sz w:val="36"/>
         </w:rPr>
       </w:pPr>
-      <w:bookmarkStart w:id="1" w:name="_Toc357889321"/>
+      <w:bookmarkStart w:id="1" w:name="_Toc359261710"/>
       <w:r>
         <w:rPr>
           <w:sz w:val="36"/>
@@ -3114,7 +3476,7 @@
           <w:lang w:eastAsia="ru-RU"/>
         </w:rPr>
       </w:pPr>
-      <w:bookmarkStart w:id="2" w:name="_Toc357889322"/>
+      <w:bookmarkStart w:id="2" w:name="_Toc359261711"/>
       <w:r>
         <w:rPr>
           <w:sz w:val="32"/>
@@ -3246,7 +3608,19 @@
         <w:rPr>
           <w:sz w:val="24"/>
         </w:rPr>
-        <w:t>Множества путей на этих сайтах мало отличаются (Рис. 1).</w:t>
+        <w:t>Множества путей н</w:t>
+      </w:r>
+      <w:r>
+        <w:rPr>
+          <w:sz w:val="24"/>
+        </w:rPr>
+        <w:t>а этих сайтах мало отличаются (р</w:t>
+      </w:r>
+      <w:r>
+        <w:rPr>
+          <w:sz w:val="24"/>
+        </w:rPr>
+        <w:t>ис. 1).</w:t>
       </w:r>
     </w:p>
     <w:p>
@@ -3308,7 +3682,7 @@
           <w:lang w:eastAsia="ru-RU"/>
         </w:rPr>
         <w:drawing>
-          <wp:inline distT="0" distB="0" distL="0" distR="0" wp14:anchorId="1A8FAFB0" wp14:editId="1553C2BD">
+          <wp:inline distT="0" distB="0" distL="0" distR="0" wp14:anchorId="749E6351" wp14:editId="7B5512D5">
             <wp:extent cx="4986655" cy="840105"/>
             <wp:effectExtent l="0" t="0" r="4445" b="0"/>
             <wp:docPr id="3" name="Рисунок 3"/>
@@ -3406,7 +3780,7 @@
           <w:sz w:val="32"/>
         </w:rPr>
       </w:pPr>
-      <w:bookmarkStart w:id="3" w:name="_Toc357889323"/>
+      <w:bookmarkStart w:id="3" w:name="_Toc359261712"/>
       <w:r>
         <w:rPr>
           <w:sz w:val="32"/>
@@ -3440,21 +3814,7 @@
         <w:rPr>
           <w:sz w:val="24"/>
         </w:rPr>
-        <w:t xml:space="preserve">Существует много причин </w:t>
-      </w:r>
-      <w:proofErr w:type="spellStart"/>
-      <w:r>
-        <w:rPr>
-          <w:sz w:val="24"/>
-        </w:rPr>
-        <w:t>зеркалирования</w:t>
-      </w:r>
-      <w:proofErr w:type="spellEnd"/>
-      <w:r>
-        <w:rPr>
-          <w:sz w:val="24"/>
-        </w:rPr>
-        <w:t xml:space="preserve"> сайтов:</w:t>
+        <w:t>Существует много причин зеркалирования сайтов:</w:t>
       </w:r>
     </w:p>
     <w:p>
@@ -3539,7 +3899,6 @@
         </w:rPr>
         <w:t>.</w:t>
       </w:r>
-      <w:proofErr w:type="spellStart"/>
       <w:r>
         <w:rPr>
           <w:i/>
@@ -3548,7 +3907,6 @@
         </w:rPr>
         <w:t>google</w:t>
       </w:r>
-      <w:proofErr w:type="spellEnd"/>
       <w:r>
         <w:rPr>
           <w:i/>
@@ -3604,7 +3962,6 @@
         </w:rPr>
         <w:t>.</w:t>
       </w:r>
-      <w:proofErr w:type="spellStart"/>
       <w:r>
         <w:rPr>
           <w:i/>
@@ -3613,7 +3970,6 @@
         </w:rPr>
         <w:t>wikileaks</w:t>
       </w:r>
-      <w:proofErr w:type="spellEnd"/>
       <w:r>
         <w:rPr>
           <w:i/>
@@ -3671,21 +4027,7 @@
         <w:rPr>
           <w:sz w:val="24"/>
         </w:rPr>
-        <w:t xml:space="preserve">Для </w:t>
-      </w:r>
-      <w:proofErr w:type="spellStart"/>
-      <w:r>
-        <w:rPr>
-          <w:sz w:val="24"/>
-        </w:rPr>
-        <w:t>интернет-провайдеров</w:t>
-      </w:r>
-      <w:proofErr w:type="spellEnd"/>
-      <w:r>
-        <w:rPr>
-          <w:sz w:val="24"/>
-        </w:rPr>
-        <w:t xml:space="preserve"> траффик из автономной системы (например, другой страны) может стоить дороже, чем траффик внутри своей сети. Поэтому провайдеры могут создавать внутрисетевые зеркала используемых сайтов. По таким соображениям часто создают зеркала сайтов</w:t>
+        <w:t>Для интернет-провайдеров траффик из автономной системы (например, другой страны) может стоить дороже, чем траффик внутри своей сети. Поэтому провайдеры могут создавать внутрисетевые зеркала используемых сайтов. По таким соображениям часто создают зеркала сайтов</w:t>
       </w:r>
       <w:r>
         <w:rPr>
@@ -3879,7 +4221,7 @@
           <w:sz w:val="32"/>
         </w:rPr>
       </w:pPr>
-      <w:bookmarkStart w:id="4" w:name="_Toc357889324"/>
+      <w:bookmarkStart w:id="4" w:name="_Toc359261713"/>
       <w:r>
         <w:rPr>
           <w:sz w:val="32"/>
@@ -4325,7 +4667,7 @@
           <w:sz w:val="32"/>
         </w:rPr>
       </w:pPr>
-      <w:bookmarkStart w:id="5" w:name="_Toc357889325"/>
+      <w:bookmarkStart w:id="5" w:name="_Toc359261714"/>
       <w:r>
         <w:rPr>
           <w:rStyle w:val="a6"/>
@@ -4367,21 +4709,7 @@
           <w:sz w:val="24"/>
         </w:rPr>
         <w:lastRenderedPageBreak/>
-        <w:t xml:space="preserve">каждого сайта создать документ, в котором сохранить все пути и страницы сайта. После этого несложно среди этих документов найти </w:t>
-      </w:r>
-      <w:proofErr w:type="gramStart"/>
-      <w:r>
-        <w:rPr>
-          <w:sz w:val="24"/>
-        </w:rPr>
-        <w:t>совпадающие</w:t>
-      </w:r>
-      <w:proofErr w:type="gramEnd"/>
-      <w:r>
-        <w:rPr>
-          <w:sz w:val="24"/>
-        </w:rPr>
-        <w:t>. Однако, интернет слишком велик.</w:t>
+        <w:t>каждого сайта создать документ, в котором сохранить все пути и страницы сайта. После этого несложно среди этих документов найти совпадающие. Однако, интернет слишком велик.</w:t>
       </w:r>
     </w:p>
     <w:p>
@@ -5230,7 +5558,7 @@
           <w:sz w:val="36"/>
         </w:rPr>
       </w:pPr>
-      <w:bookmarkStart w:id="6" w:name="_Toc357889326"/>
+      <w:bookmarkStart w:id="6" w:name="_Toc359261715"/>
       <w:r>
         <w:rPr>
           <w:sz w:val="36"/>
@@ -5279,11 +5607,13 @@
       <w:bookmarkStart w:id="9" w:name="_Toc357805907"/>
       <w:bookmarkStart w:id="10" w:name="_Toc357889297"/>
       <w:bookmarkStart w:id="11" w:name="_Toc357889327"/>
+      <w:bookmarkStart w:id="12" w:name="_Toc359261716"/>
       <w:bookmarkEnd w:id="7"/>
       <w:bookmarkEnd w:id="8"/>
       <w:bookmarkEnd w:id="9"/>
       <w:bookmarkEnd w:id="10"/>
       <w:bookmarkEnd w:id="11"/>
+      <w:bookmarkEnd w:id="12"/>
     </w:p>
     <w:p>
       <w:pPr>
@@ -5307,16 +5637,18 @@
           <w:szCs w:val="26"/>
         </w:rPr>
       </w:pPr>
-      <w:bookmarkStart w:id="12" w:name="_Toc357790347"/>
-      <w:bookmarkStart w:id="13" w:name="_Toc357790688"/>
-      <w:bookmarkStart w:id="14" w:name="_Toc357805908"/>
-      <w:bookmarkStart w:id="15" w:name="_Toc357889298"/>
-      <w:bookmarkStart w:id="16" w:name="_Toc357889328"/>
-      <w:bookmarkEnd w:id="12"/>
+      <w:bookmarkStart w:id="13" w:name="_Toc357790347"/>
+      <w:bookmarkStart w:id="14" w:name="_Toc357790688"/>
+      <w:bookmarkStart w:id="15" w:name="_Toc357805908"/>
+      <w:bookmarkStart w:id="16" w:name="_Toc357889298"/>
+      <w:bookmarkStart w:id="17" w:name="_Toc357889328"/>
+      <w:bookmarkStart w:id="18" w:name="_Toc359261717"/>
       <w:bookmarkEnd w:id="13"/>
       <w:bookmarkEnd w:id="14"/>
       <w:bookmarkEnd w:id="15"/>
       <w:bookmarkEnd w:id="16"/>
+      <w:bookmarkEnd w:id="17"/>
+      <w:bookmarkEnd w:id="18"/>
     </w:p>
     <w:p>
       <w:pPr>
@@ -5330,14 +5662,14 @@
           <w:sz w:val="32"/>
         </w:rPr>
       </w:pPr>
-      <w:bookmarkStart w:id="17" w:name="_Toc357889329"/>
+      <w:bookmarkStart w:id="19" w:name="_Toc359261718"/>
       <w:r>
         <w:rPr>
           <w:sz w:val="32"/>
         </w:rPr>
         <w:t>Проектирование системы</w:t>
       </w:r>
-      <w:bookmarkEnd w:id="17"/>
+      <w:bookmarkEnd w:id="19"/>
     </w:p>
     <w:p>
       <w:pPr>
@@ -5352,16 +5684,16 @@
           <w:sz w:val="28"/>
         </w:rPr>
       </w:pPr>
-      <w:bookmarkStart w:id="18" w:name="_Toc357721883"/>
-      <w:bookmarkStart w:id="19" w:name="_Toc357889330"/>
-      <w:bookmarkEnd w:id="18"/>
+      <w:bookmarkStart w:id="20" w:name="_Toc357721883"/>
+      <w:bookmarkStart w:id="21" w:name="_Toc359261719"/>
+      <w:bookmarkEnd w:id="20"/>
       <w:r>
         <w:rPr>
           <w:sz w:val="28"/>
         </w:rPr>
         <w:t>Постановка задачи</w:t>
       </w:r>
-      <w:bookmarkEnd w:id="19"/>
+      <w:bookmarkEnd w:id="21"/>
     </w:p>
     <w:p>
       <w:pPr>
@@ -5575,14 +5907,14 @@
           <w:sz w:val="28"/>
         </w:rPr>
       </w:pPr>
-      <w:bookmarkStart w:id="20" w:name="_Toc357889331"/>
+      <w:bookmarkStart w:id="22" w:name="_Toc359261720"/>
       <w:r>
         <w:rPr>
           <w:sz w:val="28"/>
         </w:rPr>
         <w:t>Обзор используемых технологий</w:t>
       </w:r>
-      <w:bookmarkEnd w:id="20"/>
+      <w:bookmarkEnd w:id="22"/>
     </w:p>
     <w:p>
       <w:pPr>
@@ -5915,21 +6247,7 @@
         <w:rPr>
           <w:sz w:val="24"/>
         </w:rPr>
-        <w:t xml:space="preserve">существует большое количество уже реализованных алгоритмов, программ, </w:t>
-      </w:r>
-      <w:proofErr w:type="spellStart"/>
-      <w:r>
-        <w:rPr>
-          <w:sz w:val="24"/>
-        </w:rPr>
-        <w:t>фреймворков</w:t>
-      </w:r>
-      <w:proofErr w:type="spellEnd"/>
-      <w:r>
-        <w:rPr>
-          <w:sz w:val="24"/>
-        </w:rPr>
-        <w:t>. Всё это помогает в разработке приложений.</w:t>
+        <w:t>существует большое количество уже реализованных алгоритмов, программ, фреймворков. Всё это помогает в разработке приложений.</w:t>
       </w:r>
     </w:p>
     <w:p>
@@ -6156,21 +6474,7 @@
         <w:rPr>
           <w:sz w:val="24"/>
         </w:rPr>
-        <w:t xml:space="preserve">Последние две проблемы удается решить </w:t>
-      </w:r>
-      <w:proofErr w:type="spellStart"/>
-      <w:r>
-        <w:rPr>
-          <w:sz w:val="24"/>
-        </w:rPr>
-        <w:t>фреймворками</w:t>
-      </w:r>
-      <w:proofErr w:type="spellEnd"/>
-      <w:r>
-        <w:rPr>
-          <w:sz w:val="24"/>
-        </w:rPr>
-        <w:t xml:space="preserve"> </w:t>
+        <w:t xml:space="preserve">Последние две проблемы удается решить фреймворками </w:t>
       </w:r>
       <w:r>
         <w:rPr>
@@ -6248,7 +6552,6 @@
           <w:sz w:val="24"/>
         </w:rPr>
       </w:pPr>
-      <w:proofErr w:type="gramStart"/>
       <w:r>
         <w:rPr>
           <w:i/>
@@ -6284,7 +6587,6 @@
         </w:rPr>
         <w:t xml:space="preserve"> </w:t>
       </w:r>
-      <w:proofErr w:type="spellStart"/>
       <w:r>
         <w:rPr>
           <w:sz w:val="24"/>
@@ -6297,7 +6599,6 @@
         </w:rPr>
         <w:t>реймворк</w:t>
       </w:r>
-      <w:proofErr w:type="spellEnd"/>
       <w:r>
         <w:rPr>
           <w:sz w:val="24"/>
@@ -6420,16 +6721,28 @@
         <w:rPr>
           <w:sz w:val="24"/>
         </w:rPr>
-        <w:t>.</w:t>
-      </w:r>
-      <w:proofErr w:type="gramEnd"/>
+        <w:t xml:space="preserve">. </w:t>
+      </w:r>
+      <w:r>
+        <w:rPr>
+          <w:i/>
+          <w:sz w:val="24"/>
+          <w:lang w:val="en-US"/>
+        </w:rPr>
+        <w:t>Maven</w:t>
+      </w:r>
       <w:r>
         <w:rPr>
           <w:sz w:val="24"/>
         </w:rPr>
         <w:t xml:space="preserve"> </w:t>
       </w:r>
-      <w:proofErr w:type="gramStart"/>
+      <w:r>
+        <w:rPr>
+          <w:sz w:val="24"/>
+        </w:rPr>
+        <w:t xml:space="preserve">упрощает управление подключаемыми библиотеками и сборку программы в исполняемый файл. При использовании </w:t>
+      </w:r>
       <w:r>
         <w:rPr>
           <w:i/>
@@ -6440,6 +6753,7 @@
       </w:r>
       <w:r>
         <w:rPr>
+          <w:i/>
           <w:sz w:val="24"/>
         </w:rPr>
         <w:t xml:space="preserve"> </w:t>
@@ -6448,37 +6762,8 @@
         <w:rPr>
           <w:sz w:val="24"/>
         </w:rPr>
-        <w:t>упрощает управление подключаемыми библиотеками и сборку программы в исполняемый файл.</w:t>
-      </w:r>
-      <w:proofErr w:type="gramEnd"/>
-      <w:r>
-        <w:rPr>
-          <w:sz w:val="24"/>
-        </w:rPr>
-        <w:t xml:space="preserve"> При использовании </w:t>
-      </w:r>
-      <w:r>
-        <w:rPr>
-          <w:i/>
-          <w:sz w:val="24"/>
-          <w:lang w:val="en-US"/>
-        </w:rPr>
-        <w:t>Maven</w:t>
-      </w:r>
-      <w:r>
-        <w:rPr>
-          <w:i/>
-          <w:sz w:val="24"/>
-        </w:rPr>
-        <w:t xml:space="preserve"> </w:t>
-      </w:r>
-      <w:r>
-        <w:rPr>
-          <w:sz w:val="24"/>
-        </w:rPr>
         <w:t xml:space="preserve">от разработчика требуется в специальном файле </w:t>
       </w:r>
-      <w:proofErr w:type="spellStart"/>
       <w:r>
         <w:rPr>
           <w:i/>
@@ -6487,7 +6772,6 @@
         </w:rPr>
         <w:t>pom</w:t>
       </w:r>
-      <w:proofErr w:type="spellEnd"/>
       <w:r>
         <w:rPr>
           <w:i/>
@@ -6546,7 +6830,6 @@
           <w:sz w:val="24"/>
         </w:rPr>
       </w:pPr>
-      <w:proofErr w:type="gramStart"/>
       <w:r>
         <w:rPr>
           <w:i/>
@@ -6580,28 +6863,7 @@
         <w:rPr>
           <w:sz w:val="24"/>
         </w:rPr>
-        <w:t xml:space="preserve">многоцелевой </w:t>
-      </w:r>
-      <w:proofErr w:type="spellStart"/>
-      <w:r>
-        <w:rPr>
-          <w:sz w:val="24"/>
-        </w:rPr>
-        <w:t>фреймворк</w:t>
-      </w:r>
-      <w:proofErr w:type="spellEnd"/>
-      <w:r>
-        <w:rPr>
-          <w:sz w:val="24"/>
-        </w:rPr>
-        <w:t xml:space="preserve"> для разработки приложений.</w:t>
-      </w:r>
-      <w:proofErr w:type="gramEnd"/>
-      <w:r>
-        <w:rPr>
-          <w:sz w:val="24"/>
-        </w:rPr>
-        <w:t xml:space="preserve"> Он состоит из нескольких компонентов:</w:t>
+        <w:t>многоцелевой фреймворк для разработки приложений. Он состоит из нескольких компонентов:</w:t>
       </w:r>
     </w:p>
     <w:p>
@@ -6636,7 +6898,6 @@
         </w:rPr>
         <w:t xml:space="preserve"> (</w:t>
       </w:r>
-      <w:proofErr w:type="spellStart"/>
       <w:r>
         <w:rPr>
           <w:bCs/>
@@ -6646,7 +6907,6 @@
         </w:rPr>
         <w:t>IoC</w:t>
       </w:r>
-      <w:proofErr w:type="spellEnd"/>
       <w:r>
         <w:rPr>
           <w:bCs/>
@@ -6706,21 +6966,12 @@
         </w:rPr>
         <w:t xml:space="preserve"> </w:t>
       </w:r>
-      <w:proofErr w:type="spellStart"/>
       <w:r>
         <w:rPr>
           <w:bCs/>
           <w:sz w:val="24"/>
         </w:rPr>
-        <w:t>аспектно</w:t>
-      </w:r>
-      <w:proofErr w:type="spellEnd"/>
-      <w:r>
-        <w:rPr>
-          <w:bCs/>
-          <w:sz w:val="24"/>
-        </w:rPr>
-        <w:t>-ориентированного программирования</w:t>
+        <w:t>аспектно-ориентированного программирования</w:t>
       </w:r>
       <w:r>
         <w:rPr>
@@ -6826,21 +7077,7 @@
         <w:rPr>
           <w:sz w:val="24"/>
         </w:rPr>
-        <w:t xml:space="preserve">являются контейнер внедрения зависимостей и </w:t>
-      </w:r>
-      <w:proofErr w:type="spellStart"/>
-      <w:r>
-        <w:rPr>
-          <w:sz w:val="24"/>
-        </w:rPr>
-        <w:t>фреймворк</w:t>
-      </w:r>
-      <w:proofErr w:type="spellEnd"/>
-      <w:r>
-        <w:rPr>
-          <w:sz w:val="24"/>
-        </w:rPr>
-        <w:t xml:space="preserve"> удаленного доступа.</w:t>
+        <w:t>являются контейнер внедрения зависимостей и фреймворк удаленного доступа.</w:t>
       </w:r>
     </w:p>
     <w:p>
@@ -6858,7 +7095,6 @@
         </w:rPr>
         <w:t xml:space="preserve">Одной из реализаций </w:t>
       </w:r>
-      <w:proofErr w:type="spellStart"/>
       <w:r>
         <w:rPr>
           <w:i/>
@@ -6866,7 +7102,6 @@
         </w:rPr>
         <w:t>IoC</w:t>
       </w:r>
-      <w:proofErr w:type="spellEnd"/>
       <w:r>
         <w:rPr>
           <w:sz w:val="24"/>
@@ -7078,14 +7313,14 @@
           <w:sz w:val="28"/>
         </w:rPr>
       </w:pPr>
-      <w:bookmarkStart w:id="21" w:name="_Toc357889332"/>
+      <w:bookmarkStart w:id="23" w:name="_Toc359261721"/>
       <w:r>
         <w:rPr>
           <w:sz w:val="28"/>
         </w:rPr>
         <w:t>Архитектура системы</w:t>
       </w:r>
-      <w:bookmarkEnd w:id="21"/>
+      <w:bookmarkEnd w:id="23"/>
     </w:p>
     <w:p>
       <w:pPr>
@@ -7220,7 +7455,7 @@
         </w:rPr>
         <w:lastRenderedPageBreak/>
         <w:drawing>
-          <wp:inline distT="0" distB="0" distL="0" distR="0" wp14:anchorId="2C602608" wp14:editId="7F9FD38C">
+          <wp:inline distT="0" distB="0" distL="0" distR="0" wp14:anchorId="09C071B0" wp14:editId="36D62D9A">
             <wp:extent cx="5932805" cy="2796540"/>
             <wp:effectExtent l="0" t="0" r="0" b="3810"/>
             <wp:docPr id="6" name="Рисунок 6"/>
@@ -7333,7 +7568,7 @@
           <w:lang w:eastAsia="ru-RU"/>
         </w:rPr>
         <w:drawing>
-          <wp:inline distT="0" distB="0" distL="0" distR="0" wp14:anchorId="3183AF7A" wp14:editId="23EF9A7D">
+          <wp:inline distT="0" distB="0" distL="0" distR="0" wp14:anchorId="51A03D6B" wp14:editId="0B610EDC">
             <wp:extent cx="5709920" cy="3615055"/>
             <wp:effectExtent l="0" t="0" r="5080" b="4445"/>
             <wp:docPr id="5" name="Рисунок 5" descr="D:\workspace\DuplicateSearcher\final\workflow.png"/>
@@ -7423,7 +7658,7 @@
           <w:sz w:val="22"/>
         </w:rPr>
       </w:pPr>
-      <w:bookmarkStart w:id="22" w:name="_Toc357889333"/>
+      <w:bookmarkStart w:id="24" w:name="_Toc359261722"/>
       <w:r>
         <w:rPr>
           <w:sz w:val="28"/>
@@ -7431,7 +7666,7 @@
         <w:lastRenderedPageBreak/>
         <w:t>Подбор пар</w:t>
       </w:r>
-      <w:bookmarkEnd w:id="22"/>
+      <w:bookmarkEnd w:id="24"/>
     </w:p>
     <w:p>
       <w:pPr>
@@ -7861,14 +8096,14 @@
           <w:sz w:val="28"/>
         </w:rPr>
       </w:pPr>
-      <w:bookmarkStart w:id="23" w:name="_Toc357889334"/>
+      <w:bookmarkStart w:id="25" w:name="_Toc359261723"/>
       <w:r>
         <w:rPr>
           <w:sz w:val="28"/>
         </w:rPr>
         <w:t>Проверка пар</w:t>
       </w:r>
-      <w:bookmarkEnd w:id="23"/>
+      <w:bookmarkEnd w:id="25"/>
     </w:p>
     <w:p>
       <w:pPr>
@@ -8041,7 +8276,7 @@
           <w:lang w:eastAsia="ru-RU"/>
         </w:rPr>
         <w:drawing>
-          <wp:inline distT="0" distB="0" distL="0" distR="0" wp14:anchorId="2AD86C0D" wp14:editId="4BB600C5">
+          <wp:inline distT="0" distB="0" distL="0" distR="0" wp14:anchorId="2583D15C" wp14:editId="4D037C2E">
             <wp:extent cx="5507355" cy="1010285"/>
             <wp:effectExtent l="0" t="0" r="0" b="0"/>
             <wp:docPr id="7" name="Рисунок 7"/>
@@ -8136,14 +8371,14 @@
           <w:sz w:val="32"/>
         </w:rPr>
       </w:pPr>
-      <w:bookmarkStart w:id="24" w:name="_Toc357889335"/>
+      <w:bookmarkStart w:id="26" w:name="_Toc359261724"/>
       <w:r>
         <w:rPr>
           <w:sz w:val="32"/>
         </w:rPr>
         <w:t>Реализация системы</w:t>
       </w:r>
-      <w:bookmarkEnd w:id="24"/>
+      <w:bookmarkEnd w:id="26"/>
     </w:p>
     <w:p>
       <w:pPr>
@@ -8159,14 +8394,14 @@
           <w:sz w:val="28"/>
         </w:rPr>
       </w:pPr>
-      <w:bookmarkStart w:id="25" w:name="_Toc357889336"/>
+      <w:bookmarkStart w:id="27" w:name="_Toc359261725"/>
       <w:r>
         <w:rPr>
           <w:sz w:val="28"/>
         </w:rPr>
         <w:t>Алгоритмы подбора пар</w:t>
       </w:r>
-      <w:bookmarkEnd w:id="25"/>
+      <w:bookmarkEnd w:id="27"/>
     </w:p>
     <w:p>
       <w:pPr>
@@ -8338,7 +8573,6 @@
         </w:rPr>
         <w:t>://</w:t>
       </w:r>
-      <w:proofErr w:type="spellStart"/>
       <w:r>
         <w:rPr>
           <w:sz w:val="24"/>
@@ -8346,7 +8580,6 @@
         </w:rPr>
         <w:t>debian</w:t>
       </w:r>
-      <w:proofErr w:type="spellEnd"/>
       <w:r>
         <w:rPr>
           <w:sz w:val="24"/>
@@ -8385,7 +8618,6 @@
         </w:rPr>
         <w:t>://</w:t>
       </w:r>
-      <w:proofErr w:type="spellStart"/>
       <w:r>
         <w:rPr>
           <w:sz w:val="24"/>
@@ -8393,7 +8625,6 @@
         </w:rPr>
         <w:t>debian</w:t>
       </w:r>
-      <w:proofErr w:type="spellEnd"/>
       <w:r>
         <w:rPr>
           <w:sz w:val="24"/>
@@ -8506,21 +8737,7 @@
         <w:rPr>
           <w:sz w:val="24"/>
         </w:rPr>
-        <w:t xml:space="preserve"> адресов страниц сайта используется модификация  алгоритма </w:t>
-      </w:r>
-      <w:proofErr w:type="spellStart"/>
-      <w:r>
-        <w:rPr>
-          <w:sz w:val="24"/>
-        </w:rPr>
-        <w:t>шинглов</w:t>
-      </w:r>
-      <w:proofErr w:type="spellEnd"/>
-      <w:r>
-        <w:rPr>
-          <w:sz w:val="24"/>
-        </w:rPr>
-        <w:t xml:space="preserve"> </w:t>
+        <w:t xml:space="preserve"> адресов страниц сайта используется модификация  алгоритма шинглов </w:t>
       </w:r>
       <w:r>
         <w:rPr>
@@ -8571,7 +8788,6 @@
         </w:rPr>
         <w:t>.</w:t>
       </w:r>
-      <w:proofErr w:type="spellStart"/>
       <w:r>
         <w:rPr>
           <w:sz w:val="24"/>
@@ -8579,7 +8795,6 @@
         </w:rPr>
         <w:t>google</w:t>
       </w:r>
-      <w:proofErr w:type="spellEnd"/>
       <w:r>
         <w:rPr>
           <w:sz w:val="24"/>
@@ -9343,7 +9558,6 @@
         </w:rPr>
         <w:t>где</w:t>
       </w:r>
-      <w:proofErr w:type="gramStart"/>
       <w:r>
         <w:rPr>
           <w:sz w:val="24"/>
@@ -9388,7 +9602,6 @@
         </w:rPr>
         <w:t xml:space="preserve"> — </w:t>
       </w:r>
-      <w:proofErr w:type="gramEnd"/>
       <w:r>
         <w:rPr>
           <w:sz w:val="24"/>
@@ -9964,23 +10177,7 @@
           <w:rFonts w:eastAsiaTheme="minorEastAsia"/>
           <w:sz w:val="24"/>
         </w:rPr>
-        <w:t xml:space="preserve">Компаратор на основе известных зеркал. </w:t>
-      </w:r>
-      <w:proofErr w:type="gramStart"/>
-      <w:r>
-        <w:rPr>
-          <w:rFonts w:eastAsiaTheme="minorEastAsia"/>
-          <w:sz w:val="24"/>
-        </w:rPr>
-        <w:t>Сперва</w:t>
-      </w:r>
-      <w:proofErr w:type="gramEnd"/>
-      <w:r>
-        <w:rPr>
-          <w:rFonts w:eastAsiaTheme="minorEastAsia"/>
-          <w:sz w:val="24"/>
-        </w:rPr>
-        <w:t xml:space="preserve"> заметим, что отношение «зеркало» обладает транзитивностью. Действительно, если сайт </w:t>
+        <w:t xml:space="preserve">Компаратор на основе известных зеркал. Сперва заметим, что отношение «зеркало» обладает транзитивностью. Действительно, если сайт </w:t>
       </w:r>
       <w:r>
         <w:rPr>
@@ -10080,7 +10277,6 @@
         </w:rPr>
         <w:t>.</w:t>
       </w:r>
-      <w:proofErr w:type="spellStart"/>
       <w:r>
         <w:rPr>
           <w:rFonts w:eastAsiaTheme="minorEastAsia"/>
@@ -10089,7 +10285,6 @@
         </w:rPr>
         <w:t>php</w:t>
       </w:r>
-      <w:proofErr w:type="spellEnd"/>
       <w:r>
         <w:rPr>
           <w:rFonts w:eastAsiaTheme="minorEastAsia"/>
@@ -10112,7 +10307,6 @@
         </w:rPr>
         <w:t xml:space="preserve">, </w:t>
       </w:r>
-      <w:proofErr w:type="spellStart"/>
       <w:r>
         <w:rPr>
           <w:rFonts w:eastAsiaTheme="minorEastAsia"/>
@@ -10121,7 +10315,6 @@
         </w:rPr>
         <w:t>jp</w:t>
       </w:r>
-      <w:proofErr w:type="spellEnd"/>
       <w:r>
         <w:rPr>
           <w:rFonts w:eastAsiaTheme="minorEastAsia"/>
@@ -10129,7 +10322,6 @@
         </w:rPr>
         <w:t>1.</w:t>
       </w:r>
-      <w:proofErr w:type="spellStart"/>
       <w:r>
         <w:rPr>
           <w:rFonts w:eastAsiaTheme="minorEastAsia"/>
@@ -10138,7 +10330,6 @@
         </w:rPr>
         <w:t>php</w:t>
       </w:r>
-      <w:proofErr w:type="spellEnd"/>
       <w:r>
         <w:rPr>
           <w:rFonts w:eastAsiaTheme="minorEastAsia"/>
@@ -10176,7 +10367,6 @@
         </w:rPr>
         <w:t>1.</w:t>
       </w:r>
-      <w:proofErr w:type="spellStart"/>
       <w:r>
         <w:rPr>
           <w:rFonts w:eastAsiaTheme="minorEastAsia"/>
@@ -10185,7 +10375,6 @@
         </w:rPr>
         <w:t>php</w:t>
       </w:r>
-      <w:proofErr w:type="spellEnd"/>
       <w:r>
         <w:rPr>
           <w:rFonts w:eastAsiaTheme="minorEastAsia"/>
@@ -10208,7 +10397,6 @@
         </w:rPr>
         <w:t xml:space="preserve">. Если уже известно, что </w:t>
       </w:r>
-      <w:proofErr w:type="spellStart"/>
       <w:r>
         <w:rPr>
           <w:rFonts w:eastAsiaTheme="minorEastAsia"/>
@@ -10217,7 +10405,6 @@
         </w:rPr>
         <w:t>jp</w:t>
       </w:r>
-      <w:proofErr w:type="spellEnd"/>
       <w:r>
         <w:rPr>
           <w:rFonts w:eastAsiaTheme="minorEastAsia"/>
@@ -10225,7 +10412,6 @@
         </w:rPr>
         <w:t>1.</w:t>
       </w:r>
-      <w:proofErr w:type="spellStart"/>
       <w:r>
         <w:rPr>
           <w:rFonts w:eastAsiaTheme="minorEastAsia"/>
@@ -10234,7 +10420,6 @@
         </w:rPr>
         <w:t>php</w:t>
       </w:r>
-      <w:proofErr w:type="spellEnd"/>
       <w:r>
         <w:rPr>
           <w:rFonts w:eastAsiaTheme="minorEastAsia"/>
@@ -10272,7 +10457,6 @@
         </w:rPr>
         <w:t>1.</w:t>
       </w:r>
-      <w:proofErr w:type="spellStart"/>
       <w:r>
         <w:rPr>
           <w:rFonts w:eastAsiaTheme="minorEastAsia"/>
@@ -10281,7 +10465,6 @@
         </w:rPr>
         <w:t>php</w:t>
       </w:r>
-      <w:proofErr w:type="spellEnd"/>
       <w:r>
         <w:rPr>
           <w:rFonts w:eastAsiaTheme="minorEastAsia"/>
@@ -10319,7 +10502,6 @@
         </w:rPr>
         <w:t>.</w:t>
       </w:r>
-      <w:proofErr w:type="spellStart"/>
       <w:r>
         <w:rPr>
           <w:rFonts w:eastAsiaTheme="minorEastAsia"/>
@@ -10328,7 +10510,6 @@
         </w:rPr>
         <w:t>php</w:t>
       </w:r>
-      <w:proofErr w:type="spellEnd"/>
       <w:r>
         <w:rPr>
           <w:rFonts w:eastAsiaTheme="minorEastAsia"/>
@@ -10381,7 +10562,7 @@
           <w:sz w:val="28"/>
         </w:rPr>
       </w:pPr>
-      <w:bookmarkStart w:id="26" w:name="_Toc357889337"/>
+      <w:bookmarkStart w:id="28" w:name="_Toc359261726"/>
       <w:r>
         <w:rPr>
           <w:rFonts w:eastAsiaTheme="minorEastAsia"/>
@@ -10389,7 +10570,7 @@
         </w:rPr>
         <w:t>Проверка совпадения страниц</w:t>
       </w:r>
-      <w:bookmarkEnd w:id="26"/>
+      <w:bookmarkEnd w:id="28"/>
     </w:p>
     <w:p>
       <w:pPr>
@@ -10475,16 +10656,8 @@
         <w:rPr>
           <w:sz w:val="24"/>
         </w:rPr>
-        <w:t xml:space="preserve">данной работе для такой проверки страниц используется алгоритм </w:t>
-      </w:r>
-      <w:proofErr w:type="spellStart"/>
-      <w:r>
-        <w:rPr>
-          <w:sz w:val="24"/>
-        </w:rPr>
-        <w:t>шинглов</w:t>
-      </w:r>
-      <w:proofErr w:type="spellEnd"/>
+        <w:t>данной работе для такой проверки страниц используется алгоритм шинглов</w:t>
+      </w:r>
       <w:r>
         <w:rPr>
           <w:sz w:val="24"/>
@@ -10520,14 +10693,7 @@
         <w:rPr>
           <w:sz w:val="24"/>
         </w:rPr>
-        <w:t xml:space="preserve">При этом выборка происходит внахлест. Например, для текста «а роза упала на лапу </w:t>
-      </w:r>
-      <w:proofErr w:type="spellStart"/>
-      <w:r>
-        <w:rPr>
-          <w:sz w:val="24"/>
-        </w:rPr>
-        <w:t>а</w:t>
+        <w:t>При этом выборка происходит внахлест. Например, для текста «а роза упала на лапу а</w:t>
       </w:r>
       <w:r>
         <w:rPr>
@@ -10535,7 +10701,6 @@
         </w:rPr>
         <w:t>зора</w:t>
       </w:r>
-      <w:proofErr w:type="spellEnd"/>
       <w:r>
         <w:rPr>
           <w:sz w:val="24"/>
@@ -10560,21 +10725,7 @@
         <w:rPr>
           <w:sz w:val="24"/>
         </w:rPr>
-        <w:t xml:space="preserve">(а, роза, упала, </w:t>
-      </w:r>
-      <w:proofErr w:type="gramStart"/>
-      <w:r>
-        <w:rPr>
-          <w:sz w:val="24"/>
-        </w:rPr>
-        <w:t>на</w:t>
-      </w:r>
-      <w:proofErr w:type="gramEnd"/>
-      <w:r>
-        <w:rPr>
-          <w:sz w:val="24"/>
-        </w:rPr>
-        <w:t>)</w:t>
+        <w:t>(а, роза, упала, на)</w:t>
       </w:r>
     </w:p>
     <w:p>
@@ -10614,21 +10765,7 @@
         <w:rPr>
           <w:sz w:val="24"/>
         </w:rPr>
-        <w:t xml:space="preserve">(упала, на, лапу, </w:t>
-      </w:r>
-      <w:proofErr w:type="spellStart"/>
-      <w:r>
-        <w:rPr>
-          <w:sz w:val="24"/>
-        </w:rPr>
-        <w:t>азора</w:t>
-      </w:r>
-      <w:proofErr w:type="spellEnd"/>
-      <w:r>
-        <w:rPr>
-          <w:sz w:val="24"/>
-        </w:rPr>
-        <w:t>)</w:t>
+        <w:t>(упала, на, лапу, азора)</w:t>
       </w:r>
     </w:p>
     <w:p>
@@ -10670,16 +10807,8 @@
         <w:rPr>
           <w:sz w:val="24"/>
         </w:rPr>
-        <w:t xml:space="preserve">2 строятся множества </w:t>
-      </w:r>
-      <w:proofErr w:type="spellStart"/>
-      <w:r>
-        <w:rPr>
-          <w:sz w:val="24"/>
-        </w:rPr>
-        <w:t>шинглов</w:t>
-      </w:r>
-      <w:proofErr w:type="spellEnd"/>
+        <w:t>2 строятся множества шинглов</w:t>
+      </w:r>
       <w:r>
         <w:rPr>
           <w:sz w:val="24"/>
@@ -10794,16 +10923,8 @@
         <w:rPr>
           <w:sz w:val="24"/>
         </w:rPr>
-        <w:t xml:space="preserve">Для оценки сходства используется коэффициент </w:t>
-      </w:r>
-      <w:proofErr w:type="spellStart"/>
-      <w:r>
-        <w:rPr>
-          <w:sz w:val="24"/>
-        </w:rPr>
-        <w:t>Жаккарда</w:t>
-      </w:r>
-      <w:proofErr w:type="spellEnd"/>
+        <w:t>Для оценки сходства используется коэффициент Жаккарда</w:t>
+      </w:r>
       <w:r>
         <w:rPr>
           <w:sz w:val="24"/>
@@ -11213,7 +11334,7 @@
           <w:sz w:val="28"/>
         </w:rPr>
       </w:pPr>
-      <w:bookmarkStart w:id="27" w:name="_Toc357889338"/>
+      <w:bookmarkStart w:id="29" w:name="_Toc359261727"/>
       <w:r>
         <w:rPr>
           <w:rFonts w:eastAsiaTheme="minorEastAsia"/>
@@ -11221,7 +11342,7 @@
         </w:rPr>
         <w:t>База зеркал</w:t>
       </w:r>
-      <w:bookmarkEnd w:id="27"/>
+      <w:bookmarkEnd w:id="29"/>
     </w:p>
     <w:p>
       <w:pPr>
@@ -11254,7 +11375,13 @@
         <w:rPr>
           <w:sz w:val="24"/>
         </w:rPr>
-        <w:t xml:space="preserve"> (Рис. </w:t>
+        <w:t xml:space="preserve"> (р</w:t>
+      </w:r>
+      <w:r>
+        <w:rPr>
+          <w:sz w:val="24"/>
+        </w:rPr>
+        <w:t xml:space="preserve">ис. </w:t>
       </w:r>
       <w:r>
         <w:rPr>
@@ -11284,7 +11411,7 @@
           <w:lang w:eastAsia="ru-RU"/>
         </w:rPr>
         <w:drawing>
-          <wp:inline distT="0" distB="0" distL="0" distR="0" wp14:anchorId="71683C70" wp14:editId="46E39590">
+          <wp:inline distT="0" distB="0" distL="0" distR="0" wp14:anchorId="19BFCEAC" wp14:editId="6E686DC7">
             <wp:extent cx="5932805" cy="4231640"/>
             <wp:effectExtent l="0" t="0" r="0" b="0"/>
             <wp:docPr id="9" name="Рисунок 9"/>
@@ -11528,19 +11655,11 @@
           <w:sz w:val="24"/>
         </w:rPr>
       </w:pPr>
-      <w:proofErr w:type="gramStart"/>
-      <w:r>
-        <w:rPr>
-          <w:sz w:val="24"/>
-        </w:rPr>
-        <w:t>Удобный</w:t>
-      </w:r>
-      <w:proofErr w:type="gramEnd"/>
-      <w:r>
-        <w:rPr>
-          <w:sz w:val="24"/>
-        </w:rPr>
-        <w:t xml:space="preserve"> </w:t>
+      <w:r>
+        <w:rPr>
+          <w:sz w:val="24"/>
+        </w:rPr>
+        <w:t xml:space="preserve">Удобный </w:t>
       </w:r>
       <w:r>
         <w:rPr>
@@ -11780,7 +11899,6 @@
         </w:rPr>
         <w:t xml:space="preserve">В системе реализована функция </w:t>
       </w:r>
-      <w:proofErr w:type="spellStart"/>
       <w:r>
         <w:rPr>
           <w:rFonts w:eastAsiaTheme="minorEastAsia"/>
@@ -11790,7 +11908,6 @@
         </w:rPr>
         <w:t>checkMirrors</w:t>
       </w:r>
-      <w:proofErr w:type="spellEnd"/>
       <w:r>
         <w:rPr>
           <w:rFonts w:eastAsiaTheme="minorEastAsia"/>
@@ -11897,14 +12014,14 @@
           <w:sz w:val="28"/>
         </w:rPr>
       </w:pPr>
-      <w:bookmarkStart w:id="28" w:name="_Toc357889339"/>
+      <w:bookmarkStart w:id="30" w:name="_Toc359261728"/>
       <w:r>
         <w:rPr>
           <w:sz w:val="28"/>
         </w:rPr>
         <w:t>Диаграмма классов системы</w:t>
       </w:r>
-      <w:bookmarkEnd w:id="28"/>
+      <w:bookmarkEnd w:id="30"/>
     </w:p>
     <w:p>
       <w:pPr>
@@ -11965,7 +12082,6 @@
         </w:rPr>
         <w:t xml:space="preserve">который делегирует составление списков классам, реализующим интерфейс </w:t>
       </w:r>
-      <w:proofErr w:type="spellStart"/>
       <w:r>
         <w:rPr>
           <w:sz w:val="24"/>
@@ -11973,14 +12089,12 @@
         </w:rPr>
         <w:t>IComparator</w:t>
       </w:r>
-      <w:proofErr w:type="spellEnd"/>
       <w:r>
         <w:rPr>
           <w:sz w:val="24"/>
         </w:rPr>
         <w:t xml:space="preserve">. После этого он соединяет полученные списки пар в один и передает каждую его пару на обработку классу </w:t>
       </w:r>
-      <w:proofErr w:type="spellStart"/>
       <w:r>
         <w:rPr>
           <w:sz w:val="24"/>
@@ -11988,7 +12102,6 @@
         </w:rPr>
         <w:t>PageChecker</w:t>
       </w:r>
-      <w:proofErr w:type="spellEnd"/>
       <w:r>
         <w:rPr>
           <w:sz w:val="24"/>
@@ -12014,20 +12127,12 @@
         </w:rPr>
         <w:t xml:space="preserve">выбирает из них пары сайтов с большой вероятностью </w:t>
       </w:r>
-      <w:proofErr w:type="spellStart"/>
       <w:r>
         <w:rPr>
           <w:sz w:val="24"/>
         </w:rPr>
         <w:lastRenderedPageBreak/>
-        <w:t>зеркалирования</w:t>
-      </w:r>
-      <w:proofErr w:type="spellEnd"/>
-      <w:r>
-        <w:rPr>
-          <w:sz w:val="24"/>
-        </w:rPr>
-        <w:t xml:space="preserve"> и помещает их в базу известных зеркал. После этого </w:t>
+        <w:t xml:space="preserve">зеркалирования и помещает их в базу известных зеркал. После этого </w:t>
       </w:r>
       <w:r>
         <w:rPr>
@@ -12055,7 +12160,6 @@
         <w:jc w:val="both"/>
         <w:rPr>
           <w:sz w:val="24"/>
-          <w:lang w:val="en-US"/>
         </w:rPr>
       </w:pPr>
       <w:r>
@@ -12158,7 +12262,6 @@
         </w:rPr>
         <w:t xml:space="preserve"> </w:t>
       </w:r>
-      <w:proofErr w:type="spellStart"/>
       <w:r>
         <w:rPr>
           <w:i/>
@@ -12167,7 +12270,6 @@
         </w:rPr>
         <w:t>IoC</w:t>
       </w:r>
-      <w:proofErr w:type="spellEnd"/>
       <w:r>
         <w:rPr>
           <w:sz w:val="24"/>
@@ -12296,19 +12398,11 @@
           <w:sz w:val="24"/>
         </w:rPr>
       </w:pPr>
-      <w:proofErr w:type="gramStart"/>
-      <w:r>
-        <w:rPr>
-          <w:sz w:val="24"/>
-        </w:rPr>
-        <w:t>реализованы</w:t>
-      </w:r>
-      <w:proofErr w:type="gramEnd"/>
-      <w:r>
-        <w:rPr>
-          <w:sz w:val="24"/>
-        </w:rPr>
-        <w:t xml:space="preserve"> в виде отдельных модулей. </w:t>
+      <w:r>
+        <w:rPr>
+          <w:sz w:val="24"/>
+        </w:rPr>
+        <w:t xml:space="preserve">реализованы в виде отдельных модулей. </w:t>
       </w:r>
       <w:r>
         <w:rPr>
@@ -12352,23 +12446,8 @@
         <w:rPr>
           <w:sz w:val="24"/>
         </w:rPr>
-        <w:t xml:space="preserve">протоколу. </w:t>
-      </w:r>
-      <w:proofErr w:type="spellStart"/>
-      <w:r>
-        <w:rPr>
-          <w:sz w:val="24"/>
-        </w:rPr>
-        <w:t>Сериализация</w:t>
-      </w:r>
-      <w:proofErr w:type="spellEnd"/>
-      <w:r>
-        <w:rPr>
-          <w:sz w:val="24"/>
-        </w:rPr>
-        <w:t xml:space="preserve"> передаваемых объектов происходит в </w:t>
-      </w:r>
-      <w:proofErr w:type="spellStart"/>
+        <w:t xml:space="preserve">протоколу. Сериализация передаваемых объектов происходит в </w:t>
+      </w:r>
       <w:r>
         <w:rPr>
           <w:i/>
@@ -12377,7 +12456,6 @@
         </w:rPr>
         <w:t>Json</w:t>
       </w:r>
-      <w:proofErr w:type="spellEnd"/>
       <w:r>
         <w:rPr>
           <w:sz w:val="24"/>
@@ -12591,7 +12669,7 @@
           <w:sz w:val="36"/>
         </w:rPr>
       </w:pPr>
-      <w:bookmarkStart w:id="29" w:name="_Toc357889340"/>
+      <w:bookmarkStart w:id="31" w:name="_Toc359261729"/>
       <w:r>
         <w:rPr>
           <w:sz w:val="36"/>
@@ -12605,7 +12683,7 @@
         </w:rPr>
         <w:t>Использование и тестирование</w:t>
       </w:r>
-      <w:bookmarkEnd w:id="29"/>
+      <w:bookmarkEnd w:id="31"/>
     </w:p>
     <w:p>
       <w:pPr>
@@ -12626,14 +12704,14 @@
         </w:rPr>
         <w:t xml:space="preserve"> </w:t>
       </w:r>
-      <w:bookmarkStart w:id="30" w:name="_Toc357889341"/>
+      <w:bookmarkStart w:id="32" w:name="_Toc359261730"/>
       <w:r>
         <w:rPr>
           <w:sz w:val="32"/>
         </w:rPr>
         <w:t>Использование системы</w:t>
       </w:r>
-      <w:bookmarkEnd w:id="30"/>
+      <w:bookmarkEnd w:id="32"/>
     </w:p>
     <w:p>
       <w:pPr>
@@ -12793,7 +12871,7 @@
           <w:lang w:eastAsia="ru-RU"/>
         </w:rPr>
         <w:drawing>
-          <wp:inline distT="0" distB="0" distL="0" distR="0">
+          <wp:inline distT="0" distB="0" distL="0" distR="0" wp14:anchorId="37486E91" wp14:editId="70C69381">
             <wp:extent cx="5932805" cy="5018405"/>
             <wp:effectExtent l="0" t="0" r="0" b="0"/>
             <wp:docPr id="8" name="Рисунок 8"/>
@@ -12846,7 +12924,21 @@
           <w:b/>
           <w:sz w:val="20"/>
         </w:rPr>
-        <w:t>Рис. 7. Возможная конфигурация системы</w:t>
+        <w:t xml:space="preserve">Рис. </w:t>
+      </w:r>
+      <w:r>
+        <w:rPr>
+          <w:b/>
+          <w:sz w:val="20"/>
+        </w:rPr>
+        <w:t>6</w:t>
+      </w:r>
+      <w:r>
+        <w:rPr>
+          <w:b/>
+          <w:sz w:val="20"/>
+        </w:rPr>
+        <w:t>. Возможная конфигурация системы</w:t>
       </w:r>
     </w:p>
     <w:p>
@@ -12862,7 +12954,31 @@
         <w:rPr>
           <w:sz w:val="24"/>
         </w:rPr>
-        <w:t>На рисунке 7 представлена одна из возможных конфигураций системы. В ней на запросы пользователя отвечают два классификатора. Для распределения нагрузки каждый из них использует свой сервер компараторов, и вместе они обращаются к одной ба</w:t>
+        <w:t>На рис</w:t>
+      </w:r>
+      <w:r>
+        <w:rPr>
+          <w:sz w:val="24"/>
+        </w:rPr>
+        <w:t>.</w:t>
+      </w:r>
+      <w:r>
+        <w:rPr>
+          <w:sz w:val="24"/>
+        </w:rPr>
+        <w:t xml:space="preserve"> </w:t>
+      </w:r>
+      <w:r>
+        <w:rPr>
+          <w:sz w:val="24"/>
+        </w:rPr>
+        <w:t>6</w:t>
+      </w:r>
+      <w:r>
+        <w:rPr>
+          <w:sz w:val="24"/>
+        </w:rPr>
+        <w:t xml:space="preserve"> представлена одна из возможных конфигураций системы. В ней на запросы пользователя отвечают два классификатора. Для распределения нагрузки каждый из них использует свой сервер компараторов, и вместе они обращаются к одной ба</w:t>
       </w:r>
       <w:r>
         <w:rPr>
@@ -12906,7 +13022,6 @@
         </w:rPr>
         <w:t xml:space="preserve">интерфейс. Интерфейс состоит из двух точек доступа: </w:t>
       </w:r>
-      <w:proofErr w:type="spellStart"/>
       <w:r>
         <w:rPr>
           <w:i/>
@@ -12915,14 +13030,12 @@
         </w:rPr>
         <w:t>classifierEndpoint</w:t>
       </w:r>
-      <w:proofErr w:type="spellEnd"/>
       <w:r>
         <w:rPr>
           <w:sz w:val="24"/>
         </w:rPr>
         <w:t xml:space="preserve"> и </w:t>
       </w:r>
-      <w:proofErr w:type="spellStart"/>
       <w:r>
         <w:rPr>
           <w:i/>
@@ -12931,7 +13044,6 @@
         </w:rPr>
         <w:t>mirrorsBaseEndpoint</w:t>
       </w:r>
-      <w:proofErr w:type="spellEnd"/>
       <w:r>
         <w:rPr>
           <w:i/>
@@ -12943,13 +13055,7 @@
         <w:rPr>
           <w:sz w:val="24"/>
         </w:rPr>
-        <w:t>Сводную таблицу примеров запросов можно увидеть в Приложении 2.</w:t>
-      </w:r>
-      <w:r>
-        <w:rPr>
-          <w:sz w:val="24"/>
-        </w:rPr>
-        <w:t xml:space="preserve"> </w:t>
+        <w:t xml:space="preserve">Сводную таблицу примеров запросов можно увидеть в Приложении 2. </w:t>
       </w:r>
     </w:p>
     <w:p>
@@ -12967,7 +13073,6 @@
         </w:rPr>
         <w:t xml:space="preserve">Через точку </w:t>
       </w:r>
-      <w:proofErr w:type="spellStart"/>
       <w:r>
         <w:rPr>
           <w:i/>
@@ -12976,7 +13081,6 @@
         </w:rPr>
         <w:t>classifierEndpoint</w:t>
       </w:r>
-      <w:proofErr w:type="spellEnd"/>
       <w:r>
         <w:rPr>
           <w:sz w:val="24"/>
@@ -13071,7 +13175,19 @@
         <w:rPr>
           <w:sz w:val="24"/>
         </w:rPr>
-        <w:t xml:space="preserve">В качестве содержимого запроса необходимо указать список адресов с сайтов (Рис. 7). </w:t>
+        <w:t>В качестве содержимого запроса необходимо указать список адресов с сайтов (</w:t>
+      </w:r>
+      <w:r>
+        <w:rPr>
+          <w:sz w:val="24"/>
+        </w:rPr>
+        <w:t>р</w:t>
+      </w:r>
+      <w:r>
+        <w:rPr>
+          <w:sz w:val="24"/>
+        </w:rPr>
+        <w:t xml:space="preserve">ис. 7). </w:t>
       </w:r>
     </w:p>
     <w:p>
@@ -13090,7 +13206,7 @@
           <w:lang w:eastAsia="ru-RU"/>
         </w:rPr>
         <w:drawing>
-          <wp:inline distT="0" distB="0" distL="0" distR="0" wp14:anchorId="213A4127" wp14:editId="52E22F16">
+          <wp:inline distT="0" distB="0" distL="0" distR="0" wp14:anchorId="0D15AC1C" wp14:editId="1378658C">
             <wp:extent cx="3381375" cy="2637155"/>
             <wp:effectExtent l="0" t="0" r="9525" b="0"/>
             <wp:docPr id="10" name="Рисунок 10"/>
@@ -13221,7 +13337,6 @@
         </w:rPr>
         <w:t xml:space="preserve">. В качестве содержимого выступает массив из объектов </w:t>
       </w:r>
-      <w:proofErr w:type="spellStart"/>
       <w:r>
         <w:rPr>
           <w:i/>
@@ -13230,7 +13345,6 @@
         </w:rPr>
         <w:t>WeightedPair</w:t>
       </w:r>
-      <w:proofErr w:type="spellEnd"/>
       <w:r>
         <w:rPr>
           <w:sz w:val="24"/>
@@ -13248,7 +13362,19 @@
         <w:rPr>
           <w:sz w:val="24"/>
         </w:rPr>
-        <w:t xml:space="preserve"> объекта (Рис. 8). В случае какой-либо ошибки сервера пользователю возвращается ответ со статусом </w:t>
+        <w:t xml:space="preserve"> объекта (</w:t>
+      </w:r>
+      <w:r>
+        <w:rPr>
+          <w:sz w:val="24"/>
+        </w:rPr>
+        <w:t>р</w:t>
+      </w:r>
+      <w:r>
+        <w:rPr>
+          <w:sz w:val="24"/>
+        </w:rPr>
+        <w:t xml:space="preserve">ис. 8). В случае какой-либо ошибки сервера пользователю возвращается ответ со статусом </w:t>
       </w:r>
       <w:r>
         <w:rPr>
@@ -13311,7 +13437,7 @@
         </w:rPr>
         <w:lastRenderedPageBreak/>
         <w:drawing>
-          <wp:inline distT="0" distB="0" distL="0" distR="0" wp14:anchorId="4A35487E" wp14:editId="792ADA05">
+          <wp:inline distT="0" distB="0" distL="0" distR="0" wp14:anchorId="0CDC6841" wp14:editId="7E984885">
             <wp:extent cx="2495550" cy="3162300"/>
             <wp:effectExtent l="0" t="0" r="0" b="0"/>
             <wp:docPr id="1031" name="Picture 7"/>
@@ -13426,7 +13552,6 @@
         </w:rPr>
         <w:t xml:space="preserve">Точка </w:t>
       </w:r>
-      <w:proofErr w:type="spellStart"/>
       <w:r>
         <w:rPr>
           <w:i/>
@@ -13435,7 +13560,6 @@
         </w:rPr>
         <w:t>mirrorsBaseEndpoint</w:t>
       </w:r>
-      <w:proofErr w:type="spellEnd"/>
       <w:r>
         <w:rPr>
           <w:sz w:val="24"/>
@@ -13514,7 +13638,6 @@
         </w:rPr>
         <w:t>}/</w:t>
       </w:r>
-      <w:proofErr w:type="spellStart"/>
       <w:r>
         <w:rPr>
           <w:i/>
@@ -13523,7 +13646,6 @@
         </w:rPr>
         <w:t>mirrorsBase</w:t>
       </w:r>
-      <w:proofErr w:type="spellEnd"/>
       <w:r>
         <w:rPr>
           <w:i/>
@@ -13551,7 +13673,6 @@
         </w:rPr>
         <w:t xml:space="preserve"> Содержимым должен быть </w:t>
       </w:r>
-      <w:proofErr w:type="spellStart"/>
       <w:r>
         <w:rPr>
           <w:i/>
@@ -13560,7 +13681,6 @@
         </w:rPr>
         <w:t>Json</w:t>
       </w:r>
-      <w:proofErr w:type="spellEnd"/>
       <w:r>
         <w:rPr>
           <w:sz w:val="24"/>
@@ -13573,7 +13693,6 @@
         </w:rPr>
         <w:t xml:space="preserve">объект </w:t>
       </w:r>
-      <w:proofErr w:type="spellStart"/>
       <w:r>
         <w:rPr>
           <w:i/>
@@ -13582,7 +13701,6 @@
         </w:rPr>
         <w:t>WeightedPair</w:t>
       </w:r>
-      <w:proofErr w:type="spellEnd"/>
       <w:r>
         <w:rPr>
           <w:sz w:val="24"/>
@@ -13595,7 +13713,6 @@
         </w:rPr>
         <w:t xml:space="preserve">с полями </w:t>
       </w:r>
-      <w:proofErr w:type="spellStart"/>
       <w:r>
         <w:rPr>
           <w:i/>
@@ -13612,7 +13729,6 @@
         </w:rPr>
         <w:t>Host</w:t>
       </w:r>
-      <w:proofErr w:type="spellEnd"/>
       <w:r>
         <w:rPr>
           <w:sz w:val="24"/>
@@ -13625,7 +13741,6 @@
         </w:rPr>
         <w:t xml:space="preserve">и </w:t>
       </w:r>
-      <w:proofErr w:type="spellStart"/>
       <w:r>
         <w:rPr>
           <w:i/>
@@ -13642,7 +13757,6 @@
         </w:rPr>
         <w:t>Host</w:t>
       </w:r>
-      <w:proofErr w:type="spellEnd"/>
       <w:r>
         <w:rPr>
           <w:i/>
@@ -13668,7 +13782,19 @@
         <w:rPr>
           <w:sz w:val="24"/>
         </w:rPr>
-        <w:t xml:space="preserve"> со значением сходства этих сайтов (Рис. 9). Возвращаемым значением является статус </w:t>
+        <w:t xml:space="preserve"> со значением сходства этих сайтов (</w:t>
+      </w:r>
+      <w:r>
+        <w:rPr>
+          <w:sz w:val="24"/>
+        </w:rPr>
+        <w:t>р</w:t>
+      </w:r>
+      <w:r>
+        <w:rPr>
+          <w:sz w:val="24"/>
+        </w:rPr>
+        <w:t xml:space="preserve">ис. 9). Возвращаемым значением является статус </w:t>
       </w:r>
       <w:r>
         <w:rPr>
@@ -13757,7 +13883,7 @@
           <w:lang w:eastAsia="ru-RU"/>
         </w:rPr>
         <w:drawing>
-          <wp:inline distT="0" distB="0" distL="0" distR="0" wp14:anchorId="43DBD2FC" wp14:editId="6339D746">
+          <wp:inline distT="0" distB="0" distL="0" distR="0" wp14:anchorId="33231E63" wp14:editId="65519068">
             <wp:extent cx="2552700" cy="1209675"/>
             <wp:effectExtent l="0" t="0" r="0" b="9525"/>
             <wp:docPr id="1026" name="Picture 2"/>
@@ -13922,7 +14048,6 @@
         </w:rPr>
         <w:t>}/</w:t>
       </w:r>
-      <w:proofErr w:type="spellStart"/>
       <w:r>
         <w:rPr>
           <w:i/>
@@ -13931,7 +14056,6 @@
         </w:rPr>
         <w:t>mirrorsBase</w:t>
       </w:r>
-      <w:proofErr w:type="spellEnd"/>
       <w:r>
         <w:rPr>
           <w:i/>
@@ -13959,7 +14083,6 @@
         </w:rPr>
         <w:t xml:space="preserve"> В запросе необходимо передать </w:t>
       </w:r>
-      <w:proofErr w:type="spellStart"/>
       <w:r>
         <w:rPr>
           <w:i/>
@@ -13968,7 +14091,6 @@
         </w:rPr>
         <w:t>Json</w:t>
       </w:r>
-      <w:proofErr w:type="spellEnd"/>
       <w:r>
         <w:rPr>
           <w:sz w:val="24"/>
@@ -14061,7 +14183,6 @@
         </w:rPr>
         <w:t xml:space="preserve">с объектом </w:t>
       </w:r>
-      <w:proofErr w:type="spellStart"/>
       <w:r>
         <w:rPr>
           <w:i/>
@@ -14070,7 +14191,6 @@
         </w:rPr>
         <w:t>WeightedPair</w:t>
       </w:r>
-      <w:proofErr w:type="spellEnd"/>
       <w:r>
         <w:rPr>
           <w:i/>
@@ -14078,21 +14198,12 @@
         </w:rPr>
         <w:t xml:space="preserve">, </w:t>
       </w:r>
-      <w:proofErr w:type="spellStart"/>
-      <w:r>
-        <w:rPr>
-          <w:sz w:val="24"/>
-        </w:rPr>
-        <w:t>сериализованным</w:t>
-      </w:r>
-      <w:proofErr w:type="spellEnd"/>
-      <w:r>
-        <w:rPr>
-          <w:sz w:val="24"/>
-        </w:rPr>
-        <w:t xml:space="preserve"> в </w:t>
-      </w:r>
-      <w:proofErr w:type="spellStart"/>
+      <w:r>
+        <w:rPr>
+          <w:sz w:val="24"/>
+        </w:rPr>
+        <w:t xml:space="preserve">сериализованным в </w:t>
+      </w:r>
       <w:r>
         <w:rPr>
           <w:i/>
@@ -14101,7 +14212,6 @@
         </w:rPr>
         <w:t>Json</w:t>
       </w:r>
-      <w:proofErr w:type="spellEnd"/>
       <w:r>
         <w:rPr>
           <w:sz w:val="24"/>
@@ -14112,21 +14222,7 @@
         <w:rPr>
           <w:sz w:val="24"/>
         </w:rPr>
-        <w:t xml:space="preserve">Если </w:t>
-      </w:r>
-      <w:proofErr w:type="gramStart"/>
-      <w:r>
-        <w:rPr>
-          <w:sz w:val="24"/>
-        </w:rPr>
-        <w:t>какого-то</w:t>
-      </w:r>
-      <w:proofErr w:type="gramEnd"/>
-      <w:r>
-        <w:rPr>
-          <w:sz w:val="24"/>
-        </w:rPr>
-        <w:t xml:space="preserve"> из переданных сайтов нет в базе, значение </w:t>
+        <w:t xml:space="preserve">Если какого-то из переданных сайтов нет в базе, значение </w:t>
       </w:r>
       <w:r>
         <w:rPr>
@@ -14259,7 +14355,6 @@
         </w:rPr>
         <w:t>}/</w:t>
       </w:r>
-      <w:proofErr w:type="spellStart"/>
       <w:r>
         <w:rPr>
           <w:i/>
@@ -14268,7 +14363,6 @@
         </w:rPr>
         <w:t>mirrorsBase</w:t>
       </w:r>
-      <w:proofErr w:type="spellEnd"/>
       <w:r>
         <w:rPr>
           <w:i/>
@@ -14315,10 +14409,12 @@
       </w:pPr>
       <w:r>
         <w:rPr>
-          <w:sz w:val="24"/>
+          <w:noProof/>
+          <w:sz w:val="24"/>
+          <w:lang w:eastAsia="ru-RU"/>
         </w:rPr>
         <w:drawing>
-          <wp:inline distT="0" distB="0" distL="0" distR="0" wp14:anchorId="4FAFF7EE" wp14:editId="2CC75422">
+          <wp:inline distT="0" distB="0" distL="0" distR="0" wp14:anchorId="051DDAD3" wp14:editId="6560797C">
             <wp:extent cx="1276350" cy="895350"/>
             <wp:effectExtent l="0" t="0" r="0" b="0"/>
             <wp:docPr id="2051" name="Picture 3"/>
@@ -14401,7 +14497,21 @@
           <w:b/>
           <w:sz w:val="20"/>
         </w:rPr>
-        <w:t>Рис. 11. Пример входных данных запроса проверки списка</w:t>
+        <w:t>Рис. 1</w:t>
+      </w:r>
+      <w:r>
+        <w:rPr>
+          <w:b/>
+          <w:sz w:val="20"/>
+        </w:rPr>
+        <w:t>0</w:t>
+      </w:r>
+      <w:r>
+        <w:rPr>
+          <w:b/>
+          <w:sz w:val="20"/>
+        </w:rPr>
+        <w:t>. Пример входных данных запроса проверки списка</w:t>
       </w:r>
     </w:p>
     <w:p>
@@ -14440,7 +14550,6 @@
         </w:rPr>
         <w:t xml:space="preserve"> список объектов </w:t>
       </w:r>
-      <w:proofErr w:type="spellStart"/>
       <w:r>
         <w:rPr>
           <w:i/>
@@ -14449,7 +14558,6 @@
         </w:rPr>
         <w:t>WeightedPair</w:t>
       </w:r>
-      <w:proofErr w:type="spellEnd"/>
       <w:r>
         <w:rPr>
           <w:i/>
@@ -14534,10 +14642,12 @@
           <w:szCs w:val="26"/>
         </w:rPr>
       </w:pPr>
-      <w:bookmarkStart w:id="31" w:name="_Toc357889312"/>
-      <w:bookmarkStart w:id="32" w:name="_Toc357889342"/>
-      <w:bookmarkEnd w:id="31"/>
-      <w:bookmarkEnd w:id="32"/>
+      <w:bookmarkStart w:id="33" w:name="_Toc357889312"/>
+      <w:bookmarkStart w:id="34" w:name="_Toc357889342"/>
+      <w:bookmarkStart w:id="35" w:name="_Toc359261731"/>
+      <w:bookmarkEnd w:id="33"/>
+      <w:bookmarkEnd w:id="34"/>
+      <w:bookmarkEnd w:id="35"/>
     </w:p>
     <w:p>
       <w:pPr>
@@ -14552,14 +14662,14 @@
           <w:sz w:val="32"/>
         </w:rPr>
       </w:pPr>
-      <w:bookmarkStart w:id="33" w:name="_Toc357889343"/>
+      <w:bookmarkStart w:id="36" w:name="_Toc359261732"/>
       <w:r>
         <w:rPr>
           <w:sz w:val="32"/>
         </w:rPr>
         <w:t>Тестирование на сайтах-зеркалах</w:t>
       </w:r>
-      <w:bookmarkEnd w:id="33"/>
+      <w:bookmarkEnd w:id="36"/>
     </w:p>
     <w:p>
       <w:pPr>
@@ -14574,7 +14684,7 @@
         <w:rPr>
           <w:sz w:val="24"/>
         </w:rPr>
-        <w:t>Сначала система была испытана на небольшом списке</w:t>
+        <w:t>Сначала система была испытана на списке</w:t>
       </w:r>
       <w:r>
         <w:rPr>
@@ -14586,7 +14696,19 @@
         <w:rPr>
           <w:sz w:val="24"/>
         </w:rPr>
-        <w:t>из 32 тысяч адресов, состоящем только из сайтов, являющихся зеркалами:</w:t>
+        <w:t xml:space="preserve">из </w:t>
+      </w:r>
+      <w:r>
+        <w:rPr>
+          <w:sz w:val="24"/>
+        </w:rPr>
+        <w:t xml:space="preserve">51 </w:t>
+      </w:r>
+      <w:r>
+        <w:rPr>
+          <w:sz w:val="24"/>
+        </w:rPr>
+        <w:t>тысяч адресов, состоящем только из сайтов, являющихся зеркалами:</w:t>
       </w:r>
     </w:p>
     <w:p>
@@ -14608,13 +14730,6 @@
           <w:sz w:val="24"/>
           <w:lang w:val="en-US"/>
         </w:rPr>
-        <w:t>"</w:t>
-      </w:r>
-      <w:r>
-        <w:rPr>
-          <w:sz w:val="24"/>
-          <w:lang w:val="en-US"/>
-        </w:rPr>
         <w:t>www</w:t>
       </w:r>
       <w:r>
@@ -14650,7 +14765,7 @@
           <w:sz w:val="24"/>
           <w:lang w:val="en-US"/>
         </w:rPr>
-        <w:t>", "</w:t>
+        <w:t xml:space="preserve">, </w:t>
       </w:r>
       <w:r>
         <w:rPr>
@@ -14692,7 +14807,7 @@
           <w:sz w:val="24"/>
           <w:lang w:val="en-US"/>
         </w:rPr>
-        <w:t>", "</w:t>
+        <w:t xml:space="preserve">, </w:t>
       </w:r>
       <w:r>
         <w:rPr>
@@ -14728,13 +14843,6 @@
           <w:lang w:val="en-US"/>
         </w:rPr>
         <w:t>net</w:t>
-      </w:r>
-      <w:r>
-        <w:rPr>
-          <w:sz w:val="24"/>
-          <w:lang w:val="en-US"/>
-        </w:rPr>
-        <w:t>"</w:t>
       </w:r>
       <w:r>
         <w:rPr>
@@ -14763,14 +14871,6 @@
           <w:sz w:val="24"/>
           <w:lang w:val="en-US"/>
         </w:rPr>
-        <w:t>"</w:t>
-      </w:r>
-      <w:proofErr w:type="gramStart"/>
-      <w:r>
-        <w:rPr>
-          <w:sz w:val="24"/>
-          <w:lang w:val="en-US"/>
-        </w:rPr>
         <w:t>cran</w:t>
       </w:r>
       <w:r>
@@ -14822,20 +14922,12 @@
         </w:rPr>
         <w:t>org</w:t>
       </w:r>
-      <w:proofErr w:type="gramEnd"/>
-      <w:r>
-        <w:rPr>
-          <w:sz w:val="24"/>
-          <w:lang w:val="en-US"/>
-        </w:rPr>
-        <w:t xml:space="preserve">", </w:t>
-      </w:r>
-      <w:r>
-        <w:rPr>
-          <w:sz w:val="24"/>
-          <w:lang w:val="en-US"/>
-        </w:rPr>
-        <w:t>"</w:t>
+      <w:r>
+        <w:rPr>
+          <w:sz w:val="24"/>
+          <w:lang w:val="en-US"/>
+        </w:rPr>
+        <w:t xml:space="preserve">, </w:t>
       </w:r>
       <w:r>
         <w:rPr>
@@ -14870,7 +14962,7 @@
           <w:sz w:val="24"/>
           <w:lang w:val="en-US"/>
         </w:rPr>
-        <w:t>lab.info"</w:t>
+        <w:t>lab.info</w:t>
       </w:r>
       <w:r>
         <w:rPr>
@@ -14899,13 +14991,6 @@
           <w:sz w:val="24"/>
           <w:lang w:val="en-US"/>
         </w:rPr>
-        <w:t>"</w:t>
-      </w:r>
-      <w:r>
-        <w:rPr>
-          <w:sz w:val="24"/>
-          <w:lang w:val="en-US"/>
-        </w:rPr>
         <w:t>arxiv</w:t>
       </w:r>
       <w:r>
@@ -14927,7 +15012,7 @@
           <w:sz w:val="24"/>
           <w:lang w:val="en-US"/>
         </w:rPr>
-        <w:t>", "</w:t>
+        <w:t xml:space="preserve">, </w:t>
       </w:r>
       <w:r>
         <w:rPr>
@@ -14963,13 +15048,6 @@
           <w:lang w:val="en-US"/>
         </w:rPr>
         <w:t>org</w:t>
-      </w:r>
-      <w:r>
-        <w:rPr>
-          <w:sz w:val="24"/>
-          <w:lang w:val="en-US"/>
-        </w:rPr>
-        <w:t>"</w:t>
       </w:r>
       <w:r>
         <w:rPr>
@@ -14998,14 +15076,21 @@
           <w:sz w:val="24"/>
           <w:lang w:val="en-US"/>
         </w:rPr>
-        <w:t xml:space="preserve">"www.wikileaks.org", </w:t>
-      </w:r>
-      <w:r>
-        <w:rPr>
-          <w:sz w:val="24"/>
-          <w:lang w:val="en-US"/>
-        </w:rPr>
-        <w:t>"www.wikileaks.no"</w:t>
+        <w:t>www.wikileaks.org</w:t>
+      </w:r>
+      <w:r>
+        <w:rPr>
+          <w:sz w:val="24"/>
+          <w:lang w:val="en-US"/>
+        </w:rPr>
+        <w:t xml:space="preserve">, </w:t>
+      </w:r>
+      <w:r>
+        <w:rPr>
+          <w:sz w:val="24"/>
+          <w:lang w:val="en-US"/>
+        </w:rPr>
+        <w:t>www.wikileaks.no</w:t>
       </w:r>
       <w:r>
         <w:rPr>
@@ -15034,7 +15119,7 @@
           <w:sz w:val="24"/>
           <w:lang w:val="en-US"/>
         </w:rPr>
-        <w:t>"www.gnupg.org", "gnupg.raffsoftware.com", "gnupg.parentinginformed.com"</w:t>
+        <w:t>www.gnupg.org, gnupg.raffsoftware.com, gnupg.parentinginformed.com</w:t>
       </w:r>
       <w:r>
         <w:rPr>
@@ -15042,6 +15127,72 @@
           <w:lang w:val="en-US"/>
         </w:rPr>
         <w:t>.</w:t>
+      </w:r>
+    </w:p>
+    <w:p>
+      <w:pPr>
+        <w:pStyle w:val="a3"/>
+        <w:numPr>
+          <w:ilvl w:val="0"/>
+          <w:numId w:val="14"/>
+        </w:numPr>
+        <w:spacing w:line="360" w:lineRule="auto"/>
+        <w:jc w:val="both"/>
+        <w:rPr>
+          <w:sz w:val="24"/>
+          <w:lang w:val="en-US"/>
+        </w:rPr>
+      </w:pPr>
+      <w:r>
+        <w:rPr>
+          <w:sz w:val="24"/>
+          <w:lang w:val="en-US"/>
+        </w:rPr>
+        <w:t>www.lenta.ru</w:t>
+      </w:r>
+    </w:p>
+    <w:p>
+      <w:pPr>
+        <w:pStyle w:val="a3"/>
+        <w:numPr>
+          <w:ilvl w:val="0"/>
+          <w:numId w:val="14"/>
+        </w:numPr>
+        <w:spacing w:line="360" w:lineRule="auto"/>
+        <w:jc w:val="both"/>
+        <w:rPr>
+          <w:sz w:val="24"/>
+          <w:lang w:val="en-US"/>
+        </w:rPr>
+      </w:pPr>
+      <w:r>
+        <w:rPr>
+          <w:sz w:val="24"/>
+          <w:lang w:val="en-US"/>
+        </w:rPr>
+        <w:t>www.sports.ru</w:t>
+      </w:r>
+    </w:p>
+    <w:p>
+      <w:pPr>
+        <w:pStyle w:val="a3"/>
+        <w:numPr>
+          <w:ilvl w:val="0"/>
+          <w:numId w:val="14"/>
+        </w:numPr>
+        <w:spacing w:line="360" w:lineRule="auto"/>
+        <w:jc w:val="both"/>
+        <w:rPr>
+          <w:sz w:val="24"/>
+          <w:lang w:val="en-US"/>
+        </w:rPr>
+      </w:pPr>
+      <w:r>
+        <w:rPr>
+          <w:sz w:val="24"/>
+          <w:lang w:val="en-US"/>
+        </w:rPr>
+        <w:t>habrahabr.ru</w:t>
       </w:r>
     </w:p>
     <w:p>
@@ -15085,7 +15236,400 @@
         <w:rPr>
           <w:sz w:val="24"/>
         </w:rPr>
-        <w:t xml:space="preserve">Все пары зеркал были найдены и добавлены в базу. Проблемы возникли только с парой </w:t>
+        <w:t xml:space="preserve">Все пары зеркал были найдены и добавлены в базу. </w:t>
+      </w:r>
+    </w:p>
+    <w:p>
+      <w:pPr>
+        <w:pStyle w:val="af2"/>
+        <w:keepNext/>
+        <w:jc w:val="center"/>
+        <w:rPr>
+          <w:color w:val="auto"/>
+          <w:sz w:val="20"/>
+        </w:rPr>
+      </w:pPr>
+      <w:r>
+        <w:rPr>
+          <w:color w:val="auto"/>
+          <w:sz w:val="20"/>
+        </w:rPr>
+        <w:t xml:space="preserve">Таблица </w:t>
+      </w:r>
+      <w:r>
+        <w:rPr>
+          <w:color w:val="auto"/>
+          <w:sz w:val="20"/>
+        </w:rPr>
+        <w:fldChar w:fldCharType="begin"/>
+      </w:r>
+      <w:r>
+        <w:rPr>
+          <w:color w:val="auto"/>
+          <w:sz w:val="20"/>
+        </w:rPr>
+        <w:instrText xml:space="preserve"> SEQ Таблица \* ARABIC </w:instrText>
+      </w:r>
+      <w:r>
+        <w:rPr>
+          <w:color w:val="auto"/>
+          <w:sz w:val="20"/>
+        </w:rPr>
+        <w:fldChar w:fldCharType="separate"/>
+      </w:r>
+      <w:r>
+        <w:rPr>
+          <w:noProof/>
+          <w:color w:val="auto"/>
+          <w:sz w:val="20"/>
+        </w:rPr>
+        <w:t>1</w:t>
+      </w:r>
+      <w:r>
+        <w:rPr>
+          <w:color w:val="auto"/>
+          <w:sz w:val="20"/>
+        </w:rPr>
+        <w:fldChar w:fldCharType="end"/>
+      </w:r>
+      <w:r>
+        <w:rPr>
+          <w:color w:val="auto"/>
+          <w:sz w:val="20"/>
+        </w:rPr>
+        <w:t>. Результаты первого запуска.</w:t>
+      </w:r>
+    </w:p>
+    <w:tbl>
+      <w:tblPr>
+        <w:tblStyle w:val="af"/>
+        <w:tblW w:w="0" w:type="auto"/>
+        <w:tblLook w:val="04A0" w:firstRow="1" w:lastRow="0" w:firstColumn="1" w:lastColumn="0" w:noHBand="0" w:noVBand="1"/>
+      </w:tblPr>
+      <w:tblGrid>
+        <w:gridCol w:w="4785"/>
+        <w:gridCol w:w="4786"/>
+      </w:tblGrid>
+      <w:tr>
+        <w:tc>
+          <w:tcPr>
+            <w:tcW w:w="4785" w:type="dxa"/>
+          </w:tcPr>
+          <w:p>
+            <w:pPr>
+              <w:spacing w:line="360" w:lineRule="auto"/>
+              <w:jc w:val="center"/>
+              <w:rPr>
+                <w:sz w:val="24"/>
+              </w:rPr>
+            </w:pPr>
+            <w:r>
+              <w:rPr>
+                <w:sz w:val="24"/>
+              </w:rPr>
+              <w:t>Количество ссылок в списке</w:t>
+            </w:r>
+          </w:p>
+        </w:tc>
+        <w:tc>
+          <w:tcPr>
+            <w:tcW w:w="4786" w:type="dxa"/>
+          </w:tcPr>
+          <w:p>
+            <w:pPr>
+              <w:spacing w:line="360" w:lineRule="auto"/>
+              <w:jc w:val="center"/>
+              <w:rPr>
+                <w:sz w:val="24"/>
+              </w:rPr>
+            </w:pPr>
+            <w:r>
+              <w:rPr>
+                <w:sz w:val="24"/>
+              </w:rPr>
+              <w:t>51200</w:t>
+            </w:r>
+          </w:p>
+        </w:tc>
+      </w:tr>
+      <w:tr>
+        <w:tc>
+          <w:tcPr>
+            <w:tcW w:w="4785" w:type="dxa"/>
+          </w:tcPr>
+          <w:p>
+            <w:pPr>
+              <w:spacing w:line="360" w:lineRule="auto"/>
+              <w:jc w:val="center"/>
+              <w:rPr>
+                <w:sz w:val="24"/>
+              </w:rPr>
+            </w:pPr>
+            <w:r>
+              <w:rPr>
+                <w:sz w:val="24"/>
+              </w:rPr>
+              <w:t>Количество сайтов в списке</w:t>
+            </w:r>
+          </w:p>
+        </w:tc>
+        <w:tc>
+          <w:tcPr>
+            <w:tcW w:w="4786" w:type="dxa"/>
+          </w:tcPr>
+          <w:p>
+            <w:pPr>
+              <w:spacing w:line="360" w:lineRule="auto"/>
+              <w:jc w:val="center"/>
+              <w:rPr>
+                <w:sz w:val="24"/>
+              </w:rPr>
+            </w:pPr>
+            <w:r>
+              <w:rPr>
+                <w:sz w:val="24"/>
+              </w:rPr>
+              <w:t>15</w:t>
+            </w:r>
+          </w:p>
+        </w:tc>
+      </w:tr>
+      <w:tr>
+        <w:tc>
+          <w:tcPr>
+            <w:tcW w:w="4785" w:type="dxa"/>
+          </w:tcPr>
+          <w:p>
+            <w:pPr>
+              <w:spacing w:line="360" w:lineRule="auto"/>
+              <w:jc w:val="center"/>
+              <w:rPr>
+                <w:sz w:val="24"/>
+              </w:rPr>
+            </w:pPr>
+            <w:r>
+              <w:rPr>
+                <w:sz w:val="24"/>
+              </w:rPr>
+              <w:lastRenderedPageBreak/>
+              <w:t>Количество сайтов после фильтрации</w:t>
+            </w:r>
+          </w:p>
+        </w:tc>
+        <w:tc>
+          <w:tcPr>
+            <w:tcW w:w="4786" w:type="dxa"/>
+          </w:tcPr>
+          <w:p>
+            <w:pPr>
+              <w:spacing w:line="360" w:lineRule="auto"/>
+              <w:jc w:val="center"/>
+              <w:rPr>
+                <w:sz w:val="24"/>
+              </w:rPr>
+            </w:pPr>
+            <w:r>
+              <w:rPr>
+                <w:sz w:val="24"/>
+              </w:rPr>
+              <w:t>15</w:t>
+            </w:r>
+          </w:p>
+        </w:tc>
+      </w:tr>
+      <w:tr>
+        <w:tc>
+          <w:tcPr>
+            <w:tcW w:w="4785" w:type="dxa"/>
+          </w:tcPr>
+          <w:p>
+            <w:pPr>
+              <w:spacing w:line="360" w:lineRule="auto"/>
+              <w:jc w:val="center"/>
+              <w:rPr>
+                <w:sz w:val="24"/>
+              </w:rPr>
+            </w:pPr>
+            <w:r>
+              <w:rPr>
+                <w:sz w:val="24"/>
+              </w:rPr>
+              <w:t>Известных пар зеркал</w:t>
+            </w:r>
+          </w:p>
+        </w:tc>
+        <w:tc>
+          <w:tcPr>
+            <w:tcW w:w="4786" w:type="dxa"/>
+          </w:tcPr>
+          <w:p>
+            <w:pPr>
+              <w:spacing w:line="360" w:lineRule="auto"/>
+              <w:jc w:val="center"/>
+              <w:rPr>
+                <w:sz w:val="24"/>
+              </w:rPr>
+            </w:pPr>
+            <w:r>
+              <w:rPr>
+                <w:sz w:val="24"/>
+              </w:rPr>
+              <w:t>9</w:t>
+            </w:r>
+          </w:p>
+        </w:tc>
+      </w:tr>
+      <w:tr>
+        <w:tc>
+          <w:tcPr>
+            <w:tcW w:w="4785" w:type="dxa"/>
+          </w:tcPr>
+          <w:p>
+            <w:pPr>
+              <w:spacing w:line="360" w:lineRule="auto"/>
+              <w:jc w:val="center"/>
+              <w:rPr>
+                <w:sz w:val="24"/>
+              </w:rPr>
+            </w:pPr>
+            <w:r>
+              <w:rPr>
+                <w:sz w:val="24"/>
+              </w:rPr>
+              <w:t>Предложенных пар кандидатов</w:t>
+            </w:r>
+          </w:p>
+        </w:tc>
+        <w:tc>
+          <w:tcPr>
+            <w:tcW w:w="4786" w:type="dxa"/>
+          </w:tcPr>
+          <w:p>
+            <w:pPr>
+              <w:spacing w:line="360" w:lineRule="auto"/>
+              <w:jc w:val="center"/>
+              <w:rPr>
+                <w:sz w:val="24"/>
+              </w:rPr>
+            </w:pPr>
+            <w:r>
+              <w:rPr>
+                <w:sz w:val="24"/>
+              </w:rPr>
+              <w:t>9</w:t>
+            </w:r>
+          </w:p>
+        </w:tc>
+      </w:tr>
+      <w:tr>
+        <w:tc>
+          <w:tcPr>
+            <w:tcW w:w="4785" w:type="dxa"/>
+          </w:tcPr>
+          <w:p>
+            <w:pPr>
+              <w:spacing w:line="360" w:lineRule="auto"/>
+              <w:jc w:val="center"/>
+              <w:rPr>
+                <w:sz w:val="24"/>
+              </w:rPr>
+            </w:pPr>
+            <w:r>
+              <w:rPr>
+                <w:sz w:val="24"/>
+              </w:rPr>
+              <w:t>Найденных пар зеркал</w:t>
+            </w:r>
+          </w:p>
+        </w:tc>
+        <w:tc>
+          <w:tcPr>
+            <w:tcW w:w="4786" w:type="dxa"/>
+          </w:tcPr>
+          <w:p>
+            <w:pPr>
+              <w:spacing w:line="360" w:lineRule="auto"/>
+              <w:jc w:val="center"/>
+              <w:rPr>
+                <w:sz w:val="24"/>
+              </w:rPr>
+            </w:pPr>
+            <w:r>
+              <w:rPr>
+                <w:sz w:val="24"/>
+              </w:rPr>
+              <w:t>9</w:t>
+            </w:r>
+          </w:p>
+        </w:tc>
+      </w:tr>
+      <w:tr>
+        <w:tc>
+          <w:tcPr>
+            <w:tcW w:w="4785" w:type="dxa"/>
+          </w:tcPr>
+          <w:p>
+            <w:pPr>
+              <w:spacing w:line="360" w:lineRule="auto"/>
+              <w:jc w:val="center"/>
+              <w:rPr>
+                <w:sz w:val="24"/>
+              </w:rPr>
+            </w:pPr>
+            <w:r>
+              <w:rPr>
+                <w:sz w:val="24"/>
+              </w:rPr>
+              <w:t>Из них найденных верно</w:t>
+            </w:r>
+          </w:p>
+        </w:tc>
+        <w:tc>
+          <w:tcPr>
+            <w:tcW w:w="4786" w:type="dxa"/>
+          </w:tcPr>
+          <w:p>
+            <w:pPr>
+              <w:spacing w:line="360" w:lineRule="auto"/>
+              <w:jc w:val="center"/>
+              <w:rPr>
+                <w:sz w:val="24"/>
+              </w:rPr>
+            </w:pPr>
+            <w:r>
+              <w:rPr>
+                <w:sz w:val="24"/>
+              </w:rPr>
+              <w:t>9</w:t>
+            </w:r>
+          </w:p>
+        </w:tc>
+      </w:tr>
+    </w:tbl>
+    <w:p>
+      <w:pPr>
+        <w:spacing w:line="360" w:lineRule="auto"/>
+        <w:ind w:firstLine="284"/>
+        <w:jc w:val="both"/>
+        <w:rPr>
+          <w:sz w:val="20"/>
+        </w:rPr>
+      </w:pPr>
+    </w:p>
+    <w:p>
+      <w:pPr>
+        <w:spacing w:line="360" w:lineRule="auto"/>
+        <w:ind w:firstLine="284"/>
+        <w:jc w:val="both"/>
+        <w:rPr>
+          <w:sz w:val="24"/>
+        </w:rPr>
+      </w:pPr>
+      <w:r>
+        <w:rPr>
+          <w:sz w:val="24"/>
+        </w:rPr>
+        <w:t xml:space="preserve">Проблемы возникли только с парой </w:t>
       </w:r>
       <w:r>
         <w:rPr>
@@ -15102,7 +15646,6 @@
         </w:rPr>
         <w:t>.</w:t>
       </w:r>
-      <w:proofErr w:type="spellStart"/>
       <w:r>
         <w:rPr>
           <w:i/>
@@ -15111,7 +15654,6 @@
         </w:rPr>
         <w:t>wikileaks</w:t>
       </w:r>
-      <w:proofErr w:type="spellEnd"/>
       <w:r>
         <w:rPr>
           <w:i/>
@@ -15154,7 +15696,6 @@
         </w:rPr>
         <w:t>.</w:t>
       </w:r>
-      <w:proofErr w:type="spellStart"/>
       <w:r>
         <w:rPr>
           <w:i/>
@@ -15163,7 +15704,6 @@
         </w:rPr>
         <w:t>wikileaks</w:t>
       </w:r>
-      <w:proofErr w:type="spellEnd"/>
       <w:r>
         <w:rPr>
           <w:i/>
@@ -15220,7 +15760,6 @@
         </w:rPr>
         <w:t>.</w:t>
       </w:r>
-      <w:proofErr w:type="spellStart"/>
       <w:r>
         <w:rPr>
           <w:i/>
@@ -15229,7 +15768,6 @@
         </w:rPr>
         <w:t>wikileaks</w:t>
       </w:r>
-      <w:proofErr w:type="spellEnd"/>
       <w:r>
         <w:rPr>
           <w:i/>
@@ -15340,7 +15878,6 @@
         </w:rPr>
         <w:t>.</w:t>
       </w:r>
-      <w:proofErr w:type="spellStart"/>
       <w:r>
         <w:rPr>
           <w:i/>
@@ -15349,7 +15886,6 @@
         </w:rPr>
         <w:t>wikileaks</w:t>
       </w:r>
-      <w:proofErr w:type="spellEnd"/>
       <w:r>
         <w:rPr>
           <w:i/>
@@ -15391,7 +15927,6 @@
         <w:jc w:val="both"/>
       </w:pPr>
       <w:r>
-        <w:lastRenderedPageBreak/>
         <w:t>http://www.wikileaks.</w:t>
       </w:r>
       <w:r>
@@ -15445,7 +15980,6 @@
         </w:rPr>
         <w:t>.</w:t>
       </w:r>
-      <w:proofErr w:type="spellStart"/>
       <w:r>
         <w:rPr>
           <w:i/>
@@ -15454,7 +15988,6 @@
         </w:rPr>
         <w:t>wikileaks</w:t>
       </w:r>
-      <w:proofErr w:type="spellEnd"/>
       <w:r>
         <w:rPr>
           <w:i/>
@@ -15487,21 +16020,7 @@
         <w:rPr>
           <w:sz w:val="24"/>
         </w:rPr>
-        <w:t xml:space="preserve">аница перемещена на другой адрес, но при этом </w:t>
-      </w:r>
-      <w:proofErr w:type="spellStart"/>
-      <w:r>
-        <w:rPr>
-          <w:sz w:val="24"/>
-        </w:rPr>
-        <w:t>автопереход</w:t>
-      </w:r>
-      <w:proofErr w:type="spellEnd"/>
-      <w:r>
-        <w:rPr>
-          <w:sz w:val="24"/>
-        </w:rPr>
-        <w:t xml:space="preserve"> не совершался.</w:t>
+        <w:t>аница перемещена на другой адрес, но при этом автопереход не совершался.</w:t>
       </w:r>
     </w:p>
     <w:p>
@@ -15671,7 +16190,14 @@
         <w:rPr>
           <w:sz w:val="24"/>
         </w:rPr>
-        <w:t xml:space="preserve">Часть пар удалось получить для проверки, а из другой части доступна была только одна из страниц в паре. Это означает, что либо проверяемые сайты не являются зеркалами, либо один из сайтов является неполным зеркалом другого. Это произошло при проверке пары </w:t>
+        <w:t xml:space="preserve">Часть пар удалось получить для проверки, а из другой части доступна была только одна из страниц в паре. Это означает, что либо проверяемые сайты не являются зеркалами, либо один из сайтов является неполным зеркалом другого. Это </w:t>
+      </w:r>
+      <w:r>
+        <w:rPr>
+          <w:sz w:val="24"/>
+        </w:rPr>
+        <w:lastRenderedPageBreak/>
+        <w:t xml:space="preserve">произошло при проверке пары </w:t>
       </w:r>
       <w:r>
         <w:rPr>
@@ -15810,12 +16336,11 @@
           <w:sz w:val="32"/>
         </w:rPr>
       </w:pPr>
-      <w:bookmarkStart w:id="34" w:name="_Toc357889344"/>
+      <w:bookmarkStart w:id="37" w:name="_Toc359261733"/>
       <w:r>
         <w:rPr>
           <w:sz w:val="32"/>
         </w:rPr>
-        <w:lastRenderedPageBreak/>
         <w:t>Тестирование на большом количестве сайтов</w:t>
       </w:r>
       <w:r>
@@ -15824,7 +16349,7 @@
         </w:rPr>
         <w:t xml:space="preserve"> со сходной структурой путей</w:t>
       </w:r>
-      <w:bookmarkEnd w:id="34"/>
+      <w:bookmarkEnd w:id="37"/>
     </w:p>
     <w:p>
       <w:pPr>
@@ -15841,7 +16366,6 @@
         </w:rPr>
         <w:t xml:space="preserve">Система была протестирована на большом количестве блогов с сайта </w:t>
       </w:r>
-      <w:proofErr w:type="spellStart"/>
       <w:r>
         <w:rPr>
           <w:i/>
@@ -15850,7 +16374,6 @@
         </w:rPr>
         <w:t>blogspot</w:t>
       </w:r>
-      <w:proofErr w:type="spellEnd"/>
       <w:r>
         <w:rPr>
           <w:i/>
@@ -15878,7 +16401,6 @@
         </w:rPr>
         <w:t xml:space="preserve"> Адреса страниц были взяты с ресурса </w:t>
       </w:r>
-      <w:proofErr w:type="spellStart"/>
       <w:r>
         <w:rPr>
           <w:i/>
@@ -15887,7 +16409,6 @@
         </w:rPr>
         <w:t>commoncrawl</w:t>
       </w:r>
-      <w:proofErr w:type="spellEnd"/>
       <w:r>
         <w:rPr>
           <w:i/>
@@ -15962,7 +16483,6 @@
         </w:rPr>
         <w:t>://{</w:t>
       </w:r>
-      <w:proofErr w:type="spellStart"/>
       <w:r>
         <w:rPr>
           <w:sz w:val="24"/>
@@ -15970,14 +16490,12 @@
         </w:rPr>
         <w:t>blogName</w:t>
       </w:r>
-      <w:proofErr w:type="spellEnd"/>
       <w:r>
         <w:rPr>
           <w:sz w:val="24"/>
         </w:rPr>
         <w:t>}.</w:t>
       </w:r>
-      <w:proofErr w:type="spellStart"/>
       <w:r>
         <w:rPr>
           <w:sz w:val="24"/>
@@ -15985,7 +16503,6 @@
         </w:rPr>
         <w:t>blogspot</w:t>
       </w:r>
-      <w:proofErr w:type="spellEnd"/>
       <w:r>
         <w:rPr>
           <w:sz w:val="24"/>
@@ -16037,7 +16554,6 @@
         </w:rPr>
         <w:t>{</w:t>
       </w:r>
-      <w:proofErr w:type="spellStart"/>
       <w:r>
         <w:rPr>
           <w:sz w:val="24"/>
@@ -16045,7 +16561,6 @@
         </w:rPr>
         <w:t>postNumber</w:t>
       </w:r>
-      <w:proofErr w:type="spellEnd"/>
       <w:r>
         <w:rPr>
           <w:sz w:val="24"/>
@@ -16058,7 +16573,6 @@
         </w:rPr>
         <w:t>{</w:t>
       </w:r>
-      <w:proofErr w:type="spellStart"/>
       <w:r>
         <w:rPr>
           <w:sz w:val="24"/>
@@ -16066,7 +16580,6 @@
         </w:rPr>
         <w:t>postName</w:t>
       </w:r>
-      <w:proofErr w:type="spellEnd"/>
       <w:r>
         <w:rPr>
           <w:sz w:val="24"/>
@@ -16238,21 +16751,7 @@
         <w:rPr>
           <w:sz w:val="24"/>
         </w:rPr>
-        <w:t>адресе. Однако</w:t>
-      </w:r>
-      <w:proofErr w:type="gramStart"/>
-      <w:r>
-        <w:rPr>
-          <w:sz w:val="24"/>
-        </w:rPr>
-        <w:t>,</w:t>
-      </w:r>
-      <w:proofErr w:type="gramEnd"/>
-      <w:r>
-        <w:rPr>
-          <w:sz w:val="24"/>
-        </w:rPr>
-        <w:t xml:space="preserve"> такой терм встречается на каждом сайте, поэтому вес его небольшой.</w:t>
+        <w:t>адресе. Однако, такой терм встречается на каждом сайте, поэтому вес его небольшой.</w:t>
       </w:r>
     </w:p>
     <w:p>
@@ -16288,21 +16787,12 @@
         </w:rPr>
         <w:t>*, *-</w:t>
       </w:r>
-      <w:proofErr w:type="spellStart"/>
-      <w:r>
-        <w:rPr>
-          <w:sz w:val="24"/>
-          <w:lang w:val="en-US"/>
-        </w:rPr>
-        <w:t>christmas</w:t>
-      </w:r>
-      <w:proofErr w:type="spellEnd"/>
-      <w:r>
-        <w:rPr>
-          <w:sz w:val="24"/>
-          <w:lang w:val="en-US"/>
-        </w:rPr>
-        <w:t>-*</w:t>
+      <w:r>
+        <w:rPr>
+          <w:sz w:val="24"/>
+          <w:lang w:val="en-US"/>
+        </w:rPr>
+        <w:t>christmas-*</w:t>
       </w:r>
       <w:r>
         <w:rPr>
@@ -16365,7 +16855,15 @@
           <w:sz w:val="24"/>
           <w:lang w:val="en-US"/>
         </w:rPr>
-        <w:t xml:space="preserve">, (*, *-new_year.html, 2), (*, *-coming_soon.html, 2). </w:t>
+        <w:t>, (*, *-new_year.html, 2), (*, *-</w:t>
+      </w:r>
+      <w:r>
+        <w:rPr>
+          <w:sz w:val="24"/>
+          <w:lang w:val="en-US"/>
+        </w:rPr>
+        <w:lastRenderedPageBreak/>
+        <w:t xml:space="preserve">coming_soon.html, 2). </w:t>
       </w:r>
       <w:r>
         <w:rPr>
@@ -16408,6 +16906,382 @@
         </w:rPr>
         <w:t xml:space="preserve"> компаратором. Таким образом, на этом входном файле список пар кандидатов оказался пустым.</w:t>
       </w:r>
+    </w:p>
+    <w:p>
+      <w:pPr>
+        <w:pStyle w:val="af2"/>
+        <w:keepNext/>
+        <w:jc w:val="center"/>
+        <w:rPr>
+          <w:color w:val="auto"/>
+          <w:sz w:val="20"/>
+        </w:rPr>
+      </w:pPr>
+      <w:r>
+        <w:rPr>
+          <w:color w:val="auto"/>
+          <w:sz w:val="20"/>
+        </w:rPr>
+        <w:t xml:space="preserve">Таблица </w:t>
+      </w:r>
+      <w:r>
+        <w:rPr>
+          <w:color w:val="auto"/>
+          <w:sz w:val="20"/>
+        </w:rPr>
+        <w:fldChar w:fldCharType="begin"/>
+      </w:r>
+      <w:r>
+        <w:rPr>
+          <w:color w:val="auto"/>
+          <w:sz w:val="20"/>
+        </w:rPr>
+        <w:instrText xml:space="preserve"> SEQ Таблица \* ARABIC </w:instrText>
+      </w:r>
+      <w:r>
+        <w:rPr>
+          <w:color w:val="auto"/>
+          <w:sz w:val="20"/>
+        </w:rPr>
+        <w:fldChar w:fldCharType="separate"/>
+      </w:r>
+      <w:r>
+        <w:rPr>
+          <w:noProof/>
+          <w:color w:val="auto"/>
+          <w:sz w:val="20"/>
+        </w:rPr>
+        <w:t>2</w:t>
+      </w:r>
+      <w:r>
+        <w:rPr>
+          <w:color w:val="auto"/>
+          <w:sz w:val="20"/>
+        </w:rPr>
+        <w:fldChar w:fldCharType="end"/>
+      </w:r>
+      <w:r>
+        <w:rPr>
+          <w:color w:val="auto"/>
+          <w:sz w:val="20"/>
+        </w:rPr>
+        <w:t>. Результаты второго запуска</w:t>
+      </w:r>
+    </w:p>
+    <w:tbl>
+      <w:tblPr>
+        <w:tblStyle w:val="af"/>
+        <w:tblW w:w="0" w:type="auto"/>
+        <w:tblLook w:val="04A0" w:firstRow="1" w:lastRow="0" w:firstColumn="1" w:lastColumn="0" w:noHBand="0" w:noVBand="1"/>
+      </w:tblPr>
+      <w:tblGrid>
+        <w:gridCol w:w="4785"/>
+        <w:gridCol w:w="4786"/>
+      </w:tblGrid>
+      <w:tr>
+        <w:tc>
+          <w:tcPr>
+            <w:tcW w:w="4785" w:type="dxa"/>
+          </w:tcPr>
+          <w:p>
+            <w:pPr>
+              <w:spacing w:line="360" w:lineRule="auto"/>
+              <w:jc w:val="center"/>
+              <w:rPr>
+                <w:sz w:val="24"/>
+              </w:rPr>
+            </w:pPr>
+            <w:r>
+              <w:rPr>
+                <w:sz w:val="24"/>
+              </w:rPr>
+              <w:t>Количество ссылок в списке</w:t>
+            </w:r>
+          </w:p>
+        </w:tc>
+        <w:tc>
+          <w:tcPr>
+            <w:tcW w:w="4786" w:type="dxa"/>
+          </w:tcPr>
+          <w:p>
+            <w:pPr>
+              <w:spacing w:line="360" w:lineRule="auto"/>
+              <w:jc w:val="center"/>
+              <w:rPr>
+                <w:sz w:val="24"/>
+              </w:rPr>
+            </w:pPr>
+            <w:r>
+              <w:rPr>
+                <w:sz w:val="24"/>
+              </w:rPr>
+              <w:t>254800</w:t>
+            </w:r>
+          </w:p>
+        </w:tc>
+      </w:tr>
+      <w:tr>
+        <w:tc>
+          <w:tcPr>
+            <w:tcW w:w="4785" w:type="dxa"/>
+          </w:tcPr>
+          <w:p>
+            <w:pPr>
+              <w:spacing w:line="360" w:lineRule="auto"/>
+              <w:jc w:val="center"/>
+              <w:rPr>
+                <w:sz w:val="24"/>
+              </w:rPr>
+            </w:pPr>
+            <w:r>
+              <w:rPr>
+                <w:sz w:val="24"/>
+              </w:rPr>
+              <w:t>Количество сайтов в списке</w:t>
+            </w:r>
+          </w:p>
+        </w:tc>
+        <w:tc>
+          <w:tcPr>
+            <w:tcW w:w="4786" w:type="dxa"/>
+          </w:tcPr>
+          <w:p>
+            <w:pPr>
+              <w:spacing w:line="360" w:lineRule="auto"/>
+              <w:jc w:val="center"/>
+              <w:rPr>
+                <w:sz w:val="24"/>
+              </w:rPr>
+            </w:pPr>
+            <w:r>
+              <w:rPr>
+                <w:sz w:val="24"/>
+              </w:rPr>
+              <w:t>44722</w:t>
+            </w:r>
+          </w:p>
+        </w:tc>
+      </w:tr>
+      <w:tr>
+        <w:tc>
+          <w:tcPr>
+            <w:tcW w:w="4785" w:type="dxa"/>
+          </w:tcPr>
+          <w:p>
+            <w:pPr>
+              <w:spacing w:line="360" w:lineRule="auto"/>
+              <w:jc w:val="center"/>
+              <w:rPr>
+                <w:sz w:val="24"/>
+              </w:rPr>
+            </w:pPr>
+            <w:r>
+              <w:rPr>
+                <w:sz w:val="24"/>
+              </w:rPr>
+              <w:t>Количество сайтов после фильтрации</w:t>
+            </w:r>
+          </w:p>
+        </w:tc>
+        <w:tc>
+          <w:tcPr>
+            <w:tcW w:w="4786" w:type="dxa"/>
+          </w:tcPr>
+          <w:p>
+            <w:pPr>
+              <w:spacing w:line="360" w:lineRule="auto"/>
+              <w:jc w:val="center"/>
+              <w:rPr>
+                <w:sz w:val="24"/>
+              </w:rPr>
+            </w:pPr>
+            <w:r>
+              <w:rPr>
+                <w:sz w:val="24"/>
+              </w:rPr>
+              <w:t>568</w:t>
+            </w:r>
+          </w:p>
+        </w:tc>
+      </w:tr>
+      <w:tr>
+        <w:tc>
+          <w:tcPr>
+            <w:tcW w:w="4785" w:type="dxa"/>
+          </w:tcPr>
+          <w:p>
+            <w:pPr>
+              <w:spacing w:line="360" w:lineRule="auto"/>
+              <w:jc w:val="center"/>
+              <w:rPr>
+                <w:sz w:val="24"/>
+              </w:rPr>
+            </w:pPr>
+            <w:r>
+              <w:rPr>
+                <w:sz w:val="24"/>
+              </w:rPr>
+              <w:t>Известных пар зеркал</w:t>
+            </w:r>
+          </w:p>
+        </w:tc>
+        <w:tc>
+          <w:tcPr>
+            <w:tcW w:w="4786" w:type="dxa"/>
+          </w:tcPr>
+          <w:p>
+            <w:pPr>
+              <w:spacing w:line="360" w:lineRule="auto"/>
+              <w:jc w:val="center"/>
+              <w:rPr>
+                <w:sz w:val="24"/>
+              </w:rPr>
+            </w:pPr>
+            <w:r>
+              <w:rPr>
+                <w:sz w:val="24"/>
+              </w:rPr>
+              <w:t>Предположительно 0</w:t>
+            </w:r>
+          </w:p>
+        </w:tc>
+      </w:tr>
+      <w:tr>
+        <w:tc>
+          <w:tcPr>
+            <w:tcW w:w="4785" w:type="dxa"/>
+          </w:tcPr>
+          <w:p>
+            <w:pPr>
+              <w:spacing w:line="360" w:lineRule="auto"/>
+              <w:jc w:val="center"/>
+              <w:rPr>
+                <w:sz w:val="24"/>
+              </w:rPr>
+            </w:pPr>
+            <w:r>
+              <w:rPr>
+                <w:sz w:val="24"/>
+              </w:rPr>
+              <w:t>Предложенных пар кандидатов</w:t>
+            </w:r>
+          </w:p>
+        </w:tc>
+        <w:tc>
+          <w:tcPr>
+            <w:tcW w:w="4786" w:type="dxa"/>
+          </w:tcPr>
+          <w:p>
+            <w:pPr>
+              <w:spacing w:line="360" w:lineRule="auto"/>
+              <w:jc w:val="center"/>
+              <w:rPr>
+                <w:sz w:val="24"/>
+              </w:rPr>
+            </w:pPr>
+            <w:r>
+              <w:rPr>
+                <w:sz w:val="24"/>
+              </w:rPr>
+              <w:t>61</w:t>
+            </w:r>
+          </w:p>
+        </w:tc>
+      </w:tr>
+      <w:tr>
+        <w:tc>
+          <w:tcPr>
+            <w:tcW w:w="4785" w:type="dxa"/>
+          </w:tcPr>
+          <w:p>
+            <w:pPr>
+              <w:spacing w:line="360" w:lineRule="auto"/>
+              <w:jc w:val="center"/>
+              <w:rPr>
+                <w:sz w:val="24"/>
+              </w:rPr>
+            </w:pPr>
+            <w:r>
+              <w:rPr>
+                <w:sz w:val="24"/>
+              </w:rPr>
+              <w:t>Найденных пар зеркал</w:t>
+            </w:r>
+          </w:p>
+        </w:tc>
+        <w:tc>
+          <w:tcPr>
+            <w:tcW w:w="4786" w:type="dxa"/>
+          </w:tcPr>
+          <w:p>
+            <w:pPr>
+              <w:spacing w:line="360" w:lineRule="auto"/>
+              <w:jc w:val="center"/>
+              <w:rPr>
+                <w:sz w:val="24"/>
+              </w:rPr>
+            </w:pPr>
+            <w:r>
+              <w:rPr>
+                <w:sz w:val="24"/>
+              </w:rPr>
+              <w:t>0</w:t>
+            </w:r>
+          </w:p>
+        </w:tc>
+      </w:tr>
+      <w:tr>
+        <w:tc>
+          <w:tcPr>
+            <w:tcW w:w="4785" w:type="dxa"/>
+          </w:tcPr>
+          <w:p>
+            <w:pPr>
+              <w:spacing w:line="360" w:lineRule="auto"/>
+              <w:jc w:val="center"/>
+              <w:rPr>
+                <w:sz w:val="24"/>
+              </w:rPr>
+            </w:pPr>
+            <w:r>
+              <w:rPr>
+                <w:sz w:val="24"/>
+              </w:rPr>
+              <w:t>Из них найденных верно</w:t>
+            </w:r>
+          </w:p>
+        </w:tc>
+        <w:tc>
+          <w:tcPr>
+            <w:tcW w:w="4786" w:type="dxa"/>
+          </w:tcPr>
+          <w:p>
+            <w:pPr>
+              <w:spacing w:line="360" w:lineRule="auto"/>
+              <w:jc w:val="center"/>
+              <w:rPr>
+                <w:sz w:val="24"/>
+              </w:rPr>
+            </w:pPr>
+            <w:r>
+              <w:rPr>
+                <w:sz w:val="24"/>
+              </w:rPr>
+              <w:t>0</w:t>
+            </w:r>
+          </w:p>
+        </w:tc>
+      </w:tr>
+    </w:tbl>
+    <w:p>
+      <w:pPr>
+        <w:spacing w:line="360" w:lineRule="auto"/>
+        <w:ind w:firstLine="284"/>
+        <w:jc w:val="both"/>
+        <w:rPr>
+          <w:sz w:val="24"/>
+        </w:rPr>
+      </w:pPr>
     </w:p>
     <w:p>
       <w:pPr>
@@ -16503,28 +17377,7 @@
         <w:rPr>
           <w:sz w:val="24"/>
         </w:rPr>
-        <w:t xml:space="preserve">компаратору выставлять отрицательный вес, то список пар кандидатов становится непустым. Но после построения списка пар страниц для проверки, </w:t>
-      </w:r>
-      <w:r>
-        <w:rPr>
-          <w:sz w:val="24"/>
-        </w:rPr>
-        <w:lastRenderedPageBreak/>
-        <w:t xml:space="preserve">большинство пар оказываются </w:t>
-      </w:r>
-      <w:proofErr w:type="spellStart"/>
-      <w:r>
-        <w:rPr>
-          <w:sz w:val="24"/>
-        </w:rPr>
-        <w:t>невалидными</w:t>
-      </w:r>
-      <w:proofErr w:type="spellEnd"/>
-      <w:r>
-        <w:rPr>
-          <w:sz w:val="24"/>
-        </w:rPr>
-        <w:t>, и ни одна пара кандидатов не проходит проверку.</w:t>
+        <w:t>компаратору выставлять отрицательный вес, то список пар кандидатов становится непустым. Но после построения списка пар страниц для проверки, большинство пар оказываются невалидными, и ни одна пара кандидатов не проходит проверку.</w:t>
       </w:r>
     </w:p>
     <w:p>
@@ -16556,14 +17409,14 @@
           <w:sz w:val="32"/>
         </w:rPr>
       </w:pPr>
-      <w:bookmarkStart w:id="35" w:name="_Toc357889345"/>
+      <w:bookmarkStart w:id="38" w:name="_Toc359261734"/>
       <w:r>
         <w:rPr>
           <w:sz w:val="32"/>
         </w:rPr>
         <w:t>Рекомендации по улучшению</w:t>
       </w:r>
-      <w:bookmarkEnd w:id="35"/>
+      <w:bookmarkEnd w:id="38"/>
     </w:p>
     <w:p>
       <w:pPr>
@@ -16598,6 +17451,7 @@
         <w:rPr>
           <w:sz w:val="24"/>
         </w:rPr>
+        <w:lastRenderedPageBreak/>
         <w:t>Всё выполнение одного запроса происходит в одном потоке. Это уменьшает скорость выполнения. Кроме этого вся работа происходит на одном сервере.</w:t>
       </w:r>
     </w:p>
@@ -16635,7 +17489,6 @@
         </w:rPr>
         <w:t>.</w:t>
       </w:r>
-      <w:proofErr w:type="spellStart"/>
       <w:r>
         <w:rPr>
           <w:i/>
@@ -16644,7 +17497,6 @@
         </w:rPr>
         <w:t>wikileaks</w:t>
       </w:r>
-      <w:proofErr w:type="spellEnd"/>
       <w:r>
         <w:rPr>
           <w:i/>
@@ -16687,7 +17539,6 @@
         </w:rPr>
         <w:t>.</w:t>
       </w:r>
-      <w:proofErr w:type="spellStart"/>
       <w:r>
         <w:rPr>
           <w:i/>
@@ -16696,7 +17547,6 @@
         </w:rPr>
         <w:t>wikileaks</w:t>
       </w:r>
-      <w:proofErr w:type="spellEnd"/>
       <w:r>
         <w:rPr>
           <w:i/>
@@ -16742,21 +17592,7 @@
         <w:rPr>
           <w:sz w:val="24"/>
         </w:rPr>
-        <w:t xml:space="preserve">Также некоторые зеркала могут быть не найдены по причине недостаточности существующих компараторов для анализа. Вполне возможен вариант, при котором одинаковые страницы на </w:t>
-      </w:r>
-      <w:proofErr w:type="gramStart"/>
-      <w:r>
-        <w:rPr>
-          <w:sz w:val="24"/>
-        </w:rPr>
-        <w:t>сайтах-зеркала</w:t>
-      </w:r>
-      <w:proofErr w:type="gramEnd"/>
-      <w:r>
-        <w:rPr>
-          <w:sz w:val="24"/>
-        </w:rPr>
-        <w:t xml:space="preserve"> находятся по разным путям, например, на первом сайте используется следующий формат адресов:</w:t>
+        <w:t>Также некоторые зеркала могут быть не найдены по причине недостаточности существующих компараторов для анализа. Вполне возможен вариант, при котором одинаковые страницы на сайтах-зеркала находятся по разным путям, например, на первом сайте используется следующий формат адресов:</w:t>
       </w:r>
     </w:p>
     <w:p>
@@ -16768,7 +17604,6 @@
           <w:sz w:val="24"/>
         </w:rPr>
       </w:pPr>
-      <w:proofErr w:type="gramStart"/>
       <w:r>
         <w:rPr>
           <w:sz w:val="24"/>
@@ -16780,14 +17615,7 @@
         <w:rPr>
           <w:sz w:val="24"/>
         </w:rPr>
-        <w:t>:</w:t>
-      </w:r>
-      <w:proofErr w:type="gramEnd"/>
-      <w:r>
-        <w:rPr>
-          <w:sz w:val="24"/>
-        </w:rPr>
-        <w:t>//{</w:t>
+        <w:t>://{</w:t>
       </w:r>
       <w:r>
         <w:rPr>
@@ -16828,7 +17656,6 @@
         </w:rPr>
         <w:t>?</w:t>
       </w:r>
-      <w:proofErr w:type="spellStart"/>
       <w:r>
         <w:rPr>
           <w:sz w:val="24"/>
@@ -16836,7 +17663,6 @@
         </w:rPr>
         <w:t>pageid</w:t>
       </w:r>
-      <w:proofErr w:type="spellEnd"/>
       <w:r>
         <w:rPr>
           <w:sz w:val="24"/>
@@ -16849,7 +17675,6 @@
         </w:rPr>
         <w:t>{</w:t>
       </w:r>
-      <w:proofErr w:type="spellStart"/>
       <w:r>
         <w:rPr>
           <w:sz w:val="24"/>
@@ -16857,7 +17682,6 @@
         </w:rPr>
         <w:t>pageid</w:t>
       </w:r>
-      <w:proofErr w:type="spellEnd"/>
       <w:r>
         <w:rPr>
           <w:sz w:val="24"/>
@@ -16928,7 +17752,6 @@
         </w:rPr>
         <w:t>/{</w:t>
       </w:r>
-      <w:proofErr w:type="spellStart"/>
       <w:r>
         <w:rPr>
           <w:sz w:val="24"/>
@@ -16936,7 +17759,6 @@
         </w:rPr>
         <w:t>pageid</w:t>
       </w:r>
-      <w:proofErr w:type="spellEnd"/>
       <w:r>
         <w:rPr>
           <w:sz w:val="24"/>
@@ -17121,14 +17943,7 @@
         <w:rPr>
           <w:sz w:val="24"/>
         </w:rPr>
-        <w:t xml:space="preserve">можно решить проблему с немного отличающимися </w:t>
-      </w:r>
-      <w:r>
-        <w:rPr>
-          <w:sz w:val="24"/>
-        </w:rPr>
-        <w:lastRenderedPageBreak/>
-        <w:t xml:space="preserve">адресами страниц. Подробнее про правила нормализации можно прочитать в работе </w:t>
+        <w:t xml:space="preserve">можно решить проблему с немного отличающимися адресами страниц. Подробнее про правила нормализации можно прочитать в работе </w:t>
       </w:r>
       <w:r>
         <w:rPr>
@@ -17150,23 +17965,6 @@
     <w:p/>
     <w:p/>
     <w:p/>
-    <w:p/>
-    <w:p/>
-    <w:p/>
-    <w:p/>
-    <w:p/>
-    <w:p/>
-    <w:p/>
-    <w:p/>
-    <w:p/>
-    <w:p/>
-    <w:p/>
-    <w:p/>
-    <w:p/>
-    <w:p/>
-    <w:p/>
-    <w:p/>
-    <w:p/>
     <w:p>
       <w:pPr>
         <w:pStyle w:val="1"/>
@@ -17176,7 +17974,7 @@
           <w:sz w:val="36"/>
         </w:rPr>
       </w:pPr>
-      <w:bookmarkStart w:id="36" w:name="_Toc357889346"/>
+      <w:bookmarkStart w:id="39" w:name="_Toc359261735"/>
       <w:r>
         <w:rPr>
           <w:sz w:val="36"/>
@@ -17184,7 +17982,7 @@
         <w:lastRenderedPageBreak/>
         <w:t>Выводы</w:t>
       </w:r>
-      <w:bookmarkEnd w:id="36"/>
+      <w:bookmarkEnd w:id="39"/>
     </w:p>
     <w:p>
       <w:pPr>
@@ -17252,6 +18050,14 @@
           <w:sz w:val="24"/>
         </w:rPr>
       </w:pPr>
+      <w:r>
+        <w:rPr>
+          <w:sz w:val="24"/>
+        </w:rPr>
+        <w:t>Все поставленные задачи были выполнены. Таким образом, цель работы была достигнута.</w:t>
+      </w:r>
+      <w:bookmarkStart w:id="40" w:name="_GoBack"/>
+      <w:bookmarkEnd w:id="40"/>
     </w:p>
     <w:p>
       <w:pPr>
@@ -17362,6 +18168,16 @@
           <w:sz w:val="24"/>
         </w:rPr>
       </w:pPr>
+    </w:p>
+    <w:p>
+      <w:pPr>
+        <w:spacing w:line="360" w:lineRule="auto"/>
+        <w:ind w:firstLine="284"/>
+        <w:jc w:val="both"/>
+        <w:rPr>
+          <w:sz w:val="24"/>
+        </w:rPr>
+      </w:pPr>
       <w:r>
         <w:rPr>
           <w:sz w:val="24"/>
@@ -17386,12 +18202,11 @@
           <w:sz w:val="36"/>
         </w:rPr>
       </w:pPr>
-      <w:bookmarkStart w:id="37" w:name="_Toc357889347"/>
+      <w:bookmarkStart w:id="41" w:name="_Toc359261736"/>
       <w:r>
         <w:rPr>
           <w:sz w:val="36"/>
         </w:rPr>
-        <w:lastRenderedPageBreak/>
         <w:t>С</w:t>
       </w:r>
       <w:r>
@@ -17424,7 +18239,7 @@
         </w:rPr>
         <w:t>источников</w:t>
       </w:r>
-      <w:bookmarkEnd w:id="37"/>
+      <w:bookmarkEnd w:id="41"/>
     </w:p>
     <w:p>
       <w:pPr>
@@ -17441,7 +18256,6 @@
           <w:lang w:val="en-US"/>
         </w:rPr>
       </w:pPr>
-      <w:proofErr w:type="spellStart"/>
       <w:r>
         <w:rPr>
           <w:bCs/>
@@ -17450,18 +18264,7 @@
           <w:szCs w:val="24"/>
           <w:lang w:val="en-US"/>
         </w:rPr>
-        <w:t>Wayback</w:t>
-      </w:r>
-      <w:proofErr w:type="spellEnd"/>
-      <w:r>
-        <w:rPr>
-          <w:bCs/>
-          <w:i/>
-          <w:sz w:val="24"/>
-          <w:szCs w:val="24"/>
-          <w:lang w:val="en-US"/>
-        </w:rPr>
-        <w:t> Machine</w:t>
+        <w:t>Wayback Machine</w:t>
       </w:r>
       <w:r>
         <w:rPr>
@@ -17575,27 +18378,7 @@
           <w:szCs w:val="24"/>
           <w:lang w:val="en-US"/>
         </w:rPr>
-        <w:t xml:space="preserve">N. </w:t>
-      </w:r>
-      <w:proofErr w:type="spellStart"/>
-      <w:r>
-        <w:rPr>
-          <w:i/>
-          <w:sz w:val="24"/>
-          <w:szCs w:val="24"/>
-          <w:lang w:val="en-US"/>
-        </w:rPr>
-        <w:t>Shivakumar</w:t>
-      </w:r>
-      <w:proofErr w:type="spellEnd"/>
-      <w:r>
-        <w:rPr>
-          <w:i/>
-          <w:sz w:val="24"/>
-          <w:szCs w:val="24"/>
-          <w:lang w:val="en-US"/>
-        </w:rPr>
-        <w:t xml:space="preserve">, </w:t>
+        <w:t xml:space="preserve">N. Shivakumar, </w:t>
       </w:r>
       <w:r>
         <w:rPr>
@@ -17653,47 +18436,7 @@
           <w:szCs w:val="24"/>
           <w:lang w:val="en-US"/>
         </w:rPr>
-        <w:t xml:space="preserve">K. Bharat, A. </w:t>
-      </w:r>
-      <w:proofErr w:type="spellStart"/>
-      <w:r>
-        <w:rPr>
-          <w:i/>
-          <w:sz w:val="24"/>
-          <w:szCs w:val="24"/>
-          <w:lang w:val="en-US"/>
-        </w:rPr>
-        <w:t>Broder</w:t>
-      </w:r>
-      <w:proofErr w:type="spellEnd"/>
-      <w:r>
-        <w:rPr>
-          <w:i/>
-          <w:sz w:val="24"/>
-          <w:szCs w:val="24"/>
-          <w:lang w:val="en-US"/>
-        </w:rPr>
-        <w:t xml:space="preserve">, J. Dean, M. </w:t>
-      </w:r>
-      <w:proofErr w:type="spellStart"/>
-      <w:r>
-        <w:rPr>
-          <w:i/>
-          <w:sz w:val="24"/>
-          <w:szCs w:val="24"/>
-          <w:lang w:val="en-US"/>
-        </w:rPr>
-        <w:t>Henzinger</w:t>
-      </w:r>
-      <w:proofErr w:type="spellEnd"/>
-      <w:r>
-        <w:rPr>
-          <w:i/>
-          <w:sz w:val="24"/>
-          <w:szCs w:val="24"/>
-          <w:lang w:val="en-US"/>
-        </w:rPr>
-        <w:t xml:space="preserve">. </w:t>
+        <w:t xml:space="preserve">K. Bharat, A. Broder, J. Dean, M. Henzinger. </w:t>
       </w:r>
       <w:r>
         <w:rPr>
@@ -17750,51 +18493,7 @@
           <w:szCs w:val="24"/>
           <w:lang w:val="en-US"/>
         </w:rPr>
-        <w:t xml:space="preserve">A. </w:t>
-      </w:r>
-      <w:proofErr w:type="spellStart"/>
-      <w:r>
-        <w:rPr>
-          <w:bCs/>
-          <w:i/>
-          <w:sz w:val="24"/>
-          <w:szCs w:val="24"/>
-          <w:lang w:val="en-US"/>
-        </w:rPr>
-        <w:t>Broder</w:t>
-      </w:r>
-      <w:proofErr w:type="spellEnd"/>
-      <w:r>
-        <w:rPr>
-          <w:bCs/>
-          <w:i/>
-          <w:sz w:val="24"/>
-          <w:szCs w:val="24"/>
-          <w:lang w:val="en-US"/>
-        </w:rPr>
-        <w:t xml:space="preserve">, S. Glassman, M. </w:t>
-      </w:r>
-      <w:proofErr w:type="spellStart"/>
-      <w:r>
-        <w:rPr>
-          <w:bCs/>
-          <w:i/>
-          <w:sz w:val="24"/>
-          <w:szCs w:val="24"/>
-          <w:lang w:val="en-US"/>
-        </w:rPr>
-        <w:t>Manasse</w:t>
-      </w:r>
-      <w:proofErr w:type="spellEnd"/>
-      <w:r>
-        <w:rPr>
-          <w:bCs/>
-          <w:i/>
-          <w:sz w:val="24"/>
-          <w:szCs w:val="24"/>
-          <w:lang w:val="en-US"/>
-        </w:rPr>
-        <w:t>, G. Zweig.</w:t>
+        <w:t>A. Broder, S. Glassman, M. Manasse, G. Zweig.</w:t>
       </w:r>
       <w:r>
         <w:rPr>
@@ -17848,29 +18547,7 @@
           <w:szCs w:val="24"/>
           <w:lang w:val="en-US"/>
         </w:rPr>
-        <w:t xml:space="preserve">K. Bharat, </w:t>
-      </w:r>
-      <w:proofErr w:type="spellStart"/>
-      <w:r>
-        <w:rPr>
-          <w:bCs/>
-          <w:i/>
-          <w:sz w:val="24"/>
-          <w:szCs w:val="24"/>
-          <w:lang w:val="en-US"/>
-        </w:rPr>
-        <w:t>A.Broder</w:t>
-      </w:r>
-      <w:proofErr w:type="spellEnd"/>
-      <w:r>
-        <w:rPr>
-          <w:bCs/>
-          <w:i/>
-          <w:sz w:val="24"/>
-          <w:szCs w:val="24"/>
-          <w:lang w:val="en-US"/>
-        </w:rPr>
-        <w:t>.</w:t>
+        <w:t>K. Bharat, A.Broder.</w:t>
       </w:r>
       <w:r>
         <w:rPr>
@@ -17960,29 +18637,7 @@
           <w:szCs w:val="24"/>
           <w:lang w:val="en-US"/>
         </w:rPr>
-        <w:t xml:space="preserve">S. </w:t>
-      </w:r>
-      <w:proofErr w:type="spellStart"/>
-      <w:r>
-        <w:rPr>
-          <w:bCs/>
-          <w:i/>
-          <w:sz w:val="24"/>
-          <w:szCs w:val="24"/>
-          <w:lang w:val="en-US"/>
-        </w:rPr>
-        <w:t>Brin</w:t>
-      </w:r>
-      <w:proofErr w:type="spellEnd"/>
-      <w:r>
-        <w:rPr>
-          <w:bCs/>
-          <w:i/>
-          <w:sz w:val="24"/>
-          <w:szCs w:val="24"/>
-          <w:lang w:val="en-US"/>
-        </w:rPr>
-        <w:t>, L</w:t>
+        <w:t>S. Brin, L</w:t>
       </w:r>
       <w:r>
         <w:rPr>
@@ -18030,27 +18685,7 @@
           <w:szCs w:val="24"/>
           <w:lang w:val="en-US"/>
         </w:rPr>
-        <w:t xml:space="preserve">The Anatomy of a Large-Scale </w:t>
-      </w:r>
-      <w:proofErr w:type="spellStart"/>
-      <w:r>
-        <w:rPr>
-          <w:bCs/>
-          <w:sz w:val="24"/>
-          <w:szCs w:val="24"/>
-          <w:lang w:val="en-US"/>
-        </w:rPr>
-        <w:t>Hypertextual</w:t>
-      </w:r>
-      <w:proofErr w:type="spellEnd"/>
-      <w:r>
-        <w:rPr>
-          <w:bCs/>
-          <w:sz w:val="24"/>
-          <w:szCs w:val="24"/>
-          <w:lang w:val="en-US"/>
-        </w:rPr>
-        <w:t xml:space="preserve"> Web Search Engine</w:t>
+        <w:t>The Anatomy of a Large-Scale Hypertextual Web Search Engine</w:t>
       </w:r>
       <w:r>
         <w:rPr>
@@ -18288,23 +18923,13 @@
           <w:lang w:val="en-US"/>
         </w:rPr>
       </w:pPr>
-      <w:proofErr w:type="spellStart"/>
       <w:r>
         <w:rPr>
           <w:bCs/>
           <w:sz w:val="24"/>
           <w:lang w:val="en-US"/>
         </w:rPr>
-        <w:t>Jaccard</w:t>
-      </w:r>
-      <w:proofErr w:type="spellEnd"/>
-      <w:r>
-        <w:rPr>
-          <w:bCs/>
-          <w:sz w:val="24"/>
-          <w:lang w:val="en-US"/>
-        </w:rPr>
-        <w:t xml:space="preserve"> similarity coefficient</w:t>
+        <w:t>Jaccard similarity coefficient</w:t>
       </w:r>
       <w:r>
         <w:rPr>
@@ -18342,21 +18967,12 @@
           <w:lang w:val="en-US"/>
         </w:rPr>
       </w:pPr>
-      <w:proofErr w:type="spellStart"/>
-      <w:r>
-        <w:rPr>
-          <w:sz w:val="24"/>
-          <w:lang w:val="en-US"/>
-        </w:rPr>
-        <w:t>NoSQL</w:t>
-      </w:r>
-      <w:proofErr w:type="spellEnd"/>
-      <w:r>
-        <w:rPr>
-          <w:sz w:val="24"/>
-          <w:lang w:val="en-US"/>
-        </w:rPr>
-        <w:t xml:space="preserve"> </w:t>
+      <w:r>
+        <w:rPr>
+          <w:sz w:val="24"/>
+          <w:lang w:val="en-US"/>
+        </w:rPr>
+        <w:t xml:space="preserve">NoSQL </w:t>
       </w:r>
       <w:r>
         <w:rPr>
@@ -18455,177 +19071,42 @@
           <w:szCs w:val="24"/>
           <w:lang w:val="en-US"/>
         </w:rPr>
-        <w:t xml:space="preserve">C. </w:t>
-      </w:r>
-      <w:proofErr w:type="spellStart"/>
+        <w:t>C. Pautasso, O. Zimmermann, F. Leymann</w:t>
+      </w:r>
       <w:r>
         <w:rPr>
           <w:bCs/>
-          <w:i/>
           <w:sz w:val="24"/>
           <w:szCs w:val="24"/>
           <w:lang w:val="en-US"/>
         </w:rPr>
-        <w:t>Pautasso</w:t>
-      </w:r>
-      <w:proofErr w:type="spellEnd"/>
+        <w:t xml:space="preserve">. </w:t>
+      </w:r>
       <w:r>
         <w:rPr>
           <w:bCs/>
-          <w:i/>
           <w:sz w:val="24"/>
           <w:szCs w:val="24"/>
           <w:lang w:val="en-US"/>
         </w:rPr>
-        <w:t xml:space="preserve">, O. Zimmermann, F. </w:t>
-      </w:r>
-      <w:proofErr w:type="spellStart"/>
+        <w:t>RESTful Web Services vs. Big Web Services: Making the Right Architectural Decision</w:t>
+      </w:r>
       <w:r>
         <w:rPr>
           <w:bCs/>
-          <w:i/>
           <w:sz w:val="24"/>
           <w:szCs w:val="24"/>
           <w:lang w:val="en-US"/>
         </w:rPr>
-        <w:t>Leymann</w:t>
-      </w:r>
-      <w:proofErr w:type="spellEnd"/>
+        <w:t xml:space="preserve">. </w:t>
+      </w:r>
       <w:r>
         <w:rPr>
           <w:bCs/>
           <w:sz w:val="24"/>
           <w:szCs w:val="24"/>
-          <w:lang w:val="en-US"/>
-        </w:rPr>
-        <w:t xml:space="preserve">. </w:t>
-      </w:r>
-      <w:proofErr w:type="spellStart"/>
-      <w:r>
-        <w:rPr>
-          <w:bCs/>
-          <w:sz w:val="24"/>
-          <w:szCs w:val="24"/>
-          <w:lang w:val="en-US"/>
-        </w:rPr>
-        <w:t>RESTful</w:t>
-      </w:r>
-      <w:proofErr w:type="spellEnd"/>
-      <w:r>
-        <w:rPr>
-          <w:bCs/>
-          <w:sz w:val="24"/>
-          <w:szCs w:val="24"/>
-          <w:lang w:val="en-US"/>
-        </w:rPr>
-        <w:t xml:space="preserve"> Web Services vs. Big Web Services: Making the Right Architectural Decision</w:t>
-      </w:r>
-      <w:r>
-        <w:rPr>
-          <w:bCs/>
-          <w:sz w:val="24"/>
-          <w:szCs w:val="24"/>
-          <w:lang w:val="en-US"/>
-        </w:rPr>
-        <w:t xml:space="preserve">. </w:t>
-      </w:r>
-      <w:r>
-        <w:rPr>
-          <w:bCs/>
-          <w:sz w:val="24"/>
-          <w:szCs w:val="24"/>
-        </w:rPr>
-        <w:t xml:space="preserve">17th </w:t>
-      </w:r>
-      <w:proofErr w:type="spellStart"/>
-      <w:r>
-        <w:rPr>
-          <w:bCs/>
-          <w:sz w:val="24"/>
-          <w:szCs w:val="24"/>
-        </w:rPr>
-        <w:t>International</w:t>
-      </w:r>
-      <w:proofErr w:type="spellEnd"/>
-      <w:r>
-        <w:rPr>
-          <w:bCs/>
-          <w:sz w:val="24"/>
-          <w:szCs w:val="24"/>
-        </w:rPr>
-        <w:t xml:space="preserve"> </w:t>
-      </w:r>
-      <w:proofErr w:type="spellStart"/>
-      <w:r>
-        <w:rPr>
-          <w:bCs/>
-          <w:sz w:val="24"/>
-          <w:szCs w:val="24"/>
-        </w:rPr>
-        <w:t>World</w:t>
-      </w:r>
-      <w:proofErr w:type="spellEnd"/>
-      <w:r>
-        <w:rPr>
-          <w:bCs/>
-          <w:sz w:val="24"/>
-          <w:szCs w:val="24"/>
-        </w:rPr>
-        <w:t xml:space="preserve"> </w:t>
-      </w:r>
-      <w:proofErr w:type="spellStart"/>
-      <w:r>
-        <w:rPr>
-          <w:bCs/>
-          <w:sz w:val="24"/>
-          <w:szCs w:val="24"/>
-        </w:rPr>
-        <w:t>Wide</w:t>
-      </w:r>
-      <w:proofErr w:type="spellEnd"/>
-      <w:r>
-        <w:rPr>
-          <w:bCs/>
-          <w:sz w:val="24"/>
-          <w:szCs w:val="24"/>
-        </w:rPr>
-        <w:t xml:space="preserve"> </w:t>
-      </w:r>
-      <w:proofErr w:type="spellStart"/>
-      <w:r>
-        <w:rPr>
-          <w:bCs/>
-          <w:sz w:val="24"/>
-          <w:szCs w:val="24"/>
-        </w:rPr>
-        <w:t>Web</w:t>
-      </w:r>
-      <w:proofErr w:type="spellEnd"/>
-      <w:r>
-        <w:rPr>
-          <w:bCs/>
-          <w:sz w:val="24"/>
-          <w:szCs w:val="24"/>
-        </w:rPr>
-        <w:t xml:space="preserve"> </w:t>
-      </w:r>
-      <w:proofErr w:type="spellStart"/>
-      <w:r>
-        <w:rPr>
-          <w:bCs/>
-          <w:sz w:val="24"/>
-          <w:szCs w:val="24"/>
-        </w:rPr>
-        <w:t>Conference</w:t>
-      </w:r>
-      <w:proofErr w:type="spellEnd"/>
-      <w:r>
-        <w:rPr>
-          <w:bCs/>
-          <w:sz w:val="24"/>
-          <w:szCs w:val="24"/>
-        </w:rPr>
-        <w:t xml:space="preserve"> (WWW2008)</w:t>
+        </w:rPr>
+        <w:t>17th International World Wide Web Conference (WWW2008)</w:t>
       </w:r>
       <w:r>
         <w:rPr>
@@ -18713,10 +19194,8 @@
           <w:szCs w:val="24"/>
           <w:lang w:val="en-US"/>
         </w:rPr>
-        <w:t xml:space="preserve">T. Lei, R. </w:t>
-      </w:r>
-      <w:proofErr w:type="spellStart"/>
-      <w:proofErr w:type="gramStart"/>
+        <w:t xml:space="preserve">T. Lei, R. Cai, J.-M. Yang, </w:t>
+      </w:r>
       <w:r>
         <w:rPr>
           <w:bCs/>
@@ -18725,10 +19204,8 @@
           <w:szCs w:val="24"/>
           <w:lang w:val="en-US"/>
         </w:rPr>
-        <w:t>Cai</w:t>
-      </w:r>
-      <w:proofErr w:type="spellEnd"/>
-      <w:proofErr w:type="gramEnd"/>
+        <w:t xml:space="preserve">Y. </w:t>
+      </w:r>
       <w:r>
         <w:rPr>
           <w:bCs/>
@@ -18737,7 +19214,7 @@
           <w:szCs w:val="24"/>
           <w:lang w:val="en-US"/>
         </w:rPr>
-        <w:t xml:space="preserve">, J.-M. Yang, </w:t>
+        <w:t xml:space="preserve">Ke, </w:t>
       </w:r>
       <w:r>
         <w:rPr>
@@ -18747,9 +19224,8 @@
           <w:szCs w:val="24"/>
           <w:lang w:val="en-US"/>
         </w:rPr>
-        <w:t xml:space="preserve">Y. </w:t>
-      </w:r>
-      <w:proofErr w:type="spellStart"/>
+        <w:t xml:space="preserve">X. </w:t>
+      </w:r>
       <w:r>
         <w:rPr>
           <w:bCs/>
@@ -18758,9 +19234,8 @@
           <w:szCs w:val="24"/>
           <w:lang w:val="en-US"/>
         </w:rPr>
-        <w:t>Ke</w:t>
-      </w:r>
-      <w:proofErr w:type="spellEnd"/>
+        <w:t xml:space="preserve">Fan, </w:t>
+      </w:r>
       <w:r>
         <w:rPr>
           <w:bCs/>
@@ -18769,7 +19244,7 @@
           <w:szCs w:val="24"/>
           <w:lang w:val="en-US"/>
         </w:rPr>
-        <w:t xml:space="preserve">, </w:t>
+        <w:t xml:space="preserve">L. </w:t>
       </w:r>
       <w:r>
         <w:rPr>
@@ -18779,173 +19254,59 @@
           <w:szCs w:val="24"/>
           <w:lang w:val="en-US"/>
         </w:rPr>
-        <w:t xml:space="preserve">X. </w:t>
+        <w:t>Zhang</w:t>
       </w:r>
       <w:r>
         <w:rPr>
           <w:bCs/>
-          <w:i/>
           <w:sz w:val="24"/>
           <w:szCs w:val="24"/>
           <w:lang w:val="en-US"/>
         </w:rPr>
-        <w:t xml:space="preserve">Fan, </w:t>
+        <w:t xml:space="preserve">. A pattern tree-based approach to learning URL normalization rules. </w:t>
       </w:r>
       <w:r>
         <w:rPr>
           <w:bCs/>
-          <w:i/>
           <w:sz w:val="24"/>
           <w:szCs w:val="24"/>
-          <w:lang w:val="en-US"/>
-        </w:rPr>
-        <w:t xml:space="preserve">L. </w:t>
+        </w:rPr>
+        <w:t xml:space="preserve">19th international conference on World </w:t>
       </w:r>
       <w:r>
         <w:rPr>
           <w:bCs/>
-          <w:i/>
           <w:sz w:val="24"/>
           <w:szCs w:val="24"/>
           <w:lang w:val="en-US"/>
         </w:rPr>
-        <w:t>Zhang</w:t>
+        <w:t>W</w:t>
       </w:r>
       <w:r>
         <w:rPr>
           <w:bCs/>
           <w:sz w:val="24"/>
           <w:szCs w:val="24"/>
-          <w:lang w:val="en-US"/>
-        </w:rPr>
-        <w:t xml:space="preserve">. A pattern tree-based approach to learning URL normalization rules. </w:t>
+        </w:rPr>
+        <w:t xml:space="preserve">ide </w:t>
       </w:r>
       <w:r>
         <w:rPr>
           <w:bCs/>
           <w:sz w:val="24"/>
           <w:szCs w:val="24"/>
-        </w:rPr>
-        <w:t xml:space="preserve">19th </w:t>
-      </w:r>
-      <w:proofErr w:type="spellStart"/>
+          <w:lang w:val="en-US"/>
+        </w:rPr>
+        <w:t>W</w:t>
+      </w:r>
       <w:r>
         <w:rPr>
           <w:bCs/>
           <w:sz w:val="24"/>
           <w:szCs w:val="24"/>
         </w:rPr>
-        <w:t>international</w:t>
-      </w:r>
-      <w:proofErr w:type="spellEnd"/>
-      <w:r>
-        <w:rPr>
-          <w:bCs/>
-          <w:sz w:val="24"/>
-          <w:szCs w:val="24"/>
-        </w:rPr>
-        <w:t xml:space="preserve"> </w:t>
-      </w:r>
-      <w:proofErr w:type="spellStart"/>
-      <w:r>
-        <w:rPr>
-          <w:bCs/>
-          <w:sz w:val="24"/>
-          <w:szCs w:val="24"/>
-        </w:rPr>
-        <w:t>conference</w:t>
-      </w:r>
-      <w:proofErr w:type="spellEnd"/>
-      <w:r>
-        <w:rPr>
-          <w:bCs/>
-          <w:sz w:val="24"/>
-          <w:szCs w:val="24"/>
-        </w:rPr>
-        <w:t xml:space="preserve"> </w:t>
-      </w:r>
-      <w:proofErr w:type="spellStart"/>
-      <w:r>
-        <w:rPr>
-          <w:bCs/>
-          <w:sz w:val="24"/>
-          <w:szCs w:val="24"/>
-        </w:rPr>
-        <w:t>on</w:t>
-      </w:r>
-      <w:proofErr w:type="spellEnd"/>
-      <w:r>
-        <w:rPr>
-          <w:bCs/>
-          <w:sz w:val="24"/>
-          <w:szCs w:val="24"/>
-        </w:rPr>
-        <w:t xml:space="preserve"> </w:t>
-      </w:r>
-      <w:proofErr w:type="spellStart"/>
-      <w:r>
-        <w:rPr>
-          <w:bCs/>
-          <w:sz w:val="24"/>
-          <w:szCs w:val="24"/>
-        </w:rPr>
-        <w:t>World</w:t>
-      </w:r>
-      <w:proofErr w:type="spellEnd"/>
-      <w:r>
-        <w:rPr>
-          <w:bCs/>
-          <w:sz w:val="24"/>
-          <w:szCs w:val="24"/>
-        </w:rPr>
-        <w:t xml:space="preserve"> </w:t>
-      </w:r>
-      <w:r>
-        <w:rPr>
-          <w:bCs/>
-          <w:sz w:val="24"/>
-          <w:szCs w:val="24"/>
-          <w:lang w:val="en-US"/>
-        </w:rPr>
-        <w:t>W</w:t>
-      </w:r>
-      <w:proofErr w:type="spellStart"/>
-      <w:r>
-        <w:rPr>
-          <w:bCs/>
-          <w:sz w:val="24"/>
-          <w:szCs w:val="24"/>
-        </w:rPr>
-        <w:t>ide</w:t>
-      </w:r>
-      <w:proofErr w:type="spellEnd"/>
-      <w:r>
-        <w:rPr>
-          <w:bCs/>
-          <w:sz w:val="24"/>
-          <w:szCs w:val="24"/>
-        </w:rPr>
-        <w:t xml:space="preserve"> </w:t>
-      </w:r>
-      <w:r>
-        <w:rPr>
-          <w:bCs/>
-          <w:sz w:val="24"/>
-          <w:szCs w:val="24"/>
-          <w:lang w:val="en-US"/>
-        </w:rPr>
-        <w:t>W</w:t>
-      </w:r>
-      <w:proofErr w:type="spellStart"/>
-      <w:r>
-        <w:rPr>
-          <w:bCs/>
-          <w:sz w:val="24"/>
-          <w:szCs w:val="24"/>
-        </w:rPr>
         <w:t>eb</w:t>
       </w:r>
-      <w:proofErr w:type="spellEnd"/>
       <w:r>
         <w:rPr>
           <w:bCs/>
@@ -18986,7 +19347,7 @@
           <w:sz w:val="36"/>
         </w:rPr>
       </w:pPr>
-      <w:bookmarkStart w:id="38" w:name="_Toc357889348"/>
+      <w:bookmarkStart w:id="42" w:name="_Toc359261737"/>
       <w:r>
         <w:rPr>
           <w:sz w:val="36"/>
@@ -18994,7 +19355,7 @@
         <w:lastRenderedPageBreak/>
         <w:t>Приложение 1. Диаграмма классов системы</w:t>
       </w:r>
-      <w:bookmarkEnd w:id="38"/>
+      <w:bookmarkEnd w:id="42"/>
     </w:p>
     <w:p>
       <w:r>
@@ -19003,7 +19364,7 @@
           <w:lang w:eastAsia="ru-RU"/>
         </w:rPr>
         <w:drawing>
-          <wp:inline distT="0" distB="0" distL="0" distR="0" wp14:anchorId="2367B258" wp14:editId="5C319529">
+          <wp:inline distT="0" distB="0" distL="0" distR="0" wp14:anchorId="41218A06" wp14:editId="3EB8EB4F">
             <wp:extent cx="8614040" cy="5186375"/>
             <wp:effectExtent l="0" t="635" r="0" b="0"/>
             <wp:docPr id="4" name="Рисунок 4"/>
@@ -19060,7 +19421,7 @@
           <w:sz w:val="36"/>
         </w:rPr>
       </w:pPr>
-      <w:bookmarkStart w:id="39" w:name="_Toc357889349"/>
+      <w:bookmarkStart w:id="43" w:name="_Toc359261738"/>
       <w:r>
         <w:rPr>
           <w:sz w:val="36"/>
@@ -19081,7 +19442,7 @@
         </w:rPr>
         <w:t xml:space="preserve"> интерфейс</w:t>
       </w:r>
-      <w:bookmarkEnd w:id="39"/>
+      <w:bookmarkEnd w:id="43"/>
     </w:p>
     <w:tbl>
       <w:tblPr>
@@ -19123,8 +19484,6 @@
             <w:r>
               <w:t>Описание запроса</w:t>
             </w:r>
-            <w:bookmarkStart w:id="40" w:name="_GoBack"/>
-            <w:bookmarkEnd w:id="40"/>
           </w:p>
         </w:tc>
         <w:tc>
@@ -19259,33 +19618,24 @@
             <w:r>
               <w:t xml:space="preserve">Список объектов класса </w:t>
             </w:r>
-            <w:proofErr w:type="spellStart"/>
             <w:r>
               <w:rPr>
                 <w:lang w:val="en-US"/>
               </w:rPr>
               <w:t>WeightedPair</w:t>
             </w:r>
-            <w:proofErr w:type="spellEnd"/>
             <w:r>
               <w:t xml:space="preserve">, </w:t>
             </w:r>
-            <w:proofErr w:type="spellStart"/>
-            <w:r>
-              <w:t>сериализованный</w:t>
-            </w:r>
-            <w:proofErr w:type="spellEnd"/>
-            <w:r>
-              <w:t xml:space="preserve"> в </w:t>
-            </w:r>
-            <w:proofErr w:type="spellStart"/>
+            <w:r>
+              <w:t xml:space="preserve">сериализованный в </w:t>
+            </w:r>
             <w:r>
               <w:rPr>
                 <w:lang w:val="en-US"/>
               </w:rPr>
               <w:t>Json</w:t>
             </w:r>
-            <w:proofErr w:type="spellEnd"/>
             <w:r>
               <w:t>.</w:t>
             </w:r>
@@ -19344,14 +19694,12 @@
             <w:r>
               <w:t>}/</w:t>
             </w:r>
-            <w:proofErr w:type="spellStart"/>
             <w:r>
               <w:rPr>
                 <w:lang w:val="en-US"/>
               </w:rPr>
               <w:t>mirrorsBase</w:t>
             </w:r>
-            <w:proofErr w:type="spellEnd"/>
             <w:r>
               <w:t>/</w:t>
             </w:r>
@@ -19374,33 +19722,24 @@
             <w:r>
               <w:t xml:space="preserve">Объект класса </w:t>
             </w:r>
-            <w:proofErr w:type="spellStart"/>
             <w:r>
               <w:rPr>
                 <w:lang w:val="en-US"/>
               </w:rPr>
               <w:t>WeightedPair</w:t>
             </w:r>
-            <w:proofErr w:type="spellEnd"/>
             <w:r>
               <w:t xml:space="preserve">, </w:t>
             </w:r>
-            <w:proofErr w:type="spellStart"/>
-            <w:r>
-              <w:t>сериализованный</w:t>
-            </w:r>
-            <w:proofErr w:type="spellEnd"/>
-            <w:r>
-              <w:t xml:space="preserve"> в </w:t>
-            </w:r>
-            <w:proofErr w:type="spellStart"/>
+            <w:r>
+              <w:t xml:space="preserve">сериализованный в </w:t>
+            </w:r>
             <w:r>
               <w:rPr>
                 <w:lang w:val="en-US"/>
               </w:rPr>
               <w:t>Json</w:t>
             </w:r>
-            <w:proofErr w:type="spellEnd"/>
             <w:r>
               <w:t xml:space="preserve">, </w:t>
             </w:r>
@@ -19508,14 +19847,12 @@
             <w:r>
               <w:t>}/</w:t>
             </w:r>
-            <w:proofErr w:type="spellStart"/>
             <w:r>
               <w:rPr>
                 <w:lang w:val="en-US"/>
               </w:rPr>
               <w:t>mirrorsBase</w:t>
             </w:r>
-            <w:proofErr w:type="spellEnd"/>
             <w:r>
               <w:t>/</w:t>
             </w:r>
@@ -19541,14 +19878,12 @@
             <w:r>
               <w:t xml:space="preserve">адресов сайтов в формате </w:t>
             </w:r>
-            <w:proofErr w:type="spellStart"/>
             <w:r>
               <w:rPr>
                 <w:lang w:val="en-US"/>
               </w:rPr>
               <w:t>Json</w:t>
             </w:r>
-            <w:proofErr w:type="spellEnd"/>
             <w:r>
               <w:t>:</w:t>
             </w:r>
@@ -19578,21 +19913,7 @@
               <w:rPr>
                 <w:lang w:val="en-US"/>
               </w:rPr>
-              <w:t>“first”:”</w:t>
-            </w:r>
-            <w:proofErr w:type="spellStart"/>
-            <w:r>
-              <w:rPr>
-                <w:lang w:val="en-US"/>
-              </w:rPr>
-              <w:t>firstSite</w:t>
-            </w:r>
-            <w:proofErr w:type="spellEnd"/>
-            <w:r>
-              <w:rPr>
-                <w:lang w:val="en-US"/>
-              </w:rPr>
-              <w:t>”,</w:t>
+              <w:t>“first”:”firstSite”,</w:t>
             </w:r>
           </w:p>
           <w:p>
@@ -19606,21 +19927,7 @@
               <w:rPr>
                 <w:lang w:val="en-US"/>
               </w:rPr>
-              <w:t>“second”:”</w:t>
-            </w:r>
-            <w:proofErr w:type="spellStart"/>
-            <w:r>
-              <w:rPr>
-                <w:lang w:val="en-US"/>
-              </w:rPr>
-              <w:t>secondSite</w:t>
-            </w:r>
-            <w:proofErr w:type="spellEnd"/>
-            <w:r>
-              <w:rPr>
-                <w:lang w:val="en-US"/>
-              </w:rPr>
-              <w:t>”</w:t>
+              <w:t>“second”:”secondSite”</w:t>
             </w:r>
           </w:p>
           <w:p>
@@ -19661,28 +19968,24 @@
             <w:r>
               <w:t xml:space="preserve"> и объектом класса </w:t>
             </w:r>
-            <w:proofErr w:type="spellStart"/>
             <w:r>
               <w:rPr>
                 <w:lang w:val="en-US"/>
               </w:rPr>
               <w:t>WeightedPair</w:t>
             </w:r>
-            <w:proofErr w:type="spellEnd"/>
             <w:r>
               <w:t xml:space="preserve"> </w:t>
             </w:r>
             <w:r>
               <w:t xml:space="preserve">в формате </w:t>
             </w:r>
-            <w:proofErr w:type="spellStart"/>
             <w:r>
               <w:rPr>
                 <w:lang w:val="en-US"/>
               </w:rPr>
               <w:t>Json</w:t>
             </w:r>
-            <w:proofErr w:type="spellEnd"/>
             <w:r>
               <w:t xml:space="preserve">. </w:t>
             </w:r>
@@ -19761,14 +20064,12 @@
             <w:r>
               <w:t>}/</w:t>
             </w:r>
-            <w:proofErr w:type="spellStart"/>
             <w:r>
               <w:rPr>
                 <w:lang w:val="en-US"/>
               </w:rPr>
               <w:t>mirrorsBase</w:t>
             </w:r>
-            <w:proofErr w:type="spellEnd"/>
             <w:r>
               <w:t>/</w:t>
             </w:r>
@@ -19791,14 +20092,12 @@
             <w:r>
               <w:t xml:space="preserve">Список из названий хостов в формате </w:t>
             </w:r>
-            <w:proofErr w:type="spellStart"/>
             <w:r>
               <w:rPr>
                 <w:lang w:val="en-US"/>
               </w:rPr>
               <w:t>Json</w:t>
             </w:r>
-            <w:proofErr w:type="spellEnd"/>
             <w:r>
               <w:t>:</w:t>
             </w:r>
@@ -19827,14 +20126,12 @@
             <w:r>
               <w:t>.</w:t>
             </w:r>
-            <w:proofErr w:type="spellStart"/>
             <w:r>
               <w:rPr>
                 <w:lang w:val="en-US"/>
               </w:rPr>
               <w:t>google</w:t>
             </w:r>
-            <w:proofErr w:type="spellEnd"/>
             <w:r>
               <w:t>.</w:t>
             </w:r>
@@ -19864,14 +20161,12 @@
             <w:r>
               <w:t>.</w:t>
             </w:r>
-            <w:proofErr w:type="spellStart"/>
             <w:r>
               <w:rPr>
                 <w:lang w:val="en-US"/>
               </w:rPr>
               <w:t>yandex</w:t>
             </w:r>
-            <w:proofErr w:type="spellEnd"/>
             <w:r>
               <w:t>.</w:t>
             </w:r>
@@ -19937,25 +20232,21 @@
             <w:r>
               <w:t xml:space="preserve">и список из объектов классов </w:t>
             </w:r>
-            <w:proofErr w:type="spellStart"/>
             <w:r>
               <w:rPr>
                 <w:lang w:val="en-US"/>
               </w:rPr>
               <w:t>WeightedPair</w:t>
             </w:r>
-            <w:proofErr w:type="spellEnd"/>
             <w:r>
               <w:t xml:space="preserve"> в формате </w:t>
             </w:r>
-            <w:proofErr w:type="spellStart"/>
             <w:r>
               <w:rPr>
                 <w:lang w:val="en-US"/>
               </w:rPr>
               <w:t>Json</w:t>
             </w:r>
-            <w:proofErr w:type="spellEnd"/>
           </w:p>
         </w:tc>
       </w:tr>
@@ -19965,7 +20256,7 @@
       <w:footerReference w:type="default" r:id="rId28"/>
       <w:pgSz w:w="11906" w:h="16838"/>
       <w:pgMar w:top="1134" w:right="850" w:bottom="1276" w:left="1701" w:header="708" w:footer="495" w:gutter="0"/>
-      <w:pgNumType w:start="1"/>
+      <w:pgNumType w:start="2"/>
       <w:cols w:space="708"/>
       <w:titlePg/>
       <w:docGrid w:linePitch="360"/>
@@ -20038,7 +20329,7 @@
             <w:noProof/>
             <w:sz w:val="24"/>
           </w:rPr>
-          <w:t>31</w:t>
+          <w:t>29</w:t>
         </w:r>
         <w:r>
           <w:rPr>
@@ -23900,6 +24191,7 @@
   <w:style w:type="character" w:default="1" w:styleId="a0">
     <w:name w:val="Default Paragraph Font"/>
     <w:uiPriority w:val="1"/>
+    <w:semiHidden/>
     <w:unhideWhenUsed/>
   </w:style>
   <w:style w:type="table" w:default="1" w:styleId="a1">
@@ -24193,6 +24485,86 @@
       </w:tblCellMar>
     </w:tblPr>
   </w:style>
+  <w:style w:type="paragraph" w:styleId="af0">
+    <w:name w:val="Title"/>
+    <w:basedOn w:val="a"/>
+    <w:link w:val="af1"/>
+    <w:uiPriority w:val="10"/>
+    <w:qFormat/>
+    <w:rsid w:val="00F12105"/>
+    <w:pPr>
+      <w:overflowPunct w:val="0"/>
+      <w:autoSpaceDE w:val="0"/>
+      <w:autoSpaceDN w:val="0"/>
+      <w:adjustRightInd w:val="0"/>
+      <w:spacing w:after="0" w:line="300" w:lineRule="auto"/>
+      <w:jc w:val="center"/>
+      <w:textAlignment w:val="baseline"/>
+    </w:pPr>
+    <w:rPr>
+      <w:rFonts w:ascii="Times New Roman" w:eastAsia="Times New Roman" w:hAnsi="Times New Roman" w:cs="Times New Roman"/>
+      <w:b/>
+      <w:sz w:val="24"/>
+      <w:szCs w:val="20"/>
+      <w:lang w:eastAsia="ru-RU"/>
+    </w:rPr>
+  </w:style>
+  <w:style w:type="character" w:customStyle="1" w:styleId="af1">
+    <w:name w:val="Название Знак"/>
+    <w:basedOn w:val="a0"/>
+    <w:link w:val="af0"/>
+    <w:uiPriority w:val="10"/>
+    <w:rsid w:val="00F12105"/>
+    <w:rPr>
+      <w:rFonts w:ascii="Times New Roman" w:eastAsia="Times New Roman" w:hAnsi="Times New Roman" w:cs="Times New Roman"/>
+      <w:b/>
+      <w:sz w:val="24"/>
+      <w:szCs w:val="20"/>
+      <w:lang w:eastAsia="ru-RU"/>
+    </w:rPr>
+  </w:style>
+  <w:style w:type="character" w:customStyle="1" w:styleId="FillIn">
+    <w:name w:val="FillIn"/>
+    <w:uiPriority w:val="1"/>
+    <w:qFormat/>
+    <w:rsid w:val="00F12105"/>
+    <w:rPr>
+      <w:i/>
+      <w:lang w:val="ru-RU" w:eastAsia="x-none"/>
+    </w:rPr>
+  </w:style>
+  <w:style w:type="character" w:customStyle="1" w:styleId="Highlight">
+    <w:name w:val="Highlight"/>
+    <w:basedOn w:val="FillIn"/>
+    <w:uiPriority w:val="1"/>
+    <w:qFormat/>
+    <w:rsid w:val="00F12105"/>
+    <w:rPr>
+      <w:rFonts w:cs="Times New Roman"/>
+      <w:i/>
+      <w:color w:val="FF0000"/>
+      <w:lang w:val="ru-RU" w:eastAsia="x-none"/>
+    </w:rPr>
+  </w:style>
+  <w:style w:type="paragraph" w:styleId="af2">
+    <w:name w:val="caption"/>
+    <w:basedOn w:val="a"/>
+    <w:next w:val="a"/>
+    <w:uiPriority w:val="35"/>
+    <w:unhideWhenUsed/>
+    <w:qFormat/>
+    <w:rsid w:val="001574CB"/>
+    <w:pPr>
+      <w:spacing w:line="240" w:lineRule="auto"/>
+    </w:pPr>
+    <w:rPr>
+      <w:b/>
+      <w:bCs/>
+      <w:color w:val="4F81BD" w:themeColor="accent1"/>
+      <w:sz w:val="18"/>
+      <w:szCs w:val="18"/>
+    </w:rPr>
+  </w:style>
 </w:styles>
 </file>
 
@@ -24428,6 +24800,7 @@
   <w:style w:type="character" w:default="1" w:styleId="a0">
     <w:name w:val="Default Paragraph Font"/>
     <w:uiPriority w:val="1"/>
+    <w:semiHidden/>
     <w:unhideWhenUsed/>
   </w:style>
   <w:style w:type="table" w:default="1" w:styleId="a1">
@@ -24720,6 +25093,86 @@
         <w:right w:w="108" w:type="dxa"/>
       </w:tblCellMar>
     </w:tblPr>
+  </w:style>
+  <w:style w:type="paragraph" w:styleId="af0">
+    <w:name w:val="Title"/>
+    <w:basedOn w:val="a"/>
+    <w:link w:val="af1"/>
+    <w:uiPriority w:val="10"/>
+    <w:qFormat/>
+    <w:rsid w:val="00F12105"/>
+    <w:pPr>
+      <w:overflowPunct w:val="0"/>
+      <w:autoSpaceDE w:val="0"/>
+      <w:autoSpaceDN w:val="0"/>
+      <w:adjustRightInd w:val="0"/>
+      <w:spacing w:after="0" w:line="300" w:lineRule="auto"/>
+      <w:jc w:val="center"/>
+      <w:textAlignment w:val="baseline"/>
+    </w:pPr>
+    <w:rPr>
+      <w:rFonts w:ascii="Times New Roman" w:eastAsia="Times New Roman" w:hAnsi="Times New Roman" w:cs="Times New Roman"/>
+      <w:b/>
+      <w:sz w:val="24"/>
+      <w:szCs w:val="20"/>
+      <w:lang w:eastAsia="ru-RU"/>
+    </w:rPr>
+  </w:style>
+  <w:style w:type="character" w:customStyle="1" w:styleId="af1">
+    <w:name w:val="Название Знак"/>
+    <w:basedOn w:val="a0"/>
+    <w:link w:val="af0"/>
+    <w:uiPriority w:val="10"/>
+    <w:rsid w:val="00F12105"/>
+    <w:rPr>
+      <w:rFonts w:ascii="Times New Roman" w:eastAsia="Times New Roman" w:hAnsi="Times New Roman" w:cs="Times New Roman"/>
+      <w:b/>
+      <w:sz w:val="24"/>
+      <w:szCs w:val="20"/>
+      <w:lang w:eastAsia="ru-RU"/>
+    </w:rPr>
+  </w:style>
+  <w:style w:type="character" w:customStyle="1" w:styleId="FillIn">
+    <w:name w:val="FillIn"/>
+    <w:uiPriority w:val="1"/>
+    <w:qFormat/>
+    <w:rsid w:val="00F12105"/>
+    <w:rPr>
+      <w:i/>
+      <w:lang w:val="ru-RU" w:eastAsia="x-none"/>
+    </w:rPr>
+  </w:style>
+  <w:style w:type="character" w:customStyle="1" w:styleId="Highlight">
+    <w:name w:val="Highlight"/>
+    <w:basedOn w:val="FillIn"/>
+    <w:uiPriority w:val="1"/>
+    <w:qFormat/>
+    <w:rsid w:val="00F12105"/>
+    <w:rPr>
+      <w:rFonts w:cs="Times New Roman"/>
+      <w:i/>
+      <w:color w:val="FF0000"/>
+      <w:lang w:val="ru-RU" w:eastAsia="x-none"/>
+    </w:rPr>
+  </w:style>
+  <w:style w:type="paragraph" w:styleId="af2">
+    <w:name w:val="caption"/>
+    <w:basedOn w:val="a"/>
+    <w:next w:val="a"/>
+    <w:uiPriority w:val="35"/>
+    <w:unhideWhenUsed/>
+    <w:qFormat/>
+    <w:rsid w:val="001574CB"/>
+    <w:pPr>
+      <w:spacing w:line="240" w:lineRule="auto"/>
+    </w:pPr>
+    <w:rPr>
+      <w:b/>
+      <w:bCs/>
+      <w:color w:val="4F81BD" w:themeColor="accent1"/>
+      <w:sz w:val="18"/>
+      <w:szCs w:val="18"/>
+    </w:rPr>
   </w:style>
 </w:styles>
 </file>
@@ -25014,7 +25467,7 @@
 </file>
 
 <file path=customXml/itemProps1.xml><?xml version="1.0" encoding="utf-8"?>
-<ds:datastoreItem xmlns:ds="http://schemas.openxmlformats.org/officeDocument/2006/customXml" ds:itemID="{C969EB64-ACD6-4AFC-806B-C68A8DFA9B19}">
+<ds:datastoreItem xmlns:ds="http://schemas.openxmlformats.org/officeDocument/2006/customXml" ds:itemID="{3D29E1E0-13EA-47EF-9603-8B9FC775F315}">
   <ds:schemaRefs>
     <ds:schemaRef ds:uri="http://schemas.openxmlformats.org/officeDocument/2006/bibliography"/>
   </ds:schemaRefs>

--- a/final/Larionov.docx
+++ b/final/Larionov.docx
@@ -625,7 +625,35 @@
         <w:rPr>
           <w:sz w:val="18"/>
         </w:rPr>
-        <w:t xml:space="preserve">б) По безопасности жизнедея- </w:t>
+        <w:t xml:space="preserve">б) По безопасности </w:t>
+      </w:r>
+      <w:proofErr w:type="spellStart"/>
+      <w:r>
+        <w:rPr>
+          <w:sz w:val="18"/>
+        </w:rPr>
+        <w:t>жизнеде</w:t>
+      </w:r>
+      <w:proofErr w:type="gramStart"/>
+      <w:r>
+        <w:rPr>
+          <w:sz w:val="18"/>
+        </w:rPr>
+        <w:t>я</w:t>
+      </w:r>
+      <w:proofErr w:type="spellEnd"/>
+      <w:r>
+        <w:rPr>
+          <w:sz w:val="18"/>
+        </w:rPr>
+        <w:t>-</w:t>
+      </w:r>
+      <w:proofErr w:type="gramEnd"/>
+      <w:r>
+        <w:rPr>
+          <w:sz w:val="18"/>
+        </w:rPr>
+        <w:t xml:space="preserve"> </w:t>
       </w:r>
       <w:r>
         <w:rPr>
@@ -675,12 +703,21 @@
           <w:szCs w:val="28"/>
         </w:rPr>
       </w:pPr>
+      <w:proofErr w:type="spellStart"/>
       <w:r>
         <w:rPr>
           <w:sz w:val="18"/>
           <w:szCs w:val="28"/>
         </w:rPr>
-        <w:t>тельности и экологии</w:t>
+        <w:t>тельности</w:t>
+      </w:r>
+      <w:proofErr w:type="spellEnd"/>
+      <w:r>
+        <w:rPr>
+          <w:sz w:val="18"/>
+          <w:szCs w:val="28"/>
+        </w:rPr>
+        <w:t xml:space="preserve"> и экологии</w:t>
       </w:r>
     </w:p>
     <w:p>
@@ -954,7 +991,7 @@
             </w:rPr>
             <w:fldChar w:fldCharType="separate"/>
           </w:r>
-          <w:hyperlink w:anchor="_Toc359261709" w:history="1">
+          <w:hyperlink w:anchor="_Toc359281051" w:history="1">
             <w:r>
               <w:rPr>
                 <w:rStyle w:val="a4"/>
@@ -981,7 +1018,7 @@
                 <w:noProof/>
                 <w:webHidden/>
               </w:rPr>
-              <w:instrText xml:space="preserve"> PAGEREF _Toc359261709 \h </w:instrText>
+              <w:instrText xml:space="preserve"> PAGEREF _Toc359281051 \h </w:instrText>
             </w:r>
             <w:r>
               <w:rPr>
@@ -1024,7 +1061,7 @@
               <w:lang w:eastAsia="ru-RU"/>
             </w:rPr>
           </w:pPr>
-          <w:hyperlink w:anchor="_Toc359261710" w:history="1">
+          <w:hyperlink w:anchor="_Toc359281052" w:history="1">
             <w:r>
               <w:rPr>
                 <w:rStyle w:val="a4"/>
@@ -1051,7 +1088,7 @@
                 <w:noProof/>
                 <w:webHidden/>
               </w:rPr>
-              <w:instrText xml:space="preserve"> PAGEREF _Toc359261710 \h </w:instrText>
+              <w:instrText xml:space="preserve"> PAGEREF _Toc359281052 \h </w:instrText>
             </w:r>
             <w:r>
               <w:rPr>
@@ -1095,7 +1132,7 @@
               <w:lang w:eastAsia="ru-RU"/>
             </w:rPr>
           </w:pPr>
-          <w:hyperlink w:anchor="_Toc359261711" w:history="1">
+          <w:hyperlink w:anchor="_Toc359281053" w:history="1">
             <w:r>
               <w:rPr>
                 <w:rStyle w:val="a4"/>
@@ -1138,7 +1175,7 @@
                 <w:noProof/>
                 <w:webHidden/>
               </w:rPr>
-              <w:instrText xml:space="preserve"> PAGEREF _Toc359261711 \h </w:instrText>
+              <w:instrText xml:space="preserve"> PAGEREF _Toc359281053 \h </w:instrText>
             </w:r>
             <w:r>
               <w:rPr>
@@ -1182,7 +1219,7 @@
               <w:lang w:eastAsia="ru-RU"/>
             </w:rPr>
           </w:pPr>
-          <w:hyperlink w:anchor="_Toc359261712" w:history="1">
+          <w:hyperlink w:anchor="_Toc359281054" w:history="1">
             <w:r>
               <w:rPr>
                 <w:rStyle w:val="a4"/>
@@ -1224,7 +1261,7 @@
                 <w:noProof/>
                 <w:webHidden/>
               </w:rPr>
-              <w:instrText xml:space="preserve"> PAGEREF _Toc359261712 \h </w:instrText>
+              <w:instrText xml:space="preserve"> PAGEREF _Toc359281054 \h </w:instrText>
             </w:r>
             <w:r>
               <w:rPr>
@@ -1268,7 +1305,7 @@
               <w:lang w:eastAsia="ru-RU"/>
             </w:rPr>
           </w:pPr>
-          <w:hyperlink w:anchor="_Toc359261713" w:history="1">
+          <w:hyperlink w:anchor="_Toc359281055" w:history="1">
             <w:r>
               <w:rPr>
                 <w:rStyle w:val="a4"/>
@@ -1310,7 +1347,7 @@
                 <w:noProof/>
                 <w:webHidden/>
               </w:rPr>
-              <w:instrText xml:space="preserve"> PAGEREF _Toc359261713 \h </w:instrText>
+              <w:instrText xml:space="preserve"> PAGEREF _Toc359281055 \h </w:instrText>
             </w:r>
             <w:r>
               <w:rPr>
@@ -1354,7 +1391,7 @@
               <w:lang w:eastAsia="ru-RU"/>
             </w:rPr>
           </w:pPr>
-          <w:hyperlink w:anchor="_Toc359261714" w:history="1">
+          <w:hyperlink w:anchor="_Toc359281056" w:history="1">
             <w:r>
               <w:rPr>
                 <w:rStyle w:val="a4"/>
@@ -1396,7 +1433,7 @@
                 <w:noProof/>
                 <w:webHidden/>
               </w:rPr>
-              <w:instrText xml:space="preserve"> PAGEREF _Toc359261714 \h </w:instrText>
+              <w:instrText xml:space="preserve"> PAGEREF _Toc359281056 \h </w:instrText>
             </w:r>
             <w:r>
               <w:rPr>
@@ -1439,7 +1476,7 @@
               <w:lang w:eastAsia="ru-RU"/>
             </w:rPr>
           </w:pPr>
-          <w:hyperlink w:anchor="_Toc359261715" w:history="1">
+          <w:hyperlink w:anchor="_Toc359281057" w:history="1">
             <w:r>
               <w:rPr>
                 <w:rStyle w:val="a4"/>
@@ -1466,7 +1503,7 @@
                 <w:noProof/>
                 <w:webHidden/>
               </w:rPr>
-              <w:instrText xml:space="preserve"> PAGEREF _Toc359261715 \h </w:instrText>
+              <w:instrText xml:space="preserve"> PAGEREF _Toc359281057 \h </w:instrText>
             </w:r>
             <w:r>
               <w:rPr>
@@ -1510,7 +1547,7 @@
               <w:lang w:eastAsia="ru-RU"/>
             </w:rPr>
           </w:pPr>
-          <w:hyperlink w:anchor="_Toc359261718" w:history="1">
+          <w:hyperlink w:anchor="_Toc359281060" w:history="1">
             <w:r>
               <w:rPr>
                 <w:rStyle w:val="a4"/>
@@ -1552,7 +1589,7 @@
                 <w:noProof/>
                 <w:webHidden/>
               </w:rPr>
-              <w:instrText xml:space="preserve"> PAGEREF _Toc359261718 \h </w:instrText>
+              <w:instrText xml:space="preserve"> PAGEREF _Toc359281060 \h </w:instrText>
             </w:r>
             <w:r>
               <w:rPr>
@@ -1596,7 +1633,7 @@
               <w:lang w:eastAsia="ru-RU"/>
             </w:rPr>
           </w:pPr>
-          <w:hyperlink w:anchor="_Toc359261719" w:history="1">
+          <w:hyperlink w:anchor="_Toc359281061" w:history="1">
             <w:r>
               <w:rPr>
                 <w:rStyle w:val="a4"/>
@@ -1638,7 +1675,7 @@
                 <w:noProof/>
                 <w:webHidden/>
               </w:rPr>
-              <w:instrText xml:space="preserve"> PAGEREF _Toc359261719 \h </w:instrText>
+              <w:instrText xml:space="preserve"> PAGEREF _Toc359281061 \h </w:instrText>
             </w:r>
             <w:r>
               <w:rPr>
@@ -1682,7 +1719,7 @@
               <w:lang w:eastAsia="ru-RU"/>
             </w:rPr>
           </w:pPr>
-          <w:hyperlink w:anchor="_Toc359261720" w:history="1">
+          <w:hyperlink w:anchor="_Toc359281062" w:history="1">
             <w:r>
               <w:rPr>
                 <w:rStyle w:val="a4"/>
@@ -1724,7 +1761,7 @@
                 <w:noProof/>
                 <w:webHidden/>
               </w:rPr>
-              <w:instrText xml:space="preserve"> PAGEREF _Toc359261720 \h </w:instrText>
+              <w:instrText xml:space="preserve"> PAGEREF _Toc359281062 \h </w:instrText>
             </w:r>
             <w:r>
               <w:rPr>
@@ -1768,7 +1805,7 @@
               <w:lang w:eastAsia="ru-RU"/>
             </w:rPr>
           </w:pPr>
-          <w:hyperlink w:anchor="_Toc359261721" w:history="1">
+          <w:hyperlink w:anchor="_Toc359281063" w:history="1">
             <w:r>
               <w:rPr>
                 <w:rStyle w:val="a4"/>
@@ -1810,7 +1847,7 @@
                 <w:noProof/>
                 <w:webHidden/>
               </w:rPr>
-              <w:instrText xml:space="preserve"> PAGEREF _Toc359261721 \h </w:instrText>
+              <w:instrText xml:space="preserve"> PAGEREF _Toc359281063 \h </w:instrText>
             </w:r>
             <w:r>
               <w:rPr>
@@ -1854,7 +1891,7 @@
               <w:lang w:eastAsia="ru-RU"/>
             </w:rPr>
           </w:pPr>
-          <w:hyperlink w:anchor="_Toc359261722" w:history="1">
+          <w:hyperlink w:anchor="_Toc359281064" w:history="1">
             <w:r>
               <w:rPr>
                 <w:rStyle w:val="a4"/>
@@ -1896,7 +1933,7 @@
                 <w:noProof/>
                 <w:webHidden/>
               </w:rPr>
-              <w:instrText xml:space="preserve"> PAGEREF _Toc359261722 \h </w:instrText>
+              <w:instrText xml:space="preserve"> PAGEREF _Toc359281064 \h </w:instrText>
             </w:r>
             <w:r>
               <w:rPr>
@@ -1940,7 +1977,7 @@
               <w:lang w:eastAsia="ru-RU"/>
             </w:rPr>
           </w:pPr>
-          <w:hyperlink w:anchor="_Toc359261723" w:history="1">
+          <w:hyperlink w:anchor="_Toc359281065" w:history="1">
             <w:r>
               <w:rPr>
                 <w:rStyle w:val="a4"/>
@@ -1982,7 +2019,7 @@
                 <w:noProof/>
                 <w:webHidden/>
               </w:rPr>
-              <w:instrText xml:space="preserve"> PAGEREF _Toc359261723 \h </w:instrText>
+              <w:instrText xml:space="preserve"> PAGEREF _Toc359281065 \h </w:instrText>
             </w:r>
             <w:r>
               <w:rPr>
@@ -2026,7 +2063,7 @@
               <w:lang w:eastAsia="ru-RU"/>
             </w:rPr>
           </w:pPr>
-          <w:hyperlink w:anchor="_Toc359261724" w:history="1">
+          <w:hyperlink w:anchor="_Toc359281066" w:history="1">
             <w:r>
               <w:rPr>
                 <w:rStyle w:val="a4"/>
@@ -2068,7 +2105,7 @@
                 <w:noProof/>
                 <w:webHidden/>
               </w:rPr>
-              <w:instrText xml:space="preserve"> PAGEREF _Toc359261724 \h </w:instrText>
+              <w:instrText xml:space="preserve"> PAGEREF _Toc359281066 \h </w:instrText>
             </w:r>
             <w:r>
               <w:rPr>
@@ -2112,7 +2149,7 @@
               <w:lang w:eastAsia="ru-RU"/>
             </w:rPr>
           </w:pPr>
-          <w:hyperlink w:anchor="_Toc359261725" w:history="1">
+          <w:hyperlink w:anchor="_Toc359281067" w:history="1">
             <w:r>
               <w:rPr>
                 <w:rStyle w:val="a4"/>
@@ -2154,7 +2191,7 @@
                 <w:noProof/>
                 <w:webHidden/>
               </w:rPr>
-              <w:instrText xml:space="preserve"> PAGEREF _Toc359261725 \h </w:instrText>
+              <w:instrText xml:space="preserve"> PAGEREF _Toc359281067 \h </w:instrText>
             </w:r>
             <w:r>
               <w:rPr>
@@ -2198,7 +2235,7 @@
               <w:lang w:eastAsia="ru-RU"/>
             </w:rPr>
           </w:pPr>
-          <w:hyperlink w:anchor="_Toc359261726" w:history="1">
+          <w:hyperlink w:anchor="_Toc359281068" w:history="1">
             <w:r>
               <w:rPr>
                 <w:rStyle w:val="a4"/>
@@ -2240,7 +2277,7 @@
                 <w:noProof/>
                 <w:webHidden/>
               </w:rPr>
-              <w:instrText xml:space="preserve"> PAGEREF _Toc359261726 \h </w:instrText>
+              <w:instrText xml:space="preserve"> PAGEREF _Toc359281068 \h </w:instrText>
             </w:r>
             <w:r>
               <w:rPr>
@@ -2284,7 +2321,7 @@
               <w:lang w:eastAsia="ru-RU"/>
             </w:rPr>
           </w:pPr>
-          <w:hyperlink w:anchor="_Toc359261727" w:history="1">
+          <w:hyperlink w:anchor="_Toc359281069" w:history="1">
             <w:r>
               <w:rPr>
                 <w:rStyle w:val="a4"/>
@@ -2326,7 +2363,7 @@
                 <w:noProof/>
                 <w:webHidden/>
               </w:rPr>
-              <w:instrText xml:space="preserve"> PAGEREF _Toc359261727 \h </w:instrText>
+              <w:instrText xml:space="preserve"> PAGEREF _Toc359281069 \h </w:instrText>
             </w:r>
             <w:r>
               <w:rPr>
@@ -2370,7 +2407,7 @@
               <w:lang w:eastAsia="ru-RU"/>
             </w:rPr>
           </w:pPr>
-          <w:hyperlink w:anchor="_Toc359261728" w:history="1">
+          <w:hyperlink w:anchor="_Toc359281070" w:history="1">
             <w:r>
               <w:rPr>
                 <w:rStyle w:val="a4"/>
@@ -2412,7 +2449,7 @@
                 <w:noProof/>
                 <w:webHidden/>
               </w:rPr>
-              <w:instrText xml:space="preserve"> PAGEREF _Toc359261728 \h </w:instrText>
+              <w:instrText xml:space="preserve"> PAGEREF _Toc359281070 \h </w:instrText>
             </w:r>
             <w:r>
               <w:rPr>
@@ -2455,7 +2492,7 @@
               <w:lang w:eastAsia="ru-RU"/>
             </w:rPr>
           </w:pPr>
-          <w:hyperlink w:anchor="_Toc359261729" w:history="1">
+          <w:hyperlink w:anchor="_Toc359281071" w:history="1">
             <w:r>
               <w:rPr>
                 <w:rStyle w:val="a4"/>
@@ -2482,7 +2519,7 @@
                 <w:noProof/>
                 <w:webHidden/>
               </w:rPr>
-              <w:instrText xml:space="preserve"> PAGEREF _Toc359261729 \h </w:instrText>
+              <w:instrText xml:space="preserve"> PAGEREF _Toc359281071 \h </w:instrText>
             </w:r>
             <w:r>
               <w:rPr>
@@ -2526,7 +2563,7 @@
               <w:lang w:eastAsia="ru-RU"/>
             </w:rPr>
           </w:pPr>
-          <w:hyperlink w:anchor="_Toc359261730" w:history="1">
+          <w:hyperlink w:anchor="_Toc359281072" w:history="1">
             <w:r>
               <w:rPr>
                 <w:rStyle w:val="a4"/>
@@ -2568,7 +2605,7 @@
                 <w:noProof/>
                 <w:webHidden/>
               </w:rPr>
-              <w:instrText xml:space="preserve"> PAGEREF _Toc359261730 \h </w:instrText>
+              <w:instrText xml:space="preserve"> PAGEREF _Toc359281072 \h </w:instrText>
             </w:r>
             <w:r>
               <w:rPr>
@@ -2612,7 +2649,7 @@
               <w:lang w:eastAsia="ru-RU"/>
             </w:rPr>
           </w:pPr>
-          <w:hyperlink w:anchor="_Toc359261732" w:history="1">
+          <w:hyperlink w:anchor="_Toc359281074" w:history="1">
             <w:r>
               <w:rPr>
                 <w:rStyle w:val="a4"/>
@@ -2654,7 +2691,7 @@
                 <w:noProof/>
                 <w:webHidden/>
               </w:rPr>
-              <w:instrText xml:space="preserve"> PAGEREF _Toc359261732 \h </w:instrText>
+              <w:instrText xml:space="preserve"> PAGEREF _Toc359281074 \h </w:instrText>
             </w:r>
             <w:r>
               <w:rPr>
@@ -2698,7 +2735,7 @@
               <w:lang w:eastAsia="ru-RU"/>
             </w:rPr>
           </w:pPr>
-          <w:hyperlink w:anchor="_Toc359261733" w:history="1">
+          <w:hyperlink w:anchor="_Toc359281075" w:history="1">
             <w:r>
               <w:rPr>
                 <w:rStyle w:val="a4"/>
@@ -2740,7 +2777,7 @@
                 <w:noProof/>
                 <w:webHidden/>
               </w:rPr>
-              <w:instrText xml:space="preserve"> PAGEREF _Toc359261733 \h </w:instrText>
+              <w:instrText xml:space="preserve"> PAGEREF _Toc359281075 \h </w:instrText>
             </w:r>
             <w:r>
               <w:rPr>
@@ -2784,7 +2821,7 @@
               <w:lang w:eastAsia="ru-RU"/>
             </w:rPr>
           </w:pPr>
-          <w:hyperlink w:anchor="_Toc359261734" w:history="1">
+          <w:hyperlink w:anchor="_Toc359281076" w:history="1">
             <w:r>
               <w:rPr>
                 <w:rStyle w:val="a4"/>
@@ -2826,7 +2863,7 @@
                 <w:noProof/>
                 <w:webHidden/>
               </w:rPr>
-              <w:instrText xml:space="preserve"> PAGEREF _Toc359261734 \h </w:instrText>
+              <w:instrText xml:space="preserve"> PAGEREF _Toc359281076 \h </w:instrText>
             </w:r>
             <w:r>
               <w:rPr>
@@ -2869,7 +2906,7 @@
               <w:lang w:eastAsia="ru-RU"/>
             </w:rPr>
           </w:pPr>
-          <w:hyperlink w:anchor="_Toc359261735" w:history="1">
+          <w:hyperlink w:anchor="_Toc359281077" w:history="1">
             <w:r>
               <w:rPr>
                 <w:rStyle w:val="a4"/>
@@ -2896,7 +2933,7 @@
                 <w:noProof/>
                 <w:webHidden/>
               </w:rPr>
-              <w:instrText xml:space="preserve"> PAGEREF _Toc359261735 \h </w:instrText>
+              <w:instrText xml:space="preserve"> PAGEREF _Toc359281077 \h </w:instrText>
             </w:r>
             <w:r>
               <w:rPr>
@@ -2939,7 +2976,7 @@
               <w:lang w:eastAsia="ru-RU"/>
             </w:rPr>
           </w:pPr>
-          <w:hyperlink w:anchor="_Toc359261736" w:history="1">
+          <w:hyperlink w:anchor="_Toc359281078" w:history="1">
             <w:r>
               <w:rPr>
                 <w:rStyle w:val="a4"/>
@@ -2966,7 +3003,7 @@
                 <w:noProof/>
                 <w:webHidden/>
               </w:rPr>
-              <w:instrText xml:space="preserve"> PAGEREF _Toc359261736 \h </w:instrText>
+              <w:instrText xml:space="preserve"> PAGEREF _Toc359281078 \h </w:instrText>
             </w:r>
             <w:r>
               <w:rPr>
@@ -3009,7 +3046,7 @@
               <w:lang w:eastAsia="ru-RU"/>
             </w:rPr>
           </w:pPr>
-          <w:hyperlink w:anchor="_Toc359261737" w:history="1">
+          <w:hyperlink w:anchor="_Toc359281079" w:history="1">
             <w:r>
               <w:rPr>
                 <w:rStyle w:val="a4"/>
@@ -3036,7 +3073,7 @@
                 <w:noProof/>
                 <w:webHidden/>
               </w:rPr>
-              <w:instrText xml:space="preserve"> PAGEREF _Toc359261737 \h </w:instrText>
+              <w:instrText xml:space="preserve"> PAGEREF _Toc359281079 \h </w:instrText>
             </w:r>
             <w:r>
               <w:rPr>
@@ -3079,7 +3116,7 @@
               <w:lang w:eastAsia="ru-RU"/>
             </w:rPr>
           </w:pPr>
-          <w:hyperlink w:anchor="_Toc359261738" w:history="1">
+          <w:hyperlink w:anchor="_Toc359281080" w:history="1">
             <w:r>
               <w:rPr>
                 <w:rStyle w:val="a4"/>
@@ -3121,7 +3158,7 @@
                 <w:noProof/>
                 <w:webHidden/>
               </w:rPr>
-              <w:instrText xml:space="preserve"> PAGEREF _Toc359261738 \h </w:instrText>
+              <w:instrText xml:space="preserve"> PAGEREF _Toc359281080 \h </w:instrText>
             </w:r>
             <w:r>
               <w:rPr>
@@ -3168,6 +3205,8 @@
             <w:fldChar w:fldCharType="end"/>
           </w:r>
         </w:p>
+        <w:bookmarkStart w:id="0" w:name="_GoBack" w:displacedByCustomXml="next"/>
+        <w:bookmarkEnd w:id="0" w:displacedByCustomXml="next"/>
       </w:sdtContent>
     </w:sdt>
     <w:p>
@@ -3192,7 +3231,7 @@
           <w:sz w:val="36"/>
         </w:rPr>
       </w:pPr>
-      <w:bookmarkStart w:id="0" w:name="_Toc359261709"/>
+      <w:bookmarkStart w:id="1" w:name="_Toc359281051"/>
       <w:r>
         <w:rPr>
           <w:sz w:val="36"/>
@@ -3200,7 +3239,7 @@
         <w:lastRenderedPageBreak/>
         <w:t>Введение</w:t>
       </w:r>
-      <w:bookmarkEnd w:id="0"/>
+      <w:bookmarkEnd w:id="1"/>
     </w:p>
     <w:p>
       <w:pPr>
@@ -3257,7 +3296,19 @@
         <w:rPr>
           <w:sz w:val="24"/>
         </w:rPr>
-        <w:t xml:space="preserve"> являются дубликатами. Казалось бы, зачем создавать сайты с одним и тем же содержимым? Но у дубликатов есть как положительные, так и отрицательные стороны. С одной стороны, это поможет в случае, если доступ к одному хосту будет невозможен, например, по причине поломки оборудования. С другой стороны, дубликаты представляют проблему для поисковых систем: если интернет на треть заполнен идентичными сайтами, то индекс систем как минимум на треть содержит избыточную информацию.</w:t>
+        <w:t xml:space="preserve"> являются дубликатами. Казалось бы, зачем создавать сайты с одним и тем же содержимым? Но у дубликатов есть как положительные, так и отрицательные стороны. С одной стороны, </w:t>
+      </w:r>
+      <w:r>
+        <w:rPr>
+          <w:sz w:val="24"/>
+        </w:rPr>
+        <w:t>их наличие</w:t>
+      </w:r>
+      <w:r>
+        <w:rPr>
+          <w:sz w:val="24"/>
+        </w:rPr>
+        <w:t xml:space="preserve"> поможет в случае, если доступ к одному хосту будет невозможен, например, по причине поломки оборудования. С другой стороны, дубликаты представляют проблему для поисковых систем: если интернет на треть заполнен идентичными сайтами, то индекс систем как минимум на треть содержит избыточную информацию.</w:t>
       </w:r>
       <w:r>
         <w:rPr>
@@ -3279,7 +3330,19 @@
         <w:rPr>
           <w:sz w:val="24"/>
         </w:rPr>
-        <w:t xml:space="preserve">Таким образом, выявление таких сайтов является актуальной задачей. </w:t>
+        <w:t xml:space="preserve">Таким образом, выявление </w:t>
+      </w:r>
+      <w:r>
+        <w:rPr>
+          <w:sz w:val="24"/>
+        </w:rPr>
+        <w:t>сайтов-зеркал</w:t>
+      </w:r>
+      <w:r>
+        <w:rPr>
+          <w:sz w:val="24"/>
+        </w:rPr>
+        <w:t xml:space="preserve"> является актуальной задачей. </w:t>
       </w:r>
       <w:r>
         <w:rPr>
@@ -3327,7 +3390,25 @@
         <w:rPr>
           <w:sz w:val="24"/>
         </w:rPr>
-        <w:t>обнаружить сайты, которые являются зеркалами, и проверить это.</w:t>
+        <w:t xml:space="preserve">обнаружить </w:t>
+      </w:r>
+      <w:r>
+        <w:rPr>
+          <w:sz w:val="24"/>
+        </w:rPr>
+        <w:t xml:space="preserve">такие </w:t>
+      </w:r>
+      <w:r>
+        <w:rPr>
+          <w:sz w:val="24"/>
+        </w:rPr>
+        <w:t>сайты</w:t>
+      </w:r>
+      <w:r>
+        <w:rPr>
+          <w:sz w:val="24"/>
+        </w:rPr>
+        <w:t>.</w:t>
       </w:r>
     </w:p>
     <w:p>
@@ -3343,7 +3424,19 @@
         <w:rPr>
           <w:sz w:val="24"/>
         </w:rPr>
-        <w:t>В главе 1 вводятся основные определения, производится постановка задачи, а также выполняется краткий обзор техник решения.</w:t>
+        <w:t xml:space="preserve">В главе 1 вводятся основные определения, производится постановка задачи, а также </w:t>
+      </w:r>
+      <w:r>
+        <w:rPr>
+          <w:sz w:val="24"/>
+        </w:rPr>
+        <w:t>представляется</w:t>
+      </w:r>
+      <w:r>
+        <w:rPr>
+          <w:sz w:val="24"/>
+        </w:rPr>
+        <w:t xml:space="preserve"> краткий обзор техник решения.</w:t>
       </w:r>
     </w:p>
     <w:p>
@@ -3408,13 +3501,25 @@
         <w:rPr>
           <w:sz w:val="24"/>
         </w:rPr>
-        <w:t xml:space="preserve">описывается пример использования системы, </w:t>
-      </w:r>
-      <w:r>
-        <w:rPr>
-          <w:sz w:val="24"/>
-        </w:rPr>
-        <w:t>приводятся результаты тестирования системы, и производится их анализ.</w:t>
+        <w:t>приводится</w:t>
+      </w:r>
+      <w:r>
+        <w:rPr>
+          <w:sz w:val="24"/>
+        </w:rPr>
+        <w:t xml:space="preserve"> пример использования системы, </w:t>
+      </w:r>
+      <w:r>
+        <w:rPr>
+          <w:sz w:val="24"/>
+        </w:rPr>
+        <w:t>демонстрируются</w:t>
+      </w:r>
+      <w:r>
+        <w:rPr>
+          <w:sz w:val="24"/>
+        </w:rPr>
+        <w:t xml:space="preserve"> результаты тестирования системы, и производится их анализ.</w:t>
       </w:r>
     </w:p>
     <w:p>
@@ -3450,7 +3555,7 @@
           <w:sz w:val="36"/>
         </w:rPr>
       </w:pPr>
-      <w:bookmarkStart w:id="1" w:name="_Toc359261710"/>
+      <w:bookmarkStart w:id="2" w:name="_Toc359281052"/>
       <w:r>
         <w:rPr>
           <w:sz w:val="36"/>
@@ -3458,7 +3563,7 @@
         <w:lastRenderedPageBreak/>
         <w:t>Глава 1. Основные понятия и обзор методов</w:t>
       </w:r>
-      <w:bookmarkEnd w:id="1"/>
+      <w:bookmarkEnd w:id="2"/>
     </w:p>
     <w:p>
       <w:pPr>
@@ -3476,14 +3581,14 @@
           <w:lang w:eastAsia="ru-RU"/>
         </w:rPr>
       </w:pPr>
-      <w:bookmarkStart w:id="2" w:name="_Toc359261711"/>
+      <w:bookmarkStart w:id="3" w:name="_Toc359281053"/>
       <w:r>
         <w:rPr>
           <w:sz w:val="32"/>
         </w:rPr>
         <w:t>Основные определения</w:t>
       </w:r>
-      <w:bookmarkEnd w:id="2"/>
+      <w:bookmarkEnd w:id="3"/>
     </w:p>
     <w:p>
       <w:pPr>
@@ -3510,13 +3615,23 @@
         <w:rPr>
           <w:sz w:val="24"/>
         </w:rPr>
-        <w:t>Вот несколько плохих примеров определения.</w:t>
-      </w:r>
-    </w:p>
-    <w:p>
-      <w:pPr>
+        <w:t xml:space="preserve">Приведем несколько плохих примеров определения </w:t>
+      </w:r>
+      <w:r>
+        <w:rPr>
+          <w:sz w:val="24"/>
+        </w:rPr>
+        <w:t>[5]:</w:t>
+      </w:r>
+    </w:p>
+    <w:p>
+      <w:pPr>
+        <w:pStyle w:val="a3"/>
+        <w:numPr>
+          <w:ilvl w:val="0"/>
+          <w:numId w:val="32"/>
+        </w:numPr>
         <w:spacing w:line="360" w:lineRule="auto"/>
-        <w:ind w:firstLine="284"/>
         <w:jc w:val="both"/>
         <w:rPr>
           <w:sz w:val="24"/>
@@ -3526,13 +3641,29 @@
         <w:rPr>
           <w:sz w:val="24"/>
         </w:rPr>
-        <w:t xml:space="preserve">Считать сайты зеркалами, если они совпадают до последнего бита, некорректно. Например, даже результаты нескольких запросов одной и той же страницы могут различаться. Это происходит из-за динамических объектов (рекламы, календарей, картинок), временных изменений, различных пользователей и так далее. </w:t>
-      </w:r>
-    </w:p>
-    <w:p>
-      <w:pPr>
+        <w:t xml:space="preserve">Считать сайты зеркалами, если они совпадают до последнего бита, некорректно. Например, даже результаты нескольких запросов одной и той же страницы могут различаться. Это происходит из-за динамических объектов (рекламы, календарей, картинок), временных изменений, </w:t>
+      </w:r>
+      <w:r>
+        <w:rPr>
+          <w:sz w:val="24"/>
+        </w:rPr>
+        <w:t>различий</w:t>
+      </w:r>
+      <w:r>
+        <w:rPr>
+          <w:sz w:val="24"/>
+        </w:rPr>
+        <w:t xml:space="preserve"> пользователей и так далее. </w:t>
+      </w:r>
+    </w:p>
+    <w:p>
+      <w:pPr>
+        <w:pStyle w:val="a3"/>
+        <w:numPr>
+          <w:ilvl w:val="0"/>
+          <w:numId w:val="32"/>
+        </w:numPr>
         <w:spacing w:line="360" w:lineRule="auto"/>
-        <w:ind w:firstLine="284"/>
         <w:jc w:val="both"/>
         <w:rPr>
           <w:sz w:val="24"/>
@@ -3780,7 +3911,7 @@
           <w:sz w:val="32"/>
         </w:rPr>
       </w:pPr>
-      <w:bookmarkStart w:id="3" w:name="_Toc359261712"/>
+      <w:bookmarkStart w:id="4" w:name="_Toc359281054"/>
       <w:r>
         <w:rPr>
           <w:sz w:val="32"/>
@@ -3799,7 +3930,7 @@
         </w:rPr>
         <w:t>и примеры использования информации о зеркалах</w:t>
       </w:r>
-      <w:bookmarkEnd w:id="3"/>
+      <w:bookmarkEnd w:id="4"/>
     </w:p>
     <w:p>
       <w:pPr>
@@ -3814,7 +3945,21 @@
         <w:rPr>
           <w:sz w:val="24"/>
         </w:rPr>
-        <w:t>Существует много причин зеркалирования сайтов:</w:t>
+        <w:t xml:space="preserve">Существует много причин </w:t>
+      </w:r>
+      <w:proofErr w:type="spellStart"/>
+      <w:r>
+        <w:rPr>
+          <w:sz w:val="24"/>
+        </w:rPr>
+        <w:t>зеркалирования</w:t>
+      </w:r>
+      <w:proofErr w:type="spellEnd"/>
+      <w:r>
+        <w:rPr>
+          <w:sz w:val="24"/>
+        </w:rPr>
+        <w:t xml:space="preserve"> сайтов:</w:t>
       </w:r>
     </w:p>
     <w:p>
@@ -3841,7 +3986,7 @@
           <w:sz w:val="24"/>
         </w:rPr>
         <w:lastRenderedPageBreak/>
-        <w:t>сломался, создать несколько копий в разных странах, чтобы снизить время доступа к сайту.</w:t>
+        <w:t>сломался, создать несколько копий в разных странах, снизить время доступа к сайту.</w:t>
       </w:r>
     </w:p>
     <w:p>
@@ -3899,6 +4044,7 @@
         </w:rPr>
         <w:t>.</w:t>
       </w:r>
+      <w:proofErr w:type="spellStart"/>
       <w:r>
         <w:rPr>
           <w:i/>
@@ -3907,6 +4053,7 @@
         </w:rPr>
         <w:t>google</w:t>
       </w:r>
+      <w:proofErr w:type="spellEnd"/>
       <w:r>
         <w:rPr>
           <w:i/>
@@ -3962,6 +4109,7 @@
         </w:rPr>
         <w:t>.</w:t>
       </w:r>
+      <w:proofErr w:type="spellStart"/>
       <w:r>
         <w:rPr>
           <w:i/>
@@ -3970,6 +4118,7 @@
         </w:rPr>
         <w:t>wikileaks</w:t>
       </w:r>
+      <w:proofErr w:type="spellEnd"/>
       <w:r>
         <w:rPr>
           <w:i/>
@@ -4027,7 +4176,21 @@
         <w:rPr>
           <w:sz w:val="24"/>
         </w:rPr>
-        <w:t>Для интернет-провайдеров траффик из автономной системы (например, другой страны) может стоить дороже, чем траффик внутри своей сети. Поэтому провайдеры могут создавать внутрисетевые зеркала используемых сайтов. По таким соображениям часто создают зеркала сайтов</w:t>
+        <w:t xml:space="preserve">Для </w:t>
+      </w:r>
+      <w:proofErr w:type="spellStart"/>
+      <w:r>
+        <w:rPr>
+          <w:sz w:val="24"/>
+        </w:rPr>
+        <w:t>интернет-провайдеров</w:t>
+      </w:r>
+      <w:proofErr w:type="spellEnd"/>
+      <w:r>
+        <w:rPr>
+          <w:sz w:val="24"/>
+        </w:rPr>
+        <w:t xml:space="preserve"> траффик из автономной системы (например, другой страны) может стоить дороже, чем траффик внутри своей сети. Поэтому провайдеры могут создавать внутрисетевые зеркала используемых сайтов. По таким соображениям часто создают зеркала сайтов</w:t>
       </w:r>
       <w:r>
         <w:rPr>
@@ -4082,7 +4245,13 @@
         <w:rPr>
           <w:sz w:val="24"/>
         </w:rPr>
-        <w:t>Для поисковых систем з</w:t>
+        <w:t xml:space="preserve">Как уже упоминалось, многочисленные зеркала засоряют выдачи поисковых систем, поэтому </w:t>
+      </w:r>
+      <w:r>
+        <w:rPr>
+          <w:sz w:val="24"/>
+        </w:rPr>
+        <w:t>з</w:t>
       </w:r>
       <w:r>
         <w:rPr>
@@ -4221,14 +4390,14 @@
           <w:sz w:val="32"/>
         </w:rPr>
       </w:pPr>
-      <w:bookmarkStart w:id="4" w:name="_Toc359261713"/>
+      <w:bookmarkStart w:id="5" w:name="_Toc359281055"/>
       <w:r>
         <w:rPr>
           <w:sz w:val="32"/>
         </w:rPr>
         <w:t>Проблемы поиска зеркал</w:t>
       </w:r>
-      <w:bookmarkEnd w:id="4"/>
+      <w:bookmarkEnd w:id="5"/>
     </w:p>
     <w:p>
       <w:pPr>
@@ -4461,7 +4630,13 @@
         <w:rPr>
           <w:sz w:val="24"/>
         </w:rPr>
-        <w:t>сохранить все страницы в памяти, так как их слишком много. Кроме этого трудность составляет загрузить в память уже существующую информацию о зеркалах.</w:t>
+        <w:t xml:space="preserve">сохранить все страницы в памяти, так как их слишком много. Кроме этого трудность составляет </w:t>
+      </w:r>
+      <w:r>
+        <w:rPr>
+          <w:sz w:val="24"/>
+        </w:rPr>
+        <w:t>загрузка уже существующей информации о зеркалах в оперативную память компьютера.</w:t>
       </w:r>
     </w:p>
     <w:p>
@@ -4487,7 +4662,19 @@
         <w:rPr>
           <w:sz w:val="24"/>
         </w:rPr>
-        <w:t xml:space="preserve"> Хотя эта ситуация не попадает под принятое определение </w:t>
+        <w:t xml:space="preserve"> </w:t>
+      </w:r>
+      <w:r>
+        <w:rPr>
+          <w:sz w:val="24"/>
+        </w:rPr>
+        <w:t>Э</w:t>
+      </w:r>
+      <w:r>
+        <w:rPr>
+          <w:sz w:val="24"/>
+        </w:rPr>
+        <w:t xml:space="preserve">та ситуация не попадает под принятое определение </w:t>
       </w:r>
       <w:r>
         <w:rPr>
@@ -4511,7 +4698,19 @@
         <w:rPr>
           <w:sz w:val="24"/>
         </w:rPr>
-        <w:t>, тем не менее такие зеркала существуют.</w:t>
+        <w:t>, тем не менее</w:t>
+      </w:r>
+      <w:r>
+        <w:rPr>
+          <w:sz w:val="24"/>
+        </w:rPr>
+        <w:t>,</w:t>
+      </w:r>
+      <w:r>
+        <w:rPr>
+          <w:sz w:val="24"/>
+        </w:rPr>
+        <w:t xml:space="preserve"> такие зеркала существуют.</w:t>
       </w:r>
     </w:p>
     <w:p>
@@ -4619,7 +4818,19 @@
         <w:rPr>
           <w:sz w:val="24"/>
         </w:rPr>
-        <w:t xml:space="preserve">Преимущества горизонтального масштабирования в том, что установить несколько серверов для выполнения какой-либо задачи проще, чем создать более мощный сервер. С другой стороны, проектирование распределенных программ сложнее, чем проектирование </w:t>
+        <w:t>Преимуществ</w:t>
+      </w:r>
+      <w:r>
+        <w:rPr>
+          <w:sz w:val="24"/>
+        </w:rPr>
+        <w:t>о</w:t>
+      </w:r>
+      <w:r>
+        <w:rPr>
+          <w:sz w:val="24"/>
+        </w:rPr>
+        <w:t xml:space="preserve"> горизонтального масштабирования в том, что установить несколько серверов для выполнения какой-либо задачи проще, чем создать более мощный сервер. С другой стороны, проектирование распределенных программ сложнее, чем проектирование </w:t>
       </w:r>
       <w:r>
         <w:rPr>
@@ -4667,7 +4878,7 @@
           <w:sz w:val="32"/>
         </w:rPr>
       </w:pPr>
-      <w:bookmarkStart w:id="5" w:name="_Toc359261714"/>
+      <w:bookmarkStart w:id="6" w:name="_Toc359281056"/>
       <w:r>
         <w:rPr>
           <w:rStyle w:val="a6"/>
@@ -4678,7 +4889,7 @@
         </w:rPr>
         <w:t>Существующие алгоритмы</w:t>
       </w:r>
-      <w:bookmarkEnd w:id="5"/>
+      <w:bookmarkEnd w:id="6"/>
     </w:p>
     <w:p>
       <w:pPr>
@@ -4709,7 +4920,67 @@
           <w:sz w:val="24"/>
         </w:rPr>
         <w:lastRenderedPageBreak/>
-        <w:t>каждого сайта создать документ, в котором сохранить все пути и страницы сайта. После этого несложно среди этих документов найти совпадающие. Однако, интернет слишком велик.</w:t>
+        <w:t>ка</w:t>
+      </w:r>
+      <w:r>
+        <w:rPr>
+          <w:sz w:val="24"/>
+        </w:rPr>
+        <w:t xml:space="preserve">ждого сайта создать документ, хранящий </w:t>
+      </w:r>
+      <w:r>
+        <w:rPr>
+          <w:sz w:val="24"/>
+        </w:rPr>
+        <w:t>все пути и страницы сайта</w:t>
+      </w:r>
+      <w:r>
+        <w:rPr>
+          <w:sz w:val="24"/>
+        </w:rPr>
+        <w:t>,</w:t>
+      </w:r>
+      <w:r>
+        <w:rPr>
+          <w:sz w:val="24"/>
+        </w:rPr>
+        <w:t xml:space="preserve"> </w:t>
+      </w:r>
+      <w:r>
+        <w:rPr>
+          <w:sz w:val="24"/>
+        </w:rPr>
+        <w:t>п</w:t>
+      </w:r>
+      <w:r>
+        <w:rPr>
+          <w:sz w:val="24"/>
+        </w:rPr>
+        <w:t xml:space="preserve">осле </w:t>
+      </w:r>
+      <w:r>
+        <w:rPr>
+          <w:sz w:val="24"/>
+        </w:rPr>
+        <w:t>чего</w:t>
+      </w:r>
+      <w:r>
+        <w:rPr>
+          <w:sz w:val="24"/>
+        </w:rPr>
+        <w:t xml:space="preserve"> несложно среди этих докум</w:t>
+      </w:r>
+      <w:r>
+        <w:rPr>
+          <w:sz w:val="24"/>
+        </w:rPr>
+        <w:t>ентов найти совпадающие. Однако</w:t>
+      </w:r>
+      <w:r>
+        <w:rPr>
+          <w:sz w:val="24"/>
+        </w:rPr>
+        <w:t xml:space="preserve"> интернет слишком велик.</w:t>
       </w:r>
     </w:p>
     <w:p>
@@ -5372,26 +5643,32 @@
           <w:sz w:val="24"/>
           <w:lang w:val="en-US"/>
         </w:rPr>
+        <w:t>Translation</w:t>
+      </w:r>
+      <w:r>
+        <w:rPr>
+          <w:sz w:val="24"/>
+        </w:rPr>
+        <w:t>)</w:t>
+      </w:r>
+      <w:r>
+        <w:rPr>
+          <w:sz w:val="24"/>
+        </w:rPr>
+        <w:t xml:space="preserve">. </w:t>
+      </w:r>
+      <w:r>
+        <w:rPr>
+          <w:sz w:val="24"/>
+        </w:rPr>
+        <w:t xml:space="preserve">Алгоритмы, основанные на переходах, могут обмануть новостные сайты, так </w:t>
+      </w:r>
+      <w:r>
+        <w:rPr>
+          <w:sz w:val="24"/>
+        </w:rPr>
         <w:lastRenderedPageBreak/>
-        <w:t>Translation</w:t>
-      </w:r>
-      <w:r>
-        <w:rPr>
-          <w:sz w:val="24"/>
-        </w:rPr>
-        <w:t>)</w:t>
-      </w:r>
-      <w:r>
-        <w:rPr>
-          <w:sz w:val="24"/>
-        </w:rPr>
-        <w:t xml:space="preserve">. </w:t>
-      </w:r>
-      <w:r>
-        <w:rPr>
-          <w:sz w:val="24"/>
-        </w:rPr>
-        <w:t xml:space="preserve">Алгоритмы, основанные на переходах, могут обмануть новостные сайты, так как часто они ссылаются на один источник или друг на друга (например, для повышения собственного веса в системе </w:t>
+        <w:t xml:space="preserve">как часто они ссылаются на один источник или друг на друга (например, для повышения собственного веса в системе </w:t>
       </w:r>
       <w:r>
         <w:rPr>
@@ -5507,6 +5784,7 @@
         </w:rPr>
       </w:pPr>
     </w:p>
+    <w:p/>
     <w:p>
       <w:pPr>
         <w:pStyle w:val="1"/>
@@ -5558,7 +5836,7 @@
           <w:sz w:val="36"/>
         </w:rPr>
       </w:pPr>
-      <w:bookmarkStart w:id="6" w:name="_Toc359261715"/>
+      <w:bookmarkStart w:id="7" w:name="_Toc359281057"/>
       <w:r>
         <w:rPr>
           <w:sz w:val="36"/>
@@ -5578,7 +5856,7 @@
         </w:rPr>
         <w:t>системы</w:t>
       </w:r>
-      <w:bookmarkEnd w:id="6"/>
+      <w:bookmarkEnd w:id="7"/>
     </w:p>
     <w:p>
       <w:pPr>
@@ -5602,18 +5880,20 @@
           <w:szCs w:val="26"/>
         </w:rPr>
       </w:pPr>
-      <w:bookmarkStart w:id="7" w:name="_Toc357790346"/>
-      <w:bookmarkStart w:id="8" w:name="_Toc357790687"/>
-      <w:bookmarkStart w:id="9" w:name="_Toc357805907"/>
-      <w:bookmarkStart w:id="10" w:name="_Toc357889297"/>
-      <w:bookmarkStart w:id="11" w:name="_Toc357889327"/>
-      <w:bookmarkStart w:id="12" w:name="_Toc359261716"/>
-      <w:bookmarkEnd w:id="7"/>
+      <w:bookmarkStart w:id="8" w:name="_Toc357790346"/>
+      <w:bookmarkStart w:id="9" w:name="_Toc357790687"/>
+      <w:bookmarkStart w:id="10" w:name="_Toc357805907"/>
+      <w:bookmarkStart w:id="11" w:name="_Toc357889297"/>
+      <w:bookmarkStart w:id="12" w:name="_Toc357889327"/>
+      <w:bookmarkStart w:id="13" w:name="_Toc359261716"/>
+      <w:bookmarkStart w:id="14" w:name="_Toc359281058"/>
       <w:bookmarkEnd w:id="8"/>
       <w:bookmarkEnd w:id="9"/>
       <w:bookmarkEnd w:id="10"/>
       <w:bookmarkEnd w:id="11"/>
       <w:bookmarkEnd w:id="12"/>
+      <w:bookmarkEnd w:id="13"/>
+      <w:bookmarkEnd w:id="14"/>
     </w:p>
     <w:p>
       <w:pPr>
@@ -5637,18 +5917,20 @@
           <w:szCs w:val="26"/>
         </w:rPr>
       </w:pPr>
-      <w:bookmarkStart w:id="13" w:name="_Toc357790347"/>
-      <w:bookmarkStart w:id="14" w:name="_Toc357790688"/>
-      <w:bookmarkStart w:id="15" w:name="_Toc357805908"/>
-      <w:bookmarkStart w:id="16" w:name="_Toc357889298"/>
-      <w:bookmarkStart w:id="17" w:name="_Toc357889328"/>
-      <w:bookmarkStart w:id="18" w:name="_Toc359261717"/>
-      <w:bookmarkEnd w:id="13"/>
-      <w:bookmarkEnd w:id="14"/>
+      <w:bookmarkStart w:id="15" w:name="_Toc357790347"/>
+      <w:bookmarkStart w:id="16" w:name="_Toc357790688"/>
+      <w:bookmarkStart w:id="17" w:name="_Toc357805908"/>
+      <w:bookmarkStart w:id="18" w:name="_Toc357889298"/>
+      <w:bookmarkStart w:id="19" w:name="_Toc357889328"/>
+      <w:bookmarkStart w:id="20" w:name="_Toc359261717"/>
+      <w:bookmarkStart w:id="21" w:name="_Toc359281059"/>
       <w:bookmarkEnd w:id="15"/>
       <w:bookmarkEnd w:id="16"/>
       <w:bookmarkEnd w:id="17"/>
       <w:bookmarkEnd w:id="18"/>
+      <w:bookmarkEnd w:id="19"/>
+      <w:bookmarkEnd w:id="20"/>
+      <w:bookmarkEnd w:id="21"/>
     </w:p>
     <w:p>
       <w:pPr>
@@ -5662,14 +5944,14 @@
           <w:sz w:val="32"/>
         </w:rPr>
       </w:pPr>
-      <w:bookmarkStart w:id="19" w:name="_Toc359261718"/>
+      <w:bookmarkStart w:id="22" w:name="_Toc359281060"/>
       <w:r>
         <w:rPr>
           <w:sz w:val="32"/>
         </w:rPr>
         <w:t>Проектирование системы</w:t>
       </w:r>
-      <w:bookmarkEnd w:id="19"/>
+      <w:bookmarkEnd w:id="22"/>
     </w:p>
     <w:p>
       <w:pPr>
@@ -5684,16 +5966,16 @@
           <w:sz w:val="28"/>
         </w:rPr>
       </w:pPr>
-      <w:bookmarkStart w:id="20" w:name="_Toc357721883"/>
-      <w:bookmarkStart w:id="21" w:name="_Toc359261719"/>
-      <w:bookmarkEnd w:id="20"/>
+      <w:bookmarkStart w:id="23" w:name="_Toc357721883"/>
+      <w:bookmarkStart w:id="24" w:name="_Toc359281061"/>
+      <w:bookmarkEnd w:id="23"/>
       <w:r>
         <w:rPr>
           <w:sz w:val="28"/>
         </w:rPr>
         <w:t>Постановка задачи</w:t>
       </w:r>
-      <w:bookmarkEnd w:id="21"/>
+      <w:bookmarkEnd w:id="24"/>
     </w:p>
     <w:p>
       <w:pPr>
@@ -5714,7 +5996,19 @@
         <w:rPr>
           <w:sz w:val="24"/>
         </w:rPr>
-        <w:t xml:space="preserve"> поиска зеркал можно разбить на две:</w:t>
+        <w:t xml:space="preserve"> поиска зеркал можно разбить на две</w:t>
+      </w:r>
+      <w:r>
+        <w:rPr>
+          <w:sz w:val="24"/>
+        </w:rPr>
+        <w:t xml:space="preserve"> подзадачи</w:t>
+      </w:r>
+      <w:r>
+        <w:rPr>
+          <w:sz w:val="24"/>
+        </w:rPr>
+        <w:t>:</w:t>
       </w:r>
       <w:r>
         <w:rPr>
@@ -5891,7 +6185,13 @@
         <w:rPr>
           <w:sz w:val="24"/>
         </w:rPr>
-        <w:t>Высокое качество поиска. Должен быть высоким процент найденных сайтов-зеркал, а также количество ложных срабатываний должно быть мало.</w:t>
+        <w:t xml:space="preserve">Высокое качество поиска. </w:t>
+      </w:r>
+      <w:r>
+        <w:rPr>
+          <w:sz w:val="24"/>
+        </w:rPr>
+        <w:t>Процент найденных сайтов-зеркал должен быть достаточно большим, в то время как количество ложных срабатываний должно быть мало.</w:t>
       </w:r>
     </w:p>
     <w:p>
@@ -5907,14 +6207,14 @@
           <w:sz w:val="28"/>
         </w:rPr>
       </w:pPr>
-      <w:bookmarkStart w:id="22" w:name="_Toc359261720"/>
+      <w:bookmarkStart w:id="25" w:name="_Toc359281062"/>
       <w:r>
         <w:rPr>
           <w:sz w:val="28"/>
         </w:rPr>
         <w:t>Обзор используемых технологий</w:t>
       </w:r>
-      <w:bookmarkEnd w:id="22"/>
+      <w:bookmarkEnd w:id="25"/>
     </w:p>
     <w:p>
       <w:pPr>
@@ -5955,7 +6255,7 @@
         <w:rPr>
           <w:sz w:val="24"/>
         </w:rPr>
-        <w:t xml:space="preserve">Этот язык широко распространен при реализации сложных систем со </w:t>
+        <w:t xml:space="preserve">Этот язык широко распространен при реализации систем со </w:t>
       </w:r>
       <w:r>
         <w:rPr>
@@ -6247,7 +6547,21 @@
         <w:rPr>
           <w:sz w:val="24"/>
         </w:rPr>
-        <w:t>существует большое количество уже реализованных алгоритмов, программ, фреймворков. Всё это помогает в разработке приложений.</w:t>
+        <w:t xml:space="preserve">существует большое количество уже реализованных алгоритмов, программ, </w:t>
+      </w:r>
+      <w:proofErr w:type="spellStart"/>
+      <w:r>
+        <w:rPr>
+          <w:sz w:val="24"/>
+        </w:rPr>
+        <w:t>фреймворков</w:t>
+      </w:r>
+      <w:proofErr w:type="spellEnd"/>
+      <w:r>
+        <w:rPr>
+          <w:sz w:val="24"/>
+        </w:rPr>
+        <w:t>. Всё это помогает в разработке приложений.</w:t>
       </w:r>
     </w:p>
     <w:p>
@@ -6474,7 +6788,21 @@
         <w:rPr>
           <w:sz w:val="24"/>
         </w:rPr>
-        <w:t xml:space="preserve">Последние две проблемы удается решить фреймворками </w:t>
+        <w:t xml:space="preserve">Последние две проблемы удается решить </w:t>
+      </w:r>
+      <w:proofErr w:type="spellStart"/>
+      <w:r>
+        <w:rPr>
+          <w:sz w:val="24"/>
+        </w:rPr>
+        <w:t>фреймворками</w:t>
+      </w:r>
+      <w:proofErr w:type="spellEnd"/>
+      <w:r>
+        <w:rPr>
+          <w:sz w:val="24"/>
+        </w:rPr>
+        <w:t xml:space="preserve"> </w:t>
       </w:r>
       <w:r>
         <w:rPr>
@@ -6552,6 +6880,7 @@
           <w:sz w:val="24"/>
         </w:rPr>
       </w:pPr>
+      <w:proofErr w:type="gramStart"/>
       <w:r>
         <w:rPr>
           <w:i/>
@@ -6587,6 +6916,7 @@
         </w:rPr>
         <w:t xml:space="preserve"> </w:t>
       </w:r>
+      <w:proofErr w:type="spellStart"/>
       <w:r>
         <w:rPr>
           <w:sz w:val="24"/>
@@ -6599,6 +6929,7 @@
         </w:rPr>
         <w:t>реймворк</w:t>
       </w:r>
+      <w:proofErr w:type="spellEnd"/>
       <w:r>
         <w:rPr>
           <w:sz w:val="24"/>
@@ -6721,8 +7052,16 @@
         <w:rPr>
           <w:sz w:val="24"/>
         </w:rPr>
-        <w:t xml:space="preserve">. </w:t>
-      </w:r>
+        <w:t>.</w:t>
+      </w:r>
+      <w:proofErr w:type="gramEnd"/>
+      <w:r>
+        <w:rPr>
+          <w:sz w:val="24"/>
+        </w:rPr>
+        <w:t xml:space="preserve"> </w:t>
+      </w:r>
+      <w:proofErr w:type="gramStart"/>
       <w:r>
         <w:rPr>
           <w:i/>
@@ -6741,7 +7080,14 @@
         <w:rPr>
           <w:sz w:val="24"/>
         </w:rPr>
-        <w:t xml:space="preserve">упрощает управление подключаемыми библиотеками и сборку программы в исполняемый файл. При использовании </w:t>
+        <w:t>упрощает управление подключаемыми библиотеками и сборку программы в исполняемый файл.</w:t>
+      </w:r>
+      <w:proofErr w:type="gramEnd"/>
+      <w:r>
+        <w:rPr>
+          <w:sz w:val="24"/>
+        </w:rPr>
+        <w:t xml:space="preserve"> При использовании </w:t>
       </w:r>
       <w:r>
         <w:rPr>
@@ -6764,6 +7110,7 @@
         </w:rPr>
         <w:t xml:space="preserve">от разработчика требуется в специальном файле </w:t>
       </w:r>
+      <w:proofErr w:type="spellStart"/>
       <w:r>
         <w:rPr>
           <w:i/>
@@ -6772,6 +7119,7 @@
         </w:rPr>
         <w:t>pom</w:t>
       </w:r>
+      <w:proofErr w:type="spellEnd"/>
       <w:r>
         <w:rPr>
           <w:i/>
@@ -6830,6 +7178,7 @@
           <w:sz w:val="24"/>
         </w:rPr>
       </w:pPr>
+      <w:proofErr w:type="gramStart"/>
       <w:r>
         <w:rPr>
           <w:i/>
@@ -6863,7 +7212,28 @@
         <w:rPr>
           <w:sz w:val="24"/>
         </w:rPr>
-        <w:t>многоцелевой фреймворк для разработки приложений. Он состоит из нескольких компонентов:</w:t>
+        <w:t xml:space="preserve">многоцелевой </w:t>
+      </w:r>
+      <w:proofErr w:type="spellStart"/>
+      <w:r>
+        <w:rPr>
+          <w:sz w:val="24"/>
+        </w:rPr>
+        <w:t>фреймворк</w:t>
+      </w:r>
+      <w:proofErr w:type="spellEnd"/>
+      <w:r>
+        <w:rPr>
+          <w:sz w:val="24"/>
+        </w:rPr>
+        <w:t xml:space="preserve"> для разработки приложений.</w:t>
+      </w:r>
+      <w:proofErr w:type="gramEnd"/>
+      <w:r>
+        <w:rPr>
+          <w:sz w:val="24"/>
+        </w:rPr>
+        <w:t xml:space="preserve"> Он состоит из нескольких компонентов:</w:t>
       </w:r>
     </w:p>
     <w:p>
@@ -6898,6 +7268,7 @@
         </w:rPr>
         <w:t xml:space="preserve"> (</w:t>
       </w:r>
+      <w:proofErr w:type="spellStart"/>
       <w:r>
         <w:rPr>
           <w:bCs/>
@@ -6907,6 +7278,7 @@
         </w:rPr>
         <w:t>IoC</w:t>
       </w:r>
+      <w:proofErr w:type="spellEnd"/>
       <w:r>
         <w:rPr>
           <w:bCs/>
@@ -6966,12 +7338,21 @@
         </w:rPr>
         <w:t xml:space="preserve"> </w:t>
       </w:r>
+      <w:proofErr w:type="spellStart"/>
       <w:r>
         <w:rPr>
           <w:bCs/>
           <w:sz w:val="24"/>
         </w:rPr>
-        <w:t>аспектно-ориентированного программирования</w:t>
+        <w:t>аспектно</w:t>
+      </w:r>
+      <w:proofErr w:type="spellEnd"/>
+      <w:r>
+        <w:rPr>
+          <w:bCs/>
+          <w:sz w:val="24"/>
+        </w:rPr>
+        <w:t>-ориентированного программирования</w:t>
       </w:r>
       <w:r>
         <w:rPr>
@@ -7077,7 +7458,21 @@
         <w:rPr>
           <w:sz w:val="24"/>
         </w:rPr>
-        <w:t>являются контейнер внедрения зависимостей и фреймворк удаленного доступа.</w:t>
+        <w:t xml:space="preserve">являются контейнер внедрения зависимостей и </w:t>
+      </w:r>
+      <w:proofErr w:type="spellStart"/>
+      <w:r>
+        <w:rPr>
+          <w:sz w:val="24"/>
+        </w:rPr>
+        <w:t>фреймворк</w:t>
+      </w:r>
+      <w:proofErr w:type="spellEnd"/>
+      <w:r>
+        <w:rPr>
+          <w:sz w:val="24"/>
+        </w:rPr>
+        <w:t xml:space="preserve"> удаленного доступа.</w:t>
       </w:r>
     </w:p>
     <w:p>
@@ -7095,6 +7490,7 @@
         </w:rPr>
         <w:t xml:space="preserve">Одной из реализаций </w:t>
       </w:r>
+      <w:proofErr w:type="spellStart"/>
       <w:r>
         <w:rPr>
           <w:i/>
@@ -7102,6 +7498,7 @@
         </w:rPr>
         <w:t>IoC</w:t>
       </w:r>
+      <w:proofErr w:type="spellEnd"/>
       <w:r>
         <w:rPr>
           <w:sz w:val="24"/>
@@ -7313,14 +7710,14 @@
           <w:sz w:val="28"/>
         </w:rPr>
       </w:pPr>
-      <w:bookmarkStart w:id="23" w:name="_Toc359261721"/>
+      <w:bookmarkStart w:id="26" w:name="_Toc359281063"/>
       <w:r>
         <w:rPr>
           <w:sz w:val="28"/>
         </w:rPr>
         <w:t>Архитектура системы</w:t>
       </w:r>
-      <w:bookmarkEnd w:id="23"/>
+      <w:bookmarkEnd w:id="26"/>
     </w:p>
     <w:p>
       <w:pPr>
@@ -7658,7 +8055,7 @@
           <w:sz w:val="22"/>
         </w:rPr>
       </w:pPr>
-      <w:bookmarkStart w:id="24" w:name="_Toc359261722"/>
+      <w:bookmarkStart w:id="27" w:name="_Toc359281064"/>
       <w:r>
         <w:rPr>
           <w:sz w:val="28"/>
@@ -7666,7 +8063,7 @@
         <w:lastRenderedPageBreak/>
         <w:t>Подбор пар</w:t>
       </w:r>
-      <w:bookmarkEnd w:id="24"/>
+      <w:bookmarkEnd w:id="27"/>
     </w:p>
     <w:p>
       <w:pPr>
@@ -8096,14 +8493,14 @@
           <w:sz w:val="28"/>
         </w:rPr>
       </w:pPr>
-      <w:bookmarkStart w:id="25" w:name="_Toc359261723"/>
+      <w:bookmarkStart w:id="28" w:name="_Toc359281065"/>
       <w:r>
         <w:rPr>
           <w:sz w:val="28"/>
         </w:rPr>
         <w:t>Проверка пар</w:t>
       </w:r>
-      <w:bookmarkEnd w:id="25"/>
+      <w:bookmarkEnd w:id="28"/>
     </w:p>
     <w:p>
       <w:pPr>
@@ -8371,14 +8768,14 @@
           <w:sz w:val="32"/>
         </w:rPr>
       </w:pPr>
-      <w:bookmarkStart w:id="26" w:name="_Toc359261724"/>
+      <w:bookmarkStart w:id="29" w:name="_Toc359281066"/>
       <w:r>
         <w:rPr>
           <w:sz w:val="32"/>
         </w:rPr>
         <w:t>Реализация системы</w:t>
       </w:r>
-      <w:bookmarkEnd w:id="26"/>
+      <w:bookmarkEnd w:id="29"/>
     </w:p>
     <w:p>
       <w:pPr>
@@ -8394,14 +8791,14 @@
           <w:sz w:val="28"/>
         </w:rPr>
       </w:pPr>
-      <w:bookmarkStart w:id="27" w:name="_Toc359261725"/>
+      <w:bookmarkStart w:id="30" w:name="_Toc359281067"/>
       <w:r>
         <w:rPr>
           <w:sz w:val="28"/>
         </w:rPr>
         <w:t>Алгоритмы подбора пар</w:t>
       </w:r>
-      <w:bookmarkEnd w:id="27"/>
+      <w:bookmarkEnd w:id="30"/>
     </w:p>
     <w:p>
       <w:pPr>
@@ -8573,6 +8970,7 @@
         </w:rPr>
         <w:t>://</w:t>
       </w:r>
+      <w:proofErr w:type="spellStart"/>
       <w:r>
         <w:rPr>
           <w:sz w:val="24"/>
@@ -8580,6 +8978,7 @@
         </w:rPr>
         <w:t>debian</w:t>
       </w:r>
+      <w:proofErr w:type="spellEnd"/>
       <w:r>
         <w:rPr>
           <w:sz w:val="24"/>
@@ -8618,6 +9017,7 @@
         </w:rPr>
         <w:t>://</w:t>
       </w:r>
+      <w:proofErr w:type="spellStart"/>
       <w:r>
         <w:rPr>
           <w:sz w:val="24"/>
@@ -8625,6 +9025,7 @@
         </w:rPr>
         <w:t>debian</w:t>
       </w:r>
+      <w:proofErr w:type="spellEnd"/>
       <w:r>
         <w:rPr>
           <w:sz w:val="24"/>
@@ -8737,7 +9138,21 @@
         <w:rPr>
           <w:sz w:val="24"/>
         </w:rPr>
-        <w:t xml:space="preserve"> адресов страниц сайта используется модификация  алгоритма шинглов </w:t>
+        <w:t xml:space="preserve"> адресов страниц сайта используется модификация  алгоритма </w:t>
+      </w:r>
+      <w:proofErr w:type="spellStart"/>
+      <w:r>
+        <w:rPr>
+          <w:sz w:val="24"/>
+        </w:rPr>
+        <w:t>шинглов</w:t>
+      </w:r>
+      <w:proofErr w:type="spellEnd"/>
+      <w:r>
+        <w:rPr>
+          <w:sz w:val="24"/>
+        </w:rPr>
+        <w:t xml:space="preserve"> </w:t>
       </w:r>
       <w:r>
         <w:rPr>
@@ -8788,6 +9203,7 @@
         </w:rPr>
         <w:t>.</w:t>
       </w:r>
+      <w:proofErr w:type="spellStart"/>
       <w:r>
         <w:rPr>
           <w:sz w:val="24"/>
@@ -8795,6 +9211,7 @@
         </w:rPr>
         <w:t>google</w:t>
       </w:r>
+      <w:proofErr w:type="spellEnd"/>
       <w:r>
         <w:rPr>
           <w:sz w:val="24"/>
@@ -9558,6 +9975,7 @@
         </w:rPr>
         <w:t>где</w:t>
       </w:r>
+      <w:proofErr w:type="gramStart"/>
       <w:r>
         <w:rPr>
           <w:sz w:val="24"/>
@@ -9602,6 +10020,7 @@
         </w:rPr>
         <w:t xml:space="preserve"> — </w:t>
       </w:r>
+      <w:proofErr w:type="gramEnd"/>
       <w:r>
         <w:rPr>
           <w:sz w:val="24"/>
@@ -10177,7 +10596,23 @@
           <w:rFonts w:eastAsiaTheme="minorEastAsia"/>
           <w:sz w:val="24"/>
         </w:rPr>
-        <w:t xml:space="preserve">Компаратор на основе известных зеркал. Сперва заметим, что отношение «зеркало» обладает транзитивностью. Действительно, если сайт </w:t>
+        <w:t xml:space="preserve">Компаратор на основе известных зеркал. </w:t>
+      </w:r>
+      <w:proofErr w:type="gramStart"/>
+      <w:r>
+        <w:rPr>
+          <w:rFonts w:eastAsiaTheme="minorEastAsia"/>
+          <w:sz w:val="24"/>
+        </w:rPr>
+        <w:t>Сперва</w:t>
+      </w:r>
+      <w:proofErr w:type="gramEnd"/>
+      <w:r>
+        <w:rPr>
+          <w:rFonts w:eastAsiaTheme="minorEastAsia"/>
+          <w:sz w:val="24"/>
+        </w:rPr>
+        <w:t xml:space="preserve"> заметим, что отношение «зеркало» обладает транзитивностью. Действительно, если сайт </w:t>
       </w:r>
       <w:r>
         <w:rPr>
@@ -10277,6 +10712,7 @@
         </w:rPr>
         <w:t>.</w:t>
       </w:r>
+      <w:proofErr w:type="spellStart"/>
       <w:r>
         <w:rPr>
           <w:rFonts w:eastAsiaTheme="minorEastAsia"/>
@@ -10285,6 +10721,7 @@
         </w:rPr>
         <w:t>php</w:t>
       </w:r>
+      <w:proofErr w:type="spellEnd"/>
       <w:r>
         <w:rPr>
           <w:rFonts w:eastAsiaTheme="minorEastAsia"/>
@@ -10307,6 +10744,7 @@
         </w:rPr>
         <w:t xml:space="preserve">, </w:t>
       </w:r>
+      <w:proofErr w:type="spellStart"/>
       <w:r>
         <w:rPr>
           <w:rFonts w:eastAsiaTheme="minorEastAsia"/>
@@ -10315,6 +10753,7 @@
         </w:rPr>
         <w:t>jp</w:t>
       </w:r>
+      <w:proofErr w:type="spellEnd"/>
       <w:r>
         <w:rPr>
           <w:rFonts w:eastAsiaTheme="minorEastAsia"/>
@@ -10322,6 +10761,7 @@
         </w:rPr>
         <w:t>1.</w:t>
       </w:r>
+      <w:proofErr w:type="spellStart"/>
       <w:r>
         <w:rPr>
           <w:rFonts w:eastAsiaTheme="minorEastAsia"/>
@@ -10330,6 +10770,7 @@
         </w:rPr>
         <w:t>php</w:t>
       </w:r>
+      <w:proofErr w:type="spellEnd"/>
       <w:r>
         <w:rPr>
           <w:rFonts w:eastAsiaTheme="minorEastAsia"/>
@@ -10367,6 +10808,7 @@
         </w:rPr>
         <w:t>1.</w:t>
       </w:r>
+      <w:proofErr w:type="spellStart"/>
       <w:r>
         <w:rPr>
           <w:rFonts w:eastAsiaTheme="minorEastAsia"/>
@@ -10375,6 +10817,7 @@
         </w:rPr>
         <w:t>php</w:t>
       </w:r>
+      <w:proofErr w:type="spellEnd"/>
       <w:r>
         <w:rPr>
           <w:rFonts w:eastAsiaTheme="minorEastAsia"/>
@@ -10397,6 +10840,7 @@
         </w:rPr>
         <w:t xml:space="preserve">. Если уже известно, что </w:t>
       </w:r>
+      <w:proofErr w:type="spellStart"/>
       <w:r>
         <w:rPr>
           <w:rFonts w:eastAsiaTheme="minorEastAsia"/>
@@ -10405,6 +10849,7 @@
         </w:rPr>
         <w:t>jp</w:t>
       </w:r>
+      <w:proofErr w:type="spellEnd"/>
       <w:r>
         <w:rPr>
           <w:rFonts w:eastAsiaTheme="minorEastAsia"/>
@@ -10412,6 +10857,7 @@
         </w:rPr>
         <w:t>1.</w:t>
       </w:r>
+      <w:proofErr w:type="spellStart"/>
       <w:r>
         <w:rPr>
           <w:rFonts w:eastAsiaTheme="minorEastAsia"/>
@@ -10420,6 +10866,7 @@
         </w:rPr>
         <w:t>php</w:t>
       </w:r>
+      <w:proofErr w:type="spellEnd"/>
       <w:r>
         <w:rPr>
           <w:rFonts w:eastAsiaTheme="minorEastAsia"/>
@@ -10457,6 +10904,7 @@
         </w:rPr>
         <w:t>1.</w:t>
       </w:r>
+      <w:proofErr w:type="spellStart"/>
       <w:r>
         <w:rPr>
           <w:rFonts w:eastAsiaTheme="minorEastAsia"/>
@@ -10465,6 +10913,7 @@
         </w:rPr>
         <w:t>php</w:t>
       </w:r>
+      <w:proofErr w:type="spellEnd"/>
       <w:r>
         <w:rPr>
           <w:rFonts w:eastAsiaTheme="minorEastAsia"/>
@@ -10502,6 +10951,7 @@
         </w:rPr>
         <w:t>.</w:t>
       </w:r>
+      <w:proofErr w:type="spellStart"/>
       <w:r>
         <w:rPr>
           <w:rFonts w:eastAsiaTheme="minorEastAsia"/>
@@ -10510,6 +10960,7 @@
         </w:rPr>
         <w:t>php</w:t>
       </w:r>
+      <w:proofErr w:type="spellEnd"/>
       <w:r>
         <w:rPr>
           <w:rFonts w:eastAsiaTheme="minorEastAsia"/>
@@ -10562,7 +11013,7 @@
           <w:sz w:val="28"/>
         </w:rPr>
       </w:pPr>
-      <w:bookmarkStart w:id="28" w:name="_Toc359261726"/>
+      <w:bookmarkStart w:id="31" w:name="_Toc359281068"/>
       <w:r>
         <w:rPr>
           <w:rFonts w:eastAsiaTheme="minorEastAsia"/>
@@ -10570,7 +11021,7 @@
         </w:rPr>
         <w:t>Проверка совпадения страниц</w:t>
       </w:r>
-      <w:bookmarkEnd w:id="28"/>
+      <w:bookmarkEnd w:id="31"/>
     </w:p>
     <w:p>
       <w:pPr>
@@ -10656,8 +11107,16 @@
         <w:rPr>
           <w:sz w:val="24"/>
         </w:rPr>
-        <w:t>данной работе для такой проверки страниц используется алгоритм шинглов</w:t>
-      </w:r>
+        <w:t xml:space="preserve">данной работе для такой проверки страниц используется алгоритм </w:t>
+      </w:r>
+      <w:proofErr w:type="spellStart"/>
+      <w:r>
+        <w:rPr>
+          <w:sz w:val="24"/>
+        </w:rPr>
+        <w:t>шинглов</w:t>
+      </w:r>
+      <w:proofErr w:type="spellEnd"/>
       <w:r>
         <w:rPr>
           <w:sz w:val="24"/>
@@ -10693,7 +11152,14 @@
         <w:rPr>
           <w:sz w:val="24"/>
         </w:rPr>
-        <w:t>При этом выборка происходит внахлест. Например, для текста «а роза упала на лапу а</w:t>
+        <w:t xml:space="preserve">При этом выборка происходит внахлест. Например, для текста «а роза упала на лапу </w:t>
+      </w:r>
+      <w:proofErr w:type="spellStart"/>
+      <w:r>
+        <w:rPr>
+          <w:sz w:val="24"/>
+        </w:rPr>
+        <w:t>а</w:t>
       </w:r>
       <w:r>
         <w:rPr>
@@ -10701,6 +11167,7 @@
         </w:rPr>
         <w:t>зора</w:t>
       </w:r>
+      <w:proofErr w:type="spellEnd"/>
       <w:r>
         <w:rPr>
           <w:sz w:val="24"/>
@@ -10725,7 +11192,21 @@
         <w:rPr>
           <w:sz w:val="24"/>
         </w:rPr>
-        <w:t>(а, роза, упала, на)</w:t>
+        <w:t xml:space="preserve">(а, роза, упала, </w:t>
+      </w:r>
+      <w:proofErr w:type="gramStart"/>
+      <w:r>
+        <w:rPr>
+          <w:sz w:val="24"/>
+        </w:rPr>
+        <w:t>на</w:t>
+      </w:r>
+      <w:proofErr w:type="gramEnd"/>
+      <w:r>
+        <w:rPr>
+          <w:sz w:val="24"/>
+        </w:rPr>
+        <w:t>)</w:t>
       </w:r>
     </w:p>
     <w:p>
@@ -10765,7 +11246,21 @@
         <w:rPr>
           <w:sz w:val="24"/>
         </w:rPr>
-        <w:t>(упала, на, лапу, азора)</w:t>
+        <w:t xml:space="preserve">(упала, на, лапу, </w:t>
+      </w:r>
+      <w:proofErr w:type="spellStart"/>
+      <w:r>
+        <w:rPr>
+          <w:sz w:val="24"/>
+        </w:rPr>
+        <w:t>азора</w:t>
+      </w:r>
+      <w:proofErr w:type="spellEnd"/>
+      <w:r>
+        <w:rPr>
+          <w:sz w:val="24"/>
+        </w:rPr>
+        <w:t>)</w:t>
       </w:r>
     </w:p>
     <w:p>
@@ -10807,8 +11302,16 @@
         <w:rPr>
           <w:sz w:val="24"/>
         </w:rPr>
-        <w:t>2 строятся множества шинглов</w:t>
-      </w:r>
+        <w:t xml:space="preserve">2 строятся множества </w:t>
+      </w:r>
+      <w:proofErr w:type="spellStart"/>
+      <w:r>
+        <w:rPr>
+          <w:sz w:val="24"/>
+        </w:rPr>
+        <w:t>шинглов</w:t>
+      </w:r>
+      <w:proofErr w:type="spellEnd"/>
       <w:r>
         <w:rPr>
           <w:sz w:val="24"/>
@@ -10923,8 +11426,16 @@
         <w:rPr>
           <w:sz w:val="24"/>
         </w:rPr>
-        <w:t>Для оценки сходства используется коэффициент Жаккарда</w:t>
-      </w:r>
+        <w:t xml:space="preserve">Для оценки сходства используется коэффициент </w:t>
+      </w:r>
+      <w:proofErr w:type="spellStart"/>
+      <w:r>
+        <w:rPr>
+          <w:sz w:val="24"/>
+        </w:rPr>
+        <w:t>Жаккарда</w:t>
+      </w:r>
+      <w:proofErr w:type="spellEnd"/>
       <w:r>
         <w:rPr>
           <w:sz w:val="24"/>
@@ -11334,7 +11845,7 @@
           <w:sz w:val="28"/>
         </w:rPr>
       </w:pPr>
-      <w:bookmarkStart w:id="29" w:name="_Toc359261727"/>
+      <w:bookmarkStart w:id="32" w:name="_Toc359281069"/>
       <w:r>
         <w:rPr>
           <w:rFonts w:eastAsiaTheme="minorEastAsia"/>
@@ -11342,7 +11853,7 @@
         </w:rPr>
         <w:t>База зеркал</w:t>
       </w:r>
-      <w:bookmarkEnd w:id="29"/>
+      <w:bookmarkEnd w:id="32"/>
     </w:p>
     <w:p>
       <w:pPr>
@@ -11655,11 +12166,19 @@
           <w:sz w:val="24"/>
         </w:rPr>
       </w:pPr>
-      <w:r>
-        <w:rPr>
-          <w:sz w:val="24"/>
-        </w:rPr>
-        <w:t xml:space="preserve">Удобный </w:t>
+      <w:proofErr w:type="gramStart"/>
+      <w:r>
+        <w:rPr>
+          <w:sz w:val="24"/>
+        </w:rPr>
+        <w:t>Удобный</w:t>
+      </w:r>
+      <w:proofErr w:type="gramEnd"/>
+      <w:r>
+        <w:rPr>
+          <w:sz w:val="24"/>
+        </w:rPr>
+        <w:t xml:space="preserve"> </w:t>
       </w:r>
       <w:r>
         <w:rPr>
@@ -11899,6 +12418,7 @@
         </w:rPr>
         <w:t xml:space="preserve">В системе реализована функция </w:t>
       </w:r>
+      <w:proofErr w:type="spellStart"/>
       <w:r>
         <w:rPr>
           <w:rFonts w:eastAsiaTheme="minorEastAsia"/>
@@ -11908,6 +12428,7 @@
         </w:rPr>
         <w:t>checkMirrors</w:t>
       </w:r>
+      <w:proofErr w:type="spellEnd"/>
       <w:r>
         <w:rPr>
           <w:rFonts w:eastAsiaTheme="minorEastAsia"/>
@@ -12014,14 +12535,14 @@
           <w:sz w:val="28"/>
         </w:rPr>
       </w:pPr>
-      <w:bookmarkStart w:id="30" w:name="_Toc359261728"/>
+      <w:bookmarkStart w:id="33" w:name="_Toc359281070"/>
       <w:r>
         <w:rPr>
           <w:sz w:val="28"/>
         </w:rPr>
         <w:t>Диаграмма классов системы</w:t>
       </w:r>
-      <w:bookmarkEnd w:id="30"/>
+      <w:bookmarkEnd w:id="33"/>
     </w:p>
     <w:p>
       <w:pPr>
@@ -12082,6 +12603,7 @@
         </w:rPr>
         <w:t xml:space="preserve">который делегирует составление списков классам, реализующим интерфейс </w:t>
       </w:r>
+      <w:proofErr w:type="spellStart"/>
       <w:r>
         <w:rPr>
           <w:sz w:val="24"/>
@@ -12089,6 +12611,7 @@
         </w:rPr>
         <w:t>IComparator</w:t>
       </w:r>
+      <w:proofErr w:type="spellEnd"/>
       <w:r>
         <w:rPr>
           <w:sz w:val="24"/>
@@ -12127,12 +12650,20 @@
         </w:rPr>
         <w:t xml:space="preserve">выбирает из них пары сайтов с большой вероятностью </w:t>
       </w:r>
+      <w:proofErr w:type="spellStart"/>
       <w:r>
         <w:rPr>
           <w:sz w:val="24"/>
         </w:rPr>
         <w:lastRenderedPageBreak/>
-        <w:t xml:space="preserve">зеркалирования и помещает их в базу известных зеркал. После этого </w:t>
+        <w:t>зеркалирования</w:t>
+      </w:r>
+      <w:proofErr w:type="spellEnd"/>
+      <w:r>
+        <w:rPr>
+          <w:sz w:val="24"/>
+        </w:rPr>
+        <w:t xml:space="preserve"> и помещает их в базу известных зеркал. После этого </w:t>
       </w:r>
       <w:r>
         <w:rPr>
@@ -12262,6 +12793,7 @@
         </w:rPr>
         <w:t xml:space="preserve"> </w:t>
       </w:r>
+      <w:proofErr w:type="spellStart"/>
       <w:r>
         <w:rPr>
           <w:i/>
@@ -12270,6 +12802,7 @@
         </w:rPr>
         <w:t>IoC</w:t>
       </w:r>
+      <w:proofErr w:type="spellEnd"/>
       <w:r>
         <w:rPr>
           <w:sz w:val="24"/>
@@ -12398,11 +12931,19 @@
           <w:sz w:val="24"/>
         </w:rPr>
       </w:pPr>
-      <w:r>
-        <w:rPr>
-          <w:sz w:val="24"/>
-        </w:rPr>
-        <w:t xml:space="preserve">реализованы в виде отдельных модулей. </w:t>
+      <w:proofErr w:type="gramStart"/>
+      <w:r>
+        <w:rPr>
+          <w:sz w:val="24"/>
+        </w:rPr>
+        <w:t>реализованы</w:t>
+      </w:r>
+      <w:proofErr w:type="gramEnd"/>
+      <w:r>
+        <w:rPr>
+          <w:sz w:val="24"/>
+        </w:rPr>
+        <w:t xml:space="preserve"> в виде отдельных модулей. </w:t>
       </w:r>
       <w:r>
         <w:rPr>
@@ -12446,8 +12987,23 @@
         <w:rPr>
           <w:sz w:val="24"/>
         </w:rPr>
-        <w:t xml:space="preserve">протоколу. Сериализация передаваемых объектов происходит в </w:t>
-      </w:r>
+        <w:t xml:space="preserve">протоколу. </w:t>
+      </w:r>
+      <w:proofErr w:type="spellStart"/>
+      <w:r>
+        <w:rPr>
+          <w:sz w:val="24"/>
+        </w:rPr>
+        <w:t>Сериализация</w:t>
+      </w:r>
+      <w:proofErr w:type="spellEnd"/>
+      <w:r>
+        <w:rPr>
+          <w:sz w:val="24"/>
+        </w:rPr>
+        <w:t xml:space="preserve"> передаваемых объектов происходит в </w:t>
+      </w:r>
+      <w:proofErr w:type="spellStart"/>
       <w:r>
         <w:rPr>
           <w:i/>
@@ -12456,6 +13012,7 @@
         </w:rPr>
         <w:t>Json</w:t>
       </w:r>
+      <w:proofErr w:type="spellEnd"/>
       <w:r>
         <w:rPr>
           <w:sz w:val="24"/>
@@ -12669,7 +13226,7 @@
           <w:sz w:val="36"/>
         </w:rPr>
       </w:pPr>
-      <w:bookmarkStart w:id="31" w:name="_Toc359261729"/>
+      <w:bookmarkStart w:id="34" w:name="_Toc359281071"/>
       <w:r>
         <w:rPr>
           <w:sz w:val="36"/>
@@ -12683,7 +13240,7 @@
         </w:rPr>
         <w:t>Использование и тестирование</w:t>
       </w:r>
-      <w:bookmarkEnd w:id="31"/>
+      <w:bookmarkEnd w:id="34"/>
     </w:p>
     <w:p>
       <w:pPr>
@@ -12704,14 +13261,14 @@
         </w:rPr>
         <w:t xml:space="preserve"> </w:t>
       </w:r>
-      <w:bookmarkStart w:id="32" w:name="_Toc359261730"/>
+      <w:bookmarkStart w:id="35" w:name="_Toc359281072"/>
       <w:r>
         <w:rPr>
           <w:sz w:val="32"/>
         </w:rPr>
         <w:t>Использование системы</w:t>
       </w:r>
-      <w:bookmarkEnd w:id="32"/>
+      <w:bookmarkEnd w:id="35"/>
     </w:p>
     <w:p>
       <w:pPr>
@@ -13022,6 +13579,7 @@
         </w:rPr>
         <w:t xml:space="preserve">интерфейс. Интерфейс состоит из двух точек доступа: </w:t>
       </w:r>
+      <w:proofErr w:type="spellStart"/>
       <w:r>
         <w:rPr>
           <w:i/>
@@ -13030,12 +13588,14 @@
         </w:rPr>
         <w:t>classifierEndpoint</w:t>
       </w:r>
+      <w:proofErr w:type="spellEnd"/>
       <w:r>
         <w:rPr>
           <w:sz w:val="24"/>
         </w:rPr>
         <w:t xml:space="preserve"> и </w:t>
       </w:r>
+      <w:proofErr w:type="spellStart"/>
       <w:r>
         <w:rPr>
           <w:i/>
@@ -13044,6 +13604,7 @@
         </w:rPr>
         <w:t>mirrorsBaseEndpoint</w:t>
       </w:r>
+      <w:proofErr w:type="spellEnd"/>
       <w:r>
         <w:rPr>
           <w:i/>
@@ -13073,6 +13634,7 @@
         </w:rPr>
         <w:t xml:space="preserve">Через точку </w:t>
       </w:r>
+      <w:proofErr w:type="spellStart"/>
       <w:r>
         <w:rPr>
           <w:i/>
@@ -13081,6 +13643,7 @@
         </w:rPr>
         <w:t>classifierEndpoint</w:t>
       </w:r>
+      <w:proofErr w:type="spellEnd"/>
       <w:r>
         <w:rPr>
           <w:sz w:val="24"/>
@@ -13337,6 +13900,7 @@
         </w:rPr>
         <w:t xml:space="preserve">. В качестве содержимого выступает массив из объектов </w:t>
       </w:r>
+      <w:proofErr w:type="spellStart"/>
       <w:r>
         <w:rPr>
           <w:i/>
@@ -13345,6 +13909,7 @@
         </w:rPr>
         <w:t>WeightedPair</w:t>
       </w:r>
+      <w:proofErr w:type="spellEnd"/>
       <w:r>
         <w:rPr>
           <w:sz w:val="24"/>
@@ -13552,6 +14117,7 @@
         </w:rPr>
         <w:t xml:space="preserve">Точка </w:t>
       </w:r>
+      <w:proofErr w:type="spellStart"/>
       <w:r>
         <w:rPr>
           <w:i/>
@@ -13560,6 +14126,7 @@
         </w:rPr>
         <w:t>mirrorsBaseEndpoint</w:t>
       </w:r>
+      <w:proofErr w:type="spellEnd"/>
       <w:r>
         <w:rPr>
           <w:sz w:val="24"/>
@@ -13638,6 +14205,7 @@
         </w:rPr>
         <w:t>}/</w:t>
       </w:r>
+      <w:proofErr w:type="spellStart"/>
       <w:r>
         <w:rPr>
           <w:i/>
@@ -13646,6 +14214,7 @@
         </w:rPr>
         <w:t>mirrorsBase</w:t>
       </w:r>
+      <w:proofErr w:type="spellEnd"/>
       <w:r>
         <w:rPr>
           <w:i/>
@@ -13673,6 +14242,7 @@
         </w:rPr>
         <w:t xml:space="preserve"> Содержимым должен быть </w:t>
       </w:r>
+      <w:proofErr w:type="spellStart"/>
       <w:r>
         <w:rPr>
           <w:i/>
@@ -13681,6 +14251,7 @@
         </w:rPr>
         <w:t>Json</w:t>
       </w:r>
+      <w:proofErr w:type="spellEnd"/>
       <w:r>
         <w:rPr>
           <w:sz w:val="24"/>
@@ -13693,6 +14264,7 @@
         </w:rPr>
         <w:t xml:space="preserve">объект </w:t>
       </w:r>
+      <w:proofErr w:type="spellStart"/>
       <w:r>
         <w:rPr>
           <w:i/>
@@ -13701,6 +14273,7 @@
         </w:rPr>
         <w:t>WeightedPair</w:t>
       </w:r>
+      <w:proofErr w:type="spellEnd"/>
       <w:r>
         <w:rPr>
           <w:sz w:val="24"/>
@@ -13713,6 +14286,7 @@
         </w:rPr>
         <w:t xml:space="preserve">с полями </w:t>
       </w:r>
+      <w:proofErr w:type="spellStart"/>
       <w:r>
         <w:rPr>
           <w:i/>
@@ -13729,6 +14303,7 @@
         </w:rPr>
         <w:t>Host</w:t>
       </w:r>
+      <w:proofErr w:type="spellEnd"/>
       <w:r>
         <w:rPr>
           <w:sz w:val="24"/>
@@ -13741,6 +14316,7 @@
         </w:rPr>
         <w:t xml:space="preserve">и </w:t>
       </w:r>
+      <w:proofErr w:type="spellStart"/>
       <w:r>
         <w:rPr>
           <w:i/>
@@ -13757,6 +14333,7 @@
         </w:rPr>
         <w:t>Host</w:t>
       </w:r>
+      <w:proofErr w:type="spellEnd"/>
       <w:r>
         <w:rPr>
           <w:i/>
@@ -14048,6 +14625,7 @@
         </w:rPr>
         <w:t>}/</w:t>
       </w:r>
+      <w:proofErr w:type="spellStart"/>
       <w:r>
         <w:rPr>
           <w:i/>
@@ -14056,6 +14634,7 @@
         </w:rPr>
         <w:t>mirrorsBase</w:t>
       </w:r>
+      <w:proofErr w:type="spellEnd"/>
       <w:r>
         <w:rPr>
           <w:i/>
@@ -14083,6 +14662,7 @@
         </w:rPr>
         <w:t xml:space="preserve"> В запросе необходимо передать </w:t>
       </w:r>
+      <w:proofErr w:type="spellStart"/>
       <w:r>
         <w:rPr>
           <w:i/>
@@ -14091,6 +14671,7 @@
         </w:rPr>
         <w:t>Json</w:t>
       </w:r>
+      <w:proofErr w:type="spellEnd"/>
       <w:r>
         <w:rPr>
           <w:sz w:val="24"/>
@@ -14183,6 +14764,7 @@
         </w:rPr>
         <w:t xml:space="preserve">с объектом </w:t>
       </w:r>
+      <w:proofErr w:type="spellStart"/>
       <w:r>
         <w:rPr>
           <w:i/>
@@ -14191,6 +14773,7 @@
         </w:rPr>
         <w:t>WeightedPair</w:t>
       </w:r>
+      <w:proofErr w:type="spellEnd"/>
       <w:r>
         <w:rPr>
           <w:i/>
@@ -14198,12 +14781,21 @@
         </w:rPr>
         <w:t xml:space="preserve">, </w:t>
       </w:r>
-      <w:r>
-        <w:rPr>
-          <w:sz w:val="24"/>
-        </w:rPr>
-        <w:t xml:space="preserve">сериализованным в </w:t>
-      </w:r>
+      <w:proofErr w:type="spellStart"/>
+      <w:r>
+        <w:rPr>
+          <w:sz w:val="24"/>
+        </w:rPr>
+        <w:t>сериализованным</w:t>
+      </w:r>
+      <w:proofErr w:type="spellEnd"/>
+      <w:r>
+        <w:rPr>
+          <w:sz w:val="24"/>
+        </w:rPr>
+        <w:t xml:space="preserve"> в </w:t>
+      </w:r>
+      <w:proofErr w:type="spellStart"/>
       <w:r>
         <w:rPr>
           <w:i/>
@@ -14212,6 +14804,7 @@
         </w:rPr>
         <w:t>Json</w:t>
       </w:r>
+      <w:proofErr w:type="spellEnd"/>
       <w:r>
         <w:rPr>
           <w:sz w:val="24"/>
@@ -14222,7 +14815,21 @@
         <w:rPr>
           <w:sz w:val="24"/>
         </w:rPr>
-        <w:t xml:space="preserve">Если какого-то из переданных сайтов нет в базе, значение </w:t>
+        <w:t xml:space="preserve">Если </w:t>
+      </w:r>
+      <w:proofErr w:type="gramStart"/>
+      <w:r>
+        <w:rPr>
+          <w:sz w:val="24"/>
+        </w:rPr>
+        <w:t>какого-то</w:t>
+      </w:r>
+      <w:proofErr w:type="gramEnd"/>
+      <w:r>
+        <w:rPr>
+          <w:sz w:val="24"/>
+        </w:rPr>
+        <w:t xml:space="preserve"> из переданных сайтов нет в базе, значение </w:t>
       </w:r>
       <w:r>
         <w:rPr>
@@ -14355,6 +14962,7 @@
         </w:rPr>
         <w:t>}/</w:t>
       </w:r>
+      <w:proofErr w:type="spellStart"/>
       <w:r>
         <w:rPr>
           <w:i/>
@@ -14363,6 +14971,7 @@
         </w:rPr>
         <w:t>mirrorsBase</w:t>
       </w:r>
+      <w:proofErr w:type="spellEnd"/>
       <w:r>
         <w:rPr>
           <w:i/>
@@ -14550,6 +15159,7 @@
         </w:rPr>
         <w:t xml:space="preserve"> список объектов </w:t>
       </w:r>
+      <w:proofErr w:type="spellStart"/>
       <w:r>
         <w:rPr>
           <w:i/>
@@ -14558,6 +15168,7 @@
         </w:rPr>
         <w:t>WeightedPair</w:t>
       </w:r>
+      <w:proofErr w:type="spellEnd"/>
       <w:r>
         <w:rPr>
           <w:i/>
@@ -14642,12 +15253,14 @@
           <w:szCs w:val="26"/>
         </w:rPr>
       </w:pPr>
-      <w:bookmarkStart w:id="33" w:name="_Toc357889312"/>
-      <w:bookmarkStart w:id="34" w:name="_Toc357889342"/>
-      <w:bookmarkStart w:id="35" w:name="_Toc359261731"/>
-      <w:bookmarkEnd w:id="33"/>
-      <w:bookmarkEnd w:id="34"/>
-      <w:bookmarkEnd w:id="35"/>
+      <w:bookmarkStart w:id="36" w:name="_Toc357889312"/>
+      <w:bookmarkStart w:id="37" w:name="_Toc357889342"/>
+      <w:bookmarkStart w:id="38" w:name="_Toc359261731"/>
+      <w:bookmarkStart w:id="39" w:name="_Toc359281073"/>
+      <w:bookmarkEnd w:id="36"/>
+      <w:bookmarkEnd w:id="37"/>
+      <w:bookmarkEnd w:id="38"/>
+      <w:bookmarkEnd w:id="39"/>
     </w:p>
     <w:p>
       <w:pPr>
@@ -14662,14 +15275,14 @@
           <w:sz w:val="32"/>
         </w:rPr>
       </w:pPr>
-      <w:bookmarkStart w:id="36" w:name="_Toc359261732"/>
+      <w:bookmarkStart w:id="40" w:name="_Toc359281074"/>
       <w:r>
         <w:rPr>
           <w:sz w:val="32"/>
         </w:rPr>
         <w:t>Тестирование на сайтах-зеркалах</w:t>
       </w:r>
-      <w:bookmarkEnd w:id="36"/>
+      <w:bookmarkEnd w:id="40"/>
     </w:p>
     <w:p>
       <w:pPr>
@@ -14866,6 +15479,7 @@
           <w:lang w:val="en-US"/>
         </w:rPr>
       </w:pPr>
+      <w:proofErr w:type="gramStart"/>
       <w:r>
         <w:rPr>
           <w:sz w:val="24"/>
@@ -14922,6 +15536,7 @@
         </w:rPr>
         <w:t>org</w:t>
       </w:r>
+      <w:proofErr w:type="gramEnd"/>
       <w:r>
         <w:rPr>
           <w:sz w:val="24"/>
@@ -15646,6 +16261,7 @@
         </w:rPr>
         <w:t>.</w:t>
       </w:r>
+      <w:proofErr w:type="spellStart"/>
       <w:r>
         <w:rPr>
           <w:i/>
@@ -15654,6 +16270,7 @@
         </w:rPr>
         <w:t>wikileaks</w:t>
       </w:r>
+      <w:proofErr w:type="spellEnd"/>
       <w:r>
         <w:rPr>
           <w:i/>
@@ -15696,6 +16313,7 @@
         </w:rPr>
         <w:t>.</w:t>
       </w:r>
+      <w:proofErr w:type="spellStart"/>
       <w:r>
         <w:rPr>
           <w:i/>
@@ -15704,6 +16322,7 @@
         </w:rPr>
         <w:t>wikileaks</w:t>
       </w:r>
+      <w:proofErr w:type="spellEnd"/>
       <w:r>
         <w:rPr>
           <w:i/>
@@ -15760,6 +16379,7 @@
         </w:rPr>
         <w:t>.</w:t>
       </w:r>
+      <w:proofErr w:type="spellStart"/>
       <w:r>
         <w:rPr>
           <w:i/>
@@ -15768,6 +16388,7 @@
         </w:rPr>
         <w:t>wikileaks</w:t>
       </w:r>
+      <w:proofErr w:type="spellEnd"/>
       <w:r>
         <w:rPr>
           <w:i/>
@@ -15878,6 +16499,7 @@
         </w:rPr>
         <w:t>.</w:t>
       </w:r>
+      <w:proofErr w:type="spellStart"/>
       <w:r>
         <w:rPr>
           <w:i/>
@@ -15886,6 +16508,7 @@
         </w:rPr>
         <w:t>wikileaks</w:t>
       </w:r>
+      <w:proofErr w:type="spellEnd"/>
       <w:r>
         <w:rPr>
           <w:i/>
@@ -15980,6 +16603,7 @@
         </w:rPr>
         <w:t>.</w:t>
       </w:r>
+      <w:proofErr w:type="spellStart"/>
       <w:r>
         <w:rPr>
           <w:i/>
@@ -15988,6 +16612,7 @@
         </w:rPr>
         <w:t>wikileaks</w:t>
       </w:r>
+      <w:proofErr w:type="spellEnd"/>
       <w:r>
         <w:rPr>
           <w:i/>
@@ -16020,7 +16645,21 @@
         <w:rPr>
           <w:sz w:val="24"/>
         </w:rPr>
-        <w:t>аница перемещена на другой адрес, но при этом автопереход не совершался.</w:t>
+        <w:t xml:space="preserve">аница перемещена на другой адрес, но при этом </w:t>
+      </w:r>
+      <w:proofErr w:type="spellStart"/>
+      <w:r>
+        <w:rPr>
+          <w:sz w:val="24"/>
+        </w:rPr>
+        <w:t>автопереход</w:t>
+      </w:r>
+      <w:proofErr w:type="spellEnd"/>
+      <w:r>
+        <w:rPr>
+          <w:sz w:val="24"/>
+        </w:rPr>
+        <w:t xml:space="preserve"> не совершался.</w:t>
       </w:r>
     </w:p>
     <w:p>
@@ -16336,7 +16975,7 @@
           <w:sz w:val="32"/>
         </w:rPr>
       </w:pPr>
-      <w:bookmarkStart w:id="37" w:name="_Toc359261733"/>
+      <w:bookmarkStart w:id="41" w:name="_Toc359281075"/>
       <w:r>
         <w:rPr>
           <w:sz w:val="32"/>
@@ -16349,7 +16988,7 @@
         </w:rPr>
         <w:t xml:space="preserve"> со сходной структурой путей</w:t>
       </w:r>
-      <w:bookmarkEnd w:id="37"/>
+      <w:bookmarkEnd w:id="41"/>
     </w:p>
     <w:p>
       <w:pPr>
@@ -16366,6 +17005,7 @@
         </w:rPr>
         <w:t xml:space="preserve">Система была протестирована на большом количестве блогов с сайта </w:t>
       </w:r>
+      <w:proofErr w:type="spellStart"/>
       <w:r>
         <w:rPr>
           <w:i/>
@@ -16374,6 +17014,7 @@
         </w:rPr>
         <w:t>blogspot</w:t>
       </w:r>
+      <w:proofErr w:type="spellEnd"/>
       <w:r>
         <w:rPr>
           <w:i/>
@@ -16401,6 +17042,7 @@
         </w:rPr>
         <w:t xml:space="preserve"> Адреса страниц были взяты с ресурса </w:t>
       </w:r>
+      <w:proofErr w:type="spellStart"/>
       <w:r>
         <w:rPr>
           <w:i/>
@@ -16409,6 +17051,7 @@
         </w:rPr>
         <w:t>commoncrawl</w:t>
       </w:r>
+      <w:proofErr w:type="spellEnd"/>
       <w:r>
         <w:rPr>
           <w:i/>
@@ -16483,6 +17126,7 @@
         </w:rPr>
         <w:t>://{</w:t>
       </w:r>
+      <w:proofErr w:type="spellStart"/>
       <w:r>
         <w:rPr>
           <w:sz w:val="24"/>
@@ -16490,12 +17134,14 @@
         </w:rPr>
         <w:t>blogName</w:t>
       </w:r>
+      <w:proofErr w:type="spellEnd"/>
       <w:r>
         <w:rPr>
           <w:sz w:val="24"/>
         </w:rPr>
         <w:t>}.</w:t>
       </w:r>
+      <w:proofErr w:type="spellStart"/>
       <w:r>
         <w:rPr>
           <w:sz w:val="24"/>
@@ -16503,6 +17149,7 @@
         </w:rPr>
         <w:t>blogspot</w:t>
       </w:r>
+      <w:proofErr w:type="spellEnd"/>
       <w:r>
         <w:rPr>
           <w:sz w:val="24"/>
@@ -16554,6 +17201,7 @@
         </w:rPr>
         <w:t>{</w:t>
       </w:r>
+      <w:proofErr w:type="spellStart"/>
       <w:r>
         <w:rPr>
           <w:sz w:val="24"/>
@@ -16561,6 +17209,7 @@
         </w:rPr>
         <w:t>postNumber</w:t>
       </w:r>
+      <w:proofErr w:type="spellEnd"/>
       <w:r>
         <w:rPr>
           <w:sz w:val="24"/>
@@ -16573,6 +17222,7 @@
         </w:rPr>
         <w:t>{</w:t>
       </w:r>
+      <w:proofErr w:type="spellStart"/>
       <w:r>
         <w:rPr>
           <w:sz w:val="24"/>
@@ -16580,6 +17230,7 @@
         </w:rPr>
         <w:t>postName</w:t>
       </w:r>
+      <w:proofErr w:type="spellEnd"/>
       <w:r>
         <w:rPr>
           <w:sz w:val="24"/>
@@ -16751,7 +17402,21 @@
         <w:rPr>
           <w:sz w:val="24"/>
         </w:rPr>
-        <w:t>адресе. Однако, такой терм встречается на каждом сайте, поэтому вес его небольшой.</w:t>
+        <w:t>адресе. Однако</w:t>
+      </w:r>
+      <w:proofErr w:type="gramStart"/>
+      <w:r>
+        <w:rPr>
+          <w:sz w:val="24"/>
+        </w:rPr>
+        <w:t>,</w:t>
+      </w:r>
+      <w:proofErr w:type="gramEnd"/>
+      <w:r>
+        <w:rPr>
+          <w:sz w:val="24"/>
+        </w:rPr>
+        <w:t xml:space="preserve"> такой терм встречается на каждом сайте, поэтому вес его небольшой.</w:t>
       </w:r>
     </w:p>
     <w:p>
@@ -16787,12 +17452,21 @@
         </w:rPr>
         <w:t>*, *-</w:t>
       </w:r>
-      <w:r>
-        <w:rPr>
-          <w:sz w:val="24"/>
-          <w:lang w:val="en-US"/>
-        </w:rPr>
-        <w:t>christmas-*</w:t>
+      <w:proofErr w:type="spellStart"/>
+      <w:r>
+        <w:rPr>
+          <w:sz w:val="24"/>
+          <w:lang w:val="en-US"/>
+        </w:rPr>
+        <w:t>christmas</w:t>
+      </w:r>
+      <w:proofErr w:type="spellEnd"/>
+      <w:r>
+        <w:rPr>
+          <w:sz w:val="24"/>
+          <w:lang w:val="en-US"/>
+        </w:rPr>
+        <w:t>-*</w:t>
       </w:r>
       <w:r>
         <w:rPr>
@@ -17377,7 +18051,21 @@
         <w:rPr>
           <w:sz w:val="24"/>
         </w:rPr>
-        <w:t>компаратору выставлять отрицательный вес, то список пар кандидатов становится непустым. Но после построения списка пар страниц для проверки, большинство пар оказываются невалидными, и ни одна пара кандидатов не проходит проверку.</w:t>
+        <w:t xml:space="preserve">компаратору выставлять отрицательный вес, то список пар кандидатов становится непустым. Но после построения списка пар страниц для проверки, большинство пар оказываются </w:t>
+      </w:r>
+      <w:proofErr w:type="spellStart"/>
+      <w:r>
+        <w:rPr>
+          <w:sz w:val="24"/>
+        </w:rPr>
+        <w:t>невалидными</w:t>
+      </w:r>
+      <w:proofErr w:type="spellEnd"/>
+      <w:r>
+        <w:rPr>
+          <w:sz w:val="24"/>
+        </w:rPr>
+        <w:t>, и ни одна пара кандидатов не проходит проверку.</w:t>
       </w:r>
     </w:p>
     <w:p>
@@ -17409,14 +18097,14 @@
           <w:sz w:val="32"/>
         </w:rPr>
       </w:pPr>
-      <w:bookmarkStart w:id="38" w:name="_Toc359261734"/>
+      <w:bookmarkStart w:id="42" w:name="_Toc359281076"/>
       <w:r>
         <w:rPr>
           <w:sz w:val="32"/>
         </w:rPr>
         <w:t>Рекомендации по улучшению</w:t>
       </w:r>
-      <w:bookmarkEnd w:id="38"/>
+      <w:bookmarkEnd w:id="42"/>
     </w:p>
     <w:p>
       <w:pPr>
@@ -17489,6 +18177,7 @@
         </w:rPr>
         <w:t>.</w:t>
       </w:r>
+      <w:proofErr w:type="spellStart"/>
       <w:r>
         <w:rPr>
           <w:i/>
@@ -17497,6 +18186,7 @@
         </w:rPr>
         <w:t>wikileaks</w:t>
       </w:r>
+      <w:proofErr w:type="spellEnd"/>
       <w:r>
         <w:rPr>
           <w:i/>
@@ -17539,6 +18229,7 @@
         </w:rPr>
         <w:t>.</w:t>
       </w:r>
+      <w:proofErr w:type="spellStart"/>
       <w:r>
         <w:rPr>
           <w:i/>
@@ -17547,6 +18238,7 @@
         </w:rPr>
         <w:t>wikileaks</w:t>
       </w:r>
+      <w:proofErr w:type="spellEnd"/>
       <w:r>
         <w:rPr>
           <w:i/>
@@ -17592,7 +18284,21 @@
         <w:rPr>
           <w:sz w:val="24"/>
         </w:rPr>
-        <w:t>Также некоторые зеркала могут быть не найдены по причине недостаточности существующих компараторов для анализа. Вполне возможен вариант, при котором одинаковые страницы на сайтах-зеркала находятся по разным путям, например, на первом сайте используется следующий формат адресов:</w:t>
+        <w:t xml:space="preserve">Также некоторые зеркала могут быть не найдены по причине недостаточности существующих компараторов для анализа. Вполне возможен вариант, при котором одинаковые страницы на </w:t>
+      </w:r>
+      <w:proofErr w:type="gramStart"/>
+      <w:r>
+        <w:rPr>
+          <w:sz w:val="24"/>
+        </w:rPr>
+        <w:t>сайтах-зеркала</w:t>
+      </w:r>
+      <w:proofErr w:type="gramEnd"/>
+      <w:r>
+        <w:rPr>
+          <w:sz w:val="24"/>
+        </w:rPr>
+        <w:t xml:space="preserve"> находятся по разным путям, например, на первом сайте используется следующий формат адресов:</w:t>
       </w:r>
     </w:p>
     <w:p>
@@ -17604,6 +18310,7 @@
           <w:sz w:val="24"/>
         </w:rPr>
       </w:pPr>
+      <w:proofErr w:type="gramStart"/>
       <w:r>
         <w:rPr>
           <w:sz w:val="24"/>
@@ -17615,7 +18322,14 @@
         <w:rPr>
           <w:sz w:val="24"/>
         </w:rPr>
-        <w:t>://{</w:t>
+        <w:t>:</w:t>
+      </w:r>
+      <w:proofErr w:type="gramEnd"/>
+      <w:r>
+        <w:rPr>
+          <w:sz w:val="24"/>
+        </w:rPr>
+        <w:t>//{</w:t>
       </w:r>
       <w:r>
         <w:rPr>
@@ -17656,6 +18370,7 @@
         </w:rPr>
         <w:t>?</w:t>
       </w:r>
+      <w:proofErr w:type="spellStart"/>
       <w:r>
         <w:rPr>
           <w:sz w:val="24"/>
@@ -17663,6 +18378,7 @@
         </w:rPr>
         <w:t>pageid</w:t>
       </w:r>
+      <w:proofErr w:type="spellEnd"/>
       <w:r>
         <w:rPr>
           <w:sz w:val="24"/>
@@ -17675,6 +18391,7 @@
         </w:rPr>
         <w:t>{</w:t>
       </w:r>
+      <w:proofErr w:type="spellStart"/>
       <w:r>
         <w:rPr>
           <w:sz w:val="24"/>
@@ -17682,6 +18399,7 @@
         </w:rPr>
         <w:t>pageid</w:t>
       </w:r>
+      <w:proofErr w:type="spellEnd"/>
       <w:r>
         <w:rPr>
           <w:sz w:val="24"/>
@@ -17752,6 +18470,7 @@
         </w:rPr>
         <w:t>/{</w:t>
       </w:r>
+      <w:proofErr w:type="spellStart"/>
       <w:r>
         <w:rPr>
           <w:sz w:val="24"/>
@@ -17759,6 +18478,7 @@
         </w:rPr>
         <w:t>pageid</w:t>
       </w:r>
+      <w:proofErr w:type="spellEnd"/>
       <w:r>
         <w:rPr>
           <w:sz w:val="24"/>
@@ -17885,7 +18605,19 @@
         <w:rPr>
           <w:sz w:val="24"/>
         </w:rPr>
-        <w:t>Использование очереди позволить независимо увеличивать количество классификаторов, как производителей заданий, и компараторов, как потребителей.</w:t>
+        <w:t xml:space="preserve">Использование очереди </w:t>
+      </w:r>
+      <w:r>
+        <w:rPr>
+          <w:sz w:val="24"/>
+        </w:rPr>
+        <w:t>позволит</w:t>
+      </w:r>
+      <w:r>
+        <w:rPr>
+          <w:sz w:val="24"/>
+        </w:rPr>
+        <w:t xml:space="preserve"> независимо увеличивать количество классификаторов, как производителей заданий, и компараторов, как потребителей.</w:t>
       </w:r>
     </w:p>
     <w:p>
@@ -17974,7 +18706,7 @@
           <w:sz w:val="36"/>
         </w:rPr>
       </w:pPr>
-      <w:bookmarkStart w:id="39" w:name="_Toc359261735"/>
+      <w:bookmarkStart w:id="43" w:name="_Toc359281077"/>
       <w:r>
         <w:rPr>
           <w:sz w:val="36"/>
@@ -17982,7 +18714,7 @@
         <w:lastRenderedPageBreak/>
         <w:t>Выводы</w:t>
       </w:r>
-      <w:bookmarkEnd w:id="39"/>
+      <w:bookmarkEnd w:id="43"/>
     </w:p>
     <w:p>
       <w:pPr>
@@ -18038,7 +18770,43 @@
         <w:rPr>
           <w:sz w:val="24"/>
         </w:rPr>
-        <w:t xml:space="preserve"> обнаружить зеркала по небольшой информации, известной о сайтах. Система может применяться вместе с веб-пауком. Для этого достаточно лог обхода сайтов предоставить в качестве входных данных системы. Также база зеркал может эффективно быть в алгоритмах ранжирования ссылок. Для этого достаточно запросить у базы информацию о зеркалах среди ссылок в поисковой выдаче. </w:t>
+        <w:t xml:space="preserve"> обнаружить зеркала по небольшому объему доступной информации о сайтах</w:t>
+      </w:r>
+      <w:r>
+        <w:rPr>
+          <w:sz w:val="24"/>
+        </w:rPr>
+        <w:t>. Система может применяться вместе с веб-пауком. Для этого достаточно предоставить в качестве входных данных системы</w:t>
+      </w:r>
+      <w:r>
+        <w:rPr>
+          <w:sz w:val="24"/>
+        </w:rPr>
+        <w:t xml:space="preserve"> </w:t>
+      </w:r>
+      <w:r>
+        <w:rPr>
+          <w:sz w:val="24"/>
+        </w:rPr>
+        <w:t>лог обхода сайтов</w:t>
+      </w:r>
+      <w:r>
+        <w:rPr>
+          <w:sz w:val="24"/>
+        </w:rPr>
+        <w:t xml:space="preserve">. Также база зеркал может эффективно быть в алгоритмах ранжирования ссылок. Для этого </w:t>
+      </w:r>
+      <w:r>
+        <w:rPr>
+          <w:sz w:val="24"/>
+        </w:rPr>
+        <w:t>необходимо</w:t>
+      </w:r>
+      <w:r>
+        <w:rPr>
+          <w:sz w:val="24"/>
+        </w:rPr>
+        <w:t xml:space="preserve"> запросить у базы информацию о зеркалах среди ссылок в поисковой выдаче. </w:t>
       </w:r>
     </w:p>
     <w:p>
@@ -18056,8 +18824,6 @@
         </w:rPr>
         <w:t>Все поставленные задачи были выполнены. Таким образом, цель работы была достигнута.</w:t>
       </w:r>
-      <w:bookmarkStart w:id="40" w:name="_GoBack"/>
-      <w:bookmarkEnd w:id="40"/>
     </w:p>
     <w:p>
       <w:pPr>
@@ -18187,14 +18953,6 @@
     </w:p>
     <w:p>
       <w:pPr>
-        <w:ind w:firstLine="284"/>
-        <w:rPr>
-          <w:sz w:val="24"/>
-        </w:rPr>
-      </w:pPr>
-    </w:p>
-    <w:p>
-      <w:pPr>
         <w:pStyle w:val="1"/>
         <w:spacing w:line="360" w:lineRule="auto"/>
         <w:jc w:val="center"/>
@@ -18202,11 +18960,12 @@
           <w:sz w:val="36"/>
         </w:rPr>
       </w:pPr>
-      <w:bookmarkStart w:id="41" w:name="_Toc359261736"/>
+      <w:bookmarkStart w:id="44" w:name="_Toc359281078"/>
       <w:r>
         <w:rPr>
           <w:sz w:val="36"/>
         </w:rPr>
+        <w:lastRenderedPageBreak/>
         <w:t>С</w:t>
       </w:r>
       <w:r>
@@ -18239,7 +18998,7 @@
         </w:rPr>
         <w:t>источников</w:t>
       </w:r>
-      <w:bookmarkEnd w:id="41"/>
+      <w:bookmarkEnd w:id="44"/>
     </w:p>
     <w:p>
       <w:pPr>
@@ -18256,44 +19015,25 @@
           <w:lang w:val="en-US"/>
         </w:rPr>
       </w:pPr>
+      <w:proofErr w:type="spellStart"/>
       <w:r>
         <w:rPr>
           <w:bCs/>
-          <w:i/>
           <w:sz w:val="24"/>
           <w:szCs w:val="24"/>
           <w:lang w:val="en-US"/>
         </w:rPr>
-        <w:t>Wayback Machine</w:t>
-      </w:r>
+        <w:t>Wayback</w:t>
+      </w:r>
+      <w:proofErr w:type="spellEnd"/>
       <w:r>
         <w:rPr>
           <w:bCs/>
-          <w:i/>
           <w:sz w:val="24"/>
           <w:szCs w:val="24"/>
           <w:lang w:val="en-US"/>
         </w:rPr>
-        <w:t>:</w:t>
-      </w:r>
-      <w:r>
-        <w:rPr>
-          <w:bCs/>
-          <w:i/>
-          <w:sz w:val="24"/>
-          <w:szCs w:val="24"/>
-          <w:lang w:val="en-US"/>
-        </w:rPr>
-        <w:t> Internet Archive</w:t>
-      </w:r>
-      <w:r>
-        <w:rPr>
-          <w:bCs/>
-          <w:sz w:val="24"/>
-          <w:szCs w:val="24"/>
-          <w:lang w:val="en-US"/>
-        </w:rPr>
-        <w:t>.</w:t>
+        <w:t> Machine: Internet Archive.</w:t>
       </w:r>
       <w:r>
         <w:rPr>
@@ -18371,6 +19111,7 @@
           <w:lang w:val="en-US"/>
         </w:rPr>
       </w:pPr>
+      <w:proofErr w:type="spellStart"/>
       <w:r>
         <w:rPr>
           <w:i/>
@@ -18378,8 +19119,9 @@
           <w:szCs w:val="24"/>
           <w:lang w:val="en-US"/>
         </w:rPr>
-        <w:t xml:space="preserve">N. Shivakumar, </w:t>
-      </w:r>
+        <w:t>Shivakumar</w:t>
+      </w:r>
+      <w:proofErr w:type="spellEnd"/>
       <w:r>
         <w:rPr>
           <w:i/>
@@ -18387,14 +19129,41 @@
           <w:szCs w:val="24"/>
           <w:lang w:val="en-US"/>
         </w:rPr>
-        <w:t>H. Garcia-Molina.</w:t>
-      </w:r>
-      <w:r>
-        <w:rPr>
+        <w:t xml:space="preserve"> N., </w:t>
+      </w:r>
+      <w:r>
+        <w:rPr>
+          <w:i/>
           <w:sz w:val="24"/>
           <w:szCs w:val="24"/>
           <w:lang w:val="en-US"/>
         </w:rPr>
+        <w:t>Garcia-Molina</w:t>
+      </w:r>
+      <w:r>
+        <w:rPr>
+          <w:i/>
+          <w:sz w:val="24"/>
+          <w:szCs w:val="24"/>
+          <w:lang w:val="en-US"/>
+        </w:rPr>
+        <w:t xml:space="preserve"> H</w:t>
+      </w:r>
+      <w:r>
+        <w:rPr>
+          <w:i/>
+          <w:sz w:val="24"/>
+          <w:szCs w:val="24"/>
+          <w:lang w:val="en-US"/>
+        </w:rPr>
+        <w:t>.</w:t>
+      </w:r>
+      <w:r>
+        <w:rPr>
+          <w:sz w:val="24"/>
+          <w:szCs w:val="24"/>
+          <w:lang w:val="en-US"/>
+        </w:rPr>
         <w:t xml:space="preserve"> Finding near replicas of documents on the web.  </w:t>
       </w:r>
       <w:r>
@@ -18403,7 +19172,15 @@
           <w:szCs w:val="24"/>
           <w:lang w:val="en-US"/>
         </w:rPr>
-        <w:t>Proceedings of Workshop on Web Databases (WebDB’98)</w:t>
+        <w:t>Proceedings of Work</w:t>
+      </w:r>
+      <w:r>
+        <w:rPr>
+          <w:sz w:val="24"/>
+          <w:szCs w:val="24"/>
+          <w:lang w:val="en-US"/>
+        </w:rPr>
+        <w:t>shop on Web Databases</w:t>
       </w:r>
       <w:r>
         <w:rPr>
@@ -18436,7 +19213,83 @@
           <w:szCs w:val="24"/>
           <w:lang w:val="en-US"/>
         </w:rPr>
-        <w:t xml:space="preserve">K. Bharat, A. Broder, J. Dean, M. Henzinger. </w:t>
+        <w:t>Bharat</w:t>
+      </w:r>
+      <w:r>
+        <w:rPr>
+          <w:i/>
+          <w:sz w:val="24"/>
+          <w:szCs w:val="24"/>
+          <w:lang w:val="en-US"/>
+        </w:rPr>
+        <w:t xml:space="preserve"> K., </w:t>
+      </w:r>
+      <w:proofErr w:type="spellStart"/>
+      <w:r>
+        <w:rPr>
+          <w:i/>
+          <w:sz w:val="24"/>
+          <w:szCs w:val="24"/>
+          <w:lang w:val="en-US"/>
+        </w:rPr>
+        <w:t>Broder</w:t>
+      </w:r>
+      <w:proofErr w:type="spellEnd"/>
+      <w:r>
+        <w:rPr>
+          <w:i/>
+          <w:sz w:val="24"/>
+          <w:szCs w:val="24"/>
+          <w:lang w:val="en-US"/>
+        </w:rPr>
+        <w:t xml:space="preserve"> A., </w:t>
+      </w:r>
+      <w:r>
+        <w:rPr>
+          <w:i/>
+          <w:sz w:val="24"/>
+          <w:szCs w:val="24"/>
+          <w:lang w:val="en-US"/>
+        </w:rPr>
+        <w:t>Dean</w:t>
+      </w:r>
+      <w:r>
+        <w:rPr>
+          <w:i/>
+          <w:sz w:val="24"/>
+          <w:szCs w:val="24"/>
+          <w:lang w:val="en-US"/>
+        </w:rPr>
+        <w:t xml:space="preserve"> J., </w:t>
+      </w:r>
+      <w:proofErr w:type="spellStart"/>
+      <w:r>
+        <w:rPr>
+          <w:i/>
+          <w:sz w:val="24"/>
+          <w:szCs w:val="24"/>
+          <w:lang w:val="en-US"/>
+        </w:rPr>
+        <w:t>Henzinger</w:t>
+      </w:r>
+      <w:proofErr w:type="spellEnd"/>
+      <w:r>
+        <w:rPr>
+          <w:i/>
+          <w:sz w:val="24"/>
+          <w:szCs w:val="24"/>
+          <w:lang w:val="en-US"/>
+        </w:rPr>
+        <w:t xml:space="preserve"> M</w:t>
+      </w:r>
+      <w:r>
+        <w:rPr>
+          <w:i/>
+          <w:sz w:val="24"/>
+          <w:szCs w:val="24"/>
+          <w:lang w:val="en-US"/>
+        </w:rPr>
+        <w:t xml:space="preserve">. </w:t>
       </w:r>
       <w:r>
         <w:rPr>
@@ -18485,6 +19338,7 @@
           <w:lang w:val="en-US"/>
         </w:rPr>
       </w:pPr>
+      <w:proofErr w:type="spellStart"/>
       <w:r>
         <w:rPr>
           <w:bCs/>
@@ -18493,7 +19347,110 @@
           <w:szCs w:val="24"/>
           <w:lang w:val="en-US"/>
         </w:rPr>
-        <w:t>A. Broder, S. Glassman, M. Manasse, G. Zweig.</w:t>
+        <w:t>Broder</w:t>
+      </w:r>
+      <w:proofErr w:type="spellEnd"/>
+      <w:r>
+        <w:rPr>
+          <w:bCs/>
+          <w:i/>
+          <w:sz w:val="24"/>
+          <w:szCs w:val="24"/>
+          <w:lang w:val="en-US"/>
+        </w:rPr>
+        <w:t xml:space="preserve"> A.</w:t>
+      </w:r>
+      <w:r>
+        <w:rPr>
+          <w:bCs/>
+          <w:i/>
+          <w:sz w:val="24"/>
+          <w:szCs w:val="24"/>
+          <w:lang w:val="en-US"/>
+        </w:rPr>
+        <w:t>, Glassman</w:t>
+      </w:r>
+      <w:r>
+        <w:rPr>
+          <w:bCs/>
+          <w:i/>
+          <w:sz w:val="24"/>
+          <w:szCs w:val="24"/>
+          <w:lang w:val="en-US"/>
+        </w:rPr>
+        <w:t xml:space="preserve"> </w:t>
+      </w:r>
+      <w:r>
+        <w:rPr>
+          <w:bCs/>
+          <w:i/>
+          <w:sz w:val="24"/>
+          <w:szCs w:val="24"/>
+          <w:lang w:val="en-US"/>
+        </w:rPr>
+        <w:t>S.</w:t>
+      </w:r>
+      <w:r>
+        <w:rPr>
+          <w:bCs/>
+          <w:i/>
+          <w:sz w:val="24"/>
+          <w:szCs w:val="24"/>
+          <w:lang w:val="en-US"/>
+        </w:rPr>
+        <w:t xml:space="preserve">, </w:t>
+      </w:r>
+      <w:proofErr w:type="spellStart"/>
+      <w:r>
+        <w:rPr>
+          <w:bCs/>
+          <w:i/>
+          <w:sz w:val="24"/>
+          <w:szCs w:val="24"/>
+          <w:lang w:val="en-US"/>
+        </w:rPr>
+        <w:t>Manasse</w:t>
+      </w:r>
+      <w:proofErr w:type="spellEnd"/>
+      <w:r>
+        <w:rPr>
+          <w:bCs/>
+          <w:i/>
+          <w:sz w:val="24"/>
+          <w:szCs w:val="24"/>
+          <w:lang w:val="en-US"/>
+        </w:rPr>
+        <w:t xml:space="preserve"> </w:t>
+      </w:r>
+      <w:r>
+        <w:rPr>
+          <w:bCs/>
+          <w:i/>
+          <w:sz w:val="24"/>
+          <w:szCs w:val="24"/>
+          <w:lang w:val="en-US"/>
+        </w:rPr>
+        <w:t>M.</w:t>
+      </w:r>
+      <w:r>
+        <w:rPr>
+          <w:bCs/>
+          <w:i/>
+          <w:sz w:val="24"/>
+          <w:szCs w:val="24"/>
+          <w:lang w:val="en-US"/>
+        </w:rPr>
+        <w:t>, Zweig</w:t>
+      </w:r>
+      <w:r>
+        <w:rPr>
+          <w:bCs/>
+          <w:i/>
+          <w:sz w:val="24"/>
+          <w:szCs w:val="24"/>
+          <w:lang w:val="en-US"/>
+        </w:rPr>
+        <w:t xml:space="preserve"> G.</w:t>
       </w:r>
       <w:r>
         <w:rPr>
@@ -18547,11 +19504,12 @@
           <w:szCs w:val="24"/>
           <w:lang w:val="en-US"/>
         </w:rPr>
-        <w:t>K. Bharat, A.Broder.</w:t>
+        <w:t>Bharat</w:t>
       </w:r>
       <w:r>
         <w:rPr>
           <w:bCs/>
+          <w:i/>
           <w:sz w:val="24"/>
           <w:szCs w:val="24"/>
           <w:lang w:val="en-US"/>
@@ -18561,11 +19519,92 @@
       <w:r>
         <w:rPr>
           <w:bCs/>
+          <w:i/>
           <w:sz w:val="24"/>
           <w:szCs w:val="24"/>
           <w:lang w:val="en-US"/>
         </w:rPr>
-        <w:t>Mirror, mirror on the Web: a study of host pairs with replicated content</w:t>
+        <w:t>K.</w:t>
+      </w:r>
+      <w:r>
+        <w:rPr>
+          <w:bCs/>
+          <w:i/>
+          <w:sz w:val="24"/>
+          <w:szCs w:val="24"/>
+          <w:lang w:val="en-US"/>
+        </w:rPr>
+        <w:t xml:space="preserve">, </w:t>
+      </w:r>
+      <w:proofErr w:type="spellStart"/>
+      <w:r>
+        <w:rPr>
+          <w:bCs/>
+          <w:i/>
+          <w:sz w:val="24"/>
+          <w:szCs w:val="24"/>
+          <w:lang w:val="en-US"/>
+        </w:rPr>
+        <w:t>Broder</w:t>
+      </w:r>
+      <w:proofErr w:type="spellEnd"/>
+      <w:r>
+        <w:rPr>
+          <w:bCs/>
+          <w:i/>
+          <w:sz w:val="24"/>
+          <w:szCs w:val="24"/>
+          <w:lang w:val="en-US"/>
+        </w:rPr>
+        <w:t xml:space="preserve"> </w:t>
+      </w:r>
+      <w:r>
+        <w:rPr>
+          <w:bCs/>
+          <w:i/>
+          <w:sz w:val="24"/>
+          <w:szCs w:val="24"/>
+          <w:lang w:val="en-US"/>
+        </w:rPr>
+        <w:t>A.</w:t>
+      </w:r>
+      <w:r>
+        <w:rPr>
+          <w:bCs/>
+          <w:sz w:val="24"/>
+          <w:szCs w:val="24"/>
+          <w:lang w:val="en-US"/>
+        </w:rPr>
+        <w:t xml:space="preserve"> </w:t>
+      </w:r>
+      <w:r>
+        <w:rPr>
+          <w:bCs/>
+          <w:sz w:val="24"/>
+          <w:szCs w:val="24"/>
+          <w:lang w:val="en-US"/>
+        </w:rPr>
+        <w:t xml:space="preserve">Mirror, </w:t>
+      </w:r>
+      <w:proofErr w:type="gramStart"/>
+      <w:r>
+        <w:rPr>
+          <w:bCs/>
+          <w:sz w:val="24"/>
+          <w:szCs w:val="24"/>
+          <w:lang w:val="en-US"/>
+        </w:rPr>
+        <w:t>mirror</w:t>
+      </w:r>
+      <w:proofErr w:type="gramEnd"/>
+      <w:r>
+        <w:rPr>
+          <w:bCs/>
+          <w:sz w:val="24"/>
+          <w:szCs w:val="24"/>
+          <w:lang w:val="en-US"/>
+        </w:rPr>
+        <w:t xml:space="preserve"> on the Web: a study of host pairs with replicated content</w:t>
       </w:r>
       <w:r>
         <w:rPr>
@@ -18637,8 +19676,9 @@
           <w:szCs w:val="24"/>
           <w:lang w:val="en-US"/>
         </w:rPr>
-        <w:t>S. Brin, L</w:t>
-      </w:r>
+        <w:t xml:space="preserve"> </w:t>
+      </w:r>
+      <w:proofErr w:type="spellStart"/>
       <w:r>
         <w:rPr>
           <w:bCs/>
@@ -18647,8 +19687,9 @@
           <w:szCs w:val="24"/>
           <w:lang w:val="en-US"/>
         </w:rPr>
-        <w:t>.</w:t>
-      </w:r>
+        <w:t>Brin</w:t>
+      </w:r>
+      <w:proofErr w:type="spellEnd"/>
       <w:r>
         <w:rPr>
           <w:bCs/>
@@ -18657,11 +19698,42 @@
           <w:szCs w:val="24"/>
           <w:lang w:val="en-US"/>
         </w:rPr>
-        <w:t xml:space="preserve"> Page</w:t>
+        <w:t xml:space="preserve"> S.</w:t>
       </w:r>
       <w:r>
         <w:rPr>
           <w:bCs/>
+          <w:i/>
+          <w:sz w:val="24"/>
+          <w:szCs w:val="24"/>
+          <w:lang w:val="en-US"/>
+        </w:rPr>
+        <w:t>, Page</w:t>
+      </w:r>
+      <w:r>
+        <w:rPr>
+          <w:bCs/>
+          <w:i/>
+          <w:sz w:val="24"/>
+          <w:szCs w:val="24"/>
+          <w:lang w:val="en-US"/>
+        </w:rPr>
+        <w:t xml:space="preserve"> </w:t>
+      </w:r>
+      <w:r>
+        <w:rPr>
+          <w:bCs/>
+          <w:i/>
+          <w:sz w:val="24"/>
+          <w:szCs w:val="24"/>
+          <w:lang w:val="en-US"/>
+        </w:rPr>
+        <w:t>L</w:t>
+      </w:r>
+      <w:r>
+        <w:rPr>
+          <w:bCs/>
+          <w:i/>
           <w:sz w:val="24"/>
           <w:szCs w:val="24"/>
           <w:lang w:val="en-US"/>
@@ -18685,8 +19757,9 @@
           <w:szCs w:val="24"/>
           <w:lang w:val="en-US"/>
         </w:rPr>
-        <w:t>The Anatomy of a Large-Scale Hypertextual Web Search Engine</w:t>
-      </w:r>
+        <w:t xml:space="preserve">The Anatomy of a Large-Scale </w:t>
+      </w:r>
+      <w:proofErr w:type="spellStart"/>
       <w:r>
         <w:rPr>
           <w:bCs/>
@@ -18694,6 +19767,25 @@
           <w:szCs w:val="24"/>
           <w:lang w:val="en-US"/>
         </w:rPr>
+        <w:t>Hypertextual</w:t>
+      </w:r>
+      <w:proofErr w:type="spellEnd"/>
+      <w:r>
+        <w:rPr>
+          <w:bCs/>
+          <w:sz w:val="24"/>
+          <w:szCs w:val="24"/>
+          <w:lang w:val="en-US"/>
+        </w:rPr>
+        <w:t xml:space="preserve"> Web Search Engine</w:t>
+      </w:r>
+      <w:r>
+        <w:rPr>
+          <w:bCs/>
+          <w:sz w:val="24"/>
+          <w:szCs w:val="24"/>
+          <w:lang w:val="en-US"/>
+        </w:rPr>
         <w:t xml:space="preserve">, </w:t>
       </w:r>
       <w:r>
@@ -18703,7 +19795,25 @@
           <w:szCs w:val="24"/>
           <w:lang w:val="en-US"/>
         </w:rPr>
-        <w:t>Seventh International World-Wide Web Conference (WWW 1998),</w:t>
+        <w:t xml:space="preserve">Seventh International World </w:t>
+      </w:r>
+      <w:r>
+        <w:rPr>
+          <w:bCs/>
+          <w:sz w:val="24"/>
+          <w:szCs w:val="24"/>
+          <w:lang w:val="en-US"/>
+        </w:rPr>
+        <w:t>Wide Web Conference</w:t>
+      </w:r>
+      <w:r>
+        <w:rPr>
+          <w:bCs/>
+          <w:sz w:val="24"/>
+          <w:szCs w:val="24"/>
+          <w:lang w:val="en-US"/>
+        </w:rPr>
+        <w:t>,</w:t>
       </w:r>
       <w:r>
         <w:rPr>
@@ -18745,7 +19855,31 @@
           <w:sz w:val="24"/>
           <w:szCs w:val="24"/>
         </w:rPr>
-        <w:t xml:space="preserve">Язык программирования </w:t>
+        <w:t>Язык</w:t>
+      </w:r>
+      <w:r>
+        <w:rPr>
+          <w:bCs/>
+          <w:sz w:val="24"/>
+          <w:szCs w:val="24"/>
+        </w:rPr>
+        <w:t xml:space="preserve"> </w:t>
+      </w:r>
+      <w:r>
+        <w:rPr>
+          <w:bCs/>
+          <w:sz w:val="24"/>
+          <w:szCs w:val="24"/>
+        </w:rPr>
+        <w:t>программирования</w:t>
+      </w:r>
+      <w:r>
+        <w:rPr>
+          <w:bCs/>
+          <w:sz w:val="24"/>
+          <w:szCs w:val="24"/>
+        </w:rPr>
+        <w:t xml:space="preserve"> </w:t>
       </w:r>
       <w:r>
         <w:rPr>
@@ -18773,8 +19907,103 @@
             <w:i/>
             <w:sz w:val="24"/>
             <w:szCs w:val="24"/>
+            <w:lang w:val="en-US"/>
           </w:rPr>
-          <w:t>http://www.java.com/ru/</w:t>
+          <w:t>http</w:t>
+        </w:r>
+        <w:r>
+          <w:rPr>
+            <w:rStyle w:val="a4"/>
+            <w:bCs/>
+            <w:i/>
+            <w:sz w:val="24"/>
+            <w:szCs w:val="24"/>
+          </w:rPr>
+          <w:t>://</w:t>
+        </w:r>
+        <w:r>
+          <w:rPr>
+            <w:rStyle w:val="a4"/>
+            <w:bCs/>
+            <w:i/>
+            <w:sz w:val="24"/>
+            <w:szCs w:val="24"/>
+            <w:lang w:val="en-US"/>
+          </w:rPr>
+          <w:t>www</w:t>
+        </w:r>
+        <w:r>
+          <w:rPr>
+            <w:rStyle w:val="a4"/>
+            <w:bCs/>
+            <w:i/>
+            <w:sz w:val="24"/>
+            <w:szCs w:val="24"/>
+          </w:rPr>
+          <w:t>.</w:t>
+        </w:r>
+        <w:r>
+          <w:rPr>
+            <w:rStyle w:val="a4"/>
+            <w:bCs/>
+            <w:i/>
+            <w:sz w:val="24"/>
+            <w:szCs w:val="24"/>
+            <w:lang w:val="en-US"/>
+          </w:rPr>
+          <w:t>java</w:t>
+        </w:r>
+        <w:r>
+          <w:rPr>
+            <w:rStyle w:val="a4"/>
+            <w:bCs/>
+            <w:i/>
+            <w:sz w:val="24"/>
+            <w:szCs w:val="24"/>
+          </w:rPr>
+          <w:t>.</w:t>
+        </w:r>
+        <w:r>
+          <w:rPr>
+            <w:rStyle w:val="a4"/>
+            <w:bCs/>
+            <w:i/>
+            <w:sz w:val="24"/>
+            <w:szCs w:val="24"/>
+            <w:lang w:val="en-US"/>
+          </w:rPr>
+          <w:t>com</w:t>
+        </w:r>
+        <w:r>
+          <w:rPr>
+            <w:rStyle w:val="a4"/>
+            <w:bCs/>
+            <w:i/>
+            <w:sz w:val="24"/>
+            <w:szCs w:val="24"/>
+          </w:rPr>
+          <w:t>/</w:t>
+        </w:r>
+        <w:r>
+          <w:rPr>
+            <w:rStyle w:val="a4"/>
+            <w:bCs/>
+            <w:i/>
+            <w:sz w:val="24"/>
+            <w:szCs w:val="24"/>
+            <w:lang w:val="en-US"/>
+          </w:rPr>
+          <w:t>ru</w:t>
+        </w:r>
+        <w:r>
+          <w:rPr>
+            <w:rStyle w:val="a4"/>
+            <w:bCs/>
+            <w:i/>
+            <w:sz w:val="24"/>
+            <w:szCs w:val="24"/>
+          </w:rPr>
+          <w:t>/</w:t>
         </w:r>
       </w:hyperlink>
     </w:p>
@@ -18923,13 +20152,23 @@
           <w:lang w:val="en-US"/>
         </w:rPr>
       </w:pPr>
+      <w:proofErr w:type="spellStart"/>
       <w:r>
         <w:rPr>
           <w:bCs/>
           <w:sz w:val="24"/>
           <w:lang w:val="en-US"/>
         </w:rPr>
-        <w:t>Jaccard similarity coefficient</w:t>
+        <w:t>Jaccard</w:t>
+      </w:r>
+      <w:proofErr w:type="spellEnd"/>
+      <w:r>
+        <w:rPr>
+          <w:bCs/>
+          <w:sz w:val="24"/>
+          <w:lang w:val="en-US"/>
+        </w:rPr>
+        <w:t xml:space="preserve"> similarity coefficient</w:t>
       </w:r>
       <w:r>
         <w:rPr>
@@ -18967,12 +20206,21 @@
           <w:lang w:val="en-US"/>
         </w:rPr>
       </w:pPr>
-      <w:r>
-        <w:rPr>
-          <w:sz w:val="24"/>
-          <w:lang w:val="en-US"/>
-        </w:rPr>
-        <w:t xml:space="preserve">NoSQL </w:t>
+      <w:proofErr w:type="spellStart"/>
+      <w:r>
+        <w:rPr>
+          <w:sz w:val="24"/>
+          <w:lang w:val="en-US"/>
+        </w:rPr>
+        <w:t>NoSQL</w:t>
+      </w:r>
+      <w:proofErr w:type="spellEnd"/>
+      <w:r>
+        <w:rPr>
+          <w:sz w:val="24"/>
+          <w:lang w:val="en-US"/>
+        </w:rPr>
+        <w:t xml:space="preserve"> </w:t>
       </w:r>
       <w:r>
         <w:rPr>
@@ -19016,15 +20264,35 @@
           <w:szCs w:val="24"/>
           <w:lang w:val="en-US"/>
         </w:rPr>
-        <w:t>R. Fielding.</w:t>
+        <w:t>Fielding</w:t>
       </w:r>
       <w:r>
         <w:rPr>
           <w:bCs/>
+          <w:i/>
           <w:sz w:val="24"/>
           <w:szCs w:val="24"/>
           <w:lang w:val="en-US"/>
         </w:rPr>
+        <w:t xml:space="preserve"> R</w:t>
+      </w:r>
+      <w:r>
+        <w:rPr>
+          <w:bCs/>
+          <w:i/>
+          <w:sz w:val="24"/>
+          <w:szCs w:val="24"/>
+          <w:lang w:val="en-US"/>
+        </w:rPr>
+        <w:t>.</w:t>
+      </w:r>
+      <w:r>
+        <w:rPr>
+          <w:bCs/>
+          <w:sz w:val="24"/>
+          <w:szCs w:val="24"/>
+          <w:lang w:val="en-US"/>
+        </w:rPr>
         <w:t xml:space="preserve"> </w:t>
       </w:r>
       <w:r>
@@ -19043,7 +20311,16 @@
           <w:szCs w:val="24"/>
           <w:lang w:val="en-US"/>
         </w:rPr>
-        <w:t>. 2000.</w:t>
+        <w:t>.</w:t>
+      </w:r>
+      <w:r>
+        <w:rPr>
+          <w:bCs/>
+          <w:sz w:val="24"/>
+          <w:szCs w:val="24"/>
+          <w:lang w:val="en-US"/>
+        </w:rPr>
+        <w:t xml:space="preserve"> 2000.</w:t>
       </w:r>
     </w:p>
     <w:p>
@@ -19063,6 +20340,7 @@
           <w:lang w:val="en-US"/>
         </w:rPr>
       </w:pPr>
+      <w:proofErr w:type="spellStart"/>
       <w:r>
         <w:rPr>
           <w:bCs/>
@@ -19071,17 +20349,111 @@
           <w:szCs w:val="24"/>
           <w:lang w:val="en-US"/>
         </w:rPr>
-        <w:t>C. Pautasso, O. Zimmermann, F. Leymann</w:t>
-      </w:r>
+        <w:t>Pautasso</w:t>
+      </w:r>
+      <w:proofErr w:type="spellEnd"/>
       <w:r>
         <w:rPr>
           <w:bCs/>
+          <w:i/>
           <w:sz w:val="24"/>
           <w:szCs w:val="24"/>
           <w:lang w:val="en-US"/>
         </w:rPr>
+        <w:t xml:space="preserve"> </w:t>
+      </w:r>
+      <w:r>
+        <w:rPr>
+          <w:bCs/>
+          <w:i/>
+          <w:sz w:val="24"/>
+          <w:szCs w:val="24"/>
+          <w:lang w:val="en-US"/>
+        </w:rPr>
+        <w:t>C.</w:t>
+      </w:r>
+      <w:r>
+        <w:rPr>
+          <w:bCs/>
+          <w:i/>
+          <w:sz w:val="24"/>
+          <w:szCs w:val="24"/>
+          <w:lang w:val="en-US"/>
+        </w:rPr>
+        <w:t>, Zimmermann</w:t>
+      </w:r>
+      <w:r>
+        <w:rPr>
+          <w:bCs/>
+          <w:i/>
+          <w:sz w:val="24"/>
+          <w:szCs w:val="24"/>
+          <w:lang w:val="en-US"/>
+        </w:rPr>
+        <w:t xml:space="preserve"> </w:t>
+      </w:r>
+      <w:r>
+        <w:rPr>
+          <w:bCs/>
+          <w:i/>
+          <w:sz w:val="24"/>
+          <w:szCs w:val="24"/>
+          <w:lang w:val="en-US"/>
+        </w:rPr>
+        <w:t>O.</w:t>
+      </w:r>
+      <w:r>
+        <w:rPr>
+          <w:bCs/>
+          <w:i/>
+          <w:sz w:val="24"/>
+          <w:szCs w:val="24"/>
+          <w:lang w:val="en-US"/>
+        </w:rPr>
+        <w:t>,</w:t>
+      </w:r>
+      <w:r>
+        <w:rPr>
+          <w:bCs/>
+          <w:i/>
+          <w:sz w:val="24"/>
+          <w:szCs w:val="24"/>
+          <w:lang w:val="en-US"/>
+        </w:rPr>
+        <w:t xml:space="preserve"> </w:t>
+      </w:r>
+      <w:proofErr w:type="spellStart"/>
+      <w:r>
+        <w:rPr>
+          <w:bCs/>
+          <w:i/>
+          <w:sz w:val="24"/>
+          <w:szCs w:val="24"/>
+          <w:lang w:val="en-US"/>
+        </w:rPr>
+        <w:t>Leymann</w:t>
+      </w:r>
+      <w:proofErr w:type="spellEnd"/>
+      <w:r>
+        <w:rPr>
+          <w:bCs/>
+          <w:i/>
+          <w:sz w:val="24"/>
+          <w:szCs w:val="24"/>
+          <w:lang w:val="en-US"/>
+        </w:rPr>
+        <w:t xml:space="preserve"> F</w:t>
+      </w:r>
+      <w:r>
+        <w:rPr>
+          <w:bCs/>
+          <w:sz w:val="24"/>
+          <w:szCs w:val="24"/>
+          <w:lang w:val="en-US"/>
+        </w:rPr>
         <w:t xml:space="preserve">. </w:t>
       </w:r>
+      <w:proofErr w:type="spellStart"/>
       <w:r>
         <w:rPr>
           <w:bCs/>
@@ -19089,8 +20461,9 @@
           <w:szCs w:val="24"/>
           <w:lang w:val="en-US"/>
         </w:rPr>
-        <w:t>RESTful Web Services vs. Big Web Services: Making the Right Architectural Decision</w:t>
-      </w:r>
+        <w:t>RESTful</w:t>
+      </w:r>
+      <w:proofErr w:type="spellEnd"/>
       <w:r>
         <w:rPr>
           <w:bCs/>
@@ -19098,6 +20471,15 @@
           <w:szCs w:val="24"/>
           <w:lang w:val="en-US"/>
         </w:rPr>
+        <w:t xml:space="preserve"> Web Services vs. Big Web Services: Making the Right Architectural Decision</w:t>
+      </w:r>
+      <w:r>
+        <w:rPr>
+          <w:bCs/>
+          <w:sz w:val="24"/>
+          <w:szCs w:val="24"/>
+          <w:lang w:val="en-US"/>
+        </w:rPr>
         <w:t xml:space="preserve">. </w:t>
       </w:r>
       <w:r>
@@ -19105,9 +20487,100 @@
           <w:bCs/>
           <w:sz w:val="24"/>
           <w:szCs w:val="24"/>
-        </w:rPr>
-        <w:t>17th International World Wide Web Conference (WWW2008)</w:t>
-      </w:r>
+          <w:lang w:val="en-US"/>
+        </w:rPr>
+        <w:t>17t</w:t>
+      </w:r>
+      <w:r>
+        <w:rPr>
+          <w:bCs/>
+          <w:sz w:val="24"/>
+          <w:szCs w:val="24"/>
+        </w:rPr>
+        <w:t xml:space="preserve">h </w:t>
+      </w:r>
+      <w:proofErr w:type="spellStart"/>
+      <w:r>
+        <w:rPr>
+          <w:bCs/>
+          <w:sz w:val="24"/>
+          <w:szCs w:val="24"/>
+        </w:rPr>
+        <w:t>International</w:t>
+      </w:r>
+      <w:proofErr w:type="spellEnd"/>
+      <w:r>
+        <w:rPr>
+          <w:bCs/>
+          <w:sz w:val="24"/>
+          <w:szCs w:val="24"/>
+        </w:rPr>
+        <w:t xml:space="preserve"> </w:t>
+      </w:r>
+      <w:proofErr w:type="spellStart"/>
+      <w:r>
+        <w:rPr>
+          <w:bCs/>
+          <w:sz w:val="24"/>
+          <w:szCs w:val="24"/>
+        </w:rPr>
+        <w:t>World</w:t>
+      </w:r>
+      <w:proofErr w:type="spellEnd"/>
+      <w:r>
+        <w:rPr>
+          <w:bCs/>
+          <w:sz w:val="24"/>
+          <w:szCs w:val="24"/>
+        </w:rPr>
+        <w:t xml:space="preserve"> </w:t>
+      </w:r>
+      <w:proofErr w:type="spellStart"/>
+      <w:r>
+        <w:rPr>
+          <w:bCs/>
+          <w:sz w:val="24"/>
+          <w:szCs w:val="24"/>
+        </w:rPr>
+        <w:t>Wide</w:t>
+      </w:r>
+      <w:proofErr w:type="spellEnd"/>
+      <w:r>
+        <w:rPr>
+          <w:bCs/>
+          <w:sz w:val="24"/>
+          <w:szCs w:val="24"/>
+        </w:rPr>
+        <w:t xml:space="preserve"> </w:t>
+      </w:r>
+      <w:proofErr w:type="spellStart"/>
+      <w:r>
+        <w:rPr>
+          <w:bCs/>
+          <w:sz w:val="24"/>
+          <w:szCs w:val="24"/>
+        </w:rPr>
+        <w:t>Web</w:t>
+      </w:r>
+      <w:proofErr w:type="spellEnd"/>
+      <w:r>
+        <w:rPr>
+          <w:bCs/>
+          <w:sz w:val="24"/>
+          <w:szCs w:val="24"/>
+        </w:rPr>
+        <w:t xml:space="preserve"> </w:t>
+      </w:r>
+      <w:proofErr w:type="spellStart"/>
+      <w:r>
+        <w:rPr>
+          <w:bCs/>
+          <w:sz w:val="24"/>
+          <w:szCs w:val="24"/>
+        </w:rPr>
+        <w:t>Conference</w:t>
+      </w:r>
+      <w:proofErr w:type="spellEnd"/>
       <w:r>
         <w:rPr>
           <w:bCs/>
@@ -19194,7 +20667,7 @@
           <w:szCs w:val="24"/>
           <w:lang w:val="en-US"/>
         </w:rPr>
-        <w:t xml:space="preserve">T. Lei, R. Cai, J.-M. Yang, </w:t>
+        <w:t>Lei</w:t>
       </w:r>
       <w:r>
         <w:rPr>
@@ -19204,7 +20677,7 @@
           <w:szCs w:val="24"/>
           <w:lang w:val="en-US"/>
         </w:rPr>
-        <w:t xml:space="preserve">Y. </w:t>
+        <w:t xml:space="preserve"> </w:t>
       </w:r>
       <w:r>
         <w:rPr>
@@ -19214,7 +20687,7 @@
           <w:szCs w:val="24"/>
           <w:lang w:val="en-US"/>
         </w:rPr>
-        <w:t xml:space="preserve">Ke, </w:t>
+        <w:t>T.</w:t>
       </w:r>
       <w:r>
         <w:rPr>
@@ -19224,8 +20697,10 @@
           <w:szCs w:val="24"/>
           <w:lang w:val="en-US"/>
         </w:rPr>
-        <w:t xml:space="preserve">X. </w:t>
-      </w:r>
+        <w:t xml:space="preserve">, </w:t>
+      </w:r>
+      <w:proofErr w:type="spellStart"/>
+      <w:proofErr w:type="gramStart"/>
       <w:r>
         <w:rPr>
           <w:bCs/>
@@ -19234,8 +20709,10 @@
           <w:szCs w:val="24"/>
           <w:lang w:val="en-US"/>
         </w:rPr>
-        <w:t xml:space="preserve">Fan, </w:t>
-      </w:r>
+        <w:t>Cai</w:t>
+      </w:r>
+      <w:proofErr w:type="spellEnd"/>
+      <w:proofErr w:type="gramEnd"/>
       <w:r>
         <w:rPr>
           <w:bCs/>
@@ -19244,7 +20721,7 @@
           <w:szCs w:val="24"/>
           <w:lang w:val="en-US"/>
         </w:rPr>
-        <w:t xml:space="preserve">L. </w:t>
+        <w:t xml:space="preserve"> </w:t>
       </w:r>
       <w:r>
         <w:rPr>
@@ -19254,32 +20731,174 @@
           <w:szCs w:val="24"/>
           <w:lang w:val="en-US"/>
         </w:rPr>
-        <w:t>Zhang</w:t>
+        <w:t>R.</w:t>
       </w:r>
       <w:r>
         <w:rPr>
           <w:bCs/>
+          <w:i/>
           <w:sz w:val="24"/>
           <w:szCs w:val="24"/>
           <w:lang w:val="en-US"/>
         </w:rPr>
-        <w:t xml:space="preserve">. A pattern tree-based approach to learning URL normalization rules. </w:t>
+        <w:t>, Yang</w:t>
       </w:r>
       <w:r>
         <w:rPr>
           <w:bCs/>
+          <w:i/>
           <w:sz w:val="24"/>
           <w:szCs w:val="24"/>
-        </w:rPr>
-        <w:t xml:space="preserve">19th international conference on World </w:t>
+          <w:lang w:val="en-US"/>
+        </w:rPr>
+        <w:t xml:space="preserve"> </w:t>
       </w:r>
       <w:r>
         <w:rPr>
           <w:bCs/>
+          <w:i/>
           <w:sz w:val="24"/>
           <w:szCs w:val="24"/>
           <w:lang w:val="en-US"/>
         </w:rPr>
+        <w:t>J.-M.</w:t>
+      </w:r>
+      <w:r>
+        <w:rPr>
+          <w:bCs/>
+          <w:i/>
+          <w:sz w:val="24"/>
+          <w:szCs w:val="24"/>
+          <w:lang w:val="en-US"/>
+        </w:rPr>
+        <w:t xml:space="preserve">, </w:t>
+      </w:r>
+      <w:proofErr w:type="spellStart"/>
+      <w:r>
+        <w:rPr>
+          <w:bCs/>
+          <w:i/>
+          <w:sz w:val="24"/>
+          <w:szCs w:val="24"/>
+          <w:lang w:val="en-US"/>
+        </w:rPr>
+        <w:t>Ke</w:t>
+      </w:r>
+      <w:proofErr w:type="spellEnd"/>
+      <w:r>
+        <w:rPr>
+          <w:bCs/>
+          <w:i/>
+          <w:sz w:val="24"/>
+          <w:szCs w:val="24"/>
+          <w:lang w:val="en-US"/>
+        </w:rPr>
+        <w:t xml:space="preserve"> </w:t>
+      </w:r>
+      <w:r>
+        <w:rPr>
+          <w:bCs/>
+          <w:i/>
+          <w:sz w:val="24"/>
+          <w:szCs w:val="24"/>
+          <w:lang w:val="en-US"/>
+        </w:rPr>
+        <w:t>Y.</w:t>
+      </w:r>
+      <w:r>
+        <w:rPr>
+          <w:bCs/>
+          <w:i/>
+          <w:sz w:val="24"/>
+          <w:szCs w:val="24"/>
+          <w:lang w:val="en-US"/>
+        </w:rPr>
+        <w:t>, Fan</w:t>
+      </w:r>
+      <w:r>
+        <w:rPr>
+          <w:bCs/>
+          <w:i/>
+          <w:sz w:val="24"/>
+          <w:szCs w:val="24"/>
+          <w:lang w:val="en-US"/>
+        </w:rPr>
+        <w:t xml:space="preserve"> </w:t>
+      </w:r>
+      <w:r>
+        <w:rPr>
+          <w:bCs/>
+          <w:i/>
+          <w:sz w:val="24"/>
+          <w:szCs w:val="24"/>
+          <w:lang w:val="en-US"/>
+        </w:rPr>
+        <w:t>X.</w:t>
+      </w:r>
+      <w:r>
+        <w:rPr>
+          <w:bCs/>
+          <w:i/>
+          <w:sz w:val="24"/>
+          <w:szCs w:val="24"/>
+          <w:lang w:val="en-US"/>
+        </w:rPr>
+        <w:t>, Zhang</w:t>
+      </w:r>
+      <w:r>
+        <w:rPr>
+          <w:bCs/>
+          <w:i/>
+          <w:sz w:val="24"/>
+          <w:szCs w:val="24"/>
+          <w:lang w:val="en-US"/>
+        </w:rPr>
+        <w:t xml:space="preserve"> </w:t>
+      </w:r>
+      <w:r>
+        <w:rPr>
+          <w:bCs/>
+          <w:i/>
+          <w:sz w:val="24"/>
+          <w:szCs w:val="24"/>
+          <w:lang w:val="en-US"/>
+        </w:rPr>
+        <w:t>L.</w:t>
+      </w:r>
+      <w:r>
+        <w:rPr>
+          <w:bCs/>
+          <w:sz w:val="24"/>
+          <w:szCs w:val="24"/>
+          <w:lang w:val="en-US"/>
+        </w:rPr>
+        <w:t xml:space="preserve"> A pattern tree-based approach to learning URL normalization rules. </w:t>
+      </w:r>
+      <w:r>
+        <w:rPr>
+          <w:bCs/>
+          <w:sz w:val="24"/>
+          <w:szCs w:val="24"/>
+          <w:lang w:val="en-US"/>
+        </w:rPr>
+        <w:t>19th I</w:t>
+      </w:r>
+      <w:r>
+        <w:rPr>
+          <w:bCs/>
+          <w:sz w:val="24"/>
+          <w:szCs w:val="24"/>
+          <w:lang w:val="en-US"/>
+        </w:rPr>
+        <w:t xml:space="preserve">nternational World </w:t>
+      </w:r>
+      <w:r>
+        <w:rPr>
+          <w:bCs/>
+          <w:sz w:val="24"/>
+          <w:szCs w:val="24"/>
+          <w:lang w:val="en-US"/>
+        </w:rPr>
         <w:t>W</w:t>
       </w:r>
       <w:r>
@@ -19287,6 +20906,7 @@
           <w:bCs/>
           <w:sz w:val="24"/>
           <w:szCs w:val="24"/>
+          <w:lang w:val="en-US"/>
         </w:rPr>
         <w:t xml:space="preserve">ide </w:t>
       </w:r>
@@ -19304,8 +20924,27 @@
           <w:bCs/>
           <w:sz w:val="24"/>
           <w:szCs w:val="24"/>
+          <w:lang w:val="en-US"/>
         </w:rPr>
         <w:t>eb</w:t>
+      </w:r>
+      <w:r>
+        <w:rPr>
+          <w:bCs/>
+          <w:sz w:val="24"/>
+          <w:szCs w:val="24"/>
+          <w:lang w:val="en-US"/>
+        </w:rPr>
+        <w:t xml:space="preserve"> C</w:t>
+      </w:r>
+      <w:r>
+        <w:rPr>
+          <w:bCs/>
+          <w:sz w:val="24"/>
+          <w:szCs w:val="24"/>
+          <w:lang w:val="en-US"/>
+        </w:rPr>
+        <w:t>onference</w:t>
       </w:r>
       <w:r>
         <w:rPr>
@@ -19325,6 +20964,7 @@
           <w:bCs/>
           <w:sz w:val="24"/>
           <w:szCs w:val="24"/>
+          <w:lang w:val="en-US"/>
         </w:rPr>
       </w:pPr>
     </w:p>
@@ -19336,6 +20976,7 @@
           <w:bCs/>
           <w:sz w:val="24"/>
           <w:szCs w:val="24"/>
+          <w:lang w:val="en-US"/>
         </w:rPr>
       </w:pPr>
     </w:p>
@@ -19347,7 +20988,7 @@
           <w:sz w:val="36"/>
         </w:rPr>
       </w:pPr>
-      <w:bookmarkStart w:id="42" w:name="_Toc359261737"/>
+      <w:bookmarkStart w:id="45" w:name="_Toc359281079"/>
       <w:r>
         <w:rPr>
           <w:sz w:val="36"/>
@@ -19355,7 +20996,7 @@
         <w:lastRenderedPageBreak/>
         <w:t>Приложение 1. Диаграмма классов системы</w:t>
       </w:r>
-      <w:bookmarkEnd w:id="42"/>
+      <w:bookmarkEnd w:id="45"/>
     </w:p>
     <w:p>
       <w:r>
@@ -19421,7 +21062,7 @@
           <w:sz w:val="36"/>
         </w:rPr>
       </w:pPr>
-      <w:bookmarkStart w:id="43" w:name="_Toc359261738"/>
+      <w:bookmarkStart w:id="46" w:name="_Toc359281080"/>
       <w:r>
         <w:rPr>
           <w:sz w:val="36"/>
@@ -19442,7 +21083,7 @@
         </w:rPr>
         <w:t xml:space="preserve"> интерфейс</w:t>
       </w:r>
-      <w:bookmarkEnd w:id="43"/>
+      <w:bookmarkEnd w:id="46"/>
     </w:p>
     <w:tbl>
       <w:tblPr>
@@ -19618,24 +21259,33 @@
             <w:r>
               <w:t xml:space="preserve">Список объектов класса </w:t>
             </w:r>
+            <w:proofErr w:type="spellStart"/>
             <w:r>
               <w:rPr>
                 <w:lang w:val="en-US"/>
               </w:rPr>
               <w:t>WeightedPair</w:t>
             </w:r>
+            <w:proofErr w:type="spellEnd"/>
             <w:r>
               <w:t xml:space="preserve">, </w:t>
             </w:r>
-            <w:r>
-              <w:t xml:space="preserve">сериализованный в </w:t>
-            </w:r>
+            <w:proofErr w:type="spellStart"/>
+            <w:r>
+              <w:t>сериализованный</w:t>
+            </w:r>
+            <w:proofErr w:type="spellEnd"/>
+            <w:r>
+              <w:t xml:space="preserve"> в </w:t>
+            </w:r>
+            <w:proofErr w:type="spellStart"/>
             <w:r>
               <w:rPr>
                 <w:lang w:val="en-US"/>
               </w:rPr>
               <w:t>Json</w:t>
             </w:r>
+            <w:proofErr w:type="spellEnd"/>
             <w:r>
               <w:t>.</w:t>
             </w:r>
@@ -19694,12 +21344,14 @@
             <w:r>
               <w:t>}/</w:t>
             </w:r>
+            <w:proofErr w:type="spellStart"/>
             <w:r>
               <w:rPr>
                 <w:lang w:val="en-US"/>
               </w:rPr>
               <w:t>mirrorsBase</w:t>
             </w:r>
+            <w:proofErr w:type="spellEnd"/>
             <w:r>
               <w:t>/</w:t>
             </w:r>
@@ -19722,24 +21374,33 @@
             <w:r>
               <w:t xml:space="preserve">Объект класса </w:t>
             </w:r>
+            <w:proofErr w:type="spellStart"/>
             <w:r>
               <w:rPr>
                 <w:lang w:val="en-US"/>
               </w:rPr>
               <w:t>WeightedPair</w:t>
             </w:r>
+            <w:proofErr w:type="spellEnd"/>
             <w:r>
               <w:t xml:space="preserve">, </w:t>
             </w:r>
-            <w:r>
-              <w:t xml:space="preserve">сериализованный в </w:t>
-            </w:r>
+            <w:proofErr w:type="spellStart"/>
+            <w:r>
+              <w:t>сериализованный</w:t>
+            </w:r>
+            <w:proofErr w:type="spellEnd"/>
+            <w:r>
+              <w:t xml:space="preserve"> в </w:t>
+            </w:r>
+            <w:proofErr w:type="spellStart"/>
             <w:r>
               <w:rPr>
                 <w:lang w:val="en-US"/>
               </w:rPr>
               <w:t>Json</w:t>
             </w:r>
+            <w:proofErr w:type="spellEnd"/>
             <w:r>
               <w:t xml:space="preserve">, </w:t>
             </w:r>
@@ -19847,12 +21508,14 @@
             <w:r>
               <w:t>}/</w:t>
             </w:r>
+            <w:proofErr w:type="spellStart"/>
             <w:r>
               <w:rPr>
                 <w:lang w:val="en-US"/>
               </w:rPr>
               <w:t>mirrorsBase</w:t>
             </w:r>
+            <w:proofErr w:type="spellEnd"/>
             <w:r>
               <w:t>/</w:t>
             </w:r>
@@ -19878,12 +21541,14 @@
             <w:r>
               <w:t xml:space="preserve">адресов сайтов в формате </w:t>
             </w:r>
+            <w:proofErr w:type="spellStart"/>
             <w:r>
               <w:rPr>
                 <w:lang w:val="en-US"/>
               </w:rPr>
               <w:t>Json</w:t>
             </w:r>
+            <w:proofErr w:type="spellEnd"/>
             <w:r>
               <w:t>:</w:t>
             </w:r>
@@ -19913,7 +21578,21 @@
               <w:rPr>
                 <w:lang w:val="en-US"/>
               </w:rPr>
-              <w:t>“first”:”firstSite”,</w:t>
+              <w:t>“first”:”</w:t>
+            </w:r>
+            <w:proofErr w:type="spellStart"/>
+            <w:r>
+              <w:rPr>
+                <w:lang w:val="en-US"/>
+              </w:rPr>
+              <w:t>firstSite</w:t>
+            </w:r>
+            <w:proofErr w:type="spellEnd"/>
+            <w:r>
+              <w:rPr>
+                <w:lang w:val="en-US"/>
+              </w:rPr>
+              <w:t>”,</w:t>
             </w:r>
           </w:p>
           <w:p>
@@ -19927,7 +21606,21 @@
               <w:rPr>
                 <w:lang w:val="en-US"/>
               </w:rPr>
-              <w:t>“second”:”secondSite”</w:t>
+              <w:t>“second”:”</w:t>
+            </w:r>
+            <w:proofErr w:type="spellStart"/>
+            <w:r>
+              <w:rPr>
+                <w:lang w:val="en-US"/>
+              </w:rPr>
+              <w:t>secondSite</w:t>
+            </w:r>
+            <w:proofErr w:type="spellEnd"/>
+            <w:r>
+              <w:rPr>
+                <w:lang w:val="en-US"/>
+              </w:rPr>
+              <w:t>”</w:t>
             </w:r>
           </w:p>
           <w:p>
@@ -19968,24 +21661,28 @@
             <w:r>
               <w:t xml:space="preserve"> и объектом класса </w:t>
             </w:r>
+            <w:proofErr w:type="spellStart"/>
             <w:r>
               <w:rPr>
                 <w:lang w:val="en-US"/>
               </w:rPr>
               <w:t>WeightedPair</w:t>
             </w:r>
+            <w:proofErr w:type="spellEnd"/>
             <w:r>
               <w:t xml:space="preserve"> </w:t>
             </w:r>
             <w:r>
               <w:t xml:space="preserve">в формате </w:t>
             </w:r>
+            <w:proofErr w:type="spellStart"/>
             <w:r>
               <w:rPr>
                 <w:lang w:val="en-US"/>
               </w:rPr>
               <w:t>Json</w:t>
             </w:r>
+            <w:proofErr w:type="spellEnd"/>
             <w:r>
               <w:t xml:space="preserve">. </w:t>
             </w:r>
@@ -20064,12 +21761,14 @@
             <w:r>
               <w:t>}/</w:t>
             </w:r>
+            <w:proofErr w:type="spellStart"/>
             <w:r>
               <w:rPr>
                 <w:lang w:val="en-US"/>
               </w:rPr>
               <w:t>mirrorsBase</w:t>
             </w:r>
+            <w:proofErr w:type="spellEnd"/>
             <w:r>
               <w:t>/</w:t>
             </w:r>
@@ -20092,12 +21791,14 @@
             <w:r>
               <w:t xml:space="preserve">Список из названий хостов в формате </w:t>
             </w:r>
+            <w:proofErr w:type="spellStart"/>
             <w:r>
               <w:rPr>
                 <w:lang w:val="en-US"/>
               </w:rPr>
               <w:t>Json</w:t>
             </w:r>
+            <w:proofErr w:type="spellEnd"/>
             <w:r>
               <w:t>:</w:t>
             </w:r>
@@ -20126,12 +21827,14 @@
             <w:r>
               <w:t>.</w:t>
             </w:r>
+            <w:proofErr w:type="spellStart"/>
             <w:r>
               <w:rPr>
                 <w:lang w:val="en-US"/>
               </w:rPr>
               <w:t>google</w:t>
             </w:r>
+            <w:proofErr w:type="spellEnd"/>
             <w:r>
               <w:t>.</w:t>
             </w:r>
@@ -20161,12 +21864,14 @@
             <w:r>
               <w:t>.</w:t>
             </w:r>
+            <w:proofErr w:type="spellStart"/>
             <w:r>
               <w:rPr>
                 <w:lang w:val="en-US"/>
               </w:rPr>
               <w:t>yandex</w:t>
             </w:r>
+            <w:proofErr w:type="spellEnd"/>
             <w:r>
               <w:t>.</w:t>
             </w:r>
@@ -20232,21 +21937,25 @@
             <w:r>
               <w:t xml:space="preserve">и список из объектов классов </w:t>
             </w:r>
+            <w:proofErr w:type="spellStart"/>
             <w:r>
               <w:rPr>
                 <w:lang w:val="en-US"/>
               </w:rPr>
               <w:t>WeightedPair</w:t>
             </w:r>
+            <w:proofErr w:type="spellEnd"/>
             <w:r>
               <w:t xml:space="preserve"> в формате </w:t>
             </w:r>
+            <w:proofErr w:type="spellStart"/>
             <w:r>
               <w:rPr>
                 <w:lang w:val="en-US"/>
               </w:rPr>
               <w:t>Json</w:t>
             </w:r>
+            <w:proofErr w:type="spellEnd"/>
           </w:p>
         </w:tc>
       </w:tr>
@@ -20329,7 +22038,7 @@
             <w:noProof/>
             <w:sz w:val="24"/>
           </w:rPr>
-          <w:t>29</w:t>
+          <w:t>32</w:t>
         </w:r>
         <w:r>
           <w:rPr>
@@ -20378,11 +22087,11 @@
   <w:abstractNum w:abstractNumId="0">
     <w:nsid w:val="091C1BEF"/>
     <w:multiLevelType w:val="hybridMultilevel"/>
-    <w:tmpl w:val="114C1056"/>
-    <w:lvl w:ilvl="0" w:tplc="F20670BC">
+    <w:tmpl w:val="F1F040F0"/>
+    <w:lvl w:ilvl="0" w:tplc="0419000F">
       <w:start w:val="1"/>
       <w:numFmt w:val="decimal"/>
-      <w:lvlText w:val="[%1]"/>
+      <w:lvlText w:val="%1."/>
       <w:lvlJc w:val="left"/>
       <w:pPr>
         <w:ind w:left="720" w:hanging="360"/>
@@ -22609,6 +24318,119 @@
     </w:lvl>
   </w:abstractNum>
   <w:abstractNum w:abstractNumId="20">
+    <w:nsid w:val="6129346B"/>
+    <w:multiLevelType w:val="hybridMultilevel"/>
+    <w:tmpl w:val="E674828C"/>
+    <w:lvl w:ilvl="0" w:tplc="04190001">
+      <w:start w:val="1"/>
+      <w:numFmt w:val="bullet"/>
+      <w:lvlText w:val=""/>
+      <w:lvlJc w:val="left"/>
+      <w:pPr>
+        <w:ind w:left="720" w:hanging="360"/>
+      </w:pPr>
+      <w:rPr>
+        <w:rFonts w:ascii="Symbol" w:hAnsi="Symbol" w:hint="default"/>
+      </w:rPr>
+    </w:lvl>
+    <w:lvl w:ilvl="1" w:tplc="04190003" w:tentative="1">
+      <w:start w:val="1"/>
+      <w:numFmt w:val="bullet"/>
+      <w:lvlText w:val="o"/>
+      <w:lvlJc w:val="left"/>
+      <w:pPr>
+        <w:ind w:left="1440" w:hanging="360"/>
+      </w:pPr>
+      <w:rPr>
+        <w:rFonts w:ascii="Courier New" w:hAnsi="Courier New" w:cs="Courier New" w:hint="default"/>
+      </w:rPr>
+    </w:lvl>
+    <w:lvl w:ilvl="2" w:tplc="04190005" w:tentative="1">
+      <w:start w:val="1"/>
+      <w:numFmt w:val="bullet"/>
+      <w:lvlText w:val=""/>
+      <w:lvlJc w:val="left"/>
+      <w:pPr>
+        <w:ind w:left="2160" w:hanging="360"/>
+      </w:pPr>
+      <w:rPr>
+        <w:rFonts w:ascii="Wingdings" w:hAnsi="Wingdings" w:hint="default"/>
+      </w:rPr>
+    </w:lvl>
+    <w:lvl w:ilvl="3" w:tplc="04190001" w:tentative="1">
+      <w:start w:val="1"/>
+      <w:numFmt w:val="bullet"/>
+      <w:lvlText w:val=""/>
+      <w:lvlJc w:val="left"/>
+      <w:pPr>
+        <w:ind w:left="2880" w:hanging="360"/>
+      </w:pPr>
+      <w:rPr>
+        <w:rFonts w:ascii="Symbol" w:hAnsi="Symbol" w:hint="default"/>
+      </w:rPr>
+    </w:lvl>
+    <w:lvl w:ilvl="4" w:tplc="04190003" w:tentative="1">
+      <w:start w:val="1"/>
+      <w:numFmt w:val="bullet"/>
+      <w:lvlText w:val="o"/>
+      <w:lvlJc w:val="left"/>
+      <w:pPr>
+        <w:ind w:left="3600" w:hanging="360"/>
+      </w:pPr>
+      <w:rPr>
+        <w:rFonts w:ascii="Courier New" w:hAnsi="Courier New" w:cs="Courier New" w:hint="default"/>
+      </w:rPr>
+    </w:lvl>
+    <w:lvl w:ilvl="5" w:tplc="04190005" w:tentative="1">
+      <w:start w:val="1"/>
+      <w:numFmt w:val="bullet"/>
+      <w:lvlText w:val=""/>
+      <w:lvlJc w:val="left"/>
+      <w:pPr>
+        <w:ind w:left="4320" w:hanging="360"/>
+      </w:pPr>
+      <w:rPr>
+        <w:rFonts w:ascii="Wingdings" w:hAnsi="Wingdings" w:hint="default"/>
+      </w:rPr>
+    </w:lvl>
+    <w:lvl w:ilvl="6" w:tplc="04190001" w:tentative="1">
+      <w:start w:val="1"/>
+      <w:numFmt w:val="bullet"/>
+      <w:lvlText w:val=""/>
+      <w:lvlJc w:val="left"/>
+      <w:pPr>
+        <w:ind w:left="5040" w:hanging="360"/>
+      </w:pPr>
+      <w:rPr>
+        <w:rFonts w:ascii="Symbol" w:hAnsi="Symbol" w:hint="default"/>
+      </w:rPr>
+    </w:lvl>
+    <w:lvl w:ilvl="7" w:tplc="04190003" w:tentative="1">
+      <w:start w:val="1"/>
+      <w:numFmt w:val="bullet"/>
+      <w:lvlText w:val="o"/>
+      <w:lvlJc w:val="left"/>
+      <w:pPr>
+        <w:ind w:left="5760" w:hanging="360"/>
+      </w:pPr>
+      <w:rPr>
+        <w:rFonts w:ascii="Courier New" w:hAnsi="Courier New" w:cs="Courier New" w:hint="default"/>
+      </w:rPr>
+    </w:lvl>
+    <w:lvl w:ilvl="8" w:tplc="04190005" w:tentative="1">
+      <w:start w:val="1"/>
+      <w:numFmt w:val="bullet"/>
+      <w:lvlText w:val=""/>
+      <w:lvlJc w:val="left"/>
+      <w:pPr>
+        <w:ind w:left="6480" w:hanging="360"/>
+      </w:pPr>
+      <w:rPr>
+        <w:rFonts w:ascii="Wingdings" w:hAnsi="Wingdings" w:hint="default"/>
+      </w:rPr>
+    </w:lvl>
+  </w:abstractNum>
+  <w:abstractNum w:abstractNumId="21">
     <w:nsid w:val="61E9741F"/>
     <w:multiLevelType w:val="multilevel"/>
     <w:tmpl w:val="F9445110"/>
@@ -22723,7 +24545,7 @@
       </w:rPr>
     </w:lvl>
   </w:abstractNum>
-  <w:abstractNum w:abstractNumId="21">
+  <w:abstractNum w:abstractNumId="22">
     <w:nsid w:val="67073A4C"/>
     <w:multiLevelType w:val="hybridMultilevel"/>
     <w:tmpl w:val="4F42EEAE"/>
@@ -22836,7 +24658,7 @@
       </w:rPr>
     </w:lvl>
   </w:abstractNum>
-  <w:abstractNum w:abstractNumId="22">
+  <w:abstractNum w:abstractNumId="23">
     <w:nsid w:val="67881CA2"/>
     <w:multiLevelType w:val="multilevel"/>
     <w:tmpl w:val="2B549E50"/>
@@ -22950,7 +24772,7 @@
       </w:rPr>
     </w:lvl>
   </w:abstractNum>
-  <w:abstractNum w:abstractNumId="23">
+  <w:abstractNum w:abstractNumId="24">
     <w:nsid w:val="6A756737"/>
     <w:multiLevelType w:val="hybridMultilevel"/>
     <w:tmpl w:val="03D45988"/>
@@ -23063,7 +24885,7 @@
       </w:rPr>
     </w:lvl>
   </w:abstractNum>
-  <w:abstractNum w:abstractNumId="24">
+  <w:abstractNum w:abstractNumId="25">
     <w:nsid w:val="6BAB3B07"/>
     <w:multiLevelType w:val="hybridMultilevel"/>
     <w:tmpl w:val="948E76B6"/>
@@ -23176,7 +24998,7 @@
       </w:rPr>
     </w:lvl>
   </w:abstractNum>
-  <w:abstractNum w:abstractNumId="25">
+  <w:abstractNum w:abstractNumId="26">
     <w:nsid w:val="6D867A4A"/>
     <w:multiLevelType w:val="multilevel"/>
     <w:tmpl w:val="401010A6"/>
@@ -23297,7 +25119,7 @@
       </w:rPr>
     </w:lvl>
   </w:abstractNum>
-  <w:abstractNum w:abstractNumId="26">
+  <w:abstractNum w:abstractNumId="27">
     <w:nsid w:val="6F270B70"/>
     <w:multiLevelType w:val="hybridMultilevel"/>
     <w:tmpl w:val="D1100C84"/>
@@ -23410,7 +25232,7 @@
       </w:rPr>
     </w:lvl>
   </w:abstractNum>
-  <w:abstractNum w:abstractNumId="27">
+  <w:abstractNum w:abstractNumId="28">
     <w:nsid w:val="702C0A9B"/>
     <w:multiLevelType w:val="hybridMultilevel"/>
     <w:tmpl w:val="182CBD86"/>
@@ -23523,7 +25345,7 @@
       </w:rPr>
     </w:lvl>
   </w:abstractNum>
-  <w:abstractNum w:abstractNumId="28">
+  <w:abstractNum w:abstractNumId="29">
     <w:nsid w:val="767A74BC"/>
     <w:multiLevelType w:val="hybridMultilevel"/>
     <w:tmpl w:val="5E44B520"/>
@@ -23636,7 +25458,7 @@
       </w:rPr>
     </w:lvl>
   </w:abstractNum>
-  <w:abstractNum w:abstractNumId="29">
+  <w:abstractNum w:abstractNumId="30">
     <w:nsid w:val="767B1A63"/>
     <w:multiLevelType w:val="hybridMultilevel"/>
     <w:tmpl w:val="CD96ACEE"/>
@@ -23749,7 +25571,7 @@
       </w:rPr>
     </w:lvl>
   </w:abstractNum>
-  <w:abstractNum w:abstractNumId="30">
+  <w:abstractNum w:abstractNumId="31">
     <w:nsid w:val="783C7296"/>
     <w:multiLevelType w:val="hybridMultilevel"/>
     <w:tmpl w:val="644888F2"/>
@@ -23878,7 +25700,7 @@
     <w:abstractNumId w:val="6"/>
   </w:num>
   <w:num w:numId="6">
-    <w:abstractNumId w:val="25"/>
+    <w:abstractNumId w:val="26"/>
   </w:num>
   <w:num w:numId="7">
     <w:abstractNumId w:val="12"/>
@@ -23893,16 +25715,16 @@
     <w:abstractNumId w:val="17"/>
   </w:num>
   <w:num w:numId="11">
-    <w:abstractNumId w:val="26"/>
+    <w:abstractNumId w:val="27"/>
   </w:num>
   <w:num w:numId="12">
-    <w:abstractNumId w:val="22"/>
+    <w:abstractNumId w:val="23"/>
   </w:num>
   <w:num w:numId="13">
     <w:abstractNumId w:val="18"/>
   </w:num>
   <w:num w:numId="14">
-    <w:abstractNumId w:val="29"/>
+    <w:abstractNumId w:val="30"/>
   </w:num>
   <w:num w:numId="15">
     <w:abstractNumId w:val="15"/>
@@ -23911,16 +25733,16 @@
     <w:abstractNumId w:val="5"/>
   </w:num>
   <w:num w:numId="17">
-    <w:abstractNumId w:val="21"/>
+    <w:abstractNumId w:val="22"/>
   </w:num>
   <w:num w:numId="18">
     <w:abstractNumId w:val="19"/>
   </w:num>
   <w:num w:numId="19">
-    <w:abstractNumId w:val="20"/>
+    <w:abstractNumId w:val="21"/>
   </w:num>
   <w:num w:numId="20">
-    <w:abstractNumId w:val="27"/>
+    <w:abstractNumId w:val="28"/>
   </w:num>
   <w:num w:numId="21">
     <w:abstractNumId w:val="4"/>
@@ -23935,25 +25757,28 @@
     <w:abstractNumId w:val="11"/>
   </w:num>
   <w:num w:numId="25">
-    <w:abstractNumId w:val="23"/>
+    <w:abstractNumId w:val="24"/>
   </w:num>
   <w:num w:numId="26">
     <w:abstractNumId w:val="7"/>
   </w:num>
   <w:num w:numId="27">
-    <w:abstractNumId w:val="28"/>
+    <w:abstractNumId w:val="29"/>
   </w:num>
   <w:num w:numId="28">
-    <w:abstractNumId w:val="30"/>
+    <w:abstractNumId w:val="31"/>
   </w:num>
   <w:num w:numId="29">
     <w:abstractNumId w:val="2"/>
   </w:num>
   <w:num w:numId="30">
-    <w:abstractNumId w:val="24"/>
+    <w:abstractNumId w:val="25"/>
   </w:num>
   <w:num w:numId="31">
     <w:abstractNumId w:val="14"/>
+  </w:num>
+  <w:num w:numId="32">
+    <w:abstractNumId w:val="20"/>
   </w:num>
   <w:numIdMacAtCleanup w:val="29"/>
 </w:numbering>
@@ -25467,7 +27292,7 @@
 </file>
 
 <file path=customXml/itemProps1.xml><?xml version="1.0" encoding="utf-8"?>
-<ds:datastoreItem xmlns:ds="http://schemas.openxmlformats.org/officeDocument/2006/customXml" ds:itemID="{3D29E1E0-13EA-47EF-9603-8B9FC775F315}">
+<ds:datastoreItem xmlns:ds="http://schemas.openxmlformats.org/officeDocument/2006/customXml" ds:itemID="{CBDA67FA-FC74-4C8C-9C6F-79C8D4D5910E}">
   <ds:schemaRefs>
     <ds:schemaRef ds:uri="http://schemas.openxmlformats.org/officeDocument/2006/bibliography"/>
   </ds:schemaRefs>
